--- a/pdf/canzoniere2.docx
+++ b/pdf/canzoniere2.docx
@@ -3771,7 +3771,7 @@
                 <w:noProof/>
                 <w:webHidden/>
               </w:rPr>
-              <w:t>35</w:t>
+              <w:t>36</w:t>
             </w:r>
             <w:r>
               <w:rPr>
@@ -4227,7 +4227,7 @@
                 <w:noProof/>
                 <w:webHidden/>
               </w:rPr>
-              <w:t>40</w:t>
+              <w:t>41</w:t>
             </w:r>
             <w:r>
               <w:rPr>
@@ -24165,7 +24165,27 @@
           <w:sz w:val="32"/>
           <w:szCs w:val="32"/>
         </w:rPr>
-        <w:t xml:space="preserve">la tua pace sarà sulla terra com'è nei cieli. </w:t>
+        <w:t>la tua pace sarà sulla terra com</w:t>
+      </w:r>
+      <w:r>
+        <w:rPr>
+          <w:rFonts w:ascii="Chalkboard" w:hAnsi="Chalkboard"/>
+          <w:b/>
+          <w:bCs/>
+          <w:sz w:val="32"/>
+          <w:szCs w:val="32"/>
+        </w:rPr>
+        <w:t>e</w:t>
+      </w:r>
+      <w:r>
+        <w:rPr>
+          <w:rFonts w:ascii="Chalkboard" w:hAnsi="Chalkboard"/>
+          <w:b/>
+          <w:bCs/>
+          <w:sz w:val="32"/>
+          <w:szCs w:val="32"/>
+        </w:rPr>
+        <w:t xml:space="preserve"> nei cieli. </w:t>
       </w:r>
     </w:p>
     <w:p>
@@ -24327,7 +24347,7 @@
           <w:sz w:val="32"/>
           <w:szCs w:val="32"/>
         </w:rPr>
-        <w:t xml:space="preserve">1 - "Pace a voi": sia il tuo dono visibile. </w:t>
+        <w:t xml:space="preserve">"Pace a voi": sia il tuo dono visibile. </w:t>
       </w:r>
     </w:p>
     <w:p>
@@ -24400,10 +24420,12 @@
       <w:r>
         <w:rPr>
           <w:rFonts w:ascii="Chalkboard" w:hAnsi="Chalkboard"/>
-          <w:sz w:val="32"/>
-          <w:szCs w:val="32"/>
-        </w:rPr>
-        <w:t xml:space="preserve">2 - "Pace a voi": sia un'impronta nei secoli. </w:t>
+          <w:b/>
+          <w:bCs/>
+          <w:sz w:val="32"/>
+          <w:szCs w:val="32"/>
+        </w:rPr>
+        <w:t>RIT.</w:t>
       </w:r>
     </w:p>
     <w:p>
@@ -24414,40 +24436,10 @@
         <w:textAlignment w:val="baseline"/>
         <w:rPr>
           <w:rFonts w:ascii="Chalkboard" w:hAnsi="Chalkboard"/>
-          <w:sz w:val="32"/>
-          <w:szCs w:val="32"/>
-        </w:rPr>
-      </w:pPr>
-      <w:r>
-        <w:rPr>
-          <w:rFonts w:ascii="Chalkboard" w:hAnsi="Chalkboard"/>
-          <w:sz w:val="32"/>
-          <w:szCs w:val="32"/>
-        </w:rPr>
-        <w:t xml:space="preserve">"Pace a voi": segno d'unità. </w:t>
-      </w:r>
-    </w:p>
-    <w:p>
-      <w:pPr>
-        <w:pStyle w:val="NormaleWeb"/>
-        <w:shd w:val="clear" w:color="auto" w:fill="FFFFFF"/>
-        <w:spacing w:before="0" w:beforeAutospacing="0" w:after="0" w:afterAutospacing="0"/>
-        <w:textAlignment w:val="baseline"/>
-        <w:rPr>
-          <w:rFonts w:ascii="Chalkboard" w:hAnsi="Chalkboard"/>
-          <w:sz w:val="32"/>
-          <w:szCs w:val="32"/>
-        </w:rPr>
-      </w:pPr>
-      <w:r>
-        <w:rPr>
-          <w:rFonts w:ascii="Chalkboard" w:hAnsi="Chalkboard"/>
-          <w:sz w:val="32"/>
-          <w:szCs w:val="32"/>
-        </w:rPr>
-        <w:lastRenderedPageBreak/>
-        <w:t>"Pace a voi": sia l'abbraccio tra i popoli, la tua promessa all'umanità.</w:t>
-      </w:r>
+          <w:sz w:val="20"/>
+          <w:szCs w:val="20"/>
+        </w:rPr>
+      </w:pPr>
     </w:p>
     <w:p>
       <w:pPr>
@@ -24486,6 +24478,7 @@
           <w:szCs w:val="36"/>
           <w:u w:val="single"/>
         </w:rPr>
+        <w:lastRenderedPageBreak/>
         <w:t>PADRE NOSTRO (NON ABBANDONARCI)</w:t>
       </w:r>
       <w:bookmarkEnd w:id="37"/>
@@ -24769,6 +24762,19 @@
         </w:rPr>
         <w:t>dal male.</w:t>
       </w:r>
+    </w:p>
+    <w:p>
+      <w:pPr>
+        <w:pStyle w:val="NormaleWeb"/>
+        <w:shd w:val="clear" w:color="auto" w:fill="FFFFFF"/>
+        <w:spacing w:before="0" w:beforeAutospacing="0" w:after="0" w:afterAutospacing="0"/>
+        <w:contextualSpacing/>
+        <w:rPr>
+          <w:rFonts w:ascii="Chalkboard" w:hAnsi="Chalkboard"/>
+          <w:sz w:val="32"/>
+          <w:szCs w:val="32"/>
+        </w:rPr>
+      </w:pPr>
     </w:p>
     <w:p>
       <w:pPr>
@@ -25044,7 +25050,82 @@
           <w:szCs w:val="32"/>
         </w:rPr>
         <w:br/>
-      </w:r>
+        <w:t>per quanto anche all'inferno</w:t>
+      </w:r>
+      <w:r>
+        <w:rPr>
+          <w:rFonts w:ascii="Chalkboard" w:hAnsi="Chalkboard"/>
+          <w:sz w:val="32"/>
+          <w:szCs w:val="32"/>
+        </w:rPr>
+        <w:t xml:space="preserve"> </w:t>
+      </w:r>
+      <w:r>
+        <w:rPr>
+          <w:rFonts w:ascii="Chalkboard" w:hAnsi="Chalkboard"/>
+          <w:sz w:val="32"/>
+          <w:szCs w:val="32"/>
+        </w:rPr>
+        <w:t>lui possa far cristiani...</w:t>
+      </w:r>
+      <w:r>
+        <w:rPr>
+          <w:rFonts w:ascii="Chalkboard" w:hAnsi="Chalkboard"/>
+          <w:sz w:val="32"/>
+          <w:szCs w:val="32"/>
+        </w:rPr>
+        <w:br/>
+      </w:r>
+    </w:p>
+    <w:p>
+      <w:pPr>
+        <w:pStyle w:val="NormaleWeb"/>
+        <w:shd w:val="clear" w:color="auto" w:fill="FFFFFF"/>
+        <w:spacing w:before="0" w:beforeAutospacing="0" w:after="0" w:afterAutospacing="0"/>
+        <w:contextualSpacing/>
+        <w:rPr>
+          <w:rFonts w:ascii="Chalkboard" w:hAnsi="Chalkboard"/>
+          <w:sz w:val="32"/>
+          <w:szCs w:val="32"/>
+        </w:rPr>
+      </w:pPr>
+      <w:r>
+        <w:rPr>
+          <w:rFonts w:ascii="Chalkboard" w:hAnsi="Chalkboard"/>
+          <w:sz w:val="32"/>
+          <w:szCs w:val="32"/>
+        </w:rPr>
+        <w:t>3 - Se</w:t>
+      </w:r>
+      <w:r>
+        <w:rPr>
+          <w:rFonts w:ascii="Chalkboard" w:hAnsi="Chalkboard"/>
+          <w:sz w:val="32"/>
+          <w:szCs w:val="32"/>
+        </w:rPr>
+        <w:t xml:space="preserve"> in mezzo a frate inverno</w:t>
+      </w:r>
+      <w:r>
+        <w:rPr>
+          <w:rFonts w:ascii="Chalkboard" w:hAnsi="Chalkboard"/>
+          <w:sz w:val="32"/>
+          <w:szCs w:val="32"/>
+        </w:rPr>
+        <w:t xml:space="preserve"> </w:t>
+      </w:r>
+    </w:p>
+    <w:p>
+      <w:pPr>
+        <w:pStyle w:val="NormaleWeb"/>
+        <w:shd w:val="clear" w:color="auto" w:fill="FFFFFF"/>
+        <w:spacing w:before="0" w:beforeAutospacing="0" w:after="0" w:afterAutospacing="0"/>
+        <w:contextualSpacing/>
+        <w:rPr>
+          <w:rFonts w:ascii="Chalkboard" w:hAnsi="Chalkboard"/>
+          <w:sz w:val="32"/>
+          <w:szCs w:val="32"/>
+        </w:rPr>
+      </w:pPr>
       <w:r>
         <w:rPr>
           <w:rFonts w:ascii="Chalkboard" w:hAnsi="Chalkboard"/>
@@ -25052,88 +25133,6 @@
           <w:szCs w:val="32"/>
         </w:rPr>
         <w:lastRenderedPageBreak/>
-        <w:t>per quanto anche all'inferno</w:t>
-      </w:r>
-      <w:r>
-        <w:rPr>
-          <w:rFonts w:ascii="Chalkboard" w:hAnsi="Chalkboard"/>
-          <w:sz w:val="32"/>
-          <w:szCs w:val="32"/>
-        </w:rPr>
-        <w:t xml:space="preserve"> </w:t>
-      </w:r>
-      <w:r>
-        <w:rPr>
-          <w:rFonts w:ascii="Chalkboard" w:hAnsi="Chalkboard"/>
-          <w:sz w:val="32"/>
-          <w:szCs w:val="32"/>
-        </w:rPr>
-        <w:t>lui possa far cristiani...</w:t>
-      </w:r>
-      <w:r>
-        <w:rPr>
-          <w:rFonts w:ascii="Chalkboard" w:hAnsi="Chalkboard"/>
-          <w:sz w:val="32"/>
-          <w:szCs w:val="32"/>
-        </w:rPr>
-        <w:br/>
-      </w:r>
-    </w:p>
-    <w:p>
-      <w:pPr>
-        <w:pStyle w:val="NormaleWeb"/>
-        <w:shd w:val="clear" w:color="auto" w:fill="FFFFFF"/>
-        <w:spacing w:before="0" w:beforeAutospacing="0" w:after="0" w:afterAutospacing="0"/>
-        <w:contextualSpacing/>
-        <w:rPr>
-          <w:rFonts w:ascii="Chalkboard" w:hAnsi="Chalkboard"/>
-          <w:sz w:val="32"/>
-          <w:szCs w:val="32"/>
-        </w:rPr>
-      </w:pPr>
-      <w:r>
-        <w:rPr>
-          <w:rFonts w:ascii="Chalkboard" w:hAnsi="Chalkboard"/>
-          <w:sz w:val="32"/>
-          <w:szCs w:val="32"/>
-        </w:rPr>
-        <w:t>3 - Se</w:t>
-      </w:r>
-      <w:r>
-        <w:rPr>
-          <w:rFonts w:ascii="Chalkboard" w:hAnsi="Chalkboard"/>
-          <w:sz w:val="32"/>
-          <w:szCs w:val="32"/>
-        </w:rPr>
-        <w:t xml:space="preserve"> in mezzo a frate inverno</w:t>
-      </w:r>
-      <w:r>
-        <w:rPr>
-          <w:rFonts w:ascii="Chalkboard" w:hAnsi="Chalkboard"/>
-          <w:sz w:val="32"/>
-          <w:szCs w:val="32"/>
-        </w:rPr>
-        <w:t xml:space="preserve"> </w:t>
-      </w:r>
-    </w:p>
-    <w:p>
-      <w:pPr>
-        <w:pStyle w:val="NormaleWeb"/>
-        <w:shd w:val="clear" w:color="auto" w:fill="FFFFFF"/>
-        <w:spacing w:before="0" w:beforeAutospacing="0" w:after="0" w:afterAutospacing="0"/>
-        <w:contextualSpacing/>
-        <w:rPr>
-          <w:rFonts w:ascii="Chalkboard" w:hAnsi="Chalkboard"/>
-          <w:sz w:val="32"/>
-          <w:szCs w:val="32"/>
-        </w:rPr>
-      </w:pPr>
-      <w:r>
-        <w:rPr>
-          <w:rFonts w:ascii="Chalkboard" w:hAnsi="Chalkboard"/>
-          <w:sz w:val="32"/>
-          <w:szCs w:val="32"/>
-        </w:rPr>
         <w:t>tra neve, freddo e vento,</w:t>
       </w:r>
       <w:r>
@@ -25789,58 +25788,58 @@
           <w:szCs w:val="32"/>
           <w:shd w:val="clear" w:color="auto" w:fill="FFFFFF"/>
         </w:rPr>
+        <w:t>che il tuo aiuto</w:t>
+      </w:r>
+      <w:r>
+        <w:rPr>
+          <w:rFonts w:ascii="Chalkboard" w:hAnsi="Chalkboard" w:cs="Arial"/>
+          <w:sz w:val="32"/>
+          <w:szCs w:val="32"/>
+        </w:rPr>
+        <w:t xml:space="preserve"> </w:t>
+      </w:r>
+      <w:r>
+        <w:rPr>
+          <w:rFonts w:ascii="Chalkboard" w:hAnsi="Chalkboard" w:cs="Arial"/>
+          <w:sz w:val="32"/>
+          <w:szCs w:val="32"/>
+          <w:shd w:val="clear" w:color="auto" w:fill="FFFFFF"/>
+        </w:rPr>
+        <w:t>non mi manchi…</w:t>
+      </w:r>
+      <w:r>
+        <w:rPr>
+          <w:rFonts w:ascii="Chalkboard" w:hAnsi="Chalkboard" w:cs="Arial"/>
+          <w:sz w:val="32"/>
+          <w:szCs w:val="32"/>
+        </w:rPr>
+        <w:br/>
+      </w:r>
+      <w:r>
+        <w:rPr>
+          <w:rFonts w:ascii="Chalkboard" w:hAnsi="Chalkboard" w:cs="Arial"/>
+          <w:sz w:val="32"/>
+          <w:szCs w:val="32"/>
+          <w:shd w:val="clear" w:color="auto" w:fill="FFFFFF"/>
+        </w:rPr>
+        <w:t>La mia voce ha gridato,</w:t>
+      </w:r>
+      <w:r>
+        <w:rPr>
+          <w:rFonts w:ascii="Chalkboard" w:hAnsi="Chalkboard" w:cs="Arial"/>
+          <w:sz w:val="32"/>
+          <w:szCs w:val="32"/>
+        </w:rPr>
+        <w:br/>
+      </w:r>
+      <w:r>
+        <w:rPr>
+          <w:rFonts w:ascii="Chalkboard" w:hAnsi="Chalkboard" w:cs="Arial"/>
+          <w:sz w:val="32"/>
+          <w:szCs w:val="32"/>
+          <w:shd w:val="clear" w:color="auto" w:fill="FFFFFF"/>
+        </w:rPr>
         <w:lastRenderedPageBreak/>
-        <w:t>che il tuo aiuto</w:t>
-      </w:r>
-      <w:r>
-        <w:rPr>
-          <w:rFonts w:ascii="Chalkboard" w:hAnsi="Chalkboard" w:cs="Arial"/>
-          <w:sz w:val="32"/>
-          <w:szCs w:val="32"/>
-        </w:rPr>
-        <w:t xml:space="preserve"> </w:t>
-      </w:r>
-      <w:r>
-        <w:rPr>
-          <w:rFonts w:ascii="Chalkboard" w:hAnsi="Chalkboard" w:cs="Arial"/>
-          <w:sz w:val="32"/>
-          <w:szCs w:val="32"/>
-          <w:shd w:val="clear" w:color="auto" w:fill="FFFFFF"/>
-        </w:rPr>
-        <w:t>non mi manchi…</w:t>
-      </w:r>
-      <w:r>
-        <w:rPr>
-          <w:rFonts w:ascii="Chalkboard" w:hAnsi="Chalkboard" w:cs="Arial"/>
-          <w:sz w:val="32"/>
-          <w:szCs w:val="32"/>
-        </w:rPr>
-        <w:br/>
-      </w:r>
-      <w:r>
-        <w:rPr>
-          <w:rFonts w:ascii="Chalkboard" w:hAnsi="Chalkboard" w:cs="Arial"/>
-          <w:sz w:val="32"/>
-          <w:szCs w:val="32"/>
-          <w:shd w:val="clear" w:color="auto" w:fill="FFFFFF"/>
-        </w:rPr>
-        <w:t>La mia voce ha gridato,</w:t>
-      </w:r>
-      <w:r>
-        <w:rPr>
-          <w:rFonts w:ascii="Chalkboard" w:hAnsi="Chalkboard" w:cs="Arial"/>
-          <w:sz w:val="32"/>
-          <w:szCs w:val="32"/>
-        </w:rPr>
-        <w:br/>
-      </w:r>
-      <w:r>
-        <w:rPr>
-          <w:rFonts w:ascii="Chalkboard" w:hAnsi="Chalkboard" w:cs="Arial"/>
-          <w:sz w:val="32"/>
-          <w:szCs w:val="32"/>
-          <w:shd w:val="clear" w:color="auto" w:fill="FFFFFF"/>
-        </w:rPr>
         <w:t>la mia voce ha supplicato,</w:t>
       </w:r>
       <w:r>
@@ -26528,53 +26527,53 @@
           <w:szCs w:val="32"/>
           <w:shd w:val="clear" w:color="auto" w:fill="FFFFFF"/>
         </w:rPr>
+        <w:t>nel nome del Signore.</w:t>
+      </w:r>
+    </w:p>
+    <w:p>
+      <w:pPr>
+        <w:pStyle w:val="NormaleWeb"/>
+        <w:shd w:val="clear" w:color="auto" w:fill="FFFFFF"/>
+        <w:spacing w:before="0" w:beforeAutospacing="0" w:after="0" w:afterAutospacing="0"/>
+        <w:textAlignment w:val="baseline"/>
+        <w:rPr>
+          <w:rFonts w:ascii="Chalkboard" w:hAnsi="Chalkboard" w:cs="Arial"/>
+          <w:sz w:val="32"/>
+          <w:szCs w:val="32"/>
+          <w:shd w:val="clear" w:color="auto" w:fill="FFFFFF"/>
+        </w:rPr>
+      </w:pPr>
+      <w:r>
+        <w:rPr>
+          <w:rFonts w:ascii="Chalkboard" w:hAnsi="Chalkboard" w:cs="Arial"/>
+          <w:sz w:val="32"/>
+          <w:szCs w:val="32"/>
+          <w:shd w:val="clear" w:color="auto" w:fill="FFFFFF"/>
+        </w:rPr>
+        <w:t>Osanna, Osanna, Osanna, Osanna, Osanna</w:t>
+      </w:r>
+    </w:p>
+    <w:p>
+      <w:pPr>
+        <w:pStyle w:val="NormaleWeb"/>
+        <w:shd w:val="clear" w:color="auto" w:fill="FFFFFF"/>
+        <w:spacing w:before="0" w:beforeAutospacing="0" w:after="0" w:afterAutospacing="0"/>
+        <w:textAlignment w:val="baseline"/>
+        <w:rPr>
+          <w:rFonts w:ascii="Chalkboard" w:hAnsi="Chalkboard" w:cs="Arial"/>
+          <w:sz w:val="32"/>
+          <w:szCs w:val="32"/>
+          <w:shd w:val="clear" w:color="auto" w:fill="FFFFFF"/>
+        </w:rPr>
+      </w:pPr>
+      <w:r>
+        <w:rPr>
+          <w:rFonts w:ascii="Chalkboard" w:hAnsi="Chalkboard" w:cs="Arial"/>
+          <w:sz w:val="32"/>
+          <w:szCs w:val="32"/>
+          <w:shd w:val="clear" w:color="auto" w:fill="FFFFFF"/>
+        </w:rPr>
         <w:lastRenderedPageBreak/>
-        <w:t>nel nome del Signore.</w:t>
-      </w:r>
-    </w:p>
-    <w:p>
-      <w:pPr>
-        <w:pStyle w:val="NormaleWeb"/>
-        <w:shd w:val="clear" w:color="auto" w:fill="FFFFFF"/>
-        <w:spacing w:before="0" w:beforeAutospacing="0" w:after="0" w:afterAutospacing="0"/>
-        <w:textAlignment w:val="baseline"/>
-        <w:rPr>
-          <w:rFonts w:ascii="Chalkboard" w:hAnsi="Chalkboard" w:cs="Arial"/>
-          <w:sz w:val="32"/>
-          <w:szCs w:val="32"/>
-          <w:shd w:val="clear" w:color="auto" w:fill="FFFFFF"/>
-        </w:rPr>
-      </w:pPr>
-      <w:r>
-        <w:rPr>
-          <w:rFonts w:ascii="Chalkboard" w:hAnsi="Chalkboard" w:cs="Arial"/>
-          <w:sz w:val="32"/>
-          <w:szCs w:val="32"/>
-          <w:shd w:val="clear" w:color="auto" w:fill="FFFFFF"/>
-        </w:rPr>
-        <w:t>Osanna, Osanna, Osanna, Osanna, Osanna</w:t>
-      </w:r>
-    </w:p>
-    <w:p>
-      <w:pPr>
-        <w:pStyle w:val="NormaleWeb"/>
-        <w:shd w:val="clear" w:color="auto" w:fill="FFFFFF"/>
-        <w:spacing w:before="0" w:beforeAutospacing="0" w:after="0" w:afterAutospacing="0"/>
-        <w:textAlignment w:val="baseline"/>
-        <w:rPr>
-          <w:rFonts w:ascii="Chalkboard" w:hAnsi="Chalkboard" w:cs="Arial"/>
-          <w:sz w:val="32"/>
-          <w:szCs w:val="32"/>
-          <w:shd w:val="clear" w:color="auto" w:fill="FFFFFF"/>
-        </w:rPr>
-      </w:pPr>
-      <w:r>
-        <w:rPr>
-          <w:rFonts w:ascii="Chalkboard" w:hAnsi="Chalkboard" w:cs="Arial"/>
-          <w:sz w:val="32"/>
-          <w:szCs w:val="32"/>
-          <w:shd w:val="clear" w:color="auto" w:fill="FFFFFF"/>
-        </w:rPr>
         <w:t>Osanna, Osanna, Osanna nell’alto dei cieli.</w:t>
       </w:r>
     </w:p>
@@ -27281,49 +27280,56 @@
           <w:sz w:val="32"/>
           <w:szCs w:val="32"/>
         </w:rPr>
+        <w:t xml:space="preserve">1 - </w:t>
+      </w:r>
+      <w:r>
+        <w:rPr>
+          <w:rFonts w:ascii="Chalkboard" w:hAnsi="Chalkboard"/>
+          <w:sz w:val="32"/>
+          <w:szCs w:val="32"/>
+        </w:rPr>
+        <w:t>Vedo cambiare le cose che stanno attorno</w:t>
+      </w:r>
+      <w:r>
+        <w:rPr>
+          <w:rFonts w:ascii="Chalkboard" w:hAnsi="Chalkboard"/>
+          <w:sz w:val="32"/>
+          <w:szCs w:val="32"/>
+        </w:rPr>
+        <w:t>,</w:t>
+      </w:r>
+      <w:r>
+        <w:rPr>
+          <w:rFonts w:ascii="Chalkboard" w:hAnsi="Chalkboard"/>
+          <w:sz w:val="32"/>
+          <w:szCs w:val="32"/>
+        </w:rPr>
+        <w:br/>
+        <w:t>crollare muri e barriere sin dal profondo</w:t>
+      </w:r>
+      <w:r>
+        <w:rPr>
+          <w:rFonts w:ascii="Chalkboard" w:hAnsi="Chalkboard"/>
+          <w:sz w:val="32"/>
+          <w:szCs w:val="32"/>
+        </w:rPr>
+        <w:t>,</w:t>
+      </w:r>
+      <w:r>
+        <w:rPr>
+          <w:rFonts w:ascii="Chalkboard" w:hAnsi="Chalkboard"/>
+          <w:sz w:val="32"/>
+          <w:szCs w:val="32"/>
+        </w:rPr>
+        <w:br/>
+      </w:r>
+      <w:r>
+        <w:rPr>
+          <w:rFonts w:ascii="Chalkboard" w:hAnsi="Chalkboard"/>
+          <w:sz w:val="32"/>
+          <w:szCs w:val="32"/>
+        </w:rPr>
         <w:lastRenderedPageBreak/>
-        <w:t xml:space="preserve">1 - </w:t>
-      </w:r>
-      <w:r>
-        <w:rPr>
-          <w:rFonts w:ascii="Chalkboard" w:hAnsi="Chalkboard"/>
-          <w:sz w:val="32"/>
-          <w:szCs w:val="32"/>
-        </w:rPr>
-        <w:t>Vedo cambiare le cose che stanno attorno</w:t>
-      </w:r>
-      <w:r>
-        <w:rPr>
-          <w:rFonts w:ascii="Chalkboard" w:hAnsi="Chalkboard"/>
-          <w:sz w:val="32"/>
-          <w:szCs w:val="32"/>
-        </w:rPr>
-        <w:t>,</w:t>
-      </w:r>
-      <w:r>
-        <w:rPr>
-          <w:rFonts w:ascii="Chalkboard" w:hAnsi="Chalkboard"/>
-          <w:sz w:val="32"/>
-          <w:szCs w:val="32"/>
-        </w:rPr>
-        <w:br/>
-        <w:t>crollare muri e barriere sin dal profondo</w:t>
-      </w:r>
-      <w:r>
-        <w:rPr>
-          <w:rFonts w:ascii="Chalkboard" w:hAnsi="Chalkboard"/>
-          <w:sz w:val="32"/>
-          <w:szCs w:val="32"/>
-        </w:rPr>
-        <w:t>,</w:t>
-      </w:r>
-      <w:r>
-        <w:rPr>
-          <w:rFonts w:ascii="Chalkboard" w:hAnsi="Chalkboard"/>
-          <w:sz w:val="32"/>
-          <w:szCs w:val="32"/>
-        </w:rPr>
-        <w:br/>
         <w:t>vedo gente che vive la vita</w:t>
       </w:r>
       <w:r>
@@ -27949,6 +27955,32 @@
     </w:p>
     <w:p>
       <w:pPr>
+        <w:pStyle w:val="NormaleWeb"/>
+        <w:spacing w:before="0" w:beforeAutospacing="0" w:after="0" w:afterAutospacing="0"/>
+        <w:textAlignment w:val="baseline"/>
+        <w:rPr>
+          <w:rFonts w:ascii="Chalkboard" w:hAnsi="Chalkboard" w:cs="Open Sans"/>
+          <w:spacing w:val="15"/>
+          <w:sz w:val="32"/>
+          <w:szCs w:val="32"/>
+        </w:rPr>
+      </w:pPr>
+    </w:p>
+    <w:p>
+      <w:pPr>
+        <w:pStyle w:val="NormaleWeb"/>
+        <w:spacing w:before="0" w:beforeAutospacing="0" w:after="0" w:afterAutospacing="0"/>
+        <w:textAlignment w:val="baseline"/>
+        <w:rPr>
+          <w:rFonts w:ascii="Chalkboard" w:hAnsi="Chalkboard" w:cs="Open Sans"/>
+          <w:spacing w:val="15"/>
+          <w:sz w:val="32"/>
+          <w:szCs w:val="32"/>
+        </w:rPr>
+      </w:pPr>
+    </w:p>
+    <w:p>
+      <w:pPr>
         <w:pStyle w:val="Titolo1"/>
         <w:rPr>
           <w:rFonts w:ascii="Chalkboard" w:hAnsi="Chalkboard" w:cs="Arial"/>
@@ -29263,23 +29295,17 @@
     </w:p>
     <w:p>
       <w:pPr>
-        <w:pStyle w:val="NormaleWeb"/>
-        <w:shd w:val="clear" w:color="auto" w:fill="FFFFFF"/>
-        <w:spacing w:before="0" w:beforeAutospacing="0" w:after="0" w:afterAutospacing="0"/>
-        <w:textAlignment w:val="baseline"/>
-        <w:rPr>
-          <w:rFonts w:ascii="Chalkboard" w:hAnsi="Chalkboard"/>
-          <w:sz w:val="32"/>
-          <w:szCs w:val="32"/>
-        </w:rPr>
-      </w:pPr>
-    </w:p>
-    <w:p>
-      <w:pPr>
-        <w:pStyle w:val="NormaleWeb"/>
-        <w:shd w:val="clear" w:color="auto" w:fill="FFFFFF"/>
-        <w:spacing w:before="0" w:beforeAutospacing="0" w:after="0" w:afterAutospacing="0"/>
-        <w:textAlignment w:val="baseline"/>
+        <w:spacing w:line="264" w:lineRule="atLeast"/>
+        <w:rPr>
+          <w:rFonts w:ascii="Chalkboard" w:hAnsi="Chalkboard"/>
+          <w:sz w:val="32"/>
+          <w:szCs w:val="32"/>
+        </w:rPr>
+      </w:pPr>
+    </w:p>
+    <w:p>
+      <w:pPr>
+        <w:spacing w:line="264" w:lineRule="atLeast"/>
         <w:rPr>
           <w:rFonts w:ascii="Chalkboard" w:hAnsi="Chalkboard"/>
           <w:sz w:val="32"/>

--- a/pdf/canzoniere2.docx
+++ b/pdf/canzoniere2.docx
@@ -75,7 +75,7 @@
             </w:rPr>
             <w:fldChar w:fldCharType="separate"/>
           </w:r>
-          <w:hyperlink w:anchor="_Toc164806624" w:history="1">
+          <w:hyperlink w:anchor="_Toc166620801" w:history="1">
             <w:r>
               <w:rPr>
                 <w:rStyle w:val="Collegamentoipertestuale"/>
@@ -103,7 +103,7 @@
                 <w:noProof/>
                 <w:webHidden/>
               </w:rPr>
-              <w:instrText xml:space="preserve"> PAGEREF _Toc164806624 \h </w:instrText>
+              <w:instrText xml:space="preserve"> PAGEREF _Toc166620801 \h </w:instrText>
             </w:r>
             <w:r>
               <w:rPr>
@@ -151,7 +151,7 @@
               <w14:ligatures w14:val="standardContextual"/>
             </w:rPr>
           </w:pPr>
-          <w:hyperlink w:anchor="_Toc164806625" w:history="1">
+          <w:hyperlink w:anchor="_Toc166620802" w:history="1">
             <w:r>
               <w:rPr>
                 <w:rStyle w:val="Collegamentoipertestuale"/>
@@ -179,7 +179,7 @@
                 <w:noProof/>
                 <w:webHidden/>
               </w:rPr>
-              <w:instrText xml:space="preserve"> PAGEREF _Toc164806625 \h </w:instrText>
+              <w:instrText xml:space="preserve"> PAGEREF _Toc166620802 \h </w:instrText>
             </w:r>
             <w:r>
               <w:rPr>
@@ -227,7 +227,7 @@
               <w14:ligatures w14:val="standardContextual"/>
             </w:rPr>
           </w:pPr>
-          <w:hyperlink w:anchor="_Toc164806626" w:history="1">
+          <w:hyperlink w:anchor="_Toc166620803" w:history="1">
             <w:r>
               <w:rPr>
                 <w:rStyle w:val="Collegamentoipertestuale"/>
@@ -255,7 +255,7 @@
                 <w:noProof/>
                 <w:webHidden/>
               </w:rPr>
-              <w:instrText xml:space="preserve"> PAGEREF _Toc164806626 \h </w:instrText>
+              <w:instrText xml:space="preserve"> PAGEREF _Toc166620803 \h </w:instrText>
             </w:r>
             <w:r>
               <w:rPr>
@@ -303,7 +303,7 @@
               <w14:ligatures w14:val="standardContextual"/>
             </w:rPr>
           </w:pPr>
-          <w:hyperlink w:anchor="_Toc164806627" w:history="1">
+          <w:hyperlink w:anchor="_Toc166620804" w:history="1">
             <w:r>
               <w:rPr>
                 <w:rStyle w:val="Collegamentoipertestuale"/>
@@ -331,7 +331,7 @@
                 <w:noProof/>
                 <w:webHidden/>
               </w:rPr>
-              <w:instrText xml:space="preserve"> PAGEREF _Toc164806627 \h </w:instrText>
+              <w:instrText xml:space="preserve"> PAGEREF _Toc166620804 \h </w:instrText>
             </w:r>
             <w:r>
               <w:rPr>
@@ -379,7 +379,7 @@
               <w14:ligatures w14:val="standardContextual"/>
             </w:rPr>
           </w:pPr>
-          <w:hyperlink w:anchor="_Toc164806628" w:history="1">
+          <w:hyperlink w:anchor="_Toc166620805" w:history="1">
             <w:r>
               <w:rPr>
                 <w:rStyle w:val="Collegamentoipertestuale"/>
@@ -407,7 +407,7 @@
                 <w:noProof/>
                 <w:webHidden/>
               </w:rPr>
-              <w:instrText xml:space="preserve"> PAGEREF _Toc164806628 \h </w:instrText>
+              <w:instrText xml:space="preserve"> PAGEREF _Toc166620805 \h </w:instrText>
             </w:r>
             <w:r>
               <w:rPr>
@@ -455,7 +455,7 @@
               <w14:ligatures w14:val="standardContextual"/>
             </w:rPr>
           </w:pPr>
-          <w:hyperlink w:anchor="_Toc164806629" w:history="1">
+          <w:hyperlink w:anchor="_Toc166620806" w:history="1">
             <w:r>
               <w:rPr>
                 <w:rStyle w:val="Collegamentoipertestuale"/>
@@ -483,7 +483,7 @@
                 <w:noProof/>
                 <w:webHidden/>
               </w:rPr>
-              <w:instrText xml:space="preserve"> PAGEREF _Toc164806629 \h </w:instrText>
+              <w:instrText xml:space="preserve"> PAGEREF _Toc166620806 \h </w:instrText>
             </w:r>
             <w:r>
               <w:rPr>
@@ -531,7 +531,7 @@
               <w14:ligatures w14:val="standardContextual"/>
             </w:rPr>
           </w:pPr>
-          <w:hyperlink w:anchor="_Toc164806630" w:history="1">
+          <w:hyperlink w:anchor="_Toc166620807" w:history="1">
             <w:r>
               <w:rPr>
                 <w:rStyle w:val="Collegamentoipertestuale"/>
@@ -559,7 +559,7 @@
                 <w:noProof/>
                 <w:webHidden/>
               </w:rPr>
-              <w:instrText xml:space="preserve"> PAGEREF _Toc164806630 \h </w:instrText>
+              <w:instrText xml:space="preserve"> PAGEREF _Toc166620807 \h </w:instrText>
             </w:r>
             <w:r>
               <w:rPr>
@@ -607,7 +607,7 @@
               <w14:ligatures w14:val="standardContextual"/>
             </w:rPr>
           </w:pPr>
-          <w:hyperlink w:anchor="_Toc164806631" w:history="1">
+          <w:hyperlink w:anchor="_Toc166620808" w:history="1">
             <w:r>
               <w:rPr>
                 <w:rStyle w:val="Collegamentoipertestuale"/>
@@ -635,7 +635,7 @@
                 <w:noProof/>
                 <w:webHidden/>
               </w:rPr>
-              <w:instrText xml:space="preserve"> PAGEREF _Toc164806631 \h </w:instrText>
+              <w:instrText xml:space="preserve"> PAGEREF _Toc166620808 \h </w:instrText>
             </w:r>
             <w:r>
               <w:rPr>
@@ -683,7 +683,7 @@
               <w14:ligatures w14:val="standardContextual"/>
             </w:rPr>
           </w:pPr>
-          <w:hyperlink w:anchor="_Toc164806632" w:history="1">
+          <w:hyperlink w:anchor="_Toc166620809" w:history="1">
             <w:r>
               <w:rPr>
                 <w:rStyle w:val="Collegamentoipertestuale"/>
@@ -711,7 +711,7 @@
                 <w:noProof/>
                 <w:webHidden/>
               </w:rPr>
-              <w:instrText xml:space="preserve"> PAGEREF _Toc164806632 \h </w:instrText>
+              <w:instrText xml:space="preserve"> PAGEREF _Toc166620809 \h </w:instrText>
             </w:r>
             <w:r>
               <w:rPr>
@@ -759,7 +759,7 @@
               <w14:ligatures w14:val="standardContextual"/>
             </w:rPr>
           </w:pPr>
-          <w:hyperlink w:anchor="_Toc164806633" w:history="1">
+          <w:hyperlink w:anchor="_Toc166620810" w:history="1">
             <w:r>
               <w:rPr>
                 <w:rStyle w:val="Collegamentoipertestuale"/>
@@ -787,7 +787,7 @@
                 <w:noProof/>
                 <w:webHidden/>
               </w:rPr>
-              <w:instrText xml:space="preserve"> PAGEREF _Toc164806633 \h </w:instrText>
+              <w:instrText xml:space="preserve"> PAGEREF _Toc166620810 \h </w:instrText>
             </w:r>
             <w:r>
               <w:rPr>
@@ -835,7 +835,7 @@
               <w14:ligatures w14:val="standardContextual"/>
             </w:rPr>
           </w:pPr>
-          <w:hyperlink w:anchor="_Toc164806634" w:history="1">
+          <w:hyperlink w:anchor="_Toc166620811" w:history="1">
             <w:r>
               <w:rPr>
                 <w:rStyle w:val="Collegamentoipertestuale"/>
@@ -863,7 +863,7 @@
                 <w:noProof/>
                 <w:webHidden/>
               </w:rPr>
-              <w:instrText xml:space="preserve"> PAGEREF _Toc164806634 \h </w:instrText>
+              <w:instrText xml:space="preserve"> PAGEREF _Toc166620811 \h </w:instrText>
             </w:r>
             <w:r>
               <w:rPr>
@@ -911,14 +911,14 @@
               <w14:ligatures w14:val="standardContextual"/>
             </w:rPr>
           </w:pPr>
-          <w:hyperlink w:anchor="_Toc164806635" w:history="1">
+          <w:hyperlink w:anchor="_Toc166620812" w:history="1">
             <w:r>
               <w:rPr>
                 <w:rStyle w:val="Collegamentoipertestuale"/>
                 <w:rFonts w:ascii="Chalkboard" w:hAnsi="Chalkboard" w:cs="Segoe UI"/>
                 <w:noProof/>
               </w:rPr>
-              <w:t>CON CUORE DI PADRE</w:t>
+              <w:t>CON CUORE DI PADRE (SAN GIUSEPPE)</w:t>
             </w:r>
             <w:r>
               <w:rPr>
@@ -939,7 +939,7 @@
                 <w:noProof/>
                 <w:webHidden/>
               </w:rPr>
-              <w:instrText xml:space="preserve"> PAGEREF _Toc164806635 \h </w:instrText>
+              <w:instrText xml:space="preserve"> PAGEREF _Toc166620812 \h </w:instrText>
             </w:r>
             <w:r>
               <w:rPr>
@@ -987,7 +987,7 @@
               <w14:ligatures w14:val="standardContextual"/>
             </w:rPr>
           </w:pPr>
-          <w:hyperlink w:anchor="_Toc164806636" w:history="1">
+          <w:hyperlink w:anchor="_Toc166620813" w:history="1">
             <w:r>
               <w:rPr>
                 <w:rStyle w:val="Collegamentoipertestuale"/>
@@ -1015,7 +1015,7 @@
                 <w:noProof/>
                 <w:webHidden/>
               </w:rPr>
-              <w:instrText xml:space="preserve"> PAGEREF _Toc164806636 \h </w:instrText>
+              <w:instrText xml:space="preserve"> PAGEREF _Toc166620813 \h </w:instrText>
             </w:r>
             <w:r>
               <w:rPr>
@@ -1063,7 +1063,7 @@
               <w14:ligatures w14:val="standardContextual"/>
             </w:rPr>
           </w:pPr>
-          <w:hyperlink w:anchor="_Toc164806637" w:history="1">
+          <w:hyperlink w:anchor="_Toc166620814" w:history="1">
             <w:r>
               <w:rPr>
                 <w:rStyle w:val="Collegamentoipertestuale"/>
@@ -1091,7 +1091,7 @@
                 <w:noProof/>
                 <w:webHidden/>
               </w:rPr>
-              <w:instrText xml:space="preserve"> PAGEREF _Toc164806637 \h </w:instrText>
+              <w:instrText xml:space="preserve"> PAGEREF _Toc166620814 \h </w:instrText>
             </w:r>
             <w:r>
               <w:rPr>
@@ -1139,7 +1139,7 @@
               <w14:ligatures w14:val="standardContextual"/>
             </w:rPr>
           </w:pPr>
-          <w:hyperlink w:anchor="_Toc164806638" w:history="1">
+          <w:hyperlink w:anchor="_Toc166620815" w:history="1">
             <w:r>
               <w:rPr>
                 <w:rStyle w:val="Collegamentoipertestuale"/>
@@ -1167,7 +1167,7 @@
                 <w:noProof/>
                 <w:webHidden/>
               </w:rPr>
-              <w:instrText xml:space="preserve"> PAGEREF _Toc164806638 \h </w:instrText>
+              <w:instrText xml:space="preserve"> PAGEREF _Toc166620815 \h </w:instrText>
             </w:r>
             <w:r>
               <w:rPr>
@@ -1215,7 +1215,7 @@
               <w14:ligatures w14:val="standardContextual"/>
             </w:rPr>
           </w:pPr>
-          <w:hyperlink w:anchor="_Toc164806639" w:history="1">
+          <w:hyperlink w:anchor="_Toc166620816" w:history="1">
             <w:r>
               <w:rPr>
                 <w:rStyle w:val="Collegamentoipertestuale"/>
@@ -1243,7 +1243,7 @@
                 <w:noProof/>
                 <w:webHidden/>
               </w:rPr>
-              <w:instrText xml:space="preserve"> PAGEREF _Toc164806639 \h </w:instrText>
+              <w:instrText xml:space="preserve"> PAGEREF _Toc166620816 \h </w:instrText>
             </w:r>
             <w:r>
               <w:rPr>
@@ -1291,7 +1291,7 @@
               <w14:ligatures w14:val="standardContextual"/>
             </w:rPr>
           </w:pPr>
-          <w:hyperlink w:anchor="_Toc164806640" w:history="1">
+          <w:hyperlink w:anchor="_Toc166620817" w:history="1">
             <w:r>
               <w:rPr>
                 <w:rStyle w:val="Collegamentoipertestuale"/>
@@ -1319,7 +1319,7 @@
                 <w:noProof/>
                 <w:webHidden/>
               </w:rPr>
-              <w:instrText xml:space="preserve"> PAGEREF _Toc164806640 \h </w:instrText>
+              <w:instrText xml:space="preserve"> PAGEREF _Toc166620817 \h </w:instrText>
             </w:r>
             <w:r>
               <w:rPr>
@@ -1367,7 +1367,7 @@
               <w14:ligatures w14:val="standardContextual"/>
             </w:rPr>
           </w:pPr>
-          <w:hyperlink w:anchor="_Toc164806641" w:history="1">
+          <w:hyperlink w:anchor="_Toc166620818" w:history="1">
             <w:r>
               <w:rPr>
                 <w:rStyle w:val="Collegamentoipertestuale"/>
@@ -1395,7 +1395,7 @@
                 <w:noProof/>
                 <w:webHidden/>
               </w:rPr>
-              <w:instrText xml:space="preserve"> PAGEREF _Toc164806641 \h </w:instrText>
+              <w:instrText xml:space="preserve"> PAGEREF _Toc166620818 \h </w:instrText>
             </w:r>
             <w:r>
               <w:rPr>
@@ -1443,7 +1443,7 @@
               <w14:ligatures w14:val="standardContextual"/>
             </w:rPr>
           </w:pPr>
-          <w:hyperlink w:anchor="_Toc164806642" w:history="1">
+          <w:hyperlink w:anchor="_Toc166620819" w:history="1">
             <w:r>
               <w:rPr>
                 <w:rStyle w:val="Collegamentoipertestuale"/>
@@ -1471,7 +1471,7 @@
                 <w:noProof/>
                 <w:webHidden/>
               </w:rPr>
-              <w:instrText xml:space="preserve"> PAGEREF _Toc164806642 \h </w:instrText>
+              <w:instrText xml:space="preserve"> PAGEREF _Toc166620819 \h </w:instrText>
             </w:r>
             <w:r>
               <w:rPr>
@@ -1519,7 +1519,7 @@
               <w14:ligatures w14:val="standardContextual"/>
             </w:rPr>
           </w:pPr>
-          <w:hyperlink w:anchor="_Toc164806643" w:history="1">
+          <w:hyperlink w:anchor="_Toc166620820" w:history="1">
             <w:r>
               <w:rPr>
                 <w:rStyle w:val="Collegamentoipertestuale"/>
@@ -1547,7 +1547,7 @@
                 <w:noProof/>
                 <w:webHidden/>
               </w:rPr>
-              <w:instrText xml:space="preserve"> PAGEREF _Toc164806643 \h </w:instrText>
+              <w:instrText xml:space="preserve"> PAGEREF _Toc166620820 \h </w:instrText>
             </w:r>
             <w:r>
               <w:rPr>
@@ -1595,7 +1595,7 @@
               <w14:ligatures w14:val="standardContextual"/>
             </w:rPr>
           </w:pPr>
-          <w:hyperlink w:anchor="_Toc164806644" w:history="1">
+          <w:hyperlink w:anchor="_Toc166620821" w:history="1">
             <w:r>
               <w:rPr>
                 <w:rStyle w:val="Collegamentoipertestuale"/>
@@ -1623,7 +1623,7 @@
                 <w:noProof/>
                 <w:webHidden/>
               </w:rPr>
-              <w:instrText xml:space="preserve"> PAGEREF _Toc164806644 \h </w:instrText>
+              <w:instrText xml:space="preserve"> PAGEREF _Toc166620821 \h </w:instrText>
             </w:r>
             <w:r>
               <w:rPr>
@@ -1671,7 +1671,7 @@
               <w14:ligatures w14:val="standardContextual"/>
             </w:rPr>
           </w:pPr>
-          <w:hyperlink w:anchor="_Toc164806645" w:history="1">
+          <w:hyperlink w:anchor="_Toc166620822" w:history="1">
             <w:r>
               <w:rPr>
                 <w:rStyle w:val="Collegamentoipertestuale"/>
@@ -1699,7 +1699,7 @@
                 <w:noProof/>
                 <w:webHidden/>
               </w:rPr>
-              <w:instrText xml:space="preserve"> PAGEREF _Toc164806645 \h </w:instrText>
+              <w:instrText xml:space="preserve"> PAGEREF _Toc166620822 \h </w:instrText>
             </w:r>
             <w:r>
               <w:rPr>
@@ -1747,7 +1747,7 @@
               <w14:ligatures w14:val="standardContextual"/>
             </w:rPr>
           </w:pPr>
-          <w:hyperlink w:anchor="_Toc164806646" w:history="1">
+          <w:hyperlink w:anchor="_Toc166620823" w:history="1">
             <w:r>
               <w:rPr>
                 <w:rStyle w:val="Collegamentoipertestuale"/>
@@ -1775,7 +1775,7 @@
                 <w:noProof/>
                 <w:webHidden/>
               </w:rPr>
-              <w:instrText xml:space="preserve"> PAGEREF _Toc164806646 \h </w:instrText>
+              <w:instrText xml:space="preserve"> PAGEREF _Toc166620823 \h </w:instrText>
             </w:r>
             <w:r>
               <w:rPr>
@@ -1823,7 +1823,7 @@
               <w14:ligatures w14:val="standardContextual"/>
             </w:rPr>
           </w:pPr>
-          <w:hyperlink w:anchor="_Toc164806647" w:history="1">
+          <w:hyperlink w:anchor="_Toc166620824" w:history="1">
             <w:r>
               <w:rPr>
                 <w:rStyle w:val="Collegamentoipertestuale"/>
@@ -1851,7 +1851,7 @@
                 <w:noProof/>
                 <w:webHidden/>
               </w:rPr>
-              <w:instrText xml:space="preserve"> PAGEREF _Toc164806647 \h </w:instrText>
+              <w:instrText xml:space="preserve"> PAGEREF _Toc166620824 \h </w:instrText>
             </w:r>
             <w:r>
               <w:rPr>
@@ -1899,7 +1899,7 @@
               <w14:ligatures w14:val="standardContextual"/>
             </w:rPr>
           </w:pPr>
-          <w:hyperlink w:anchor="_Toc164806648" w:history="1">
+          <w:hyperlink w:anchor="_Toc166620825" w:history="1">
             <w:r>
               <w:rPr>
                 <w:rStyle w:val="Collegamentoipertestuale"/>
@@ -1927,7 +1927,7 @@
                 <w:noProof/>
                 <w:webHidden/>
               </w:rPr>
-              <w:instrText xml:space="preserve"> PAGEREF _Toc164806648 \h </w:instrText>
+              <w:instrText xml:space="preserve"> PAGEREF _Toc166620825 \h </w:instrText>
             </w:r>
             <w:r>
               <w:rPr>
@@ -1975,7 +1975,7 @@
               <w14:ligatures w14:val="standardContextual"/>
             </w:rPr>
           </w:pPr>
-          <w:hyperlink w:anchor="_Toc164806649" w:history="1">
+          <w:hyperlink w:anchor="_Toc166620826" w:history="1">
             <w:r>
               <w:rPr>
                 <w:rStyle w:val="Collegamentoipertestuale"/>
@@ -2003,7 +2003,7 @@
                 <w:noProof/>
                 <w:webHidden/>
               </w:rPr>
-              <w:instrText xml:space="preserve"> PAGEREF _Toc164806649 \h </w:instrText>
+              <w:instrText xml:space="preserve"> PAGEREF _Toc166620826 \h </w:instrText>
             </w:r>
             <w:r>
               <w:rPr>
@@ -2051,7 +2051,7 @@
               <w14:ligatures w14:val="standardContextual"/>
             </w:rPr>
           </w:pPr>
-          <w:hyperlink w:anchor="_Toc164806650" w:history="1">
+          <w:hyperlink w:anchor="_Toc166620827" w:history="1">
             <w:r>
               <w:rPr>
                 <w:rStyle w:val="Collegamentoipertestuale"/>
@@ -2079,7 +2079,7 @@
                 <w:noProof/>
                 <w:webHidden/>
               </w:rPr>
-              <w:instrText xml:space="preserve"> PAGEREF _Toc164806650 \h </w:instrText>
+              <w:instrText xml:space="preserve"> PAGEREF _Toc166620827 \h </w:instrText>
             </w:r>
             <w:r>
               <w:rPr>
@@ -2127,7 +2127,7 @@
               <w14:ligatures w14:val="standardContextual"/>
             </w:rPr>
           </w:pPr>
-          <w:hyperlink w:anchor="_Toc164806651" w:history="1">
+          <w:hyperlink w:anchor="_Toc166620828" w:history="1">
             <w:r>
               <w:rPr>
                 <w:rStyle w:val="Collegamentoipertestuale"/>
@@ -2155,7 +2155,7 @@
                 <w:noProof/>
                 <w:webHidden/>
               </w:rPr>
-              <w:instrText xml:space="preserve"> PAGEREF _Toc164806651 \h </w:instrText>
+              <w:instrText xml:space="preserve"> PAGEREF _Toc166620828 \h </w:instrText>
             </w:r>
             <w:r>
               <w:rPr>
@@ -2203,7 +2203,7 @@
               <w14:ligatures w14:val="standardContextual"/>
             </w:rPr>
           </w:pPr>
-          <w:hyperlink w:anchor="_Toc164806652" w:history="1">
+          <w:hyperlink w:anchor="_Toc166620829" w:history="1">
             <w:r>
               <w:rPr>
                 <w:rStyle w:val="Collegamentoipertestuale"/>
@@ -2231,7 +2231,7 @@
                 <w:noProof/>
                 <w:webHidden/>
               </w:rPr>
-              <w:instrText xml:space="preserve"> PAGEREF _Toc164806652 \h </w:instrText>
+              <w:instrText xml:space="preserve"> PAGEREF _Toc166620829 \h </w:instrText>
             </w:r>
             <w:r>
               <w:rPr>
@@ -2279,7 +2279,7 @@
               <w14:ligatures w14:val="standardContextual"/>
             </w:rPr>
           </w:pPr>
-          <w:hyperlink w:anchor="_Toc164806653" w:history="1">
+          <w:hyperlink w:anchor="_Toc166620830" w:history="1">
             <w:r>
               <w:rPr>
                 <w:rStyle w:val="Collegamentoipertestuale"/>
@@ -2307,7 +2307,7 @@
                 <w:noProof/>
                 <w:webHidden/>
               </w:rPr>
-              <w:instrText xml:space="preserve"> PAGEREF _Toc164806653 \h </w:instrText>
+              <w:instrText xml:space="preserve"> PAGEREF _Toc166620830 \h </w:instrText>
             </w:r>
             <w:r>
               <w:rPr>
@@ -2355,7 +2355,7 @@
               <w14:ligatures w14:val="standardContextual"/>
             </w:rPr>
           </w:pPr>
-          <w:hyperlink w:anchor="_Toc164806654" w:history="1">
+          <w:hyperlink w:anchor="_Toc166620831" w:history="1">
             <w:r>
               <w:rPr>
                 <w:rStyle w:val="Collegamentoipertestuale"/>
@@ -2383,7 +2383,7 @@
                 <w:noProof/>
                 <w:webHidden/>
               </w:rPr>
-              <w:instrText xml:space="preserve"> PAGEREF _Toc164806654 \h </w:instrText>
+              <w:instrText xml:space="preserve"> PAGEREF _Toc166620831 \h </w:instrText>
             </w:r>
             <w:r>
               <w:rPr>
@@ -2431,7 +2431,7 @@
               <w14:ligatures w14:val="standardContextual"/>
             </w:rPr>
           </w:pPr>
-          <w:hyperlink w:anchor="_Toc164806655" w:history="1">
+          <w:hyperlink w:anchor="_Toc166620832" w:history="1">
             <w:r>
               <w:rPr>
                 <w:rStyle w:val="Collegamentoipertestuale"/>
@@ -2459,7 +2459,7 @@
                 <w:noProof/>
                 <w:webHidden/>
               </w:rPr>
-              <w:instrText xml:space="preserve"> PAGEREF _Toc164806655 \h </w:instrText>
+              <w:instrText xml:space="preserve"> PAGEREF _Toc166620832 \h </w:instrText>
             </w:r>
             <w:r>
               <w:rPr>
@@ -2507,7 +2507,7 @@
               <w14:ligatures w14:val="standardContextual"/>
             </w:rPr>
           </w:pPr>
-          <w:hyperlink w:anchor="_Toc164806656" w:history="1">
+          <w:hyperlink w:anchor="_Toc166620833" w:history="1">
             <w:r>
               <w:rPr>
                 <w:rStyle w:val="Collegamentoipertestuale"/>
@@ -2535,7 +2535,7 @@
                 <w:noProof/>
                 <w:webHidden/>
               </w:rPr>
-              <w:instrText xml:space="preserve"> PAGEREF _Toc164806656 \h </w:instrText>
+              <w:instrText xml:space="preserve"> PAGEREF _Toc166620833 \h </w:instrText>
             </w:r>
             <w:r>
               <w:rPr>
@@ -2583,7 +2583,7 @@
               <w14:ligatures w14:val="standardContextual"/>
             </w:rPr>
           </w:pPr>
-          <w:hyperlink w:anchor="_Toc164806657" w:history="1">
+          <w:hyperlink w:anchor="_Toc166620834" w:history="1">
             <w:r>
               <w:rPr>
                 <w:rStyle w:val="Collegamentoipertestuale"/>
@@ -2611,7 +2611,7 @@
                 <w:noProof/>
                 <w:webHidden/>
               </w:rPr>
-              <w:instrText xml:space="preserve"> PAGEREF _Toc164806657 \h </w:instrText>
+              <w:instrText xml:space="preserve"> PAGEREF _Toc166620834 \h </w:instrText>
             </w:r>
             <w:r>
               <w:rPr>
@@ -2659,7 +2659,7 @@
               <w14:ligatures w14:val="standardContextual"/>
             </w:rPr>
           </w:pPr>
-          <w:hyperlink w:anchor="_Toc164806658" w:history="1">
+          <w:hyperlink w:anchor="_Toc166620835" w:history="1">
             <w:r>
               <w:rPr>
                 <w:rStyle w:val="Collegamentoipertestuale"/>
@@ -2687,7 +2687,7 @@
                 <w:noProof/>
                 <w:webHidden/>
               </w:rPr>
-              <w:instrText xml:space="preserve"> PAGEREF _Toc164806658 \h </w:instrText>
+              <w:instrText xml:space="preserve"> PAGEREF _Toc166620835 \h </w:instrText>
             </w:r>
             <w:r>
               <w:rPr>
@@ -2735,7 +2735,7 @@
               <w14:ligatures w14:val="standardContextual"/>
             </w:rPr>
           </w:pPr>
-          <w:hyperlink w:anchor="_Toc164806659" w:history="1">
+          <w:hyperlink w:anchor="_Toc166620836" w:history="1">
             <w:r>
               <w:rPr>
                 <w:rStyle w:val="Collegamentoipertestuale"/>
@@ -2763,7 +2763,7 @@
                 <w:noProof/>
                 <w:webHidden/>
               </w:rPr>
-              <w:instrText xml:space="preserve"> PAGEREF _Toc164806659 \h </w:instrText>
+              <w:instrText xml:space="preserve"> PAGEREF _Toc166620836 \h </w:instrText>
             </w:r>
             <w:r>
               <w:rPr>
@@ -2811,7 +2811,7 @@
               <w14:ligatures w14:val="standardContextual"/>
             </w:rPr>
           </w:pPr>
-          <w:hyperlink w:anchor="_Toc164806660" w:history="1">
+          <w:hyperlink w:anchor="_Toc166620837" w:history="1">
             <w:r>
               <w:rPr>
                 <w:rStyle w:val="Collegamentoipertestuale"/>
@@ -2839,7 +2839,7 @@
                 <w:noProof/>
                 <w:webHidden/>
               </w:rPr>
-              <w:instrText xml:space="preserve"> PAGEREF _Toc164806660 \h </w:instrText>
+              <w:instrText xml:space="preserve"> PAGEREF _Toc166620837 \h </w:instrText>
             </w:r>
             <w:r>
               <w:rPr>
@@ -2887,7 +2887,7 @@
               <w14:ligatures w14:val="standardContextual"/>
             </w:rPr>
           </w:pPr>
-          <w:hyperlink w:anchor="_Toc164806661" w:history="1">
+          <w:hyperlink w:anchor="_Toc166620838" w:history="1">
             <w:r>
               <w:rPr>
                 <w:rStyle w:val="Collegamentoipertestuale"/>
@@ -2915,7 +2915,7 @@
                 <w:noProof/>
                 <w:webHidden/>
               </w:rPr>
-              <w:instrText xml:space="preserve"> PAGEREF _Toc164806661 \h </w:instrText>
+              <w:instrText xml:space="preserve"> PAGEREF _Toc166620838 \h </w:instrText>
             </w:r>
             <w:r>
               <w:rPr>
@@ -2963,7 +2963,7 @@
               <w14:ligatures w14:val="standardContextual"/>
             </w:rPr>
           </w:pPr>
-          <w:hyperlink w:anchor="_Toc164806662" w:history="1">
+          <w:hyperlink w:anchor="_Toc166620839" w:history="1">
             <w:r>
               <w:rPr>
                 <w:rStyle w:val="Collegamentoipertestuale"/>
@@ -2991,7 +2991,7 @@
                 <w:noProof/>
                 <w:webHidden/>
               </w:rPr>
-              <w:instrText xml:space="preserve"> PAGEREF _Toc164806662 \h </w:instrText>
+              <w:instrText xml:space="preserve"> PAGEREF _Toc166620839 \h </w:instrText>
             </w:r>
             <w:r>
               <w:rPr>
@@ -3039,7 +3039,7 @@
               <w14:ligatures w14:val="standardContextual"/>
             </w:rPr>
           </w:pPr>
-          <w:hyperlink w:anchor="_Toc164806663" w:history="1">
+          <w:hyperlink w:anchor="_Toc166620840" w:history="1">
             <w:r>
               <w:rPr>
                 <w:rStyle w:val="Collegamentoipertestuale"/>
@@ -3067,7 +3067,7 @@
                 <w:noProof/>
                 <w:webHidden/>
               </w:rPr>
-              <w:instrText xml:space="preserve"> PAGEREF _Toc164806663 \h </w:instrText>
+              <w:instrText xml:space="preserve"> PAGEREF _Toc166620840 \h </w:instrText>
             </w:r>
             <w:r>
               <w:rPr>
@@ -3115,7 +3115,7 @@
               <w14:ligatures w14:val="standardContextual"/>
             </w:rPr>
           </w:pPr>
-          <w:hyperlink w:anchor="_Toc164806664" w:history="1">
+          <w:hyperlink w:anchor="_Toc166620841" w:history="1">
             <w:r>
               <w:rPr>
                 <w:rStyle w:val="Collegamentoipertestuale"/>
@@ -3143,7 +3143,7 @@
                 <w:noProof/>
                 <w:webHidden/>
               </w:rPr>
-              <w:instrText xml:space="preserve"> PAGEREF _Toc164806664 \h </w:instrText>
+              <w:instrText xml:space="preserve"> PAGEREF _Toc166620841 \h </w:instrText>
             </w:r>
             <w:r>
               <w:rPr>
@@ -3191,7 +3191,7 @@
               <w14:ligatures w14:val="standardContextual"/>
             </w:rPr>
           </w:pPr>
-          <w:hyperlink w:anchor="_Toc164806665" w:history="1">
+          <w:hyperlink w:anchor="_Toc166620842" w:history="1">
             <w:r>
               <w:rPr>
                 <w:rStyle w:val="Collegamentoipertestuale"/>
@@ -3219,7 +3219,7 @@
                 <w:noProof/>
                 <w:webHidden/>
               </w:rPr>
-              <w:instrText xml:space="preserve"> PAGEREF _Toc164806665 \h </w:instrText>
+              <w:instrText xml:space="preserve"> PAGEREF _Toc166620842 \h </w:instrText>
             </w:r>
             <w:r>
               <w:rPr>
@@ -3267,7 +3267,7 @@
               <w14:ligatures w14:val="standardContextual"/>
             </w:rPr>
           </w:pPr>
-          <w:hyperlink w:anchor="_Toc164806666" w:history="1">
+          <w:hyperlink w:anchor="_Toc166620843" w:history="1">
             <w:r>
               <w:rPr>
                 <w:rStyle w:val="Collegamentoipertestuale"/>
@@ -3295,7 +3295,7 @@
                 <w:noProof/>
                 <w:webHidden/>
               </w:rPr>
-              <w:instrText xml:space="preserve"> PAGEREF _Toc164806666 \h </w:instrText>
+              <w:instrText xml:space="preserve"> PAGEREF _Toc166620843 \h </w:instrText>
             </w:r>
             <w:r>
               <w:rPr>
@@ -3343,7 +3343,7 @@
               <w14:ligatures w14:val="standardContextual"/>
             </w:rPr>
           </w:pPr>
-          <w:hyperlink w:anchor="_Toc164806667" w:history="1">
+          <w:hyperlink w:anchor="_Toc166620844" w:history="1">
             <w:r>
               <w:rPr>
                 <w:rStyle w:val="Collegamentoipertestuale"/>
@@ -3371,7 +3371,7 @@
                 <w:noProof/>
                 <w:webHidden/>
               </w:rPr>
-              <w:instrText xml:space="preserve"> PAGEREF _Toc164806667 \h </w:instrText>
+              <w:instrText xml:space="preserve"> PAGEREF _Toc166620844 \h </w:instrText>
             </w:r>
             <w:r>
               <w:rPr>
@@ -3419,7 +3419,7 @@
               <w14:ligatures w14:val="standardContextual"/>
             </w:rPr>
           </w:pPr>
-          <w:hyperlink w:anchor="_Toc164806668" w:history="1">
+          <w:hyperlink w:anchor="_Toc166620845" w:history="1">
             <w:r>
               <w:rPr>
                 <w:rStyle w:val="Collegamentoipertestuale"/>
@@ -3447,7 +3447,7 @@
                 <w:noProof/>
                 <w:webHidden/>
               </w:rPr>
-              <w:instrText xml:space="preserve"> PAGEREF _Toc164806668 \h </w:instrText>
+              <w:instrText xml:space="preserve"> PAGEREF _Toc166620845 \h </w:instrText>
             </w:r>
             <w:r>
               <w:rPr>
@@ -3495,7 +3495,7 @@
               <w14:ligatures w14:val="standardContextual"/>
             </w:rPr>
           </w:pPr>
-          <w:hyperlink w:anchor="_Toc164806669" w:history="1">
+          <w:hyperlink w:anchor="_Toc166620846" w:history="1">
             <w:r>
               <w:rPr>
                 <w:rStyle w:val="Collegamentoipertestuale"/>
@@ -3523,7 +3523,7 @@
                 <w:noProof/>
                 <w:webHidden/>
               </w:rPr>
-              <w:instrText xml:space="preserve"> PAGEREF _Toc164806669 \h </w:instrText>
+              <w:instrText xml:space="preserve"> PAGEREF _Toc166620846 \h </w:instrText>
             </w:r>
             <w:r>
               <w:rPr>
@@ -3571,7 +3571,7 @@
               <w14:ligatures w14:val="standardContextual"/>
             </w:rPr>
           </w:pPr>
-          <w:hyperlink w:anchor="_Toc164806670" w:history="1">
+          <w:hyperlink w:anchor="_Toc166620847" w:history="1">
             <w:r>
               <w:rPr>
                 <w:rStyle w:val="Collegamentoipertestuale"/>
@@ -3599,7 +3599,7 @@
                 <w:noProof/>
                 <w:webHidden/>
               </w:rPr>
-              <w:instrText xml:space="preserve"> PAGEREF _Toc164806670 \h </w:instrText>
+              <w:instrText xml:space="preserve"> PAGEREF _Toc166620847 \h </w:instrText>
             </w:r>
             <w:r>
               <w:rPr>
@@ -3647,7 +3647,7 @@
               <w14:ligatures w14:val="standardContextual"/>
             </w:rPr>
           </w:pPr>
-          <w:hyperlink w:anchor="_Toc164806671" w:history="1">
+          <w:hyperlink w:anchor="_Toc166620848" w:history="1">
             <w:r>
               <w:rPr>
                 <w:rStyle w:val="Collegamentoipertestuale"/>
@@ -3675,7 +3675,7 @@
                 <w:noProof/>
                 <w:webHidden/>
               </w:rPr>
-              <w:instrText xml:space="preserve"> PAGEREF _Toc164806671 \h </w:instrText>
+              <w:instrText xml:space="preserve"> PAGEREF _Toc166620848 \h </w:instrText>
             </w:r>
             <w:r>
               <w:rPr>
@@ -3723,7 +3723,7 @@
               <w14:ligatures w14:val="standardContextual"/>
             </w:rPr>
           </w:pPr>
-          <w:hyperlink w:anchor="_Toc164806672" w:history="1">
+          <w:hyperlink w:anchor="_Toc166620849" w:history="1">
             <w:r>
               <w:rPr>
                 <w:rStyle w:val="Collegamentoipertestuale"/>
@@ -3751,7 +3751,7 @@
                 <w:noProof/>
                 <w:webHidden/>
               </w:rPr>
-              <w:instrText xml:space="preserve"> PAGEREF _Toc164806672 \h </w:instrText>
+              <w:instrText xml:space="preserve"> PAGEREF _Toc166620849 \h </w:instrText>
             </w:r>
             <w:r>
               <w:rPr>
@@ -3799,7 +3799,7 @@
               <w14:ligatures w14:val="standardContextual"/>
             </w:rPr>
           </w:pPr>
-          <w:hyperlink w:anchor="_Toc164806673" w:history="1">
+          <w:hyperlink w:anchor="_Toc166620850" w:history="1">
             <w:r>
               <w:rPr>
                 <w:rStyle w:val="Collegamentoipertestuale"/>
@@ -3827,7 +3827,7 @@
                 <w:noProof/>
                 <w:webHidden/>
               </w:rPr>
-              <w:instrText xml:space="preserve"> PAGEREF _Toc164806673 \h </w:instrText>
+              <w:instrText xml:space="preserve"> PAGEREF _Toc166620850 \h </w:instrText>
             </w:r>
             <w:r>
               <w:rPr>
@@ -3875,7 +3875,7 @@
               <w14:ligatures w14:val="standardContextual"/>
             </w:rPr>
           </w:pPr>
-          <w:hyperlink w:anchor="_Toc164806674" w:history="1">
+          <w:hyperlink w:anchor="_Toc166620851" w:history="1">
             <w:r>
               <w:rPr>
                 <w:rStyle w:val="Collegamentoipertestuale"/>
@@ -3903,7 +3903,7 @@
                 <w:noProof/>
                 <w:webHidden/>
               </w:rPr>
-              <w:instrText xml:space="preserve"> PAGEREF _Toc164806674 \h </w:instrText>
+              <w:instrText xml:space="preserve"> PAGEREF _Toc166620851 \h </w:instrText>
             </w:r>
             <w:r>
               <w:rPr>
@@ -3951,7 +3951,7 @@
               <w14:ligatures w14:val="standardContextual"/>
             </w:rPr>
           </w:pPr>
-          <w:hyperlink w:anchor="_Toc164806675" w:history="1">
+          <w:hyperlink w:anchor="_Toc166620852" w:history="1">
             <w:r>
               <w:rPr>
                 <w:rStyle w:val="Collegamentoipertestuale"/>
@@ -3979,7 +3979,7 @@
                 <w:noProof/>
                 <w:webHidden/>
               </w:rPr>
-              <w:instrText xml:space="preserve"> PAGEREF _Toc164806675 \h </w:instrText>
+              <w:instrText xml:space="preserve"> PAGEREF _Toc166620852 \h </w:instrText>
             </w:r>
             <w:r>
               <w:rPr>
@@ -4027,7 +4027,7 @@
               <w14:ligatures w14:val="standardContextual"/>
             </w:rPr>
           </w:pPr>
-          <w:hyperlink w:anchor="_Toc164806676" w:history="1">
+          <w:hyperlink w:anchor="_Toc166620853" w:history="1">
             <w:r>
               <w:rPr>
                 <w:rStyle w:val="Collegamentoipertestuale"/>
@@ -4055,7 +4055,7 @@
                 <w:noProof/>
                 <w:webHidden/>
               </w:rPr>
-              <w:instrText xml:space="preserve"> PAGEREF _Toc164806676 \h </w:instrText>
+              <w:instrText xml:space="preserve"> PAGEREF _Toc166620853 \h </w:instrText>
             </w:r>
             <w:r>
               <w:rPr>
@@ -4103,7 +4103,7 @@
               <w14:ligatures w14:val="standardContextual"/>
             </w:rPr>
           </w:pPr>
-          <w:hyperlink w:anchor="_Toc164806677" w:history="1">
+          <w:hyperlink w:anchor="_Toc166620854" w:history="1">
             <w:r>
               <w:rPr>
                 <w:rStyle w:val="Collegamentoipertestuale"/>
@@ -4131,7 +4131,7 @@
                 <w:noProof/>
                 <w:webHidden/>
               </w:rPr>
-              <w:instrText xml:space="preserve"> PAGEREF _Toc164806677 \h </w:instrText>
+              <w:instrText xml:space="preserve"> PAGEREF _Toc166620854 \h </w:instrText>
             </w:r>
             <w:r>
               <w:rPr>
@@ -4179,7 +4179,7 @@
               <w14:ligatures w14:val="standardContextual"/>
             </w:rPr>
           </w:pPr>
-          <w:hyperlink w:anchor="_Toc164806678" w:history="1">
+          <w:hyperlink w:anchor="_Toc166620855" w:history="1">
             <w:r>
               <w:rPr>
                 <w:rStyle w:val="Collegamentoipertestuale"/>
@@ -4207,7 +4207,7 @@
                 <w:noProof/>
                 <w:webHidden/>
               </w:rPr>
-              <w:instrText xml:space="preserve"> PAGEREF _Toc164806678 \h </w:instrText>
+              <w:instrText xml:space="preserve"> PAGEREF _Toc166620855 \h </w:instrText>
             </w:r>
             <w:r>
               <w:rPr>
@@ -4299,7 +4299,7 @@
           <w:u w:val="single"/>
         </w:rPr>
       </w:pPr>
-      <w:bookmarkStart w:id="0" w:name="_Toc164806624"/>
+      <w:bookmarkStart w:id="0" w:name="_Toc166620801"/>
       <w:r>
         <w:rPr>
           <w:rFonts w:ascii="Chalkboard" w:hAnsi="Chalkboard" w:cs="Arial"/>
@@ -4764,7 +4764,7 @@
           <w:u w:val="single"/>
         </w:rPr>
       </w:pPr>
-      <w:bookmarkStart w:id="1" w:name="_Toc164806625"/>
+      <w:bookmarkStart w:id="1" w:name="_Toc166620802"/>
       <w:r>
         <w:rPr>
           <w:rFonts w:ascii="Chalkboard" w:hAnsi="Chalkboard" w:cs="Arial"/>
@@ -5045,7 +5045,7 @@
           <w:u w:val="single"/>
         </w:rPr>
       </w:pPr>
-      <w:bookmarkStart w:id="2" w:name="_Toc164806626"/>
+      <w:bookmarkStart w:id="2" w:name="_Toc166620803"/>
       <w:r>
         <w:rPr>
           <w:rFonts w:ascii="Chalkboard" w:hAnsi="Chalkboard" w:cs="Arial"/>
@@ -5698,7 +5698,7 @@
           <w:u w:val="single"/>
         </w:rPr>
       </w:pPr>
-      <w:bookmarkStart w:id="3" w:name="_Toc164806627"/>
+      <w:bookmarkStart w:id="3" w:name="_Toc166620804"/>
       <w:r>
         <w:rPr>
           <w:rFonts w:ascii="Chalkboard" w:hAnsi="Chalkboard" w:cs="Arial"/>
@@ -6021,7 +6021,7 @@
           <w:u w:val="single"/>
         </w:rPr>
       </w:pPr>
-      <w:bookmarkStart w:id="4" w:name="_Toc164806628"/>
+      <w:bookmarkStart w:id="4" w:name="_Toc166620805"/>
       <w:r>
         <w:rPr>
           <w:rFonts w:ascii="Chalkboard" w:hAnsi="Chalkboard" w:cs="Arial"/>
@@ -6444,7 +6444,7 @@
           <w:u w:val="single"/>
         </w:rPr>
       </w:pPr>
-      <w:bookmarkStart w:id="5" w:name="_Toc164806629"/>
+      <w:bookmarkStart w:id="5" w:name="_Toc166620806"/>
       <w:r>
         <w:rPr>
           <w:rFonts w:ascii="Chalkboard" w:hAnsi="Chalkboard" w:cs="Arial"/>
@@ -6879,7 +6879,7 @@
           <w:u w:val="single"/>
         </w:rPr>
       </w:pPr>
-      <w:bookmarkStart w:id="6" w:name="_Toc164806630"/>
+      <w:bookmarkStart w:id="6" w:name="_Toc166620807"/>
       <w:r>
         <w:rPr>
           <w:rFonts w:ascii="Chalkboard" w:hAnsi="Chalkboard" w:cs="Arial"/>
@@ -7446,7 +7446,7 @@
           <w:u w:val="single"/>
         </w:rPr>
       </w:pPr>
-      <w:bookmarkStart w:id="7" w:name="_Toc164806631"/>
+      <w:bookmarkStart w:id="7" w:name="_Toc166620808"/>
       <w:r>
         <w:rPr>
           <w:rFonts w:ascii="Chalkboard" w:hAnsi="Chalkboard" w:cs="Arial"/>
@@ -8064,7 +8064,7 @@
           <w:u w:val="single"/>
         </w:rPr>
       </w:pPr>
-      <w:bookmarkStart w:id="8" w:name="_Toc164806632"/>
+      <w:bookmarkStart w:id="8" w:name="_Toc166620809"/>
       <w:r>
         <w:rPr>
           <w:rFonts w:ascii="Chalkboard" w:hAnsi="Chalkboard" w:cs="Arial"/>
@@ -8387,7 +8387,7 @@
           <w:u w:val="single"/>
         </w:rPr>
       </w:pPr>
-      <w:bookmarkStart w:id="9" w:name="_Toc164806633"/>
+      <w:bookmarkStart w:id="9" w:name="_Toc166620810"/>
       <w:r>
         <w:rPr>
           <w:rFonts w:ascii="Chalkboard" w:hAnsi="Chalkboard" w:cs="Arial"/>
@@ -8900,7 +8900,7 @@
           <w:u w:val="single"/>
         </w:rPr>
       </w:pPr>
-      <w:bookmarkStart w:id="10" w:name="_Toc164806634"/>
+      <w:bookmarkStart w:id="10" w:name="_Toc166620811"/>
       <w:r>
         <w:rPr>
           <w:rFonts w:ascii="Chalkboard" w:hAnsi="Chalkboard" w:cs="Arial"/>
@@ -9451,7 +9451,7 @@
           <w:u w:val="single"/>
         </w:rPr>
       </w:pPr>
-      <w:bookmarkStart w:id="11" w:name="_Toc164806635"/>
+      <w:bookmarkStart w:id="11" w:name="_Toc166620812"/>
       <w:r>
         <w:rPr>
           <w:rFonts w:ascii="Chalkboard" w:hAnsi="Chalkboard" w:cs="Segoe UI"/>
@@ -9462,6 +9462,17 @@
           <w:u w:val="single"/>
         </w:rPr>
         <w:t>CON CUORE DI PADRE</w:t>
+      </w:r>
+      <w:r>
+        <w:rPr>
+          <w:rFonts w:ascii="Chalkboard" w:hAnsi="Chalkboard" w:cs="Segoe UI"/>
+          <w:b/>
+          <w:bCs/>
+          <w:sz w:val="36"/>
+          <w:szCs w:val="36"/>
+          <w:u w:val="single"/>
+        </w:rPr>
+        <w:t xml:space="preserve"> (SAN GIUSEPPE)</w:t>
       </w:r>
       <w:bookmarkEnd w:id="11"/>
     </w:p>
@@ -9968,7 +9979,7 @@
           <w:u w:val="single"/>
         </w:rPr>
       </w:pPr>
-      <w:bookmarkStart w:id="12" w:name="_Toc164806636"/>
+      <w:bookmarkStart w:id="12" w:name="_Toc166620813"/>
       <w:r>
         <w:rPr>
           <w:rFonts w:ascii="Chalkboard" w:hAnsi="Chalkboard" w:cs="Arial"/>
@@ -10500,7 +10511,7 @@
           <w:u w:val="single"/>
         </w:rPr>
       </w:pPr>
-      <w:bookmarkStart w:id="13" w:name="_Toc164806637"/>
+      <w:bookmarkStart w:id="13" w:name="_Toc166620814"/>
       <w:r>
         <w:rPr>
           <w:rFonts w:ascii="Chalkboard" w:hAnsi="Chalkboard" w:cs="Arial"/>
@@ -11131,7 +11142,7 @@
           <w:u w:val="single"/>
         </w:rPr>
       </w:pPr>
-      <w:bookmarkStart w:id="14" w:name="_Toc164806638"/>
+      <w:bookmarkStart w:id="14" w:name="_Toc166620815"/>
       <w:r>
         <w:rPr>
           <w:rFonts w:ascii="Chalkboard" w:hAnsi="Chalkboard" w:cs="Arial"/>
@@ -11580,7 +11591,7 @@
           <w:u w:val="single"/>
         </w:rPr>
       </w:pPr>
-      <w:bookmarkStart w:id="15" w:name="_Toc164806639"/>
+      <w:bookmarkStart w:id="15" w:name="_Toc166620816"/>
       <w:r>
         <w:rPr>
           <w:rFonts w:ascii="Chalkboard" w:hAnsi="Chalkboard" w:cs="Arial"/>
@@ -12210,7 +12221,7 @@
           <w:u w:val="single"/>
         </w:rPr>
       </w:pPr>
-      <w:bookmarkStart w:id="16" w:name="_Toc164806640"/>
+      <w:bookmarkStart w:id="16" w:name="_Toc166620817"/>
       <w:r>
         <w:rPr>
           <w:rFonts w:ascii="Chalkboard" w:hAnsi="Chalkboard" w:cs="Arial"/>
@@ -12748,7 +12759,7 @@
           <w:u w:val="single"/>
         </w:rPr>
       </w:pPr>
-      <w:bookmarkStart w:id="17" w:name="_Toc164806641"/>
+      <w:bookmarkStart w:id="17" w:name="_Toc166620818"/>
       <w:r>
         <w:rPr>
           <w:rFonts w:ascii="Chalkboard" w:hAnsi="Chalkboard" w:cs="Arial"/>
@@ -13506,7 +13517,7 @@
           <w:u w:val="single"/>
         </w:rPr>
       </w:pPr>
-      <w:bookmarkStart w:id="18" w:name="_Toc164806642"/>
+      <w:bookmarkStart w:id="18" w:name="_Toc166620819"/>
       <w:r>
         <w:rPr>
           <w:rFonts w:ascii="Chalkboard" w:hAnsi="Chalkboard" w:cs="Arial"/>
@@ -13844,7 +13855,7 @@
           <w:u w:val="single"/>
         </w:rPr>
       </w:pPr>
-      <w:bookmarkStart w:id="19" w:name="_Toc164806643"/>
+      <w:bookmarkStart w:id="19" w:name="_Toc166620820"/>
       <w:r>
         <w:rPr>
           <w:rFonts w:ascii="Chalkboard" w:hAnsi="Chalkboard" w:cs="Arial"/>
@@ -14849,7 +14860,7 @@
           <w:u w:val="single"/>
         </w:rPr>
       </w:pPr>
-      <w:bookmarkStart w:id="20" w:name="_Toc164806644"/>
+      <w:bookmarkStart w:id="20" w:name="_Toc166620821"/>
       <w:r>
         <w:rPr>
           <w:rFonts w:ascii="Chalkboard" w:hAnsi="Chalkboard" w:cs="Arial"/>
@@ -15252,7 +15263,7 @@
           <w:u w:val="single"/>
         </w:rPr>
       </w:pPr>
-      <w:bookmarkStart w:id="21" w:name="_Toc164806645"/>
+      <w:bookmarkStart w:id="21" w:name="_Toc166620822"/>
       <w:r>
         <w:rPr>
           <w:rFonts w:ascii="Chalkboard" w:hAnsi="Chalkboard" w:cs="Arial"/>
@@ -15811,7 +15822,7 @@
           <w:u w:val="single"/>
         </w:rPr>
       </w:pPr>
-      <w:bookmarkStart w:id="22" w:name="_Toc164806646"/>
+      <w:bookmarkStart w:id="22" w:name="_Toc166620823"/>
       <w:r>
         <w:rPr>
           <w:rFonts w:ascii="Chalkboard" w:hAnsi="Chalkboard" w:cs="Arial"/>
@@ -17364,7 +17375,7 @@
           <w:u w:val="single"/>
         </w:rPr>
       </w:pPr>
-      <w:bookmarkStart w:id="23" w:name="_Toc164806647"/>
+      <w:bookmarkStart w:id="23" w:name="_Toc166620824"/>
       <w:r>
         <w:rPr>
           <w:rFonts w:ascii="Chalkboard" w:hAnsi="Chalkboard" w:cs="Arial"/>
@@ -17766,7 +17777,7 @@
           <w:u w:val="single"/>
         </w:rPr>
       </w:pPr>
-      <w:bookmarkStart w:id="24" w:name="_Toc164806648"/>
+      <w:bookmarkStart w:id="24" w:name="_Toc166620825"/>
       <w:r>
         <w:rPr>
           <w:rFonts w:ascii="Chalkboard" w:hAnsi="Chalkboard" w:cs="Arial"/>
@@ -18336,7 +18347,7 @@
           <w:u w:val="single"/>
         </w:rPr>
       </w:pPr>
-      <w:bookmarkStart w:id="25" w:name="_Toc164806649"/>
+      <w:bookmarkStart w:id="25" w:name="_Toc166620826"/>
       <w:r>
         <w:rPr>
           <w:rFonts w:ascii="Chalkboard" w:hAnsi="Chalkboard" w:cs="Arial"/>
@@ -18837,7 +18848,7 @@
           <w:u w:val="single"/>
         </w:rPr>
       </w:pPr>
-      <w:bookmarkStart w:id="26" w:name="_Toc164806650"/>
+      <w:bookmarkStart w:id="26" w:name="_Toc166620827"/>
       <w:r>
         <w:rPr>
           <w:rFonts w:ascii="Chalkboard" w:hAnsi="Chalkboard" w:cs="Arial"/>
@@ -19494,7 +19505,7 @@
           <w:u w:val="single"/>
         </w:rPr>
       </w:pPr>
-      <w:bookmarkStart w:id="27" w:name="_Toc164806651"/>
+      <w:bookmarkStart w:id="27" w:name="_Toc166620828"/>
       <w:r>
         <w:rPr>
           <w:rFonts w:ascii="Chalkboard" w:hAnsi="Chalkboard" w:cs="Arial"/>
@@ -19636,7 +19647,7 @@
           <w:u w:val="single"/>
         </w:rPr>
       </w:pPr>
-      <w:bookmarkStart w:id="28" w:name="_Toc164806652"/>
+      <w:bookmarkStart w:id="28" w:name="_Toc166620829"/>
       <w:r>
         <w:rPr>
           <w:rFonts w:ascii="Chalkboard" w:hAnsi="Chalkboard" w:cs="Arial"/>
@@ -20828,7 +20839,7 @@
           <w:u w:val="single"/>
         </w:rPr>
       </w:pPr>
-      <w:bookmarkStart w:id="29" w:name="_Toc164806653"/>
+      <w:bookmarkStart w:id="29" w:name="_Toc166620830"/>
       <w:r>
         <w:rPr>
           <w:rFonts w:ascii="Chalkboard" w:hAnsi="Chalkboard" w:cs="Arial"/>
@@ -21338,7 +21349,7 @@
           <w:u w:val="single"/>
         </w:rPr>
       </w:pPr>
-      <w:bookmarkStart w:id="30" w:name="_Toc164806654"/>
+      <w:bookmarkStart w:id="30" w:name="_Toc166620831"/>
       <w:r>
         <w:rPr>
           <w:rFonts w:ascii="Chalkboard" w:hAnsi="Chalkboard" w:cs="Arial"/>
@@ -22397,7 +22408,7 @@
           <w:u w:val="single"/>
         </w:rPr>
       </w:pPr>
-      <w:bookmarkStart w:id="31" w:name="_Toc164806655"/>
+      <w:bookmarkStart w:id="31" w:name="_Toc166620832"/>
       <w:r>
         <w:rPr>
           <w:rFonts w:ascii="Chalkboard" w:hAnsi="Chalkboard" w:cs="Arial"/>
@@ -23037,7 +23048,7 @@
           <w:u w:val="single"/>
         </w:rPr>
       </w:pPr>
-      <w:bookmarkStart w:id="32" w:name="_Toc164806656"/>
+      <w:bookmarkStart w:id="32" w:name="_Toc166620833"/>
       <w:r>
         <w:rPr>
           <w:rFonts w:ascii="Chalkboard" w:hAnsi="Chalkboard" w:cs="Arial"/>
@@ -23391,7 +23402,7 @@
           <w:u w:val="single"/>
         </w:rPr>
       </w:pPr>
-      <w:bookmarkStart w:id="33" w:name="_Toc164806657"/>
+      <w:bookmarkStart w:id="33" w:name="_Toc166620834"/>
       <w:r>
         <w:rPr>
           <w:rFonts w:ascii="Chalkboard" w:hAnsi="Chalkboard" w:cs="Arial"/>
@@ -23676,7 +23687,7 @@
           <w:u w:val="single"/>
         </w:rPr>
       </w:pPr>
-      <w:bookmarkStart w:id="34" w:name="_Toc164806658"/>
+      <w:bookmarkStart w:id="34" w:name="_Toc166620835"/>
       <w:r>
         <w:rPr>
           <w:rFonts w:ascii="Chalkboard" w:hAnsi="Chalkboard" w:cs="Arial"/>
@@ -23921,7 +23932,7 @@
           <w:szCs w:val="32"/>
         </w:rPr>
       </w:pPr>
-      <w:bookmarkStart w:id="35" w:name="_Toc164806659"/>
+      <w:bookmarkStart w:id="35" w:name="_Toc166620836"/>
       <w:r>
         <w:rPr>
           <w:rFonts w:ascii="Chalkboard" w:hAnsi="Chalkboard" w:cs="Arial"/>
@@ -24099,7 +24110,7 @@
           <w:u w:val="single"/>
         </w:rPr>
       </w:pPr>
-      <w:bookmarkStart w:id="36" w:name="_Toc164806660"/>
+      <w:bookmarkStart w:id="36" w:name="_Toc166620837"/>
       <w:r>
         <w:rPr>
           <w:rFonts w:ascii="Chalkboard" w:hAnsi="Chalkboard" w:cs="Arial"/>
@@ -24467,7 +24478,7 @@
           <w:u w:val="single"/>
         </w:rPr>
       </w:pPr>
-      <w:bookmarkStart w:id="37" w:name="_Toc164806661"/>
+      <w:bookmarkStart w:id="37" w:name="_Toc166620838"/>
       <w:r>
         <w:rPr>
           <w:rFonts w:ascii="Chalkboard" w:hAnsi="Chalkboard" w:cs="Arial"/>
@@ -24789,7 +24800,7 @@
           <w:u w:val="single"/>
         </w:rPr>
       </w:pPr>
-      <w:bookmarkStart w:id="38" w:name="_Toc164806662"/>
+      <w:bookmarkStart w:id="38" w:name="_Toc166620839"/>
       <w:r>
         <w:rPr>
           <w:rFonts w:ascii="Chalkboard" w:hAnsi="Chalkboard" w:cs="Arial"/>
@@ -25467,7 +25478,7 @@
           <w:u w:val="single"/>
         </w:rPr>
       </w:pPr>
-      <w:bookmarkStart w:id="39" w:name="_Toc164806663"/>
+      <w:bookmarkStart w:id="39" w:name="_Toc166620840"/>
       <w:r>
         <w:rPr>
           <w:rFonts w:ascii="Chalkboard" w:hAnsi="Chalkboard" w:cs="Arial"/>
@@ -25921,7 +25932,7 @@
           <w:u w:val="single"/>
         </w:rPr>
       </w:pPr>
-      <w:bookmarkStart w:id="40" w:name="_Toc164806664"/>
+      <w:bookmarkStart w:id="40" w:name="_Toc166620841"/>
       <w:r>
         <w:rPr>
           <w:rFonts w:ascii="Chalkboard" w:hAnsi="Chalkboard" w:cs="Arial"/>
@@ -26271,7 +26282,7 @@
           <w:u w:val="single"/>
         </w:rPr>
       </w:pPr>
-      <w:bookmarkStart w:id="41" w:name="_Toc164806665"/>
+      <w:bookmarkStart w:id="41" w:name="_Toc166620842"/>
       <w:r>
         <w:rPr>
           <w:rFonts w:ascii="Chalkboard" w:hAnsi="Chalkboard" w:cs="Arial"/>
@@ -26673,7 +26684,7 @@
           <w:u w:val="single"/>
         </w:rPr>
       </w:pPr>
-      <w:bookmarkStart w:id="42" w:name="_Toc164806666"/>
+      <w:bookmarkStart w:id="42" w:name="_Toc166620843"/>
       <w:r>
         <w:rPr>
           <w:rFonts w:ascii="Chalkboard" w:hAnsi="Chalkboard" w:cs="Arial"/>
@@ -27125,7 +27136,7 @@
           <w:u w:val="single"/>
         </w:rPr>
       </w:pPr>
-      <w:bookmarkStart w:id="43" w:name="_Toc164806667"/>
+      <w:bookmarkStart w:id="43" w:name="_Toc166620844"/>
       <w:r>
         <w:rPr>
           <w:rFonts w:ascii="Chalkboard" w:hAnsi="Chalkboard" w:cs="Arial"/>
@@ -27449,7 +27460,7 @@
           <w:szCs w:val="32"/>
         </w:rPr>
       </w:pPr>
-      <w:bookmarkStart w:id="44" w:name="_Toc164806668"/>
+      <w:bookmarkStart w:id="44" w:name="_Toc166620845"/>
       <w:r>
         <w:rPr>
           <w:rFonts w:ascii="Chalkboard" w:hAnsi="Chalkboard" w:cs="Arial"/>
@@ -27992,7 +28003,7 @@
           <w:u w:val="single"/>
         </w:rPr>
       </w:pPr>
-      <w:bookmarkStart w:id="45" w:name="_Toc164806669"/>
+      <w:bookmarkStart w:id="45" w:name="_Toc166620846"/>
       <w:r>
         <w:rPr>
           <w:rFonts w:ascii="Chalkboard" w:hAnsi="Chalkboard" w:cs="Arial"/>
@@ -28297,7 +28308,7 @@
           <w:u w:val="single"/>
         </w:rPr>
       </w:pPr>
-      <w:bookmarkStart w:id="46" w:name="_Toc164806670"/>
+      <w:bookmarkStart w:id="46" w:name="_Toc166620847"/>
       <w:r>
         <w:rPr>
           <w:rFonts w:ascii="Chalkboard" w:hAnsi="Chalkboard" w:cs="Arial"/>
@@ -28812,7 +28823,7 @@
           <w:u w:val="single"/>
         </w:rPr>
       </w:pPr>
-      <w:bookmarkStart w:id="47" w:name="_Toc164806671"/>
+      <w:bookmarkStart w:id="47" w:name="_Toc166620848"/>
       <w:r>
         <w:rPr>
           <w:rFonts w:ascii="Chalkboard" w:hAnsi="Chalkboard" w:cs="Arial"/>
@@ -29326,7 +29337,7 @@
           <w:u w:val="single"/>
         </w:rPr>
       </w:pPr>
-      <w:bookmarkStart w:id="48" w:name="_Toc164806672"/>
+      <w:bookmarkStart w:id="48" w:name="_Toc166620849"/>
       <w:r>
         <w:rPr>
           <w:rFonts w:ascii="Chalkboard" w:hAnsi="Chalkboard" w:cs="Arial"/>
@@ -29737,7 +29748,7 @@
           <w:u w:val="single"/>
         </w:rPr>
       </w:pPr>
-      <w:bookmarkStart w:id="49" w:name="_Toc164806673"/>
+      <w:bookmarkStart w:id="49" w:name="_Toc166620850"/>
       <w:r>
         <w:rPr>
           <w:rFonts w:ascii="Chalkboard" w:hAnsi="Chalkboard" w:cs="Arial"/>
@@ -30247,7 +30258,7 @@
           <w:u w:val="single"/>
         </w:rPr>
       </w:pPr>
-      <w:bookmarkStart w:id="50" w:name="_Toc164806674"/>
+      <w:bookmarkStart w:id="50" w:name="_Toc166620851"/>
       <w:r>
         <w:rPr>
           <w:rFonts w:ascii="Chalkboard" w:hAnsi="Chalkboard" w:cs="Arial"/>
@@ -30779,7 +30790,7 @@
           <w:u w:val="single"/>
         </w:rPr>
       </w:pPr>
-      <w:bookmarkStart w:id="51" w:name="_Toc164806675"/>
+      <w:bookmarkStart w:id="51" w:name="_Toc166620852"/>
       <w:r>
         <w:rPr>
           <w:rFonts w:ascii="Chalkboard" w:hAnsi="Chalkboard" w:cs="Arial"/>
@@ -31415,7 +31426,7 @@
           <w:u w:val="single"/>
         </w:rPr>
       </w:pPr>
-      <w:bookmarkStart w:id="52" w:name="_Toc164806676"/>
+      <w:bookmarkStart w:id="52" w:name="_Toc166620853"/>
       <w:r>
         <w:rPr>
           <w:rFonts w:ascii="Chalkboard" w:hAnsi="Chalkboard" w:cs="Arial"/>
@@ -31752,7 +31763,7 @@
           <w:u w:val="single"/>
         </w:rPr>
       </w:pPr>
-      <w:bookmarkStart w:id="53" w:name="_Toc164806677"/>
+      <w:bookmarkStart w:id="53" w:name="_Toc166620854"/>
       <w:r>
         <w:rPr>
           <w:rFonts w:ascii="Chalkboard" w:hAnsi="Chalkboard" w:cs="Arial"/>
@@ -32729,7 +32740,7 @@
           <w:u w:val="single"/>
         </w:rPr>
       </w:pPr>
-      <w:bookmarkStart w:id="54" w:name="_Toc164806678"/>
+      <w:bookmarkStart w:id="54" w:name="_Toc166620855"/>
       <w:r>
         <w:rPr>
           <w:rFonts w:ascii="Chalkboard" w:hAnsi="Chalkboard" w:cs="Arial"/>

--- a/pdf/canzoniere2.docx
+++ b/pdf/canzoniere2.docx
@@ -75,7 +75,7 @@
             </w:rPr>
             <w:fldChar w:fldCharType="separate"/>
           </w:r>
-          <w:hyperlink w:anchor="_Toc166620801" w:history="1">
+          <w:hyperlink w:anchor="_Toc167867802" w:history="1">
             <w:r>
               <w:rPr>
                 <w:rStyle w:val="Collegamentoipertestuale"/>
@@ -103,7 +103,7 @@
                 <w:noProof/>
                 <w:webHidden/>
               </w:rPr>
-              <w:instrText xml:space="preserve"> PAGEREF _Toc166620801 \h </w:instrText>
+              <w:instrText xml:space="preserve"> PAGEREF _Toc167867802 \h </w:instrText>
             </w:r>
             <w:r>
               <w:rPr>
@@ -151,7 +151,7 @@
               <w14:ligatures w14:val="standardContextual"/>
             </w:rPr>
           </w:pPr>
-          <w:hyperlink w:anchor="_Toc166620802" w:history="1">
+          <w:hyperlink w:anchor="_Toc167867803" w:history="1">
             <w:r>
               <w:rPr>
                 <w:rStyle w:val="Collegamentoipertestuale"/>
@@ -179,7 +179,7 @@
                 <w:noProof/>
                 <w:webHidden/>
               </w:rPr>
-              <w:instrText xml:space="preserve"> PAGEREF _Toc166620802 \h </w:instrText>
+              <w:instrText xml:space="preserve"> PAGEREF _Toc167867803 \h </w:instrText>
             </w:r>
             <w:r>
               <w:rPr>
@@ -227,7 +227,7 @@
               <w14:ligatures w14:val="standardContextual"/>
             </w:rPr>
           </w:pPr>
-          <w:hyperlink w:anchor="_Toc166620803" w:history="1">
+          <w:hyperlink w:anchor="_Toc167867804" w:history="1">
             <w:r>
               <w:rPr>
                 <w:rStyle w:val="Collegamentoipertestuale"/>
@@ -255,7 +255,7 @@
                 <w:noProof/>
                 <w:webHidden/>
               </w:rPr>
-              <w:instrText xml:space="preserve"> PAGEREF _Toc166620803 \h </w:instrText>
+              <w:instrText xml:space="preserve"> PAGEREF _Toc167867804 \h </w:instrText>
             </w:r>
             <w:r>
               <w:rPr>
@@ -303,7 +303,7 @@
               <w14:ligatures w14:val="standardContextual"/>
             </w:rPr>
           </w:pPr>
-          <w:hyperlink w:anchor="_Toc166620804" w:history="1">
+          <w:hyperlink w:anchor="_Toc167867805" w:history="1">
             <w:r>
               <w:rPr>
                 <w:rStyle w:val="Collegamentoipertestuale"/>
@@ -331,7 +331,7 @@
                 <w:noProof/>
                 <w:webHidden/>
               </w:rPr>
-              <w:instrText xml:space="preserve"> PAGEREF _Toc166620804 \h </w:instrText>
+              <w:instrText xml:space="preserve"> PAGEREF _Toc167867805 \h </w:instrText>
             </w:r>
             <w:r>
               <w:rPr>
@@ -379,7 +379,7 @@
               <w14:ligatures w14:val="standardContextual"/>
             </w:rPr>
           </w:pPr>
-          <w:hyperlink w:anchor="_Toc166620805" w:history="1">
+          <w:hyperlink w:anchor="_Toc167867806" w:history="1">
             <w:r>
               <w:rPr>
                 <w:rStyle w:val="Collegamentoipertestuale"/>
@@ -407,7 +407,7 @@
                 <w:noProof/>
                 <w:webHidden/>
               </w:rPr>
-              <w:instrText xml:space="preserve"> PAGEREF _Toc166620805 \h </w:instrText>
+              <w:instrText xml:space="preserve"> PAGEREF _Toc167867806 \h </w:instrText>
             </w:r>
             <w:r>
               <w:rPr>
@@ -455,7 +455,7 @@
               <w14:ligatures w14:val="standardContextual"/>
             </w:rPr>
           </w:pPr>
-          <w:hyperlink w:anchor="_Toc166620806" w:history="1">
+          <w:hyperlink w:anchor="_Toc167867807" w:history="1">
             <w:r>
               <w:rPr>
                 <w:rStyle w:val="Collegamentoipertestuale"/>
@@ -483,7 +483,7 @@
                 <w:noProof/>
                 <w:webHidden/>
               </w:rPr>
-              <w:instrText xml:space="preserve"> PAGEREF _Toc166620806 \h </w:instrText>
+              <w:instrText xml:space="preserve"> PAGEREF _Toc167867807 \h </w:instrText>
             </w:r>
             <w:r>
               <w:rPr>
@@ -531,7 +531,7 @@
               <w14:ligatures w14:val="standardContextual"/>
             </w:rPr>
           </w:pPr>
-          <w:hyperlink w:anchor="_Toc166620807" w:history="1">
+          <w:hyperlink w:anchor="_Toc167867808" w:history="1">
             <w:r>
               <w:rPr>
                 <w:rStyle w:val="Collegamentoipertestuale"/>
@@ -559,7 +559,7 @@
                 <w:noProof/>
                 <w:webHidden/>
               </w:rPr>
-              <w:instrText xml:space="preserve"> PAGEREF _Toc166620807 \h </w:instrText>
+              <w:instrText xml:space="preserve"> PAGEREF _Toc167867808 \h </w:instrText>
             </w:r>
             <w:r>
               <w:rPr>
@@ -607,7 +607,7 @@
               <w14:ligatures w14:val="standardContextual"/>
             </w:rPr>
           </w:pPr>
-          <w:hyperlink w:anchor="_Toc166620808" w:history="1">
+          <w:hyperlink w:anchor="_Toc167867809" w:history="1">
             <w:r>
               <w:rPr>
                 <w:rStyle w:val="Collegamentoipertestuale"/>
@@ -635,7 +635,7 @@
                 <w:noProof/>
                 <w:webHidden/>
               </w:rPr>
-              <w:instrText xml:space="preserve"> PAGEREF _Toc166620808 \h </w:instrText>
+              <w:instrText xml:space="preserve"> PAGEREF _Toc167867809 \h </w:instrText>
             </w:r>
             <w:r>
               <w:rPr>
@@ -683,7 +683,7 @@
               <w14:ligatures w14:val="standardContextual"/>
             </w:rPr>
           </w:pPr>
-          <w:hyperlink w:anchor="_Toc166620809" w:history="1">
+          <w:hyperlink w:anchor="_Toc167867810" w:history="1">
             <w:r>
               <w:rPr>
                 <w:rStyle w:val="Collegamentoipertestuale"/>
@@ -711,7 +711,7 @@
                 <w:noProof/>
                 <w:webHidden/>
               </w:rPr>
-              <w:instrText xml:space="preserve"> PAGEREF _Toc166620809 \h </w:instrText>
+              <w:instrText xml:space="preserve"> PAGEREF _Toc167867810 \h </w:instrText>
             </w:r>
             <w:r>
               <w:rPr>
@@ -759,7 +759,7 @@
               <w14:ligatures w14:val="standardContextual"/>
             </w:rPr>
           </w:pPr>
-          <w:hyperlink w:anchor="_Toc166620810" w:history="1">
+          <w:hyperlink w:anchor="_Toc167867811" w:history="1">
             <w:r>
               <w:rPr>
                 <w:rStyle w:val="Collegamentoipertestuale"/>
@@ -787,7 +787,7 @@
                 <w:noProof/>
                 <w:webHidden/>
               </w:rPr>
-              <w:instrText xml:space="preserve"> PAGEREF _Toc166620810 \h </w:instrText>
+              <w:instrText xml:space="preserve"> PAGEREF _Toc167867811 \h </w:instrText>
             </w:r>
             <w:r>
               <w:rPr>
@@ -835,7 +835,7 @@
               <w14:ligatures w14:val="standardContextual"/>
             </w:rPr>
           </w:pPr>
-          <w:hyperlink w:anchor="_Toc166620811" w:history="1">
+          <w:hyperlink w:anchor="_Toc167867812" w:history="1">
             <w:r>
               <w:rPr>
                 <w:rStyle w:val="Collegamentoipertestuale"/>
@@ -863,7 +863,7 @@
                 <w:noProof/>
                 <w:webHidden/>
               </w:rPr>
-              <w:instrText xml:space="preserve"> PAGEREF _Toc166620811 \h </w:instrText>
+              <w:instrText xml:space="preserve"> PAGEREF _Toc167867812 \h </w:instrText>
             </w:r>
             <w:r>
               <w:rPr>
@@ -911,7 +911,7 @@
               <w14:ligatures w14:val="standardContextual"/>
             </w:rPr>
           </w:pPr>
-          <w:hyperlink w:anchor="_Toc166620812" w:history="1">
+          <w:hyperlink w:anchor="_Toc167867813" w:history="1">
             <w:r>
               <w:rPr>
                 <w:rStyle w:val="Collegamentoipertestuale"/>
@@ -939,7 +939,7 @@
                 <w:noProof/>
                 <w:webHidden/>
               </w:rPr>
-              <w:instrText xml:space="preserve"> PAGEREF _Toc166620812 \h </w:instrText>
+              <w:instrText xml:space="preserve"> PAGEREF _Toc167867813 \h </w:instrText>
             </w:r>
             <w:r>
               <w:rPr>
@@ -987,7 +987,7 @@
               <w14:ligatures w14:val="standardContextual"/>
             </w:rPr>
           </w:pPr>
-          <w:hyperlink w:anchor="_Toc166620813" w:history="1">
+          <w:hyperlink w:anchor="_Toc167867814" w:history="1">
             <w:r>
               <w:rPr>
                 <w:rStyle w:val="Collegamentoipertestuale"/>
@@ -1015,7 +1015,7 @@
                 <w:noProof/>
                 <w:webHidden/>
               </w:rPr>
-              <w:instrText xml:space="preserve"> PAGEREF _Toc166620813 \h </w:instrText>
+              <w:instrText xml:space="preserve"> PAGEREF _Toc167867814 \h </w:instrText>
             </w:r>
             <w:r>
               <w:rPr>
@@ -1063,7 +1063,7 @@
               <w14:ligatures w14:val="standardContextual"/>
             </w:rPr>
           </w:pPr>
-          <w:hyperlink w:anchor="_Toc166620814" w:history="1">
+          <w:hyperlink w:anchor="_Toc167867815" w:history="1">
             <w:r>
               <w:rPr>
                 <w:rStyle w:val="Collegamentoipertestuale"/>
@@ -1091,7 +1091,7 @@
                 <w:noProof/>
                 <w:webHidden/>
               </w:rPr>
-              <w:instrText xml:space="preserve"> PAGEREF _Toc166620814 \h </w:instrText>
+              <w:instrText xml:space="preserve"> PAGEREF _Toc167867815 \h </w:instrText>
             </w:r>
             <w:r>
               <w:rPr>
@@ -1139,7 +1139,7 @@
               <w14:ligatures w14:val="standardContextual"/>
             </w:rPr>
           </w:pPr>
-          <w:hyperlink w:anchor="_Toc166620815" w:history="1">
+          <w:hyperlink w:anchor="_Toc167867816" w:history="1">
             <w:r>
               <w:rPr>
                 <w:rStyle w:val="Collegamentoipertestuale"/>
@@ -1167,7 +1167,7 @@
                 <w:noProof/>
                 <w:webHidden/>
               </w:rPr>
-              <w:instrText xml:space="preserve"> PAGEREF _Toc166620815 \h </w:instrText>
+              <w:instrText xml:space="preserve"> PAGEREF _Toc167867816 \h </w:instrText>
             </w:r>
             <w:r>
               <w:rPr>
@@ -1215,7 +1215,7 @@
               <w14:ligatures w14:val="standardContextual"/>
             </w:rPr>
           </w:pPr>
-          <w:hyperlink w:anchor="_Toc166620816" w:history="1">
+          <w:hyperlink w:anchor="_Toc167867817" w:history="1">
             <w:r>
               <w:rPr>
                 <w:rStyle w:val="Collegamentoipertestuale"/>
@@ -1243,7 +1243,7 @@
                 <w:noProof/>
                 <w:webHidden/>
               </w:rPr>
-              <w:instrText xml:space="preserve"> PAGEREF _Toc166620816 \h </w:instrText>
+              <w:instrText xml:space="preserve"> PAGEREF _Toc167867817 \h </w:instrText>
             </w:r>
             <w:r>
               <w:rPr>
@@ -1291,7 +1291,7 @@
               <w14:ligatures w14:val="standardContextual"/>
             </w:rPr>
           </w:pPr>
-          <w:hyperlink w:anchor="_Toc166620817" w:history="1">
+          <w:hyperlink w:anchor="_Toc167867818" w:history="1">
             <w:r>
               <w:rPr>
                 <w:rStyle w:val="Collegamentoipertestuale"/>
@@ -1319,7 +1319,7 @@
                 <w:noProof/>
                 <w:webHidden/>
               </w:rPr>
-              <w:instrText xml:space="preserve"> PAGEREF _Toc166620817 \h </w:instrText>
+              <w:instrText xml:space="preserve"> PAGEREF _Toc167867818 \h </w:instrText>
             </w:r>
             <w:r>
               <w:rPr>
@@ -1367,7 +1367,7 @@
               <w14:ligatures w14:val="standardContextual"/>
             </w:rPr>
           </w:pPr>
-          <w:hyperlink w:anchor="_Toc166620818" w:history="1">
+          <w:hyperlink w:anchor="_Toc167867819" w:history="1">
             <w:r>
               <w:rPr>
                 <w:rStyle w:val="Collegamentoipertestuale"/>
@@ -1395,7 +1395,7 @@
                 <w:noProof/>
                 <w:webHidden/>
               </w:rPr>
-              <w:instrText xml:space="preserve"> PAGEREF _Toc166620818 \h </w:instrText>
+              <w:instrText xml:space="preserve"> PAGEREF _Toc167867819 \h </w:instrText>
             </w:r>
             <w:r>
               <w:rPr>
@@ -1443,7 +1443,7 @@
               <w14:ligatures w14:val="standardContextual"/>
             </w:rPr>
           </w:pPr>
-          <w:hyperlink w:anchor="_Toc166620819" w:history="1">
+          <w:hyperlink w:anchor="_Toc167867820" w:history="1">
             <w:r>
               <w:rPr>
                 <w:rStyle w:val="Collegamentoipertestuale"/>
@@ -1471,7 +1471,7 @@
                 <w:noProof/>
                 <w:webHidden/>
               </w:rPr>
-              <w:instrText xml:space="preserve"> PAGEREF _Toc166620819 \h </w:instrText>
+              <w:instrText xml:space="preserve"> PAGEREF _Toc167867820 \h </w:instrText>
             </w:r>
             <w:r>
               <w:rPr>
@@ -1519,7 +1519,7 @@
               <w14:ligatures w14:val="standardContextual"/>
             </w:rPr>
           </w:pPr>
-          <w:hyperlink w:anchor="_Toc166620820" w:history="1">
+          <w:hyperlink w:anchor="_Toc167867821" w:history="1">
             <w:r>
               <w:rPr>
                 <w:rStyle w:val="Collegamentoipertestuale"/>
@@ -1547,7 +1547,7 @@
                 <w:noProof/>
                 <w:webHidden/>
               </w:rPr>
-              <w:instrText xml:space="preserve"> PAGEREF _Toc166620820 \h </w:instrText>
+              <w:instrText xml:space="preserve"> PAGEREF _Toc167867821 \h </w:instrText>
             </w:r>
             <w:r>
               <w:rPr>
@@ -1595,7 +1595,7 @@
               <w14:ligatures w14:val="standardContextual"/>
             </w:rPr>
           </w:pPr>
-          <w:hyperlink w:anchor="_Toc166620821" w:history="1">
+          <w:hyperlink w:anchor="_Toc167867822" w:history="1">
             <w:r>
               <w:rPr>
                 <w:rStyle w:val="Collegamentoipertestuale"/>
@@ -1623,7 +1623,7 @@
                 <w:noProof/>
                 <w:webHidden/>
               </w:rPr>
-              <w:instrText xml:space="preserve"> PAGEREF _Toc166620821 \h </w:instrText>
+              <w:instrText xml:space="preserve"> PAGEREF _Toc167867822 \h </w:instrText>
             </w:r>
             <w:r>
               <w:rPr>
@@ -1671,7 +1671,7 @@
               <w14:ligatures w14:val="standardContextual"/>
             </w:rPr>
           </w:pPr>
-          <w:hyperlink w:anchor="_Toc166620822" w:history="1">
+          <w:hyperlink w:anchor="_Toc167867823" w:history="1">
             <w:r>
               <w:rPr>
                 <w:rStyle w:val="Collegamentoipertestuale"/>
@@ -1699,7 +1699,7 @@
                 <w:noProof/>
                 <w:webHidden/>
               </w:rPr>
-              <w:instrText xml:space="preserve"> PAGEREF _Toc166620822 \h </w:instrText>
+              <w:instrText xml:space="preserve"> PAGEREF _Toc167867823 \h </w:instrText>
             </w:r>
             <w:r>
               <w:rPr>
@@ -1747,7 +1747,7 @@
               <w14:ligatures w14:val="standardContextual"/>
             </w:rPr>
           </w:pPr>
-          <w:hyperlink w:anchor="_Toc166620823" w:history="1">
+          <w:hyperlink w:anchor="_Toc167867824" w:history="1">
             <w:r>
               <w:rPr>
                 <w:rStyle w:val="Collegamentoipertestuale"/>
@@ -1775,7 +1775,7 @@
                 <w:noProof/>
                 <w:webHidden/>
               </w:rPr>
-              <w:instrText xml:space="preserve"> PAGEREF _Toc166620823 \h </w:instrText>
+              <w:instrText xml:space="preserve"> PAGEREF _Toc167867824 \h </w:instrText>
             </w:r>
             <w:r>
               <w:rPr>
@@ -1823,7 +1823,7 @@
               <w14:ligatures w14:val="standardContextual"/>
             </w:rPr>
           </w:pPr>
-          <w:hyperlink w:anchor="_Toc166620824" w:history="1">
+          <w:hyperlink w:anchor="_Toc167867825" w:history="1">
             <w:r>
               <w:rPr>
                 <w:rStyle w:val="Collegamentoipertestuale"/>
@@ -1851,7 +1851,7 @@
                 <w:noProof/>
                 <w:webHidden/>
               </w:rPr>
-              <w:instrText xml:space="preserve"> PAGEREF _Toc166620824 \h </w:instrText>
+              <w:instrText xml:space="preserve"> PAGEREF _Toc167867825 \h </w:instrText>
             </w:r>
             <w:r>
               <w:rPr>
@@ -1899,7 +1899,7 @@
               <w14:ligatures w14:val="standardContextual"/>
             </w:rPr>
           </w:pPr>
-          <w:hyperlink w:anchor="_Toc166620825" w:history="1">
+          <w:hyperlink w:anchor="_Toc167867826" w:history="1">
             <w:r>
               <w:rPr>
                 <w:rStyle w:val="Collegamentoipertestuale"/>
@@ -1927,7 +1927,7 @@
                 <w:noProof/>
                 <w:webHidden/>
               </w:rPr>
-              <w:instrText xml:space="preserve"> PAGEREF _Toc166620825 \h </w:instrText>
+              <w:instrText xml:space="preserve"> PAGEREF _Toc167867826 \h </w:instrText>
             </w:r>
             <w:r>
               <w:rPr>
@@ -1975,7 +1975,7 @@
               <w14:ligatures w14:val="standardContextual"/>
             </w:rPr>
           </w:pPr>
-          <w:hyperlink w:anchor="_Toc166620826" w:history="1">
+          <w:hyperlink w:anchor="_Toc167867827" w:history="1">
             <w:r>
               <w:rPr>
                 <w:rStyle w:val="Collegamentoipertestuale"/>
@@ -2003,7 +2003,7 @@
                 <w:noProof/>
                 <w:webHidden/>
               </w:rPr>
-              <w:instrText xml:space="preserve"> PAGEREF _Toc166620826 \h </w:instrText>
+              <w:instrText xml:space="preserve"> PAGEREF _Toc167867827 \h </w:instrText>
             </w:r>
             <w:r>
               <w:rPr>
@@ -2051,7 +2051,7 @@
               <w14:ligatures w14:val="standardContextual"/>
             </w:rPr>
           </w:pPr>
-          <w:hyperlink w:anchor="_Toc166620827" w:history="1">
+          <w:hyperlink w:anchor="_Toc167867828" w:history="1">
             <w:r>
               <w:rPr>
                 <w:rStyle w:val="Collegamentoipertestuale"/>
@@ -2079,7 +2079,7 @@
                 <w:noProof/>
                 <w:webHidden/>
               </w:rPr>
-              <w:instrText xml:space="preserve"> PAGEREF _Toc166620827 \h </w:instrText>
+              <w:instrText xml:space="preserve"> PAGEREF _Toc167867828 \h </w:instrText>
             </w:r>
             <w:r>
               <w:rPr>
@@ -2127,7 +2127,7 @@
               <w14:ligatures w14:val="standardContextual"/>
             </w:rPr>
           </w:pPr>
-          <w:hyperlink w:anchor="_Toc166620828" w:history="1">
+          <w:hyperlink w:anchor="_Toc167867829" w:history="1">
             <w:r>
               <w:rPr>
                 <w:rStyle w:val="Collegamentoipertestuale"/>
@@ -2155,7 +2155,7 @@
                 <w:noProof/>
                 <w:webHidden/>
               </w:rPr>
-              <w:instrText xml:space="preserve"> PAGEREF _Toc166620828 \h </w:instrText>
+              <w:instrText xml:space="preserve"> PAGEREF _Toc167867829 \h </w:instrText>
             </w:r>
             <w:r>
               <w:rPr>
@@ -2203,7 +2203,7 @@
               <w14:ligatures w14:val="standardContextual"/>
             </w:rPr>
           </w:pPr>
-          <w:hyperlink w:anchor="_Toc166620829" w:history="1">
+          <w:hyperlink w:anchor="_Toc167867830" w:history="1">
             <w:r>
               <w:rPr>
                 <w:rStyle w:val="Collegamentoipertestuale"/>
@@ -2231,7 +2231,7 @@
                 <w:noProof/>
                 <w:webHidden/>
               </w:rPr>
-              <w:instrText xml:space="preserve"> PAGEREF _Toc166620829 \h </w:instrText>
+              <w:instrText xml:space="preserve"> PAGEREF _Toc167867830 \h </w:instrText>
             </w:r>
             <w:r>
               <w:rPr>
@@ -2279,7 +2279,7 @@
               <w14:ligatures w14:val="standardContextual"/>
             </w:rPr>
           </w:pPr>
-          <w:hyperlink w:anchor="_Toc166620830" w:history="1">
+          <w:hyperlink w:anchor="_Toc167867831" w:history="1">
             <w:r>
               <w:rPr>
                 <w:rStyle w:val="Collegamentoipertestuale"/>
@@ -2307,7 +2307,7 @@
                 <w:noProof/>
                 <w:webHidden/>
               </w:rPr>
-              <w:instrText xml:space="preserve"> PAGEREF _Toc166620830 \h </w:instrText>
+              <w:instrText xml:space="preserve"> PAGEREF _Toc167867831 \h </w:instrText>
             </w:r>
             <w:r>
               <w:rPr>
@@ -2355,7 +2355,7 @@
               <w14:ligatures w14:val="standardContextual"/>
             </w:rPr>
           </w:pPr>
-          <w:hyperlink w:anchor="_Toc166620831" w:history="1">
+          <w:hyperlink w:anchor="_Toc167867832" w:history="1">
             <w:r>
               <w:rPr>
                 <w:rStyle w:val="Collegamentoipertestuale"/>
@@ -2383,7 +2383,7 @@
                 <w:noProof/>
                 <w:webHidden/>
               </w:rPr>
-              <w:instrText xml:space="preserve"> PAGEREF _Toc166620831 \h </w:instrText>
+              <w:instrText xml:space="preserve"> PAGEREF _Toc167867832 \h </w:instrText>
             </w:r>
             <w:r>
               <w:rPr>
@@ -2431,7 +2431,7 @@
               <w14:ligatures w14:val="standardContextual"/>
             </w:rPr>
           </w:pPr>
-          <w:hyperlink w:anchor="_Toc166620832" w:history="1">
+          <w:hyperlink w:anchor="_Toc167867833" w:history="1">
             <w:r>
               <w:rPr>
                 <w:rStyle w:val="Collegamentoipertestuale"/>
@@ -2459,7 +2459,7 @@
                 <w:noProof/>
                 <w:webHidden/>
               </w:rPr>
-              <w:instrText xml:space="preserve"> PAGEREF _Toc166620832 \h </w:instrText>
+              <w:instrText xml:space="preserve"> PAGEREF _Toc167867833 \h </w:instrText>
             </w:r>
             <w:r>
               <w:rPr>
@@ -2507,7 +2507,7 @@
               <w14:ligatures w14:val="standardContextual"/>
             </w:rPr>
           </w:pPr>
-          <w:hyperlink w:anchor="_Toc166620833" w:history="1">
+          <w:hyperlink w:anchor="_Toc167867834" w:history="1">
             <w:r>
               <w:rPr>
                 <w:rStyle w:val="Collegamentoipertestuale"/>
@@ -2535,7 +2535,7 @@
                 <w:noProof/>
                 <w:webHidden/>
               </w:rPr>
-              <w:instrText xml:space="preserve"> PAGEREF _Toc166620833 \h </w:instrText>
+              <w:instrText xml:space="preserve"> PAGEREF _Toc167867834 \h </w:instrText>
             </w:r>
             <w:r>
               <w:rPr>
@@ -2583,7 +2583,7 @@
               <w14:ligatures w14:val="standardContextual"/>
             </w:rPr>
           </w:pPr>
-          <w:hyperlink w:anchor="_Toc166620834" w:history="1">
+          <w:hyperlink w:anchor="_Toc167867835" w:history="1">
             <w:r>
               <w:rPr>
                 <w:rStyle w:val="Collegamentoipertestuale"/>
@@ -2611,7 +2611,7 @@
                 <w:noProof/>
                 <w:webHidden/>
               </w:rPr>
-              <w:instrText xml:space="preserve"> PAGEREF _Toc166620834 \h </w:instrText>
+              <w:instrText xml:space="preserve"> PAGEREF _Toc167867835 \h </w:instrText>
             </w:r>
             <w:r>
               <w:rPr>
@@ -2659,7 +2659,7 @@
               <w14:ligatures w14:val="standardContextual"/>
             </w:rPr>
           </w:pPr>
-          <w:hyperlink w:anchor="_Toc166620835" w:history="1">
+          <w:hyperlink w:anchor="_Toc167867836" w:history="1">
             <w:r>
               <w:rPr>
                 <w:rStyle w:val="Collegamentoipertestuale"/>
@@ -2687,7 +2687,7 @@
                 <w:noProof/>
                 <w:webHidden/>
               </w:rPr>
-              <w:instrText xml:space="preserve"> PAGEREF _Toc166620835 \h </w:instrText>
+              <w:instrText xml:space="preserve"> PAGEREF _Toc167867836 \h </w:instrText>
             </w:r>
             <w:r>
               <w:rPr>
@@ -2735,7 +2735,7 @@
               <w14:ligatures w14:val="standardContextual"/>
             </w:rPr>
           </w:pPr>
-          <w:hyperlink w:anchor="_Toc166620836" w:history="1">
+          <w:hyperlink w:anchor="_Toc167867837" w:history="1">
             <w:r>
               <w:rPr>
                 <w:rStyle w:val="Collegamentoipertestuale"/>
@@ -2763,7 +2763,7 @@
                 <w:noProof/>
                 <w:webHidden/>
               </w:rPr>
-              <w:instrText xml:space="preserve"> PAGEREF _Toc166620836 \h </w:instrText>
+              <w:instrText xml:space="preserve"> PAGEREF _Toc167867837 \h </w:instrText>
             </w:r>
             <w:r>
               <w:rPr>
@@ -2811,7 +2811,7 @@
               <w14:ligatures w14:val="standardContextual"/>
             </w:rPr>
           </w:pPr>
-          <w:hyperlink w:anchor="_Toc166620837" w:history="1">
+          <w:hyperlink w:anchor="_Toc167867838" w:history="1">
             <w:r>
               <w:rPr>
                 <w:rStyle w:val="Collegamentoipertestuale"/>
@@ -2839,7 +2839,7 @@
                 <w:noProof/>
                 <w:webHidden/>
               </w:rPr>
-              <w:instrText xml:space="preserve"> PAGEREF _Toc166620837 \h </w:instrText>
+              <w:instrText xml:space="preserve"> PAGEREF _Toc167867838 \h </w:instrText>
             </w:r>
             <w:r>
               <w:rPr>
@@ -2887,7 +2887,7 @@
               <w14:ligatures w14:val="standardContextual"/>
             </w:rPr>
           </w:pPr>
-          <w:hyperlink w:anchor="_Toc166620838" w:history="1">
+          <w:hyperlink w:anchor="_Toc167867839" w:history="1">
             <w:r>
               <w:rPr>
                 <w:rStyle w:val="Collegamentoipertestuale"/>
@@ -2915,7 +2915,7 @@
                 <w:noProof/>
                 <w:webHidden/>
               </w:rPr>
-              <w:instrText xml:space="preserve"> PAGEREF _Toc166620838 \h </w:instrText>
+              <w:instrText xml:space="preserve"> PAGEREF _Toc167867839 \h </w:instrText>
             </w:r>
             <w:r>
               <w:rPr>
@@ -2963,7 +2963,7 @@
               <w14:ligatures w14:val="standardContextual"/>
             </w:rPr>
           </w:pPr>
-          <w:hyperlink w:anchor="_Toc166620839" w:history="1">
+          <w:hyperlink w:anchor="_Toc167867840" w:history="1">
             <w:r>
               <w:rPr>
                 <w:rStyle w:val="Collegamentoipertestuale"/>
@@ -2991,7 +2991,7 @@
                 <w:noProof/>
                 <w:webHidden/>
               </w:rPr>
-              <w:instrText xml:space="preserve"> PAGEREF _Toc166620839 \h </w:instrText>
+              <w:instrText xml:space="preserve"> PAGEREF _Toc167867840 \h </w:instrText>
             </w:r>
             <w:r>
               <w:rPr>
@@ -3039,14 +3039,30 @@
               <w14:ligatures w14:val="standardContextual"/>
             </w:rPr>
           </w:pPr>
-          <w:hyperlink w:anchor="_Toc166620840" w:history="1">
+          <w:hyperlink w:anchor="_Toc167867841" w:history="1">
             <w:r>
               <w:rPr>
                 <w:rStyle w:val="Collegamentoipertestuale"/>
                 <w:rFonts w:ascii="Chalkboard" w:hAnsi="Chalkboard" w:cs="Arial"/>
                 <w:noProof/>
               </w:rPr>
-              <w:t>SALMO</w:t>
+              <w:t>RE DE</w:t>
+            </w:r>
+            <w:r>
+              <w:rPr>
+                <w:rStyle w:val="Collegamentoipertestuale"/>
+                <w:rFonts w:ascii="Chalkboard" w:hAnsi="Chalkboard" w:cs="Arial"/>
+                <w:noProof/>
+              </w:rPr>
+              <w:t>I</w:t>
+            </w:r>
+            <w:r>
+              <w:rPr>
+                <w:rStyle w:val="Collegamentoipertestuale"/>
+                <w:rFonts w:ascii="Chalkboard" w:hAnsi="Chalkboard" w:cs="Arial"/>
+                <w:noProof/>
+              </w:rPr>
+              <w:t xml:space="preserve"> RE</w:t>
             </w:r>
             <w:r>
               <w:rPr>
@@ -3067,7 +3083,7 @@
                 <w:noProof/>
                 <w:webHidden/>
               </w:rPr>
-              <w:instrText xml:space="preserve"> PAGEREF _Toc166620840 \h </w:instrText>
+              <w:instrText xml:space="preserve"> PAGEREF _Toc167867841 \h </w:instrText>
             </w:r>
             <w:r>
               <w:rPr>
@@ -3115,14 +3131,14 @@
               <w14:ligatures w14:val="standardContextual"/>
             </w:rPr>
           </w:pPr>
-          <w:hyperlink w:anchor="_Toc166620841" w:history="1">
+          <w:hyperlink w:anchor="_Toc167867842" w:history="1">
             <w:r>
               <w:rPr>
                 <w:rStyle w:val="Collegamentoipertestuale"/>
                 <w:rFonts w:ascii="Chalkboard" w:hAnsi="Chalkboard" w:cs="Arial"/>
                 <w:noProof/>
               </w:rPr>
-              <w:t>SALVE REGINA</w:t>
+              <w:t>SALMO</w:t>
             </w:r>
             <w:r>
               <w:rPr>
@@ -3143,7 +3159,7 @@
                 <w:noProof/>
                 <w:webHidden/>
               </w:rPr>
-              <w:instrText xml:space="preserve"> PAGEREF _Toc166620841 \h </w:instrText>
+              <w:instrText xml:space="preserve"> PAGEREF _Toc167867842 \h </w:instrText>
             </w:r>
             <w:r>
               <w:rPr>
@@ -3191,14 +3207,14 @@
               <w14:ligatures w14:val="standardContextual"/>
             </w:rPr>
           </w:pPr>
-          <w:hyperlink w:anchor="_Toc166620842" w:history="1">
+          <w:hyperlink w:anchor="_Toc167867843" w:history="1">
             <w:r>
               <w:rPr>
                 <w:rStyle w:val="Collegamentoipertestuale"/>
                 <w:rFonts w:ascii="Chalkboard" w:hAnsi="Chalkboard" w:cs="Arial"/>
                 <w:noProof/>
               </w:rPr>
-              <w:t>SANTO PRATO</w:t>
+              <w:t>SALVE REGINA</w:t>
             </w:r>
             <w:r>
               <w:rPr>
@@ -3219,7 +3235,7 @@
                 <w:noProof/>
                 <w:webHidden/>
               </w:rPr>
-              <w:instrText xml:space="preserve"> PAGEREF _Toc166620842 \h </w:instrText>
+              <w:instrText xml:space="preserve"> PAGEREF _Toc167867843 \h </w:instrText>
             </w:r>
             <w:r>
               <w:rPr>
@@ -3267,14 +3283,14 @@
               <w14:ligatures w14:val="standardContextual"/>
             </w:rPr>
           </w:pPr>
-          <w:hyperlink w:anchor="_Toc166620843" w:history="1">
+          <w:hyperlink w:anchor="_Toc167867844" w:history="1">
             <w:r>
               <w:rPr>
                 <w:rStyle w:val="Collegamentoipertestuale"/>
                 <w:rFonts w:ascii="Chalkboard" w:hAnsi="Chalkboard" w:cs="Arial"/>
                 <w:noProof/>
               </w:rPr>
-              <w:t>SEGNI DEL TUO AMORE</w:t>
+              <w:t>SANTO PRATO</w:t>
             </w:r>
             <w:r>
               <w:rPr>
@@ -3295,7 +3311,7 @@
                 <w:noProof/>
                 <w:webHidden/>
               </w:rPr>
-              <w:instrText xml:space="preserve"> PAGEREF _Toc166620843 \h </w:instrText>
+              <w:instrText xml:space="preserve"> PAGEREF _Toc167867844 \h </w:instrText>
             </w:r>
             <w:r>
               <w:rPr>
@@ -3343,14 +3359,14 @@
               <w14:ligatures w14:val="standardContextual"/>
             </w:rPr>
           </w:pPr>
-          <w:hyperlink w:anchor="_Toc166620844" w:history="1">
+          <w:hyperlink w:anchor="_Toc167867845" w:history="1">
             <w:r>
               <w:rPr>
                 <w:rStyle w:val="Collegamentoipertestuale"/>
                 <w:rFonts w:ascii="Chalkboard" w:hAnsi="Chalkboard" w:cs="Arial"/>
                 <w:noProof/>
               </w:rPr>
-              <w:t>SEGNI NUOVI</w:t>
+              <w:t>SEGNI DEL TUO AMORE</w:t>
             </w:r>
             <w:r>
               <w:rPr>
@@ -3371,7 +3387,7 @@
                 <w:noProof/>
                 <w:webHidden/>
               </w:rPr>
-              <w:instrText xml:space="preserve"> PAGEREF _Toc166620844 \h </w:instrText>
+              <w:instrText xml:space="preserve"> PAGEREF _Toc167867845 \h </w:instrText>
             </w:r>
             <w:r>
               <w:rPr>
@@ -3419,14 +3435,14 @@
               <w14:ligatures w14:val="standardContextual"/>
             </w:rPr>
           </w:pPr>
-          <w:hyperlink w:anchor="_Toc166620845" w:history="1">
+          <w:hyperlink w:anchor="_Toc167867846" w:history="1">
             <w:r>
               <w:rPr>
                 <w:rStyle w:val="Collegamentoipertestuale"/>
                 <w:rFonts w:ascii="Chalkboard" w:hAnsi="Chalkboard" w:cs="Arial"/>
                 <w:noProof/>
               </w:rPr>
-              <w:t>SEMINA LA PACE</w:t>
+              <w:t>SEGNI NUOVI</w:t>
             </w:r>
             <w:r>
               <w:rPr>
@@ -3447,7 +3463,7 @@
                 <w:noProof/>
                 <w:webHidden/>
               </w:rPr>
-              <w:instrText xml:space="preserve"> PAGEREF _Toc166620845 \h </w:instrText>
+              <w:instrText xml:space="preserve"> PAGEREF _Toc167867846 \h </w:instrText>
             </w:r>
             <w:r>
               <w:rPr>
@@ -3495,14 +3511,14 @@
               <w14:ligatures w14:val="standardContextual"/>
             </w:rPr>
           </w:pPr>
-          <w:hyperlink w:anchor="_Toc166620846" w:history="1">
+          <w:hyperlink w:anchor="_Toc167867847" w:history="1">
             <w:r>
               <w:rPr>
                 <w:rStyle w:val="Collegamentoipertestuale"/>
                 <w:rFonts w:ascii="Chalkboard" w:hAnsi="Chalkboard" w:cs="Arial"/>
                 <w:noProof/>
               </w:rPr>
-              <w:t>SERVIRE È REGNARE</w:t>
+              <w:t>SEMINA LA PACE</w:t>
             </w:r>
             <w:r>
               <w:rPr>
@@ -3523,7 +3539,7 @@
                 <w:noProof/>
                 <w:webHidden/>
               </w:rPr>
-              <w:instrText xml:space="preserve"> PAGEREF _Toc166620846 \h </w:instrText>
+              <w:instrText xml:space="preserve"> PAGEREF _Toc167867847 \h </w:instrText>
             </w:r>
             <w:r>
               <w:rPr>
@@ -3543,7 +3559,7 @@
                 <w:noProof/>
                 <w:webHidden/>
               </w:rPr>
-              <w:t>34</w:t>
+              <w:t>33</w:t>
             </w:r>
             <w:r>
               <w:rPr>
@@ -3571,14 +3587,14 @@
               <w14:ligatures w14:val="standardContextual"/>
             </w:rPr>
           </w:pPr>
-          <w:hyperlink w:anchor="_Toc166620847" w:history="1">
+          <w:hyperlink w:anchor="_Toc167867848" w:history="1">
             <w:r>
               <w:rPr>
                 <w:rStyle w:val="Collegamentoipertestuale"/>
                 <w:rFonts w:ascii="Chalkboard" w:hAnsi="Chalkboard" w:cs="Arial"/>
                 <w:noProof/>
               </w:rPr>
-              <w:t>SERVO PER AMORE</w:t>
+              <w:t>SERVIRE È REGNARE</w:t>
             </w:r>
             <w:r>
               <w:rPr>
@@ -3599,7 +3615,7 @@
                 <w:noProof/>
                 <w:webHidden/>
               </w:rPr>
-              <w:instrText xml:space="preserve"> PAGEREF _Toc166620847 \h </w:instrText>
+              <w:instrText xml:space="preserve"> PAGEREF _Toc167867848 \h </w:instrText>
             </w:r>
             <w:r>
               <w:rPr>
@@ -3647,14 +3663,14 @@
               <w14:ligatures w14:val="standardContextual"/>
             </w:rPr>
           </w:pPr>
-          <w:hyperlink w:anchor="_Toc166620848" w:history="1">
+          <w:hyperlink w:anchor="_Toc167867849" w:history="1">
             <w:r>
               <w:rPr>
                 <w:rStyle w:val="Collegamentoipertestuale"/>
                 <w:rFonts w:ascii="Chalkboard" w:hAnsi="Chalkboard" w:cs="Arial"/>
                 <w:noProof/>
               </w:rPr>
-              <w:t>TU LO SAI</w:t>
+              <w:t>SERVO PER AMORE</w:t>
             </w:r>
             <w:r>
               <w:rPr>
@@ -3675,7 +3691,7 @@
                 <w:noProof/>
                 <w:webHidden/>
               </w:rPr>
-              <w:instrText xml:space="preserve"> PAGEREF _Toc166620848 \h </w:instrText>
+              <w:instrText xml:space="preserve"> PAGEREF _Toc167867849 \h </w:instrText>
             </w:r>
             <w:r>
               <w:rPr>
@@ -3723,14 +3739,14 @@
               <w14:ligatures w14:val="standardContextual"/>
             </w:rPr>
           </w:pPr>
-          <w:hyperlink w:anchor="_Toc166620849" w:history="1">
+          <w:hyperlink w:anchor="_Toc167867850" w:history="1">
             <w:r>
               <w:rPr>
                 <w:rStyle w:val="Collegamentoipertestuale"/>
                 <w:rFonts w:ascii="Chalkboard" w:hAnsi="Chalkboard" w:cs="Arial"/>
                 <w:noProof/>
               </w:rPr>
-              <w:t>TU SEI</w:t>
+              <w:t>TU LO SAI</w:t>
             </w:r>
             <w:r>
               <w:rPr>
@@ -3751,7 +3767,7 @@
                 <w:noProof/>
                 <w:webHidden/>
               </w:rPr>
-              <w:instrText xml:space="preserve"> PAGEREF _Toc166620849 \h </w:instrText>
+              <w:instrText xml:space="preserve"> PAGEREF _Toc167867850 \h </w:instrText>
             </w:r>
             <w:r>
               <w:rPr>
@@ -3771,7 +3787,7 @@
                 <w:noProof/>
                 <w:webHidden/>
               </w:rPr>
-              <w:t>36</w:t>
+              <w:t>35</w:t>
             </w:r>
             <w:r>
               <w:rPr>
@@ -3799,14 +3815,14 @@
               <w14:ligatures w14:val="standardContextual"/>
             </w:rPr>
           </w:pPr>
-          <w:hyperlink w:anchor="_Toc166620850" w:history="1">
+          <w:hyperlink w:anchor="_Toc167867851" w:history="1">
             <w:r>
               <w:rPr>
                 <w:rStyle w:val="Collegamentoipertestuale"/>
                 <w:rFonts w:ascii="Chalkboard" w:hAnsi="Chalkboard" w:cs="Arial"/>
                 <w:noProof/>
               </w:rPr>
-              <w:t>TU SEI LA FORZA</w:t>
+              <w:t>TU SEI</w:t>
             </w:r>
             <w:r>
               <w:rPr>
@@ -3827,7 +3843,7 @@
                 <w:noProof/>
                 <w:webHidden/>
               </w:rPr>
-              <w:instrText xml:space="preserve"> PAGEREF _Toc166620850 \h </w:instrText>
+              <w:instrText xml:space="preserve"> PAGEREF _Toc167867851 \h </w:instrText>
             </w:r>
             <w:r>
               <w:rPr>
@@ -3875,14 +3891,14 @@
               <w14:ligatures w14:val="standardContextual"/>
             </w:rPr>
           </w:pPr>
-          <w:hyperlink w:anchor="_Toc166620851" w:history="1">
+          <w:hyperlink w:anchor="_Toc167867852" w:history="1">
             <w:r>
               <w:rPr>
                 <w:rStyle w:val="Collegamentoipertestuale"/>
                 <w:rFonts w:ascii="Chalkboard" w:hAnsi="Chalkboard" w:cs="Arial"/>
                 <w:noProof/>
               </w:rPr>
-              <w:t>VENITE, APPLAUDIAMO AL SIGNORE</w:t>
+              <w:t>TU SEI LA FORZA</w:t>
             </w:r>
             <w:r>
               <w:rPr>
@@ -3903,7 +3919,7 @@
                 <w:noProof/>
                 <w:webHidden/>
               </w:rPr>
-              <w:instrText xml:space="preserve"> PAGEREF _Toc166620851 \h </w:instrText>
+              <w:instrText xml:space="preserve"> PAGEREF _Toc167867852 \h </w:instrText>
             </w:r>
             <w:r>
               <w:rPr>
@@ -3951,14 +3967,14 @@
               <w14:ligatures w14:val="standardContextual"/>
             </w:rPr>
           </w:pPr>
-          <w:hyperlink w:anchor="_Toc166620852" w:history="1">
+          <w:hyperlink w:anchor="_Toc167867853" w:history="1">
             <w:r>
               <w:rPr>
                 <w:rStyle w:val="Collegamentoipertestuale"/>
                 <w:rFonts w:ascii="Chalkboard" w:hAnsi="Chalkboard" w:cs="Arial"/>
                 <w:noProof/>
               </w:rPr>
-              <w:t>VERBUM PANIS</w:t>
+              <w:t>VENITE, APPLAUDIAMO AL SIGNORE</w:t>
             </w:r>
             <w:r>
               <w:rPr>
@@ -3979,7 +3995,7 @@
                 <w:noProof/>
                 <w:webHidden/>
               </w:rPr>
-              <w:instrText xml:space="preserve"> PAGEREF _Toc166620852 \h </w:instrText>
+              <w:instrText xml:space="preserve"> PAGEREF _Toc167867853 \h </w:instrText>
             </w:r>
             <w:r>
               <w:rPr>
@@ -3999,7 +4015,7 @@
                 <w:noProof/>
                 <w:webHidden/>
               </w:rPr>
-              <w:t>38</w:t>
+              <w:t>37</w:t>
             </w:r>
             <w:r>
               <w:rPr>
@@ -4027,14 +4043,14 @@
               <w14:ligatures w14:val="standardContextual"/>
             </w:rPr>
           </w:pPr>
-          <w:hyperlink w:anchor="_Toc166620853" w:history="1">
+          <w:hyperlink w:anchor="_Toc167867854" w:history="1">
             <w:r>
               <w:rPr>
                 <w:rStyle w:val="Collegamentoipertestuale"/>
                 <w:rFonts w:ascii="Chalkboard" w:hAnsi="Chalkboard" w:cs="Arial"/>
                 <w:noProof/>
               </w:rPr>
-              <w:t>VIENI E SEGUIMI</w:t>
+              <w:t>VERBUM PANIS</w:t>
             </w:r>
             <w:r>
               <w:rPr>
@@ -4055,7 +4071,7 @@
                 <w:noProof/>
                 <w:webHidden/>
               </w:rPr>
-              <w:instrText xml:space="preserve"> PAGEREF _Toc166620853 \h </w:instrText>
+              <w:instrText xml:space="preserve"> PAGEREF _Toc167867854 \h </w:instrText>
             </w:r>
             <w:r>
               <w:rPr>
@@ -4075,7 +4091,7 @@
                 <w:noProof/>
                 <w:webHidden/>
               </w:rPr>
-              <w:t>39</w:t>
+              <w:t>38</w:t>
             </w:r>
             <w:r>
               <w:rPr>
@@ -4103,14 +4119,14 @@
               <w14:ligatures w14:val="standardContextual"/>
             </w:rPr>
           </w:pPr>
-          <w:hyperlink w:anchor="_Toc166620854" w:history="1">
+          <w:hyperlink w:anchor="_Toc167867855" w:history="1">
             <w:r>
               <w:rPr>
                 <w:rStyle w:val="Collegamentoipertestuale"/>
                 <w:rFonts w:ascii="Chalkboard" w:hAnsi="Chalkboard" w:cs="Arial"/>
                 <w:noProof/>
               </w:rPr>
-              <w:t>VIENI TU</w:t>
+              <w:t>VIENI E SEGUIMI</w:t>
             </w:r>
             <w:r>
               <w:rPr>
@@ -4131,7 +4147,7 @@
                 <w:noProof/>
                 <w:webHidden/>
               </w:rPr>
-              <w:instrText xml:space="preserve"> PAGEREF _Toc166620854 \h </w:instrText>
+              <w:instrText xml:space="preserve"> PAGEREF _Toc167867855 \h </w:instrText>
             </w:r>
             <w:r>
               <w:rPr>
@@ -4179,13 +4195,89 @@
               <w14:ligatures w14:val="standardContextual"/>
             </w:rPr>
           </w:pPr>
-          <w:hyperlink w:anchor="_Toc166620855" w:history="1">
+          <w:hyperlink w:anchor="_Toc167867856" w:history="1">
             <w:r>
               <w:rPr>
                 <w:rStyle w:val="Collegamentoipertestuale"/>
                 <w:rFonts w:ascii="Chalkboard" w:hAnsi="Chalkboard" w:cs="Arial"/>
                 <w:noProof/>
               </w:rPr>
+              <w:t>VIENI TU</w:t>
+            </w:r>
+            <w:r>
+              <w:rPr>
+                <w:noProof/>
+                <w:webHidden/>
+              </w:rPr>
+              <w:tab/>
+            </w:r>
+            <w:r>
+              <w:rPr>
+                <w:noProof/>
+                <w:webHidden/>
+              </w:rPr>
+              <w:fldChar w:fldCharType="begin"/>
+            </w:r>
+            <w:r>
+              <w:rPr>
+                <w:noProof/>
+                <w:webHidden/>
+              </w:rPr>
+              <w:instrText xml:space="preserve"> PAGEREF _Toc167867856 \h </w:instrText>
+            </w:r>
+            <w:r>
+              <w:rPr>
+                <w:noProof/>
+                <w:webHidden/>
+              </w:rPr>
+            </w:r>
+            <w:r>
+              <w:rPr>
+                <w:noProof/>
+                <w:webHidden/>
+              </w:rPr>
+              <w:fldChar w:fldCharType="separate"/>
+            </w:r>
+            <w:r>
+              <w:rPr>
+                <w:noProof/>
+                <w:webHidden/>
+              </w:rPr>
+              <w:t>40</w:t>
+            </w:r>
+            <w:r>
+              <w:rPr>
+                <w:noProof/>
+                <w:webHidden/>
+              </w:rPr>
+              <w:fldChar w:fldCharType="end"/>
+            </w:r>
+          </w:hyperlink>
+        </w:p>
+        <w:p>
+          <w:pPr>
+            <w:pStyle w:val="Sommario1"/>
+            <w:tabs>
+              <w:tab w:val="right" w:leader="dot" w:pos="9622"/>
+            </w:tabs>
+            <w:rPr>
+              <w:rFonts w:eastAsiaTheme="minorEastAsia" w:cstheme="minorBidi"/>
+              <w:b w:val="0"/>
+              <w:bCs w:val="0"/>
+              <w:i w:val="0"/>
+              <w:iCs w:val="0"/>
+              <w:noProof/>
+              <w:kern w:val="2"/>
+              <w14:ligatures w14:val="standardContextual"/>
+            </w:rPr>
+          </w:pPr>
+          <w:hyperlink w:anchor="_Toc167867857" w:history="1">
+            <w:r>
+              <w:rPr>
+                <w:rStyle w:val="Collegamentoipertestuale"/>
+                <w:rFonts w:ascii="Chalkboard" w:hAnsi="Chalkboard" w:cs="Arial"/>
+                <w:noProof/>
+              </w:rPr>
               <w:t>VIVERE LA VITA</w:t>
             </w:r>
             <w:r>
@@ -4207,7 +4299,7 @@
                 <w:noProof/>
                 <w:webHidden/>
               </w:rPr>
-              <w:instrText xml:space="preserve"> PAGEREF _Toc166620855 \h </w:instrText>
+              <w:instrText xml:space="preserve"> PAGEREF _Toc167867857 \h </w:instrText>
             </w:r>
             <w:r>
               <w:rPr>
@@ -4299,7 +4391,7 @@
           <w:u w:val="single"/>
         </w:rPr>
       </w:pPr>
-      <w:bookmarkStart w:id="0" w:name="_Toc166620801"/>
+      <w:bookmarkStart w:id="0" w:name="_Toc167867802"/>
       <w:r>
         <w:rPr>
           <w:rFonts w:ascii="Chalkboard" w:hAnsi="Chalkboard" w:cs="Arial"/>
@@ -4310,7 +4402,6 @@
           <w:szCs w:val="36"/>
           <w:u w:val="single"/>
         </w:rPr>
-        <w:lastRenderedPageBreak/>
         <w:t>ALLELUIA CHIAMA ED IO VERRÒ</w:t>
       </w:r>
       <w:bookmarkEnd w:id="0"/>
@@ -4764,7 +4855,7 @@
           <w:u w:val="single"/>
         </w:rPr>
       </w:pPr>
-      <w:bookmarkStart w:id="1" w:name="_Toc166620802"/>
+      <w:bookmarkStart w:id="1" w:name="_Toc167867803"/>
       <w:r>
         <w:rPr>
           <w:rFonts w:ascii="Chalkboard" w:hAnsi="Chalkboard" w:cs="Arial"/>
@@ -5045,7 +5136,7 @@
           <w:u w:val="single"/>
         </w:rPr>
       </w:pPr>
-      <w:bookmarkStart w:id="2" w:name="_Toc166620803"/>
+      <w:bookmarkStart w:id="2" w:name="_Toc167867804"/>
       <w:r>
         <w:rPr>
           <w:rFonts w:ascii="Chalkboard" w:hAnsi="Chalkboard" w:cs="Arial"/>
@@ -5346,6 +5437,7 @@
           <w:szCs w:val="32"/>
           <w:shd w:val="clear" w:color="auto" w:fill="FFFFFF"/>
         </w:rPr>
+        <w:lastRenderedPageBreak/>
         <w:t>Donna del riposo e Madre del sentiero,</w:t>
       </w:r>
       <w:r>
@@ -5423,7 +5515,6 @@
           <w:szCs w:val="32"/>
           <w:shd w:val="clear" w:color="auto" w:fill="FFFFFF"/>
         </w:rPr>
-        <w:lastRenderedPageBreak/>
         <w:t xml:space="preserve">2 - </w:t>
       </w:r>
       <w:r>
@@ -5698,7 +5789,7 @@
           <w:u w:val="single"/>
         </w:rPr>
       </w:pPr>
-      <w:bookmarkStart w:id="3" w:name="_Toc166620804"/>
+      <w:bookmarkStart w:id="3" w:name="_Toc167867805"/>
       <w:r>
         <w:rPr>
           <w:rFonts w:ascii="Chalkboard" w:hAnsi="Chalkboard" w:cs="Arial"/>
@@ -6021,7 +6112,7 @@
           <w:u w:val="single"/>
         </w:rPr>
       </w:pPr>
-      <w:bookmarkStart w:id="4" w:name="_Toc166620805"/>
+      <w:bookmarkStart w:id="4" w:name="_Toc167867806"/>
       <w:r>
         <w:rPr>
           <w:rFonts w:ascii="Chalkboard" w:hAnsi="Chalkboard" w:cs="Arial"/>
@@ -6235,6 +6326,7 @@
           <w:sz w:val="32"/>
           <w:szCs w:val="32"/>
         </w:rPr>
+        <w:lastRenderedPageBreak/>
         <w:t xml:space="preserve">2 - </w:t>
       </w:r>
       <w:r>
@@ -6261,14 +6353,6 @@
           <w:szCs w:val="32"/>
         </w:rPr>
         <w:br/>
-      </w:r>
-      <w:r>
-        <w:rPr>
-          <w:rFonts w:ascii="Chalkboard" w:hAnsi="Chalkboard" w:cs="Segoe UI"/>
-          <w:sz w:val="32"/>
-          <w:szCs w:val="32"/>
-        </w:rPr>
-        <w:lastRenderedPageBreak/>
         <w:t>Rivestiamo la forza di Dio</w:t>
       </w:r>
       <w:r>
@@ -6444,7 +6528,7 @@
           <w:u w:val="single"/>
         </w:rPr>
       </w:pPr>
-      <w:bookmarkStart w:id="5" w:name="_Toc166620806"/>
+      <w:bookmarkStart w:id="5" w:name="_Toc167867807"/>
       <w:r>
         <w:rPr>
           <w:rFonts w:ascii="Chalkboard" w:hAnsi="Chalkboard" w:cs="Arial"/>
@@ -6879,7 +6963,7 @@
           <w:u w:val="single"/>
         </w:rPr>
       </w:pPr>
-      <w:bookmarkStart w:id="6" w:name="_Toc166620807"/>
+      <w:bookmarkStart w:id="6" w:name="_Toc167867808"/>
       <w:r>
         <w:rPr>
           <w:rFonts w:ascii="Chalkboard" w:hAnsi="Chalkboard" w:cs="Arial"/>
@@ -7446,7 +7530,7 @@
           <w:u w:val="single"/>
         </w:rPr>
       </w:pPr>
-      <w:bookmarkStart w:id="7" w:name="_Toc166620808"/>
+      <w:bookmarkStart w:id="7" w:name="_Toc167867809"/>
       <w:r>
         <w:rPr>
           <w:rFonts w:ascii="Chalkboard" w:hAnsi="Chalkboard" w:cs="Arial"/>
@@ -8064,7 +8148,7 @@
           <w:u w:val="single"/>
         </w:rPr>
       </w:pPr>
-      <w:bookmarkStart w:id="8" w:name="_Toc166620809"/>
+      <w:bookmarkStart w:id="8" w:name="_Toc167867810"/>
       <w:r>
         <w:rPr>
           <w:rFonts w:ascii="Chalkboard" w:hAnsi="Chalkboard" w:cs="Arial"/>
@@ -8387,7 +8471,7 @@
           <w:u w:val="single"/>
         </w:rPr>
       </w:pPr>
-      <w:bookmarkStart w:id="9" w:name="_Toc166620810"/>
+      <w:bookmarkStart w:id="9" w:name="_Toc167867811"/>
       <w:r>
         <w:rPr>
           <w:rFonts w:ascii="Chalkboard" w:hAnsi="Chalkboard" w:cs="Arial"/>
@@ -8900,7 +8984,7 @@
           <w:u w:val="single"/>
         </w:rPr>
       </w:pPr>
-      <w:bookmarkStart w:id="10" w:name="_Toc166620811"/>
+      <w:bookmarkStart w:id="10" w:name="_Toc167867812"/>
       <w:r>
         <w:rPr>
           <w:rFonts w:ascii="Chalkboard" w:hAnsi="Chalkboard" w:cs="Arial"/>
@@ -9451,7 +9535,7 @@
           <w:u w:val="single"/>
         </w:rPr>
       </w:pPr>
-      <w:bookmarkStart w:id="11" w:name="_Toc166620812"/>
+      <w:bookmarkStart w:id="11" w:name="_Toc167867813"/>
       <w:r>
         <w:rPr>
           <w:rFonts w:ascii="Chalkboard" w:hAnsi="Chalkboard" w:cs="Segoe UI"/>
@@ -9979,7 +10063,7 @@
           <w:u w:val="single"/>
         </w:rPr>
       </w:pPr>
-      <w:bookmarkStart w:id="12" w:name="_Toc166620813"/>
+      <w:bookmarkStart w:id="12" w:name="_Toc167867814"/>
       <w:r>
         <w:rPr>
           <w:rFonts w:ascii="Chalkboard" w:hAnsi="Chalkboard" w:cs="Arial"/>
@@ -10511,7 +10595,7 @@
           <w:u w:val="single"/>
         </w:rPr>
       </w:pPr>
-      <w:bookmarkStart w:id="13" w:name="_Toc166620814"/>
+      <w:bookmarkStart w:id="13" w:name="_Toc167867815"/>
       <w:r>
         <w:rPr>
           <w:rFonts w:ascii="Chalkboard" w:hAnsi="Chalkboard" w:cs="Arial"/>
@@ -11142,7 +11226,7 @@
           <w:u w:val="single"/>
         </w:rPr>
       </w:pPr>
-      <w:bookmarkStart w:id="14" w:name="_Toc166620815"/>
+      <w:bookmarkStart w:id="14" w:name="_Toc167867816"/>
       <w:r>
         <w:rPr>
           <w:rFonts w:ascii="Chalkboard" w:hAnsi="Chalkboard" w:cs="Arial"/>
@@ -11591,7 +11675,7 @@
           <w:u w:val="single"/>
         </w:rPr>
       </w:pPr>
-      <w:bookmarkStart w:id="15" w:name="_Toc166620816"/>
+      <w:bookmarkStart w:id="15" w:name="_Toc167867817"/>
       <w:r>
         <w:rPr>
           <w:rFonts w:ascii="Chalkboard" w:hAnsi="Chalkboard" w:cs="Arial"/>
@@ -12221,7 +12305,7 @@
           <w:u w:val="single"/>
         </w:rPr>
       </w:pPr>
-      <w:bookmarkStart w:id="16" w:name="_Toc166620817"/>
+      <w:bookmarkStart w:id="16" w:name="_Toc167867818"/>
       <w:r>
         <w:rPr>
           <w:rFonts w:ascii="Chalkboard" w:hAnsi="Chalkboard" w:cs="Arial"/>
@@ -12759,7 +12843,7 @@
           <w:u w:val="single"/>
         </w:rPr>
       </w:pPr>
-      <w:bookmarkStart w:id="17" w:name="_Toc166620818"/>
+      <w:bookmarkStart w:id="17" w:name="_Toc167867819"/>
       <w:r>
         <w:rPr>
           <w:rFonts w:ascii="Chalkboard" w:hAnsi="Chalkboard" w:cs="Arial"/>
@@ -13517,7 +13601,7 @@
           <w:u w:val="single"/>
         </w:rPr>
       </w:pPr>
-      <w:bookmarkStart w:id="18" w:name="_Toc166620819"/>
+      <w:bookmarkStart w:id="18" w:name="_Toc167867820"/>
       <w:r>
         <w:rPr>
           <w:rFonts w:ascii="Chalkboard" w:hAnsi="Chalkboard" w:cs="Arial"/>
@@ -13855,7 +13939,7 @@
           <w:u w:val="single"/>
         </w:rPr>
       </w:pPr>
-      <w:bookmarkStart w:id="19" w:name="_Toc166620820"/>
+      <w:bookmarkStart w:id="19" w:name="_Toc167867821"/>
       <w:r>
         <w:rPr>
           <w:rFonts w:ascii="Chalkboard" w:hAnsi="Chalkboard" w:cs="Arial"/>
@@ -14860,7 +14944,7 @@
           <w:u w:val="single"/>
         </w:rPr>
       </w:pPr>
-      <w:bookmarkStart w:id="20" w:name="_Toc166620821"/>
+      <w:bookmarkStart w:id="20" w:name="_Toc167867822"/>
       <w:r>
         <w:rPr>
           <w:rFonts w:ascii="Chalkboard" w:hAnsi="Chalkboard" w:cs="Arial"/>
@@ -15263,7 +15347,7 @@
           <w:u w:val="single"/>
         </w:rPr>
       </w:pPr>
-      <w:bookmarkStart w:id="21" w:name="_Toc166620822"/>
+      <w:bookmarkStart w:id="21" w:name="_Toc167867823"/>
       <w:r>
         <w:rPr>
           <w:rFonts w:ascii="Chalkboard" w:hAnsi="Chalkboard" w:cs="Arial"/>
@@ -15822,7 +15906,7 @@
           <w:u w:val="single"/>
         </w:rPr>
       </w:pPr>
-      <w:bookmarkStart w:id="22" w:name="_Toc166620823"/>
+      <w:bookmarkStart w:id="22" w:name="_Toc167867824"/>
       <w:r>
         <w:rPr>
           <w:rFonts w:ascii="Chalkboard" w:hAnsi="Chalkboard" w:cs="Arial"/>
@@ -17375,7 +17459,7 @@
           <w:u w:val="single"/>
         </w:rPr>
       </w:pPr>
-      <w:bookmarkStart w:id="23" w:name="_Toc166620824"/>
+      <w:bookmarkStart w:id="23" w:name="_Toc167867825"/>
       <w:r>
         <w:rPr>
           <w:rFonts w:ascii="Chalkboard" w:hAnsi="Chalkboard" w:cs="Arial"/>
@@ -17777,7 +17861,7 @@
           <w:u w:val="single"/>
         </w:rPr>
       </w:pPr>
-      <w:bookmarkStart w:id="24" w:name="_Toc166620825"/>
+      <w:bookmarkStart w:id="24" w:name="_Toc167867826"/>
       <w:r>
         <w:rPr>
           <w:rFonts w:ascii="Chalkboard" w:hAnsi="Chalkboard" w:cs="Arial"/>
@@ -18347,7 +18431,7 @@
           <w:u w:val="single"/>
         </w:rPr>
       </w:pPr>
-      <w:bookmarkStart w:id="25" w:name="_Toc166620826"/>
+      <w:bookmarkStart w:id="25" w:name="_Toc167867827"/>
       <w:r>
         <w:rPr>
           <w:rFonts w:ascii="Chalkboard" w:hAnsi="Chalkboard" w:cs="Arial"/>
@@ -18848,7 +18932,7 @@
           <w:u w:val="single"/>
         </w:rPr>
       </w:pPr>
-      <w:bookmarkStart w:id="26" w:name="_Toc166620827"/>
+      <w:bookmarkStart w:id="26" w:name="_Toc167867828"/>
       <w:r>
         <w:rPr>
           <w:rFonts w:ascii="Chalkboard" w:hAnsi="Chalkboard" w:cs="Arial"/>
@@ -19505,7 +19589,7 @@
           <w:u w:val="single"/>
         </w:rPr>
       </w:pPr>
-      <w:bookmarkStart w:id="27" w:name="_Toc166620828"/>
+      <w:bookmarkStart w:id="27" w:name="_Toc167867829"/>
       <w:r>
         <w:rPr>
           <w:rFonts w:ascii="Chalkboard" w:hAnsi="Chalkboard" w:cs="Arial"/>
@@ -19647,7 +19731,7 @@
           <w:u w:val="single"/>
         </w:rPr>
       </w:pPr>
-      <w:bookmarkStart w:id="28" w:name="_Toc166620829"/>
+      <w:bookmarkStart w:id="28" w:name="_Toc167867830"/>
       <w:r>
         <w:rPr>
           <w:rFonts w:ascii="Chalkboard" w:hAnsi="Chalkboard" w:cs="Arial"/>
@@ -20839,7 +20923,7 @@
           <w:u w:val="single"/>
         </w:rPr>
       </w:pPr>
-      <w:bookmarkStart w:id="29" w:name="_Toc166620830"/>
+      <w:bookmarkStart w:id="29" w:name="_Toc167867831"/>
       <w:r>
         <w:rPr>
           <w:rFonts w:ascii="Chalkboard" w:hAnsi="Chalkboard" w:cs="Arial"/>
@@ -21349,7 +21433,7 @@
           <w:u w:val="single"/>
         </w:rPr>
       </w:pPr>
-      <w:bookmarkStart w:id="30" w:name="_Toc166620831"/>
+      <w:bookmarkStart w:id="30" w:name="_Toc167867832"/>
       <w:r>
         <w:rPr>
           <w:rFonts w:ascii="Chalkboard" w:hAnsi="Chalkboard" w:cs="Arial"/>
@@ -22408,7 +22492,7 @@
           <w:u w:val="single"/>
         </w:rPr>
       </w:pPr>
-      <w:bookmarkStart w:id="31" w:name="_Toc166620832"/>
+      <w:bookmarkStart w:id="31" w:name="_Toc167867833"/>
       <w:r>
         <w:rPr>
           <w:rFonts w:ascii="Chalkboard" w:hAnsi="Chalkboard" w:cs="Arial"/>
@@ -23048,7 +23132,7 @@
           <w:u w:val="single"/>
         </w:rPr>
       </w:pPr>
-      <w:bookmarkStart w:id="32" w:name="_Toc166620833"/>
+      <w:bookmarkStart w:id="32" w:name="_Toc167867834"/>
       <w:r>
         <w:rPr>
           <w:rFonts w:ascii="Chalkboard" w:hAnsi="Chalkboard" w:cs="Arial"/>
@@ -23402,7 +23486,7 @@
           <w:u w:val="single"/>
         </w:rPr>
       </w:pPr>
-      <w:bookmarkStart w:id="33" w:name="_Toc166620834"/>
+      <w:bookmarkStart w:id="33" w:name="_Toc167867835"/>
       <w:r>
         <w:rPr>
           <w:rFonts w:ascii="Chalkboard" w:hAnsi="Chalkboard" w:cs="Arial"/>
@@ -23687,7 +23771,7 @@
           <w:u w:val="single"/>
         </w:rPr>
       </w:pPr>
-      <w:bookmarkStart w:id="34" w:name="_Toc166620835"/>
+      <w:bookmarkStart w:id="34" w:name="_Toc167867836"/>
       <w:r>
         <w:rPr>
           <w:rFonts w:ascii="Chalkboard" w:hAnsi="Chalkboard" w:cs="Arial"/>
@@ -23932,7 +24016,7 @@
           <w:szCs w:val="32"/>
         </w:rPr>
       </w:pPr>
-      <w:bookmarkStart w:id="35" w:name="_Toc166620836"/>
+      <w:bookmarkStart w:id="35" w:name="_Toc167867837"/>
       <w:r>
         <w:rPr>
           <w:rFonts w:ascii="Chalkboard" w:hAnsi="Chalkboard" w:cs="Arial"/>
@@ -24110,7 +24194,7 @@
           <w:u w:val="single"/>
         </w:rPr>
       </w:pPr>
-      <w:bookmarkStart w:id="36" w:name="_Toc166620837"/>
+      <w:bookmarkStart w:id="36" w:name="_Toc167867838"/>
       <w:r>
         <w:rPr>
           <w:rFonts w:ascii="Chalkboard" w:hAnsi="Chalkboard" w:cs="Arial"/>
@@ -24478,7 +24562,7 @@
           <w:u w:val="single"/>
         </w:rPr>
       </w:pPr>
-      <w:bookmarkStart w:id="37" w:name="_Toc166620838"/>
+      <w:bookmarkStart w:id="37" w:name="_Toc167867839"/>
       <w:r>
         <w:rPr>
           <w:rFonts w:ascii="Chalkboard" w:hAnsi="Chalkboard" w:cs="Arial"/>
@@ -24800,7 +24884,7 @@
           <w:u w:val="single"/>
         </w:rPr>
       </w:pPr>
-      <w:bookmarkStart w:id="38" w:name="_Toc166620839"/>
+      <w:bookmarkStart w:id="38" w:name="_Toc167867840"/>
       <w:r>
         <w:rPr>
           <w:rFonts w:ascii="Chalkboard" w:hAnsi="Chalkboard" w:cs="Arial"/>
@@ -25456,14 +25540,19 @@
         </w:rPr>
         <w:t>ene...</w:t>
       </w:r>
-      <w:r>
-        <w:rPr>
-          <w:rFonts w:ascii="Chalkboard" w:hAnsi="Chalkboard"/>
-          <w:sz w:val="32"/>
-          <w:szCs w:val="32"/>
-        </w:rPr>
-        <w:br/>
-      </w:r>
+    </w:p>
+    <w:p>
+      <w:pPr>
+        <w:pStyle w:val="NormaleWeb"/>
+        <w:shd w:val="clear" w:color="auto" w:fill="FFFFFF"/>
+        <w:spacing w:before="0" w:beforeAutospacing="0" w:after="0" w:afterAutospacing="0"/>
+        <w:contextualSpacing/>
+        <w:rPr>
+          <w:rFonts w:ascii="Chalkboard" w:hAnsi="Chalkboard"/>
+          <w:sz w:val="32"/>
+          <w:szCs w:val="32"/>
+        </w:rPr>
+      </w:pPr>
     </w:p>
     <w:p>
       <w:pPr>
@@ -25478,7 +25567,7 @@
           <w:u w:val="single"/>
         </w:rPr>
       </w:pPr>
-      <w:bookmarkStart w:id="39" w:name="_Toc166620840"/>
+      <w:bookmarkStart w:id="39" w:name="_Toc167867841"/>
       <w:r>
         <w:rPr>
           <w:rFonts w:ascii="Chalkboard" w:hAnsi="Chalkboard" w:cs="Arial"/>
@@ -25489,9 +25578,625 @@
           <w:szCs w:val="36"/>
           <w:u w:val="single"/>
         </w:rPr>
-        <w:t>SALMO</w:t>
+        <w:t>RE DEI RE</w:t>
       </w:r>
       <w:bookmarkEnd w:id="39"/>
+    </w:p>
+    <w:p>
+      <w:pPr>
+        <w:rPr>
+          <w:rFonts w:ascii="Chalkboard" w:hAnsi="Chalkboard"/>
+          <w:sz w:val="20"/>
+          <w:szCs w:val="20"/>
+        </w:rPr>
+      </w:pPr>
+    </w:p>
+    <w:p>
+      <w:pPr>
+        <w:rPr>
+          <w:rFonts w:ascii="Chalkboard" w:hAnsi="Chalkboard"/>
+          <w:sz w:val="32"/>
+          <w:szCs w:val="32"/>
+        </w:rPr>
+      </w:pPr>
+      <w:r>
+        <w:rPr>
+          <w:rFonts w:ascii="Chalkboard" w:hAnsi="Chalkboard"/>
+          <w:sz w:val="32"/>
+          <w:szCs w:val="32"/>
+        </w:rPr>
+        <w:t xml:space="preserve">1 - </w:t>
+      </w:r>
+      <w:r>
+        <w:rPr>
+          <w:rFonts w:ascii="Chalkboard" w:hAnsi="Chalkboard"/>
+          <w:sz w:val="32"/>
+          <w:szCs w:val="32"/>
+        </w:rPr>
+        <w:t>Hai sollevato i nostri volti dalla polvere</w:t>
+      </w:r>
+      <w:r>
+        <w:rPr>
+          <w:rFonts w:ascii="Chalkboard" w:hAnsi="Chalkboard"/>
+          <w:sz w:val="32"/>
+          <w:szCs w:val="32"/>
+        </w:rPr>
+        <w:t>,</w:t>
+      </w:r>
+    </w:p>
+    <w:p>
+      <w:pPr>
+        <w:rPr>
+          <w:rFonts w:ascii="Chalkboard" w:hAnsi="Chalkboard"/>
+          <w:sz w:val="32"/>
+          <w:szCs w:val="32"/>
+        </w:rPr>
+      </w:pPr>
+      <w:r>
+        <w:rPr>
+          <w:rFonts w:ascii="Chalkboard" w:hAnsi="Chalkboard"/>
+          <w:sz w:val="32"/>
+          <w:szCs w:val="32"/>
+        </w:rPr>
+        <w:t>l</w:t>
+      </w:r>
+      <w:r>
+        <w:rPr>
+          <w:rFonts w:ascii="Chalkboard" w:hAnsi="Chalkboard"/>
+          <w:sz w:val="32"/>
+          <w:szCs w:val="32"/>
+        </w:rPr>
+        <w:t>e nostre colpe hai portato su di te</w:t>
+      </w:r>
+      <w:r>
+        <w:rPr>
+          <w:rFonts w:ascii="Chalkboard" w:hAnsi="Chalkboard"/>
+          <w:sz w:val="32"/>
+          <w:szCs w:val="32"/>
+        </w:rPr>
+        <w:t>.</w:t>
+      </w:r>
+    </w:p>
+    <w:p>
+      <w:pPr>
+        <w:rPr>
+          <w:rFonts w:ascii="Chalkboard" w:hAnsi="Chalkboard"/>
+          <w:sz w:val="32"/>
+          <w:szCs w:val="32"/>
+        </w:rPr>
+      </w:pPr>
+      <w:r>
+        <w:rPr>
+          <w:rFonts w:ascii="Chalkboard" w:hAnsi="Chalkboard"/>
+          <w:sz w:val="32"/>
+          <w:szCs w:val="32"/>
+        </w:rPr>
+        <w:t xml:space="preserve">Signore ti sei fatto uomo in tutto </w:t>
+      </w:r>
+      <w:r>
+        <w:rPr>
+          <w:rFonts w:ascii="Chalkboard" w:hAnsi="Chalkboard"/>
+          <w:sz w:val="32"/>
+          <w:szCs w:val="32"/>
+        </w:rPr>
+        <w:t>c</w:t>
+      </w:r>
+      <w:r>
+        <w:rPr>
+          <w:rFonts w:ascii="Chalkboard" w:hAnsi="Chalkboard"/>
+          <w:sz w:val="32"/>
+          <w:szCs w:val="32"/>
+        </w:rPr>
+        <w:t xml:space="preserve">ome noi, per amore. </w:t>
+      </w:r>
+    </w:p>
+    <w:p>
+      <w:pPr>
+        <w:rPr>
+          <w:rFonts w:ascii="Chalkboard" w:hAnsi="Chalkboard"/>
+          <w:sz w:val="20"/>
+          <w:szCs w:val="20"/>
+        </w:rPr>
+      </w:pPr>
+    </w:p>
+    <w:p>
+      <w:pPr>
+        <w:rPr>
+          <w:rFonts w:ascii="Chalkboard" w:hAnsi="Chalkboard"/>
+          <w:b/>
+          <w:bCs/>
+          <w:sz w:val="32"/>
+          <w:szCs w:val="32"/>
+        </w:rPr>
+      </w:pPr>
+      <w:r>
+        <w:rPr>
+          <w:rFonts w:ascii="Chalkboard" w:hAnsi="Chalkboard"/>
+          <w:b/>
+          <w:bCs/>
+          <w:sz w:val="32"/>
+          <w:szCs w:val="32"/>
+        </w:rPr>
+        <w:t xml:space="preserve">RIT. </w:t>
+      </w:r>
+      <w:r>
+        <w:rPr>
+          <w:rFonts w:ascii="Chalkboard" w:hAnsi="Chalkboard"/>
+          <w:b/>
+          <w:bCs/>
+          <w:sz w:val="32"/>
+          <w:szCs w:val="32"/>
+        </w:rPr>
+        <w:t xml:space="preserve">Figlio dell’altissimo, </w:t>
+      </w:r>
+      <w:r>
+        <w:rPr>
+          <w:rFonts w:ascii="Chalkboard" w:hAnsi="Chalkboard"/>
+          <w:b/>
+          <w:bCs/>
+          <w:sz w:val="32"/>
+          <w:szCs w:val="32"/>
+        </w:rPr>
+        <w:t>p</w:t>
+      </w:r>
+      <w:r>
+        <w:rPr>
+          <w:rFonts w:ascii="Chalkboard" w:hAnsi="Chalkboard"/>
+          <w:b/>
+          <w:bCs/>
+          <w:sz w:val="32"/>
+          <w:szCs w:val="32"/>
+        </w:rPr>
+        <w:t xml:space="preserve">overo tra i poveri, </w:t>
+      </w:r>
+    </w:p>
+    <w:p>
+      <w:pPr>
+        <w:rPr>
+          <w:rFonts w:ascii="Chalkboard" w:hAnsi="Chalkboard"/>
+          <w:b/>
+          <w:bCs/>
+          <w:sz w:val="32"/>
+          <w:szCs w:val="32"/>
+        </w:rPr>
+      </w:pPr>
+      <w:r>
+        <w:rPr>
+          <w:rFonts w:ascii="Chalkboard" w:hAnsi="Chalkboard"/>
+          <w:b/>
+          <w:bCs/>
+          <w:sz w:val="32"/>
+          <w:szCs w:val="32"/>
+        </w:rPr>
+        <w:t>v</w:t>
+      </w:r>
+      <w:r>
+        <w:rPr>
+          <w:rFonts w:ascii="Chalkboard" w:hAnsi="Chalkboard"/>
+          <w:b/>
+          <w:bCs/>
+          <w:sz w:val="32"/>
+          <w:szCs w:val="32"/>
+        </w:rPr>
+        <w:t xml:space="preserve">ieni a dimorare tra noi. </w:t>
+      </w:r>
+    </w:p>
+    <w:p>
+      <w:pPr>
+        <w:rPr>
+          <w:rFonts w:ascii="Chalkboard" w:hAnsi="Chalkboard"/>
+          <w:b/>
+          <w:bCs/>
+          <w:sz w:val="32"/>
+          <w:szCs w:val="32"/>
+        </w:rPr>
+      </w:pPr>
+      <w:r>
+        <w:rPr>
+          <w:rFonts w:ascii="Chalkboard" w:hAnsi="Chalkboard"/>
+          <w:b/>
+          <w:bCs/>
+          <w:sz w:val="32"/>
+          <w:szCs w:val="32"/>
+        </w:rPr>
+        <w:t xml:space="preserve">Dio dell’impossibile, Re di tutti i secoli, </w:t>
+      </w:r>
+    </w:p>
+    <w:p>
+      <w:pPr>
+        <w:rPr>
+          <w:rFonts w:ascii="Chalkboard" w:hAnsi="Chalkboard"/>
+          <w:b/>
+          <w:bCs/>
+          <w:sz w:val="32"/>
+          <w:szCs w:val="32"/>
+        </w:rPr>
+      </w:pPr>
+      <w:r>
+        <w:rPr>
+          <w:rFonts w:ascii="Chalkboard" w:hAnsi="Chalkboard"/>
+          <w:b/>
+          <w:bCs/>
+          <w:sz w:val="32"/>
+          <w:szCs w:val="32"/>
+        </w:rPr>
+        <w:t>v</w:t>
+      </w:r>
+      <w:r>
+        <w:rPr>
+          <w:rFonts w:ascii="Chalkboard" w:hAnsi="Chalkboard"/>
+          <w:b/>
+          <w:bCs/>
+          <w:sz w:val="32"/>
+          <w:szCs w:val="32"/>
+        </w:rPr>
+        <w:t xml:space="preserve">ieni nella tua maestà. </w:t>
+      </w:r>
+    </w:p>
+    <w:p>
+      <w:pPr>
+        <w:rPr>
+          <w:rFonts w:ascii="Chalkboard" w:hAnsi="Chalkboard"/>
+          <w:b/>
+          <w:bCs/>
+          <w:sz w:val="32"/>
+          <w:szCs w:val="32"/>
+        </w:rPr>
+      </w:pPr>
+      <w:r>
+        <w:rPr>
+          <w:rFonts w:ascii="Chalkboard" w:hAnsi="Chalkboard"/>
+          <w:b/>
+          <w:bCs/>
+          <w:sz w:val="32"/>
+          <w:szCs w:val="32"/>
+        </w:rPr>
+        <w:t>Re dei re,</w:t>
+      </w:r>
+      <w:r>
+        <w:rPr>
+          <w:rFonts w:ascii="Chalkboard" w:hAnsi="Chalkboard"/>
+          <w:b/>
+          <w:bCs/>
+          <w:sz w:val="32"/>
+          <w:szCs w:val="32"/>
+        </w:rPr>
+        <w:t xml:space="preserve"> i</w:t>
+      </w:r>
+      <w:r>
+        <w:rPr>
+          <w:rFonts w:ascii="Chalkboard" w:hAnsi="Chalkboard"/>
+          <w:b/>
+          <w:bCs/>
+          <w:sz w:val="32"/>
+          <w:szCs w:val="32"/>
+        </w:rPr>
+        <w:t xml:space="preserve"> popoli ti acclamano</w:t>
+      </w:r>
+      <w:r>
+        <w:rPr>
+          <w:rFonts w:ascii="Chalkboard" w:hAnsi="Chalkboard"/>
+          <w:b/>
+          <w:bCs/>
+          <w:sz w:val="32"/>
+          <w:szCs w:val="32"/>
+        </w:rPr>
+        <w:t>,</w:t>
+      </w:r>
+    </w:p>
+    <w:p>
+      <w:pPr>
+        <w:rPr>
+          <w:rFonts w:ascii="Chalkboard" w:hAnsi="Chalkboard"/>
+          <w:b/>
+          <w:bCs/>
+          <w:sz w:val="32"/>
+          <w:szCs w:val="32"/>
+        </w:rPr>
+      </w:pPr>
+      <w:r>
+        <w:rPr>
+          <w:rFonts w:ascii="Chalkboard" w:hAnsi="Chalkboard"/>
+          <w:b/>
+          <w:bCs/>
+          <w:sz w:val="32"/>
+          <w:szCs w:val="32"/>
+        </w:rPr>
+        <w:t>i cieli ti proclamano, Re dei re</w:t>
+      </w:r>
+      <w:r>
+        <w:rPr>
+          <w:rFonts w:ascii="Chalkboard" w:hAnsi="Chalkboard"/>
+          <w:b/>
+          <w:bCs/>
+          <w:sz w:val="32"/>
+          <w:szCs w:val="32"/>
+        </w:rPr>
+        <w:t>.</w:t>
+      </w:r>
+    </w:p>
+    <w:p>
+      <w:pPr>
+        <w:rPr>
+          <w:rFonts w:ascii="Chalkboard" w:hAnsi="Chalkboard"/>
+          <w:b/>
+          <w:bCs/>
+          <w:sz w:val="32"/>
+          <w:szCs w:val="32"/>
+        </w:rPr>
+      </w:pPr>
+      <w:r>
+        <w:rPr>
+          <w:rFonts w:ascii="Chalkboard" w:hAnsi="Chalkboard"/>
+          <w:b/>
+          <w:bCs/>
+          <w:sz w:val="32"/>
+          <w:szCs w:val="32"/>
+        </w:rPr>
+        <w:t>Luce degli uomini</w:t>
+      </w:r>
+      <w:r>
+        <w:rPr>
+          <w:rFonts w:ascii="Chalkboard" w:hAnsi="Chalkboard"/>
+          <w:b/>
+          <w:bCs/>
+          <w:sz w:val="32"/>
+          <w:szCs w:val="32"/>
+        </w:rPr>
+        <w:t>,</w:t>
+      </w:r>
+      <w:r>
+        <w:rPr>
+          <w:rFonts w:ascii="Chalkboard" w:hAnsi="Chalkboard"/>
+          <w:b/>
+          <w:bCs/>
+          <w:sz w:val="32"/>
+          <w:szCs w:val="32"/>
+        </w:rPr>
+        <w:t xml:space="preserve"> regna col tuo amore tra noi. </w:t>
+      </w:r>
+    </w:p>
+    <w:p>
+      <w:pPr>
+        <w:rPr>
+          <w:rFonts w:ascii="Chalkboard" w:hAnsi="Chalkboard"/>
+          <w:sz w:val="20"/>
+          <w:szCs w:val="20"/>
+        </w:rPr>
+      </w:pPr>
+    </w:p>
+    <w:p>
+      <w:pPr>
+        <w:rPr>
+          <w:rFonts w:ascii="Chalkboard" w:hAnsi="Chalkboard"/>
+          <w:sz w:val="32"/>
+          <w:szCs w:val="32"/>
+        </w:rPr>
+      </w:pPr>
+      <w:r>
+        <w:rPr>
+          <w:rFonts w:ascii="Chalkboard" w:hAnsi="Chalkboard"/>
+          <w:sz w:val="32"/>
+          <w:szCs w:val="32"/>
+        </w:rPr>
+        <w:t xml:space="preserve">2 - </w:t>
+      </w:r>
+      <w:r>
+        <w:rPr>
+          <w:rFonts w:ascii="Chalkboard" w:hAnsi="Chalkboard"/>
+          <w:sz w:val="32"/>
+          <w:szCs w:val="32"/>
+        </w:rPr>
+        <w:t>Ci hai riscattati dalla stretta delle tenebre</w:t>
+      </w:r>
+      <w:r>
+        <w:rPr>
+          <w:rFonts w:ascii="Chalkboard" w:hAnsi="Chalkboard"/>
+          <w:sz w:val="32"/>
+          <w:szCs w:val="32"/>
+        </w:rPr>
+        <w:t>,</w:t>
+      </w:r>
+    </w:p>
+    <w:p>
+      <w:pPr>
+        <w:rPr>
+          <w:rFonts w:ascii="Chalkboard" w:hAnsi="Chalkboard"/>
+          <w:sz w:val="32"/>
+          <w:szCs w:val="32"/>
+        </w:rPr>
+      </w:pPr>
+      <w:r>
+        <w:rPr>
+          <w:rFonts w:ascii="Chalkboard" w:hAnsi="Chalkboard"/>
+          <w:sz w:val="32"/>
+          <w:szCs w:val="32"/>
+        </w:rPr>
+        <w:t>p</w:t>
+      </w:r>
+      <w:r>
+        <w:rPr>
+          <w:rFonts w:ascii="Chalkboard" w:hAnsi="Chalkboard"/>
+          <w:sz w:val="32"/>
+          <w:szCs w:val="32"/>
+        </w:rPr>
+        <w:t>erché potessimo glorificare te.</w:t>
+      </w:r>
+    </w:p>
+    <w:p>
+      <w:pPr>
+        <w:rPr>
+          <w:rFonts w:ascii="Chalkboard" w:hAnsi="Chalkboard"/>
+          <w:sz w:val="32"/>
+          <w:szCs w:val="32"/>
+        </w:rPr>
+      </w:pPr>
+      <w:r>
+        <w:rPr>
+          <w:rFonts w:ascii="Chalkboard" w:hAnsi="Chalkboard"/>
+          <w:sz w:val="32"/>
+          <w:szCs w:val="32"/>
+        </w:rPr>
+        <w:t xml:space="preserve">Hai riversato in noi </w:t>
+      </w:r>
+      <w:r>
+        <w:rPr>
+          <w:rFonts w:ascii="Chalkboard" w:hAnsi="Chalkboard"/>
+          <w:sz w:val="32"/>
+          <w:szCs w:val="32"/>
+        </w:rPr>
+        <w:t>l</w:t>
+      </w:r>
+      <w:r>
+        <w:rPr>
+          <w:rFonts w:ascii="Chalkboard" w:hAnsi="Chalkboard"/>
+          <w:sz w:val="32"/>
+          <w:szCs w:val="32"/>
+        </w:rPr>
+        <w:t xml:space="preserve">a vita del tuo spirito, </w:t>
+      </w:r>
+      <w:r>
+        <w:rPr>
+          <w:rFonts w:ascii="Chalkboard" w:hAnsi="Chalkboard"/>
+          <w:sz w:val="32"/>
+          <w:szCs w:val="32"/>
+        </w:rPr>
+        <w:t>p</w:t>
+      </w:r>
+      <w:r>
+        <w:rPr>
+          <w:rFonts w:ascii="Chalkboard" w:hAnsi="Chalkboard"/>
+          <w:sz w:val="32"/>
+          <w:szCs w:val="32"/>
+        </w:rPr>
+        <w:t xml:space="preserve">er amore. </w:t>
+      </w:r>
+    </w:p>
+    <w:p>
+      <w:pPr>
+        <w:rPr>
+          <w:rFonts w:ascii="Chalkboard" w:hAnsi="Chalkboard"/>
+          <w:sz w:val="20"/>
+          <w:szCs w:val="20"/>
+        </w:rPr>
+      </w:pPr>
+    </w:p>
+    <w:p>
+      <w:pPr>
+        <w:rPr>
+          <w:rFonts w:ascii="Chalkboard" w:hAnsi="Chalkboard"/>
+          <w:sz w:val="32"/>
+          <w:szCs w:val="32"/>
+        </w:rPr>
+      </w:pPr>
+      <w:r>
+        <w:rPr>
+          <w:rFonts w:ascii="Chalkboard" w:hAnsi="Chalkboard"/>
+          <w:sz w:val="32"/>
+          <w:szCs w:val="32"/>
+        </w:rPr>
+        <w:t xml:space="preserve">3 - </w:t>
+      </w:r>
+      <w:r>
+        <w:rPr>
+          <w:rFonts w:ascii="Chalkboard" w:hAnsi="Chalkboard"/>
+          <w:sz w:val="32"/>
+          <w:szCs w:val="32"/>
+        </w:rPr>
+        <w:t>Tua è la gloria per sempre</w:t>
+      </w:r>
+      <w:r>
+        <w:rPr>
+          <w:rFonts w:ascii="Chalkboard" w:hAnsi="Chalkboard"/>
+          <w:sz w:val="32"/>
+          <w:szCs w:val="32"/>
+        </w:rPr>
+        <w:t>.</w:t>
+      </w:r>
+      <w:r>
+        <w:rPr>
+          <w:rFonts w:ascii="Chalkboard" w:hAnsi="Chalkboard"/>
+          <w:sz w:val="32"/>
+          <w:szCs w:val="32"/>
+        </w:rPr>
+        <w:t xml:space="preserve"> </w:t>
+      </w:r>
+    </w:p>
+    <w:p>
+      <w:pPr>
+        <w:rPr>
+          <w:rFonts w:ascii="Chalkboard" w:hAnsi="Chalkboard"/>
+          <w:sz w:val="32"/>
+          <w:szCs w:val="32"/>
+        </w:rPr>
+      </w:pPr>
+      <w:r>
+        <w:rPr>
+          <w:rFonts w:ascii="Chalkboard" w:hAnsi="Chalkboard"/>
+          <w:sz w:val="32"/>
+          <w:szCs w:val="32"/>
+        </w:rPr>
+        <w:t>Tua è la gloria per sempre</w:t>
+      </w:r>
+      <w:r>
+        <w:rPr>
+          <w:rFonts w:ascii="Chalkboard" w:hAnsi="Chalkboard"/>
+          <w:sz w:val="32"/>
+          <w:szCs w:val="32"/>
+        </w:rPr>
+        <w:t>.</w:t>
+      </w:r>
+    </w:p>
+    <w:p>
+      <w:pPr>
+        <w:rPr>
+          <w:rFonts w:ascii="Chalkboard" w:hAnsi="Chalkboard"/>
+          <w:sz w:val="32"/>
+          <w:szCs w:val="32"/>
+        </w:rPr>
+      </w:pPr>
+      <w:r>
+        <w:rPr>
+          <w:rFonts w:ascii="Chalkboard" w:hAnsi="Chalkboard"/>
+          <w:sz w:val="32"/>
+          <w:szCs w:val="32"/>
+        </w:rPr>
+        <w:t xml:space="preserve">Gloria, gloria, gloria, gloria </w:t>
+      </w:r>
+      <w:bookmarkStart w:id="40" w:name="_Toc167867842"/>
+    </w:p>
+    <w:p>
+      <w:pPr>
+        <w:rPr>
+          <w:rFonts w:ascii="Chalkboard" w:hAnsi="Chalkboard"/>
+          <w:sz w:val="32"/>
+          <w:szCs w:val="32"/>
+        </w:rPr>
+      </w:pPr>
+      <w:r>
+        <w:rPr>
+          <w:rFonts w:ascii="Chalkboard" w:hAnsi="Chalkboard" w:cs="Arial"/>
+          <w:b/>
+          <w:bCs/>
+          <w:sz w:val="36"/>
+          <w:szCs w:val="36"/>
+          <w:u w:val="single"/>
+        </w:rPr>
+        <w:lastRenderedPageBreak/>
+        <w:t>S</w:t>
+      </w:r>
+      <w:r>
+        <w:rPr>
+          <w:rFonts w:ascii="Chalkboard" w:hAnsi="Chalkboard" w:cs="Arial"/>
+          <w:b/>
+          <w:bCs/>
+          <w:sz w:val="36"/>
+          <w:szCs w:val="36"/>
+          <w:u w:val="single"/>
+        </w:rPr>
+        <w:t>ALMO</w:t>
+      </w:r>
+      <w:bookmarkEnd w:id="40"/>
     </w:p>
     <w:p>
       <w:pPr>
@@ -25850,7 +26555,6 @@
           <w:szCs w:val="32"/>
           <w:shd w:val="clear" w:color="auto" w:fill="FFFFFF"/>
         </w:rPr>
-        <w:lastRenderedPageBreak/>
         <w:t>la mia voce ha supplicato,</w:t>
       </w:r>
       <w:r>
@@ -25932,7 +26636,7 @@
           <w:u w:val="single"/>
         </w:rPr>
       </w:pPr>
-      <w:bookmarkStart w:id="40" w:name="_Toc166620841"/>
+      <w:bookmarkStart w:id="41" w:name="_Toc167867843"/>
       <w:r>
         <w:rPr>
           <w:rFonts w:ascii="Chalkboard" w:hAnsi="Chalkboard" w:cs="Arial"/>
@@ -25945,7 +26649,7 @@
         </w:rPr>
         <w:t>SALVE REGINA</w:t>
       </w:r>
-      <w:bookmarkEnd w:id="40"/>
+      <w:bookmarkEnd w:id="41"/>
     </w:p>
     <w:p>
       <w:pPr>
@@ -26120,6 +26824,7 @@
           <w:sz w:val="32"/>
           <w:szCs w:val="32"/>
         </w:rPr>
+        <w:lastRenderedPageBreak/>
         <w:t>m</w:t>
       </w:r>
       <w:r>
@@ -26282,7 +26987,7 @@
           <w:u w:val="single"/>
         </w:rPr>
       </w:pPr>
-      <w:bookmarkStart w:id="41" w:name="_Toc166620842"/>
+      <w:bookmarkStart w:id="42" w:name="_Toc167867844"/>
       <w:r>
         <w:rPr>
           <w:rFonts w:ascii="Chalkboard" w:hAnsi="Chalkboard" w:cs="Arial"/>
@@ -26295,7 +27000,7 @@
         </w:rPr>
         <w:t>SANTO PRATO</w:t>
       </w:r>
-      <w:bookmarkEnd w:id="41"/>
+      <w:bookmarkEnd w:id="42"/>
     </w:p>
     <w:p>
       <w:pPr>
@@ -26584,7 +27289,6 @@
           <w:szCs w:val="32"/>
           <w:shd w:val="clear" w:color="auto" w:fill="FFFFFF"/>
         </w:rPr>
-        <w:lastRenderedPageBreak/>
         <w:t>Osanna, Osanna, Osanna nell’alto dei cieli.</w:t>
       </w:r>
     </w:p>
@@ -26684,7 +27388,7 @@
           <w:u w:val="single"/>
         </w:rPr>
       </w:pPr>
-      <w:bookmarkStart w:id="42" w:name="_Toc166620843"/>
+      <w:bookmarkStart w:id="43" w:name="_Toc167867845"/>
       <w:r>
         <w:rPr>
           <w:rFonts w:ascii="Chalkboard" w:hAnsi="Chalkboard" w:cs="Arial"/>
@@ -26697,7 +27401,7 @@
         </w:rPr>
         <w:t>SEGNI DEL TUO AMORE</w:t>
       </w:r>
-      <w:bookmarkEnd w:id="42"/>
+      <w:bookmarkEnd w:id="43"/>
       <w:r>
         <w:rPr>
           <w:rFonts w:ascii="Chalkboard" w:hAnsi="Chalkboard" w:cs="Arial"/>
@@ -26925,6 +27629,7 @@
           <w:szCs w:val="32"/>
           <w:bdr w:val="none" w:sz="0" w:space="0" w:color="auto" w:frame="1"/>
         </w:rPr>
+        <w:lastRenderedPageBreak/>
         <w:t xml:space="preserve">tu di mille e mille cuori fai un cuore solo, un corpo solo in te </w:t>
       </w:r>
     </w:p>
@@ -27136,7 +27841,7 @@
           <w:u w:val="single"/>
         </w:rPr>
       </w:pPr>
-      <w:bookmarkStart w:id="43" w:name="_Toc166620844"/>
+      <w:bookmarkStart w:id="44" w:name="_Toc167867846"/>
       <w:r>
         <w:rPr>
           <w:rFonts w:ascii="Chalkboard" w:hAnsi="Chalkboard" w:cs="Arial"/>
@@ -27149,7 +27854,7 @@
         </w:rPr>
         <w:t>SEGNI NUOVI</w:t>
       </w:r>
-      <w:bookmarkEnd w:id="43"/>
+      <w:bookmarkEnd w:id="44"/>
     </w:p>
     <w:p>
       <w:pPr>
@@ -27333,14 +28038,6 @@
           <w:szCs w:val="32"/>
         </w:rPr>
         <w:br/>
-      </w:r>
-      <w:r>
-        <w:rPr>
-          <w:rFonts w:ascii="Chalkboard" w:hAnsi="Chalkboard"/>
-          <w:sz w:val="32"/>
-          <w:szCs w:val="32"/>
-        </w:rPr>
-        <w:lastRenderedPageBreak/>
         <w:t>vedo gente che vive la vita</w:t>
       </w:r>
       <w:r>
@@ -27460,7 +28157,7 @@
           <w:szCs w:val="32"/>
         </w:rPr>
       </w:pPr>
-      <w:bookmarkStart w:id="44" w:name="_Toc166620845"/>
+      <w:bookmarkStart w:id="45" w:name="_Toc167867847"/>
       <w:r>
         <w:rPr>
           <w:rFonts w:ascii="Chalkboard" w:hAnsi="Chalkboard" w:cs="Arial"/>
@@ -27472,7 +28169,7 @@
         </w:rPr>
         <w:t>SEMINA LA PACE</w:t>
       </w:r>
-      <w:bookmarkEnd w:id="44"/>
+      <w:bookmarkEnd w:id="45"/>
     </w:p>
     <w:p>
       <w:pPr>
@@ -27625,6 +28322,7 @@
           <w:sz w:val="32"/>
           <w:szCs w:val="32"/>
         </w:rPr>
+        <w:lastRenderedPageBreak/>
         <w:t xml:space="preserve">spine tra le mani piangerai, </w:t>
       </w:r>
     </w:p>
@@ -27957,34 +28655,7 @@
         <w:spacing w:before="0" w:beforeAutospacing="0" w:after="0" w:afterAutospacing="0"/>
         <w:textAlignment w:val="baseline"/>
         <w:rPr>
-          <w:rFonts w:ascii="Chalkboard" w:hAnsi="Chalkboard" w:cs="Open Sans"/>
-          <w:spacing w:val="15"/>
-          <w:sz w:val="32"/>
-          <w:szCs w:val="32"/>
-        </w:rPr>
-      </w:pPr>
-    </w:p>
-    <w:p>
-      <w:pPr>
-        <w:pStyle w:val="NormaleWeb"/>
-        <w:spacing w:before="0" w:beforeAutospacing="0" w:after="0" w:afterAutospacing="0"/>
-        <w:textAlignment w:val="baseline"/>
-        <w:rPr>
-          <w:rFonts w:ascii="Chalkboard" w:hAnsi="Chalkboard" w:cs="Open Sans"/>
-          <w:spacing w:val="15"/>
-          <w:sz w:val="32"/>
-          <w:szCs w:val="32"/>
-        </w:rPr>
-      </w:pPr>
-    </w:p>
-    <w:p>
-      <w:pPr>
-        <w:pStyle w:val="NormaleWeb"/>
-        <w:spacing w:before="0" w:beforeAutospacing="0" w:after="0" w:afterAutospacing="0"/>
-        <w:textAlignment w:val="baseline"/>
-        <w:rPr>
-          <w:rFonts w:ascii="Chalkboard" w:hAnsi="Chalkboard" w:cs="Open Sans"/>
-          <w:spacing w:val="15"/>
+          <w:rFonts w:ascii="Chalkboard" w:hAnsi="Chalkboard"/>
           <w:sz w:val="32"/>
           <w:szCs w:val="32"/>
         </w:rPr>
@@ -28003,7 +28674,7 @@
           <w:u w:val="single"/>
         </w:rPr>
       </w:pPr>
-      <w:bookmarkStart w:id="45" w:name="_Toc166620846"/>
+      <w:bookmarkStart w:id="46" w:name="_Toc167867848"/>
       <w:r>
         <w:rPr>
           <w:rFonts w:ascii="Chalkboard" w:hAnsi="Chalkboard" w:cs="Arial"/>
@@ -28014,10 +28685,9 @@
           <w:szCs w:val="36"/>
           <w:u w:val="single"/>
         </w:rPr>
-        <w:lastRenderedPageBreak/>
         <w:t>SERVIRE È REGNARE</w:t>
       </w:r>
-      <w:bookmarkEnd w:id="45"/>
+      <w:bookmarkEnd w:id="46"/>
     </w:p>
     <w:p>
       <w:pPr>
@@ -28308,7 +28978,7 @@
           <w:u w:val="single"/>
         </w:rPr>
       </w:pPr>
-      <w:bookmarkStart w:id="46" w:name="_Toc166620847"/>
+      <w:bookmarkStart w:id="47" w:name="_Toc167867849"/>
       <w:r>
         <w:rPr>
           <w:rFonts w:ascii="Chalkboard" w:hAnsi="Chalkboard" w:cs="Arial"/>
@@ -28319,9 +28989,10 @@
           <w:szCs w:val="36"/>
           <w:u w:val="single"/>
         </w:rPr>
+        <w:lastRenderedPageBreak/>
         <w:t>SERVO PER AMORE</w:t>
       </w:r>
-      <w:bookmarkEnd w:id="46"/>
+      <w:bookmarkEnd w:id="47"/>
     </w:p>
     <w:p>
       <w:pPr>
@@ -28624,7 +29295,6 @@
           <w:sz w:val="32"/>
           <w:szCs w:val="32"/>
         </w:rPr>
-        <w:lastRenderedPageBreak/>
         <w:t xml:space="preserve">Avanzavi nel silenzio </w:t>
       </w:r>
     </w:p>
@@ -28823,7 +29493,7 @@
           <w:u w:val="single"/>
         </w:rPr>
       </w:pPr>
-      <w:bookmarkStart w:id="47" w:name="_Toc166620848"/>
+      <w:bookmarkStart w:id="48" w:name="_Toc167867850"/>
       <w:r>
         <w:rPr>
           <w:rFonts w:ascii="Chalkboard" w:hAnsi="Chalkboard" w:cs="Arial"/>
@@ -28836,7 +29506,7 @@
         </w:rPr>
         <w:t>TU LO SAI</w:t>
       </w:r>
-      <w:bookmarkEnd w:id="47"/>
+      <w:bookmarkEnd w:id="48"/>
     </w:p>
     <w:p>
       <w:pPr>
@@ -29011,6 +29681,7 @@
           <w:sz w:val="32"/>
           <w:szCs w:val="32"/>
         </w:rPr>
+        <w:lastRenderedPageBreak/>
         <w:t>Tu lo sai mio Dio che per amarti non ho che adesso.</w:t>
       </w:r>
       <w:r>
@@ -29303,16 +29974,6 @@
         </w:rPr>
         <w:t>per mostrare la via del cielo all'umanità.</w:t>
       </w:r>
-    </w:p>
-    <w:p>
-      <w:pPr>
-        <w:spacing w:line="264" w:lineRule="atLeast"/>
-        <w:rPr>
-          <w:rFonts w:ascii="Chalkboard" w:hAnsi="Chalkboard"/>
-          <w:sz w:val="32"/>
-          <w:szCs w:val="32"/>
-        </w:rPr>
-      </w:pPr>
     </w:p>
     <w:p>
       <w:pPr>
@@ -29337,7 +29998,7 @@
           <w:u w:val="single"/>
         </w:rPr>
       </w:pPr>
-      <w:bookmarkStart w:id="48" w:name="_Toc166620849"/>
+      <w:bookmarkStart w:id="49" w:name="_Toc167867851"/>
       <w:r>
         <w:rPr>
           <w:rFonts w:ascii="Chalkboard" w:hAnsi="Chalkboard" w:cs="Arial"/>
@@ -29348,10 +30009,9 @@
           <w:szCs w:val="36"/>
           <w:u w:val="single"/>
         </w:rPr>
-        <w:lastRenderedPageBreak/>
         <w:t>TU SEI</w:t>
       </w:r>
-      <w:bookmarkEnd w:id="48"/>
+      <w:bookmarkEnd w:id="49"/>
     </w:p>
     <w:p>
       <w:pPr>
@@ -29748,7 +30408,7 @@
           <w:u w:val="single"/>
         </w:rPr>
       </w:pPr>
-      <w:bookmarkStart w:id="49" w:name="_Toc166620850"/>
+      <w:bookmarkStart w:id="50" w:name="_Toc167867852"/>
       <w:r>
         <w:rPr>
           <w:rFonts w:ascii="Chalkboard" w:hAnsi="Chalkboard" w:cs="Arial"/>
@@ -29759,9 +30419,10 @@
           <w:szCs w:val="36"/>
           <w:u w:val="single"/>
         </w:rPr>
+        <w:lastRenderedPageBreak/>
         <w:t>TU SEI LA FORZA</w:t>
       </w:r>
-      <w:bookmarkEnd w:id="49"/>
+      <w:bookmarkEnd w:id="50"/>
     </w:p>
     <w:p>
       <w:pPr>
@@ -30027,7 +30688,6 @@
           <w:szCs w:val="32"/>
           <w:shd w:val="clear" w:color="auto" w:fill="FFFFFF"/>
         </w:rPr>
-        <w:lastRenderedPageBreak/>
         <w:t>Tu sei la certezza in un mondo che è senza</w:t>
       </w:r>
       <w:r>
@@ -30258,7 +30918,7 @@
           <w:u w:val="single"/>
         </w:rPr>
       </w:pPr>
-      <w:bookmarkStart w:id="50" w:name="_Toc166620851"/>
+      <w:bookmarkStart w:id="51" w:name="_Toc167867853"/>
       <w:r>
         <w:rPr>
           <w:rFonts w:ascii="Chalkboard" w:hAnsi="Chalkboard" w:cs="Arial"/>
@@ -30271,7 +30931,7 @@
         </w:rPr>
         <w:t>VENITE, APPLAUDIAMO AL SIGNORE</w:t>
       </w:r>
-      <w:bookmarkEnd w:id="50"/>
+      <w:bookmarkEnd w:id="51"/>
     </w:p>
     <w:p>
       <w:pPr>
@@ -30404,6 +31064,7 @@
           <w:sz w:val="32"/>
           <w:szCs w:val="32"/>
         </w:rPr>
+        <w:lastRenderedPageBreak/>
         <w:t xml:space="preserve">1 - </w:t>
       </w:r>
       <w:r>
@@ -30665,7 +31326,6 @@
           <w:szCs w:val="32"/>
           <w:shd w:val="clear" w:color="auto" w:fill="FFFFFF"/>
         </w:rPr>
-        <w:lastRenderedPageBreak/>
         <w:t>5 - Egli è il nostro Dio, noi il suo popolo,</w:t>
       </w:r>
       <w:r>
@@ -30790,7 +31450,7 @@
           <w:u w:val="single"/>
         </w:rPr>
       </w:pPr>
-      <w:bookmarkStart w:id="51" w:name="_Toc166620852"/>
+      <w:bookmarkStart w:id="52" w:name="_Toc167867854"/>
       <w:r>
         <w:rPr>
           <w:rFonts w:ascii="Chalkboard" w:hAnsi="Chalkboard" w:cs="Arial"/>
@@ -30803,7 +31463,7 @@
         </w:rPr>
         <w:t>VERBUM PANIS</w:t>
       </w:r>
-      <w:bookmarkEnd w:id="51"/>
+      <w:bookmarkEnd w:id="52"/>
     </w:p>
     <w:p>
       <w:pPr>
@@ -30947,6 +31607,7 @@
           <w:szCs w:val="32"/>
           <w:lang w:val="en-US"/>
         </w:rPr>
+        <w:lastRenderedPageBreak/>
         <w:t xml:space="preserve">RIT. Verbum </w:t>
       </w:r>
       <w:proofErr w:type="spellStart"/>
@@ -31323,14 +31984,6 @@
           <w:szCs w:val="32"/>
         </w:rPr>
         <w:br/>
-      </w:r>
-      <w:r>
-        <w:rPr>
-          <w:rFonts w:ascii="Chalkboard" w:hAnsi="Chalkboard" w:cs="Segoe UI"/>
-          <w:sz w:val="32"/>
-          <w:szCs w:val="32"/>
-        </w:rPr>
-        <w:lastRenderedPageBreak/>
         <w:t>Dio ha mandato il Figlio suo</w:t>
       </w:r>
       <w:r>
@@ -31426,7 +32079,7 @@
           <w:u w:val="single"/>
         </w:rPr>
       </w:pPr>
-      <w:bookmarkStart w:id="52" w:name="_Toc166620853"/>
+      <w:bookmarkStart w:id="53" w:name="_Toc167867855"/>
       <w:r>
         <w:rPr>
           <w:rFonts w:ascii="Chalkboard" w:hAnsi="Chalkboard" w:cs="Arial"/>
@@ -31439,7 +32092,7 @@
         </w:rPr>
         <w:t>VIENI E SEGUIMI</w:t>
       </w:r>
-      <w:bookmarkEnd w:id="52"/>
+      <w:bookmarkEnd w:id="53"/>
     </w:p>
     <w:p>
       <w:pPr>
@@ -31701,6 +32354,7 @@
           <w:szCs w:val="32"/>
           <w:shd w:val="clear" w:color="auto" w:fill="FFFFFF"/>
         </w:rPr>
+        <w:lastRenderedPageBreak/>
         <w:t>E per questa strada va', va'</w:t>
       </w:r>
       <w:r>
@@ -31763,7 +32417,7 @@
           <w:u w:val="single"/>
         </w:rPr>
       </w:pPr>
-      <w:bookmarkStart w:id="53" w:name="_Toc166620854"/>
+      <w:bookmarkStart w:id="54" w:name="_Toc167867856"/>
       <w:r>
         <w:rPr>
           <w:rFonts w:ascii="Chalkboard" w:hAnsi="Chalkboard" w:cs="Arial"/>
@@ -31776,7 +32430,7 @@
         </w:rPr>
         <w:t>VIENI TU</w:t>
       </w:r>
-      <w:bookmarkEnd w:id="53"/>
+      <w:bookmarkEnd w:id="54"/>
     </w:p>
     <w:p>
       <w:pPr>
@@ -32028,7 +32682,6 @@
           <w:sz w:val="32"/>
           <w:szCs w:val="32"/>
         </w:rPr>
-        <w:lastRenderedPageBreak/>
         <w:t>vieni Signore Gesù!</w:t>
       </w:r>
     </w:p>
@@ -32693,28 +33346,6 @@
         </w:rPr>
         <w:t>vieni Signore Gesù!</w:t>
       </w:r>
-    </w:p>
-    <w:p>
-      <w:pPr>
-        <w:rPr>
-          <w:rFonts w:ascii="Chalkboard" w:hAnsi="Chalkboard"/>
-          <w:bCs/>
-          <w:spacing w:val="-12"/>
-          <w:sz w:val="32"/>
-          <w:szCs w:val="32"/>
-        </w:rPr>
-      </w:pPr>
-    </w:p>
-    <w:p>
-      <w:pPr>
-        <w:rPr>
-          <w:rFonts w:ascii="Chalkboard" w:hAnsi="Chalkboard"/>
-          <w:bCs/>
-          <w:spacing w:val="-12"/>
-          <w:sz w:val="32"/>
-          <w:szCs w:val="32"/>
-        </w:rPr>
-      </w:pPr>
     </w:p>
     <w:p>
       <w:pPr>
@@ -32740,7 +33371,7 @@
           <w:u w:val="single"/>
         </w:rPr>
       </w:pPr>
-      <w:bookmarkStart w:id="54" w:name="_Toc166620855"/>
+      <w:bookmarkStart w:id="55" w:name="_Toc167867857"/>
       <w:r>
         <w:rPr>
           <w:rFonts w:ascii="Chalkboard" w:hAnsi="Chalkboard" w:cs="Arial"/>
@@ -32751,10 +33382,9 @@
           <w:szCs w:val="36"/>
           <w:u w:val="single"/>
         </w:rPr>
-        <w:lastRenderedPageBreak/>
         <w:t>VIVERE LA VITA</w:t>
       </w:r>
-      <w:bookmarkEnd w:id="54"/>
+      <w:bookmarkEnd w:id="55"/>
     </w:p>
     <w:p>
       <w:pPr>
@@ -33031,6 +33661,14 @@
           <w:szCs w:val="32"/>
         </w:rPr>
         <w:br/>
+      </w:r>
+      <w:r>
+        <w:rPr>
+          <w:rFonts w:ascii="Chalkboard" w:hAnsi="Chalkboard"/>
+          <w:sz w:val="32"/>
+          <w:szCs w:val="32"/>
+        </w:rPr>
+        <w:lastRenderedPageBreak/>
         <w:t>perché Dio sta nei fratelli tuoi…</w:t>
       </w:r>
       <w:r>

--- a/pdf/canzoniere2.docx
+++ b/pdf/canzoniere2.docx
@@ -75,7 +75,7 @@
             </w:rPr>
             <w:fldChar w:fldCharType="separate"/>
           </w:r>
-          <w:hyperlink w:anchor="_Toc167867802" w:history="1">
+          <w:hyperlink w:anchor="_Toc168436441" w:history="1">
             <w:r>
               <w:rPr>
                 <w:rStyle w:val="Collegamentoipertestuale"/>
@@ -103,7 +103,7 @@
                 <w:noProof/>
                 <w:webHidden/>
               </w:rPr>
-              <w:instrText xml:space="preserve"> PAGEREF _Toc167867802 \h </w:instrText>
+              <w:instrText xml:space="preserve"> PAGEREF _Toc168436441 \h </w:instrText>
             </w:r>
             <w:r>
               <w:rPr>
@@ -151,7 +151,7 @@
               <w14:ligatures w14:val="standardContextual"/>
             </w:rPr>
           </w:pPr>
-          <w:hyperlink w:anchor="_Toc167867803" w:history="1">
+          <w:hyperlink w:anchor="_Toc168436442" w:history="1">
             <w:r>
               <w:rPr>
                 <w:rStyle w:val="Collegamentoipertestuale"/>
@@ -179,7 +179,7 @@
                 <w:noProof/>
                 <w:webHidden/>
               </w:rPr>
-              <w:instrText xml:space="preserve"> PAGEREF _Toc167867803 \h </w:instrText>
+              <w:instrText xml:space="preserve"> PAGEREF _Toc168436442 \h </w:instrText>
             </w:r>
             <w:r>
               <w:rPr>
@@ -227,7 +227,7 @@
               <w14:ligatures w14:val="standardContextual"/>
             </w:rPr>
           </w:pPr>
-          <w:hyperlink w:anchor="_Toc167867804" w:history="1">
+          <w:hyperlink w:anchor="_Toc168436443" w:history="1">
             <w:r>
               <w:rPr>
                 <w:rStyle w:val="Collegamentoipertestuale"/>
@@ -255,7 +255,7 @@
                 <w:noProof/>
                 <w:webHidden/>
               </w:rPr>
-              <w:instrText xml:space="preserve"> PAGEREF _Toc167867804 \h </w:instrText>
+              <w:instrText xml:space="preserve"> PAGEREF _Toc168436443 \h </w:instrText>
             </w:r>
             <w:r>
               <w:rPr>
@@ -303,7 +303,7 @@
               <w14:ligatures w14:val="standardContextual"/>
             </w:rPr>
           </w:pPr>
-          <w:hyperlink w:anchor="_Toc167867805" w:history="1">
+          <w:hyperlink w:anchor="_Toc168436444" w:history="1">
             <w:r>
               <w:rPr>
                 <w:rStyle w:val="Collegamentoipertestuale"/>
@@ -331,7 +331,7 @@
                 <w:noProof/>
                 <w:webHidden/>
               </w:rPr>
-              <w:instrText xml:space="preserve"> PAGEREF _Toc167867805 \h </w:instrText>
+              <w:instrText xml:space="preserve"> PAGEREF _Toc168436444 \h </w:instrText>
             </w:r>
             <w:r>
               <w:rPr>
@@ -379,7 +379,7 @@
               <w14:ligatures w14:val="standardContextual"/>
             </w:rPr>
           </w:pPr>
-          <w:hyperlink w:anchor="_Toc167867806" w:history="1">
+          <w:hyperlink w:anchor="_Toc168436445" w:history="1">
             <w:r>
               <w:rPr>
                 <w:rStyle w:val="Collegamentoipertestuale"/>
@@ -407,7 +407,7 @@
                 <w:noProof/>
                 <w:webHidden/>
               </w:rPr>
-              <w:instrText xml:space="preserve"> PAGEREF _Toc167867806 \h </w:instrText>
+              <w:instrText xml:space="preserve"> PAGEREF _Toc168436445 \h </w:instrText>
             </w:r>
             <w:r>
               <w:rPr>
@@ -455,7 +455,7 @@
               <w14:ligatures w14:val="standardContextual"/>
             </w:rPr>
           </w:pPr>
-          <w:hyperlink w:anchor="_Toc167867807" w:history="1">
+          <w:hyperlink w:anchor="_Toc168436446" w:history="1">
             <w:r>
               <w:rPr>
                 <w:rStyle w:val="Collegamentoipertestuale"/>
@@ -483,7 +483,7 @@
                 <w:noProof/>
                 <w:webHidden/>
               </w:rPr>
-              <w:instrText xml:space="preserve"> PAGEREF _Toc167867807 \h </w:instrText>
+              <w:instrText xml:space="preserve"> PAGEREF _Toc168436446 \h </w:instrText>
             </w:r>
             <w:r>
               <w:rPr>
@@ -531,7 +531,7 @@
               <w14:ligatures w14:val="standardContextual"/>
             </w:rPr>
           </w:pPr>
-          <w:hyperlink w:anchor="_Toc167867808" w:history="1">
+          <w:hyperlink w:anchor="_Toc168436447" w:history="1">
             <w:r>
               <w:rPr>
                 <w:rStyle w:val="Collegamentoipertestuale"/>
@@ -559,7 +559,7 @@
                 <w:noProof/>
                 <w:webHidden/>
               </w:rPr>
-              <w:instrText xml:space="preserve"> PAGEREF _Toc167867808 \h </w:instrText>
+              <w:instrText xml:space="preserve"> PAGEREF _Toc168436447 \h </w:instrText>
             </w:r>
             <w:r>
               <w:rPr>
@@ -607,7 +607,7 @@
               <w14:ligatures w14:val="standardContextual"/>
             </w:rPr>
           </w:pPr>
-          <w:hyperlink w:anchor="_Toc167867809" w:history="1">
+          <w:hyperlink w:anchor="_Toc168436448" w:history="1">
             <w:r>
               <w:rPr>
                 <w:rStyle w:val="Collegamentoipertestuale"/>
@@ -635,7 +635,7 @@
                 <w:noProof/>
                 <w:webHidden/>
               </w:rPr>
-              <w:instrText xml:space="preserve"> PAGEREF _Toc167867809 \h </w:instrText>
+              <w:instrText xml:space="preserve"> PAGEREF _Toc168436448 \h </w:instrText>
             </w:r>
             <w:r>
               <w:rPr>
@@ -683,7 +683,7 @@
               <w14:ligatures w14:val="standardContextual"/>
             </w:rPr>
           </w:pPr>
-          <w:hyperlink w:anchor="_Toc167867810" w:history="1">
+          <w:hyperlink w:anchor="_Toc168436449" w:history="1">
             <w:r>
               <w:rPr>
                 <w:rStyle w:val="Collegamentoipertestuale"/>
@@ -711,7 +711,7 @@
                 <w:noProof/>
                 <w:webHidden/>
               </w:rPr>
-              <w:instrText xml:space="preserve"> PAGEREF _Toc167867810 \h </w:instrText>
+              <w:instrText xml:space="preserve"> PAGEREF _Toc168436449 \h </w:instrText>
             </w:r>
             <w:r>
               <w:rPr>
@@ -759,7 +759,7 @@
               <w14:ligatures w14:val="standardContextual"/>
             </w:rPr>
           </w:pPr>
-          <w:hyperlink w:anchor="_Toc167867811" w:history="1">
+          <w:hyperlink w:anchor="_Toc168436450" w:history="1">
             <w:r>
               <w:rPr>
                 <w:rStyle w:val="Collegamentoipertestuale"/>
@@ -787,7 +787,7 @@
                 <w:noProof/>
                 <w:webHidden/>
               </w:rPr>
-              <w:instrText xml:space="preserve"> PAGEREF _Toc167867811 \h </w:instrText>
+              <w:instrText xml:space="preserve"> PAGEREF _Toc168436450 \h </w:instrText>
             </w:r>
             <w:r>
               <w:rPr>
@@ -835,7 +835,7 @@
               <w14:ligatures w14:val="standardContextual"/>
             </w:rPr>
           </w:pPr>
-          <w:hyperlink w:anchor="_Toc167867812" w:history="1">
+          <w:hyperlink w:anchor="_Toc168436451" w:history="1">
             <w:r>
               <w:rPr>
                 <w:rStyle w:val="Collegamentoipertestuale"/>
@@ -863,7 +863,7 @@
                 <w:noProof/>
                 <w:webHidden/>
               </w:rPr>
-              <w:instrText xml:space="preserve"> PAGEREF _Toc167867812 \h </w:instrText>
+              <w:instrText xml:space="preserve"> PAGEREF _Toc168436451 \h </w:instrText>
             </w:r>
             <w:r>
               <w:rPr>
@@ -911,7 +911,7 @@
               <w14:ligatures w14:val="standardContextual"/>
             </w:rPr>
           </w:pPr>
-          <w:hyperlink w:anchor="_Toc167867813" w:history="1">
+          <w:hyperlink w:anchor="_Toc168436452" w:history="1">
             <w:r>
               <w:rPr>
                 <w:rStyle w:val="Collegamentoipertestuale"/>
@@ -939,7 +939,7 @@
                 <w:noProof/>
                 <w:webHidden/>
               </w:rPr>
-              <w:instrText xml:space="preserve"> PAGEREF _Toc167867813 \h </w:instrText>
+              <w:instrText xml:space="preserve"> PAGEREF _Toc168436452 \h </w:instrText>
             </w:r>
             <w:r>
               <w:rPr>
@@ -987,7 +987,7 @@
               <w14:ligatures w14:val="standardContextual"/>
             </w:rPr>
           </w:pPr>
-          <w:hyperlink w:anchor="_Toc167867814" w:history="1">
+          <w:hyperlink w:anchor="_Toc168436453" w:history="1">
             <w:r>
               <w:rPr>
                 <w:rStyle w:val="Collegamentoipertestuale"/>
@@ -1015,7 +1015,7 @@
                 <w:noProof/>
                 <w:webHidden/>
               </w:rPr>
-              <w:instrText xml:space="preserve"> PAGEREF _Toc167867814 \h </w:instrText>
+              <w:instrText xml:space="preserve"> PAGEREF _Toc168436453 \h </w:instrText>
             </w:r>
             <w:r>
               <w:rPr>
@@ -1063,7 +1063,7 @@
               <w14:ligatures w14:val="standardContextual"/>
             </w:rPr>
           </w:pPr>
-          <w:hyperlink w:anchor="_Toc167867815" w:history="1">
+          <w:hyperlink w:anchor="_Toc168436454" w:history="1">
             <w:r>
               <w:rPr>
                 <w:rStyle w:val="Collegamentoipertestuale"/>
@@ -1091,7 +1091,7 @@
                 <w:noProof/>
                 <w:webHidden/>
               </w:rPr>
-              <w:instrText xml:space="preserve"> PAGEREF _Toc167867815 \h </w:instrText>
+              <w:instrText xml:space="preserve"> PAGEREF _Toc168436454 \h </w:instrText>
             </w:r>
             <w:r>
               <w:rPr>
@@ -1139,7 +1139,7 @@
               <w14:ligatures w14:val="standardContextual"/>
             </w:rPr>
           </w:pPr>
-          <w:hyperlink w:anchor="_Toc167867816" w:history="1">
+          <w:hyperlink w:anchor="_Toc168436455" w:history="1">
             <w:r>
               <w:rPr>
                 <w:rStyle w:val="Collegamentoipertestuale"/>
@@ -1167,7 +1167,7 @@
                 <w:noProof/>
                 <w:webHidden/>
               </w:rPr>
-              <w:instrText xml:space="preserve"> PAGEREF _Toc167867816 \h </w:instrText>
+              <w:instrText xml:space="preserve"> PAGEREF _Toc168436455 \h </w:instrText>
             </w:r>
             <w:r>
               <w:rPr>
@@ -1215,7 +1215,7 @@
               <w14:ligatures w14:val="standardContextual"/>
             </w:rPr>
           </w:pPr>
-          <w:hyperlink w:anchor="_Toc167867817" w:history="1">
+          <w:hyperlink w:anchor="_Toc168436456" w:history="1">
             <w:r>
               <w:rPr>
                 <w:rStyle w:val="Collegamentoipertestuale"/>
@@ -1243,7 +1243,7 @@
                 <w:noProof/>
                 <w:webHidden/>
               </w:rPr>
-              <w:instrText xml:space="preserve"> PAGEREF _Toc167867817 \h </w:instrText>
+              <w:instrText xml:space="preserve"> PAGEREF _Toc168436456 \h </w:instrText>
             </w:r>
             <w:r>
               <w:rPr>
@@ -1291,7 +1291,7 @@
               <w14:ligatures w14:val="standardContextual"/>
             </w:rPr>
           </w:pPr>
-          <w:hyperlink w:anchor="_Toc167867818" w:history="1">
+          <w:hyperlink w:anchor="_Toc168436457" w:history="1">
             <w:r>
               <w:rPr>
                 <w:rStyle w:val="Collegamentoipertestuale"/>
@@ -1319,7 +1319,7 @@
                 <w:noProof/>
                 <w:webHidden/>
               </w:rPr>
-              <w:instrText xml:space="preserve"> PAGEREF _Toc167867818 \h </w:instrText>
+              <w:instrText xml:space="preserve"> PAGEREF _Toc168436457 \h </w:instrText>
             </w:r>
             <w:r>
               <w:rPr>
@@ -1367,7 +1367,7 @@
               <w14:ligatures w14:val="standardContextual"/>
             </w:rPr>
           </w:pPr>
-          <w:hyperlink w:anchor="_Toc167867819" w:history="1">
+          <w:hyperlink w:anchor="_Toc168436458" w:history="1">
             <w:r>
               <w:rPr>
                 <w:rStyle w:val="Collegamentoipertestuale"/>
@@ -1395,7 +1395,7 @@
                 <w:noProof/>
                 <w:webHidden/>
               </w:rPr>
-              <w:instrText xml:space="preserve"> PAGEREF _Toc167867819 \h </w:instrText>
+              <w:instrText xml:space="preserve"> PAGEREF _Toc168436458 \h </w:instrText>
             </w:r>
             <w:r>
               <w:rPr>
@@ -1443,7 +1443,7 @@
               <w14:ligatures w14:val="standardContextual"/>
             </w:rPr>
           </w:pPr>
-          <w:hyperlink w:anchor="_Toc167867820" w:history="1">
+          <w:hyperlink w:anchor="_Toc168436459" w:history="1">
             <w:r>
               <w:rPr>
                 <w:rStyle w:val="Collegamentoipertestuale"/>
@@ -1471,7 +1471,7 @@
                 <w:noProof/>
                 <w:webHidden/>
               </w:rPr>
-              <w:instrText xml:space="preserve"> PAGEREF _Toc167867820 \h </w:instrText>
+              <w:instrText xml:space="preserve"> PAGEREF _Toc168436459 \h </w:instrText>
             </w:r>
             <w:r>
               <w:rPr>
@@ -1519,7 +1519,7 @@
               <w14:ligatures w14:val="standardContextual"/>
             </w:rPr>
           </w:pPr>
-          <w:hyperlink w:anchor="_Toc167867821" w:history="1">
+          <w:hyperlink w:anchor="_Toc168436460" w:history="1">
             <w:r>
               <w:rPr>
                 <w:rStyle w:val="Collegamentoipertestuale"/>
@@ -1547,7 +1547,7 @@
                 <w:noProof/>
                 <w:webHidden/>
               </w:rPr>
-              <w:instrText xml:space="preserve"> PAGEREF _Toc167867821 \h </w:instrText>
+              <w:instrText xml:space="preserve"> PAGEREF _Toc168436460 \h </w:instrText>
             </w:r>
             <w:r>
               <w:rPr>
@@ -1595,7 +1595,7 @@
               <w14:ligatures w14:val="standardContextual"/>
             </w:rPr>
           </w:pPr>
-          <w:hyperlink w:anchor="_Toc167867822" w:history="1">
+          <w:hyperlink w:anchor="_Toc168436461" w:history="1">
             <w:r>
               <w:rPr>
                 <w:rStyle w:val="Collegamentoipertestuale"/>
@@ -1623,7 +1623,7 @@
                 <w:noProof/>
                 <w:webHidden/>
               </w:rPr>
-              <w:instrText xml:space="preserve"> PAGEREF _Toc167867822 \h </w:instrText>
+              <w:instrText xml:space="preserve"> PAGEREF _Toc168436461 \h </w:instrText>
             </w:r>
             <w:r>
               <w:rPr>
@@ -1671,7 +1671,7 @@
               <w14:ligatures w14:val="standardContextual"/>
             </w:rPr>
           </w:pPr>
-          <w:hyperlink w:anchor="_Toc167867823" w:history="1">
+          <w:hyperlink w:anchor="_Toc168436462" w:history="1">
             <w:r>
               <w:rPr>
                 <w:rStyle w:val="Collegamentoipertestuale"/>
@@ -1699,7 +1699,7 @@
                 <w:noProof/>
                 <w:webHidden/>
               </w:rPr>
-              <w:instrText xml:space="preserve"> PAGEREF _Toc167867823 \h </w:instrText>
+              <w:instrText xml:space="preserve"> PAGEREF _Toc168436462 \h </w:instrText>
             </w:r>
             <w:r>
               <w:rPr>
@@ -1747,7 +1747,7 @@
               <w14:ligatures w14:val="standardContextual"/>
             </w:rPr>
           </w:pPr>
-          <w:hyperlink w:anchor="_Toc167867824" w:history="1">
+          <w:hyperlink w:anchor="_Toc168436463" w:history="1">
             <w:r>
               <w:rPr>
                 <w:rStyle w:val="Collegamentoipertestuale"/>
@@ -1775,7 +1775,7 @@
                 <w:noProof/>
                 <w:webHidden/>
               </w:rPr>
-              <w:instrText xml:space="preserve"> PAGEREF _Toc167867824 \h </w:instrText>
+              <w:instrText xml:space="preserve"> PAGEREF _Toc168436463 \h </w:instrText>
             </w:r>
             <w:r>
               <w:rPr>
@@ -1823,7 +1823,7 @@
               <w14:ligatures w14:val="standardContextual"/>
             </w:rPr>
           </w:pPr>
-          <w:hyperlink w:anchor="_Toc167867825" w:history="1">
+          <w:hyperlink w:anchor="_Toc168436464" w:history="1">
             <w:r>
               <w:rPr>
                 <w:rStyle w:val="Collegamentoipertestuale"/>
@@ -1851,7 +1851,7 @@
                 <w:noProof/>
                 <w:webHidden/>
               </w:rPr>
-              <w:instrText xml:space="preserve"> PAGEREF _Toc167867825 \h </w:instrText>
+              <w:instrText xml:space="preserve"> PAGEREF _Toc168436464 \h </w:instrText>
             </w:r>
             <w:r>
               <w:rPr>
@@ -1899,7 +1899,7 @@
               <w14:ligatures w14:val="standardContextual"/>
             </w:rPr>
           </w:pPr>
-          <w:hyperlink w:anchor="_Toc167867826" w:history="1">
+          <w:hyperlink w:anchor="_Toc168436465" w:history="1">
             <w:r>
               <w:rPr>
                 <w:rStyle w:val="Collegamentoipertestuale"/>
@@ -1927,7 +1927,7 @@
                 <w:noProof/>
                 <w:webHidden/>
               </w:rPr>
-              <w:instrText xml:space="preserve"> PAGEREF _Toc167867826 \h </w:instrText>
+              <w:instrText xml:space="preserve"> PAGEREF _Toc168436465 \h </w:instrText>
             </w:r>
             <w:r>
               <w:rPr>
@@ -1975,7 +1975,7 @@
               <w14:ligatures w14:val="standardContextual"/>
             </w:rPr>
           </w:pPr>
-          <w:hyperlink w:anchor="_Toc167867827" w:history="1">
+          <w:hyperlink w:anchor="_Toc168436466" w:history="1">
             <w:r>
               <w:rPr>
                 <w:rStyle w:val="Collegamentoipertestuale"/>
@@ -2003,7 +2003,7 @@
                 <w:noProof/>
                 <w:webHidden/>
               </w:rPr>
-              <w:instrText xml:space="preserve"> PAGEREF _Toc167867827 \h </w:instrText>
+              <w:instrText xml:space="preserve"> PAGEREF _Toc168436466 \h </w:instrText>
             </w:r>
             <w:r>
               <w:rPr>
@@ -2051,7 +2051,7 @@
               <w14:ligatures w14:val="standardContextual"/>
             </w:rPr>
           </w:pPr>
-          <w:hyperlink w:anchor="_Toc167867828" w:history="1">
+          <w:hyperlink w:anchor="_Toc168436467" w:history="1">
             <w:r>
               <w:rPr>
                 <w:rStyle w:val="Collegamentoipertestuale"/>
@@ -2079,7 +2079,7 @@
                 <w:noProof/>
                 <w:webHidden/>
               </w:rPr>
-              <w:instrText xml:space="preserve"> PAGEREF _Toc167867828 \h </w:instrText>
+              <w:instrText xml:space="preserve"> PAGEREF _Toc168436467 \h </w:instrText>
             </w:r>
             <w:r>
               <w:rPr>
@@ -2127,7 +2127,7 @@
               <w14:ligatures w14:val="standardContextual"/>
             </w:rPr>
           </w:pPr>
-          <w:hyperlink w:anchor="_Toc167867829" w:history="1">
+          <w:hyperlink w:anchor="_Toc168436468" w:history="1">
             <w:r>
               <w:rPr>
                 <w:rStyle w:val="Collegamentoipertestuale"/>
@@ -2155,7 +2155,7 @@
                 <w:noProof/>
                 <w:webHidden/>
               </w:rPr>
-              <w:instrText xml:space="preserve"> PAGEREF _Toc167867829 \h </w:instrText>
+              <w:instrText xml:space="preserve"> PAGEREF _Toc168436468 \h </w:instrText>
             </w:r>
             <w:r>
               <w:rPr>
@@ -2203,7 +2203,7 @@
               <w14:ligatures w14:val="standardContextual"/>
             </w:rPr>
           </w:pPr>
-          <w:hyperlink w:anchor="_Toc167867830" w:history="1">
+          <w:hyperlink w:anchor="_Toc168436469" w:history="1">
             <w:r>
               <w:rPr>
                 <w:rStyle w:val="Collegamentoipertestuale"/>
@@ -2231,7 +2231,7 @@
                 <w:noProof/>
                 <w:webHidden/>
               </w:rPr>
-              <w:instrText xml:space="preserve"> PAGEREF _Toc167867830 \h </w:instrText>
+              <w:instrText xml:space="preserve"> PAGEREF _Toc168436469 \h </w:instrText>
             </w:r>
             <w:r>
               <w:rPr>
@@ -2279,7 +2279,7 @@
               <w14:ligatures w14:val="standardContextual"/>
             </w:rPr>
           </w:pPr>
-          <w:hyperlink w:anchor="_Toc167867831" w:history="1">
+          <w:hyperlink w:anchor="_Toc168436470" w:history="1">
             <w:r>
               <w:rPr>
                 <w:rStyle w:val="Collegamentoipertestuale"/>
@@ -2307,7 +2307,7 @@
                 <w:noProof/>
                 <w:webHidden/>
               </w:rPr>
-              <w:instrText xml:space="preserve"> PAGEREF _Toc167867831 \h </w:instrText>
+              <w:instrText xml:space="preserve"> PAGEREF _Toc168436470 \h </w:instrText>
             </w:r>
             <w:r>
               <w:rPr>
@@ -2355,7 +2355,7 @@
               <w14:ligatures w14:val="standardContextual"/>
             </w:rPr>
           </w:pPr>
-          <w:hyperlink w:anchor="_Toc167867832" w:history="1">
+          <w:hyperlink w:anchor="_Toc168436471" w:history="1">
             <w:r>
               <w:rPr>
                 <w:rStyle w:val="Collegamentoipertestuale"/>
@@ -2383,7 +2383,7 @@
                 <w:noProof/>
                 <w:webHidden/>
               </w:rPr>
-              <w:instrText xml:space="preserve"> PAGEREF _Toc167867832 \h </w:instrText>
+              <w:instrText xml:space="preserve"> PAGEREF _Toc168436471 \h </w:instrText>
             </w:r>
             <w:r>
               <w:rPr>
@@ -2431,7 +2431,7 @@
               <w14:ligatures w14:val="standardContextual"/>
             </w:rPr>
           </w:pPr>
-          <w:hyperlink w:anchor="_Toc167867833" w:history="1">
+          <w:hyperlink w:anchor="_Toc168436472" w:history="1">
             <w:r>
               <w:rPr>
                 <w:rStyle w:val="Collegamentoipertestuale"/>
@@ -2459,7 +2459,7 @@
                 <w:noProof/>
                 <w:webHidden/>
               </w:rPr>
-              <w:instrText xml:space="preserve"> PAGEREF _Toc167867833 \h </w:instrText>
+              <w:instrText xml:space="preserve"> PAGEREF _Toc168436472 \h </w:instrText>
             </w:r>
             <w:r>
               <w:rPr>
@@ -2507,7 +2507,7 @@
               <w14:ligatures w14:val="standardContextual"/>
             </w:rPr>
           </w:pPr>
-          <w:hyperlink w:anchor="_Toc167867834" w:history="1">
+          <w:hyperlink w:anchor="_Toc168436473" w:history="1">
             <w:r>
               <w:rPr>
                 <w:rStyle w:val="Collegamentoipertestuale"/>
@@ -2535,7 +2535,7 @@
                 <w:noProof/>
                 <w:webHidden/>
               </w:rPr>
-              <w:instrText xml:space="preserve"> PAGEREF _Toc167867834 \h </w:instrText>
+              <w:instrText xml:space="preserve"> PAGEREF _Toc168436473 \h </w:instrText>
             </w:r>
             <w:r>
               <w:rPr>
@@ -2583,7 +2583,7 @@
               <w14:ligatures w14:val="standardContextual"/>
             </w:rPr>
           </w:pPr>
-          <w:hyperlink w:anchor="_Toc167867835" w:history="1">
+          <w:hyperlink w:anchor="_Toc168436474" w:history="1">
             <w:r>
               <w:rPr>
                 <w:rStyle w:val="Collegamentoipertestuale"/>
@@ -2611,7 +2611,7 @@
                 <w:noProof/>
                 <w:webHidden/>
               </w:rPr>
-              <w:instrText xml:space="preserve"> PAGEREF _Toc167867835 \h </w:instrText>
+              <w:instrText xml:space="preserve"> PAGEREF _Toc168436474 \h </w:instrText>
             </w:r>
             <w:r>
               <w:rPr>
@@ -2659,7 +2659,7 @@
               <w14:ligatures w14:val="standardContextual"/>
             </w:rPr>
           </w:pPr>
-          <w:hyperlink w:anchor="_Toc167867836" w:history="1">
+          <w:hyperlink w:anchor="_Toc168436475" w:history="1">
             <w:r>
               <w:rPr>
                 <w:rStyle w:val="Collegamentoipertestuale"/>
@@ -2687,7 +2687,7 @@
                 <w:noProof/>
                 <w:webHidden/>
               </w:rPr>
-              <w:instrText xml:space="preserve"> PAGEREF _Toc167867836 \h </w:instrText>
+              <w:instrText xml:space="preserve"> PAGEREF _Toc168436475 \h </w:instrText>
             </w:r>
             <w:r>
               <w:rPr>
@@ -2735,7 +2735,7 @@
               <w14:ligatures w14:val="standardContextual"/>
             </w:rPr>
           </w:pPr>
-          <w:hyperlink w:anchor="_Toc167867837" w:history="1">
+          <w:hyperlink w:anchor="_Toc168436476" w:history="1">
             <w:r>
               <w:rPr>
                 <w:rStyle w:val="Collegamentoipertestuale"/>
@@ -2763,7 +2763,7 @@
                 <w:noProof/>
                 <w:webHidden/>
               </w:rPr>
-              <w:instrText xml:space="preserve"> PAGEREF _Toc167867837 \h </w:instrText>
+              <w:instrText xml:space="preserve"> PAGEREF _Toc168436476 \h </w:instrText>
             </w:r>
             <w:r>
               <w:rPr>
@@ -2811,7 +2811,7 @@
               <w14:ligatures w14:val="standardContextual"/>
             </w:rPr>
           </w:pPr>
-          <w:hyperlink w:anchor="_Toc167867838" w:history="1">
+          <w:hyperlink w:anchor="_Toc168436477" w:history="1">
             <w:r>
               <w:rPr>
                 <w:rStyle w:val="Collegamentoipertestuale"/>
@@ -2839,7 +2839,7 @@
                 <w:noProof/>
                 <w:webHidden/>
               </w:rPr>
-              <w:instrText xml:space="preserve"> PAGEREF _Toc167867838 \h </w:instrText>
+              <w:instrText xml:space="preserve"> PAGEREF _Toc168436477 \h </w:instrText>
             </w:r>
             <w:r>
               <w:rPr>
@@ -2887,7 +2887,7 @@
               <w14:ligatures w14:val="standardContextual"/>
             </w:rPr>
           </w:pPr>
-          <w:hyperlink w:anchor="_Toc167867839" w:history="1">
+          <w:hyperlink w:anchor="_Toc168436478" w:history="1">
             <w:r>
               <w:rPr>
                 <w:rStyle w:val="Collegamentoipertestuale"/>
@@ -2915,7 +2915,7 @@
                 <w:noProof/>
                 <w:webHidden/>
               </w:rPr>
-              <w:instrText xml:space="preserve"> PAGEREF _Toc167867839 \h </w:instrText>
+              <w:instrText xml:space="preserve"> PAGEREF _Toc168436478 \h </w:instrText>
             </w:r>
             <w:r>
               <w:rPr>
@@ -2963,7 +2963,7 @@
               <w14:ligatures w14:val="standardContextual"/>
             </w:rPr>
           </w:pPr>
-          <w:hyperlink w:anchor="_Toc167867840" w:history="1">
+          <w:hyperlink w:anchor="_Toc168436479" w:history="1">
             <w:r>
               <w:rPr>
                 <w:rStyle w:val="Collegamentoipertestuale"/>
@@ -2991,7 +2991,7 @@
                 <w:noProof/>
                 <w:webHidden/>
               </w:rPr>
-              <w:instrText xml:space="preserve"> PAGEREF _Toc167867840 \h </w:instrText>
+              <w:instrText xml:space="preserve"> PAGEREF _Toc168436479 \h </w:instrText>
             </w:r>
             <w:r>
               <w:rPr>
@@ -3039,30 +3039,14 @@
               <w14:ligatures w14:val="standardContextual"/>
             </w:rPr>
           </w:pPr>
-          <w:hyperlink w:anchor="_Toc167867841" w:history="1">
+          <w:hyperlink w:anchor="_Toc168436480" w:history="1">
             <w:r>
               <w:rPr>
                 <w:rStyle w:val="Collegamentoipertestuale"/>
                 <w:rFonts w:ascii="Chalkboard" w:hAnsi="Chalkboard" w:cs="Arial"/>
                 <w:noProof/>
               </w:rPr>
-              <w:t>RE DE</w:t>
-            </w:r>
-            <w:r>
-              <w:rPr>
-                <w:rStyle w:val="Collegamentoipertestuale"/>
-                <w:rFonts w:ascii="Chalkboard" w:hAnsi="Chalkboard" w:cs="Arial"/>
-                <w:noProof/>
-              </w:rPr>
-              <w:t>I</w:t>
-            </w:r>
-            <w:r>
-              <w:rPr>
-                <w:rStyle w:val="Collegamentoipertestuale"/>
-                <w:rFonts w:ascii="Chalkboard" w:hAnsi="Chalkboard" w:cs="Arial"/>
-                <w:noProof/>
-              </w:rPr>
-              <w:t xml:space="preserve"> RE</w:t>
+              <w:t>RE DEI RE</w:t>
             </w:r>
             <w:r>
               <w:rPr>
@@ -3083,7 +3067,7 @@
                 <w:noProof/>
                 <w:webHidden/>
               </w:rPr>
-              <w:instrText xml:space="preserve"> PAGEREF _Toc167867841 \h </w:instrText>
+              <w:instrText xml:space="preserve"> PAGEREF _Toc168436480 \h </w:instrText>
             </w:r>
             <w:r>
               <w:rPr>
@@ -3131,14 +3115,14 @@
               <w14:ligatures w14:val="standardContextual"/>
             </w:rPr>
           </w:pPr>
-          <w:hyperlink w:anchor="_Toc167867842" w:history="1">
+          <w:hyperlink w:anchor="_Toc168436481" w:history="1">
             <w:r>
               <w:rPr>
                 <w:rStyle w:val="Collegamentoipertestuale"/>
                 <w:rFonts w:ascii="Chalkboard" w:hAnsi="Chalkboard" w:cs="Arial"/>
                 <w:noProof/>
               </w:rPr>
-              <w:t>SALMO</w:t>
+              <w:t>SALVE REGINA</w:t>
             </w:r>
             <w:r>
               <w:rPr>
@@ -3159,7 +3143,7 @@
                 <w:noProof/>
                 <w:webHidden/>
               </w:rPr>
-              <w:instrText xml:space="preserve"> PAGEREF _Toc167867842 \h </w:instrText>
+              <w:instrText xml:space="preserve"> PAGEREF _Toc168436481 \h </w:instrText>
             </w:r>
             <w:r>
               <w:rPr>
@@ -3207,14 +3191,14 @@
               <w14:ligatures w14:val="standardContextual"/>
             </w:rPr>
           </w:pPr>
-          <w:hyperlink w:anchor="_Toc167867843" w:history="1">
+          <w:hyperlink w:anchor="_Toc168436482" w:history="1">
             <w:r>
               <w:rPr>
                 <w:rStyle w:val="Collegamentoipertestuale"/>
                 <w:rFonts w:ascii="Chalkboard" w:hAnsi="Chalkboard" w:cs="Arial"/>
                 <w:noProof/>
               </w:rPr>
-              <w:t>SALVE REGINA</w:t>
+              <w:t>SANTO PRATO</w:t>
             </w:r>
             <w:r>
               <w:rPr>
@@ -3235,7 +3219,7 @@
                 <w:noProof/>
                 <w:webHidden/>
               </w:rPr>
-              <w:instrText xml:space="preserve"> PAGEREF _Toc167867843 \h </w:instrText>
+              <w:instrText xml:space="preserve"> PAGEREF _Toc168436482 \h </w:instrText>
             </w:r>
             <w:r>
               <w:rPr>
@@ -3255,7 +3239,7 @@
                 <w:noProof/>
                 <w:webHidden/>
               </w:rPr>
-              <w:t>31</w:t>
+              <w:t>32</w:t>
             </w:r>
             <w:r>
               <w:rPr>
@@ -3283,14 +3267,14 @@
               <w14:ligatures w14:val="standardContextual"/>
             </w:rPr>
           </w:pPr>
-          <w:hyperlink w:anchor="_Toc167867844" w:history="1">
+          <w:hyperlink w:anchor="_Toc168436483" w:history="1">
             <w:r>
               <w:rPr>
                 <w:rStyle w:val="Collegamentoipertestuale"/>
                 <w:rFonts w:ascii="Chalkboard" w:hAnsi="Chalkboard" w:cs="Arial"/>
                 <w:noProof/>
               </w:rPr>
-              <w:t>SANTO PRATO</w:t>
+              <w:t>SEGNI DEL TUO AMORE</w:t>
             </w:r>
             <w:r>
               <w:rPr>
@@ -3311,7 +3295,7 @@
                 <w:noProof/>
                 <w:webHidden/>
               </w:rPr>
-              <w:instrText xml:space="preserve"> PAGEREF _Toc167867844 \h </w:instrText>
+              <w:instrText xml:space="preserve"> PAGEREF _Toc168436483 \h </w:instrText>
             </w:r>
             <w:r>
               <w:rPr>
@@ -3359,14 +3343,14 @@
               <w14:ligatures w14:val="standardContextual"/>
             </w:rPr>
           </w:pPr>
-          <w:hyperlink w:anchor="_Toc167867845" w:history="1">
+          <w:hyperlink w:anchor="_Toc168436484" w:history="1">
             <w:r>
               <w:rPr>
                 <w:rStyle w:val="Collegamentoipertestuale"/>
                 <w:rFonts w:ascii="Chalkboard" w:hAnsi="Chalkboard" w:cs="Arial"/>
                 <w:noProof/>
               </w:rPr>
-              <w:t>SEGNI DEL TUO AMORE</w:t>
+              <w:t>SEGNI NUOVI</w:t>
             </w:r>
             <w:r>
               <w:rPr>
@@ -3387,7 +3371,7 @@
                 <w:noProof/>
                 <w:webHidden/>
               </w:rPr>
-              <w:instrText xml:space="preserve"> PAGEREF _Toc167867845 \h </w:instrText>
+              <w:instrText xml:space="preserve"> PAGEREF _Toc168436484 \h </w:instrText>
             </w:r>
             <w:r>
               <w:rPr>
@@ -3407,7 +3391,7 @@
                 <w:noProof/>
                 <w:webHidden/>
               </w:rPr>
-              <w:t>32</w:t>
+              <w:t>33</w:t>
             </w:r>
             <w:r>
               <w:rPr>
@@ -3435,14 +3419,14 @@
               <w14:ligatures w14:val="standardContextual"/>
             </w:rPr>
           </w:pPr>
-          <w:hyperlink w:anchor="_Toc167867846" w:history="1">
+          <w:hyperlink w:anchor="_Toc168436485" w:history="1">
             <w:r>
               <w:rPr>
                 <w:rStyle w:val="Collegamentoipertestuale"/>
                 <w:rFonts w:ascii="Chalkboard" w:hAnsi="Chalkboard" w:cs="Arial"/>
                 <w:noProof/>
               </w:rPr>
-              <w:t>SEGNI NUOVI</w:t>
+              <w:t>SERVIRE È REGNARE</w:t>
             </w:r>
             <w:r>
               <w:rPr>
@@ -3463,7 +3447,7 @@
                 <w:noProof/>
                 <w:webHidden/>
               </w:rPr>
-              <w:instrText xml:space="preserve"> PAGEREF _Toc167867846 \h </w:instrText>
+              <w:instrText xml:space="preserve"> PAGEREF _Toc168436485 \h </w:instrText>
             </w:r>
             <w:r>
               <w:rPr>
@@ -3511,14 +3495,14 @@
               <w14:ligatures w14:val="standardContextual"/>
             </w:rPr>
           </w:pPr>
-          <w:hyperlink w:anchor="_Toc167867847" w:history="1">
+          <w:hyperlink w:anchor="_Toc168436486" w:history="1">
             <w:r>
               <w:rPr>
                 <w:rStyle w:val="Collegamentoipertestuale"/>
                 <w:rFonts w:ascii="Chalkboard" w:hAnsi="Chalkboard" w:cs="Arial"/>
                 <w:noProof/>
               </w:rPr>
-              <w:t>SEMINA LA PACE</w:t>
+              <w:t>SERVO PER AMORE</w:t>
             </w:r>
             <w:r>
               <w:rPr>
@@ -3539,7 +3523,7 @@
                 <w:noProof/>
                 <w:webHidden/>
               </w:rPr>
-              <w:instrText xml:space="preserve"> PAGEREF _Toc167867847 \h </w:instrText>
+              <w:instrText xml:space="preserve"> PAGEREF _Toc168436486 \h </w:instrText>
             </w:r>
             <w:r>
               <w:rPr>
@@ -3559,7 +3543,7 @@
                 <w:noProof/>
                 <w:webHidden/>
               </w:rPr>
-              <w:t>33</w:t>
+              <w:t>34</w:t>
             </w:r>
             <w:r>
               <w:rPr>
@@ -3587,14 +3571,14 @@
               <w14:ligatures w14:val="standardContextual"/>
             </w:rPr>
           </w:pPr>
-          <w:hyperlink w:anchor="_Toc167867848" w:history="1">
+          <w:hyperlink w:anchor="_Toc168436487" w:history="1">
             <w:r>
               <w:rPr>
                 <w:rStyle w:val="Collegamentoipertestuale"/>
                 <w:rFonts w:ascii="Chalkboard" w:hAnsi="Chalkboard" w:cs="Arial"/>
                 <w:noProof/>
               </w:rPr>
-              <w:t>SERVIRE È REGNARE</w:t>
+              <w:t>TU LO SAI</w:t>
             </w:r>
             <w:r>
               <w:rPr>
@@ -3615,7 +3599,7 @@
                 <w:noProof/>
                 <w:webHidden/>
               </w:rPr>
-              <w:instrText xml:space="preserve"> PAGEREF _Toc167867848 \h </w:instrText>
+              <w:instrText xml:space="preserve"> PAGEREF _Toc168436487 \h </w:instrText>
             </w:r>
             <w:r>
               <w:rPr>
@@ -3635,7 +3619,7 @@
                 <w:noProof/>
                 <w:webHidden/>
               </w:rPr>
-              <w:t>34</w:t>
+              <w:t>35</w:t>
             </w:r>
             <w:r>
               <w:rPr>
@@ -3663,14 +3647,14 @@
               <w14:ligatures w14:val="standardContextual"/>
             </w:rPr>
           </w:pPr>
-          <w:hyperlink w:anchor="_Toc167867849" w:history="1">
+          <w:hyperlink w:anchor="_Toc168436488" w:history="1">
             <w:r>
               <w:rPr>
                 <w:rStyle w:val="Collegamentoipertestuale"/>
                 <w:rFonts w:ascii="Chalkboard" w:hAnsi="Chalkboard" w:cs="Arial"/>
                 <w:noProof/>
               </w:rPr>
-              <w:t>SERVO PER AMORE</w:t>
+              <w:t>TU SEI</w:t>
             </w:r>
             <w:r>
               <w:rPr>
@@ -3691,7 +3675,7 @@
                 <w:noProof/>
                 <w:webHidden/>
               </w:rPr>
-              <w:instrText xml:space="preserve"> PAGEREF _Toc167867849 \h </w:instrText>
+              <w:instrText xml:space="preserve"> PAGEREF _Toc168436488 \h </w:instrText>
             </w:r>
             <w:r>
               <w:rPr>
@@ -3739,14 +3723,14 @@
               <w14:ligatures w14:val="standardContextual"/>
             </w:rPr>
           </w:pPr>
-          <w:hyperlink w:anchor="_Toc167867850" w:history="1">
+          <w:hyperlink w:anchor="_Toc168436489" w:history="1">
             <w:r>
               <w:rPr>
                 <w:rStyle w:val="Collegamentoipertestuale"/>
                 <w:rFonts w:ascii="Chalkboard" w:hAnsi="Chalkboard" w:cs="Arial"/>
                 <w:noProof/>
               </w:rPr>
-              <w:t>TU LO SAI</w:t>
+              <w:t>TU SEI LA FORZA</w:t>
             </w:r>
             <w:r>
               <w:rPr>
@@ -3767,7 +3751,7 @@
                 <w:noProof/>
                 <w:webHidden/>
               </w:rPr>
-              <w:instrText xml:space="preserve"> PAGEREF _Toc167867850 \h </w:instrText>
+              <w:instrText xml:space="preserve"> PAGEREF _Toc168436489 \h </w:instrText>
             </w:r>
             <w:r>
               <w:rPr>
@@ -3787,7 +3771,7 @@
                 <w:noProof/>
                 <w:webHidden/>
               </w:rPr>
-              <w:t>35</w:t>
+              <w:t>36</w:t>
             </w:r>
             <w:r>
               <w:rPr>
@@ -3815,14 +3799,14 @@
               <w14:ligatures w14:val="standardContextual"/>
             </w:rPr>
           </w:pPr>
-          <w:hyperlink w:anchor="_Toc167867851" w:history="1">
+          <w:hyperlink w:anchor="_Toc168436490" w:history="1">
             <w:r>
               <w:rPr>
                 <w:rStyle w:val="Collegamentoipertestuale"/>
                 <w:rFonts w:ascii="Chalkboard" w:hAnsi="Chalkboard" w:cs="Arial"/>
                 <w:noProof/>
               </w:rPr>
-              <w:t>TU SEI</w:t>
+              <w:t>VENITE, APPLAUDIAMO AL SIGNORE</w:t>
             </w:r>
             <w:r>
               <w:rPr>
@@ -3843,7 +3827,7 @@
                 <w:noProof/>
                 <w:webHidden/>
               </w:rPr>
-              <w:instrText xml:space="preserve"> PAGEREF _Toc167867851 \h </w:instrText>
+              <w:instrText xml:space="preserve"> PAGEREF _Toc168436490 \h </w:instrText>
             </w:r>
             <w:r>
               <w:rPr>
@@ -3863,7 +3847,7 @@
                 <w:noProof/>
                 <w:webHidden/>
               </w:rPr>
-              <w:t>36</w:t>
+              <w:t>37</w:t>
             </w:r>
             <w:r>
               <w:rPr>
@@ -3891,14 +3875,14 @@
               <w14:ligatures w14:val="standardContextual"/>
             </w:rPr>
           </w:pPr>
-          <w:hyperlink w:anchor="_Toc167867852" w:history="1">
+          <w:hyperlink w:anchor="_Toc168436491" w:history="1">
             <w:r>
               <w:rPr>
                 <w:rStyle w:val="Collegamentoipertestuale"/>
                 <w:rFonts w:ascii="Chalkboard" w:hAnsi="Chalkboard" w:cs="Arial"/>
                 <w:noProof/>
               </w:rPr>
-              <w:t>TU SEI LA FORZA</w:t>
+              <w:t>VERBUM PANIS</w:t>
             </w:r>
             <w:r>
               <w:rPr>
@@ -3919,7 +3903,7 @@
                 <w:noProof/>
                 <w:webHidden/>
               </w:rPr>
-              <w:instrText xml:space="preserve"> PAGEREF _Toc167867852 \h </w:instrText>
+              <w:instrText xml:space="preserve"> PAGEREF _Toc168436491 \h </w:instrText>
             </w:r>
             <w:r>
               <w:rPr>
@@ -3939,7 +3923,7 @@
                 <w:noProof/>
                 <w:webHidden/>
               </w:rPr>
-              <w:t>37</w:t>
+              <w:t>38</w:t>
             </w:r>
             <w:r>
               <w:rPr>
@@ -3967,14 +3951,14 @@
               <w14:ligatures w14:val="standardContextual"/>
             </w:rPr>
           </w:pPr>
-          <w:hyperlink w:anchor="_Toc167867853" w:history="1">
+          <w:hyperlink w:anchor="_Toc168436492" w:history="1">
             <w:r>
               <w:rPr>
                 <w:rStyle w:val="Collegamentoipertestuale"/>
                 <w:rFonts w:ascii="Chalkboard" w:hAnsi="Chalkboard" w:cs="Arial"/>
                 <w:noProof/>
               </w:rPr>
-              <w:t>VENITE, APPLAUDIAMO AL SIGNORE</w:t>
+              <w:t>VIENI E SEGUIMI</w:t>
             </w:r>
             <w:r>
               <w:rPr>
@@ -3995,7 +3979,7 @@
                 <w:noProof/>
                 <w:webHidden/>
               </w:rPr>
-              <w:instrText xml:space="preserve"> PAGEREF _Toc167867853 \h </w:instrText>
+              <w:instrText xml:space="preserve"> PAGEREF _Toc168436492 \h </w:instrText>
             </w:r>
             <w:r>
               <w:rPr>
@@ -4015,7 +3999,7 @@
                 <w:noProof/>
                 <w:webHidden/>
               </w:rPr>
-              <w:t>37</w:t>
+              <w:t>38</w:t>
             </w:r>
             <w:r>
               <w:rPr>
@@ -4043,14 +4027,14 @@
               <w14:ligatures w14:val="standardContextual"/>
             </w:rPr>
           </w:pPr>
-          <w:hyperlink w:anchor="_Toc167867854" w:history="1">
+          <w:hyperlink w:anchor="_Toc168436493" w:history="1">
             <w:r>
               <w:rPr>
                 <w:rStyle w:val="Collegamentoipertestuale"/>
                 <w:rFonts w:ascii="Chalkboard" w:hAnsi="Chalkboard" w:cs="Arial"/>
                 <w:noProof/>
               </w:rPr>
-              <w:t>VERBUM PANIS</w:t>
+              <w:t>VIENI TU</w:t>
             </w:r>
             <w:r>
               <w:rPr>
@@ -4071,7 +4055,7 @@
                 <w:noProof/>
                 <w:webHidden/>
               </w:rPr>
-              <w:instrText xml:space="preserve"> PAGEREF _Toc167867854 \h </w:instrText>
+              <w:instrText xml:space="preserve"> PAGEREF _Toc168436493 \h </w:instrText>
             </w:r>
             <w:r>
               <w:rPr>
@@ -4091,7 +4075,7 @@
                 <w:noProof/>
                 <w:webHidden/>
               </w:rPr>
-              <w:t>38</w:t>
+              <w:t>39</w:t>
             </w:r>
             <w:r>
               <w:rPr>
@@ -4119,14 +4103,14 @@
               <w14:ligatures w14:val="standardContextual"/>
             </w:rPr>
           </w:pPr>
-          <w:hyperlink w:anchor="_Toc167867855" w:history="1">
+          <w:hyperlink w:anchor="_Toc168436494" w:history="1">
             <w:r>
               <w:rPr>
                 <w:rStyle w:val="Collegamentoipertestuale"/>
                 <w:rFonts w:ascii="Chalkboard" w:hAnsi="Chalkboard" w:cs="Arial"/>
                 <w:noProof/>
               </w:rPr>
-              <w:t>VIENI E SEGUIMI</w:t>
+              <w:t>VIVERE LA VITA</w:t>
             </w:r>
             <w:r>
               <w:rPr>
@@ -4147,7 +4131,7 @@
                 <w:noProof/>
                 <w:webHidden/>
               </w:rPr>
-              <w:instrText xml:space="preserve"> PAGEREF _Toc167867855 \h </w:instrText>
+              <w:instrText xml:space="preserve"> PAGEREF _Toc168436494 \h </w:instrText>
             </w:r>
             <w:r>
               <w:rPr>
@@ -4167,159 +4151,7 @@
                 <w:noProof/>
                 <w:webHidden/>
               </w:rPr>
-              <w:t>39</w:t>
-            </w:r>
-            <w:r>
-              <w:rPr>
-                <w:noProof/>
-                <w:webHidden/>
-              </w:rPr>
-              <w:fldChar w:fldCharType="end"/>
-            </w:r>
-          </w:hyperlink>
-        </w:p>
-        <w:p>
-          <w:pPr>
-            <w:pStyle w:val="Sommario1"/>
-            <w:tabs>
-              <w:tab w:val="right" w:leader="dot" w:pos="9622"/>
-            </w:tabs>
-            <w:rPr>
-              <w:rFonts w:eastAsiaTheme="minorEastAsia" w:cstheme="minorBidi"/>
-              <w:b w:val="0"/>
-              <w:bCs w:val="0"/>
-              <w:i w:val="0"/>
-              <w:iCs w:val="0"/>
-              <w:noProof/>
-              <w:kern w:val="2"/>
-              <w14:ligatures w14:val="standardContextual"/>
-            </w:rPr>
-          </w:pPr>
-          <w:hyperlink w:anchor="_Toc167867856" w:history="1">
-            <w:r>
-              <w:rPr>
-                <w:rStyle w:val="Collegamentoipertestuale"/>
-                <w:rFonts w:ascii="Chalkboard" w:hAnsi="Chalkboard" w:cs="Arial"/>
-                <w:noProof/>
-              </w:rPr>
-              <w:t>VIENI TU</w:t>
-            </w:r>
-            <w:r>
-              <w:rPr>
-                <w:noProof/>
-                <w:webHidden/>
-              </w:rPr>
-              <w:tab/>
-            </w:r>
-            <w:r>
-              <w:rPr>
-                <w:noProof/>
-                <w:webHidden/>
-              </w:rPr>
-              <w:fldChar w:fldCharType="begin"/>
-            </w:r>
-            <w:r>
-              <w:rPr>
-                <w:noProof/>
-                <w:webHidden/>
-              </w:rPr>
-              <w:instrText xml:space="preserve"> PAGEREF _Toc167867856 \h </w:instrText>
-            </w:r>
-            <w:r>
-              <w:rPr>
-                <w:noProof/>
-                <w:webHidden/>
-              </w:rPr>
-            </w:r>
-            <w:r>
-              <w:rPr>
-                <w:noProof/>
-                <w:webHidden/>
-              </w:rPr>
-              <w:fldChar w:fldCharType="separate"/>
-            </w:r>
-            <w:r>
-              <w:rPr>
-                <w:noProof/>
-                <w:webHidden/>
-              </w:rPr>
               <w:t>40</w:t>
-            </w:r>
-            <w:r>
-              <w:rPr>
-                <w:noProof/>
-                <w:webHidden/>
-              </w:rPr>
-              <w:fldChar w:fldCharType="end"/>
-            </w:r>
-          </w:hyperlink>
-        </w:p>
-        <w:p>
-          <w:pPr>
-            <w:pStyle w:val="Sommario1"/>
-            <w:tabs>
-              <w:tab w:val="right" w:leader="dot" w:pos="9622"/>
-            </w:tabs>
-            <w:rPr>
-              <w:rFonts w:eastAsiaTheme="minorEastAsia" w:cstheme="minorBidi"/>
-              <w:b w:val="0"/>
-              <w:bCs w:val="0"/>
-              <w:i w:val="0"/>
-              <w:iCs w:val="0"/>
-              <w:noProof/>
-              <w:kern w:val="2"/>
-              <w14:ligatures w14:val="standardContextual"/>
-            </w:rPr>
-          </w:pPr>
-          <w:hyperlink w:anchor="_Toc167867857" w:history="1">
-            <w:r>
-              <w:rPr>
-                <w:rStyle w:val="Collegamentoipertestuale"/>
-                <w:rFonts w:ascii="Chalkboard" w:hAnsi="Chalkboard" w:cs="Arial"/>
-                <w:noProof/>
-              </w:rPr>
-              <w:t>VIVERE LA VITA</w:t>
-            </w:r>
-            <w:r>
-              <w:rPr>
-                <w:noProof/>
-                <w:webHidden/>
-              </w:rPr>
-              <w:tab/>
-            </w:r>
-            <w:r>
-              <w:rPr>
-                <w:noProof/>
-                <w:webHidden/>
-              </w:rPr>
-              <w:fldChar w:fldCharType="begin"/>
-            </w:r>
-            <w:r>
-              <w:rPr>
-                <w:noProof/>
-                <w:webHidden/>
-              </w:rPr>
-              <w:instrText xml:space="preserve"> PAGEREF _Toc167867857 \h </w:instrText>
-            </w:r>
-            <w:r>
-              <w:rPr>
-                <w:noProof/>
-                <w:webHidden/>
-              </w:rPr>
-            </w:r>
-            <w:r>
-              <w:rPr>
-                <w:noProof/>
-                <w:webHidden/>
-              </w:rPr>
-              <w:fldChar w:fldCharType="separate"/>
-            </w:r>
-            <w:r>
-              <w:rPr>
-                <w:noProof/>
-                <w:webHidden/>
-              </w:rPr>
-              <w:t>41</w:t>
             </w:r>
             <w:r>
               <w:rPr>
@@ -4391,7 +4223,7 @@
           <w:u w:val="single"/>
         </w:rPr>
       </w:pPr>
-      <w:bookmarkStart w:id="0" w:name="_Toc167867802"/>
+      <w:bookmarkStart w:id="0" w:name="_Toc168436441"/>
       <w:r>
         <w:rPr>
           <w:rFonts w:ascii="Chalkboard" w:hAnsi="Chalkboard" w:cs="Arial"/>
@@ -4402,6 +4234,7 @@
           <w:szCs w:val="36"/>
           <w:u w:val="single"/>
         </w:rPr>
+        <w:lastRenderedPageBreak/>
         <w:t>ALLELUIA CHIAMA ED IO VERRÒ</w:t>
       </w:r>
       <w:bookmarkEnd w:id="0"/>
@@ -4855,7 +4688,7 @@
           <w:u w:val="single"/>
         </w:rPr>
       </w:pPr>
-      <w:bookmarkStart w:id="1" w:name="_Toc167867803"/>
+      <w:bookmarkStart w:id="1" w:name="_Toc168436442"/>
       <w:r>
         <w:rPr>
           <w:rFonts w:ascii="Chalkboard" w:hAnsi="Chalkboard" w:cs="Arial"/>
@@ -5136,7 +4969,7 @@
           <w:u w:val="single"/>
         </w:rPr>
       </w:pPr>
-      <w:bookmarkStart w:id="2" w:name="_Toc167867804"/>
+      <w:bookmarkStart w:id="2" w:name="_Toc168436443"/>
       <w:r>
         <w:rPr>
           <w:rFonts w:ascii="Chalkboard" w:hAnsi="Chalkboard" w:cs="Arial"/>
@@ -5437,7 +5270,6 @@
           <w:szCs w:val="32"/>
           <w:shd w:val="clear" w:color="auto" w:fill="FFFFFF"/>
         </w:rPr>
-        <w:lastRenderedPageBreak/>
         <w:t>Donna del riposo e Madre del sentiero,</w:t>
       </w:r>
       <w:r>
@@ -5515,6 +5347,7 @@
           <w:szCs w:val="32"/>
           <w:shd w:val="clear" w:color="auto" w:fill="FFFFFF"/>
         </w:rPr>
+        <w:lastRenderedPageBreak/>
         <w:t xml:space="preserve">2 - </w:t>
       </w:r>
       <w:r>
@@ -5789,7 +5622,7 @@
           <w:u w:val="single"/>
         </w:rPr>
       </w:pPr>
-      <w:bookmarkStart w:id="3" w:name="_Toc167867805"/>
+      <w:bookmarkStart w:id="3" w:name="_Toc168436444"/>
       <w:r>
         <w:rPr>
           <w:rFonts w:ascii="Chalkboard" w:hAnsi="Chalkboard" w:cs="Arial"/>
@@ -6112,7 +5945,7 @@
           <w:u w:val="single"/>
         </w:rPr>
       </w:pPr>
-      <w:bookmarkStart w:id="4" w:name="_Toc167867806"/>
+      <w:bookmarkStart w:id="4" w:name="_Toc168436445"/>
       <w:r>
         <w:rPr>
           <w:rFonts w:ascii="Chalkboard" w:hAnsi="Chalkboard" w:cs="Arial"/>
@@ -6326,33 +6159,40 @@
           <w:sz w:val="32"/>
           <w:szCs w:val="32"/>
         </w:rPr>
+        <w:t xml:space="preserve">2 - </w:t>
+      </w:r>
+      <w:r>
+        <w:rPr>
+          <w:rFonts w:ascii="Chalkboard" w:hAnsi="Chalkboard" w:cs="Segoe UI"/>
+          <w:sz w:val="32"/>
+          <w:szCs w:val="32"/>
+        </w:rPr>
+        <w:t>Egli viene, vegliamo in attesa,</w:t>
+      </w:r>
+      <w:r>
+        <w:rPr>
+          <w:rFonts w:ascii="Chalkboard" w:hAnsi="Chalkboard" w:cs="Segoe UI"/>
+          <w:sz w:val="32"/>
+          <w:szCs w:val="32"/>
+        </w:rPr>
+        <w:br/>
+        <w:t>ricordando la sua Parola.</w:t>
+      </w:r>
+      <w:r>
+        <w:rPr>
+          <w:rFonts w:ascii="Chalkboard" w:hAnsi="Chalkboard" w:cs="Segoe UI"/>
+          <w:sz w:val="32"/>
+          <w:szCs w:val="32"/>
+        </w:rPr>
+        <w:br/>
+      </w:r>
+      <w:r>
+        <w:rPr>
+          <w:rFonts w:ascii="Chalkboard" w:hAnsi="Chalkboard" w:cs="Segoe UI"/>
+          <w:sz w:val="32"/>
+          <w:szCs w:val="32"/>
+        </w:rPr>
         <w:lastRenderedPageBreak/>
-        <w:t xml:space="preserve">2 - </w:t>
-      </w:r>
-      <w:r>
-        <w:rPr>
-          <w:rFonts w:ascii="Chalkboard" w:hAnsi="Chalkboard" w:cs="Segoe UI"/>
-          <w:sz w:val="32"/>
-          <w:szCs w:val="32"/>
-        </w:rPr>
-        <w:t>Egli viene, vegliamo in attesa,</w:t>
-      </w:r>
-      <w:r>
-        <w:rPr>
-          <w:rFonts w:ascii="Chalkboard" w:hAnsi="Chalkboard" w:cs="Segoe UI"/>
-          <w:sz w:val="32"/>
-          <w:szCs w:val="32"/>
-        </w:rPr>
-        <w:br/>
-        <w:t>ricordando la sua Parola.</w:t>
-      </w:r>
-      <w:r>
-        <w:rPr>
-          <w:rFonts w:ascii="Chalkboard" w:hAnsi="Chalkboard" w:cs="Segoe UI"/>
-          <w:sz w:val="32"/>
-          <w:szCs w:val="32"/>
-        </w:rPr>
-        <w:br/>
         <w:t>Rivestiamo la forza di Dio</w:t>
       </w:r>
       <w:r>
@@ -6528,7 +6368,7 @@
           <w:u w:val="single"/>
         </w:rPr>
       </w:pPr>
-      <w:bookmarkStart w:id="5" w:name="_Toc167867807"/>
+      <w:bookmarkStart w:id="5" w:name="_Toc168436446"/>
       <w:r>
         <w:rPr>
           <w:rFonts w:ascii="Chalkboard" w:hAnsi="Chalkboard" w:cs="Arial"/>
@@ -6963,7 +6803,7 @@
           <w:u w:val="single"/>
         </w:rPr>
       </w:pPr>
-      <w:bookmarkStart w:id="6" w:name="_Toc167867808"/>
+      <w:bookmarkStart w:id="6" w:name="_Toc168436447"/>
       <w:r>
         <w:rPr>
           <w:rFonts w:ascii="Chalkboard" w:hAnsi="Chalkboard" w:cs="Arial"/>
@@ -7530,7 +7370,7 @@
           <w:u w:val="single"/>
         </w:rPr>
       </w:pPr>
-      <w:bookmarkStart w:id="7" w:name="_Toc167867809"/>
+      <w:bookmarkStart w:id="7" w:name="_Toc168436448"/>
       <w:r>
         <w:rPr>
           <w:rFonts w:ascii="Chalkboard" w:hAnsi="Chalkboard" w:cs="Arial"/>
@@ -8148,7 +7988,7 @@
           <w:u w:val="single"/>
         </w:rPr>
       </w:pPr>
-      <w:bookmarkStart w:id="8" w:name="_Toc167867810"/>
+      <w:bookmarkStart w:id="8" w:name="_Toc168436449"/>
       <w:r>
         <w:rPr>
           <w:rFonts w:ascii="Chalkboard" w:hAnsi="Chalkboard" w:cs="Arial"/>
@@ -8471,7 +8311,7 @@
           <w:u w:val="single"/>
         </w:rPr>
       </w:pPr>
-      <w:bookmarkStart w:id="9" w:name="_Toc167867811"/>
+      <w:bookmarkStart w:id="9" w:name="_Toc168436450"/>
       <w:r>
         <w:rPr>
           <w:rFonts w:ascii="Chalkboard" w:hAnsi="Chalkboard" w:cs="Arial"/>
@@ -8984,7 +8824,7 @@
           <w:u w:val="single"/>
         </w:rPr>
       </w:pPr>
-      <w:bookmarkStart w:id="10" w:name="_Toc167867812"/>
+      <w:bookmarkStart w:id="10" w:name="_Toc168436451"/>
       <w:r>
         <w:rPr>
           <w:rFonts w:ascii="Chalkboard" w:hAnsi="Chalkboard" w:cs="Arial"/>
@@ -9535,7 +9375,7 @@
           <w:u w:val="single"/>
         </w:rPr>
       </w:pPr>
-      <w:bookmarkStart w:id="11" w:name="_Toc167867813"/>
+      <w:bookmarkStart w:id="11" w:name="_Toc168436452"/>
       <w:r>
         <w:rPr>
           <w:rFonts w:ascii="Chalkboard" w:hAnsi="Chalkboard" w:cs="Segoe UI"/>
@@ -10063,7 +9903,7 @@
           <w:u w:val="single"/>
         </w:rPr>
       </w:pPr>
-      <w:bookmarkStart w:id="12" w:name="_Toc167867814"/>
+      <w:bookmarkStart w:id="12" w:name="_Toc168436453"/>
       <w:r>
         <w:rPr>
           <w:rFonts w:ascii="Chalkboard" w:hAnsi="Chalkboard" w:cs="Arial"/>
@@ -10595,7 +10435,7 @@
           <w:u w:val="single"/>
         </w:rPr>
       </w:pPr>
-      <w:bookmarkStart w:id="13" w:name="_Toc167867815"/>
+      <w:bookmarkStart w:id="13" w:name="_Toc168436454"/>
       <w:r>
         <w:rPr>
           <w:rFonts w:ascii="Chalkboard" w:hAnsi="Chalkboard" w:cs="Arial"/>
@@ -11226,7 +11066,7 @@
           <w:u w:val="single"/>
         </w:rPr>
       </w:pPr>
-      <w:bookmarkStart w:id="14" w:name="_Toc167867816"/>
+      <w:bookmarkStart w:id="14" w:name="_Toc168436455"/>
       <w:r>
         <w:rPr>
           <w:rFonts w:ascii="Chalkboard" w:hAnsi="Chalkboard" w:cs="Arial"/>
@@ -11675,7 +11515,7 @@
           <w:u w:val="single"/>
         </w:rPr>
       </w:pPr>
-      <w:bookmarkStart w:id="15" w:name="_Toc167867817"/>
+      <w:bookmarkStart w:id="15" w:name="_Toc168436456"/>
       <w:r>
         <w:rPr>
           <w:rFonts w:ascii="Chalkboard" w:hAnsi="Chalkboard" w:cs="Arial"/>
@@ -12305,7 +12145,7 @@
           <w:u w:val="single"/>
         </w:rPr>
       </w:pPr>
-      <w:bookmarkStart w:id="16" w:name="_Toc167867818"/>
+      <w:bookmarkStart w:id="16" w:name="_Toc168436457"/>
       <w:r>
         <w:rPr>
           <w:rFonts w:ascii="Chalkboard" w:hAnsi="Chalkboard" w:cs="Arial"/>
@@ -12843,7 +12683,7 @@
           <w:u w:val="single"/>
         </w:rPr>
       </w:pPr>
-      <w:bookmarkStart w:id="17" w:name="_Toc167867819"/>
+      <w:bookmarkStart w:id="17" w:name="_Toc168436458"/>
       <w:r>
         <w:rPr>
           <w:rFonts w:ascii="Chalkboard" w:hAnsi="Chalkboard" w:cs="Arial"/>
@@ -13601,7 +13441,7 @@
           <w:u w:val="single"/>
         </w:rPr>
       </w:pPr>
-      <w:bookmarkStart w:id="18" w:name="_Toc167867820"/>
+      <w:bookmarkStart w:id="18" w:name="_Toc168436459"/>
       <w:r>
         <w:rPr>
           <w:rFonts w:ascii="Chalkboard" w:hAnsi="Chalkboard" w:cs="Arial"/>
@@ -13939,7 +13779,7 @@
           <w:u w:val="single"/>
         </w:rPr>
       </w:pPr>
-      <w:bookmarkStart w:id="19" w:name="_Toc167867821"/>
+      <w:bookmarkStart w:id="19" w:name="_Toc168436460"/>
       <w:r>
         <w:rPr>
           <w:rFonts w:ascii="Chalkboard" w:hAnsi="Chalkboard" w:cs="Arial"/>
@@ -14944,7 +14784,7 @@
           <w:u w:val="single"/>
         </w:rPr>
       </w:pPr>
-      <w:bookmarkStart w:id="20" w:name="_Toc167867822"/>
+      <w:bookmarkStart w:id="20" w:name="_Toc168436461"/>
       <w:r>
         <w:rPr>
           <w:rFonts w:ascii="Chalkboard" w:hAnsi="Chalkboard" w:cs="Arial"/>
@@ -15347,7 +15187,7 @@
           <w:u w:val="single"/>
         </w:rPr>
       </w:pPr>
-      <w:bookmarkStart w:id="21" w:name="_Toc167867823"/>
+      <w:bookmarkStart w:id="21" w:name="_Toc168436462"/>
       <w:r>
         <w:rPr>
           <w:rFonts w:ascii="Chalkboard" w:hAnsi="Chalkboard" w:cs="Arial"/>
@@ -15906,7 +15746,7 @@
           <w:u w:val="single"/>
         </w:rPr>
       </w:pPr>
-      <w:bookmarkStart w:id="22" w:name="_Toc167867824"/>
+      <w:bookmarkStart w:id="22" w:name="_Toc168436463"/>
       <w:r>
         <w:rPr>
           <w:rFonts w:ascii="Chalkboard" w:hAnsi="Chalkboard" w:cs="Arial"/>
@@ -17459,7 +17299,7 @@
           <w:u w:val="single"/>
         </w:rPr>
       </w:pPr>
-      <w:bookmarkStart w:id="23" w:name="_Toc167867825"/>
+      <w:bookmarkStart w:id="23" w:name="_Toc168436464"/>
       <w:r>
         <w:rPr>
           <w:rFonts w:ascii="Chalkboard" w:hAnsi="Chalkboard" w:cs="Arial"/>
@@ -17861,7 +17701,7 @@
           <w:u w:val="single"/>
         </w:rPr>
       </w:pPr>
-      <w:bookmarkStart w:id="24" w:name="_Toc167867826"/>
+      <w:bookmarkStart w:id="24" w:name="_Toc168436465"/>
       <w:r>
         <w:rPr>
           <w:rFonts w:ascii="Chalkboard" w:hAnsi="Chalkboard" w:cs="Arial"/>
@@ -18431,7 +18271,7 @@
           <w:u w:val="single"/>
         </w:rPr>
       </w:pPr>
-      <w:bookmarkStart w:id="25" w:name="_Toc167867827"/>
+      <w:bookmarkStart w:id="25" w:name="_Toc168436466"/>
       <w:r>
         <w:rPr>
           <w:rFonts w:ascii="Chalkboard" w:hAnsi="Chalkboard" w:cs="Arial"/>
@@ -18932,7 +18772,7 @@
           <w:u w:val="single"/>
         </w:rPr>
       </w:pPr>
-      <w:bookmarkStart w:id="26" w:name="_Toc167867828"/>
+      <w:bookmarkStart w:id="26" w:name="_Toc168436467"/>
       <w:r>
         <w:rPr>
           <w:rFonts w:ascii="Chalkboard" w:hAnsi="Chalkboard" w:cs="Arial"/>
@@ -19589,7 +19429,7 @@
           <w:u w:val="single"/>
         </w:rPr>
       </w:pPr>
-      <w:bookmarkStart w:id="27" w:name="_Toc167867829"/>
+      <w:bookmarkStart w:id="27" w:name="_Toc168436468"/>
       <w:r>
         <w:rPr>
           <w:rFonts w:ascii="Chalkboard" w:hAnsi="Chalkboard" w:cs="Arial"/>
@@ -19731,7 +19571,7 @@
           <w:u w:val="single"/>
         </w:rPr>
       </w:pPr>
-      <w:bookmarkStart w:id="28" w:name="_Toc167867830"/>
+      <w:bookmarkStart w:id="28" w:name="_Toc168436469"/>
       <w:r>
         <w:rPr>
           <w:rFonts w:ascii="Chalkboard" w:hAnsi="Chalkboard" w:cs="Arial"/>
@@ -20923,7 +20763,7 @@
           <w:u w:val="single"/>
         </w:rPr>
       </w:pPr>
-      <w:bookmarkStart w:id="29" w:name="_Toc167867831"/>
+      <w:bookmarkStart w:id="29" w:name="_Toc168436470"/>
       <w:r>
         <w:rPr>
           <w:rFonts w:ascii="Chalkboard" w:hAnsi="Chalkboard" w:cs="Arial"/>
@@ -21433,7 +21273,7 @@
           <w:u w:val="single"/>
         </w:rPr>
       </w:pPr>
-      <w:bookmarkStart w:id="30" w:name="_Toc167867832"/>
+      <w:bookmarkStart w:id="30" w:name="_Toc168436471"/>
       <w:r>
         <w:rPr>
           <w:rFonts w:ascii="Chalkboard" w:hAnsi="Chalkboard" w:cs="Arial"/>
@@ -22492,7 +22332,7 @@
           <w:u w:val="single"/>
         </w:rPr>
       </w:pPr>
-      <w:bookmarkStart w:id="31" w:name="_Toc167867833"/>
+      <w:bookmarkStart w:id="31" w:name="_Toc168436472"/>
       <w:r>
         <w:rPr>
           <w:rFonts w:ascii="Chalkboard" w:hAnsi="Chalkboard" w:cs="Arial"/>
@@ -23132,7 +22972,7 @@
           <w:u w:val="single"/>
         </w:rPr>
       </w:pPr>
-      <w:bookmarkStart w:id="32" w:name="_Toc167867834"/>
+      <w:bookmarkStart w:id="32" w:name="_Toc168436473"/>
       <w:r>
         <w:rPr>
           <w:rFonts w:ascii="Chalkboard" w:hAnsi="Chalkboard" w:cs="Arial"/>
@@ -23486,7 +23326,7 @@
           <w:u w:val="single"/>
         </w:rPr>
       </w:pPr>
-      <w:bookmarkStart w:id="33" w:name="_Toc167867835"/>
+      <w:bookmarkStart w:id="33" w:name="_Toc168436474"/>
       <w:r>
         <w:rPr>
           <w:rFonts w:ascii="Chalkboard" w:hAnsi="Chalkboard" w:cs="Arial"/>
@@ -23771,7 +23611,7 @@
           <w:u w:val="single"/>
         </w:rPr>
       </w:pPr>
-      <w:bookmarkStart w:id="34" w:name="_Toc167867836"/>
+      <w:bookmarkStart w:id="34" w:name="_Toc168436475"/>
       <w:r>
         <w:rPr>
           <w:rFonts w:ascii="Chalkboard" w:hAnsi="Chalkboard" w:cs="Arial"/>
@@ -24016,7 +23856,7 @@
           <w:szCs w:val="32"/>
         </w:rPr>
       </w:pPr>
-      <w:bookmarkStart w:id="35" w:name="_Toc167867837"/>
+      <w:bookmarkStart w:id="35" w:name="_Toc168436476"/>
       <w:r>
         <w:rPr>
           <w:rFonts w:ascii="Chalkboard" w:hAnsi="Chalkboard" w:cs="Arial"/>
@@ -24194,7 +24034,7 @@
           <w:u w:val="single"/>
         </w:rPr>
       </w:pPr>
-      <w:bookmarkStart w:id="36" w:name="_Toc167867838"/>
+      <w:bookmarkStart w:id="36" w:name="_Toc168436477"/>
       <w:r>
         <w:rPr>
           <w:rFonts w:ascii="Chalkboard" w:hAnsi="Chalkboard" w:cs="Arial"/>
@@ -24562,7 +24402,7 @@
           <w:u w:val="single"/>
         </w:rPr>
       </w:pPr>
-      <w:bookmarkStart w:id="37" w:name="_Toc167867839"/>
+      <w:bookmarkStart w:id="37" w:name="_Toc168436478"/>
       <w:r>
         <w:rPr>
           <w:rFonts w:ascii="Chalkboard" w:hAnsi="Chalkboard" w:cs="Arial"/>
@@ -24884,7 +24724,7 @@
           <w:u w:val="single"/>
         </w:rPr>
       </w:pPr>
-      <w:bookmarkStart w:id="38" w:name="_Toc167867840"/>
+      <w:bookmarkStart w:id="38" w:name="_Toc168436479"/>
       <w:r>
         <w:rPr>
           <w:rFonts w:ascii="Chalkboard" w:hAnsi="Chalkboard" w:cs="Arial"/>
@@ -25567,7 +25407,7 @@
           <w:u w:val="single"/>
         </w:rPr>
       </w:pPr>
-      <w:bookmarkStart w:id="39" w:name="_Toc167867841"/>
+      <w:bookmarkStart w:id="39" w:name="_Toc168436480"/>
       <w:r>
         <w:rPr>
           <w:rFonts w:ascii="Chalkboard" w:hAnsi="Chalkboard" w:cs="Arial"/>
@@ -25717,17 +25557,7 @@
           <w:sz w:val="32"/>
           <w:szCs w:val="32"/>
         </w:rPr>
-        <w:t xml:space="preserve">RIT. </w:t>
-      </w:r>
-      <w:r>
-        <w:rPr>
-          <w:rFonts w:ascii="Chalkboard" w:hAnsi="Chalkboard"/>
-          <w:b/>
-          <w:bCs/>
-          <w:sz w:val="32"/>
-          <w:szCs w:val="32"/>
-        </w:rPr>
-        <w:t xml:space="preserve">Figlio dell’altissimo, </w:t>
+        <w:t xml:space="preserve">RIT. Figlio dell’altissimo, </w:t>
       </w:r>
       <w:r>
         <w:rPr>
@@ -26076,94 +25906,37 @@
       <w:pPr>
         <w:rPr>
           <w:rFonts w:ascii="Chalkboard" w:hAnsi="Chalkboard"/>
-          <w:sz w:val="20"/>
-          <w:szCs w:val="20"/>
-        </w:rPr>
-      </w:pPr>
-    </w:p>
-    <w:p>
-      <w:pPr>
-        <w:rPr>
-          <w:rFonts w:ascii="Chalkboard" w:hAnsi="Chalkboard"/>
-          <w:sz w:val="32"/>
-          <w:szCs w:val="32"/>
-        </w:rPr>
-      </w:pPr>
-      <w:r>
-        <w:rPr>
-          <w:rFonts w:ascii="Chalkboard" w:hAnsi="Chalkboard"/>
-          <w:sz w:val="32"/>
-          <w:szCs w:val="32"/>
-        </w:rPr>
-        <w:t xml:space="preserve">3 - </w:t>
-      </w:r>
-      <w:r>
-        <w:rPr>
-          <w:rFonts w:ascii="Chalkboard" w:hAnsi="Chalkboard"/>
-          <w:sz w:val="32"/>
-          <w:szCs w:val="32"/>
-        </w:rPr>
-        <w:t>Tua è la gloria per sempre</w:t>
-      </w:r>
-      <w:r>
-        <w:rPr>
-          <w:rFonts w:ascii="Chalkboard" w:hAnsi="Chalkboard"/>
-          <w:sz w:val="32"/>
-          <w:szCs w:val="32"/>
-        </w:rPr>
-        <w:t>.</w:t>
-      </w:r>
-      <w:r>
-        <w:rPr>
-          <w:rFonts w:ascii="Chalkboard" w:hAnsi="Chalkboard"/>
-          <w:sz w:val="32"/>
-          <w:szCs w:val="32"/>
-        </w:rPr>
-        <w:t xml:space="preserve"> </w:t>
-      </w:r>
-    </w:p>
-    <w:p>
-      <w:pPr>
-        <w:rPr>
-          <w:rFonts w:ascii="Chalkboard" w:hAnsi="Chalkboard"/>
-          <w:sz w:val="32"/>
-          <w:szCs w:val="32"/>
-        </w:rPr>
-      </w:pPr>
-      <w:r>
-        <w:rPr>
-          <w:rFonts w:ascii="Chalkboard" w:hAnsi="Chalkboard"/>
-          <w:sz w:val="32"/>
-          <w:szCs w:val="32"/>
-        </w:rPr>
-        <w:t>Tua è la gloria per sempre</w:t>
-      </w:r>
-      <w:r>
-        <w:rPr>
-          <w:rFonts w:ascii="Chalkboard" w:hAnsi="Chalkboard"/>
-          <w:sz w:val="32"/>
-          <w:szCs w:val="32"/>
-        </w:rPr>
-        <w:t>.</w:t>
-      </w:r>
-    </w:p>
-    <w:p>
-      <w:pPr>
-        <w:rPr>
-          <w:rFonts w:ascii="Chalkboard" w:hAnsi="Chalkboard"/>
-          <w:sz w:val="32"/>
-          <w:szCs w:val="32"/>
-        </w:rPr>
-      </w:pPr>
-      <w:r>
-        <w:rPr>
-          <w:rFonts w:ascii="Chalkboard" w:hAnsi="Chalkboard"/>
-          <w:sz w:val="32"/>
-          <w:szCs w:val="32"/>
-        </w:rPr>
-        <w:t xml:space="preserve">Gloria, gloria, gloria, gloria </w:t>
-      </w:r>
-      <w:bookmarkStart w:id="40" w:name="_Toc167867842"/>
+          <w:sz w:val="32"/>
+          <w:szCs w:val="32"/>
+        </w:rPr>
+      </w:pPr>
+    </w:p>
+    <w:p>
+      <w:pPr>
+        <w:rPr>
+          <w:rFonts w:ascii="Chalkboard" w:hAnsi="Chalkboard"/>
+          <w:sz w:val="32"/>
+          <w:szCs w:val="32"/>
+        </w:rPr>
+      </w:pPr>
+    </w:p>
+    <w:p>
+      <w:pPr>
+        <w:rPr>
+          <w:rFonts w:ascii="Chalkboard" w:hAnsi="Chalkboard"/>
+          <w:sz w:val="32"/>
+          <w:szCs w:val="32"/>
+        </w:rPr>
+      </w:pPr>
+    </w:p>
+    <w:p>
+      <w:pPr>
+        <w:rPr>
+          <w:rFonts w:ascii="Chalkboard" w:hAnsi="Chalkboard"/>
+          <w:sz w:val="32"/>
+          <w:szCs w:val="32"/>
+        </w:rPr>
+      </w:pPr>
     </w:p>
     <w:p>
       <w:pPr>
@@ -26196,7 +25969,6 @@
         </w:rPr>
         <w:t>ALMO</w:t>
       </w:r>
-      <w:bookmarkEnd w:id="40"/>
     </w:p>
     <w:p>
       <w:pPr>
@@ -26636,7 +26408,7 @@
           <w:u w:val="single"/>
         </w:rPr>
       </w:pPr>
-      <w:bookmarkStart w:id="41" w:name="_Toc167867843"/>
+      <w:bookmarkStart w:id="40" w:name="_Toc168436481"/>
       <w:r>
         <w:rPr>
           <w:rFonts w:ascii="Chalkboard" w:hAnsi="Chalkboard" w:cs="Arial"/>
@@ -26649,7 +26421,7 @@
         </w:rPr>
         <w:t>SALVE REGINA</w:t>
       </w:r>
-      <w:bookmarkEnd w:id="41"/>
+      <w:bookmarkEnd w:id="40"/>
     </w:p>
     <w:p>
       <w:pPr>
@@ -26987,7 +26759,7 @@
           <w:u w:val="single"/>
         </w:rPr>
       </w:pPr>
-      <w:bookmarkStart w:id="42" w:name="_Toc167867844"/>
+      <w:bookmarkStart w:id="41" w:name="_Toc168436482"/>
       <w:r>
         <w:rPr>
           <w:rFonts w:ascii="Chalkboard" w:hAnsi="Chalkboard" w:cs="Arial"/>
@@ -27000,7 +26772,7 @@
         </w:rPr>
         <w:t>SANTO PRATO</w:t>
       </w:r>
-      <w:bookmarkEnd w:id="42"/>
+      <w:bookmarkEnd w:id="41"/>
     </w:p>
     <w:p>
       <w:pPr>
@@ -27388,7 +27160,7 @@
           <w:u w:val="single"/>
         </w:rPr>
       </w:pPr>
-      <w:bookmarkStart w:id="43" w:name="_Toc167867845"/>
+      <w:bookmarkStart w:id="42" w:name="_Toc168436483"/>
       <w:r>
         <w:rPr>
           <w:rFonts w:ascii="Chalkboard" w:hAnsi="Chalkboard" w:cs="Arial"/>
@@ -27401,7 +27173,7 @@
         </w:rPr>
         <w:t>SEGNI DEL TUO AMORE</w:t>
       </w:r>
-      <w:bookmarkEnd w:id="43"/>
+      <w:bookmarkEnd w:id="42"/>
       <w:r>
         <w:rPr>
           <w:rFonts w:ascii="Chalkboard" w:hAnsi="Chalkboard" w:cs="Arial"/>
@@ -27841,7 +27613,7 @@
           <w:u w:val="single"/>
         </w:rPr>
       </w:pPr>
-      <w:bookmarkStart w:id="44" w:name="_Toc167867846"/>
+      <w:bookmarkStart w:id="43" w:name="_Toc168436484"/>
       <w:r>
         <w:rPr>
           <w:rFonts w:ascii="Chalkboard" w:hAnsi="Chalkboard" w:cs="Arial"/>
@@ -27854,7 +27626,7 @@
         </w:rPr>
         <w:t>SEGNI NUOVI</w:t>
       </w:r>
-      <w:bookmarkEnd w:id="44"/>
+      <w:bookmarkEnd w:id="43"/>
     </w:p>
     <w:p>
       <w:pPr>
@@ -28136,38 +27908,345 @@
     <w:p>
       <w:pPr>
         <w:pStyle w:val="NormaleWeb"/>
-        <w:shd w:val="clear" w:color="auto" w:fill="FFFFFF"/>
         <w:spacing w:before="0" w:beforeAutospacing="0" w:after="0" w:afterAutospacing="0"/>
-        <w:rPr>
-          <w:rFonts w:ascii="Chalkboard" w:hAnsi="Chalkboard"/>
-          <w:sz w:val="32"/>
-          <w:szCs w:val="32"/>
-        </w:rPr>
-      </w:pPr>
-    </w:p>
-    <w:p>
-      <w:pPr>
-        <w:pStyle w:val="NormaleWeb"/>
-        <w:shd w:val="clear" w:color="auto" w:fill="FFFFFF"/>
-        <w:spacing w:before="0" w:beforeAutospacing="0" w:after="0" w:afterAutospacing="0"/>
-        <w:outlineLvl w:val="0"/>
-        <w:rPr>
-          <w:rFonts w:ascii="Chalkboard" w:hAnsi="Chalkboard"/>
-          <w:sz w:val="32"/>
-          <w:szCs w:val="32"/>
-        </w:rPr>
-      </w:pPr>
-      <w:bookmarkStart w:id="45" w:name="_Toc167867847"/>
-      <w:r>
-        <w:rPr>
-          <w:rFonts w:ascii="Chalkboard" w:hAnsi="Chalkboard" w:cs="Arial"/>
-          <w:b/>
-          <w:bCs/>
+        <w:textAlignment w:val="baseline"/>
+        <w:rPr>
+          <w:rFonts w:ascii="Chalkboard" w:hAnsi="Chalkboard"/>
+          <w:sz w:val="32"/>
+          <w:szCs w:val="32"/>
+        </w:rPr>
+      </w:pPr>
+    </w:p>
+    <w:p>
+      <w:pPr>
+        <w:pStyle w:val="Titolo1"/>
+        <w:rPr>
+          <w:rFonts w:ascii="Chalkboard" w:hAnsi="Chalkboard" w:cs="Arial"/>
+          <w:b/>
+          <w:bCs/>
+          <w:color w:val="auto"/>
           <w:sz w:val="36"/>
           <w:szCs w:val="36"/>
           <w:u w:val="single"/>
         </w:rPr>
-        <w:t>SEMINA LA PACE</w:t>
+      </w:pPr>
+      <w:bookmarkStart w:id="44" w:name="_Toc168436485"/>
+      <w:r>
+        <w:rPr>
+          <w:rFonts w:ascii="Chalkboard" w:hAnsi="Chalkboard" w:cs="Arial"/>
+          <w:b/>
+          <w:bCs/>
+          <w:color w:val="auto"/>
+          <w:sz w:val="36"/>
+          <w:szCs w:val="36"/>
+          <w:u w:val="single"/>
+        </w:rPr>
+        <w:t>SERVIRE È REGNARE</w:t>
+      </w:r>
+      <w:bookmarkEnd w:id="44"/>
+    </w:p>
+    <w:p>
+      <w:pPr>
+        <w:rPr>
+          <w:rFonts w:ascii="Chalkboard" w:hAnsi="Chalkboard" w:cs="Arial"/>
+          <w:b/>
+          <w:bCs/>
+          <w:sz w:val="20"/>
+          <w:szCs w:val="20"/>
+          <w:u w:val="single"/>
+        </w:rPr>
+      </w:pPr>
+    </w:p>
+    <w:p>
+      <w:pPr>
+        <w:pStyle w:val="NormaleWeb"/>
+        <w:shd w:val="clear" w:color="auto" w:fill="FFFFFF"/>
+        <w:spacing w:before="0" w:beforeAutospacing="0"/>
+        <w:contextualSpacing/>
+        <w:rPr>
+          <w:rFonts w:ascii="Chalkboard" w:hAnsi="Chalkboard"/>
+          <w:sz w:val="32"/>
+          <w:szCs w:val="32"/>
+        </w:rPr>
+      </w:pPr>
+      <w:r>
+        <w:rPr>
+          <w:rFonts w:ascii="Chalkboard" w:hAnsi="Chalkboard"/>
+          <w:sz w:val="32"/>
+          <w:szCs w:val="32"/>
+        </w:rPr>
+        <w:t>Guardiamo a te che sei Maestro e Signore:</w:t>
+      </w:r>
+      <w:r>
+        <w:rPr>
+          <w:rFonts w:ascii="Chalkboard" w:hAnsi="Chalkboard"/>
+          <w:sz w:val="32"/>
+          <w:szCs w:val="32"/>
+        </w:rPr>
+        <w:br/>
+        <w:t>chinato a terra stai, ci mostri che l’amore</w:t>
+      </w:r>
+      <w:r>
+        <w:rPr>
+          <w:rFonts w:ascii="Chalkboard" w:hAnsi="Chalkboard"/>
+          <w:sz w:val="32"/>
+          <w:szCs w:val="32"/>
+        </w:rPr>
+        <w:br/>
+        <w:t>è cingersi il grembiule, sapersi inginocchiare,</w:t>
+      </w:r>
+      <w:r>
+        <w:rPr>
+          <w:rFonts w:ascii="Chalkboard" w:hAnsi="Chalkboard"/>
+          <w:sz w:val="32"/>
+          <w:szCs w:val="32"/>
+        </w:rPr>
+        <w:br/>
+        <w:t>c’insegni che amare è servire.</w:t>
+      </w:r>
+    </w:p>
+    <w:p>
+      <w:pPr>
+        <w:pStyle w:val="NormaleWeb"/>
+        <w:shd w:val="clear" w:color="auto" w:fill="FFFFFF"/>
+        <w:spacing w:before="0" w:beforeAutospacing="0"/>
+        <w:contextualSpacing/>
+        <w:rPr>
+          <w:rFonts w:ascii="Chalkboard" w:hAnsi="Chalkboard"/>
+          <w:sz w:val="20"/>
+          <w:szCs w:val="20"/>
+        </w:rPr>
+      </w:pPr>
+    </w:p>
+    <w:p>
+      <w:pPr>
+        <w:pStyle w:val="NormaleWeb"/>
+        <w:shd w:val="clear" w:color="auto" w:fill="FFFFFF"/>
+        <w:spacing w:before="0" w:beforeAutospacing="0"/>
+        <w:contextualSpacing/>
+        <w:rPr>
+          <w:rStyle w:val="Enfasigrassetto"/>
+          <w:rFonts w:ascii="Chalkboard" w:hAnsi="Chalkboard"/>
+          <w:sz w:val="32"/>
+          <w:szCs w:val="32"/>
+        </w:rPr>
+      </w:pPr>
+      <w:r>
+        <w:rPr>
+          <w:rStyle w:val="Enfasigrassetto"/>
+          <w:rFonts w:ascii="Chalkboard" w:hAnsi="Chalkboard"/>
+          <w:sz w:val="32"/>
+          <w:szCs w:val="32"/>
+        </w:rPr>
+        <w:lastRenderedPageBreak/>
+        <w:t>RIT. Fa’ che impariamo, Signore, da Te,</w:t>
+      </w:r>
+      <w:r>
+        <w:rPr>
+          <w:rFonts w:ascii="Chalkboard" w:hAnsi="Chalkboard"/>
+          <w:b/>
+          <w:bCs/>
+          <w:sz w:val="32"/>
+          <w:szCs w:val="32"/>
+        </w:rPr>
+        <w:br/>
+      </w:r>
+      <w:r>
+        <w:rPr>
+          <w:rStyle w:val="Enfasigrassetto"/>
+          <w:rFonts w:ascii="Chalkboard" w:hAnsi="Chalkboard"/>
+          <w:sz w:val="32"/>
+          <w:szCs w:val="32"/>
+        </w:rPr>
+        <w:t>che il più grande è chi più sa servire,</w:t>
+      </w:r>
+      <w:r>
+        <w:rPr>
+          <w:rFonts w:ascii="Chalkboard" w:hAnsi="Chalkboard"/>
+          <w:b/>
+          <w:bCs/>
+          <w:sz w:val="32"/>
+          <w:szCs w:val="32"/>
+        </w:rPr>
+        <w:br/>
+      </w:r>
+      <w:r>
+        <w:rPr>
+          <w:rStyle w:val="Enfasigrassetto"/>
+          <w:rFonts w:ascii="Chalkboard" w:hAnsi="Chalkboard"/>
+          <w:sz w:val="32"/>
+          <w:szCs w:val="32"/>
+        </w:rPr>
+        <w:t>chi s’abbassa e chi si sa piegare,</w:t>
+      </w:r>
+      <w:r>
+        <w:rPr>
+          <w:rFonts w:ascii="Chalkboard" w:hAnsi="Chalkboard"/>
+          <w:b/>
+          <w:bCs/>
+          <w:sz w:val="32"/>
+          <w:szCs w:val="32"/>
+        </w:rPr>
+        <w:br/>
+      </w:r>
+      <w:r>
+        <w:rPr>
+          <w:rStyle w:val="Enfasigrassetto"/>
+          <w:rFonts w:ascii="Chalkboard" w:hAnsi="Chalkboard"/>
+          <w:sz w:val="32"/>
+          <w:szCs w:val="32"/>
+        </w:rPr>
+        <w:t>perché grande è soltanto l’amore.</w:t>
+      </w:r>
+    </w:p>
+    <w:p>
+      <w:pPr>
+        <w:pStyle w:val="NormaleWeb"/>
+        <w:shd w:val="clear" w:color="auto" w:fill="FFFFFF"/>
+        <w:spacing w:before="0" w:beforeAutospacing="0"/>
+        <w:contextualSpacing/>
+        <w:rPr>
+          <w:rFonts w:ascii="Chalkboard" w:hAnsi="Chalkboard"/>
+          <w:sz w:val="20"/>
+          <w:szCs w:val="20"/>
+        </w:rPr>
+      </w:pPr>
+    </w:p>
+    <w:p>
+      <w:pPr>
+        <w:pStyle w:val="NormaleWeb"/>
+        <w:shd w:val="clear" w:color="auto" w:fill="FFFFFF"/>
+        <w:spacing w:before="0" w:beforeAutospacing="0"/>
+        <w:contextualSpacing/>
+        <w:rPr>
+          <w:rFonts w:ascii="Chalkboard" w:hAnsi="Chalkboard"/>
+          <w:sz w:val="32"/>
+          <w:szCs w:val="32"/>
+        </w:rPr>
+      </w:pPr>
+      <w:r>
+        <w:rPr>
+          <w:rFonts w:ascii="Chalkboard" w:hAnsi="Chalkboard"/>
+          <w:sz w:val="32"/>
+          <w:szCs w:val="32"/>
+        </w:rPr>
+        <w:t>E ti vediamo poi, Maestro e Signore,</w:t>
+      </w:r>
+      <w:r>
+        <w:rPr>
+          <w:rFonts w:ascii="Chalkboard" w:hAnsi="Chalkboard"/>
+          <w:sz w:val="32"/>
+          <w:szCs w:val="32"/>
+        </w:rPr>
+        <w:br/>
+        <w:t>che lavi i piedi a noi che siamo tue creature;</w:t>
+      </w:r>
+      <w:r>
+        <w:rPr>
+          <w:rFonts w:ascii="Chalkboard" w:hAnsi="Chalkboard"/>
+          <w:sz w:val="32"/>
+          <w:szCs w:val="32"/>
+        </w:rPr>
+        <w:br/>
+        <w:t>e cinto del grembiule, che è il manto tuo regale,</w:t>
+      </w:r>
+      <w:r>
+        <w:rPr>
+          <w:rFonts w:ascii="Chalkboard" w:hAnsi="Chalkboard"/>
+          <w:sz w:val="32"/>
+          <w:szCs w:val="32"/>
+        </w:rPr>
+        <w:br/>
+        <w:t>c’insegni che servire è regnare.</w:t>
+      </w:r>
+    </w:p>
+    <w:p>
+      <w:pPr>
+        <w:pStyle w:val="NormaleWeb"/>
+        <w:shd w:val="clear" w:color="auto" w:fill="FFFFFF"/>
+        <w:spacing w:before="0" w:beforeAutospacing="0"/>
+        <w:contextualSpacing/>
+        <w:rPr>
+          <w:rFonts w:ascii="Chalkboard" w:hAnsi="Chalkboard"/>
+          <w:sz w:val="20"/>
+          <w:szCs w:val="20"/>
+        </w:rPr>
+      </w:pPr>
+    </w:p>
+    <w:p>
+      <w:pPr>
+        <w:pStyle w:val="NormaleWeb"/>
+        <w:shd w:val="clear" w:color="auto" w:fill="FFFFFF"/>
+        <w:spacing w:before="0" w:beforeAutospacing="0" w:after="0" w:afterAutospacing="0"/>
+        <w:contextualSpacing/>
+        <w:textAlignment w:val="baseline"/>
+        <w:rPr>
+          <w:rFonts w:ascii="Chalkboard" w:hAnsi="Chalkboard" w:cs="Open Sans"/>
+          <w:spacing w:val="15"/>
+          <w:sz w:val="32"/>
+          <w:szCs w:val="32"/>
+        </w:rPr>
+      </w:pPr>
+      <w:r>
+        <w:rPr>
+          <w:rFonts w:ascii="Chalkboard" w:hAnsi="Chalkboard" w:cs="Open Sans"/>
+          <w:b/>
+          <w:bCs/>
+          <w:spacing w:val="15"/>
+          <w:sz w:val="32"/>
+          <w:szCs w:val="32"/>
+          <w:bdr w:val="none" w:sz="0" w:space="0" w:color="auto" w:frame="1"/>
+        </w:rPr>
+        <w:t>RIT.</w:t>
+      </w:r>
+      <w:r>
+        <w:rPr>
+          <w:rFonts w:ascii="Chalkboard" w:hAnsi="Chalkboard" w:cs="Open Sans"/>
+          <w:spacing w:val="15"/>
+          <w:sz w:val="32"/>
+          <w:szCs w:val="32"/>
+        </w:rPr>
+        <w:t> </w:t>
+      </w:r>
+    </w:p>
+    <w:p>
+      <w:pPr>
+        <w:pStyle w:val="NormaleWeb"/>
+        <w:shd w:val="clear" w:color="auto" w:fill="FFFFFF"/>
+        <w:spacing w:before="0" w:beforeAutospacing="0" w:after="0" w:afterAutospacing="0"/>
+        <w:textAlignment w:val="baseline"/>
+        <w:rPr>
+          <w:rFonts w:ascii="Chalkboard" w:hAnsi="Chalkboard"/>
+          <w:sz w:val="32"/>
+          <w:szCs w:val="32"/>
+        </w:rPr>
+      </w:pPr>
+    </w:p>
+    <w:p>
+      <w:pPr>
+        <w:pStyle w:val="Titolo1"/>
+        <w:rPr>
+          <w:rFonts w:ascii="Chalkboard" w:hAnsi="Chalkboard" w:cs="Arial"/>
+          <w:b/>
+          <w:bCs/>
+          <w:color w:val="auto"/>
+          <w:sz w:val="36"/>
+          <w:szCs w:val="36"/>
+          <w:u w:val="single"/>
+        </w:rPr>
+      </w:pPr>
+      <w:bookmarkStart w:id="45" w:name="_Toc168436486"/>
+      <w:r>
+        <w:rPr>
+          <w:rFonts w:ascii="Chalkboard" w:hAnsi="Chalkboard" w:cs="Arial"/>
+          <w:b/>
+          <w:bCs/>
+          <w:color w:val="auto"/>
+          <w:sz w:val="36"/>
+          <w:szCs w:val="36"/>
+          <w:u w:val="single"/>
+        </w:rPr>
+        <w:t>SERVO PER AMORE</w:t>
       </w:r>
       <w:bookmarkEnd w:id="45"/>
     </w:p>
@@ -28187,200 +28266,167 @@
     </w:p>
     <w:p>
       <w:pPr>
-        <w:pStyle w:val="NormaleWeb"/>
-        <w:spacing w:before="0" w:beforeAutospacing="0" w:after="0" w:afterAutospacing="0"/>
-        <w:textAlignment w:val="baseline"/>
-        <w:rPr>
-          <w:rFonts w:ascii="Chalkboard" w:hAnsi="Chalkboard"/>
-          <w:sz w:val="32"/>
-          <w:szCs w:val="32"/>
-        </w:rPr>
-      </w:pPr>
-      <w:r>
-        <w:rPr>
-          <w:rFonts w:ascii="Chalkboard" w:hAnsi="Chalkboard"/>
-          <w:sz w:val="32"/>
-          <w:szCs w:val="32"/>
-        </w:rPr>
-        <w:t xml:space="preserve">Senti il cuore della tua città, </w:t>
-      </w:r>
-    </w:p>
-    <w:p>
-      <w:pPr>
-        <w:pStyle w:val="NormaleWeb"/>
-        <w:spacing w:before="0" w:beforeAutospacing="0" w:after="0" w:afterAutospacing="0"/>
-        <w:textAlignment w:val="baseline"/>
-        <w:rPr>
-          <w:rFonts w:ascii="Chalkboard" w:hAnsi="Chalkboard"/>
-          <w:sz w:val="32"/>
-          <w:szCs w:val="32"/>
-        </w:rPr>
-      </w:pPr>
-      <w:r>
-        <w:rPr>
-          <w:rFonts w:ascii="Chalkboard" w:hAnsi="Chalkboard"/>
-          <w:sz w:val="32"/>
-          <w:szCs w:val="32"/>
-        </w:rPr>
-        <w:t xml:space="preserve">batte nella notte intorno a Te, </w:t>
-      </w:r>
-    </w:p>
-    <w:p>
-      <w:pPr>
-        <w:pStyle w:val="NormaleWeb"/>
-        <w:spacing w:before="0" w:beforeAutospacing="0" w:after="0" w:afterAutospacing="0"/>
-        <w:textAlignment w:val="baseline"/>
-        <w:rPr>
-          <w:rFonts w:ascii="Chalkboard" w:hAnsi="Chalkboard"/>
-          <w:sz w:val="32"/>
-          <w:szCs w:val="32"/>
-        </w:rPr>
-      </w:pPr>
-      <w:r>
-        <w:rPr>
-          <w:rFonts w:ascii="Chalkboard" w:hAnsi="Chalkboard"/>
-          <w:sz w:val="32"/>
-          <w:szCs w:val="32"/>
-        </w:rPr>
-        <w:t xml:space="preserve">sembra una canzone muta che </w:t>
-      </w:r>
-    </w:p>
-    <w:p>
-      <w:pPr>
-        <w:pStyle w:val="NormaleWeb"/>
-        <w:spacing w:before="0" w:beforeAutospacing="0" w:after="0" w:afterAutospacing="0"/>
-        <w:textAlignment w:val="baseline"/>
-        <w:rPr>
-          <w:rFonts w:ascii="Chalkboard" w:hAnsi="Chalkboard"/>
-          <w:sz w:val="32"/>
-          <w:szCs w:val="32"/>
-        </w:rPr>
-      </w:pPr>
-      <w:r>
-        <w:rPr>
-          <w:rFonts w:ascii="Chalkboard" w:hAnsi="Chalkboard"/>
-          <w:sz w:val="32"/>
-          <w:szCs w:val="32"/>
-        </w:rPr>
-        <w:t xml:space="preserve">cerca un'alba di serenità. </w:t>
-      </w:r>
-    </w:p>
-    <w:p>
-      <w:pPr>
-        <w:pStyle w:val="NormaleWeb"/>
-        <w:spacing w:before="0" w:beforeAutospacing="0" w:after="0" w:afterAutospacing="0"/>
-        <w:textAlignment w:val="baseline"/>
-        <w:rPr>
-          <w:rFonts w:ascii="Chalkboard" w:hAnsi="Chalkboard"/>
-          <w:sz w:val="32"/>
-          <w:szCs w:val="32"/>
-        </w:rPr>
-      </w:pPr>
-      <w:r>
-        <w:rPr>
-          <w:rFonts w:ascii="Chalkboard" w:hAnsi="Chalkboard"/>
-          <w:sz w:val="32"/>
-          <w:szCs w:val="32"/>
-        </w:rPr>
-        <w:t xml:space="preserve">Semina la pace e tu vedrai </w:t>
-      </w:r>
-    </w:p>
-    <w:p>
-      <w:pPr>
-        <w:pStyle w:val="NormaleWeb"/>
-        <w:spacing w:before="0" w:beforeAutospacing="0" w:after="0" w:afterAutospacing="0"/>
-        <w:textAlignment w:val="baseline"/>
-        <w:rPr>
-          <w:rFonts w:ascii="Chalkboard" w:hAnsi="Chalkboard"/>
-          <w:sz w:val="32"/>
-          <w:szCs w:val="32"/>
-        </w:rPr>
-      </w:pPr>
-      <w:r>
-        <w:rPr>
-          <w:rFonts w:ascii="Chalkboard" w:hAnsi="Chalkboard"/>
-          <w:sz w:val="32"/>
-          <w:szCs w:val="32"/>
-        </w:rPr>
-        <w:t xml:space="preserve">che la tua speranza rivivrà; </w:t>
-      </w:r>
-    </w:p>
-    <w:p>
-      <w:pPr>
-        <w:pStyle w:val="NormaleWeb"/>
-        <w:spacing w:before="0" w:beforeAutospacing="0" w:after="0" w:afterAutospacing="0"/>
-        <w:textAlignment w:val="baseline"/>
-        <w:rPr>
-          <w:rFonts w:ascii="Chalkboard" w:hAnsi="Chalkboard"/>
-          <w:sz w:val="32"/>
-          <w:szCs w:val="32"/>
-        </w:rPr>
-      </w:pPr>
-      <w:r>
-        <w:rPr>
-          <w:rFonts w:ascii="Chalkboard" w:hAnsi="Chalkboard"/>
-          <w:sz w:val="32"/>
-          <w:szCs w:val="32"/>
-        </w:rPr>
-        <w:lastRenderedPageBreak/>
-        <w:t xml:space="preserve">spine tra le mani piangerai, </w:t>
-      </w:r>
-    </w:p>
-    <w:p>
-      <w:pPr>
-        <w:pStyle w:val="NormaleWeb"/>
-        <w:spacing w:before="0" w:beforeAutospacing="0" w:after="0" w:afterAutospacing="0"/>
-        <w:textAlignment w:val="baseline"/>
-        <w:rPr>
-          <w:rFonts w:ascii="Chalkboard" w:hAnsi="Chalkboard"/>
-          <w:sz w:val="32"/>
-          <w:szCs w:val="32"/>
-        </w:rPr>
-      </w:pPr>
-      <w:r>
-        <w:rPr>
-          <w:rFonts w:ascii="Chalkboard" w:hAnsi="Chalkboard"/>
-          <w:sz w:val="32"/>
-          <w:szCs w:val="32"/>
-        </w:rPr>
-        <w:t>ma un mondo nuovo nascerà.</w:t>
-      </w:r>
-    </w:p>
-    <w:p>
-      <w:pPr>
-        <w:pStyle w:val="NormaleWeb"/>
-        <w:spacing w:before="0" w:beforeAutospacing="0" w:after="0" w:afterAutospacing="0"/>
-        <w:textAlignment w:val="baseline"/>
-        <w:rPr>
-          <w:rFonts w:ascii="Chalkboard" w:hAnsi="Chalkboard" w:cs="Tahoma"/>
+        <w:rPr>
+          <w:rFonts w:ascii="Chalkboard" w:hAnsi="Chalkboard"/>
+          <w:sz w:val="32"/>
+          <w:szCs w:val="32"/>
+        </w:rPr>
+      </w:pPr>
+      <w:r>
+        <w:rPr>
+          <w:rFonts w:ascii="Chalkboard" w:hAnsi="Chalkboard"/>
+          <w:sz w:val="32"/>
+          <w:szCs w:val="32"/>
+        </w:rPr>
+        <w:t xml:space="preserve">Una notte di sudore </w:t>
+      </w:r>
+    </w:p>
+    <w:p>
+      <w:pPr>
+        <w:rPr>
+          <w:rFonts w:ascii="Chalkboard" w:hAnsi="Chalkboard"/>
+          <w:sz w:val="32"/>
+          <w:szCs w:val="32"/>
+        </w:rPr>
+      </w:pPr>
+      <w:r>
+        <w:rPr>
+          <w:rFonts w:ascii="Chalkboard" w:hAnsi="Chalkboard"/>
+          <w:sz w:val="32"/>
+          <w:szCs w:val="32"/>
+        </w:rPr>
+        <w:t xml:space="preserve">sulla barca in mezzo al mare </w:t>
+      </w:r>
+    </w:p>
+    <w:p>
+      <w:pPr>
+        <w:rPr>
+          <w:rFonts w:ascii="Chalkboard" w:hAnsi="Chalkboard"/>
+          <w:sz w:val="32"/>
+          <w:szCs w:val="32"/>
+        </w:rPr>
+      </w:pPr>
+      <w:r>
+        <w:rPr>
+          <w:rFonts w:ascii="Chalkboard" w:hAnsi="Chalkboard"/>
+          <w:sz w:val="32"/>
+          <w:szCs w:val="32"/>
+        </w:rPr>
+        <w:t xml:space="preserve">e mentre il cielo si imbianca già, </w:t>
+      </w:r>
+    </w:p>
+    <w:p>
+      <w:pPr>
+        <w:rPr>
+          <w:rFonts w:ascii="Chalkboard" w:hAnsi="Chalkboard"/>
+          <w:sz w:val="32"/>
+          <w:szCs w:val="32"/>
+        </w:rPr>
+      </w:pPr>
+      <w:r>
+        <w:rPr>
+          <w:rFonts w:ascii="Chalkboard" w:hAnsi="Chalkboard"/>
+          <w:sz w:val="32"/>
+          <w:szCs w:val="32"/>
+        </w:rPr>
+        <w:t xml:space="preserve">tu guardi le tue reti vuote. </w:t>
+      </w:r>
+    </w:p>
+    <w:p>
+      <w:pPr>
+        <w:rPr>
+          <w:rFonts w:ascii="Chalkboard" w:hAnsi="Chalkboard"/>
+          <w:sz w:val="32"/>
+          <w:szCs w:val="32"/>
+        </w:rPr>
+      </w:pPr>
+      <w:r>
+        <w:rPr>
+          <w:rFonts w:ascii="Chalkboard" w:hAnsi="Chalkboard"/>
+          <w:sz w:val="32"/>
+          <w:szCs w:val="32"/>
+        </w:rPr>
+        <w:t xml:space="preserve">Ma la voce che ti chiama </w:t>
+      </w:r>
+    </w:p>
+    <w:p>
+      <w:pPr>
+        <w:rPr>
+          <w:rFonts w:ascii="Chalkboard" w:hAnsi="Chalkboard"/>
+          <w:sz w:val="32"/>
+          <w:szCs w:val="32"/>
+        </w:rPr>
+      </w:pPr>
+      <w:r>
+        <w:rPr>
+          <w:rFonts w:ascii="Chalkboard" w:hAnsi="Chalkboard"/>
+          <w:sz w:val="32"/>
+          <w:szCs w:val="32"/>
+        </w:rPr>
+        <w:t xml:space="preserve">un altro mare ti mostrerà </w:t>
+      </w:r>
+    </w:p>
+    <w:p>
+      <w:pPr>
+        <w:rPr>
+          <w:rFonts w:ascii="Chalkboard" w:hAnsi="Chalkboard"/>
+          <w:sz w:val="32"/>
+          <w:szCs w:val="32"/>
+        </w:rPr>
+      </w:pPr>
+      <w:r>
+        <w:rPr>
+          <w:rFonts w:ascii="Chalkboard" w:hAnsi="Chalkboard"/>
+          <w:sz w:val="32"/>
+          <w:szCs w:val="32"/>
+        </w:rPr>
+        <w:t xml:space="preserve">e sulle rive di ogni cuore, </w:t>
+      </w:r>
+    </w:p>
+    <w:p>
+      <w:pPr>
+        <w:rPr>
+          <w:rFonts w:ascii="Chalkboard" w:hAnsi="Chalkboard"/>
+          <w:sz w:val="32"/>
+          <w:szCs w:val="32"/>
+        </w:rPr>
+      </w:pPr>
+      <w:r>
+        <w:rPr>
+          <w:rFonts w:ascii="Chalkboard" w:hAnsi="Chalkboard"/>
+          <w:sz w:val="32"/>
+          <w:szCs w:val="32"/>
+        </w:rPr>
+        <w:t xml:space="preserve">le tue reti getterai. </w:t>
+      </w:r>
+    </w:p>
+    <w:p>
+      <w:pPr>
+        <w:rPr>
+          <w:rFonts w:ascii="Chalkboard" w:hAnsi="Chalkboard"/>
           <w:sz w:val="20"/>
           <w:szCs w:val="20"/>
-          <w:bdr w:val="none" w:sz="0" w:space="0" w:color="auto" w:frame="1"/>
-        </w:rPr>
-      </w:pPr>
-    </w:p>
-    <w:p>
-      <w:pPr>
-        <w:pStyle w:val="NormaleWeb"/>
-        <w:spacing w:before="0" w:beforeAutospacing="0" w:after="0" w:afterAutospacing="0"/>
-        <w:textAlignment w:val="baseline"/>
-        <w:rPr>
-          <w:rFonts w:ascii="Chalkboard" w:hAnsi="Chalkboard"/>
-          <w:b/>
-          <w:bCs/>
-          <w:sz w:val="32"/>
-          <w:szCs w:val="32"/>
-        </w:rPr>
-      </w:pPr>
-      <w:r>
-        <w:rPr>
-          <w:rStyle w:val="fs13"/>
-          <w:rFonts w:ascii="Chalkboard" w:hAnsi="Chalkboard" w:cs="Tahoma"/>
-          <w:b/>
-          <w:bCs/>
-          <w:sz w:val="32"/>
-          <w:szCs w:val="32"/>
-          <w:bdr w:val="none" w:sz="0" w:space="0" w:color="auto" w:frame="1"/>
+        </w:rPr>
+      </w:pPr>
+    </w:p>
+    <w:p>
+      <w:pPr>
+        <w:shd w:val="clear" w:color="auto" w:fill="FFFFFF"/>
+        <w:rPr>
+          <w:rFonts w:ascii="Chalkboard" w:hAnsi="Chalkboard"/>
+          <w:b/>
+          <w:bCs/>
+          <w:sz w:val="32"/>
+          <w:szCs w:val="32"/>
+        </w:rPr>
+      </w:pPr>
+      <w:r>
+        <w:rPr>
+          <w:rFonts w:ascii="Chalkboard" w:hAnsi="Chalkboard" w:cs="Arial Hebrew"/>
+          <w:b/>
+          <w:bCs/>
+          <w:sz w:val="32"/>
+          <w:szCs w:val="32"/>
         </w:rPr>
         <w:t xml:space="preserve">RIT. </w:t>
       </w:r>
@@ -28392,138 +28438,100 @@
           <w:sz w:val="32"/>
           <w:szCs w:val="32"/>
         </w:rPr>
-        <w:t xml:space="preserve">Sì, nascerà </w:t>
-      </w:r>
-    </w:p>
-    <w:p>
-      <w:pPr>
-        <w:pStyle w:val="NormaleWeb"/>
-        <w:spacing w:before="0" w:beforeAutospacing="0" w:after="0" w:afterAutospacing="0"/>
-        <w:textAlignment w:val="baseline"/>
-        <w:rPr>
-          <w:rFonts w:ascii="Chalkboard" w:hAnsi="Chalkboard"/>
-          <w:b/>
-          <w:bCs/>
-          <w:sz w:val="32"/>
-          <w:szCs w:val="32"/>
-        </w:rPr>
-      </w:pPr>
-      <w:r>
-        <w:rPr>
-          <w:rFonts w:ascii="Chalkboard" w:hAnsi="Chalkboard"/>
-          <w:b/>
-          <w:bCs/>
-          <w:sz w:val="32"/>
-          <w:szCs w:val="32"/>
-        </w:rPr>
-        <w:t xml:space="preserve">il mondo della pace, </w:t>
-      </w:r>
-    </w:p>
-    <w:p>
-      <w:pPr>
-        <w:pStyle w:val="NormaleWeb"/>
-        <w:spacing w:before="0" w:beforeAutospacing="0" w:after="0" w:afterAutospacing="0"/>
-        <w:textAlignment w:val="baseline"/>
-        <w:rPr>
-          <w:rFonts w:ascii="Chalkboard" w:hAnsi="Chalkboard"/>
-          <w:b/>
-          <w:bCs/>
-          <w:sz w:val="32"/>
-          <w:szCs w:val="32"/>
-        </w:rPr>
-      </w:pPr>
-      <w:r>
-        <w:rPr>
-          <w:rFonts w:ascii="Chalkboard" w:hAnsi="Chalkboard"/>
-          <w:b/>
-          <w:bCs/>
-          <w:sz w:val="32"/>
-          <w:szCs w:val="32"/>
-        </w:rPr>
-        <w:t xml:space="preserve">di guerra non si parlerà mai più, </w:t>
-      </w:r>
-    </w:p>
-    <w:p>
-      <w:pPr>
-        <w:pStyle w:val="NormaleWeb"/>
-        <w:spacing w:before="0" w:beforeAutospacing="0" w:after="0" w:afterAutospacing="0"/>
-        <w:textAlignment w:val="baseline"/>
-        <w:rPr>
-          <w:rFonts w:ascii="Chalkboard" w:hAnsi="Chalkboard"/>
-          <w:b/>
-          <w:bCs/>
-          <w:sz w:val="32"/>
-          <w:szCs w:val="32"/>
-        </w:rPr>
-      </w:pPr>
-      <w:r>
-        <w:rPr>
-          <w:rFonts w:ascii="Chalkboard" w:hAnsi="Chalkboard"/>
-          <w:b/>
-          <w:bCs/>
-          <w:sz w:val="32"/>
-          <w:szCs w:val="32"/>
-        </w:rPr>
-        <w:t xml:space="preserve">la pace è un dono </w:t>
-      </w:r>
-    </w:p>
-    <w:p>
-      <w:pPr>
-        <w:pStyle w:val="NormaleWeb"/>
-        <w:spacing w:before="0" w:beforeAutospacing="0" w:after="0" w:afterAutospacing="0"/>
-        <w:textAlignment w:val="baseline"/>
-        <w:rPr>
-          <w:rFonts w:ascii="Chalkboard" w:hAnsi="Chalkboard"/>
-          <w:b/>
-          <w:bCs/>
-          <w:sz w:val="32"/>
-          <w:szCs w:val="32"/>
-        </w:rPr>
-      </w:pPr>
-      <w:r>
-        <w:rPr>
-          <w:rFonts w:ascii="Chalkboard" w:hAnsi="Chalkboard"/>
-          <w:b/>
-          <w:bCs/>
-          <w:sz w:val="32"/>
-          <w:szCs w:val="32"/>
-        </w:rPr>
-        <w:t xml:space="preserve">che la vita ci darà, </w:t>
-      </w:r>
-    </w:p>
-    <w:p>
-      <w:pPr>
-        <w:pStyle w:val="NormaleWeb"/>
-        <w:spacing w:before="0" w:beforeAutospacing="0" w:after="0" w:afterAutospacing="0"/>
-        <w:textAlignment w:val="baseline"/>
-        <w:rPr>
-          <w:rFonts w:ascii="Chalkboard" w:hAnsi="Chalkboard"/>
-          <w:b/>
-          <w:bCs/>
-          <w:sz w:val="32"/>
-          <w:szCs w:val="32"/>
-        </w:rPr>
-      </w:pPr>
-      <w:r>
-        <w:rPr>
-          <w:rFonts w:ascii="Chalkboard" w:hAnsi="Chalkboard"/>
-          <w:b/>
-          <w:bCs/>
-          <w:sz w:val="32"/>
-          <w:szCs w:val="32"/>
-        </w:rPr>
-        <w:t>un sogno che si avvererà...</w:t>
-      </w:r>
-    </w:p>
-    <w:p>
-      <w:pPr>
-        <w:pStyle w:val="NormaleWeb"/>
-        <w:spacing w:before="0" w:beforeAutospacing="0" w:after="0" w:afterAutospacing="0"/>
-        <w:textAlignment w:val="baseline"/>
-        <w:rPr>
-          <w:rFonts w:ascii="Chalkboard" w:hAnsi="Chalkboard"/>
-          <w:b/>
-          <w:bCs/>
+        <w:t xml:space="preserve">Offri la vita tua </w:t>
+      </w:r>
+    </w:p>
+    <w:p>
+      <w:pPr>
+        <w:shd w:val="clear" w:color="auto" w:fill="FFFFFF"/>
+        <w:rPr>
+          <w:rFonts w:ascii="Chalkboard" w:hAnsi="Chalkboard" w:cs="Arial Hebrew"/>
+          <w:b/>
+          <w:bCs/>
+          <w:sz w:val="32"/>
+          <w:szCs w:val="32"/>
+        </w:rPr>
+      </w:pPr>
+      <w:r>
+        <w:rPr>
+          <w:rFonts w:ascii="Chalkboard" w:hAnsi="Chalkboard"/>
+          <w:b/>
+          <w:bCs/>
+          <w:sz w:val="32"/>
+          <w:szCs w:val="32"/>
+        </w:rPr>
+        <w:t>come Maria ai piedi della croce</w:t>
+      </w:r>
+    </w:p>
+    <w:p>
+      <w:pPr>
+        <w:shd w:val="clear" w:color="auto" w:fill="FFFFFF"/>
+        <w:rPr>
+          <w:rFonts w:ascii="Chalkboard" w:hAnsi="Chalkboard"/>
+          <w:b/>
+          <w:bCs/>
+          <w:sz w:val="32"/>
+          <w:szCs w:val="32"/>
+        </w:rPr>
+      </w:pPr>
+      <w:r>
+        <w:rPr>
+          <w:rFonts w:ascii="Chalkboard" w:hAnsi="Chalkboard"/>
+          <w:b/>
+          <w:bCs/>
+          <w:sz w:val="32"/>
+          <w:szCs w:val="32"/>
+        </w:rPr>
+        <w:t>e sarai servo di ogni uomo,</w:t>
+      </w:r>
+    </w:p>
+    <w:p>
+      <w:pPr>
+        <w:shd w:val="clear" w:color="auto" w:fill="FFFFFF"/>
+        <w:rPr>
+          <w:rFonts w:ascii="Chalkboard" w:hAnsi="Chalkboard"/>
+          <w:b/>
+          <w:bCs/>
+          <w:sz w:val="32"/>
+          <w:szCs w:val="32"/>
+        </w:rPr>
+      </w:pPr>
+      <w:r>
+        <w:rPr>
+          <w:rFonts w:ascii="Chalkboard" w:hAnsi="Chalkboard"/>
+          <w:b/>
+          <w:bCs/>
+          <w:sz w:val="32"/>
+          <w:szCs w:val="32"/>
+        </w:rPr>
+        <w:t xml:space="preserve">servo per amore, </w:t>
+      </w:r>
+    </w:p>
+    <w:p>
+      <w:pPr>
+        <w:shd w:val="clear" w:color="auto" w:fill="FFFFFF"/>
+        <w:rPr>
+          <w:rFonts w:ascii="Chalkboard" w:hAnsi="Chalkboard" w:cs="Arial Hebrew"/>
+          <w:b/>
+          <w:bCs/>
+          <w:sz w:val="32"/>
+          <w:szCs w:val="32"/>
+        </w:rPr>
+      </w:pPr>
+      <w:r>
+        <w:rPr>
+          <w:rFonts w:ascii="Chalkboard" w:hAnsi="Chalkboard"/>
+          <w:b/>
+          <w:bCs/>
+          <w:sz w:val="32"/>
+          <w:szCs w:val="32"/>
+        </w:rPr>
+        <w:t xml:space="preserve">sacerdote dell'umanità. </w:t>
+      </w:r>
+    </w:p>
+    <w:p>
+      <w:pPr>
+        <w:rPr>
           <w:sz w:val="20"/>
           <w:szCs w:val="20"/>
         </w:rPr>
@@ -28531,889 +28539,138 @@
     </w:p>
     <w:p>
       <w:pPr>
-        <w:pStyle w:val="NormaleWeb"/>
-        <w:spacing w:before="0" w:beforeAutospacing="0" w:after="0" w:afterAutospacing="0"/>
-        <w:textAlignment w:val="baseline"/>
-        <w:rPr>
-          <w:rFonts w:ascii="Chalkboard" w:hAnsi="Chalkboard"/>
-          <w:sz w:val="32"/>
-          <w:szCs w:val="32"/>
-        </w:rPr>
-      </w:pPr>
-      <w:r>
-        <w:rPr>
-          <w:rFonts w:ascii="Chalkboard" w:hAnsi="Chalkboard"/>
-          <w:sz w:val="32"/>
-          <w:szCs w:val="32"/>
-        </w:rPr>
-        <w:t xml:space="preserve">Semina la pace e tu vedrai </w:t>
-      </w:r>
-    </w:p>
-    <w:p>
-      <w:pPr>
-        <w:pStyle w:val="NormaleWeb"/>
-        <w:spacing w:before="0" w:beforeAutospacing="0" w:after="0" w:afterAutospacing="0"/>
-        <w:textAlignment w:val="baseline"/>
-        <w:rPr>
-          <w:rFonts w:ascii="Chalkboard" w:hAnsi="Chalkboard"/>
-          <w:sz w:val="32"/>
-          <w:szCs w:val="32"/>
-        </w:rPr>
-      </w:pPr>
-      <w:r>
-        <w:rPr>
-          <w:rFonts w:ascii="Chalkboard" w:hAnsi="Chalkboard"/>
-          <w:sz w:val="32"/>
-          <w:szCs w:val="32"/>
-        </w:rPr>
-        <w:t xml:space="preserve">che la tua speranza rivivrà; </w:t>
-      </w:r>
-    </w:p>
-    <w:p>
-      <w:pPr>
-        <w:pStyle w:val="NormaleWeb"/>
-        <w:spacing w:before="0" w:beforeAutospacing="0" w:after="0" w:afterAutospacing="0"/>
-        <w:textAlignment w:val="baseline"/>
-        <w:rPr>
-          <w:rFonts w:ascii="Chalkboard" w:hAnsi="Chalkboard"/>
-          <w:sz w:val="32"/>
-          <w:szCs w:val="32"/>
-        </w:rPr>
-      </w:pPr>
-      <w:r>
-        <w:rPr>
-          <w:rFonts w:ascii="Chalkboard" w:hAnsi="Chalkboard"/>
-          <w:sz w:val="32"/>
-          <w:szCs w:val="32"/>
-        </w:rPr>
-        <w:t xml:space="preserve">spine tra le mani piangerai, </w:t>
-      </w:r>
-    </w:p>
-    <w:p>
-      <w:pPr>
-        <w:pStyle w:val="NormaleWeb"/>
-        <w:spacing w:before="0" w:beforeAutospacing="0" w:after="0" w:afterAutospacing="0"/>
-        <w:textAlignment w:val="baseline"/>
-        <w:rPr>
-          <w:rFonts w:ascii="Chalkboard" w:hAnsi="Chalkboard"/>
-          <w:sz w:val="32"/>
-          <w:szCs w:val="32"/>
-        </w:rPr>
-      </w:pPr>
-      <w:r>
-        <w:rPr>
-          <w:rFonts w:ascii="Chalkboard" w:hAnsi="Chalkboard"/>
-          <w:sz w:val="32"/>
-          <w:szCs w:val="32"/>
-        </w:rPr>
-        <w:t>ma un mondo nuovo nascerà.</w:t>
-      </w:r>
-      <w:r>
-        <w:rPr>
-          <w:rFonts w:ascii="Chalkboard" w:hAnsi="Chalkboard"/>
-          <w:sz w:val="32"/>
-          <w:szCs w:val="32"/>
-        </w:rPr>
-        <w:t xml:space="preserve"> (2v.)</w:t>
-      </w:r>
-    </w:p>
-    <w:p>
-      <w:pPr>
-        <w:pStyle w:val="NormaleWeb"/>
-        <w:spacing w:before="0" w:beforeAutospacing="0" w:after="0" w:afterAutospacing="0"/>
-        <w:textAlignment w:val="baseline"/>
-        <w:rPr>
-          <w:rFonts w:ascii="Chalkboard" w:hAnsi="Chalkboard"/>
-          <w:sz w:val="20"/>
-          <w:szCs w:val="20"/>
-        </w:rPr>
-      </w:pPr>
-    </w:p>
-    <w:p>
-      <w:pPr>
-        <w:pStyle w:val="NormaleWeb"/>
-        <w:spacing w:before="0" w:beforeAutospacing="0" w:after="0" w:afterAutospacing="0"/>
-        <w:textAlignment w:val="baseline"/>
-        <w:rPr>
-          <w:rFonts w:ascii="Chalkboard" w:hAnsi="Chalkboard"/>
-          <w:sz w:val="32"/>
-          <w:szCs w:val="32"/>
-        </w:rPr>
-      </w:pPr>
-      <w:r>
-        <w:rPr>
-          <w:rFonts w:ascii="Chalkboard" w:hAnsi="Chalkboard"/>
-          <w:sz w:val="32"/>
-          <w:szCs w:val="32"/>
-        </w:rPr>
-        <w:t>Un mondo nuovo nascerà!</w:t>
-      </w:r>
-    </w:p>
-    <w:p>
-      <w:pPr>
-        <w:pStyle w:val="NormaleWeb"/>
-        <w:spacing w:before="0" w:beforeAutospacing="0" w:after="0" w:afterAutospacing="0"/>
-        <w:textAlignment w:val="baseline"/>
-        <w:rPr>
-          <w:rFonts w:ascii="Chalkboard" w:hAnsi="Chalkboard"/>
-          <w:sz w:val="32"/>
-          <w:szCs w:val="32"/>
-        </w:rPr>
-      </w:pPr>
-    </w:p>
-    <w:p>
-      <w:pPr>
-        <w:pStyle w:val="Titolo1"/>
-        <w:rPr>
-          <w:rFonts w:ascii="Chalkboard" w:hAnsi="Chalkboard" w:cs="Arial"/>
-          <w:b/>
-          <w:bCs/>
-          <w:color w:val="auto"/>
-          <w:sz w:val="36"/>
-          <w:szCs w:val="36"/>
-          <w:u w:val="single"/>
-        </w:rPr>
-      </w:pPr>
-      <w:bookmarkStart w:id="46" w:name="_Toc167867848"/>
-      <w:r>
-        <w:rPr>
-          <w:rFonts w:ascii="Chalkboard" w:hAnsi="Chalkboard" w:cs="Arial"/>
-          <w:b/>
-          <w:bCs/>
-          <w:color w:val="auto"/>
-          <w:sz w:val="36"/>
-          <w:szCs w:val="36"/>
-          <w:u w:val="single"/>
-        </w:rPr>
-        <w:t>SERVIRE È REGNARE</w:t>
-      </w:r>
-      <w:bookmarkEnd w:id="46"/>
-    </w:p>
-    <w:p>
-      <w:pPr>
-        <w:rPr>
-          <w:rFonts w:ascii="Chalkboard" w:hAnsi="Chalkboard" w:cs="Arial"/>
-          <w:b/>
-          <w:bCs/>
-          <w:sz w:val="20"/>
-          <w:szCs w:val="20"/>
-          <w:u w:val="single"/>
-        </w:rPr>
-      </w:pPr>
-    </w:p>
-    <w:p>
-      <w:pPr>
-        <w:pStyle w:val="NormaleWeb"/>
-        <w:shd w:val="clear" w:color="auto" w:fill="FFFFFF"/>
-        <w:spacing w:before="0" w:beforeAutospacing="0"/>
-        <w:contextualSpacing/>
-        <w:rPr>
-          <w:rFonts w:ascii="Chalkboard" w:hAnsi="Chalkboard"/>
-          <w:sz w:val="32"/>
-          <w:szCs w:val="32"/>
-        </w:rPr>
-      </w:pPr>
-      <w:r>
-        <w:rPr>
-          <w:rFonts w:ascii="Chalkboard" w:hAnsi="Chalkboard"/>
-          <w:sz w:val="32"/>
-          <w:szCs w:val="32"/>
-        </w:rPr>
-        <w:t>Guardiamo a te che sei Maestro e Signore:</w:t>
-      </w:r>
-      <w:r>
-        <w:rPr>
-          <w:rFonts w:ascii="Chalkboard" w:hAnsi="Chalkboard"/>
-          <w:sz w:val="32"/>
-          <w:szCs w:val="32"/>
-        </w:rPr>
-        <w:br/>
-        <w:t>chinato a terra stai, ci mostri che l’amore</w:t>
-      </w:r>
-      <w:r>
-        <w:rPr>
-          <w:rFonts w:ascii="Chalkboard" w:hAnsi="Chalkboard"/>
-          <w:sz w:val="32"/>
-          <w:szCs w:val="32"/>
-        </w:rPr>
-        <w:br/>
-        <w:t>è cingersi il grembiule, sapersi inginocchiare,</w:t>
-      </w:r>
-      <w:r>
-        <w:rPr>
-          <w:rFonts w:ascii="Chalkboard" w:hAnsi="Chalkboard"/>
-          <w:sz w:val="32"/>
-          <w:szCs w:val="32"/>
-        </w:rPr>
-        <w:br/>
-        <w:t>c’insegni che amare è servire.</w:t>
-      </w:r>
-    </w:p>
-    <w:p>
-      <w:pPr>
-        <w:pStyle w:val="NormaleWeb"/>
-        <w:shd w:val="clear" w:color="auto" w:fill="FFFFFF"/>
-        <w:spacing w:before="0" w:beforeAutospacing="0"/>
-        <w:contextualSpacing/>
-        <w:rPr>
-          <w:rFonts w:ascii="Chalkboard" w:hAnsi="Chalkboard"/>
-          <w:sz w:val="20"/>
-          <w:szCs w:val="20"/>
-        </w:rPr>
-      </w:pPr>
-    </w:p>
-    <w:p>
-      <w:pPr>
-        <w:pStyle w:val="NormaleWeb"/>
-        <w:shd w:val="clear" w:color="auto" w:fill="FFFFFF"/>
-        <w:spacing w:before="0" w:beforeAutospacing="0"/>
-        <w:contextualSpacing/>
-        <w:rPr>
-          <w:rStyle w:val="Enfasigrassetto"/>
-          <w:rFonts w:ascii="Chalkboard" w:hAnsi="Chalkboard"/>
-          <w:sz w:val="32"/>
-          <w:szCs w:val="32"/>
-        </w:rPr>
-      </w:pPr>
-      <w:r>
-        <w:rPr>
-          <w:rStyle w:val="Enfasigrassetto"/>
-          <w:rFonts w:ascii="Chalkboard" w:hAnsi="Chalkboard"/>
-          <w:sz w:val="32"/>
-          <w:szCs w:val="32"/>
-        </w:rPr>
-        <w:t>RIT. Fa’ che impariamo, Signore, da Te,</w:t>
-      </w:r>
-      <w:r>
-        <w:rPr>
-          <w:rFonts w:ascii="Chalkboard" w:hAnsi="Chalkboard"/>
-          <w:b/>
-          <w:bCs/>
-          <w:sz w:val="32"/>
-          <w:szCs w:val="32"/>
-        </w:rPr>
-        <w:br/>
-      </w:r>
-      <w:r>
-        <w:rPr>
-          <w:rStyle w:val="Enfasigrassetto"/>
-          <w:rFonts w:ascii="Chalkboard" w:hAnsi="Chalkboard"/>
-          <w:sz w:val="32"/>
-          <w:szCs w:val="32"/>
-        </w:rPr>
-        <w:t>che il più grande è chi più sa servire,</w:t>
-      </w:r>
-      <w:r>
-        <w:rPr>
-          <w:rFonts w:ascii="Chalkboard" w:hAnsi="Chalkboard"/>
-          <w:b/>
-          <w:bCs/>
-          <w:sz w:val="32"/>
-          <w:szCs w:val="32"/>
-        </w:rPr>
-        <w:br/>
-      </w:r>
-      <w:r>
-        <w:rPr>
-          <w:rStyle w:val="Enfasigrassetto"/>
-          <w:rFonts w:ascii="Chalkboard" w:hAnsi="Chalkboard"/>
-          <w:sz w:val="32"/>
-          <w:szCs w:val="32"/>
-        </w:rPr>
-        <w:t>chi s’abbassa e chi si sa piegare,</w:t>
-      </w:r>
-      <w:r>
-        <w:rPr>
-          <w:rFonts w:ascii="Chalkboard" w:hAnsi="Chalkboard"/>
-          <w:b/>
-          <w:bCs/>
-          <w:sz w:val="32"/>
-          <w:szCs w:val="32"/>
-        </w:rPr>
-        <w:br/>
-      </w:r>
-      <w:r>
-        <w:rPr>
-          <w:rStyle w:val="Enfasigrassetto"/>
-          <w:rFonts w:ascii="Chalkboard" w:hAnsi="Chalkboard"/>
-          <w:sz w:val="32"/>
-          <w:szCs w:val="32"/>
-        </w:rPr>
-        <w:t>perché grande è soltanto l’amore.</w:t>
-      </w:r>
-    </w:p>
-    <w:p>
-      <w:pPr>
-        <w:pStyle w:val="NormaleWeb"/>
-        <w:shd w:val="clear" w:color="auto" w:fill="FFFFFF"/>
-        <w:spacing w:before="0" w:beforeAutospacing="0"/>
-        <w:contextualSpacing/>
-        <w:rPr>
-          <w:rFonts w:ascii="Chalkboard" w:hAnsi="Chalkboard"/>
-          <w:sz w:val="20"/>
-          <w:szCs w:val="20"/>
-        </w:rPr>
-      </w:pPr>
-    </w:p>
-    <w:p>
-      <w:pPr>
-        <w:pStyle w:val="NormaleWeb"/>
-        <w:shd w:val="clear" w:color="auto" w:fill="FFFFFF"/>
-        <w:spacing w:before="0" w:beforeAutospacing="0"/>
-        <w:contextualSpacing/>
-        <w:rPr>
-          <w:rFonts w:ascii="Chalkboard" w:hAnsi="Chalkboard"/>
-          <w:sz w:val="32"/>
-          <w:szCs w:val="32"/>
-        </w:rPr>
-      </w:pPr>
-      <w:r>
-        <w:rPr>
-          <w:rFonts w:ascii="Chalkboard" w:hAnsi="Chalkboard"/>
-          <w:sz w:val="32"/>
-          <w:szCs w:val="32"/>
-        </w:rPr>
-        <w:t>E ti vediamo poi, Maestro e Signore,</w:t>
-      </w:r>
-      <w:r>
-        <w:rPr>
-          <w:rFonts w:ascii="Chalkboard" w:hAnsi="Chalkboard"/>
-          <w:sz w:val="32"/>
-          <w:szCs w:val="32"/>
-        </w:rPr>
-        <w:br/>
-        <w:t>che lavi i piedi a noi che siamo tue creature;</w:t>
-      </w:r>
-      <w:r>
-        <w:rPr>
-          <w:rFonts w:ascii="Chalkboard" w:hAnsi="Chalkboard"/>
-          <w:sz w:val="32"/>
-          <w:szCs w:val="32"/>
-        </w:rPr>
-        <w:br/>
-        <w:t>e cinto del grembiule, che è il manto tuo regale,</w:t>
-      </w:r>
-      <w:r>
-        <w:rPr>
-          <w:rFonts w:ascii="Chalkboard" w:hAnsi="Chalkboard"/>
-          <w:sz w:val="32"/>
-          <w:szCs w:val="32"/>
-        </w:rPr>
-        <w:br/>
-        <w:t>c’insegni che servire è regnare.</w:t>
-      </w:r>
-    </w:p>
-    <w:p>
-      <w:pPr>
-        <w:pStyle w:val="NormaleWeb"/>
-        <w:shd w:val="clear" w:color="auto" w:fill="FFFFFF"/>
-        <w:spacing w:before="0" w:beforeAutospacing="0"/>
-        <w:contextualSpacing/>
-        <w:rPr>
-          <w:rFonts w:ascii="Chalkboard" w:hAnsi="Chalkboard"/>
-          <w:sz w:val="20"/>
-          <w:szCs w:val="20"/>
-        </w:rPr>
-      </w:pPr>
-    </w:p>
-    <w:p>
-      <w:pPr>
-        <w:pStyle w:val="NormaleWeb"/>
-        <w:shd w:val="clear" w:color="auto" w:fill="FFFFFF"/>
-        <w:spacing w:before="0" w:beforeAutospacing="0" w:after="0" w:afterAutospacing="0"/>
-        <w:contextualSpacing/>
-        <w:textAlignment w:val="baseline"/>
-        <w:rPr>
-          <w:rFonts w:ascii="Chalkboard" w:hAnsi="Chalkboard" w:cs="Open Sans"/>
-          <w:spacing w:val="15"/>
-          <w:sz w:val="32"/>
-          <w:szCs w:val="32"/>
-        </w:rPr>
-      </w:pPr>
-      <w:r>
-        <w:rPr>
-          <w:rFonts w:ascii="Chalkboard" w:hAnsi="Chalkboard" w:cs="Open Sans"/>
-          <w:b/>
-          <w:bCs/>
-          <w:spacing w:val="15"/>
-          <w:sz w:val="32"/>
-          <w:szCs w:val="32"/>
-          <w:bdr w:val="none" w:sz="0" w:space="0" w:color="auto" w:frame="1"/>
-        </w:rPr>
-        <w:t>RIT.</w:t>
-      </w:r>
-      <w:r>
-        <w:rPr>
-          <w:rFonts w:ascii="Chalkboard" w:hAnsi="Chalkboard" w:cs="Open Sans"/>
-          <w:spacing w:val="15"/>
-          <w:sz w:val="32"/>
-          <w:szCs w:val="32"/>
-        </w:rPr>
-        <w:t> </w:t>
-      </w:r>
-    </w:p>
-    <w:p>
-      <w:pPr>
-        <w:pStyle w:val="NormaleWeb"/>
-        <w:shd w:val="clear" w:color="auto" w:fill="FFFFFF"/>
-        <w:spacing w:before="0" w:beforeAutospacing="0" w:after="0" w:afterAutospacing="0"/>
-        <w:textAlignment w:val="baseline"/>
-        <w:rPr>
-          <w:rFonts w:ascii="Chalkboard" w:hAnsi="Chalkboard"/>
-          <w:sz w:val="32"/>
-          <w:szCs w:val="32"/>
-        </w:rPr>
-      </w:pPr>
-    </w:p>
-    <w:p>
-      <w:pPr>
-        <w:pStyle w:val="Titolo1"/>
-        <w:rPr>
-          <w:rFonts w:ascii="Chalkboard" w:hAnsi="Chalkboard" w:cs="Arial"/>
-          <w:b/>
-          <w:bCs/>
-          <w:color w:val="auto"/>
-          <w:sz w:val="36"/>
-          <w:szCs w:val="36"/>
-          <w:u w:val="single"/>
-        </w:rPr>
-      </w:pPr>
-      <w:bookmarkStart w:id="47" w:name="_Toc167867849"/>
-      <w:r>
-        <w:rPr>
-          <w:rFonts w:ascii="Chalkboard" w:hAnsi="Chalkboard" w:cs="Arial"/>
-          <w:b/>
-          <w:bCs/>
-          <w:color w:val="auto"/>
-          <w:sz w:val="36"/>
-          <w:szCs w:val="36"/>
-          <w:u w:val="single"/>
+        <w:rPr>
+          <w:rFonts w:ascii="Chalkboard" w:hAnsi="Chalkboard"/>
+          <w:sz w:val="32"/>
+          <w:szCs w:val="32"/>
+        </w:rPr>
+      </w:pPr>
+      <w:r>
+        <w:rPr>
+          <w:rFonts w:ascii="Chalkboard" w:hAnsi="Chalkboard"/>
+          <w:sz w:val="32"/>
+          <w:szCs w:val="32"/>
+        </w:rPr>
+        <w:t xml:space="preserve">Avanzavi nel silenzio </w:t>
+      </w:r>
+    </w:p>
+    <w:p>
+      <w:pPr>
+        <w:rPr>
+          <w:rFonts w:ascii="Chalkboard" w:hAnsi="Chalkboard"/>
+          <w:sz w:val="32"/>
+          <w:szCs w:val="32"/>
+        </w:rPr>
+      </w:pPr>
+      <w:r>
+        <w:rPr>
+          <w:rFonts w:ascii="Chalkboard" w:hAnsi="Chalkboard"/>
+          <w:sz w:val="32"/>
+          <w:szCs w:val="32"/>
+        </w:rPr>
+        <w:t xml:space="preserve">fra le lacrime e speravi </w:t>
+      </w:r>
+    </w:p>
+    <w:p>
+      <w:pPr>
+        <w:rPr>
+          <w:rFonts w:ascii="Chalkboard" w:hAnsi="Chalkboard"/>
+          <w:sz w:val="32"/>
+          <w:szCs w:val="32"/>
+        </w:rPr>
+      </w:pPr>
+      <w:r>
+        <w:rPr>
+          <w:rFonts w:ascii="Chalkboard" w:hAnsi="Chalkboard"/>
+          <w:sz w:val="32"/>
+          <w:szCs w:val="32"/>
+        </w:rPr>
+        <w:t xml:space="preserve">che il seme sparso davanti a Te </w:t>
+      </w:r>
+    </w:p>
+    <w:p>
+      <w:pPr>
+        <w:rPr>
+          <w:rFonts w:ascii="Chalkboard" w:hAnsi="Chalkboard"/>
+          <w:sz w:val="32"/>
+          <w:szCs w:val="32"/>
+        </w:rPr>
+      </w:pPr>
+      <w:r>
+        <w:rPr>
+          <w:rFonts w:ascii="Chalkboard" w:hAnsi="Chalkboard"/>
+          <w:sz w:val="32"/>
+          <w:szCs w:val="32"/>
+        </w:rPr>
+        <w:t xml:space="preserve">cadesse sulla buona terra. </w:t>
+      </w:r>
+    </w:p>
+    <w:p>
+      <w:pPr>
+        <w:rPr>
+          <w:rFonts w:ascii="Chalkboard" w:hAnsi="Chalkboard"/>
+          <w:sz w:val="32"/>
+          <w:szCs w:val="32"/>
+        </w:rPr>
+      </w:pPr>
+      <w:r>
+        <w:rPr>
+          <w:rFonts w:ascii="Chalkboard" w:hAnsi="Chalkboard"/>
+          <w:sz w:val="32"/>
+          <w:szCs w:val="32"/>
+        </w:rPr>
+        <w:t xml:space="preserve">Ora il cuore tuo è in festa </w:t>
+      </w:r>
+    </w:p>
+    <w:p>
+      <w:pPr>
+        <w:rPr>
+          <w:rFonts w:ascii="Chalkboard" w:hAnsi="Chalkboard"/>
+          <w:sz w:val="32"/>
+          <w:szCs w:val="32"/>
+        </w:rPr>
+      </w:pPr>
+      <w:r>
+        <w:rPr>
+          <w:rFonts w:ascii="Chalkboard" w:hAnsi="Chalkboard"/>
+          <w:sz w:val="32"/>
+          <w:szCs w:val="32"/>
+        </w:rPr>
+        <w:t xml:space="preserve">perché il grano biondeggia ormai, </w:t>
+      </w:r>
+    </w:p>
+    <w:p>
+      <w:pPr>
+        <w:rPr>
+          <w:rFonts w:ascii="Chalkboard" w:hAnsi="Chalkboard"/>
+          <w:sz w:val="32"/>
+          <w:szCs w:val="32"/>
+        </w:rPr>
+      </w:pPr>
+      <w:r>
+        <w:rPr>
+          <w:rFonts w:ascii="Chalkboard" w:hAnsi="Chalkboard"/>
+          <w:sz w:val="32"/>
+          <w:szCs w:val="32"/>
+        </w:rPr>
+        <w:t xml:space="preserve">è maturato sotto il sole, </w:t>
+      </w:r>
+    </w:p>
+    <w:p>
+      <w:pPr>
+        <w:rPr>
+          <w:rFonts w:ascii="Chalkboard" w:hAnsi="Chalkboard"/>
+          <w:sz w:val="32"/>
+          <w:szCs w:val="32"/>
+        </w:rPr>
+      </w:pPr>
+      <w:r>
+        <w:rPr>
+          <w:rFonts w:ascii="Chalkboard" w:hAnsi="Chalkboard"/>
+          <w:sz w:val="32"/>
+          <w:szCs w:val="32"/>
         </w:rPr>
         <w:lastRenderedPageBreak/>
-        <w:t>SERVO PER AMORE</w:t>
-      </w:r>
-      <w:bookmarkEnd w:id="47"/>
-    </w:p>
-    <w:p>
-      <w:pPr>
-        <w:pStyle w:val="NormaleWeb"/>
-        <w:shd w:val="clear" w:color="auto" w:fill="FFFFFF"/>
-        <w:spacing w:before="0" w:beforeAutospacing="0" w:after="0" w:afterAutospacing="0"/>
-        <w:textAlignment w:val="baseline"/>
-        <w:rPr>
-          <w:rFonts w:ascii="Chalkboard" w:hAnsi="Chalkboard" w:cs="Open Sans"/>
-          <w:spacing w:val="15"/>
-          <w:sz w:val="20"/>
-          <w:szCs w:val="20"/>
-        </w:rPr>
-      </w:pPr>
-    </w:p>
-    <w:p>
-      <w:pPr>
-        <w:rPr>
-          <w:rFonts w:ascii="Chalkboard" w:hAnsi="Chalkboard"/>
-          <w:sz w:val="32"/>
-          <w:szCs w:val="32"/>
-        </w:rPr>
-      </w:pPr>
-      <w:r>
-        <w:rPr>
-          <w:rFonts w:ascii="Chalkboard" w:hAnsi="Chalkboard"/>
-          <w:sz w:val="32"/>
-          <w:szCs w:val="32"/>
-        </w:rPr>
-        <w:t xml:space="preserve">Una notte di sudore </w:t>
-      </w:r>
-    </w:p>
-    <w:p>
-      <w:pPr>
-        <w:rPr>
-          <w:rFonts w:ascii="Chalkboard" w:hAnsi="Chalkboard"/>
-          <w:sz w:val="32"/>
-          <w:szCs w:val="32"/>
-        </w:rPr>
-      </w:pPr>
-      <w:r>
-        <w:rPr>
-          <w:rFonts w:ascii="Chalkboard" w:hAnsi="Chalkboard"/>
-          <w:sz w:val="32"/>
-          <w:szCs w:val="32"/>
-        </w:rPr>
-        <w:t xml:space="preserve">sulla barca in mezzo al mare </w:t>
-      </w:r>
-    </w:p>
-    <w:p>
-      <w:pPr>
-        <w:rPr>
-          <w:rFonts w:ascii="Chalkboard" w:hAnsi="Chalkboard"/>
-          <w:sz w:val="32"/>
-          <w:szCs w:val="32"/>
-        </w:rPr>
-      </w:pPr>
-      <w:r>
-        <w:rPr>
-          <w:rFonts w:ascii="Chalkboard" w:hAnsi="Chalkboard"/>
-          <w:sz w:val="32"/>
-          <w:szCs w:val="32"/>
-        </w:rPr>
-        <w:t xml:space="preserve">e mentre il cielo si imbianca già, </w:t>
-      </w:r>
-    </w:p>
-    <w:p>
-      <w:pPr>
-        <w:rPr>
-          <w:rFonts w:ascii="Chalkboard" w:hAnsi="Chalkboard"/>
-          <w:sz w:val="32"/>
-          <w:szCs w:val="32"/>
-        </w:rPr>
-      </w:pPr>
-      <w:r>
-        <w:rPr>
-          <w:rFonts w:ascii="Chalkboard" w:hAnsi="Chalkboard"/>
-          <w:sz w:val="32"/>
-          <w:szCs w:val="32"/>
-        </w:rPr>
-        <w:t xml:space="preserve">tu guardi le tue reti vuote. </w:t>
-      </w:r>
-    </w:p>
-    <w:p>
-      <w:pPr>
-        <w:rPr>
-          <w:rFonts w:ascii="Chalkboard" w:hAnsi="Chalkboard"/>
-          <w:sz w:val="32"/>
-          <w:szCs w:val="32"/>
-        </w:rPr>
-      </w:pPr>
-      <w:r>
-        <w:rPr>
-          <w:rFonts w:ascii="Chalkboard" w:hAnsi="Chalkboard"/>
-          <w:sz w:val="32"/>
-          <w:szCs w:val="32"/>
-        </w:rPr>
-        <w:t xml:space="preserve">Ma la voce che ti chiama </w:t>
-      </w:r>
-    </w:p>
-    <w:p>
-      <w:pPr>
-        <w:rPr>
-          <w:rFonts w:ascii="Chalkboard" w:hAnsi="Chalkboard"/>
-          <w:sz w:val="32"/>
-          <w:szCs w:val="32"/>
-        </w:rPr>
-      </w:pPr>
-      <w:r>
-        <w:rPr>
-          <w:rFonts w:ascii="Chalkboard" w:hAnsi="Chalkboard"/>
-          <w:sz w:val="32"/>
-          <w:szCs w:val="32"/>
-        </w:rPr>
-        <w:t xml:space="preserve">un altro mare ti mostrerà </w:t>
-      </w:r>
-    </w:p>
-    <w:p>
-      <w:pPr>
-        <w:rPr>
-          <w:rFonts w:ascii="Chalkboard" w:hAnsi="Chalkboard"/>
-          <w:sz w:val="32"/>
-          <w:szCs w:val="32"/>
-        </w:rPr>
-      </w:pPr>
-      <w:r>
-        <w:rPr>
-          <w:rFonts w:ascii="Chalkboard" w:hAnsi="Chalkboard"/>
-          <w:sz w:val="32"/>
-          <w:szCs w:val="32"/>
-        </w:rPr>
-        <w:t xml:space="preserve">e sulle rive di ogni cuore, </w:t>
-      </w:r>
-    </w:p>
-    <w:p>
-      <w:pPr>
-        <w:rPr>
-          <w:rFonts w:ascii="Chalkboard" w:hAnsi="Chalkboard"/>
-          <w:sz w:val="32"/>
-          <w:szCs w:val="32"/>
-        </w:rPr>
-      </w:pPr>
-      <w:r>
-        <w:rPr>
-          <w:rFonts w:ascii="Chalkboard" w:hAnsi="Chalkboard"/>
-          <w:sz w:val="32"/>
-          <w:szCs w:val="32"/>
-        </w:rPr>
-        <w:t xml:space="preserve">le tue reti getterai. </w:t>
-      </w:r>
-    </w:p>
-    <w:p>
-      <w:pPr>
-        <w:rPr>
-          <w:rFonts w:ascii="Chalkboard" w:hAnsi="Chalkboard"/>
-          <w:sz w:val="20"/>
-          <w:szCs w:val="20"/>
-        </w:rPr>
-      </w:pPr>
-    </w:p>
-    <w:p>
-      <w:pPr>
-        <w:shd w:val="clear" w:color="auto" w:fill="FFFFFF"/>
-        <w:rPr>
-          <w:rFonts w:ascii="Chalkboard" w:hAnsi="Chalkboard"/>
-          <w:b/>
-          <w:bCs/>
-          <w:sz w:val="32"/>
-          <w:szCs w:val="32"/>
-        </w:rPr>
-      </w:pPr>
-      <w:r>
-        <w:rPr>
-          <w:rFonts w:ascii="Chalkboard" w:hAnsi="Chalkboard" w:cs="Arial Hebrew"/>
-          <w:b/>
-          <w:bCs/>
-          <w:sz w:val="32"/>
-          <w:szCs w:val="32"/>
-        </w:rPr>
-        <w:t xml:space="preserve">RIT. </w:t>
-      </w:r>
-      <w:r>
-        <w:rPr>
-          <w:rFonts w:ascii="Chalkboard" w:hAnsi="Chalkboard"/>
-          <w:b/>
-          <w:bCs/>
-          <w:sz w:val="32"/>
-          <w:szCs w:val="32"/>
-        </w:rPr>
-        <w:t xml:space="preserve">Offri la vita tua </w:t>
-      </w:r>
-    </w:p>
-    <w:p>
-      <w:pPr>
-        <w:shd w:val="clear" w:color="auto" w:fill="FFFFFF"/>
-        <w:rPr>
-          <w:rFonts w:ascii="Chalkboard" w:hAnsi="Chalkboard" w:cs="Arial Hebrew"/>
-          <w:b/>
-          <w:bCs/>
-          <w:sz w:val="32"/>
-          <w:szCs w:val="32"/>
-        </w:rPr>
-      </w:pPr>
-      <w:r>
-        <w:rPr>
-          <w:rFonts w:ascii="Chalkboard" w:hAnsi="Chalkboard"/>
-          <w:b/>
-          <w:bCs/>
-          <w:sz w:val="32"/>
-          <w:szCs w:val="32"/>
-        </w:rPr>
-        <w:t>come Maria ai piedi della croce</w:t>
-      </w:r>
-    </w:p>
-    <w:p>
-      <w:pPr>
-        <w:shd w:val="clear" w:color="auto" w:fill="FFFFFF"/>
-        <w:rPr>
-          <w:rFonts w:ascii="Chalkboard" w:hAnsi="Chalkboard"/>
-          <w:b/>
-          <w:bCs/>
-          <w:sz w:val="32"/>
-          <w:szCs w:val="32"/>
-        </w:rPr>
-      </w:pPr>
-      <w:r>
-        <w:rPr>
-          <w:rFonts w:ascii="Chalkboard" w:hAnsi="Chalkboard"/>
-          <w:b/>
-          <w:bCs/>
-          <w:sz w:val="32"/>
-          <w:szCs w:val="32"/>
-        </w:rPr>
-        <w:t>e sarai servo di ogni uomo,</w:t>
-      </w:r>
-    </w:p>
-    <w:p>
-      <w:pPr>
-        <w:shd w:val="clear" w:color="auto" w:fill="FFFFFF"/>
-        <w:rPr>
-          <w:rFonts w:ascii="Chalkboard" w:hAnsi="Chalkboard"/>
-          <w:b/>
-          <w:bCs/>
-          <w:sz w:val="32"/>
-          <w:szCs w:val="32"/>
-        </w:rPr>
-      </w:pPr>
-      <w:r>
-        <w:rPr>
-          <w:rFonts w:ascii="Chalkboard" w:hAnsi="Chalkboard"/>
-          <w:b/>
-          <w:bCs/>
-          <w:sz w:val="32"/>
-          <w:szCs w:val="32"/>
-        </w:rPr>
-        <w:t xml:space="preserve">servo per amore, </w:t>
-      </w:r>
-    </w:p>
-    <w:p>
-      <w:pPr>
-        <w:shd w:val="clear" w:color="auto" w:fill="FFFFFF"/>
-        <w:rPr>
-          <w:rFonts w:ascii="Chalkboard" w:hAnsi="Chalkboard" w:cs="Arial Hebrew"/>
-          <w:b/>
-          <w:bCs/>
-          <w:sz w:val="32"/>
-          <w:szCs w:val="32"/>
-        </w:rPr>
-      </w:pPr>
-      <w:r>
-        <w:rPr>
-          <w:rFonts w:ascii="Chalkboard" w:hAnsi="Chalkboard"/>
-          <w:b/>
-          <w:bCs/>
-          <w:sz w:val="32"/>
-          <w:szCs w:val="32"/>
-        </w:rPr>
-        <w:t xml:space="preserve">sacerdote dell'umanità. </w:t>
-      </w:r>
-    </w:p>
-    <w:p>
-      <w:pPr>
-        <w:rPr>
-          <w:sz w:val="20"/>
-          <w:szCs w:val="20"/>
-        </w:rPr>
-      </w:pPr>
-    </w:p>
-    <w:p>
-      <w:pPr>
-        <w:rPr>
-          <w:rFonts w:ascii="Chalkboard" w:hAnsi="Chalkboard"/>
-          <w:sz w:val="32"/>
-          <w:szCs w:val="32"/>
-        </w:rPr>
-      </w:pPr>
-      <w:r>
-        <w:rPr>
-          <w:rFonts w:ascii="Chalkboard" w:hAnsi="Chalkboard"/>
-          <w:sz w:val="32"/>
-          <w:szCs w:val="32"/>
-        </w:rPr>
-        <w:t xml:space="preserve">Avanzavi nel silenzio </w:t>
-      </w:r>
-    </w:p>
-    <w:p>
-      <w:pPr>
-        <w:rPr>
-          <w:rFonts w:ascii="Chalkboard" w:hAnsi="Chalkboard"/>
-          <w:sz w:val="32"/>
-          <w:szCs w:val="32"/>
-        </w:rPr>
-      </w:pPr>
-      <w:r>
-        <w:rPr>
-          <w:rFonts w:ascii="Chalkboard" w:hAnsi="Chalkboard"/>
-          <w:sz w:val="32"/>
-          <w:szCs w:val="32"/>
-        </w:rPr>
-        <w:t xml:space="preserve">fra le lacrime e speravi </w:t>
-      </w:r>
-    </w:p>
-    <w:p>
-      <w:pPr>
-        <w:rPr>
-          <w:rFonts w:ascii="Chalkboard" w:hAnsi="Chalkboard"/>
-          <w:sz w:val="32"/>
-          <w:szCs w:val="32"/>
-        </w:rPr>
-      </w:pPr>
-      <w:r>
-        <w:rPr>
-          <w:rFonts w:ascii="Chalkboard" w:hAnsi="Chalkboard"/>
-          <w:sz w:val="32"/>
-          <w:szCs w:val="32"/>
-        </w:rPr>
-        <w:t xml:space="preserve">che il seme sparso davanti a Te </w:t>
-      </w:r>
-    </w:p>
-    <w:p>
-      <w:pPr>
-        <w:rPr>
-          <w:rFonts w:ascii="Chalkboard" w:hAnsi="Chalkboard"/>
-          <w:sz w:val="32"/>
-          <w:szCs w:val="32"/>
-        </w:rPr>
-      </w:pPr>
-      <w:r>
-        <w:rPr>
-          <w:rFonts w:ascii="Chalkboard" w:hAnsi="Chalkboard"/>
-          <w:sz w:val="32"/>
-          <w:szCs w:val="32"/>
-        </w:rPr>
-        <w:t xml:space="preserve">cadesse sulla buona terra. </w:t>
-      </w:r>
-    </w:p>
-    <w:p>
-      <w:pPr>
-        <w:rPr>
-          <w:rFonts w:ascii="Chalkboard" w:hAnsi="Chalkboard"/>
-          <w:sz w:val="32"/>
-          <w:szCs w:val="32"/>
-        </w:rPr>
-      </w:pPr>
-      <w:r>
-        <w:rPr>
-          <w:rFonts w:ascii="Chalkboard" w:hAnsi="Chalkboard"/>
-          <w:sz w:val="32"/>
-          <w:szCs w:val="32"/>
-        </w:rPr>
-        <w:t xml:space="preserve">Ora il cuore tuo è in festa </w:t>
-      </w:r>
-    </w:p>
-    <w:p>
-      <w:pPr>
-        <w:rPr>
-          <w:rFonts w:ascii="Chalkboard" w:hAnsi="Chalkboard"/>
-          <w:sz w:val="32"/>
-          <w:szCs w:val="32"/>
-        </w:rPr>
-      </w:pPr>
-      <w:r>
-        <w:rPr>
-          <w:rFonts w:ascii="Chalkboard" w:hAnsi="Chalkboard"/>
-          <w:sz w:val="32"/>
-          <w:szCs w:val="32"/>
-        </w:rPr>
-        <w:t xml:space="preserve">perché il grano biondeggia ormai, </w:t>
-      </w:r>
-    </w:p>
-    <w:p>
-      <w:pPr>
-        <w:rPr>
-          <w:rFonts w:ascii="Chalkboard" w:hAnsi="Chalkboard"/>
-          <w:sz w:val="32"/>
-          <w:szCs w:val="32"/>
-        </w:rPr>
-      </w:pPr>
-      <w:r>
-        <w:rPr>
-          <w:rFonts w:ascii="Chalkboard" w:hAnsi="Chalkboard"/>
-          <w:sz w:val="32"/>
-          <w:szCs w:val="32"/>
-        </w:rPr>
-        <w:t xml:space="preserve">è maturato sotto il sole, </w:t>
-      </w:r>
-    </w:p>
-    <w:p>
-      <w:pPr>
-        <w:rPr>
-          <w:rFonts w:ascii="Chalkboard" w:hAnsi="Chalkboard"/>
-          <w:sz w:val="32"/>
-          <w:szCs w:val="32"/>
-        </w:rPr>
-      </w:pPr>
-      <w:r>
-        <w:rPr>
-          <w:rFonts w:ascii="Chalkboard" w:hAnsi="Chalkboard"/>
-          <w:sz w:val="32"/>
-          <w:szCs w:val="32"/>
-        </w:rPr>
         <w:t xml:space="preserve">puoi riporlo nei granai. </w:t>
       </w:r>
     </w:p>
@@ -29493,7 +28750,7 @@
           <w:u w:val="single"/>
         </w:rPr>
       </w:pPr>
-      <w:bookmarkStart w:id="48" w:name="_Toc167867850"/>
+      <w:bookmarkStart w:id="46" w:name="_Toc168436487"/>
       <w:r>
         <w:rPr>
           <w:rFonts w:ascii="Chalkboard" w:hAnsi="Chalkboard" w:cs="Arial"/>
@@ -29506,7 +28763,7 @@
         </w:rPr>
         <w:t>TU LO SAI</w:t>
       </w:r>
-      <w:bookmarkEnd w:id="48"/>
+      <w:bookmarkEnd w:id="46"/>
     </w:p>
     <w:p>
       <w:pPr>
@@ -29681,7 +28938,6 @@
           <w:sz w:val="32"/>
           <w:szCs w:val="32"/>
         </w:rPr>
-        <w:lastRenderedPageBreak/>
         <w:t>Tu lo sai mio Dio che per amarti non ho che adesso.</w:t>
       </w:r>
       <w:r>
@@ -29998,7 +29254,7 @@
           <w:u w:val="single"/>
         </w:rPr>
       </w:pPr>
-      <w:bookmarkStart w:id="49" w:name="_Toc167867851"/>
+      <w:bookmarkStart w:id="47" w:name="_Toc168436488"/>
       <w:r>
         <w:rPr>
           <w:rFonts w:ascii="Chalkboard" w:hAnsi="Chalkboard" w:cs="Arial"/>
@@ -30011,7 +29267,7 @@
         </w:rPr>
         <w:t>TU SEI</w:t>
       </w:r>
-      <w:bookmarkEnd w:id="49"/>
+      <w:bookmarkEnd w:id="47"/>
     </w:p>
     <w:p>
       <w:pPr>
@@ -30172,6 +29428,7 @@
           <w:sz w:val="32"/>
           <w:szCs w:val="32"/>
         </w:rPr>
+        <w:lastRenderedPageBreak/>
         <w:t xml:space="preserve">il vento forte della vita, </w:t>
       </w:r>
     </w:p>
@@ -30408,7 +29665,7 @@
           <w:u w:val="single"/>
         </w:rPr>
       </w:pPr>
-      <w:bookmarkStart w:id="50" w:name="_Toc167867852"/>
+      <w:bookmarkStart w:id="48" w:name="_Toc168436489"/>
       <w:r>
         <w:rPr>
           <w:rFonts w:ascii="Chalkboard" w:hAnsi="Chalkboard" w:cs="Arial"/>
@@ -30419,10 +29676,9 @@
           <w:szCs w:val="36"/>
           <w:u w:val="single"/>
         </w:rPr>
-        <w:lastRenderedPageBreak/>
         <w:t>TU SEI LA FORZA</w:t>
       </w:r>
-      <w:bookmarkEnd w:id="50"/>
+      <w:bookmarkEnd w:id="48"/>
     </w:p>
     <w:p>
       <w:pPr>
@@ -30918,7 +30174,7 @@
           <w:u w:val="single"/>
         </w:rPr>
       </w:pPr>
-      <w:bookmarkStart w:id="51" w:name="_Toc167867853"/>
+      <w:bookmarkStart w:id="49" w:name="_Toc168436490"/>
       <w:r>
         <w:rPr>
           <w:rFonts w:ascii="Chalkboard" w:hAnsi="Chalkboard" w:cs="Arial"/>
@@ -30931,7 +30187,7 @@
         </w:rPr>
         <w:t>VENITE, APPLAUDIAMO AL SIGNORE</w:t>
       </w:r>
-      <w:bookmarkEnd w:id="51"/>
+      <w:bookmarkEnd w:id="49"/>
     </w:p>
     <w:p>
       <w:pPr>
@@ -31064,7 +30320,6 @@
           <w:sz w:val="32"/>
           <w:szCs w:val="32"/>
         </w:rPr>
-        <w:lastRenderedPageBreak/>
         <w:t xml:space="preserve">1 - </w:t>
       </w:r>
       <w:r>
@@ -31425,6 +30680,17 @@
         </w:rPr>
         <w:t>come nei giorni antichi.</w:t>
       </w:r>
+    </w:p>
+    <w:p>
+      <w:pPr>
+        <w:shd w:val="clear" w:color="auto" w:fill="FFFFFF"/>
+        <w:rPr>
+          <w:rFonts w:ascii="Chalkboard" w:hAnsi="Chalkboard" w:cs="Open Sans"/>
+          <w:spacing w:val="15"/>
+          <w:sz w:val="32"/>
+          <w:szCs w:val="32"/>
+        </w:rPr>
+      </w:pPr>
     </w:p>
     <w:p>
       <w:pPr>
@@ -31450,7 +30716,7 @@
           <w:u w:val="single"/>
         </w:rPr>
       </w:pPr>
-      <w:bookmarkStart w:id="52" w:name="_Toc167867854"/>
+      <w:bookmarkStart w:id="50" w:name="_Toc168436491"/>
       <w:r>
         <w:rPr>
           <w:rFonts w:ascii="Chalkboard" w:hAnsi="Chalkboard" w:cs="Arial"/>
@@ -31461,9 +30727,10 @@
           <w:szCs w:val="36"/>
           <w:u w:val="single"/>
         </w:rPr>
+        <w:lastRenderedPageBreak/>
         <w:t>VERBUM PANIS</w:t>
       </w:r>
-      <w:bookmarkEnd w:id="52"/>
+      <w:bookmarkEnd w:id="50"/>
     </w:p>
     <w:p>
       <w:pPr>
@@ -31607,7 +30874,6 @@
           <w:szCs w:val="32"/>
           <w:lang w:val="en-US"/>
         </w:rPr>
-        <w:lastRenderedPageBreak/>
         <w:t xml:space="preserve">RIT. Verbum </w:t>
       </w:r>
       <w:proofErr w:type="spellStart"/>
@@ -32079,7 +31345,7 @@
           <w:u w:val="single"/>
         </w:rPr>
       </w:pPr>
-      <w:bookmarkStart w:id="53" w:name="_Toc167867855"/>
+      <w:bookmarkStart w:id="51" w:name="_Toc168436492"/>
       <w:r>
         <w:rPr>
           <w:rFonts w:ascii="Chalkboard" w:hAnsi="Chalkboard" w:cs="Arial"/>
@@ -32092,7 +31358,7 @@
         </w:rPr>
         <w:t>VIENI E SEGUIMI</w:t>
       </w:r>
-      <w:bookmarkEnd w:id="53"/>
+      <w:bookmarkEnd w:id="51"/>
     </w:p>
     <w:p>
       <w:pPr>
@@ -32158,6 +31424,7 @@
           <w:szCs w:val="32"/>
           <w:shd w:val="clear" w:color="auto" w:fill="FFFFFF"/>
         </w:rPr>
+        <w:lastRenderedPageBreak/>
         <w:t>Lascia che la gente accumuli la sua fortuna.</w:t>
       </w:r>
       <w:r>
@@ -32354,7 +31621,6 @@
           <w:szCs w:val="32"/>
           <w:shd w:val="clear" w:color="auto" w:fill="FFFFFF"/>
         </w:rPr>
-        <w:lastRenderedPageBreak/>
         <w:t>E per questa strada va', va'</w:t>
       </w:r>
       <w:r>
@@ -32417,7 +31683,7 @@
           <w:u w:val="single"/>
         </w:rPr>
       </w:pPr>
-      <w:bookmarkStart w:id="54" w:name="_Toc167867856"/>
+      <w:bookmarkStart w:id="52" w:name="_Toc168436493"/>
       <w:r>
         <w:rPr>
           <w:rFonts w:ascii="Chalkboard" w:hAnsi="Chalkboard" w:cs="Arial"/>
@@ -32430,7 +31696,7 @@
         </w:rPr>
         <w:t>VIENI TU</w:t>
       </w:r>
-      <w:bookmarkEnd w:id="54"/>
+      <w:bookmarkEnd w:id="52"/>
     </w:p>
     <w:p>
       <w:pPr>
@@ -32879,6 +32145,7 @@
           <w:sz w:val="32"/>
           <w:szCs w:val="32"/>
         </w:rPr>
+        <w:lastRenderedPageBreak/>
         <w:t>vieni Signore Gesù,</w:t>
       </w:r>
     </w:p>
@@ -33371,7 +32638,7 @@
           <w:u w:val="single"/>
         </w:rPr>
       </w:pPr>
-      <w:bookmarkStart w:id="55" w:name="_Toc167867857"/>
+      <w:bookmarkStart w:id="53" w:name="_Toc168436494"/>
       <w:r>
         <w:rPr>
           <w:rFonts w:ascii="Chalkboard" w:hAnsi="Chalkboard" w:cs="Arial"/>
@@ -33384,7 +32651,7 @@
         </w:rPr>
         <w:t>VIVERE LA VITA</w:t>
       </w:r>
-      <w:bookmarkEnd w:id="55"/>
+      <w:bookmarkEnd w:id="53"/>
     </w:p>
     <w:p>
       <w:pPr>
@@ -33523,6 +32790,7 @@
           <w:sz w:val="32"/>
           <w:szCs w:val="32"/>
         </w:rPr>
+        <w:lastRenderedPageBreak/>
         <w:t xml:space="preserve">RIT. </w:t>
       </w:r>
       <w:r>
@@ -33661,14 +32929,6 @@
           <w:szCs w:val="32"/>
         </w:rPr>
         <w:br/>
-      </w:r>
-      <w:r>
-        <w:rPr>
-          <w:rFonts w:ascii="Chalkboard" w:hAnsi="Chalkboard"/>
-          <w:sz w:val="32"/>
-          <w:szCs w:val="32"/>
-        </w:rPr>
-        <w:lastRenderedPageBreak/>
         <w:t>perché Dio sta nei fratelli tuoi…</w:t>
       </w:r>
       <w:r>

--- a/pdf/canzoniere2.docx
+++ b/pdf/canzoniere2.docx
@@ -32708,7 +32708,23 @@
           <w:szCs w:val="32"/>
         </w:rPr>
         <w:br/>
-        <w:t>Vivere la vita e inabissarti</w:t>
+        <w:t>Vivere la vita e inabissar</w:t>
+      </w:r>
+      <w:r>
+        <w:rPr>
+          <w:rFonts w:ascii="Chalkboard" w:hAnsi="Chalkboard"/>
+          <w:sz w:val="32"/>
+          <w:szCs w:val="32"/>
+        </w:rPr>
+        <w:t>s</w:t>
+      </w:r>
+      <w:r>
+        <w:rPr>
+          <w:rFonts w:ascii="Chalkboard" w:hAnsi="Chalkboard"/>
+          <w:sz w:val="32"/>
+          <w:szCs w:val="32"/>
+        </w:rPr>
+        <w:t>i</w:t>
       </w:r>
       <w:r>
         <w:rPr>

--- a/pdf/canzoniere2.docx
+++ b/pdf/canzoniere2.docx
@@ -25445,14 +25445,6 @@
           <w:sz w:val="32"/>
           <w:szCs w:val="32"/>
         </w:rPr>
-        <w:t xml:space="preserve">1 - </w:t>
-      </w:r>
-      <w:r>
-        <w:rPr>
-          <w:rFonts w:ascii="Chalkboard" w:hAnsi="Chalkboard"/>
-          <w:sz w:val="32"/>
-          <w:szCs w:val="32"/>
-        </w:rPr>
         <w:t>Hai sollevato i nostri volti dalla polvere</w:t>
       </w:r>
       <w:r>
@@ -25809,14 +25801,6 @@
           <w:sz w:val="32"/>
           <w:szCs w:val="32"/>
         </w:rPr>
-        <w:t xml:space="preserve">2 - </w:t>
-      </w:r>
-      <w:r>
-        <w:rPr>
-          <w:rFonts w:ascii="Chalkboard" w:hAnsi="Chalkboard"/>
-          <w:sz w:val="32"/>
-          <w:szCs w:val="32"/>
-        </w:rPr>
         <w:t>Ci hai riscattati dalla stretta delle tenebre</w:t>
       </w:r>
       <w:r>
@@ -25904,21 +25888,53 @@
     </w:p>
     <w:p>
       <w:pPr>
-        <w:rPr>
-          <w:rFonts w:ascii="Chalkboard" w:hAnsi="Chalkboard"/>
-          <w:sz w:val="32"/>
-          <w:szCs w:val="32"/>
-        </w:rPr>
-      </w:pPr>
-    </w:p>
-    <w:p>
-      <w:pPr>
-        <w:rPr>
-          <w:rFonts w:ascii="Chalkboard" w:hAnsi="Chalkboard"/>
-          <w:sz w:val="32"/>
-          <w:szCs w:val="32"/>
-        </w:rPr>
-      </w:pPr>
+        <w:pStyle w:val="NormaleWeb"/>
+        <w:shd w:val="clear" w:color="auto" w:fill="FFFFFF"/>
+        <w:spacing w:before="0" w:beforeAutospacing="0" w:after="0" w:afterAutospacing="0"/>
+        <w:textAlignment w:val="baseline"/>
+        <w:rPr>
+          <w:rFonts w:ascii="Chalkboard" w:hAnsi="Chalkboard" w:cs="Open Sans"/>
+          <w:spacing w:val="15"/>
+          <w:sz w:val="20"/>
+          <w:szCs w:val="20"/>
+          <w:bdr w:val="none" w:sz="0" w:space="0" w:color="auto" w:frame="1"/>
+        </w:rPr>
+      </w:pPr>
+    </w:p>
+    <w:p>
+      <w:pPr>
+        <w:pStyle w:val="NormaleWeb"/>
+        <w:shd w:val="clear" w:color="auto" w:fill="FFFFFF"/>
+        <w:spacing w:before="0" w:beforeAutospacing="0" w:after="0" w:afterAutospacing="0"/>
+        <w:textAlignment w:val="baseline"/>
+        <w:rPr>
+          <w:rFonts w:ascii="Chalkboard" w:hAnsi="Chalkboard" w:cs="Open Sans"/>
+          <w:spacing w:val="15"/>
+          <w:sz w:val="32"/>
+          <w:szCs w:val="32"/>
+        </w:rPr>
+      </w:pPr>
+      <w:r>
+        <w:rPr>
+          <w:rFonts w:ascii="Chalkboard" w:hAnsi="Chalkboard" w:cs="Open Sans"/>
+          <w:b/>
+          <w:bCs/>
+          <w:spacing w:val="15"/>
+          <w:sz w:val="32"/>
+          <w:szCs w:val="32"/>
+          <w:bdr w:val="none" w:sz="0" w:space="0" w:color="auto" w:frame="1"/>
+        </w:rPr>
+        <w:t>RIT.</w:t>
+      </w:r>
+      <w:r>
+        <w:rPr>
+          <w:rFonts w:ascii="Chalkboard" w:hAnsi="Chalkboard" w:cs="Open Sans"/>
+          <w:spacing w:val="15"/>
+          <w:sz w:val="32"/>
+          <w:szCs w:val="32"/>
+        </w:rPr>
+        <w:t> </w:t>
+      </w:r>
     </w:p>
     <w:p>
       <w:pPr>

--- a/pdf/canzoniere2.docx
+++ b/pdf/canzoniere2.docx
@@ -4235,10 +4235,438 @@
           <w:u w:val="single"/>
         </w:rPr>
         <w:lastRenderedPageBreak/>
-        <w:t>ALLELUIA CHIAMA ED IO VERRÒ</w:t>
-      </w:r>
-      <w:bookmarkEnd w:id="0"/>
-      <w:r>
+        <w:t>ABBRACCIAMI</w:t>
+      </w:r>
+    </w:p>
+    <w:p>
+      <w:pPr>
+        <w:rPr>
+          <w:rFonts w:ascii="Chalkboard" w:hAnsi="Chalkboard"/>
+          <w:sz w:val="20"/>
+          <w:szCs w:val="20"/>
+        </w:rPr>
+      </w:pPr>
+    </w:p>
+    <w:p>
+      <w:pPr>
+        <w:rPr>
+          <w:rFonts w:ascii="Chalkboard" w:hAnsi="Chalkboard"/>
+          <w:color w:val="000000"/>
+          <w:sz w:val="32"/>
+          <w:szCs w:val="32"/>
+        </w:rPr>
+      </w:pPr>
+      <w:r>
+        <w:rPr>
+          <w:rFonts w:ascii="Chalkboard" w:hAnsi="Chalkboard"/>
+          <w:color w:val="000000"/>
+          <w:sz w:val="32"/>
+          <w:szCs w:val="32"/>
+        </w:rPr>
+        <w:t xml:space="preserve">Gesù parola viva e vera </w:t>
+      </w:r>
+    </w:p>
+    <w:p>
+      <w:pPr>
+        <w:rPr>
+          <w:rFonts w:ascii="Chalkboard" w:hAnsi="Chalkboard"/>
+          <w:color w:val="000000"/>
+          <w:sz w:val="32"/>
+          <w:szCs w:val="32"/>
+        </w:rPr>
+      </w:pPr>
+      <w:r>
+        <w:rPr>
+          <w:rFonts w:ascii="Chalkboard" w:hAnsi="Chalkboard"/>
+          <w:color w:val="000000"/>
+          <w:sz w:val="32"/>
+          <w:szCs w:val="32"/>
+        </w:rPr>
+        <w:t>sorgente che disseta e cura ogni ferita</w:t>
+      </w:r>
+      <w:r>
+        <w:rPr>
+          <w:rFonts w:ascii="Chalkboard" w:hAnsi="Chalkboard"/>
+          <w:color w:val="000000"/>
+          <w:sz w:val="32"/>
+          <w:szCs w:val="32"/>
+        </w:rPr>
+        <w:br/>
+        <w:t xml:space="preserve">ferma se di me i tuoi occhi </w:t>
+      </w:r>
+    </w:p>
+    <w:p>
+      <w:pPr>
+        <w:rPr>
+          <w:rFonts w:ascii="Chalkboard" w:hAnsi="Chalkboard"/>
+          <w:color w:val="000000"/>
+          <w:sz w:val="20"/>
+          <w:szCs w:val="20"/>
+        </w:rPr>
+      </w:pPr>
+      <w:r>
+        <w:rPr>
+          <w:rFonts w:ascii="Chalkboard" w:hAnsi="Chalkboard"/>
+          <w:color w:val="000000"/>
+          <w:sz w:val="32"/>
+          <w:szCs w:val="32"/>
+        </w:rPr>
+        <w:t>la tua mano stendi e donami la vita.</w:t>
+      </w:r>
+      <w:r>
+        <w:rPr>
+          <w:rFonts w:ascii="Chalkboard" w:hAnsi="Chalkboard"/>
+          <w:color w:val="000000"/>
+          <w:sz w:val="32"/>
+          <w:szCs w:val="32"/>
+        </w:rPr>
+        <w:br/>
+      </w:r>
+    </w:p>
+    <w:p>
+      <w:pPr>
+        <w:rPr>
+          <w:rFonts w:ascii="Chalkboard" w:hAnsi="Chalkboard"/>
+          <w:b/>
+          <w:bCs/>
+          <w:color w:val="000000"/>
+          <w:sz w:val="32"/>
+          <w:szCs w:val="32"/>
+        </w:rPr>
+      </w:pPr>
+      <w:r>
+        <w:rPr>
+          <w:rFonts w:ascii="Chalkboard" w:hAnsi="Chalkboard"/>
+          <w:b/>
+          <w:bCs/>
+          <w:color w:val="000000"/>
+          <w:sz w:val="32"/>
+          <w:szCs w:val="32"/>
+        </w:rPr>
+        <w:t xml:space="preserve">RIT. </w:t>
+      </w:r>
+      <w:r>
+        <w:rPr>
+          <w:rFonts w:ascii="Chalkboard" w:hAnsi="Chalkboard"/>
+          <w:b/>
+          <w:bCs/>
+          <w:color w:val="000000"/>
+          <w:sz w:val="32"/>
+          <w:szCs w:val="32"/>
+        </w:rPr>
+        <w:t xml:space="preserve">Abbracciami dio dell'eternità </w:t>
+      </w:r>
+    </w:p>
+    <w:p>
+      <w:pPr>
+        <w:rPr>
+          <w:rFonts w:ascii="Chalkboard" w:hAnsi="Chalkboard"/>
+          <w:b/>
+          <w:bCs/>
+          <w:color w:val="000000"/>
+          <w:sz w:val="32"/>
+          <w:szCs w:val="32"/>
+        </w:rPr>
+      </w:pPr>
+      <w:r>
+        <w:rPr>
+          <w:rFonts w:ascii="Chalkboard" w:hAnsi="Chalkboard"/>
+          <w:b/>
+          <w:bCs/>
+          <w:color w:val="000000"/>
+          <w:sz w:val="32"/>
+          <w:szCs w:val="32"/>
+        </w:rPr>
+        <w:t>rifugio dell'anima grazia che opera.</w:t>
+      </w:r>
+      <w:r>
+        <w:rPr>
+          <w:rFonts w:ascii="Chalkboard" w:hAnsi="Chalkboard"/>
+          <w:b/>
+          <w:bCs/>
+          <w:color w:val="000000"/>
+          <w:sz w:val="32"/>
+          <w:szCs w:val="32"/>
+        </w:rPr>
+        <w:br/>
+        <w:t xml:space="preserve">Riscaldami fuoco che libera </w:t>
+      </w:r>
+    </w:p>
+    <w:p>
+      <w:pPr>
+        <w:rPr>
+          <w:rFonts w:ascii="Chalkboard" w:hAnsi="Chalkboard"/>
+          <w:color w:val="000000"/>
+          <w:sz w:val="20"/>
+          <w:szCs w:val="20"/>
+        </w:rPr>
+      </w:pPr>
+      <w:r>
+        <w:rPr>
+          <w:rFonts w:ascii="Chalkboard" w:hAnsi="Chalkboard"/>
+          <w:b/>
+          <w:bCs/>
+          <w:color w:val="000000"/>
+          <w:sz w:val="32"/>
+          <w:szCs w:val="32"/>
+        </w:rPr>
+        <w:t>manda il tuo spirito, Maranatha Gesù.</w:t>
+      </w:r>
+      <w:r>
+        <w:rPr>
+          <w:rFonts w:ascii="Chalkboard" w:hAnsi="Chalkboard"/>
+          <w:color w:val="000000"/>
+          <w:sz w:val="32"/>
+          <w:szCs w:val="32"/>
+        </w:rPr>
+        <w:br/>
+      </w:r>
+    </w:p>
+    <w:p>
+      <w:pPr>
+        <w:rPr>
+          <w:rFonts w:ascii="Chalkboard" w:hAnsi="Chalkboard"/>
+          <w:color w:val="000000"/>
+          <w:sz w:val="32"/>
+          <w:szCs w:val="32"/>
+        </w:rPr>
+      </w:pPr>
+      <w:r>
+        <w:rPr>
+          <w:rFonts w:ascii="Chalkboard" w:hAnsi="Chalkboard"/>
+          <w:color w:val="000000"/>
+          <w:sz w:val="32"/>
+          <w:szCs w:val="32"/>
+        </w:rPr>
+        <w:t xml:space="preserve">Gesù asciuga il nostro pianto </w:t>
+      </w:r>
+    </w:p>
+    <w:p>
+      <w:pPr>
+        <w:rPr>
+          <w:rFonts w:ascii="Chalkboard" w:hAnsi="Chalkboard"/>
+          <w:color w:val="000000"/>
+          <w:sz w:val="32"/>
+          <w:szCs w:val="32"/>
+        </w:rPr>
+      </w:pPr>
+      <w:r>
+        <w:rPr>
+          <w:rFonts w:ascii="Chalkboard" w:hAnsi="Chalkboard"/>
+          <w:color w:val="000000"/>
+          <w:sz w:val="32"/>
+          <w:szCs w:val="32"/>
+        </w:rPr>
+        <w:t>L</w:t>
+      </w:r>
+      <w:r>
+        <w:rPr>
+          <w:rFonts w:ascii="Chalkboard" w:hAnsi="Chalkboard"/>
+          <w:color w:val="000000"/>
+          <w:sz w:val="32"/>
+          <w:szCs w:val="32"/>
+        </w:rPr>
+        <w:t>eone vincitore della tribù di Giuda</w:t>
+      </w:r>
+      <w:r>
+        <w:rPr>
+          <w:rFonts w:ascii="Chalkboard" w:hAnsi="Chalkboard"/>
+          <w:color w:val="000000"/>
+          <w:sz w:val="32"/>
+          <w:szCs w:val="32"/>
+        </w:rPr>
+        <w:br/>
+        <w:t xml:space="preserve">vedi nella tua potenza questo cuore sciogli </w:t>
+      </w:r>
+    </w:p>
+    <w:p>
+      <w:pPr>
+        <w:rPr>
+          <w:rFonts w:ascii="Chalkboard" w:hAnsi="Chalkboard"/>
+          <w:color w:val="000000"/>
+          <w:sz w:val="32"/>
+          <w:szCs w:val="32"/>
+        </w:rPr>
+      </w:pPr>
+      <w:r>
+        <w:rPr>
+          <w:rFonts w:ascii="Chalkboard" w:hAnsi="Chalkboard"/>
+          <w:color w:val="000000"/>
+          <w:sz w:val="32"/>
+          <w:szCs w:val="32"/>
+        </w:rPr>
+        <w:t>con ogni sua paura.</w:t>
+      </w:r>
+    </w:p>
+    <w:p>
+      <w:pPr>
+        <w:pStyle w:val="NormaleWeb"/>
+        <w:shd w:val="clear" w:color="auto" w:fill="FFFFFF"/>
+        <w:spacing w:before="0" w:beforeAutospacing="0" w:after="0" w:afterAutospacing="0"/>
+        <w:textAlignment w:val="baseline"/>
+        <w:rPr>
+          <w:rFonts w:ascii="Chalkboard" w:hAnsi="Chalkboard" w:cs="Open Sans"/>
+          <w:spacing w:val="15"/>
+          <w:sz w:val="20"/>
+          <w:szCs w:val="20"/>
+          <w:bdr w:val="none" w:sz="0" w:space="0" w:color="auto" w:frame="1"/>
+        </w:rPr>
+      </w:pPr>
+    </w:p>
+    <w:p>
+      <w:pPr>
+        <w:pStyle w:val="NormaleWeb"/>
+        <w:shd w:val="clear" w:color="auto" w:fill="FFFFFF"/>
+        <w:spacing w:before="0" w:beforeAutospacing="0" w:after="0" w:afterAutospacing="0"/>
+        <w:textAlignment w:val="baseline"/>
+        <w:rPr>
+          <w:rFonts w:ascii="Chalkboard" w:hAnsi="Chalkboard" w:cs="Open Sans"/>
+          <w:spacing w:val="15"/>
+          <w:sz w:val="32"/>
+          <w:szCs w:val="32"/>
+        </w:rPr>
+      </w:pPr>
+      <w:r>
+        <w:rPr>
+          <w:rFonts w:ascii="Chalkboard" w:hAnsi="Chalkboard" w:cs="Open Sans"/>
+          <w:b/>
+          <w:bCs/>
+          <w:spacing w:val="15"/>
+          <w:sz w:val="32"/>
+          <w:szCs w:val="32"/>
+          <w:bdr w:val="none" w:sz="0" w:space="0" w:color="auto" w:frame="1"/>
+        </w:rPr>
+        <w:t>RIT.</w:t>
+      </w:r>
+      <w:r>
+        <w:rPr>
+          <w:rFonts w:ascii="Chalkboard" w:hAnsi="Chalkboard" w:cs="Open Sans"/>
+          <w:spacing w:val="15"/>
+          <w:sz w:val="32"/>
+          <w:szCs w:val="32"/>
+        </w:rPr>
+        <w:t> </w:t>
+      </w:r>
+    </w:p>
+    <w:p>
+      <w:pPr>
+        <w:rPr>
+          <w:rFonts w:ascii="Chalkboard" w:hAnsi="Chalkboard"/>
+          <w:color w:val="000000"/>
+          <w:sz w:val="20"/>
+          <w:szCs w:val="20"/>
+        </w:rPr>
+      </w:pPr>
+    </w:p>
+    <w:p>
+      <w:pPr>
+        <w:rPr>
+          <w:rFonts w:ascii="Chalkboard" w:hAnsi="Chalkboard"/>
+          <w:color w:val="000000"/>
+          <w:sz w:val="20"/>
+          <w:szCs w:val="20"/>
+        </w:rPr>
+      </w:pPr>
+      <w:r>
+        <w:rPr>
+          <w:rFonts w:ascii="Chalkboard" w:hAnsi="Chalkboard"/>
+          <w:color w:val="000000"/>
+          <w:sz w:val="32"/>
+          <w:szCs w:val="32"/>
+        </w:rPr>
+        <w:t xml:space="preserve">Per sempre io cantero la tua immensa fedeltà </w:t>
+      </w:r>
+    </w:p>
+    <w:p>
+      <w:pPr>
+        <w:rPr>
+          <w:rFonts w:ascii="Chalkboard" w:hAnsi="Chalkboard"/>
+          <w:color w:val="000000"/>
+          <w:sz w:val="32"/>
+          <w:szCs w:val="32"/>
+        </w:rPr>
+      </w:pPr>
+      <w:r>
+        <w:rPr>
+          <w:rFonts w:ascii="Chalkboard" w:hAnsi="Chalkboard"/>
+          <w:color w:val="000000"/>
+          <w:sz w:val="32"/>
+          <w:szCs w:val="32"/>
+        </w:rPr>
+        <w:t>il tuo spirito in me in eterno ti loder</w:t>
+      </w:r>
+      <w:r>
+        <w:rPr>
+          <w:rFonts w:ascii="Chalkboard" w:hAnsi="Chalkboard"/>
+          <w:color w:val="000000"/>
+          <w:sz w:val="32"/>
+          <w:szCs w:val="32"/>
+        </w:rPr>
+        <w:t>à. (2v.)</w:t>
+      </w:r>
+    </w:p>
+    <w:p>
+      <w:pPr>
+        <w:pStyle w:val="NormaleWeb"/>
+        <w:shd w:val="clear" w:color="auto" w:fill="FFFFFF"/>
+        <w:spacing w:before="0" w:beforeAutospacing="0" w:after="0" w:afterAutospacing="0"/>
+        <w:textAlignment w:val="baseline"/>
+        <w:rPr>
+          <w:rFonts w:ascii="Chalkboard" w:hAnsi="Chalkboard" w:cs="Open Sans"/>
+          <w:spacing w:val="15"/>
+          <w:sz w:val="20"/>
+          <w:szCs w:val="20"/>
+          <w:bdr w:val="none" w:sz="0" w:space="0" w:color="auto" w:frame="1"/>
+        </w:rPr>
+      </w:pPr>
+    </w:p>
+    <w:p>
+      <w:pPr>
+        <w:pStyle w:val="NormaleWeb"/>
+        <w:shd w:val="clear" w:color="auto" w:fill="FFFFFF"/>
+        <w:spacing w:before="0" w:beforeAutospacing="0" w:after="0" w:afterAutospacing="0"/>
+        <w:textAlignment w:val="baseline"/>
+        <w:rPr>
+          <w:rFonts w:ascii="Chalkboard" w:hAnsi="Chalkboard" w:cs="Open Sans"/>
+          <w:spacing w:val="15"/>
+          <w:sz w:val="32"/>
+          <w:szCs w:val="32"/>
+        </w:rPr>
+      </w:pPr>
+      <w:r>
+        <w:rPr>
+          <w:rFonts w:ascii="Chalkboard" w:hAnsi="Chalkboard" w:cs="Open Sans"/>
+          <w:b/>
+          <w:bCs/>
+          <w:spacing w:val="15"/>
+          <w:sz w:val="32"/>
+          <w:szCs w:val="32"/>
+          <w:bdr w:val="none" w:sz="0" w:space="0" w:color="auto" w:frame="1"/>
+        </w:rPr>
+        <w:t>RIT.</w:t>
+      </w:r>
+      <w:r>
+        <w:rPr>
+          <w:rFonts w:ascii="Chalkboard" w:hAnsi="Chalkboard" w:cs="Open Sans"/>
+          <w:spacing w:val="15"/>
+          <w:sz w:val="32"/>
+          <w:szCs w:val="32"/>
+        </w:rPr>
+        <w:t> </w:t>
+      </w:r>
+      <w:r>
+        <w:rPr>
+          <w:rFonts w:ascii="Chalkboard" w:hAnsi="Chalkboard"/>
+          <w:color w:val="000000"/>
+          <w:sz w:val="32"/>
+          <w:szCs w:val="32"/>
+        </w:rPr>
+        <w:br/>
+      </w:r>
+    </w:p>
+    <w:p>
+      <w:pPr>
+        <w:pStyle w:val="Titolo1"/>
         <w:rPr>
           <w:rFonts w:ascii="Chalkboard" w:hAnsi="Chalkboard" w:cs="Arial"/>
           <w:b/>
@@ -4248,14 +4676,7 @@
           <w:szCs w:val="36"/>
           <w:u w:val="single"/>
         </w:rPr>
-        <w:fldChar w:fldCharType="begin"/>
-      </w:r>
-      <w:r>
-        <w:rPr>
-          <w:color w:val="auto"/>
-        </w:rPr>
-        <w:instrText xml:space="preserve"> XE "</w:instrText>
-      </w:r>
+      </w:pPr>
       <w:r>
         <w:rPr>
           <w:rFonts w:ascii="Chalkboard" w:hAnsi="Chalkboard" w:cs="Arial"/>
@@ -4266,14 +4687,9 @@
           <w:szCs w:val="36"/>
           <w:u w:val="single"/>
         </w:rPr>
-        <w:instrText>ALLELUIA LODE COSMICA</w:instrText>
-      </w:r>
-      <w:r>
-        <w:rPr>
-          <w:color w:val="auto"/>
-        </w:rPr>
-        <w:instrText xml:space="preserve">" </w:instrText>
-      </w:r>
+        <w:t>ALLELUIA CHIAMA ED IO VERRÒ</w:t>
+      </w:r>
+      <w:bookmarkEnd w:id="0"/>
       <w:r>
         <w:rPr>
           <w:rFonts w:ascii="Chalkboard" w:hAnsi="Chalkboard" w:cs="Arial"/>
@@ -4284,7 +4700,13 @@
           <w:szCs w:val="36"/>
           <w:u w:val="single"/>
         </w:rPr>
-        <w:fldChar w:fldCharType="end"/>
+        <w:fldChar w:fldCharType="begin"/>
+      </w:r>
+      <w:r>
+        <w:rPr>
+          <w:color w:val="auto"/>
+        </w:rPr>
+        <w:instrText xml:space="preserve"> XE "</w:instrText>
       </w:r>
       <w:r>
         <w:rPr>
@@ -4296,13 +4718,13 @@
           <w:szCs w:val="36"/>
           <w:u w:val="single"/>
         </w:rPr>
-        <w:fldChar w:fldCharType="begin"/>
+        <w:instrText>ALLELUIA LODE COSMICA</w:instrText>
       </w:r>
       <w:r>
         <w:rPr>
           <w:color w:val="auto"/>
         </w:rPr>
-        <w:instrText xml:space="preserve"> XE "</w:instrText>
+        <w:instrText xml:space="preserve">" </w:instrText>
       </w:r>
       <w:r>
         <w:rPr>
@@ -4314,13 +4736,7 @@
           <w:szCs w:val="36"/>
           <w:u w:val="single"/>
         </w:rPr>
-        <w:instrText>ALLELUIA CHIAMA ED IO VERRÒ</w:instrText>
-      </w:r>
-      <w:r>
-        <w:rPr>
-          <w:color w:val="auto"/>
-        </w:rPr>
-        <w:instrText xml:space="preserve">" </w:instrText>
+        <w:fldChar w:fldCharType="end"/>
       </w:r>
       <w:r>
         <w:rPr>
@@ -4332,6 +4748,42 @@
           <w:szCs w:val="36"/>
           <w:u w:val="single"/>
         </w:rPr>
+        <w:fldChar w:fldCharType="begin"/>
+      </w:r>
+      <w:r>
+        <w:rPr>
+          <w:color w:val="auto"/>
+        </w:rPr>
+        <w:instrText xml:space="preserve"> XE "</w:instrText>
+      </w:r>
+      <w:r>
+        <w:rPr>
+          <w:rFonts w:ascii="Chalkboard" w:hAnsi="Chalkboard" w:cs="Arial"/>
+          <w:b/>
+          <w:bCs/>
+          <w:color w:val="auto"/>
+          <w:sz w:val="36"/>
+          <w:szCs w:val="36"/>
+          <w:u w:val="single"/>
+        </w:rPr>
+        <w:instrText>ALLELUIA CHIAMA ED IO VERRÒ</w:instrText>
+      </w:r>
+      <w:r>
+        <w:rPr>
+          <w:color w:val="auto"/>
+        </w:rPr>
+        <w:instrText xml:space="preserve">" </w:instrText>
+      </w:r>
+      <w:r>
+        <w:rPr>
+          <w:rFonts w:ascii="Chalkboard" w:hAnsi="Chalkboard" w:cs="Arial"/>
+          <w:b/>
+          <w:bCs/>
+          <w:color w:val="auto"/>
+          <w:sz w:val="36"/>
+          <w:szCs w:val="36"/>
+          <w:u w:val="single"/>
+        </w:rPr>
         <w:fldChar w:fldCharType="end"/>
       </w:r>
     </w:p>
@@ -4610,6 +5062,7 @@
           <w:sz w:val="32"/>
           <w:szCs w:val="32"/>
         </w:rPr>
+        <w:lastRenderedPageBreak/>
         <w:t>oltre il desiderio riposerò.</w:t>
       </w:r>
     </w:p>
@@ -5347,7 +5800,6 @@
           <w:szCs w:val="32"/>
           <w:shd w:val="clear" w:color="auto" w:fill="FFFFFF"/>
         </w:rPr>
-        <w:lastRenderedPageBreak/>
         <w:t xml:space="preserve">2 - </w:t>
       </w:r>
       <w:r>
@@ -5787,6 +6239,7 @@
           <w:sz w:val="32"/>
           <w:szCs w:val="32"/>
         </w:rPr>
+        <w:lastRenderedPageBreak/>
         <w:t>perché diventi per noi cibo di vita eterna.</w:t>
       </w:r>
       <w:r>
@@ -6185,14 +6638,6 @@
           <w:szCs w:val="32"/>
         </w:rPr>
         <w:br/>
-      </w:r>
-      <w:r>
-        <w:rPr>
-          <w:rFonts w:ascii="Chalkboard" w:hAnsi="Chalkboard" w:cs="Segoe UI"/>
-          <w:sz w:val="32"/>
-          <w:szCs w:val="32"/>
-        </w:rPr>
-        <w:lastRenderedPageBreak/>
         <w:t>Rivestiamo la forza di Dio</w:t>
       </w:r>
       <w:r>
@@ -6342,18 +6787,6 @@
         <w:br/>
         <w:t>noi la terra feconda. </w:t>
       </w:r>
-    </w:p>
-    <w:p>
-      <w:pPr>
-        <w:rPr>
-          <w:rFonts w:ascii="Chalkboard" w:hAnsi="Chalkboard" w:cs="Arial"/>
-          <w:b/>
-          <w:bCs/>
-          <w:sz w:val="32"/>
-          <w:szCs w:val="32"/>
-          <w:u w:val="single"/>
-        </w:rPr>
-      </w:pPr>
     </w:p>
     <w:p>
       <w:pPr>
@@ -6379,6 +6812,7 @@
           <w:szCs w:val="36"/>
           <w:u w:val="single"/>
         </w:rPr>
+        <w:lastRenderedPageBreak/>
         <w:t>CANTIAMO A TE</w:t>
       </w:r>
       <w:bookmarkEnd w:id="5"/>
@@ -6766,20 +7200,6 @@
     </w:p>
     <w:p>
       <w:pPr>
-        <w:pStyle w:val="NormaleWeb"/>
-        <w:shd w:val="clear" w:color="auto" w:fill="FFFFFF"/>
-        <w:spacing w:before="0" w:beforeAutospacing="0" w:after="0" w:afterAutospacing="0"/>
-        <w:contextualSpacing/>
-        <w:rPr>
-          <w:rFonts w:ascii="Chalkboard" w:hAnsi="Chalkboard" w:cs="Open Sans"/>
-          <w:sz w:val="32"/>
-          <w:szCs w:val="32"/>
-          <w:shd w:val="clear" w:color="auto" w:fill="FFFFFF"/>
-        </w:rPr>
-      </w:pPr>
-    </w:p>
-    <w:p>
-      <w:pPr>
         <w:rPr>
           <w:rFonts w:ascii="Chalkboard" w:hAnsi="Chalkboard" w:cs="Arial"/>
           <w:b/>
@@ -6814,7 +7234,6 @@
           <w:szCs w:val="36"/>
           <w:u w:val="single"/>
         </w:rPr>
-        <w:lastRenderedPageBreak/>
         <w:t>CHE GIOIA CI HAI DATO (RESURREZIONE)</w:t>
       </w:r>
       <w:bookmarkEnd w:id="6"/>
@@ -7006,6 +7425,14 @@
           <w:szCs w:val="32"/>
         </w:rPr>
         <w:br/>
+      </w:r>
+      <w:r>
+        <w:rPr>
+          <w:rFonts w:ascii="Chalkboard" w:hAnsi="Chalkboard" w:cs="Arial"/>
+          <w:sz w:val="32"/>
+          <w:szCs w:val="32"/>
+        </w:rPr>
+        <w:lastRenderedPageBreak/>
         <w:t>Quello ch'era morto non è qui</w:t>
       </w:r>
       <w:r>
@@ -7498,7 +7925,6 @@
           <w:sz w:val="32"/>
           <w:szCs w:val="32"/>
         </w:rPr>
-        <w:lastRenderedPageBreak/>
         <w:t>del sole nuovo che mi riscalda.</w:t>
       </w:r>
       <w:r>
@@ -7909,6 +8335,7 @@
           <w:sz w:val="32"/>
           <w:szCs w:val="32"/>
         </w:rPr>
+        <w:lastRenderedPageBreak/>
         <w:t>perché vuol dire che ascolti me.</w:t>
       </w:r>
     </w:p>
@@ -8224,77 +8651,12 @@
       <w:pPr>
         <w:pStyle w:val="le3song"/>
         <w:shd w:val="clear" w:color="auto" w:fill="FFFFFF"/>
-        <w:spacing w:before="0" w:beforeAutospacing="0" w:after="192" w:afterAutospacing="0"/>
+        <w:spacing w:before="0" w:beforeAutospacing="0" w:after="0" w:afterAutospacing="0"/>
         <w:contextualSpacing/>
         <w:rPr>
           <w:rFonts w:ascii="Chalkboard" w:hAnsi="Chalkboard"/>
-          <w:sz w:val="16"/>
-          <w:szCs w:val="16"/>
-        </w:rPr>
-      </w:pPr>
-    </w:p>
-    <w:p>
-      <w:pPr>
-        <w:pStyle w:val="le3song"/>
-        <w:shd w:val="clear" w:color="auto" w:fill="FFFFFF"/>
-        <w:spacing w:before="0" w:beforeAutospacing="0" w:after="192" w:afterAutospacing="0"/>
-        <w:contextualSpacing/>
-        <w:rPr>
-          <w:rFonts w:ascii="Chalkboard" w:hAnsi="Chalkboard"/>
-          <w:sz w:val="16"/>
-          <w:szCs w:val="16"/>
-        </w:rPr>
-      </w:pPr>
-    </w:p>
-    <w:p>
-      <w:pPr>
-        <w:pStyle w:val="le3song"/>
-        <w:shd w:val="clear" w:color="auto" w:fill="FFFFFF"/>
-        <w:spacing w:before="0" w:beforeAutospacing="0" w:after="192" w:afterAutospacing="0"/>
-        <w:contextualSpacing/>
-        <w:rPr>
-          <w:rFonts w:ascii="Chalkboard" w:hAnsi="Chalkboard"/>
-          <w:sz w:val="16"/>
-          <w:szCs w:val="16"/>
-        </w:rPr>
-      </w:pPr>
-    </w:p>
-    <w:p>
-      <w:pPr>
-        <w:pStyle w:val="le3song"/>
-        <w:shd w:val="clear" w:color="auto" w:fill="FFFFFF"/>
-        <w:spacing w:before="0" w:beforeAutospacing="0" w:after="192" w:afterAutospacing="0"/>
-        <w:contextualSpacing/>
-        <w:rPr>
-          <w:rFonts w:ascii="Chalkboard" w:hAnsi="Chalkboard"/>
-          <w:sz w:val="16"/>
-          <w:szCs w:val="16"/>
-        </w:rPr>
-      </w:pPr>
-    </w:p>
-    <w:p>
-      <w:pPr>
-        <w:pStyle w:val="le3song"/>
-        <w:shd w:val="clear" w:color="auto" w:fill="FFFFFF"/>
-        <w:spacing w:before="0" w:beforeAutospacing="0" w:after="192" w:afterAutospacing="0"/>
-        <w:contextualSpacing/>
-        <w:rPr>
-          <w:rFonts w:ascii="Chalkboard" w:hAnsi="Chalkboard"/>
-          <w:sz w:val="16"/>
-          <w:szCs w:val="16"/>
-        </w:rPr>
-      </w:pPr>
-    </w:p>
-    <w:p>
-      <w:pPr>
-        <w:pStyle w:val="le3song"/>
-        <w:shd w:val="clear" w:color="auto" w:fill="FFFFFF"/>
-        <w:spacing w:before="0" w:beforeAutospacing="0" w:after="192" w:afterAutospacing="0"/>
-        <w:contextualSpacing/>
-        <w:rPr>
-          <w:rFonts w:ascii="Chalkboard" w:hAnsi="Chalkboard"/>
-          <w:sz w:val="16"/>
-          <w:szCs w:val="16"/>
+          <w:sz w:val="36"/>
+          <w:szCs w:val="36"/>
         </w:rPr>
       </w:pPr>
     </w:p>
@@ -8322,7 +8684,6 @@
           <w:szCs w:val="36"/>
           <w:u w:val="single"/>
         </w:rPr>
-        <w:lastRenderedPageBreak/>
         <w:t>COME MARIA</w:t>
       </w:r>
       <w:bookmarkEnd w:id="9"/>
@@ -8642,6 +9003,7 @@
           <w:sz w:val="32"/>
           <w:szCs w:val="32"/>
         </w:rPr>
+        <w:lastRenderedPageBreak/>
         <w:t>Accetta dalle nostre mani</w:t>
       </w:r>
       <w:r>
@@ -8976,7 +9338,6 @@
           <w:szCs w:val="32"/>
           <w:shd w:val="clear" w:color="auto" w:fill="FFFFFF"/>
         </w:rPr>
-        <w:lastRenderedPageBreak/>
         <w:t>e il tuo nome annuncerò.</w:t>
       </w:r>
     </w:p>
@@ -9334,6 +9695,7 @@
           <w:szCs w:val="32"/>
           <w:bdr w:val="none" w:sz="0" w:space="0" w:color="auto" w:frame="1"/>
         </w:rPr>
+        <w:lastRenderedPageBreak/>
         <w:t>RIT.</w:t>
       </w:r>
       <w:r>
@@ -9753,7 +10115,6 @@
           <w:sz w:val="32"/>
           <w:szCs w:val="32"/>
         </w:rPr>
-        <w:lastRenderedPageBreak/>
         <w:t>Giuseppe sposo di Maria,</w:t>
       </w:r>
     </w:p>
@@ -10087,6 +10448,7 @@
           <w:szCs w:val="32"/>
           <w:shd w:val="clear" w:color="auto" w:fill="FFFFFF"/>
         </w:rPr>
+        <w:lastRenderedPageBreak/>
         <w:t>Io voglio stare vicino a Te</w:t>
       </w:r>
       <w:r>
@@ -10446,7 +10808,6 @@
           <w:szCs w:val="36"/>
           <w:u w:val="single"/>
         </w:rPr>
-        <w:lastRenderedPageBreak/>
         <w:t>DAL PRINCIPIO</w:t>
       </w:r>
       <w:bookmarkEnd w:id="13"/>
@@ -10848,6 +11209,7 @@
           <w:sz w:val="32"/>
           <w:szCs w:val="32"/>
         </w:rPr>
+        <w:lastRenderedPageBreak/>
         <w:t xml:space="preserve">nel profondo del nostro cuore, </w:t>
       </w:r>
     </w:p>
@@ -11211,7 +11573,6 @@
           <w:sz w:val="32"/>
           <w:szCs w:val="32"/>
         </w:rPr>
-        <w:lastRenderedPageBreak/>
         <w:t>l’anima mia come terra deserta.</w:t>
       </w:r>
     </w:p>
@@ -11597,6 +11958,7 @@
           <w:szCs w:val="32"/>
           <w:shd w:val="clear" w:color="auto" w:fill="FFFFFF"/>
         </w:rPr>
+        <w:lastRenderedPageBreak/>
         <w:t>canta senza stonature,</w:t>
       </w:r>
       <w:r>
@@ -11962,7 +12324,6 @@
           <w:szCs w:val="32"/>
           <w:shd w:val="clear" w:color="auto" w:fill="FFFFFF"/>
         </w:rPr>
-        <w:lastRenderedPageBreak/>
         <w:t>usa soprattutto il cuore.</w:t>
       </w:r>
       <w:r>
@@ -12763,7 +13124,6 @@
           <w:sz w:val="32"/>
           <w:szCs w:val="32"/>
         </w:rPr>
-        <w:lastRenderedPageBreak/>
         <w:t xml:space="preserve">l’argine per la vita, </w:t>
       </w:r>
     </w:p>
@@ -13200,6 +13560,7 @@
           <w:sz w:val="32"/>
           <w:szCs w:val="32"/>
         </w:rPr>
+        <w:lastRenderedPageBreak/>
         <w:t>uomo che s’apre la strada in una giungla d’idee</w:t>
       </w:r>
     </w:p>
@@ -13551,7 +13912,6 @@
           <w:sz w:val="32"/>
           <w:szCs w:val="32"/>
         </w:rPr>
-        <w:lastRenderedPageBreak/>
         <w:t xml:space="preserve">1 - Magiche note si sono unite a mille colori nell'armonia, </w:t>
       </w:r>
     </w:p>
@@ -13972,6 +14332,7 @@
           <w:szCs w:val="32"/>
           <w:shd w:val="clear" w:color="auto" w:fill="FFFFFF"/>
         </w:rPr>
+        <w:lastRenderedPageBreak/>
         <w:t>la stella che va.</w:t>
       </w:r>
       <w:r>
@@ -14297,7 +14658,6 @@
           <w:szCs w:val="32"/>
           <w:shd w:val="clear" w:color="auto" w:fill="FFFFFF"/>
         </w:rPr>
-        <w:lastRenderedPageBreak/>
         <w:t>e i pastori di coccio</w:t>
       </w:r>
       <w:r>
@@ -14635,6 +14995,7 @@
           <w:szCs w:val="32"/>
           <w:shd w:val="clear" w:color="auto" w:fill="FFFFFF"/>
         </w:rPr>
+        <w:lastRenderedPageBreak/>
         <w:t>la buona novella</w:t>
       </w:r>
       <w:r>
@@ -15005,7 +15366,6 @@
           <w:szCs w:val="32"/>
           <w:bdr w:val="none" w:sz="0" w:space="0" w:color="auto" w:frame="1"/>
         </w:rPr>
-        <w:lastRenderedPageBreak/>
         <w:t>Gesù Cristo, Agnello di Dio, tu figlio del Padre.</w:t>
       </w:r>
     </w:p>
@@ -15380,6 +15740,7 @@
           <w:sz w:val="32"/>
           <w:szCs w:val="32"/>
         </w:rPr>
+        <w:lastRenderedPageBreak/>
         <w:t>Noi ti lodiamo, ti benediciamo</w:t>
       </w:r>
       <w:r>
@@ -15704,7 +16065,6 @@
           <w:szCs w:val="32"/>
           <w:bdr w:val="none" w:sz="0" w:space="0" w:color="auto" w:frame="1"/>
         </w:rPr>
-        <w:lastRenderedPageBreak/>
         <w:t>RIT.</w:t>
       </w:r>
       <w:r>
@@ -16370,6 +16730,7 @@
           <w:szCs w:val="32"/>
           <w:shd w:val="clear" w:color="auto" w:fill="FFFFFF"/>
         </w:rPr>
+        <w:lastRenderedPageBreak/>
         <w:t>c</w:t>
       </w:r>
       <w:r>
@@ -17216,7 +17577,6 @@
           <w:szCs w:val="32"/>
           <w:shd w:val="clear" w:color="auto" w:fill="FFFFFF"/>
         </w:rPr>
-        <w:lastRenderedPageBreak/>
         <w:t xml:space="preserve">E beati </w:t>
       </w:r>
       <w:proofErr w:type="spellStart"/>
@@ -17606,6 +17966,7 @@
           <w:sz w:val="32"/>
           <w:szCs w:val="32"/>
         </w:rPr>
+        <w:lastRenderedPageBreak/>
         <w:t xml:space="preserve">Vieni luce dei cuori, dona forza e fedeltà. </w:t>
       </w:r>
     </w:p>
@@ -17913,7 +18274,6 @@
           <w:sz w:val="32"/>
           <w:szCs w:val="32"/>
         </w:rPr>
-        <w:lastRenderedPageBreak/>
         <w:t>d</w:t>
       </w:r>
       <w:r>
@@ -18523,7 +18883,6 @@
           <w:sz w:val="32"/>
           <w:szCs w:val="32"/>
         </w:rPr>
-        <w:lastRenderedPageBreak/>
         <w:t>chi fugge perderà</w:t>
       </w:r>
     </w:p>
@@ -18783,6 +19142,7 @@
           <w:szCs w:val="36"/>
           <w:u w:val="single"/>
         </w:rPr>
+        <w:lastRenderedPageBreak/>
         <w:t>LAUDATO SII SIGNORE MIO</w:t>
       </w:r>
       <w:bookmarkEnd w:id="26"/>
@@ -19179,7 +19539,6 @@
           <w:sz w:val="32"/>
           <w:szCs w:val="32"/>
         </w:rPr>
-        <w:lastRenderedPageBreak/>
         <w:t xml:space="preserve">Tu gli dai la pace Tua </w:t>
       </w:r>
     </w:p>
@@ -19440,6 +19799,7 @@
           <w:szCs w:val="36"/>
           <w:u w:val="single"/>
         </w:rPr>
+        <w:lastRenderedPageBreak/>
         <w:t>LODATE DIO (CIELI IMMENSI)</w:t>
       </w:r>
       <w:bookmarkEnd w:id="27"/>
@@ -19818,7 +20178,6 @@
           <w:szCs w:val="32"/>
           <w:bdr w:val="none" w:sz="0" w:space="0" w:color="auto" w:frame="1"/>
         </w:rPr>
-        <w:lastRenderedPageBreak/>
         <w:t>RIT.</w:t>
       </w:r>
       <w:r>
@@ -20185,6 +20544,7 @@
           <w:szCs w:val="32"/>
           <w:shd w:val="clear" w:color="auto" w:fill="FCFCFC"/>
         </w:rPr>
+        <w:lastRenderedPageBreak/>
         <w:t>quando io sto davanti a te</w:t>
       </w:r>
       <w:r>
@@ -20683,7 +21043,6 @@
           <w:bdr w:val="none" w:sz="0" w:space="0" w:color="auto" w:frame="1"/>
           <w:shd w:val="clear" w:color="auto" w:fill="FCFCFC"/>
         </w:rPr>
-        <w:lastRenderedPageBreak/>
         <w:t>Tu doni e porti via, tu doni e porti via</w:t>
       </w:r>
       <w:r>
@@ -21530,7 +21889,6 @@
           <w:sz w:val="32"/>
           <w:szCs w:val="32"/>
         </w:rPr>
-        <w:lastRenderedPageBreak/>
         <w:t xml:space="preserve">Io sono venuto a salvarvi dalla morte, </w:t>
       </w:r>
     </w:p>
@@ -21962,6 +22320,7 @@
           <w:sz w:val="32"/>
           <w:szCs w:val="32"/>
         </w:rPr>
+        <w:lastRenderedPageBreak/>
         <w:t xml:space="preserve">A cosa servirà l’amore che vi ho dato </w:t>
       </w:r>
     </w:p>
@@ -22418,7 +22777,6 @@
           <w:szCs w:val="32"/>
           <w:shd w:val="clear" w:color="auto" w:fill="FFFFFF"/>
         </w:rPr>
-        <w:lastRenderedPageBreak/>
         <w:t>Sapessi quante volte guardando questo mondo</w:t>
       </w:r>
       <w:r>
@@ -22727,6 +23085,7 @@
           <w:szCs w:val="32"/>
           <w:shd w:val="clear" w:color="auto" w:fill="FFFFFF"/>
         </w:rPr>
+        <w:lastRenderedPageBreak/>
         <w:t xml:space="preserve">2 - </w:t>
       </w:r>
       <w:r>
@@ -23102,7 +23461,6 @@
           <w:sz w:val="32"/>
           <w:szCs w:val="32"/>
         </w:rPr>
-        <w:lastRenderedPageBreak/>
         <w:t>RIT. Beata, tu hai creduto!</w:t>
       </w:r>
     </w:p>
@@ -23337,6 +23695,7 @@
           <w:szCs w:val="36"/>
           <w:u w:val="single"/>
         </w:rPr>
+        <w:lastRenderedPageBreak/>
         <w:t>NON FERMARTI ORA</w:t>
       </w:r>
       <w:bookmarkEnd w:id="33"/>
@@ -23700,7 +24059,6 @@
           <w:sz w:val="32"/>
           <w:szCs w:val="32"/>
         </w:rPr>
-        <w:lastRenderedPageBreak/>
         <w:t xml:space="preserve">e non vi ritornano senza irrigare </w:t>
       </w:r>
     </w:p>
@@ -23963,6 +24321,7 @@
           <w:sz w:val="32"/>
           <w:szCs w:val="32"/>
         </w:rPr>
+        <w:lastRenderedPageBreak/>
         <w:t>Lui conosce tutti i nostri cuori, pace a te, pace a te (2v.)</w:t>
       </w:r>
     </w:p>
@@ -24371,19 +24730,6 @@
         <w:textAlignment w:val="baseline"/>
         <w:rPr>
           <w:rFonts w:ascii="Chalkboard" w:hAnsi="Chalkboard"/>
-          <w:sz w:val="20"/>
-          <w:szCs w:val="20"/>
-        </w:rPr>
-      </w:pPr>
-    </w:p>
-    <w:p>
-      <w:pPr>
-        <w:pStyle w:val="NormaleWeb"/>
-        <w:shd w:val="clear" w:color="auto" w:fill="FFFFFF"/>
-        <w:spacing w:before="0" w:beforeAutospacing="0" w:after="0" w:afterAutospacing="0"/>
-        <w:textAlignment w:val="baseline"/>
-        <w:rPr>
-          <w:rFonts w:ascii="Chalkboard" w:hAnsi="Chalkboard"/>
           <w:sz w:val="32"/>
           <w:szCs w:val="32"/>
         </w:rPr>
@@ -24413,7 +24759,6 @@
           <w:szCs w:val="36"/>
           <w:u w:val="single"/>
         </w:rPr>
-        <w:lastRenderedPageBreak/>
         <w:t>PADRE NOSTRO (NON ABBANDONARCI)</w:t>
       </w:r>
       <w:bookmarkEnd w:id="37"/>
@@ -24695,6 +25040,7 @@
           <w:sz w:val="32"/>
           <w:szCs w:val="32"/>
         </w:rPr>
+        <w:lastRenderedPageBreak/>
         <w:t>dal male.</w:t>
       </w:r>
     </w:p>
@@ -25067,7 +25413,6 @@
           <w:sz w:val="32"/>
           <w:szCs w:val="32"/>
         </w:rPr>
-        <w:lastRenderedPageBreak/>
         <w:t>tra neve, freddo e vento,</w:t>
       </w:r>
       <w:r>
@@ -25380,19 +25725,6 @@
         </w:rPr>
         <w:t>ene...</w:t>
       </w:r>
-    </w:p>
-    <w:p>
-      <w:pPr>
-        <w:pStyle w:val="NormaleWeb"/>
-        <w:shd w:val="clear" w:color="auto" w:fill="FFFFFF"/>
-        <w:spacing w:before="0" w:beforeAutospacing="0" w:after="0" w:afterAutospacing="0"/>
-        <w:contextualSpacing/>
-        <w:rPr>
-          <w:rFonts w:ascii="Chalkboard" w:hAnsi="Chalkboard"/>
-          <w:sz w:val="32"/>
-          <w:szCs w:val="32"/>
-        </w:rPr>
-      </w:pPr>
     </w:p>
     <w:p>
       <w:pPr>
@@ -25418,6 +25750,7 @@
           <w:szCs w:val="36"/>
           <w:u w:val="single"/>
         </w:rPr>
+        <w:lastRenderedPageBreak/>
         <w:t>RE DEI RE</w:t>
       </w:r>
       <w:bookmarkEnd w:id="39"/>
@@ -25971,7 +26304,6 @@
           <w:szCs w:val="36"/>
           <w:u w:val="single"/>
         </w:rPr>
-        <w:lastRenderedPageBreak/>
         <w:t>S</w:t>
       </w:r>
       <w:r>
@@ -26241,6 +26573,7 @@
           <w:szCs w:val="32"/>
           <w:shd w:val="clear" w:color="auto" w:fill="FFFFFF"/>
         </w:rPr>
+        <w:lastRenderedPageBreak/>
         <w:t>Tu conosci i miei sentieri,</w:t>
       </w:r>
       <w:r>
@@ -26612,7 +26945,6 @@
           <w:sz w:val="32"/>
           <w:szCs w:val="32"/>
         </w:rPr>
-        <w:lastRenderedPageBreak/>
         <w:t>m</w:t>
       </w:r>
       <w:r>
@@ -26962,6 +27294,7 @@
           <w:szCs w:val="32"/>
           <w:shd w:val="clear" w:color="auto" w:fill="FFFFFF"/>
         </w:rPr>
+        <w:lastRenderedPageBreak/>
         <w:t>Osanna, Osanna, Osanna nell’alto dei cieli.</w:t>
       </w:r>
     </w:p>
@@ -27417,7 +27750,6 @@
           <w:szCs w:val="32"/>
           <w:bdr w:val="none" w:sz="0" w:space="0" w:color="auto" w:frame="1"/>
         </w:rPr>
-        <w:lastRenderedPageBreak/>
         <w:t xml:space="preserve">tu di mille e mille cuori fai un cuore solo, un corpo solo in te </w:t>
       </w:r>
     </w:p>
@@ -27733,6 +28065,7 @@
           <w:sz w:val="32"/>
           <w:szCs w:val="32"/>
         </w:rPr>
+        <w:lastRenderedPageBreak/>
         <w:t>è un ideale che la storia farà,</w:t>
       </w:r>
       <w:r>
@@ -28054,7 +28387,6 @@
           <w:sz w:val="32"/>
           <w:szCs w:val="32"/>
         </w:rPr>
-        <w:lastRenderedPageBreak/>
         <w:t>RIT. Fa’ che impariamo, Signore, da Te,</w:t>
       </w:r>
       <w:r>
@@ -28328,6 +28660,7 @@
           <w:sz w:val="32"/>
           <w:szCs w:val="32"/>
         </w:rPr>
+        <w:lastRenderedPageBreak/>
         <w:t xml:space="preserve">e mentre il cielo si imbianca già, </w:t>
       </w:r>
     </w:p>
@@ -28686,7 +29019,6 @@
           <w:sz w:val="32"/>
           <w:szCs w:val="32"/>
         </w:rPr>
-        <w:lastRenderedPageBreak/>
         <w:t xml:space="preserve">puoi riporlo nei granai. </w:t>
       </w:r>
     </w:p>
@@ -29050,6 +29382,7 @@
           <w:sz w:val="32"/>
           <w:szCs w:val="32"/>
         </w:rPr>
+        <w:lastRenderedPageBreak/>
         <w:t>F</w:t>
       </w:r>
       <w:r>
@@ -29444,7 +29777,6 @@
           <w:sz w:val="32"/>
           <w:szCs w:val="32"/>
         </w:rPr>
-        <w:lastRenderedPageBreak/>
         <w:t xml:space="preserve">il vento forte della vita, </w:t>
       </w:r>
     </w:p>
@@ -29760,6 +30092,7 @@
           <w:szCs w:val="32"/>
           <w:shd w:val="clear" w:color="auto" w:fill="FFFFFF"/>
         </w:rPr>
+        <w:lastRenderedPageBreak/>
         <w:t>Proprio quando sono qui con Te</w:t>
       </w:r>
       <w:r>
@@ -30408,6 +30741,7 @@
           <w:szCs w:val="32"/>
           <w:shd w:val="clear" w:color="auto" w:fill="FFFFFF"/>
         </w:rPr>
+        <w:lastRenderedPageBreak/>
         <w:t>2 - Sopra tutti gli dei è grande il Signore,</w:t>
       </w:r>
       <w:r>
@@ -30743,7 +31077,6 @@
           <w:szCs w:val="36"/>
           <w:u w:val="single"/>
         </w:rPr>
-        <w:lastRenderedPageBreak/>
         <w:t>VERBUM PANIS</w:t>
       </w:r>
       <w:bookmarkEnd w:id="50"/>
@@ -31019,6 +31352,16 @@
           <w:szCs w:val="32"/>
         </w:rPr>
         <w:br/>
+      </w:r>
+      <w:r>
+        <w:rPr>
+          <w:rFonts w:ascii="Chalkboard" w:hAnsi="Chalkboard" w:cs="Segoe UI"/>
+          <w:b/>
+          <w:bCs/>
+          <w:sz w:val="32"/>
+          <w:szCs w:val="32"/>
+        </w:rPr>
+        <w:lastRenderedPageBreak/>
         <w:t>Qui vive la tua Chiesa intorno a te</w:t>
       </w:r>
       <w:r>
@@ -31440,7 +31783,6 @@
           <w:szCs w:val="32"/>
           <w:shd w:val="clear" w:color="auto" w:fill="FFFFFF"/>
         </w:rPr>
-        <w:lastRenderedPageBreak/>
         <w:t>Lascia che la gente accumuli la sua fortuna.</w:t>
       </w:r>
       <w:r>
@@ -31710,6 +32052,7 @@
           <w:szCs w:val="36"/>
           <w:u w:val="single"/>
         </w:rPr>
+        <w:lastRenderedPageBreak/>
         <w:t>VIENI TU</w:t>
       </w:r>
       <w:bookmarkEnd w:id="52"/>
@@ -32161,7 +32504,6 @@
           <w:sz w:val="32"/>
           <w:szCs w:val="32"/>
         </w:rPr>
-        <w:lastRenderedPageBreak/>
         <w:t>vieni Signore Gesù,</w:t>
       </w:r>
     </w:p>
@@ -32529,6 +32871,7 @@
           <w:sz w:val="32"/>
           <w:szCs w:val="32"/>
         </w:rPr>
+        <w:lastRenderedPageBreak/>
         <w:t>pienezza al nostro essere</w:t>
       </w:r>
       <w:r>
@@ -32822,7 +33165,6 @@
           <w:sz w:val="32"/>
           <w:szCs w:val="32"/>
         </w:rPr>
-        <w:lastRenderedPageBreak/>
         <w:t xml:space="preserve">RIT. </w:t>
       </w:r>
       <w:r>
@@ -33007,26 +33349,6 @@
       <w:pPr>
         <w:rPr>
           <w:rFonts w:ascii="Chalkboard" w:hAnsi="Chalkboard"/>
-          <w:sz w:val="32"/>
-          <w:szCs w:val="32"/>
-        </w:rPr>
-      </w:pPr>
-    </w:p>
-    <w:p>
-      <w:pPr>
-        <w:rPr>
-          <w:rFonts w:ascii="Chalkboard" w:hAnsi="Chalkboard"/>
-          <w:sz w:val="32"/>
-          <w:szCs w:val="32"/>
-        </w:rPr>
-      </w:pPr>
-    </w:p>
-    <w:p>
-      <w:pPr>
-        <w:rPr>
-          <w:rFonts w:ascii="Chalkboard" w:hAnsi="Chalkboard"/>
-          <w:bCs/>
-          <w:spacing w:val="-12"/>
           <w:sz w:val="32"/>
           <w:szCs w:val="32"/>
         </w:rPr>

--- a/pdf/canzoniere2.docx
+++ b/pdf/canzoniere2.docx
@@ -75,14 +75,14 @@
             </w:rPr>
             <w:fldChar w:fldCharType="separate"/>
           </w:r>
-          <w:hyperlink w:anchor="_Toc168436441" w:history="1">
+          <w:hyperlink w:anchor="_Toc176682793" w:history="1">
             <w:r>
               <w:rPr>
                 <w:rStyle w:val="Collegamentoipertestuale"/>
                 <w:rFonts w:ascii="Chalkboard" w:hAnsi="Chalkboard" w:cs="Arial"/>
                 <w:noProof/>
               </w:rPr>
-              <w:t>ALLELUIA CHIAMA ED IO VERRÒ</w:t>
+              <w:t>ABBRACCIAMI</w:t>
             </w:r>
             <w:r>
               <w:rPr>
@@ -103,7 +103,7 @@
                 <w:noProof/>
                 <w:webHidden/>
               </w:rPr>
-              <w:instrText xml:space="preserve"> PAGEREF _Toc168436441 \h </w:instrText>
+              <w:instrText xml:space="preserve"> PAGEREF _Toc176682793 \h </w:instrText>
             </w:r>
             <w:r>
               <w:rPr>
@@ -151,14 +151,14 @@
               <w14:ligatures w14:val="standardContextual"/>
             </w:rPr>
           </w:pPr>
-          <w:hyperlink w:anchor="_Toc168436442" w:history="1">
+          <w:hyperlink w:anchor="_Toc176682794" w:history="1">
             <w:r>
               <w:rPr>
                 <w:rStyle w:val="Collegamentoipertestuale"/>
                 <w:rFonts w:ascii="Chalkboard" w:hAnsi="Chalkboard" w:cs="Arial"/>
                 <w:noProof/>
               </w:rPr>
-              <w:t>ALLELUIA LODE COSMICA</w:t>
+              <w:t>ALLELUIA CHIAMA ED IO VERRÒ</w:t>
             </w:r>
             <w:r>
               <w:rPr>
@@ -179,7 +179,7 @@
                 <w:noProof/>
                 <w:webHidden/>
               </w:rPr>
-              <w:instrText xml:space="preserve"> PAGEREF _Toc168436442 \h </w:instrText>
+              <w:instrText xml:space="preserve"> PAGEREF _Toc176682794 \h </w:instrText>
             </w:r>
             <w:r>
               <w:rPr>
@@ -227,14 +227,14 @@
               <w14:ligatures w14:val="standardContextual"/>
             </w:rPr>
           </w:pPr>
-          <w:hyperlink w:anchor="_Toc168436443" w:history="1">
+          <w:hyperlink w:anchor="_Toc176682795" w:history="1">
             <w:r>
               <w:rPr>
                 <w:rStyle w:val="Collegamentoipertestuale"/>
                 <w:rFonts w:ascii="Chalkboard" w:hAnsi="Chalkboard" w:cs="Arial"/>
                 <w:noProof/>
               </w:rPr>
-              <w:t>AVE MARIA VERBUM PANIS</w:t>
+              <w:t>ALLELUIA LODE COSMICA</w:t>
             </w:r>
             <w:r>
               <w:rPr>
@@ -255,7 +255,7 @@
                 <w:noProof/>
                 <w:webHidden/>
               </w:rPr>
-              <w:instrText xml:space="preserve"> PAGEREF _Toc168436443 \h </w:instrText>
+              <w:instrText xml:space="preserve"> PAGEREF _Toc176682795 \h </w:instrText>
             </w:r>
             <w:r>
               <w:rPr>
@@ -275,7 +275,7 @@
                 <w:noProof/>
                 <w:webHidden/>
               </w:rPr>
-              <w:t>3</w:t>
+              <w:t>4</w:t>
             </w:r>
             <w:r>
               <w:rPr>
@@ -303,14 +303,14 @@
               <w14:ligatures w14:val="standardContextual"/>
             </w:rPr>
           </w:pPr>
-          <w:hyperlink w:anchor="_Toc168436444" w:history="1">
+          <w:hyperlink w:anchor="_Toc176682796" w:history="1">
             <w:r>
               <w:rPr>
                 <w:rStyle w:val="Collegamentoipertestuale"/>
                 <w:rFonts w:ascii="Chalkboard" w:hAnsi="Chalkboard" w:cs="Arial"/>
                 <w:noProof/>
               </w:rPr>
-              <w:t>BENEDETTO SEI TU</w:t>
+              <w:t>AVE MARIA VERBUM PANIS</w:t>
             </w:r>
             <w:r>
               <w:rPr>
@@ -331,7 +331,7 @@
                 <w:noProof/>
                 <w:webHidden/>
               </w:rPr>
-              <w:instrText xml:space="preserve"> PAGEREF _Toc168436444 \h </w:instrText>
+              <w:instrText xml:space="preserve"> PAGEREF _Toc176682796 \h </w:instrText>
             </w:r>
             <w:r>
               <w:rPr>
@@ -379,14 +379,14 @@
               <w14:ligatures w14:val="standardContextual"/>
             </w:rPr>
           </w:pPr>
-          <w:hyperlink w:anchor="_Toc168436445" w:history="1">
+          <w:hyperlink w:anchor="_Toc176682797" w:history="1">
             <w:r>
               <w:rPr>
                 <w:rStyle w:val="Collegamentoipertestuale"/>
                 <w:rFonts w:ascii="Chalkboard" w:hAnsi="Chalkboard" w:cs="Arial"/>
                 <w:noProof/>
               </w:rPr>
-              <w:t>CAMMINIAMO INCONTRO AL SIGNORE</w:t>
+              <w:t>BENEDETTO SEI TU</w:t>
             </w:r>
             <w:r>
               <w:rPr>
@@ -407,7 +407,7 @@
                 <w:noProof/>
                 <w:webHidden/>
               </w:rPr>
-              <w:instrText xml:space="preserve"> PAGEREF _Toc168436445 \h </w:instrText>
+              <w:instrText xml:space="preserve"> PAGEREF _Toc176682797 \h </w:instrText>
             </w:r>
             <w:r>
               <w:rPr>
@@ -455,14 +455,14 @@
               <w14:ligatures w14:val="standardContextual"/>
             </w:rPr>
           </w:pPr>
-          <w:hyperlink w:anchor="_Toc168436446" w:history="1">
+          <w:hyperlink w:anchor="_Toc176682798" w:history="1">
             <w:r>
               <w:rPr>
                 <w:rStyle w:val="Collegamentoipertestuale"/>
                 <w:rFonts w:ascii="Chalkboard" w:hAnsi="Chalkboard" w:cs="Arial"/>
                 <w:noProof/>
               </w:rPr>
-              <w:t>CANTIAMO A TE</w:t>
+              <w:t>CAMMINIAMO INCONTRO AL SIGNORE</w:t>
             </w:r>
             <w:r>
               <w:rPr>
@@ -483,7 +483,7 @@
                 <w:noProof/>
                 <w:webHidden/>
               </w:rPr>
-              <w:instrText xml:space="preserve"> PAGEREF _Toc168436446 \h </w:instrText>
+              <w:instrText xml:space="preserve"> PAGEREF _Toc176682798 \h </w:instrText>
             </w:r>
             <w:r>
               <w:rPr>
@@ -531,14 +531,14 @@
               <w14:ligatures w14:val="standardContextual"/>
             </w:rPr>
           </w:pPr>
-          <w:hyperlink w:anchor="_Toc168436447" w:history="1">
+          <w:hyperlink w:anchor="_Toc176682799" w:history="1">
             <w:r>
               <w:rPr>
                 <w:rStyle w:val="Collegamentoipertestuale"/>
                 <w:rFonts w:ascii="Chalkboard" w:hAnsi="Chalkboard" w:cs="Arial"/>
                 <w:noProof/>
               </w:rPr>
-              <w:t>CHE GIOIA CI HAI DATO (RESURREZIONE)</w:t>
+              <w:t>CANTIAMO A TE</w:t>
             </w:r>
             <w:r>
               <w:rPr>
@@ -559,7 +559,7 @@
                 <w:noProof/>
                 <w:webHidden/>
               </w:rPr>
-              <w:instrText xml:space="preserve"> PAGEREF _Toc168436447 \h </w:instrText>
+              <w:instrText xml:space="preserve"> PAGEREF _Toc176682799 \h </w:instrText>
             </w:r>
             <w:r>
               <w:rPr>
@@ -607,14 +607,14 @@
               <w14:ligatures w14:val="standardContextual"/>
             </w:rPr>
           </w:pPr>
-          <w:hyperlink w:anchor="_Toc168436448" w:history="1">
+          <w:hyperlink w:anchor="_Toc176682800" w:history="1">
             <w:r>
               <w:rPr>
                 <w:rStyle w:val="Collegamentoipertestuale"/>
                 <w:rFonts w:ascii="Chalkboard" w:hAnsi="Chalkboard" w:cs="Arial"/>
                 <w:noProof/>
               </w:rPr>
-              <w:t>CHIARA È LA TUA SORGENTE</w:t>
+              <w:t>CHE GIOIA CI HAI DATO (RESURREZIONE)</w:t>
             </w:r>
             <w:r>
               <w:rPr>
@@ -635,7 +635,7 @@
                 <w:noProof/>
                 <w:webHidden/>
               </w:rPr>
-              <w:instrText xml:space="preserve"> PAGEREF _Toc168436448 \h </w:instrText>
+              <w:instrText xml:space="preserve"> PAGEREF _Toc176682800 \h </w:instrText>
             </w:r>
             <w:r>
               <w:rPr>
@@ -683,14 +683,14 @@
               <w14:ligatures w14:val="standardContextual"/>
             </w:rPr>
           </w:pPr>
-          <w:hyperlink w:anchor="_Toc168436449" w:history="1">
+          <w:hyperlink w:anchor="_Toc176682801" w:history="1">
             <w:r>
               <w:rPr>
                 <w:rStyle w:val="Collegamentoipertestuale"/>
                 <w:rFonts w:ascii="Chalkboard" w:hAnsi="Chalkboard" w:cs="Arial"/>
                 <w:noProof/>
               </w:rPr>
-              <w:t>CIELI E TERRA NUOVA</w:t>
+              <w:t>CHIARA È LA TUA SORGENTE</w:t>
             </w:r>
             <w:r>
               <w:rPr>
@@ -711,7 +711,7 @@
                 <w:noProof/>
                 <w:webHidden/>
               </w:rPr>
-              <w:instrText xml:space="preserve"> PAGEREF _Toc168436449 \h </w:instrText>
+              <w:instrText xml:space="preserve"> PAGEREF _Toc176682801 \h </w:instrText>
             </w:r>
             <w:r>
               <w:rPr>
@@ -759,14 +759,14 @@
               <w14:ligatures w14:val="standardContextual"/>
             </w:rPr>
           </w:pPr>
-          <w:hyperlink w:anchor="_Toc168436450" w:history="1">
+          <w:hyperlink w:anchor="_Toc176682802" w:history="1">
             <w:r>
               <w:rPr>
                 <w:rStyle w:val="Collegamentoipertestuale"/>
                 <w:rFonts w:ascii="Chalkboard" w:hAnsi="Chalkboard" w:cs="Arial"/>
                 <w:noProof/>
               </w:rPr>
-              <w:t>COME MARIA</w:t>
+              <w:t>CIELI E TERRA NUOVA</w:t>
             </w:r>
             <w:r>
               <w:rPr>
@@ -787,7 +787,7 @@
                 <w:noProof/>
                 <w:webHidden/>
               </w:rPr>
-              <w:instrText xml:space="preserve"> PAGEREF _Toc168436450 \h </w:instrText>
+              <w:instrText xml:space="preserve"> PAGEREF _Toc176682802 \h </w:instrText>
             </w:r>
             <w:r>
               <w:rPr>
@@ -835,14 +835,14 @@
               <w14:ligatures w14:val="standardContextual"/>
             </w:rPr>
           </w:pPr>
-          <w:hyperlink w:anchor="_Toc168436451" w:history="1">
+          <w:hyperlink w:anchor="_Toc176682803" w:history="1">
             <w:r>
               <w:rPr>
                 <w:rStyle w:val="Collegamentoipertestuale"/>
                 <w:rFonts w:ascii="Chalkboard" w:hAnsi="Chalkboard" w:cs="Arial"/>
                 <w:noProof/>
               </w:rPr>
-              <w:t>COME TU MI VUOI</w:t>
+              <w:t>COME MARIA</w:t>
             </w:r>
             <w:r>
               <w:rPr>
@@ -863,7 +863,7 @@
                 <w:noProof/>
                 <w:webHidden/>
               </w:rPr>
-              <w:instrText xml:space="preserve"> PAGEREF _Toc168436451 \h </w:instrText>
+              <w:instrText xml:space="preserve"> PAGEREF _Toc176682803 \h </w:instrText>
             </w:r>
             <w:r>
               <w:rPr>
@@ -911,14 +911,14 @@
               <w14:ligatures w14:val="standardContextual"/>
             </w:rPr>
           </w:pPr>
-          <w:hyperlink w:anchor="_Toc168436452" w:history="1">
+          <w:hyperlink w:anchor="_Toc176682804" w:history="1">
             <w:r>
               <w:rPr>
                 <w:rStyle w:val="Collegamentoipertestuale"/>
-                <w:rFonts w:ascii="Chalkboard" w:hAnsi="Chalkboard" w:cs="Segoe UI"/>
-                <w:noProof/>
-              </w:rPr>
-              <w:t>CON CUORE DI PADRE (SAN GIUSEPPE)</w:t>
+                <w:rFonts w:ascii="Chalkboard" w:hAnsi="Chalkboard" w:cs="Arial"/>
+                <w:noProof/>
+              </w:rPr>
+              <w:t>COME TU MI VUOI</w:t>
             </w:r>
             <w:r>
               <w:rPr>
@@ -939,7 +939,7 @@
                 <w:noProof/>
                 <w:webHidden/>
               </w:rPr>
-              <w:instrText xml:space="preserve"> PAGEREF _Toc168436452 \h </w:instrText>
+              <w:instrText xml:space="preserve"> PAGEREF _Toc176682804 \h </w:instrText>
             </w:r>
             <w:r>
               <w:rPr>
@@ -987,14 +987,14 @@
               <w14:ligatures w14:val="standardContextual"/>
             </w:rPr>
           </w:pPr>
-          <w:hyperlink w:anchor="_Toc168436453" w:history="1">
+          <w:hyperlink w:anchor="_Toc176682805" w:history="1">
             <w:r>
               <w:rPr>
                 <w:rStyle w:val="Collegamentoipertestuale"/>
-                <w:rFonts w:ascii="Chalkboard" w:hAnsi="Chalkboard" w:cs="Arial"/>
-                <w:noProof/>
-              </w:rPr>
-              <w:t>CUORE PURO</w:t>
+                <w:rFonts w:ascii="Chalkboard" w:hAnsi="Chalkboard" w:cs="Segoe UI"/>
+                <w:noProof/>
+              </w:rPr>
+              <w:t>CON CUORE DI PADRE (SAN GIUSEPPE)</w:t>
             </w:r>
             <w:r>
               <w:rPr>
@@ -1015,7 +1015,7 @@
                 <w:noProof/>
                 <w:webHidden/>
               </w:rPr>
-              <w:instrText xml:space="preserve"> PAGEREF _Toc168436453 \h </w:instrText>
+              <w:instrText xml:space="preserve"> PAGEREF _Toc176682805 \h </w:instrText>
             </w:r>
             <w:r>
               <w:rPr>
@@ -1063,14 +1063,14 @@
               <w14:ligatures w14:val="standardContextual"/>
             </w:rPr>
           </w:pPr>
-          <w:hyperlink w:anchor="_Toc168436454" w:history="1">
+          <w:hyperlink w:anchor="_Toc176682806" w:history="1">
             <w:r>
               <w:rPr>
                 <w:rStyle w:val="Collegamentoipertestuale"/>
                 <w:rFonts w:ascii="Chalkboard" w:hAnsi="Chalkboard" w:cs="Arial"/>
                 <w:noProof/>
               </w:rPr>
-              <w:t>DAL PRINCIPIO</w:t>
+              <w:t>CUORE PURO</w:t>
             </w:r>
             <w:r>
               <w:rPr>
@@ -1091,7 +1091,7 @@
                 <w:noProof/>
                 <w:webHidden/>
               </w:rPr>
-              <w:instrText xml:space="preserve"> PAGEREF _Toc168436454 \h </w:instrText>
+              <w:instrText xml:space="preserve"> PAGEREF _Toc176682806 \h </w:instrText>
             </w:r>
             <w:r>
               <w:rPr>
@@ -1111,7 +1111,7 @@
                 <w:noProof/>
                 <w:webHidden/>
               </w:rPr>
-              <w:t>11</w:t>
+              <w:t>10</w:t>
             </w:r>
             <w:r>
               <w:rPr>
@@ -1139,14 +1139,14 @@
               <w14:ligatures w14:val="standardContextual"/>
             </w:rPr>
           </w:pPr>
-          <w:hyperlink w:anchor="_Toc168436455" w:history="1">
+          <w:hyperlink w:anchor="_Toc176682807" w:history="1">
             <w:r>
               <w:rPr>
                 <w:rStyle w:val="Collegamentoipertestuale"/>
                 <w:rFonts w:ascii="Chalkboard" w:hAnsi="Chalkboard" w:cs="Arial"/>
                 <w:noProof/>
               </w:rPr>
-              <w:t>DALL’AURORA AL TRAMONTO</w:t>
+              <w:t>DAL PRINCIPIO</w:t>
             </w:r>
             <w:r>
               <w:rPr>
@@ -1167,7 +1167,7 @@
                 <w:noProof/>
                 <w:webHidden/>
               </w:rPr>
-              <w:instrText xml:space="preserve"> PAGEREF _Toc168436455 \h </w:instrText>
+              <w:instrText xml:space="preserve"> PAGEREF _Toc176682807 \h </w:instrText>
             </w:r>
             <w:r>
               <w:rPr>
@@ -1215,14 +1215,14 @@
               <w14:ligatures w14:val="standardContextual"/>
             </w:rPr>
           </w:pPr>
-          <w:hyperlink w:anchor="_Toc168436456" w:history="1">
+          <w:hyperlink w:anchor="_Toc176682808" w:history="1">
             <w:r>
               <w:rPr>
                 <w:rStyle w:val="Collegamentoipertestuale"/>
                 <w:rFonts w:ascii="Chalkboard" w:hAnsi="Chalkboard" w:cs="Arial"/>
                 <w:noProof/>
               </w:rPr>
-              <w:t>DANZA LA VITA</w:t>
+              <w:t>DALL’AURORA AL TRAMONTO</w:t>
             </w:r>
             <w:r>
               <w:rPr>
@@ -1243,7 +1243,7 @@
                 <w:noProof/>
                 <w:webHidden/>
               </w:rPr>
-              <w:instrText xml:space="preserve"> PAGEREF _Toc168436456 \h </w:instrText>
+              <w:instrText xml:space="preserve"> PAGEREF _Toc176682808 \h </w:instrText>
             </w:r>
             <w:r>
               <w:rPr>
@@ -1291,14 +1291,14 @@
               <w14:ligatures w14:val="standardContextual"/>
             </w:rPr>
           </w:pPr>
-          <w:hyperlink w:anchor="_Toc168436457" w:history="1">
+          <w:hyperlink w:anchor="_Toc176682809" w:history="1">
             <w:r>
               <w:rPr>
                 <w:rStyle w:val="Collegamentoipertestuale"/>
                 <w:rFonts w:ascii="Chalkboard" w:hAnsi="Chalkboard" w:cs="Arial"/>
                 <w:noProof/>
               </w:rPr>
-              <w:t>DIO HA FATTO IN ME COSE GRANDI</w:t>
+              <w:t>DANZA LA VITA</w:t>
             </w:r>
             <w:r>
               <w:rPr>
@@ -1319,7 +1319,7 @@
                 <w:noProof/>
                 <w:webHidden/>
               </w:rPr>
-              <w:instrText xml:space="preserve"> PAGEREF _Toc168436457 \h </w:instrText>
+              <w:instrText xml:space="preserve"> PAGEREF _Toc176682809 \h </w:instrText>
             </w:r>
             <w:r>
               <w:rPr>
@@ -1339,7 +1339,7 @@
                 <w:noProof/>
                 <w:webHidden/>
               </w:rPr>
-              <w:t>13</w:t>
+              <w:t>12</w:t>
             </w:r>
             <w:r>
               <w:rPr>
@@ -1367,14 +1367,14 @@
               <w14:ligatures w14:val="standardContextual"/>
             </w:rPr>
           </w:pPr>
-          <w:hyperlink w:anchor="_Toc168436458" w:history="1">
+          <w:hyperlink w:anchor="_Toc176682810" w:history="1">
             <w:r>
               <w:rPr>
                 <w:rStyle w:val="Collegamentoipertestuale"/>
                 <w:rFonts w:ascii="Chalkboard" w:hAnsi="Chalkboard" w:cs="Arial"/>
                 <w:noProof/>
               </w:rPr>
-              <w:t>E LA STRADA SI APRE</w:t>
+              <w:t>DIO HA FATTO IN ME COSE GRANDI</w:t>
             </w:r>
             <w:r>
               <w:rPr>
@@ -1395,7 +1395,7 @@
                 <w:noProof/>
                 <w:webHidden/>
               </w:rPr>
-              <w:instrText xml:space="preserve"> PAGEREF _Toc168436458 \h </w:instrText>
+              <w:instrText xml:space="preserve"> PAGEREF _Toc176682810 \h </w:instrText>
             </w:r>
             <w:r>
               <w:rPr>
@@ -1443,14 +1443,14 @@
               <w14:ligatures w14:val="standardContextual"/>
             </w:rPr>
           </w:pPr>
-          <w:hyperlink w:anchor="_Toc168436459" w:history="1">
+          <w:hyperlink w:anchor="_Toc176682811" w:history="1">
             <w:r>
               <w:rPr>
                 <w:rStyle w:val="Collegamentoipertestuale"/>
                 <w:rFonts w:ascii="Chalkboard" w:hAnsi="Chalkboard" w:cs="Arial"/>
                 <w:noProof/>
               </w:rPr>
-              <w:t>E NASCE IL SOLE</w:t>
+              <w:t>E LA STRADA SI APRE</w:t>
             </w:r>
             <w:r>
               <w:rPr>
@@ -1471,7 +1471,7 @@
                 <w:noProof/>
                 <w:webHidden/>
               </w:rPr>
-              <w:instrText xml:space="preserve"> PAGEREF _Toc168436459 \h </w:instrText>
+              <w:instrText xml:space="preserve"> PAGEREF _Toc176682811 \h </w:instrText>
             </w:r>
             <w:r>
               <w:rPr>
@@ -1519,14 +1519,14 @@
               <w14:ligatures w14:val="standardContextual"/>
             </w:rPr>
           </w:pPr>
-          <w:hyperlink w:anchor="_Toc168436460" w:history="1">
+          <w:hyperlink w:anchor="_Toc176682812" w:history="1">
             <w:r>
               <w:rPr>
                 <w:rStyle w:val="Collegamentoipertestuale"/>
                 <w:rFonts w:ascii="Chalkboard" w:hAnsi="Chalkboard" w:cs="Arial"/>
                 <w:noProof/>
               </w:rPr>
-              <w:t>È NATALE</w:t>
+              <w:t>E NASCE IL SOLE</w:t>
             </w:r>
             <w:r>
               <w:rPr>
@@ -1547,7 +1547,7 @@
                 <w:noProof/>
                 <w:webHidden/>
               </w:rPr>
-              <w:instrText xml:space="preserve"> PAGEREF _Toc168436460 \h </w:instrText>
+              <w:instrText xml:space="preserve"> PAGEREF _Toc176682812 \h </w:instrText>
             </w:r>
             <w:r>
               <w:rPr>
@@ -1595,14 +1595,14 @@
               <w14:ligatures w14:val="standardContextual"/>
             </w:rPr>
           </w:pPr>
-          <w:hyperlink w:anchor="_Toc168436461" w:history="1">
+          <w:hyperlink w:anchor="_Toc176682813" w:history="1">
             <w:r>
               <w:rPr>
                 <w:rStyle w:val="Collegamentoipertestuale"/>
                 <w:rFonts w:ascii="Chalkboard" w:hAnsi="Chalkboard" w:cs="Arial"/>
                 <w:noProof/>
               </w:rPr>
-              <w:t>GLORIA A DIO</w:t>
+              <w:t>È NATALE</w:t>
             </w:r>
             <w:r>
               <w:rPr>
@@ -1623,7 +1623,7 @@
                 <w:noProof/>
                 <w:webHidden/>
               </w:rPr>
-              <w:instrText xml:space="preserve"> PAGEREF _Toc168436461 \h </w:instrText>
+              <w:instrText xml:space="preserve"> PAGEREF _Toc176682813 \h </w:instrText>
             </w:r>
             <w:r>
               <w:rPr>
@@ -1643,7 +1643,7 @@
                 <w:noProof/>
                 <w:webHidden/>
               </w:rPr>
-              <w:t>16</w:t>
+              <w:t>15</w:t>
             </w:r>
             <w:r>
               <w:rPr>
@@ -1671,14 +1671,14 @@
               <w14:ligatures w14:val="standardContextual"/>
             </w:rPr>
           </w:pPr>
-          <w:hyperlink w:anchor="_Toc168436462" w:history="1">
+          <w:hyperlink w:anchor="_Toc176682814" w:history="1">
             <w:r>
               <w:rPr>
                 <w:rStyle w:val="Collegamentoipertestuale"/>
                 <w:rFonts w:ascii="Chalkboard" w:hAnsi="Chalkboard" w:cs="Arial"/>
                 <w:noProof/>
               </w:rPr>
-              <w:t>GLORIA (GEN VERDE)</w:t>
+              <w:t>GLORIA A DIO</w:t>
             </w:r>
             <w:r>
               <w:rPr>
@@ -1699,7 +1699,7 @@
                 <w:noProof/>
                 <w:webHidden/>
               </w:rPr>
-              <w:instrText xml:space="preserve"> PAGEREF _Toc168436462 \h </w:instrText>
+              <w:instrText xml:space="preserve"> PAGEREF _Toc176682814 \h </w:instrText>
             </w:r>
             <w:r>
               <w:rPr>
@@ -1747,14 +1747,14 @@
               <w14:ligatures w14:val="standardContextual"/>
             </w:rPr>
           </w:pPr>
-          <w:hyperlink w:anchor="_Toc168436463" w:history="1">
+          <w:hyperlink w:anchor="_Toc176682815" w:history="1">
             <w:r>
               <w:rPr>
                 <w:rStyle w:val="Collegamentoipertestuale"/>
                 <w:rFonts w:ascii="Chalkboard" w:hAnsi="Chalkboard" w:cs="Arial"/>
                 <w:noProof/>
               </w:rPr>
-              <w:t>IL CANTICO DELLE CREATURE</w:t>
+              <w:t>GLORIA (GEN VERDE)</w:t>
             </w:r>
             <w:r>
               <w:rPr>
@@ -1775,7 +1775,7 @@
                 <w:noProof/>
                 <w:webHidden/>
               </w:rPr>
-              <w:instrText xml:space="preserve"> PAGEREF _Toc168436463 \h </w:instrText>
+              <w:instrText xml:space="preserve"> PAGEREF _Toc176682815 \h </w:instrText>
             </w:r>
             <w:r>
               <w:rPr>
@@ -1795,7 +1795,7 @@
                 <w:noProof/>
                 <w:webHidden/>
               </w:rPr>
-              <w:t>18</w:t>
+              <w:t>17</w:t>
             </w:r>
             <w:r>
               <w:rPr>
@@ -1823,14 +1823,14 @@
               <w14:ligatures w14:val="standardContextual"/>
             </w:rPr>
           </w:pPr>
-          <w:hyperlink w:anchor="_Toc168436464" w:history="1">
+          <w:hyperlink w:anchor="_Toc176682816" w:history="1">
             <w:r>
               <w:rPr>
                 <w:rStyle w:val="Collegamentoipertestuale"/>
                 <w:rFonts w:ascii="Chalkboard" w:hAnsi="Chalkboard" w:cs="Arial"/>
                 <w:noProof/>
               </w:rPr>
-              <w:t>INVOCHIAMO LA TUA PRESENZA</w:t>
+              <w:t>IL CANTICO DELLE CREATURE</w:t>
             </w:r>
             <w:r>
               <w:rPr>
@@ -1851,7 +1851,7 @@
                 <w:noProof/>
                 <w:webHidden/>
               </w:rPr>
-              <w:instrText xml:space="preserve"> PAGEREF _Toc168436464 \h </w:instrText>
+              <w:instrText xml:space="preserve"> PAGEREF _Toc176682816 \h </w:instrText>
             </w:r>
             <w:r>
               <w:rPr>
@@ -1871,7 +1871,7 @@
                 <w:noProof/>
                 <w:webHidden/>
               </w:rPr>
-              <w:t>19</w:t>
+              <w:t>18</w:t>
             </w:r>
             <w:r>
               <w:rPr>
@@ -1899,14 +1899,14 @@
               <w14:ligatures w14:val="standardContextual"/>
             </w:rPr>
           </w:pPr>
-          <w:hyperlink w:anchor="_Toc168436465" w:history="1">
+          <w:hyperlink w:anchor="_Toc176682817" w:history="1">
             <w:r>
               <w:rPr>
                 <w:rStyle w:val="Collegamentoipertestuale"/>
                 <w:rFonts w:ascii="Chalkboard" w:hAnsi="Chalkboard" w:cs="Arial"/>
                 <w:noProof/>
               </w:rPr>
-              <w:t>LA LEGGE DELLA VITA</w:t>
+              <w:t>INVOCHIAMO LA TUA PRESENZA</w:t>
             </w:r>
             <w:r>
               <w:rPr>
@@ -1927,7 +1927,7 @@
                 <w:noProof/>
                 <w:webHidden/>
               </w:rPr>
-              <w:instrText xml:space="preserve"> PAGEREF _Toc168436465 \h </w:instrText>
+              <w:instrText xml:space="preserve"> PAGEREF _Toc176682817 \h </w:instrText>
             </w:r>
             <w:r>
               <w:rPr>
@@ -1975,14 +1975,14 @@
               <w14:ligatures w14:val="standardContextual"/>
             </w:rPr>
           </w:pPr>
-          <w:hyperlink w:anchor="_Toc168436466" w:history="1">
+          <w:hyperlink w:anchor="_Toc176682818" w:history="1">
             <w:r>
               <w:rPr>
                 <w:rStyle w:val="Collegamentoipertestuale"/>
                 <w:rFonts w:ascii="Chalkboard" w:hAnsi="Chalkboard" w:cs="Arial"/>
                 <w:noProof/>
               </w:rPr>
-              <w:t>LA SALVEZZA È PER NOI</w:t>
+              <w:t>LA LEGGE DELLA VITA</w:t>
             </w:r>
             <w:r>
               <w:rPr>
@@ -2003,7 +2003,7 @@
                 <w:noProof/>
                 <w:webHidden/>
               </w:rPr>
-              <w:instrText xml:space="preserve"> PAGEREF _Toc168436466 \h </w:instrText>
+              <w:instrText xml:space="preserve"> PAGEREF _Toc176682818 \h </w:instrText>
             </w:r>
             <w:r>
               <w:rPr>
@@ -2051,14 +2051,14 @@
               <w14:ligatures w14:val="standardContextual"/>
             </w:rPr>
           </w:pPr>
-          <w:hyperlink w:anchor="_Toc168436467" w:history="1">
+          <w:hyperlink w:anchor="_Toc176682819" w:history="1">
             <w:r>
               <w:rPr>
                 <w:rStyle w:val="Collegamentoipertestuale"/>
                 <w:rFonts w:ascii="Chalkboard" w:hAnsi="Chalkboard" w:cs="Arial"/>
                 <w:noProof/>
               </w:rPr>
-              <w:t>LAUDATO SII SIGNORE MIO</w:t>
+              <w:t>LA SALVEZZA È PER NOI</w:t>
             </w:r>
             <w:r>
               <w:rPr>
@@ -2079,7 +2079,7 @@
                 <w:noProof/>
                 <w:webHidden/>
               </w:rPr>
-              <w:instrText xml:space="preserve"> PAGEREF _Toc168436467 \h </w:instrText>
+              <w:instrText xml:space="preserve"> PAGEREF _Toc176682819 \h </w:instrText>
             </w:r>
             <w:r>
               <w:rPr>
@@ -2127,14 +2127,14 @@
               <w14:ligatures w14:val="standardContextual"/>
             </w:rPr>
           </w:pPr>
-          <w:hyperlink w:anchor="_Toc168436468" w:history="1">
+          <w:hyperlink w:anchor="_Toc176682820" w:history="1">
             <w:r>
               <w:rPr>
                 <w:rStyle w:val="Collegamentoipertestuale"/>
                 <w:rFonts w:ascii="Chalkboard" w:hAnsi="Chalkboard" w:cs="Arial"/>
                 <w:noProof/>
               </w:rPr>
-              <w:t>LODATE DIO (CIELI IMMENSI)</w:t>
+              <w:t>LAUDATO SII SIGNORE MIO</w:t>
             </w:r>
             <w:r>
               <w:rPr>
@@ -2155,7 +2155,7 @@
                 <w:noProof/>
                 <w:webHidden/>
               </w:rPr>
-              <w:instrText xml:space="preserve"> PAGEREF _Toc168436468 \h </w:instrText>
+              <w:instrText xml:space="preserve"> PAGEREF _Toc176682820 \h </w:instrText>
             </w:r>
             <w:r>
               <w:rPr>
@@ -2203,14 +2203,14 @@
               <w14:ligatures w14:val="standardContextual"/>
             </w:rPr>
           </w:pPr>
-          <w:hyperlink w:anchor="_Toc168436469" w:history="1">
+          <w:hyperlink w:anchor="_Toc176682821" w:history="1">
             <w:r>
               <w:rPr>
                 <w:rStyle w:val="Collegamentoipertestuale"/>
                 <w:rFonts w:ascii="Chalkboard" w:hAnsi="Chalkboard" w:cs="Arial"/>
                 <w:noProof/>
               </w:rPr>
-              <w:t>LODE AL NOME TUO</w:t>
+              <w:t>LODATE DIO (CIELI IMMENSI)</w:t>
             </w:r>
             <w:r>
               <w:rPr>
@@ -2231,7 +2231,7 @@
                 <w:noProof/>
                 <w:webHidden/>
               </w:rPr>
-              <w:instrText xml:space="preserve"> PAGEREF _Toc168436469 \h </w:instrText>
+              <w:instrText xml:space="preserve"> PAGEREF _Toc176682821 \h </w:instrText>
             </w:r>
             <w:r>
               <w:rPr>
@@ -2251,7 +2251,7 @@
                 <w:noProof/>
                 <w:webHidden/>
               </w:rPr>
-              <w:t>22</w:t>
+              <w:t>23</w:t>
             </w:r>
             <w:r>
               <w:rPr>
@@ -2279,14 +2279,14 @@
               <w14:ligatures w14:val="standardContextual"/>
             </w:rPr>
           </w:pPr>
-          <w:hyperlink w:anchor="_Toc168436470" w:history="1">
+          <w:hyperlink w:anchor="_Toc176682822" w:history="1">
             <w:r>
               <w:rPr>
                 <w:rStyle w:val="Collegamentoipertestuale"/>
                 <w:rFonts w:ascii="Chalkboard" w:hAnsi="Chalkboard" w:cs="Arial"/>
                 <w:noProof/>
               </w:rPr>
-              <w:t>L’UNICO MAESTRO</w:t>
+              <w:t>LODE AL NOME TUO</w:t>
             </w:r>
             <w:r>
               <w:rPr>
@@ -2307,7 +2307,7 @@
                 <w:noProof/>
                 <w:webHidden/>
               </w:rPr>
-              <w:instrText xml:space="preserve"> PAGEREF _Toc168436470 \h </w:instrText>
+              <w:instrText xml:space="preserve"> PAGEREF _Toc176682822 \h </w:instrText>
             </w:r>
             <w:r>
               <w:rPr>
@@ -2327,7 +2327,7 @@
                 <w:noProof/>
                 <w:webHidden/>
               </w:rPr>
-              <w:t>24</w:t>
+              <w:t>23</w:t>
             </w:r>
             <w:r>
               <w:rPr>
@@ -2355,14 +2355,14 @@
               <w14:ligatures w14:val="standardContextual"/>
             </w:rPr>
           </w:pPr>
-          <w:hyperlink w:anchor="_Toc168436471" w:history="1">
+          <w:hyperlink w:anchor="_Toc176682823" w:history="1">
             <w:r>
               <w:rPr>
                 <w:rStyle w:val="Collegamentoipertestuale"/>
                 <w:rFonts w:ascii="Chalkboard" w:hAnsi="Chalkboard" w:cs="Arial"/>
                 <w:noProof/>
               </w:rPr>
-              <w:t>MA IL VOSTRO POSTO È LÀ</w:t>
+              <w:t>L’UNICO MAESTRO</w:t>
             </w:r>
             <w:r>
               <w:rPr>
@@ -2383,7 +2383,7 @@
                 <w:noProof/>
                 <w:webHidden/>
               </w:rPr>
-              <w:instrText xml:space="preserve"> PAGEREF _Toc168436471 \h </w:instrText>
+              <w:instrText xml:space="preserve"> PAGEREF _Toc176682823 \h </w:instrText>
             </w:r>
             <w:r>
               <w:rPr>
@@ -2431,14 +2431,14 @@
               <w14:ligatures w14:val="standardContextual"/>
             </w:rPr>
           </w:pPr>
-          <w:hyperlink w:anchor="_Toc168436472" w:history="1">
+          <w:hyperlink w:anchor="_Toc176682824" w:history="1">
             <w:r>
               <w:rPr>
                 <w:rStyle w:val="Collegamentoipertestuale"/>
                 <w:rFonts w:ascii="Chalkboard" w:hAnsi="Chalkboard" w:cs="Arial"/>
                 <w:noProof/>
               </w:rPr>
-              <w:t>MANI</w:t>
+              <w:t>MA IL VOSTRO POSTO È LÀ</w:t>
             </w:r>
             <w:r>
               <w:rPr>
@@ -2459,7 +2459,7 @@
                 <w:noProof/>
                 <w:webHidden/>
               </w:rPr>
-              <w:instrText xml:space="preserve"> PAGEREF _Toc168436472 \h </w:instrText>
+              <w:instrText xml:space="preserve"> PAGEREF _Toc176682824 \h </w:instrText>
             </w:r>
             <w:r>
               <w:rPr>
@@ -2507,14 +2507,14 @@
               <w14:ligatures w14:val="standardContextual"/>
             </w:rPr>
           </w:pPr>
-          <w:hyperlink w:anchor="_Toc168436473" w:history="1">
+          <w:hyperlink w:anchor="_Toc176682825" w:history="1">
             <w:r>
               <w:rPr>
                 <w:rStyle w:val="Collegamentoipertestuale"/>
                 <w:rFonts w:ascii="Chalkboard" w:hAnsi="Chalkboard" w:cs="Arial"/>
                 <w:noProof/>
               </w:rPr>
-              <w:t>MARIA TU PORTA DELL’AVVENTO</w:t>
+              <w:t>MANI</w:t>
             </w:r>
             <w:r>
               <w:rPr>
@@ -2535,7 +2535,7 @@
                 <w:noProof/>
                 <w:webHidden/>
               </w:rPr>
-              <w:instrText xml:space="preserve"> PAGEREF _Toc168436473 \h </w:instrText>
+              <w:instrText xml:space="preserve"> PAGEREF _Toc176682825 \h </w:instrText>
             </w:r>
             <w:r>
               <w:rPr>
@@ -2583,14 +2583,14 @@
               <w14:ligatures w14:val="standardContextual"/>
             </w:rPr>
           </w:pPr>
-          <w:hyperlink w:anchor="_Toc168436474" w:history="1">
+          <w:hyperlink w:anchor="_Toc176682826" w:history="1">
             <w:r>
               <w:rPr>
                 <w:rStyle w:val="Collegamentoipertestuale"/>
                 <w:rFonts w:ascii="Chalkboard" w:hAnsi="Chalkboard" w:cs="Arial"/>
                 <w:noProof/>
               </w:rPr>
-              <w:t>NON FERMARTI ORA</w:t>
+              <w:t>MARIA TU PORTA DELL’AVVENTO</w:t>
             </w:r>
             <w:r>
               <w:rPr>
@@ -2611,7 +2611,7 @@
                 <w:noProof/>
                 <w:webHidden/>
               </w:rPr>
-              <w:instrText xml:space="preserve"> PAGEREF _Toc168436474 \h </w:instrText>
+              <w:instrText xml:space="preserve"> PAGEREF _Toc176682826 \h </w:instrText>
             </w:r>
             <w:r>
               <w:rPr>
@@ -2659,14 +2659,14 @@
               <w14:ligatures w14:val="standardContextual"/>
             </w:rPr>
           </w:pPr>
-          <w:hyperlink w:anchor="_Toc168436475" w:history="1">
+          <w:hyperlink w:anchor="_Toc176682827" w:history="1">
             <w:r>
               <w:rPr>
                 <w:rStyle w:val="Collegamentoipertestuale"/>
                 <w:rFonts w:ascii="Chalkboard" w:hAnsi="Chalkboard" w:cs="Arial"/>
                 <w:noProof/>
               </w:rPr>
-              <w:t>OGNI MIA PAROLA</w:t>
+              <w:t>NON FERMARTI ORA</w:t>
             </w:r>
             <w:r>
               <w:rPr>
@@ -2687,7 +2687,7 @@
                 <w:noProof/>
                 <w:webHidden/>
               </w:rPr>
-              <w:instrText xml:space="preserve"> PAGEREF _Toc168436475 \h </w:instrText>
+              <w:instrText xml:space="preserve"> PAGEREF _Toc176682827 \h </w:instrText>
             </w:r>
             <w:r>
               <w:rPr>
@@ -2707,7 +2707,7 @@
                 <w:noProof/>
                 <w:webHidden/>
               </w:rPr>
-              <w:t>27</w:t>
+              <w:t>28</w:t>
             </w:r>
             <w:r>
               <w:rPr>
@@ -2735,14 +2735,14 @@
               <w14:ligatures w14:val="standardContextual"/>
             </w:rPr>
           </w:pPr>
-          <w:hyperlink w:anchor="_Toc168436476" w:history="1">
+          <w:hyperlink w:anchor="_Toc176682828" w:history="1">
             <w:r>
               <w:rPr>
                 <w:rStyle w:val="Collegamentoipertestuale"/>
                 <w:rFonts w:ascii="Chalkboard" w:hAnsi="Chalkboard" w:cs="Arial"/>
                 <w:noProof/>
               </w:rPr>
-              <w:t>PACE A TE</w:t>
+              <w:t>OGNI MIA PAROLA</w:t>
             </w:r>
             <w:r>
               <w:rPr>
@@ -2763,7 +2763,7 @@
                 <w:noProof/>
                 <w:webHidden/>
               </w:rPr>
-              <w:instrText xml:space="preserve"> PAGEREF _Toc168436476 \h </w:instrText>
+              <w:instrText xml:space="preserve"> PAGEREF _Toc176682828 \h </w:instrText>
             </w:r>
             <w:r>
               <w:rPr>
@@ -2811,14 +2811,14 @@
               <w14:ligatures w14:val="standardContextual"/>
             </w:rPr>
           </w:pPr>
-          <w:hyperlink w:anchor="_Toc168436477" w:history="1">
+          <w:hyperlink w:anchor="_Toc176682829" w:history="1">
             <w:r>
               <w:rPr>
                 <w:rStyle w:val="Collegamentoipertestuale"/>
                 <w:rFonts w:ascii="Chalkboard" w:hAnsi="Chalkboard" w:cs="Arial"/>
                 <w:noProof/>
               </w:rPr>
-              <w:t>PACE SIA, PACE A VOI</w:t>
+              <w:t>PACE A TE</w:t>
             </w:r>
             <w:r>
               <w:rPr>
@@ -2839,7 +2839,7 @@
                 <w:noProof/>
                 <w:webHidden/>
               </w:rPr>
-              <w:instrText xml:space="preserve"> PAGEREF _Toc168436477 \h </w:instrText>
+              <w:instrText xml:space="preserve"> PAGEREF _Toc176682829 \h </w:instrText>
             </w:r>
             <w:r>
               <w:rPr>
@@ -2887,14 +2887,14 @@
               <w14:ligatures w14:val="standardContextual"/>
             </w:rPr>
           </w:pPr>
-          <w:hyperlink w:anchor="_Toc168436478" w:history="1">
+          <w:hyperlink w:anchor="_Toc176682830" w:history="1">
             <w:r>
               <w:rPr>
                 <w:rStyle w:val="Collegamentoipertestuale"/>
                 <w:rFonts w:ascii="Chalkboard" w:hAnsi="Chalkboard" w:cs="Arial"/>
                 <w:noProof/>
               </w:rPr>
-              <w:t>PADRE NOSTRO (NON ABBANDONARCI)</w:t>
+              <w:t>PACE SIA, PACE A VOI</w:t>
             </w:r>
             <w:r>
               <w:rPr>
@@ -2915,7 +2915,7 @@
                 <w:noProof/>
                 <w:webHidden/>
               </w:rPr>
-              <w:instrText xml:space="preserve"> PAGEREF _Toc168436478 \h </w:instrText>
+              <w:instrText xml:space="preserve"> PAGEREF _Toc176682830 \h </w:instrText>
             </w:r>
             <w:r>
               <w:rPr>
@@ -2963,14 +2963,14 @@
               <w14:ligatures w14:val="standardContextual"/>
             </w:rPr>
           </w:pPr>
-          <w:hyperlink w:anchor="_Toc168436479" w:history="1">
+          <w:hyperlink w:anchor="_Toc176682831" w:history="1">
             <w:r>
               <w:rPr>
                 <w:rStyle w:val="Collegamentoipertestuale"/>
                 <w:rFonts w:ascii="Chalkboard" w:hAnsi="Chalkboard" w:cs="Arial"/>
                 <w:noProof/>
               </w:rPr>
-              <w:t>PERFETTA LETIZIA</w:t>
+              <w:t>PADRE NOSTRO (NON ABBANDONARCI)</w:t>
             </w:r>
             <w:r>
               <w:rPr>
@@ -2991,7 +2991,7 @@
                 <w:noProof/>
                 <w:webHidden/>
               </w:rPr>
-              <w:instrText xml:space="preserve"> PAGEREF _Toc168436479 \h </w:instrText>
+              <w:instrText xml:space="preserve"> PAGEREF _Toc176682831 \h </w:instrText>
             </w:r>
             <w:r>
               <w:rPr>
@@ -3039,14 +3039,14 @@
               <w14:ligatures w14:val="standardContextual"/>
             </w:rPr>
           </w:pPr>
-          <w:hyperlink w:anchor="_Toc168436480" w:history="1">
+          <w:hyperlink w:anchor="_Toc176682832" w:history="1">
             <w:r>
               <w:rPr>
                 <w:rStyle w:val="Collegamentoipertestuale"/>
                 <w:rFonts w:ascii="Chalkboard" w:hAnsi="Chalkboard" w:cs="Arial"/>
                 <w:noProof/>
               </w:rPr>
-              <w:t>RE DEI RE</w:t>
+              <w:t>PERFETTA LETIZIA</w:t>
             </w:r>
             <w:r>
               <w:rPr>
@@ -3067,7 +3067,7 @@
                 <w:noProof/>
                 <w:webHidden/>
               </w:rPr>
-              <w:instrText xml:space="preserve"> PAGEREF _Toc168436480 \h </w:instrText>
+              <w:instrText xml:space="preserve"> PAGEREF _Toc176682832 \h </w:instrText>
             </w:r>
             <w:r>
               <w:rPr>
@@ -3115,14 +3115,14 @@
               <w14:ligatures w14:val="standardContextual"/>
             </w:rPr>
           </w:pPr>
-          <w:hyperlink w:anchor="_Toc168436481" w:history="1">
+          <w:hyperlink w:anchor="_Toc176682833" w:history="1">
             <w:r>
               <w:rPr>
                 <w:rStyle w:val="Collegamentoipertestuale"/>
                 <w:rFonts w:ascii="Chalkboard" w:hAnsi="Chalkboard" w:cs="Arial"/>
                 <w:noProof/>
               </w:rPr>
-              <w:t>SALVE REGINA</w:t>
+              <w:t>RE DEI RE</w:t>
             </w:r>
             <w:r>
               <w:rPr>
@@ -3143,7 +3143,7 @@
                 <w:noProof/>
                 <w:webHidden/>
               </w:rPr>
-              <w:instrText xml:space="preserve"> PAGEREF _Toc168436481 \h </w:instrText>
+              <w:instrText xml:space="preserve"> PAGEREF _Toc176682833 \h </w:instrText>
             </w:r>
             <w:r>
               <w:rPr>
@@ -3191,14 +3191,14 @@
               <w14:ligatures w14:val="standardContextual"/>
             </w:rPr>
           </w:pPr>
-          <w:hyperlink w:anchor="_Toc168436482" w:history="1">
+          <w:hyperlink w:anchor="_Toc176682834" w:history="1">
             <w:r>
               <w:rPr>
                 <w:rStyle w:val="Collegamentoipertestuale"/>
                 <w:rFonts w:ascii="Chalkboard" w:hAnsi="Chalkboard" w:cs="Arial"/>
                 <w:noProof/>
               </w:rPr>
-              <w:t>SANTO PRATO</w:t>
+              <w:t>SALVE REGINA</w:t>
             </w:r>
             <w:r>
               <w:rPr>
@@ -3219,7 +3219,7 @@
                 <w:noProof/>
                 <w:webHidden/>
               </w:rPr>
-              <w:instrText xml:space="preserve"> PAGEREF _Toc168436482 \h </w:instrText>
+              <w:instrText xml:space="preserve"> PAGEREF _Toc176682834 \h </w:instrText>
             </w:r>
             <w:r>
               <w:rPr>
@@ -3267,14 +3267,14 @@
               <w14:ligatures w14:val="standardContextual"/>
             </w:rPr>
           </w:pPr>
-          <w:hyperlink w:anchor="_Toc168436483" w:history="1">
+          <w:hyperlink w:anchor="_Toc176682835" w:history="1">
             <w:r>
               <w:rPr>
                 <w:rStyle w:val="Collegamentoipertestuale"/>
                 <w:rFonts w:ascii="Chalkboard" w:hAnsi="Chalkboard" w:cs="Arial"/>
                 <w:noProof/>
               </w:rPr>
-              <w:t>SEGNI DEL TUO AMORE</w:t>
+              <w:t>SANTO PRATO</w:t>
             </w:r>
             <w:r>
               <w:rPr>
@@ -3295,7 +3295,7 @@
                 <w:noProof/>
                 <w:webHidden/>
               </w:rPr>
-              <w:instrText xml:space="preserve"> PAGEREF _Toc168436483 \h </w:instrText>
+              <w:instrText xml:space="preserve"> PAGEREF _Toc176682835 \h </w:instrText>
             </w:r>
             <w:r>
               <w:rPr>
@@ -3343,14 +3343,14 @@
               <w14:ligatures w14:val="standardContextual"/>
             </w:rPr>
           </w:pPr>
-          <w:hyperlink w:anchor="_Toc168436484" w:history="1">
+          <w:hyperlink w:anchor="_Toc176682836" w:history="1">
             <w:r>
               <w:rPr>
                 <w:rStyle w:val="Collegamentoipertestuale"/>
                 <w:rFonts w:ascii="Chalkboard" w:hAnsi="Chalkboard" w:cs="Arial"/>
                 <w:noProof/>
               </w:rPr>
-              <w:t>SEGNI NUOVI</w:t>
+              <w:t>SEGNI DEL TUO AMORE</w:t>
             </w:r>
             <w:r>
               <w:rPr>
@@ -3371,7 +3371,7 @@
                 <w:noProof/>
                 <w:webHidden/>
               </w:rPr>
-              <w:instrText xml:space="preserve"> PAGEREF _Toc168436484 \h </w:instrText>
+              <w:instrText xml:space="preserve"> PAGEREF _Toc176682836 \h </w:instrText>
             </w:r>
             <w:r>
               <w:rPr>
@@ -3419,14 +3419,14 @@
               <w14:ligatures w14:val="standardContextual"/>
             </w:rPr>
           </w:pPr>
-          <w:hyperlink w:anchor="_Toc168436485" w:history="1">
+          <w:hyperlink w:anchor="_Toc176682837" w:history="1">
             <w:r>
               <w:rPr>
                 <w:rStyle w:val="Collegamentoipertestuale"/>
                 <w:rFonts w:ascii="Chalkboard" w:hAnsi="Chalkboard" w:cs="Arial"/>
                 <w:noProof/>
               </w:rPr>
-              <w:t>SERVIRE È REGNARE</w:t>
+              <w:t>SEGNI NUOVI</w:t>
             </w:r>
             <w:r>
               <w:rPr>
@@ -3447,7 +3447,7 @@
                 <w:noProof/>
                 <w:webHidden/>
               </w:rPr>
-              <w:instrText xml:space="preserve"> PAGEREF _Toc168436485 \h </w:instrText>
+              <w:instrText xml:space="preserve"> PAGEREF _Toc176682837 \h </w:instrText>
             </w:r>
             <w:r>
               <w:rPr>
@@ -3495,14 +3495,14 @@
               <w14:ligatures w14:val="standardContextual"/>
             </w:rPr>
           </w:pPr>
-          <w:hyperlink w:anchor="_Toc168436486" w:history="1">
+          <w:hyperlink w:anchor="_Toc176682838" w:history="1">
             <w:r>
               <w:rPr>
                 <w:rStyle w:val="Collegamentoipertestuale"/>
                 <w:rFonts w:ascii="Chalkboard" w:hAnsi="Chalkboard" w:cs="Arial"/>
                 <w:noProof/>
               </w:rPr>
-              <w:t>SERVO PER AMORE</w:t>
+              <w:t>SERVIRE È REGNARE</w:t>
             </w:r>
             <w:r>
               <w:rPr>
@@ -3523,7 +3523,7 @@
                 <w:noProof/>
                 <w:webHidden/>
               </w:rPr>
-              <w:instrText xml:space="preserve"> PAGEREF _Toc168436486 \h </w:instrText>
+              <w:instrText xml:space="preserve"> PAGEREF _Toc176682838 \h </w:instrText>
             </w:r>
             <w:r>
               <w:rPr>
@@ -3571,14 +3571,14 @@
               <w14:ligatures w14:val="standardContextual"/>
             </w:rPr>
           </w:pPr>
-          <w:hyperlink w:anchor="_Toc168436487" w:history="1">
+          <w:hyperlink w:anchor="_Toc176682839" w:history="1">
             <w:r>
               <w:rPr>
                 <w:rStyle w:val="Collegamentoipertestuale"/>
                 <w:rFonts w:ascii="Chalkboard" w:hAnsi="Chalkboard" w:cs="Arial"/>
                 <w:noProof/>
               </w:rPr>
-              <w:t>TU LO SAI</w:t>
+              <w:t>SERVO PER AMORE</w:t>
             </w:r>
             <w:r>
               <w:rPr>
@@ -3599,7 +3599,7 @@
                 <w:noProof/>
                 <w:webHidden/>
               </w:rPr>
-              <w:instrText xml:space="preserve"> PAGEREF _Toc168436487 \h </w:instrText>
+              <w:instrText xml:space="preserve"> PAGEREF _Toc176682839 \h </w:instrText>
             </w:r>
             <w:r>
               <w:rPr>
@@ -3619,7 +3619,7 @@
                 <w:noProof/>
                 <w:webHidden/>
               </w:rPr>
-              <w:t>35</w:t>
+              <w:t>34</w:t>
             </w:r>
             <w:r>
               <w:rPr>
@@ -3647,14 +3647,14 @@
               <w14:ligatures w14:val="standardContextual"/>
             </w:rPr>
           </w:pPr>
-          <w:hyperlink w:anchor="_Toc168436488" w:history="1">
+          <w:hyperlink w:anchor="_Toc176682840" w:history="1">
             <w:r>
               <w:rPr>
                 <w:rStyle w:val="Collegamentoipertestuale"/>
                 <w:rFonts w:ascii="Chalkboard" w:hAnsi="Chalkboard" w:cs="Arial"/>
                 <w:noProof/>
               </w:rPr>
-              <w:t>TU SEI</w:t>
+              <w:t>TU LO SAI</w:t>
             </w:r>
             <w:r>
               <w:rPr>
@@ -3675,7 +3675,7 @@
                 <w:noProof/>
                 <w:webHidden/>
               </w:rPr>
-              <w:instrText xml:space="preserve"> PAGEREF _Toc168436488 \h </w:instrText>
+              <w:instrText xml:space="preserve"> PAGEREF _Toc176682840 \h </w:instrText>
             </w:r>
             <w:r>
               <w:rPr>
@@ -3723,14 +3723,14 @@
               <w14:ligatures w14:val="standardContextual"/>
             </w:rPr>
           </w:pPr>
-          <w:hyperlink w:anchor="_Toc168436489" w:history="1">
+          <w:hyperlink w:anchor="_Toc176682841" w:history="1">
             <w:r>
               <w:rPr>
                 <w:rStyle w:val="Collegamentoipertestuale"/>
                 <w:rFonts w:ascii="Chalkboard" w:hAnsi="Chalkboard" w:cs="Arial"/>
                 <w:noProof/>
               </w:rPr>
-              <w:t>TU SEI LA FORZA</w:t>
+              <w:t>TU SEI</w:t>
             </w:r>
             <w:r>
               <w:rPr>
@@ -3751,7 +3751,7 @@
                 <w:noProof/>
                 <w:webHidden/>
               </w:rPr>
-              <w:instrText xml:space="preserve"> PAGEREF _Toc168436489 \h </w:instrText>
+              <w:instrText xml:space="preserve"> PAGEREF _Toc176682841 \h </w:instrText>
             </w:r>
             <w:r>
               <w:rPr>
@@ -3799,14 +3799,14 @@
               <w14:ligatures w14:val="standardContextual"/>
             </w:rPr>
           </w:pPr>
-          <w:hyperlink w:anchor="_Toc168436490" w:history="1">
+          <w:hyperlink w:anchor="_Toc176682842" w:history="1">
             <w:r>
               <w:rPr>
                 <w:rStyle w:val="Collegamentoipertestuale"/>
                 <w:rFonts w:ascii="Chalkboard" w:hAnsi="Chalkboard" w:cs="Arial"/>
                 <w:noProof/>
               </w:rPr>
-              <w:t>VENITE, APPLAUDIAMO AL SIGNORE</w:t>
+              <w:t>TU SEI LA FORZA</w:t>
             </w:r>
             <w:r>
               <w:rPr>
@@ -3827,7 +3827,7 @@
                 <w:noProof/>
                 <w:webHidden/>
               </w:rPr>
-              <w:instrText xml:space="preserve"> PAGEREF _Toc168436490 \h </w:instrText>
+              <w:instrText xml:space="preserve"> PAGEREF _Toc176682842 \h </w:instrText>
             </w:r>
             <w:r>
               <w:rPr>
@@ -3847,7 +3847,7 @@
                 <w:noProof/>
                 <w:webHidden/>
               </w:rPr>
-              <w:t>37</w:t>
+              <w:t>36</w:t>
             </w:r>
             <w:r>
               <w:rPr>
@@ -3875,14 +3875,14 @@
               <w14:ligatures w14:val="standardContextual"/>
             </w:rPr>
           </w:pPr>
-          <w:hyperlink w:anchor="_Toc168436491" w:history="1">
+          <w:hyperlink w:anchor="_Toc176682843" w:history="1">
             <w:r>
               <w:rPr>
                 <w:rStyle w:val="Collegamentoipertestuale"/>
                 <w:rFonts w:ascii="Chalkboard" w:hAnsi="Chalkboard" w:cs="Arial"/>
                 <w:noProof/>
               </w:rPr>
-              <w:t>VERBUM PANIS</w:t>
+              <w:t>VENITE, APPLAUDIAMO AL SIGNORE</w:t>
             </w:r>
             <w:r>
               <w:rPr>
@@ -3903,7 +3903,7 @@
                 <w:noProof/>
                 <w:webHidden/>
               </w:rPr>
-              <w:instrText xml:space="preserve"> PAGEREF _Toc168436491 \h </w:instrText>
+              <w:instrText xml:space="preserve"> PAGEREF _Toc176682843 \h </w:instrText>
             </w:r>
             <w:r>
               <w:rPr>
@@ -3923,7 +3923,7 @@
                 <w:noProof/>
                 <w:webHidden/>
               </w:rPr>
-              <w:t>38</w:t>
+              <w:t>37</w:t>
             </w:r>
             <w:r>
               <w:rPr>
@@ -3951,14 +3951,14 @@
               <w14:ligatures w14:val="standardContextual"/>
             </w:rPr>
           </w:pPr>
-          <w:hyperlink w:anchor="_Toc168436492" w:history="1">
+          <w:hyperlink w:anchor="_Toc176682844" w:history="1">
             <w:r>
               <w:rPr>
                 <w:rStyle w:val="Collegamentoipertestuale"/>
                 <w:rFonts w:ascii="Chalkboard" w:hAnsi="Chalkboard" w:cs="Arial"/>
                 <w:noProof/>
               </w:rPr>
-              <w:t>VIENI E SEGUIMI</w:t>
+              <w:t>VERBUM PANIS</w:t>
             </w:r>
             <w:r>
               <w:rPr>
@@ -3979,7 +3979,7 @@
                 <w:noProof/>
                 <w:webHidden/>
               </w:rPr>
-              <w:instrText xml:space="preserve"> PAGEREF _Toc168436492 \h </w:instrText>
+              <w:instrText xml:space="preserve"> PAGEREF _Toc176682844 \h </w:instrText>
             </w:r>
             <w:r>
               <w:rPr>
@@ -4027,14 +4027,14 @@
               <w14:ligatures w14:val="standardContextual"/>
             </w:rPr>
           </w:pPr>
-          <w:hyperlink w:anchor="_Toc168436493" w:history="1">
+          <w:hyperlink w:anchor="_Toc176682845" w:history="1">
             <w:r>
               <w:rPr>
                 <w:rStyle w:val="Collegamentoipertestuale"/>
                 <w:rFonts w:ascii="Chalkboard" w:hAnsi="Chalkboard" w:cs="Arial"/>
                 <w:noProof/>
               </w:rPr>
-              <w:t>VIENI TU</w:t>
+              <w:t>VIENI E SEGUIMI</w:t>
             </w:r>
             <w:r>
               <w:rPr>
@@ -4055,7 +4055,7 @@
                 <w:noProof/>
                 <w:webHidden/>
               </w:rPr>
-              <w:instrText xml:space="preserve"> PAGEREF _Toc168436493 \h </w:instrText>
+              <w:instrText xml:space="preserve"> PAGEREF _Toc176682845 \h </w:instrText>
             </w:r>
             <w:r>
               <w:rPr>
@@ -4103,13 +4103,89 @@
               <w14:ligatures w14:val="standardContextual"/>
             </w:rPr>
           </w:pPr>
-          <w:hyperlink w:anchor="_Toc168436494" w:history="1">
+          <w:hyperlink w:anchor="_Toc176682846" w:history="1">
             <w:r>
               <w:rPr>
                 <w:rStyle w:val="Collegamentoipertestuale"/>
                 <w:rFonts w:ascii="Chalkboard" w:hAnsi="Chalkboard" w:cs="Arial"/>
                 <w:noProof/>
               </w:rPr>
+              <w:t>VIENI TU</w:t>
+            </w:r>
+            <w:r>
+              <w:rPr>
+                <w:noProof/>
+                <w:webHidden/>
+              </w:rPr>
+              <w:tab/>
+            </w:r>
+            <w:r>
+              <w:rPr>
+                <w:noProof/>
+                <w:webHidden/>
+              </w:rPr>
+              <w:fldChar w:fldCharType="begin"/>
+            </w:r>
+            <w:r>
+              <w:rPr>
+                <w:noProof/>
+                <w:webHidden/>
+              </w:rPr>
+              <w:instrText xml:space="preserve"> PAGEREF _Toc176682846 \h </w:instrText>
+            </w:r>
+            <w:r>
+              <w:rPr>
+                <w:noProof/>
+                <w:webHidden/>
+              </w:rPr>
+            </w:r>
+            <w:r>
+              <w:rPr>
+                <w:noProof/>
+                <w:webHidden/>
+              </w:rPr>
+              <w:fldChar w:fldCharType="separate"/>
+            </w:r>
+            <w:r>
+              <w:rPr>
+                <w:noProof/>
+                <w:webHidden/>
+              </w:rPr>
+              <w:t>40</w:t>
+            </w:r>
+            <w:r>
+              <w:rPr>
+                <w:noProof/>
+                <w:webHidden/>
+              </w:rPr>
+              <w:fldChar w:fldCharType="end"/>
+            </w:r>
+          </w:hyperlink>
+        </w:p>
+        <w:p>
+          <w:pPr>
+            <w:pStyle w:val="Sommario1"/>
+            <w:tabs>
+              <w:tab w:val="right" w:leader="dot" w:pos="9622"/>
+            </w:tabs>
+            <w:rPr>
+              <w:rFonts w:eastAsiaTheme="minorEastAsia" w:cstheme="minorBidi"/>
+              <w:b w:val="0"/>
+              <w:bCs w:val="0"/>
+              <w:i w:val="0"/>
+              <w:iCs w:val="0"/>
+              <w:noProof/>
+              <w:kern w:val="2"/>
+              <w14:ligatures w14:val="standardContextual"/>
+            </w:rPr>
+          </w:pPr>
+          <w:hyperlink w:anchor="_Toc176682847" w:history="1">
+            <w:r>
+              <w:rPr>
+                <w:rStyle w:val="Collegamentoipertestuale"/>
+                <w:rFonts w:ascii="Chalkboard" w:hAnsi="Chalkboard" w:cs="Arial"/>
+                <w:noProof/>
+              </w:rPr>
               <w:t>VIVERE LA VITA</w:t>
             </w:r>
             <w:r>
@@ -4131,7 +4207,7 @@
                 <w:noProof/>
                 <w:webHidden/>
               </w:rPr>
-              <w:instrText xml:space="preserve"> PAGEREF _Toc168436494 \h </w:instrText>
+              <w:instrText xml:space="preserve"> PAGEREF _Toc176682847 \h </w:instrText>
             </w:r>
             <w:r>
               <w:rPr>
@@ -4151,7 +4227,7 @@
                 <w:noProof/>
                 <w:webHidden/>
               </w:rPr>
-              <w:t>40</w:t>
+              <w:t>41</w:t>
             </w:r>
             <w:r>
               <w:rPr>
@@ -4223,7 +4299,7 @@
           <w:u w:val="single"/>
         </w:rPr>
       </w:pPr>
-      <w:bookmarkStart w:id="0" w:name="_Toc168436441"/>
+      <w:bookmarkStart w:id="0" w:name="_Toc176682793"/>
       <w:r>
         <w:rPr>
           <w:rFonts w:ascii="Chalkboard" w:hAnsi="Chalkboard" w:cs="Arial"/>
@@ -4237,6 +4313,7 @@
         <w:lastRenderedPageBreak/>
         <w:t>ABBRACCIAMI</w:t>
       </w:r>
+      <w:bookmarkEnd w:id="0"/>
     </w:p>
     <w:p>
       <w:pPr>
@@ -4343,18 +4420,7 @@
           <w:sz w:val="32"/>
           <w:szCs w:val="32"/>
         </w:rPr>
-        <w:t xml:space="preserve">RIT. </w:t>
-      </w:r>
-      <w:r>
-        <w:rPr>
-          <w:rFonts w:ascii="Chalkboard" w:hAnsi="Chalkboard"/>
-          <w:b/>
-          <w:bCs/>
-          <w:color w:val="000000"/>
-          <w:sz w:val="32"/>
-          <w:szCs w:val="32"/>
-        </w:rPr>
-        <w:t xml:space="preserve">Abbracciami dio dell'eternità </w:t>
+        <w:t xml:space="preserve">RIT. Abbracciami dio dell'eternità </w:t>
       </w:r>
     </w:p>
     <w:p>
@@ -4677,6 +4743,7 @@
           <w:u w:val="single"/>
         </w:rPr>
       </w:pPr>
+      <w:bookmarkStart w:id="1" w:name="_Toc176682794"/>
       <w:r>
         <w:rPr>
           <w:rFonts w:ascii="Chalkboard" w:hAnsi="Chalkboard" w:cs="Arial"/>
@@ -4689,7 +4756,7 @@
         </w:rPr>
         <w:t>ALLELUIA CHIAMA ED IO VERRÒ</w:t>
       </w:r>
-      <w:bookmarkEnd w:id="0"/>
+      <w:bookmarkEnd w:id="1"/>
       <w:r>
         <w:rPr>
           <w:rFonts w:ascii="Chalkboard" w:hAnsi="Chalkboard" w:cs="Arial"/>
@@ -5141,7 +5208,7 @@
           <w:u w:val="single"/>
         </w:rPr>
       </w:pPr>
-      <w:bookmarkStart w:id="1" w:name="_Toc168436442"/>
+      <w:bookmarkStart w:id="2" w:name="_Toc176682795"/>
       <w:r>
         <w:rPr>
           <w:rFonts w:ascii="Chalkboard" w:hAnsi="Chalkboard" w:cs="Arial"/>
@@ -5154,7 +5221,7 @@
         </w:rPr>
         <w:t>ALLELUIA LODE COSMICA</w:t>
       </w:r>
-      <w:bookmarkEnd w:id="1"/>
+      <w:bookmarkEnd w:id="2"/>
       <w:r>
         <w:rPr>
           <w:rFonts w:ascii="Chalkboard" w:hAnsi="Chalkboard" w:cs="Arial"/>
@@ -5422,7 +5489,7 @@
           <w:u w:val="single"/>
         </w:rPr>
       </w:pPr>
-      <w:bookmarkStart w:id="2" w:name="_Toc168436443"/>
+      <w:bookmarkStart w:id="3" w:name="_Toc176682796"/>
       <w:r>
         <w:rPr>
           <w:rFonts w:ascii="Chalkboard" w:hAnsi="Chalkboard" w:cs="Arial"/>
@@ -5435,7 +5502,7 @@
         </w:rPr>
         <w:t>AVE MARIA VERBUM PANIS</w:t>
       </w:r>
-      <w:bookmarkEnd w:id="2"/>
+      <w:bookmarkEnd w:id="3"/>
     </w:p>
     <w:p>
       <w:pPr>
@@ -5560,27 +5627,7 @@
           <w:szCs w:val="32"/>
           <w:shd w:val="clear" w:color="auto" w:fill="FFFFFF"/>
         </w:rPr>
-        <w:t xml:space="preserve">ra pro </w:t>
-      </w:r>
-      <w:proofErr w:type="spellStart"/>
-      <w:r>
-        <w:rPr>
-          <w:rFonts w:ascii="Chalkboard" w:hAnsi="Chalkboard"/>
-          <w:sz w:val="32"/>
-          <w:szCs w:val="32"/>
-          <w:shd w:val="clear" w:color="auto" w:fill="FFFFFF"/>
-        </w:rPr>
-        <w:t>nobis</w:t>
-      </w:r>
-      <w:proofErr w:type="spellEnd"/>
-      <w:r>
-        <w:rPr>
-          <w:rFonts w:ascii="Chalkboard" w:hAnsi="Chalkboard"/>
-          <w:sz w:val="32"/>
-          <w:szCs w:val="32"/>
-          <w:shd w:val="clear" w:color="auto" w:fill="FFFFFF"/>
-        </w:rPr>
-        <w:t>.</w:t>
+        <w:t>ra pro nobis.</w:t>
       </w:r>
       <w:r>
         <w:rPr>
@@ -5623,27 +5670,7 @@
           <w:szCs w:val="32"/>
           <w:shd w:val="clear" w:color="auto" w:fill="FFFFFF"/>
         </w:rPr>
-        <w:t xml:space="preserve">ra pro </w:t>
-      </w:r>
-      <w:proofErr w:type="spellStart"/>
-      <w:r>
-        <w:rPr>
-          <w:rFonts w:ascii="Chalkboard" w:hAnsi="Chalkboard"/>
-          <w:sz w:val="32"/>
-          <w:szCs w:val="32"/>
-          <w:shd w:val="clear" w:color="auto" w:fill="FFFFFF"/>
-        </w:rPr>
-        <w:t>nobis</w:t>
-      </w:r>
-      <w:proofErr w:type="spellEnd"/>
-      <w:r>
-        <w:rPr>
-          <w:rFonts w:ascii="Chalkboard" w:hAnsi="Chalkboard"/>
-          <w:sz w:val="32"/>
-          <w:szCs w:val="32"/>
-          <w:shd w:val="clear" w:color="auto" w:fill="FFFFFF"/>
-        </w:rPr>
-        <w:t>.</w:t>
+        <w:t>ra pro nobis.</w:t>
       </w:r>
       <w:r>
         <w:rPr>
@@ -5686,27 +5713,7 @@
           <w:szCs w:val="32"/>
           <w:shd w:val="clear" w:color="auto" w:fill="FFFFFF"/>
         </w:rPr>
-        <w:t xml:space="preserve">ra pro </w:t>
-      </w:r>
-      <w:proofErr w:type="spellStart"/>
-      <w:r>
-        <w:rPr>
-          <w:rFonts w:ascii="Chalkboard" w:hAnsi="Chalkboard"/>
-          <w:sz w:val="32"/>
-          <w:szCs w:val="32"/>
-          <w:shd w:val="clear" w:color="auto" w:fill="FFFFFF"/>
-        </w:rPr>
-        <w:t>nobis</w:t>
-      </w:r>
-      <w:proofErr w:type="spellEnd"/>
-      <w:r>
-        <w:rPr>
-          <w:rFonts w:ascii="Chalkboard" w:hAnsi="Chalkboard"/>
-          <w:sz w:val="32"/>
-          <w:szCs w:val="32"/>
-          <w:shd w:val="clear" w:color="auto" w:fill="FFFFFF"/>
-        </w:rPr>
-        <w:t>.</w:t>
+        <w:t>ra pro nobis.</w:t>
       </w:r>
       <w:r>
         <w:rPr>
@@ -5749,27 +5756,7 @@
           <w:szCs w:val="32"/>
           <w:shd w:val="clear" w:color="auto" w:fill="FFFFFF"/>
         </w:rPr>
-        <w:t xml:space="preserve">ra pro </w:t>
-      </w:r>
-      <w:proofErr w:type="spellStart"/>
-      <w:r>
-        <w:rPr>
-          <w:rFonts w:ascii="Chalkboard" w:hAnsi="Chalkboard"/>
-          <w:sz w:val="32"/>
-          <w:szCs w:val="32"/>
-          <w:shd w:val="clear" w:color="auto" w:fill="FFFFFF"/>
-        </w:rPr>
-        <w:t>nobis</w:t>
-      </w:r>
-      <w:proofErr w:type="spellEnd"/>
-      <w:r>
-        <w:rPr>
-          <w:rFonts w:ascii="Chalkboard" w:hAnsi="Chalkboard"/>
-          <w:sz w:val="32"/>
-          <w:szCs w:val="32"/>
-          <w:shd w:val="clear" w:color="auto" w:fill="FFFFFF"/>
-        </w:rPr>
-        <w:t>.</w:t>
+        <w:t>ra pro nobis.</w:t>
       </w:r>
       <w:r>
         <w:rPr>
@@ -5835,27 +5822,7 @@
           <w:szCs w:val="32"/>
           <w:shd w:val="clear" w:color="auto" w:fill="FFFFFF"/>
         </w:rPr>
-        <w:t xml:space="preserve">ra pro </w:t>
-      </w:r>
-      <w:proofErr w:type="spellStart"/>
-      <w:r>
-        <w:rPr>
-          <w:rFonts w:ascii="Chalkboard" w:hAnsi="Chalkboard"/>
-          <w:sz w:val="32"/>
-          <w:szCs w:val="32"/>
-          <w:shd w:val="clear" w:color="auto" w:fill="FFFFFF"/>
-        </w:rPr>
-        <w:t>nobis</w:t>
-      </w:r>
-      <w:proofErr w:type="spellEnd"/>
-      <w:r>
-        <w:rPr>
-          <w:rFonts w:ascii="Chalkboard" w:hAnsi="Chalkboard"/>
-          <w:sz w:val="32"/>
-          <w:szCs w:val="32"/>
-          <w:shd w:val="clear" w:color="auto" w:fill="FFFFFF"/>
-        </w:rPr>
-        <w:t>.</w:t>
+        <w:t>ra pro nobis.</w:t>
       </w:r>
       <w:r>
         <w:rPr>
@@ -5898,27 +5865,7 @@
           <w:szCs w:val="32"/>
           <w:shd w:val="clear" w:color="auto" w:fill="FFFFFF"/>
         </w:rPr>
-        <w:t xml:space="preserve">ra pro </w:t>
-      </w:r>
-      <w:proofErr w:type="spellStart"/>
-      <w:r>
-        <w:rPr>
-          <w:rFonts w:ascii="Chalkboard" w:hAnsi="Chalkboard"/>
-          <w:sz w:val="32"/>
-          <w:szCs w:val="32"/>
-          <w:shd w:val="clear" w:color="auto" w:fill="FFFFFF"/>
-        </w:rPr>
-        <w:t>nobis</w:t>
-      </w:r>
-      <w:proofErr w:type="spellEnd"/>
-      <w:r>
-        <w:rPr>
-          <w:rFonts w:ascii="Chalkboard" w:hAnsi="Chalkboard"/>
-          <w:sz w:val="32"/>
-          <w:szCs w:val="32"/>
-          <w:shd w:val="clear" w:color="auto" w:fill="FFFFFF"/>
-        </w:rPr>
-        <w:t>.</w:t>
+        <w:t>ra pro nobis.</w:t>
       </w:r>
       <w:r>
         <w:rPr>
@@ -5961,27 +5908,7 @@
           <w:szCs w:val="32"/>
           <w:shd w:val="clear" w:color="auto" w:fill="FFFFFF"/>
         </w:rPr>
-        <w:t xml:space="preserve">ra pro </w:t>
-      </w:r>
-      <w:proofErr w:type="spellStart"/>
-      <w:r>
-        <w:rPr>
-          <w:rFonts w:ascii="Chalkboard" w:hAnsi="Chalkboard"/>
-          <w:sz w:val="32"/>
-          <w:szCs w:val="32"/>
-          <w:shd w:val="clear" w:color="auto" w:fill="FFFFFF"/>
-        </w:rPr>
-        <w:t>nobis</w:t>
-      </w:r>
-      <w:proofErr w:type="spellEnd"/>
-      <w:r>
-        <w:rPr>
-          <w:rFonts w:ascii="Chalkboard" w:hAnsi="Chalkboard"/>
-          <w:sz w:val="32"/>
-          <w:szCs w:val="32"/>
-          <w:shd w:val="clear" w:color="auto" w:fill="FFFFFF"/>
-        </w:rPr>
-        <w:t>.</w:t>
+        <w:t>ra pro nobis.</w:t>
       </w:r>
       <w:r>
         <w:rPr>
@@ -6024,27 +5951,7 @@
           <w:szCs w:val="32"/>
           <w:shd w:val="clear" w:color="auto" w:fill="FFFFFF"/>
         </w:rPr>
-        <w:t xml:space="preserve">ra pro </w:t>
-      </w:r>
-      <w:proofErr w:type="spellStart"/>
-      <w:r>
-        <w:rPr>
-          <w:rFonts w:ascii="Chalkboard" w:hAnsi="Chalkboard"/>
-          <w:sz w:val="32"/>
-          <w:szCs w:val="32"/>
-          <w:shd w:val="clear" w:color="auto" w:fill="FFFFFF"/>
-        </w:rPr>
-        <w:t>nobis</w:t>
-      </w:r>
-      <w:proofErr w:type="spellEnd"/>
-      <w:r>
-        <w:rPr>
-          <w:rFonts w:ascii="Chalkboard" w:hAnsi="Chalkboard"/>
-          <w:sz w:val="32"/>
-          <w:szCs w:val="32"/>
-          <w:shd w:val="clear" w:color="auto" w:fill="FFFFFF"/>
-        </w:rPr>
-        <w:t>.</w:t>
+        <w:t>ra pro nobis.</w:t>
       </w:r>
     </w:p>
     <w:p>
@@ -6074,7 +5981,7 @@
           <w:u w:val="single"/>
         </w:rPr>
       </w:pPr>
-      <w:bookmarkStart w:id="3" w:name="_Toc168436444"/>
+      <w:bookmarkStart w:id="4" w:name="_Toc176682797"/>
       <w:r>
         <w:rPr>
           <w:rFonts w:ascii="Chalkboard" w:hAnsi="Chalkboard" w:cs="Arial"/>
@@ -6087,7 +5994,7 @@
         </w:rPr>
         <w:t>BENEDETTO SEI TU</w:t>
       </w:r>
-      <w:bookmarkEnd w:id="3"/>
+      <w:bookmarkEnd w:id="4"/>
       <w:r>
         <w:rPr>
           <w:rFonts w:ascii="Chalkboard" w:hAnsi="Chalkboard" w:cs="Arial"/>
@@ -6398,7 +6305,7 @@
           <w:u w:val="single"/>
         </w:rPr>
       </w:pPr>
-      <w:bookmarkStart w:id="4" w:name="_Toc168436445"/>
+      <w:bookmarkStart w:id="5" w:name="_Toc176682798"/>
       <w:r>
         <w:rPr>
           <w:rFonts w:ascii="Chalkboard" w:hAnsi="Chalkboard" w:cs="Arial"/>
@@ -6411,7 +6318,7 @@
         </w:rPr>
         <w:t>CAMMINIAMO INCONTRO AL SIGNORE</w:t>
       </w:r>
-      <w:bookmarkEnd w:id="4"/>
+      <w:bookmarkEnd w:id="5"/>
     </w:p>
     <w:p>
       <w:pPr>
@@ -6801,7 +6708,7 @@
           <w:u w:val="single"/>
         </w:rPr>
       </w:pPr>
-      <w:bookmarkStart w:id="5" w:name="_Toc168436446"/>
+      <w:bookmarkStart w:id="6" w:name="_Toc176682799"/>
       <w:r>
         <w:rPr>
           <w:rFonts w:ascii="Chalkboard" w:hAnsi="Chalkboard" w:cs="Arial"/>
@@ -6815,7 +6722,7 @@
         <w:lastRenderedPageBreak/>
         <w:t>CANTIAMO A TE</w:t>
       </w:r>
-      <w:bookmarkEnd w:id="5"/>
+      <w:bookmarkEnd w:id="6"/>
       <w:r>
         <w:rPr>
           <w:rFonts w:ascii="Chalkboard" w:hAnsi="Chalkboard" w:cs="Arial"/>
@@ -7223,7 +7130,7 @@
           <w:u w:val="single"/>
         </w:rPr>
       </w:pPr>
-      <w:bookmarkStart w:id="6" w:name="_Toc168436447"/>
+      <w:bookmarkStart w:id="7" w:name="_Toc176682800"/>
       <w:r>
         <w:rPr>
           <w:rFonts w:ascii="Chalkboard" w:hAnsi="Chalkboard" w:cs="Arial"/>
@@ -7236,7 +7143,7 @@
         </w:rPr>
         <w:t>CHE GIOIA CI HAI DATO (RESURREZIONE)</w:t>
       </w:r>
-      <w:bookmarkEnd w:id="6"/>
+      <w:bookmarkEnd w:id="7"/>
     </w:p>
     <w:p>
       <w:pPr>
@@ -7797,7 +7704,7 @@
           <w:u w:val="single"/>
         </w:rPr>
       </w:pPr>
-      <w:bookmarkStart w:id="7" w:name="_Toc168436448"/>
+      <w:bookmarkStart w:id="8" w:name="_Toc176682801"/>
       <w:r>
         <w:rPr>
           <w:rFonts w:ascii="Chalkboard" w:hAnsi="Chalkboard" w:cs="Arial"/>
@@ -7810,7 +7717,7 @@
         </w:rPr>
         <w:t>CHIARA È LA TUA SORGENTE</w:t>
       </w:r>
-      <w:bookmarkEnd w:id="7"/>
+      <w:bookmarkEnd w:id="8"/>
     </w:p>
     <w:p>
       <w:pPr>
@@ -8415,7 +8322,7 @@
           <w:u w:val="single"/>
         </w:rPr>
       </w:pPr>
-      <w:bookmarkStart w:id="8" w:name="_Toc168436449"/>
+      <w:bookmarkStart w:id="9" w:name="_Toc176682802"/>
       <w:r>
         <w:rPr>
           <w:rFonts w:ascii="Chalkboard" w:hAnsi="Chalkboard" w:cs="Arial"/>
@@ -8428,7 +8335,7 @@
         </w:rPr>
         <w:t>CIELI E TERRA NUOVA</w:t>
       </w:r>
-      <w:bookmarkEnd w:id="8"/>
+      <w:bookmarkEnd w:id="9"/>
     </w:p>
     <w:p>
       <w:pPr>
@@ -8556,52 +8463,16 @@
           <w:sz w:val="32"/>
           <w:szCs w:val="32"/>
         </w:rPr>
-        <w:t xml:space="preserve">2 - Vinta sarà la morte: in Cristo </w:t>
-      </w:r>
-      <w:proofErr w:type="spellStart"/>
-      <w:r>
-        <w:rPr>
-          <w:rFonts w:ascii="Chalkboard" w:hAnsi="Chalkboard"/>
-          <w:sz w:val="32"/>
-          <w:szCs w:val="32"/>
-        </w:rPr>
-        <w:t>risorgerem</w:t>
-      </w:r>
-      <w:proofErr w:type="spellEnd"/>
-      <w:r>
-        <w:rPr>
-          <w:rFonts w:ascii="Chalkboard" w:hAnsi="Chalkboard"/>
-          <w:sz w:val="32"/>
-          <w:szCs w:val="32"/>
-        </w:rPr>
-        <w:t>,</w:t>
-      </w:r>
-      <w:r>
-        <w:rPr>
-          <w:rFonts w:ascii="Chalkboard" w:hAnsi="Chalkboard"/>
-          <w:sz w:val="32"/>
-          <w:szCs w:val="32"/>
-        </w:rPr>
-        <w:br/>
-        <w:t xml:space="preserve">e nella gloria di Dio per sempre noi </w:t>
-      </w:r>
-      <w:proofErr w:type="spellStart"/>
-      <w:r>
-        <w:rPr>
-          <w:rFonts w:ascii="Chalkboard" w:hAnsi="Chalkboard"/>
-          <w:sz w:val="32"/>
-          <w:szCs w:val="32"/>
-        </w:rPr>
-        <w:t>vivrem</w:t>
-      </w:r>
-      <w:proofErr w:type="spellEnd"/>
-      <w:r>
-        <w:rPr>
-          <w:rFonts w:ascii="Chalkboard" w:hAnsi="Chalkboard"/>
-          <w:sz w:val="32"/>
-          <w:szCs w:val="32"/>
-        </w:rPr>
-        <w:t>.</w:t>
+        <w:t>2 - Vinta sarà la morte: in Cristo risorgerem,</w:t>
+      </w:r>
+      <w:r>
+        <w:rPr>
+          <w:rFonts w:ascii="Chalkboard" w:hAnsi="Chalkboard"/>
+          <w:sz w:val="32"/>
+          <w:szCs w:val="32"/>
+        </w:rPr>
+        <w:br/>
+        <w:t>e nella gloria di Dio per sempre noi vivrem.</w:t>
       </w:r>
     </w:p>
     <w:p>
@@ -8673,7 +8544,7 @@
           <w:u w:val="single"/>
         </w:rPr>
       </w:pPr>
-      <w:bookmarkStart w:id="9" w:name="_Toc168436450"/>
+      <w:bookmarkStart w:id="10" w:name="_Toc176682803"/>
       <w:r>
         <w:rPr>
           <w:rFonts w:ascii="Chalkboard" w:hAnsi="Chalkboard" w:cs="Arial"/>
@@ -8686,7 +8557,7 @@
         </w:rPr>
         <w:t>COME MARIA</w:t>
       </w:r>
-      <w:bookmarkEnd w:id="9"/>
+      <w:bookmarkEnd w:id="10"/>
     </w:p>
     <w:p>
       <w:pPr>
@@ -9186,7 +9057,7 @@
           <w:u w:val="single"/>
         </w:rPr>
       </w:pPr>
-      <w:bookmarkStart w:id="10" w:name="_Toc168436451"/>
+      <w:bookmarkStart w:id="11" w:name="_Toc176682804"/>
       <w:r>
         <w:rPr>
           <w:rFonts w:ascii="Chalkboard" w:hAnsi="Chalkboard" w:cs="Arial"/>
@@ -9199,7 +9070,7 @@
         </w:rPr>
         <w:t>COME TU MI VUOI</w:t>
       </w:r>
-      <w:bookmarkEnd w:id="10"/>
+      <w:bookmarkEnd w:id="11"/>
     </w:p>
     <w:p>
       <w:pPr>
@@ -9737,7 +9608,7 @@
           <w:u w:val="single"/>
         </w:rPr>
       </w:pPr>
-      <w:bookmarkStart w:id="11" w:name="_Toc168436452"/>
+      <w:bookmarkStart w:id="12" w:name="_Toc176682805"/>
       <w:r>
         <w:rPr>
           <w:rFonts w:ascii="Chalkboard" w:hAnsi="Chalkboard" w:cs="Segoe UI"/>
@@ -9760,7 +9631,7 @@
         </w:rPr>
         <w:t xml:space="preserve"> (SAN GIUSEPPE)</w:t>
       </w:r>
-      <w:bookmarkEnd w:id="11"/>
+      <w:bookmarkEnd w:id="12"/>
     </w:p>
     <w:p>
       <w:pPr>
@@ -10264,7 +10135,7 @@
           <w:u w:val="single"/>
         </w:rPr>
       </w:pPr>
-      <w:bookmarkStart w:id="12" w:name="_Toc168436453"/>
+      <w:bookmarkStart w:id="13" w:name="_Toc176682806"/>
       <w:r>
         <w:rPr>
           <w:rFonts w:ascii="Chalkboard" w:hAnsi="Chalkboard" w:cs="Arial"/>
@@ -10277,7 +10148,7 @@
         </w:rPr>
         <w:t>CUORE PURO</w:t>
       </w:r>
-      <w:bookmarkEnd w:id="12"/>
+      <w:bookmarkEnd w:id="13"/>
     </w:p>
     <w:p>
       <w:pPr>
@@ -10575,25 +10446,14 @@
         </w:rPr>
         <w:br/>
       </w:r>
-      <w:proofErr w:type="spellStart"/>
-      <w:r>
-        <w:rPr>
-          <w:rFonts w:ascii="Chalkboard" w:hAnsi="Chalkboard"/>
-          <w:sz w:val="32"/>
-          <w:szCs w:val="32"/>
-          <w:shd w:val="clear" w:color="auto" w:fill="FFFFFF"/>
-        </w:rPr>
-        <w:t>Che</w:t>
-      </w:r>
-      <w:proofErr w:type="spellEnd"/>
-      <w:r>
-        <w:rPr>
-          <w:rFonts w:ascii="Chalkboard" w:hAnsi="Chalkboard"/>
-          <w:sz w:val="32"/>
-          <w:szCs w:val="32"/>
-          <w:shd w:val="clear" w:color="auto" w:fill="FFFFFF"/>
-        </w:rPr>
-        <w:t xml:space="preserve"> ricerca il Tuo volto più di tutto</w:t>
+      <w:r>
+        <w:rPr>
+          <w:rFonts w:ascii="Chalkboard" w:hAnsi="Chalkboard"/>
+          <w:sz w:val="32"/>
+          <w:szCs w:val="32"/>
+          <w:shd w:val="clear" w:color="auto" w:fill="FFFFFF"/>
+        </w:rPr>
+        <w:t>Che ricerca il Tuo volto più di tutto</w:t>
       </w:r>
       <w:r>
         <w:rPr>
@@ -10797,7 +10657,7 @@
           <w:u w:val="single"/>
         </w:rPr>
       </w:pPr>
-      <w:bookmarkStart w:id="13" w:name="_Toc168436454"/>
+      <w:bookmarkStart w:id="14" w:name="_Toc176682807"/>
       <w:r>
         <w:rPr>
           <w:rFonts w:ascii="Chalkboard" w:hAnsi="Chalkboard" w:cs="Arial"/>
@@ -10810,7 +10670,7 @@
         </w:rPr>
         <w:t>DAL PRINCIPIO</w:t>
       </w:r>
-      <w:bookmarkEnd w:id="13"/>
+      <w:bookmarkEnd w:id="14"/>
     </w:p>
     <w:p>
       <w:pPr>
@@ -11428,7 +11288,7 @@
           <w:u w:val="single"/>
         </w:rPr>
       </w:pPr>
-      <w:bookmarkStart w:id="14" w:name="_Toc168436455"/>
+      <w:bookmarkStart w:id="15" w:name="_Toc176682808"/>
       <w:r>
         <w:rPr>
           <w:rFonts w:ascii="Chalkboard" w:hAnsi="Chalkboard" w:cs="Arial"/>
@@ -11441,7 +11301,7 @@
         </w:rPr>
         <w:t>DALL’AURORA AL TRAMONTO</w:t>
       </w:r>
-      <w:bookmarkEnd w:id="14"/>
+      <w:bookmarkEnd w:id="15"/>
     </w:p>
     <w:p>
       <w:pPr>
@@ -11653,23 +11513,13 @@
           <w:szCs w:val="32"/>
         </w:rPr>
       </w:pPr>
-      <w:proofErr w:type="spellStart"/>
-      <w:r>
-        <w:rPr>
-          <w:rFonts w:ascii="Chalkboard" w:hAnsi="Chalkboard"/>
-          <w:sz w:val="32"/>
-          <w:szCs w:val="32"/>
-        </w:rPr>
-        <w:t>perchè</w:t>
-      </w:r>
-      <w:proofErr w:type="spellEnd"/>
-      <w:r>
-        <w:rPr>
-          <w:rFonts w:ascii="Chalkboard" w:hAnsi="Chalkboard"/>
-          <w:sz w:val="32"/>
-          <w:szCs w:val="32"/>
-        </w:rPr>
-        <w:t xml:space="preserve"> sei il mio Dio </w:t>
+      <w:r>
+        <w:rPr>
+          <w:rFonts w:ascii="Chalkboard" w:hAnsi="Chalkboard"/>
+          <w:sz w:val="32"/>
+          <w:szCs w:val="32"/>
+        </w:rPr>
+        <w:t xml:space="preserve">perchè sei il mio Dio </w:t>
       </w:r>
     </w:p>
     <w:p>
@@ -11789,23 +11639,13 @@
           <w:szCs w:val="32"/>
         </w:rPr>
       </w:pPr>
-      <w:proofErr w:type="spellStart"/>
-      <w:r>
-        <w:rPr>
-          <w:rFonts w:ascii="Chalkboard" w:hAnsi="Chalkboard"/>
-          <w:sz w:val="32"/>
-          <w:szCs w:val="32"/>
-        </w:rPr>
-        <w:t>perchè</w:t>
-      </w:r>
-      <w:proofErr w:type="spellEnd"/>
-      <w:r>
-        <w:rPr>
-          <w:rFonts w:ascii="Chalkboard" w:hAnsi="Chalkboard"/>
-          <w:sz w:val="32"/>
-          <w:szCs w:val="32"/>
-        </w:rPr>
-        <w:t xml:space="preserve"> sei il mio Dio </w:t>
+      <w:r>
+        <w:rPr>
+          <w:rFonts w:ascii="Chalkboard" w:hAnsi="Chalkboard"/>
+          <w:sz w:val="32"/>
+          <w:szCs w:val="32"/>
+        </w:rPr>
+        <w:t xml:space="preserve">perchè sei il mio Dio </w:t>
       </w:r>
     </w:p>
     <w:p>
@@ -11876,7 +11716,7 @@
           <w:u w:val="single"/>
         </w:rPr>
       </w:pPr>
-      <w:bookmarkStart w:id="15" w:name="_Toc168436456"/>
+      <w:bookmarkStart w:id="16" w:name="_Toc176682809"/>
       <w:r>
         <w:rPr>
           <w:rFonts w:ascii="Chalkboard" w:hAnsi="Chalkboard" w:cs="Arial"/>
@@ -11889,7 +11729,7 @@
         </w:rPr>
         <w:t>DANZA LA VITA</w:t>
       </w:r>
-      <w:bookmarkEnd w:id="15"/>
+      <w:bookmarkEnd w:id="16"/>
     </w:p>
     <w:p>
       <w:pPr>
@@ -12506,7 +12346,7 @@
           <w:u w:val="single"/>
         </w:rPr>
       </w:pPr>
-      <w:bookmarkStart w:id="16" w:name="_Toc168436457"/>
+      <w:bookmarkStart w:id="17" w:name="_Toc176682810"/>
       <w:r>
         <w:rPr>
           <w:rFonts w:ascii="Chalkboard" w:hAnsi="Chalkboard" w:cs="Arial"/>
@@ -12519,7 +12359,7 @@
         </w:rPr>
         <w:t>DIO HA FATTO IN ME COSE GRANDI</w:t>
       </w:r>
-      <w:bookmarkEnd w:id="16"/>
+      <w:bookmarkEnd w:id="17"/>
     </w:p>
     <w:p>
       <w:pPr>
@@ -13044,7 +12884,7 @@
           <w:u w:val="single"/>
         </w:rPr>
       </w:pPr>
-      <w:bookmarkStart w:id="17" w:name="_Toc168436458"/>
+      <w:bookmarkStart w:id="18" w:name="_Toc176682811"/>
       <w:r>
         <w:rPr>
           <w:rFonts w:ascii="Chalkboard" w:hAnsi="Chalkboard" w:cs="Arial"/>
@@ -13057,7 +12897,7 @@
         </w:rPr>
         <w:t>E LA STRADA SI APRE</w:t>
       </w:r>
-      <w:bookmarkEnd w:id="17"/>
+      <w:bookmarkEnd w:id="18"/>
     </w:p>
     <w:p>
       <w:pPr>
@@ -13802,7 +13642,7 @@
           <w:u w:val="single"/>
         </w:rPr>
       </w:pPr>
-      <w:bookmarkStart w:id="18" w:name="_Toc168436459"/>
+      <w:bookmarkStart w:id="19" w:name="_Toc176682812"/>
       <w:r>
         <w:rPr>
           <w:rFonts w:ascii="Chalkboard" w:hAnsi="Chalkboard" w:cs="Arial"/>
@@ -13815,7 +13655,7 @@
         </w:rPr>
         <w:t>E NASCE IL SOLE</w:t>
       </w:r>
-      <w:bookmarkEnd w:id="18"/>
+      <w:bookmarkEnd w:id="19"/>
     </w:p>
     <w:p>
       <w:pPr>
@@ -14139,7 +13979,7 @@
           <w:u w:val="single"/>
         </w:rPr>
       </w:pPr>
-      <w:bookmarkStart w:id="19" w:name="_Toc168436460"/>
+      <w:bookmarkStart w:id="20" w:name="_Toc176682813"/>
       <w:r>
         <w:rPr>
           <w:rFonts w:ascii="Chalkboard" w:hAnsi="Chalkboard" w:cs="Arial"/>
@@ -14152,7 +13992,7 @@
         </w:rPr>
         <w:t>È NATALE</w:t>
       </w:r>
-      <w:bookmarkEnd w:id="19"/>
+      <w:bookmarkEnd w:id="20"/>
     </w:p>
     <w:p>
       <w:pPr>
@@ -15145,7 +14985,7 @@
           <w:u w:val="single"/>
         </w:rPr>
       </w:pPr>
-      <w:bookmarkStart w:id="20" w:name="_Toc168436461"/>
+      <w:bookmarkStart w:id="21" w:name="_Toc176682814"/>
       <w:r>
         <w:rPr>
           <w:rFonts w:ascii="Chalkboard" w:hAnsi="Chalkboard" w:cs="Arial"/>
@@ -15158,7 +14998,7 @@
         </w:rPr>
         <w:t>GLORIA A DIO</w:t>
       </w:r>
-      <w:bookmarkEnd w:id="20"/>
+      <w:bookmarkEnd w:id="21"/>
     </w:p>
     <w:p>
       <w:pPr>
@@ -15547,7 +15387,7 @@
           <w:u w:val="single"/>
         </w:rPr>
       </w:pPr>
-      <w:bookmarkStart w:id="21" w:name="_Toc168436462"/>
+      <w:bookmarkStart w:id="22" w:name="_Toc176682815"/>
       <w:r>
         <w:rPr>
           <w:rFonts w:ascii="Chalkboard" w:hAnsi="Chalkboard" w:cs="Arial"/>
@@ -15572,7 +15412,7 @@
         </w:rPr>
         <w:t>(GEN VERDE)</w:t>
       </w:r>
-      <w:bookmarkEnd w:id="21"/>
+      <w:bookmarkEnd w:id="22"/>
     </w:p>
     <w:p>
       <w:pPr>
@@ -16106,7 +15946,7 @@
           <w:u w:val="single"/>
         </w:rPr>
       </w:pPr>
-      <w:bookmarkStart w:id="22" w:name="_Toc168436463"/>
+      <w:bookmarkStart w:id="23" w:name="_Toc176682816"/>
       <w:r>
         <w:rPr>
           <w:rFonts w:ascii="Chalkboard" w:hAnsi="Chalkboard" w:cs="Arial"/>
@@ -16119,7 +15959,7 @@
         </w:rPr>
         <w:t>IL CANTICO DELLE CREATURE</w:t>
       </w:r>
-      <w:bookmarkEnd w:id="22"/>
+      <w:bookmarkEnd w:id="23"/>
     </w:p>
     <w:p>
       <w:pPr>
@@ -16305,27 +16145,7 @@
           <w:szCs w:val="32"/>
           <w:shd w:val="clear" w:color="auto" w:fill="FFFFFF"/>
         </w:rPr>
-        <w:t xml:space="preserve"> </w:t>
-      </w:r>
-      <w:proofErr w:type="spellStart"/>
-      <w:r>
-        <w:rPr>
-          <w:rFonts w:ascii="Chalkboard" w:hAnsi="Chalkboard" w:cs="Segoe UI"/>
-          <w:sz w:val="32"/>
-          <w:szCs w:val="32"/>
-          <w:shd w:val="clear" w:color="auto" w:fill="FFFFFF"/>
-        </w:rPr>
-        <w:t>laudato</w:t>
-      </w:r>
-      <w:proofErr w:type="spellEnd"/>
-      <w:r>
-        <w:rPr>
-          <w:rFonts w:ascii="Chalkboard" w:hAnsi="Chalkboard" w:cs="Segoe UI"/>
-          <w:sz w:val="32"/>
-          <w:szCs w:val="32"/>
-          <w:shd w:val="clear" w:color="auto" w:fill="FFFFFF"/>
-        </w:rPr>
-        <w:t xml:space="preserve"> Mio Signore</w:t>
+        <w:t xml:space="preserve"> laudato Mio Signore</w:t>
       </w:r>
       <w:r>
         <w:rPr>
@@ -16536,25 +16356,14 @@
         </w:rPr>
         <w:t xml:space="preserve"> </w:t>
       </w:r>
-      <w:proofErr w:type="spellStart"/>
-      <w:r>
-        <w:rPr>
-          <w:rFonts w:ascii="Chalkboard" w:hAnsi="Chalkboard" w:cs="Segoe UI"/>
-          <w:sz w:val="32"/>
-          <w:szCs w:val="32"/>
-          <w:shd w:val="clear" w:color="auto" w:fill="FFFFFF"/>
-        </w:rPr>
-        <w:t>laudato</w:t>
-      </w:r>
-      <w:proofErr w:type="spellEnd"/>
-      <w:r>
-        <w:rPr>
-          <w:rFonts w:ascii="Chalkboard" w:hAnsi="Chalkboard" w:cs="Segoe UI"/>
-          <w:sz w:val="32"/>
-          <w:szCs w:val="32"/>
-          <w:shd w:val="clear" w:color="auto" w:fill="FFFFFF"/>
-        </w:rPr>
-        <w:t xml:space="preserve"> Mio Signore</w:t>
+      <w:r>
+        <w:rPr>
+          <w:rFonts w:ascii="Chalkboard" w:hAnsi="Chalkboard" w:cs="Segoe UI"/>
+          <w:sz w:val="32"/>
+          <w:szCs w:val="32"/>
+          <w:shd w:val="clear" w:color="auto" w:fill="FFFFFF"/>
+        </w:rPr>
+        <w:t>laudato Mio Signore</w:t>
       </w:r>
       <w:r>
         <w:rPr>
@@ -16669,25 +16478,14 @@
         </w:rPr>
         <w:t xml:space="preserve"> </w:t>
       </w:r>
-      <w:proofErr w:type="spellStart"/>
-      <w:r>
-        <w:rPr>
-          <w:rFonts w:ascii="Chalkboard" w:hAnsi="Chalkboard" w:cs="Segoe UI"/>
-          <w:sz w:val="32"/>
-          <w:szCs w:val="32"/>
-          <w:shd w:val="clear" w:color="auto" w:fill="FFFFFF"/>
-        </w:rPr>
-        <w:t>laudato</w:t>
-      </w:r>
-      <w:proofErr w:type="spellEnd"/>
-      <w:r>
-        <w:rPr>
-          <w:rFonts w:ascii="Chalkboard" w:hAnsi="Chalkboard" w:cs="Segoe UI"/>
-          <w:sz w:val="32"/>
-          <w:szCs w:val="32"/>
-          <w:shd w:val="clear" w:color="auto" w:fill="FFFFFF"/>
-        </w:rPr>
-        <w:t xml:space="preserve"> per Frate Vento</w:t>
+      <w:r>
+        <w:rPr>
+          <w:rFonts w:ascii="Chalkboard" w:hAnsi="Chalkboard" w:cs="Segoe UI"/>
+          <w:sz w:val="32"/>
+          <w:szCs w:val="32"/>
+          <w:shd w:val="clear" w:color="auto" w:fill="FFFFFF"/>
+        </w:rPr>
+        <w:t>laudato per Frate Vento</w:t>
       </w:r>
       <w:r>
         <w:rPr>
@@ -16740,27 +16538,7 @@
           <w:szCs w:val="32"/>
           <w:shd w:val="clear" w:color="auto" w:fill="FFFFFF"/>
         </w:rPr>
-        <w:t xml:space="preserve">he alle Tue creature </w:t>
-      </w:r>
-      <w:proofErr w:type="spellStart"/>
-      <w:r>
-        <w:rPr>
-          <w:rFonts w:ascii="Chalkboard" w:hAnsi="Chalkboard" w:cs="Segoe UI"/>
-          <w:sz w:val="32"/>
-          <w:szCs w:val="32"/>
-          <w:shd w:val="clear" w:color="auto" w:fill="FFFFFF"/>
-        </w:rPr>
-        <w:t>dan</w:t>
-      </w:r>
-      <w:proofErr w:type="spellEnd"/>
-      <w:r>
-        <w:rPr>
-          <w:rFonts w:ascii="Chalkboard" w:hAnsi="Chalkboard" w:cs="Segoe UI"/>
-          <w:sz w:val="32"/>
-          <w:szCs w:val="32"/>
-          <w:shd w:val="clear" w:color="auto" w:fill="FFFFFF"/>
-        </w:rPr>
-        <w:t xml:space="preserve"> sostentamento</w:t>
+        <w:t>he alle Tue creature dan sostentamento</w:t>
       </w:r>
       <w:r>
         <w:rPr>
@@ -16813,28 +16591,17 @@
           <w:szCs w:val="32"/>
           <w:shd w:val="clear" w:color="auto" w:fill="FFFFFF"/>
         </w:rPr>
+        <w:t xml:space="preserve"> laudato</w:t>
+      </w:r>
+      <w:r>
+        <w:rPr>
+          <w:rFonts w:ascii="Chalkboard" w:hAnsi="Chalkboard" w:cs="Segoe UI"/>
+          <w:sz w:val="32"/>
+          <w:szCs w:val="32"/>
+          <w:shd w:val="clear" w:color="auto" w:fill="FFFFFF"/>
+        </w:rPr>
         <w:t xml:space="preserve"> </w:t>
       </w:r>
-      <w:proofErr w:type="spellStart"/>
-      <w:r>
-        <w:rPr>
-          <w:rFonts w:ascii="Chalkboard" w:hAnsi="Chalkboard" w:cs="Segoe UI"/>
-          <w:sz w:val="32"/>
-          <w:szCs w:val="32"/>
-          <w:shd w:val="clear" w:color="auto" w:fill="FFFFFF"/>
-        </w:rPr>
-        <w:t>laudato</w:t>
-      </w:r>
-      <w:proofErr w:type="spellEnd"/>
-      <w:r>
-        <w:rPr>
-          <w:rFonts w:ascii="Chalkboard" w:hAnsi="Chalkboard" w:cs="Segoe UI"/>
-          <w:sz w:val="32"/>
-          <w:szCs w:val="32"/>
-          <w:shd w:val="clear" w:color="auto" w:fill="FFFFFF"/>
-        </w:rPr>
-        <w:t xml:space="preserve"> </w:t>
-      </w:r>
       <w:r>
         <w:rPr>
           <w:rFonts w:ascii="Chalkboard" w:hAnsi="Chalkboard" w:cs="Segoe UI"/>
@@ -16947,27 +16714,7 @@
           <w:szCs w:val="32"/>
           <w:shd w:val="clear" w:color="auto" w:fill="FFFFFF"/>
         </w:rPr>
-        <w:t xml:space="preserve"> </w:t>
-      </w:r>
-      <w:proofErr w:type="spellStart"/>
-      <w:r>
-        <w:rPr>
-          <w:rFonts w:ascii="Chalkboard" w:hAnsi="Chalkboard" w:cs="Segoe UI"/>
-          <w:sz w:val="32"/>
-          <w:szCs w:val="32"/>
-          <w:shd w:val="clear" w:color="auto" w:fill="FFFFFF"/>
-        </w:rPr>
-        <w:t>laudato</w:t>
-      </w:r>
-      <w:proofErr w:type="spellEnd"/>
-      <w:r>
-        <w:rPr>
-          <w:rFonts w:ascii="Chalkboard" w:hAnsi="Chalkboard" w:cs="Segoe UI"/>
-          <w:sz w:val="32"/>
-          <w:szCs w:val="32"/>
-          <w:shd w:val="clear" w:color="auto" w:fill="FFFFFF"/>
-        </w:rPr>
-        <w:t xml:space="preserve"> per Frate Foco</w:t>
+        <w:t xml:space="preserve"> laudato per Frate Foco</w:t>
       </w:r>
       <w:r>
         <w:rPr>
@@ -17054,19 +16801,8 @@
           <w:szCs w:val="32"/>
           <w:shd w:val="clear" w:color="auto" w:fill="FFFFFF"/>
         </w:rPr>
-        <w:t xml:space="preserve">Si </w:t>
-      </w:r>
-      <w:proofErr w:type="spellStart"/>
-      <w:r>
-        <w:rPr>
-          <w:rFonts w:ascii="Chalkboard" w:hAnsi="Chalkboard" w:cs="Segoe UI"/>
-          <w:sz w:val="32"/>
-          <w:szCs w:val="32"/>
-          <w:shd w:val="clear" w:color="auto" w:fill="FFFFFF"/>
-        </w:rPr>
-        <w:t>laudato</w:t>
-      </w:r>
-      <w:proofErr w:type="spellEnd"/>
+        <w:t>Si laudato</w:t>
+      </w:r>
       <w:r>
         <w:rPr>
           <w:rFonts w:ascii="Chalkboard" w:hAnsi="Chalkboard" w:cs="Segoe UI"/>
@@ -17170,27 +16906,7 @@
           <w:szCs w:val="32"/>
           <w:shd w:val="clear" w:color="auto" w:fill="FFFFFF"/>
         </w:rPr>
-        <w:t xml:space="preserve">Si </w:t>
-      </w:r>
-      <w:proofErr w:type="spellStart"/>
-      <w:r>
-        <w:rPr>
-          <w:rFonts w:ascii="Chalkboard" w:hAnsi="Chalkboard" w:cs="Segoe UI"/>
-          <w:sz w:val="32"/>
-          <w:szCs w:val="32"/>
-          <w:shd w:val="clear" w:color="auto" w:fill="FFFFFF"/>
-        </w:rPr>
-        <w:t>laudato</w:t>
-      </w:r>
-      <w:proofErr w:type="spellEnd"/>
-      <w:r>
-        <w:rPr>
-          <w:rFonts w:ascii="Chalkboard" w:hAnsi="Chalkboard" w:cs="Segoe UI"/>
-          <w:sz w:val="32"/>
-          <w:szCs w:val="32"/>
-          <w:shd w:val="clear" w:color="auto" w:fill="FFFFFF"/>
-        </w:rPr>
-        <w:t xml:space="preserve"> Mio Signore</w:t>
+        <w:t>Si laudato Mio Signore</w:t>
       </w:r>
       <w:r>
         <w:rPr>
@@ -17278,27 +16994,7 @@
           <w:szCs w:val="32"/>
           <w:shd w:val="clear" w:color="auto" w:fill="FFFFFF"/>
         </w:rPr>
-        <w:t xml:space="preserve">Si </w:t>
-      </w:r>
-      <w:proofErr w:type="spellStart"/>
-      <w:r>
-        <w:rPr>
-          <w:rFonts w:ascii="Chalkboard" w:hAnsi="Chalkboard" w:cs="Segoe UI"/>
-          <w:sz w:val="32"/>
-          <w:szCs w:val="32"/>
-          <w:shd w:val="clear" w:color="auto" w:fill="FFFFFF"/>
-        </w:rPr>
-        <w:t>laudato</w:t>
-      </w:r>
-      <w:proofErr w:type="spellEnd"/>
-      <w:r>
-        <w:rPr>
-          <w:rFonts w:ascii="Chalkboard" w:hAnsi="Chalkboard" w:cs="Segoe UI"/>
-          <w:sz w:val="32"/>
-          <w:szCs w:val="32"/>
-          <w:shd w:val="clear" w:color="auto" w:fill="FFFFFF"/>
-        </w:rPr>
-        <w:t xml:space="preserve"> per coloro</w:t>
+        <w:t>Si laudato per coloro</w:t>
       </w:r>
       <w:r>
         <w:rPr>
@@ -17376,27 +17072,7 @@
           <w:szCs w:val="32"/>
           <w:shd w:val="clear" w:color="auto" w:fill="FFFFFF"/>
         </w:rPr>
-        <w:t xml:space="preserve">E beati </w:t>
-      </w:r>
-      <w:proofErr w:type="spellStart"/>
-      <w:r>
-        <w:rPr>
-          <w:rFonts w:ascii="Chalkboard" w:hAnsi="Chalkboard" w:cs="Segoe UI"/>
-          <w:sz w:val="32"/>
-          <w:szCs w:val="32"/>
-          <w:shd w:val="clear" w:color="auto" w:fill="FFFFFF"/>
-        </w:rPr>
-        <w:t>sian</w:t>
-      </w:r>
-      <w:proofErr w:type="spellEnd"/>
-      <w:r>
-        <w:rPr>
-          <w:rFonts w:ascii="Chalkboard" w:hAnsi="Chalkboard" w:cs="Segoe UI"/>
-          <w:sz w:val="32"/>
-          <w:szCs w:val="32"/>
-          <w:shd w:val="clear" w:color="auto" w:fill="FFFFFF"/>
-        </w:rPr>
-        <w:t xml:space="preserve"> coloro</w:t>
+        <w:t>E beati sian coloro</w:t>
       </w:r>
       <w:r>
         <w:rPr>
@@ -17448,27 +17124,7 @@
           <w:szCs w:val="32"/>
           <w:shd w:val="clear" w:color="auto" w:fill="FFFFFF"/>
         </w:rPr>
-        <w:t xml:space="preserve">he da Te Buon Signore </w:t>
-      </w:r>
-      <w:proofErr w:type="spellStart"/>
-      <w:r>
-        <w:rPr>
-          <w:rFonts w:ascii="Chalkboard" w:hAnsi="Chalkboard" w:cs="Segoe UI"/>
-          <w:sz w:val="32"/>
-          <w:szCs w:val="32"/>
-          <w:shd w:val="clear" w:color="auto" w:fill="FFFFFF"/>
-        </w:rPr>
-        <w:t>avran</w:t>
-      </w:r>
-      <w:proofErr w:type="spellEnd"/>
-      <w:r>
-        <w:rPr>
-          <w:rFonts w:ascii="Chalkboard" w:hAnsi="Chalkboard" w:cs="Segoe UI"/>
-          <w:sz w:val="32"/>
-          <w:szCs w:val="32"/>
-          <w:shd w:val="clear" w:color="auto" w:fill="FFFFFF"/>
-        </w:rPr>
-        <w:t xml:space="preserve"> corona</w:t>
+        <w:t>he da Te Buon Signore avran corona</w:t>
       </w:r>
       <w:r>
         <w:rPr>
@@ -17506,27 +17162,7 @@
           <w:szCs w:val="32"/>
           <w:shd w:val="clear" w:color="auto" w:fill="FFFFFF"/>
         </w:rPr>
-        <w:t xml:space="preserve">Si </w:t>
-      </w:r>
-      <w:proofErr w:type="spellStart"/>
-      <w:r>
-        <w:rPr>
-          <w:rFonts w:ascii="Chalkboard" w:hAnsi="Chalkboard" w:cs="Segoe UI"/>
-          <w:sz w:val="32"/>
-          <w:szCs w:val="32"/>
-          <w:shd w:val="clear" w:color="auto" w:fill="FFFFFF"/>
-        </w:rPr>
-        <w:t>laudato</w:t>
-      </w:r>
-      <w:proofErr w:type="spellEnd"/>
-      <w:r>
-        <w:rPr>
-          <w:rFonts w:ascii="Chalkboard" w:hAnsi="Chalkboard" w:cs="Segoe UI"/>
-          <w:sz w:val="32"/>
-          <w:szCs w:val="32"/>
-          <w:shd w:val="clear" w:color="auto" w:fill="FFFFFF"/>
-        </w:rPr>
-        <w:t xml:space="preserve"> Mio Signore,</w:t>
+        <w:t>Si laudato Mio Signore,</w:t>
       </w:r>
       <w:r>
         <w:rPr>
@@ -17577,27 +17213,7 @@
           <w:szCs w:val="32"/>
           <w:shd w:val="clear" w:color="auto" w:fill="FFFFFF"/>
         </w:rPr>
-        <w:t xml:space="preserve">E beati </w:t>
-      </w:r>
-      <w:proofErr w:type="spellStart"/>
-      <w:r>
-        <w:rPr>
-          <w:rFonts w:ascii="Chalkboard" w:hAnsi="Chalkboard" w:cs="Segoe UI"/>
-          <w:sz w:val="32"/>
-          <w:szCs w:val="32"/>
-          <w:shd w:val="clear" w:color="auto" w:fill="FFFFFF"/>
-        </w:rPr>
-        <w:t>saran</w:t>
-      </w:r>
-      <w:proofErr w:type="spellEnd"/>
-      <w:r>
-        <w:rPr>
-          <w:rFonts w:ascii="Chalkboard" w:hAnsi="Chalkboard" w:cs="Segoe UI"/>
-          <w:sz w:val="32"/>
-          <w:szCs w:val="32"/>
-          <w:shd w:val="clear" w:color="auto" w:fill="FFFFFF"/>
-        </w:rPr>
-        <w:t xml:space="preserve"> quelli</w:t>
+        <w:t>E beati saran quelli</w:t>
       </w:r>
       <w:r>
         <w:rPr>
@@ -17659,7 +17275,7 @@
           <w:u w:val="single"/>
         </w:rPr>
       </w:pPr>
-      <w:bookmarkStart w:id="23" w:name="_Toc168436464"/>
+      <w:bookmarkStart w:id="24" w:name="_Toc176682817"/>
       <w:r>
         <w:rPr>
           <w:rFonts w:ascii="Chalkboard" w:hAnsi="Chalkboard" w:cs="Arial"/>
@@ -17672,7 +17288,7 @@
         </w:rPr>
         <w:t>INVOCHIAMO LA TUA PRESENZA</w:t>
       </w:r>
-      <w:bookmarkEnd w:id="23"/>
+      <w:bookmarkEnd w:id="24"/>
     </w:p>
     <w:p>
       <w:pPr>
@@ -17822,29 +17438,7 @@
           <w:sz w:val="32"/>
           <w:szCs w:val="32"/>
         </w:rPr>
-        <w:t xml:space="preserve">Vieni su noi </w:t>
-      </w:r>
-      <w:proofErr w:type="spellStart"/>
-      <w:r>
-        <w:rPr>
-          <w:rFonts w:ascii="Chalkboard" w:hAnsi="Chalkboard"/>
-          <w:b/>
-          <w:bCs/>
-          <w:sz w:val="32"/>
-          <w:szCs w:val="32"/>
-        </w:rPr>
-        <w:t>Maranathà</w:t>
-      </w:r>
-      <w:proofErr w:type="spellEnd"/>
-      <w:r>
-        <w:rPr>
-          <w:rFonts w:ascii="Chalkboard" w:hAnsi="Chalkboard"/>
-          <w:b/>
-          <w:bCs/>
-          <w:sz w:val="32"/>
-          <w:szCs w:val="32"/>
-        </w:rPr>
-        <w:t xml:space="preserve">, vieni su noi spirito. </w:t>
+        <w:t xml:space="preserve">Vieni su noi Maranathà, vieni su noi spirito. </w:t>
       </w:r>
     </w:p>
     <w:p>
@@ -18062,7 +17656,7 @@
           <w:u w:val="single"/>
         </w:rPr>
       </w:pPr>
-      <w:bookmarkStart w:id="24" w:name="_Toc168436465"/>
+      <w:bookmarkStart w:id="25" w:name="_Toc176682818"/>
       <w:r>
         <w:rPr>
           <w:rFonts w:ascii="Chalkboard" w:hAnsi="Chalkboard" w:cs="Arial"/>
@@ -18075,7 +17669,7 @@
         </w:rPr>
         <w:t>LA LEGGE DELLA VITA</w:t>
       </w:r>
-      <w:bookmarkEnd w:id="24"/>
+      <w:bookmarkEnd w:id="25"/>
     </w:p>
     <w:p>
       <w:pPr>
@@ -18631,7 +18225,7 @@
           <w:u w:val="single"/>
         </w:rPr>
       </w:pPr>
-      <w:bookmarkStart w:id="25" w:name="_Toc168436466"/>
+      <w:bookmarkStart w:id="26" w:name="_Toc176682819"/>
       <w:r>
         <w:rPr>
           <w:rFonts w:ascii="Chalkboard" w:hAnsi="Chalkboard" w:cs="Arial"/>
@@ -18644,7 +18238,7 @@
         </w:rPr>
         <w:t>LA SALVEZZA È PER NOI</w:t>
       </w:r>
-      <w:bookmarkEnd w:id="25"/>
+      <w:bookmarkEnd w:id="26"/>
     </w:p>
     <w:p>
       <w:pPr>
@@ -19131,7 +18725,7 @@
           <w:u w:val="single"/>
         </w:rPr>
       </w:pPr>
-      <w:bookmarkStart w:id="26" w:name="_Toc168436467"/>
+      <w:bookmarkStart w:id="27" w:name="_Toc176682820"/>
       <w:r>
         <w:rPr>
           <w:rFonts w:ascii="Chalkboard" w:hAnsi="Chalkboard" w:cs="Arial"/>
@@ -19145,7 +18739,7 @@
         <w:lastRenderedPageBreak/>
         <w:t>LAUDATO SII SIGNORE MIO</w:t>
       </w:r>
-      <w:bookmarkEnd w:id="26"/>
+      <w:bookmarkEnd w:id="27"/>
     </w:p>
     <w:p>
       <w:pPr>
@@ -19788,7 +19382,7 @@
           <w:u w:val="single"/>
         </w:rPr>
       </w:pPr>
-      <w:bookmarkStart w:id="27" w:name="_Toc168436468"/>
+      <w:bookmarkStart w:id="28" w:name="_Toc176682821"/>
       <w:r>
         <w:rPr>
           <w:rFonts w:ascii="Chalkboard" w:hAnsi="Chalkboard" w:cs="Arial"/>
@@ -19802,7 +19396,7 @@
         <w:lastRenderedPageBreak/>
         <w:t>LODATE DIO (CIELI IMMENSI)</w:t>
       </w:r>
-      <w:bookmarkEnd w:id="27"/>
+      <w:bookmarkEnd w:id="28"/>
     </w:p>
     <w:p>
       <w:pPr>
@@ -19931,7 +19525,7 @@
           <w:u w:val="single"/>
         </w:rPr>
       </w:pPr>
-      <w:bookmarkStart w:id="28" w:name="_Toc168436469"/>
+      <w:bookmarkStart w:id="29" w:name="_Toc176682822"/>
       <w:r>
         <w:rPr>
           <w:rFonts w:ascii="Chalkboard" w:hAnsi="Chalkboard" w:cs="Arial"/>
@@ -19944,7 +19538,7 @@
         </w:rPr>
         <w:t>LODE AL NOME TUO</w:t>
       </w:r>
-      <w:bookmarkEnd w:id="28"/>
+      <w:bookmarkEnd w:id="29"/>
     </w:p>
     <w:p>
       <w:pPr>
@@ -21122,7 +20716,7 @@
           <w:u w:val="single"/>
         </w:rPr>
       </w:pPr>
-      <w:bookmarkStart w:id="29" w:name="_Toc168436470"/>
+      <w:bookmarkStart w:id="30" w:name="_Toc176682823"/>
       <w:r>
         <w:rPr>
           <w:rFonts w:ascii="Chalkboard" w:hAnsi="Chalkboard" w:cs="Arial"/>
@@ -21135,7 +20729,7 @@
         </w:rPr>
         <w:t>L’UNICO MAESTRO</w:t>
       </w:r>
-      <w:bookmarkEnd w:id="29"/>
+      <w:bookmarkEnd w:id="30"/>
     </w:p>
     <w:p>
       <w:pPr>
@@ -21426,25 +21020,7 @@
           <w:szCs w:val="32"/>
         </w:rPr>
         <w:br/>
-        <w:t xml:space="preserve">Possono mettere radici e passo </w:t>
-      </w:r>
-      <w:proofErr w:type="spellStart"/>
-      <w:r>
-        <w:rPr>
-          <w:rFonts w:ascii="Chalkboard" w:hAnsi="Chalkboard"/>
-          <w:sz w:val="32"/>
-          <w:szCs w:val="32"/>
-        </w:rPr>
-        <w:t>passo</w:t>
-      </w:r>
-      <w:proofErr w:type="spellEnd"/>
-      <w:r>
-        <w:rPr>
-          <w:rFonts w:ascii="Chalkboard" w:hAnsi="Chalkboard"/>
-          <w:sz w:val="32"/>
-          <w:szCs w:val="32"/>
-        </w:rPr>
-        <w:t xml:space="preserve"> camminare.</w:t>
+        <w:t>Possono mettere radici e passo passo camminare.</w:t>
       </w:r>
     </w:p>
     <w:p>
@@ -21486,25 +21062,7 @@
           <w:sz w:val="32"/>
           <w:szCs w:val="32"/>
         </w:rPr>
-        <w:t xml:space="preserve">Questi occhi, con i tuoi, </w:t>
-      </w:r>
-      <w:proofErr w:type="spellStart"/>
-      <w:r>
-        <w:rPr>
-          <w:rFonts w:ascii="Chalkboard" w:hAnsi="Chalkboard"/>
-          <w:sz w:val="32"/>
-          <w:szCs w:val="32"/>
-        </w:rPr>
-        <w:t>potran</w:t>
-      </w:r>
-      <w:proofErr w:type="spellEnd"/>
-      <w:r>
-        <w:rPr>
-          <w:rFonts w:ascii="Chalkboard" w:hAnsi="Chalkboard"/>
-          <w:sz w:val="32"/>
-          <w:szCs w:val="32"/>
-        </w:rPr>
-        <w:t xml:space="preserve"> vedere meraviglie,</w:t>
+        <w:t>Questi occhi, con i tuoi, potran vedere meraviglie,</w:t>
       </w:r>
       <w:r>
         <w:rPr>
@@ -21632,7 +21190,7 @@
           <w:u w:val="single"/>
         </w:rPr>
       </w:pPr>
-      <w:bookmarkStart w:id="30" w:name="_Toc168436471"/>
+      <w:bookmarkStart w:id="31" w:name="_Toc176682824"/>
       <w:r>
         <w:rPr>
           <w:rFonts w:ascii="Chalkboard" w:hAnsi="Chalkboard" w:cs="Arial"/>
@@ -21657,7 +21215,7 @@
         </w:rPr>
         <w:t>À</w:t>
       </w:r>
-      <w:bookmarkEnd w:id="30"/>
+      <w:bookmarkEnd w:id="31"/>
     </w:p>
     <w:p>
       <w:pPr>
@@ -22691,7 +22249,7 @@
           <w:u w:val="single"/>
         </w:rPr>
       </w:pPr>
-      <w:bookmarkStart w:id="31" w:name="_Toc168436472"/>
+      <w:bookmarkStart w:id="32" w:name="_Toc176682825"/>
       <w:r>
         <w:rPr>
           <w:rFonts w:ascii="Chalkboard" w:hAnsi="Chalkboard" w:cs="Arial"/>
@@ -22704,7 +22262,7 @@
         </w:rPr>
         <w:t>MANI</w:t>
       </w:r>
-      <w:bookmarkEnd w:id="31"/>
+      <w:bookmarkEnd w:id="32"/>
     </w:p>
     <w:p>
       <w:pPr>
@@ -23331,7 +22889,7 @@
           <w:u w:val="single"/>
         </w:rPr>
       </w:pPr>
-      <w:bookmarkStart w:id="32" w:name="_Toc168436473"/>
+      <w:bookmarkStart w:id="33" w:name="_Toc176682826"/>
       <w:r>
         <w:rPr>
           <w:rFonts w:ascii="Chalkboard" w:hAnsi="Chalkboard" w:cs="Arial"/>
@@ -23344,7 +22902,7 @@
         </w:rPr>
         <w:t>MARIA TU PORTA DELL’AVVENTO</w:t>
       </w:r>
-      <w:bookmarkEnd w:id="32"/>
+      <w:bookmarkEnd w:id="33"/>
     </w:p>
     <w:p>
       <w:pPr>
@@ -23684,7 +23242,7 @@
           <w:u w:val="single"/>
         </w:rPr>
       </w:pPr>
-      <w:bookmarkStart w:id="33" w:name="_Toc168436474"/>
+      <w:bookmarkStart w:id="34" w:name="_Toc176682827"/>
       <w:r>
         <w:rPr>
           <w:rFonts w:ascii="Chalkboard" w:hAnsi="Chalkboard" w:cs="Arial"/>
@@ -23698,7 +23256,7 @@
         <w:lastRenderedPageBreak/>
         <w:t>NON FERMARTI ORA</w:t>
       </w:r>
-      <w:bookmarkEnd w:id="33"/>
+      <w:bookmarkEnd w:id="34"/>
     </w:p>
     <w:p>
       <w:pPr>
@@ -23970,7 +23528,7 @@
           <w:u w:val="single"/>
         </w:rPr>
       </w:pPr>
-      <w:bookmarkStart w:id="34" w:name="_Toc168436475"/>
+      <w:bookmarkStart w:id="35" w:name="_Toc176682828"/>
       <w:r>
         <w:rPr>
           <w:rFonts w:ascii="Chalkboard" w:hAnsi="Chalkboard" w:cs="Arial"/>
@@ -23983,7 +23541,7 @@
         </w:rPr>
         <w:t>OGNI MIA PAROLA</w:t>
       </w:r>
-      <w:bookmarkEnd w:id="34"/>
+      <w:bookmarkEnd w:id="35"/>
     </w:p>
     <w:p>
       <w:pPr>
@@ -24214,7 +23772,7 @@
           <w:szCs w:val="32"/>
         </w:rPr>
       </w:pPr>
-      <w:bookmarkStart w:id="35" w:name="_Toc168436476"/>
+      <w:bookmarkStart w:id="36" w:name="_Toc176682829"/>
       <w:r>
         <w:rPr>
           <w:rFonts w:ascii="Chalkboard" w:hAnsi="Chalkboard" w:cs="Arial"/>
@@ -24226,7 +23784,7 @@
         </w:rPr>
         <w:t>PACE A TE</w:t>
       </w:r>
-      <w:bookmarkEnd w:id="35"/>
+      <w:bookmarkEnd w:id="36"/>
     </w:p>
     <w:p>
       <w:pPr>
@@ -24393,7 +23951,7 @@
           <w:u w:val="single"/>
         </w:rPr>
       </w:pPr>
-      <w:bookmarkStart w:id="36" w:name="_Toc168436477"/>
+      <w:bookmarkStart w:id="37" w:name="_Toc176682830"/>
       <w:r>
         <w:rPr>
           <w:rFonts w:ascii="Chalkboard" w:hAnsi="Chalkboard" w:cs="Arial"/>
@@ -24406,7 +23964,7 @@
         </w:rPr>
         <w:t>PACE SIA, PACE A VOI</w:t>
       </w:r>
-      <w:bookmarkEnd w:id="36"/>
+      <w:bookmarkEnd w:id="37"/>
     </w:p>
     <w:p>
       <w:pPr>
@@ -24748,7 +24306,7 @@
           <w:u w:val="single"/>
         </w:rPr>
       </w:pPr>
-      <w:bookmarkStart w:id="37" w:name="_Toc168436478"/>
+      <w:bookmarkStart w:id="38" w:name="_Toc176682831"/>
       <w:r>
         <w:rPr>
           <w:rFonts w:ascii="Chalkboard" w:hAnsi="Chalkboard" w:cs="Arial"/>
@@ -24761,7 +24319,7 @@
         </w:rPr>
         <w:t>PADRE NOSTRO (NON ABBANDONARCI)</w:t>
       </w:r>
-      <w:bookmarkEnd w:id="37"/>
+      <w:bookmarkEnd w:id="38"/>
     </w:p>
     <w:p>
       <w:pPr>
@@ -25070,7 +24628,7 @@
           <w:u w:val="single"/>
         </w:rPr>
       </w:pPr>
-      <w:bookmarkStart w:id="38" w:name="_Toc168436479"/>
+      <w:bookmarkStart w:id="39" w:name="_Toc176682832"/>
       <w:r>
         <w:rPr>
           <w:rFonts w:ascii="Chalkboard" w:hAnsi="Chalkboard" w:cs="Arial"/>
@@ -25083,7 +24641,7 @@
         </w:rPr>
         <w:t>PERFETTA LETIZIA</w:t>
       </w:r>
-      <w:bookmarkEnd w:id="38"/>
+      <w:bookmarkEnd w:id="39"/>
     </w:p>
     <w:p>
       <w:pPr>
@@ -25739,7 +25297,7 @@
           <w:u w:val="single"/>
         </w:rPr>
       </w:pPr>
-      <w:bookmarkStart w:id="39" w:name="_Toc168436480"/>
+      <w:bookmarkStart w:id="40" w:name="_Toc176682833"/>
       <w:r>
         <w:rPr>
           <w:rFonts w:ascii="Chalkboard" w:hAnsi="Chalkboard" w:cs="Arial"/>
@@ -25753,7 +25311,7 @@
         <w:lastRenderedPageBreak/>
         <w:t>RE DEI RE</w:t>
       </w:r>
-      <w:bookmarkEnd w:id="39"/>
+      <w:bookmarkEnd w:id="40"/>
     </w:p>
     <w:p>
       <w:pPr>
@@ -26757,7 +26315,7 @@
           <w:u w:val="single"/>
         </w:rPr>
       </w:pPr>
-      <w:bookmarkStart w:id="40" w:name="_Toc168436481"/>
+      <w:bookmarkStart w:id="41" w:name="_Toc176682834"/>
       <w:r>
         <w:rPr>
           <w:rFonts w:ascii="Chalkboard" w:hAnsi="Chalkboard" w:cs="Arial"/>
@@ -26770,7 +26328,7 @@
         </w:rPr>
         <w:t>SALVE REGINA</w:t>
       </w:r>
-      <w:bookmarkEnd w:id="40"/>
+      <w:bookmarkEnd w:id="41"/>
     </w:p>
     <w:p>
       <w:pPr>
@@ -27107,7 +26665,7 @@
           <w:u w:val="single"/>
         </w:rPr>
       </w:pPr>
-      <w:bookmarkStart w:id="41" w:name="_Toc168436482"/>
+      <w:bookmarkStart w:id="42" w:name="_Toc176682835"/>
       <w:r>
         <w:rPr>
           <w:rFonts w:ascii="Chalkboard" w:hAnsi="Chalkboard" w:cs="Arial"/>
@@ -27120,7 +26678,7 @@
         </w:rPr>
         <w:t>SANTO PRATO</w:t>
       </w:r>
-      <w:bookmarkEnd w:id="41"/>
+      <w:bookmarkEnd w:id="42"/>
     </w:p>
     <w:p>
       <w:pPr>
@@ -27509,7 +27067,7 @@
           <w:u w:val="single"/>
         </w:rPr>
       </w:pPr>
-      <w:bookmarkStart w:id="42" w:name="_Toc168436483"/>
+      <w:bookmarkStart w:id="43" w:name="_Toc176682836"/>
       <w:r>
         <w:rPr>
           <w:rFonts w:ascii="Chalkboard" w:hAnsi="Chalkboard" w:cs="Arial"/>
@@ -27522,7 +27080,7 @@
         </w:rPr>
         <w:t>SEGNI DEL TUO AMORE</w:t>
       </w:r>
-      <w:bookmarkEnd w:id="42"/>
+      <w:bookmarkEnd w:id="43"/>
       <w:r>
         <w:rPr>
           <w:rFonts w:ascii="Chalkboard" w:hAnsi="Chalkboard" w:cs="Arial"/>
@@ -27961,7 +27519,7 @@
           <w:u w:val="single"/>
         </w:rPr>
       </w:pPr>
-      <w:bookmarkStart w:id="43" w:name="_Toc168436484"/>
+      <w:bookmarkStart w:id="44" w:name="_Toc176682837"/>
       <w:r>
         <w:rPr>
           <w:rFonts w:ascii="Chalkboard" w:hAnsi="Chalkboard" w:cs="Arial"/>
@@ -27974,7 +27532,7 @@
         </w:rPr>
         <w:t>SEGNI NUOVI</w:t>
       </w:r>
-      <w:bookmarkEnd w:id="43"/>
+      <w:bookmarkEnd w:id="44"/>
     </w:p>
     <w:p>
       <w:pPr>
@@ -28279,7 +27837,7 @@
           <w:u w:val="single"/>
         </w:rPr>
       </w:pPr>
-      <w:bookmarkStart w:id="44" w:name="_Toc168436485"/>
+      <w:bookmarkStart w:id="45" w:name="_Toc176682838"/>
       <w:r>
         <w:rPr>
           <w:rFonts w:ascii="Chalkboard" w:hAnsi="Chalkboard" w:cs="Arial"/>
@@ -28292,7 +27850,7 @@
         </w:rPr>
         <w:t>SERVIRE È REGNARE</w:t>
       </w:r>
-      <w:bookmarkEnd w:id="44"/>
+      <w:bookmarkEnd w:id="45"/>
     </w:p>
     <w:p>
       <w:pPr>
@@ -28583,7 +28141,7 @@
           <w:u w:val="single"/>
         </w:rPr>
       </w:pPr>
-      <w:bookmarkStart w:id="45" w:name="_Toc168436486"/>
+      <w:bookmarkStart w:id="46" w:name="_Toc176682839"/>
       <w:r>
         <w:rPr>
           <w:rFonts w:ascii="Chalkboard" w:hAnsi="Chalkboard" w:cs="Arial"/>
@@ -28596,7 +28154,7 @@
         </w:rPr>
         <w:t>SERVO PER AMORE</w:t>
       </w:r>
-      <w:bookmarkEnd w:id="45"/>
+      <w:bookmarkEnd w:id="46"/>
     </w:p>
     <w:p>
       <w:pPr>
@@ -29098,7 +28656,7 @@
           <w:u w:val="single"/>
         </w:rPr>
       </w:pPr>
-      <w:bookmarkStart w:id="46" w:name="_Toc168436487"/>
+      <w:bookmarkStart w:id="47" w:name="_Toc176682840"/>
       <w:r>
         <w:rPr>
           <w:rFonts w:ascii="Chalkboard" w:hAnsi="Chalkboard" w:cs="Arial"/>
@@ -29111,7 +28669,7 @@
         </w:rPr>
         <w:t>TU LO SAI</w:t>
       </w:r>
-      <w:bookmarkEnd w:id="46"/>
+      <w:bookmarkEnd w:id="47"/>
     </w:p>
     <w:p>
       <w:pPr>
@@ -29603,7 +29161,7 @@
           <w:u w:val="single"/>
         </w:rPr>
       </w:pPr>
-      <w:bookmarkStart w:id="47" w:name="_Toc168436488"/>
+      <w:bookmarkStart w:id="48" w:name="_Toc176682841"/>
       <w:r>
         <w:rPr>
           <w:rFonts w:ascii="Chalkboard" w:hAnsi="Chalkboard" w:cs="Arial"/>
@@ -29616,7 +29174,7 @@
         </w:rPr>
         <w:t>TU SEI</w:t>
       </w:r>
-      <w:bookmarkEnd w:id="47"/>
+      <w:bookmarkEnd w:id="48"/>
     </w:p>
     <w:p>
       <w:pPr>
@@ -30013,7 +29571,7 @@
           <w:u w:val="single"/>
         </w:rPr>
       </w:pPr>
-      <w:bookmarkStart w:id="48" w:name="_Toc168436489"/>
+      <w:bookmarkStart w:id="49" w:name="_Toc176682842"/>
       <w:r>
         <w:rPr>
           <w:rFonts w:ascii="Chalkboard" w:hAnsi="Chalkboard" w:cs="Arial"/>
@@ -30026,7 +29584,7 @@
         </w:rPr>
         <w:t>TU SEI LA FORZA</w:t>
       </w:r>
-      <w:bookmarkEnd w:id="48"/>
+      <w:bookmarkEnd w:id="49"/>
     </w:p>
     <w:p>
       <w:pPr>
@@ -30523,7 +30081,7 @@
           <w:u w:val="single"/>
         </w:rPr>
       </w:pPr>
-      <w:bookmarkStart w:id="49" w:name="_Toc168436490"/>
+      <w:bookmarkStart w:id="50" w:name="_Toc176682843"/>
       <w:r>
         <w:rPr>
           <w:rFonts w:ascii="Chalkboard" w:hAnsi="Chalkboard" w:cs="Arial"/>
@@ -30536,7 +30094,7 @@
         </w:rPr>
         <w:t>VENITE, APPLAUDIAMO AL SIGNORE</w:t>
       </w:r>
-      <w:bookmarkEnd w:id="49"/>
+      <w:bookmarkEnd w:id="50"/>
     </w:p>
     <w:p>
       <w:pPr>
@@ -31066,7 +30624,7 @@
           <w:u w:val="single"/>
         </w:rPr>
       </w:pPr>
-      <w:bookmarkStart w:id="50" w:name="_Toc168436491"/>
+      <w:bookmarkStart w:id="51" w:name="_Toc176682844"/>
       <w:r>
         <w:rPr>
           <w:rFonts w:ascii="Chalkboard" w:hAnsi="Chalkboard" w:cs="Arial"/>
@@ -31079,7 +30637,7 @@
         </w:rPr>
         <w:t>VERBUM PANIS</w:t>
       </w:r>
-      <w:bookmarkEnd w:id="50"/>
+      <w:bookmarkEnd w:id="51"/>
     </w:p>
     <w:p>
       <w:pPr>
@@ -31223,9 +30781,8 @@
           <w:szCs w:val="32"/>
           <w:lang w:val="en-US"/>
         </w:rPr>
-        <w:t xml:space="preserve">RIT. Verbum </w:t>
-      </w:r>
-      <w:proofErr w:type="spellStart"/>
+        <w:t>RIT. Verbum caro factum est</w:t>
+      </w:r>
       <w:r>
         <w:rPr>
           <w:rFonts w:ascii="Chalkboard" w:hAnsi="Chalkboard" w:cs="Segoe UI"/>
@@ -31235,68 +30792,8 @@
           <w:szCs w:val="32"/>
           <w:lang w:val="en-US"/>
         </w:rPr>
-        <w:t>caro</w:t>
-      </w:r>
-      <w:proofErr w:type="spellEnd"/>
-      <w:r>
-        <w:rPr>
-          <w:rFonts w:ascii="Chalkboard" w:hAnsi="Chalkboard" w:cs="Segoe UI"/>
-          <w:b/>
-          <w:bCs/>
-          <w:sz w:val="32"/>
-          <w:szCs w:val="32"/>
-          <w:lang w:val="en-US"/>
-        </w:rPr>
-        <w:t xml:space="preserve"> factum </w:t>
-      </w:r>
-      <w:proofErr w:type="spellStart"/>
-      <w:r>
-        <w:rPr>
-          <w:rFonts w:ascii="Chalkboard" w:hAnsi="Chalkboard" w:cs="Segoe UI"/>
-          <w:b/>
-          <w:bCs/>
-          <w:sz w:val="32"/>
-          <w:szCs w:val="32"/>
-          <w:lang w:val="en-US"/>
-        </w:rPr>
-        <w:t>est</w:t>
-      </w:r>
-      <w:proofErr w:type="spellEnd"/>
-      <w:r>
-        <w:rPr>
-          <w:rFonts w:ascii="Chalkboard" w:hAnsi="Chalkboard" w:cs="Segoe UI"/>
-          <w:b/>
-          <w:bCs/>
-          <w:sz w:val="32"/>
-          <w:szCs w:val="32"/>
-          <w:lang w:val="en-US"/>
-        </w:rPr>
-        <w:br/>
-        <w:t xml:space="preserve">Verbum </w:t>
-      </w:r>
-      <w:proofErr w:type="spellStart"/>
-      <w:r>
-        <w:rPr>
-          <w:rFonts w:ascii="Chalkboard" w:hAnsi="Chalkboard" w:cs="Segoe UI"/>
-          <w:b/>
-          <w:bCs/>
-          <w:sz w:val="32"/>
-          <w:szCs w:val="32"/>
-          <w:lang w:val="en-US"/>
-        </w:rPr>
-        <w:t>panis</w:t>
-      </w:r>
-      <w:proofErr w:type="spellEnd"/>
-      <w:r>
-        <w:rPr>
-          <w:rFonts w:ascii="Chalkboard" w:hAnsi="Chalkboard" w:cs="Segoe UI"/>
-          <w:b/>
-          <w:bCs/>
-          <w:sz w:val="32"/>
-          <w:szCs w:val="32"/>
-          <w:lang w:val="en-US"/>
-        </w:rPr>
-        <w:t xml:space="preserve"> factum est. </w:t>
+        <w:br/>
+        <w:t xml:space="preserve">Verbum panis factum est. </w:t>
       </w:r>
       <w:r>
         <w:rPr>
@@ -31398,9 +30895,8 @@
           <w:szCs w:val="32"/>
           <w:lang w:val="en-US"/>
         </w:rPr>
-        <w:t xml:space="preserve">Verbum </w:t>
-      </w:r>
-      <w:proofErr w:type="spellStart"/>
+        <w:t>Verbum caro factum est</w:t>
+      </w:r>
       <w:r>
         <w:rPr>
           <w:rFonts w:ascii="Chalkboard" w:hAnsi="Chalkboard" w:cs="Segoe UI"/>
@@ -31410,68 +30906,8 @@
           <w:szCs w:val="32"/>
           <w:lang w:val="en-US"/>
         </w:rPr>
-        <w:t>caro</w:t>
-      </w:r>
-      <w:proofErr w:type="spellEnd"/>
-      <w:r>
-        <w:rPr>
-          <w:rFonts w:ascii="Chalkboard" w:hAnsi="Chalkboard" w:cs="Segoe UI"/>
-          <w:b/>
-          <w:bCs/>
-          <w:sz w:val="32"/>
-          <w:szCs w:val="32"/>
-          <w:lang w:val="en-US"/>
-        </w:rPr>
-        <w:t xml:space="preserve"> factum </w:t>
-      </w:r>
-      <w:proofErr w:type="spellStart"/>
-      <w:r>
-        <w:rPr>
-          <w:rFonts w:ascii="Chalkboard" w:hAnsi="Chalkboard" w:cs="Segoe UI"/>
-          <w:b/>
-          <w:bCs/>
-          <w:sz w:val="32"/>
-          <w:szCs w:val="32"/>
-          <w:lang w:val="en-US"/>
-        </w:rPr>
-        <w:t>est</w:t>
-      </w:r>
-      <w:proofErr w:type="spellEnd"/>
-      <w:r>
-        <w:rPr>
-          <w:rFonts w:ascii="Chalkboard" w:hAnsi="Chalkboard" w:cs="Segoe UI"/>
-          <w:b/>
-          <w:bCs/>
-          <w:sz w:val="32"/>
-          <w:szCs w:val="32"/>
-          <w:lang w:val="en-US"/>
-        </w:rPr>
-        <w:br/>
-        <w:t xml:space="preserve">Verbum </w:t>
-      </w:r>
-      <w:proofErr w:type="spellStart"/>
-      <w:r>
-        <w:rPr>
-          <w:rFonts w:ascii="Chalkboard" w:hAnsi="Chalkboard" w:cs="Segoe UI"/>
-          <w:b/>
-          <w:bCs/>
-          <w:sz w:val="32"/>
-          <w:szCs w:val="32"/>
-          <w:lang w:val="en-US"/>
-        </w:rPr>
-        <w:t>panis</w:t>
-      </w:r>
-      <w:proofErr w:type="spellEnd"/>
-      <w:r>
-        <w:rPr>
-          <w:rFonts w:ascii="Chalkboard" w:hAnsi="Chalkboard" w:cs="Segoe UI"/>
-          <w:b/>
-          <w:bCs/>
-          <w:sz w:val="32"/>
-          <w:szCs w:val="32"/>
-          <w:lang w:val="en-US"/>
-        </w:rPr>
-        <w:t xml:space="preserve"> factum est. </w:t>
+        <w:br/>
+        <w:t xml:space="preserve">Verbum panis factum est. </w:t>
       </w:r>
       <w:r>
         <w:rPr>
@@ -31704,7 +31140,7 @@
           <w:u w:val="single"/>
         </w:rPr>
       </w:pPr>
-      <w:bookmarkStart w:id="51" w:name="_Toc168436492"/>
+      <w:bookmarkStart w:id="52" w:name="_Toc176682845"/>
       <w:r>
         <w:rPr>
           <w:rFonts w:ascii="Chalkboard" w:hAnsi="Chalkboard" w:cs="Arial"/>
@@ -31717,7 +31153,7 @@
         </w:rPr>
         <w:t>VIENI E SEGUIMI</w:t>
       </w:r>
-      <w:bookmarkEnd w:id="51"/>
+      <w:bookmarkEnd w:id="52"/>
     </w:p>
     <w:p>
       <w:pPr>
@@ -32041,7 +31477,7 @@
           <w:u w:val="single"/>
         </w:rPr>
       </w:pPr>
-      <w:bookmarkStart w:id="52" w:name="_Toc168436493"/>
+      <w:bookmarkStart w:id="53" w:name="_Toc176682846"/>
       <w:r>
         <w:rPr>
           <w:rFonts w:ascii="Chalkboard" w:hAnsi="Chalkboard" w:cs="Arial"/>
@@ -32055,7 +31491,7 @@
         <w:lastRenderedPageBreak/>
         <w:t>VIENI TU</w:t>
       </w:r>
-      <w:bookmarkEnd w:id="52"/>
+      <w:bookmarkEnd w:id="53"/>
     </w:p>
     <w:p>
       <w:pPr>
@@ -32997,7 +32433,7 @@
           <w:u w:val="single"/>
         </w:rPr>
       </w:pPr>
-      <w:bookmarkStart w:id="53" w:name="_Toc168436494"/>
+      <w:bookmarkStart w:id="54" w:name="_Toc176682847"/>
       <w:r>
         <w:rPr>
           <w:rFonts w:ascii="Chalkboard" w:hAnsi="Chalkboard" w:cs="Arial"/>
@@ -33010,7 +32446,7 @@
         </w:rPr>
         <w:t>VIVERE LA VITA</w:t>
       </w:r>
-      <w:bookmarkEnd w:id="53"/>
+      <w:bookmarkEnd w:id="54"/>
     </w:p>
     <w:p>
       <w:pPr>

--- a/pdf/canzoniere2.docx
+++ b/pdf/canzoniere2.docx
@@ -4368,8 +4368,52 @@
           <w:sz w:val="32"/>
           <w:szCs w:val="32"/>
         </w:rPr>
-        <w:br/>
-        <w:t xml:space="preserve">ferma se di me i tuoi occhi </w:t>
+        <w:t>.</w:t>
+      </w:r>
+      <w:r>
+        <w:rPr>
+          <w:rFonts w:ascii="Chalkboard" w:hAnsi="Chalkboard"/>
+          <w:color w:val="000000"/>
+          <w:sz w:val="32"/>
+          <w:szCs w:val="32"/>
+        </w:rPr>
+        <w:br/>
+      </w:r>
+      <w:r>
+        <w:rPr>
+          <w:rFonts w:ascii="Chalkboard" w:hAnsi="Chalkboard"/>
+          <w:color w:val="000000"/>
+          <w:sz w:val="32"/>
+          <w:szCs w:val="32"/>
+        </w:rPr>
+        <w:t>F</w:t>
+      </w:r>
+      <w:r>
+        <w:rPr>
+          <w:rFonts w:ascii="Chalkboard" w:hAnsi="Chalkboard"/>
+          <w:color w:val="000000"/>
+          <w:sz w:val="32"/>
+          <w:szCs w:val="32"/>
+        </w:rPr>
+        <w:t>erma s</w:t>
+      </w:r>
+      <w:r>
+        <w:rPr>
+          <w:rFonts w:ascii="Chalkboard" w:hAnsi="Chalkboard"/>
+          <w:color w:val="000000"/>
+          <w:sz w:val="32"/>
+          <w:szCs w:val="32"/>
+        </w:rPr>
+        <w:t>u</w:t>
+      </w:r>
+      <w:r>
+        <w:rPr>
+          <w:rFonts w:ascii="Chalkboard" w:hAnsi="Chalkboard"/>
+          <w:color w:val="000000"/>
+          <w:sz w:val="32"/>
+          <w:szCs w:val="32"/>
+        </w:rPr>
+        <w:t xml:space="preserve"> di me i tuoi occhi </w:t>
       </w:r>
     </w:p>
     <w:p>
@@ -4420,7 +4464,29 @@
           <w:sz w:val="32"/>
           <w:szCs w:val="32"/>
         </w:rPr>
-        <w:t xml:space="preserve">RIT. Abbracciami dio dell'eternità </w:t>
+        <w:t xml:space="preserve">RIT. Abbracciami </w:t>
+      </w:r>
+      <w:r>
+        <w:rPr>
+          <w:rFonts w:ascii="Chalkboard" w:hAnsi="Chalkboard"/>
+          <w:b/>
+          <w:bCs/>
+          <w:color w:val="000000"/>
+          <w:sz w:val="32"/>
+          <w:szCs w:val="32"/>
+        </w:rPr>
+        <w:t>D</w:t>
+      </w:r>
+      <w:r>
+        <w:rPr>
+          <w:rFonts w:ascii="Chalkboard" w:hAnsi="Chalkboard"/>
+          <w:b/>
+          <w:bCs/>
+          <w:color w:val="000000"/>
+          <w:sz w:val="32"/>
+          <w:szCs w:val="32"/>
+        </w:rPr>
+        <w:t xml:space="preserve">io dell'eternità </w:t>
       </w:r>
     </w:p>
     <w:p>
@@ -4541,8 +4607,43 @@
           <w:sz w:val="32"/>
           <w:szCs w:val="32"/>
         </w:rPr>
-        <w:br/>
-        <w:t xml:space="preserve">vedi nella tua potenza questo cuore sciogli </w:t>
+        <w:t>.</w:t>
+      </w:r>
+      <w:r>
+        <w:rPr>
+          <w:rFonts w:ascii="Chalkboard" w:hAnsi="Chalkboard"/>
+          <w:color w:val="000000"/>
+          <w:sz w:val="32"/>
+          <w:szCs w:val="32"/>
+        </w:rPr>
+        <w:br/>
+      </w:r>
+      <w:r>
+        <w:rPr>
+          <w:rFonts w:ascii="Chalkboard" w:hAnsi="Chalkboard"/>
+          <w:color w:val="000000"/>
+          <w:sz w:val="32"/>
+          <w:szCs w:val="32"/>
+        </w:rPr>
+        <w:t>V</w:t>
+      </w:r>
+      <w:r>
+        <w:rPr>
+          <w:rFonts w:ascii="Chalkboard" w:hAnsi="Chalkboard"/>
+          <w:color w:val="000000"/>
+          <w:sz w:val="32"/>
+          <w:szCs w:val="32"/>
+        </w:rPr>
+        <w:t>ieni</w:t>
+      </w:r>
+      <w:r>
+        <w:rPr>
+          <w:rFonts w:ascii="Chalkboard" w:hAnsi="Chalkboard"/>
+          <w:color w:val="000000"/>
+          <w:sz w:val="32"/>
+          <w:szCs w:val="32"/>
+        </w:rPr>
+        <w:t xml:space="preserve"> nella tua potenza questo cuore sciogli </w:t>
       </w:r>
     </w:p>
     <w:p>
@@ -5627,7 +5728,27 @@
           <w:szCs w:val="32"/>
           <w:shd w:val="clear" w:color="auto" w:fill="FFFFFF"/>
         </w:rPr>
-        <w:t>ra pro nobis.</w:t>
+        <w:t xml:space="preserve">ra pro </w:t>
+      </w:r>
+      <w:proofErr w:type="spellStart"/>
+      <w:r>
+        <w:rPr>
+          <w:rFonts w:ascii="Chalkboard" w:hAnsi="Chalkboard"/>
+          <w:sz w:val="32"/>
+          <w:szCs w:val="32"/>
+          <w:shd w:val="clear" w:color="auto" w:fill="FFFFFF"/>
+        </w:rPr>
+        <w:t>nobis</w:t>
+      </w:r>
+      <w:proofErr w:type="spellEnd"/>
+      <w:r>
+        <w:rPr>
+          <w:rFonts w:ascii="Chalkboard" w:hAnsi="Chalkboard"/>
+          <w:sz w:val="32"/>
+          <w:szCs w:val="32"/>
+          <w:shd w:val="clear" w:color="auto" w:fill="FFFFFF"/>
+        </w:rPr>
+        <w:t>.</w:t>
       </w:r>
       <w:r>
         <w:rPr>
@@ -5670,7 +5791,27 @@
           <w:szCs w:val="32"/>
           <w:shd w:val="clear" w:color="auto" w:fill="FFFFFF"/>
         </w:rPr>
-        <w:t>ra pro nobis.</w:t>
+        <w:t xml:space="preserve">ra pro </w:t>
+      </w:r>
+      <w:proofErr w:type="spellStart"/>
+      <w:r>
+        <w:rPr>
+          <w:rFonts w:ascii="Chalkboard" w:hAnsi="Chalkboard"/>
+          <w:sz w:val="32"/>
+          <w:szCs w:val="32"/>
+          <w:shd w:val="clear" w:color="auto" w:fill="FFFFFF"/>
+        </w:rPr>
+        <w:t>nobis</w:t>
+      </w:r>
+      <w:proofErr w:type="spellEnd"/>
+      <w:r>
+        <w:rPr>
+          <w:rFonts w:ascii="Chalkboard" w:hAnsi="Chalkboard"/>
+          <w:sz w:val="32"/>
+          <w:szCs w:val="32"/>
+          <w:shd w:val="clear" w:color="auto" w:fill="FFFFFF"/>
+        </w:rPr>
+        <w:t>.</w:t>
       </w:r>
       <w:r>
         <w:rPr>
@@ -5713,7 +5854,27 @@
           <w:szCs w:val="32"/>
           <w:shd w:val="clear" w:color="auto" w:fill="FFFFFF"/>
         </w:rPr>
-        <w:t>ra pro nobis.</w:t>
+        <w:t xml:space="preserve">ra pro </w:t>
+      </w:r>
+      <w:proofErr w:type="spellStart"/>
+      <w:r>
+        <w:rPr>
+          <w:rFonts w:ascii="Chalkboard" w:hAnsi="Chalkboard"/>
+          <w:sz w:val="32"/>
+          <w:szCs w:val="32"/>
+          <w:shd w:val="clear" w:color="auto" w:fill="FFFFFF"/>
+        </w:rPr>
+        <w:t>nobis</w:t>
+      </w:r>
+      <w:proofErr w:type="spellEnd"/>
+      <w:r>
+        <w:rPr>
+          <w:rFonts w:ascii="Chalkboard" w:hAnsi="Chalkboard"/>
+          <w:sz w:val="32"/>
+          <w:szCs w:val="32"/>
+          <w:shd w:val="clear" w:color="auto" w:fill="FFFFFF"/>
+        </w:rPr>
+        <w:t>.</w:t>
       </w:r>
       <w:r>
         <w:rPr>
@@ -5756,7 +5917,27 @@
           <w:szCs w:val="32"/>
           <w:shd w:val="clear" w:color="auto" w:fill="FFFFFF"/>
         </w:rPr>
-        <w:t>ra pro nobis.</w:t>
+        <w:t xml:space="preserve">ra pro </w:t>
+      </w:r>
+      <w:proofErr w:type="spellStart"/>
+      <w:r>
+        <w:rPr>
+          <w:rFonts w:ascii="Chalkboard" w:hAnsi="Chalkboard"/>
+          <w:sz w:val="32"/>
+          <w:szCs w:val="32"/>
+          <w:shd w:val="clear" w:color="auto" w:fill="FFFFFF"/>
+        </w:rPr>
+        <w:t>nobis</w:t>
+      </w:r>
+      <w:proofErr w:type="spellEnd"/>
+      <w:r>
+        <w:rPr>
+          <w:rFonts w:ascii="Chalkboard" w:hAnsi="Chalkboard"/>
+          <w:sz w:val="32"/>
+          <w:szCs w:val="32"/>
+          <w:shd w:val="clear" w:color="auto" w:fill="FFFFFF"/>
+        </w:rPr>
+        <w:t>.</w:t>
       </w:r>
       <w:r>
         <w:rPr>
@@ -5822,7 +6003,27 @@
           <w:szCs w:val="32"/>
           <w:shd w:val="clear" w:color="auto" w:fill="FFFFFF"/>
         </w:rPr>
-        <w:t>ra pro nobis.</w:t>
+        <w:t xml:space="preserve">ra pro </w:t>
+      </w:r>
+      <w:proofErr w:type="spellStart"/>
+      <w:r>
+        <w:rPr>
+          <w:rFonts w:ascii="Chalkboard" w:hAnsi="Chalkboard"/>
+          <w:sz w:val="32"/>
+          <w:szCs w:val="32"/>
+          <w:shd w:val="clear" w:color="auto" w:fill="FFFFFF"/>
+        </w:rPr>
+        <w:t>nobis</w:t>
+      </w:r>
+      <w:proofErr w:type="spellEnd"/>
+      <w:r>
+        <w:rPr>
+          <w:rFonts w:ascii="Chalkboard" w:hAnsi="Chalkboard"/>
+          <w:sz w:val="32"/>
+          <w:szCs w:val="32"/>
+          <w:shd w:val="clear" w:color="auto" w:fill="FFFFFF"/>
+        </w:rPr>
+        <w:t>.</w:t>
       </w:r>
       <w:r>
         <w:rPr>
@@ -5865,7 +6066,27 @@
           <w:szCs w:val="32"/>
           <w:shd w:val="clear" w:color="auto" w:fill="FFFFFF"/>
         </w:rPr>
-        <w:t>ra pro nobis.</w:t>
+        <w:t xml:space="preserve">ra pro </w:t>
+      </w:r>
+      <w:proofErr w:type="spellStart"/>
+      <w:r>
+        <w:rPr>
+          <w:rFonts w:ascii="Chalkboard" w:hAnsi="Chalkboard"/>
+          <w:sz w:val="32"/>
+          <w:szCs w:val="32"/>
+          <w:shd w:val="clear" w:color="auto" w:fill="FFFFFF"/>
+        </w:rPr>
+        <w:t>nobis</w:t>
+      </w:r>
+      <w:proofErr w:type="spellEnd"/>
+      <w:r>
+        <w:rPr>
+          <w:rFonts w:ascii="Chalkboard" w:hAnsi="Chalkboard"/>
+          <w:sz w:val="32"/>
+          <w:szCs w:val="32"/>
+          <w:shd w:val="clear" w:color="auto" w:fill="FFFFFF"/>
+        </w:rPr>
+        <w:t>.</w:t>
       </w:r>
       <w:r>
         <w:rPr>
@@ -5908,7 +6129,27 @@
           <w:szCs w:val="32"/>
           <w:shd w:val="clear" w:color="auto" w:fill="FFFFFF"/>
         </w:rPr>
-        <w:t>ra pro nobis.</w:t>
+        <w:t xml:space="preserve">ra pro </w:t>
+      </w:r>
+      <w:proofErr w:type="spellStart"/>
+      <w:r>
+        <w:rPr>
+          <w:rFonts w:ascii="Chalkboard" w:hAnsi="Chalkboard"/>
+          <w:sz w:val="32"/>
+          <w:szCs w:val="32"/>
+          <w:shd w:val="clear" w:color="auto" w:fill="FFFFFF"/>
+        </w:rPr>
+        <w:t>nobis</w:t>
+      </w:r>
+      <w:proofErr w:type="spellEnd"/>
+      <w:r>
+        <w:rPr>
+          <w:rFonts w:ascii="Chalkboard" w:hAnsi="Chalkboard"/>
+          <w:sz w:val="32"/>
+          <w:szCs w:val="32"/>
+          <w:shd w:val="clear" w:color="auto" w:fill="FFFFFF"/>
+        </w:rPr>
+        <w:t>.</w:t>
       </w:r>
       <w:r>
         <w:rPr>
@@ -5951,7 +6192,27 @@
           <w:szCs w:val="32"/>
           <w:shd w:val="clear" w:color="auto" w:fill="FFFFFF"/>
         </w:rPr>
-        <w:t>ra pro nobis.</w:t>
+        <w:t xml:space="preserve">ra pro </w:t>
+      </w:r>
+      <w:proofErr w:type="spellStart"/>
+      <w:r>
+        <w:rPr>
+          <w:rFonts w:ascii="Chalkboard" w:hAnsi="Chalkboard"/>
+          <w:sz w:val="32"/>
+          <w:szCs w:val="32"/>
+          <w:shd w:val="clear" w:color="auto" w:fill="FFFFFF"/>
+        </w:rPr>
+        <w:t>nobis</w:t>
+      </w:r>
+      <w:proofErr w:type="spellEnd"/>
+      <w:r>
+        <w:rPr>
+          <w:rFonts w:ascii="Chalkboard" w:hAnsi="Chalkboard"/>
+          <w:sz w:val="32"/>
+          <w:szCs w:val="32"/>
+          <w:shd w:val="clear" w:color="auto" w:fill="FFFFFF"/>
+        </w:rPr>
+        <w:t>.</w:t>
       </w:r>
     </w:p>
     <w:p>
@@ -8463,16 +8724,52 @@
           <w:sz w:val="32"/>
           <w:szCs w:val="32"/>
         </w:rPr>
-        <w:t>2 - Vinta sarà la morte: in Cristo risorgerem,</w:t>
-      </w:r>
-      <w:r>
-        <w:rPr>
-          <w:rFonts w:ascii="Chalkboard" w:hAnsi="Chalkboard"/>
-          <w:sz w:val="32"/>
-          <w:szCs w:val="32"/>
-        </w:rPr>
-        <w:br/>
-        <w:t>e nella gloria di Dio per sempre noi vivrem.</w:t>
+        <w:t xml:space="preserve">2 - Vinta sarà la morte: in Cristo </w:t>
+      </w:r>
+      <w:proofErr w:type="spellStart"/>
+      <w:r>
+        <w:rPr>
+          <w:rFonts w:ascii="Chalkboard" w:hAnsi="Chalkboard"/>
+          <w:sz w:val="32"/>
+          <w:szCs w:val="32"/>
+        </w:rPr>
+        <w:t>risorgerem</w:t>
+      </w:r>
+      <w:proofErr w:type="spellEnd"/>
+      <w:r>
+        <w:rPr>
+          <w:rFonts w:ascii="Chalkboard" w:hAnsi="Chalkboard"/>
+          <w:sz w:val="32"/>
+          <w:szCs w:val="32"/>
+        </w:rPr>
+        <w:t>,</w:t>
+      </w:r>
+      <w:r>
+        <w:rPr>
+          <w:rFonts w:ascii="Chalkboard" w:hAnsi="Chalkboard"/>
+          <w:sz w:val="32"/>
+          <w:szCs w:val="32"/>
+        </w:rPr>
+        <w:br/>
+        <w:t xml:space="preserve">e nella gloria di Dio per sempre noi </w:t>
+      </w:r>
+      <w:proofErr w:type="spellStart"/>
+      <w:r>
+        <w:rPr>
+          <w:rFonts w:ascii="Chalkboard" w:hAnsi="Chalkboard"/>
+          <w:sz w:val="32"/>
+          <w:szCs w:val="32"/>
+        </w:rPr>
+        <w:t>vivrem</w:t>
+      </w:r>
+      <w:proofErr w:type="spellEnd"/>
+      <w:r>
+        <w:rPr>
+          <w:rFonts w:ascii="Chalkboard" w:hAnsi="Chalkboard"/>
+          <w:sz w:val="32"/>
+          <w:szCs w:val="32"/>
+        </w:rPr>
+        <w:t>.</w:t>
       </w:r>
     </w:p>
     <w:p>
@@ -10446,14 +10743,25 @@
         </w:rPr>
         <w:br/>
       </w:r>
-      <w:r>
-        <w:rPr>
-          <w:rFonts w:ascii="Chalkboard" w:hAnsi="Chalkboard"/>
-          <w:sz w:val="32"/>
-          <w:szCs w:val="32"/>
-          <w:shd w:val="clear" w:color="auto" w:fill="FFFFFF"/>
-        </w:rPr>
-        <w:t>Che ricerca il Tuo volto più di tutto</w:t>
+      <w:proofErr w:type="spellStart"/>
+      <w:r>
+        <w:rPr>
+          <w:rFonts w:ascii="Chalkboard" w:hAnsi="Chalkboard"/>
+          <w:sz w:val="32"/>
+          <w:szCs w:val="32"/>
+          <w:shd w:val="clear" w:color="auto" w:fill="FFFFFF"/>
+        </w:rPr>
+        <w:t>Che</w:t>
+      </w:r>
+      <w:proofErr w:type="spellEnd"/>
+      <w:r>
+        <w:rPr>
+          <w:rFonts w:ascii="Chalkboard" w:hAnsi="Chalkboard"/>
+          <w:sz w:val="32"/>
+          <w:szCs w:val="32"/>
+          <w:shd w:val="clear" w:color="auto" w:fill="FFFFFF"/>
+        </w:rPr>
+        <w:t xml:space="preserve"> ricerca il Tuo volto più di tutto</w:t>
       </w:r>
       <w:r>
         <w:rPr>
@@ -11513,13 +11821,23 @@
           <w:szCs w:val="32"/>
         </w:rPr>
       </w:pPr>
-      <w:r>
-        <w:rPr>
-          <w:rFonts w:ascii="Chalkboard" w:hAnsi="Chalkboard"/>
-          <w:sz w:val="32"/>
-          <w:szCs w:val="32"/>
-        </w:rPr>
-        <w:t xml:space="preserve">perchè sei il mio Dio </w:t>
+      <w:proofErr w:type="spellStart"/>
+      <w:r>
+        <w:rPr>
+          <w:rFonts w:ascii="Chalkboard" w:hAnsi="Chalkboard"/>
+          <w:sz w:val="32"/>
+          <w:szCs w:val="32"/>
+        </w:rPr>
+        <w:t>perchè</w:t>
+      </w:r>
+      <w:proofErr w:type="spellEnd"/>
+      <w:r>
+        <w:rPr>
+          <w:rFonts w:ascii="Chalkboard" w:hAnsi="Chalkboard"/>
+          <w:sz w:val="32"/>
+          <w:szCs w:val="32"/>
+        </w:rPr>
+        <w:t xml:space="preserve"> sei il mio Dio </w:t>
       </w:r>
     </w:p>
     <w:p>
@@ -11639,13 +11957,23 @@
           <w:szCs w:val="32"/>
         </w:rPr>
       </w:pPr>
-      <w:r>
-        <w:rPr>
-          <w:rFonts w:ascii="Chalkboard" w:hAnsi="Chalkboard"/>
-          <w:sz w:val="32"/>
-          <w:szCs w:val="32"/>
-        </w:rPr>
-        <w:t xml:space="preserve">perchè sei il mio Dio </w:t>
+      <w:proofErr w:type="spellStart"/>
+      <w:r>
+        <w:rPr>
+          <w:rFonts w:ascii="Chalkboard" w:hAnsi="Chalkboard"/>
+          <w:sz w:val="32"/>
+          <w:szCs w:val="32"/>
+        </w:rPr>
+        <w:t>perchè</w:t>
+      </w:r>
+      <w:proofErr w:type="spellEnd"/>
+      <w:r>
+        <w:rPr>
+          <w:rFonts w:ascii="Chalkboard" w:hAnsi="Chalkboard"/>
+          <w:sz w:val="32"/>
+          <w:szCs w:val="32"/>
+        </w:rPr>
+        <w:t xml:space="preserve"> sei il mio Dio </w:t>
       </w:r>
     </w:p>
     <w:p>
@@ -16145,7 +16473,27 @@
           <w:szCs w:val="32"/>
           <w:shd w:val="clear" w:color="auto" w:fill="FFFFFF"/>
         </w:rPr>
-        <w:t xml:space="preserve"> laudato Mio Signore</w:t>
+        <w:t xml:space="preserve"> </w:t>
+      </w:r>
+      <w:proofErr w:type="spellStart"/>
+      <w:r>
+        <w:rPr>
+          <w:rFonts w:ascii="Chalkboard" w:hAnsi="Chalkboard" w:cs="Segoe UI"/>
+          <w:sz w:val="32"/>
+          <w:szCs w:val="32"/>
+          <w:shd w:val="clear" w:color="auto" w:fill="FFFFFF"/>
+        </w:rPr>
+        <w:t>laudato</w:t>
+      </w:r>
+      <w:proofErr w:type="spellEnd"/>
+      <w:r>
+        <w:rPr>
+          <w:rFonts w:ascii="Chalkboard" w:hAnsi="Chalkboard" w:cs="Segoe UI"/>
+          <w:sz w:val="32"/>
+          <w:szCs w:val="32"/>
+          <w:shd w:val="clear" w:color="auto" w:fill="FFFFFF"/>
+        </w:rPr>
+        <w:t xml:space="preserve"> Mio Signore</w:t>
       </w:r>
       <w:r>
         <w:rPr>
@@ -16356,14 +16704,25 @@
         </w:rPr>
         <w:t xml:space="preserve"> </w:t>
       </w:r>
-      <w:r>
-        <w:rPr>
-          <w:rFonts w:ascii="Chalkboard" w:hAnsi="Chalkboard" w:cs="Segoe UI"/>
-          <w:sz w:val="32"/>
-          <w:szCs w:val="32"/>
-          <w:shd w:val="clear" w:color="auto" w:fill="FFFFFF"/>
-        </w:rPr>
-        <w:t>laudato Mio Signore</w:t>
+      <w:proofErr w:type="spellStart"/>
+      <w:r>
+        <w:rPr>
+          <w:rFonts w:ascii="Chalkboard" w:hAnsi="Chalkboard" w:cs="Segoe UI"/>
+          <w:sz w:val="32"/>
+          <w:szCs w:val="32"/>
+          <w:shd w:val="clear" w:color="auto" w:fill="FFFFFF"/>
+        </w:rPr>
+        <w:t>laudato</w:t>
+      </w:r>
+      <w:proofErr w:type="spellEnd"/>
+      <w:r>
+        <w:rPr>
+          <w:rFonts w:ascii="Chalkboard" w:hAnsi="Chalkboard" w:cs="Segoe UI"/>
+          <w:sz w:val="32"/>
+          <w:szCs w:val="32"/>
+          <w:shd w:val="clear" w:color="auto" w:fill="FFFFFF"/>
+        </w:rPr>
+        <w:t xml:space="preserve"> Mio Signore</w:t>
       </w:r>
       <w:r>
         <w:rPr>
@@ -16478,14 +16837,25 @@
         </w:rPr>
         <w:t xml:space="preserve"> </w:t>
       </w:r>
-      <w:r>
-        <w:rPr>
-          <w:rFonts w:ascii="Chalkboard" w:hAnsi="Chalkboard" w:cs="Segoe UI"/>
-          <w:sz w:val="32"/>
-          <w:szCs w:val="32"/>
-          <w:shd w:val="clear" w:color="auto" w:fill="FFFFFF"/>
-        </w:rPr>
-        <w:t>laudato per Frate Vento</w:t>
+      <w:proofErr w:type="spellStart"/>
+      <w:r>
+        <w:rPr>
+          <w:rFonts w:ascii="Chalkboard" w:hAnsi="Chalkboard" w:cs="Segoe UI"/>
+          <w:sz w:val="32"/>
+          <w:szCs w:val="32"/>
+          <w:shd w:val="clear" w:color="auto" w:fill="FFFFFF"/>
+        </w:rPr>
+        <w:t>laudato</w:t>
+      </w:r>
+      <w:proofErr w:type="spellEnd"/>
+      <w:r>
+        <w:rPr>
+          <w:rFonts w:ascii="Chalkboard" w:hAnsi="Chalkboard" w:cs="Segoe UI"/>
+          <w:sz w:val="32"/>
+          <w:szCs w:val="32"/>
+          <w:shd w:val="clear" w:color="auto" w:fill="FFFFFF"/>
+        </w:rPr>
+        <w:t xml:space="preserve"> per Frate Vento</w:t>
       </w:r>
       <w:r>
         <w:rPr>
@@ -16538,7 +16908,27 @@
           <w:szCs w:val="32"/>
           <w:shd w:val="clear" w:color="auto" w:fill="FFFFFF"/>
         </w:rPr>
-        <w:t>he alle Tue creature dan sostentamento</w:t>
+        <w:t xml:space="preserve">he alle Tue creature </w:t>
+      </w:r>
+      <w:proofErr w:type="spellStart"/>
+      <w:r>
+        <w:rPr>
+          <w:rFonts w:ascii="Chalkboard" w:hAnsi="Chalkboard" w:cs="Segoe UI"/>
+          <w:sz w:val="32"/>
+          <w:szCs w:val="32"/>
+          <w:shd w:val="clear" w:color="auto" w:fill="FFFFFF"/>
+        </w:rPr>
+        <w:t>dan</w:t>
+      </w:r>
+      <w:proofErr w:type="spellEnd"/>
+      <w:r>
+        <w:rPr>
+          <w:rFonts w:ascii="Chalkboard" w:hAnsi="Chalkboard" w:cs="Segoe UI"/>
+          <w:sz w:val="32"/>
+          <w:szCs w:val="32"/>
+          <w:shd w:val="clear" w:color="auto" w:fill="FFFFFF"/>
+        </w:rPr>
+        <w:t xml:space="preserve"> sostentamento</w:t>
       </w:r>
       <w:r>
         <w:rPr>
@@ -16591,17 +16981,28 @@
           <w:szCs w:val="32"/>
           <w:shd w:val="clear" w:color="auto" w:fill="FFFFFF"/>
         </w:rPr>
-        <w:t xml:space="preserve"> laudato</w:t>
-      </w:r>
-      <w:r>
-        <w:rPr>
-          <w:rFonts w:ascii="Chalkboard" w:hAnsi="Chalkboard" w:cs="Segoe UI"/>
-          <w:sz w:val="32"/>
-          <w:szCs w:val="32"/>
-          <w:shd w:val="clear" w:color="auto" w:fill="FFFFFF"/>
-        </w:rPr>
         <w:t xml:space="preserve"> </w:t>
       </w:r>
+      <w:proofErr w:type="spellStart"/>
+      <w:r>
+        <w:rPr>
+          <w:rFonts w:ascii="Chalkboard" w:hAnsi="Chalkboard" w:cs="Segoe UI"/>
+          <w:sz w:val="32"/>
+          <w:szCs w:val="32"/>
+          <w:shd w:val="clear" w:color="auto" w:fill="FFFFFF"/>
+        </w:rPr>
+        <w:t>laudato</w:t>
+      </w:r>
+      <w:proofErr w:type="spellEnd"/>
+      <w:r>
+        <w:rPr>
+          <w:rFonts w:ascii="Chalkboard" w:hAnsi="Chalkboard" w:cs="Segoe UI"/>
+          <w:sz w:val="32"/>
+          <w:szCs w:val="32"/>
+          <w:shd w:val="clear" w:color="auto" w:fill="FFFFFF"/>
+        </w:rPr>
+        <w:t xml:space="preserve"> </w:t>
+      </w:r>
       <w:r>
         <w:rPr>
           <w:rFonts w:ascii="Chalkboard" w:hAnsi="Chalkboard" w:cs="Segoe UI"/>
@@ -16714,7 +17115,27 @@
           <w:szCs w:val="32"/>
           <w:shd w:val="clear" w:color="auto" w:fill="FFFFFF"/>
         </w:rPr>
-        <w:t xml:space="preserve"> laudato per Frate Foco</w:t>
+        <w:t xml:space="preserve"> </w:t>
+      </w:r>
+      <w:proofErr w:type="spellStart"/>
+      <w:r>
+        <w:rPr>
+          <w:rFonts w:ascii="Chalkboard" w:hAnsi="Chalkboard" w:cs="Segoe UI"/>
+          <w:sz w:val="32"/>
+          <w:szCs w:val="32"/>
+          <w:shd w:val="clear" w:color="auto" w:fill="FFFFFF"/>
+        </w:rPr>
+        <w:t>laudato</w:t>
+      </w:r>
+      <w:proofErr w:type="spellEnd"/>
+      <w:r>
+        <w:rPr>
+          <w:rFonts w:ascii="Chalkboard" w:hAnsi="Chalkboard" w:cs="Segoe UI"/>
+          <w:sz w:val="32"/>
+          <w:szCs w:val="32"/>
+          <w:shd w:val="clear" w:color="auto" w:fill="FFFFFF"/>
+        </w:rPr>
+        <w:t xml:space="preserve"> per Frate Foco</w:t>
       </w:r>
       <w:r>
         <w:rPr>
@@ -16801,8 +17222,19 @@
           <w:szCs w:val="32"/>
           <w:shd w:val="clear" w:color="auto" w:fill="FFFFFF"/>
         </w:rPr>
-        <w:t>Si laudato</w:t>
-      </w:r>
+        <w:t xml:space="preserve">Si </w:t>
+      </w:r>
+      <w:proofErr w:type="spellStart"/>
+      <w:r>
+        <w:rPr>
+          <w:rFonts w:ascii="Chalkboard" w:hAnsi="Chalkboard" w:cs="Segoe UI"/>
+          <w:sz w:val="32"/>
+          <w:szCs w:val="32"/>
+          <w:shd w:val="clear" w:color="auto" w:fill="FFFFFF"/>
+        </w:rPr>
+        <w:t>laudato</w:t>
+      </w:r>
+      <w:proofErr w:type="spellEnd"/>
       <w:r>
         <w:rPr>
           <w:rFonts w:ascii="Chalkboard" w:hAnsi="Chalkboard" w:cs="Segoe UI"/>
@@ -16906,7 +17338,27 @@
           <w:szCs w:val="32"/>
           <w:shd w:val="clear" w:color="auto" w:fill="FFFFFF"/>
         </w:rPr>
-        <w:t>Si laudato Mio Signore</w:t>
+        <w:t xml:space="preserve">Si </w:t>
+      </w:r>
+      <w:proofErr w:type="spellStart"/>
+      <w:r>
+        <w:rPr>
+          <w:rFonts w:ascii="Chalkboard" w:hAnsi="Chalkboard" w:cs="Segoe UI"/>
+          <w:sz w:val="32"/>
+          <w:szCs w:val="32"/>
+          <w:shd w:val="clear" w:color="auto" w:fill="FFFFFF"/>
+        </w:rPr>
+        <w:t>laudato</w:t>
+      </w:r>
+      <w:proofErr w:type="spellEnd"/>
+      <w:r>
+        <w:rPr>
+          <w:rFonts w:ascii="Chalkboard" w:hAnsi="Chalkboard" w:cs="Segoe UI"/>
+          <w:sz w:val="32"/>
+          <w:szCs w:val="32"/>
+          <w:shd w:val="clear" w:color="auto" w:fill="FFFFFF"/>
+        </w:rPr>
+        <w:t xml:space="preserve"> Mio Signore</w:t>
       </w:r>
       <w:r>
         <w:rPr>
@@ -16994,7 +17446,27 @@
           <w:szCs w:val="32"/>
           <w:shd w:val="clear" w:color="auto" w:fill="FFFFFF"/>
         </w:rPr>
-        <w:t>Si laudato per coloro</w:t>
+        <w:t xml:space="preserve">Si </w:t>
+      </w:r>
+      <w:proofErr w:type="spellStart"/>
+      <w:r>
+        <w:rPr>
+          <w:rFonts w:ascii="Chalkboard" w:hAnsi="Chalkboard" w:cs="Segoe UI"/>
+          <w:sz w:val="32"/>
+          <w:szCs w:val="32"/>
+          <w:shd w:val="clear" w:color="auto" w:fill="FFFFFF"/>
+        </w:rPr>
+        <w:t>laudato</w:t>
+      </w:r>
+      <w:proofErr w:type="spellEnd"/>
+      <w:r>
+        <w:rPr>
+          <w:rFonts w:ascii="Chalkboard" w:hAnsi="Chalkboard" w:cs="Segoe UI"/>
+          <w:sz w:val="32"/>
+          <w:szCs w:val="32"/>
+          <w:shd w:val="clear" w:color="auto" w:fill="FFFFFF"/>
+        </w:rPr>
+        <w:t xml:space="preserve"> per coloro</w:t>
       </w:r>
       <w:r>
         <w:rPr>
@@ -17072,7 +17544,27 @@
           <w:szCs w:val="32"/>
           <w:shd w:val="clear" w:color="auto" w:fill="FFFFFF"/>
         </w:rPr>
-        <w:t>E beati sian coloro</w:t>
+        <w:t xml:space="preserve">E beati </w:t>
+      </w:r>
+      <w:proofErr w:type="spellStart"/>
+      <w:r>
+        <w:rPr>
+          <w:rFonts w:ascii="Chalkboard" w:hAnsi="Chalkboard" w:cs="Segoe UI"/>
+          <w:sz w:val="32"/>
+          <w:szCs w:val="32"/>
+          <w:shd w:val="clear" w:color="auto" w:fill="FFFFFF"/>
+        </w:rPr>
+        <w:t>sian</w:t>
+      </w:r>
+      <w:proofErr w:type="spellEnd"/>
+      <w:r>
+        <w:rPr>
+          <w:rFonts w:ascii="Chalkboard" w:hAnsi="Chalkboard" w:cs="Segoe UI"/>
+          <w:sz w:val="32"/>
+          <w:szCs w:val="32"/>
+          <w:shd w:val="clear" w:color="auto" w:fill="FFFFFF"/>
+        </w:rPr>
+        <w:t xml:space="preserve"> coloro</w:t>
       </w:r>
       <w:r>
         <w:rPr>
@@ -17124,7 +17616,27 @@
           <w:szCs w:val="32"/>
           <w:shd w:val="clear" w:color="auto" w:fill="FFFFFF"/>
         </w:rPr>
-        <w:t>he da Te Buon Signore avran corona</w:t>
+        <w:t xml:space="preserve">he da Te Buon Signore </w:t>
+      </w:r>
+      <w:proofErr w:type="spellStart"/>
+      <w:r>
+        <w:rPr>
+          <w:rFonts w:ascii="Chalkboard" w:hAnsi="Chalkboard" w:cs="Segoe UI"/>
+          <w:sz w:val="32"/>
+          <w:szCs w:val="32"/>
+          <w:shd w:val="clear" w:color="auto" w:fill="FFFFFF"/>
+        </w:rPr>
+        <w:t>avran</w:t>
+      </w:r>
+      <w:proofErr w:type="spellEnd"/>
+      <w:r>
+        <w:rPr>
+          <w:rFonts w:ascii="Chalkboard" w:hAnsi="Chalkboard" w:cs="Segoe UI"/>
+          <w:sz w:val="32"/>
+          <w:szCs w:val="32"/>
+          <w:shd w:val="clear" w:color="auto" w:fill="FFFFFF"/>
+        </w:rPr>
+        <w:t xml:space="preserve"> corona</w:t>
       </w:r>
       <w:r>
         <w:rPr>
@@ -17162,7 +17674,27 @@
           <w:szCs w:val="32"/>
           <w:shd w:val="clear" w:color="auto" w:fill="FFFFFF"/>
         </w:rPr>
-        <w:t>Si laudato Mio Signore,</w:t>
+        <w:t xml:space="preserve">Si </w:t>
+      </w:r>
+      <w:proofErr w:type="spellStart"/>
+      <w:r>
+        <w:rPr>
+          <w:rFonts w:ascii="Chalkboard" w:hAnsi="Chalkboard" w:cs="Segoe UI"/>
+          <w:sz w:val="32"/>
+          <w:szCs w:val="32"/>
+          <w:shd w:val="clear" w:color="auto" w:fill="FFFFFF"/>
+        </w:rPr>
+        <w:t>laudato</w:t>
+      </w:r>
+      <w:proofErr w:type="spellEnd"/>
+      <w:r>
+        <w:rPr>
+          <w:rFonts w:ascii="Chalkboard" w:hAnsi="Chalkboard" w:cs="Segoe UI"/>
+          <w:sz w:val="32"/>
+          <w:szCs w:val="32"/>
+          <w:shd w:val="clear" w:color="auto" w:fill="FFFFFF"/>
+        </w:rPr>
+        <w:t xml:space="preserve"> Mio Signore,</w:t>
       </w:r>
       <w:r>
         <w:rPr>
@@ -17213,7 +17745,27 @@
           <w:szCs w:val="32"/>
           <w:shd w:val="clear" w:color="auto" w:fill="FFFFFF"/>
         </w:rPr>
-        <w:t>E beati saran quelli</w:t>
+        <w:t xml:space="preserve">E beati </w:t>
+      </w:r>
+      <w:proofErr w:type="spellStart"/>
+      <w:r>
+        <w:rPr>
+          <w:rFonts w:ascii="Chalkboard" w:hAnsi="Chalkboard" w:cs="Segoe UI"/>
+          <w:sz w:val="32"/>
+          <w:szCs w:val="32"/>
+          <w:shd w:val="clear" w:color="auto" w:fill="FFFFFF"/>
+        </w:rPr>
+        <w:t>saran</w:t>
+      </w:r>
+      <w:proofErr w:type="spellEnd"/>
+      <w:r>
+        <w:rPr>
+          <w:rFonts w:ascii="Chalkboard" w:hAnsi="Chalkboard" w:cs="Segoe UI"/>
+          <w:sz w:val="32"/>
+          <w:szCs w:val="32"/>
+          <w:shd w:val="clear" w:color="auto" w:fill="FFFFFF"/>
+        </w:rPr>
+        <w:t xml:space="preserve"> quelli</w:t>
       </w:r>
       <w:r>
         <w:rPr>
@@ -17438,7 +17990,29 @@
           <w:sz w:val="32"/>
           <w:szCs w:val="32"/>
         </w:rPr>
-        <w:t xml:space="preserve">Vieni su noi Maranathà, vieni su noi spirito. </w:t>
+        <w:t xml:space="preserve">Vieni su noi </w:t>
+      </w:r>
+      <w:proofErr w:type="spellStart"/>
+      <w:r>
+        <w:rPr>
+          <w:rFonts w:ascii="Chalkboard" w:hAnsi="Chalkboard"/>
+          <w:b/>
+          <w:bCs/>
+          <w:sz w:val="32"/>
+          <w:szCs w:val="32"/>
+        </w:rPr>
+        <w:t>Maranathà</w:t>
+      </w:r>
+      <w:proofErr w:type="spellEnd"/>
+      <w:r>
+        <w:rPr>
+          <w:rFonts w:ascii="Chalkboard" w:hAnsi="Chalkboard"/>
+          <w:b/>
+          <w:bCs/>
+          <w:sz w:val="32"/>
+          <w:szCs w:val="32"/>
+        </w:rPr>
+        <w:t xml:space="preserve">, vieni su noi spirito. </w:t>
       </w:r>
     </w:p>
     <w:p>
@@ -21020,7 +21594,25 @@
           <w:szCs w:val="32"/>
         </w:rPr>
         <w:br/>
-        <w:t>Possono mettere radici e passo passo camminare.</w:t>
+        <w:t xml:space="preserve">Possono mettere radici e passo </w:t>
+      </w:r>
+      <w:proofErr w:type="spellStart"/>
+      <w:r>
+        <w:rPr>
+          <w:rFonts w:ascii="Chalkboard" w:hAnsi="Chalkboard"/>
+          <w:sz w:val="32"/>
+          <w:szCs w:val="32"/>
+        </w:rPr>
+        <w:t>passo</w:t>
+      </w:r>
+      <w:proofErr w:type="spellEnd"/>
+      <w:r>
+        <w:rPr>
+          <w:rFonts w:ascii="Chalkboard" w:hAnsi="Chalkboard"/>
+          <w:sz w:val="32"/>
+          <w:szCs w:val="32"/>
+        </w:rPr>
+        <w:t xml:space="preserve"> camminare.</w:t>
       </w:r>
     </w:p>
     <w:p>
@@ -21062,7 +21654,25 @@
           <w:sz w:val="32"/>
           <w:szCs w:val="32"/>
         </w:rPr>
-        <w:t>Questi occhi, con i tuoi, potran vedere meraviglie,</w:t>
+        <w:t xml:space="preserve">Questi occhi, con i tuoi, </w:t>
+      </w:r>
+      <w:proofErr w:type="spellStart"/>
+      <w:r>
+        <w:rPr>
+          <w:rFonts w:ascii="Chalkboard" w:hAnsi="Chalkboard"/>
+          <w:sz w:val="32"/>
+          <w:szCs w:val="32"/>
+        </w:rPr>
+        <w:t>potran</w:t>
+      </w:r>
+      <w:proofErr w:type="spellEnd"/>
+      <w:r>
+        <w:rPr>
+          <w:rFonts w:ascii="Chalkboard" w:hAnsi="Chalkboard"/>
+          <w:sz w:val="32"/>
+          <w:szCs w:val="32"/>
+        </w:rPr>
+        <w:t xml:space="preserve"> vedere meraviglie,</w:t>
       </w:r>
       <w:r>
         <w:rPr>
@@ -30781,8 +31391,9 @@
           <w:szCs w:val="32"/>
           <w:lang w:val="en-US"/>
         </w:rPr>
-        <w:t>RIT. Verbum caro factum est</w:t>
-      </w:r>
+        <w:t xml:space="preserve">RIT. Verbum </w:t>
+      </w:r>
+      <w:proofErr w:type="spellStart"/>
       <w:r>
         <w:rPr>
           <w:rFonts w:ascii="Chalkboard" w:hAnsi="Chalkboard" w:cs="Segoe UI"/>
@@ -30792,8 +31403,68 @@
           <w:szCs w:val="32"/>
           <w:lang w:val="en-US"/>
         </w:rPr>
-        <w:br/>
-        <w:t xml:space="preserve">Verbum panis factum est. </w:t>
+        <w:t>caro</w:t>
+      </w:r>
+      <w:proofErr w:type="spellEnd"/>
+      <w:r>
+        <w:rPr>
+          <w:rFonts w:ascii="Chalkboard" w:hAnsi="Chalkboard" w:cs="Segoe UI"/>
+          <w:b/>
+          <w:bCs/>
+          <w:sz w:val="32"/>
+          <w:szCs w:val="32"/>
+          <w:lang w:val="en-US"/>
+        </w:rPr>
+        <w:t xml:space="preserve"> factum </w:t>
+      </w:r>
+      <w:proofErr w:type="spellStart"/>
+      <w:r>
+        <w:rPr>
+          <w:rFonts w:ascii="Chalkboard" w:hAnsi="Chalkboard" w:cs="Segoe UI"/>
+          <w:b/>
+          <w:bCs/>
+          <w:sz w:val="32"/>
+          <w:szCs w:val="32"/>
+          <w:lang w:val="en-US"/>
+        </w:rPr>
+        <w:t>est</w:t>
+      </w:r>
+      <w:proofErr w:type="spellEnd"/>
+      <w:r>
+        <w:rPr>
+          <w:rFonts w:ascii="Chalkboard" w:hAnsi="Chalkboard" w:cs="Segoe UI"/>
+          <w:b/>
+          <w:bCs/>
+          <w:sz w:val="32"/>
+          <w:szCs w:val="32"/>
+          <w:lang w:val="en-US"/>
+        </w:rPr>
+        <w:br/>
+        <w:t xml:space="preserve">Verbum </w:t>
+      </w:r>
+      <w:proofErr w:type="spellStart"/>
+      <w:r>
+        <w:rPr>
+          <w:rFonts w:ascii="Chalkboard" w:hAnsi="Chalkboard" w:cs="Segoe UI"/>
+          <w:b/>
+          <w:bCs/>
+          <w:sz w:val="32"/>
+          <w:szCs w:val="32"/>
+          <w:lang w:val="en-US"/>
+        </w:rPr>
+        <w:t>panis</w:t>
+      </w:r>
+      <w:proofErr w:type="spellEnd"/>
+      <w:r>
+        <w:rPr>
+          <w:rFonts w:ascii="Chalkboard" w:hAnsi="Chalkboard" w:cs="Segoe UI"/>
+          <w:b/>
+          <w:bCs/>
+          <w:sz w:val="32"/>
+          <w:szCs w:val="32"/>
+          <w:lang w:val="en-US"/>
+        </w:rPr>
+        <w:t xml:space="preserve"> factum est. </w:t>
       </w:r>
       <w:r>
         <w:rPr>
@@ -30895,8 +31566,9 @@
           <w:szCs w:val="32"/>
           <w:lang w:val="en-US"/>
         </w:rPr>
-        <w:t>Verbum caro factum est</w:t>
-      </w:r>
+        <w:t xml:space="preserve">Verbum </w:t>
+      </w:r>
+      <w:proofErr w:type="spellStart"/>
       <w:r>
         <w:rPr>
           <w:rFonts w:ascii="Chalkboard" w:hAnsi="Chalkboard" w:cs="Segoe UI"/>
@@ -30906,8 +31578,68 @@
           <w:szCs w:val="32"/>
           <w:lang w:val="en-US"/>
         </w:rPr>
-        <w:br/>
-        <w:t xml:space="preserve">Verbum panis factum est. </w:t>
+        <w:t>caro</w:t>
+      </w:r>
+      <w:proofErr w:type="spellEnd"/>
+      <w:r>
+        <w:rPr>
+          <w:rFonts w:ascii="Chalkboard" w:hAnsi="Chalkboard" w:cs="Segoe UI"/>
+          <w:b/>
+          <w:bCs/>
+          <w:sz w:val="32"/>
+          <w:szCs w:val="32"/>
+          <w:lang w:val="en-US"/>
+        </w:rPr>
+        <w:t xml:space="preserve"> factum </w:t>
+      </w:r>
+      <w:proofErr w:type="spellStart"/>
+      <w:r>
+        <w:rPr>
+          <w:rFonts w:ascii="Chalkboard" w:hAnsi="Chalkboard" w:cs="Segoe UI"/>
+          <w:b/>
+          <w:bCs/>
+          <w:sz w:val="32"/>
+          <w:szCs w:val="32"/>
+          <w:lang w:val="en-US"/>
+        </w:rPr>
+        <w:t>est</w:t>
+      </w:r>
+      <w:proofErr w:type="spellEnd"/>
+      <w:r>
+        <w:rPr>
+          <w:rFonts w:ascii="Chalkboard" w:hAnsi="Chalkboard" w:cs="Segoe UI"/>
+          <w:b/>
+          <w:bCs/>
+          <w:sz w:val="32"/>
+          <w:szCs w:val="32"/>
+          <w:lang w:val="en-US"/>
+        </w:rPr>
+        <w:br/>
+        <w:t xml:space="preserve">Verbum </w:t>
+      </w:r>
+      <w:proofErr w:type="spellStart"/>
+      <w:r>
+        <w:rPr>
+          <w:rFonts w:ascii="Chalkboard" w:hAnsi="Chalkboard" w:cs="Segoe UI"/>
+          <w:b/>
+          <w:bCs/>
+          <w:sz w:val="32"/>
+          <w:szCs w:val="32"/>
+          <w:lang w:val="en-US"/>
+        </w:rPr>
+        <w:t>panis</w:t>
+      </w:r>
+      <w:proofErr w:type="spellEnd"/>
+      <w:r>
+        <w:rPr>
+          <w:rFonts w:ascii="Chalkboard" w:hAnsi="Chalkboard" w:cs="Segoe UI"/>
+          <w:b/>
+          <w:bCs/>
+          <w:sz w:val="32"/>
+          <w:szCs w:val="32"/>
+          <w:lang w:val="en-US"/>
+        </w:rPr>
+        <w:t xml:space="preserve"> factum est. </w:t>
       </w:r>
       <w:r>
         <w:rPr>

--- a/pdf/canzoniere2.docx
+++ b/pdf/canzoniere2.docx
@@ -75,7 +75,7 @@
             </w:rPr>
             <w:fldChar w:fldCharType="separate"/>
           </w:r>
-          <w:hyperlink w:anchor="_Toc176682793" w:history="1">
+          <w:hyperlink w:anchor="_Toc178760677" w:history="1">
             <w:r>
               <w:rPr>
                 <w:rStyle w:val="Collegamentoipertestuale"/>
@@ -103,7 +103,7 @@
                 <w:noProof/>
                 <w:webHidden/>
               </w:rPr>
-              <w:instrText xml:space="preserve"> PAGEREF _Toc176682793 \h </w:instrText>
+              <w:instrText xml:space="preserve"> PAGEREF _Toc178760677 \h </w:instrText>
             </w:r>
             <w:r>
               <w:rPr>
@@ -151,7 +151,7 @@
               <w14:ligatures w14:val="standardContextual"/>
             </w:rPr>
           </w:pPr>
-          <w:hyperlink w:anchor="_Toc176682794" w:history="1">
+          <w:hyperlink w:anchor="_Toc178760678" w:history="1">
             <w:r>
               <w:rPr>
                 <w:rStyle w:val="Collegamentoipertestuale"/>
@@ -179,7 +179,7 @@
                 <w:noProof/>
                 <w:webHidden/>
               </w:rPr>
-              <w:instrText xml:space="preserve"> PAGEREF _Toc176682794 \h </w:instrText>
+              <w:instrText xml:space="preserve"> PAGEREF _Toc178760678 \h </w:instrText>
             </w:r>
             <w:r>
               <w:rPr>
@@ -227,7 +227,7 @@
               <w14:ligatures w14:val="standardContextual"/>
             </w:rPr>
           </w:pPr>
-          <w:hyperlink w:anchor="_Toc176682795" w:history="1">
+          <w:hyperlink w:anchor="_Toc178760679" w:history="1">
             <w:r>
               <w:rPr>
                 <w:rStyle w:val="Collegamentoipertestuale"/>
@@ -255,7 +255,7 @@
                 <w:noProof/>
                 <w:webHidden/>
               </w:rPr>
-              <w:instrText xml:space="preserve"> PAGEREF _Toc176682795 \h </w:instrText>
+              <w:instrText xml:space="preserve"> PAGEREF _Toc178760679 \h </w:instrText>
             </w:r>
             <w:r>
               <w:rPr>
@@ -303,7 +303,7 @@
               <w14:ligatures w14:val="standardContextual"/>
             </w:rPr>
           </w:pPr>
-          <w:hyperlink w:anchor="_Toc176682796" w:history="1">
+          <w:hyperlink w:anchor="_Toc178760680" w:history="1">
             <w:r>
               <w:rPr>
                 <w:rStyle w:val="Collegamentoipertestuale"/>
@@ -331,7 +331,7 @@
                 <w:noProof/>
                 <w:webHidden/>
               </w:rPr>
-              <w:instrText xml:space="preserve"> PAGEREF _Toc176682796 \h </w:instrText>
+              <w:instrText xml:space="preserve"> PAGEREF _Toc178760680 \h </w:instrText>
             </w:r>
             <w:r>
               <w:rPr>
@@ -379,7 +379,7 @@
               <w14:ligatures w14:val="standardContextual"/>
             </w:rPr>
           </w:pPr>
-          <w:hyperlink w:anchor="_Toc176682797" w:history="1">
+          <w:hyperlink w:anchor="_Toc178760681" w:history="1">
             <w:r>
               <w:rPr>
                 <w:rStyle w:val="Collegamentoipertestuale"/>
@@ -407,7 +407,7 @@
                 <w:noProof/>
                 <w:webHidden/>
               </w:rPr>
-              <w:instrText xml:space="preserve"> PAGEREF _Toc176682797 \h </w:instrText>
+              <w:instrText xml:space="preserve"> PAGEREF _Toc178760681 \h </w:instrText>
             </w:r>
             <w:r>
               <w:rPr>
@@ -455,7 +455,7 @@
               <w14:ligatures w14:val="standardContextual"/>
             </w:rPr>
           </w:pPr>
-          <w:hyperlink w:anchor="_Toc176682798" w:history="1">
+          <w:hyperlink w:anchor="_Toc178760682" w:history="1">
             <w:r>
               <w:rPr>
                 <w:rStyle w:val="Collegamentoipertestuale"/>
@@ -483,7 +483,7 @@
                 <w:noProof/>
                 <w:webHidden/>
               </w:rPr>
-              <w:instrText xml:space="preserve"> PAGEREF _Toc176682798 \h </w:instrText>
+              <w:instrText xml:space="preserve"> PAGEREF _Toc178760682 \h </w:instrText>
             </w:r>
             <w:r>
               <w:rPr>
@@ -531,7 +531,7 @@
               <w14:ligatures w14:val="standardContextual"/>
             </w:rPr>
           </w:pPr>
-          <w:hyperlink w:anchor="_Toc176682799" w:history="1">
+          <w:hyperlink w:anchor="_Toc178760683" w:history="1">
             <w:r>
               <w:rPr>
                 <w:rStyle w:val="Collegamentoipertestuale"/>
@@ -559,7 +559,7 @@
                 <w:noProof/>
                 <w:webHidden/>
               </w:rPr>
-              <w:instrText xml:space="preserve"> PAGEREF _Toc176682799 \h </w:instrText>
+              <w:instrText xml:space="preserve"> PAGEREF _Toc178760683 \h </w:instrText>
             </w:r>
             <w:r>
               <w:rPr>
@@ -607,7 +607,7 @@
               <w14:ligatures w14:val="standardContextual"/>
             </w:rPr>
           </w:pPr>
-          <w:hyperlink w:anchor="_Toc176682800" w:history="1">
+          <w:hyperlink w:anchor="_Toc178760684" w:history="1">
             <w:r>
               <w:rPr>
                 <w:rStyle w:val="Collegamentoipertestuale"/>
@@ -635,7 +635,7 @@
                 <w:noProof/>
                 <w:webHidden/>
               </w:rPr>
-              <w:instrText xml:space="preserve"> PAGEREF _Toc176682800 \h </w:instrText>
+              <w:instrText xml:space="preserve"> PAGEREF _Toc178760684 \h </w:instrText>
             </w:r>
             <w:r>
               <w:rPr>
@@ -683,7 +683,7 @@
               <w14:ligatures w14:val="standardContextual"/>
             </w:rPr>
           </w:pPr>
-          <w:hyperlink w:anchor="_Toc176682801" w:history="1">
+          <w:hyperlink w:anchor="_Toc178760685" w:history="1">
             <w:r>
               <w:rPr>
                 <w:rStyle w:val="Collegamentoipertestuale"/>
@@ -711,7 +711,7 @@
                 <w:noProof/>
                 <w:webHidden/>
               </w:rPr>
-              <w:instrText xml:space="preserve"> PAGEREF _Toc176682801 \h </w:instrText>
+              <w:instrText xml:space="preserve"> PAGEREF _Toc178760685 \h </w:instrText>
             </w:r>
             <w:r>
               <w:rPr>
@@ -759,7 +759,7 @@
               <w14:ligatures w14:val="standardContextual"/>
             </w:rPr>
           </w:pPr>
-          <w:hyperlink w:anchor="_Toc176682802" w:history="1">
+          <w:hyperlink w:anchor="_Toc178760686" w:history="1">
             <w:r>
               <w:rPr>
                 <w:rStyle w:val="Collegamentoipertestuale"/>
@@ -787,7 +787,7 @@
                 <w:noProof/>
                 <w:webHidden/>
               </w:rPr>
-              <w:instrText xml:space="preserve"> PAGEREF _Toc176682802 \h </w:instrText>
+              <w:instrText xml:space="preserve"> PAGEREF _Toc178760686 \h </w:instrText>
             </w:r>
             <w:r>
               <w:rPr>
@@ -835,7 +835,7 @@
               <w14:ligatures w14:val="standardContextual"/>
             </w:rPr>
           </w:pPr>
-          <w:hyperlink w:anchor="_Toc176682803" w:history="1">
+          <w:hyperlink w:anchor="_Toc178760687" w:history="1">
             <w:r>
               <w:rPr>
                 <w:rStyle w:val="Collegamentoipertestuale"/>
@@ -863,7 +863,7 @@
                 <w:noProof/>
                 <w:webHidden/>
               </w:rPr>
-              <w:instrText xml:space="preserve"> PAGEREF _Toc176682803 \h </w:instrText>
+              <w:instrText xml:space="preserve"> PAGEREF _Toc178760687 \h </w:instrText>
             </w:r>
             <w:r>
               <w:rPr>
@@ -911,7 +911,7 @@
               <w14:ligatures w14:val="standardContextual"/>
             </w:rPr>
           </w:pPr>
-          <w:hyperlink w:anchor="_Toc176682804" w:history="1">
+          <w:hyperlink w:anchor="_Toc178760688" w:history="1">
             <w:r>
               <w:rPr>
                 <w:rStyle w:val="Collegamentoipertestuale"/>
@@ -939,7 +939,7 @@
                 <w:noProof/>
                 <w:webHidden/>
               </w:rPr>
-              <w:instrText xml:space="preserve"> PAGEREF _Toc176682804 \h </w:instrText>
+              <w:instrText xml:space="preserve"> PAGEREF _Toc178760688 \h </w:instrText>
             </w:r>
             <w:r>
               <w:rPr>
@@ -987,7 +987,7 @@
               <w14:ligatures w14:val="standardContextual"/>
             </w:rPr>
           </w:pPr>
-          <w:hyperlink w:anchor="_Toc176682805" w:history="1">
+          <w:hyperlink w:anchor="_Toc178760689" w:history="1">
             <w:r>
               <w:rPr>
                 <w:rStyle w:val="Collegamentoipertestuale"/>
@@ -1015,7 +1015,7 @@
                 <w:noProof/>
                 <w:webHidden/>
               </w:rPr>
-              <w:instrText xml:space="preserve"> PAGEREF _Toc176682805 \h </w:instrText>
+              <w:instrText xml:space="preserve"> PAGEREF _Toc178760689 \h </w:instrText>
             </w:r>
             <w:r>
               <w:rPr>
@@ -1063,7 +1063,7 @@
               <w14:ligatures w14:val="standardContextual"/>
             </w:rPr>
           </w:pPr>
-          <w:hyperlink w:anchor="_Toc176682806" w:history="1">
+          <w:hyperlink w:anchor="_Toc178760690" w:history="1">
             <w:r>
               <w:rPr>
                 <w:rStyle w:val="Collegamentoipertestuale"/>
@@ -1091,7 +1091,7 @@
                 <w:noProof/>
                 <w:webHidden/>
               </w:rPr>
-              <w:instrText xml:space="preserve"> PAGEREF _Toc176682806 \h </w:instrText>
+              <w:instrText xml:space="preserve"> PAGEREF _Toc178760690 \h </w:instrText>
             </w:r>
             <w:r>
               <w:rPr>
@@ -1139,7 +1139,7 @@
               <w14:ligatures w14:val="standardContextual"/>
             </w:rPr>
           </w:pPr>
-          <w:hyperlink w:anchor="_Toc176682807" w:history="1">
+          <w:hyperlink w:anchor="_Toc178760691" w:history="1">
             <w:r>
               <w:rPr>
                 <w:rStyle w:val="Collegamentoipertestuale"/>
@@ -1167,7 +1167,7 @@
                 <w:noProof/>
                 <w:webHidden/>
               </w:rPr>
-              <w:instrText xml:space="preserve"> PAGEREF _Toc176682807 \h </w:instrText>
+              <w:instrText xml:space="preserve"> PAGEREF _Toc178760691 \h </w:instrText>
             </w:r>
             <w:r>
               <w:rPr>
@@ -1215,7 +1215,7 @@
               <w14:ligatures w14:val="standardContextual"/>
             </w:rPr>
           </w:pPr>
-          <w:hyperlink w:anchor="_Toc176682808" w:history="1">
+          <w:hyperlink w:anchor="_Toc178760692" w:history="1">
             <w:r>
               <w:rPr>
                 <w:rStyle w:val="Collegamentoipertestuale"/>
@@ -1243,7 +1243,7 @@
                 <w:noProof/>
                 <w:webHidden/>
               </w:rPr>
-              <w:instrText xml:space="preserve"> PAGEREF _Toc176682808 \h </w:instrText>
+              <w:instrText xml:space="preserve"> PAGEREF _Toc178760692 \h </w:instrText>
             </w:r>
             <w:r>
               <w:rPr>
@@ -1291,7 +1291,7 @@
               <w14:ligatures w14:val="standardContextual"/>
             </w:rPr>
           </w:pPr>
-          <w:hyperlink w:anchor="_Toc176682809" w:history="1">
+          <w:hyperlink w:anchor="_Toc178760693" w:history="1">
             <w:r>
               <w:rPr>
                 <w:rStyle w:val="Collegamentoipertestuale"/>
@@ -1319,7 +1319,7 @@
                 <w:noProof/>
                 <w:webHidden/>
               </w:rPr>
-              <w:instrText xml:space="preserve"> PAGEREF _Toc176682809 \h </w:instrText>
+              <w:instrText xml:space="preserve"> PAGEREF _Toc178760693 \h </w:instrText>
             </w:r>
             <w:r>
               <w:rPr>
@@ -1367,7 +1367,7 @@
               <w14:ligatures w14:val="standardContextual"/>
             </w:rPr>
           </w:pPr>
-          <w:hyperlink w:anchor="_Toc176682810" w:history="1">
+          <w:hyperlink w:anchor="_Toc178760694" w:history="1">
             <w:r>
               <w:rPr>
                 <w:rStyle w:val="Collegamentoipertestuale"/>
@@ -1395,7 +1395,7 @@
                 <w:noProof/>
                 <w:webHidden/>
               </w:rPr>
-              <w:instrText xml:space="preserve"> PAGEREF _Toc176682810 \h </w:instrText>
+              <w:instrText xml:space="preserve"> PAGEREF _Toc178760694 \h </w:instrText>
             </w:r>
             <w:r>
               <w:rPr>
@@ -1443,7 +1443,7 @@
               <w14:ligatures w14:val="standardContextual"/>
             </w:rPr>
           </w:pPr>
-          <w:hyperlink w:anchor="_Toc176682811" w:history="1">
+          <w:hyperlink w:anchor="_Toc178760695" w:history="1">
             <w:r>
               <w:rPr>
                 <w:rStyle w:val="Collegamentoipertestuale"/>
@@ -1471,7 +1471,7 @@
                 <w:noProof/>
                 <w:webHidden/>
               </w:rPr>
-              <w:instrText xml:space="preserve"> PAGEREF _Toc176682811 \h </w:instrText>
+              <w:instrText xml:space="preserve"> PAGEREF _Toc178760695 \h </w:instrText>
             </w:r>
             <w:r>
               <w:rPr>
@@ -1519,7 +1519,7 @@
               <w14:ligatures w14:val="standardContextual"/>
             </w:rPr>
           </w:pPr>
-          <w:hyperlink w:anchor="_Toc176682812" w:history="1">
+          <w:hyperlink w:anchor="_Toc178760696" w:history="1">
             <w:r>
               <w:rPr>
                 <w:rStyle w:val="Collegamentoipertestuale"/>
@@ -1547,7 +1547,7 @@
                 <w:noProof/>
                 <w:webHidden/>
               </w:rPr>
-              <w:instrText xml:space="preserve"> PAGEREF _Toc176682812 \h </w:instrText>
+              <w:instrText xml:space="preserve"> PAGEREF _Toc178760696 \h </w:instrText>
             </w:r>
             <w:r>
               <w:rPr>
@@ -1595,7 +1595,7 @@
               <w14:ligatures w14:val="standardContextual"/>
             </w:rPr>
           </w:pPr>
-          <w:hyperlink w:anchor="_Toc176682813" w:history="1">
+          <w:hyperlink w:anchor="_Toc178760697" w:history="1">
             <w:r>
               <w:rPr>
                 <w:rStyle w:val="Collegamentoipertestuale"/>
@@ -1623,7 +1623,7 @@
                 <w:noProof/>
                 <w:webHidden/>
               </w:rPr>
-              <w:instrText xml:space="preserve"> PAGEREF _Toc176682813 \h </w:instrText>
+              <w:instrText xml:space="preserve"> PAGEREF _Toc178760697 \h </w:instrText>
             </w:r>
             <w:r>
               <w:rPr>
@@ -1671,7 +1671,7 @@
               <w14:ligatures w14:val="standardContextual"/>
             </w:rPr>
           </w:pPr>
-          <w:hyperlink w:anchor="_Toc176682814" w:history="1">
+          <w:hyperlink w:anchor="_Toc178760698" w:history="1">
             <w:r>
               <w:rPr>
                 <w:rStyle w:val="Collegamentoipertestuale"/>
@@ -1699,7 +1699,7 @@
                 <w:noProof/>
                 <w:webHidden/>
               </w:rPr>
-              <w:instrText xml:space="preserve"> PAGEREF _Toc176682814 \h </w:instrText>
+              <w:instrText xml:space="preserve"> PAGEREF _Toc178760698 \h </w:instrText>
             </w:r>
             <w:r>
               <w:rPr>
@@ -1747,7 +1747,7 @@
               <w14:ligatures w14:val="standardContextual"/>
             </w:rPr>
           </w:pPr>
-          <w:hyperlink w:anchor="_Toc176682815" w:history="1">
+          <w:hyperlink w:anchor="_Toc178760699" w:history="1">
             <w:r>
               <w:rPr>
                 <w:rStyle w:val="Collegamentoipertestuale"/>
@@ -1775,7 +1775,7 @@
                 <w:noProof/>
                 <w:webHidden/>
               </w:rPr>
-              <w:instrText xml:space="preserve"> PAGEREF _Toc176682815 \h </w:instrText>
+              <w:instrText xml:space="preserve"> PAGEREF _Toc178760699 \h </w:instrText>
             </w:r>
             <w:r>
               <w:rPr>
@@ -1823,7 +1823,7 @@
               <w14:ligatures w14:val="standardContextual"/>
             </w:rPr>
           </w:pPr>
-          <w:hyperlink w:anchor="_Toc176682816" w:history="1">
+          <w:hyperlink w:anchor="_Toc178760700" w:history="1">
             <w:r>
               <w:rPr>
                 <w:rStyle w:val="Collegamentoipertestuale"/>
@@ -1851,7 +1851,7 @@
                 <w:noProof/>
                 <w:webHidden/>
               </w:rPr>
-              <w:instrText xml:space="preserve"> PAGEREF _Toc176682816 \h </w:instrText>
+              <w:instrText xml:space="preserve"> PAGEREF _Toc178760700 \h </w:instrText>
             </w:r>
             <w:r>
               <w:rPr>
@@ -1899,7 +1899,7 @@
               <w14:ligatures w14:val="standardContextual"/>
             </w:rPr>
           </w:pPr>
-          <w:hyperlink w:anchor="_Toc176682817" w:history="1">
+          <w:hyperlink w:anchor="_Toc178760701" w:history="1">
             <w:r>
               <w:rPr>
                 <w:rStyle w:val="Collegamentoipertestuale"/>
@@ -1927,7 +1927,7 @@
                 <w:noProof/>
                 <w:webHidden/>
               </w:rPr>
-              <w:instrText xml:space="preserve"> PAGEREF _Toc176682817 \h </w:instrText>
+              <w:instrText xml:space="preserve"> PAGEREF _Toc178760701 \h </w:instrText>
             </w:r>
             <w:r>
               <w:rPr>
@@ -1975,7 +1975,7 @@
               <w14:ligatures w14:val="standardContextual"/>
             </w:rPr>
           </w:pPr>
-          <w:hyperlink w:anchor="_Toc176682818" w:history="1">
+          <w:hyperlink w:anchor="_Toc178760702" w:history="1">
             <w:r>
               <w:rPr>
                 <w:rStyle w:val="Collegamentoipertestuale"/>
@@ -2003,7 +2003,7 @@
                 <w:noProof/>
                 <w:webHidden/>
               </w:rPr>
-              <w:instrText xml:space="preserve"> PAGEREF _Toc176682818 \h </w:instrText>
+              <w:instrText xml:space="preserve"> PAGEREF _Toc178760702 \h </w:instrText>
             </w:r>
             <w:r>
               <w:rPr>
@@ -2051,7 +2051,7 @@
               <w14:ligatures w14:val="standardContextual"/>
             </w:rPr>
           </w:pPr>
-          <w:hyperlink w:anchor="_Toc176682819" w:history="1">
+          <w:hyperlink w:anchor="_Toc178760703" w:history="1">
             <w:r>
               <w:rPr>
                 <w:rStyle w:val="Collegamentoipertestuale"/>
@@ -2079,7 +2079,7 @@
                 <w:noProof/>
                 <w:webHidden/>
               </w:rPr>
-              <w:instrText xml:space="preserve"> PAGEREF _Toc176682819 \h </w:instrText>
+              <w:instrText xml:space="preserve"> PAGEREF _Toc178760703 \h </w:instrText>
             </w:r>
             <w:r>
               <w:rPr>
@@ -2127,7 +2127,7 @@
               <w14:ligatures w14:val="standardContextual"/>
             </w:rPr>
           </w:pPr>
-          <w:hyperlink w:anchor="_Toc176682820" w:history="1">
+          <w:hyperlink w:anchor="_Toc178760704" w:history="1">
             <w:r>
               <w:rPr>
                 <w:rStyle w:val="Collegamentoipertestuale"/>
@@ -2155,7 +2155,7 @@
                 <w:noProof/>
                 <w:webHidden/>
               </w:rPr>
-              <w:instrText xml:space="preserve"> PAGEREF _Toc176682820 \h </w:instrText>
+              <w:instrText xml:space="preserve"> PAGEREF _Toc178760704 \h </w:instrText>
             </w:r>
             <w:r>
               <w:rPr>
@@ -2203,7 +2203,7 @@
               <w14:ligatures w14:val="standardContextual"/>
             </w:rPr>
           </w:pPr>
-          <w:hyperlink w:anchor="_Toc176682821" w:history="1">
+          <w:hyperlink w:anchor="_Toc178760705" w:history="1">
             <w:r>
               <w:rPr>
                 <w:rStyle w:val="Collegamentoipertestuale"/>
@@ -2231,7 +2231,7 @@
                 <w:noProof/>
                 <w:webHidden/>
               </w:rPr>
-              <w:instrText xml:space="preserve"> PAGEREF _Toc176682821 \h </w:instrText>
+              <w:instrText xml:space="preserve"> PAGEREF _Toc178760705 \h </w:instrText>
             </w:r>
             <w:r>
               <w:rPr>
@@ -2279,7 +2279,7 @@
               <w14:ligatures w14:val="standardContextual"/>
             </w:rPr>
           </w:pPr>
-          <w:hyperlink w:anchor="_Toc176682822" w:history="1">
+          <w:hyperlink w:anchor="_Toc178760706" w:history="1">
             <w:r>
               <w:rPr>
                 <w:rStyle w:val="Collegamentoipertestuale"/>
@@ -2307,7 +2307,7 @@
                 <w:noProof/>
                 <w:webHidden/>
               </w:rPr>
-              <w:instrText xml:space="preserve"> PAGEREF _Toc176682822 \h </w:instrText>
+              <w:instrText xml:space="preserve"> PAGEREF _Toc178760706 \h </w:instrText>
             </w:r>
             <w:r>
               <w:rPr>
@@ -2355,7 +2355,7 @@
               <w14:ligatures w14:val="standardContextual"/>
             </w:rPr>
           </w:pPr>
-          <w:hyperlink w:anchor="_Toc176682823" w:history="1">
+          <w:hyperlink w:anchor="_Toc178760707" w:history="1">
             <w:r>
               <w:rPr>
                 <w:rStyle w:val="Collegamentoipertestuale"/>
@@ -2383,7 +2383,7 @@
                 <w:noProof/>
                 <w:webHidden/>
               </w:rPr>
-              <w:instrText xml:space="preserve"> PAGEREF _Toc176682823 \h </w:instrText>
+              <w:instrText xml:space="preserve"> PAGEREF _Toc178760707 \h </w:instrText>
             </w:r>
             <w:r>
               <w:rPr>
@@ -2431,7 +2431,7 @@
               <w14:ligatures w14:val="standardContextual"/>
             </w:rPr>
           </w:pPr>
-          <w:hyperlink w:anchor="_Toc176682824" w:history="1">
+          <w:hyperlink w:anchor="_Toc178760708" w:history="1">
             <w:r>
               <w:rPr>
                 <w:rStyle w:val="Collegamentoipertestuale"/>
@@ -2459,7 +2459,7 @@
                 <w:noProof/>
                 <w:webHidden/>
               </w:rPr>
-              <w:instrText xml:space="preserve"> PAGEREF _Toc176682824 \h </w:instrText>
+              <w:instrText xml:space="preserve"> PAGEREF _Toc178760708 \h </w:instrText>
             </w:r>
             <w:r>
               <w:rPr>
@@ -2507,7 +2507,7 @@
               <w14:ligatures w14:val="standardContextual"/>
             </w:rPr>
           </w:pPr>
-          <w:hyperlink w:anchor="_Toc176682825" w:history="1">
+          <w:hyperlink w:anchor="_Toc178760709" w:history="1">
             <w:r>
               <w:rPr>
                 <w:rStyle w:val="Collegamentoipertestuale"/>
@@ -2535,7 +2535,7 @@
                 <w:noProof/>
                 <w:webHidden/>
               </w:rPr>
-              <w:instrText xml:space="preserve"> PAGEREF _Toc176682825 \h </w:instrText>
+              <w:instrText xml:space="preserve"> PAGEREF _Toc178760709 \h </w:instrText>
             </w:r>
             <w:r>
               <w:rPr>
@@ -2583,7 +2583,7 @@
               <w14:ligatures w14:val="standardContextual"/>
             </w:rPr>
           </w:pPr>
-          <w:hyperlink w:anchor="_Toc176682826" w:history="1">
+          <w:hyperlink w:anchor="_Toc178760710" w:history="1">
             <w:r>
               <w:rPr>
                 <w:rStyle w:val="Collegamentoipertestuale"/>
@@ -2611,7 +2611,7 @@
                 <w:noProof/>
                 <w:webHidden/>
               </w:rPr>
-              <w:instrText xml:space="preserve"> PAGEREF _Toc176682826 \h </w:instrText>
+              <w:instrText xml:space="preserve"> PAGEREF _Toc178760710 \h </w:instrText>
             </w:r>
             <w:r>
               <w:rPr>
@@ -2659,7 +2659,7 @@
               <w14:ligatures w14:val="standardContextual"/>
             </w:rPr>
           </w:pPr>
-          <w:hyperlink w:anchor="_Toc176682827" w:history="1">
+          <w:hyperlink w:anchor="_Toc178760711" w:history="1">
             <w:r>
               <w:rPr>
                 <w:rStyle w:val="Collegamentoipertestuale"/>
@@ -2687,7 +2687,7 @@
                 <w:noProof/>
                 <w:webHidden/>
               </w:rPr>
-              <w:instrText xml:space="preserve"> PAGEREF _Toc176682827 \h </w:instrText>
+              <w:instrText xml:space="preserve"> PAGEREF _Toc178760711 \h </w:instrText>
             </w:r>
             <w:r>
               <w:rPr>
@@ -2735,7 +2735,7 @@
               <w14:ligatures w14:val="standardContextual"/>
             </w:rPr>
           </w:pPr>
-          <w:hyperlink w:anchor="_Toc176682828" w:history="1">
+          <w:hyperlink w:anchor="_Toc178760712" w:history="1">
             <w:r>
               <w:rPr>
                 <w:rStyle w:val="Collegamentoipertestuale"/>
@@ -2763,7 +2763,7 @@
                 <w:noProof/>
                 <w:webHidden/>
               </w:rPr>
-              <w:instrText xml:space="preserve"> PAGEREF _Toc176682828 \h </w:instrText>
+              <w:instrText xml:space="preserve"> PAGEREF _Toc178760712 \h </w:instrText>
             </w:r>
             <w:r>
               <w:rPr>
@@ -2811,7 +2811,7 @@
               <w14:ligatures w14:val="standardContextual"/>
             </w:rPr>
           </w:pPr>
-          <w:hyperlink w:anchor="_Toc176682829" w:history="1">
+          <w:hyperlink w:anchor="_Toc178760713" w:history="1">
             <w:r>
               <w:rPr>
                 <w:rStyle w:val="Collegamentoipertestuale"/>
@@ -2839,7 +2839,7 @@
                 <w:noProof/>
                 <w:webHidden/>
               </w:rPr>
-              <w:instrText xml:space="preserve"> PAGEREF _Toc176682829 \h </w:instrText>
+              <w:instrText xml:space="preserve"> PAGEREF _Toc178760713 \h </w:instrText>
             </w:r>
             <w:r>
               <w:rPr>
@@ -2887,7 +2887,7 @@
               <w14:ligatures w14:val="standardContextual"/>
             </w:rPr>
           </w:pPr>
-          <w:hyperlink w:anchor="_Toc176682830" w:history="1">
+          <w:hyperlink w:anchor="_Toc178760714" w:history="1">
             <w:r>
               <w:rPr>
                 <w:rStyle w:val="Collegamentoipertestuale"/>
@@ -2915,7 +2915,7 @@
                 <w:noProof/>
                 <w:webHidden/>
               </w:rPr>
-              <w:instrText xml:space="preserve"> PAGEREF _Toc176682830 \h </w:instrText>
+              <w:instrText xml:space="preserve"> PAGEREF _Toc178760714 \h </w:instrText>
             </w:r>
             <w:r>
               <w:rPr>
@@ -2963,7 +2963,7 @@
               <w14:ligatures w14:val="standardContextual"/>
             </w:rPr>
           </w:pPr>
-          <w:hyperlink w:anchor="_Toc176682831" w:history="1">
+          <w:hyperlink w:anchor="_Toc178760715" w:history="1">
             <w:r>
               <w:rPr>
                 <w:rStyle w:val="Collegamentoipertestuale"/>
@@ -2991,7 +2991,7 @@
                 <w:noProof/>
                 <w:webHidden/>
               </w:rPr>
-              <w:instrText xml:space="preserve"> PAGEREF _Toc176682831 \h </w:instrText>
+              <w:instrText xml:space="preserve"> PAGEREF _Toc178760715 \h </w:instrText>
             </w:r>
             <w:r>
               <w:rPr>
@@ -3039,7 +3039,7 @@
               <w14:ligatures w14:val="standardContextual"/>
             </w:rPr>
           </w:pPr>
-          <w:hyperlink w:anchor="_Toc176682832" w:history="1">
+          <w:hyperlink w:anchor="_Toc178760716" w:history="1">
             <w:r>
               <w:rPr>
                 <w:rStyle w:val="Collegamentoipertestuale"/>
@@ -3067,7 +3067,7 @@
                 <w:noProof/>
                 <w:webHidden/>
               </w:rPr>
-              <w:instrText xml:space="preserve"> PAGEREF _Toc176682832 \h </w:instrText>
+              <w:instrText xml:space="preserve"> PAGEREF _Toc178760716 \h </w:instrText>
             </w:r>
             <w:r>
               <w:rPr>
@@ -3115,7 +3115,7 @@
               <w14:ligatures w14:val="standardContextual"/>
             </w:rPr>
           </w:pPr>
-          <w:hyperlink w:anchor="_Toc176682833" w:history="1">
+          <w:hyperlink w:anchor="_Toc178760717" w:history="1">
             <w:r>
               <w:rPr>
                 <w:rStyle w:val="Collegamentoipertestuale"/>
@@ -3143,7 +3143,7 @@
                 <w:noProof/>
                 <w:webHidden/>
               </w:rPr>
-              <w:instrText xml:space="preserve"> PAGEREF _Toc176682833 \h </w:instrText>
+              <w:instrText xml:space="preserve"> PAGEREF _Toc178760717 \h </w:instrText>
             </w:r>
             <w:r>
               <w:rPr>
@@ -3191,7 +3191,7 @@
               <w14:ligatures w14:val="standardContextual"/>
             </w:rPr>
           </w:pPr>
-          <w:hyperlink w:anchor="_Toc176682834" w:history="1">
+          <w:hyperlink w:anchor="_Toc178760718" w:history="1">
             <w:r>
               <w:rPr>
                 <w:rStyle w:val="Collegamentoipertestuale"/>
@@ -3219,7 +3219,7 @@
                 <w:noProof/>
                 <w:webHidden/>
               </w:rPr>
-              <w:instrText xml:space="preserve"> PAGEREF _Toc176682834 \h </w:instrText>
+              <w:instrText xml:space="preserve"> PAGEREF _Toc178760718 \h </w:instrText>
             </w:r>
             <w:r>
               <w:rPr>
@@ -3267,7 +3267,7 @@
               <w14:ligatures w14:val="standardContextual"/>
             </w:rPr>
           </w:pPr>
-          <w:hyperlink w:anchor="_Toc176682835" w:history="1">
+          <w:hyperlink w:anchor="_Toc178760719" w:history="1">
             <w:r>
               <w:rPr>
                 <w:rStyle w:val="Collegamentoipertestuale"/>
@@ -3295,7 +3295,7 @@
                 <w:noProof/>
                 <w:webHidden/>
               </w:rPr>
-              <w:instrText xml:space="preserve"> PAGEREF _Toc176682835 \h </w:instrText>
+              <w:instrText xml:space="preserve"> PAGEREF _Toc178760719 \h </w:instrText>
             </w:r>
             <w:r>
               <w:rPr>
@@ -3343,7 +3343,7 @@
               <w14:ligatures w14:val="standardContextual"/>
             </w:rPr>
           </w:pPr>
-          <w:hyperlink w:anchor="_Toc176682836" w:history="1">
+          <w:hyperlink w:anchor="_Toc178760720" w:history="1">
             <w:r>
               <w:rPr>
                 <w:rStyle w:val="Collegamentoipertestuale"/>
@@ -3371,7 +3371,7 @@
                 <w:noProof/>
                 <w:webHidden/>
               </w:rPr>
-              <w:instrText xml:space="preserve"> PAGEREF _Toc176682836 \h </w:instrText>
+              <w:instrText xml:space="preserve"> PAGEREF _Toc178760720 \h </w:instrText>
             </w:r>
             <w:r>
               <w:rPr>
@@ -3419,7 +3419,7 @@
               <w14:ligatures w14:val="standardContextual"/>
             </w:rPr>
           </w:pPr>
-          <w:hyperlink w:anchor="_Toc176682837" w:history="1">
+          <w:hyperlink w:anchor="_Toc178760721" w:history="1">
             <w:r>
               <w:rPr>
                 <w:rStyle w:val="Collegamentoipertestuale"/>
@@ -3447,7 +3447,7 @@
                 <w:noProof/>
                 <w:webHidden/>
               </w:rPr>
-              <w:instrText xml:space="preserve"> PAGEREF _Toc176682837 \h </w:instrText>
+              <w:instrText xml:space="preserve"> PAGEREF _Toc178760721 \h </w:instrText>
             </w:r>
             <w:r>
               <w:rPr>
@@ -3495,14 +3495,14 @@
               <w14:ligatures w14:val="standardContextual"/>
             </w:rPr>
           </w:pPr>
-          <w:hyperlink w:anchor="_Toc176682838" w:history="1">
+          <w:hyperlink w:anchor="_Toc178760722" w:history="1">
             <w:r>
               <w:rPr>
                 <w:rStyle w:val="Collegamentoipertestuale"/>
                 <w:rFonts w:ascii="Chalkboard" w:hAnsi="Chalkboard" w:cs="Arial"/>
                 <w:noProof/>
               </w:rPr>
-              <w:t>SERVIRE È REGNARE</w:t>
+              <w:t>SEMINA LA PACE</w:t>
             </w:r>
             <w:r>
               <w:rPr>
@@ -3523,7 +3523,7 @@
                 <w:noProof/>
                 <w:webHidden/>
               </w:rPr>
-              <w:instrText xml:space="preserve"> PAGEREF _Toc176682838 \h </w:instrText>
+              <w:instrText xml:space="preserve"> PAGEREF _Toc178760722 \h </w:instrText>
             </w:r>
             <w:r>
               <w:rPr>
@@ -3571,14 +3571,14 @@
               <w14:ligatures w14:val="standardContextual"/>
             </w:rPr>
           </w:pPr>
-          <w:hyperlink w:anchor="_Toc176682839" w:history="1">
+          <w:hyperlink w:anchor="_Toc178760723" w:history="1">
             <w:r>
               <w:rPr>
                 <w:rStyle w:val="Collegamentoipertestuale"/>
                 <w:rFonts w:ascii="Chalkboard" w:hAnsi="Chalkboard" w:cs="Arial"/>
                 <w:noProof/>
               </w:rPr>
-              <w:t>SERVO PER AMORE</w:t>
+              <w:t>SERVIRE È REGNARE</w:t>
             </w:r>
             <w:r>
               <w:rPr>
@@ -3599,7 +3599,7 @@
                 <w:noProof/>
                 <w:webHidden/>
               </w:rPr>
-              <w:instrText xml:space="preserve"> PAGEREF _Toc176682839 \h </w:instrText>
+              <w:instrText xml:space="preserve"> PAGEREF _Toc178760723 \h </w:instrText>
             </w:r>
             <w:r>
               <w:rPr>
@@ -3619,7 +3619,7 @@
                 <w:noProof/>
                 <w:webHidden/>
               </w:rPr>
-              <w:t>34</w:t>
+              <w:t>35</w:t>
             </w:r>
             <w:r>
               <w:rPr>
@@ -3647,14 +3647,14 @@
               <w14:ligatures w14:val="standardContextual"/>
             </w:rPr>
           </w:pPr>
-          <w:hyperlink w:anchor="_Toc176682840" w:history="1">
+          <w:hyperlink w:anchor="_Toc178760724" w:history="1">
             <w:r>
               <w:rPr>
                 <w:rStyle w:val="Collegamentoipertestuale"/>
                 <w:rFonts w:ascii="Chalkboard" w:hAnsi="Chalkboard" w:cs="Arial"/>
                 <w:noProof/>
               </w:rPr>
-              <w:t>TU LO SAI</w:t>
+              <w:t>SERVO PER AMORE</w:t>
             </w:r>
             <w:r>
               <w:rPr>
@@ -3675,7 +3675,7 @@
                 <w:noProof/>
                 <w:webHidden/>
               </w:rPr>
-              <w:instrText xml:space="preserve"> PAGEREF _Toc176682840 \h </w:instrText>
+              <w:instrText xml:space="preserve"> PAGEREF _Toc178760724 \h </w:instrText>
             </w:r>
             <w:r>
               <w:rPr>
@@ -3723,14 +3723,14 @@
               <w14:ligatures w14:val="standardContextual"/>
             </w:rPr>
           </w:pPr>
-          <w:hyperlink w:anchor="_Toc176682841" w:history="1">
+          <w:hyperlink w:anchor="_Toc178760725" w:history="1">
             <w:r>
               <w:rPr>
                 <w:rStyle w:val="Collegamentoipertestuale"/>
                 <w:rFonts w:ascii="Chalkboard" w:hAnsi="Chalkboard" w:cs="Arial"/>
                 <w:noProof/>
               </w:rPr>
-              <w:t>TU SEI</w:t>
+              <w:t>TU LO SAI</w:t>
             </w:r>
             <w:r>
               <w:rPr>
@@ -3751,7 +3751,7 @@
                 <w:noProof/>
                 <w:webHidden/>
               </w:rPr>
-              <w:instrText xml:space="preserve"> PAGEREF _Toc176682841 \h </w:instrText>
+              <w:instrText xml:space="preserve"> PAGEREF _Toc178760725 \h </w:instrText>
             </w:r>
             <w:r>
               <w:rPr>
@@ -3799,14 +3799,14 @@
               <w14:ligatures w14:val="standardContextual"/>
             </w:rPr>
           </w:pPr>
-          <w:hyperlink w:anchor="_Toc176682842" w:history="1">
+          <w:hyperlink w:anchor="_Toc178760726" w:history="1">
             <w:r>
               <w:rPr>
                 <w:rStyle w:val="Collegamentoipertestuale"/>
                 <w:rFonts w:ascii="Chalkboard" w:hAnsi="Chalkboard" w:cs="Arial"/>
                 <w:noProof/>
               </w:rPr>
-              <w:t>TU SEI LA FORZA</w:t>
+              <w:t>TU SEI</w:t>
             </w:r>
             <w:r>
               <w:rPr>
@@ -3827,7 +3827,7 @@
                 <w:noProof/>
                 <w:webHidden/>
               </w:rPr>
-              <w:instrText xml:space="preserve"> PAGEREF _Toc176682842 \h </w:instrText>
+              <w:instrText xml:space="preserve"> PAGEREF _Toc178760726 \h </w:instrText>
             </w:r>
             <w:r>
               <w:rPr>
@@ -3847,7 +3847,7 @@
                 <w:noProof/>
                 <w:webHidden/>
               </w:rPr>
-              <w:t>36</w:t>
+              <w:t>37</w:t>
             </w:r>
             <w:r>
               <w:rPr>
@@ -3875,14 +3875,14 @@
               <w14:ligatures w14:val="standardContextual"/>
             </w:rPr>
           </w:pPr>
-          <w:hyperlink w:anchor="_Toc176682843" w:history="1">
+          <w:hyperlink w:anchor="_Toc178760727" w:history="1">
             <w:r>
               <w:rPr>
                 <w:rStyle w:val="Collegamentoipertestuale"/>
                 <w:rFonts w:ascii="Chalkboard" w:hAnsi="Chalkboard" w:cs="Arial"/>
                 <w:noProof/>
               </w:rPr>
-              <w:t>VENITE, APPLAUDIAMO AL SIGNORE</w:t>
+              <w:t>TU SEI LA FORZA</w:t>
             </w:r>
             <w:r>
               <w:rPr>
@@ -3903,7 +3903,7 @@
                 <w:noProof/>
                 <w:webHidden/>
               </w:rPr>
-              <w:instrText xml:space="preserve"> PAGEREF _Toc176682843 \h </w:instrText>
+              <w:instrText xml:space="preserve"> PAGEREF _Toc178760727 \h </w:instrText>
             </w:r>
             <w:r>
               <w:rPr>
@@ -3951,14 +3951,14 @@
               <w14:ligatures w14:val="standardContextual"/>
             </w:rPr>
           </w:pPr>
-          <w:hyperlink w:anchor="_Toc176682844" w:history="1">
+          <w:hyperlink w:anchor="_Toc178760728" w:history="1">
             <w:r>
               <w:rPr>
                 <w:rStyle w:val="Collegamentoipertestuale"/>
                 <w:rFonts w:ascii="Chalkboard" w:hAnsi="Chalkboard" w:cs="Arial"/>
                 <w:noProof/>
               </w:rPr>
-              <w:t>VERBUM PANIS</w:t>
+              <w:t>VENITE, APPLAUDIAMO AL SIGNORE</w:t>
             </w:r>
             <w:r>
               <w:rPr>
@@ -3979,7 +3979,7 @@
                 <w:noProof/>
                 <w:webHidden/>
               </w:rPr>
-              <w:instrText xml:space="preserve"> PAGEREF _Toc176682844 \h </w:instrText>
+              <w:instrText xml:space="preserve"> PAGEREF _Toc178760728 \h </w:instrText>
             </w:r>
             <w:r>
               <w:rPr>
@@ -4027,14 +4027,14 @@
               <w14:ligatures w14:val="standardContextual"/>
             </w:rPr>
           </w:pPr>
-          <w:hyperlink w:anchor="_Toc176682845" w:history="1">
+          <w:hyperlink w:anchor="_Toc178760729" w:history="1">
             <w:r>
               <w:rPr>
                 <w:rStyle w:val="Collegamentoipertestuale"/>
                 <w:rFonts w:ascii="Chalkboard" w:hAnsi="Chalkboard" w:cs="Arial"/>
                 <w:noProof/>
               </w:rPr>
-              <w:t>VIENI E SEGUIMI</w:t>
+              <w:t>VERBUM PANIS</w:t>
             </w:r>
             <w:r>
               <w:rPr>
@@ -4055,7 +4055,7 @@
                 <w:noProof/>
                 <w:webHidden/>
               </w:rPr>
-              <w:instrText xml:space="preserve"> PAGEREF _Toc176682845 \h </w:instrText>
+              <w:instrText xml:space="preserve"> PAGEREF _Toc178760729 \h </w:instrText>
             </w:r>
             <w:r>
               <w:rPr>
@@ -4103,14 +4103,14 @@
               <w14:ligatures w14:val="standardContextual"/>
             </w:rPr>
           </w:pPr>
-          <w:hyperlink w:anchor="_Toc176682846" w:history="1">
+          <w:hyperlink w:anchor="_Toc178760730" w:history="1">
             <w:r>
               <w:rPr>
                 <w:rStyle w:val="Collegamentoipertestuale"/>
                 <w:rFonts w:ascii="Chalkboard" w:hAnsi="Chalkboard" w:cs="Arial"/>
                 <w:noProof/>
               </w:rPr>
-              <w:t>VIENI TU</w:t>
+              <w:t>VIENI E SEGUIMI</w:t>
             </w:r>
             <w:r>
               <w:rPr>
@@ -4131,7 +4131,7 @@
                 <w:noProof/>
                 <w:webHidden/>
               </w:rPr>
-              <w:instrText xml:space="preserve"> PAGEREF _Toc176682846 \h </w:instrText>
+              <w:instrText xml:space="preserve"> PAGEREF _Toc178760730 \h </w:instrText>
             </w:r>
             <w:r>
               <w:rPr>
@@ -4179,13 +4179,89 @@
               <w14:ligatures w14:val="standardContextual"/>
             </w:rPr>
           </w:pPr>
-          <w:hyperlink w:anchor="_Toc176682847" w:history="1">
+          <w:hyperlink w:anchor="_Toc178760731" w:history="1">
             <w:r>
               <w:rPr>
                 <w:rStyle w:val="Collegamentoipertestuale"/>
                 <w:rFonts w:ascii="Chalkboard" w:hAnsi="Chalkboard" w:cs="Arial"/>
                 <w:noProof/>
               </w:rPr>
+              <w:t>VIENI TU</w:t>
+            </w:r>
+            <w:r>
+              <w:rPr>
+                <w:noProof/>
+                <w:webHidden/>
+              </w:rPr>
+              <w:tab/>
+            </w:r>
+            <w:r>
+              <w:rPr>
+                <w:noProof/>
+                <w:webHidden/>
+              </w:rPr>
+              <w:fldChar w:fldCharType="begin"/>
+            </w:r>
+            <w:r>
+              <w:rPr>
+                <w:noProof/>
+                <w:webHidden/>
+              </w:rPr>
+              <w:instrText xml:space="preserve"> PAGEREF _Toc178760731 \h </w:instrText>
+            </w:r>
+            <w:r>
+              <w:rPr>
+                <w:noProof/>
+                <w:webHidden/>
+              </w:rPr>
+            </w:r>
+            <w:r>
+              <w:rPr>
+                <w:noProof/>
+                <w:webHidden/>
+              </w:rPr>
+              <w:fldChar w:fldCharType="separate"/>
+            </w:r>
+            <w:r>
+              <w:rPr>
+                <w:noProof/>
+                <w:webHidden/>
+              </w:rPr>
+              <w:t>40</w:t>
+            </w:r>
+            <w:r>
+              <w:rPr>
+                <w:noProof/>
+                <w:webHidden/>
+              </w:rPr>
+              <w:fldChar w:fldCharType="end"/>
+            </w:r>
+          </w:hyperlink>
+        </w:p>
+        <w:p>
+          <w:pPr>
+            <w:pStyle w:val="Sommario1"/>
+            <w:tabs>
+              <w:tab w:val="right" w:leader="dot" w:pos="9622"/>
+            </w:tabs>
+            <w:rPr>
+              <w:rFonts w:eastAsiaTheme="minorEastAsia" w:cstheme="minorBidi"/>
+              <w:b w:val="0"/>
+              <w:bCs w:val="0"/>
+              <w:i w:val="0"/>
+              <w:iCs w:val="0"/>
+              <w:noProof/>
+              <w:kern w:val="2"/>
+              <w14:ligatures w14:val="standardContextual"/>
+            </w:rPr>
+          </w:pPr>
+          <w:hyperlink w:anchor="_Toc178760732" w:history="1">
+            <w:r>
+              <w:rPr>
+                <w:rStyle w:val="Collegamentoipertestuale"/>
+                <w:rFonts w:ascii="Chalkboard" w:hAnsi="Chalkboard" w:cs="Arial"/>
+                <w:noProof/>
+              </w:rPr>
               <w:t>VIVERE LA VITA</w:t>
             </w:r>
             <w:r>
@@ -4207,7 +4283,7 @@
                 <w:noProof/>
                 <w:webHidden/>
               </w:rPr>
-              <w:instrText xml:space="preserve"> PAGEREF _Toc176682847 \h </w:instrText>
+              <w:instrText xml:space="preserve"> PAGEREF _Toc178760732 \h </w:instrText>
             </w:r>
             <w:r>
               <w:rPr>
@@ -4227,7 +4303,7 @@
                 <w:noProof/>
                 <w:webHidden/>
               </w:rPr>
-              <w:t>41</w:t>
+              <w:t>42</w:t>
             </w:r>
             <w:r>
               <w:rPr>
@@ -4299,7 +4375,7 @@
           <w:u w:val="single"/>
         </w:rPr>
       </w:pPr>
-      <w:bookmarkStart w:id="0" w:name="_Toc176682793"/>
+      <w:bookmarkStart w:id="0" w:name="_Toc178760677"/>
       <w:r>
         <w:rPr>
           <w:rFonts w:ascii="Chalkboard" w:hAnsi="Chalkboard" w:cs="Arial"/>
@@ -4310,7 +4386,6 @@
           <w:szCs w:val="36"/>
           <w:u w:val="single"/>
         </w:rPr>
-        <w:lastRenderedPageBreak/>
         <w:t>ABBRACCIAMI</w:t>
       </w:r>
       <w:bookmarkEnd w:id="0"/>
@@ -4844,7 +4919,7 @@
           <w:u w:val="single"/>
         </w:rPr>
       </w:pPr>
-      <w:bookmarkStart w:id="1" w:name="_Toc176682794"/>
+      <w:bookmarkStart w:id="1" w:name="_Toc178760678"/>
       <w:r>
         <w:rPr>
           <w:rFonts w:ascii="Chalkboard" w:hAnsi="Chalkboard" w:cs="Arial"/>
@@ -5209,6 +5284,7 @@
           <w:sz w:val="32"/>
           <w:szCs w:val="32"/>
         </w:rPr>
+        <w:lastRenderedPageBreak/>
         <w:t>luce e poi nel tempo tuo</w:t>
       </w:r>
     </w:p>
@@ -5230,7 +5306,6 @@
           <w:sz w:val="32"/>
           <w:szCs w:val="32"/>
         </w:rPr>
-        <w:lastRenderedPageBreak/>
         <w:t>oltre il desiderio riposerò.</w:t>
       </w:r>
     </w:p>
@@ -5309,7 +5384,7 @@
           <w:u w:val="single"/>
         </w:rPr>
       </w:pPr>
-      <w:bookmarkStart w:id="2" w:name="_Toc176682795"/>
+      <w:bookmarkStart w:id="2" w:name="_Toc178760679"/>
       <w:r>
         <w:rPr>
           <w:rFonts w:ascii="Chalkboard" w:hAnsi="Chalkboard" w:cs="Arial"/>
@@ -5590,7 +5665,7 @@
           <w:u w:val="single"/>
         </w:rPr>
       </w:pPr>
-      <w:bookmarkStart w:id="3" w:name="_Toc176682796"/>
+      <w:bookmarkStart w:id="3" w:name="_Toc178760680"/>
       <w:r>
         <w:rPr>
           <w:rFonts w:ascii="Chalkboard" w:hAnsi="Chalkboard" w:cs="Arial"/>
@@ -6242,7 +6317,7 @@
           <w:u w:val="single"/>
         </w:rPr>
       </w:pPr>
-      <w:bookmarkStart w:id="4" w:name="_Toc176682797"/>
+      <w:bookmarkStart w:id="4" w:name="_Toc178760681"/>
       <w:r>
         <w:rPr>
           <w:rFonts w:ascii="Chalkboard" w:hAnsi="Chalkboard" w:cs="Arial"/>
@@ -6377,6 +6452,7 @@
           <w:sz w:val="32"/>
           <w:szCs w:val="32"/>
         </w:rPr>
+        <w:lastRenderedPageBreak/>
         <w:t>frutto della terra e del nostro lavoro;</w:t>
       </w:r>
       <w:r>
@@ -6407,7 +6483,6 @@
           <w:sz w:val="32"/>
           <w:szCs w:val="32"/>
         </w:rPr>
-        <w:lastRenderedPageBreak/>
         <w:t>perché diventi per noi cibo di vita eterna.</w:t>
       </w:r>
       <w:r>
@@ -6566,7 +6641,7 @@
           <w:u w:val="single"/>
         </w:rPr>
       </w:pPr>
-      <w:bookmarkStart w:id="5" w:name="_Toc176682798"/>
+      <w:bookmarkStart w:id="5" w:name="_Toc178760682"/>
       <w:r>
         <w:rPr>
           <w:rFonts w:ascii="Chalkboard" w:hAnsi="Chalkboard" w:cs="Arial"/>
@@ -6944,6 +7019,14 @@
           <w:szCs w:val="32"/>
         </w:rPr>
         <w:br/>
+      </w:r>
+      <w:r>
+        <w:rPr>
+          <w:rFonts w:ascii="Chalkboard" w:hAnsi="Chalkboard" w:cs="Segoe UI"/>
+          <w:sz w:val="32"/>
+          <w:szCs w:val="32"/>
+        </w:rPr>
+        <w:lastRenderedPageBreak/>
         <w:t>Il Signore sarà il nostro bene,</w:t>
       </w:r>
       <w:r>
@@ -6969,7 +7052,7 @@
           <w:u w:val="single"/>
         </w:rPr>
       </w:pPr>
-      <w:bookmarkStart w:id="6" w:name="_Toc176682799"/>
+      <w:bookmarkStart w:id="6" w:name="_Toc178760683"/>
       <w:r>
         <w:rPr>
           <w:rFonts w:ascii="Chalkboard" w:hAnsi="Chalkboard" w:cs="Arial"/>
@@ -6980,7 +7063,6 @@
           <w:szCs w:val="36"/>
           <w:u w:val="single"/>
         </w:rPr>
-        <w:lastRenderedPageBreak/>
         <w:t>CANTIAMO A TE</w:t>
       </w:r>
       <w:bookmarkEnd w:id="6"/>
@@ -7391,7 +7473,7 @@
           <w:u w:val="single"/>
         </w:rPr>
       </w:pPr>
-      <w:bookmarkStart w:id="7" w:name="_Toc176682800"/>
+      <w:bookmarkStart w:id="7" w:name="_Toc178760684"/>
       <w:r>
         <w:rPr>
           <w:rFonts w:ascii="Chalkboard" w:hAnsi="Chalkboard" w:cs="Arial"/>
@@ -7593,14 +7675,6 @@
           <w:szCs w:val="32"/>
         </w:rPr>
         <w:br/>
-      </w:r>
-      <w:r>
-        <w:rPr>
-          <w:rFonts w:ascii="Chalkboard" w:hAnsi="Chalkboard" w:cs="Arial"/>
-          <w:sz w:val="32"/>
-          <w:szCs w:val="32"/>
-        </w:rPr>
-        <w:lastRenderedPageBreak/>
         <w:t>Quello ch'era morto non è qui</w:t>
       </w:r>
       <w:r>
@@ -7965,7 +8039,7 @@
           <w:u w:val="single"/>
         </w:rPr>
       </w:pPr>
-      <w:bookmarkStart w:id="8" w:name="_Toc176682801"/>
+      <w:bookmarkStart w:id="8" w:name="_Toc178760685"/>
       <w:r>
         <w:rPr>
           <w:rFonts w:ascii="Chalkboard" w:hAnsi="Chalkboard" w:cs="Arial"/>
@@ -8450,6 +8524,7 @@
           <w:sz w:val="32"/>
           <w:szCs w:val="32"/>
         </w:rPr>
+        <w:lastRenderedPageBreak/>
         <w:t>dietro lo sguardo di un nuovo figlio</w:t>
       </w:r>
       <w:r>
@@ -8503,7 +8578,6 @@
           <w:sz w:val="32"/>
           <w:szCs w:val="32"/>
         </w:rPr>
-        <w:lastRenderedPageBreak/>
         <w:t>perché vuol dire che ascolti me.</w:t>
       </w:r>
     </w:p>
@@ -8583,7 +8657,7 @@
           <w:u w:val="single"/>
         </w:rPr>
       </w:pPr>
-      <w:bookmarkStart w:id="9" w:name="_Toc176682802"/>
+      <w:bookmarkStart w:id="9" w:name="_Toc178760686"/>
       <w:r>
         <w:rPr>
           <w:rFonts w:ascii="Chalkboard" w:hAnsi="Chalkboard" w:cs="Arial"/>
@@ -8841,7 +8915,7 @@
           <w:u w:val="single"/>
         </w:rPr>
       </w:pPr>
-      <w:bookmarkStart w:id="10" w:name="_Toc176682803"/>
+      <w:bookmarkStart w:id="10" w:name="_Toc178760687"/>
       <w:r>
         <w:rPr>
           <w:rFonts w:ascii="Chalkboard" w:hAnsi="Chalkboard" w:cs="Arial"/>
@@ -9135,6 +9209,7 @@
           <w:szCs w:val="32"/>
           <w:bdr w:val="none" w:sz="0" w:space="0" w:color="auto" w:frame="1"/>
         </w:rPr>
+        <w:lastRenderedPageBreak/>
         <w:t>che viene dal Cielo.</w:t>
       </w:r>
     </w:p>
@@ -9171,7 +9246,6 @@
           <w:sz w:val="32"/>
           <w:szCs w:val="32"/>
         </w:rPr>
-        <w:lastRenderedPageBreak/>
         <w:t>Accetta dalle nostre mani</w:t>
       </w:r>
       <w:r>
@@ -9354,7 +9428,7 @@
           <w:u w:val="single"/>
         </w:rPr>
       </w:pPr>
-      <w:bookmarkStart w:id="11" w:name="_Toc176682804"/>
+      <w:bookmarkStart w:id="11" w:name="_Toc178760688"/>
       <w:r>
         <w:rPr>
           <w:rFonts w:ascii="Chalkboard" w:hAnsi="Chalkboard" w:cs="Arial"/>
@@ -9819,6 +9893,7 @@
           <w:szCs w:val="32"/>
           <w:shd w:val="clear" w:color="auto" w:fill="FFFFFF"/>
         </w:rPr>
+        <w:lastRenderedPageBreak/>
         <w:t>e strumento tuo sarò.</w:t>
       </w:r>
     </w:p>
@@ -9863,7 +9938,6 @@
           <w:szCs w:val="32"/>
           <w:bdr w:val="none" w:sz="0" w:space="0" w:color="auto" w:frame="1"/>
         </w:rPr>
-        <w:lastRenderedPageBreak/>
         <w:t>RIT.</w:t>
       </w:r>
       <w:r>
@@ -9905,7 +9979,7 @@
           <w:u w:val="single"/>
         </w:rPr>
       </w:pPr>
-      <w:bookmarkStart w:id="12" w:name="_Toc176682805"/>
+      <w:bookmarkStart w:id="12" w:name="_Toc178760689"/>
       <w:r>
         <w:rPr>
           <w:rFonts w:ascii="Chalkboard" w:hAnsi="Chalkboard" w:cs="Segoe UI"/>
@@ -10432,7 +10506,7 @@
           <w:u w:val="single"/>
         </w:rPr>
       </w:pPr>
-      <w:bookmarkStart w:id="13" w:name="_Toc176682806"/>
+      <w:bookmarkStart w:id="13" w:name="_Toc178760690"/>
       <w:r>
         <w:rPr>
           <w:rFonts w:ascii="Chalkboard" w:hAnsi="Chalkboard" w:cs="Arial"/>
@@ -10582,6 +10656,7 @@
           <w:szCs w:val="32"/>
           <w:shd w:val="clear" w:color="auto" w:fill="FFFFFF"/>
         </w:rPr>
+        <w:lastRenderedPageBreak/>
         <w:t>Sradicare dal mio cuore</w:t>
       </w:r>
       <w:r>
@@ -10616,7 +10691,6 @@
           <w:szCs w:val="32"/>
           <w:shd w:val="clear" w:color="auto" w:fill="FFFFFF"/>
         </w:rPr>
-        <w:lastRenderedPageBreak/>
         <w:t>Io voglio stare vicino a Te</w:t>
       </w:r>
       <w:r>
@@ -10965,7 +11039,7 @@
           <w:u w:val="single"/>
         </w:rPr>
       </w:pPr>
-      <w:bookmarkStart w:id="14" w:name="_Toc176682807"/>
+      <w:bookmarkStart w:id="14" w:name="_Toc178760691"/>
       <w:r>
         <w:rPr>
           <w:rFonts w:ascii="Chalkboard" w:hAnsi="Chalkboard" w:cs="Arial"/>
@@ -11335,6 +11409,7 @@
           <w:sz w:val="32"/>
           <w:szCs w:val="32"/>
         </w:rPr>
+        <w:lastRenderedPageBreak/>
         <w:t xml:space="preserve">chi l’accoglie è invitato a festa: </w:t>
       </w:r>
     </w:p>
@@ -11377,7 +11452,6 @@
           <w:sz w:val="32"/>
           <w:szCs w:val="32"/>
         </w:rPr>
-        <w:lastRenderedPageBreak/>
         <w:t xml:space="preserve">nel profondo del nostro cuore, </w:t>
       </w:r>
     </w:p>
@@ -11596,7 +11670,7 @@
           <w:u w:val="single"/>
         </w:rPr>
       </w:pPr>
-      <w:bookmarkStart w:id="15" w:name="_Toc176682808"/>
+      <w:bookmarkStart w:id="15" w:name="_Toc178760692"/>
       <w:r>
         <w:rPr>
           <w:rFonts w:ascii="Chalkboard" w:hAnsi="Chalkboard" w:cs="Arial"/>
@@ -12044,7 +12118,7 @@
           <w:u w:val="single"/>
         </w:rPr>
       </w:pPr>
-      <w:bookmarkStart w:id="16" w:name="_Toc176682809"/>
+      <w:bookmarkStart w:id="16" w:name="_Toc178760693"/>
       <w:r>
         <w:rPr>
           <w:rFonts w:ascii="Chalkboard" w:hAnsi="Chalkboard" w:cs="Arial"/>
@@ -12092,6 +12166,7 @@
           <w:szCs w:val="32"/>
           <w:shd w:val="clear" w:color="auto" w:fill="FFFFFF"/>
         </w:rPr>
+        <w:lastRenderedPageBreak/>
         <w:t>Canta con la voce e con il cuore,</w:t>
       </w:r>
       <w:r>
@@ -12126,7 +12201,6 @@
           <w:szCs w:val="32"/>
           <w:shd w:val="clear" w:color="auto" w:fill="FFFFFF"/>
         </w:rPr>
-        <w:lastRenderedPageBreak/>
         <w:t>canta senza stonature,</w:t>
       </w:r>
       <w:r>
@@ -12674,7 +12748,7 @@
           <w:u w:val="single"/>
         </w:rPr>
       </w:pPr>
-      <w:bookmarkStart w:id="17" w:name="_Toc176682810"/>
+      <w:bookmarkStart w:id="17" w:name="_Toc178760694"/>
       <w:r>
         <w:rPr>
           <w:rFonts w:ascii="Chalkboard" w:hAnsi="Chalkboard" w:cs="Arial"/>
@@ -12846,6 +12920,7 @@
           <w:sz w:val="32"/>
           <w:szCs w:val="32"/>
         </w:rPr>
+        <w:lastRenderedPageBreak/>
         <w:t>L’anima mia esulta in Dio, mio Salvatore.</w:t>
       </w:r>
       <w:r>
@@ -13212,7 +13287,7 @@
           <w:u w:val="single"/>
         </w:rPr>
       </w:pPr>
-      <w:bookmarkStart w:id="18" w:name="_Toc176682811"/>
+      <w:bookmarkStart w:id="18" w:name="_Toc178760695"/>
       <w:r>
         <w:rPr>
           <w:rFonts w:ascii="Chalkboard" w:hAnsi="Chalkboard" w:cs="Arial"/>
@@ -13728,7 +13803,6 @@
           <w:sz w:val="32"/>
           <w:szCs w:val="32"/>
         </w:rPr>
-        <w:lastRenderedPageBreak/>
         <w:t>uomo che s’apre la strada in una giungla d’idee</w:t>
       </w:r>
     </w:p>
@@ -13970,7 +14044,7 @@
           <w:u w:val="single"/>
         </w:rPr>
       </w:pPr>
-      <w:bookmarkStart w:id="19" w:name="_Toc176682812"/>
+      <w:bookmarkStart w:id="19" w:name="_Toc178760696"/>
       <w:r>
         <w:rPr>
           <w:rFonts w:ascii="Chalkboard" w:hAnsi="Chalkboard" w:cs="Arial"/>
@@ -14307,7 +14381,7 @@
           <w:u w:val="single"/>
         </w:rPr>
       </w:pPr>
-      <w:bookmarkStart w:id="20" w:name="_Toc176682813"/>
+      <w:bookmarkStart w:id="20" w:name="_Toc178760697"/>
       <w:r>
         <w:rPr>
           <w:rFonts w:ascii="Chalkboard" w:hAnsi="Chalkboard" w:cs="Arial"/>
@@ -14466,6 +14540,7 @@
           <w:szCs w:val="32"/>
           <w:shd w:val="clear" w:color="auto" w:fill="FFFFFF"/>
         </w:rPr>
+        <w:lastRenderedPageBreak/>
         <w:t>col gesso per neve</w:t>
       </w:r>
       <w:r>
@@ -14500,7 +14575,6 @@
           <w:szCs w:val="32"/>
           <w:shd w:val="clear" w:color="auto" w:fill="FFFFFF"/>
         </w:rPr>
-        <w:lastRenderedPageBreak/>
         <w:t>la stella che va.</w:t>
       </w:r>
       <w:r>
@@ -15103,6 +15177,7 @@
           <w:sz w:val="32"/>
           <w:szCs w:val="32"/>
         </w:rPr>
+        <w:lastRenderedPageBreak/>
         <w:t xml:space="preserve">3 - </w:t>
       </w:r>
       <w:r>
@@ -15163,7 +15238,6 @@
           <w:szCs w:val="32"/>
           <w:shd w:val="clear" w:color="auto" w:fill="FFFFFF"/>
         </w:rPr>
-        <w:lastRenderedPageBreak/>
         <w:t>la buona novella</w:t>
       </w:r>
       <w:r>
@@ -15313,7 +15387,7 @@
           <w:u w:val="single"/>
         </w:rPr>
       </w:pPr>
-      <w:bookmarkStart w:id="21" w:name="_Toc176682814"/>
+      <w:bookmarkStart w:id="21" w:name="_Toc178760698"/>
       <w:r>
         <w:rPr>
           <w:rFonts w:ascii="Chalkboard" w:hAnsi="Chalkboard" w:cs="Arial"/>
@@ -15715,7 +15789,7 @@
           <w:u w:val="single"/>
         </w:rPr>
       </w:pPr>
-      <w:bookmarkStart w:id="22" w:name="_Toc176682815"/>
+      <w:bookmarkStart w:id="22" w:name="_Toc178760699"/>
       <w:r>
         <w:rPr>
           <w:rFonts w:ascii="Chalkboard" w:hAnsi="Chalkboard" w:cs="Arial"/>
@@ -15908,7 +15982,6 @@
           <w:sz w:val="32"/>
           <w:szCs w:val="32"/>
         </w:rPr>
-        <w:lastRenderedPageBreak/>
         <w:t>Noi ti lodiamo, ti benediciamo</w:t>
       </w:r>
       <w:r>
@@ -16274,7 +16347,7 @@
           <w:u w:val="single"/>
         </w:rPr>
       </w:pPr>
-      <w:bookmarkStart w:id="23" w:name="_Toc176682816"/>
+      <w:bookmarkStart w:id="23" w:name="_Toc178760700"/>
       <w:r>
         <w:rPr>
           <w:rFonts w:ascii="Chalkboard" w:hAnsi="Chalkboard" w:cs="Arial"/>
@@ -16826,6 +16899,7 @@
           <w:szCs w:val="32"/>
           <w:shd w:val="clear" w:color="auto" w:fill="FFFFFF"/>
         </w:rPr>
+        <w:lastRenderedPageBreak/>
         <w:t>Si</w:t>
       </w:r>
       <w:r>
@@ -16898,7 +16972,6 @@
           <w:szCs w:val="32"/>
           <w:shd w:val="clear" w:color="auto" w:fill="FFFFFF"/>
         </w:rPr>
-        <w:lastRenderedPageBreak/>
         <w:t>c</w:t>
       </w:r>
       <w:r>
@@ -17827,7 +17900,7 @@
           <w:u w:val="single"/>
         </w:rPr>
       </w:pPr>
-      <w:bookmarkStart w:id="24" w:name="_Toc176682817"/>
+      <w:bookmarkStart w:id="24" w:name="_Toc178760701"/>
       <w:r>
         <w:rPr>
           <w:rFonts w:ascii="Chalkboard" w:hAnsi="Chalkboard" w:cs="Arial"/>
@@ -18117,6 +18190,7 @@
           <w:sz w:val="32"/>
           <w:szCs w:val="32"/>
         </w:rPr>
+        <w:lastRenderedPageBreak/>
         <w:t xml:space="preserve">Invochiamo la tua presenza, scendi su di noi. </w:t>
       </w:r>
     </w:p>
@@ -18134,7 +18208,6 @@
           <w:sz w:val="32"/>
           <w:szCs w:val="32"/>
         </w:rPr>
-        <w:lastRenderedPageBreak/>
         <w:t xml:space="preserve">Vieni luce dei cuori, dona forza e fedeltà. </w:t>
       </w:r>
     </w:p>
@@ -18230,7 +18303,7 @@
           <w:u w:val="single"/>
         </w:rPr>
       </w:pPr>
-      <w:bookmarkStart w:id="25" w:name="_Toc176682818"/>
+      <w:bookmarkStart w:id="25" w:name="_Toc178760702"/>
       <w:r>
         <w:rPr>
           <w:rFonts w:ascii="Chalkboard" w:hAnsi="Chalkboard" w:cs="Arial"/>
@@ -18724,6 +18797,14 @@
           <w:szCs w:val="32"/>
         </w:rPr>
         <w:br/>
+      </w:r>
+      <w:r>
+        <w:rPr>
+          <w:rFonts w:ascii="Chalkboard" w:hAnsi="Chalkboard"/>
+          <w:sz w:val="32"/>
+          <w:szCs w:val="32"/>
+        </w:rPr>
+        <w:lastRenderedPageBreak/>
         <w:t>e in terra canta nei colori della natura,</w:t>
       </w:r>
       <w:r>
@@ -18799,7 +18880,7 @@
           <w:u w:val="single"/>
         </w:rPr>
       </w:pPr>
-      <w:bookmarkStart w:id="26" w:name="_Toc176682819"/>
+      <w:bookmarkStart w:id="26" w:name="_Toc178760703"/>
       <w:r>
         <w:rPr>
           <w:rFonts w:ascii="Chalkboard" w:hAnsi="Chalkboard" w:cs="Arial"/>
@@ -19299,7 +19380,7 @@
           <w:u w:val="single"/>
         </w:rPr>
       </w:pPr>
-      <w:bookmarkStart w:id="27" w:name="_Toc176682820"/>
+      <w:bookmarkStart w:id="27" w:name="_Toc178760704"/>
       <w:r>
         <w:rPr>
           <w:rFonts w:ascii="Chalkboard" w:hAnsi="Chalkboard" w:cs="Arial"/>
@@ -19956,7 +20037,7 @@
           <w:u w:val="single"/>
         </w:rPr>
       </w:pPr>
-      <w:bookmarkStart w:id="28" w:name="_Toc176682821"/>
+      <w:bookmarkStart w:id="28" w:name="_Toc178760705"/>
       <w:r>
         <w:rPr>
           <w:rFonts w:ascii="Chalkboard" w:hAnsi="Chalkboard" w:cs="Arial"/>
@@ -20099,7 +20180,7 @@
           <w:u w:val="single"/>
         </w:rPr>
       </w:pPr>
-      <w:bookmarkStart w:id="29" w:name="_Toc176682822"/>
+      <w:bookmarkStart w:id="29" w:name="_Toc178760706"/>
       <w:r>
         <w:rPr>
           <w:rFonts w:ascii="Chalkboard" w:hAnsi="Chalkboard" w:cs="Arial"/>
@@ -21290,7 +21371,7 @@
           <w:u w:val="single"/>
         </w:rPr>
       </w:pPr>
-      <w:bookmarkStart w:id="30" w:name="_Toc176682823"/>
+      <w:bookmarkStart w:id="30" w:name="_Toc178760707"/>
       <w:r>
         <w:rPr>
           <w:rFonts w:ascii="Chalkboard" w:hAnsi="Chalkboard" w:cs="Arial"/>
@@ -21800,7 +21881,7 @@
           <w:u w:val="single"/>
         </w:rPr>
       </w:pPr>
-      <w:bookmarkStart w:id="31" w:name="_Toc176682824"/>
+      <w:bookmarkStart w:id="31" w:name="_Toc178760708"/>
       <w:r>
         <w:rPr>
           <w:rFonts w:ascii="Chalkboard" w:hAnsi="Chalkboard" w:cs="Arial"/>
@@ -22859,7 +22940,7 @@
           <w:u w:val="single"/>
         </w:rPr>
       </w:pPr>
-      <w:bookmarkStart w:id="32" w:name="_Toc176682825"/>
+      <w:bookmarkStart w:id="32" w:name="_Toc178760709"/>
       <w:r>
         <w:rPr>
           <w:rFonts w:ascii="Chalkboard" w:hAnsi="Chalkboard" w:cs="Arial"/>
@@ -23499,7 +23580,7 @@
           <w:u w:val="single"/>
         </w:rPr>
       </w:pPr>
-      <w:bookmarkStart w:id="33" w:name="_Toc176682826"/>
+      <w:bookmarkStart w:id="33" w:name="_Toc178760710"/>
       <w:r>
         <w:rPr>
           <w:rFonts w:ascii="Chalkboard" w:hAnsi="Chalkboard" w:cs="Arial"/>
@@ -23852,7 +23933,7 @@
           <w:u w:val="single"/>
         </w:rPr>
       </w:pPr>
-      <w:bookmarkStart w:id="34" w:name="_Toc176682827"/>
+      <w:bookmarkStart w:id="34" w:name="_Toc178760711"/>
       <w:r>
         <w:rPr>
           <w:rFonts w:ascii="Chalkboard" w:hAnsi="Chalkboard" w:cs="Arial"/>
@@ -24138,7 +24219,7 @@
           <w:u w:val="single"/>
         </w:rPr>
       </w:pPr>
-      <w:bookmarkStart w:id="35" w:name="_Toc176682828"/>
+      <w:bookmarkStart w:id="35" w:name="_Toc178760712"/>
       <w:r>
         <w:rPr>
           <w:rFonts w:ascii="Chalkboard" w:hAnsi="Chalkboard" w:cs="Arial"/>
@@ -24382,7 +24463,7 @@
           <w:szCs w:val="32"/>
         </w:rPr>
       </w:pPr>
-      <w:bookmarkStart w:id="36" w:name="_Toc176682829"/>
+      <w:bookmarkStart w:id="36" w:name="_Toc178760713"/>
       <w:r>
         <w:rPr>
           <w:rFonts w:ascii="Chalkboard" w:hAnsi="Chalkboard" w:cs="Arial"/>
@@ -24561,7 +24642,7 @@
           <w:u w:val="single"/>
         </w:rPr>
       </w:pPr>
-      <w:bookmarkStart w:id="37" w:name="_Toc176682830"/>
+      <w:bookmarkStart w:id="37" w:name="_Toc178760714"/>
       <w:r>
         <w:rPr>
           <w:rFonts w:ascii="Chalkboard" w:hAnsi="Chalkboard" w:cs="Arial"/>
@@ -24916,7 +24997,7 @@
           <w:u w:val="single"/>
         </w:rPr>
       </w:pPr>
-      <w:bookmarkStart w:id="38" w:name="_Toc176682831"/>
+      <w:bookmarkStart w:id="38" w:name="_Toc178760715"/>
       <w:r>
         <w:rPr>
           <w:rFonts w:ascii="Chalkboard" w:hAnsi="Chalkboard" w:cs="Arial"/>
@@ -25238,7 +25319,7 @@
           <w:u w:val="single"/>
         </w:rPr>
       </w:pPr>
-      <w:bookmarkStart w:id="39" w:name="_Toc176682832"/>
+      <w:bookmarkStart w:id="39" w:name="_Toc178760716"/>
       <w:r>
         <w:rPr>
           <w:rFonts w:ascii="Chalkboard" w:hAnsi="Chalkboard" w:cs="Arial"/>
@@ -25907,7 +25988,7 @@
           <w:u w:val="single"/>
         </w:rPr>
       </w:pPr>
-      <w:bookmarkStart w:id="40" w:name="_Toc176682833"/>
+      <w:bookmarkStart w:id="40" w:name="_Toc178760717"/>
       <w:r>
         <w:rPr>
           <w:rFonts w:ascii="Chalkboard" w:hAnsi="Chalkboard" w:cs="Arial"/>
@@ -26925,7 +27006,7 @@
           <w:u w:val="single"/>
         </w:rPr>
       </w:pPr>
-      <w:bookmarkStart w:id="41" w:name="_Toc176682834"/>
+      <w:bookmarkStart w:id="41" w:name="_Toc178760718"/>
       <w:r>
         <w:rPr>
           <w:rFonts w:ascii="Chalkboard" w:hAnsi="Chalkboard" w:cs="Arial"/>
@@ -27275,7 +27356,7 @@
           <w:u w:val="single"/>
         </w:rPr>
       </w:pPr>
-      <w:bookmarkStart w:id="42" w:name="_Toc176682835"/>
+      <w:bookmarkStart w:id="42" w:name="_Toc178760719"/>
       <w:r>
         <w:rPr>
           <w:rFonts w:ascii="Chalkboard" w:hAnsi="Chalkboard" w:cs="Arial"/>
@@ -27677,7 +27758,7 @@
           <w:u w:val="single"/>
         </w:rPr>
       </w:pPr>
-      <w:bookmarkStart w:id="43" w:name="_Toc176682836"/>
+      <w:bookmarkStart w:id="43" w:name="_Toc178760720"/>
       <w:r>
         <w:rPr>
           <w:rFonts w:ascii="Chalkboard" w:hAnsi="Chalkboard" w:cs="Arial"/>
@@ -28129,7 +28210,7 @@
           <w:u w:val="single"/>
         </w:rPr>
       </w:pPr>
-      <w:bookmarkStart w:id="44" w:name="_Toc176682837"/>
+      <w:bookmarkStart w:id="44" w:name="_Toc178760721"/>
       <w:r>
         <w:rPr>
           <w:rFonts w:ascii="Chalkboard" w:hAnsi="Chalkboard" w:cs="Arial"/>
@@ -28425,8 +28506,8 @@
     <w:p>
       <w:pPr>
         <w:pStyle w:val="NormaleWeb"/>
-        <w:spacing w:before="0" w:beforeAutospacing="0" w:after="0" w:afterAutospacing="0"/>
-        <w:textAlignment w:val="baseline"/>
+        <w:shd w:val="clear" w:color="auto" w:fill="FFFFFF"/>
+        <w:spacing w:before="0" w:beforeAutospacing="0" w:after="0" w:afterAutospacing="0"/>
         <w:rPr>
           <w:rFonts w:ascii="Chalkboard" w:hAnsi="Chalkboard"/>
           <w:sz w:val="32"/>
@@ -28447,7 +28528,7 @@
           <w:u w:val="single"/>
         </w:rPr>
       </w:pPr>
-      <w:bookmarkStart w:id="45" w:name="_Toc176682838"/>
+      <w:bookmarkStart w:id="45" w:name="_Toc178760722"/>
       <w:r>
         <w:rPr>
           <w:rFonts w:ascii="Chalkboard" w:hAnsi="Chalkboard" w:cs="Arial"/>
@@ -28458,7 +28539,7 @@
           <w:szCs w:val="36"/>
           <w:u w:val="single"/>
         </w:rPr>
-        <w:t>SERVIRE È REGNARE</w:t>
+        <w:t>SEMINA LA PACE</w:t>
       </w:r>
       <w:bookmarkEnd w:id="45"/>
     </w:p>
@@ -28477,59 +28558,423 @@
     <w:p>
       <w:pPr>
         <w:pStyle w:val="NormaleWeb"/>
+        <w:spacing w:before="0" w:beforeAutospacing="0" w:after="0" w:afterAutospacing="0"/>
+        <w:textAlignment w:val="baseline"/>
+        <w:rPr>
+          <w:rFonts w:ascii="Chalkboard" w:hAnsi="Chalkboard"/>
+          <w:sz w:val="32"/>
+          <w:szCs w:val="32"/>
+        </w:rPr>
+      </w:pPr>
+      <w:r>
+        <w:rPr>
+          <w:rFonts w:ascii="Chalkboard" w:hAnsi="Chalkboard"/>
+          <w:sz w:val="32"/>
+          <w:szCs w:val="32"/>
+        </w:rPr>
+        <w:t xml:space="preserve">Senti il cuore della tua città, </w:t>
+      </w:r>
+    </w:p>
+    <w:p>
+      <w:pPr>
+        <w:pStyle w:val="NormaleWeb"/>
+        <w:spacing w:before="0" w:beforeAutospacing="0" w:after="0" w:afterAutospacing="0"/>
+        <w:textAlignment w:val="baseline"/>
+        <w:rPr>
+          <w:rFonts w:ascii="Chalkboard" w:hAnsi="Chalkboard"/>
+          <w:sz w:val="32"/>
+          <w:szCs w:val="32"/>
+        </w:rPr>
+      </w:pPr>
+      <w:r>
+        <w:rPr>
+          <w:rFonts w:ascii="Chalkboard" w:hAnsi="Chalkboard"/>
+          <w:sz w:val="32"/>
+          <w:szCs w:val="32"/>
+        </w:rPr>
+        <w:t xml:space="preserve">batte nella notte intorno a Te, </w:t>
+      </w:r>
+    </w:p>
+    <w:p>
+      <w:pPr>
+        <w:pStyle w:val="NormaleWeb"/>
+        <w:spacing w:before="0" w:beforeAutospacing="0" w:after="0" w:afterAutospacing="0"/>
+        <w:textAlignment w:val="baseline"/>
+        <w:rPr>
+          <w:rFonts w:ascii="Chalkboard" w:hAnsi="Chalkboard"/>
+          <w:sz w:val="32"/>
+          <w:szCs w:val="32"/>
+        </w:rPr>
+      </w:pPr>
+      <w:r>
+        <w:rPr>
+          <w:rFonts w:ascii="Chalkboard" w:hAnsi="Chalkboard"/>
+          <w:sz w:val="32"/>
+          <w:szCs w:val="32"/>
+        </w:rPr>
+        <w:t xml:space="preserve">sembra una canzone muta che </w:t>
+      </w:r>
+    </w:p>
+    <w:p>
+      <w:pPr>
+        <w:pStyle w:val="NormaleWeb"/>
+        <w:spacing w:before="0" w:beforeAutospacing="0" w:after="0" w:afterAutospacing="0"/>
+        <w:textAlignment w:val="baseline"/>
+        <w:rPr>
+          <w:rFonts w:ascii="Chalkboard" w:hAnsi="Chalkboard"/>
+          <w:sz w:val="32"/>
+          <w:szCs w:val="32"/>
+        </w:rPr>
+      </w:pPr>
+      <w:r>
+        <w:rPr>
+          <w:rFonts w:ascii="Chalkboard" w:hAnsi="Chalkboard"/>
+          <w:sz w:val="32"/>
+          <w:szCs w:val="32"/>
+        </w:rPr>
+        <w:t xml:space="preserve">cerca un'alba di serenità. </w:t>
+      </w:r>
+    </w:p>
+    <w:p>
+      <w:pPr>
+        <w:pStyle w:val="NormaleWeb"/>
+        <w:spacing w:before="0" w:beforeAutospacing="0" w:after="0" w:afterAutospacing="0"/>
+        <w:textAlignment w:val="baseline"/>
+        <w:rPr>
+          <w:rFonts w:ascii="Chalkboard" w:hAnsi="Chalkboard"/>
+          <w:sz w:val="32"/>
+          <w:szCs w:val="32"/>
+        </w:rPr>
+      </w:pPr>
+      <w:r>
+        <w:rPr>
+          <w:rFonts w:ascii="Chalkboard" w:hAnsi="Chalkboard"/>
+          <w:sz w:val="32"/>
+          <w:szCs w:val="32"/>
+        </w:rPr>
+        <w:t xml:space="preserve">Semina la pace e tu vedrai </w:t>
+      </w:r>
+    </w:p>
+    <w:p>
+      <w:pPr>
+        <w:pStyle w:val="NormaleWeb"/>
+        <w:spacing w:before="0" w:beforeAutospacing="0" w:after="0" w:afterAutospacing="0"/>
+        <w:textAlignment w:val="baseline"/>
+        <w:rPr>
+          <w:rFonts w:ascii="Chalkboard" w:hAnsi="Chalkboard"/>
+          <w:sz w:val="32"/>
+          <w:szCs w:val="32"/>
+        </w:rPr>
+      </w:pPr>
+      <w:r>
+        <w:rPr>
+          <w:rFonts w:ascii="Chalkboard" w:hAnsi="Chalkboard"/>
+          <w:sz w:val="32"/>
+          <w:szCs w:val="32"/>
+        </w:rPr>
+        <w:t xml:space="preserve">che la tua speranza rivivrà; </w:t>
+      </w:r>
+    </w:p>
+    <w:p>
+      <w:pPr>
+        <w:pStyle w:val="NormaleWeb"/>
+        <w:spacing w:before="0" w:beforeAutospacing="0" w:after="0" w:afterAutospacing="0"/>
+        <w:textAlignment w:val="baseline"/>
+        <w:rPr>
+          <w:rFonts w:ascii="Chalkboard" w:hAnsi="Chalkboard"/>
+          <w:sz w:val="32"/>
+          <w:szCs w:val="32"/>
+        </w:rPr>
+      </w:pPr>
+      <w:r>
+        <w:rPr>
+          <w:rFonts w:ascii="Chalkboard" w:hAnsi="Chalkboard"/>
+          <w:sz w:val="32"/>
+          <w:szCs w:val="32"/>
+        </w:rPr>
+        <w:t xml:space="preserve">spine tra le mani piangerai, </w:t>
+      </w:r>
+    </w:p>
+    <w:p>
+      <w:pPr>
+        <w:pStyle w:val="NormaleWeb"/>
+        <w:spacing w:before="0" w:beforeAutospacing="0" w:after="0" w:afterAutospacing="0"/>
+        <w:textAlignment w:val="baseline"/>
+        <w:rPr>
+          <w:rFonts w:ascii="Chalkboard" w:hAnsi="Chalkboard"/>
+          <w:sz w:val="32"/>
+          <w:szCs w:val="32"/>
+        </w:rPr>
+      </w:pPr>
+      <w:r>
+        <w:rPr>
+          <w:rFonts w:ascii="Chalkboard" w:hAnsi="Chalkboard"/>
+          <w:sz w:val="32"/>
+          <w:szCs w:val="32"/>
+        </w:rPr>
+        <w:t xml:space="preserve">ma un mondo nuovo nascerà. </w:t>
+      </w:r>
+    </w:p>
+    <w:p>
+      <w:pPr>
+        <w:pStyle w:val="NormaleWeb"/>
+        <w:spacing w:before="0" w:beforeAutospacing="0" w:after="0" w:afterAutospacing="0"/>
+        <w:textAlignment w:val="baseline"/>
+        <w:rPr>
+          <w:rFonts w:ascii="Chalkboard" w:hAnsi="Chalkboard"/>
+          <w:sz w:val="20"/>
+          <w:szCs w:val="20"/>
+        </w:rPr>
+      </w:pPr>
+    </w:p>
+    <w:p>
+      <w:pPr>
+        <w:pStyle w:val="NormaleWeb"/>
+        <w:spacing w:before="0" w:beforeAutospacing="0" w:after="0" w:afterAutospacing="0"/>
+        <w:textAlignment w:val="baseline"/>
+        <w:rPr>
+          <w:rFonts w:ascii="Chalkboard" w:hAnsi="Chalkboard"/>
+          <w:b/>
+          <w:bCs/>
+          <w:sz w:val="32"/>
+          <w:szCs w:val="32"/>
+        </w:rPr>
+      </w:pPr>
+      <w:r>
+        <w:rPr>
+          <w:rFonts w:ascii="Chalkboard" w:hAnsi="Chalkboard"/>
+          <w:b/>
+          <w:bCs/>
+          <w:sz w:val="32"/>
+          <w:szCs w:val="32"/>
+        </w:rPr>
+        <w:t xml:space="preserve">RIT. </w:t>
+      </w:r>
+      <w:r>
+        <w:rPr>
+          <w:rFonts w:ascii="Chalkboard" w:hAnsi="Chalkboard"/>
+          <w:b/>
+          <w:bCs/>
+          <w:sz w:val="32"/>
+          <w:szCs w:val="32"/>
+        </w:rPr>
+        <w:t>Sì, nascerà il mondo della pace</w:t>
+      </w:r>
+      <w:r>
+        <w:rPr>
+          <w:rFonts w:ascii="Chalkboard" w:hAnsi="Chalkboard"/>
+          <w:b/>
+          <w:bCs/>
+          <w:sz w:val="32"/>
+          <w:szCs w:val="32"/>
+        </w:rPr>
+        <w:t>,</w:t>
+      </w:r>
+      <w:r>
+        <w:rPr>
+          <w:rFonts w:ascii="Chalkboard" w:hAnsi="Chalkboard"/>
+          <w:b/>
+          <w:bCs/>
+          <w:sz w:val="32"/>
+          <w:szCs w:val="32"/>
+        </w:rPr>
+        <w:t xml:space="preserve"> </w:t>
+      </w:r>
+    </w:p>
+    <w:p>
+      <w:pPr>
+        <w:pStyle w:val="NormaleWeb"/>
+        <w:spacing w:before="0" w:beforeAutospacing="0" w:after="0" w:afterAutospacing="0"/>
+        <w:textAlignment w:val="baseline"/>
+        <w:rPr>
+          <w:rFonts w:ascii="Chalkboard" w:hAnsi="Chalkboard"/>
+          <w:b/>
+          <w:bCs/>
+          <w:sz w:val="32"/>
+          <w:szCs w:val="32"/>
+        </w:rPr>
+      </w:pPr>
+      <w:r>
+        <w:rPr>
+          <w:rFonts w:ascii="Chalkboard" w:hAnsi="Chalkboard"/>
+          <w:b/>
+          <w:bCs/>
+          <w:sz w:val="32"/>
+          <w:szCs w:val="32"/>
+        </w:rPr>
+        <w:t>di guerra non si parlerà mai più</w:t>
+      </w:r>
+      <w:r>
+        <w:rPr>
+          <w:rFonts w:ascii="Chalkboard" w:hAnsi="Chalkboard"/>
+          <w:b/>
+          <w:bCs/>
+          <w:sz w:val="32"/>
+          <w:szCs w:val="32"/>
+        </w:rPr>
+        <w:t>,</w:t>
+      </w:r>
+      <w:r>
+        <w:rPr>
+          <w:rFonts w:ascii="Chalkboard" w:hAnsi="Chalkboard"/>
+          <w:b/>
+          <w:bCs/>
+          <w:sz w:val="32"/>
+          <w:szCs w:val="32"/>
+        </w:rPr>
+        <w:t xml:space="preserve"> </w:t>
+      </w:r>
+    </w:p>
+    <w:p>
+      <w:pPr>
+        <w:pStyle w:val="NormaleWeb"/>
+        <w:spacing w:before="0" w:beforeAutospacing="0" w:after="0" w:afterAutospacing="0"/>
+        <w:textAlignment w:val="baseline"/>
+        <w:rPr>
+          <w:rFonts w:ascii="Chalkboard" w:hAnsi="Chalkboard"/>
+          <w:b/>
+          <w:bCs/>
+          <w:sz w:val="32"/>
+          <w:szCs w:val="32"/>
+        </w:rPr>
+      </w:pPr>
+      <w:r>
+        <w:rPr>
+          <w:rFonts w:ascii="Chalkboard" w:hAnsi="Chalkboard"/>
+          <w:b/>
+          <w:bCs/>
+          <w:sz w:val="32"/>
+          <w:szCs w:val="32"/>
+        </w:rPr>
+        <w:t xml:space="preserve">la pace è un dono che la vita ci darà, </w:t>
+      </w:r>
+    </w:p>
+    <w:p>
+      <w:pPr>
+        <w:pStyle w:val="NormaleWeb"/>
+        <w:spacing w:before="0" w:beforeAutospacing="0" w:after="0" w:afterAutospacing="0"/>
+        <w:textAlignment w:val="baseline"/>
+        <w:rPr>
+          <w:rFonts w:ascii="Chalkboard" w:hAnsi="Chalkboard"/>
+          <w:b/>
+          <w:bCs/>
+          <w:sz w:val="32"/>
+          <w:szCs w:val="32"/>
+        </w:rPr>
+      </w:pPr>
+      <w:r>
+        <w:rPr>
+          <w:rFonts w:ascii="Chalkboard" w:hAnsi="Chalkboard"/>
+          <w:b/>
+          <w:bCs/>
+          <w:sz w:val="32"/>
+          <w:szCs w:val="32"/>
+        </w:rPr>
+        <w:t xml:space="preserve">un sogno che si avvererà... </w:t>
+      </w:r>
+    </w:p>
+    <w:p>
+      <w:pPr>
+        <w:pStyle w:val="NormaleWeb"/>
+        <w:spacing w:before="0" w:beforeAutospacing="0" w:after="0" w:afterAutospacing="0"/>
+        <w:textAlignment w:val="baseline"/>
+        <w:rPr>
+          <w:rFonts w:ascii="Chalkboard" w:hAnsi="Chalkboard"/>
+          <w:b/>
+          <w:bCs/>
+          <w:sz w:val="32"/>
+          <w:szCs w:val="32"/>
+        </w:rPr>
+      </w:pPr>
+    </w:p>
+    <w:p>
+      <w:pPr>
+        <w:pStyle w:val="NormaleWeb"/>
+        <w:spacing w:before="0" w:beforeAutospacing="0" w:after="0" w:afterAutospacing="0"/>
+        <w:textAlignment w:val="baseline"/>
+        <w:rPr>
+          <w:rFonts w:ascii="Chalkboard" w:hAnsi="Chalkboard"/>
+          <w:sz w:val="32"/>
+          <w:szCs w:val="32"/>
+        </w:rPr>
+      </w:pPr>
+      <w:r>
+        <w:rPr>
+          <w:rFonts w:ascii="Chalkboard" w:hAnsi="Chalkboard"/>
+          <w:sz w:val="32"/>
+          <w:szCs w:val="32"/>
+        </w:rPr>
+        <w:t xml:space="preserve">Senti il cuore della tua città, </w:t>
+      </w:r>
+    </w:p>
+    <w:p>
+      <w:pPr>
+        <w:pStyle w:val="NormaleWeb"/>
+        <w:spacing w:before="0" w:beforeAutospacing="0" w:after="0" w:afterAutospacing="0"/>
+        <w:textAlignment w:val="baseline"/>
+        <w:rPr>
+          <w:rFonts w:ascii="Chalkboard" w:hAnsi="Chalkboard"/>
+          <w:sz w:val="32"/>
+          <w:szCs w:val="32"/>
+        </w:rPr>
+      </w:pPr>
+      <w:r>
+        <w:rPr>
+          <w:rFonts w:ascii="Chalkboard" w:hAnsi="Chalkboard"/>
+          <w:sz w:val="32"/>
+          <w:szCs w:val="32"/>
+        </w:rPr>
+        <w:t xml:space="preserve">batte nella notte intorno a Te, </w:t>
+      </w:r>
+    </w:p>
+    <w:p>
+      <w:pPr>
+        <w:pStyle w:val="NormaleWeb"/>
+        <w:spacing w:before="0" w:beforeAutospacing="0" w:after="0" w:afterAutospacing="0"/>
+        <w:textAlignment w:val="baseline"/>
+        <w:rPr>
+          <w:rFonts w:ascii="Chalkboard" w:hAnsi="Chalkboard"/>
+          <w:sz w:val="32"/>
+          <w:szCs w:val="32"/>
+        </w:rPr>
+      </w:pPr>
+      <w:r>
+        <w:rPr>
+          <w:rFonts w:ascii="Chalkboard" w:hAnsi="Chalkboard"/>
+          <w:sz w:val="32"/>
+          <w:szCs w:val="32"/>
+        </w:rPr>
+        <w:t xml:space="preserve">sembra una canzone muta che </w:t>
+      </w:r>
+    </w:p>
+    <w:p>
+      <w:pPr>
+        <w:pStyle w:val="NormaleWeb"/>
+        <w:spacing w:before="0" w:beforeAutospacing="0" w:after="0" w:afterAutospacing="0"/>
+        <w:textAlignment w:val="baseline"/>
+        <w:rPr>
+          <w:rFonts w:ascii="Chalkboard" w:hAnsi="Chalkboard"/>
+          <w:sz w:val="32"/>
+          <w:szCs w:val="32"/>
+        </w:rPr>
+      </w:pPr>
+      <w:r>
+        <w:rPr>
+          <w:rFonts w:ascii="Chalkboard" w:hAnsi="Chalkboard"/>
+          <w:sz w:val="32"/>
+          <w:szCs w:val="32"/>
+        </w:rPr>
+        <w:t xml:space="preserve">cerca un'alba di serenità. </w:t>
+      </w:r>
+    </w:p>
+    <w:p>
+      <w:pPr>
+        <w:pStyle w:val="NormaleWeb"/>
         <w:shd w:val="clear" w:color="auto" w:fill="FFFFFF"/>
         <w:spacing w:before="0" w:beforeAutospacing="0"/>
         <w:contextualSpacing/>
         <w:rPr>
           <w:rFonts w:ascii="Chalkboard" w:hAnsi="Chalkboard"/>
-          <w:sz w:val="32"/>
-          <w:szCs w:val="32"/>
-        </w:rPr>
-      </w:pPr>
-      <w:r>
-        <w:rPr>
-          <w:rFonts w:ascii="Chalkboard" w:hAnsi="Chalkboard"/>
-          <w:sz w:val="32"/>
-          <w:szCs w:val="32"/>
-        </w:rPr>
-        <w:t>Guardiamo a te che sei Maestro e Signore:</w:t>
-      </w:r>
-      <w:r>
-        <w:rPr>
-          <w:rFonts w:ascii="Chalkboard" w:hAnsi="Chalkboard"/>
-          <w:sz w:val="32"/>
-          <w:szCs w:val="32"/>
-        </w:rPr>
-        <w:br/>
-        <w:t>chinato a terra stai, ci mostri che l’amore</w:t>
-      </w:r>
-      <w:r>
-        <w:rPr>
-          <w:rFonts w:ascii="Chalkboard" w:hAnsi="Chalkboard"/>
-          <w:sz w:val="32"/>
-          <w:szCs w:val="32"/>
-        </w:rPr>
-        <w:br/>
-        <w:t>è cingersi il grembiule, sapersi inginocchiare,</w:t>
-      </w:r>
-      <w:r>
-        <w:rPr>
-          <w:rFonts w:ascii="Chalkboard" w:hAnsi="Chalkboard"/>
-          <w:sz w:val="32"/>
-          <w:szCs w:val="32"/>
-        </w:rPr>
-        <w:br/>
-        <w:t>c’insegni che amare è servire.</w:t>
-      </w:r>
-    </w:p>
-    <w:p>
-      <w:pPr>
-        <w:pStyle w:val="NormaleWeb"/>
-        <w:shd w:val="clear" w:color="auto" w:fill="FFFFFF"/>
-        <w:spacing w:before="0" w:beforeAutospacing="0"/>
-        <w:contextualSpacing/>
-        <w:rPr>
-          <w:rFonts w:ascii="Chalkboard" w:hAnsi="Chalkboard"/>
           <w:sz w:val="20"/>
           <w:szCs w:val="20"/>
         </w:rPr>
@@ -28539,90 +28984,48 @@
       <w:pPr>
         <w:pStyle w:val="NormaleWeb"/>
         <w:shd w:val="clear" w:color="auto" w:fill="FFFFFF"/>
-        <w:spacing w:before="0" w:beforeAutospacing="0"/>
+        <w:spacing w:before="0" w:beforeAutospacing="0" w:after="0" w:afterAutospacing="0"/>
         <w:contextualSpacing/>
-        <w:rPr>
-          <w:rStyle w:val="Enfasigrassetto"/>
-          <w:rFonts w:ascii="Chalkboard" w:hAnsi="Chalkboard"/>
-          <w:sz w:val="32"/>
-          <w:szCs w:val="32"/>
-        </w:rPr>
-      </w:pPr>
-      <w:r>
-        <w:rPr>
-          <w:rStyle w:val="Enfasigrassetto"/>
-          <w:rFonts w:ascii="Chalkboard" w:hAnsi="Chalkboard"/>
-          <w:sz w:val="32"/>
-          <w:szCs w:val="32"/>
-        </w:rPr>
-        <w:t>RIT. Fa’ che impariamo, Signore, da Te,</w:t>
-      </w:r>
-      <w:r>
-        <w:rPr>
-          <w:rFonts w:ascii="Chalkboard" w:hAnsi="Chalkboard"/>
-          <w:b/>
-          <w:bCs/>
-          <w:sz w:val="32"/>
-          <w:szCs w:val="32"/>
-        </w:rPr>
-        <w:br/>
-      </w:r>
-      <w:r>
-        <w:rPr>
-          <w:rStyle w:val="Enfasigrassetto"/>
-          <w:rFonts w:ascii="Chalkboard" w:hAnsi="Chalkboard"/>
-          <w:sz w:val="32"/>
-          <w:szCs w:val="32"/>
-        </w:rPr>
-        <w:t>che il più grande è chi più sa servire,</w:t>
-      </w:r>
-      <w:r>
-        <w:rPr>
-          <w:rFonts w:ascii="Chalkboard" w:hAnsi="Chalkboard"/>
-          <w:b/>
-          <w:bCs/>
-          <w:sz w:val="32"/>
-          <w:szCs w:val="32"/>
-        </w:rPr>
-        <w:br/>
-      </w:r>
-      <w:r>
-        <w:rPr>
-          <w:rStyle w:val="Enfasigrassetto"/>
-          <w:rFonts w:ascii="Chalkboard" w:hAnsi="Chalkboard"/>
-          <w:sz w:val="32"/>
-          <w:szCs w:val="32"/>
-        </w:rPr>
-        <w:t>chi s’abbassa e chi si sa piegare,</w:t>
-      </w:r>
-      <w:r>
-        <w:rPr>
-          <w:rFonts w:ascii="Chalkboard" w:hAnsi="Chalkboard"/>
-          <w:b/>
-          <w:bCs/>
-          <w:sz w:val="32"/>
-          <w:szCs w:val="32"/>
-        </w:rPr>
-        <w:br/>
-      </w:r>
-      <w:r>
-        <w:rPr>
-          <w:rStyle w:val="Enfasigrassetto"/>
-          <w:rFonts w:ascii="Chalkboard" w:hAnsi="Chalkboard"/>
-          <w:sz w:val="32"/>
-          <w:szCs w:val="32"/>
-        </w:rPr>
-        <w:t>perché grande è soltanto l’amore.</w:t>
-      </w:r>
-    </w:p>
-    <w:p>
-      <w:pPr>
-        <w:pStyle w:val="NormaleWeb"/>
-        <w:shd w:val="clear" w:color="auto" w:fill="FFFFFF"/>
-        <w:spacing w:before="0" w:beforeAutospacing="0"/>
+        <w:textAlignment w:val="baseline"/>
+        <w:rPr>
+          <w:rFonts w:ascii="Chalkboard" w:hAnsi="Chalkboard" w:cs="Open Sans"/>
+          <w:spacing w:val="15"/>
+          <w:sz w:val="32"/>
+          <w:szCs w:val="32"/>
+        </w:rPr>
+      </w:pPr>
+      <w:r>
+        <w:rPr>
+          <w:rFonts w:ascii="Chalkboard" w:hAnsi="Chalkboard" w:cs="Open Sans"/>
+          <w:b/>
+          <w:bCs/>
+          <w:spacing w:val="15"/>
+          <w:sz w:val="32"/>
+          <w:szCs w:val="32"/>
+          <w:bdr w:val="none" w:sz="0" w:space="0" w:color="auto" w:frame="1"/>
+        </w:rPr>
+        <w:t>RIT.</w:t>
+      </w:r>
+      <w:r>
+        <w:rPr>
+          <w:rFonts w:ascii="Chalkboard" w:hAnsi="Chalkboard" w:cs="Open Sans"/>
+          <w:spacing w:val="15"/>
+          <w:sz w:val="32"/>
+          <w:szCs w:val="32"/>
+        </w:rPr>
+        <w:t> </w:t>
+      </w:r>
+    </w:p>
+    <w:p>
+      <w:pPr>
+        <w:pStyle w:val="NormaleWeb"/>
+        <w:shd w:val="clear" w:color="auto" w:fill="FFFFFF"/>
+        <w:spacing w:before="0" w:beforeAutospacing="0" w:after="0" w:afterAutospacing="0"/>
         <w:contextualSpacing/>
-        <w:rPr>
-          <w:rFonts w:ascii="Chalkboard" w:hAnsi="Chalkboard"/>
+        <w:textAlignment w:val="baseline"/>
+        <w:rPr>
+          <w:rFonts w:ascii="Chalkboard" w:hAnsi="Chalkboard" w:cs="Open Sans"/>
+          <w:spacing w:val="15"/>
           <w:sz w:val="20"/>
           <w:szCs w:val="20"/>
         </w:rPr>
@@ -28631,104 +29034,115 @@
     <w:p>
       <w:pPr>
         <w:pStyle w:val="NormaleWeb"/>
-        <w:shd w:val="clear" w:color="auto" w:fill="FFFFFF"/>
-        <w:spacing w:before="0" w:beforeAutospacing="0"/>
-        <w:contextualSpacing/>
-        <w:rPr>
-          <w:rFonts w:ascii="Chalkboard" w:hAnsi="Chalkboard"/>
-          <w:sz w:val="32"/>
-          <w:szCs w:val="32"/>
-        </w:rPr>
-      </w:pPr>
-      <w:r>
-        <w:rPr>
-          <w:rFonts w:ascii="Chalkboard" w:hAnsi="Chalkboard"/>
-          <w:sz w:val="32"/>
-          <w:szCs w:val="32"/>
-        </w:rPr>
-        <w:t>E ti vediamo poi, Maestro e Signore,</w:t>
-      </w:r>
-      <w:r>
-        <w:rPr>
-          <w:rFonts w:ascii="Chalkboard" w:hAnsi="Chalkboard"/>
-          <w:sz w:val="32"/>
-          <w:szCs w:val="32"/>
-        </w:rPr>
-        <w:br/>
-        <w:t>che lavi i piedi a noi che siamo tue creature;</w:t>
-      </w:r>
-      <w:r>
-        <w:rPr>
-          <w:rFonts w:ascii="Chalkboard" w:hAnsi="Chalkboard"/>
-          <w:sz w:val="32"/>
-          <w:szCs w:val="32"/>
-        </w:rPr>
-        <w:br/>
-        <w:t>e cinto del grembiule, che è il manto tuo regale,</w:t>
-      </w:r>
-      <w:r>
-        <w:rPr>
-          <w:rFonts w:ascii="Chalkboard" w:hAnsi="Chalkboard"/>
-          <w:sz w:val="32"/>
-          <w:szCs w:val="32"/>
-        </w:rPr>
-        <w:br/>
-        <w:t>c’insegni che servire è regnare.</w:t>
-      </w:r>
-    </w:p>
-    <w:p>
-      <w:pPr>
-        <w:pStyle w:val="NormaleWeb"/>
-        <w:shd w:val="clear" w:color="auto" w:fill="FFFFFF"/>
-        <w:spacing w:before="0" w:beforeAutospacing="0"/>
-        <w:contextualSpacing/>
-        <w:rPr>
-          <w:rFonts w:ascii="Chalkboard" w:hAnsi="Chalkboard"/>
-          <w:sz w:val="20"/>
-          <w:szCs w:val="20"/>
-        </w:rPr>
-      </w:pPr>
-    </w:p>
-    <w:p>
-      <w:pPr>
-        <w:pStyle w:val="NormaleWeb"/>
-        <w:shd w:val="clear" w:color="auto" w:fill="FFFFFF"/>
-        <w:spacing w:before="0" w:beforeAutospacing="0" w:after="0" w:afterAutospacing="0"/>
-        <w:contextualSpacing/>
+        <w:spacing w:before="0" w:beforeAutospacing="0" w:after="0" w:afterAutospacing="0"/>
         <w:textAlignment w:val="baseline"/>
         <w:rPr>
-          <w:rFonts w:ascii="Chalkboard" w:hAnsi="Chalkboard" w:cs="Open Sans"/>
-          <w:spacing w:val="15"/>
-          <w:sz w:val="32"/>
-          <w:szCs w:val="32"/>
-        </w:rPr>
-      </w:pPr>
-      <w:r>
-        <w:rPr>
-          <w:rFonts w:ascii="Chalkboard" w:hAnsi="Chalkboard" w:cs="Open Sans"/>
-          <w:b/>
-          <w:bCs/>
-          <w:spacing w:val="15"/>
-          <w:sz w:val="32"/>
-          <w:szCs w:val="32"/>
-          <w:bdr w:val="none" w:sz="0" w:space="0" w:color="auto" w:frame="1"/>
-        </w:rPr>
-        <w:t>RIT.</w:t>
-      </w:r>
-      <w:r>
-        <w:rPr>
-          <w:rFonts w:ascii="Chalkboard" w:hAnsi="Chalkboard" w:cs="Open Sans"/>
-          <w:spacing w:val="15"/>
-          <w:sz w:val="32"/>
-          <w:szCs w:val="32"/>
-        </w:rPr>
-        <w:t> </w:t>
-      </w:r>
-    </w:p>
-    <w:p>
-      <w:pPr>
-        <w:pStyle w:val="NormaleWeb"/>
-        <w:shd w:val="clear" w:color="auto" w:fill="FFFFFF"/>
+          <w:rFonts w:ascii="Chalkboard" w:hAnsi="Chalkboard"/>
+          <w:sz w:val="32"/>
+          <w:szCs w:val="32"/>
+        </w:rPr>
+      </w:pPr>
+      <w:r>
+        <w:rPr>
+          <w:rFonts w:ascii="Chalkboard" w:hAnsi="Chalkboard"/>
+          <w:sz w:val="32"/>
+          <w:szCs w:val="32"/>
+        </w:rPr>
+        <w:lastRenderedPageBreak/>
+        <w:t xml:space="preserve">Semina la pace e tu vedrai </w:t>
+      </w:r>
+    </w:p>
+    <w:p>
+      <w:pPr>
+        <w:pStyle w:val="NormaleWeb"/>
+        <w:spacing w:before="0" w:beforeAutospacing="0" w:after="0" w:afterAutospacing="0"/>
+        <w:textAlignment w:val="baseline"/>
+        <w:rPr>
+          <w:rFonts w:ascii="Chalkboard" w:hAnsi="Chalkboard"/>
+          <w:sz w:val="32"/>
+          <w:szCs w:val="32"/>
+        </w:rPr>
+      </w:pPr>
+      <w:r>
+        <w:rPr>
+          <w:rFonts w:ascii="Chalkboard" w:hAnsi="Chalkboard"/>
+          <w:sz w:val="32"/>
+          <w:szCs w:val="32"/>
+        </w:rPr>
+        <w:t xml:space="preserve">che la tua speranza rivivrà; </w:t>
+      </w:r>
+    </w:p>
+    <w:p>
+      <w:pPr>
+        <w:pStyle w:val="NormaleWeb"/>
+        <w:spacing w:before="0" w:beforeAutospacing="0" w:after="0" w:afterAutospacing="0"/>
+        <w:textAlignment w:val="baseline"/>
+        <w:rPr>
+          <w:rFonts w:ascii="Chalkboard" w:hAnsi="Chalkboard"/>
+          <w:sz w:val="32"/>
+          <w:szCs w:val="32"/>
+        </w:rPr>
+      </w:pPr>
+      <w:r>
+        <w:rPr>
+          <w:rFonts w:ascii="Chalkboard" w:hAnsi="Chalkboard"/>
+          <w:sz w:val="32"/>
+          <w:szCs w:val="32"/>
+        </w:rPr>
+        <w:t xml:space="preserve">spine tra le mani piangerai, </w:t>
+      </w:r>
+    </w:p>
+    <w:p>
+      <w:pPr>
+        <w:pStyle w:val="NormaleWeb"/>
+        <w:spacing w:before="0" w:beforeAutospacing="0" w:after="0" w:afterAutospacing="0"/>
+        <w:textAlignment w:val="baseline"/>
+        <w:rPr>
+          <w:rFonts w:ascii="Chalkboard" w:hAnsi="Chalkboard"/>
+          <w:sz w:val="32"/>
+          <w:szCs w:val="32"/>
+        </w:rPr>
+      </w:pPr>
+      <w:r>
+        <w:rPr>
+          <w:rFonts w:ascii="Chalkboard" w:hAnsi="Chalkboard"/>
+          <w:sz w:val="32"/>
+          <w:szCs w:val="32"/>
+        </w:rPr>
+        <w:t>ma un mondo nuovo nascerà</w:t>
+      </w:r>
+      <w:r>
+        <w:rPr>
+          <w:rFonts w:ascii="Chalkboard" w:hAnsi="Chalkboard"/>
+          <w:sz w:val="32"/>
+          <w:szCs w:val="32"/>
+        </w:rPr>
+        <w:t xml:space="preserve">, </w:t>
+      </w:r>
+    </w:p>
+    <w:p>
+      <w:pPr>
+        <w:pStyle w:val="NormaleWeb"/>
+        <w:spacing w:before="0" w:beforeAutospacing="0" w:after="0" w:afterAutospacing="0"/>
+        <w:textAlignment w:val="baseline"/>
+        <w:rPr>
+          <w:rFonts w:ascii="Chalkboard" w:hAnsi="Chalkboard"/>
+          <w:sz w:val="32"/>
+          <w:szCs w:val="32"/>
+        </w:rPr>
+      </w:pPr>
+      <w:r>
+        <w:rPr>
+          <w:rFonts w:ascii="Chalkboard" w:hAnsi="Chalkboard"/>
+          <w:sz w:val="32"/>
+          <w:szCs w:val="32"/>
+        </w:rPr>
+        <w:t>un mondo nuovo nascerà.</w:t>
+      </w:r>
+    </w:p>
+    <w:p>
+      <w:pPr>
+        <w:pStyle w:val="NormaleWeb"/>
         <w:spacing w:before="0" w:beforeAutospacing="0" w:after="0" w:afterAutospacing="0"/>
         <w:textAlignment w:val="baseline"/>
         <w:rPr>
@@ -28751,7 +29165,7 @@
           <w:u w:val="single"/>
         </w:rPr>
       </w:pPr>
-      <w:bookmarkStart w:id="46" w:name="_Toc176682839"/>
+      <w:bookmarkStart w:id="46" w:name="_Toc178760723"/>
       <w:r>
         <w:rPr>
           <w:rFonts w:ascii="Chalkboard" w:hAnsi="Chalkboard" w:cs="Arial"/>
@@ -28762,9 +29176,313 @@
           <w:szCs w:val="36"/>
           <w:u w:val="single"/>
         </w:rPr>
+        <w:t>SERVIRE È REGNARE</w:t>
+      </w:r>
+      <w:bookmarkEnd w:id="46"/>
+    </w:p>
+    <w:p>
+      <w:pPr>
+        <w:rPr>
+          <w:rFonts w:ascii="Chalkboard" w:hAnsi="Chalkboard" w:cs="Arial"/>
+          <w:b/>
+          <w:bCs/>
+          <w:sz w:val="20"/>
+          <w:szCs w:val="20"/>
+          <w:u w:val="single"/>
+        </w:rPr>
+      </w:pPr>
+    </w:p>
+    <w:p>
+      <w:pPr>
+        <w:pStyle w:val="NormaleWeb"/>
+        <w:shd w:val="clear" w:color="auto" w:fill="FFFFFF"/>
+        <w:spacing w:before="0" w:beforeAutospacing="0"/>
+        <w:contextualSpacing/>
+        <w:rPr>
+          <w:rFonts w:ascii="Chalkboard" w:hAnsi="Chalkboard"/>
+          <w:sz w:val="32"/>
+          <w:szCs w:val="32"/>
+        </w:rPr>
+      </w:pPr>
+      <w:r>
+        <w:rPr>
+          <w:rFonts w:ascii="Chalkboard" w:hAnsi="Chalkboard"/>
+          <w:sz w:val="32"/>
+          <w:szCs w:val="32"/>
+        </w:rPr>
+        <w:t>Guardiamo a te che sei Maestro e Signore:</w:t>
+      </w:r>
+      <w:r>
+        <w:rPr>
+          <w:rFonts w:ascii="Chalkboard" w:hAnsi="Chalkboard"/>
+          <w:sz w:val="32"/>
+          <w:szCs w:val="32"/>
+        </w:rPr>
+        <w:br/>
+        <w:t>chinato a terra stai, ci mostri che l’amore</w:t>
+      </w:r>
+      <w:r>
+        <w:rPr>
+          <w:rFonts w:ascii="Chalkboard" w:hAnsi="Chalkboard"/>
+          <w:sz w:val="32"/>
+          <w:szCs w:val="32"/>
+        </w:rPr>
+        <w:br/>
+        <w:t>è cingersi il grembiule, sapersi inginocchiare,</w:t>
+      </w:r>
+      <w:r>
+        <w:rPr>
+          <w:rFonts w:ascii="Chalkboard" w:hAnsi="Chalkboard"/>
+          <w:sz w:val="32"/>
+          <w:szCs w:val="32"/>
+        </w:rPr>
+        <w:br/>
+        <w:t>c’insegni che amare è servire.</w:t>
+      </w:r>
+    </w:p>
+    <w:p>
+      <w:pPr>
+        <w:pStyle w:val="NormaleWeb"/>
+        <w:shd w:val="clear" w:color="auto" w:fill="FFFFFF"/>
+        <w:spacing w:before="0" w:beforeAutospacing="0"/>
+        <w:contextualSpacing/>
+        <w:rPr>
+          <w:rFonts w:ascii="Chalkboard" w:hAnsi="Chalkboard"/>
+          <w:sz w:val="20"/>
+          <w:szCs w:val="20"/>
+        </w:rPr>
+      </w:pPr>
+    </w:p>
+    <w:p>
+      <w:pPr>
+        <w:pStyle w:val="NormaleWeb"/>
+        <w:shd w:val="clear" w:color="auto" w:fill="FFFFFF"/>
+        <w:spacing w:before="0" w:beforeAutospacing="0"/>
+        <w:contextualSpacing/>
+        <w:rPr>
+          <w:rStyle w:val="Enfasigrassetto"/>
+          <w:rFonts w:ascii="Chalkboard" w:hAnsi="Chalkboard"/>
+          <w:sz w:val="32"/>
+          <w:szCs w:val="32"/>
+        </w:rPr>
+      </w:pPr>
+      <w:r>
+        <w:rPr>
+          <w:rStyle w:val="Enfasigrassetto"/>
+          <w:rFonts w:ascii="Chalkboard" w:hAnsi="Chalkboard"/>
+          <w:sz w:val="32"/>
+          <w:szCs w:val="32"/>
+        </w:rPr>
+        <w:t>RIT. Fa’ che impariamo, Signore, da Te,</w:t>
+      </w:r>
+      <w:r>
+        <w:rPr>
+          <w:rFonts w:ascii="Chalkboard" w:hAnsi="Chalkboard"/>
+          <w:b/>
+          <w:bCs/>
+          <w:sz w:val="32"/>
+          <w:szCs w:val="32"/>
+        </w:rPr>
+        <w:br/>
+      </w:r>
+      <w:r>
+        <w:rPr>
+          <w:rStyle w:val="Enfasigrassetto"/>
+          <w:rFonts w:ascii="Chalkboard" w:hAnsi="Chalkboard"/>
+          <w:sz w:val="32"/>
+          <w:szCs w:val="32"/>
+        </w:rPr>
+        <w:t>che il più grande è chi più sa servire,</w:t>
+      </w:r>
+      <w:r>
+        <w:rPr>
+          <w:rFonts w:ascii="Chalkboard" w:hAnsi="Chalkboard"/>
+          <w:b/>
+          <w:bCs/>
+          <w:sz w:val="32"/>
+          <w:szCs w:val="32"/>
+        </w:rPr>
+        <w:br/>
+      </w:r>
+      <w:r>
+        <w:rPr>
+          <w:rStyle w:val="Enfasigrassetto"/>
+          <w:rFonts w:ascii="Chalkboard" w:hAnsi="Chalkboard"/>
+          <w:sz w:val="32"/>
+          <w:szCs w:val="32"/>
+        </w:rPr>
+        <w:t>chi s’abbassa e chi si sa piegare,</w:t>
+      </w:r>
+      <w:r>
+        <w:rPr>
+          <w:rFonts w:ascii="Chalkboard" w:hAnsi="Chalkboard"/>
+          <w:b/>
+          <w:bCs/>
+          <w:sz w:val="32"/>
+          <w:szCs w:val="32"/>
+        </w:rPr>
+        <w:br/>
+      </w:r>
+      <w:r>
+        <w:rPr>
+          <w:rStyle w:val="Enfasigrassetto"/>
+          <w:rFonts w:ascii="Chalkboard" w:hAnsi="Chalkboard"/>
+          <w:sz w:val="32"/>
+          <w:szCs w:val="32"/>
+        </w:rPr>
+        <w:t>perché grande è soltanto l’amore.</w:t>
+      </w:r>
+    </w:p>
+    <w:p>
+      <w:pPr>
+        <w:pStyle w:val="NormaleWeb"/>
+        <w:shd w:val="clear" w:color="auto" w:fill="FFFFFF"/>
+        <w:spacing w:before="0" w:beforeAutospacing="0"/>
+        <w:contextualSpacing/>
+        <w:rPr>
+          <w:rFonts w:ascii="Chalkboard" w:hAnsi="Chalkboard"/>
+          <w:sz w:val="20"/>
+          <w:szCs w:val="20"/>
+        </w:rPr>
+      </w:pPr>
+    </w:p>
+    <w:p>
+      <w:pPr>
+        <w:pStyle w:val="NormaleWeb"/>
+        <w:shd w:val="clear" w:color="auto" w:fill="FFFFFF"/>
+        <w:spacing w:before="0" w:beforeAutospacing="0"/>
+        <w:contextualSpacing/>
+        <w:rPr>
+          <w:rFonts w:ascii="Chalkboard" w:hAnsi="Chalkboard"/>
+          <w:sz w:val="32"/>
+          <w:szCs w:val="32"/>
+        </w:rPr>
+      </w:pPr>
+      <w:r>
+        <w:rPr>
+          <w:rFonts w:ascii="Chalkboard" w:hAnsi="Chalkboard"/>
+          <w:sz w:val="32"/>
+          <w:szCs w:val="32"/>
+        </w:rPr>
+        <w:t>E ti vediamo poi, Maestro e Signore,</w:t>
+      </w:r>
+      <w:r>
+        <w:rPr>
+          <w:rFonts w:ascii="Chalkboard" w:hAnsi="Chalkboard"/>
+          <w:sz w:val="32"/>
+          <w:szCs w:val="32"/>
+        </w:rPr>
+        <w:br/>
+        <w:t>che lavi i piedi a noi che siamo tue creature;</w:t>
+      </w:r>
+      <w:r>
+        <w:rPr>
+          <w:rFonts w:ascii="Chalkboard" w:hAnsi="Chalkboard"/>
+          <w:sz w:val="32"/>
+          <w:szCs w:val="32"/>
+        </w:rPr>
+        <w:br/>
+        <w:t>e cinto del grembiule, che è il manto tuo regale,</w:t>
+      </w:r>
+      <w:r>
+        <w:rPr>
+          <w:rFonts w:ascii="Chalkboard" w:hAnsi="Chalkboard"/>
+          <w:sz w:val="32"/>
+          <w:szCs w:val="32"/>
+        </w:rPr>
+        <w:br/>
+        <w:t>c’insegni che servire è regnare.</w:t>
+      </w:r>
+    </w:p>
+    <w:p>
+      <w:pPr>
+        <w:pStyle w:val="NormaleWeb"/>
+        <w:shd w:val="clear" w:color="auto" w:fill="FFFFFF"/>
+        <w:spacing w:before="0" w:beforeAutospacing="0"/>
+        <w:contextualSpacing/>
+        <w:rPr>
+          <w:rFonts w:ascii="Chalkboard" w:hAnsi="Chalkboard"/>
+          <w:sz w:val="20"/>
+          <w:szCs w:val="20"/>
+        </w:rPr>
+      </w:pPr>
+    </w:p>
+    <w:p>
+      <w:pPr>
+        <w:pStyle w:val="NormaleWeb"/>
+        <w:shd w:val="clear" w:color="auto" w:fill="FFFFFF"/>
+        <w:spacing w:before="0" w:beforeAutospacing="0" w:after="0" w:afterAutospacing="0"/>
+        <w:contextualSpacing/>
+        <w:textAlignment w:val="baseline"/>
+        <w:rPr>
+          <w:rFonts w:ascii="Chalkboard" w:hAnsi="Chalkboard" w:cs="Open Sans"/>
+          <w:spacing w:val="15"/>
+          <w:sz w:val="32"/>
+          <w:szCs w:val="32"/>
+        </w:rPr>
+      </w:pPr>
+      <w:r>
+        <w:rPr>
+          <w:rFonts w:ascii="Chalkboard" w:hAnsi="Chalkboard" w:cs="Open Sans"/>
+          <w:b/>
+          <w:bCs/>
+          <w:spacing w:val="15"/>
+          <w:sz w:val="32"/>
+          <w:szCs w:val="32"/>
+          <w:bdr w:val="none" w:sz="0" w:space="0" w:color="auto" w:frame="1"/>
+        </w:rPr>
+        <w:t>RIT.</w:t>
+      </w:r>
+      <w:r>
+        <w:rPr>
+          <w:rFonts w:ascii="Chalkboard" w:hAnsi="Chalkboard" w:cs="Open Sans"/>
+          <w:spacing w:val="15"/>
+          <w:sz w:val="32"/>
+          <w:szCs w:val="32"/>
+        </w:rPr>
+        <w:t> </w:t>
+      </w:r>
+    </w:p>
+    <w:p>
+      <w:pPr>
+        <w:pStyle w:val="NormaleWeb"/>
+        <w:shd w:val="clear" w:color="auto" w:fill="FFFFFF"/>
+        <w:spacing w:before="0" w:beforeAutospacing="0" w:after="0" w:afterAutospacing="0"/>
+        <w:textAlignment w:val="baseline"/>
+        <w:rPr>
+          <w:rFonts w:ascii="Chalkboard" w:hAnsi="Chalkboard"/>
+          <w:sz w:val="32"/>
+          <w:szCs w:val="32"/>
+        </w:rPr>
+      </w:pPr>
+    </w:p>
+    <w:p>
+      <w:pPr>
+        <w:pStyle w:val="Titolo1"/>
+        <w:rPr>
+          <w:rFonts w:ascii="Chalkboard" w:hAnsi="Chalkboard" w:cs="Arial"/>
+          <w:b/>
+          <w:bCs/>
+          <w:color w:val="auto"/>
+          <w:sz w:val="36"/>
+          <w:szCs w:val="36"/>
+          <w:u w:val="single"/>
+        </w:rPr>
+      </w:pPr>
+      <w:bookmarkStart w:id="47" w:name="_Toc178760724"/>
+      <w:r>
+        <w:rPr>
+          <w:rFonts w:ascii="Chalkboard" w:hAnsi="Chalkboard" w:cs="Arial"/>
+          <w:b/>
+          <w:bCs/>
+          <w:color w:val="auto"/>
+          <w:sz w:val="36"/>
+          <w:szCs w:val="36"/>
+          <w:u w:val="single"/>
+        </w:rPr>
         <w:t>SERVO PER AMORE</w:t>
       </w:r>
-      <w:bookmarkEnd w:id="46"/>
+      <w:bookmarkEnd w:id="47"/>
     </w:p>
     <w:p>
       <w:pPr>
@@ -28828,7 +29546,6 @@
           <w:sz w:val="32"/>
           <w:szCs w:val="32"/>
         </w:rPr>
-        <w:lastRenderedPageBreak/>
         <w:t xml:space="preserve">e mentre il cielo si imbianca già, </w:t>
       </w:r>
     </w:p>
@@ -29266,7 +29983,7 @@
           <w:u w:val="single"/>
         </w:rPr>
       </w:pPr>
-      <w:bookmarkStart w:id="47" w:name="_Toc176682840"/>
+      <w:bookmarkStart w:id="48" w:name="_Toc178760725"/>
       <w:r>
         <w:rPr>
           <w:rFonts w:ascii="Chalkboard" w:hAnsi="Chalkboard" w:cs="Arial"/>
@@ -29279,7 +29996,7 @@
         </w:rPr>
         <w:t>TU LO SAI</w:t>
       </w:r>
-      <w:bookmarkEnd w:id="47"/>
+      <w:bookmarkEnd w:id="48"/>
     </w:p>
     <w:p>
       <w:pPr>
@@ -29550,139 +30267,139 @@
           <w:sz w:val="32"/>
           <w:szCs w:val="32"/>
         </w:rPr>
+        <w:t>F</w:t>
+      </w:r>
+      <w:r>
+        <w:rPr>
+          <w:rFonts w:ascii="Chalkboard" w:hAnsi="Chalkboard"/>
+          <w:sz w:val="32"/>
+          <w:szCs w:val="32"/>
+        </w:rPr>
+        <w:t>a</w:t>
+      </w:r>
+      <w:r>
+        <w:rPr>
+          <w:rFonts w:ascii="Chalkboard" w:hAnsi="Chalkboard"/>
+          <w:sz w:val="32"/>
+          <w:szCs w:val="32"/>
+        </w:rPr>
+        <w:t xml:space="preserve"> che sia per noi il tuo sangue,</w:t>
+      </w:r>
+      <w:r>
+        <w:rPr>
+          <w:rFonts w:ascii="Chalkboard" w:hAnsi="Chalkboard"/>
+          <w:sz w:val="32"/>
+          <w:szCs w:val="32"/>
+        </w:rPr>
+        <w:t xml:space="preserve"> </w:t>
+      </w:r>
+    </w:p>
+    <w:p>
+      <w:pPr>
+        <w:spacing w:line="264" w:lineRule="atLeast"/>
+        <w:rPr>
+          <w:rFonts w:ascii="Chalkboard" w:hAnsi="Chalkboard"/>
+          <w:sz w:val="32"/>
+          <w:szCs w:val="32"/>
+        </w:rPr>
+      </w:pPr>
+      <w:r>
+        <w:rPr>
+          <w:rFonts w:ascii="Chalkboard" w:hAnsi="Chalkboard"/>
+          <w:sz w:val="32"/>
+          <w:szCs w:val="32"/>
+        </w:rPr>
+        <w:t>fonte della vita eterna</w:t>
+      </w:r>
+    </w:p>
+    <w:p>
+      <w:pPr>
+        <w:spacing w:line="264" w:lineRule="atLeast"/>
+        <w:rPr>
+          <w:rFonts w:ascii="Chalkboard" w:hAnsi="Chalkboard"/>
+          <w:sz w:val="32"/>
+          <w:szCs w:val="32"/>
+        </w:rPr>
+      </w:pPr>
+      <w:r>
+        <w:rPr>
+          <w:rFonts w:ascii="Chalkboard" w:hAnsi="Chalkboard"/>
+          <w:sz w:val="32"/>
+          <w:szCs w:val="32"/>
+        </w:rPr>
+        <w:t>e di tutti una cosa sola tu farai.</w:t>
+      </w:r>
+    </w:p>
+    <w:p>
+      <w:pPr>
+        <w:spacing w:line="264" w:lineRule="atLeast"/>
+        <w:rPr>
+          <w:rFonts w:ascii="Chalkboard" w:hAnsi="Chalkboard"/>
+          <w:sz w:val="32"/>
+          <w:szCs w:val="32"/>
+        </w:rPr>
+      </w:pPr>
+    </w:p>
+    <w:p>
+      <w:pPr>
+        <w:spacing w:line="264" w:lineRule="atLeast"/>
+        <w:rPr>
+          <w:rFonts w:ascii="Chalkboard" w:hAnsi="Chalkboard"/>
+          <w:sz w:val="32"/>
+          <w:szCs w:val="32"/>
+        </w:rPr>
+      </w:pPr>
+      <w:r>
+        <w:rPr>
+          <w:rFonts w:ascii="Chalkboard" w:hAnsi="Chalkboard"/>
+          <w:sz w:val="32"/>
+          <w:szCs w:val="32"/>
+        </w:rPr>
+        <w:t xml:space="preserve">3 - </w:t>
+      </w:r>
+      <w:r>
+        <w:rPr>
+          <w:rFonts w:ascii="Chalkboard" w:hAnsi="Chalkboard"/>
+          <w:sz w:val="32"/>
+          <w:szCs w:val="32"/>
+        </w:rPr>
+        <w:t>Col creato e i frutti della terra</w:t>
+      </w:r>
+    </w:p>
+    <w:p>
+      <w:pPr>
+        <w:spacing w:line="264" w:lineRule="atLeast"/>
+        <w:rPr>
+          <w:rFonts w:ascii="Chalkboard" w:hAnsi="Chalkboard"/>
+          <w:sz w:val="32"/>
+          <w:szCs w:val="32"/>
+        </w:rPr>
+      </w:pPr>
+      <w:r>
+        <w:rPr>
+          <w:rFonts w:ascii="Chalkboard" w:hAnsi="Chalkboard"/>
+          <w:sz w:val="32"/>
+          <w:szCs w:val="32"/>
+        </w:rPr>
+        <w:t>questa vita doniamo a te.</w:t>
+      </w:r>
+    </w:p>
+    <w:p>
+      <w:pPr>
+        <w:spacing w:line="264" w:lineRule="atLeast"/>
+        <w:rPr>
+          <w:rFonts w:ascii="Chalkboard" w:hAnsi="Chalkboard"/>
+          <w:sz w:val="32"/>
+          <w:szCs w:val="32"/>
+        </w:rPr>
+      </w:pPr>
+      <w:r>
+        <w:rPr>
+          <w:rFonts w:ascii="Chalkboard" w:hAnsi="Chalkboard"/>
+          <w:sz w:val="32"/>
+          <w:szCs w:val="32"/>
+        </w:rPr>
         <w:lastRenderedPageBreak/>
-        <w:t>F</w:t>
-      </w:r>
-      <w:r>
-        <w:rPr>
-          <w:rFonts w:ascii="Chalkboard" w:hAnsi="Chalkboard"/>
-          <w:sz w:val="32"/>
-          <w:szCs w:val="32"/>
-        </w:rPr>
-        <w:t>a</w:t>
-      </w:r>
-      <w:r>
-        <w:rPr>
-          <w:rFonts w:ascii="Chalkboard" w:hAnsi="Chalkboard"/>
-          <w:sz w:val="32"/>
-          <w:szCs w:val="32"/>
-        </w:rPr>
-        <w:t xml:space="preserve"> che sia per noi il tuo sangue,</w:t>
-      </w:r>
-      <w:r>
-        <w:rPr>
-          <w:rFonts w:ascii="Chalkboard" w:hAnsi="Chalkboard"/>
-          <w:sz w:val="32"/>
-          <w:szCs w:val="32"/>
-        </w:rPr>
-        <w:t xml:space="preserve"> </w:t>
-      </w:r>
-    </w:p>
-    <w:p>
-      <w:pPr>
-        <w:spacing w:line="264" w:lineRule="atLeast"/>
-        <w:rPr>
-          <w:rFonts w:ascii="Chalkboard" w:hAnsi="Chalkboard"/>
-          <w:sz w:val="32"/>
-          <w:szCs w:val="32"/>
-        </w:rPr>
-      </w:pPr>
-      <w:r>
-        <w:rPr>
-          <w:rFonts w:ascii="Chalkboard" w:hAnsi="Chalkboard"/>
-          <w:sz w:val="32"/>
-          <w:szCs w:val="32"/>
-        </w:rPr>
-        <w:t>fonte della vita eterna</w:t>
-      </w:r>
-    </w:p>
-    <w:p>
-      <w:pPr>
-        <w:spacing w:line="264" w:lineRule="atLeast"/>
-        <w:rPr>
-          <w:rFonts w:ascii="Chalkboard" w:hAnsi="Chalkboard"/>
-          <w:sz w:val="32"/>
-          <w:szCs w:val="32"/>
-        </w:rPr>
-      </w:pPr>
-      <w:r>
-        <w:rPr>
-          <w:rFonts w:ascii="Chalkboard" w:hAnsi="Chalkboard"/>
-          <w:sz w:val="32"/>
-          <w:szCs w:val="32"/>
-        </w:rPr>
-        <w:t>e di tutti una cosa sola tu farai.</w:t>
-      </w:r>
-    </w:p>
-    <w:p>
-      <w:pPr>
-        <w:spacing w:line="264" w:lineRule="atLeast"/>
-        <w:rPr>
-          <w:rFonts w:ascii="Chalkboard" w:hAnsi="Chalkboard"/>
-          <w:sz w:val="32"/>
-          <w:szCs w:val="32"/>
-        </w:rPr>
-      </w:pPr>
-    </w:p>
-    <w:p>
-      <w:pPr>
-        <w:spacing w:line="264" w:lineRule="atLeast"/>
-        <w:rPr>
-          <w:rFonts w:ascii="Chalkboard" w:hAnsi="Chalkboard"/>
-          <w:sz w:val="32"/>
-          <w:szCs w:val="32"/>
-        </w:rPr>
-      </w:pPr>
-      <w:r>
-        <w:rPr>
-          <w:rFonts w:ascii="Chalkboard" w:hAnsi="Chalkboard"/>
-          <w:sz w:val="32"/>
-          <w:szCs w:val="32"/>
-        </w:rPr>
-        <w:t xml:space="preserve">3 - </w:t>
-      </w:r>
-      <w:r>
-        <w:rPr>
-          <w:rFonts w:ascii="Chalkboard" w:hAnsi="Chalkboard"/>
-          <w:sz w:val="32"/>
-          <w:szCs w:val="32"/>
-        </w:rPr>
-        <w:t>Col creato e i frutti della terra</w:t>
-      </w:r>
-    </w:p>
-    <w:p>
-      <w:pPr>
-        <w:spacing w:line="264" w:lineRule="atLeast"/>
-        <w:rPr>
-          <w:rFonts w:ascii="Chalkboard" w:hAnsi="Chalkboard"/>
-          <w:sz w:val="32"/>
-          <w:szCs w:val="32"/>
-        </w:rPr>
-      </w:pPr>
-      <w:r>
-        <w:rPr>
-          <w:rFonts w:ascii="Chalkboard" w:hAnsi="Chalkboard"/>
-          <w:sz w:val="32"/>
-          <w:szCs w:val="32"/>
-        </w:rPr>
-        <w:t>questa vita doniamo a te.</w:t>
-      </w:r>
-    </w:p>
-    <w:p>
-      <w:pPr>
-        <w:spacing w:line="264" w:lineRule="atLeast"/>
-        <w:rPr>
-          <w:rFonts w:ascii="Chalkboard" w:hAnsi="Chalkboard"/>
-          <w:sz w:val="32"/>
-          <w:szCs w:val="32"/>
-        </w:rPr>
-      </w:pPr>
-      <w:r>
-        <w:rPr>
-          <w:rFonts w:ascii="Chalkboard" w:hAnsi="Chalkboard"/>
-          <w:sz w:val="32"/>
-          <w:szCs w:val="32"/>
-        </w:rPr>
         <w:t xml:space="preserve">Facci uno </w:t>
       </w:r>
       <w:proofErr w:type="gramStart"/>
@@ -29771,7 +30488,7 @@
           <w:u w:val="single"/>
         </w:rPr>
       </w:pPr>
-      <w:bookmarkStart w:id="48" w:name="_Toc176682841"/>
+      <w:bookmarkStart w:id="49" w:name="_Toc178760726"/>
       <w:r>
         <w:rPr>
           <w:rFonts w:ascii="Chalkboard" w:hAnsi="Chalkboard" w:cs="Arial"/>
@@ -29784,7 +30501,7 @@
         </w:rPr>
         <w:t>TU SEI</w:t>
       </w:r>
-      <w:bookmarkEnd w:id="48"/>
+      <w:bookmarkEnd w:id="49"/>
     </w:p>
     <w:p>
       <w:pPr>
@@ -30181,7 +30898,7 @@
           <w:u w:val="single"/>
         </w:rPr>
       </w:pPr>
-      <w:bookmarkStart w:id="49" w:name="_Toc176682842"/>
+      <w:bookmarkStart w:id="50" w:name="_Toc178760727"/>
       <w:r>
         <w:rPr>
           <w:rFonts w:ascii="Chalkboard" w:hAnsi="Chalkboard" w:cs="Arial"/>
@@ -30194,7 +30911,7 @@
         </w:rPr>
         <w:t>TU SEI LA FORZA</w:t>
       </w:r>
-      <w:bookmarkEnd w:id="49"/>
+      <w:bookmarkEnd w:id="50"/>
     </w:p>
     <w:p>
       <w:pPr>
@@ -30260,109 +30977,109 @@
           <w:szCs w:val="32"/>
           <w:shd w:val="clear" w:color="auto" w:fill="FFFFFF"/>
         </w:rPr>
+        <w:t>Proprio quando sono qui con Te</w:t>
+      </w:r>
+      <w:r>
+        <w:rPr>
+          <w:rFonts w:ascii="Chalkboard" w:hAnsi="Chalkboard"/>
+          <w:sz w:val="32"/>
+          <w:szCs w:val="32"/>
+        </w:rPr>
+        <w:br/>
+      </w:r>
+      <w:r>
+        <w:rPr>
+          <w:rFonts w:ascii="Chalkboard" w:hAnsi="Chalkboard"/>
+          <w:sz w:val="32"/>
+          <w:szCs w:val="32"/>
+          <w:shd w:val="clear" w:color="auto" w:fill="FFFFFF"/>
+        </w:rPr>
+        <w:t>Tu vinci per me le mie infermità</w:t>
+      </w:r>
+      <w:r>
+        <w:rPr>
+          <w:rFonts w:ascii="Chalkboard" w:hAnsi="Chalkboard"/>
+          <w:sz w:val="32"/>
+          <w:szCs w:val="32"/>
+        </w:rPr>
+        <w:br/>
+      </w:r>
+      <w:r>
+        <w:rPr>
+          <w:rFonts w:ascii="Chalkboard" w:hAnsi="Chalkboard"/>
+          <w:sz w:val="32"/>
+          <w:szCs w:val="32"/>
+          <w:shd w:val="clear" w:color="auto" w:fill="FFFFFF"/>
+        </w:rPr>
+        <w:t>In Te, Dio, io trovo la forza</w:t>
+      </w:r>
+      <w:r>
+        <w:rPr>
+          <w:rFonts w:ascii="Chalkboard" w:hAnsi="Chalkboard"/>
+          <w:sz w:val="32"/>
+          <w:szCs w:val="32"/>
+        </w:rPr>
+        <w:br/>
+      </w:r>
+      <w:r>
+        <w:rPr>
+          <w:rFonts w:ascii="Chalkboard" w:hAnsi="Chalkboard"/>
+          <w:sz w:val="32"/>
+          <w:szCs w:val="32"/>
+          <w:shd w:val="clear" w:color="auto" w:fill="FFFFFF"/>
+        </w:rPr>
+        <w:t>Per non gettare la spugna</w:t>
+      </w:r>
+      <w:r>
+        <w:rPr>
+          <w:rFonts w:ascii="Chalkboard" w:hAnsi="Chalkboard"/>
+          <w:sz w:val="32"/>
+          <w:szCs w:val="32"/>
+        </w:rPr>
+        <w:br/>
+      </w:r>
+      <w:r>
+        <w:rPr>
+          <w:rFonts w:ascii="Chalkboard" w:hAnsi="Chalkboard"/>
+          <w:sz w:val="32"/>
+          <w:szCs w:val="32"/>
+          <w:shd w:val="clear" w:color="auto" w:fill="FFFFFF"/>
+        </w:rPr>
+        <w:t>Perché Cristo ha donato il Suo sangue</w:t>
+      </w:r>
+      <w:r>
+        <w:rPr>
+          <w:rFonts w:ascii="Chalkboard" w:hAnsi="Chalkboard"/>
+          <w:sz w:val="32"/>
+          <w:szCs w:val="32"/>
+        </w:rPr>
+        <w:br/>
+      </w:r>
+      <w:r>
+        <w:rPr>
+          <w:rFonts w:ascii="Chalkboard" w:hAnsi="Chalkboard"/>
+          <w:sz w:val="32"/>
+          <w:szCs w:val="32"/>
+          <w:shd w:val="clear" w:color="auto" w:fill="FFFFFF"/>
+        </w:rPr>
+        <w:t>In Te, Dio, io trovo la forza</w:t>
+      </w:r>
+      <w:r>
+        <w:rPr>
+          <w:rFonts w:ascii="Chalkboard" w:hAnsi="Chalkboard"/>
+          <w:sz w:val="32"/>
+          <w:szCs w:val="32"/>
+        </w:rPr>
+        <w:br/>
+      </w:r>
+      <w:r>
+        <w:rPr>
+          <w:rFonts w:ascii="Chalkboard" w:hAnsi="Chalkboard"/>
+          <w:sz w:val="32"/>
+          <w:szCs w:val="32"/>
+          <w:shd w:val="clear" w:color="auto" w:fill="FFFFFF"/>
+        </w:rPr>
         <w:lastRenderedPageBreak/>
-        <w:t>Proprio quando sono qui con Te</w:t>
-      </w:r>
-      <w:r>
-        <w:rPr>
-          <w:rFonts w:ascii="Chalkboard" w:hAnsi="Chalkboard"/>
-          <w:sz w:val="32"/>
-          <w:szCs w:val="32"/>
-        </w:rPr>
-        <w:br/>
-      </w:r>
-      <w:r>
-        <w:rPr>
-          <w:rFonts w:ascii="Chalkboard" w:hAnsi="Chalkboard"/>
-          <w:sz w:val="32"/>
-          <w:szCs w:val="32"/>
-          <w:shd w:val="clear" w:color="auto" w:fill="FFFFFF"/>
-        </w:rPr>
-        <w:t>Tu vinci per me le mie infermità</w:t>
-      </w:r>
-      <w:r>
-        <w:rPr>
-          <w:rFonts w:ascii="Chalkboard" w:hAnsi="Chalkboard"/>
-          <w:sz w:val="32"/>
-          <w:szCs w:val="32"/>
-        </w:rPr>
-        <w:br/>
-      </w:r>
-      <w:r>
-        <w:rPr>
-          <w:rFonts w:ascii="Chalkboard" w:hAnsi="Chalkboard"/>
-          <w:sz w:val="32"/>
-          <w:szCs w:val="32"/>
-          <w:shd w:val="clear" w:color="auto" w:fill="FFFFFF"/>
-        </w:rPr>
-        <w:t>In Te, Dio, io trovo la forza</w:t>
-      </w:r>
-      <w:r>
-        <w:rPr>
-          <w:rFonts w:ascii="Chalkboard" w:hAnsi="Chalkboard"/>
-          <w:sz w:val="32"/>
-          <w:szCs w:val="32"/>
-        </w:rPr>
-        <w:br/>
-      </w:r>
-      <w:r>
-        <w:rPr>
-          <w:rFonts w:ascii="Chalkboard" w:hAnsi="Chalkboard"/>
-          <w:sz w:val="32"/>
-          <w:szCs w:val="32"/>
-          <w:shd w:val="clear" w:color="auto" w:fill="FFFFFF"/>
-        </w:rPr>
-        <w:t>Per non gettare la spugna</w:t>
-      </w:r>
-      <w:r>
-        <w:rPr>
-          <w:rFonts w:ascii="Chalkboard" w:hAnsi="Chalkboard"/>
-          <w:sz w:val="32"/>
-          <w:szCs w:val="32"/>
-        </w:rPr>
-        <w:br/>
-      </w:r>
-      <w:r>
-        <w:rPr>
-          <w:rFonts w:ascii="Chalkboard" w:hAnsi="Chalkboard"/>
-          <w:sz w:val="32"/>
-          <w:szCs w:val="32"/>
-          <w:shd w:val="clear" w:color="auto" w:fill="FFFFFF"/>
-        </w:rPr>
-        <w:t>Perché Cristo ha donato il Suo sangue</w:t>
-      </w:r>
-      <w:r>
-        <w:rPr>
-          <w:rFonts w:ascii="Chalkboard" w:hAnsi="Chalkboard"/>
-          <w:sz w:val="32"/>
-          <w:szCs w:val="32"/>
-        </w:rPr>
-        <w:br/>
-      </w:r>
-      <w:r>
-        <w:rPr>
-          <w:rFonts w:ascii="Chalkboard" w:hAnsi="Chalkboard"/>
-          <w:sz w:val="32"/>
-          <w:szCs w:val="32"/>
-          <w:shd w:val="clear" w:color="auto" w:fill="FFFFFF"/>
-        </w:rPr>
-        <w:t>In Te, Dio, io trovo la forza</w:t>
-      </w:r>
-      <w:r>
-        <w:rPr>
-          <w:rFonts w:ascii="Chalkboard" w:hAnsi="Chalkboard"/>
-          <w:sz w:val="32"/>
-          <w:szCs w:val="32"/>
-        </w:rPr>
-        <w:br/>
-      </w:r>
-      <w:r>
-        <w:rPr>
-          <w:rFonts w:ascii="Chalkboard" w:hAnsi="Chalkboard"/>
-          <w:sz w:val="32"/>
-          <w:szCs w:val="32"/>
-          <w:shd w:val="clear" w:color="auto" w:fill="FFFFFF"/>
-        </w:rPr>
         <w:t>Per non gettare la spugna</w:t>
       </w:r>
       <w:r>
@@ -30691,7 +31408,7 @@
           <w:u w:val="single"/>
         </w:rPr>
       </w:pPr>
-      <w:bookmarkStart w:id="50" w:name="_Toc176682843"/>
+      <w:bookmarkStart w:id="51" w:name="_Toc178760728"/>
       <w:r>
         <w:rPr>
           <w:rFonts w:ascii="Chalkboard" w:hAnsi="Chalkboard" w:cs="Arial"/>
@@ -30704,7 +31421,7 @@
         </w:rPr>
         <w:t>VENITE, APPLAUDIAMO AL SIGNORE</w:t>
       </w:r>
-      <w:bookmarkEnd w:id="50"/>
+      <w:bookmarkEnd w:id="51"/>
     </w:p>
     <w:p>
       <w:pPr>
@@ -30909,7 +31626,6 @@
           <w:szCs w:val="32"/>
           <w:shd w:val="clear" w:color="auto" w:fill="FFFFFF"/>
         </w:rPr>
-        <w:lastRenderedPageBreak/>
         <w:t>2 - Sopra tutti gli dei è grande il Signore,</w:t>
       </w:r>
       <w:r>
@@ -31036,6 +31752,7 @@
           <w:szCs w:val="32"/>
           <w:shd w:val="clear" w:color="auto" w:fill="FFFFFF"/>
         </w:rPr>
+        <w:lastRenderedPageBreak/>
         <w:t>4 - Su, venite, prostrati adoriamo,</w:t>
       </w:r>
       <w:r>
@@ -31198,17 +31915,6 @@
         </w:rPr>
         <w:t>come nei giorni antichi.</w:t>
       </w:r>
-    </w:p>
-    <w:p>
-      <w:pPr>
-        <w:shd w:val="clear" w:color="auto" w:fill="FFFFFF"/>
-        <w:rPr>
-          <w:rFonts w:ascii="Chalkboard" w:hAnsi="Chalkboard" w:cs="Open Sans"/>
-          <w:spacing w:val="15"/>
-          <w:sz w:val="32"/>
-          <w:szCs w:val="32"/>
-        </w:rPr>
-      </w:pPr>
     </w:p>
     <w:p>
       <w:pPr>
@@ -31234,7 +31940,7 @@
           <w:u w:val="single"/>
         </w:rPr>
       </w:pPr>
-      <w:bookmarkStart w:id="51" w:name="_Toc176682844"/>
+      <w:bookmarkStart w:id="52" w:name="_Toc178760729"/>
       <w:r>
         <w:rPr>
           <w:rFonts w:ascii="Chalkboard" w:hAnsi="Chalkboard" w:cs="Arial"/>
@@ -31247,7 +31953,7 @@
         </w:rPr>
         <w:t>VERBUM PANIS</w:t>
       </w:r>
-      <w:bookmarkEnd w:id="51"/>
+      <w:bookmarkEnd w:id="52"/>
     </w:p>
     <w:p>
       <w:pPr>
@@ -31520,16 +32226,6 @@
           <w:szCs w:val="32"/>
         </w:rPr>
         <w:br/>
-      </w:r>
-      <w:r>
-        <w:rPr>
-          <w:rFonts w:ascii="Chalkboard" w:hAnsi="Chalkboard" w:cs="Segoe UI"/>
-          <w:b/>
-          <w:bCs/>
-          <w:sz w:val="32"/>
-          <w:szCs w:val="32"/>
-        </w:rPr>
-        <w:lastRenderedPageBreak/>
         <w:t>Qui vive la tua Chiesa intorno a te</w:t>
       </w:r>
       <w:r>
@@ -31751,6 +32447,7 @@
           <w:sz w:val="32"/>
           <w:szCs w:val="32"/>
         </w:rPr>
+        <w:lastRenderedPageBreak/>
         <w:t>v</w:t>
       </w:r>
       <w:r>
@@ -31872,7 +32569,7 @@
           <w:u w:val="single"/>
         </w:rPr>
       </w:pPr>
-      <w:bookmarkStart w:id="52" w:name="_Toc176682845"/>
+      <w:bookmarkStart w:id="53" w:name="_Toc178760730"/>
       <w:r>
         <w:rPr>
           <w:rFonts w:ascii="Chalkboard" w:hAnsi="Chalkboard" w:cs="Arial"/>
@@ -31885,7 +32582,7 @@
         </w:rPr>
         <w:t>VIENI E SEGUIMI</w:t>
       </w:r>
-      <w:bookmarkEnd w:id="52"/>
+      <w:bookmarkEnd w:id="53"/>
     </w:p>
     <w:p>
       <w:pPr>
@@ -32209,7 +32906,7 @@
           <w:u w:val="single"/>
         </w:rPr>
       </w:pPr>
-      <w:bookmarkStart w:id="53" w:name="_Toc176682846"/>
+      <w:bookmarkStart w:id="54" w:name="_Toc178760731"/>
       <w:r>
         <w:rPr>
           <w:rFonts w:ascii="Chalkboard" w:hAnsi="Chalkboard" w:cs="Arial"/>
@@ -32220,10 +32917,9 @@
           <w:szCs w:val="36"/>
           <w:u w:val="single"/>
         </w:rPr>
-        <w:lastRenderedPageBreak/>
         <w:t>VIENI TU</w:t>
       </w:r>
-      <w:bookmarkEnd w:id="53"/>
+      <w:bookmarkEnd w:id="54"/>
     </w:p>
     <w:p>
       <w:pPr>
@@ -32413,6 +33109,7 @@
           <w:sz w:val="32"/>
           <w:szCs w:val="32"/>
         </w:rPr>
+        <w:lastRenderedPageBreak/>
         <w:t>Vieni a parlarci nel cuore,</w:t>
       </w:r>
     </w:p>
@@ -33039,7 +33736,6 @@
           <w:sz w:val="32"/>
           <w:szCs w:val="32"/>
         </w:rPr>
-        <w:lastRenderedPageBreak/>
         <w:t>pienezza al nostro essere</w:t>
       </w:r>
       <w:r>
@@ -33165,7 +33861,7 @@
           <w:u w:val="single"/>
         </w:rPr>
       </w:pPr>
-      <w:bookmarkStart w:id="54" w:name="_Toc176682847"/>
+      <w:bookmarkStart w:id="55" w:name="_Toc178760732"/>
       <w:r>
         <w:rPr>
           <w:rFonts w:ascii="Chalkboard" w:hAnsi="Chalkboard" w:cs="Arial"/>
@@ -33176,9 +33872,10 @@
           <w:szCs w:val="36"/>
           <w:u w:val="single"/>
         </w:rPr>
+        <w:lastRenderedPageBreak/>
         <w:t>VIVERE LA VITA</w:t>
       </w:r>
-      <w:bookmarkEnd w:id="54"/>
+      <w:bookmarkEnd w:id="55"/>
     </w:p>
     <w:p>
       <w:pPr>

--- a/pdf/canzoniere2.docx
+++ b/pdf/canzoniere2.docx
@@ -1339,7 +1339,7 @@
                 <w:noProof/>
                 <w:webHidden/>
               </w:rPr>
-              <w:t>12</w:t>
+              <w:t>13</w:t>
             </w:r>
             <w:r>
               <w:rPr>
@@ -1795,7 +1795,7 @@
                 <w:noProof/>
                 <w:webHidden/>
               </w:rPr>
-              <w:t>17</w:t>
+              <w:t>18</w:t>
             </w:r>
             <w:r>
               <w:rPr>
@@ -2403,7 +2403,7 @@
                 <w:noProof/>
                 <w:webHidden/>
               </w:rPr>
-              <w:t>24</w:t>
+              <w:t>25</w:t>
             </w:r>
             <w:r>
               <w:rPr>
@@ -2859,7 +2859,7 @@
                 <w:noProof/>
                 <w:webHidden/>
               </w:rPr>
-              <w:t>28</w:t>
+              <w:t>29</w:t>
             </w:r>
             <w:r>
               <w:rPr>
@@ -3315,7 +3315,7 @@
                 <w:noProof/>
                 <w:webHidden/>
               </w:rPr>
-              <w:t>32</w:t>
+              <w:t>33</w:t>
             </w:r>
             <w:r>
               <w:rPr>
@@ -3467,7 +3467,7 @@
                 <w:noProof/>
                 <w:webHidden/>
               </w:rPr>
-              <w:t>33</w:t>
+              <w:t>34</w:t>
             </w:r>
             <w:r>
               <w:rPr>
@@ -3695,7 +3695,7 @@
                 <w:noProof/>
                 <w:webHidden/>
               </w:rPr>
-              <w:t>35</w:t>
+              <w:t>36</w:t>
             </w:r>
             <w:r>
               <w:rPr>
@@ -3923,7 +3923,7 @@
                 <w:noProof/>
                 <w:webHidden/>
               </w:rPr>
-              <w:t>37</w:t>
+              <w:t>38</w:t>
             </w:r>
             <w:r>
               <w:rPr>
@@ -4227,7 +4227,7 @@
                 <w:noProof/>
                 <w:webHidden/>
               </w:rPr>
-              <w:t>40</w:t>
+              <w:t>41</w:t>
             </w:r>
             <w:r>
               <w:rPr>
@@ -7041,6 +7041,19 @@
     </w:p>
     <w:p>
       <w:pPr>
+        <w:pStyle w:val="NormaleWeb"/>
+        <w:shd w:val="clear" w:color="auto" w:fill="FFFFFF"/>
+        <w:spacing w:before="270" w:beforeAutospacing="0" w:after="0" w:afterAutospacing="0"/>
+        <w:contextualSpacing/>
+        <w:rPr>
+          <w:rFonts w:ascii="Chalkboard" w:hAnsi="Chalkboard" w:cs="Segoe UI"/>
+          <w:sz w:val="32"/>
+          <w:szCs w:val="32"/>
+        </w:rPr>
+      </w:pPr>
+    </w:p>
+    <w:p>
+      <w:pPr>
         <w:pStyle w:val="Titolo1"/>
         <w:rPr>
           <w:rFonts w:ascii="Chalkboard" w:hAnsi="Chalkboard" w:cs="Arial"/>
@@ -7618,6 +7631,14 @@
           <w:szCs w:val="32"/>
         </w:rPr>
         <w:br/>
+      </w:r>
+      <w:r>
+        <w:rPr>
+          <w:rFonts w:ascii="Chalkboard" w:hAnsi="Chalkboard" w:cs="Arial"/>
+          <w:sz w:val="32"/>
+          <w:szCs w:val="32"/>
+        </w:rPr>
+        <w:lastRenderedPageBreak/>
         <w:t>e adesso ti avremo per sempre</w:t>
       </w:r>
       <w:r>
@@ -8471,6 +8492,7 @@
           <w:sz w:val="32"/>
           <w:szCs w:val="32"/>
         </w:rPr>
+        <w:lastRenderedPageBreak/>
         <w:t>che mi circonda di mani amiche</w:t>
       </w:r>
       <w:r>
@@ -8524,7 +8546,6 @@
           <w:sz w:val="32"/>
           <w:szCs w:val="32"/>
         </w:rPr>
-        <w:lastRenderedPageBreak/>
         <w:t>dietro lo sguardo di un nuovo figlio</w:t>
       </w:r>
       <w:r>
@@ -9156,6 +9177,7 @@
           <w:szCs w:val="32"/>
           <w:bdr w:val="none" w:sz="0" w:space="0" w:color="auto" w:frame="1"/>
         </w:rPr>
+        <w:lastRenderedPageBreak/>
         <w:t xml:space="preserve">che vince il mondo con l'Amore </w:t>
       </w:r>
     </w:p>
@@ -9209,7 +9231,6 @@
           <w:szCs w:val="32"/>
           <w:bdr w:val="none" w:sz="0" w:space="0" w:color="auto" w:frame="1"/>
         </w:rPr>
-        <w:lastRenderedPageBreak/>
         <w:t>che viene dal Cielo.</w:t>
       </w:r>
     </w:p>
@@ -9852,6 +9873,7 @@
           <w:szCs w:val="32"/>
           <w:shd w:val="clear" w:color="auto" w:fill="FFFFFF"/>
         </w:rPr>
+        <w:lastRenderedPageBreak/>
         <w:t>plasma il cuore mio e di Te vivrò.</w:t>
       </w:r>
       <w:r>
@@ -9893,7 +9915,6 @@
           <w:szCs w:val="32"/>
           <w:shd w:val="clear" w:color="auto" w:fill="FFFFFF"/>
         </w:rPr>
-        <w:lastRenderedPageBreak/>
         <w:t>e strumento tuo sarò.</w:t>
       </w:r>
     </w:p>
@@ -10622,6 +10643,7 @@
           <w:szCs w:val="32"/>
           <w:shd w:val="clear" w:color="auto" w:fill="FFFFFF"/>
         </w:rPr>
+        <w:lastRenderedPageBreak/>
         <w:t>Fammi amare ciò che ami</w:t>
       </w:r>
       <w:r>
@@ -10656,7 +10678,6 @@
           <w:szCs w:val="32"/>
           <w:shd w:val="clear" w:color="auto" w:fill="FFFFFF"/>
         </w:rPr>
-        <w:lastRenderedPageBreak/>
         <w:t>Sradicare dal mio cuore</w:t>
       </w:r>
       <w:r>
@@ -11346,6 +11367,7 @@
           <w:sz w:val="32"/>
           <w:szCs w:val="32"/>
         </w:rPr>
+        <w:lastRenderedPageBreak/>
         <w:t xml:space="preserve">un cammino di libertà. </w:t>
       </w:r>
     </w:p>
@@ -11409,7 +11431,6 @@
           <w:sz w:val="32"/>
           <w:szCs w:val="32"/>
         </w:rPr>
-        <w:lastRenderedPageBreak/>
         <w:t xml:space="preserve">chi l’accoglie è invitato a festa: </w:t>
       </w:r>
     </w:p>
@@ -12129,6 +12150,7 @@
           <w:szCs w:val="36"/>
           <w:u w:val="single"/>
         </w:rPr>
+        <w:lastRenderedPageBreak/>
         <w:t>DANZA LA VITA</w:t>
       </w:r>
       <w:bookmarkEnd w:id="16"/>
@@ -12166,7 +12188,6 @@
           <w:szCs w:val="32"/>
           <w:shd w:val="clear" w:color="auto" w:fill="FFFFFF"/>
         </w:rPr>
-        <w:lastRenderedPageBreak/>
         <w:t>Canta con la voce e con il cuore,</w:t>
       </w:r>
       <w:r>
@@ -12816,6 +12837,7 @@
           <w:sz w:val="32"/>
           <w:szCs w:val="32"/>
         </w:rPr>
+        <w:lastRenderedPageBreak/>
         <w:t>Lui che guarda l’umile servo</w:t>
       </w:r>
       <w:r>
@@ -12920,7 +12942,6 @@
           <w:sz w:val="32"/>
           <w:szCs w:val="32"/>
         </w:rPr>
-        <w:lastRenderedPageBreak/>
         <w:t>L’anima mia esulta in Dio, mio Salvatore.</w:t>
       </w:r>
       <w:r>
@@ -13651,6 +13672,7 @@
           <w:sz w:val="32"/>
           <w:szCs w:val="32"/>
         </w:rPr>
+        <w:lastRenderedPageBreak/>
         <w:t>ora su questa strada noi.</w:t>
       </w:r>
     </w:p>
@@ -14472,6 +14494,7 @@
           <w:szCs w:val="32"/>
           <w:shd w:val="clear" w:color="auto" w:fill="FFFFFF"/>
         </w:rPr>
+        <w:lastRenderedPageBreak/>
         <w:t>e i pastori di coccio</w:t>
       </w:r>
       <w:r>
@@ -14540,7 +14563,6 @@
           <w:szCs w:val="32"/>
           <w:shd w:val="clear" w:color="auto" w:fill="FFFFFF"/>
         </w:rPr>
-        <w:lastRenderedPageBreak/>
         <w:t>col gesso per neve</w:t>
       </w:r>
       <w:r>
@@ -15104,6 +15126,7 @@
           <w:szCs w:val="32"/>
           <w:shd w:val="clear" w:color="auto" w:fill="FFFFFF"/>
         </w:rPr>
+        <w:lastRenderedPageBreak/>
         <w:t>l'agnello che bruca</w:t>
       </w:r>
       <w:r>
@@ -15177,7 +15200,6 @@
           <w:sz w:val="32"/>
           <w:szCs w:val="32"/>
         </w:rPr>
-        <w:lastRenderedPageBreak/>
         <w:t xml:space="preserve">3 - </w:t>
       </w:r>
       <w:r>
@@ -15778,6 +15800,20 @@
     </w:p>
     <w:p>
       <w:pPr>
+        <w:pStyle w:val="NormaleWeb"/>
+        <w:shd w:val="clear" w:color="auto" w:fill="FFFFFF"/>
+        <w:spacing w:before="0" w:beforeAutospacing="0" w:after="0" w:afterAutospacing="0"/>
+        <w:textAlignment w:val="baseline"/>
+        <w:rPr>
+          <w:rFonts w:ascii="Chalkboard" w:hAnsi="Chalkboard" w:cs="Open Sans"/>
+          <w:spacing w:val="15"/>
+          <w:sz w:val="32"/>
+          <w:szCs w:val="32"/>
+        </w:rPr>
+      </w:pPr>
+    </w:p>
+    <w:p>
+      <w:pPr>
         <w:pStyle w:val="Titolo1"/>
         <w:rPr>
           <w:rFonts w:ascii="Chalkboard" w:hAnsi="Chalkboard" w:cs="Arial"/>
@@ -15800,6 +15836,7 @@
           <w:szCs w:val="36"/>
           <w:u w:val="single"/>
         </w:rPr>
+        <w:lastRenderedPageBreak/>
         <w:t xml:space="preserve">GLORIA </w:t>
       </w:r>
       <w:r>
@@ -16528,6 +16565,7 @@
           <w:szCs w:val="32"/>
           <w:shd w:val="clear" w:color="auto" w:fill="FFFFFF"/>
         </w:rPr>
+        <w:lastRenderedPageBreak/>
         <w:t>S</w:t>
       </w:r>
       <w:r>
@@ -16899,7 +16937,6 @@
           <w:szCs w:val="32"/>
           <w:shd w:val="clear" w:color="auto" w:fill="FFFFFF"/>
         </w:rPr>
-        <w:lastRenderedPageBreak/>
         <w:t>Si</w:t>
       </w:r>
       <w:r>
@@ -18190,7 +18227,6 @@
           <w:sz w:val="32"/>
           <w:szCs w:val="32"/>
         </w:rPr>
-        <w:lastRenderedPageBreak/>
         <w:t xml:space="preserve">Invochiamo la tua presenza, scendi su di noi. </w:t>
       </w:r>
     </w:p>
@@ -18696,6 +18732,14 @@
           <w:szCs w:val="32"/>
         </w:rPr>
         <w:br/>
+      </w:r>
+      <w:r>
+        <w:rPr>
+          <w:rFonts w:ascii="Chalkboard" w:hAnsi="Chalkboard"/>
+          <w:sz w:val="32"/>
+          <w:szCs w:val="32"/>
+        </w:rPr>
+        <w:lastRenderedPageBreak/>
         <w:t>ed ha nascosto amore</w:t>
       </w:r>
       <w:r>
@@ -18797,14 +18841,6 @@
           <w:szCs w:val="32"/>
         </w:rPr>
         <w:br/>
-      </w:r>
-      <w:r>
-        <w:rPr>
-          <w:rFonts w:ascii="Chalkboard" w:hAnsi="Chalkboard"/>
-          <w:sz w:val="32"/>
-          <w:szCs w:val="32"/>
-        </w:rPr>
-        <w:lastRenderedPageBreak/>
         <w:t>e in terra canta nei colori della natura,</w:t>
       </w:r>
       <w:r>
@@ -19275,6 +19311,7 @@
           <w:sz w:val="32"/>
           <w:szCs w:val="32"/>
         </w:rPr>
+        <w:lastRenderedPageBreak/>
         <w:t>il suo Regno verrà</w:t>
       </w:r>
     </w:p>
@@ -19391,7 +19428,6 @@
           <w:szCs w:val="36"/>
           <w:u w:val="single"/>
         </w:rPr>
-        <w:lastRenderedPageBreak/>
         <w:t>LAUDATO SII SIGNORE MIO</w:t>
       </w:r>
       <w:bookmarkEnd w:id="27"/>
@@ -19916,6 +19952,7 @@
           <w:sz w:val="32"/>
           <w:szCs w:val="32"/>
         </w:rPr>
+        <w:lastRenderedPageBreak/>
         <w:t xml:space="preserve">tra una donna e l'uomo suo, </w:t>
       </w:r>
     </w:p>
@@ -20048,7 +20085,6 @@
           <w:szCs w:val="36"/>
           <w:u w:val="single"/>
         </w:rPr>
-        <w:lastRenderedPageBreak/>
         <w:t>LODATE DIO (CIELI IMMENSI)</w:t>
       </w:r>
       <w:bookmarkEnd w:id="28"/>
@@ -20610,6 +20646,7 @@
           <w:szCs w:val="32"/>
           <w:bdr w:val="none" w:sz="0" w:space="0" w:color="auto" w:frame="1"/>
         </w:rPr>
+        <w:lastRenderedPageBreak/>
         <w:t>b</w:t>
       </w:r>
       <w:r>
@@ -20793,7 +20830,6 @@
           <w:szCs w:val="32"/>
           <w:shd w:val="clear" w:color="auto" w:fill="FCFCFC"/>
         </w:rPr>
-        <w:lastRenderedPageBreak/>
         <w:t>quando io sto davanti a te</w:t>
       </w:r>
       <w:r>
@@ -21357,6 +21393,36 @@
         </w:rPr>
         <w:br/>
       </w:r>
+    </w:p>
+    <w:p>
+      <w:pPr>
+        <w:pStyle w:val="NormaleWeb"/>
+        <w:shd w:val="clear" w:color="auto" w:fill="FFFFFF"/>
+        <w:spacing w:before="270" w:beforeAutospacing="0" w:after="0" w:afterAutospacing="0"/>
+        <w:contextualSpacing/>
+        <w:rPr>
+          <w:rFonts w:ascii="Chalkboard" w:hAnsi="Chalkboard"/>
+          <w:b/>
+          <w:bCs/>
+          <w:sz w:val="32"/>
+          <w:szCs w:val="32"/>
+        </w:rPr>
+      </w:pPr>
+    </w:p>
+    <w:p>
+      <w:pPr>
+        <w:pStyle w:val="NormaleWeb"/>
+        <w:shd w:val="clear" w:color="auto" w:fill="FFFFFF"/>
+        <w:spacing w:before="270" w:beforeAutospacing="0" w:after="0" w:afterAutospacing="0"/>
+        <w:contextualSpacing/>
+        <w:rPr>
+          <w:rFonts w:ascii="Chalkboard" w:hAnsi="Chalkboard"/>
+          <w:b/>
+          <w:bCs/>
+          <w:sz w:val="32"/>
+          <w:szCs w:val="32"/>
+        </w:rPr>
+      </w:pPr>
     </w:p>
     <w:p>
       <w:pPr>
@@ -21382,6 +21448,7 @@
           <w:szCs w:val="36"/>
           <w:u w:val="single"/>
         </w:rPr>
+        <w:lastRenderedPageBreak/>
         <w:t>L’UNICO MAESTRO</w:t>
       </w:r>
       <w:bookmarkEnd w:id="30"/>
@@ -22211,6 +22278,7 @@
           <w:sz w:val="32"/>
           <w:szCs w:val="32"/>
         </w:rPr>
+        <w:lastRenderedPageBreak/>
         <w:t xml:space="preserve">2 - </w:t>
       </w:r>
       <w:r>
@@ -22569,7 +22637,6 @@
           <w:sz w:val="32"/>
           <w:szCs w:val="32"/>
         </w:rPr>
-        <w:lastRenderedPageBreak/>
         <w:t xml:space="preserve">A cosa servirà l’amore che vi ho dato </w:t>
       </w:r>
     </w:p>
@@ -23077,6 +23144,7 @@
           <w:szCs w:val="32"/>
           <w:shd w:val="clear" w:color="auto" w:fill="FFFFFF"/>
         </w:rPr>
+        <w:lastRenderedPageBreak/>
         <w:t>per sostenere chi non può camminare</w:t>
       </w:r>
       <w:r>
@@ -23334,7 +23402,6 @@
           <w:szCs w:val="32"/>
           <w:shd w:val="clear" w:color="auto" w:fill="FFFFFF"/>
         </w:rPr>
-        <w:lastRenderedPageBreak/>
         <w:t xml:space="preserve">2 - </w:t>
       </w:r>
       <w:r>
@@ -23761,6 +23828,7 @@
           <w:sz w:val="32"/>
           <w:szCs w:val="32"/>
         </w:rPr>
+        <w:lastRenderedPageBreak/>
         <w:t xml:space="preserve">2 - </w:t>
       </w:r>
       <w:r>
@@ -23944,7 +24012,6 @@
           <w:szCs w:val="36"/>
           <w:u w:val="single"/>
         </w:rPr>
-        <w:lastRenderedPageBreak/>
         <w:t>NON FERMARTI ORA</w:t>
       </w:r>
       <w:bookmarkEnd w:id="34"/>
@@ -24371,6 +24438,7 @@
           <w:sz w:val="32"/>
           <w:szCs w:val="32"/>
         </w:rPr>
+        <w:lastRenderedPageBreak/>
         <w:t xml:space="preserve">non ritornerà a me </w:t>
       </w:r>
     </w:p>
@@ -24570,7 +24638,6 @@
           <w:sz w:val="32"/>
           <w:szCs w:val="32"/>
         </w:rPr>
-        <w:lastRenderedPageBreak/>
         <w:t>Lui conosce tutti i nostri cuori, pace a te, pace a te (2v.)</w:t>
       </w:r>
     </w:p>
@@ -25063,6 +25130,7 @@
           <w:sz w:val="32"/>
           <w:szCs w:val="32"/>
         </w:rPr>
+        <w:lastRenderedPageBreak/>
         <w:t>sia santificato il Tuo nome</w:t>
       </w:r>
     </w:p>
@@ -25289,7 +25357,6 @@
           <w:sz w:val="32"/>
           <w:szCs w:val="32"/>
         </w:rPr>
-        <w:lastRenderedPageBreak/>
         <w:t>dal male.</w:t>
       </w:r>
     </w:p>
@@ -25700,6 +25767,7 @@
           <w:sz w:val="32"/>
           <w:szCs w:val="32"/>
         </w:rPr>
+        <w:lastRenderedPageBreak/>
         <w:t>e busseremo giù al portone</w:t>
       </w:r>
       <w:r>
@@ -25974,6 +26042,19 @@
         </w:rPr>
         <w:t>ene...</w:t>
       </w:r>
+    </w:p>
+    <w:p>
+      <w:pPr>
+        <w:pStyle w:val="NormaleWeb"/>
+        <w:shd w:val="clear" w:color="auto" w:fill="FFFFFF"/>
+        <w:spacing w:before="0" w:beforeAutospacing="0" w:after="0" w:afterAutospacing="0"/>
+        <w:contextualSpacing/>
+        <w:rPr>
+          <w:rFonts w:ascii="Chalkboard" w:hAnsi="Chalkboard"/>
+          <w:sz w:val="32"/>
+          <w:szCs w:val="32"/>
+        </w:rPr>
+      </w:pPr>
     </w:p>
     <w:p>
       <w:pPr>
@@ -25999,7 +26080,6 @@
           <w:szCs w:val="36"/>
           <w:u w:val="single"/>
         </w:rPr>
-        <w:lastRenderedPageBreak/>
         <w:t>RE DEI RE</w:t>
       </w:r>
       <w:bookmarkEnd w:id="40"/>
@@ -26535,15 +26615,6 @@
           <w:szCs w:val="32"/>
         </w:rPr>
       </w:pPr>
-    </w:p>
-    <w:p>
-      <w:pPr>
-        <w:rPr>
-          <w:rFonts w:ascii="Chalkboard" w:hAnsi="Chalkboard"/>
-          <w:sz w:val="32"/>
-          <w:szCs w:val="32"/>
-        </w:rPr>
-      </w:pPr>
       <w:r>
         <w:rPr>
           <w:rFonts w:ascii="Chalkboard" w:hAnsi="Chalkboard" w:cs="Arial"/>
@@ -26635,6 +26706,7 @@
           <w:szCs w:val="32"/>
           <w:shd w:val="clear" w:color="auto" w:fill="FFFFFF"/>
         </w:rPr>
+        <w:lastRenderedPageBreak/>
         <w:t>ora guardami, soccorrimi,</w:t>
       </w:r>
       <w:r>
@@ -26822,7 +26894,6 @@
           <w:szCs w:val="32"/>
           <w:shd w:val="clear" w:color="auto" w:fill="FFFFFF"/>
         </w:rPr>
-        <w:lastRenderedPageBreak/>
         <w:t>Tu conosci i miei sentieri,</w:t>
       </w:r>
       <w:r>
@@ -27309,6 +27380,7 @@
           <w:sz w:val="32"/>
           <w:szCs w:val="32"/>
         </w:rPr>
+        <w:lastRenderedPageBreak/>
         <w:t>Salve Regina!</w:t>
       </w:r>
       <w:r>
@@ -27543,7 +27615,6 @@
           <w:szCs w:val="32"/>
           <w:shd w:val="clear" w:color="auto" w:fill="FFFFFF"/>
         </w:rPr>
-        <w:lastRenderedPageBreak/>
         <w:t>Osanna, Osanna, Osanna nell’alto dei cieli.</w:t>
       </w:r>
     </w:p>
@@ -28106,6 +28177,7 @@
           <w:szCs w:val="32"/>
           <w:bdr w:val="none" w:sz="0" w:space="0" w:color="auto" w:frame="1"/>
         </w:rPr>
+        <w:lastRenderedPageBreak/>
         <w:t>quando da ogni perla stilla il vino nuovo: </w:t>
       </w:r>
     </w:p>
@@ -28314,7 +28386,6 @@
           <w:sz w:val="32"/>
           <w:szCs w:val="32"/>
         </w:rPr>
-        <w:lastRenderedPageBreak/>
         <w:t>è un ideale che la storia farà,</w:t>
       </w:r>
       <w:r>
@@ -28748,37 +28819,7 @@
           <w:sz w:val="32"/>
           <w:szCs w:val="32"/>
         </w:rPr>
-        <w:t xml:space="preserve">RIT. </w:t>
-      </w:r>
-      <w:r>
-        <w:rPr>
-          <w:rFonts w:ascii="Chalkboard" w:hAnsi="Chalkboard"/>
-          <w:b/>
-          <w:bCs/>
-          <w:sz w:val="32"/>
-          <w:szCs w:val="32"/>
-        </w:rPr>
-        <w:t>Sì, nascerà il mondo della pace</w:t>
-      </w:r>
-      <w:r>
-        <w:rPr>
-          <w:rFonts w:ascii="Chalkboard" w:hAnsi="Chalkboard"/>
-          <w:b/>
-          <w:bCs/>
-          <w:sz w:val="32"/>
-          <w:szCs w:val="32"/>
-        </w:rPr>
-        <w:t>,</w:t>
-      </w:r>
-      <w:r>
-        <w:rPr>
-          <w:rFonts w:ascii="Chalkboard" w:hAnsi="Chalkboard"/>
-          <w:b/>
-          <w:bCs/>
-          <w:sz w:val="32"/>
-          <w:szCs w:val="32"/>
-        </w:rPr>
-        <w:t xml:space="preserve"> </w:t>
+        <w:t xml:space="preserve">RIT. Sì, nascerà il mondo della pace, </w:t>
       </w:r>
     </w:p>
     <w:p>
@@ -28802,27 +28843,8 @@
           <w:sz w:val="32"/>
           <w:szCs w:val="32"/>
         </w:rPr>
-        <w:t>di guerra non si parlerà mai più</w:t>
-      </w:r>
-      <w:r>
-        <w:rPr>
-          <w:rFonts w:ascii="Chalkboard" w:hAnsi="Chalkboard"/>
-          <w:b/>
-          <w:bCs/>
-          <w:sz w:val="32"/>
-          <w:szCs w:val="32"/>
-        </w:rPr>
-        <w:t>,</w:t>
-      </w:r>
-      <w:r>
-        <w:rPr>
-          <w:rFonts w:ascii="Chalkboard" w:hAnsi="Chalkboard"/>
-          <w:b/>
-          <w:bCs/>
-          <w:sz w:val="32"/>
-          <w:szCs w:val="32"/>
-        </w:rPr>
-        <w:t xml:space="preserve"> </w:t>
+        <w:lastRenderedPageBreak/>
+        <w:t xml:space="preserve">di guerra non si parlerà mai più, </w:t>
       </w:r>
     </w:p>
     <w:p>
@@ -29048,7 +29070,6 @@
           <w:sz w:val="32"/>
           <w:szCs w:val="32"/>
         </w:rPr>
-        <w:lastRenderedPageBreak/>
         <w:t xml:space="preserve">Semina la pace e tu vedrai </w:t>
       </w:r>
     </w:p>
@@ -29480,6 +29501,7 @@
           <w:szCs w:val="36"/>
           <w:u w:val="single"/>
         </w:rPr>
+        <w:lastRenderedPageBreak/>
         <w:t>SERVO PER AMORE</w:t>
       </w:r>
       <w:bookmarkEnd w:id="47"/>
@@ -30171,6 +30193,7 @@
           <w:sz w:val="32"/>
           <w:szCs w:val="32"/>
         </w:rPr>
+        <w:lastRenderedPageBreak/>
         <w:t>Tu lo sai mio Dio che per amarti non ho che adesso.</w:t>
       </w:r>
       <w:r>
@@ -30399,7 +30422,6 @@
           <w:sz w:val="32"/>
           <w:szCs w:val="32"/>
         </w:rPr>
-        <w:lastRenderedPageBreak/>
         <w:t xml:space="preserve">Facci uno </w:t>
       </w:r>
       <w:proofErr w:type="gramStart"/>
@@ -30909,6 +30931,7 @@
           <w:szCs w:val="36"/>
           <w:u w:val="single"/>
         </w:rPr>
+        <w:lastRenderedPageBreak/>
         <w:t>TU SEI LA FORZA</w:t>
       </w:r>
       <w:bookmarkEnd w:id="50"/>
@@ -31079,7 +31102,6 @@
           <w:szCs w:val="32"/>
           <w:shd w:val="clear" w:color="auto" w:fill="FFFFFF"/>
         </w:rPr>
-        <w:lastRenderedPageBreak/>
         <w:t>Per non gettare la spugna</w:t>
       </w:r>
       <w:r>
@@ -31554,6 +31576,7 @@
           <w:sz w:val="32"/>
           <w:szCs w:val="32"/>
         </w:rPr>
+        <w:lastRenderedPageBreak/>
         <w:t xml:space="preserve">1 - </w:t>
       </w:r>
       <w:r>
@@ -31752,7 +31775,6 @@
           <w:szCs w:val="32"/>
           <w:shd w:val="clear" w:color="auto" w:fill="FFFFFF"/>
         </w:rPr>
-        <w:lastRenderedPageBreak/>
         <w:t>4 - Su, venite, prostrati adoriamo,</w:t>
       </w:r>
       <w:r>
@@ -32097,6 +32119,7 @@
           <w:szCs w:val="32"/>
           <w:lang w:val="en-US"/>
         </w:rPr>
+        <w:lastRenderedPageBreak/>
         <w:t xml:space="preserve">RIT. Verbum </w:t>
       </w:r>
       <w:proofErr w:type="spellStart"/>
@@ -32447,7 +32470,6 @@
           <w:sz w:val="32"/>
           <w:szCs w:val="32"/>
         </w:rPr>
-        <w:lastRenderedPageBreak/>
         <w:t>v</w:t>
       </w:r>
       <w:r>
@@ -32844,6 +32866,7 @@
           <w:szCs w:val="32"/>
           <w:shd w:val="clear" w:color="auto" w:fill="FFFFFF"/>
         </w:rPr>
+        <w:lastRenderedPageBreak/>
         <w:t>E per questa strada va', va'</w:t>
       </w:r>
       <w:r>
@@ -33109,7 +33132,6 @@
           <w:sz w:val="32"/>
           <w:szCs w:val="32"/>
         </w:rPr>
-        <w:lastRenderedPageBreak/>
         <w:t>Vieni a parlarci nel cuore,</w:t>
       </w:r>
     </w:p>
@@ -33872,7 +33894,6 @@
           <w:szCs w:val="36"/>
           <w:u w:val="single"/>
         </w:rPr>
-        <w:lastRenderedPageBreak/>
         <w:t>VIVERE LA VITA</w:t>
       </w:r>
       <w:bookmarkEnd w:id="55"/>
@@ -34168,6 +34189,14 @@
           <w:szCs w:val="32"/>
         </w:rPr>
         <w:br/>
+      </w:r>
+      <w:r>
+        <w:rPr>
+          <w:rFonts w:ascii="Chalkboard" w:hAnsi="Chalkboard"/>
+          <w:sz w:val="32"/>
+          <w:szCs w:val="32"/>
+        </w:rPr>
+        <w:lastRenderedPageBreak/>
         <w:t>perché Dio sta nei fratelli tuoi…</w:t>
       </w:r>
       <w:r>

--- a/pdf/canzoniere2.docx
+++ b/pdf/canzoniere2.docx
@@ -75,7 +75,7 @@
             </w:rPr>
             <w:fldChar w:fldCharType="separate"/>
           </w:r>
-          <w:hyperlink w:anchor="_Toc178760677" w:history="1">
+          <w:hyperlink w:anchor="_Toc180005860" w:history="1">
             <w:r>
               <w:rPr>
                 <w:rStyle w:val="Collegamentoipertestuale"/>
@@ -103,7 +103,7 @@
                 <w:noProof/>
                 <w:webHidden/>
               </w:rPr>
-              <w:instrText xml:space="preserve"> PAGEREF _Toc178760677 \h </w:instrText>
+              <w:instrText xml:space="preserve"> PAGEREF _Toc180005860 \h </w:instrText>
             </w:r>
             <w:r>
               <w:rPr>
@@ -151,7 +151,7 @@
               <w14:ligatures w14:val="standardContextual"/>
             </w:rPr>
           </w:pPr>
-          <w:hyperlink w:anchor="_Toc178760678" w:history="1">
+          <w:hyperlink w:anchor="_Toc180005861" w:history="1">
             <w:r>
               <w:rPr>
                 <w:rStyle w:val="Collegamentoipertestuale"/>
@@ -179,7 +179,7 @@
                 <w:noProof/>
                 <w:webHidden/>
               </w:rPr>
-              <w:instrText xml:space="preserve"> PAGEREF _Toc178760678 \h </w:instrText>
+              <w:instrText xml:space="preserve"> PAGEREF _Toc180005861 \h </w:instrText>
             </w:r>
             <w:r>
               <w:rPr>
@@ -227,7 +227,7 @@
               <w14:ligatures w14:val="standardContextual"/>
             </w:rPr>
           </w:pPr>
-          <w:hyperlink w:anchor="_Toc178760679" w:history="1">
+          <w:hyperlink w:anchor="_Toc180005862" w:history="1">
             <w:r>
               <w:rPr>
                 <w:rStyle w:val="Collegamentoipertestuale"/>
@@ -255,7 +255,7 @@
                 <w:noProof/>
                 <w:webHidden/>
               </w:rPr>
-              <w:instrText xml:space="preserve"> PAGEREF _Toc178760679 \h </w:instrText>
+              <w:instrText xml:space="preserve"> PAGEREF _Toc180005862 \h </w:instrText>
             </w:r>
             <w:r>
               <w:rPr>
@@ -303,7 +303,7 @@
               <w14:ligatures w14:val="standardContextual"/>
             </w:rPr>
           </w:pPr>
-          <w:hyperlink w:anchor="_Toc178760680" w:history="1">
+          <w:hyperlink w:anchor="_Toc180005863" w:history="1">
             <w:r>
               <w:rPr>
                 <w:rStyle w:val="Collegamentoipertestuale"/>
@@ -331,7 +331,7 @@
                 <w:noProof/>
                 <w:webHidden/>
               </w:rPr>
-              <w:instrText xml:space="preserve"> PAGEREF _Toc178760680 \h </w:instrText>
+              <w:instrText xml:space="preserve"> PAGEREF _Toc180005863 \h </w:instrText>
             </w:r>
             <w:r>
               <w:rPr>
@@ -379,7 +379,7 @@
               <w14:ligatures w14:val="standardContextual"/>
             </w:rPr>
           </w:pPr>
-          <w:hyperlink w:anchor="_Toc178760681" w:history="1">
+          <w:hyperlink w:anchor="_Toc180005864" w:history="1">
             <w:r>
               <w:rPr>
                 <w:rStyle w:val="Collegamentoipertestuale"/>
@@ -407,7 +407,7 @@
                 <w:noProof/>
                 <w:webHidden/>
               </w:rPr>
-              <w:instrText xml:space="preserve"> PAGEREF _Toc178760681 \h </w:instrText>
+              <w:instrText xml:space="preserve"> PAGEREF _Toc180005864 \h </w:instrText>
             </w:r>
             <w:r>
               <w:rPr>
@@ -455,7 +455,7 @@
               <w14:ligatures w14:val="standardContextual"/>
             </w:rPr>
           </w:pPr>
-          <w:hyperlink w:anchor="_Toc178760682" w:history="1">
+          <w:hyperlink w:anchor="_Toc180005865" w:history="1">
             <w:r>
               <w:rPr>
                 <w:rStyle w:val="Collegamentoipertestuale"/>
@@ -483,7 +483,7 @@
                 <w:noProof/>
                 <w:webHidden/>
               </w:rPr>
-              <w:instrText xml:space="preserve"> PAGEREF _Toc178760682 \h </w:instrText>
+              <w:instrText xml:space="preserve"> PAGEREF _Toc180005865 \h </w:instrText>
             </w:r>
             <w:r>
               <w:rPr>
@@ -531,7 +531,7 @@
               <w14:ligatures w14:val="standardContextual"/>
             </w:rPr>
           </w:pPr>
-          <w:hyperlink w:anchor="_Toc178760683" w:history="1">
+          <w:hyperlink w:anchor="_Toc180005866" w:history="1">
             <w:r>
               <w:rPr>
                 <w:rStyle w:val="Collegamentoipertestuale"/>
@@ -559,7 +559,7 @@
                 <w:noProof/>
                 <w:webHidden/>
               </w:rPr>
-              <w:instrText xml:space="preserve"> PAGEREF _Toc178760683 \h </w:instrText>
+              <w:instrText xml:space="preserve"> PAGEREF _Toc180005866 \h </w:instrText>
             </w:r>
             <w:r>
               <w:rPr>
@@ -607,7 +607,7 @@
               <w14:ligatures w14:val="standardContextual"/>
             </w:rPr>
           </w:pPr>
-          <w:hyperlink w:anchor="_Toc178760684" w:history="1">
+          <w:hyperlink w:anchor="_Toc180005867" w:history="1">
             <w:r>
               <w:rPr>
                 <w:rStyle w:val="Collegamentoipertestuale"/>
@@ -635,7 +635,7 @@
                 <w:noProof/>
                 <w:webHidden/>
               </w:rPr>
-              <w:instrText xml:space="preserve"> PAGEREF _Toc178760684 \h </w:instrText>
+              <w:instrText xml:space="preserve"> PAGEREF _Toc180005867 \h </w:instrText>
             </w:r>
             <w:r>
               <w:rPr>
@@ -683,7 +683,7 @@
               <w14:ligatures w14:val="standardContextual"/>
             </w:rPr>
           </w:pPr>
-          <w:hyperlink w:anchor="_Toc178760685" w:history="1">
+          <w:hyperlink w:anchor="_Toc180005868" w:history="1">
             <w:r>
               <w:rPr>
                 <w:rStyle w:val="Collegamentoipertestuale"/>
@@ -711,7 +711,7 @@
                 <w:noProof/>
                 <w:webHidden/>
               </w:rPr>
-              <w:instrText xml:space="preserve"> PAGEREF _Toc178760685 \h </w:instrText>
+              <w:instrText xml:space="preserve"> PAGEREF _Toc180005868 \h </w:instrText>
             </w:r>
             <w:r>
               <w:rPr>
@@ -759,7 +759,7 @@
               <w14:ligatures w14:val="standardContextual"/>
             </w:rPr>
           </w:pPr>
-          <w:hyperlink w:anchor="_Toc178760686" w:history="1">
+          <w:hyperlink w:anchor="_Toc180005869" w:history="1">
             <w:r>
               <w:rPr>
                 <w:rStyle w:val="Collegamentoipertestuale"/>
@@ -787,7 +787,7 @@
                 <w:noProof/>
                 <w:webHidden/>
               </w:rPr>
-              <w:instrText xml:space="preserve"> PAGEREF _Toc178760686 \h </w:instrText>
+              <w:instrText xml:space="preserve"> PAGEREF _Toc180005869 \h </w:instrText>
             </w:r>
             <w:r>
               <w:rPr>
@@ -835,7 +835,7 @@
               <w14:ligatures w14:val="standardContextual"/>
             </w:rPr>
           </w:pPr>
-          <w:hyperlink w:anchor="_Toc178760687" w:history="1">
+          <w:hyperlink w:anchor="_Toc180005870" w:history="1">
             <w:r>
               <w:rPr>
                 <w:rStyle w:val="Collegamentoipertestuale"/>
@@ -863,7 +863,7 @@
                 <w:noProof/>
                 <w:webHidden/>
               </w:rPr>
-              <w:instrText xml:space="preserve"> PAGEREF _Toc178760687 \h </w:instrText>
+              <w:instrText xml:space="preserve"> PAGEREF _Toc180005870 \h </w:instrText>
             </w:r>
             <w:r>
               <w:rPr>
@@ -911,7 +911,7 @@
               <w14:ligatures w14:val="standardContextual"/>
             </w:rPr>
           </w:pPr>
-          <w:hyperlink w:anchor="_Toc178760688" w:history="1">
+          <w:hyperlink w:anchor="_Toc180005871" w:history="1">
             <w:r>
               <w:rPr>
                 <w:rStyle w:val="Collegamentoipertestuale"/>
@@ -939,7 +939,7 @@
                 <w:noProof/>
                 <w:webHidden/>
               </w:rPr>
-              <w:instrText xml:space="preserve"> PAGEREF _Toc178760688 \h </w:instrText>
+              <w:instrText xml:space="preserve"> PAGEREF _Toc180005871 \h </w:instrText>
             </w:r>
             <w:r>
               <w:rPr>
@@ -987,7 +987,7 @@
               <w14:ligatures w14:val="standardContextual"/>
             </w:rPr>
           </w:pPr>
-          <w:hyperlink w:anchor="_Toc178760689" w:history="1">
+          <w:hyperlink w:anchor="_Toc180005872" w:history="1">
             <w:r>
               <w:rPr>
                 <w:rStyle w:val="Collegamentoipertestuale"/>
@@ -1015,7 +1015,7 @@
                 <w:noProof/>
                 <w:webHidden/>
               </w:rPr>
-              <w:instrText xml:space="preserve"> PAGEREF _Toc178760689 \h </w:instrText>
+              <w:instrText xml:space="preserve"> PAGEREF _Toc180005872 \h </w:instrText>
             </w:r>
             <w:r>
               <w:rPr>
@@ -1063,7 +1063,7 @@
               <w14:ligatures w14:val="standardContextual"/>
             </w:rPr>
           </w:pPr>
-          <w:hyperlink w:anchor="_Toc178760690" w:history="1">
+          <w:hyperlink w:anchor="_Toc180005873" w:history="1">
             <w:r>
               <w:rPr>
                 <w:rStyle w:val="Collegamentoipertestuale"/>
@@ -1091,7 +1091,7 @@
                 <w:noProof/>
                 <w:webHidden/>
               </w:rPr>
-              <w:instrText xml:space="preserve"> PAGEREF _Toc178760690 \h </w:instrText>
+              <w:instrText xml:space="preserve"> PAGEREF _Toc180005873 \h </w:instrText>
             </w:r>
             <w:r>
               <w:rPr>
@@ -1139,7 +1139,7 @@
               <w14:ligatures w14:val="standardContextual"/>
             </w:rPr>
           </w:pPr>
-          <w:hyperlink w:anchor="_Toc178760691" w:history="1">
+          <w:hyperlink w:anchor="_Toc180005874" w:history="1">
             <w:r>
               <w:rPr>
                 <w:rStyle w:val="Collegamentoipertestuale"/>
@@ -1167,7 +1167,7 @@
                 <w:noProof/>
                 <w:webHidden/>
               </w:rPr>
-              <w:instrText xml:space="preserve"> PAGEREF _Toc178760691 \h </w:instrText>
+              <w:instrText xml:space="preserve"> PAGEREF _Toc180005874 \h </w:instrText>
             </w:r>
             <w:r>
               <w:rPr>
@@ -1215,7 +1215,7 @@
               <w14:ligatures w14:val="standardContextual"/>
             </w:rPr>
           </w:pPr>
-          <w:hyperlink w:anchor="_Toc178760692" w:history="1">
+          <w:hyperlink w:anchor="_Toc180005875" w:history="1">
             <w:r>
               <w:rPr>
                 <w:rStyle w:val="Collegamentoipertestuale"/>
@@ -1243,7 +1243,7 @@
                 <w:noProof/>
                 <w:webHidden/>
               </w:rPr>
-              <w:instrText xml:space="preserve"> PAGEREF _Toc178760692 \h </w:instrText>
+              <w:instrText xml:space="preserve"> PAGEREF _Toc180005875 \h </w:instrText>
             </w:r>
             <w:r>
               <w:rPr>
@@ -1291,7 +1291,7 @@
               <w14:ligatures w14:val="standardContextual"/>
             </w:rPr>
           </w:pPr>
-          <w:hyperlink w:anchor="_Toc178760693" w:history="1">
+          <w:hyperlink w:anchor="_Toc180005876" w:history="1">
             <w:r>
               <w:rPr>
                 <w:rStyle w:val="Collegamentoipertestuale"/>
@@ -1319,7 +1319,7 @@
                 <w:noProof/>
                 <w:webHidden/>
               </w:rPr>
-              <w:instrText xml:space="preserve"> PAGEREF _Toc178760693 \h </w:instrText>
+              <w:instrText xml:space="preserve"> PAGEREF _Toc180005876 \h </w:instrText>
             </w:r>
             <w:r>
               <w:rPr>
@@ -1339,7 +1339,7 @@
                 <w:noProof/>
                 <w:webHidden/>
               </w:rPr>
-              <w:t>13</w:t>
+              <w:t>12</w:t>
             </w:r>
             <w:r>
               <w:rPr>
@@ -1367,7 +1367,7 @@
               <w14:ligatures w14:val="standardContextual"/>
             </w:rPr>
           </w:pPr>
-          <w:hyperlink w:anchor="_Toc178760694" w:history="1">
+          <w:hyperlink w:anchor="_Toc180005877" w:history="1">
             <w:r>
               <w:rPr>
                 <w:rStyle w:val="Collegamentoipertestuale"/>
@@ -1395,7 +1395,7 @@
                 <w:noProof/>
                 <w:webHidden/>
               </w:rPr>
-              <w:instrText xml:space="preserve"> PAGEREF _Toc178760694 \h </w:instrText>
+              <w:instrText xml:space="preserve"> PAGEREF _Toc180005877 \h </w:instrText>
             </w:r>
             <w:r>
               <w:rPr>
@@ -1443,7 +1443,7 @@
               <w14:ligatures w14:val="standardContextual"/>
             </w:rPr>
           </w:pPr>
-          <w:hyperlink w:anchor="_Toc178760695" w:history="1">
+          <w:hyperlink w:anchor="_Toc180005878" w:history="1">
             <w:r>
               <w:rPr>
                 <w:rStyle w:val="Collegamentoipertestuale"/>
@@ -1471,7 +1471,7 @@
                 <w:noProof/>
                 <w:webHidden/>
               </w:rPr>
-              <w:instrText xml:space="preserve"> PAGEREF _Toc178760695 \h </w:instrText>
+              <w:instrText xml:space="preserve"> PAGEREF _Toc180005878 \h </w:instrText>
             </w:r>
             <w:r>
               <w:rPr>
@@ -1519,7 +1519,7 @@
               <w14:ligatures w14:val="standardContextual"/>
             </w:rPr>
           </w:pPr>
-          <w:hyperlink w:anchor="_Toc178760696" w:history="1">
+          <w:hyperlink w:anchor="_Toc180005879" w:history="1">
             <w:r>
               <w:rPr>
                 <w:rStyle w:val="Collegamentoipertestuale"/>
@@ -1547,7 +1547,7 @@
                 <w:noProof/>
                 <w:webHidden/>
               </w:rPr>
-              <w:instrText xml:space="preserve"> PAGEREF _Toc178760696 \h </w:instrText>
+              <w:instrText xml:space="preserve"> PAGEREF _Toc180005879 \h </w:instrText>
             </w:r>
             <w:r>
               <w:rPr>
@@ -1595,7 +1595,7 @@
               <w14:ligatures w14:val="standardContextual"/>
             </w:rPr>
           </w:pPr>
-          <w:hyperlink w:anchor="_Toc178760697" w:history="1">
+          <w:hyperlink w:anchor="_Toc180005880" w:history="1">
             <w:r>
               <w:rPr>
                 <w:rStyle w:val="Collegamentoipertestuale"/>
@@ -1623,7 +1623,7 @@
                 <w:noProof/>
                 <w:webHidden/>
               </w:rPr>
-              <w:instrText xml:space="preserve"> PAGEREF _Toc178760697 \h </w:instrText>
+              <w:instrText xml:space="preserve"> PAGEREF _Toc180005880 \h </w:instrText>
             </w:r>
             <w:r>
               <w:rPr>
@@ -1671,7 +1671,7 @@
               <w14:ligatures w14:val="standardContextual"/>
             </w:rPr>
           </w:pPr>
-          <w:hyperlink w:anchor="_Toc178760698" w:history="1">
+          <w:hyperlink w:anchor="_Toc180005881" w:history="1">
             <w:r>
               <w:rPr>
                 <w:rStyle w:val="Collegamentoipertestuale"/>
@@ -1699,7 +1699,7 @@
                 <w:noProof/>
                 <w:webHidden/>
               </w:rPr>
-              <w:instrText xml:space="preserve"> PAGEREF _Toc178760698 \h </w:instrText>
+              <w:instrText xml:space="preserve"> PAGEREF _Toc180005881 \h </w:instrText>
             </w:r>
             <w:r>
               <w:rPr>
@@ -1747,7 +1747,7 @@
               <w14:ligatures w14:val="standardContextual"/>
             </w:rPr>
           </w:pPr>
-          <w:hyperlink w:anchor="_Toc178760699" w:history="1">
+          <w:hyperlink w:anchor="_Toc180005882" w:history="1">
             <w:r>
               <w:rPr>
                 <w:rStyle w:val="Collegamentoipertestuale"/>
@@ -1775,7 +1775,7 @@
                 <w:noProof/>
                 <w:webHidden/>
               </w:rPr>
-              <w:instrText xml:space="preserve"> PAGEREF _Toc178760699 \h </w:instrText>
+              <w:instrText xml:space="preserve"> PAGEREF _Toc180005882 \h </w:instrText>
             </w:r>
             <w:r>
               <w:rPr>
@@ -1795,7 +1795,7 @@
                 <w:noProof/>
                 <w:webHidden/>
               </w:rPr>
-              <w:t>18</w:t>
+              <w:t>17</w:t>
             </w:r>
             <w:r>
               <w:rPr>
@@ -1823,7 +1823,7 @@
               <w14:ligatures w14:val="standardContextual"/>
             </w:rPr>
           </w:pPr>
-          <w:hyperlink w:anchor="_Toc178760700" w:history="1">
+          <w:hyperlink w:anchor="_Toc180005883" w:history="1">
             <w:r>
               <w:rPr>
                 <w:rStyle w:val="Collegamentoipertestuale"/>
@@ -1851,7 +1851,7 @@
                 <w:noProof/>
                 <w:webHidden/>
               </w:rPr>
-              <w:instrText xml:space="preserve"> PAGEREF _Toc178760700 \h </w:instrText>
+              <w:instrText xml:space="preserve"> PAGEREF _Toc180005883 \h </w:instrText>
             </w:r>
             <w:r>
               <w:rPr>
@@ -1899,7 +1899,7 @@
               <w14:ligatures w14:val="standardContextual"/>
             </w:rPr>
           </w:pPr>
-          <w:hyperlink w:anchor="_Toc178760701" w:history="1">
+          <w:hyperlink w:anchor="_Toc180005884" w:history="1">
             <w:r>
               <w:rPr>
                 <w:rStyle w:val="Collegamentoipertestuale"/>
@@ -1927,7 +1927,7 @@
                 <w:noProof/>
                 <w:webHidden/>
               </w:rPr>
-              <w:instrText xml:space="preserve"> PAGEREF _Toc178760701 \h </w:instrText>
+              <w:instrText xml:space="preserve"> PAGEREF _Toc180005884 \h </w:instrText>
             </w:r>
             <w:r>
               <w:rPr>
@@ -1975,7 +1975,7 @@
               <w14:ligatures w14:val="standardContextual"/>
             </w:rPr>
           </w:pPr>
-          <w:hyperlink w:anchor="_Toc178760702" w:history="1">
+          <w:hyperlink w:anchor="_Toc180005885" w:history="1">
             <w:r>
               <w:rPr>
                 <w:rStyle w:val="Collegamentoipertestuale"/>
@@ -2003,7 +2003,7 @@
                 <w:noProof/>
                 <w:webHidden/>
               </w:rPr>
-              <w:instrText xml:space="preserve"> PAGEREF _Toc178760702 \h </w:instrText>
+              <w:instrText xml:space="preserve"> PAGEREF _Toc180005885 \h </w:instrText>
             </w:r>
             <w:r>
               <w:rPr>
@@ -2051,7 +2051,7 @@
               <w14:ligatures w14:val="standardContextual"/>
             </w:rPr>
           </w:pPr>
-          <w:hyperlink w:anchor="_Toc178760703" w:history="1">
+          <w:hyperlink w:anchor="_Toc180005886" w:history="1">
             <w:r>
               <w:rPr>
                 <w:rStyle w:val="Collegamentoipertestuale"/>
@@ -2079,7 +2079,7 @@
                 <w:noProof/>
                 <w:webHidden/>
               </w:rPr>
-              <w:instrText xml:space="preserve"> PAGEREF _Toc178760703 \h </w:instrText>
+              <w:instrText xml:space="preserve"> PAGEREF _Toc180005886 \h </w:instrText>
             </w:r>
             <w:r>
               <w:rPr>
@@ -2127,7 +2127,7 @@
               <w14:ligatures w14:val="standardContextual"/>
             </w:rPr>
           </w:pPr>
-          <w:hyperlink w:anchor="_Toc178760704" w:history="1">
+          <w:hyperlink w:anchor="_Toc180005887" w:history="1">
             <w:r>
               <w:rPr>
                 <w:rStyle w:val="Collegamentoipertestuale"/>
@@ -2155,7 +2155,7 @@
                 <w:noProof/>
                 <w:webHidden/>
               </w:rPr>
-              <w:instrText xml:space="preserve"> PAGEREF _Toc178760704 \h </w:instrText>
+              <w:instrText xml:space="preserve"> PAGEREF _Toc180005887 \h </w:instrText>
             </w:r>
             <w:r>
               <w:rPr>
@@ -2203,7 +2203,7 @@
               <w14:ligatures w14:val="standardContextual"/>
             </w:rPr>
           </w:pPr>
-          <w:hyperlink w:anchor="_Toc178760705" w:history="1">
+          <w:hyperlink w:anchor="_Toc180005888" w:history="1">
             <w:r>
               <w:rPr>
                 <w:rStyle w:val="Collegamentoipertestuale"/>
@@ -2231,7 +2231,7 @@
                 <w:noProof/>
                 <w:webHidden/>
               </w:rPr>
-              <w:instrText xml:space="preserve"> PAGEREF _Toc178760705 \h </w:instrText>
+              <w:instrText xml:space="preserve"> PAGEREF _Toc180005888 \h </w:instrText>
             </w:r>
             <w:r>
               <w:rPr>
@@ -2279,7 +2279,7 @@
               <w14:ligatures w14:val="standardContextual"/>
             </w:rPr>
           </w:pPr>
-          <w:hyperlink w:anchor="_Toc178760706" w:history="1">
+          <w:hyperlink w:anchor="_Toc180005889" w:history="1">
             <w:r>
               <w:rPr>
                 <w:rStyle w:val="Collegamentoipertestuale"/>
@@ -2307,7 +2307,7 @@
                 <w:noProof/>
                 <w:webHidden/>
               </w:rPr>
-              <w:instrText xml:space="preserve"> PAGEREF _Toc178760706 \h </w:instrText>
+              <w:instrText xml:space="preserve"> PAGEREF _Toc180005889 \h </w:instrText>
             </w:r>
             <w:r>
               <w:rPr>
@@ -2355,7 +2355,7 @@
               <w14:ligatures w14:val="standardContextual"/>
             </w:rPr>
           </w:pPr>
-          <w:hyperlink w:anchor="_Toc178760707" w:history="1">
+          <w:hyperlink w:anchor="_Toc180005890" w:history="1">
             <w:r>
               <w:rPr>
                 <w:rStyle w:val="Collegamentoipertestuale"/>
@@ -2383,7 +2383,7 @@
                 <w:noProof/>
                 <w:webHidden/>
               </w:rPr>
-              <w:instrText xml:space="preserve"> PAGEREF _Toc178760707 \h </w:instrText>
+              <w:instrText xml:space="preserve"> PAGEREF _Toc180005890 \h </w:instrText>
             </w:r>
             <w:r>
               <w:rPr>
@@ -2403,7 +2403,7 @@
                 <w:noProof/>
                 <w:webHidden/>
               </w:rPr>
-              <w:t>25</w:t>
+              <w:t>24</w:t>
             </w:r>
             <w:r>
               <w:rPr>
@@ -2431,7 +2431,7 @@
               <w14:ligatures w14:val="standardContextual"/>
             </w:rPr>
           </w:pPr>
-          <w:hyperlink w:anchor="_Toc178760708" w:history="1">
+          <w:hyperlink w:anchor="_Toc180005891" w:history="1">
             <w:r>
               <w:rPr>
                 <w:rStyle w:val="Collegamentoipertestuale"/>
@@ -2459,7 +2459,7 @@
                 <w:noProof/>
                 <w:webHidden/>
               </w:rPr>
-              <w:instrText xml:space="preserve"> PAGEREF _Toc178760708 \h </w:instrText>
+              <w:instrText xml:space="preserve"> PAGEREF _Toc180005891 \h </w:instrText>
             </w:r>
             <w:r>
               <w:rPr>
@@ -2507,7 +2507,7 @@
               <w14:ligatures w14:val="standardContextual"/>
             </w:rPr>
           </w:pPr>
-          <w:hyperlink w:anchor="_Toc178760709" w:history="1">
+          <w:hyperlink w:anchor="_Toc180005892" w:history="1">
             <w:r>
               <w:rPr>
                 <w:rStyle w:val="Collegamentoipertestuale"/>
@@ -2535,7 +2535,7 @@
                 <w:noProof/>
                 <w:webHidden/>
               </w:rPr>
-              <w:instrText xml:space="preserve"> PAGEREF _Toc178760709 \h </w:instrText>
+              <w:instrText xml:space="preserve"> PAGEREF _Toc180005892 \h </w:instrText>
             </w:r>
             <w:r>
               <w:rPr>
@@ -2583,7 +2583,7 @@
               <w14:ligatures w14:val="standardContextual"/>
             </w:rPr>
           </w:pPr>
-          <w:hyperlink w:anchor="_Toc178760710" w:history="1">
+          <w:hyperlink w:anchor="_Toc180005893" w:history="1">
             <w:r>
               <w:rPr>
                 <w:rStyle w:val="Collegamentoipertestuale"/>
@@ -2611,7 +2611,7 @@
                 <w:noProof/>
                 <w:webHidden/>
               </w:rPr>
-              <w:instrText xml:space="preserve"> PAGEREF _Toc178760710 \h </w:instrText>
+              <w:instrText xml:space="preserve"> PAGEREF _Toc180005893 \h </w:instrText>
             </w:r>
             <w:r>
               <w:rPr>
@@ -2659,7 +2659,7 @@
               <w14:ligatures w14:val="standardContextual"/>
             </w:rPr>
           </w:pPr>
-          <w:hyperlink w:anchor="_Toc178760711" w:history="1">
+          <w:hyperlink w:anchor="_Toc180005894" w:history="1">
             <w:r>
               <w:rPr>
                 <w:rStyle w:val="Collegamentoipertestuale"/>
@@ -2687,7 +2687,7 @@
                 <w:noProof/>
                 <w:webHidden/>
               </w:rPr>
-              <w:instrText xml:space="preserve"> PAGEREF _Toc178760711 \h </w:instrText>
+              <w:instrText xml:space="preserve"> PAGEREF _Toc180005894 \h </w:instrText>
             </w:r>
             <w:r>
               <w:rPr>
@@ -2735,7 +2735,7 @@
               <w14:ligatures w14:val="standardContextual"/>
             </w:rPr>
           </w:pPr>
-          <w:hyperlink w:anchor="_Toc178760712" w:history="1">
+          <w:hyperlink w:anchor="_Toc180005895" w:history="1">
             <w:r>
               <w:rPr>
                 <w:rStyle w:val="Collegamentoipertestuale"/>
@@ -2763,7 +2763,7 @@
                 <w:noProof/>
                 <w:webHidden/>
               </w:rPr>
-              <w:instrText xml:space="preserve"> PAGEREF _Toc178760712 \h </w:instrText>
+              <w:instrText xml:space="preserve"> PAGEREF _Toc180005895 \h </w:instrText>
             </w:r>
             <w:r>
               <w:rPr>
@@ -2811,7 +2811,7 @@
               <w14:ligatures w14:val="standardContextual"/>
             </w:rPr>
           </w:pPr>
-          <w:hyperlink w:anchor="_Toc178760713" w:history="1">
+          <w:hyperlink w:anchor="_Toc180005896" w:history="1">
             <w:r>
               <w:rPr>
                 <w:rStyle w:val="Collegamentoipertestuale"/>
@@ -2839,7 +2839,7 @@
                 <w:noProof/>
                 <w:webHidden/>
               </w:rPr>
-              <w:instrText xml:space="preserve"> PAGEREF _Toc178760713 \h </w:instrText>
+              <w:instrText xml:space="preserve"> PAGEREF _Toc180005896 \h </w:instrText>
             </w:r>
             <w:r>
               <w:rPr>
@@ -2859,7 +2859,7 @@
                 <w:noProof/>
                 <w:webHidden/>
               </w:rPr>
-              <w:t>29</w:t>
+              <w:t>28</w:t>
             </w:r>
             <w:r>
               <w:rPr>
@@ -2887,7 +2887,7 @@
               <w14:ligatures w14:val="standardContextual"/>
             </w:rPr>
           </w:pPr>
-          <w:hyperlink w:anchor="_Toc178760714" w:history="1">
+          <w:hyperlink w:anchor="_Toc180005897" w:history="1">
             <w:r>
               <w:rPr>
                 <w:rStyle w:val="Collegamentoipertestuale"/>
@@ -2915,7 +2915,7 @@
                 <w:noProof/>
                 <w:webHidden/>
               </w:rPr>
-              <w:instrText xml:space="preserve"> PAGEREF _Toc178760714 \h </w:instrText>
+              <w:instrText xml:space="preserve"> PAGEREF _Toc180005897 \h </w:instrText>
             </w:r>
             <w:r>
               <w:rPr>
@@ -2963,7 +2963,7 @@
               <w14:ligatures w14:val="standardContextual"/>
             </w:rPr>
           </w:pPr>
-          <w:hyperlink w:anchor="_Toc178760715" w:history="1">
+          <w:hyperlink w:anchor="_Toc180005898" w:history="1">
             <w:r>
               <w:rPr>
                 <w:rStyle w:val="Collegamentoipertestuale"/>
@@ -2991,7 +2991,7 @@
                 <w:noProof/>
                 <w:webHidden/>
               </w:rPr>
-              <w:instrText xml:space="preserve"> PAGEREF _Toc178760715 \h </w:instrText>
+              <w:instrText xml:space="preserve"> PAGEREF _Toc180005898 \h </w:instrText>
             </w:r>
             <w:r>
               <w:rPr>
@@ -3039,7 +3039,7 @@
               <w14:ligatures w14:val="standardContextual"/>
             </w:rPr>
           </w:pPr>
-          <w:hyperlink w:anchor="_Toc178760716" w:history="1">
+          <w:hyperlink w:anchor="_Toc180005899" w:history="1">
             <w:r>
               <w:rPr>
                 <w:rStyle w:val="Collegamentoipertestuale"/>
@@ -3067,7 +3067,7 @@
                 <w:noProof/>
                 <w:webHidden/>
               </w:rPr>
-              <w:instrText xml:space="preserve"> PAGEREF _Toc178760716 \h </w:instrText>
+              <w:instrText xml:space="preserve"> PAGEREF _Toc180005899 \h </w:instrText>
             </w:r>
             <w:r>
               <w:rPr>
@@ -3115,7 +3115,7 @@
               <w14:ligatures w14:val="standardContextual"/>
             </w:rPr>
           </w:pPr>
-          <w:hyperlink w:anchor="_Toc178760717" w:history="1">
+          <w:hyperlink w:anchor="_Toc180005900" w:history="1">
             <w:r>
               <w:rPr>
                 <w:rStyle w:val="Collegamentoipertestuale"/>
@@ -3143,7 +3143,7 @@
                 <w:noProof/>
                 <w:webHidden/>
               </w:rPr>
-              <w:instrText xml:space="preserve"> PAGEREF _Toc178760717 \h </w:instrText>
+              <w:instrText xml:space="preserve"> PAGEREF _Toc180005900 \h </w:instrText>
             </w:r>
             <w:r>
               <w:rPr>
@@ -3191,7 +3191,7 @@
               <w14:ligatures w14:val="standardContextual"/>
             </w:rPr>
           </w:pPr>
-          <w:hyperlink w:anchor="_Toc178760718" w:history="1">
+          <w:hyperlink w:anchor="_Toc180005901" w:history="1">
             <w:r>
               <w:rPr>
                 <w:rStyle w:val="Collegamentoipertestuale"/>
@@ -3219,7 +3219,7 @@
                 <w:noProof/>
                 <w:webHidden/>
               </w:rPr>
-              <w:instrText xml:space="preserve"> PAGEREF _Toc178760718 \h </w:instrText>
+              <w:instrText xml:space="preserve"> PAGEREF _Toc180005901 \h </w:instrText>
             </w:r>
             <w:r>
               <w:rPr>
@@ -3267,14 +3267,14 @@
               <w14:ligatures w14:val="standardContextual"/>
             </w:rPr>
           </w:pPr>
-          <w:hyperlink w:anchor="_Toc178760719" w:history="1">
+          <w:hyperlink w:anchor="_Toc180005902" w:history="1">
             <w:r>
               <w:rPr>
                 <w:rStyle w:val="Collegamentoipertestuale"/>
                 <w:rFonts w:ascii="Chalkboard" w:hAnsi="Chalkboard" w:cs="Arial"/>
                 <w:noProof/>
               </w:rPr>
-              <w:t>SANTO PRATO</w:t>
+              <w:t>SANTO</w:t>
             </w:r>
             <w:r>
               <w:rPr>
@@ -3295,7 +3295,7 @@
                 <w:noProof/>
                 <w:webHidden/>
               </w:rPr>
-              <w:instrText xml:space="preserve"> PAGEREF _Toc178760719 \h </w:instrText>
+              <w:instrText xml:space="preserve"> PAGEREF _Toc180005902 \h </w:instrText>
             </w:r>
             <w:r>
               <w:rPr>
@@ -3315,7 +3315,7 @@
                 <w:noProof/>
                 <w:webHidden/>
               </w:rPr>
-              <w:t>33</w:t>
+              <w:t>32</w:t>
             </w:r>
             <w:r>
               <w:rPr>
@@ -3343,14 +3343,14 @@
               <w14:ligatures w14:val="standardContextual"/>
             </w:rPr>
           </w:pPr>
-          <w:hyperlink w:anchor="_Toc178760720" w:history="1">
+          <w:hyperlink w:anchor="_Toc180005903" w:history="1">
             <w:r>
               <w:rPr>
                 <w:rStyle w:val="Collegamentoipertestuale"/>
                 <w:rFonts w:ascii="Chalkboard" w:hAnsi="Chalkboard" w:cs="Arial"/>
                 <w:noProof/>
               </w:rPr>
-              <w:t>SEGNI DEL TUO AMORE</w:t>
+              <w:t>SANTO PRATO</w:t>
             </w:r>
             <w:r>
               <w:rPr>
@@ -3371,7 +3371,7 @@
                 <w:noProof/>
                 <w:webHidden/>
               </w:rPr>
-              <w:instrText xml:space="preserve"> PAGEREF _Toc178760720 \h </w:instrText>
+              <w:instrText xml:space="preserve"> PAGEREF _Toc180005903 \h </w:instrText>
             </w:r>
             <w:r>
               <w:rPr>
@@ -3419,14 +3419,14 @@
               <w14:ligatures w14:val="standardContextual"/>
             </w:rPr>
           </w:pPr>
-          <w:hyperlink w:anchor="_Toc178760721" w:history="1">
+          <w:hyperlink w:anchor="_Toc180005904" w:history="1">
             <w:r>
               <w:rPr>
                 <w:rStyle w:val="Collegamentoipertestuale"/>
                 <w:rFonts w:ascii="Chalkboard" w:hAnsi="Chalkboard" w:cs="Arial"/>
                 <w:noProof/>
               </w:rPr>
-              <w:t>SEGNI NUOVI</w:t>
+              <w:t>SEGNI DEL TUO AMORE</w:t>
             </w:r>
             <w:r>
               <w:rPr>
@@ -3447,7 +3447,7 @@
                 <w:noProof/>
                 <w:webHidden/>
               </w:rPr>
-              <w:instrText xml:space="preserve"> PAGEREF _Toc178760721 \h </w:instrText>
+              <w:instrText xml:space="preserve"> PAGEREF _Toc180005904 \h </w:instrText>
             </w:r>
             <w:r>
               <w:rPr>
@@ -3467,7 +3467,7 @@
                 <w:noProof/>
                 <w:webHidden/>
               </w:rPr>
-              <w:t>34</w:t>
+              <w:t>33</w:t>
             </w:r>
             <w:r>
               <w:rPr>
@@ -3495,14 +3495,14 @@
               <w14:ligatures w14:val="standardContextual"/>
             </w:rPr>
           </w:pPr>
-          <w:hyperlink w:anchor="_Toc178760722" w:history="1">
+          <w:hyperlink w:anchor="_Toc180005905" w:history="1">
             <w:r>
               <w:rPr>
                 <w:rStyle w:val="Collegamentoipertestuale"/>
                 <w:rFonts w:ascii="Chalkboard" w:hAnsi="Chalkboard" w:cs="Arial"/>
                 <w:noProof/>
               </w:rPr>
-              <w:t>SEMINA LA PACE</w:t>
+              <w:t>SEGNI NUOVI</w:t>
             </w:r>
             <w:r>
               <w:rPr>
@@ -3523,7 +3523,7 @@
                 <w:noProof/>
                 <w:webHidden/>
               </w:rPr>
-              <w:instrText xml:space="preserve"> PAGEREF _Toc178760722 \h </w:instrText>
+              <w:instrText xml:space="preserve"> PAGEREF _Toc180005905 \h </w:instrText>
             </w:r>
             <w:r>
               <w:rPr>
@@ -3571,14 +3571,14 @@
               <w14:ligatures w14:val="standardContextual"/>
             </w:rPr>
           </w:pPr>
-          <w:hyperlink w:anchor="_Toc178760723" w:history="1">
+          <w:hyperlink w:anchor="_Toc180005906" w:history="1">
             <w:r>
               <w:rPr>
                 <w:rStyle w:val="Collegamentoipertestuale"/>
                 <w:rFonts w:ascii="Chalkboard" w:hAnsi="Chalkboard" w:cs="Arial"/>
                 <w:noProof/>
               </w:rPr>
-              <w:t>SERVIRE È REGNARE</w:t>
+              <w:t>SEMINA LA PACE</w:t>
             </w:r>
             <w:r>
               <w:rPr>
@@ -3599,7 +3599,7 @@
                 <w:noProof/>
                 <w:webHidden/>
               </w:rPr>
-              <w:instrText xml:space="preserve"> PAGEREF _Toc178760723 \h </w:instrText>
+              <w:instrText xml:space="preserve"> PAGEREF _Toc180005906 \h </w:instrText>
             </w:r>
             <w:r>
               <w:rPr>
@@ -3619,7 +3619,7 @@
                 <w:noProof/>
                 <w:webHidden/>
               </w:rPr>
-              <w:t>35</w:t>
+              <w:t>34</w:t>
             </w:r>
             <w:r>
               <w:rPr>
@@ -3647,14 +3647,14 @@
               <w14:ligatures w14:val="standardContextual"/>
             </w:rPr>
           </w:pPr>
-          <w:hyperlink w:anchor="_Toc178760724" w:history="1">
+          <w:hyperlink w:anchor="_Toc180005907" w:history="1">
             <w:r>
               <w:rPr>
                 <w:rStyle w:val="Collegamentoipertestuale"/>
                 <w:rFonts w:ascii="Chalkboard" w:hAnsi="Chalkboard" w:cs="Arial"/>
                 <w:noProof/>
               </w:rPr>
-              <w:t>SERVO PER AMORE</w:t>
+              <w:t>SERVIRE È REGNARE</w:t>
             </w:r>
             <w:r>
               <w:rPr>
@@ -3675,7 +3675,7 @@
                 <w:noProof/>
                 <w:webHidden/>
               </w:rPr>
-              <w:instrText xml:space="preserve"> PAGEREF _Toc178760724 \h </w:instrText>
+              <w:instrText xml:space="preserve"> PAGEREF _Toc180005907 \h </w:instrText>
             </w:r>
             <w:r>
               <w:rPr>
@@ -3695,7 +3695,7 @@
                 <w:noProof/>
                 <w:webHidden/>
               </w:rPr>
-              <w:t>36</w:t>
+              <w:t>35</w:t>
             </w:r>
             <w:r>
               <w:rPr>
@@ -3723,14 +3723,14 @@
               <w14:ligatures w14:val="standardContextual"/>
             </w:rPr>
           </w:pPr>
-          <w:hyperlink w:anchor="_Toc178760725" w:history="1">
+          <w:hyperlink w:anchor="_Toc180005908" w:history="1">
             <w:r>
               <w:rPr>
                 <w:rStyle w:val="Collegamentoipertestuale"/>
                 <w:rFonts w:ascii="Chalkboard" w:hAnsi="Chalkboard" w:cs="Arial"/>
                 <w:noProof/>
               </w:rPr>
-              <w:t>TU LO SAI</w:t>
+              <w:t>SERVO PER AMORE</w:t>
             </w:r>
             <w:r>
               <w:rPr>
@@ -3751,7 +3751,7 @@
                 <w:noProof/>
                 <w:webHidden/>
               </w:rPr>
-              <w:instrText xml:space="preserve"> PAGEREF _Toc178760725 \h </w:instrText>
+              <w:instrText xml:space="preserve"> PAGEREF _Toc180005908 \h </w:instrText>
             </w:r>
             <w:r>
               <w:rPr>
@@ -3799,14 +3799,14 @@
               <w14:ligatures w14:val="standardContextual"/>
             </w:rPr>
           </w:pPr>
-          <w:hyperlink w:anchor="_Toc178760726" w:history="1">
+          <w:hyperlink w:anchor="_Toc180005909" w:history="1">
             <w:r>
               <w:rPr>
                 <w:rStyle w:val="Collegamentoipertestuale"/>
                 <w:rFonts w:ascii="Chalkboard" w:hAnsi="Chalkboard" w:cs="Arial"/>
                 <w:noProof/>
               </w:rPr>
-              <w:t>TU SEI</w:t>
+              <w:t>TU LO SAI</w:t>
             </w:r>
             <w:r>
               <w:rPr>
@@ -3827,7 +3827,7 @@
                 <w:noProof/>
                 <w:webHidden/>
               </w:rPr>
-              <w:instrText xml:space="preserve"> PAGEREF _Toc178760726 \h </w:instrText>
+              <w:instrText xml:space="preserve"> PAGEREF _Toc180005909 \h </w:instrText>
             </w:r>
             <w:r>
               <w:rPr>
@@ -3875,14 +3875,14 @@
               <w14:ligatures w14:val="standardContextual"/>
             </w:rPr>
           </w:pPr>
-          <w:hyperlink w:anchor="_Toc178760727" w:history="1">
+          <w:hyperlink w:anchor="_Toc180005910" w:history="1">
             <w:r>
               <w:rPr>
                 <w:rStyle w:val="Collegamentoipertestuale"/>
                 <w:rFonts w:ascii="Chalkboard" w:hAnsi="Chalkboard" w:cs="Arial"/>
                 <w:noProof/>
               </w:rPr>
-              <w:t>TU SEI LA FORZA</w:t>
+              <w:t>TU SEI</w:t>
             </w:r>
             <w:r>
               <w:rPr>
@@ -3903,7 +3903,7 @@
                 <w:noProof/>
                 <w:webHidden/>
               </w:rPr>
-              <w:instrText xml:space="preserve"> PAGEREF _Toc178760727 \h </w:instrText>
+              <w:instrText xml:space="preserve"> PAGEREF _Toc180005910 \h </w:instrText>
             </w:r>
             <w:r>
               <w:rPr>
@@ -3923,7 +3923,7 @@
                 <w:noProof/>
                 <w:webHidden/>
               </w:rPr>
-              <w:t>38</w:t>
+              <w:t>37</w:t>
             </w:r>
             <w:r>
               <w:rPr>
@@ -3951,14 +3951,14 @@
               <w14:ligatures w14:val="standardContextual"/>
             </w:rPr>
           </w:pPr>
-          <w:hyperlink w:anchor="_Toc178760728" w:history="1">
+          <w:hyperlink w:anchor="_Toc180005911" w:history="1">
             <w:r>
               <w:rPr>
                 <w:rStyle w:val="Collegamentoipertestuale"/>
                 <w:rFonts w:ascii="Chalkboard" w:hAnsi="Chalkboard" w:cs="Arial"/>
                 <w:noProof/>
               </w:rPr>
-              <w:t>VENITE, APPLAUDIAMO AL SIGNORE</w:t>
+              <w:t>TU SEI LA FORZA</w:t>
             </w:r>
             <w:r>
               <w:rPr>
@@ -3979,7 +3979,7 @@
                 <w:noProof/>
                 <w:webHidden/>
               </w:rPr>
-              <w:instrText xml:space="preserve"> PAGEREF _Toc178760728 \h </w:instrText>
+              <w:instrText xml:space="preserve"> PAGEREF _Toc180005911 \h </w:instrText>
             </w:r>
             <w:r>
               <w:rPr>
@@ -4027,14 +4027,14 @@
               <w14:ligatures w14:val="standardContextual"/>
             </w:rPr>
           </w:pPr>
-          <w:hyperlink w:anchor="_Toc178760729" w:history="1">
+          <w:hyperlink w:anchor="_Toc180005912" w:history="1">
             <w:r>
               <w:rPr>
                 <w:rStyle w:val="Collegamentoipertestuale"/>
                 <w:rFonts w:ascii="Chalkboard" w:hAnsi="Chalkboard" w:cs="Arial"/>
                 <w:noProof/>
               </w:rPr>
-              <w:t>VERBUM PANIS</w:t>
+              <w:t>VENITE, APPLAUDIAMO AL SIGNORE</w:t>
             </w:r>
             <w:r>
               <w:rPr>
@@ -4055,7 +4055,7 @@
                 <w:noProof/>
                 <w:webHidden/>
               </w:rPr>
-              <w:instrText xml:space="preserve"> PAGEREF _Toc178760729 \h </w:instrText>
+              <w:instrText xml:space="preserve"> PAGEREF _Toc180005912 \h </w:instrText>
             </w:r>
             <w:r>
               <w:rPr>
@@ -4103,14 +4103,14 @@
               <w14:ligatures w14:val="standardContextual"/>
             </w:rPr>
           </w:pPr>
-          <w:hyperlink w:anchor="_Toc178760730" w:history="1">
+          <w:hyperlink w:anchor="_Toc180005913" w:history="1">
             <w:r>
               <w:rPr>
                 <w:rStyle w:val="Collegamentoipertestuale"/>
                 <w:rFonts w:ascii="Chalkboard" w:hAnsi="Chalkboard" w:cs="Arial"/>
                 <w:noProof/>
               </w:rPr>
-              <w:t>VIENI E SEGUIMI</w:t>
+              <w:t>VERBUM PANIS</w:t>
             </w:r>
             <w:r>
               <w:rPr>
@@ -4131,7 +4131,7 @@
                 <w:noProof/>
                 <w:webHidden/>
               </w:rPr>
-              <w:instrText xml:space="preserve"> PAGEREF _Toc178760730 \h </w:instrText>
+              <w:instrText xml:space="preserve"> PAGEREF _Toc180005913 \h </w:instrText>
             </w:r>
             <w:r>
               <w:rPr>
@@ -4151,7 +4151,7 @@
                 <w:noProof/>
                 <w:webHidden/>
               </w:rPr>
-              <w:t>40</w:t>
+              <w:t>39</w:t>
             </w:r>
             <w:r>
               <w:rPr>
@@ -4179,14 +4179,14 @@
               <w14:ligatures w14:val="standardContextual"/>
             </w:rPr>
           </w:pPr>
-          <w:hyperlink w:anchor="_Toc178760731" w:history="1">
+          <w:hyperlink w:anchor="_Toc180005914" w:history="1">
             <w:r>
               <w:rPr>
                 <w:rStyle w:val="Collegamentoipertestuale"/>
                 <w:rFonts w:ascii="Chalkboard" w:hAnsi="Chalkboard" w:cs="Arial"/>
                 <w:noProof/>
               </w:rPr>
-              <w:t>VIENI TU</w:t>
+              <w:t>VIENI E SEGUIMI</w:t>
             </w:r>
             <w:r>
               <w:rPr>
@@ -4207,7 +4207,7 @@
                 <w:noProof/>
                 <w:webHidden/>
               </w:rPr>
-              <w:instrText xml:space="preserve"> PAGEREF _Toc178760731 \h </w:instrText>
+              <w:instrText xml:space="preserve"> PAGEREF _Toc180005914 \h </w:instrText>
             </w:r>
             <w:r>
               <w:rPr>
@@ -4227,7 +4227,7 @@
                 <w:noProof/>
                 <w:webHidden/>
               </w:rPr>
-              <w:t>41</w:t>
+              <w:t>40</w:t>
             </w:r>
             <w:r>
               <w:rPr>
@@ -4255,13 +4255,89 @@
               <w14:ligatures w14:val="standardContextual"/>
             </w:rPr>
           </w:pPr>
-          <w:hyperlink w:anchor="_Toc178760732" w:history="1">
+          <w:hyperlink w:anchor="_Toc180005915" w:history="1">
             <w:r>
               <w:rPr>
                 <w:rStyle w:val="Collegamentoipertestuale"/>
                 <w:rFonts w:ascii="Chalkboard" w:hAnsi="Chalkboard" w:cs="Arial"/>
                 <w:noProof/>
               </w:rPr>
+              <w:t>VIENI TU</w:t>
+            </w:r>
+            <w:r>
+              <w:rPr>
+                <w:noProof/>
+                <w:webHidden/>
+              </w:rPr>
+              <w:tab/>
+            </w:r>
+            <w:r>
+              <w:rPr>
+                <w:noProof/>
+                <w:webHidden/>
+              </w:rPr>
+              <w:fldChar w:fldCharType="begin"/>
+            </w:r>
+            <w:r>
+              <w:rPr>
+                <w:noProof/>
+                <w:webHidden/>
+              </w:rPr>
+              <w:instrText xml:space="preserve"> PAGEREF _Toc180005915 \h </w:instrText>
+            </w:r>
+            <w:r>
+              <w:rPr>
+                <w:noProof/>
+                <w:webHidden/>
+              </w:rPr>
+            </w:r>
+            <w:r>
+              <w:rPr>
+                <w:noProof/>
+                <w:webHidden/>
+              </w:rPr>
+              <w:fldChar w:fldCharType="separate"/>
+            </w:r>
+            <w:r>
+              <w:rPr>
+                <w:noProof/>
+                <w:webHidden/>
+              </w:rPr>
+              <w:t>41</w:t>
+            </w:r>
+            <w:r>
+              <w:rPr>
+                <w:noProof/>
+                <w:webHidden/>
+              </w:rPr>
+              <w:fldChar w:fldCharType="end"/>
+            </w:r>
+          </w:hyperlink>
+        </w:p>
+        <w:p>
+          <w:pPr>
+            <w:pStyle w:val="Sommario1"/>
+            <w:tabs>
+              <w:tab w:val="right" w:leader="dot" w:pos="9622"/>
+            </w:tabs>
+            <w:rPr>
+              <w:rFonts w:eastAsiaTheme="minorEastAsia" w:cstheme="minorBidi"/>
+              <w:b w:val="0"/>
+              <w:bCs w:val="0"/>
+              <w:i w:val="0"/>
+              <w:iCs w:val="0"/>
+              <w:noProof/>
+              <w:kern w:val="2"/>
+              <w14:ligatures w14:val="standardContextual"/>
+            </w:rPr>
+          </w:pPr>
+          <w:hyperlink w:anchor="_Toc180005916" w:history="1">
+            <w:r>
+              <w:rPr>
+                <w:rStyle w:val="Collegamentoipertestuale"/>
+                <w:rFonts w:ascii="Chalkboard" w:hAnsi="Chalkboard" w:cs="Arial"/>
+                <w:noProof/>
+              </w:rPr>
               <w:t>VIVERE LA VITA</w:t>
             </w:r>
             <w:r>
@@ -4283,7 +4359,7 @@
                 <w:noProof/>
                 <w:webHidden/>
               </w:rPr>
-              <w:instrText xml:space="preserve"> PAGEREF _Toc178760732 \h </w:instrText>
+              <w:instrText xml:space="preserve"> PAGEREF _Toc180005916 \h </w:instrText>
             </w:r>
             <w:r>
               <w:rPr>
@@ -4345,6 +4421,7 @@
     <w:p/>
     <w:p/>
     <w:p/>
+    <w:p/>
     <w:p>
       <w:pPr>
         <w:pStyle w:val="Titolo1"/>
@@ -4358,13 +4435,8 @@
           <w:u w:val="single"/>
         </w:rPr>
       </w:pPr>
-    </w:p>
-    <w:p/>
-    <w:p/>
-    <w:p/>
-    <w:p>
-      <w:pPr>
-        <w:pStyle w:val="Titolo1"/>
+      <w:bookmarkStart w:id="0" w:name="_Toc180005860"/>
+      <w:r>
         <w:rPr>
           <w:rFonts w:ascii="Chalkboard" w:hAnsi="Chalkboard" w:cs="Arial"/>
           <w:b/>
@@ -4374,18 +4446,7 @@
           <w:szCs w:val="36"/>
           <w:u w:val="single"/>
         </w:rPr>
-      </w:pPr>
-      <w:bookmarkStart w:id="0" w:name="_Toc178760677"/>
-      <w:r>
-        <w:rPr>
-          <w:rFonts w:ascii="Chalkboard" w:hAnsi="Chalkboard" w:cs="Arial"/>
-          <w:b/>
-          <w:bCs/>
-          <w:color w:val="auto"/>
-          <w:sz w:val="36"/>
-          <w:szCs w:val="36"/>
-          <w:u w:val="single"/>
-        </w:rPr>
+        <w:lastRenderedPageBreak/>
         <w:t>ABBRACCIAMI</w:t>
       </w:r>
       <w:bookmarkEnd w:id="0"/>
@@ -4919,7 +4980,7 @@
           <w:u w:val="single"/>
         </w:rPr>
       </w:pPr>
-      <w:bookmarkStart w:id="1" w:name="_Toc178760678"/>
+      <w:bookmarkStart w:id="1" w:name="_Toc180005861"/>
       <w:r>
         <w:rPr>
           <w:rFonts w:ascii="Chalkboard" w:hAnsi="Chalkboard" w:cs="Arial"/>
@@ -5284,28 +5345,28 @@
           <w:sz w:val="32"/>
           <w:szCs w:val="32"/>
         </w:rPr>
+        <w:t>luce e poi nel tempo tuo</w:t>
+      </w:r>
+    </w:p>
+    <w:p>
+      <w:pPr>
+        <w:pStyle w:val="NormaleWeb"/>
+        <w:shd w:val="clear" w:color="auto" w:fill="FFFFFF"/>
+        <w:spacing w:before="0" w:beforeAutospacing="0" w:after="0" w:afterAutospacing="0"/>
+        <w:textAlignment w:val="baseline"/>
+        <w:rPr>
+          <w:rFonts w:ascii="Chalkboard" w:hAnsi="Chalkboard"/>
+          <w:sz w:val="32"/>
+          <w:szCs w:val="32"/>
+        </w:rPr>
+      </w:pPr>
+      <w:r>
+        <w:rPr>
+          <w:rFonts w:ascii="Chalkboard" w:hAnsi="Chalkboard"/>
+          <w:sz w:val="32"/>
+          <w:szCs w:val="32"/>
+        </w:rPr>
         <w:lastRenderedPageBreak/>
-        <w:t>luce e poi nel tempo tuo</w:t>
-      </w:r>
-    </w:p>
-    <w:p>
-      <w:pPr>
-        <w:pStyle w:val="NormaleWeb"/>
-        <w:shd w:val="clear" w:color="auto" w:fill="FFFFFF"/>
-        <w:spacing w:before="0" w:beforeAutospacing="0" w:after="0" w:afterAutospacing="0"/>
-        <w:textAlignment w:val="baseline"/>
-        <w:rPr>
-          <w:rFonts w:ascii="Chalkboard" w:hAnsi="Chalkboard"/>
-          <w:sz w:val="32"/>
-          <w:szCs w:val="32"/>
-        </w:rPr>
-      </w:pPr>
-      <w:r>
-        <w:rPr>
-          <w:rFonts w:ascii="Chalkboard" w:hAnsi="Chalkboard"/>
-          <w:sz w:val="32"/>
-          <w:szCs w:val="32"/>
-        </w:rPr>
         <w:t>oltre il desiderio riposerò.</w:t>
       </w:r>
     </w:p>
@@ -5384,7 +5445,7 @@
           <w:u w:val="single"/>
         </w:rPr>
       </w:pPr>
-      <w:bookmarkStart w:id="2" w:name="_Toc178760679"/>
+      <w:bookmarkStart w:id="2" w:name="_Toc180005862"/>
       <w:r>
         <w:rPr>
           <w:rFonts w:ascii="Chalkboard" w:hAnsi="Chalkboard" w:cs="Arial"/>
@@ -5665,7 +5726,7 @@
           <w:u w:val="single"/>
         </w:rPr>
       </w:pPr>
-      <w:bookmarkStart w:id="3" w:name="_Toc178760680"/>
+      <w:bookmarkStart w:id="3" w:name="_Toc180005863"/>
       <w:r>
         <w:rPr>
           <w:rFonts w:ascii="Chalkboard" w:hAnsi="Chalkboard" w:cs="Arial"/>
@@ -6317,7 +6378,7 @@
           <w:u w:val="single"/>
         </w:rPr>
       </w:pPr>
-      <w:bookmarkStart w:id="4" w:name="_Toc178760681"/>
+      <w:bookmarkStart w:id="4" w:name="_Toc180005864"/>
       <w:r>
         <w:rPr>
           <w:rFonts w:ascii="Chalkboard" w:hAnsi="Chalkboard" w:cs="Arial"/>
@@ -6452,7 +6513,6 @@
           <w:sz w:val="32"/>
           <w:szCs w:val="32"/>
         </w:rPr>
-        <w:lastRenderedPageBreak/>
         <w:t>frutto della terra e del nostro lavoro;</w:t>
       </w:r>
       <w:r>
@@ -6483,6 +6543,7 @@
           <w:sz w:val="32"/>
           <w:szCs w:val="32"/>
         </w:rPr>
+        <w:lastRenderedPageBreak/>
         <w:t>perché diventi per noi cibo di vita eterna.</w:t>
       </w:r>
       <w:r>
@@ -6641,7 +6702,7 @@
           <w:u w:val="single"/>
         </w:rPr>
       </w:pPr>
-      <w:bookmarkStart w:id="5" w:name="_Toc178760682"/>
+      <w:bookmarkStart w:id="5" w:name="_Toc180005865"/>
       <w:r>
         <w:rPr>
           <w:rFonts w:ascii="Chalkboard" w:hAnsi="Chalkboard" w:cs="Arial"/>
@@ -7019,14 +7080,6 @@
           <w:szCs w:val="32"/>
         </w:rPr>
         <w:br/>
-      </w:r>
-      <w:r>
-        <w:rPr>
-          <w:rFonts w:ascii="Chalkboard" w:hAnsi="Chalkboard" w:cs="Segoe UI"/>
-          <w:sz w:val="32"/>
-          <w:szCs w:val="32"/>
-        </w:rPr>
-        <w:lastRenderedPageBreak/>
         <w:t>Il Signore sarà il nostro bene,</w:t>
       </w:r>
       <w:r>
@@ -7038,19 +7091,6 @@
         <w:br/>
         <w:t>noi la terra feconda. </w:t>
       </w:r>
-    </w:p>
-    <w:p>
-      <w:pPr>
-        <w:pStyle w:val="NormaleWeb"/>
-        <w:shd w:val="clear" w:color="auto" w:fill="FFFFFF"/>
-        <w:spacing w:before="270" w:beforeAutospacing="0" w:after="0" w:afterAutospacing="0"/>
-        <w:contextualSpacing/>
-        <w:rPr>
-          <w:rFonts w:ascii="Chalkboard" w:hAnsi="Chalkboard" w:cs="Segoe UI"/>
-          <w:sz w:val="32"/>
-          <w:szCs w:val="32"/>
-        </w:rPr>
-      </w:pPr>
     </w:p>
     <w:p>
       <w:pPr>
@@ -7065,7 +7105,7 @@
           <w:u w:val="single"/>
         </w:rPr>
       </w:pPr>
-      <w:bookmarkStart w:id="6" w:name="_Toc178760683"/>
+      <w:bookmarkStart w:id="6" w:name="_Toc180005866"/>
       <w:r>
         <w:rPr>
           <w:rFonts w:ascii="Chalkboard" w:hAnsi="Chalkboard" w:cs="Arial"/>
@@ -7076,6 +7116,7 @@
           <w:szCs w:val="36"/>
           <w:u w:val="single"/>
         </w:rPr>
+        <w:lastRenderedPageBreak/>
         <w:t>CANTIAMO A TE</w:t>
       </w:r>
       <w:bookmarkEnd w:id="6"/>
@@ -7486,7 +7527,7 @@
           <w:u w:val="single"/>
         </w:rPr>
       </w:pPr>
-      <w:bookmarkStart w:id="7" w:name="_Toc178760684"/>
+      <w:bookmarkStart w:id="7" w:name="_Toc180005867"/>
       <w:r>
         <w:rPr>
           <w:rFonts w:ascii="Chalkboard" w:hAnsi="Chalkboard" w:cs="Arial"/>
@@ -7631,14 +7672,6 @@
           <w:szCs w:val="32"/>
         </w:rPr>
         <w:br/>
-      </w:r>
-      <w:r>
-        <w:rPr>
-          <w:rFonts w:ascii="Chalkboard" w:hAnsi="Chalkboard" w:cs="Arial"/>
-          <w:sz w:val="32"/>
-          <w:szCs w:val="32"/>
-        </w:rPr>
-        <w:lastRenderedPageBreak/>
         <w:t>e adesso ti avremo per sempre</w:t>
       </w:r>
       <w:r>
@@ -7696,6 +7729,14 @@
           <w:szCs w:val="32"/>
         </w:rPr>
         <w:br/>
+      </w:r>
+      <w:r>
+        <w:rPr>
+          <w:rFonts w:ascii="Chalkboard" w:hAnsi="Chalkboard" w:cs="Arial"/>
+          <w:sz w:val="32"/>
+          <w:szCs w:val="32"/>
+        </w:rPr>
+        <w:lastRenderedPageBreak/>
         <w:t>Quello ch'era morto non è qui</w:t>
       </w:r>
       <w:r>
@@ -8060,7 +8101,7 @@
           <w:u w:val="single"/>
         </w:rPr>
       </w:pPr>
-      <w:bookmarkStart w:id="8" w:name="_Toc178760685"/>
+      <w:bookmarkStart w:id="8" w:name="_Toc180005868"/>
       <w:r>
         <w:rPr>
           <w:rFonts w:ascii="Chalkboard" w:hAnsi="Chalkboard" w:cs="Arial"/>
@@ -8492,7 +8533,6 @@
           <w:sz w:val="32"/>
           <w:szCs w:val="32"/>
         </w:rPr>
-        <w:lastRenderedPageBreak/>
         <w:t>che mi circonda di mani amiche</w:t>
       </w:r>
       <w:r>
@@ -8599,6 +8639,7 @@
           <w:sz w:val="32"/>
           <w:szCs w:val="32"/>
         </w:rPr>
+        <w:lastRenderedPageBreak/>
         <w:t>perché vuol dire che ascolti me.</w:t>
       </w:r>
     </w:p>
@@ -8678,7 +8719,7 @@
           <w:u w:val="single"/>
         </w:rPr>
       </w:pPr>
-      <w:bookmarkStart w:id="9" w:name="_Toc178760686"/>
+      <w:bookmarkStart w:id="9" w:name="_Toc180005869"/>
       <w:r>
         <w:rPr>
           <w:rFonts w:ascii="Chalkboard" w:hAnsi="Chalkboard" w:cs="Arial"/>
@@ -8936,7 +8977,7 @@
           <w:u w:val="single"/>
         </w:rPr>
       </w:pPr>
-      <w:bookmarkStart w:id="10" w:name="_Toc178760687"/>
+      <w:bookmarkStart w:id="10" w:name="_Toc180005870"/>
       <w:r>
         <w:rPr>
           <w:rFonts w:ascii="Chalkboard" w:hAnsi="Chalkboard" w:cs="Arial"/>
@@ -9177,7 +9218,6 @@
           <w:szCs w:val="32"/>
           <w:bdr w:val="none" w:sz="0" w:space="0" w:color="auto" w:frame="1"/>
         </w:rPr>
-        <w:lastRenderedPageBreak/>
         <w:t xml:space="preserve">che vince il mondo con l'Amore </w:t>
       </w:r>
     </w:p>
@@ -9267,6 +9307,7 @@
           <w:sz w:val="32"/>
           <w:szCs w:val="32"/>
         </w:rPr>
+        <w:lastRenderedPageBreak/>
         <w:t>Accetta dalle nostre mani</w:t>
       </w:r>
       <w:r>
@@ -9449,7 +9490,7 @@
           <w:u w:val="single"/>
         </w:rPr>
       </w:pPr>
-      <w:bookmarkStart w:id="11" w:name="_Toc178760688"/>
+      <w:bookmarkStart w:id="11" w:name="_Toc180005871"/>
       <w:r>
         <w:rPr>
           <w:rFonts w:ascii="Chalkboard" w:hAnsi="Chalkboard" w:cs="Arial"/>
@@ -9873,7 +9914,6 @@
           <w:szCs w:val="32"/>
           <w:shd w:val="clear" w:color="auto" w:fill="FFFFFF"/>
         </w:rPr>
-        <w:lastRenderedPageBreak/>
         <w:t>plasma il cuore mio e di Te vivrò.</w:t>
       </w:r>
       <w:r>
@@ -9959,6 +9999,7 @@
           <w:szCs w:val="32"/>
           <w:bdr w:val="none" w:sz="0" w:space="0" w:color="auto" w:frame="1"/>
         </w:rPr>
+        <w:lastRenderedPageBreak/>
         <w:t>RIT.</w:t>
       </w:r>
       <w:r>
@@ -10000,7 +10041,7 @@
           <w:u w:val="single"/>
         </w:rPr>
       </w:pPr>
-      <w:bookmarkStart w:id="12" w:name="_Toc178760689"/>
+      <w:bookmarkStart w:id="12" w:name="_Toc180005872"/>
       <w:r>
         <w:rPr>
           <w:rFonts w:ascii="Chalkboard" w:hAnsi="Chalkboard" w:cs="Segoe UI"/>
@@ -10527,7 +10568,7 @@
           <w:u w:val="single"/>
         </w:rPr>
       </w:pPr>
-      <w:bookmarkStart w:id="13" w:name="_Toc178760690"/>
+      <w:bookmarkStart w:id="13" w:name="_Toc180005873"/>
       <w:r>
         <w:rPr>
           <w:rFonts w:ascii="Chalkboard" w:hAnsi="Chalkboard" w:cs="Arial"/>
@@ -10643,75 +10684,75 @@
           <w:szCs w:val="32"/>
           <w:shd w:val="clear" w:color="auto" w:fill="FFFFFF"/>
         </w:rPr>
+        <w:t>Fammi amare ciò che ami</w:t>
+      </w:r>
+      <w:r>
+        <w:rPr>
+          <w:rFonts w:ascii="Chalkboard" w:hAnsi="Chalkboard"/>
+          <w:sz w:val="32"/>
+          <w:szCs w:val="32"/>
+        </w:rPr>
+        <w:br/>
+      </w:r>
+      <w:r>
+        <w:rPr>
+          <w:rFonts w:ascii="Chalkboard" w:hAnsi="Chalkboard"/>
+          <w:sz w:val="32"/>
+          <w:szCs w:val="32"/>
+          <w:shd w:val="clear" w:color="auto" w:fill="FFFFFF"/>
+        </w:rPr>
+        <w:t>Dammi la Tua forza per</w:t>
+      </w:r>
+      <w:r>
+        <w:rPr>
+          <w:rFonts w:ascii="Chalkboard" w:hAnsi="Chalkboard"/>
+          <w:sz w:val="32"/>
+          <w:szCs w:val="32"/>
+        </w:rPr>
+        <w:br/>
+      </w:r>
+      <w:r>
+        <w:rPr>
+          <w:rFonts w:ascii="Chalkboard" w:hAnsi="Chalkboard"/>
+          <w:sz w:val="32"/>
+          <w:szCs w:val="32"/>
+          <w:shd w:val="clear" w:color="auto" w:fill="FFFFFF"/>
+        </w:rPr>
+        <w:t>Sradicare dal mio cuore</w:t>
+      </w:r>
+      <w:r>
+        <w:rPr>
+          <w:rFonts w:ascii="Chalkboard" w:hAnsi="Chalkboard"/>
+          <w:sz w:val="32"/>
+          <w:szCs w:val="32"/>
+        </w:rPr>
+        <w:br/>
+      </w:r>
+      <w:r>
+        <w:rPr>
+          <w:rFonts w:ascii="Chalkboard" w:hAnsi="Chalkboard"/>
+          <w:sz w:val="32"/>
+          <w:szCs w:val="32"/>
+          <w:shd w:val="clear" w:color="auto" w:fill="FFFFFF"/>
+        </w:rPr>
+        <w:t>Ciò che non è Tuo</w:t>
+      </w:r>
+      <w:r>
+        <w:rPr>
+          <w:rFonts w:ascii="Chalkboard" w:hAnsi="Chalkboard"/>
+          <w:sz w:val="32"/>
+          <w:szCs w:val="32"/>
+        </w:rPr>
+        <w:br/>
+      </w:r>
+      <w:r>
+        <w:rPr>
+          <w:rFonts w:ascii="Chalkboard" w:hAnsi="Chalkboard"/>
+          <w:sz w:val="32"/>
+          <w:szCs w:val="32"/>
+          <w:shd w:val="clear" w:color="auto" w:fill="FFFFFF"/>
+        </w:rPr>
         <w:lastRenderedPageBreak/>
-        <w:t>Fammi amare ciò che ami</w:t>
-      </w:r>
-      <w:r>
-        <w:rPr>
-          <w:rFonts w:ascii="Chalkboard" w:hAnsi="Chalkboard"/>
-          <w:sz w:val="32"/>
-          <w:szCs w:val="32"/>
-        </w:rPr>
-        <w:br/>
-      </w:r>
-      <w:r>
-        <w:rPr>
-          <w:rFonts w:ascii="Chalkboard" w:hAnsi="Chalkboard"/>
-          <w:sz w:val="32"/>
-          <w:szCs w:val="32"/>
-          <w:shd w:val="clear" w:color="auto" w:fill="FFFFFF"/>
-        </w:rPr>
-        <w:t>Dammi la Tua forza per</w:t>
-      </w:r>
-      <w:r>
-        <w:rPr>
-          <w:rFonts w:ascii="Chalkboard" w:hAnsi="Chalkboard"/>
-          <w:sz w:val="32"/>
-          <w:szCs w:val="32"/>
-        </w:rPr>
-        <w:br/>
-      </w:r>
-      <w:r>
-        <w:rPr>
-          <w:rFonts w:ascii="Chalkboard" w:hAnsi="Chalkboard"/>
-          <w:sz w:val="32"/>
-          <w:szCs w:val="32"/>
-          <w:shd w:val="clear" w:color="auto" w:fill="FFFFFF"/>
-        </w:rPr>
-        <w:t>Sradicare dal mio cuore</w:t>
-      </w:r>
-      <w:r>
-        <w:rPr>
-          <w:rFonts w:ascii="Chalkboard" w:hAnsi="Chalkboard"/>
-          <w:sz w:val="32"/>
-          <w:szCs w:val="32"/>
-        </w:rPr>
-        <w:br/>
-      </w:r>
-      <w:r>
-        <w:rPr>
-          <w:rFonts w:ascii="Chalkboard" w:hAnsi="Chalkboard"/>
-          <w:sz w:val="32"/>
-          <w:szCs w:val="32"/>
-          <w:shd w:val="clear" w:color="auto" w:fill="FFFFFF"/>
-        </w:rPr>
-        <w:t>Ciò che non è Tuo</w:t>
-      </w:r>
-      <w:r>
-        <w:rPr>
-          <w:rFonts w:ascii="Chalkboard" w:hAnsi="Chalkboard"/>
-          <w:sz w:val="32"/>
-          <w:szCs w:val="32"/>
-        </w:rPr>
-        <w:br/>
-      </w:r>
-      <w:r>
-        <w:rPr>
-          <w:rFonts w:ascii="Chalkboard" w:hAnsi="Chalkboard"/>
-          <w:sz w:val="32"/>
-          <w:szCs w:val="32"/>
-          <w:shd w:val="clear" w:color="auto" w:fill="FFFFFF"/>
-        </w:rPr>
         <w:t>Io voglio stare vicino a Te</w:t>
       </w:r>
       <w:r>
@@ -11060,7 +11101,7 @@
           <w:u w:val="single"/>
         </w:rPr>
       </w:pPr>
-      <w:bookmarkStart w:id="14" w:name="_Toc178760691"/>
+      <w:bookmarkStart w:id="14" w:name="_Toc180005874"/>
       <w:r>
         <w:rPr>
           <w:rFonts w:ascii="Chalkboard" w:hAnsi="Chalkboard" w:cs="Arial"/>
@@ -11367,7 +11408,6 @@
           <w:sz w:val="32"/>
           <w:szCs w:val="32"/>
         </w:rPr>
-        <w:lastRenderedPageBreak/>
         <w:t xml:space="preserve">un cammino di libertà. </w:t>
       </w:r>
     </w:p>
@@ -11473,6 +11513,7 @@
           <w:sz w:val="32"/>
           <w:szCs w:val="32"/>
         </w:rPr>
+        <w:lastRenderedPageBreak/>
         <w:t xml:space="preserve">nel profondo del nostro cuore, </w:t>
       </w:r>
     </w:p>
@@ -11691,7 +11732,7 @@
           <w:u w:val="single"/>
         </w:rPr>
       </w:pPr>
-      <w:bookmarkStart w:id="15" w:name="_Toc178760692"/>
+      <w:bookmarkStart w:id="15" w:name="_Toc180005875"/>
       <w:r>
         <w:rPr>
           <w:rFonts w:ascii="Chalkboard" w:hAnsi="Chalkboard" w:cs="Arial"/>
@@ -12139,7 +12180,7 @@
           <w:u w:val="single"/>
         </w:rPr>
       </w:pPr>
-      <w:bookmarkStart w:id="16" w:name="_Toc178760693"/>
+      <w:bookmarkStart w:id="16" w:name="_Toc180005876"/>
       <w:r>
         <w:rPr>
           <w:rFonts w:ascii="Chalkboard" w:hAnsi="Chalkboard" w:cs="Arial"/>
@@ -12150,7 +12191,6 @@
           <w:szCs w:val="36"/>
           <w:u w:val="single"/>
         </w:rPr>
-        <w:lastRenderedPageBreak/>
         <w:t>DANZA LA VITA</w:t>
       </w:r>
       <w:bookmarkEnd w:id="16"/>
@@ -12222,6 +12262,7 @@
           <w:szCs w:val="32"/>
           <w:shd w:val="clear" w:color="auto" w:fill="FFFFFF"/>
         </w:rPr>
+        <w:lastRenderedPageBreak/>
         <w:t>canta senza stonature,</w:t>
       </w:r>
       <w:r>
@@ -12769,7 +12810,7 @@
           <w:u w:val="single"/>
         </w:rPr>
       </w:pPr>
-      <w:bookmarkStart w:id="17" w:name="_Toc178760694"/>
+      <w:bookmarkStart w:id="17" w:name="_Toc180005877"/>
       <w:r>
         <w:rPr>
           <w:rFonts w:ascii="Chalkboard" w:hAnsi="Chalkboard" w:cs="Arial"/>
@@ -12837,7 +12878,6 @@
           <w:sz w:val="32"/>
           <w:szCs w:val="32"/>
         </w:rPr>
-        <w:lastRenderedPageBreak/>
         <w:t>Lui che guarda l’umile servo</w:t>
       </w:r>
       <w:r>
@@ -13308,7 +13348,7 @@
           <w:u w:val="single"/>
         </w:rPr>
       </w:pPr>
-      <w:bookmarkStart w:id="18" w:name="_Toc178760695"/>
+      <w:bookmarkStart w:id="18" w:name="_Toc180005878"/>
       <w:r>
         <w:rPr>
           <w:rFonts w:ascii="Chalkboard" w:hAnsi="Chalkboard" w:cs="Arial"/>
@@ -13632,7 +13672,17 @@
           <w:sz w:val="32"/>
           <w:szCs w:val="32"/>
         </w:rPr>
-        <w:t xml:space="preserve">Che la strada si apre, </w:t>
+        <w:t>E</w:t>
+      </w:r>
+      <w:r>
+        <w:rPr>
+          <w:rFonts w:ascii="Chalkboard" w:hAnsi="Chalkboard"/>
+          <w:b/>
+          <w:bCs/>
+          <w:sz w:val="32"/>
+          <w:szCs w:val="32"/>
+        </w:rPr>
+        <w:t xml:space="preserve"> la strada si apre, </w:t>
       </w:r>
     </w:p>
     <w:p>
@@ -13672,7 +13722,6 @@
           <w:sz w:val="32"/>
           <w:szCs w:val="32"/>
         </w:rPr>
-        <w:lastRenderedPageBreak/>
         <w:t>ora su questa strada noi.</w:t>
       </w:r>
     </w:p>
@@ -13825,6 +13874,7 @@
           <w:sz w:val="32"/>
           <w:szCs w:val="32"/>
         </w:rPr>
+        <w:lastRenderedPageBreak/>
         <w:t>uomo che s’apre la strada in una giungla d’idee</w:t>
       </w:r>
     </w:p>
@@ -14066,7 +14116,7 @@
           <w:u w:val="single"/>
         </w:rPr>
       </w:pPr>
-      <w:bookmarkStart w:id="19" w:name="_Toc178760696"/>
+      <w:bookmarkStart w:id="19" w:name="_Toc180005879"/>
       <w:r>
         <w:rPr>
           <w:rFonts w:ascii="Chalkboard" w:hAnsi="Chalkboard" w:cs="Arial"/>
@@ -14403,7 +14453,7 @@
           <w:u w:val="single"/>
         </w:rPr>
       </w:pPr>
-      <w:bookmarkStart w:id="20" w:name="_Toc178760697"/>
+      <w:bookmarkStart w:id="20" w:name="_Toc180005880"/>
       <w:r>
         <w:rPr>
           <w:rFonts w:ascii="Chalkboard" w:hAnsi="Chalkboard" w:cs="Arial"/>
@@ -14494,109 +14544,109 @@
           <w:szCs w:val="32"/>
           <w:shd w:val="clear" w:color="auto" w:fill="FFFFFF"/>
         </w:rPr>
+        <w:t>e i pastori di coccio</w:t>
+      </w:r>
+      <w:r>
+        <w:rPr>
+          <w:rFonts w:ascii="Chalkboard" w:hAnsi="Chalkboard" w:cstheme="minorHAnsi"/>
+          <w:sz w:val="32"/>
+          <w:szCs w:val="32"/>
+        </w:rPr>
+        <w:br/>
+      </w:r>
+      <w:r>
+        <w:rPr>
+          <w:rFonts w:ascii="Chalkboard" w:hAnsi="Chalkboard" w:cstheme="minorHAnsi"/>
+          <w:sz w:val="32"/>
+          <w:szCs w:val="32"/>
+          <w:shd w:val="clear" w:color="auto" w:fill="FFFFFF"/>
+        </w:rPr>
+        <w:t>che accorrono già.</w:t>
+      </w:r>
+      <w:r>
+        <w:rPr>
+          <w:rFonts w:ascii="Chalkboard" w:hAnsi="Chalkboard" w:cstheme="minorHAnsi"/>
+          <w:sz w:val="32"/>
+          <w:szCs w:val="32"/>
+        </w:rPr>
+        <w:br/>
+      </w:r>
+      <w:r>
+        <w:rPr>
+          <w:rFonts w:ascii="Chalkboard" w:hAnsi="Chalkboard" w:cstheme="minorHAnsi"/>
+          <w:sz w:val="32"/>
+          <w:szCs w:val="32"/>
+          <w:shd w:val="clear" w:color="auto" w:fill="FFFFFF"/>
+        </w:rPr>
+        <w:t>Monti di sughero</w:t>
+      </w:r>
+      <w:r>
+        <w:rPr>
+          <w:rFonts w:ascii="Chalkboard" w:hAnsi="Chalkboard" w:cstheme="minorHAnsi"/>
+          <w:sz w:val="32"/>
+          <w:szCs w:val="32"/>
+        </w:rPr>
+        <w:br/>
+      </w:r>
+      <w:r>
+        <w:rPr>
+          <w:rFonts w:ascii="Chalkboard" w:hAnsi="Chalkboard" w:cstheme="minorHAnsi"/>
+          <w:sz w:val="32"/>
+          <w:szCs w:val="32"/>
+          <w:shd w:val="clear" w:color="auto" w:fill="FFFFFF"/>
+        </w:rPr>
+        <w:t>prati di muschio</w:t>
+      </w:r>
+      <w:r>
+        <w:rPr>
+          <w:rFonts w:ascii="Chalkboard" w:hAnsi="Chalkboard" w:cstheme="minorHAnsi"/>
+          <w:sz w:val="32"/>
+          <w:szCs w:val="32"/>
+        </w:rPr>
+        <w:br/>
+      </w:r>
+      <w:r>
+        <w:rPr>
+          <w:rFonts w:ascii="Chalkboard" w:hAnsi="Chalkboard" w:cstheme="minorHAnsi"/>
+          <w:sz w:val="32"/>
+          <w:szCs w:val="32"/>
+          <w:shd w:val="clear" w:color="auto" w:fill="FFFFFF"/>
+        </w:rPr>
+        <w:t>col gesso per neve</w:t>
+      </w:r>
+      <w:r>
+        <w:rPr>
+          <w:rFonts w:ascii="Chalkboard" w:hAnsi="Chalkboard" w:cstheme="minorHAnsi"/>
+          <w:sz w:val="32"/>
+          <w:szCs w:val="32"/>
+        </w:rPr>
+        <w:br/>
+      </w:r>
+      <w:r>
+        <w:rPr>
+          <w:rFonts w:ascii="Chalkboard" w:hAnsi="Chalkboard" w:cstheme="minorHAnsi"/>
+          <w:sz w:val="32"/>
+          <w:szCs w:val="32"/>
+          <w:shd w:val="clear" w:color="auto" w:fill="FFFFFF"/>
+        </w:rPr>
+        <w:t>lo specchio per fosso</w:t>
+      </w:r>
+      <w:r>
+        <w:rPr>
+          <w:rFonts w:ascii="Chalkboard" w:hAnsi="Chalkboard" w:cstheme="minorHAnsi"/>
+          <w:sz w:val="32"/>
+          <w:szCs w:val="32"/>
+        </w:rPr>
+        <w:br/>
+      </w:r>
+      <w:r>
+        <w:rPr>
+          <w:rFonts w:ascii="Chalkboard" w:hAnsi="Chalkboard" w:cstheme="minorHAnsi"/>
+          <w:sz w:val="32"/>
+          <w:szCs w:val="32"/>
+          <w:shd w:val="clear" w:color="auto" w:fill="FFFFFF"/>
+        </w:rPr>
         <w:lastRenderedPageBreak/>
-        <w:t>e i pastori di coccio</w:t>
-      </w:r>
-      <w:r>
-        <w:rPr>
-          <w:rFonts w:ascii="Chalkboard" w:hAnsi="Chalkboard" w:cstheme="minorHAnsi"/>
-          <w:sz w:val="32"/>
-          <w:szCs w:val="32"/>
-        </w:rPr>
-        <w:br/>
-      </w:r>
-      <w:r>
-        <w:rPr>
-          <w:rFonts w:ascii="Chalkboard" w:hAnsi="Chalkboard" w:cstheme="minorHAnsi"/>
-          <w:sz w:val="32"/>
-          <w:szCs w:val="32"/>
-          <w:shd w:val="clear" w:color="auto" w:fill="FFFFFF"/>
-        </w:rPr>
-        <w:t>che accorrono già.</w:t>
-      </w:r>
-      <w:r>
-        <w:rPr>
-          <w:rFonts w:ascii="Chalkboard" w:hAnsi="Chalkboard" w:cstheme="minorHAnsi"/>
-          <w:sz w:val="32"/>
-          <w:szCs w:val="32"/>
-        </w:rPr>
-        <w:br/>
-      </w:r>
-      <w:r>
-        <w:rPr>
-          <w:rFonts w:ascii="Chalkboard" w:hAnsi="Chalkboard" w:cstheme="minorHAnsi"/>
-          <w:sz w:val="32"/>
-          <w:szCs w:val="32"/>
-          <w:shd w:val="clear" w:color="auto" w:fill="FFFFFF"/>
-        </w:rPr>
-        <w:t>Monti di sughero</w:t>
-      </w:r>
-      <w:r>
-        <w:rPr>
-          <w:rFonts w:ascii="Chalkboard" w:hAnsi="Chalkboard" w:cstheme="minorHAnsi"/>
-          <w:sz w:val="32"/>
-          <w:szCs w:val="32"/>
-        </w:rPr>
-        <w:br/>
-      </w:r>
-      <w:r>
-        <w:rPr>
-          <w:rFonts w:ascii="Chalkboard" w:hAnsi="Chalkboard" w:cstheme="minorHAnsi"/>
-          <w:sz w:val="32"/>
-          <w:szCs w:val="32"/>
-          <w:shd w:val="clear" w:color="auto" w:fill="FFFFFF"/>
-        </w:rPr>
-        <w:t>prati di muschio</w:t>
-      </w:r>
-      <w:r>
-        <w:rPr>
-          <w:rFonts w:ascii="Chalkboard" w:hAnsi="Chalkboard" w:cstheme="minorHAnsi"/>
-          <w:sz w:val="32"/>
-          <w:szCs w:val="32"/>
-        </w:rPr>
-        <w:br/>
-      </w:r>
-      <w:r>
-        <w:rPr>
-          <w:rFonts w:ascii="Chalkboard" w:hAnsi="Chalkboard" w:cstheme="minorHAnsi"/>
-          <w:sz w:val="32"/>
-          <w:szCs w:val="32"/>
-          <w:shd w:val="clear" w:color="auto" w:fill="FFFFFF"/>
-        </w:rPr>
-        <w:t>col gesso per neve</w:t>
-      </w:r>
-      <w:r>
-        <w:rPr>
-          <w:rFonts w:ascii="Chalkboard" w:hAnsi="Chalkboard" w:cstheme="minorHAnsi"/>
-          <w:sz w:val="32"/>
-          <w:szCs w:val="32"/>
-        </w:rPr>
-        <w:br/>
-      </w:r>
-      <w:r>
-        <w:rPr>
-          <w:rFonts w:ascii="Chalkboard" w:hAnsi="Chalkboard" w:cstheme="minorHAnsi"/>
-          <w:sz w:val="32"/>
-          <w:szCs w:val="32"/>
-          <w:shd w:val="clear" w:color="auto" w:fill="FFFFFF"/>
-        </w:rPr>
-        <w:t>lo specchio per fosso</w:t>
-      </w:r>
-      <w:r>
-        <w:rPr>
-          <w:rFonts w:ascii="Chalkboard" w:hAnsi="Chalkboard" w:cstheme="minorHAnsi"/>
-          <w:sz w:val="32"/>
-          <w:szCs w:val="32"/>
-        </w:rPr>
-        <w:br/>
-      </w:r>
-      <w:r>
-        <w:rPr>
-          <w:rFonts w:ascii="Chalkboard" w:hAnsi="Chalkboard" w:cstheme="minorHAnsi"/>
-          <w:sz w:val="32"/>
-          <w:szCs w:val="32"/>
-          <w:shd w:val="clear" w:color="auto" w:fill="FFFFFF"/>
-        </w:rPr>
         <w:t>la stella che va.</w:t>
       </w:r>
       <w:r>
@@ -15126,7 +15176,6 @@
           <w:szCs w:val="32"/>
           <w:shd w:val="clear" w:color="auto" w:fill="FFFFFF"/>
         </w:rPr>
-        <w:lastRenderedPageBreak/>
         <w:t>l'agnello che bruca</w:t>
       </w:r>
       <w:r>
@@ -15260,6 +15309,7 @@
           <w:szCs w:val="32"/>
           <w:shd w:val="clear" w:color="auto" w:fill="FFFFFF"/>
         </w:rPr>
+        <w:lastRenderedPageBreak/>
         <w:t>la buona novella</w:t>
       </w:r>
       <w:r>
@@ -15409,7 +15459,7 @@
           <w:u w:val="single"/>
         </w:rPr>
       </w:pPr>
-      <w:bookmarkStart w:id="21" w:name="_Toc178760698"/>
+      <w:bookmarkStart w:id="21" w:name="_Toc180005881"/>
       <w:r>
         <w:rPr>
           <w:rFonts w:ascii="Chalkboard" w:hAnsi="Chalkboard" w:cs="Arial"/>
@@ -15800,20 +15850,6 @@
     </w:p>
     <w:p>
       <w:pPr>
-        <w:pStyle w:val="NormaleWeb"/>
-        <w:shd w:val="clear" w:color="auto" w:fill="FFFFFF"/>
-        <w:spacing w:before="0" w:beforeAutospacing="0" w:after="0" w:afterAutospacing="0"/>
-        <w:textAlignment w:val="baseline"/>
-        <w:rPr>
-          <w:rFonts w:ascii="Chalkboard" w:hAnsi="Chalkboard" w:cs="Open Sans"/>
-          <w:spacing w:val="15"/>
-          <w:sz w:val="32"/>
-          <w:szCs w:val="32"/>
-        </w:rPr>
-      </w:pPr>
-    </w:p>
-    <w:p>
-      <w:pPr>
         <w:pStyle w:val="Titolo1"/>
         <w:rPr>
           <w:rFonts w:ascii="Chalkboard" w:hAnsi="Chalkboard" w:cs="Arial"/>
@@ -15825,7 +15861,7 @@
           <w:u w:val="single"/>
         </w:rPr>
       </w:pPr>
-      <w:bookmarkStart w:id="22" w:name="_Toc178760699"/>
+      <w:bookmarkStart w:id="22" w:name="_Toc180005882"/>
       <w:r>
         <w:rPr>
           <w:rFonts w:ascii="Chalkboard" w:hAnsi="Chalkboard" w:cs="Arial"/>
@@ -15836,7 +15872,6 @@
           <w:szCs w:val="36"/>
           <w:u w:val="single"/>
         </w:rPr>
-        <w:lastRenderedPageBreak/>
         <w:t xml:space="preserve">GLORIA </w:t>
       </w:r>
       <w:r>
@@ -16019,6 +16054,7 @@
           <w:sz w:val="32"/>
           <w:szCs w:val="32"/>
         </w:rPr>
+        <w:lastRenderedPageBreak/>
         <w:t>Noi ti lodiamo, ti benediciamo</w:t>
       </w:r>
       <w:r>
@@ -16384,7 +16420,7 @@
           <w:u w:val="single"/>
         </w:rPr>
       </w:pPr>
-      <w:bookmarkStart w:id="23" w:name="_Toc178760700"/>
+      <w:bookmarkStart w:id="23" w:name="_Toc180005883"/>
       <w:r>
         <w:rPr>
           <w:rFonts w:ascii="Chalkboard" w:hAnsi="Chalkboard" w:cs="Arial"/>
@@ -16565,7 +16601,6 @@
           <w:szCs w:val="32"/>
           <w:shd w:val="clear" w:color="auto" w:fill="FFFFFF"/>
         </w:rPr>
-        <w:lastRenderedPageBreak/>
         <w:t>S</w:t>
       </w:r>
       <w:r>
@@ -17009,6 +17044,7 @@
           <w:szCs w:val="32"/>
           <w:shd w:val="clear" w:color="auto" w:fill="FFFFFF"/>
         </w:rPr>
+        <w:lastRenderedPageBreak/>
         <w:t>c</w:t>
       </w:r>
       <w:r>
@@ -17937,7 +17973,7 @@
           <w:u w:val="single"/>
         </w:rPr>
       </w:pPr>
-      <w:bookmarkStart w:id="24" w:name="_Toc178760701"/>
+      <w:bookmarkStart w:id="24" w:name="_Toc180005884"/>
       <w:r>
         <w:rPr>
           <w:rFonts w:ascii="Chalkboard" w:hAnsi="Chalkboard" w:cs="Arial"/>
@@ -18244,6 +18280,7 @@
           <w:sz w:val="32"/>
           <w:szCs w:val="32"/>
         </w:rPr>
+        <w:lastRenderedPageBreak/>
         <w:t xml:space="preserve">Vieni luce dei cuori, dona forza e fedeltà. </w:t>
       </w:r>
     </w:p>
@@ -18339,7 +18376,7 @@
           <w:u w:val="single"/>
         </w:rPr>
       </w:pPr>
-      <w:bookmarkStart w:id="25" w:name="_Toc178760702"/>
+      <w:bookmarkStart w:id="25" w:name="_Toc180005885"/>
       <w:r>
         <w:rPr>
           <w:rFonts w:ascii="Chalkboard" w:hAnsi="Chalkboard" w:cs="Arial"/>
@@ -18732,14 +18769,6 @@
           <w:szCs w:val="32"/>
         </w:rPr>
         <w:br/>
-      </w:r>
-      <w:r>
-        <w:rPr>
-          <w:rFonts w:ascii="Chalkboard" w:hAnsi="Chalkboard"/>
-          <w:sz w:val="32"/>
-          <w:szCs w:val="32"/>
-        </w:rPr>
-        <w:lastRenderedPageBreak/>
         <w:t>ed ha nascosto amore</w:t>
       </w:r>
       <w:r>
@@ -18916,7 +18945,7 @@
           <w:u w:val="single"/>
         </w:rPr>
       </w:pPr>
-      <w:bookmarkStart w:id="26" w:name="_Toc178760703"/>
+      <w:bookmarkStart w:id="26" w:name="_Toc180005886"/>
       <w:r>
         <w:rPr>
           <w:rFonts w:ascii="Chalkboard" w:hAnsi="Chalkboard" w:cs="Arial"/>
@@ -19311,7 +19340,6 @@
           <w:sz w:val="32"/>
           <w:szCs w:val="32"/>
         </w:rPr>
-        <w:lastRenderedPageBreak/>
         <w:t>il suo Regno verrà</w:t>
       </w:r>
     </w:p>
@@ -19417,7 +19445,7 @@
           <w:u w:val="single"/>
         </w:rPr>
       </w:pPr>
-      <w:bookmarkStart w:id="27" w:name="_Toc178760704"/>
+      <w:bookmarkStart w:id="27" w:name="_Toc180005887"/>
       <w:r>
         <w:rPr>
           <w:rFonts w:ascii="Chalkboard" w:hAnsi="Chalkboard" w:cs="Arial"/>
@@ -19428,6 +19456,7 @@
           <w:szCs w:val="36"/>
           <w:u w:val="single"/>
         </w:rPr>
+        <w:lastRenderedPageBreak/>
         <w:t>LAUDATO SII SIGNORE MIO</w:t>
       </w:r>
       <w:bookmarkEnd w:id="27"/>
@@ -19952,7 +19981,6 @@
           <w:sz w:val="32"/>
           <w:szCs w:val="32"/>
         </w:rPr>
-        <w:lastRenderedPageBreak/>
         <w:t xml:space="preserve">tra una donna e l'uomo suo, </w:t>
       </w:r>
     </w:p>
@@ -20074,7 +20102,7 @@
           <w:u w:val="single"/>
         </w:rPr>
       </w:pPr>
-      <w:bookmarkStart w:id="28" w:name="_Toc178760705"/>
+      <w:bookmarkStart w:id="28" w:name="_Toc180005888"/>
       <w:r>
         <w:rPr>
           <w:rFonts w:ascii="Chalkboard" w:hAnsi="Chalkboard" w:cs="Arial"/>
@@ -20085,6 +20113,7 @@
           <w:szCs w:val="36"/>
           <w:u w:val="single"/>
         </w:rPr>
+        <w:lastRenderedPageBreak/>
         <w:t>LODATE DIO (CIELI IMMENSI)</w:t>
       </w:r>
       <w:bookmarkEnd w:id="28"/>
@@ -20216,7 +20245,7 @@
           <w:u w:val="single"/>
         </w:rPr>
       </w:pPr>
-      <w:bookmarkStart w:id="29" w:name="_Toc178760706"/>
+      <w:bookmarkStart w:id="29" w:name="_Toc180005889"/>
       <w:r>
         <w:rPr>
           <w:rFonts w:ascii="Chalkboard" w:hAnsi="Chalkboard" w:cs="Arial"/>
@@ -20646,7 +20675,6 @@
           <w:szCs w:val="32"/>
           <w:bdr w:val="none" w:sz="0" w:space="0" w:color="auto" w:frame="1"/>
         </w:rPr>
-        <w:lastRenderedPageBreak/>
         <w:t>b</w:t>
       </w:r>
       <w:r>
@@ -20830,6 +20858,7 @@
           <w:szCs w:val="32"/>
           <w:shd w:val="clear" w:color="auto" w:fill="FCFCFC"/>
         </w:rPr>
+        <w:lastRenderedPageBreak/>
         <w:t>quando io sto davanti a te</w:t>
       </w:r>
       <w:r>
@@ -21396,36 +21425,6 @@
     </w:p>
     <w:p>
       <w:pPr>
-        <w:pStyle w:val="NormaleWeb"/>
-        <w:shd w:val="clear" w:color="auto" w:fill="FFFFFF"/>
-        <w:spacing w:before="270" w:beforeAutospacing="0" w:after="0" w:afterAutospacing="0"/>
-        <w:contextualSpacing/>
-        <w:rPr>
-          <w:rFonts w:ascii="Chalkboard" w:hAnsi="Chalkboard"/>
-          <w:b/>
-          <w:bCs/>
-          <w:sz w:val="32"/>
-          <w:szCs w:val="32"/>
-        </w:rPr>
-      </w:pPr>
-    </w:p>
-    <w:p>
-      <w:pPr>
-        <w:pStyle w:val="NormaleWeb"/>
-        <w:shd w:val="clear" w:color="auto" w:fill="FFFFFF"/>
-        <w:spacing w:before="270" w:beforeAutospacing="0" w:after="0" w:afterAutospacing="0"/>
-        <w:contextualSpacing/>
-        <w:rPr>
-          <w:rFonts w:ascii="Chalkboard" w:hAnsi="Chalkboard"/>
-          <w:b/>
-          <w:bCs/>
-          <w:sz w:val="32"/>
-          <w:szCs w:val="32"/>
-        </w:rPr>
-      </w:pPr>
-    </w:p>
-    <w:p>
-      <w:pPr>
         <w:pStyle w:val="Titolo1"/>
         <w:rPr>
           <w:rFonts w:ascii="Chalkboard" w:hAnsi="Chalkboard" w:cs="Arial"/>
@@ -21437,7 +21436,7 @@
           <w:u w:val="single"/>
         </w:rPr>
       </w:pPr>
-      <w:bookmarkStart w:id="30" w:name="_Toc178760707"/>
+      <w:bookmarkStart w:id="30" w:name="_Toc180005890"/>
       <w:r>
         <w:rPr>
           <w:rFonts w:ascii="Chalkboard" w:hAnsi="Chalkboard" w:cs="Arial"/>
@@ -21448,7 +21447,6 @@
           <w:szCs w:val="36"/>
           <w:u w:val="single"/>
         </w:rPr>
-        <w:lastRenderedPageBreak/>
         <w:t>L’UNICO MAESTRO</w:t>
       </w:r>
       <w:bookmarkEnd w:id="30"/>
@@ -21948,7 +21946,7 @@
           <w:u w:val="single"/>
         </w:rPr>
       </w:pPr>
-      <w:bookmarkStart w:id="31" w:name="_Toc178760708"/>
+      <w:bookmarkStart w:id="31" w:name="_Toc180005891"/>
       <w:r>
         <w:rPr>
           <w:rFonts w:ascii="Chalkboard" w:hAnsi="Chalkboard" w:cs="Arial"/>
@@ -22278,7 +22276,6 @@
           <w:sz w:val="32"/>
           <w:szCs w:val="32"/>
         </w:rPr>
-        <w:lastRenderedPageBreak/>
         <w:t xml:space="preserve">2 - </w:t>
       </w:r>
       <w:r>
@@ -22637,6 +22634,7 @@
           <w:sz w:val="32"/>
           <w:szCs w:val="32"/>
         </w:rPr>
+        <w:lastRenderedPageBreak/>
         <w:t xml:space="preserve">A cosa servirà l’amore che vi ho dato </w:t>
       </w:r>
     </w:p>
@@ -23007,7 +23005,7 @@
           <w:u w:val="single"/>
         </w:rPr>
       </w:pPr>
-      <w:bookmarkStart w:id="32" w:name="_Toc178760709"/>
+      <w:bookmarkStart w:id="32" w:name="_Toc180005892"/>
       <w:r>
         <w:rPr>
           <w:rFonts w:ascii="Chalkboard" w:hAnsi="Chalkboard" w:cs="Arial"/>
@@ -23144,7 +23142,6 @@
           <w:szCs w:val="32"/>
           <w:shd w:val="clear" w:color="auto" w:fill="FFFFFF"/>
         </w:rPr>
-        <w:lastRenderedPageBreak/>
         <w:t>per sostenere chi non può camminare</w:t>
       </w:r>
       <w:r>
@@ -23282,6 +23279,17 @@
           <w:shd w:val="clear" w:color="auto" w:fill="FFFFFF"/>
         </w:rPr>
         <w:t>braccia aperte per ricevere... chi è solo</w:t>
+      </w:r>
+      <w:r>
+        <w:rPr>
+          <w:rFonts w:ascii="Chalkboard" w:hAnsi="Chalkboard"/>
+          <w:b/>
+          <w:bCs/>
+          <w:sz w:val="32"/>
+          <w:szCs w:val="32"/>
+          <w:shd w:val="clear" w:color="auto" w:fill="FFFFFF"/>
+        </w:rPr>
+        <w:t>.</w:t>
       </w:r>
       <w:r>
         <w:rPr>
@@ -23402,6 +23410,7 @@
           <w:szCs w:val="32"/>
           <w:shd w:val="clear" w:color="auto" w:fill="FFFFFF"/>
         </w:rPr>
+        <w:lastRenderedPageBreak/>
         <w:t xml:space="preserve">2 - </w:t>
       </w:r>
       <w:r>
@@ -23647,7 +23656,7 @@
           <w:u w:val="single"/>
         </w:rPr>
       </w:pPr>
-      <w:bookmarkStart w:id="33" w:name="_Toc178760710"/>
+      <w:bookmarkStart w:id="33" w:name="_Toc180005893"/>
       <w:r>
         <w:rPr>
           <w:rFonts w:ascii="Chalkboard" w:hAnsi="Chalkboard" w:cs="Arial"/>
@@ -23828,7 +23837,6 @@
           <w:sz w:val="32"/>
           <w:szCs w:val="32"/>
         </w:rPr>
-        <w:lastRenderedPageBreak/>
         <w:t xml:space="preserve">2 - </w:t>
       </w:r>
       <w:r>
@@ -24001,7 +24009,7 @@
           <w:u w:val="single"/>
         </w:rPr>
       </w:pPr>
-      <w:bookmarkStart w:id="34" w:name="_Toc178760711"/>
+      <w:bookmarkStart w:id="34" w:name="_Toc180005894"/>
       <w:r>
         <w:rPr>
           <w:rFonts w:ascii="Chalkboard" w:hAnsi="Chalkboard" w:cs="Arial"/>
@@ -24012,6 +24020,7 @@
           <w:szCs w:val="36"/>
           <w:u w:val="single"/>
         </w:rPr>
+        <w:lastRenderedPageBreak/>
         <w:t>NON FERMARTI ORA</w:t>
       </w:r>
       <w:bookmarkEnd w:id="34"/>
@@ -24286,7 +24295,7 @@
           <w:u w:val="single"/>
         </w:rPr>
       </w:pPr>
-      <w:bookmarkStart w:id="35" w:name="_Toc178760712"/>
+      <w:bookmarkStart w:id="35" w:name="_Toc180005895"/>
       <w:r>
         <w:rPr>
           <w:rFonts w:ascii="Chalkboard" w:hAnsi="Chalkboard" w:cs="Arial"/>
@@ -24438,7 +24447,6 @@
           <w:sz w:val="32"/>
           <w:szCs w:val="32"/>
         </w:rPr>
-        <w:lastRenderedPageBreak/>
         <w:t xml:space="preserve">non ritornerà a me </w:t>
       </w:r>
     </w:p>
@@ -24531,7 +24539,7 @@
           <w:szCs w:val="32"/>
         </w:rPr>
       </w:pPr>
-      <w:bookmarkStart w:id="36" w:name="_Toc178760713"/>
+      <w:bookmarkStart w:id="36" w:name="_Toc180005896"/>
       <w:r>
         <w:rPr>
           <w:rFonts w:ascii="Chalkboard" w:hAnsi="Chalkboard" w:cs="Arial"/>
@@ -24638,6 +24646,7 @@
           <w:sz w:val="32"/>
           <w:szCs w:val="32"/>
         </w:rPr>
+        <w:lastRenderedPageBreak/>
         <w:t>Lui conosce tutti i nostri cuori, pace a te, pace a te (2v.)</w:t>
       </w:r>
     </w:p>
@@ -24709,7 +24718,7 @@
           <w:u w:val="single"/>
         </w:rPr>
       </w:pPr>
-      <w:bookmarkStart w:id="37" w:name="_Toc178760714"/>
+      <w:bookmarkStart w:id="37" w:name="_Toc180005897"/>
       <w:r>
         <w:rPr>
           <w:rFonts w:ascii="Chalkboard" w:hAnsi="Chalkboard" w:cs="Arial"/>
@@ -25064,7 +25073,7 @@
           <w:u w:val="single"/>
         </w:rPr>
       </w:pPr>
-      <w:bookmarkStart w:id="38" w:name="_Toc178760715"/>
+      <w:bookmarkStart w:id="38" w:name="_Toc180005898"/>
       <w:r>
         <w:rPr>
           <w:rFonts w:ascii="Chalkboard" w:hAnsi="Chalkboard" w:cs="Arial"/>
@@ -25130,233 +25139,233 @@
           <w:sz w:val="32"/>
           <w:szCs w:val="32"/>
         </w:rPr>
+        <w:t>sia santificato il Tuo nome</w:t>
+      </w:r>
+    </w:p>
+    <w:p>
+      <w:pPr>
+        <w:pStyle w:val="NormaleWeb"/>
+        <w:shd w:val="clear" w:color="auto" w:fill="FFFFFF"/>
+        <w:spacing w:before="0" w:beforeAutospacing="0" w:after="0" w:afterAutospacing="0"/>
+        <w:contextualSpacing/>
+        <w:rPr>
+          <w:rFonts w:ascii="Chalkboard" w:hAnsi="Chalkboard"/>
+          <w:sz w:val="32"/>
+          <w:szCs w:val="32"/>
+        </w:rPr>
+      </w:pPr>
+      <w:r>
+        <w:rPr>
+          <w:rFonts w:ascii="Chalkboard" w:hAnsi="Chalkboard"/>
+          <w:sz w:val="32"/>
+          <w:szCs w:val="32"/>
+        </w:rPr>
+        <w:t>venga il Tuo regno, sia fatta la Tua volontà</w:t>
+      </w:r>
+    </w:p>
+    <w:p>
+      <w:pPr>
+        <w:pStyle w:val="NormaleWeb"/>
+        <w:shd w:val="clear" w:color="auto" w:fill="FFFFFF"/>
+        <w:spacing w:before="0" w:beforeAutospacing="0" w:after="0" w:afterAutospacing="0"/>
+        <w:contextualSpacing/>
+        <w:rPr>
+          <w:rFonts w:ascii="Chalkboard" w:hAnsi="Chalkboard"/>
+          <w:sz w:val="32"/>
+          <w:szCs w:val="32"/>
+        </w:rPr>
+      </w:pPr>
+      <w:r>
+        <w:rPr>
+          <w:rFonts w:ascii="Chalkboard" w:hAnsi="Chalkboard"/>
+          <w:sz w:val="32"/>
+          <w:szCs w:val="32"/>
+        </w:rPr>
+        <w:t>come in cielo così in terra.</w:t>
+      </w:r>
+    </w:p>
+    <w:p>
+      <w:pPr>
+        <w:pStyle w:val="NormaleWeb"/>
+        <w:shd w:val="clear" w:color="auto" w:fill="FFFFFF"/>
+        <w:spacing w:before="0" w:beforeAutospacing="0" w:after="0" w:afterAutospacing="0"/>
+        <w:contextualSpacing/>
+        <w:rPr>
+          <w:rFonts w:ascii="Chalkboard" w:hAnsi="Chalkboard"/>
+          <w:sz w:val="32"/>
+          <w:szCs w:val="32"/>
+        </w:rPr>
+      </w:pPr>
+      <w:r>
+        <w:rPr>
+          <w:rFonts w:ascii="Chalkboard" w:hAnsi="Chalkboard"/>
+          <w:sz w:val="32"/>
+          <w:szCs w:val="32"/>
+        </w:rPr>
+        <w:t>Dacci oggi il nostro pane, il pane quotidiano</w:t>
+      </w:r>
+    </w:p>
+    <w:p>
+      <w:pPr>
+        <w:pStyle w:val="NormaleWeb"/>
+        <w:shd w:val="clear" w:color="auto" w:fill="FFFFFF"/>
+        <w:spacing w:before="0" w:beforeAutospacing="0" w:after="0" w:afterAutospacing="0"/>
+        <w:contextualSpacing/>
+        <w:rPr>
+          <w:rFonts w:ascii="Chalkboard" w:hAnsi="Chalkboard"/>
+          <w:sz w:val="32"/>
+          <w:szCs w:val="32"/>
+        </w:rPr>
+      </w:pPr>
+      <w:r>
+        <w:rPr>
+          <w:rFonts w:ascii="Chalkboard" w:hAnsi="Chalkboard"/>
+          <w:sz w:val="32"/>
+          <w:szCs w:val="32"/>
+        </w:rPr>
+        <w:t xml:space="preserve">e rimetti a noi                         </w:t>
+      </w:r>
+    </w:p>
+    <w:p>
+      <w:pPr>
+        <w:pStyle w:val="NormaleWeb"/>
+        <w:shd w:val="clear" w:color="auto" w:fill="FFFFFF"/>
+        <w:spacing w:before="0" w:beforeAutospacing="0" w:after="0" w:afterAutospacing="0"/>
+        <w:contextualSpacing/>
+        <w:rPr>
+          <w:rFonts w:ascii="Chalkboard" w:hAnsi="Chalkboard"/>
+          <w:sz w:val="32"/>
+          <w:szCs w:val="32"/>
+        </w:rPr>
+      </w:pPr>
+      <w:r>
+        <w:rPr>
+          <w:rFonts w:ascii="Chalkboard" w:hAnsi="Chalkboard"/>
+          <w:sz w:val="32"/>
+          <w:szCs w:val="32"/>
+        </w:rPr>
+        <w:t>i nostri debiti                      </w:t>
+      </w:r>
+    </w:p>
+    <w:p>
+      <w:pPr>
+        <w:pStyle w:val="NormaleWeb"/>
+        <w:shd w:val="clear" w:color="auto" w:fill="FFFFFF"/>
+        <w:spacing w:before="0" w:beforeAutospacing="0" w:after="0" w:afterAutospacing="0"/>
+        <w:contextualSpacing/>
+        <w:rPr>
+          <w:rFonts w:ascii="Chalkboard" w:hAnsi="Chalkboard"/>
+          <w:sz w:val="32"/>
+          <w:szCs w:val="32"/>
+        </w:rPr>
+      </w:pPr>
+      <w:r>
+        <w:rPr>
+          <w:rFonts w:ascii="Chalkboard" w:hAnsi="Chalkboard"/>
+          <w:sz w:val="32"/>
+          <w:szCs w:val="32"/>
+        </w:rPr>
+        <w:t>come noi                              </w:t>
+      </w:r>
+    </w:p>
+    <w:p>
+      <w:pPr>
+        <w:pStyle w:val="NormaleWeb"/>
+        <w:shd w:val="clear" w:color="auto" w:fill="FFFFFF"/>
+        <w:spacing w:before="0" w:beforeAutospacing="0" w:after="0" w:afterAutospacing="0"/>
+        <w:contextualSpacing/>
+        <w:rPr>
+          <w:rFonts w:ascii="Chalkboard" w:hAnsi="Chalkboard"/>
+          <w:sz w:val="32"/>
+          <w:szCs w:val="32"/>
+        </w:rPr>
+      </w:pPr>
+      <w:r>
+        <w:rPr>
+          <w:rFonts w:ascii="Chalkboard" w:hAnsi="Chalkboard"/>
+          <w:sz w:val="32"/>
+          <w:szCs w:val="32"/>
+        </w:rPr>
+        <w:t>li rimettiamo</w:t>
+      </w:r>
+      <w:r>
+        <w:rPr>
+          <w:rFonts w:ascii="Chalkboard" w:hAnsi="Chalkboard"/>
+          <w:sz w:val="32"/>
+          <w:szCs w:val="32"/>
+        </w:rPr>
+        <w:t xml:space="preserve"> </w:t>
+      </w:r>
+      <w:r>
+        <w:rPr>
+          <w:rFonts w:ascii="Chalkboard" w:hAnsi="Chalkboard"/>
+          <w:sz w:val="32"/>
+          <w:szCs w:val="32"/>
+        </w:rPr>
+        <w:t>ai nostri debitori.</w:t>
+      </w:r>
+    </w:p>
+    <w:p>
+      <w:pPr>
+        <w:pStyle w:val="NormaleWeb"/>
+        <w:shd w:val="clear" w:color="auto" w:fill="FFFFFF"/>
+        <w:spacing w:before="0" w:beforeAutospacing="0" w:after="0" w:afterAutospacing="0"/>
+        <w:contextualSpacing/>
+        <w:rPr>
+          <w:rFonts w:ascii="Chalkboard" w:hAnsi="Chalkboard"/>
+          <w:sz w:val="32"/>
+          <w:szCs w:val="32"/>
+        </w:rPr>
+      </w:pPr>
+      <w:r>
+        <w:rPr>
+          <w:rFonts w:ascii="Chalkboard" w:hAnsi="Chalkboard"/>
+          <w:sz w:val="32"/>
+          <w:szCs w:val="32"/>
+        </w:rPr>
+        <w:t>E non abbandonarci alla tentazione</w:t>
+      </w:r>
+    </w:p>
+    <w:p>
+      <w:pPr>
+        <w:pStyle w:val="NormaleWeb"/>
+        <w:shd w:val="clear" w:color="auto" w:fill="FFFFFF"/>
+        <w:spacing w:before="0" w:beforeAutospacing="0" w:after="0" w:afterAutospacing="0"/>
+        <w:contextualSpacing/>
+        <w:rPr>
+          <w:rFonts w:ascii="Chalkboard" w:hAnsi="Chalkboard"/>
+          <w:sz w:val="32"/>
+          <w:szCs w:val="32"/>
+        </w:rPr>
+      </w:pPr>
+      <w:r>
+        <w:rPr>
+          <w:rFonts w:ascii="Chalkboard" w:hAnsi="Chalkboard"/>
+          <w:sz w:val="32"/>
+          <w:szCs w:val="32"/>
+        </w:rPr>
+        <w:t>ma liberaci dal male…</w:t>
+      </w:r>
+    </w:p>
+    <w:p>
+      <w:pPr>
+        <w:pStyle w:val="NormaleWeb"/>
+        <w:shd w:val="clear" w:color="auto" w:fill="FFFFFF"/>
+        <w:spacing w:before="0" w:beforeAutospacing="0" w:after="0" w:afterAutospacing="0"/>
+        <w:contextualSpacing/>
+        <w:rPr>
+          <w:rFonts w:ascii="Chalkboard" w:hAnsi="Chalkboard"/>
+          <w:sz w:val="32"/>
+          <w:szCs w:val="32"/>
+        </w:rPr>
+      </w:pPr>
+      <w:r>
+        <w:rPr>
+          <w:rFonts w:ascii="Chalkboard" w:hAnsi="Chalkboard"/>
+          <w:sz w:val="32"/>
+          <w:szCs w:val="32"/>
+        </w:rPr>
         <w:lastRenderedPageBreak/>
-        <w:t>sia santificato il Tuo nome</w:t>
-      </w:r>
-    </w:p>
-    <w:p>
-      <w:pPr>
-        <w:pStyle w:val="NormaleWeb"/>
-        <w:shd w:val="clear" w:color="auto" w:fill="FFFFFF"/>
-        <w:spacing w:before="0" w:beforeAutospacing="0" w:after="0" w:afterAutospacing="0"/>
-        <w:contextualSpacing/>
-        <w:rPr>
-          <w:rFonts w:ascii="Chalkboard" w:hAnsi="Chalkboard"/>
-          <w:sz w:val="32"/>
-          <w:szCs w:val="32"/>
-        </w:rPr>
-      </w:pPr>
-      <w:r>
-        <w:rPr>
-          <w:rFonts w:ascii="Chalkboard" w:hAnsi="Chalkboard"/>
-          <w:sz w:val="32"/>
-          <w:szCs w:val="32"/>
-        </w:rPr>
-        <w:t>venga il Tuo regno, sia fatta la Tua volontà</w:t>
-      </w:r>
-    </w:p>
-    <w:p>
-      <w:pPr>
-        <w:pStyle w:val="NormaleWeb"/>
-        <w:shd w:val="clear" w:color="auto" w:fill="FFFFFF"/>
-        <w:spacing w:before="0" w:beforeAutospacing="0" w:after="0" w:afterAutospacing="0"/>
-        <w:contextualSpacing/>
-        <w:rPr>
-          <w:rFonts w:ascii="Chalkboard" w:hAnsi="Chalkboard"/>
-          <w:sz w:val="32"/>
-          <w:szCs w:val="32"/>
-        </w:rPr>
-      </w:pPr>
-      <w:r>
-        <w:rPr>
-          <w:rFonts w:ascii="Chalkboard" w:hAnsi="Chalkboard"/>
-          <w:sz w:val="32"/>
-          <w:szCs w:val="32"/>
-        </w:rPr>
-        <w:t>come in cielo così in terra.</w:t>
-      </w:r>
-    </w:p>
-    <w:p>
-      <w:pPr>
-        <w:pStyle w:val="NormaleWeb"/>
-        <w:shd w:val="clear" w:color="auto" w:fill="FFFFFF"/>
-        <w:spacing w:before="0" w:beforeAutospacing="0" w:after="0" w:afterAutospacing="0"/>
-        <w:contextualSpacing/>
-        <w:rPr>
-          <w:rFonts w:ascii="Chalkboard" w:hAnsi="Chalkboard"/>
-          <w:sz w:val="32"/>
-          <w:szCs w:val="32"/>
-        </w:rPr>
-      </w:pPr>
-      <w:r>
-        <w:rPr>
-          <w:rFonts w:ascii="Chalkboard" w:hAnsi="Chalkboard"/>
-          <w:sz w:val="32"/>
-          <w:szCs w:val="32"/>
-        </w:rPr>
-        <w:t>Dacci oggi il nostro pane, il pane quotidiano</w:t>
-      </w:r>
-    </w:p>
-    <w:p>
-      <w:pPr>
-        <w:pStyle w:val="NormaleWeb"/>
-        <w:shd w:val="clear" w:color="auto" w:fill="FFFFFF"/>
-        <w:spacing w:before="0" w:beforeAutospacing="0" w:after="0" w:afterAutospacing="0"/>
-        <w:contextualSpacing/>
-        <w:rPr>
-          <w:rFonts w:ascii="Chalkboard" w:hAnsi="Chalkboard"/>
-          <w:sz w:val="32"/>
-          <w:szCs w:val="32"/>
-        </w:rPr>
-      </w:pPr>
-      <w:r>
-        <w:rPr>
-          <w:rFonts w:ascii="Chalkboard" w:hAnsi="Chalkboard"/>
-          <w:sz w:val="32"/>
-          <w:szCs w:val="32"/>
-        </w:rPr>
-        <w:t xml:space="preserve">e rimetti a noi                         </w:t>
-      </w:r>
-    </w:p>
-    <w:p>
-      <w:pPr>
-        <w:pStyle w:val="NormaleWeb"/>
-        <w:shd w:val="clear" w:color="auto" w:fill="FFFFFF"/>
-        <w:spacing w:before="0" w:beforeAutospacing="0" w:after="0" w:afterAutospacing="0"/>
-        <w:contextualSpacing/>
-        <w:rPr>
-          <w:rFonts w:ascii="Chalkboard" w:hAnsi="Chalkboard"/>
-          <w:sz w:val="32"/>
-          <w:szCs w:val="32"/>
-        </w:rPr>
-      </w:pPr>
-      <w:r>
-        <w:rPr>
-          <w:rFonts w:ascii="Chalkboard" w:hAnsi="Chalkboard"/>
-          <w:sz w:val="32"/>
-          <w:szCs w:val="32"/>
-        </w:rPr>
-        <w:t>i nostri debiti                      </w:t>
-      </w:r>
-    </w:p>
-    <w:p>
-      <w:pPr>
-        <w:pStyle w:val="NormaleWeb"/>
-        <w:shd w:val="clear" w:color="auto" w:fill="FFFFFF"/>
-        <w:spacing w:before="0" w:beforeAutospacing="0" w:after="0" w:afterAutospacing="0"/>
-        <w:contextualSpacing/>
-        <w:rPr>
-          <w:rFonts w:ascii="Chalkboard" w:hAnsi="Chalkboard"/>
-          <w:sz w:val="32"/>
-          <w:szCs w:val="32"/>
-        </w:rPr>
-      </w:pPr>
-      <w:r>
-        <w:rPr>
-          <w:rFonts w:ascii="Chalkboard" w:hAnsi="Chalkboard"/>
-          <w:sz w:val="32"/>
-          <w:szCs w:val="32"/>
-        </w:rPr>
-        <w:t>come noi                              </w:t>
-      </w:r>
-    </w:p>
-    <w:p>
-      <w:pPr>
-        <w:pStyle w:val="NormaleWeb"/>
-        <w:shd w:val="clear" w:color="auto" w:fill="FFFFFF"/>
-        <w:spacing w:before="0" w:beforeAutospacing="0" w:after="0" w:afterAutospacing="0"/>
-        <w:contextualSpacing/>
-        <w:rPr>
-          <w:rFonts w:ascii="Chalkboard" w:hAnsi="Chalkboard"/>
-          <w:sz w:val="32"/>
-          <w:szCs w:val="32"/>
-        </w:rPr>
-      </w:pPr>
-      <w:r>
-        <w:rPr>
-          <w:rFonts w:ascii="Chalkboard" w:hAnsi="Chalkboard"/>
-          <w:sz w:val="32"/>
-          <w:szCs w:val="32"/>
-        </w:rPr>
-        <w:t>li rimettiamo</w:t>
-      </w:r>
-      <w:r>
-        <w:rPr>
-          <w:rFonts w:ascii="Chalkboard" w:hAnsi="Chalkboard"/>
-          <w:sz w:val="32"/>
-          <w:szCs w:val="32"/>
-        </w:rPr>
-        <w:t xml:space="preserve"> </w:t>
-      </w:r>
-      <w:r>
-        <w:rPr>
-          <w:rFonts w:ascii="Chalkboard" w:hAnsi="Chalkboard"/>
-          <w:sz w:val="32"/>
-          <w:szCs w:val="32"/>
-        </w:rPr>
-        <w:t>ai nostri debitori.</w:t>
-      </w:r>
-    </w:p>
-    <w:p>
-      <w:pPr>
-        <w:pStyle w:val="NormaleWeb"/>
-        <w:shd w:val="clear" w:color="auto" w:fill="FFFFFF"/>
-        <w:spacing w:before="0" w:beforeAutospacing="0" w:after="0" w:afterAutospacing="0"/>
-        <w:contextualSpacing/>
-        <w:rPr>
-          <w:rFonts w:ascii="Chalkboard" w:hAnsi="Chalkboard"/>
-          <w:sz w:val="32"/>
-          <w:szCs w:val="32"/>
-        </w:rPr>
-      </w:pPr>
-      <w:r>
-        <w:rPr>
-          <w:rFonts w:ascii="Chalkboard" w:hAnsi="Chalkboard"/>
-          <w:sz w:val="32"/>
-          <w:szCs w:val="32"/>
-        </w:rPr>
-        <w:t>E non abbandonarci alla tentazione</w:t>
-      </w:r>
-    </w:p>
-    <w:p>
-      <w:pPr>
-        <w:pStyle w:val="NormaleWeb"/>
-        <w:shd w:val="clear" w:color="auto" w:fill="FFFFFF"/>
-        <w:spacing w:before="0" w:beforeAutospacing="0" w:after="0" w:afterAutospacing="0"/>
-        <w:contextualSpacing/>
-        <w:rPr>
-          <w:rFonts w:ascii="Chalkboard" w:hAnsi="Chalkboard"/>
-          <w:sz w:val="32"/>
-          <w:szCs w:val="32"/>
-        </w:rPr>
-      </w:pPr>
-      <w:r>
-        <w:rPr>
-          <w:rFonts w:ascii="Chalkboard" w:hAnsi="Chalkboard"/>
-          <w:sz w:val="32"/>
-          <w:szCs w:val="32"/>
-        </w:rPr>
-        <w:t>ma liberaci dal male…</w:t>
-      </w:r>
-    </w:p>
-    <w:p>
-      <w:pPr>
-        <w:pStyle w:val="NormaleWeb"/>
-        <w:shd w:val="clear" w:color="auto" w:fill="FFFFFF"/>
-        <w:spacing w:before="0" w:beforeAutospacing="0" w:after="0" w:afterAutospacing="0"/>
-        <w:contextualSpacing/>
-        <w:rPr>
-          <w:rFonts w:ascii="Chalkboard" w:hAnsi="Chalkboard"/>
-          <w:sz w:val="32"/>
-          <w:szCs w:val="32"/>
-        </w:rPr>
-      </w:pPr>
-      <w:r>
-        <w:rPr>
-          <w:rFonts w:ascii="Chalkboard" w:hAnsi="Chalkboard"/>
-          <w:sz w:val="32"/>
-          <w:szCs w:val="32"/>
-        </w:rPr>
         <w:t>dal male.</w:t>
       </w:r>
     </w:p>
@@ -25386,7 +25395,7 @@
           <w:u w:val="single"/>
         </w:rPr>
       </w:pPr>
-      <w:bookmarkStart w:id="39" w:name="_Toc178760716"/>
+      <w:bookmarkStart w:id="39" w:name="_Toc180005899"/>
       <w:r>
         <w:rPr>
           <w:rFonts w:ascii="Chalkboard" w:hAnsi="Chalkboard" w:cs="Arial"/>
@@ -25767,7 +25776,6 @@
           <w:sz w:val="32"/>
           <w:szCs w:val="32"/>
         </w:rPr>
-        <w:lastRenderedPageBreak/>
         <w:t>e busseremo giù al portone</w:t>
       </w:r>
       <w:r>
@@ -26042,19 +26050,6 @@
         </w:rPr>
         <w:t>ene...</w:t>
       </w:r>
-    </w:p>
-    <w:p>
-      <w:pPr>
-        <w:pStyle w:val="NormaleWeb"/>
-        <w:shd w:val="clear" w:color="auto" w:fill="FFFFFF"/>
-        <w:spacing w:before="0" w:beforeAutospacing="0" w:after="0" w:afterAutospacing="0"/>
-        <w:contextualSpacing/>
-        <w:rPr>
-          <w:rFonts w:ascii="Chalkboard" w:hAnsi="Chalkboard"/>
-          <w:sz w:val="32"/>
-          <w:szCs w:val="32"/>
-        </w:rPr>
-      </w:pPr>
     </w:p>
     <w:p>
       <w:pPr>
@@ -26069,7 +26064,7 @@
           <w:u w:val="single"/>
         </w:rPr>
       </w:pPr>
-      <w:bookmarkStart w:id="40" w:name="_Toc178760717"/>
+      <w:bookmarkStart w:id="40" w:name="_Toc180005900"/>
       <w:r>
         <w:rPr>
           <w:rFonts w:ascii="Chalkboard" w:hAnsi="Chalkboard" w:cs="Arial"/>
@@ -26080,6 +26075,7 @@
           <w:szCs w:val="36"/>
           <w:u w:val="single"/>
         </w:rPr>
+        <w:lastRenderedPageBreak/>
         <w:t>RE DEI RE</w:t>
       </w:r>
       <w:bookmarkEnd w:id="40"/>
@@ -26706,211 +26702,211 @@
           <w:szCs w:val="32"/>
           <w:shd w:val="clear" w:color="auto" w:fill="FFFFFF"/>
         </w:rPr>
+        <w:t>ora guardami, soccorrimi,</w:t>
+      </w:r>
+      <w:r>
+        <w:rPr>
+          <w:rFonts w:ascii="Chalkboard" w:hAnsi="Chalkboard" w:cs="Arial"/>
+          <w:sz w:val="32"/>
+          <w:szCs w:val="32"/>
+        </w:rPr>
+        <w:br/>
+      </w:r>
+      <w:r>
+        <w:rPr>
+          <w:rFonts w:ascii="Chalkboard" w:hAnsi="Chalkboard" w:cs="Arial"/>
+          <w:sz w:val="32"/>
+          <w:szCs w:val="32"/>
+          <w:shd w:val="clear" w:color="auto" w:fill="FFFFFF"/>
+        </w:rPr>
+        <w:t>che nessuno più mi aiuta.</w:t>
+      </w:r>
+      <w:r>
+        <w:rPr>
+          <w:rFonts w:ascii="Chalkboard" w:hAnsi="Chalkboard" w:cs="Arial"/>
+          <w:sz w:val="32"/>
+          <w:szCs w:val="32"/>
+        </w:rPr>
+        <w:br/>
+      </w:r>
+      <w:r>
+        <w:rPr>
+          <w:rFonts w:ascii="Chalkboard" w:hAnsi="Chalkboard" w:cs="Arial"/>
+          <w:sz w:val="32"/>
+          <w:szCs w:val="32"/>
+          <w:shd w:val="clear" w:color="auto" w:fill="FFFFFF"/>
+        </w:rPr>
+        <w:t>Nella mia umiliazione,</w:t>
+      </w:r>
+      <w:r>
+        <w:rPr>
+          <w:rFonts w:ascii="Chalkboard" w:hAnsi="Chalkboard" w:cs="Arial"/>
+          <w:sz w:val="32"/>
+          <w:szCs w:val="32"/>
+        </w:rPr>
+        <w:br/>
+      </w:r>
+      <w:r>
+        <w:rPr>
+          <w:rFonts w:ascii="Chalkboard" w:hAnsi="Chalkboard" w:cs="Arial"/>
+          <w:sz w:val="32"/>
+          <w:szCs w:val="32"/>
+          <w:shd w:val="clear" w:color="auto" w:fill="FFFFFF"/>
+        </w:rPr>
+        <w:t>la mia immensa confusione,</w:t>
+      </w:r>
+      <w:r>
+        <w:rPr>
+          <w:rFonts w:ascii="Chalkboard" w:hAnsi="Chalkboard" w:cs="Arial"/>
+          <w:sz w:val="32"/>
+          <w:szCs w:val="32"/>
+        </w:rPr>
+        <w:br/>
+      </w:r>
+      <w:r>
+        <w:rPr>
+          <w:rFonts w:ascii="Chalkboard" w:hAnsi="Chalkboard" w:cs="Arial"/>
+          <w:sz w:val="32"/>
+          <w:szCs w:val="32"/>
+          <w:shd w:val="clear" w:color="auto" w:fill="FFFFFF"/>
+        </w:rPr>
+        <w:t>chi con me si rattristasse</w:t>
+      </w:r>
+      <w:r>
+        <w:rPr>
+          <w:rFonts w:ascii="Chalkboard" w:hAnsi="Chalkboard" w:cs="Arial"/>
+          <w:sz w:val="32"/>
+          <w:szCs w:val="32"/>
+        </w:rPr>
+        <w:br/>
+      </w:r>
+      <w:r>
+        <w:rPr>
+          <w:rFonts w:ascii="Chalkboard" w:hAnsi="Chalkboard" w:cs="Arial"/>
+          <w:sz w:val="32"/>
+          <w:szCs w:val="32"/>
+          <w:shd w:val="clear" w:color="auto" w:fill="FFFFFF"/>
+        </w:rPr>
+        <w:t>invano io cercai senza trovare…</w:t>
+      </w:r>
+      <w:r>
+        <w:rPr>
+          <w:rFonts w:ascii="Chalkboard" w:hAnsi="Chalkboard" w:cs="Arial"/>
+          <w:sz w:val="32"/>
+          <w:szCs w:val="32"/>
+        </w:rPr>
+        <w:br/>
+      </w:r>
+      <w:r>
+        <w:rPr>
+          <w:rFonts w:ascii="Chalkboard" w:hAnsi="Chalkboard" w:cs="Arial"/>
+          <w:sz w:val="32"/>
+          <w:szCs w:val="32"/>
+          <w:shd w:val="clear" w:color="auto" w:fill="FFFFFF"/>
+        </w:rPr>
+        <w:t>Io, straniero ai miei fratelli,</w:t>
+      </w:r>
+      <w:r>
+        <w:rPr>
+          <w:rFonts w:ascii="Chalkboard" w:hAnsi="Chalkboard" w:cs="Arial"/>
+          <w:sz w:val="32"/>
+          <w:szCs w:val="32"/>
+        </w:rPr>
+        <w:br/>
+      </w:r>
+      <w:r>
+        <w:rPr>
+          <w:rFonts w:ascii="Chalkboard" w:hAnsi="Chalkboard" w:cs="Arial"/>
+          <w:sz w:val="32"/>
+          <w:szCs w:val="32"/>
+          <w:shd w:val="clear" w:color="auto" w:fill="FFFFFF"/>
+        </w:rPr>
+        <w:t>pellegrino per mia madre,</w:t>
+      </w:r>
+      <w:r>
+        <w:rPr>
+          <w:rFonts w:ascii="Chalkboard" w:hAnsi="Chalkboard" w:cs="Arial"/>
+          <w:sz w:val="32"/>
+          <w:szCs w:val="32"/>
+        </w:rPr>
+        <w:br/>
+      </w:r>
+      <w:r>
+        <w:rPr>
+          <w:rFonts w:ascii="Chalkboard" w:hAnsi="Chalkboard" w:cs="Arial"/>
+          <w:sz w:val="32"/>
+          <w:szCs w:val="32"/>
+          <w:shd w:val="clear" w:color="auto" w:fill="FFFFFF"/>
+        </w:rPr>
+        <w:t>ho guardato</w:t>
+      </w:r>
+      <w:r>
+        <w:rPr>
+          <w:rFonts w:ascii="Chalkboard" w:hAnsi="Chalkboard" w:cs="Arial"/>
+          <w:sz w:val="32"/>
+          <w:szCs w:val="32"/>
+        </w:rPr>
+        <w:br/>
+      </w:r>
+      <w:r>
+        <w:rPr>
+          <w:rFonts w:ascii="Chalkboard" w:hAnsi="Chalkboard" w:cs="Arial"/>
+          <w:sz w:val="32"/>
+          <w:szCs w:val="32"/>
+          <w:shd w:val="clear" w:color="auto" w:fill="FFFFFF"/>
+        </w:rPr>
+        <w:t>ma non c’era chi potesse</w:t>
+      </w:r>
+      <w:r>
+        <w:rPr>
+          <w:rFonts w:ascii="Chalkboard" w:hAnsi="Chalkboard" w:cs="Arial"/>
+          <w:sz w:val="32"/>
+          <w:szCs w:val="32"/>
+        </w:rPr>
+        <w:br/>
+      </w:r>
+      <w:r>
+        <w:rPr>
+          <w:rFonts w:ascii="Chalkboard" w:hAnsi="Chalkboard" w:cs="Arial"/>
+          <w:sz w:val="32"/>
+          <w:szCs w:val="32"/>
+          <w:shd w:val="clear" w:color="auto" w:fill="FFFFFF"/>
+        </w:rPr>
+        <w:t>consolarmi…</w:t>
+      </w:r>
+      <w:r>
+        <w:rPr>
+          <w:rFonts w:ascii="Chalkboard" w:hAnsi="Chalkboard" w:cs="Arial"/>
+          <w:sz w:val="32"/>
+          <w:szCs w:val="32"/>
+        </w:rPr>
+        <w:br/>
+      </w:r>
+      <w:r>
+        <w:rPr>
+          <w:rFonts w:ascii="Chalkboard" w:hAnsi="Chalkboard" w:cs="Arial"/>
+          <w:sz w:val="32"/>
+          <w:szCs w:val="32"/>
+          <w:shd w:val="clear" w:color="auto" w:fill="FFFFFF"/>
+        </w:rPr>
+        <w:t>Tu conosci i miei sentieri,</w:t>
+      </w:r>
+      <w:r>
+        <w:rPr>
+          <w:rFonts w:ascii="Chalkboard" w:hAnsi="Chalkboard" w:cs="Arial"/>
+          <w:sz w:val="32"/>
+          <w:szCs w:val="32"/>
+        </w:rPr>
+        <w:br/>
+      </w:r>
+      <w:r>
+        <w:rPr>
+          <w:rFonts w:ascii="Chalkboard" w:hAnsi="Chalkboard" w:cs="Arial"/>
+          <w:sz w:val="32"/>
+          <w:szCs w:val="32"/>
+          <w:shd w:val="clear" w:color="auto" w:fill="FFFFFF"/>
+        </w:rPr>
         <w:lastRenderedPageBreak/>
-        <w:t>ora guardami, soccorrimi,</w:t>
-      </w:r>
-      <w:r>
-        <w:rPr>
-          <w:rFonts w:ascii="Chalkboard" w:hAnsi="Chalkboard" w:cs="Arial"/>
-          <w:sz w:val="32"/>
-          <w:szCs w:val="32"/>
-        </w:rPr>
-        <w:br/>
-      </w:r>
-      <w:r>
-        <w:rPr>
-          <w:rFonts w:ascii="Chalkboard" w:hAnsi="Chalkboard" w:cs="Arial"/>
-          <w:sz w:val="32"/>
-          <w:szCs w:val="32"/>
-          <w:shd w:val="clear" w:color="auto" w:fill="FFFFFF"/>
-        </w:rPr>
-        <w:t>che nessuno più mi aiuta.</w:t>
-      </w:r>
-      <w:r>
-        <w:rPr>
-          <w:rFonts w:ascii="Chalkboard" w:hAnsi="Chalkboard" w:cs="Arial"/>
-          <w:sz w:val="32"/>
-          <w:szCs w:val="32"/>
-        </w:rPr>
-        <w:br/>
-      </w:r>
-      <w:r>
-        <w:rPr>
-          <w:rFonts w:ascii="Chalkboard" w:hAnsi="Chalkboard" w:cs="Arial"/>
-          <w:sz w:val="32"/>
-          <w:szCs w:val="32"/>
-          <w:shd w:val="clear" w:color="auto" w:fill="FFFFFF"/>
-        </w:rPr>
-        <w:t>Nella mia umiliazione,</w:t>
-      </w:r>
-      <w:r>
-        <w:rPr>
-          <w:rFonts w:ascii="Chalkboard" w:hAnsi="Chalkboard" w:cs="Arial"/>
-          <w:sz w:val="32"/>
-          <w:szCs w:val="32"/>
-        </w:rPr>
-        <w:br/>
-      </w:r>
-      <w:r>
-        <w:rPr>
-          <w:rFonts w:ascii="Chalkboard" w:hAnsi="Chalkboard" w:cs="Arial"/>
-          <w:sz w:val="32"/>
-          <w:szCs w:val="32"/>
-          <w:shd w:val="clear" w:color="auto" w:fill="FFFFFF"/>
-        </w:rPr>
-        <w:t>la mia immensa confusione,</w:t>
-      </w:r>
-      <w:r>
-        <w:rPr>
-          <w:rFonts w:ascii="Chalkboard" w:hAnsi="Chalkboard" w:cs="Arial"/>
-          <w:sz w:val="32"/>
-          <w:szCs w:val="32"/>
-        </w:rPr>
-        <w:br/>
-      </w:r>
-      <w:r>
-        <w:rPr>
-          <w:rFonts w:ascii="Chalkboard" w:hAnsi="Chalkboard" w:cs="Arial"/>
-          <w:sz w:val="32"/>
-          <w:szCs w:val="32"/>
-          <w:shd w:val="clear" w:color="auto" w:fill="FFFFFF"/>
-        </w:rPr>
-        <w:t>chi con me si rattristasse</w:t>
-      </w:r>
-      <w:r>
-        <w:rPr>
-          <w:rFonts w:ascii="Chalkboard" w:hAnsi="Chalkboard" w:cs="Arial"/>
-          <w:sz w:val="32"/>
-          <w:szCs w:val="32"/>
-        </w:rPr>
-        <w:br/>
-      </w:r>
-      <w:r>
-        <w:rPr>
-          <w:rFonts w:ascii="Chalkboard" w:hAnsi="Chalkboard" w:cs="Arial"/>
-          <w:sz w:val="32"/>
-          <w:szCs w:val="32"/>
-          <w:shd w:val="clear" w:color="auto" w:fill="FFFFFF"/>
-        </w:rPr>
-        <w:t>invano io cercai senza trovare…</w:t>
-      </w:r>
-      <w:r>
-        <w:rPr>
-          <w:rFonts w:ascii="Chalkboard" w:hAnsi="Chalkboard" w:cs="Arial"/>
-          <w:sz w:val="32"/>
-          <w:szCs w:val="32"/>
-        </w:rPr>
-        <w:br/>
-      </w:r>
-      <w:r>
-        <w:rPr>
-          <w:rFonts w:ascii="Chalkboard" w:hAnsi="Chalkboard" w:cs="Arial"/>
-          <w:sz w:val="32"/>
-          <w:szCs w:val="32"/>
-          <w:shd w:val="clear" w:color="auto" w:fill="FFFFFF"/>
-        </w:rPr>
-        <w:t>Io, straniero ai miei fratelli,</w:t>
-      </w:r>
-      <w:r>
-        <w:rPr>
-          <w:rFonts w:ascii="Chalkboard" w:hAnsi="Chalkboard" w:cs="Arial"/>
-          <w:sz w:val="32"/>
-          <w:szCs w:val="32"/>
-        </w:rPr>
-        <w:br/>
-      </w:r>
-      <w:r>
-        <w:rPr>
-          <w:rFonts w:ascii="Chalkboard" w:hAnsi="Chalkboard" w:cs="Arial"/>
-          <w:sz w:val="32"/>
-          <w:szCs w:val="32"/>
-          <w:shd w:val="clear" w:color="auto" w:fill="FFFFFF"/>
-        </w:rPr>
-        <w:t>pellegrino per mia madre,</w:t>
-      </w:r>
-      <w:r>
-        <w:rPr>
-          <w:rFonts w:ascii="Chalkboard" w:hAnsi="Chalkboard" w:cs="Arial"/>
-          <w:sz w:val="32"/>
-          <w:szCs w:val="32"/>
-        </w:rPr>
-        <w:br/>
-      </w:r>
-      <w:r>
-        <w:rPr>
-          <w:rFonts w:ascii="Chalkboard" w:hAnsi="Chalkboard" w:cs="Arial"/>
-          <w:sz w:val="32"/>
-          <w:szCs w:val="32"/>
-          <w:shd w:val="clear" w:color="auto" w:fill="FFFFFF"/>
-        </w:rPr>
-        <w:t>ho guardato</w:t>
-      </w:r>
-      <w:r>
-        <w:rPr>
-          <w:rFonts w:ascii="Chalkboard" w:hAnsi="Chalkboard" w:cs="Arial"/>
-          <w:sz w:val="32"/>
-          <w:szCs w:val="32"/>
-        </w:rPr>
-        <w:br/>
-      </w:r>
-      <w:r>
-        <w:rPr>
-          <w:rFonts w:ascii="Chalkboard" w:hAnsi="Chalkboard" w:cs="Arial"/>
-          <w:sz w:val="32"/>
-          <w:szCs w:val="32"/>
-          <w:shd w:val="clear" w:color="auto" w:fill="FFFFFF"/>
-        </w:rPr>
-        <w:t>ma non c’era chi potesse</w:t>
-      </w:r>
-      <w:r>
-        <w:rPr>
-          <w:rFonts w:ascii="Chalkboard" w:hAnsi="Chalkboard" w:cs="Arial"/>
-          <w:sz w:val="32"/>
-          <w:szCs w:val="32"/>
-        </w:rPr>
-        <w:br/>
-      </w:r>
-      <w:r>
-        <w:rPr>
-          <w:rFonts w:ascii="Chalkboard" w:hAnsi="Chalkboard" w:cs="Arial"/>
-          <w:sz w:val="32"/>
-          <w:szCs w:val="32"/>
-          <w:shd w:val="clear" w:color="auto" w:fill="FFFFFF"/>
-        </w:rPr>
-        <w:t>consolarmi…</w:t>
-      </w:r>
-      <w:r>
-        <w:rPr>
-          <w:rFonts w:ascii="Chalkboard" w:hAnsi="Chalkboard" w:cs="Arial"/>
-          <w:sz w:val="32"/>
-          <w:szCs w:val="32"/>
-        </w:rPr>
-        <w:br/>
-      </w:r>
-      <w:r>
-        <w:rPr>
-          <w:rFonts w:ascii="Chalkboard" w:hAnsi="Chalkboard" w:cs="Arial"/>
-          <w:sz w:val="32"/>
-          <w:szCs w:val="32"/>
-          <w:shd w:val="clear" w:color="auto" w:fill="FFFFFF"/>
-        </w:rPr>
-        <w:t>Tu conosci i miei sentieri,</w:t>
-      </w:r>
-      <w:r>
-        <w:rPr>
-          <w:rFonts w:ascii="Chalkboard" w:hAnsi="Chalkboard" w:cs="Arial"/>
-          <w:sz w:val="32"/>
-          <w:szCs w:val="32"/>
-        </w:rPr>
-        <w:br/>
-      </w:r>
-      <w:r>
-        <w:rPr>
-          <w:rFonts w:ascii="Chalkboard" w:hAnsi="Chalkboard" w:cs="Arial"/>
-          <w:sz w:val="32"/>
-          <w:szCs w:val="32"/>
-          <w:shd w:val="clear" w:color="auto" w:fill="FFFFFF"/>
-        </w:rPr>
         <w:t>ora veglia in mia difesa,</w:t>
       </w:r>
       <w:r>
@@ -27077,7 +27073,7 @@
           <w:u w:val="single"/>
         </w:rPr>
       </w:pPr>
-      <w:bookmarkStart w:id="41" w:name="_Toc178760718"/>
+      <w:bookmarkStart w:id="41" w:name="_Toc180005901"/>
       <w:r>
         <w:rPr>
           <w:rFonts w:ascii="Chalkboard" w:hAnsi="Chalkboard" w:cs="Arial"/>
@@ -27380,7 +27376,6 @@
           <w:sz w:val="32"/>
           <w:szCs w:val="32"/>
         </w:rPr>
-        <w:lastRenderedPageBreak/>
         <w:t>Salve Regina!</w:t>
       </w:r>
       <w:r>
@@ -27409,7 +27404,10 @@
         <w:shd w:val="clear" w:color="auto" w:fill="FFFFFF"/>
         <w:spacing w:before="0" w:beforeAutospacing="0" w:after="0" w:afterAutospacing="0"/>
         <w:rPr>
-          <w:rFonts w:ascii="Chalkboard" w:hAnsi="Chalkboard" w:cs="Segoe UI"/>
+          <w:rStyle w:val="Enfasigrassetto"/>
+          <w:rFonts w:ascii="Chalkboard" w:hAnsi="Chalkboard" w:cs="Segoe UI"/>
+          <w:b w:val="0"/>
+          <w:bCs w:val="0"/>
           <w:sz w:val="32"/>
           <w:szCs w:val="32"/>
         </w:rPr>
@@ -27428,7 +27426,7 @@
           <w:u w:val="single"/>
         </w:rPr>
       </w:pPr>
-      <w:bookmarkStart w:id="42" w:name="_Toc178760719"/>
+      <w:bookmarkStart w:id="42" w:name="_Toc180005902"/>
       <w:r>
         <w:rPr>
           <w:rFonts w:ascii="Chalkboard" w:hAnsi="Chalkboard" w:cs="Arial"/>
@@ -27439,7 +27437,7 @@
           <w:szCs w:val="36"/>
           <w:u w:val="single"/>
         </w:rPr>
-        <w:t>SANTO PRATO</w:t>
+        <w:t>SANTO</w:t>
       </w:r>
       <w:bookmarkEnd w:id="42"/>
     </w:p>
@@ -27477,7 +27475,7 @@
           <w:szCs w:val="32"/>
           <w:shd w:val="clear" w:color="auto" w:fill="FFFFFF"/>
         </w:rPr>
-        <w:t>Santo, Santo, Santo, Santo, Santo è il Signore</w:t>
+        <w:t xml:space="preserve">Santo, Santo, Santo, </w:t>
       </w:r>
     </w:p>
     <w:p>
@@ -27500,7 +27498,16 @@
           <w:szCs w:val="32"/>
           <w:shd w:val="clear" w:color="auto" w:fill="FFFFFF"/>
         </w:rPr>
-        <w:t>Santo, Santo, Santo, Santo, Santo è il Signore</w:t>
+        <w:t>Santo, Santo</w:t>
+      </w:r>
+      <w:r>
+        <w:rPr>
+          <w:rFonts w:ascii="Chalkboard" w:hAnsi="Chalkboard" w:cs="Arial"/>
+          <w:sz w:val="32"/>
+          <w:szCs w:val="32"/>
+          <w:shd w:val="clear" w:color="auto" w:fill="FFFFFF"/>
+        </w:rPr>
+        <w:t>, Santo</w:t>
       </w:r>
     </w:p>
     <w:p>
@@ -27523,7 +27530,34 @@
           <w:szCs w:val="32"/>
           <w:shd w:val="clear" w:color="auto" w:fill="FFFFFF"/>
         </w:rPr>
-        <w:t>Dio dell’universo.</w:t>
+        <w:t xml:space="preserve">Il </w:t>
+      </w:r>
+      <w:r>
+        <w:rPr>
+          <w:rFonts w:ascii="Chalkboard" w:hAnsi="Chalkboard" w:cs="Arial"/>
+          <w:sz w:val="32"/>
+          <w:szCs w:val="32"/>
+          <w:shd w:val="clear" w:color="auto" w:fill="FFFFFF"/>
+        </w:rPr>
+        <w:t>Signore</w:t>
+      </w:r>
+      <w:r>
+        <w:rPr>
+          <w:rFonts w:ascii="Chalkboard" w:hAnsi="Chalkboard" w:cs="Arial"/>
+          <w:sz w:val="32"/>
+          <w:szCs w:val="32"/>
+          <w:shd w:val="clear" w:color="auto" w:fill="FFFFFF"/>
+        </w:rPr>
+        <w:t xml:space="preserve"> </w:t>
+      </w:r>
+      <w:r>
+        <w:rPr>
+          <w:rFonts w:ascii="Chalkboard" w:hAnsi="Chalkboard" w:cs="Arial"/>
+          <w:sz w:val="32"/>
+          <w:szCs w:val="32"/>
+          <w:shd w:val="clear" w:color="auto" w:fill="FFFFFF"/>
+        </w:rPr>
+        <w:t>Dio dell’universo</w:t>
       </w:r>
     </w:p>
     <w:p>
@@ -27546,7 +27580,34 @@
           <w:szCs w:val="32"/>
           <w:shd w:val="clear" w:color="auto" w:fill="FFFFFF"/>
         </w:rPr>
-        <w:t>I cieli e la terra sono pieni della tua gloria</w:t>
+        <w:t xml:space="preserve">Il </w:t>
+      </w:r>
+      <w:r>
+        <w:rPr>
+          <w:rFonts w:ascii="Chalkboard" w:hAnsi="Chalkboard" w:cs="Arial"/>
+          <w:sz w:val="32"/>
+          <w:szCs w:val="32"/>
+          <w:shd w:val="clear" w:color="auto" w:fill="FFFFFF"/>
+        </w:rPr>
+        <w:t>Signore</w:t>
+      </w:r>
+      <w:r>
+        <w:rPr>
+          <w:rFonts w:ascii="Chalkboard" w:hAnsi="Chalkboard" w:cs="Arial"/>
+          <w:sz w:val="32"/>
+          <w:szCs w:val="32"/>
+          <w:shd w:val="clear" w:color="auto" w:fill="FFFFFF"/>
+        </w:rPr>
+        <w:t xml:space="preserve"> </w:t>
+      </w:r>
+      <w:r>
+        <w:rPr>
+          <w:rFonts w:ascii="Chalkboard" w:hAnsi="Chalkboard" w:cs="Arial"/>
+          <w:sz w:val="32"/>
+          <w:szCs w:val="32"/>
+          <w:shd w:val="clear" w:color="auto" w:fill="FFFFFF"/>
+        </w:rPr>
+        <w:t>Dio dell’universo</w:t>
       </w:r>
     </w:p>
     <w:p>
@@ -27569,7 +27630,25 @@
           <w:szCs w:val="32"/>
           <w:shd w:val="clear" w:color="auto" w:fill="FFFFFF"/>
         </w:rPr>
-        <w:t>I cieli e la terra sono pieni della tua gloria</w:t>
+        <w:t xml:space="preserve">I cieli e la terra sono pieni della </w:t>
+      </w:r>
+      <w:r>
+        <w:rPr>
+          <w:rFonts w:ascii="Chalkboard" w:hAnsi="Chalkboard" w:cs="Arial"/>
+          <w:sz w:val="32"/>
+          <w:szCs w:val="32"/>
+          <w:shd w:val="clear" w:color="auto" w:fill="FFFFFF"/>
+        </w:rPr>
+        <w:t>T</w:t>
+      </w:r>
+      <w:r>
+        <w:rPr>
+          <w:rFonts w:ascii="Chalkboard" w:hAnsi="Chalkboard" w:cs="Arial"/>
+          <w:sz w:val="32"/>
+          <w:szCs w:val="32"/>
+          <w:shd w:val="clear" w:color="auto" w:fill="FFFFFF"/>
+        </w:rPr>
+        <w:t>ua gloria</w:t>
       </w:r>
     </w:p>
     <w:p>
@@ -27592,7 +27671,7 @@
           <w:szCs w:val="32"/>
           <w:shd w:val="clear" w:color="auto" w:fill="FFFFFF"/>
         </w:rPr>
-        <w:t>Osanna, Osanna, Osanna, Osanna, Osanna</w:t>
+        <w:t>Osanna, Osanna nell’alto dei cieli</w:t>
       </w:r>
     </w:p>
     <w:p>
@@ -27615,7 +27694,7 @@
           <w:szCs w:val="32"/>
           <w:shd w:val="clear" w:color="auto" w:fill="FFFFFF"/>
         </w:rPr>
-        <w:t>Osanna, Osanna, Osanna nell’alto dei cieli.</w:t>
+        <w:t>Osanna, Osanna nell’alto dei cieli</w:t>
       </w:r>
     </w:p>
     <w:p>
@@ -27638,7 +27717,8 @@
           <w:szCs w:val="32"/>
           <w:shd w:val="clear" w:color="auto" w:fill="FFFFFF"/>
         </w:rPr>
-        <w:t>Benedetto è, Benedetto è, è colui che viene</w:t>
+        <w:lastRenderedPageBreak/>
+        <w:t xml:space="preserve">Santo, Santo, Santo, </w:t>
       </w:r>
     </w:p>
     <w:p>
@@ -27661,7 +27741,16 @@
           <w:szCs w:val="32"/>
           <w:shd w:val="clear" w:color="auto" w:fill="FFFFFF"/>
         </w:rPr>
-        <w:t>Benedetto è, Benedetto è, è colui che viene</w:t>
+        <w:t>Santo, Santo</w:t>
+      </w:r>
+      <w:r>
+        <w:rPr>
+          <w:rFonts w:ascii="Chalkboard" w:hAnsi="Chalkboard" w:cs="Arial"/>
+          <w:sz w:val="32"/>
+          <w:szCs w:val="32"/>
+          <w:shd w:val="clear" w:color="auto" w:fill="FFFFFF"/>
+        </w:rPr>
+        <w:t>, Santo</w:t>
       </w:r>
     </w:p>
     <w:p>
@@ -27684,7 +27773,25 @@
           <w:szCs w:val="32"/>
           <w:shd w:val="clear" w:color="auto" w:fill="FFFFFF"/>
         </w:rPr>
-        <w:t>nel nome del Signore.</w:t>
+        <w:t>Benedetto colui che viene</w:t>
+      </w:r>
+      <w:r>
+        <w:rPr>
+          <w:rFonts w:ascii="Chalkboard" w:hAnsi="Chalkboard" w:cs="Arial"/>
+          <w:sz w:val="32"/>
+          <w:szCs w:val="32"/>
+          <w:shd w:val="clear" w:color="auto" w:fill="FFFFFF"/>
+        </w:rPr>
+        <w:t xml:space="preserve"> </w:t>
+      </w:r>
+      <w:r>
+        <w:rPr>
+          <w:rFonts w:ascii="Chalkboard" w:hAnsi="Chalkboard" w:cs="Arial"/>
+          <w:sz w:val="32"/>
+          <w:szCs w:val="32"/>
+          <w:shd w:val="clear" w:color="auto" w:fill="FFFFFF"/>
+        </w:rPr>
+        <w:t>nel nome del Signore</w:t>
       </w:r>
     </w:p>
     <w:p>
@@ -27707,7 +27814,25 @@
           <w:szCs w:val="32"/>
           <w:shd w:val="clear" w:color="auto" w:fill="FFFFFF"/>
         </w:rPr>
-        <w:t>Osanna, Osanna, Osanna, Osanna, Osanna</w:t>
+        <w:t>Benedetto colui che viene</w:t>
+      </w:r>
+      <w:r>
+        <w:rPr>
+          <w:rFonts w:ascii="Chalkboard" w:hAnsi="Chalkboard" w:cs="Arial"/>
+          <w:sz w:val="32"/>
+          <w:szCs w:val="32"/>
+          <w:shd w:val="clear" w:color="auto" w:fill="FFFFFF"/>
+        </w:rPr>
+        <w:t xml:space="preserve"> </w:t>
+      </w:r>
+      <w:r>
+        <w:rPr>
+          <w:rFonts w:ascii="Chalkboard" w:hAnsi="Chalkboard" w:cs="Arial"/>
+          <w:sz w:val="32"/>
+          <w:szCs w:val="32"/>
+          <w:shd w:val="clear" w:color="auto" w:fill="FFFFFF"/>
+        </w:rPr>
+        <w:t>nel nome del Signore</w:t>
       </w:r>
     </w:p>
     <w:p>
@@ -27730,7 +27855,7 @@
           <w:szCs w:val="32"/>
           <w:shd w:val="clear" w:color="auto" w:fill="FFFFFF"/>
         </w:rPr>
-        <w:t>Osanna, Osanna, Osanna nell’alto dei cieli.</w:t>
+        <w:t>Osanna, Osanna nell’alto dei cieli</w:t>
       </w:r>
     </w:p>
     <w:p>
@@ -27753,7 +27878,7 @@
           <w:szCs w:val="32"/>
           <w:shd w:val="clear" w:color="auto" w:fill="FFFFFF"/>
         </w:rPr>
-        <w:t>Santo, Santo, Santo, Santo, Santo è il Signore</w:t>
+        <w:t>Osanna, Osanna nell’alto dei cieli</w:t>
       </w:r>
     </w:p>
     <w:p>
@@ -27776,7 +27901,7 @@
           <w:szCs w:val="32"/>
           <w:shd w:val="clear" w:color="auto" w:fill="FFFFFF"/>
         </w:rPr>
-        <w:t>Santo, Santo, Santo, Santo, Santo è il Signore</w:t>
+        <w:t xml:space="preserve">Santo, Santo, Santo, </w:t>
       </w:r>
     </w:p>
     <w:p>
@@ -27799,20 +27924,27 @@
           <w:szCs w:val="32"/>
           <w:shd w:val="clear" w:color="auto" w:fill="FFFFFF"/>
         </w:rPr>
-        <w:t>Dio dell’universo.</w:t>
-      </w:r>
-    </w:p>
-    <w:p>
-      <w:pPr>
-        <w:pStyle w:val="NormaleWeb"/>
-        <w:shd w:val="clear" w:color="auto" w:fill="FFFFFF"/>
-        <w:spacing w:before="0" w:beforeAutospacing="0" w:after="0" w:afterAutospacing="0"/>
-        <w:textAlignment w:val="baseline"/>
-        <w:rPr>
-          <w:rFonts w:ascii="Chalkboard" w:hAnsi="Chalkboard" w:cs="Arial"/>
-          <w:sz w:val="32"/>
-          <w:szCs w:val="32"/>
-          <w:shd w:val="clear" w:color="auto" w:fill="FFFFFF"/>
+        <w:t>Santo, Santo</w:t>
+      </w:r>
+      <w:r>
+        <w:rPr>
+          <w:rFonts w:ascii="Chalkboard" w:hAnsi="Chalkboard" w:cs="Arial"/>
+          <w:sz w:val="32"/>
+          <w:szCs w:val="32"/>
+          <w:shd w:val="clear" w:color="auto" w:fill="FFFFFF"/>
+        </w:rPr>
+        <w:t>, Santo</w:t>
+      </w:r>
+    </w:p>
+    <w:p>
+      <w:pPr>
+        <w:pStyle w:val="NormaleWeb"/>
+        <w:shd w:val="clear" w:color="auto" w:fill="FFFFFF"/>
+        <w:spacing w:before="0" w:beforeAutospacing="0" w:after="0" w:afterAutospacing="0"/>
+        <w:rPr>
+          <w:rFonts w:ascii="Chalkboard" w:hAnsi="Chalkboard" w:cs="Segoe UI"/>
+          <w:sz w:val="32"/>
+          <w:szCs w:val="32"/>
         </w:rPr>
       </w:pPr>
     </w:p>
@@ -27829,7 +27961,7 @@
           <w:u w:val="single"/>
         </w:rPr>
       </w:pPr>
-      <w:bookmarkStart w:id="43" w:name="_Toc178760720"/>
+      <w:bookmarkStart w:id="43" w:name="_Toc180005903"/>
       <w:r>
         <w:rPr>
           <w:rFonts w:ascii="Chalkboard" w:hAnsi="Chalkboard" w:cs="Arial"/>
@@ -27840,10 +27972,386 @@
           <w:szCs w:val="36"/>
           <w:u w:val="single"/>
         </w:rPr>
-        <w:t>SEGNI DEL TUO AMORE</w:t>
+        <w:t>SANTO PRATO</w:t>
       </w:r>
       <w:bookmarkEnd w:id="43"/>
-      <w:r>
+    </w:p>
+    <w:p>
+      <w:pPr>
+        <w:pStyle w:val="NormaleWeb"/>
+        <w:shd w:val="clear" w:color="auto" w:fill="FFFFFF"/>
+        <w:spacing w:before="0" w:beforeAutospacing="0" w:after="0" w:afterAutospacing="0"/>
+        <w:textAlignment w:val="baseline"/>
+        <w:rPr>
+          <w:rFonts w:ascii="Chalkboard" w:hAnsi="Chalkboard" w:cs="Open Sans"/>
+          <w:spacing w:val="15"/>
+          <w:sz w:val="20"/>
+          <w:szCs w:val="20"/>
+        </w:rPr>
+      </w:pPr>
+    </w:p>
+    <w:p>
+      <w:pPr>
+        <w:pStyle w:val="NormaleWeb"/>
+        <w:shd w:val="clear" w:color="auto" w:fill="FFFFFF"/>
+        <w:spacing w:before="0" w:beforeAutospacing="0" w:after="0" w:afterAutospacing="0"/>
+        <w:textAlignment w:val="baseline"/>
+        <w:rPr>
+          <w:rFonts w:ascii="Chalkboard" w:hAnsi="Chalkboard" w:cs="Arial"/>
+          <w:sz w:val="32"/>
+          <w:szCs w:val="32"/>
+          <w:shd w:val="clear" w:color="auto" w:fill="FFFFFF"/>
+        </w:rPr>
+      </w:pPr>
+      <w:r>
+        <w:rPr>
+          <w:rFonts w:ascii="Chalkboard" w:hAnsi="Chalkboard" w:cs="Arial"/>
+          <w:sz w:val="32"/>
+          <w:szCs w:val="32"/>
+          <w:shd w:val="clear" w:color="auto" w:fill="FFFFFF"/>
+        </w:rPr>
+        <w:t>Santo, Santo, Santo, Santo, Santo è il Signore</w:t>
+      </w:r>
+    </w:p>
+    <w:p>
+      <w:pPr>
+        <w:pStyle w:val="NormaleWeb"/>
+        <w:shd w:val="clear" w:color="auto" w:fill="FFFFFF"/>
+        <w:spacing w:before="0" w:beforeAutospacing="0" w:after="0" w:afterAutospacing="0"/>
+        <w:textAlignment w:val="baseline"/>
+        <w:rPr>
+          <w:rFonts w:ascii="Chalkboard" w:hAnsi="Chalkboard" w:cs="Arial"/>
+          <w:sz w:val="32"/>
+          <w:szCs w:val="32"/>
+          <w:shd w:val="clear" w:color="auto" w:fill="FFFFFF"/>
+        </w:rPr>
+      </w:pPr>
+      <w:r>
+        <w:rPr>
+          <w:rFonts w:ascii="Chalkboard" w:hAnsi="Chalkboard" w:cs="Arial"/>
+          <w:sz w:val="32"/>
+          <w:szCs w:val="32"/>
+          <w:shd w:val="clear" w:color="auto" w:fill="FFFFFF"/>
+        </w:rPr>
+        <w:t>Santo, Santo, Santo, Santo, Santo è il Signore</w:t>
+      </w:r>
+    </w:p>
+    <w:p>
+      <w:pPr>
+        <w:pStyle w:val="NormaleWeb"/>
+        <w:shd w:val="clear" w:color="auto" w:fill="FFFFFF"/>
+        <w:spacing w:before="0" w:beforeAutospacing="0" w:after="0" w:afterAutospacing="0"/>
+        <w:textAlignment w:val="baseline"/>
+        <w:rPr>
+          <w:rFonts w:ascii="Chalkboard" w:hAnsi="Chalkboard" w:cs="Arial"/>
+          <w:sz w:val="32"/>
+          <w:szCs w:val="32"/>
+          <w:shd w:val="clear" w:color="auto" w:fill="FFFFFF"/>
+        </w:rPr>
+      </w:pPr>
+      <w:r>
+        <w:rPr>
+          <w:rFonts w:ascii="Chalkboard" w:hAnsi="Chalkboard" w:cs="Arial"/>
+          <w:sz w:val="32"/>
+          <w:szCs w:val="32"/>
+          <w:shd w:val="clear" w:color="auto" w:fill="FFFFFF"/>
+        </w:rPr>
+        <w:t>Dio dell’universo.</w:t>
+      </w:r>
+    </w:p>
+    <w:p>
+      <w:pPr>
+        <w:pStyle w:val="NormaleWeb"/>
+        <w:shd w:val="clear" w:color="auto" w:fill="FFFFFF"/>
+        <w:spacing w:before="0" w:beforeAutospacing="0" w:after="0" w:afterAutospacing="0"/>
+        <w:textAlignment w:val="baseline"/>
+        <w:rPr>
+          <w:rFonts w:ascii="Chalkboard" w:hAnsi="Chalkboard" w:cs="Arial"/>
+          <w:sz w:val="32"/>
+          <w:szCs w:val="32"/>
+          <w:shd w:val="clear" w:color="auto" w:fill="FFFFFF"/>
+        </w:rPr>
+      </w:pPr>
+      <w:r>
+        <w:rPr>
+          <w:rFonts w:ascii="Chalkboard" w:hAnsi="Chalkboard" w:cs="Arial"/>
+          <w:sz w:val="32"/>
+          <w:szCs w:val="32"/>
+          <w:shd w:val="clear" w:color="auto" w:fill="FFFFFF"/>
+        </w:rPr>
+        <w:t>I cieli e la terra sono pieni della tua gloria</w:t>
+      </w:r>
+    </w:p>
+    <w:p>
+      <w:pPr>
+        <w:pStyle w:val="NormaleWeb"/>
+        <w:shd w:val="clear" w:color="auto" w:fill="FFFFFF"/>
+        <w:spacing w:before="0" w:beforeAutospacing="0" w:after="0" w:afterAutospacing="0"/>
+        <w:textAlignment w:val="baseline"/>
+        <w:rPr>
+          <w:rFonts w:ascii="Chalkboard" w:hAnsi="Chalkboard" w:cs="Arial"/>
+          <w:sz w:val="32"/>
+          <w:szCs w:val="32"/>
+          <w:shd w:val="clear" w:color="auto" w:fill="FFFFFF"/>
+        </w:rPr>
+      </w:pPr>
+      <w:r>
+        <w:rPr>
+          <w:rFonts w:ascii="Chalkboard" w:hAnsi="Chalkboard" w:cs="Arial"/>
+          <w:sz w:val="32"/>
+          <w:szCs w:val="32"/>
+          <w:shd w:val="clear" w:color="auto" w:fill="FFFFFF"/>
+        </w:rPr>
+        <w:t>I cieli e la terra sono pieni della tua gloria</w:t>
+      </w:r>
+    </w:p>
+    <w:p>
+      <w:pPr>
+        <w:pStyle w:val="NormaleWeb"/>
+        <w:shd w:val="clear" w:color="auto" w:fill="FFFFFF"/>
+        <w:spacing w:before="0" w:beforeAutospacing="0" w:after="0" w:afterAutospacing="0"/>
+        <w:textAlignment w:val="baseline"/>
+        <w:rPr>
+          <w:rFonts w:ascii="Chalkboard" w:hAnsi="Chalkboard" w:cs="Arial"/>
+          <w:sz w:val="32"/>
+          <w:szCs w:val="32"/>
+          <w:shd w:val="clear" w:color="auto" w:fill="FFFFFF"/>
+        </w:rPr>
+      </w:pPr>
+      <w:r>
+        <w:rPr>
+          <w:rFonts w:ascii="Chalkboard" w:hAnsi="Chalkboard" w:cs="Arial"/>
+          <w:sz w:val="32"/>
+          <w:szCs w:val="32"/>
+          <w:shd w:val="clear" w:color="auto" w:fill="FFFFFF"/>
+        </w:rPr>
+        <w:t>Osanna, Osanna, Osanna, Osanna, Osanna</w:t>
+      </w:r>
+    </w:p>
+    <w:p>
+      <w:pPr>
+        <w:pStyle w:val="NormaleWeb"/>
+        <w:shd w:val="clear" w:color="auto" w:fill="FFFFFF"/>
+        <w:spacing w:before="0" w:beforeAutospacing="0" w:after="0" w:afterAutospacing="0"/>
+        <w:textAlignment w:val="baseline"/>
+        <w:rPr>
+          <w:rFonts w:ascii="Chalkboard" w:hAnsi="Chalkboard" w:cs="Arial"/>
+          <w:sz w:val="32"/>
+          <w:szCs w:val="32"/>
+          <w:shd w:val="clear" w:color="auto" w:fill="FFFFFF"/>
+        </w:rPr>
+      </w:pPr>
+      <w:r>
+        <w:rPr>
+          <w:rFonts w:ascii="Chalkboard" w:hAnsi="Chalkboard" w:cs="Arial"/>
+          <w:sz w:val="32"/>
+          <w:szCs w:val="32"/>
+          <w:shd w:val="clear" w:color="auto" w:fill="FFFFFF"/>
+        </w:rPr>
+        <w:t>Osanna, Osanna, Osanna nell’alto dei cieli.</w:t>
+      </w:r>
+    </w:p>
+    <w:p>
+      <w:pPr>
+        <w:pStyle w:val="NormaleWeb"/>
+        <w:shd w:val="clear" w:color="auto" w:fill="FFFFFF"/>
+        <w:spacing w:before="0" w:beforeAutospacing="0" w:after="0" w:afterAutospacing="0"/>
+        <w:textAlignment w:val="baseline"/>
+        <w:rPr>
+          <w:rFonts w:ascii="Chalkboard" w:hAnsi="Chalkboard" w:cs="Arial"/>
+          <w:sz w:val="32"/>
+          <w:szCs w:val="32"/>
+          <w:shd w:val="clear" w:color="auto" w:fill="FFFFFF"/>
+        </w:rPr>
+      </w:pPr>
+      <w:r>
+        <w:rPr>
+          <w:rFonts w:ascii="Chalkboard" w:hAnsi="Chalkboard" w:cs="Arial"/>
+          <w:sz w:val="32"/>
+          <w:szCs w:val="32"/>
+          <w:shd w:val="clear" w:color="auto" w:fill="FFFFFF"/>
+        </w:rPr>
+        <w:t>Benedetto è, Benedetto è, è colui che viene</w:t>
+      </w:r>
+    </w:p>
+    <w:p>
+      <w:pPr>
+        <w:pStyle w:val="NormaleWeb"/>
+        <w:shd w:val="clear" w:color="auto" w:fill="FFFFFF"/>
+        <w:spacing w:before="0" w:beforeAutospacing="0" w:after="0" w:afterAutospacing="0"/>
+        <w:textAlignment w:val="baseline"/>
+        <w:rPr>
+          <w:rFonts w:ascii="Chalkboard" w:hAnsi="Chalkboard" w:cs="Arial"/>
+          <w:sz w:val="32"/>
+          <w:szCs w:val="32"/>
+          <w:shd w:val="clear" w:color="auto" w:fill="FFFFFF"/>
+        </w:rPr>
+      </w:pPr>
+      <w:r>
+        <w:rPr>
+          <w:rFonts w:ascii="Chalkboard" w:hAnsi="Chalkboard" w:cs="Arial"/>
+          <w:sz w:val="32"/>
+          <w:szCs w:val="32"/>
+          <w:shd w:val="clear" w:color="auto" w:fill="FFFFFF"/>
+        </w:rPr>
+        <w:t>Benedetto è, Benedetto è, è colui che viene</w:t>
+      </w:r>
+    </w:p>
+    <w:p>
+      <w:pPr>
+        <w:pStyle w:val="NormaleWeb"/>
+        <w:shd w:val="clear" w:color="auto" w:fill="FFFFFF"/>
+        <w:spacing w:before="0" w:beforeAutospacing="0" w:after="0" w:afterAutospacing="0"/>
+        <w:textAlignment w:val="baseline"/>
+        <w:rPr>
+          <w:rFonts w:ascii="Chalkboard" w:hAnsi="Chalkboard" w:cs="Arial"/>
+          <w:sz w:val="32"/>
+          <w:szCs w:val="32"/>
+          <w:shd w:val="clear" w:color="auto" w:fill="FFFFFF"/>
+        </w:rPr>
+      </w:pPr>
+      <w:r>
+        <w:rPr>
+          <w:rFonts w:ascii="Chalkboard" w:hAnsi="Chalkboard" w:cs="Arial"/>
+          <w:sz w:val="32"/>
+          <w:szCs w:val="32"/>
+          <w:shd w:val="clear" w:color="auto" w:fill="FFFFFF"/>
+        </w:rPr>
+        <w:t>nel nome del Signore.</w:t>
+      </w:r>
+    </w:p>
+    <w:p>
+      <w:pPr>
+        <w:pStyle w:val="NormaleWeb"/>
+        <w:shd w:val="clear" w:color="auto" w:fill="FFFFFF"/>
+        <w:spacing w:before="0" w:beforeAutospacing="0" w:after="0" w:afterAutospacing="0"/>
+        <w:textAlignment w:val="baseline"/>
+        <w:rPr>
+          <w:rFonts w:ascii="Chalkboard" w:hAnsi="Chalkboard" w:cs="Arial"/>
+          <w:sz w:val="32"/>
+          <w:szCs w:val="32"/>
+          <w:shd w:val="clear" w:color="auto" w:fill="FFFFFF"/>
+        </w:rPr>
+      </w:pPr>
+      <w:r>
+        <w:rPr>
+          <w:rFonts w:ascii="Chalkboard" w:hAnsi="Chalkboard" w:cs="Arial"/>
+          <w:sz w:val="32"/>
+          <w:szCs w:val="32"/>
+          <w:shd w:val="clear" w:color="auto" w:fill="FFFFFF"/>
+        </w:rPr>
+        <w:t>Osanna, Osanna, Osanna, Osanna, Osanna</w:t>
+      </w:r>
+    </w:p>
+    <w:p>
+      <w:pPr>
+        <w:pStyle w:val="NormaleWeb"/>
+        <w:shd w:val="clear" w:color="auto" w:fill="FFFFFF"/>
+        <w:spacing w:before="0" w:beforeAutospacing="0" w:after="0" w:afterAutospacing="0"/>
+        <w:textAlignment w:val="baseline"/>
+        <w:rPr>
+          <w:rFonts w:ascii="Chalkboard" w:hAnsi="Chalkboard" w:cs="Arial"/>
+          <w:sz w:val="32"/>
+          <w:szCs w:val="32"/>
+          <w:shd w:val="clear" w:color="auto" w:fill="FFFFFF"/>
+        </w:rPr>
+      </w:pPr>
+      <w:r>
+        <w:rPr>
+          <w:rFonts w:ascii="Chalkboard" w:hAnsi="Chalkboard" w:cs="Arial"/>
+          <w:sz w:val="32"/>
+          <w:szCs w:val="32"/>
+          <w:shd w:val="clear" w:color="auto" w:fill="FFFFFF"/>
+        </w:rPr>
+        <w:t>Osanna, Osanna, Osanna nell’alto dei cieli.</w:t>
+      </w:r>
+    </w:p>
+    <w:p>
+      <w:pPr>
+        <w:pStyle w:val="NormaleWeb"/>
+        <w:shd w:val="clear" w:color="auto" w:fill="FFFFFF"/>
+        <w:spacing w:before="0" w:beforeAutospacing="0" w:after="0" w:afterAutospacing="0"/>
+        <w:textAlignment w:val="baseline"/>
+        <w:rPr>
+          <w:rFonts w:ascii="Chalkboard" w:hAnsi="Chalkboard" w:cs="Arial"/>
+          <w:sz w:val="32"/>
+          <w:szCs w:val="32"/>
+          <w:shd w:val="clear" w:color="auto" w:fill="FFFFFF"/>
+        </w:rPr>
+      </w:pPr>
+      <w:r>
+        <w:rPr>
+          <w:rFonts w:ascii="Chalkboard" w:hAnsi="Chalkboard" w:cs="Arial"/>
+          <w:sz w:val="32"/>
+          <w:szCs w:val="32"/>
+          <w:shd w:val="clear" w:color="auto" w:fill="FFFFFF"/>
+        </w:rPr>
+        <w:t>Santo, Santo, Santo, Santo, Santo è il Signore</w:t>
+      </w:r>
+    </w:p>
+    <w:p>
+      <w:pPr>
+        <w:pStyle w:val="NormaleWeb"/>
+        <w:shd w:val="clear" w:color="auto" w:fill="FFFFFF"/>
+        <w:spacing w:before="0" w:beforeAutospacing="0" w:after="0" w:afterAutospacing="0"/>
+        <w:textAlignment w:val="baseline"/>
+        <w:rPr>
+          <w:rFonts w:ascii="Chalkboard" w:hAnsi="Chalkboard" w:cs="Arial"/>
+          <w:sz w:val="32"/>
+          <w:szCs w:val="32"/>
+          <w:shd w:val="clear" w:color="auto" w:fill="FFFFFF"/>
+        </w:rPr>
+      </w:pPr>
+      <w:r>
+        <w:rPr>
+          <w:rFonts w:ascii="Chalkboard" w:hAnsi="Chalkboard" w:cs="Arial"/>
+          <w:sz w:val="32"/>
+          <w:szCs w:val="32"/>
+          <w:shd w:val="clear" w:color="auto" w:fill="FFFFFF"/>
+        </w:rPr>
+        <w:t>Santo, Santo, Santo, Santo, Santo è il Signore</w:t>
+      </w:r>
+    </w:p>
+    <w:p>
+      <w:pPr>
+        <w:pStyle w:val="NormaleWeb"/>
+        <w:shd w:val="clear" w:color="auto" w:fill="FFFFFF"/>
+        <w:spacing w:before="0" w:beforeAutospacing="0" w:after="0" w:afterAutospacing="0"/>
+        <w:textAlignment w:val="baseline"/>
+        <w:rPr>
+          <w:rFonts w:ascii="Chalkboard" w:hAnsi="Chalkboard" w:cs="Arial"/>
+          <w:sz w:val="32"/>
+          <w:szCs w:val="32"/>
+          <w:shd w:val="clear" w:color="auto" w:fill="FFFFFF"/>
+        </w:rPr>
+      </w:pPr>
+      <w:r>
+        <w:rPr>
+          <w:rFonts w:ascii="Chalkboard" w:hAnsi="Chalkboard" w:cs="Arial"/>
+          <w:sz w:val="32"/>
+          <w:szCs w:val="32"/>
+          <w:shd w:val="clear" w:color="auto" w:fill="FFFFFF"/>
+        </w:rPr>
+        <w:t>Dio dell’universo.</w:t>
+      </w:r>
+    </w:p>
+    <w:p>
+      <w:pPr>
+        <w:pStyle w:val="NormaleWeb"/>
+        <w:shd w:val="clear" w:color="auto" w:fill="FFFFFF"/>
+        <w:spacing w:before="0" w:beforeAutospacing="0" w:after="0" w:afterAutospacing="0"/>
+        <w:textAlignment w:val="baseline"/>
+        <w:rPr>
+          <w:rFonts w:ascii="Chalkboard" w:hAnsi="Chalkboard" w:cs="Arial"/>
+          <w:sz w:val="32"/>
+          <w:szCs w:val="32"/>
+          <w:shd w:val="clear" w:color="auto" w:fill="FFFFFF"/>
+        </w:rPr>
+      </w:pPr>
+    </w:p>
+    <w:p>
+      <w:pPr>
+        <w:pStyle w:val="Titolo1"/>
         <w:rPr>
           <w:rFonts w:ascii="Chalkboard" w:hAnsi="Chalkboard" w:cs="Arial"/>
           <w:b/>
@@ -27853,6 +28361,31 @@
           <w:szCs w:val="36"/>
           <w:u w:val="single"/>
         </w:rPr>
+      </w:pPr>
+      <w:bookmarkStart w:id="44" w:name="_Toc180005904"/>
+      <w:r>
+        <w:rPr>
+          <w:rFonts w:ascii="Chalkboard" w:hAnsi="Chalkboard" w:cs="Arial"/>
+          <w:b/>
+          <w:bCs/>
+          <w:color w:val="auto"/>
+          <w:sz w:val="36"/>
+          <w:szCs w:val="36"/>
+          <w:u w:val="single"/>
+        </w:rPr>
+        <w:t>SEGNI DEL TUO AMORE</w:t>
+      </w:r>
+      <w:bookmarkEnd w:id="44"/>
+      <w:r>
+        <w:rPr>
+          <w:rFonts w:ascii="Chalkboard" w:hAnsi="Chalkboard" w:cs="Arial"/>
+          <w:b/>
+          <w:bCs/>
+          <w:color w:val="auto"/>
+          <w:sz w:val="36"/>
+          <w:szCs w:val="36"/>
+          <w:u w:val="single"/>
+        </w:rPr>
         <w:tab/>
       </w:r>
     </w:p>
@@ -28002,6 +28535,7 @@
           <w:szCs w:val="32"/>
           <w:bdr w:val="none" w:sz="0" w:space="0" w:color="auto" w:frame="1"/>
         </w:rPr>
+        <w:lastRenderedPageBreak/>
         <w:t xml:space="preserve">RIT. </w:t>
       </w:r>
       <w:r>
@@ -28177,7 +28711,6 @@
           <w:szCs w:val="32"/>
           <w:bdr w:val="none" w:sz="0" w:space="0" w:color="auto" w:frame="1"/>
         </w:rPr>
-        <w:lastRenderedPageBreak/>
         <w:t>quando da ogni perla stilla il vino nuovo: </w:t>
       </w:r>
     </w:p>
@@ -28282,7 +28815,7 @@
           <w:u w:val="single"/>
         </w:rPr>
       </w:pPr>
-      <w:bookmarkStart w:id="44" w:name="_Toc178760721"/>
+      <w:bookmarkStart w:id="45" w:name="_Toc180005905"/>
       <w:r>
         <w:rPr>
           <w:rFonts w:ascii="Chalkboard" w:hAnsi="Chalkboard" w:cs="Arial"/>
@@ -28295,7 +28828,7 @@
         </w:rPr>
         <w:t>SEGNI NUOVI</w:t>
       </w:r>
-      <w:bookmarkEnd w:id="44"/>
+      <w:bookmarkEnd w:id="45"/>
     </w:p>
     <w:p>
       <w:pPr>
@@ -28599,7 +29132,7 @@
           <w:u w:val="single"/>
         </w:rPr>
       </w:pPr>
-      <w:bookmarkStart w:id="45" w:name="_Toc178760722"/>
+      <w:bookmarkStart w:id="46" w:name="_Toc180005906"/>
       <w:r>
         <w:rPr>
           <w:rFonts w:ascii="Chalkboard" w:hAnsi="Chalkboard" w:cs="Arial"/>
@@ -28612,7 +29145,7 @@
         </w:rPr>
         <w:t>SEMINA LA PACE</w:t>
       </w:r>
-      <w:bookmarkEnd w:id="45"/>
+      <w:bookmarkEnd w:id="46"/>
     </w:p>
     <w:p>
       <w:pPr>
@@ -28703,6 +29236,7 @@
           <w:sz w:val="32"/>
           <w:szCs w:val="32"/>
         </w:rPr>
+        <w:lastRenderedPageBreak/>
         <w:t xml:space="preserve">cerca un'alba di serenità. </w:t>
       </w:r>
     </w:p>
@@ -28843,7 +29377,6 @@
           <w:sz w:val="32"/>
           <w:szCs w:val="32"/>
         </w:rPr>
-        <w:lastRenderedPageBreak/>
         <w:t xml:space="preserve">di guerra non si parlerà mai più, </w:t>
       </w:r>
     </w:p>
@@ -29186,7 +29719,7 @@
           <w:u w:val="single"/>
         </w:rPr>
       </w:pPr>
-      <w:bookmarkStart w:id="46" w:name="_Toc178760723"/>
+      <w:bookmarkStart w:id="47" w:name="_Toc180005907"/>
       <w:r>
         <w:rPr>
           <w:rFonts w:ascii="Chalkboard" w:hAnsi="Chalkboard" w:cs="Arial"/>
@@ -29199,7 +29732,7 @@
         </w:rPr>
         <w:t>SERVIRE È REGNARE</w:t>
       </w:r>
-      <w:bookmarkEnd w:id="46"/>
+      <w:bookmarkEnd w:id="47"/>
     </w:p>
     <w:p>
       <w:pPr>
@@ -29385,6 +29918,7 @@
           <w:sz w:val="32"/>
           <w:szCs w:val="32"/>
         </w:rPr>
+        <w:lastRenderedPageBreak/>
         <w:t>E ti vediamo poi, Maestro e Signore,</w:t>
       </w:r>
       <w:r>
@@ -29490,7 +30024,7 @@
           <w:u w:val="single"/>
         </w:rPr>
       </w:pPr>
-      <w:bookmarkStart w:id="47" w:name="_Toc178760724"/>
+      <w:bookmarkStart w:id="48" w:name="_Toc180005908"/>
       <w:r>
         <w:rPr>
           <w:rFonts w:ascii="Chalkboard" w:hAnsi="Chalkboard" w:cs="Arial"/>
@@ -29501,10 +30035,9 @@
           <w:szCs w:val="36"/>
           <w:u w:val="single"/>
         </w:rPr>
-        <w:lastRenderedPageBreak/>
         <w:t>SERVO PER AMORE</w:t>
       </w:r>
-      <w:bookmarkEnd w:id="47"/>
+      <w:bookmarkEnd w:id="48"/>
     </w:p>
     <w:p>
       <w:pPr>
@@ -30005,7 +30538,7 @@
           <w:u w:val="single"/>
         </w:rPr>
       </w:pPr>
-      <w:bookmarkStart w:id="48" w:name="_Toc178760725"/>
+      <w:bookmarkStart w:id="49" w:name="_Toc180005909"/>
       <w:r>
         <w:rPr>
           <w:rFonts w:ascii="Chalkboard" w:hAnsi="Chalkboard" w:cs="Arial"/>
@@ -30016,9 +30549,10 @@
           <w:szCs w:val="36"/>
           <w:u w:val="single"/>
         </w:rPr>
+        <w:lastRenderedPageBreak/>
         <w:t>TU LO SAI</w:t>
       </w:r>
-      <w:bookmarkEnd w:id="48"/>
+      <w:bookmarkEnd w:id="49"/>
     </w:p>
     <w:p>
       <w:pPr>
@@ -30193,7 +30727,6 @@
           <w:sz w:val="32"/>
           <w:szCs w:val="32"/>
         </w:rPr>
-        <w:lastRenderedPageBreak/>
         <w:t>Tu lo sai mio Dio che per amarti non ho che adesso.</w:t>
       </w:r>
       <w:r>
@@ -30510,7 +31043,7 @@
           <w:u w:val="single"/>
         </w:rPr>
       </w:pPr>
-      <w:bookmarkStart w:id="49" w:name="_Toc178760726"/>
+      <w:bookmarkStart w:id="50" w:name="_Toc180005910"/>
       <w:r>
         <w:rPr>
           <w:rFonts w:ascii="Chalkboard" w:hAnsi="Chalkboard" w:cs="Arial"/>
@@ -30523,7 +31056,7 @@
         </w:rPr>
         <w:t>TU SEI</w:t>
       </w:r>
-      <w:bookmarkEnd w:id="49"/>
+      <w:bookmarkEnd w:id="50"/>
     </w:p>
     <w:p>
       <w:pPr>
@@ -30786,6 +31319,7 @@
           <w:sz w:val="32"/>
           <w:szCs w:val="32"/>
         </w:rPr>
+        <w:lastRenderedPageBreak/>
         <w:t xml:space="preserve">tu sei la speranza nelle nostre mani,  </w:t>
       </w:r>
     </w:p>
@@ -30920,7 +31454,7 @@
           <w:u w:val="single"/>
         </w:rPr>
       </w:pPr>
-      <w:bookmarkStart w:id="50" w:name="_Toc178760727"/>
+      <w:bookmarkStart w:id="51" w:name="_Toc180005911"/>
       <w:r>
         <w:rPr>
           <w:rFonts w:ascii="Chalkboard" w:hAnsi="Chalkboard" w:cs="Arial"/>
@@ -30931,10 +31465,9 @@
           <w:szCs w:val="36"/>
           <w:u w:val="single"/>
         </w:rPr>
-        <w:lastRenderedPageBreak/>
         <w:t>TU SEI LA FORZA</w:t>
       </w:r>
-      <w:bookmarkEnd w:id="50"/>
+      <w:bookmarkEnd w:id="51"/>
     </w:p>
     <w:p>
       <w:pPr>
@@ -31430,7 +31963,7 @@
           <w:u w:val="single"/>
         </w:rPr>
       </w:pPr>
-      <w:bookmarkStart w:id="51" w:name="_Toc178760728"/>
+      <w:bookmarkStart w:id="52" w:name="_Toc180005912"/>
       <w:r>
         <w:rPr>
           <w:rFonts w:ascii="Chalkboard" w:hAnsi="Chalkboard" w:cs="Arial"/>
@@ -31441,9 +31974,10 @@
           <w:szCs w:val="36"/>
           <w:u w:val="single"/>
         </w:rPr>
+        <w:lastRenderedPageBreak/>
         <w:t>VENITE, APPLAUDIAMO AL SIGNORE</w:t>
       </w:r>
-      <w:bookmarkEnd w:id="51"/>
+      <w:bookmarkEnd w:id="52"/>
     </w:p>
     <w:p>
       <w:pPr>
@@ -31576,7 +32110,6 @@
           <w:sz w:val="32"/>
           <w:szCs w:val="32"/>
         </w:rPr>
-        <w:lastRenderedPageBreak/>
         <w:t xml:space="preserve">1 - </w:t>
       </w:r>
       <w:r>
@@ -31962,7 +32495,7 @@
           <w:u w:val="single"/>
         </w:rPr>
       </w:pPr>
-      <w:bookmarkStart w:id="52" w:name="_Toc178760729"/>
+      <w:bookmarkStart w:id="53" w:name="_Toc180005913"/>
       <w:r>
         <w:rPr>
           <w:rFonts w:ascii="Chalkboard" w:hAnsi="Chalkboard" w:cs="Arial"/>
@@ -31975,7 +32508,7 @@
         </w:rPr>
         <w:t>VERBUM PANIS</w:t>
       </w:r>
-      <w:bookmarkEnd w:id="52"/>
+      <w:bookmarkEnd w:id="53"/>
     </w:p>
     <w:p>
       <w:pPr>
@@ -32039,6 +32572,14 @@
           <w:szCs w:val="32"/>
         </w:rPr>
         <w:br/>
+      </w:r>
+      <w:r>
+        <w:rPr>
+          <w:rFonts w:ascii="Chalkboard" w:hAnsi="Chalkboard" w:cs="Segoe UI"/>
+          <w:sz w:val="32"/>
+          <w:szCs w:val="32"/>
+        </w:rPr>
+        <w:lastRenderedPageBreak/>
         <w:t>venne nel mondo</w:t>
       </w:r>
       <w:r>
@@ -32119,7 +32660,6 @@
           <w:szCs w:val="32"/>
           <w:lang w:val="en-US"/>
         </w:rPr>
-        <w:lastRenderedPageBreak/>
         <w:t xml:space="preserve">RIT. Verbum </w:t>
       </w:r>
       <w:proofErr w:type="spellStart"/>
@@ -32591,7 +33131,7 @@
           <w:u w:val="single"/>
         </w:rPr>
       </w:pPr>
-      <w:bookmarkStart w:id="53" w:name="_Toc178760730"/>
+      <w:bookmarkStart w:id="54" w:name="_Toc180005914"/>
       <w:r>
         <w:rPr>
           <w:rFonts w:ascii="Chalkboard" w:hAnsi="Chalkboard" w:cs="Arial"/>
@@ -32604,7 +33144,7 @@
         </w:rPr>
         <w:t>VIENI E SEGUIMI</w:t>
       </w:r>
-      <w:bookmarkEnd w:id="53"/>
+      <w:bookmarkEnd w:id="54"/>
     </w:p>
     <w:p>
       <w:pPr>
@@ -32786,6 +33326,7 @@
           <w:szCs w:val="32"/>
           <w:shd w:val="clear" w:color="auto" w:fill="FFFFFF"/>
         </w:rPr>
+        <w:lastRenderedPageBreak/>
         <w:t>E sarai luce per gli uomini</w:t>
       </w:r>
       <w:r>
@@ -32866,7 +33407,6 @@
           <w:szCs w:val="32"/>
           <w:shd w:val="clear" w:color="auto" w:fill="FFFFFF"/>
         </w:rPr>
-        <w:lastRenderedPageBreak/>
         <w:t>E per questa strada va', va'</w:t>
       </w:r>
       <w:r>
@@ -32929,7 +33469,7 @@
           <w:u w:val="single"/>
         </w:rPr>
       </w:pPr>
-      <w:bookmarkStart w:id="54" w:name="_Toc178760731"/>
+      <w:bookmarkStart w:id="55" w:name="_Toc180005915"/>
       <w:r>
         <w:rPr>
           <w:rFonts w:ascii="Chalkboard" w:hAnsi="Chalkboard" w:cs="Arial"/>
@@ -32942,7 +33482,7 @@
         </w:rPr>
         <w:t>VIENI TU</w:t>
       </w:r>
-      <w:bookmarkEnd w:id="54"/>
+      <w:bookmarkEnd w:id="55"/>
     </w:p>
     <w:p>
       <w:pPr>
@@ -33534,6 +34074,7 @@
           <w:sz w:val="32"/>
           <w:szCs w:val="32"/>
         </w:rPr>
+        <w:lastRenderedPageBreak/>
         <w:t xml:space="preserve">speranza di chi soffre </w:t>
       </w:r>
     </w:p>
@@ -33883,7 +34424,7 @@
           <w:u w:val="single"/>
         </w:rPr>
       </w:pPr>
-      <w:bookmarkStart w:id="55" w:name="_Toc178760732"/>
+      <w:bookmarkStart w:id="56" w:name="_Toc180005916"/>
       <w:r>
         <w:rPr>
           <w:rFonts w:ascii="Chalkboard" w:hAnsi="Chalkboard" w:cs="Arial"/>
@@ -33896,7 +34437,7 @@
         </w:rPr>
         <w:t>VIVERE LA VITA</w:t>
       </w:r>
-      <w:bookmarkEnd w:id="55"/>
+      <w:bookmarkEnd w:id="56"/>
     </w:p>
     <w:p>
       <w:pPr>
@@ -34136,6 +34677,14 @@
           <w:szCs w:val="32"/>
         </w:rPr>
         <w:br/>
+      </w:r>
+      <w:r>
+        <w:rPr>
+          <w:rFonts w:ascii="Chalkboard" w:hAnsi="Chalkboard"/>
+          <w:sz w:val="32"/>
+          <w:szCs w:val="32"/>
+        </w:rPr>
+        <w:lastRenderedPageBreak/>
         <w:t>Vivere la vita e generare</w:t>
       </w:r>
       <w:r>
@@ -34189,14 +34738,6 @@
           <w:szCs w:val="32"/>
         </w:rPr>
         <w:br/>
-      </w:r>
-      <w:r>
-        <w:rPr>
-          <w:rFonts w:ascii="Chalkboard" w:hAnsi="Chalkboard"/>
-          <w:sz w:val="32"/>
-          <w:szCs w:val="32"/>
-        </w:rPr>
-        <w:lastRenderedPageBreak/>
         <w:t>perché Dio sta nei fratelli tuoi…</w:t>
       </w:r>
       <w:r>

--- a/pdf/canzoniere2.docx
+++ b/pdf/canzoniere2.docx
@@ -75,7 +75,7 @@
             </w:rPr>
             <w:fldChar w:fldCharType="separate"/>
           </w:r>
-          <w:hyperlink w:anchor="_Toc180005860" w:history="1">
+          <w:hyperlink w:anchor="_Toc182992545" w:history="1">
             <w:r>
               <w:rPr>
                 <w:rStyle w:val="Collegamentoipertestuale"/>
@@ -103,7 +103,7 @@
                 <w:noProof/>
                 <w:webHidden/>
               </w:rPr>
-              <w:instrText xml:space="preserve"> PAGEREF _Toc180005860 \h </w:instrText>
+              <w:instrText xml:space="preserve"> PAGEREF _Toc182992545 \h </w:instrText>
             </w:r>
             <w:r>
               <w:rPr>
@@ -151,7 +151,7 @@
               <w14:ligatures w14:val="standardContextual"/>
             </w:rPr>
           </w:pPr>
-          <w:hyperlink w:anchor="_Toc180005861" w:history="1">
+          <w:hyperlink w:anchor="_Toc182992546" w:history="1">
             <w:r>
               <w:rPr>
                 <w:rStyle w:val="Collegamentoipertestuale"/>
@@ -179,7 +179,7 @@
                 <w:noProof/>
                 <w:webHidden/>
               </w:rPr>
-              <w:instrText xml:space="preserve"> PAGEREF _Toc180005861 \h </w:instrText>
+              <w:instrText xml:space="preserve"> PAGEREF _Toc182992546 \h </w:instrText>
             </w:r>
             <w:r>
               <w:rPr>
@@ -227,7 +227,7 @@
               <w14:ligatures w14:val="standardContextual"/>
             </w:rPr>
           </w:pPr>
-          <w:hyperlink w:anchor="_Toc180005862" w:history="1">
+          <w:hyperlink w:anchor="_Toc182992547" w:history="1">
             <w:r>
               <w:rPr>
                 <w:rStyle w:val="Collegamentoipertestuale"/>
@@ -255,7 +255,7 @@
                 <w:noProof/>
                 <w:webHidden/>
               </w:rPr>
-              <w:instrText xml:space="preserve"> PAGEREF _Toc180005862 \h </w:instrText>
+              <w:instrText xml:space="preserve"> PAGEREF _Toc182992547 \h </w:instrText>
             </w:r>
             <w:r>
               <w:rPr>
@@ -303,7 +303,7 @@
               <w14:ligatures w14:val="standardContextual"/>
             </w:rPr>
           </w:pPr>
-          <w:hyperlink w:anchor="_Toc180005863" w:history="1">
+          <w:hyperlink w:anchor="_Toc182992548" w:history="1">
             <w:r>
               <w:rPr>
                 <w:rStyle w:val="Collegamentoipertestuale"/>
@@ -331,7 +331,7 @@
                 <w:noProof/>
                 <w:webHidden/>
               </w:rPr>
-              <w:instrText xml:space="preserve"> PAGEREF _Toc180005863 \h </w:instrText>
+              <w:instrText xml:space="preserve"> PAGEREF _Toc182992548 \h </w:instrText>
             </w:r>
             <w:r>
               <w:rPr>
@@ -379,7 +379,7 @@
               <w14:ligatures w14:val="standardContextual"/>
             </w:rPr>
           </w:pPr>
-          <w:hyperlink w:anchor="_Toc180005864" w:history="1">
+          <w:hyperlink w:anchor="_Toc182992549" w:history="1">
             <w:r>
               <w:rPr>
                 <w:rStyle w:val="Collegamentoipertestuale"/>
@@ -407,7 +407,7 @@
                 <w:noProof/>
                 <w:webHidden/>
               </w:rPr>
-              <w:instrText xml:space="preserve"> PAGEREF _Toc180005864 \h </w:instrText>
+              <w:instrText xml:space="preserve"> PAGEREF _Toc182992549 \h </w:instrText>
             </w:r>
             <w:r>
               <w:rPr>
@@ -455,7 +455,7 @@
               <w14:ligatures w14:val="standardContextual"/>
             </w:rPr>
           </w:pPr>
-          <w:hyperlink w:anchor="_Toc180005865" w:history="1">
+          <w:hyperlink w:anchor="_Toc182992550" w:history="1">
             <w:r>
               <w:rPr>
                 <w:rStyle w:val="Collegamentoipertestuale"/>
@@ -483,7 +483,7 @@
                 <w:noProof/>
                 <w:webHidden/>
               </w:rPr>
-              <w:instrText xml:space="preserve"> PAGEREF _Toc180005865 \h </w:instrText>
+              <w:instrText xml:space="preserve"> PAGEREF _Toc182992550 \h </w:instrText>
             </w:r>
             <w:r>
               <w:rPr>
@@ -531,7 +531,7 @@
               <w14:ligatures w14:val="standardContextual"/>
             </w:rPr>
           </w:pPr>
-          <w:hyperlink w:anchor="_Toc180005866" w:history="1">
+          <w:hyperlink w:anchor="_Toc182992551" w:history="1">
             <w:r>
               <w:rPr>
                 <w:rStyle w:val="Collegamentoipertestuale"/>
@@ -559,7 +559,7 @@
                 <w:noProof/>
                 <w:webHidden/>
               </w:rPr>
-              <w:instrText xml:space="preserve"> PAGEREF _Toc180005866 \h </w:instrText>
+              <w:instrText xml:space="preserve"> PAGEREF _Toc182992551 \h </w:instrText>
             </w:r>
             <w:r>
               <w:rPr>
@@ -607,7 +607,7 @@
               <w14:ligatures w14:val="standardContextual"/>
             </w:rPr>
           </w:pPr>
-          <w:hyperlink w:anchor="_Toc180005867" w:history="1">
+          <w:hyperlink w:anchor="_Toc182992552" w:history="1">
             <w:r>
               <w:rPr>
                 <w:rStyle w:val="Collegamentoipertestuale"/>
@@ -635,7 +635,7 @@
                 <w:noProof/>
                 <w:webHidden/>
               </w:rPr>
-              <w:instrText xml:space="preserve"> PAGEREF _Toc180005867 \h </w:instrText>
+              <w:instrText xml:space="preserve"> PAGEREF _Toc182992552 \h </w:instrText>
             </w:r>
             <w:r>
               <w:rPr>
@@ -683,7 +683,7 @@
               <w14:ligatures w14:val="standardContextual"/>
             </w:rPr>
           </w:pPr>
-          <w:hyperlink w:anchor="_Toc180005868" w:history="1">
+          <w:hyperlink w:anchor="_Toc182992553" w:history="1">
             <w:r>
               <w:rPr>
                 <w:rStyle w:val="Collegamentoipertestuale"/>
@@ -711,7 +711,7 @@
                 <w:noProof/>
                 <w:webHidden/>
               </w:rPr>
-              <w:instrText xml:space="preserve"> PAGEREF _Toc180005868 \h </w:instrText>
+              <w:instrText xml:space="preserve"> PAGEREF _Toc182992553 \h </w:instrText>
             </w:r>
             <w:r>
               <w:rPr>
@@ -759,7 +759,7 @@
               <w14:ligatures w14:val="standardContextual"/>
             </w:rPr>
           </w:pPr>
-          <w:hyperlink w:anchor="_Toc180005869" w:history="1">
+          <w:hyperlink w:anchor="_Toc182992554" w:history="1">
             <w:r>
               <w:rPr>
                 <w:rStyle w:val="Collegamentoipertestuale"/>
@@ -787,7 +787,7 @@
                 <w:noProof/>
                 <w:webHidden/>
               </w:rPr>
-              <w:instrText xml:space="preserve"> PAGEREF _Toc180005869 \h </w:instrText>
+              <w:instrText xml:space="preserve"> PAGEREF _Toc182992554 \h </w:instrText>
             </w:r>
             <w:r>
               <w:rPr>
@@ -835,7 +835,7 @@
               <w14:ligatures w14:val="standardContextual"/>
             </w:rPr>
           </w:pPr>
-          <w:hyperlink w:anchor="_Toc180005870" w:history="1">
+          <w:hyperlink w:anchor="_Toc182992555" w:history="1">
             <w:r>
               <w:rPr>
                 <w:rStyle w:val="Collegamentoipertestuale"/>
@@ -863,7 +863,7 @@
                 <w:noProof/>
                 <w:webHidden/>
               </w:rPr>
-              <w:instrText xml:space="preserve"> PAGEREF _Toc180005870 \h </w:instrText>
+              <w:instrText xml:space="preserve"> PAGEREF _Toc182992555 \h </w:instrText>
             </w:r>
             <w:r>
               <w:rPr>
@@ -911,7 +911,7 @@
               <w14:ligatures w14:val="standardContextual"/>
             </w:rPr>
           </w:pPr>
-          <w:hyperlink w:anchor="_Toc180005871" w:history="1">
+          <w:hyperlink w:anchor="_Toc182992556" w:history="1">
             <w:r>
               <w:rPr>
                 <w:rStyle w:val="Collegamentoipertestuale"/>
@@ -939,7 +939,7 @@
                 <w:noProof/>
                 <w:webHidden/>
               </w:rPr>
-              <w:instrText xml:space="preserve"> PAGEREF _Toc180005871 \h </w:instrText>
+              <w:instrText xml:space="preserve"> PAGEREF _Toc182992556 \h </w:instrText>
             </w:r>
             <w:r>
               <w:rPr>
@@ -987,7 +987,7 @@
               <w14:ligatures w14:val="standardContextual"/>
             </w:rPr>
           </w:pPr>
-          <w:hyperlink w:anchor="_Toc180005872" w:history="1">
+          <w:hyperlink w:anchor="_Toc182992557" w:history="1">
             <w:r>
               <w:rPr>
                 <w:rStyle w:val="Collegamentoipertestuale"/>
@@ -1015,7 +1015,7 @@
                 <w:noProof/>
                 <w:webHidden/>
               </w:rPr>
-              <w:instrText xml:space="preserve"> PAGEREF _Toc180005872 \h </w:instrText>
+              <w:instrText xml:space="preserve"> PAGEREF _Toc182992557 \h </w:instrText>
             </w:r>
             <w:r>
               <w:rPr>
@@ -1063,7 +1063,7 @@
               <w14:ligatures w14:val="standardContextual"/>
             </w:rPr>
           </w:pPr>
-          <w:hyperlink w:anchor="_Toc180005873" w:history="1">
+          <w:hyperlink w:anchor="_Toc182992558" w:history="1">
             <w:r>
               <w:rPr>
                 <w:rStyle w:val="Collegamentoipertestuale"/>
@@ -1091,7 +1091,7 @@
                 <w:noProof/>
                 <w:webHidden/>
               </w:rPr>
-              <w:instrText xml:space="preserve"> PAGEREF _Toc180005873 \h </w:instrText>
+              <w:instrText xml:space="preserve"> PAGEREF _Toc182992558 \h </w:instrText>
             </w:r>
             <w:r>
               <w:rPr>
@@ -1139,7 +1139,7 @@
               <w14:ligatures w14:val="standardContextual"/>
             </w:rPr>
           </w:pPr>
-          <w:hyperlink w:anchor="_Toc180005874" w:history="1">
+          <w:hyperlink w:anchor="_Toc182992559" w:history="1">
             <w:r>
               <w:rPr>
                 <w:rStyle w:val="Collegamentoipertestuale"/>
@@ -1167,7 +1167,7 @@
                 <w:noProof/>
                 <w:webHidden/>
               </w:rPr>
-              <w:instrText xml:space="preserve"> PAGEREF _Toc180005874 \h </w:instrText>
+              <w:instrText xml:space="preserve"> PAGEREF _Toc182992559 \h </w:instrText>
             </w:r>
             <w:r>
               <w:rPr>
@@ -1215,7 +1215,7 @@
               <w14:ligatures w14:val="standardContextual"/>
             </w:rPr>
           </w:pPr>
-          <w:hyperlink w:anchor="_Toc180005875" w:history="1">
+          <w:hyperlink w:anchor="_Toc182992560" w:history="1">
             <w:r>
               <w:rPr>
                 <w:rStyle w:val="Collegamentoipertestuale"/>
@@ -1243,7 +1243,7 @@
                 <w:noProof/>
                 <w:webHidden/>
               </w:rPr>
-              <w:instrText xml:space="preserve"> PAGEREF _Toc180005875 \h </w:instrText>
+              <w:instrText xml:space="preserve"> PAGEREF _Toc182992560 \h </w:instrText>
             </w:r>
             <w:r>
               <w:rPr>
@@ -1291,7 +1291,7 @@
               <w14:ligatures w14:val="standardContextual"/>
             </w:rPr>
           </w:pPr>
-          <w:hyperlink w:anchor="_Toc180005876" w:history="1">
+          <w:hyperlink w:anchor="_Toc182992561" w:history="1">
             <w:r>
               <w:rPr>
                 <w:rStyle w:val="Collegamentoipertestuale"/>
@@ -1319,7 +1319,7 @@
                 <w:noProof/>
                 <w:webHidden/>
               </w:rPr>
-              <w:instrText xml:space="preserve"> PAGEREF _Toc180005876 \h </w:instrText>
+              <w:instrText xml:space="preserve"> PAGEREF _Toc182992561 \h </w:instrText>
             </w:r>
             <w:r>
               <w:rPr>
@@ -1367,7 +1367,7 @@
               <w14:ligatures w14:val="standardContextual"/>
             </w:rPr>
           </w:pPr>
-          <w:hyperlink w:anchor="_Toc180005877" w:history="1">
+          <w:hyperlink w:anchor="_Toc182992562" w:history="1">
             <w:r>
               <w:rPr>
                 <w:rStyle w:val="Collegamentoipertestuale"/>
@@ -1395,7 +1395,7 @@
                 <w:noProof/>
                 <w:webHidden/>
               </w:rPr>
-              <w:instrText xml:space="preserve"> PAGEREF _Toc180005877 \h </w:instrText>
+              <w:instrText xml:space="preserve"> PAGEREF _Toc182992562 \h </w:instrText>
             </w:r>
             <w:r>
               <w:rPr>
@@ -1443,7 +1443,7 @@
               <w14:ligatures w14:val="standardContextual"/>
             </w:rPr>
           </w:pPr>
-          <w:hyperlink w:anchor="_Toc180005878" w:history="1">
+          <w:hyperlink w:anchor="_Toc182992563" w:history="1">
             <w:r>
               <w:rPr>
                 <w:rStyle w:val="Collegamentoipertestuale"/>
@@ -1471,7 +1471,7 @@
                 <w:noProof/>
                 <w:webHidden/>
               </w:rPr>
-              <w:instrText xml:space="preserve"> PAGEREF _Toc180005878 \h </w:instrText>
+              <w:instrText xml:space="preserve"> PAGEREF _Toc182992563 \h </w:instrText>
             </w:r>
             <w:r>
               <w:rPr>
@@ -1519,7 +1519,7 @@
               <w14:ligatures w14:val="standardContextual"/>
             </w:rPr>
           </w:pPr>
-          <w:hyperlink w:anchor="_Toc180005879" w:history="1">
+          <w:hyperlink w:anchor="_Toc182992564" w:history="1">
             <w:r>
               <w:rPr>
                 <w:rStyle w:val="Collegamentoipertestuale"/>
@@ -1547,7 +1547,7 @@
                 <w:noProof/>
                 <w:webHidden/>
               </w:rPr>
-              <w:instrText xml:space="preserve"> PAGEREF _Toc180005879 \h </w:instrText>
+              <w:instrText xml:space="preserve"> PAGEREF _Toc182992564 \h </w:instrText>
             </w:r>
             <w:r>
               <w:rPr>
@@ -1595,7 +1595,7 @@
               <w14:ligatures w14:val="standardContextual"/>
             </w:rPr>
           </w:pPr>
-          <w:hyperlink w:anchor="_Toc180005880" w:history="1">
+          <w:hyperlink w:anchor="_Toc182992565" w:history="1">
             <w:r>
               <w:rPr>
                 <w:rStyle w:val="Collegamentoipertestuale"/>
@@ -1623,7 +1623,7 @@
                 <w:noProof/>
                 <w:webHidden/>
               </w:rPr>
-              <w:instrText xml:space="preserve"> PAGEREF _Toc180005880 \h </w:instrText>
+              <w:instrText xml:space="preserve"> PAGEREF _Toc182992565 \h </w:instrText>
             </w:r>
             <w:r>
               <w:rPr>
@@ -1671,7 +1671,7 @@
               <w14:ligatures w14:val="standardContextual"/>
             </w:rPr>
           </w:pPr>
-          <w:hyperlink w:anchor="_Toc180005881" w:history="1">
+          <w:hyperlink w:anchor="_Toc182992566" w:history="1">
             <w:r>
               <w:rPr>
                 <w:rStyle w:val="Collegamentoipertestuale"/>
@@ -1699,7 +1699,7 @@
                 <w:noProof/>
                 <w:webHidden/>
               </w:rPr>
-              <w:instrText xml:space="preserve"> PAGEREF _Toc180005881 \h </w:instrText>
+              <w:instrText xml:space="preserve"> PAGEREF _Toc182992566 \h </w:instrText>
             </w:r>
             <w:r>
               <w:rPr>
@@ -1747,7 +1747,7 @@
               <w14:ligatures w14:val="standardContextual"/>
             </w:rPr>
           </w:pPr>
-          <w:hyperlink w:anchor="_Toc180005882" w:history="1">
+          <w:hyperlink w:anchor="_Toc182992567" w:history="1">
             <w:r>
               <w:rPr>
                 <w:rStyle w:val="Collegamentoipertestuale"/>
@@ -1775,7 +1775,7 @@
                 <w:noProof/>
                 <w:webHidden/>
               </w:rPr>
-              <w:instrText xml:space="preserve"> PAGEREF _Toc180005882 \h </w:instrText>
+              <w:instrText xml:space="preserve"> PAGEREF _Toc182992567 \h </w:instrText>
             </w:r>
             <w:r>
               <w:rPr>
@@ -1823,7 +1823,7 @@
               <w14:ligatures w14:val="standardContextual"/>
             </w:rPr>
           </w:pPr>
-          <w:hyperlink w:anchor="_Toc180005883" w:history="1">
+          <w:hyperlink w:anchor="_Toc182992568" w:history="1">
             <w:r>
               <w:rPr>
                 <w:rStyle w:val="Collegamentoipertestuale"/>
@@ -1851,7 +1851,7 @@
                 <w:noProof/>
                 <w:webHidden/>
               </w:rPr>
-              <w:instrText xml:space="preserve"> PAGEREF _Toc180005883 \h </w:instrText>
+              <w:instrText xml:space="preserve"> PAGEREF _Toc182992568 \h </w:instrText>
             </w:r>
             <w:r>
               <w:rPr>
@@ -1899,7 +1899,7 @@
               <w14:ligatures w14:val="standardContextual"/>
             </w:rPr>
           </w:pPr>
-          <w:hyperlink w:anchor="_Toc180005884" w:history="1">
+          <w:hyperlink w:anchor="_Toc182992569" w:history="1">
             <w:r>
               <w:rPr>
                 <w:rStyle w:val="Collegamentoipertestuale"/>
@@ -1927,7 +1927,7 @@
                 <w:noProof/>
                 <w:webHidden/>
               </w:rPr>
-              <w:instrText xml:space="preserve"> PAGEREF _Toc180005884 \h </w:instrText>
+              <w:instrText xml:space="preserve"> PAGEREF _Toc182992569 \h </w:instrText>
             </w:r>
             <w:r>
               <w:rPr>
@@ -1975,7 +1975,7 @@
               <w14:ligatures w14:val="standardContextual"/>
             </w:rPr>
           </w:pPr>
-          <w:hyperlink w:anchor="_Toc180005885" w:history="1">
+          <w:hyperlink w:anchor="_Toc182992570" w:history="1">
             <w:r>
               <w:rPr>
                 <w:rStyle w:val="Collegamentoipertestuale"/>
@@ -2003,7 +2003,7 @@
                 <w:noProof/>
                 <w:webHidden/>
               </w:rPr>
-              <w:instrText xml:space="preserve"> PAGEREF _Toc180005885 \h </w:instrText>
+              <w:instrText xml:space="preserve"> PAGEREF _Toc182992570 \h </w:instrText>
             </w:r>
             <w:r>
               <w:rPr>
@@ -2051,7 +2051,7 @@
               <w14:ligatures w14:val="standardContextual"/>
             </w:rPr>
           </w:pPr>
-          <w:hyperlink w:anchor="_Toc180005886" w:history="1">
+          <w:hyperlink w:anchor="_Toc182992571" w:history="1">
             <w:r>
               <w:rPr>
                 <w:rStyle w:val="Collegamentoipertestuale"/>
@@ -2079,7 +2079,7 @@
                 <w:noProof/>
                 <w:webHidden/>
               </w:rPr>
-              <w:instrText xml:space="preserve"> PAGEREF _Toc180005886 \h </w:instrText>
+              <w:instrText xml:space="preserve"> PAGEREF _Toc182992571 \h </w:instrText>
             </w:r>
             <w:r>
               <w:rPr>
@@ -2127,7 +2127,7 @@
               <w14:ligatures w14:val="standardContextual"/>
             </w:rPr>
           </w:pPr>
-          <w:hyperlink w:anchor="_Toc180005887" w:history="1">
+          <w:hyperlink w:anchor="_Toc182992572" w:history="1">
             <w:r>
               <w:rPr>
                 <w:rStyle w:val="Collegamentoipertestuale"/>
@@ -2155,7 +2155,7 @@
                 <w:noProof/>
                 <w:webHidden/>
               </w:rPr>
-              <w:instrText xml:space="preserve"> PAGEREF _Toc180005887 \h </w:instrText>
+              <w:instrText xml:space="preserve"> PAGEREF _Toc182992572 \h </w:instrText>
             </w:r>
             <w:r>
               <w:rPr>
@@ -2203,7 +2203,7 @@
               <w14:ligatures w14:val="standardContextual"/>
             </w:rPr>
           </w:pPr>
-          <w:hyperlink w:anchor="_Toc180005888" w:history="1">
+          <w:hyperlink w:anchor="_Toc182992573" w:history="1">
             <w:r>
               <w:rPr>
                 <w:rStyle w:val="Collegamentoipertestuale"/>
@@ -2231,7 +2231,7 @@
                 <w:noProof/>
                 <w:webHidden/>
               </w:rPr>
-              <w:instrText xml:space="preserve"> PAGEREF _Toc180005888 \h </w:instrText>
+              <w:instrText xml:space="preserve"> PAGEREF _Toc182992573 \h </w:instrText>
             </w:r>
             <w:r>
               <w:rPr>
@@ -2279,7 +2279,7 @@
               <w14:ligatures w14:val="standardContextual"/>
             </w:rPr>
           </w:pPr>
-          <w:hyperlink w:anchor="_Toc180005889" w:history="1">
+          <w:hyperlink w:anchor="_Toc182992574" w:history="1">
             <w:r>
               <w:rPr>
                 <w:rStyle w:val="Collegamentoipertestuale"/>
@@ -2307,7 +2307,7 @@
                 <w:noProof/>
                 <w:webHidden/>
               </w:rPr>
-              <w:instrText xml:space="preserve"> PAGEREF _Toc180005889 \h </w:instrText>
+              <w:instrText xml:space="preserve"> PAGEREF _Toc182992574 \h </w:instrText>
             </w:r>
             <w:r>
               <w:rPr>
@@ -2355,7 +2355,7 @@
               <w14:ligatures w14:val="standardContextual"/>
             </w:rPr>
           </w:pPr>
-          <w:hyperlink w:anchor="_Toc180005890" w:history="1">
+          <w:hyperlink w:anchor="_Toc182992575" w:history="1">
             <w:r>
               <w:rPr>
                 <w:rStyle w:val="Collegamentoipertestuale"/>
@@ -2383,7 +2383,7 @@
                 <w:noProof/>
                 <w:webHidden/>
               </w:rPr>
-              <w:instrText xml:space="preserve"> PAGEREF _Toc180005890 \h </w:instrText>
+              <w:instrText xml:space="preserve"> PAGEREF _Toc182992575 \h </w:instrText>
             </w:r>
             <w:r>
               <w:rPr>
@@ -2431,7 +2431,7 @@
               <w14:ligatures w14:val="standardContextual"/>
             </w:rPr>
           </w:pPr>
-          <w:hyperlink w:anchor="_Toc180005891" w:history="1">
+          <w:hyperlink w:anchor="_Toc182992576" w:history="1">
             <w:r>
               <w:rPr>
                 <w:rStyle w:val="Collegamentoipertestuale"/>
@@ -2459,7 +2459,7 @@
                 <w:noProof/>
                 <w:webHidden/>
               </w:rPr>
-              <w:instrText xml:space="preserve"> PAGEREF _Toc180005891 \h </w:instrText>
+              <w:instrText xml:space="preserve"> PAGEREF _Toc182992576 \h </w:instrText>
             </w:r>
             <w:r>
               <w:rPr>
@@ -2507,7 +2507,7 @@
               <w14:ligatures w14:val="standardContextual"/>
             </w:rPr>
           </w:pPr>
-          <w:hyperlink w:anchor="_Toc180005892" w:history="1">
+          <w:hyperlink w:anchor="_Toc182992577" w:history="1">
             <w:r>
               <w:rPr>
                 <w:rStyle w:val="Collegamentoipertestuale"/>
@@ -2535,7 +2535,7 @@
                 <w:noProof/>
                 <w:webHidden/>
               </w:rPr>
-              <w:instrText xml:space="preserve"> PAGEREF _Toc180005892 \h </w:instrText>
+              <w:instrText xml:space="preserve"> PAGEREF _Toc182992577 \h </w:instrText>
             </w:r>
             <w:r>
               <w:rPr>
@@ -2583,7 +2583,7 @@
               <w14:ligatures w14:val="standardContextual"/>
             </w:rPr>
           </w:pPr>
-          <w:hyperlink w:anchor="_Toc180005893" w:history="1">
+          <w:hyperlink w:anchor="_Toc182992578" w:history="1">
             <w:r>
               <w:rPr>
                 <w:rStyle w:val="Collegamentoipertestuale"/>
@@ -2611,7 +2611,7 @@
                 <w:noProof/>
                 <w:webHidden/>
               </w:rPr>
-              <w:instrText xml:space="preserve"> PAGEREF _Toc180005893 \h </w:instrText>
+              <w:instrText xml:space="preserve"> PAGEREF _Toc182992578 \h </w:instrText>
             </w:r>
             <w:r>
               <w:rPr>
@@ -2659,7 +2659,7 @@
               <w14:ligatures w14:val="standardContextual"/>
             </w:rPr>
           </w:pPr>
-          <w:hyperlink w:anchor="_Toc180005894" w:history="1">
+          <w:hyperlink w:anchor="_Toc182992579" w:history="1">
             <w:r>
               <w:rPr>
                 <w:rStyle w:val="Collegamentoipertestuale"/>
@@ -2687,7 +2687,7 @@
                 <w:noProof/>
                 <w:webHidden/>
               </w:rPr>
-              <w:instrText xml:space="preserve"> PAGEREF _Toc180005894 \h </w:instrText>
+              <w:instrText xml:space="preserve"> PAGEREF _Toc182992579 \h </w:instrText>
             </w:r>
             <w:r>
               <w:rPr>
@@ -2735,7 +2735,7 @@
               <w14:ligatures w14:val="standardContextual"/>
             </w:rPr>
           </w:pPr>
-          <w:hyperlink w:anchor="_Toc180005895" w:history="1">
+          <w:hyperlink w:anchor="_Toc182992580" w:history="1">
             <w:r>
               <w:rPr>
                 <w:rStyle w:val="Collegamentoipertestuale"/>
@@ -2763,7 +2763,7 @@
                 <w:noProof/>
                 <w:webHidden/>
               </w:rPr>
-              <w:instrText xml:space="preserve"> PAGEREF _Toc180005895 \h </w:instrText>
+              <w:instrText xml:space="preserve"> PAGEREF _Toc182992580 \h </w:instrText>
             </w:r>
             <w:r>
               <w:rPr>
@@ -2811,7 +2811,7 @@
               <w14:ligatures w14:val="standardContextual"/>
             </w:rPr>
           </w:pPr>
-          <w:hyperlink w:anchor="_Toc180005896" w:history="1">
+          <w:hyperlink w:anchor="_Toc182992581" w:history="1">
             <w:r>
               <w:rPr>
                 <w:rStyle w:val="Collegamentoipertestuale"/>
@@ -2839,7 +2839,7 @@
                 <w:noProof/>
                 <w:webHidden/>
               </w:rPr>
-              <w:instrText xml:space="preserve"> PAGEREF _Toc180005896 \h </w:instrText>
+              <w:instrText xml:space="preserve"> PAGEREF _Toc182992581 \h </w:instrText>
             </w:r>
             <w:r>
               <w:rPr>
@@ -2887,7 +2887,7 @@
               <w14:ligatures w14:val="standardContextual"/>
             </w:rPr>
           </w:pPr>
-          <w:hyperlink w:anchor="_Toc180005897" w:history="1">
+          <w:hyperlink w:anchor="_Toc182992582" w:history="1">
             <w:r>
               <w:rPr>
                 <w:rStyle w:val="Collegamentoipertestuale"/>
@@ -2915,7 +2915,7 @@
                 <w:noProof/>
                 <w:webHidden/>
               </w:rPr>
-              <w:instrText xml:space="preserve"> PAGEREF _Toc180005897 \h </w:instrText>
+              <w:instrText xml:space="preserve"> PAGEREF _Toc182992582 \h </w:instrText>
             </w:r>
             <w:r>
               <w:rPr>
@@ -2963,7 +2963,7 @@
               <w14:ligatures w14:val="standardContextual"/>
             </w:rPr>
           </w:pPr>
-          <w:hyperlink w:anchor="_Toc180005898" w:history="1">
+          <w:hyperlink w:anchor="_Toc182992583" w:history="1">
             <w:r>
               <w:rPr>
                 <w:rStyle w:val="Collegamentoipertestuale"/>
@@ -2991,7 +2991,7 @@
                 <w:noProof/>
                 <w:webHidden/>
               </w:rPr>
-              <w:instrText xml:space="preserve"> PAGEREF _Toc180005898 \h </w:instrText>
+              <w:instrText xml:space="preserve"> PAGEREF _Toc182992583 \h </w:instrText>
             </w:r>
             <w:r>
               <w:rPr>
@@ -3039,7 +3039,7 @@
               <w14:ligatures w14:val="standardContextual"/>
             </w:rPr>
           </w:pPr>
-          <w:hyperlink w:anchor="_Toc180005899" w:history="1">
+          <w:hyperlink w:anchor="_Toc182992584" w:history="1">
             <w:r>
               <w:rPr>
                 <w:rStyle w:val="Collegamentoipertestuale"/>
@@ -3067,7 +3067,7 @@
                 <w:noProof/>
                 <w:webHidden/>
               </w:rPr>
-              <w:instrText xml:space="preserve"> PAGEREF _Toc180005899 \h </w:instrText>
+              <w:instrText xml:space="preserve"> PAGEREF _Toc182992584 \h </w:instrText>
             </w:r>
             <w:r>
               <w:rPr>
@@ -3115,7 +3115,7 @@
               <w14:ligatures w14:val="standardContextual"/>
             </w:rPr>
           </w:pPr>
-          <w:hyperlink w:anchor="_Toc180005900" w:history="1">
+          <w:hyperlink w:anchor="_Toc182992585" w:history="1">
             <w:r>
               <w:rPr>
                 <w:rStyle w:val="Collegamentoipertestuale"/>
@@ -3143,7 +3143,7 @@
                 <w:noProof/>
                 <w:webHidden/>
               </w:rPr>
-              <w:instrText xml:space="preserve"> PAGEREF _Toc180005900 \h </w:instrText>
+              <w:instrText xml:space="preserve"> PAGEREF _Toc182992585 \h </w:instrText>
             </w:r>
             <w:r>
               <w:rPr>
@@ -3191,7 +3191,7 @@
               <w14:ligatures w14:val="standardContextual"/>
             </w:rPr>
           </w:pPr>
-          <w:hyperlink w:anchor="_Toc180005901" w:history="1">
+          <w:hyperlink w:anchor="_Toc182992586" w:history="1">
             <w:r>
               <w:rPr>
                 <w:rStyle w:val="Collegamentoipertestuale"/>
@@ -3219,7 +3219,7 @@
                 <w:noProof/>
                 <w:webHidden/>
               </w:rPr>
-              <w:instrText xml:space="preserve"> PAGEREF _Toc180005901 \h </w:instrText>
+              <w:instrText xml:space="preserve"> PAGEREF _Toc182992586 \h </w:instrText>
             </w:r>
             <w:r>
               <w:rPr>
@@ -3267,7 +3267,7 @@
               <w14:ligatures w14:val="standardContextual"/>
             </w:rPr>
           </w:pPr>
-          <w:hyperlink w:anchor="_Toc180005902" w:history="1">
+          <w:hyperlink w:anchor="_Toc182992587" w:history="1">
             <w:r>
               <w:rPr>
                 <w:rStyle w:val="Collegamentoipertestuale"/>
@@ -3295,7 +3295,7 @@
                 <w:noProof/>
                 <w:webHidden/>
               </w:rPr>
-              <w:instrText xml:space="preserve"> PAGEREF _Toc180005902 \h </w:instrText>
+              <w:instrText xml:space="preserve"> PAGEREF _Toc182992587 \h </w:instrText>
             </w:r>
             <w:r>
               <w:rPr>
@@ -3343,7 +3343,7 @@
               <w14:ligatures w14:val="standardContextual"/>
             </w:rPr>
           </w:pPr>
-          <w:hyperlink w:anchor="_Toc180005903" w:history="1">
+          <w:hyperlink w:anchor="_Toc182992588" w:history="1">
             <w:r>
               <w:rPr>
                 <w:rStyle w:val="Collegamentoipertestuale"/>
@@ -3371,7 +3371,7 @@
                 <w:noProof/>
                 <w:webHidden/>
               </w:rPr>
-              <w:instrText xml:space="preserve"> PAGEREF _Toc180005903 \h </w:instrText>
+              <w:instrText xml:space="preserve"> PAGEREF _Toc182992588 \h </w:instrText>
             </w:r>
             <w:r>
               <w:rPr>
@@ -3419,7 +3419,7 @@
               <w14:ligatures w14:val="standardContextual"/>
             </w:rPr>
           </w:pPr>
-          <w:hyperlink w:anchor="_Toc180005904" w:history="1">
+          <w:hyperlink w:anchor="_Toc182992589" w:history="1">
             <w:r>
               <w:rPr>
                 <w:rStyle w:val="Collegamentoipertestuale"/>
@@ -3447,7 +3447,7 @@
                 <w:noProof/>
                 <w:webHidden/>
               </w:rPr>
-              <w:instrText xml:space="preserve"> PAGEREF _Toc180005904 \h </w:instrText>
+              <w:instrText xml:space="preserve"> PAGEREF _Toc182992589 \h </w:instrText>
             </w:r>
             <w:r>
               <w:rPr>
@@ -3495,7 +3495,7 @@
               <w14:ligatures w14:val="standardContextual"/>
             </w:rPr>
           </w:pPr>
-          <w:hyperlink w:anchor="_Toc180005905" w:history="1">
+          <w:hyperlink w:anchor="_Toc182992590" w:history="1">
             <w:r>
               <w:rPr>
                 <w:rStyle w:val="Collegamentoipertestuale"/>
@@ -3523,7 +3523,7 @@
                 <w:noProof/>
                 <w:webHidden/>
               </w:rPr>
-              <w:instrText xml:space="preserve"> PAGEREF _Toc180005905 \h </w:instrText>
+              <w:instrText xml:space="preserve"> PAGEREF _Toc182992590 \h </w:instrText>
             </w:r>
             <w:r>
               <w:rPr>
@@ -3571,7 +3571,7 @@
               <w14:ligatures w14:val="standardContextual"/>
             </w:rPr>
           </w:pPr>
-          <w:hyperlink w:anchor="_Toc180005906" w:history="1">
+          <w:hyperlink w:anchor="_Toc182992591" w:history="1">
             <w:r>
               <w:rPr>
                 <w:rStyle w:val="Collegamentoipertestuale"/>
@@ -3599,7 +3599,7 @@
                 <w:noProof/>
                 <w:webHidden/>
               </w:rPr>
-              <w:instrText xml:space="preserve"> PAGEREF _Toc180005906 \h </w:instrText>
+              <w:instrText xml:space="preserve"> PAGEREF _Toc182992591 \h </w:instrText>
             </w:r>
             <w:r>
               <w:rPr>
@@ -3647,7 +3647,7 @@
               <w14:ligatures w14:val="standardContextual"/>
             </w:rPr>
           </w:pPr>
-          <w:hyperlink w:anchor="_Toc180005907" w:history="1">
+          <w:hyperlink w:anchor="_Toc182992592" w:history="1">
             <w:r>
               <w:rPr>
                 <w:rStyle w:val="Collegamentoipertestuale"/>
@@ -3675,7 +3675,7 @@
                 <w:noProof/>
                 <w:webHidden/>
               </w:rPr>
-              <w:instrText xml:space="preserve"> PAGEREF _Toc180005907 \h </w:instrText>
+              <w:instrText xml:space="preserve"> PAGEREF _Toc182992592 \h </w:instrText>
             </w:r>
             <w:r>
               <w:rPr>
@@ -3723,7 +3723,7 @@
               <w14:ligatures w14:val="standardContextual"/>
             </w:rPr>
           </w:pPr>
-          <w:hyperlink w:anchor="_Toc180005908" w:history="1">
+          <w:hyperlink w:anchor="_Toc182992593" w:history="1">
             <w:r>
               <w:rPr>
                 <w:rStyle w:val="Collegamentoipertestuale"/>
@@ -3751,7 +3751,7 @@
                 <w:noProof/>
                 <w:webHidden/>
               </w:rPr>
-              <w:instrText xml:space="preserve"> PAGEREF _Toc180005908 \h </w:instrText>
+              <w:instrText xml:space="preserve"> PAGEREF _Toc182992593 \h </w:instrText>
             </w:r>
             <w:r>
               <w:rPr>
@@ -3799,14 +3799,14 @@
               <w14:ligatures w14:val="standardContextual"/>
             </w:rPr>
           </w:pPr>
-          <w:hyperlink w:anchor="_Toc180005909" w:history="1">
+          <w:hyperlink w:anchor="_Toc182992594" w:history="1">
             <w:r>
               <w:rPr>
                 <w:rStyle w:val="Collegamentoipertestuale"/>
                 <w:rFonts w:ascii="Chalkboard" w:hAnsi="Chalkboard" w:cs="Arial"/>
                 <w:noProof/>
               </w:rPr>
-              <w:t>TU LO SAI</w:t>
+              <w:t>SONO QUI A LODARTI</w:t>
             </w:r>
             <w:r>
               <w:rPr>
@@ -3827,7 +3827,7 @@
                 <w:noProof/>
                 <w:webHidden/>
               </w:rPr>
-              <w:instrText xml:space="preserve"> PAGEREF _Toc180005909 \h </w:instrText>
+              <w:instrText xml:space="preserve"> PAGEREF _Toc182992594 \h </w:instrText>
             </w:r>
             <w:r>
               <w:rPr>
@@ -3875,14 +3875,14 @@
               <w14:ligatures w14:val="standardContextual"/>
             </w:rPr>
           </w:pPr>
-          <w:hyperlink w:anchor="_Toc180005910" w:history="1">
+          <w:hyperlink w:anchor="_Toc182992595" w:history="1">
             <w:r>
               <w:rPr>
                 <w:rStyle w:val="Collegamentoipertestuale"/>
                 <w:rFonts w:ascii="Chalkboard" w:hAnsi="Chalkboard" w:cs="Arial"/>
                 <w:noProof/>
               </w:rPr>
-              <w:t>TU SEI</w:t>
+              <w:t>TU LO SAI</w:t>
             </w:r>
             <w:r>
               <w:rPr>
@@ -3903,7 +3903,7 @@
                 <w:noProof/>
                 <w:webHidden/>
               </w:rPr>
-              <w:instrText xml:space="preserve"> PAGEREF _Toc180005910 \h </w:instrText>
+              <w:instrText xml:space="preserve"> PAGEREF _Toc182992595 \h </w:instrText>
             </w:r>
             <w:r>
               <w:rPr>
@@ -3951,14 +3951,14 @@
               <w14:ligatures w14:val="standardContextual"/>
             </w:rPr>
           </w:pPr>
-          <w:hyperlink w:anchor="_Toc180005911" w:history="1">
+          <w:hyperlink w:anchor="_Toc182992596" w:history="1">
             <w:r>
               <w:rPr>
                 <w:rStyle w:val="Collegamentoipertestuale"/>
                 <w:rFonts w:ascii="Chalkboard" w:hAnsi="Chalkboard" w:cs="Arial"/>
                 <w:noProof/>
               </w:rPr>
-              <w:t>TU SEI LA FORZA</w:t>
+              <w:t>TU SEI</w:t>
             </w:r>
             <w:r>
               <w:rPr>
@@ -3979,7 +3979,7 @@
                 <w:noProof/>
                 <w:webHidden/>
               </w:rPr>
-              <w:instrText xml:space="preserve"> PAGEREF _Toc180005911 \h </w:instrText>
+              <w:instrText xml:space="preserve"> PAGEREF _Toc182992596 \h </w:instrText>
             </w:r>
             <w:r>
               <w:rPr>
@@ -4027,14 +4027,14 @@
               <w14:ligatures w14:val="standardContextual"/>
             </w:rPr>
           </w:pPr>
-          <w:hyperlink w:anchor="_Toc180005912" w:history="1">
+          <w:hyperlink w:anchor="_Toc182992597" w:history="1">
             <w:r>
               <w:rPr>
                 <w:rStyle w:val="Collegamentoipertestuale"/>
                 <w:rFonts w:ascii="Chalkboard" w:hAnsi="Chalkboard" w:cs="Arial"/>
                 <w:noProof/>
               </w:rPr>
-              <w:t>VENITE, APPLAUDIAMO AL SIGNORE</w:t>
+              <w:t>TU SEI LA FORZA</w:t>
             </w:r>
             <w:r>
               <w:rPr>
@@ -4055,7 +4055,7 @@
                 <w:noProof/>
                 <w:webHidden/>
               </w:rPr>
-              <w:instrText xml:space="preserve"> PAGEREF _Toc180005912 \h </w:instrText>
+              <w:instrText xml:space="preserve"> PAGEREF _Toc182992597 \h </w:instrText>
             </w:r>
             <w:r>
               <w:rPr>
@@ -4075,7 +4075,7 @@
                 <w:noProof/>
                 <w:webHidden/>
               </w:rPr>
-              <w:t>39</w:t>
+              <w:t>38</w:t>
             </w:r>
             <w:r>
               <w:rPr>
@@ -4103,14 +4103,14 @@
               <w14:ligatures w14:val="standardContextual"/>
             </w:rPr>
           </w:pPr>
-          <w:hyperlink w:anchor="_Toc180005913" w:history="1">
+          <w:hyperlink w:anchor="_Toc182992598" w:history="1">
             <w:r>
               <w:rPr>
                 <w:rStyle w:val="Collegamentoipertestuale"/>
                 <w:rFonts w:ascii="Chalkboard" w:hAnsi="Chalkboard" w:cs="Arial"/>
                 <w:noProof/>
               </w:rPr>
-              <w:t>VERBUM PANIS</w:t>
+              <w:t>VENITE, APPLAUDIAMO AL SIGNORE</w:t>
             </w:r>
             <w:r>
               <w:rPr>
@@ -4131,7 +4131,7 @@
                 <w:noProof/>
                 <w:webHidden/>
               </w:rPr>
-              <w:instrText xml:space="preserve"> PAGEREF _Toc180005913 \h </w:instrText>
+              <w:instrText xml:space="preserve"> PAGEREF _Toc182992598 \h </w:instrText>
             </w:r>
             <w:r>
               <w:rPr>
@@ -4179,14 +4179,14 @@
               <w14:ligatures w14:val="standardContextual"/>
             </w:rPr>
           </w:pPr>
-          <w:hyperlink w:anchor="_Toc180005914" w:history="1">
+          <w:hyperlink w:anchor="_Toc182992599" w:history="1">
             <w:r>
               <w:rPr>
                 <w:rStyle w:val="Collegamentoipertestuale"/>
                 <w:rFonts w:ascii="Chalkboard" w:hAnsi="Chalkboard" w:cs="Arial"/>
                 <w:noProof/>
               </w:rPr>
-              <w:t>VIENI E SEGUIMI</w:t>
+              <w:t>VERBUM PANIS</w:t>
             </w:r>
             <w:r>
               <w:rPr>
@@ -4207,7 +4207,7 @@
                 <w:noProof/>
                 <w:webHidden/>
               </w:rPr>
-              <w:instrText xml:space="preserve"> PAGEREF _Toc180005914 \h </w:instrText>
+              <w:instrText xml:space="preserve"> PAGEREF _Toc182992599 \h </w:instrText>
             </w:r>
             <w:r>
               <w:rPr>
@@ -4255,14 +4255,14 @@
               <w14:ligatures w14:val="standardContextual"/>
             </w:rPr>
           </w:pPr>
-          <w:hyperlink w:anchor="_Toc180005915" w:history="1">
+          <w:hyperlink w:anchor="_Toc182992600" w:history="1">
             <w:r>
               <w:rPr>
                 <w:rStyle w:val="Collegamentoipertestuale"/>
                 <w:rFonts w:ascii="Chalkboard" w:hAnsi="Chalkboard" w:cs="Arial"/>
                 <w:noProof/>
               </w:rPr>
-              <w:t>VIENI TU</w:t>
+              <w:t>VIENI E SEGUIMI</w:t>
             </w:r>
             <w:r>
               <w:rPr>
@@ -4283,7 +4283,7 @@
                 <w:noProof/>
                 <w:webHidden/>
               </w:rPr>
-              <w:instrText xml:space="preserve"> PAGEREF _Toc180005915 \h </w:instrText>
+              <w:instrText xml:space="preserve"> PAGEREF _Toc182992600 \h </w:instrText>
             </w:r>
             <w:r>
               <w:rPr>
@@ -4331,13 +4331,89 @@
               <w14:ligatures w14:val="standardContextual"/>
             </w:rPr>
           </w:pPr>
-          <w:hyperlink w:anchor="_Toc180005916" w:history="1">
+          <w:hyperlink w:anchor="_Toc182992601" w:history="1">
             <w:r>
               <w:rPr>
                 <w:rStyle w:val="Collegamentoipertestuale"/>
                 <w:rFonts w:ascii="Chalkboard" w:hAnsi="Chalkboard" w:cs="Arial"/>
                 <w:noProof/>
               </w:rPr>
+              <w:t>VIENI TU</w:t>
+            </w:r>
+            <w:r>
+              <w:rPr>
+                <w:noProof/>
+                <w:webHidden/>
+              </w:rPr>
+              <w:tab/>
+            </w:r>
+            <w:r>
+              <w:rPr>
+                <w:noProof/>
+                <w:webHidden/>
+              </w:rPr>
+              <w:fldChar w:fldCharType="begin"/>
+            </w:r>
+            <w:r>
+              <w:rPr>
+                <w:noProof/>
+                <w:webHidden/>
+              </w:rPr>
+              <w:instrText xml:space="preserve"> PAGEREF _Toc182992601 \h </w:instrText>
+            </w:r>
+            <w:r>
+              <w:rPr>
+                <w:noProof/>
+                <w:webHidden/>
+              </w:rPr>
+            </w:r>
+            <w:r>
+              <w:rPr>
+                <w:noProof/>
+                <w:webHidden/>
+              </w:rPr>
+              <w:fldChar w:fldCharType="separate"/>
+            </w:r>
+            <w:r>
+              <w:rPr>
+                <w:noProof/>
+                <w:webHidden/>
+              </w:rPr>
+              <w:t>41</w:t>
+            </w:r>
+            <w:r>
+              <w:rPr>
+                <w:noProof/>
+                <w:webHidden/>
+              </w:rPr>
+              <w:fldChar w:fldCharType="end"/>
+            </w:r>
+          </w:hyperlink>
+        </w:p>
+        <w:p>
+          <w:pPr>
+            <w:pStyle w:val="Sommario1"/>
+            <w:tabs>
+              <w:tab w:val="right" w:leader="dot" w:pos="9622"/>
+            </w:tabs>
+            <w:rPr>
+              <w:rFonts w:eastAsiaTheme="minorEastAsia" w:cstheme="minorBidi"/>
+              <w:b w:val="0"/>
+              <w:bCs w:val="0"/>
+              <w:i w:val="0"/>
+              <w:iCs w:val="0"/>
+              <w:noProof/>
+              <w:kern w:val="2"/>
+              <w14:ligatures w14:val="standardContextual"/>
+            </w:rPr>
+          </w:pPr>
+          <w:hyperlink w:anchor="_Toc182992602" w:history="1">
+            <w:r>
+              <w:rPr>
+                <w:rStyle w:val="Collegamentoipertestuale"/>
+                <w:rFonts w:ascii="Chalkboard" w:hAnsi="Chalkboard" w:cs="Arial"/>
+                <w:noProof/>
+              </w:rPr>
               <w:t>VIVERE LA VITA</w:t>
             </w:r>
             <w:r>
@@ -4359,7 +4435,7 @@
                 <w:noProof/>
                 <w:webHidden/>
               </w:rPr>
-              <w:instrText xml:space="preserve"> PAGEREF _Toc180005916 \h </w:instrText>
+              <w:instrText xml:space="preserve"> PAGEREF _Toc182992602 \h </w:instrText>
             </w:r>
             <w:r>
               <w:rPr>
@@ -4379,7 +4455,7 @@
                 <w:noProof/>
                 <w:webHidden/>
               </w:rPr>
-              <w:t>42</w:t>
+              <w:t>43</w:t>
             </w:r>
             <w:r>
               <w:rPr>
@@ -4435,7 +4511,7 @@
           <w:u w:val="single"/>
         </w:rPr>
       </w:pPr>
-      <w:bookmarkStart w:id="0" w:name="_Toc180005860"/>
+      <w:bookmarkStart w:id="0" w:name="_Toc182992545"/>
       <w:r>
         <w:rPr>
           <w:rFonts w:ascii="Chalkboard" w:hAnsi="Chalkboard" w:cs="Arial"/>
@@ -4980,7 +5056,7 @@
           <w:u w:val="single"/>
         </w:rPr>
       </w:pPr>
-      <w:bookmarkStart w:id="1" w:name="_Toc180005861"/>
+      <w:bookmarkStart w:id="1" w:name="_Toc182992546"/>
       <w:r>
         <w:rPr>
           <w:rFonts w:ascii="Chalkboard" w:hAnsi="Chalkboard" w:cs="Arial"/>
@@ -5445,7 +5521,7 @@
           <w:u w:val="single"/>
         </w:rPr>
       </w:pPr>
-      <w:bookmarkStart w:id="2" w:name="_Toc180005862"/>
+      <w:bookmarkStart w:id="2" w:name="_Toc182992547"/>
       <w:r>
         <w:rPr>
           <w:rFonts w:ascii="Chalkboard" w:hAnsi="Chalkboard" w:cs="Arial"/>
@@ -5726,7 +5802,7 @@
           <w:u w:val="single"/>
         </w:rPr>
       </w:pPr>
-      <w:bookmarkStart w:id="3" w:name="_Toc180005863"/>
+      <w:bookmarkStart w:id="3" w:name="_Toc182992548"/>
       <w:r>
         <w:rPr>
           <w:rFonts w:ascii="Chalkboard" w:hAnsi="Chalkboard" w:cs="Arial"/>
@@ -6378,7 +6454,7 @@
           <w:u w:val="single"/>
         </w:rPr>
       </w:pPr>
-      <w:bookmarkStart w:id="4" w:name="_Toc180005864"/>
+      <w:bookmarkStart w:id="4" w:name="_Toc182992549"/>
       <w:r>
         <w:rPr>
           <w:rFonts w:ascii="Chalkboard" w:hAnsi="Chalkboard" w:cs="Arial"/>
@@ -6702,7 +6778,7 @@
           <w:u w:val="single"/>
         </w:rPr>
       </w:pPr>
-      <w:bookmarkStart w:id="5" w:name="_Toc180005865"/>
+      <w:bookmarkStart w:id="5" w:name="_Toc182992550"/>
       <w:r>
         <w:rPr>
           <w:rFonts w:ascii="Chalkboard" w:hAnsi="Chalkboard" w:cs="Arial"/>
@@ -7105,7 +7181,7 @@
           <w:u w:val="single"/>
         </w:rPr>
       </w:pPr>
-      <w:bookmarkStart w:id="6" w:name="_Toc180005866"/>
+      <w:bookmarkStart w:id="6" w:name="_Toc182992551"/>
       <w:r>
         <w:rPr>
           <w:rFonts w:ascii="Chalkboard" w:hAnsi="Chalkboard" w:cs="Arial"/>
@@ -7527,7 +7603,7 @@
           <w:u w:val="single"/>
         </w:rPr>
       </w:pPr>
-      <w:bookmarkStart w:id="7" w:name="_Toc180005867"/>
+      <w:bookmarkStart w:id="7" w:name="_Toc182992552"/>
       <w:r>
         <w:rPr>
           <w:rFonts w:ascii="Chalkboard" w:hAnsi="Chalkboard" w:cs="Arial"/>
@@ -8101,7 +8177,7 @@
           <w:u w:val="single"/>
         </w:rPr>
       </w:pPr>
-      <w:bookmarkStart w:id="8" w:name="_Toc180005868"/>
+      <w:bookmarkStart w:id="8" w:name="_Toc182992553"/>
       <w:r>
         <w:rPr>
           <w:rFonts w:ascii="Chalkboard" w:hAnsi="Chalkboard" w:cs="Arial"/>
@@ -8719,7 +8795,7 @@
           <w:u w:val="single"/>
         </w:rPr>
       </w:pPr>
-      <w:bookmarkStart w:id="9" w:name="_Toc180005869"/>
+      <w:bookmarkStart w:id="9" w:name="_Toc182992554"/>
       <w:r>
         <w:rPr>
           <w:rFonts w:ascii="Chalkboard" w:hAnsi="Chalkboard" w:cs="Arial"/>
@@ -8977,7 +9053,7 @@
           <w:u w:val="single"/>
         </w:rPr>
       </w:pPr>
-      <w:bookmarkStart w:id="10" w:name="_Toc180005870"/>
+      <w:bookmarkStart w:id="10" w:name="_Toc182992555"/>
       <w:r>
         <w:rPr>
           <w:rFonts w:ascii="Chalkboard" w:hAnsi="Chalkboard" w:cs="Arial"/>
@@ -9490,7 +9566,7 @@
           <w:u w:val="single"/>
         </w:rPr>
       </w:pPr>
-      <w:bookmarkStart w:id="11" w:name="_Toc180005871"/>
+      <w:bookmarkStart w:id="11" w:name="_Toc182992556"/>
       <w:r>
         <w:rPr>
           <w:rFonts w:ascii="Chalkboard" w:hAnsi="Chalkboard" w:cs="Arial"/>
@@ -10041,7 +10117,7 @@
           <w:u w:val="single"/>
         </w:rPr>
       </w:pPr>
-      <w:bookmarkStart w:id="12" w:name="_Toc180005872"/>
+      <w:bookmarkStart w:id="12" w:name="_Toc182992557"/>
       <w:r>
         <w:rPr>
           <w:rFonts w:ascii="Chalkboard" w:hAnsi="Chalkboard" w:cs="Segoe UI"/>
@@ -10568,7 +10644,7 @@
           <w:u w:val="single"/>
         </w:rPr>
       </w:pPr>
-      <w:bookmarkStart w:id="13" w:name="_Toc180005873"/>
+      <w:bookmarkStart w:id="13" w:name="_Toc182992558"/>
       <w:r>
         <w:rPr>
           <w:rFonts w:ascii="Chalkboard" w:hAnsi="Chalkboard" w:cs="Arial"/>
@@ -11101,7 +11177,7 @@
           <w:u w:val="single"/>
         </w:rPr>
       </w:pPr>
-      <w:bookmarkStart w:id="14" w:name="_Toc180005874"/>
+      <w:bookmarkStart w:id="14" w:name="_Toc182992559"/>
       <w:r>
         <w:rPr>
           <w:rFonts w:ascii="Chalkboard" w:hAnsi="Chalkboard" w:cs="Arial"/>
@@ -11732,7 +11808,7 @@
           <w:u w:val="single"/>
         </w:rPr>
       </w:pPr>
-      <w:bookmarkStart w:id="15" w:name="_Toc180005875"/>
+      <w:bookmarkStart w:id="15" w:name="_Toc182992560"/>
       <w:r>
         <w:rPr>
           <w:rFonts w:ascii="Chalkboard" w:hAnsi="Chalkboard" w:cs="Arial"/>
@@ -12180,7 +12256,7 @@
           <w:u w:val="single"/>
         </w:rPr>
       </w:pPr>
-      <w:bookmarkStart w:id="16" w:name="_Toc180005876"/>
+      <w:bookmarkStart w:id="16" w:name="_Toc182992561"/>
       <w:r>
         <w:rPr>
           <w:rFonts w:ascii="Chalkboard" w:hAnsi="Chalkboard" w:cs="Arial"/>
@@ -12810,7 +12886,7 @@
           <w:u w:val="single"/>
         </w:rPr>
       </w:pPr>
-      <w:bookmarkStart w:id="17" w:name="_Toc180005877"/>
+      <w:bookmarkStart w:id="17" w:name="_Toc182992562"/>
       <w:r>
         <w:rPr>
           <w:rFonts w:ascii="Chalkboard" w:hAnsi="Chalkboard" w:cs="Arial"/>
@@ -13348,7 +13424,7 @@
           <w:u w:val="single"/>
         </w:rPr>
       </w:pPr>
-      <w:bookmarkStart w:id="18" w:name="_Toc180005878"/>
+      <w:bookmarkStart w:id="18" w:name="_Toc182992563"/>
       <w:r>
         <w:rPr>
           <w:rFonts w:ascii="Chalkboard" w:hAnsi="Chalkboard" w:cs="Arial"/>
@@ -14116,7 +14192,7 @@
           <w:u w:val="single"/>
         </w:rPr>
       </w:pPr>
-      <w:bookmarkStart w:id="19" w:name="_Toc180005879"/>
+      <w:bookmarkStart w:id="19" w:name="_Toc182992564"/>
       <w:r>
         <w:rPr>
           <w:rFonts w:ascii="Chalkboard" w:hAnsi="Chalkboard" w:cs="Arial"/>
@@ -14453,7 +14529,7 @@
           <w:u w:val="single"/>
         </w:rPr>
       </w:pPr>
-      <w:bookmarkStart w:id="20" w:name="_Toc180005880"/>
+      <w:bookmarkStart w:id="20" w:name="_Toc182992565"/>
       <w:r>
         <w:rPr>
           <w:rFonts w:ascii="Chalkboard" w:hAnsi="Chalkboard" w:cs="Arial"/>
@@ -15459,7 +15535,7 @@
           <w:u w:val="single"/>
         </w:rPr>
       </w:pPr>
-      <w:bookmarkStart w:id="21" w:name="_Toc180005881"/>
+      <w:bookmarkStart w:id="21" w:name="_Toc182992566"/>
       <w:r>
         <w:rPr>
           <w:rFonts w:ascii="Chalkboard" w:hAnsi="Chalkboard" w:cs="Arial"/>
@@ -15861,7 +15937,7 @@
           <w:u w:val="single"/>
         </w:rPr>
       </w:pPr>
-      <w:bookmarkStart w:id="22" w:name="_Toc180005882"/>
+      <w:bookmarkStart w:id="22" w:name="_Toc182992567"/>
       <w:r>
         <w:rPr>
           <w:rFonts w:ascii="Chalkboard" w:hAnsi="Chalkboard" w:cs="Arial"/>
@@ -16420,7 +16496,7 @@
           <w:u w:val="single"/>
         </w:rPr>
       </w:pPr>
-      <w:bookmarkStart w:id="23" w:name="_Toc180005883"/>
+      <w:bookmarkStart w:id="23" w:name="_Toc182992568"/>
       <w:r>
         <w:rPr>
           <w:rFonts w:ascii="Chalkboard" w:hAnsi="Chalkboard" w:cs="Arial"/>
@@ -17973,7 +18049,7 @@
           <w:u w:val="single"/>
         </w:rPr>
       </w:pPr>
-      <w:bookmarkStart w:id="24" w:name="_Toc180005884"/>
+      <w:bookmarkStart w:id="24" w:name="_Toc182992569"/>
       <w:r>
         <w:rPr>
           <w:rFonts w:ascii="Chalkboard" w:hAnsi="Chalkboard" w:cs="Arial"/>
@@ -18376,7 +18452,7 @@
           <w:u w:val="single"/>
         </w:rPr>
       </w:pPr>
-      <w:bookmarkStart w:id="25" w:name="_Toc180005885"/>
+      <w:bookmarkStart w:id="25" w:name="_Toc182992570"/>
       <w:r>
         <w:rPr>
           <w:rFonts w:ascii="Chalkboard" w:hAnsi="Chalkboard" w:cs="Arial"/>
@@ -18945,7 +19021,7 @@
           <w:u w:val="single"/>
         </w:rPr>
       </w:pPr>
-      <w:bookmarkStart w:id="26" w:name="_Toc180005886"/>
+      <w:bookmarkStart w:id="26" w:name="_Toc182992571"/>
       <w:r>
         <w:rPr>
           <w:rFonts w:ascii="Chalkboard" w:hAnsi="Chalkboard" w:cs="Arial"/>
@@ -19445,7 +19521,7 @@
           <w:u w:val="single"/>
         </w:rPr>
       </w:pPr>
-      <w:bookmarkStart w:id="27" w:name="_Toc180005887"/>
+      <w:bookmarkStart w:id="27" w:name="_Toc182992572"/>
       <w:r>
         <w:rPr>
           <w:rFonts w:ascii="Chalkboard" w:hAnsi="Chalkboard" w:cs="Arial"/>
@@ -20102,7 +20178,7 @@
           <w:u w:val="single"/>
         </w:rPr>
       </w:pPr>
-      <w:bookmarkStart w:id="28" w:name="_Toc180005888"/>
+      <w:bookmarkStart w:id="28" w:name="_Toc182992573"/>
       <w:r>
         <w:rPr>
           <w:rFonts w:ascii="Chalkboard" w:hAnsi="Chalkboard" w:cs="Arial"/>
@@ -20245,7 +20321,7 @@
           <w:u w:val="single"/>
         </w:rPr>
       </w:pPr>
-      <w:bookmarkStart w:id="29" w:name="_Toc180005889"/>
+      <w:bookmarkStart w:id="29" w:name="_Toc182992574"/>
       <w:r>
         <w:rPr>
           <w:rFonts w:ascii="Chalkboard" w:hAnsi="Chalkboard" w:cs="Arial"/>
@@ -21436,7 +21512,7 @@
           <w:u w:val="single"/>
         </w:rPr>
       </w:pPr>
-      <w:bookmarkStart w:id="30" w:name="_Toc180005890"/>
+      <w:bookmarkStart w:id="30" w:name="_Toc182992575"/>
       <w:r>
         <w:rPr>
           <w:rFonts w:ascii="Chalkboard" w:hAnsi="Chalkboard" w:cs="Arial"/>
@@ -21946,7 +22022,7 @@
           <w:u w:val="single"/>
         </w:rPr>
       </w:pPr>
-      <w:bookmarkStart w:id="31" w:name="_Toc180005891"/>
+      <w:bookmarkStart w:id="31" w:name="_Toc182992576"/>
       <w:r>
         <w:rPr>
           <w:rFonts w:ascii="Chalkboard" w:hAnsi="Chalkboard" w:cs="Arial"/>
@@ -23005,7 +23081,7 @@
           <w:u w:val="single"/>
         </w:rPr>
       </w:pPr>
-      <w:bookmarkStart w:id="32" w:name="_Toc180005892"/>
+      <w:bookmarkStart w:id="32" w:name="_Toc182992577"/>
       <w:r>
         <w:rPr>
           <w:rFonts w:ascii="Chalkboard" w:hAnsi="Chalkboard" w:cs="Arial"/>
@@ -23656,7 +23732,7 @@
           <w:u w:val="single"/>
         </w:rPr>
       </w:pPr>
-      <w:bookmarkStart w:id="33" w:name="_Toc180005893"/>
+      <w:bookmarkStart w:id="33" w:name="_Toc182992578"/>
       <w:r>
         <w:rPr>
           <w:rFonts w:ascii="Chalkboard" w:hAnsi="Chalkboard" w:cs="Arial"/>
@@ -24009,7 +24085,7 @@
           <w:u w:val="single"/>
         </w:rPr>
       </w:pPr>
-      <w:bookmarkStart w:id="34" w:name="_Toc180005894"/>
+      <w:bookmarkStart w:id="34" w:name="_Toc182992579"/>
       <w:r>
         <w:rPr>
           <w:rFonts w:ascii="Chalkboard" w:hAnsi="Chalkboard" w:cs="Arial"/>
@@ -24295,7 +24371,7 @@
           <w:u w:val="single"/>
         </w:rPr>
       </w:pPr>
-      <w:bookmarkStart w:id="35" w:name="_Toc180005895"/>
+      <w:bookmarkStart w:id="35" w:name="_Toc182992580"/>
       <w:r>
         <w:rPr>
           <w:rFonts w:ascii="Chalkboard" w:hAnsi="Chalkboard" w:cs="Arial"/>
@@ -24539,7 +24615,7 @@
           <w:szCs w:val="32"/>
         </w:rPr>
       </w:pPr>
-      <w:bookmarkStart w:id="36" w:name="_Toc180005896"/>
+      <w:bookmarkStart w:id="36" w:name="_Toc182992581"/>
       <w:r>
         <w:rPr>
           <w:rFonts w:ascii="Chalkboard" w:hAnsi="Chalkboard" w:cs="Arial"/>
@@ -24718,7 +24794,7 @@
           <w:u w:val="single"/>
         </w:rPr>
       </w:pPr>
-      <w:bookmarkStart w:id="37" w:name="_Toc180005897"/>
+      <w:bookmarkStart w:id="37" w:name="_Toc182992582"/>
       <w:r>
         <w:rPr>
           <w:rFonts w:ascii="Chalkboard" w:hAnsi="Chalkboard" w:cs="Arial"/>
@@ -25073,7 +25149,7 @@
           <w:u w:val="single"/>
         </w:rPr>
       </w:pPr>
-      <w:bookmarkStart w:id="38" w:name="_Toc180005898"/>
+      <w:bookmarkStart w:id="38" w:name="_Toc182992583"/>
       <w:r>
         <w:rPr>
           <w:rFonts w:ascii="Chalkboard" w:hAnsi="Chalkboard" w:cs="Arial"/>
@@ -25395,7 +25471,7 @@
           <w:u w:val="single"/>
         </w:rPr>
       </w:pPr>
-      <w:bookmarkStart w:id="39" w:name="_Toc180005899"/>
+      <w:bookmarkStart w:id="39" w:name="_Toc182992584"/>
       <w:r>
         <w:rPr>
           <w:rFonts w:ascii="Chalkboard" w:hAnsi="Chalkboard" w:cs="Arial"/>
@@ -26064,7 +26140,7 @@
           <w:u w:val="single"/>
         </w:rPr>
       </w:pPr>
-      <w:bookmarkStart w:id="40" w:name="_Toc180005900"/>
+      <w:bookmarkStart w:id="40" w:name="_Toc182992585"/>
       <w:r>
         <w:rPr>
           <w:rFonts w:ascii="Chalkboard" w:hAnsi="Chalkboard" w:cs="Arial"/>
@@ -27073,7 +27149,7 @@
           <w:u w:val="single"/>
         </w:rPr>
       </w:pPr>
-      <w:bookmarkStart w:id="41" w:name="_Toc180005901"/>
+      <w:bookmarkStart w:id="41" w:name="_Toc182992586"/>
       <w:r>
         <w:rPr>
           <w:rFonts w:ascii="Chalkboard" w:hAnsi="Chalkboard" w:cs="Arial"/>
@@ -27426,7 +27502,7 @@
           <w:u w:val="single"/>
         </w:rPr>
       </w:pPr>
-      <w:bookmarkStart w:id="42" w:name="_Toc180005902"/>
+      <w:bookmarkStart w:id="42" w:name="_Toc182992587"/>
       <w:r>
         <w:rPr>
           <w:rFonts w:ascii="Chalkboard" w:hAnsi="Chalkboard" w:cs="Arial"/>
@@ -27961,7 +28037,7 @@
           <w:u w:val="single"/>
         </w:rPr>
       </w:pPr>
-      <w:bookmarkStart w:id="43" w:name="_Toc180005903"/>
+      <w:bookmarkStart w:id="43" w:name="_Toc182992588"/>
       <w:r>
         <w:rPr>
           <w:rFonts w:ascii="Chalkboard" w:hAnsi="Chalkboard" w:cs="Arial"/>
@@ -28362,7 +28438,7 @@
           <w:u w:val="single"/>
         </w:rPr>
       </w:pPr>
-      <w:bookmarkStart w:id="44" w:name="_Toc180005904"/>
+      <w:bookmarkStart w:id="44" w:name="_Toc182992589"/>
       <w:r>
         <w:rPr>
           <w:rFonts w:ascii="Chalkboard" w:hAnsi="Chalkboard" w:cs="Arial"/>
@@ -28815,7 +28891,7 @@
           <w:u w:val="single"/>
         </w:rPr>
       </w:pPr>
-      <w:bookmarkStart w:id="45" w:name="_Toc180005905"/>
+      <w:bookmarkStart w:id="45" w:name="_Toc182992590"/>
       <w:r>
         <w:rPr>
           <w:rFonts w:ascii="Chalkboard" w:hAnsi="Chalkboard" w:cs="Arial"/>
@@ -29132,7 +29208,7 @@
           <w:u w:val="single"/>
         </w:rPr>
       </w:pPr>
-      <w:bookmarkStart w:id="46" w:name="_Toc180005906"/>
+      <w:bookmarkStart w:id="46" w:name="_Toc182992591"/>
       <w:r>
         <w:rPr>
           <w:rFonts w:ascii="Chalkboard" w:hAnsi="Chalkboard" w:cs="Arial"/>
@@ -29719,7 +29795,7 @@
           <w:u w:val="single"/>
         </w:rPr>
       </w:pPr>
-      <w:bookmarkStart w:id="47" w:name="_Toc180005907"/>
+      <w:bookmarkStart w:id="47" w:name="_Toc182992592"/>
       <w:r>
         <w:rPr>
           <w:rFonts w:ascii="Chalkboard" w:hAnsi="Chalkboard" w:cs="Arial"/>
@@ -30024,7 +30100,7 @@
           <w:u w:val="single"/>
         </w:rPr>
       </w:pPr>
-      <w:bookmarkStart w:id="48" w:name="_Toc180005908"/>
+      <w:bookmarkStart w:id="48" w:name="_Toc182992593"/>
       <w:r>
         <w:rPr>
           <w:rFonts w:ascii="Chalkboard" w:hAnsi="Chalkboard" w:cs="Arial"/>
@@ -30538,7 +30614,7 @@
           <w:u w:val="single"/>
         </w:rPr>
       </w:pPr>
-      <w:bookmarkStart w:id="49" w:name="_Toc180005909"/>
+      <w:bookmarkStart w:id="49" w:name="_Toc182992594"/>
       <w:r>
         <w:rPr>
           <w:rFonts w:ascii="Chalkboard" w:hAnsi="Chalkboard" w:cs="Arial"/>
@@ -30550,7 +30626,7 @@
           <w:u w:val="single"/>
         </w:rPr>
         <w:lastRenderedPageBreak/>
-        <w:t>TU LO SAI</w:t>
+        <w:t>SONO QUI A LODARTI</w:t>
       </w:r>
       <w:bookmarkEnd w:id="49"/>
     </w:p>
@@ -30566,121 +30642,64 @@
     </w:p>
     <w:p>
       <w:pPr>
-        <w:spacing w:line="264" w:lineRule="atLeast"/>
-        <w:rPr>
-          <w:rFonts w:ascii="Chalkboard" w:hAnsi="Chalkboard"/>
-          <w:sz w:val="32"/>
-          <w:szCs w:val="32"/>
-        </w:rPr>
-      </w:pPr>
-      <w:r>
-        <w:rPr>
-          <w:rFonts w:ascii="Chalkboard" w:hAnsi="Chalkboard"/>
-          <w:sz w:val="32"/>
-          <w:szCs w:val="32"/>
-        </w:rPr>
-        <w:t xml:space="preserve">1 - </w:t>
-      </w:r>
-      <w:r>
-        <w:rPr>
-          <w:rFonts w:ascii="Chalkboard" w:hAnsi="Chalkboard"/>
-          <w:sz w:val="32"/>
-          <w:szCs w:val="32"/>
-        </w:rPr>
-        <w:t>Questo pane frutto della terra</w:t>
-      </w:r>
-      <w:r>
-        <w:rPr>
-          <w:rFonts w:ascii="Chalkboard" w:hAnsi="Chalkboard"/>
-          <w:sz w:val="32"/>
-          <w:szCs w:val="32"/>
-        </w:rPr>
-        <w:t xml:space="preserve"> </w:t>
-      </w:r>
-      <w:r>
-        <w:rPr>
-          <w:rFonts w:ascii="Chalkboard" w:hAnsi="Chalkboard"/>
-          <w:sz w:val="32"/>
-          <w:szCs w:val="32"/>
-        </w:rPr>
-        <w:t>benedici e consacralo tu.</w:t>
-      </w:r>
-    </w:p>
-    <w:p>
-      <w:pPr>
-        <w:spacing w:line="264" w:lineRule="atLeast"/>
-        <w:rPr>
-          <w:rFonts w:ascii="Chalkboard" w:hAnsi="Chalkboard"/>
-          <w:sz w:val="32"/>
-          <w:szCs w:val="32"/>
-        </w:rPr>
-      </w:pPr>
-      <w:r>
-        <w:rPr>
-          <w:rFonts w:ascii="Chalkboard" w:hAnsi="Chalkboard"/>
-          <w:sz w:val="32"/>
-          <w:szCs w:val="32"/>
-        </w:rPr>
-        <w:t>F</w:t>
-      </w:r>
-      <w:r>
-        <w:rPr>
-          <w:rFonts w:ascii="Chalkboard" w:hAnsi="Chalkboard"/>
-          <w:sz w:val="32"/>
-          <w:szCs w:val="32"/>
-        </w:rPr>
-        <w:t>a</w:t>
-      </w:r>
-      <w:r>
-        <w:rPr>
-          <w:rFonts w:ascii="Chalkboard" w:hAnsi="Chalkboard"/>
-          <w:sz w:val="32"/>
-          <w:szCs w:val="32"/>
-        </w:rPr>
-        <w:t xml:space="preserve"> che sia per noi il tuo corpo,</w:t>
-      </w:r>
-    </w:p>
-    <w:p>
-      <w:pPr>
-        <w:spacing w:line="264" w:lineRule="atLeast"/>
-        <w:rPr>
-          <w:rFonts w:ascii="Chalkboard" w:hAnsi="Chalkboard"/>
-          <w:sz w:val="32"/>
-          <w:szCs w:val="32"/>
-        </w:rPr>
-      </w:pPr>
-      <w:r>
-        <w:rPr>
-          <w:rFonts w:ascii="Chalkboard" w:hAnsi="Chalkboard"/>
-          <w:sz w:val="32"/>
-          <w:szCs w:val="32"/>
-        </w:rPr>
-        <w:t>cibo della vita eterna</w:t>
-      </w:r>
-    </w:p>
-    <w:p>
-      <w:pPr>
-        <w:spacing w:line="264" w:lineRule="atLeast"/>
-        <w:rPr>
-          <w:rFonts w:ascii="Chalkboard" w:hAnsi="Chalkboard"/>
-          <w:sz w:val="32"/>
-          <w:szCs w:val="32"/>
-        </w:rPr>
-      </w:pPr>
-      <w:r>
-        <w:rPr>
-          <w:rFonts w:ascii="Chalkboard" w:hAnsi="Chalkboard"/>
-          <w:sz w:val="32"/>
-          <w:szCs w:val="32"/>
-        </w:rPr>
-        <w:t>e nel cuore di ogni uomo resterai.</w:t>
-      </w:r>
-    </w:p>
-    <w:p>
-      <w:pPr>
-        <w:spacing w:line="264" w:lineRule="atLeast"/>
-        <w:rPr>
-          <w:rFonts w:ascii="Chalkboard" w:hAnsi="Chalkboard"/>
+        <w:pStyle w:val="NormaleWeb"/>
+        <w:shd w:val="clear" w:color="auto" w:fill="FFFFFF"/>
+        <w:spacing w:before="0" w:beforeAutospacing="0" w:after="0" w:afterAutospacing="0"/>
+        <w:rPr>
+          <w:rFonts w:ascii="Chalkboard" w:hAnsi="Chalkboard" w:cs="Open Sans"/>
+          <w:color w:val="212529"/>
+          <w:sz w:val="32"/>
+          <w:szCs w:val="32"/>
+        </w:rPr>
+      </w:pPr>
+      <w:r>
+        <w:rPr>
+          <w:rFonts w:ascii="Chalkboard" w:hAnsi="Chalkboard" w:cs="Open Sans"/>
+          <w:color w:val="212529"/>
+          <w:sz w:val="32"/>
+          <w:szCs w:val="32"/>
+        </w:rPr>
+        <w:t>Luce del mondo nel buio del cuore,</w:t>
+      </w:r>
+      <w:r>
+        <w:rPr>
+          <w:rFonts w:ascii="Chalkboard" w:hAnsi="Chalkboard" w:cs="Open Sans"/>
+          <w:color w:val="212529"/>
+          <w:sz w:val="32"/>
+          <w:szCs w:val="32"/>
+        </w:rPr>
+        <w:br/>
+        <w:t>vieni ed illuminami.</w:t>
+      </w:r>
+      <w:r>
+        <w:rPr>
+          <w:rFonts w:ascii="Chalkboard" w:hAnsi="Chalkboard" w:cs="Open Sans"/>
+          <w:color w:val="212529"/>
+          <w:sz w:val="32"/>
+          <w:szCs w:val="32"/>
+        </w:rPr>
+        <w:br/>
+        <w:t>Tu mia sola speranza di vita,</w:t>
+      </w:r>
+      <w:r>
+        <w:rPr>
+          <w:rFonts w:ascii="Chalkboard" w:hAnsi="Chalkboard" w:cs="Open Sans"/>
+          <w:color w:val="212529"/>
+          <w:sz w:val="32"/>
+          <w:szCs w:val="32"/>
+        </w:rPr>
+        <w:br/>
+        <w:t>resta per sempre con me.</w:t>
+      </w:r>
+    </w:p>
+    <w:p>
+      <w:pPr>
+        <w:pStyle w:val="NormaleWeb"/>
+        <w:shd w:val="clear" w:color="auto" w:fill="FFFFFF"/>
+        <w:spacing w:before="0" w:beforeAutospacing="0" w:after="0" w:afterAutospacing="0"/>
+        <w:rPr>
+          <w:rFonts w:ascii="Chalkboard" w:hAnsi="Chalkboard" w:cs="Open Sans"/>
+          <w:color w:val="212529"/>
           <w:sz w:val="20"/>
           <w:szCs w:val="20"/>
         </w:rPr>
@@ -30688,61 +30707,119 @@
     </w:p>
     <w:p>
       <w:pPr>
-        <w:spacing w:line="264" w:lineRule="atLeast"/>
-        <w:rPr>
-          <w:rFonts w:ascii="Chalkboard" w:hAnsi="Chalkboard"/>
-          <w:b/>
-          <w:bCs/>
-          <w:sz w:val="32"/>
-          <w:szCs w:val="32"/>
-        </w:rPr>
-      </w:pPr>
-      <w:r>
-        <w:rPr>
-          <w:rFonts w:ascii="Chalkboard" w:hAnsi="Chalkboard"/>
-          <w:b/>
-          <w:bCs/>
-          <w:sz w:val="32"/>
-          <w:szCs w:val="32"/>
-        </w:rPr>
-        <w:t>RIT. Tu lo sai mio Dio che per amarti non ho che adesso.</w:t>
-      </w:r>
-    </w:p>
-    <w:p>
-      <w:pPr>
-        <w:spacing w:line="264" w:lineRule="atLeast"/>
-        <w:rPr>
-          <w:rFonts w:ascii="Chalkboard" w:hAnsi="Chalkboard"/>
-          <w:b/>
-          <w:bCs/>
-          <w:sz w:val="32"/>
-          <w:szCs w:val="32"/>
-        </w:rPr>
-      </w:pPr>
-      <w:r>
-        <w:rPr>
-          <w:rFonts w:ascii="Chalkboard" w:hAnsi="Chalkboard"/>
-          <w:b/>
-          <w:bCs/>
-          <w:sz w:val="32"/>
-          <w:szCs w:val="32"/>
-        </w:rPr>
-        <w:t>Tu lo sai mio Dio che per amarti non ho che adesso.</w:t>
-      </w:r>
-      <w:r>
-        <w:rPr>
-          <w:rFonts w:ascii="Chalkboard" w:hAnsi="Chalkboard"/>
-          <w:sz w:val="32"/>
-          <w:szCs w:val="32"/>
-        </w:rPr>
-        <w:t xml:space="preserve"> </w:t>
-      </w:r>
-    </w:p>
-    <w:p>
-      <w:pPr>
-        <w:spacing w:line="264" w:lineRule="atLeast"/>
-        <w:rPr>
-          <w:rFonts w:ascii="Chalkboard" w:hAnsi="Chalkboard"/>
+        <w:pStyle w:val="NormaleWeb"/>
+        <w:shd w:val="clear" w:color="auto" w:fill="FFFFFF"/>
+        <w:spacing w:before="0" w:beforeAutospacing="0" w:after="0" w:afterAutospacing="0"/>
+        <w:rPr>
+          <w:rStyle w:val="Enfasigrassetto"/>
+          <w:rFonts w:ascii="Chalkboard" w:hAnsi="Chalkboard" w:cs="Open Sans"/>
+          <w:color w:val="212529"/>
+          <w:sz w:val="32"/>
+          <w:szCs w:val="32"/>
+        </w:rPr>
+      </w:pPr>
+      <w:r>
+        <w:rPr>
+          <w:rStyle w:val="Enfasigrassetto"/>
+          <w:rFonts w:ascii="Chalkboard" w:hAnsi="Chalkboard" w:cs="Open Sans"/>
+          <w:color w:val="212529"/>
+          <w:sz w:val="32"/>
+          <w:szCs w:val="32"/>
+        </w:rPr>
+        <w:t xml:space="preserve">RIT. </w:t>
+      </w:r>
+      <w:r>
+        <w:rPr>
+          <w:rStyle w:val="Enfasigrassetto"/>
+          <w:rFonts w:ascii="Chalkboard" w:hAnsi="Chalkboard" w:cs="Open Sans"/>
+          <w:color w:val="212529"/>
+          <w:sz w:val="32"/>
+          <w:szCs w:val="32"/>
+        </w:rPr>
+        <w:t>Sono qui a lodarti, qui per adorarti</w:t>
+      </w:r>
+      <w:r>
+        <w:rPr>
+          <w:rFonts w:ascii="Chalkboard" w:hAnsi="Chalkboard" w:cs="Open Sans"/>
+          <w:b/>
+          <w:bCs/>
+          <w:color w:val="212529"/>
+          <w:sz w:val="32"/>
+          <w:szCs w:val="32"/>
+        </w:rPr>
+        <w:br/>
+      </w:r>
+      <w:r>
+        <w:rPr>
+          <w:rStyle w:val="Enfasigrassetto"/>
+          <w:rFonts w:ascii="Chalkboard" w:hAnsi="Chalkboard" w:cs="Open Sans"/>
+          <w:color w:val="212529"/>
+          <w:sz w:val="32"/>
+          <w:szCs w:val="32"/>
+        </w:rPr>
+        <w:t>qui per dirti che tu sei il mio Dio</w:t>
+      </w:r>
+      <w:r>
+        <w:rPr>
+          <w:rFonts w:ascii="Chalkboard" w:hAnsi="Chalkboard" w:cs="Open Sans"/>
+          <w:b/>
+          <w:bCs/>
+          <w:color w:val="212529"/>
+          <w:sz w:val="32"/>
+          <w:szCs w:val="32"/>
+        </w:rPr>
+        <w:br/>
+      </w:r>
+      <w:r>
+        <w:rPr>
+          <w:rStyle w:val="Enfasigrassetto"/>
+          <w:rFonts w:ascii="Chalkboard" w:hAnsi="Chalkboard" w:cs="Open Sans"/>
+          <w:color w:val="212529"/>
+          <w:sz w:val="32"/>
+          <w:szCs w:val="32"/>
+        </w:rPr>
+        <w:t>e solo tu sei Santo, sei meraviglioso</w:t>
+      </w:r>
+      <w:r>
+        <w:rPr>
+          <w:rFonts w:ascii="Chalkboard" w:hAnsi="Chalkboard" w:cs="Open Sans"/>
+          <w:b/>
+          <w:bCs/>
+          <w:color w:val="212529"/>
+          <w:sz w:val="32"/>
+          <w:szCs w:val="32"/>
+        </w:rPr>
+        <w:br/>
+      </w:r>
+      <w:r>
+        <w:rPr>
+          <w:rStyle w:val="Enfasigrassetto"/>
+          <w:rFonts w:ascii="Chalkboard" w:hAnsi="Chalkboard" w:cs="Open Sans"/>
+          <w:color w:val="212529"/>
+          <w:sz w:val="32"/>
+          <w:szCs w:val="32"/>
+        </w:rPr>
+        <w:t>degno e glorioso sei per me</w:t>
+      </w:r>
+      <w:r>
+        <w:rPr>
+          <w:rStyle w:val="Enfasigrassetto"/>
+          <w:rFonts w:ascii="Chalkboard" w:hAnsi="Chalkboard" w:cs="Open Sans"/>
+          <w:color w:val="212529"/>
+          <w:sz w:val="32"/>
+          <w:szCs w:val="32"/>
+        </w:rPr>
+        <w:t>.</w:t>
+      </w:r>
+    </w:p>
+    <w:p>
+      <w:pPr>
+        <w:pStyle w:val="NormaleWeb"/>
+        <w:shd w:val="clear" w:color="auto" w:fill="FFFFFF"/>
+        <w:spacing w:before="0" w:beforeAutospacing="0" w:after="0" w:afterAutospacing="0"/>
+        <w:rPr>
+          <w:rFonts w:ascii="Chalkboard" w:hAnsi="Chalkboard" w:cs="Open Sans"/>
+          <w:color w:val="212529"/>
           <w:sz w:val="20"/>
           <w:szCs w:val="20"/>
         </w:rPr>
@@ -30750,283 +30827,226 @@
     </w:p>
     <w:p>
       <w:pPr>
+        <w:pStyle w:val="NormaleWeb"/>
+        <w:shd w:val="clear" w:color="auto" w:fill="FFFFFF"/>
+        <w:spacing w:before="0" w:beforeAutospacing="0" w:after="0" w:afterAutospacing="0"/>
+        <w:rPr>
+          <w:rFonts w:ascii="Chalkboard" w:hAnsi="Chalkboard" w:cs="Open Sans"/>
+          <w:color w:val="212529"/>
+          <w:sz w:val="32"/>
+          <w:szCs w:val="32"/>
+        </w:rPr>
+      </w:pPr>
+      <w:r>
+        <w:rPr>
+          <w:rFonts w:ascii="Chalkboard" w:hAnsi="Chalkboard" w:cs="Open Sans"/>
+          <w:color w:val="212529"/>
+          <w:sz w:val="32"/>
+          <w:szCs w:val="32"/>
+        </w:rPr>
+        <w:t>Re della storia</w:t>
+      </w:r>
+      <w:r>
+        <w:rPr>
+          <w:rFonts w:ascii="Chalkboard" w:hAnsi="Chalkboard" w:cs="Open Sans"/>
+          <w:color w:val="212529"/>
+          <w:sz w:val="32"/>
+          <w:szCs w:val="32"/>
+        </w:rPr>
+        <w:t xml:space="preserve"> e</w:t>
+      </w:r>
+      <w:r>
+        <w:rPr>
+          <w:rFonts w:ascii="Chalkboard" w:hAnsi="Chalkboard" w:cs="Open Sans"/>
+          <w:color w:val="212529"/>
+          <w:sz w:val="32"/>
+          <w:szCs w:val="32"/>
+        </w:rPr>
+        <w:t xml:space="preserve"> Re nella Gloria,</w:t>
+      </w:r>
+      <w:r>
+        <w:rPr>
+          <w:rFonts w:ascii="Chalkboard" w:hAnsi="Chalkboard" w:cs="Open Sans"/>
+          <w:color w:val="212529"/>
+          <w:sz w:val="32"/>
+          <w:szCs w:val="32"/>
+        </w:rPr>
+        <w:br/>
+        <w:t>sei sceso in terra fra noi.</w:t>
+      </w:r>
+      <w:r>
+        <w:rPr>
+          <w:rFonts w:ascii="Chalkboard" w:hAnsi="Chalkboard" w:cs="Open Sans"/>
+          <w:color w:val="212529"/>
+          <w:sz w:val="32"/>
+          <w:szCs w:val="32"/>
+        </w:rPr>
+        <w:br/>
+        <w:t>Con umiltà il tuo trono hai lasciato,</w:t>
+      </w:r>
+      <w:r>
+        <w:rPr>
+          <w:rFonts w:ascii="Chalkboard" w:hAnsi="Chalkboard" w:cs="Open Sans"/>
+          <w:color w:val="212529"/>
+          <w:sz w:val="32"/>
+          <w:szCs w:val="32"/>
+        </w:rPr>
+        <w:br/>
+        <w:t>per dimostrarci il tuo amor.</w:t>
+      </w:r>
+    </w:p>
+    <w:p>
+      <w:pPr>
+        <w:pStyle w:val="NormaleWeb"/>
+        <w:shd w:val="clear" w:color="auto" w:fill="FFFFFF"/>
+        <w:spacing w:before="0" w:beforeAutospacing="0" w:after="0" w:afterAutospacing="0"/>
+        <w:textAlignment w:val="baseline"/>
+        <w:rPr>
+          <w:rFonts w:ascii="Chalkboard" w:hAnsi="Chalkboard" w:cs="Open Sans"/>
+          <w:spacing w:val="15"/>
+          <w:sz w:val="20"/>
+          <w:szCs w:val="20"/>
+          <w:bdr w:val="none" w:sz="0" w:space="0" w:color="auto" w:frame="1"/>
+        </w:rPr>
+      </w:pPr>
+    </w:p>
+    <w:p>
+      <w:pPr>
+        <w:pStyle w:val="NormaleWeb"/>
+        <w:shd w:val="clear" w:color="auto" w:fill="FFFFFF"/>
+        <w:spacing w:before="0" w:beforeAutospacing="0" w:after="0" w:afterAutospacing="0"/>
+        <w:textAlignment w:val="baseline"/>
+        <w:rPr>
+          <w:rFonts w:ascii="Chalkboard" w:hAnsi="Chalkboard" w:cs="Open Sans"/>
+          <w:spacing w:val="15"/>
+          <w:sz w:val="32"/>
+          <w:szCs w:val="32"/>
+        </w:rPr>
+      </w:pPr>
+      <w:r>
+        <w:rPr>
+          <w:rFonts w:ascii="Chalkboard" w:hAnsi="Chalkboard" w:cs="Open Sans"/>
+          <w:b/>
+          <w:bCs/>
+          <w:spacing w:val="15"/>
+          <w:sz w:val="32"/>
+          <w:szCs w:val="32"/>
+          <w:bdr w:val="none" w:sz="0" w:space="0" w:color="auto" w:frame="1"/>
+        </w:rPr>
+        <w:t>RIT.</w:t>
+      </w:r>
+      <w:r>
+        <w:rPr>
+          <w:rFonts w:ascii="Chalkboard" w:hAnsi="Chalkboard" w:cs="Open Sans"/>
+          <w:spacing w:val="15"/>
+          <w:sz w:val="32"/>
+          <w:szCs w:val="32"/>
+        </w:rPr>
+        <w:t> </w:t>
+      </w:r>
+    </w:p>
+    <w:p>
+      <w:pPr>
+        <w:pStyle w:val="NormaleWeb"/>
+        <w:shd w:val="clear" w:color="auto" w:fill="FFFFFF"/>
+        <w:spacing w:before="0" w:beforeAutospacing="0" w:after="0" w:afterAutospacing="0"/>
+        <w:rPr>
+          <w:rFonts w:ascii="Chalkboard" w:hAnsi="Chalkboard" w:cs="Open Sans"/>
+          <w:color w:val="212529"/>
+          <w:sz w:val="20"/>
+          <w:szCs w:val="20"/>
+        </w:rPr>
+      </w:pPr>
+    </w:p>
+    <w:p>
+      <w:pPr>
+        <w:pStyle w:val="NormaleWeb"/>
+        <w:shd w:val="clear" w:color="auto" w:fill="FFFFFF"/>
+        <w:spacing w:before="0" w:beforeAutospacing="0" w:after="0" w:afterAutospacing="0"/>
+        <w:rPr>
+          <w:rFonts w:ascii="Chalkboard" w:hAnsi="Chalkboard" w:cs="Open Sans"/>
+          <w:color w:val="212529"/>
+          <w:sz w:val="32"/>
+          <w:szCs w:val="32"/>
+        </w:rPr>
+      </w:pPr>
+      <w:r>
+        <w:rPr>
+          <w:rFonts w:ascii="Chalkboard" w:hAnsi="Chalkboard" w:cs="Open Sans"/>
+          <w:color w:val="212529"/>
+          <w:sz w:val="32"/>
+          <w:szCs w:val="32"/>
+        </w:rPr>
+        <w:t>Io mai saprò quanto ti costò,</w:t>
+      </w:r>
+      <w:r>
+        <w:rPr>
+          <w:rFonts w:ascii="Chalkboard" w:hAnsi="Chalkboard" w:cs="Open Sans"/>
+          <w:color w:val="212529"/>
+          <w:sz w:val="32"/>
+          <w:szCs w:val="32"/>
+        </w:rPr>
+        <w:br/>
+        <w:t>lì sulla croce morir per me. (4v.)</w:t>
+      </w:r>
+    </w:p>
+    <w:p>
+      <w:pPr>
+        <w:pStyle w:val="NormaleWeb"/>
+        <w:shd w:val="clear" w:color="auto" w:fill="FFFFFF"/>
+        <w:spacing w:before="0" w:beforeAutospacing="0" w:after="0" w:afterAutospacing="0"/>
+        <w:textAlignment w:val="baseline"/>
+        <w:rPr>
+          <w:rFonts w:ascii="Chalkboard" w:hAnsi="Chalkboard" w:cs="Open Sans"/>
+          <w:spacing w:val="15"/>
+          <w:sz w:val="20"/>
+          <w:szCs w:val="20"/>
+          <w:bdr w:val="none" w:sz="0" w:space="0" w:color="auto" w:frame="1"/>
+        </w:rPr>
+      </w:pPr>
+    </w:p>
+    <w:p>
+      <w:pPr>
+        <w:pStyle w:val="NormaleWeb"/>
+        <w:shd w:val="clear" w:color="auto" w:fill="FFFFFF"/>
+        <w:spacing w:before="0" w:beforeAutospacing="0" w:after="0" w:afterAutospacing="0"/>
+        <w:textAlignment w:val="baseline"/>
+        <w:rPr>
+          <w:rFonts w:ascii="Chalkboard" w:hAnsi="Chalkboard" w:cs="Open Sans"/>
+          <w:spacing w:val="15"/>
+          <w:sz w:val="32"/>
+          <w:szCs w:val="32"/>
+        </w:rPr>
+      </w:pPr>
+      <w:r>
+        <w:rPr>
+          <w:rFonts w:ascii="Chalkboard" w:hAnsi="Chalkboard" w:cs="Open Sans"/>
+          <w:b/>
+          <w:bCs/>
+          <w:spacing w:val="15"/>
+          <w:sz w:val="32"/>
+          <w:szCs w:val="32"/>
+          <w:bdr w:val="none" w:sz="0" w:space="0" w:color="auto" w:frame="1"/>
+        </w:rPr>
+        <w:t>RIT.</w:t>
+      </w:r>
+      <w:r>
+        <w:rPr>
+          <w:rFonts w:ascii="Chalkboard" w:hAnsi="Chalkboard" w:cs="Open Sans"/>
+          <w:spacing w:val="15"/>
+          <w:sz w:val="32"/>
+          <w:szCs w:val="32"/>
+        </w:rPr>
+        <w:t> </w:t>
+      </w:r>
+    </w:p>
+    <w:p>
+      <w:pPr>
         <w:spacing w:line="264" w:lineRule="atLeast"/>
         <w:rPr>
           <w:rFonts w:ascii="Chalkboard" w:hAnsi="Chalkboard"/>
-          <w:sz w:val="32"/>
-          <w:szCs w:val="32"/>
-        </w:rPr>
-      </w:pPr>
-      <w:r>
-        <w:rPr>
-          <w:rFonts w:ascii="Chalkboard" w:hAnsi="Chalkboard"/>
-          <w:sz w:val="32"/>
-          <w:szCs w:val="32"/>
-        </w:rPr>
-        <w:t xml:space="preserve">2 - </w:t>
-      </w:r>
-      <w:r>
-        <w:rPr>
-          <w:rFonts w:ascii="Chalkboard" w:hAnsi="Chalkboard"/>
-          <w:sz w:val="32"/>
-          <w:szCs w:val="32"/>
-        </w:rPr>
-        <w:t xml:space="preserve">Questo vino frutto della </w:t>
-      </w:r>
-      <w:r>
-        <w:rPr>
-          <w:rFonts w:ascii="Chalkboard" w:hAnsi="Chalkboard"/>
-          <w:sz w:val="32"/>
-          <w:szCs w:val="32"/>
-        </w:rPr>
-        <w:t>v</w:t>
-      </w:r>
-      <w:r>
-        <w:rPr>
-          <w:rFonts w:ascii="Chalkboard" w:hAnsi="Chalkboard"/>
-          <w:sz w:val="32"/>
-          <w:szCs w:val="32"/>
-        </w:rPr>
-        <w:t>ite</w:t>
-      </w:r>
-    </w:p>
-    <w:p>
-      <w:pPr>
-        <w:spacing w:line="264" w:lineRule="atLeast"/>
-        <w:rPr>
-          <w:rFonts w:ascii="Chalkboard" w:hAnsi="Chalkboard"/>
-          <w:sz w:val="32"/>
-          <w:szCs w:val="32"/>
-        </w:rPr>
-      </w:pPr>
-      <w:r>
-        <w:rPr>
-          <w:rFonts w:ascii="Chalkboard" w:hAnsi="Chalkboard"/>
-          <w:sz w:val="32"/>
-          <w:szCs w:val="32"/>
-        </w:rPr>
-        <w:t>benedici e consacralo tu.</w:t>
-      </w:r>
-    </w:p>
-    <w:p>
-      <w:pPr>
-        <w:spacing w:line="264" w:lineRule="atLeast"/>
-        <w:rPr>
-          <w:rFonts w:ascii="Chalkboard" w:hAnsi="Chalkboard"/>
-          <w:sz w:val="32"/>
-          <w:szCs w:val="32"/>
-        </w:rPr>
-      </w:pPr>
-      <w:r>
-        <w:rPr>
-          <w:rFonts w:ascii="Chalkboard" w:hAnsi="Chalkboard"/>
-          <w:sz w:val="32"/>
-          <w:szCs w:val="32"/>
-        </w:rPr>
-        <w:t>F</w:t>
-      </w:r>
-      <w:r>
-        <w:rPr>
-          <w:rFonts w:ascii="Chalkboard" w:hAnsi="Chalkboard"/>
-          <w:sz w:val="32"/>
-          <w:szCs w:val="32"/>
-        </w:rPr>
-        <w:t>a</w:t>
-      </w:r>
-      <w:r>
-        <w:rPr>
-          <w:rFonts w:ascii="Chalkboard" w:hAnsi="Chalkboard"/>
-          <w:sz w:val="32"/>
-          <w:szCs w:val="32"/>
-        </w:rPr>
-        <w:t xml:space="preserve"> che sia per noi il tuo sangue,</w:t>
-      </w:r>
-      <w:r>
-        <w:rPr>
-          <w:rFonts w:ascii="Chalkboard" w:hAnsi="Chalkboard"/>
-          <w:sz w:val="32"/>
-          <w:szCs w:val="32"/>
-        </w:rPr>
-        <w:t xml:space="preserve"> </w:t>
-      </w:r>
-    </w:p>
-    <w:p>
-      <w:pPr>
-        <w:spacing w:line="264" w:lineRule="atLeast"/>
-        <w:rPr>
-          <w:rFonts w:ascii="Chalkboard" w:hAnsi="Chalkboard"/>
-          <w:sz w:val="32"/>
-          <w:szCs w:val="32"/>
-        </w:rPr>
-      </w:pPr>
-      <w:r>
-        <w:rPr>
-          <w:rFonts w:ascii="Chalkboard" w:hAnsi="Chalkboard"/>
-          <w:sz w:val="32"/>
-          <w:szCs w:val="32"/>
-        </w:rPr>
-        <w:t>fonte della vita eterna</w:t>
-      </w:r>
-    </w:p>
-    <w:p>
-      <w:pPr>
-        <w:spacing w:line="264" w:lineRule="atLeast"/>
-        <w:rPr>
-          <w:rFonts w:ascii="Chalkboard" w:hAnsi="Chalkboard"/>
-          <w:sz w:val="32"/>
-          <w:szCs w:val="32"/>
-        </w:rPr>
-      </w:pPr>
-      <w:r>
-        <w:rPr>
-          <w:rFonts w:ascii="Chalkboard" w:hAnsi="Chalkboard"/>
-          <w:sz w:val="32"/>
-          <w:szCs w:val="32"/>
-        </w:rPr>
-        <w:t>e di tutti una cosa sola tu farai.</w:t>
-      </w:r>
-    </w:p>
-    <w:p>
-      <w:pPr>
-        <w:spacing w:line="264" w:lineRule="atLeast"/>
-        <w:rPr>
-          <w:rFonts w:ascii="Chalkboard" w:hAnsi="Chalkboard"/>
-          <w:sz w:val="32"/>
-          <w:szCs w:val="32"/>
-        </w:rPr>
-      </w:pPr>
-    </w:p>
-    <w:p>
-      <w:pPr>
-        <w:spacing w:line="264" w:lineRule="atLeast"/>
-        <w:rPr>
-          <w:rFonts w:ascii="Chalkboard" w:hAnsi="Chalkboard"/>
-          <w:sz w:val="32"/>
-          <w:szCs w:val="32"/>
-        </w:rPr>
-      </w:pPr>
-      <w:r>
-        <w:rPr>
-          <w:rFonts w:ascii="Chalkboard" w:hAnsi="Chalkboard"/>
-          <w:sz w:val="32"/>
-          <w:szCs w:val="32"/>
-        </w:rPr>
-        <w:t xml:space="preserve">3 - </w:t>
-      </w:r>
-      <w:r>
-        <w:rPr>
-          <w:rFonts w:ascii="Chalkboard" w:hAnsi="Chalkboard"/>
-          <w:sz w:val="32"/>
-          <w:szCs w:val="32"/>
-        </w:rPr>
-        <w:t>Col creato e i frutti della terra</w:t>
-      </w:r>
-    </w:p>
-    <w:p>
-      <w:pPr>
-        <w:spacing w:line="264" w:lineRule="atLeast"/>
-        <w:rPr>
-          <w:rFonts w:ascii="Chalkboard" w:hAnsi="Chalkboard"/>
-          <w:sz w:val="32"/>
-          <w:szCs w:val="32"/>
-        </w:rPr>
-      </w:pPr>
-      <w:r>
-        <w:rPr>
-          <w:rFonts w:ascii="Chalkboard" w:hAnsi="Chalkboard"/>
-          <w:sz w:val="32"/>
-          <w:szCs w:val="32"/>
-        </w:rPr>
-        <w:t>questa vita doniamo a te.</w:t>
-      </w:r>
-    </w:p>
-    <w:p>
-      <w:pPr>
-        <w:spacing w:line="264" w:lineRule="atLeast"/>
-        <w:rPr>
-          <w:rFonts w:ascii="Chalkboard" w:hAnsi="Chalkboard"/>
-          <w:sz w:val="32"/>
-          <w:szCs w:val="32"/>
-        </w:rPr>
-      </w:pPr>
-      <w:r>
-        <w:rPr>
-          <w:rFonts w:ascii="Chalkboard" w:hAnsi="Chalkboard"/>
-          <w:sz w:val="32"/>
-          <w:szCs w:val="32"/>
-        </w:rPr>
-        <w:t xml:space="preserve">Facci uno </w:t>
-      </w:r>
-      <w:proofErr w:type="gramStart"/>
-      <w:r>
-        <w:rPr>
-          <w:rFonts w:ascii="Chalkboard" w:hAnsi="Chalkboard"/>
-          <w:sz w:val="32"/>
-          <w:szCs w:val="32"/>
-        </w:rPr>
-        <w:t>ne</w:t>
-      </w:r>
-      <w:r>
-        <w:rPr>
-          <w:rFonts w:ascii="Chalkboard" w:hAnsi="Chalkboard"/>
-          <w:sz w:val="32"/>
-          <w:szCs w:val="32"/>
-        </w:rPr>
-        <w:t>l</w:t>
-      </w:r>
-      <w:proofErr w:type="gramEnd"/>
-      <w:r>
-        <w:rPr>
-          <w:rFonts w:ascii="Chalkboard" w:hAnsi="Chalkboard"/>
-          <w:sz w:val="32"/>
-          <w:szCs w:val="32"/>
-        </w:rPr>
-        <w:t xml:space="preserve"> tuo figlio,</w:t>
-      </w:r>
-    </w:p>
-    <w:p>
-      <w:pPr>
-        <w:spacing w:line="264" w:lineRule="atLeast"/>
-        <w:rPr>
-          <w:rFonts w:ascii="Chalkboard" w:hAnsi="Chalkboard"/>
-          <w:sz w:val="32"/>
-          <w:szCs w:val="32"/>
-        </w:rPr>
-      </w:pPr>
-      <w:r>
-        <w:rPr>
-          <w:rFonts w:ascii="Chalkboard" w:hAnsi="Chalkboard"/>
-          <w:sz w:val="32"/>
-          <w:szCs w:val="32"/>
-        </w:rPr>
-        <w:t>con il fuoco del tuo amore</w:t>
-      </w:r>
-    </w:p>
-    <w:p>
-      <w:pPr>
-        <w:spacing w:line="264" w:lineRule="atLeast"/>
-        <w:rPr>
-          <w:rFonts w:ascii="Chalkboard" w:hAnsi="Chalkboard"/>
-          <w:sz w:val="32"/>
-          <w:szCs w:val="32"/>
-        </w:rPr>
-      </w:pPr>
-      <w:r>
-        <w:rPr>
-          <w:rFonts w:ascii="Chalkboard" w:hAnsi="Chalkboard"/>
-          <w:sz w:val="32"/>
-          <w:szCs w:val="32"/>
-        </w:rPr>
-        <w:t>per mostrare la via del cielo all'umanità.</w:t>
-      </w:r>
-    </w:p>
-    <w:p>
-      <w:pPr>
-        <w:spacing w:line="264" w:lineRule="atLeast"/>
-        <w:rPr>
-          <w:rFonts w:ascii="Chalkboard" w:hAnsi="Chalkboard"/>
-          <w:sz w:val="32"/>
-          <w:szCs w:val="32"/>
+          <w:sz w:val="36"/>
+          <w:szCs w:val="36"/>
         </w:rPr>
       </w:pPr>
     </w:p>
@@ -31043,7 +31063,7 @@
           <w:u w:val="single"/>
         </w:rPr>
       </w:pPr>
-      <w:bookmarkStart w:id="50" w:name="_Toc180005910"/>
+      <w:bookmarkStart w:id="50" w:name="_Toc182992595"/>
       <w:r>
         <w:rPr>
           <w:rFonts w:ascii="Chalkboard" w:hAnsi="Chalkboard" w:cs="Arial"/>
@@ -31054,9 +31074,514 @@
           <w:szCs w:val="36"/>
           <w:u w:val="single"/>
         </w:rPr>
+        <w:t>TU LO SAI</w:t>
+      </w:r>
+      <w:bookmarkEnd w:id="50"/>
+    </w:p>
+    <w:p>
+      <w:pPr>
+        <w:spacing w:line="264" w:lineRule="atLeast"/>
+        <w:rPr>
+          <w:rFonts w:ascii="Chalkboard" w:hAnsi="Chalkboard"/>
+          <w:sz w:val="20"/>
+          <w:szCs w:val="20"/>
+        </w:rPr>
+      </w:pPr>
+    </w:p>
+    <w:p>
+      <w:pPr>
+        <w:spacing w:line="264" w:lineRule="atLeast"/>
+        <w:rPr>
+          <w:rFonts w:ascii="Chalkboard" w:hAnsi="Chalkboard"/>
+          <w:sz w:val="32"/>
+          <w:szCs w:val="32"/>
+        </w:rPr>
+      </w:pPr>
+      <w:r>
+        <w:rPr>
+          <w:rFonts w:ascii="Chalkboard" w:hAnsi="Chalkboard"/>
+          <w:sz w:val="32"/>
+          <w:szCs w:val="32"/>
+        </w:rPr>
+        <w:t xml:space="preserve">1 - </w:t>
+      </w:r>
+      <w:r>
+        <w:rPr>
+          <w:rFonts w:ascii="Chalkboard" w:hAnsi="Chalkboard"/>
+          <w:sz w:val="32"/>
+          <w:szCs w:val="32"/>
+        </w:rPr>
+        <w:t>Questo pane frutto della terra</w:t>
+      </w:r>
+      <w:r>
+        <w:rPr>
+          <w:rFonts w:ascii="Chalkboard" w:hAnsi="Chalkboard"/>
+          <w:sz w:val="32"/>
+          <w:szCs w:val="32"/>
+        </w:rPr>
+        <w:t xml:space="preserve"> </w:t>
+      </w:r>
+      <w:r>
+        <w:rPr>
+          <w:rFonts w:ascii="Chalkboard" w:hAnsi="Chalkboard"/>
+          <w:sz w:val="32"/>
+          <w:szCs w:val="32"/>
+        </w:rPr>
+        <w:t>benedici e consacralo tu.</w:t>
+      </w:r>
+    </w:p>
+    <w:p>
+      <w:pPr>
+        <w:spacing w:line="264" w:lineRule="atLeast"/>
+        <w:rPr>
+          <w:rFonts w:ascii="Chalkboard" w:hAnsi="Chalkboard"/>
+          <w:sz w:val="32"/>
+          <w:szCs w:val="32"/>
+        </w:rPr>
+      </w:pPr>
+      <w:r>
+        <w:rPr>
+          <w:rFonts w:ascii="Chalkboard" w:hAnsi="Chalkboard"/>
+          <w:sz w:val="32"/>
+          <w:szCs w:val="32"/>
+        </w:rPr>
+        <w:t>F</w:t>
+      </w:r>
+      <w:r>
+        <w:rPr>
+          <w:rFonts w:ascii="Chalkboard" w:hAnsi="Chalkboard"/>
+          <w:sz w:val="32"/>
+          <w:szCs w:val="32"/>
+        </w:rPr>
+        <w:t>a</w:t>
+      </w:r>
+      <w:r>
+        <w:rPr>
+          <w:rFonts w:ascii="Chalkboard" w:hAnsi="Chalkboard"/>
+          <w:sz w:val="32"/>
+          <w:szCs w:val="32"/>
+        </w:rPr>
+        <w:t xml:space="preserve"> che sia per noi il tuo corpo,</w:t>
+      </w:r>
+    </w:p>
+    <w:p>
+      <w:pPr>
+        <w:spacing w:line="264" w:lineRule="atLeast"/>
+        <w:rPr>
+          <w:rFonts w:ascii="Chalkboard" w:hAnsi="Chalkboard"/>
+          <w:sz w:val="32"/>
+          <w:szCs w:val="32"/>
+        </w:rPr>
+      </w:pPr>
+      <w:r>
+        <w:rPr>
+          <w:rFonts w:ascii="Chalkboard" w:hAnsi="Chalkboard"/>
+          <w:sz w:val="32"/>
+          <w:szCs w:val="32"/>
+        </w:rPr>
+        <w:t>cibo della vita eterna</w:t>
+      </w:r>
+    </w:p>
+    <w:p>
+      <w:pPr>
+        <w:spacing w:line="264" w:lineRule="atLeast"/>
+        <w:rPr>
+          <w:rFonts w:ascii="Chalkboard" w:hAnsi="Chalkboard"/>
+          <w:sz w:val="32"/>
+          <w:szCs w:val="32"/>
+        </w:rPr>
+      </w:pPr>
+      <w:r>
+        <w:rPr>
+          <w:rFonts w:ascii="Chalkboard" w:hAnsi="Chalkboard"/>
+          <w:sz w:val="32"/>
+          <w:szCs w:val="32"/>
+        </w:rPr>
+        <w:t>e nel cuore di ogni uomo resterai.</w:t>
+      </w:r>
+    </w:p>
+    <w:p>
+      <w:pPr>
+        <w:spacing w:line="264" w:lineRule="atLeast"/>
+        <w:rPr>
+          <w:rFonts w:ascii="Chalkboard" w:hAnsi="Chalkboard"/>
+          <w:sz w:val="20"/>
+          <w:szCs w:val="20"/>
+        </w:rPr>
+      </w:pPr>
+    </w:p>
+    <w:p>
+      <w:pPr>
+        <w:spacing w:line="264" w:lineRule="atLeast"/>
+        <w:rPr>
+          <w:rFonts w:ascii="Chalkboard" w:hAnsi="Chalkboard"/>
+          <w:b/>
+          <w:bCs/>
+          <w:sz w:val="32"/>
+          <w:szCs w:val="32"/>
+        </w:rPr>
+      </w:pPr>
+      <w:r>
+        <w:rPr>
+          <w:rFonts w:ascii="Chalkboard" w:hAnsi="Chalkboard"/>
+          <w:b/>
+          <w:bCs/>
+          <w:sz w:val="32"/>
+          <w:szCs w:val="32"/>
+        </w:rPr>
+        <w:t>RIT. Tu lo sai mio Dio che per amarti non ho che adesso.</w:t>
+      </w:r>
+    </w:p>
+    <w:p>
+      <w:pPr>
+        <w:spacing w:line="264" w:lineRule="atLeast"/>
+        <w:rPr>
+          <w:rFonts w:ascii="Chalkboard" w:hAnsi="Chalkboard"/>
+          <w:b/>
+          <w:bCs/>
+          <w:sz w:val="32"/>
+          <w:szCs w:val="32"/>
+        </w:rPr>
+      </w:pPr>
+      <w:r>
+        <w:rPr>
+          <w:rFonts w:ascii="Chalkboard" w:hAnsi="Chalkboard"/>
+          <w:b/>
+          <w:bCs/>
+          <w:sz w:val="32"/>
+          <w:szCs w:val="32"/>
+        </w:rPr>
+        <w:t>Tu lo sai mio Dio che per amarti non ho che adesso.</w:t>
+      </w:r>
+      <w:r>
+        <w:rPr>
+          <w:rFonts w:ascii="Chalkboard" w:hAnsi="Chalkboard"/>
+          <w:sz w:val="32"/>
+          <w:szCs w:val="32"/>
+        </w:rPr>
+        <w:t xml:space="preserve"> </w:t>
+      </w:r>
+    </w:p>
+    <w:p>
+      <w:pPr>
+        <w:spacing w:line="264" w:lineRule="atLeast"/>
+        <w:rPr>
+          <w:rFonts w:ascii="Chalkboard" w:hAnsi="Chalkboard"/>
+          <w:sz w:val="20"/>
+          <w:szCs w:val="20"/>
+        </w:rPr>
+      </w:pPr>
+    </w:p>
+    <w:p>
+      <w:pPr>
+        <w:spacing w:line="264" w:lineRule="atLeast"/>
+        <w:rPr>
+          <w:rFonts w:ascii="Chalkboard" w:hAnsi="Chalkboard"/>
+          <w:sz w:val="32"/>
+          <w:szCs w:val="32"/>
+        </w:rPr>
+      </w:pPr>
+      <w:r>
+        <w:rPr>
+          <w:rFonts w:ascii="Chalkboard" w:hAnsi="Chalkboard"/>
+          <w:sz w:val="32"/>
+          <w:szCs w:val="32"/>
+        </w:rPr>
+        <w:t xml:space="preserve">2 - </w:t>
+      </w:r>
+      <w:r>
+        <w:rPr>
+          <w:rFonts w:ascii="Chalkboard" w:hAnsi="Chalkboard"/>
+          <w:sz w:val="32"/>
+          <w:szCs w:val="32"/>
+        </w:rPr>
+        <w:t xml:space="preserve">Questo vino frutto della </w:t>
+      </w:r>
+      <w:r>
+        <w:rPr>
+          <w:rFonts w:ascii="Chalkboard" w:hAnsi="Chalkboard"/>
+          <w:sz w:val="32"/>
+          <w:szCs w:val="32"/>
+        </w:rPr>
+        <w:t>v</w:t>
+      </w:r>
+      <w:r>
+        <w:rPr>
+          <w:rFonts w:ascii="Chalkboard" w:hAnsi="Chalkboard"/>
+          <w:sz w:val="32"/>
+          <w:szCs w:val="32"/>
+        </w:rPr>
+        <w:t>ite</w:t>
+      </w:r>
+    </w:p>
+    <w:p>
+      <w:pPr>
+        <w:spacing w:line="264" w:lineRule="atLeast"/>
+        <w:rPr>
+          <w:rFonts w:ascii="Chalkboard" w:hAnsi="Chalkboard"/>
+          <w:sz w:val="32"/>
+          <w:szCs w:val="32"/>
+        </w:rPr>
+      </w:pPr>
+      <w:r>
+        <w:rPr>
+          <w:rFonts w:ascii="Chalkboard" w:hAnsi="Chalkboard"/>
+          <w:sz w:val="32"/>
+          <w:szCs w:val="32"/>
+        </w:rPr>
+        <w:t>benedici e consacralo tu.</w:t>
+      </w:r>
+    </w:p>
+    <w:p>
+      <w:pPr>
+        <w:spacing w:line="264" w:lineRule="atLeast"/>
+        <w:rPr>
+          <w:rFonts w:ascii="Chalkboard" w:hAnsi="Chalkboard"/>
+          <w:sz w:val="32"/>
+          <w:szCs w:val="32"/>
+        </w:rPr>
+      </w:pPr>
+      <w:r>
+        <w:rPr>
+          <w:rFonts w:ascii="Chalkboard" w:hAnsi="Chalkboard"/>
+          <w:sz w:val="32"/>
+          <w:szCs w:val="32"/>
+        </w:rPr>
+        <w:t>F</w:t>
+      </w:r>
+      <w:r>
+        <w:rPr>
+          <w:rFonts w:ascii="Chalkboard" w:hAnsi="Chalkboard"/>
+          <w:sz w:val="32"/>
+          <w:szCs w:val="32"/>
+        </w:rPr>
+        <w:t>a</w:t>
+      </w:r>
+      <w:r>
+        <w:rPr>
+          <w:rFonts w:ascii="Chalkboard" w:hAnsi="Chalkboard"/>
+          <w:sz w:val="32"/>
+          <w:szCs w:val="32"/>
+        </w:rPr>
+        <w:t xml:space="preserve"> che sia per noi il tuo sangue,</w:t>
+      </w:r>
+      <w:r>
+        <w:rPr>
+          <w:rFonts w:ascii="Chalkboard" w:hAnsi="Chalkboard"/>
+          <w:sz w:val="32"/>
+          <w:szCs w:val="32"/>
+        </w:rPr>
+        <w:t xml:space="preserve"> </w:t>
+      </w:r>
+    </w:p>
+    <w:p>
+      <w:pPr>
+        <w:spacing w:line="264" w:lineRule="atLeast"/>
+        <w:rPr>
+          <w:rFonts w:ascii="Chalkboard" w:hAnsi="Chalkboard"/>
+          <w:sz w:val="32"/>
+          <w:szCs w:val="32"/>
+        </w:rPr>
+      </w:pPr>
+      <w:r>
+        <w:rPr>
+          <w:rFonts w:ascii="Chalkboard" w:hAnsi="Chalkboard"/>
+          <w:sz w:val="32"/>
+          <w:szCs w:val="32"/>
+        </w:rPr>
+        <w:lastRenderedPageBreak/>
+        <w:t>fonte della vita eterna</w:t>
+      </w:r>
+    </w:p>
+    <w:p>
+      <w:pPr>
+        <w:spacing w:line="264" w:lineRule="atLeast"/>
+        <w:rPr>
+          <w:rFonts w:ascii="Chalkboard" w:hAnsi="Chalkboard"/>
+          <w:sz w:val="32"/>
+          <w:szCs w:val="32"/>
+        </w:rPr>
+      </w:pPr>
+      <w:r>
+        <w:rPr>
+          <w:rFonts w:ascii="Chalkboard" w:hAnsi="Chalkboard"/>
+          <w:sz w:val="32"/>
+          <w:szCs w:val="32"/>
+        </w:rPr>
+        <w:t>e di tutti una cosa sola tu farai.</w:t>
+      </w:r>
+    </w:p>
+    <w:p>
+      <w:pPr>
+        <w:spacing w:line="264" w:lineRule="atLeast"/>
+        <w:rPr>
+          <w:rFonts w:ascii="Chalkboard" w:hAnsi="Chalkboard"/>
+          <w:sz w:val="32"/>
+          <w:szCs w:val="32"/>
+        </w:rPr>
+      </w:pPr>
+    </w:p>
+    <w:p>
+      <w:pPr>
+        <w:spacing w:line="264" w:lineRule="atLeast"/>
+        <w:rPr>
+          <w:rFonts w:ascii="Chalkboard" w:hAnsi="Chalkboard"/>
+          <w:sz w:val="32"/>
+          <w:szCs w:val="32"/>
+        </w:rPr>
+      </w:pPr>
+      <w:r>
+        <w:rPr>
+          <w:rFonts w:ascii="Chalkboard" w:hAnsi="Chalkboard"/>
+          <w:sz w:val="32"/>
+          <w:szCs w:val="32"/>
+        </w:rPr>
+        <w:t xml:space="preserve">3 - </w:t>
+      </w:r>
+      <w:r>
+        <w:rPr>
+          <w:rFonts w:ascii="Chalkboard" w:hAnsi="Chalkboard"/>
+          <w:sz w:val="32"/>
+          <w:szCs w:val="32"/>
+        </w:rPr>
+        <w:t>Col creato e i frutti della terra</w:t>
+      </w:r>
+    </w:p>
+    <w:p>
+      <w:pPr>
+        <w:spacing w:line="264" w:lineRule="atLeast"/>
+        <w:rPr>
+          <w:rFonts w:ascii="Chalkboard" w:hAnsi="Chalkboard"/>
+          <w:sz w:val="32"/>
+          <w:szCs w:val="32"/>
+        </w:rPr>
+      </w:pPr>
+      <w:r>
+        <w:rPr>
+          <w:rFonts w:ascii="Chalkboard" w:hAnsi="Chalkboard"/>
+          <w:sz w:val="32"/>
+          <w:szCs w:val="32"/>
+        </w:rPr>
+        <w:t>questa vita doniamo a te.</w:t>
+      </w:r>
+    </w:p>
+    <w:p>
+      <w:pPr>
+        <w:spacing w:line="264" w:lineRule="atLeast"/>
+        <w:rPr>
+          <w:rFonts w:ascii="Chalkboard" w:hAnsi="Chalkboard"/>
+          <w:sz w:val="32"/>
+          <w:szCs w:val="32"/>
+        </w:rPr>
+      </w:pPr>
+      <w:r>
+        <w:rPr>
+          <w:rFonts w:ascii="Chalkboard" w:hAnsi="Chalkboard"/>
+          <w:sz w:val="32"/>
+          <w:szCs w:val="32"/>
+        </w:rPr>
+        <w:t xml:space="preserve">Facci uno </w:t>
+      </w:r>
+      <w:proofErr w:type="gramStart"/>
+      <w:r>
+        <w:rPr>
+          <w:rFonts w:ascii="Chalkboard" w:hAnsi="Chalkboard"/>
+          <w:sz w:val="32"/>
+          <w:szCs w:val="32"/>
+        </w:rPr>
+        <w:t>ne</w:t>
+      </w:r>
+      <w:r>
+        <w:rPr>
+          <w:rFonts w:ascii="Chalkboard" w:hAnsi="Chalkboard"/>
+          <w:sz w:val="32"/>
+          <w:szCs w:val="32"/>
+        </w:rPr>
+        <w:t>l</w:t>
+      </w:r>
+      <w:proofErr w:type="gramEnd"/>
+      <w:r>
+        <w:rPr>
+          <w:rFonts w:ascii="Chalkboard" w:hAnsi="Chalkboard"/>
+          <w:sz w:val="32"/>
+          <w:szCs w:val="32"/>
+        </w:rPr>
+        <w:t xml:space="preserve"> tuo figlio,</w:t>
+      </w:r>
+    </w:p>
+    <w:p>
+      <w:pPr>
+        <w:spacing w:line="264" w:lineRule="atLeast"/>
+        <w:rPr>
+          <w:rFonts w:ascii="Chalkboard" w:hAnsi="Chalkboard"/>
+          <w:sz w:val="32"/>
+          <w:szCs w:val="32"/>
+        </w:rPr>
+      </w:pPr>
+      <w:r>
+        <w:rPr>
+          <w:rFonts w:ascii="Chalkboard" w:hAnsi="Chalkboard"/>
+          <w:sz w:val="32"/>
+          <w:szCs w:val="32"/>
+        </w:rPr>
+        <w:t>con il fuoco del tuo amore</w:t>
+      </w:r>
+    </w:p>
+    <w:p>
+      <w:pPr>
+        <w:spacing w:line="264" w:lineRule="atLeast"/>
+        <w:rPr>
+          <w:rFonts w:ascii="Chalkboard" w:hAnsi="Chalkboard"/>
+          <w:sz w:val="32"/>
+          <w:szCs w:val="32"/>
+        </w:rPr>
+      </w:pPr>
+      <w:r>
+        <w:rPr>
+          <w:rFonts w:ascii="Chalkboard" w:hAnsi="Chalkboard"/>
+          <w:sz w:val="32"/>
+          <w:szCs w:val="32"/>
+        </w:rPr>
+        <w:t>per mostrare la via del cielo all'umanità.</w:t>
+      </w:r>
+    </w:p>
+    <w:p>
+      <w:pPr>
+        <w:spacing w:line="264" w:lineRule="atLeast"/>
+        <w:rPr>
+          <w:rFonts w:ascii="Chalkboard" w:hAnsi="Chalkboard"/>
+          <w:sz w:val="32"/>
+          <w:szCs w:val="32"/>
+        </w:rPr>
+      </w:pPr>
+    </w:p>
+    <w:p>
+      <w:pPr>
+        <w:pStyle w:val="Titolo1"/>
+        <w:rPr>
+          <w:rFonts w:ascii="Chalkboard" w:hAnsi="Chalkboard" w:cs="Arial"/>
+          <w:b/>
+          <w:bCs/>
+          <w:color w:val="auto"/>
+          <w:sz w:val="36"/>
+          <w:szCs w:val="36"/>
+          <w:u w:val="single"/>
+        </w:rPr>
+      </w:pPr>
+      <w:bookmarkStart w:id="51" w:name="_Toc182992596"/>
+      <w:r>
+        <w:rPr>
+          <w:rFonts w:ascii="Chalkboard" w:hAnsi="Chalkboard" w:cs="Arial"/>
+          <w:b/>
+          <w:bCs/>
+          <w:color w:val="auto"/>
+          <w:sz w:val="36"/>
+          <w:szCs w:val="36"/>
+          <w:u w:val="single"/>
+        </w:rPr>
         <w:t>TU SEI</w:t>
       </w:r>
-      <w:bookmarkEnd w:id="50"/>
+      <w:bookmarkEnd w:id="51"/>
     </w:p>
     <w:p>
       <w:pPr>
@@ -31319,7 +31844,6 @@
           <w:sz w:val="32"/>
           <w:szCs w:val="32"/>
         </w:rPr>
-        <w:lastRenderedPageBreak/>
         <w:t xml:space="preserve">tu sei la speranza nelle nostre mani,  </w:t>
       </w:r>
     </w:p>
@@ -31454,7 +31978,7 @@
           <w:u w:val="single"/>
         </w:rPr>
       </w:pPr>
-      <w:bookmarkStart w:id="51" w:name="_Toc180005911"/>
+      <w:bookmarkStart w:id="52" w:name="_Toc182992597"/>
       <w:r>
         <w:rPr>
           <w:rFonts w:ascii="Chalkboard" w:hAnsi="Chalkboard" w:cs="Arial"/>
@@ -31467,7 +31991,7 @@
         </w:rPr>
         <w:t>TU SEI LA FORZA</w:t>
       </w:r>
-      <w:bookmarkEnd w:id="51"/>
+      <w:bookmarkEnd w:id="52"/>
     </w:p>
     <w:p>
       <w:pPr>
@@ -31550,6 +32074,7 @@
           <w:szCs w:val="32"/>
           <w:shd w:val="clear" w:color="auto" w:fill="FFFFFF"/>
         </w:rPr>
+        <w:lastRenderedPageBreak/>
         <w:t>Tu vinci per me le mie infermità</w:t>
       </w:r>
       <w:r>
@@ -31963,7 +32488,7 @@
           <w:u w:val="single"/>
         </w:rPr>
       </w:pPr>
-      <w:bookmarkStart w:id="52" w:name="_Toc180005912"/>
+      <w:bookmarkStart w:id="53" w:name="_Toc182992598"/>
       <w:r>
         <w:rPr>
           <w:rFonts w:ascii="Chalkboard" w:hAnsi="Chalkboard" w:cs="Arial"/>
@@ -31974,10 +32499,9 @@
           <w:szCs w:val="36"/>
           <w:u w:val="single"/>
         </w:rPr>
-        <w:lastRenderedPageBreak/>
         <w:t>VENITE, APPLAUDIAMO AL SIGNORE</w:t>
       </w:r>
-      <w:bookmarkEnd w:id="52"/>
+      <w:bookmarkEnd w:id="53"/>
     </w:p>
     <w:p>
       <w:pPr>
@@ -32245,6 +32769,7 @@
           <w:szCs w:val="32"/>
           <w:shd w:val="clear" w:color="auto" w:fill="FFFFFF"/>
         </w:rPr>
+        <w:lastRenderedPageBreak/>
         <w:t>3 - Ecco, suo è il mare, Egli l'ha fatto,</w:t>
       </w:r>
       <w:r>
@@ -32495,7 +33020,7 @@
           <w:u w:val="single"/>
         </w:rPr>
       </w:pPr>
-      <w:bookmarkStart w:id="53" w:name="_Toc180005913"/>
+      <w:bookmarkStart w:id="54" w:name="_Toc182992599"/>
       <w:r>
         <w:rPr>
           <w:rFonts w:ascii="Chalkboard" w:hAnsi="Chalkboard" w:cs="Arial"/>
@@ -32508,7 +33033,7 @@
         </w:rPr>
         <w:t>VERBUM PANIS</w:t>
       </w:r>
-      <w:bookmarkEnd w:id="53"/>
+      <w:bookmarkEnd w:id="54"/>
     </w:p>
     <w:p>
       <w:pPr>
@@ -32572,14 +33097,6 @@
           <w:szCs w:val="32"/>
         </w:rPr>
         <w:br/>
-      </w:r>
-      <w:r>
-        <w:rPr>
-          <w:rFonts w:ascii="Chalkboard" w:hAnsi="Chalkboard" w:cs="Segoe UI"/>
-          <w:sz w:val="32"/>
-          <w:szCs w:val="32"/>
-        </w:rPr>
-        <w:lastRenderedPageBreak/>
         <w:t>venne nel mondo</w:t>
       </w:r>
       <w:r>
@@ -32940,6 +33457,7 @@
           <w:sz w:val="32"/>
           <w:szCs w:val="32"/>
         </w:rPr>
+        <w:lastRenderedPageBreak/>
         <w:t>Prima del tempo</w:t>
       </w:r>
       <w:r>
@@ -33131,7 +33649,7 @@
           <w:u w:val="single"/>
         </w:rPr>
       </w:pPr>
-      <w:bookmarkStart w:id="54" w:name="_Toc180005914"/>
+      <w:bookmarkStart w:id="55" w:name="_Toc182992600"/>
       <w:r>
         <w:rPr>
           <w:rFonts w:ascii="Chalkboard" w:hAnsi="Chalkboard" w:cs="Arial"/>
@@ -33144,7 +33662,7 @@
         </w:rPr>
         <w:t>VIENI E SEGUIMI</w:t>
       </w:r>
-      <w:bookmarkEnd w:id="54"/>
+      <w:bookmarkEnd w:id="55"/>
     </w:p>
     <w:p>
       <w:pPr>
@@ -33326,7 +33844,6 @@
           <w:szCs w:val="32"/>
           <w:shd w:val="clear" w:color="auto" w:fill="FFFFFF"/>
         </w:rPr>
-        <w:lastRenderedPageBreak/>
         <w:t>E sarai luce per gli uomini</w:t>
       </w:r>
       <w:r>
@@ -33469,7 +33986,7 @@
           <w:u w:val="single"/>
         </w:rPr>
       </w:pPr>
-      <w:bookmarkStart w:id="55" w:name="_Toc180005915"/>
+      <w:bookmarkStart w:id="56" w:name="_Toc182992601"/>
       <w:r>
         <w:rPr>
           <w:rFonts w:ascii="Chalkboard" w:hAnsi="Chalkboard" w:cs="Arial"/>
@@ -33482,7 +33999,7 @@
         </w:rPr>
         <w:t>VIENI TU</w:t>
       </w:r>
-      <w:bookmarkEnd w:id="55"/>
+      <w:bookmarkEnd w:id="56"/>
     </w:p>
     <w:p>
       <w:pPr>
@@ -33602,6 +34119,7 @@
           <w:sz w:val="32"/>
           <w:szCs w:val="32"/>
         </w:rPr>
+        <w:lastRenderedPageBreak/>
         <w:t xml:space="preserve">Sapienza di Dio, </w:t>
       </w:r>
     </w:p>
@@ -34074,7 +34592,6 @@
           <w:sz w:val="32"/>
           <w:szCs w:val="32"/>
         </w:rPr>
-        <w:lastRenderedPageBreak/>
         <w:t xml:space="preserve">speranza di chi soffre </w:t>
       </w:r>
     </w:p>
@@ -34397,6 +34914,7 @@
           <w:sz w:val="32"/>
           <w:szCs w:val="32"/>
         </w:rPr>
+        <w:lastRenderedPageBreak/>
         <w:t>vieni Signore Gesù!</w:t>
       </w:r>
     </w:p>
@@ -34424,7 +34942,7 @@
           <w:u w:val="single"/>
         </w:rPr>
       </w:pPr>
-      <w:bookmarkStart w:id="56" w:name="_Toc180005916"/>
+      <w:bookmarkStart w:id="57" w:name="_Toc182992602"/>
       <w:r>
         <w:rPr>
           <w:rFonts w:ascii="Chalkboard" w:hAnsi="Chalkboard" w:cs="Arial"/>
@@ -34437,7 +34955,7 @@
         </w:rPr>
         <w:t>VIVERE LA VITA</w:t>
       </w:r>
-      <w:bookmarkEnd w:id="56"/>
+      <w:bookmarkEnd w:id="57"/>
     </w:p>
     <w:p>
       <w:pPr>
@@ -34677,14 +35195,6 @@
           <w:szCs w:val="32"/>
         </w:rPr>
         <w:br/>
-      </w:r>
-      <w:r>
-        <w:rPr>
-          <w:rFonts w:ascii="Chalkboard" w:hAnsi="Chalkboard"/>
-          <w:sz w:val="32"/>
-          <w:szCs w:val="32"/>
-        </w:rPr>
-        <w:lastRenderedPageBreak/>
         <w:t>Vivere la vita e generare</w:t>
       </w:r>
       <w:r>

--- a/pdf/canzoniere2.docx
+++ b/pdf/canzoniere2.docx
@@ -75,7 +75,7 @@
             </w:rPr>
             <w:fldChar w:fldCharType="separate"/>
           </w:r>
-          <w:hyperlink w:anchor="_Toc184202735" w:history="1">
+          <w:hyperlink w:anchor="_Toc184203829" w:history="1">
             <w:r>
               <w:rPr>
                 <w:rStyle w:val="Collegamentoipertestuale"/>
@@ -103,7 +103,7 @@
                 <w:noProof/>
                 <w:webHidden/>
               </w:rPr>
-              <w:instrText xml:space="preserve"> PAGEREF _Toc184202735 \h </w:instrText>
+              <w:instrText xml:space="preserve"> PAGEREF _Toc184203829 \h </w:instrText>
             </w:r>
             <w:r>
               <w:rPr>
@@ -151,7 +151,7 @@
               <w14:ligatures w14:val="standardContextual"/>
             </w:rPr>
           </w:pPr>
-          <w:hyperlink w:anchor="_Toc184202736" w:history="1">
+          <w:hyperlink w:anchor="_Toc184203830" w:history="1">
             <w:r>
               <w:rPr>
                 <w:rStyle w:val="Collegamentoipertestuale"/>
@@ -179,7 +179,7 @@
                 <w:noProof/>
                 <w:webHidden/>
               </w:rPr>
-              <w:instrText xml:space="preserve"> PAGEREF _Toc184202736 \h </w:instrText>
+              <w:instrText xml:space="preserve"> PAGEREF _Toc184203830 \h </w:instrText>
             </w:r>
             <w:r>
               <w:rPr>
@@ -227,7 +227,7 @@
               <w14:ligatures w14:val="standardContextual"/>
             </w:rPr>
           </w:pPr>
-          <w:hyperlink w:anchor="_Toc184202737" w:history="1">
+          <w:hyperlink w:anchor="_Toc184203831" w:history="1">
             <w:r>
               <w:rPr>
                 <w:rStyle w:val="Collegamentoipertestuale"/>
@@ -255,7 +255,7 @@
                 <w:noProof/>
                 <w:webHidden/>
               </w:rPr>
-              <w:instrText xml:space="preserve"> PAGEREF _Toc184202737 \h </w:instrText>
+              <w:instrText xml:space="preserve"> PAGEREF _Toc184203831 \h </w:instrText>
             </w:r>
             <w:r>
               <w:rPr>
@@ -303,7 +303,7 @@
               <w14:ligatures w14:val="standardContextual"/>
             </w:rPr>
           </w:pPr>
-          <w:hyperlink w:anchor="_Toc184202738" w:history="1">
+          <w:hyperlink w:anchor="_Toc184203832" w:history="1">
             <w:r>
               <w:rPr>
                 <w:rStyle w:val="Collegamentoipertestuale"/>
@@ -331,7 +331,7 @@
                 <w:noProof/>
                 <w:webHidden/>
               </w:rPr>
-              <w:instrText xml:space="preserve"> PAGEREF _Toc184202738 \h </w:instrText>
+              <w:instrText xml:space="preserve"> PAGEREF _Toc184203832 \h </w:instrText>
             </w:r>
             <w:r>
               <w:rPr>
@@ -379,7 +379,7 @@
               <w14:ligatures w14:val="standardContextual"/>
             </w:rPr>
           </w:pPr>
-          <w:hyperlink w:anchor="_Toc184202739" w:history="1">
+          <w:hyperlink w:anchor="_Toc184203833" w:history="1">
             <w:r>
               <w:rPr>
                 <w:rStyle w:val="Collegamentoipertestuale"/>
@@ -407,7 +407,7 @@
                 <w:noProof/>
                 <w:webHidden/>
               </w:rPr>
-              <w:instrText xml:space="preserve"> PAGEREF _Toc184202739 \h </w:instrText>
+              <w:instrText xml:space="preserve"> PAGEREF _Toc184203833 \h </w:instrText>
             </w:r>
             <w:r>
               <w:rPr>
@@ -455,7 +455,7 @@
               <w14:ligatures w14:val="standardContextual"/>
             </w:rPr>
           </w:pPr>
-          <w:hyperlink w:anchor="_Toc184202740" w:history="1">
+          <w:hyperlink w:anchor="_Toc184203834" w:history="1">
             <w:r>
               <w:rPr>
                 <w:rStyle w:val="Collegamentoipertestuale"/>
@@ -483,7 +483,7 @@
                 <w:noProof/>
                 <w:webHidden/>
               </w:rPr>
-              <w:instrText xml:space="preserve"> PAGEREF _Toc184202740 \h </w:instrText>
+              <w:instrText xml:space="preserve"> PAGEREF _Toc184203834 \h </w:instrText>
             </w:r>
             <w:r>
               <w:rPr>
@@ -531,7 +531,7 @@
               <w14:ligatures w14:val="standardContextual"/>
             </w:rPr>
           </w:pPr>
-          <w:hyperlink w:anchor="_Toc184202741" w:history="1">
+          <w:hyperlink w:anchor="_Toc184203835" w:history="1">
             <w:r>
               <w:rPr>
                 <w:rStyle w:val="Collegamentoipertestuale"/>
@@ -559,7 +559,7 @@
                 <w:noProof/>
                 <w:webHidden/>
               </w:rPr>
-              <w:instrText xml:space="preserve"> PAGEREF _Toc184202741 \h </w:instrText>
+              <w:instrText xml:space="preserve"> PAGEREF _Toc184203835 \h </w:instrText>
             </w:r>
             <w:r>
               <w:rPr>
@@ -607,7 +607,7 @@
               <w14:ligatures w14:val="standardContextual"/>
             </w:rPr>
           </w:pPr>
-          <w:hyperlink w:anchor="_Toc184202742" w:history="1">
+          <w:hyperlink w:anchor="_Toc184203836" w:history="1">
             <w:r>
               <w:rPr>
                 <w:rStyle w:val="Collegamentoipertestuale"/>
@@ -635,7 +635,7 @@
                 <w:noProof/>
                 <w:webHidden/>
               </w:rPr>
-              <w:instrText xml:space="preserve"> PAGEREF _Toc184202742 \h </w:instrText>
+              <w:instrText xml:space="preserve"> PAGEREF _Toc184203836 \h </w:instrText>
             </w:r>
             <w:r>
               <w:rPr>
@@ -683,7 +683,7 @@
               <w14:ligatures w14:val="standardContextual"/>
             </w:rPr>
           </w:pPr>
-          <w:hyperlink w:anchor="_Toc184202743" w:history="1">
+          <w:hyperlink w:anchor="_Toc184203837" w:history="1">
             <w:r>
               <w:rPr>
                 <w:rStyle w:val="Collegamentoipertestuale"/>
@@ -711,7 +711,7 @@
                 <w:noProof/>
                 <w:webHidden/>
               </w:rPr>
-              <w:instrText xml:space="preserve"> PAGEREF _Toc184202743 \h </w:instrText>
+              <w:instrText xml:space="preserve"> PAGEREF _Toc184203837 \h </w:instrText>
             </w:r>
             <w:r>
               <w:rPr>
@@ -759,7 +759,7 @@
               <w14:ligatures w14:val="standardContextual"/>
             </w:rPr>
           </w:pPr>
-          <w:hyperlink w:anchor="_Toc184202744" w:history="1">
+          <w:hyperlink w:anchor="_Toc184203838" w:history="1">
             <w:r>
               <w:rPr>
                 <w:rStyle w:val="Collegamentoipertestuale"/>
@@ -787,7 +787,7 @@
                 <w:noProof/>
                 <w:webHidden/>
               </w:rPr>
-              <w:instrText xml:space="preserve"> PAGEREF _Toc184202744 \h </w:instrText>
+              <w:instrText xml:space="preserve"> PAGEREF _Toc184203838 \h </w:instrText>
             </w:r>
             <w:r>
               <w:rPr>
@@ -835,7 +835,7 @@
               <w14:ligatures w14:val="standardContextual"/>
             </w:rPr>
           </w:pPr>
-          <w:hyperlink w:anchor="_Toc184202745" w:history="1">
+          <w:hyperlink w:anchor="_Toc184203839" w:history="1">
             <w:r>
               <w:rPr>
                 <w:rStyle w:val="Collegamentoipertestuale"/>
@@ -863,7 +863,7 @@
                 <w:noProof/>
                 <w:webHidden/>
               </w:rPr>
-              <w:instrText xml:space="preserve"> PAGEREF _Toc184202745 \h </w:instrText>
+              <w:instrText xml:space="preserve"> PAGEREF _Toc184203839 \h </w:instrText>
             </w:r>
             <w:r>
               <w:rPr>
@@ -911,7 +911,7 @@
               <w14:ligatures w14:val="standardContextual"/>
             </w:rPr>
           </w:pPr>
-          <w:hyperlink w:anchor="_Toc184202746" w:history="1">
+          <w:hyperlink w:anchor="_Toc184203840" w:history="1">
             <w:r>
               <w:rPr>
                 <w:rStyle w:val="Collegamentoipertestuale"/>
@@ -939,7 +939,7 @@
                 <w:noProof/>
                 <w:webHidden/>
               </w:rPr>
-              <w:instrText xml:space="preserve"> PAGEREF _Toc184202746 \h </w:instrText>
+              <w:instrText xml:space="preserve"> PAGEREF _Toc184203840 \h </w:instrText>
             </w:r>
             <w:r>
               <w:rPr>
@@ -987,7 +987,7 @@
               <w14:ligatures w14:val="standardContextual"/>
             </w:rPr>
           </w:pPr>
-          <w:hyperlink w:anchor="_Toc184202747" w:history="1">
+          <w:hyperlink w:anchor="_Toc184203841" w:history="1">
             <w:r>
               <w:rPr>
                 <w:rStyle w:val="Collegamentoipertestuale"/>
@@ -1015,7 +1015,7 @@
                 <w:noProof/>
                 <w:webHidden/>
               </w:rPr>
-              <w:instrText xml:space="preserve"> PAGEREF _Toc184202747 \h </w:instrText>
+              <w:instrText xml:space="preserve"> PAGEREF _Toc184203841 \h </w:instrText>
             </w:r>
             <w:r>
               <w:rPr>
@@ -1063,7 +1063,7 @@
               <w14:ligatures w14:val="standardContextual"/>
             </w:rPr>
           </w:pPr>
-          <w:hyperlink w:anchor="_Toc184202748" w:history="1">
+          <w:hyperlink w:anchor="_Toc184203842" w:history="1">
             <w:r>
               <w:rPr>
                 <w:rStyle w:val="Collegamentoipertestuale"/>
@@ -1091,7 +1091,7 @@
                 <w:noProof/>
                 <w:webHidden/>
               </w:rPr>
-              <w:instrText xml:space="preserve"> PAGEREF _Toc184202748 \h </w:instrText>
+              <w:instrText xml:space="preserve"> PAGEREF _Toc184203842 \h </w:instrText>
             </w:r>
             <w:r>
               <w:rPr>
@@ -1139,7 +1139,7 @@
               <w14:ligatures w14:val="standardContextual"/>
             </w:rPr>
           </w:pPr>
-          <w:hyperlink w:anchor="_Toc184202749" w:history="1">
+          <w:hyperlink w:anchor="_Toc184203843" w:history="1">
             <w:r>
               <w:rPr>
                 <w:rStyle w:val="Collegamentoipertestuale"/>
@@ -1167,7 +1167,7 @@
                 <w:noProof/>
                 <w:webHidden/>
               </w:rPr>
-              <w:instrText xml:space="preserve"> PAGEREF _Toc184202749 \h </w:instrText>
+              <w:instrText xml:space="preserve"> PAGEREF _Toc184203843 \h </w:instrText>
             </w:r>
             <w:r>
               <w:rPr>
@@ -1215,7 +1215,7 @@
               <w14:ligatures w14:val="standardContextual"/>
             </w:rPr>
           </w:pPr>
-          <w:hyperlink w:anchor="_Toc184202750" w:history="1">
+          <w:hyperlink w:anchor="_Toc184203844" w:history="1">
             <w:r>
               <w:rPr>
                 <w:rStyle w:val="Collegamentoipertestuale"/>
@@ -1243,7 +1243,7 @@
                 <w:noProof/>
                 <w:webHidden/>
               </w:rPr>
-              <w:instrText xml:space="preserve"> PAGEREF _Toc184202750 \h </w:instrText>
+              <w:instrText xml:space="preserve"> PAGEREF _Toc184203844 \h </w:instrText>
             </w:r>
             <w:r>
               <w:rPr>
@@ -1291,7 +1291,7 @@
               <w14:ligatures w14:val="standardContextual"/>
             </w:rPr>
           </w:pPr>
-          <w:hyperlink w:anchor="_Toc184202751" w:history="1">
+          <w:hyperlink w:anchor="_Toc184203845" w:history="1">
             <w:r>
               <w:rPr>
                 <w:rStyle w:val="Collegamentoipertestuale"/>
@@ -1319,7 +1319,7 @@
                 <w:noProof/>
                 <w:webHidden/>
               </w:rPr>
-              <w:instrText xml:space="preserve"> PAGEREF _Toc184202751 \h </w:instrText>
+              <w:instrText xml:space="preserve"> PAGEREF _Toc184203845 \h </w:instrText>
             </w:r>
             <w:r>
               <w:rPr>
@@ -1367,7 +1367,7 @@
               <w14:ligatures w14:val="standardContextual"/>
             </w:rPr>
           </w:pPr>
-          <w:hyperlink w:anchor="_Toc184202752" w:history="1">
+          <w:hyperlink w:anchor="_Toc184203846" w:history="1">
             <w:r>
               <w:rPr>
                 <w:rStyle w:val="Collegamentoipertestuale"/>
@@ -1395,7 +1395,7 @@
                 <w:noProof/>
                 <w:webHidden/>
               </w:rPr>
-              <w:instrText xml:space="preserve"> PAGEREF _Toc184202752 \h </w:instrText>
+              <w:instrText xml:space="preserve"> PAGEREF _Toc184203846 \h </w:instrText>
             </w:r>
             <w:r>
               <w:rPr>
@@ -1443,7 +1443,7 @@
               <w14:ligatures w14:val="standardContextual"/>
             </w:rPr>
           </w:pPr>
-          <w:hyperlink w:anchor="_Toc184202753" w:history="1">
+          <w:hyperlink w:anchor="_Toc184203847" w:history="1">
             <w:r>
               <w:rPr>
                 <w:rStyle w:val="Collegamentoipertestuale"/>
@@ -1471,7 +1471,7 @@
                 <w:noProof/>
                 <w:webHidden/>
               </w:rPr>
-              <w:instrText xml:space="preserve"> PAGEREF _Toc184202753 \h </w:instrText>
+              <w:instrText xml:space="preserve"> PAGEREF _Toc184203847 \h </w:instrText>
             </w:r>
             <w:r>
               <w:rPr>
@@ -1519,7 +1519,7 @@
               <w14:ligatures w14:val="standardContextual"/>
             </w:rPr>
           </w:pPr>
-          <w:hyperlink w:anchor="_Toc184202754" w:history="1">
+          <w:hyperlink w:anchor="_Toc184203848" w:history="1">
             <w:r>
               <w:rPr>
                 <w:rStyle w:val="Collegamentoipertestuale"/>
@@ -1547,7 +1547,7 @@
                 <w:noProof/>
                 <w:webHidden/>
               </w:rPr>
-              <w:instrText xml:space="preserve"> PAGEREF _Toc184202754 \h </w:instrText>
+              <w:instrText xml:space="preserve"> PAGEREF _Toc184203848 \h </w:instrText>
             </w:r>
             <w:r>
               <w:rPr>
@@ -1595,7 +1595,7 @@
               <w14:ligatures w14:val="standardContextual"/>
             </w:rPr>
           </w:pPr>
-          <w:hyperlink w:anchor="_Toc184202755" w:history="1">
+          <w:hyperlink w:anchor="_Toc184203849" w:history="1">
             <w:r>
               <w:rPr>
                 <w:rStyle w:val="Collegamentoipertestuale"/>
@@ -1623,7 +1623,7 @@
                 <w:noProof/>
                 <w:webHidden/>
               </w:rPr>
-              <w:instrText xml:space="preserve"> PAGEREF _Toc184202755 \h </w:instrText>
+              <w:instrText xml:space="preserve"> PAGEREF _Toc184203849 \h </w:instrText>
             </w:r>
             <w:r>
               <w:rPr>
@@ -1671,7 +1671,7 @@
               <w14:ligatures w14:val="standardContextual"/>
             </w:rPr>
           </w:pPr>
-          <w:hyperlink w:anchor="_Toc184202756" w:history="1">
+          <w:hyperlink w:anchor="_Toc184203850" w:history="1">
             <w:r>
               <w:rPr>
                 <w:rStyle w:val="Collegamentoipertestuale"/>
@@ -1699,7 +1699,7 @@
                 <w:noProof/>
                 <w:webHidden/>
               </w:rPr>
-              <w:instrText xml:space="preserve"> PAGEREF _Toc184202756 \h </w:instrText>
+              <w:instrText xml:space="preserve"> PAGEREF _Toc184203850 \h </w:instrText>
             </w:r>
             <w:r>
               <w:rPr>
@@ -1747,14 +1747,14 @@
               <w14:ligatures w14:val="standardContextual"/>
             </w:rPr>
           </w:pPr>
-          <w:hyperlink w:anchor="_Toc184202757" w:history="1">
+          <w:hyperlink w:anchor="_Toc184203851" w:history="1">
             <w:r>
               <w:rPr>
                 <w:rStyle w:val="Collegamentoipertestuale"/>
                 <w:rFonts w:ascii="Chalkboard" w:hAnsi="Chalkboard" w:cs="Arial"/>
                 <w:noProof/>
               </w:rPr>
-              <w:t>IL CANTICO DELLE CREATURE</w:t>
+              <w:t>GLORIA (GIOMBINI)</w:t>
             </w:r>
             <w:r>
               <w:rPr>
@@ -1775,7 +1775,7 @@
                 <w:noProof/>
                 <w:webHidden/>
               </w:rPr>
-              <w:instrText xml:space="preserve"> PAGEREF _Toc184202757 \h </w:instrText>
+              <w:instrText xml:space="preserve"> PAGEREF _Toc184203851 \h </w:instrText>
             </w:r>
             <w:r>
               <w:rPr>
@@ -1823,14 +1823,14 @@
               <w14:ligatures w14:val="standardContextual"/>
             </w:rPr>
           </w:pPr>
-          <w:hyperlink w:anchor="_Toc184202758" w:history="1">
+          <w:hyperlink w:anchor="_Toc184203852" w:history="1">
             <w:r>
               <w:rPr>
                 <w:rStyle w:val="Collegamentoipertestuale"/>
                 <w:rFonts w:ascii="Chalkboard" w:hAnsi="Chalkboard" w:cs="Arial"/>
                 <w:noProof/>
               </w:rPr>
-              <w:t>INVOCHIAMO LA TUA PRESENZA</w:t>
+              <w:t>IL CANTICO DELLE CREATURE</w:t>
             </w:r>
             <w:r>
               <w:rPr>
@@ -1851,7 +1851,7 @@
                 <w:noProof/>
                 <w:webHidden/>
               </w:rPr>
-              <w:instrText xml:space="preserve"> PAGEREF _Toc184202758 \h </w:instrText>
+              <w:instrText xml:space="preserve"> PAGEREF _Toc184203852 \h </w:instrText>
             </w:r>
             <w:r>
               <w:rPr>
@@ -1899,14 +1899,14 @@
               <w14:ligatures w14:val="standardContextual"/>
             </w:rPr>
           </w:pPr>
-          <w:hyperlink w:anchor="_Toc184202759" w:history="1">
+          <w:hyperlink w:anchor="_Toc184203853" w:history="1">
             <w:r>
               <w:rPr>
                 <w:rStyle w:val="Collegamentoipertestuale"/>
                 <w:rFonts w:ascii="Chalkboard" w:hAnsi="Chalkboard" w:cs="Arial"/>
                 <w:noProof/>
               </w:rPr>
-              <w:t>LA LEGGE DELLA VITA</w:t>
+              <w:t>INVOCHIAMO LA TUA PRESENZA</w:t>
             </w:r>
             <w:r>
               <w:rPr>
@@ -1927,7 +1927,7 @@
                 <w:noProof/>
                 <w:webHidden/>
               </w:rPr>
-              <w:instrText xml:space="preserve"> PAGEREF _Toc184202759 \h </w:instrText>
+              <w:instrText xml:space="preserve"> PAGEREF _Toc184203853 \h </w:instrText>
             </w:r>
             <w:r>
               <w:rPr>
@@ -1947,7 +1947,7 @@
                 <w:noProof/>
                 <w:webHidden/>
               </w:rPr>
-              <w:t>19</w:t>
+              <w:t>20</w:t>
             </w:r>
             <w:r>
               <w:rPr>
@@ -1975,14 +1975,14 @@
               <w14:ligatures w14:val="standardContextual"/>
             </w:rPr>
           </w:pPr>
-          <w:hyperlink w:anchor="_Toc184202760" w:history="1">
+          <w:hyperlink w:anchor="_Toc184203854" w:history="1">
             <w:r>
               <w:rPr>
                 <w:rStyle w:val="Collegamentoipertestuale"/>
                 <w:rFonts w:ascii="Chalkboard" w:hAnsi="Chalkboard" w:cs="Arial"/>
                 <w:noProof/>
               </w:rPr>
-              <w:t>LA SALVEZZA È PER NOI</w:t>
+              <w:t>LA LEGGE DELLA VITA</w:t>
             </w:r>
             <w:r>
               <w:rPr>
@@ -2003,7 +2003,7 @@
                 <w:noProof/>
                 <w:webHidden/>
               </w:rPr>
-              <w:instrText xml:space="preserve"> PAGEREF _Toc184202760 \h </w:instrText>
+              <w:instrText xml:space="preserve"> PAGEREF _Toc184203854 \h </w:instrText>
             </w:r>
             <w:r>
               <w:rPr>
@@ -2051,14 +2051,14 @@
               <w14:ligatures w14:val="standardContextual"/>
             </w:rPr>
           </w:pPr>
-          <w:hyperlink w:anchor="_Toc184202761" w:history="1">
+          <w:hyperlink w:anchor="_Toc184203855" w:history="1">
             <w:r>
               <w:rPr>
                 <w:rStyle w:val="Collegamentoipertestuale"/>
                 <w:rFonts w:ascii="Chalkboard" w:hAnsi="Chalkboard" w:cs="Arial"/>
                 <w:noProof/>
               </w:rPr>
-              <w:t>LODATE DIO (CIELI IMMENSI)</w:t>
+              <w:t>LA SALVEZZA È PER NOI</w:t>
             </w:r>
             <w:r>
               <w:rPr>
@@ -2079,7 +2079,7 @@
                 <w:noProof/>
                 <w:webHidden/>
               </w:rPr>
-              <w:instrText xml:space="preserve"> PAGEREF _Toc184202761 \h </w:instrText>
+              <w:instrText xml:space="preserve"> PAGEREF _Toc184203855 \h </w:instrText>
             </w:r>
             <w:r>
               <w:rPr>
@@ -2127,14 +2127,14 @@
               <w14:ligatures w14:val="standardContextual"/>
             </w:rPr>
           </w:pPr>
-          <w:hyperlink w:anchor="_Toc184202762" w:history="1">
+          <w:hyperlink w:anchor="_Toc184203856" w:history="1">
             <w:r>
               <w:rPr>
                 <w:rStyle w:val="Collegamentoipertestuale"/>
                 <w:rFonts w:ascii="Chalkboard" w:hAnsi="Chalkboard" w:cs="Arial"/>
                 <w:noProof/>
               </w:rPr>
-              <w:t>LODE AL NOME TUO</w:t>
+              <w:t>LODATE DIO (CIELI IMMENSI)</w:t>
             </w:r>
             <w:r>
               <w:rPr>
@@ -2155,7 +2155,7 @@
                 <w:noProof/>
                 <w:webHidden/>
               </w:rPr>
-              <w:instrText xml:space="preserve"> PAGEREF _Toc184202762 \h </w:instrText>
+              <w:instrText xml:space="preserve"> PAGEREF _Toc184203856 \h </w:instrText>
             </w:r>
             <w:r>
               <w:rPr>
@@ -2203,14 +2203,14 @@
               <w14:ligatures w14:val="standardContextual"/>
             </w:rPr>
           </w:pPr>
-          <w:hyperlink w:anchor="_Toc184202763" w:history="1">
+          <w:hyperlink w:anchor="_Toc184203857" w:history="1">
             <w:r>
               <w:rPr>
                 <w:rStyle w:val="Collegamentoipertestuale"/>
                 <w:rFonts w:ascii="Chalkboard" w:hAnsi="Chalkboard" w:cs="Arial"/>
                 <w:noProof/>
               </w:rPr>
-              <w:t>L’UNICO MAESTRO</w:t>
+              <w:t>LODE AL NOME TUO</w:t>
             </w:r>
             <w:r>
               <w:rPr>
@@ -2231,7 +2231,7 @@
                 <w:noProof/>
                 <w:webHidden/>
               </w:rPr>
-              <w:instrText xml:space="preserve"> PAGEREF _Toc184202763 \h </w:instrText>
+              <w:instrText xml:space="preserve"> PAGEREF _Toc184203857 \h </w:instrText>
             </w:r>
             <w:r>
               <w:rPr>
@@ -2251,7 +2251,7 @@
                 <w:noProof/>
                 <w:webHidden/>
               </w:rPr>
-              <w:t>23</w:t>
+              <w:t>22</w:t>
             </w:r>
             <w:r>
               <w:rPr>
@@ -2279,14 +2279,14 @@
               <w14:ligatures w14:val="standardContextual"/>
             </w:rPr>
           </w:pPr>
-          <w:hyperlink w:anchor="_Toc184202764" w:history="1">
+          <w:hyperlink w:anchor="_Toc184203858" w:history="1">
             <w:r>
               <w:rPr>
                 <w:rStyle w:val="Collegamentoipertestuale"/>
                 <w:rFonts w:ascii="Chalkboard" w:hAnsi="Chalkboard" w:cs="Arial"/>
                 <w:noProof/>
               </w:rPr>
-              <w:t>MA IL VOSTRO POSTO È LÀ</w:t>
+              <w:t>L’UNICO MAESTRO</w:t>
             </w:r>
             <w:r>
               <w:rPr>
@@ -2307,7 +2307,7 @@
                 <w:noProof/>
                 <w:webHidden/>
               </w:rPr>
-              <w:instrText xml:space="preserve"> PAGEREF _Toc184202764 \h </w:instrText>
+              <w:instrText xml:space="preserve"> PAGEREF _Toc184203858 \h </w:instrText>
             </w:r>
             <w:r>
               <w:rPr>
@@ -2355,14 +2355,14 @@
               <w14:ligatures w14:val="standardContextual"/>
             </w:rPr>
           </w:pPr>
-          <w:hyperlink w:anchor="_Toc184202765" w:history="1">
+          <w:hyperlink w:anchor="_Toc184203859" w:history="1">
             <w:r>
               <w:rPr>
                 <w:rStyle w:val="Collegamentoipertestuale"/>
                 <w:rFonts w:ascii="Chalkboard" w:hAnsi="Chalkboard" w:cs="Arial"/>
                 <w:noProof/>
               </w:rPr>
-              <w:t>MANI</w:t>
+              <w:t>MA IL VOSTRO POSTO È LÀ</w:t>
             </w:r>
             <w:r>
               <w:rPr>
@@ -2383,7 +2383,7 @@
                 <w:noProof/>
                 <w:webHidden/>
               </w:rPr>
-              <w:instrText xml:space="preserve"> PAGEREF _Toc184202765 \h </w:instrText>
+              <w:instrText xml:space="preserve"> PAGEREF _Toc184203859 \h </w:instrText>
             </w:r>
             <w:r>
               <w:rPr>
@@ -2403,7 +2403,7 @@
                 <w:noProof/>
                 <w:webHidden/>
               </w:rPr>
-              <w:t>25</w:t>
+              <w:t>24</w:t>
             </w:r>
             <w:r>
               <w:rPr>
@@ -2431,14 +2431,14 @@
               <w14:ligatures w14:val="standardContextual"/>
             </w:rPr>
           </w:pPr>
-          <w:hyperlink w:anchor="_Toc184202766" w:history="1">
+          <w:hyperlink w:anchor="_Toc184203860" w:history="1">
             <w:r>
               <w:rPr>
                 <w:rStyle w:val="Collegamentoipertestuale"/>
                 <w:rFonts w:ascii="Chalkboard" w:hAnsi="Chalkboard" w:cs="Arial"/>
                 <w:noProof/>
               </w:rPr>
-              <w:t>MARIA TU PORTA DELL’AVVENTO</w:t>
+              <w:t>MANI</w:t>
             </w:r>
             <w:r>
               <w:rPr>
@@ -2459,7 +2459,7 @@
                 <w:noProof/>
                 <w:webHidden/>
               </w:rPr>
-              <w:instrText xml:space="preserve"> PAGEREF _Toc184202766 \h </w:instrText>
+              <w:instrText xml:space="preserve"> PAGEREF _Toc184203860 \h </w:instrText>
             </w:r>
             <w:r>
               <w:rPr>
@@ -2479,7 +2479,7 @@
                 <w:noProof/>
                 <w:webHidden/>
               </w:rPr>
-              <w:t>26</w:t>
+              <w:t>25</w:t>
             </w:r>
             <w:r>
               <w:rPr>
@@ -2507,14 +2507,14 @@
               <w14:ligatures w14:val="standardContextual"/>
             </w:rPr>
           </w:pPr>
-          <w:hyperlink w:anchor="_Toc184202767" w:history="1">
+          <w:hyperlink w:anchor="_Toc184203861" w:history="1">
             <w:r>
               <w:rPr>
                 <w:rStyle w:val="Collegamentoipertestuale"/>
                 <w:rFonts w:ascii="Chalkboard" w:hAnsi="Chalkboard" w:cs="Arial"/>
                 <w:noProof/>
               </w:rPr>
-              <w:t>NON FERMARTI ORA</w:t>
+              <w:t>MARIA TU PORTA DELL’AVVENTO</w:t>
             </w:r>
             <w:r>
               <w:rPr>
@@ -2535,7 +2535,7 @@
                 <w:noProof/>
                 <w:webHidden/>
               </w:rPr>
-              <w:instrText xml:space="preserve"> PAGEREF _Toc184202767 \h </w:instrText>
+              <w:instrText xml:space="preserve"> PAGEREF _Toc184203861 \h </w:instrText>
             </w:r>
             <w:r>
               <w:rPr>
@@ -2583,14 +2583,14 @@
               <w14:ligatures w14:val="standardContextual"/>
             </w:rPr>
           </w:pPr>
-          <w:hyperlink w:anchor="_Toc184202768" w:history="1">
+          <w:hyperlink w:anchor="_Toc184203862" w:history="1">
             <w:r>
               <w:rPr>
                 <w:rStyle w:val="Collegamentoipertestuale"/>
                 <w:rFonts w:ascii="Chalkboard" w:hAnsi="Chalkboard" w:cs="Arial"/>
                 <w:noProof/>
               </w:rPr>
-              <w:t>OGNI MIA PAROLA</w:t>
+              <w:t>NON FERMARTI ORA</w:t>
             </w:r>
             <w:r>
               <w:rPr>
@@ -2611,7 +2611,7 @@
                 <w:noProof/>
                 <w:webHidden/>
               </w:rPr>
-              <w:instrText xml:space="preserve"> PAGEREF _Toc184202768 \h </w:instrText>
+              <w:instrText xml:space="preserve"> PAGEREF _Toc184203862 \h </w:instrText>
             </w:r>
             <w:r>
               <w:rPr>
@@ -2659,14 +2659,14 @@
               <w14:ligatures w14:val="standardContextual"/>
             </w:rPr>
           </w:pPr>
-          <w:hyperlink w:anchor="_Toc184202769" w:history="1">
+          <w:hyperlink w:anchor="_Toc184203863" w:history="1">
             <w:r>
               <w:rPr>
                 <w:rStyle w:val="Collegamentoipertestuale"/>
                 <w:rFonts w:ascii="Chalkboard" w:hAnsi="Chalkboard" w:cs="Arial"/>
                 <w:noProof/>
               </w:rPr>
-              <w:t>PACE A TE</w:t>
+              <w:t>OGNI MIA PAROLA</w:t>
             </w:r>
             <w:r>
               <w:rPr>
@@ -2687,7 +2687,7 @@
                 <w:noProof/>
                 <w:webHidden/>
               </w:rPr>
-              <w:instrText xml:space="preserve"> PAGEREF _Toc184202769 \h </w:instrText>
+              <w:instrText xml:space="preserve"> PAGEREF _Toc184203863 \h </w:instrText>
             </w:r>
             <w:r>
               <w:rPr>
@@ -2735,14 +2735,14 @@
               <w14:ligatures w14:val="standardContextual"/>
             </w:rPr>
           </w:pPr>
-          <w:hyperlink w:anchor="_Toc184202770" w:history="1">
+          <w:hyperlink w:anchor="_Toc184203864" w:history="1">
             <w:r>
               <w:rPr>
                 <w:rStyle w:val="Collegamentoipertestuale"/>
                 <w:rFonts w:ascii="Chalkboard" w:hAnsi="Chalkboard" w:cs="Arial"/>
                 <w:noProof/>
               </w:rPr>
-              <w:t>PACE SIA, PACE A VOI</w:t>
+              <w:t>PACE A TE</w:t>
             </w:r>
             <w:r>
               <w:rPr>
@@ -2763,7 +2763,7 @@
                 <w:noProof/>
                 <w:webHidden/>
               </w:rPr>
-              <w:instrText xml:space="preserve"> PAGEREF _Toc184202770 \h </w:instrText>
+              <w:instrText xml:space="preserve"> PAGEREF _Toc184203864 \h </w:instrText>
             </w:r>
             <w:r>
               <w:rPr>
@@ -2783,7 +2783,7 @@
                 <w:noProof/>
                 <w:webHidden/>
               </w:rPr>
-              <w:t>27</w:t>
+              <w:t>28</w:t>
             </w:r>
             <w:r>
               <w:rPr>
@@ -2811,14 +2811,14 @@
               <w14:ligatures w14:val="standardContextual"/>
             </w:rPr>
           </w:pPr>
-          <w:hyperlink w:anchor="_Toc184202771" w:history="1">
+          <w:hyperlink w:anchor="_Toc184203865" w:history="1">
             <w:r>
               <w:rPr>
                 <w:rStyle w:val="Collegamentoipertestuale"/>
                 <w:rFonts w:ascii="Chalkboard" w:hAnsi="Chalkboard" w:cs="Arial"/>
                 <w:noProof/>
               </w:rPr>
-              <w:t>PADRE NOSTRO (NON ABBANDONARCI)</w:t>
+              <w:t>PACE SIA, PACE A VOI</w:t>
             </w:r>
             <w:r>
               <w:rPr>
@@ -2839,7 +2839,7 @@
                 <w:noProof/>
                 <w:webHidden/>
               </w:rPr>
-              <w:instrText xml:space="preserve"> PAGEREF _Toc184202771 \h </w:instrText>
+              <w:instrText xml:space="preserve"> PAGEREF _Toc184203865 \h </w:instrText>
             </w:r>
             <w:r>
               <w:rPr>
@@ -2887,14 +2887,14 @@
               <w14:ligatures w14:val="standardContextual"/>
             </w:rPr>
           </w:pPr>
-          <w:hyperlink w:anchor="_Toc184202772" w:history="1">
+          <w:hyperlink w:anchor="_Toc184203866" w:history="1">
             <w:r>
               <w:rPr>
                 <w:rStyle w:val="Collegamentoipertestuale"/>
                 <w:rFonts w:ascii="Chalkboard" w:hAnsi="Chalkboard" w:cs="Arial"/>
                 <w:noProof/>
               </w:rPr>
-              <w:t>PERFETTA LETIZIA</w:t>
+              <w:t>PADRE NOSTRO (NON ABBANDONARCI)</w:t>
             </w:r>
             <w:r>
               <w:rPr>
@@ -2915,7 +2915,7 @@
                 <w:noProof/>
                 <w:webHidden/>
               </w:rPr>
-              <w:instrText xml:space="preserve"> PAGEREF _Toc184202772 \h </w:instrText>
+              <w:instrText xml:space="preserve"> PAGEREF _Toc184203866 \h </w:instrText>
             </w:r>
             <w:r>
               <w:rPr>
@@ -2963,14 +2963,14 @@
               <w14:ligatures w14:val="standardContextual"/>
             </w:rPr>
           </w:pPr>
-          <w:hyperlink w:anchor="_Toc184202773" w:history="1">
+          <w:hyperlink w:anchor="_Toc184203867" w:history="1">
             <w:r>
               <w:rPr>
                 <w:rStyle w:val="Collegamentoipertestuale"/>
                 <w:rFonts w:ascii="Chalkboard" w:hAnsi="Chalkboard" w:cs="Arial"/>
                 <w:noProof/>
               </w:rPr>
-              <w:t>RE DEI RE</w:t>
+              <w:t>PERFETTA LETIZIA</w:t>
             </w:r>
             <w:r>
               <w:rPr>
@@ -2991,7 +2991,7 @@
                 <w:noProof/>
                 <w:webHidden/>
               </w:rPr>
-              <w:instrText xml:space="preserve"> PAGEREF _Toc184202773 \h </w:instrText>
+              <w:instrText xml:space="preserve"> PAGEREF _Toc184203867 \h </w:instrText>
             </w:r>
             <w:r>
               <w:rPr>
@@ -3039,14 +3039,14 @@
               <w14:ligatures w14:val="standardContextual"/>
             </w:rPr>
           </w:pPr>
-          <w:hyperlink w:anchor="_Toc184202774" w:history="1">
+          <w:hyperlink w:anchor="_Toc184203868" w:history="1">
             <w:r>
               <w:rPr>
                 <w:rStyle w:val="Collegamentoipertestuale"/>
                 <w:rFonts w:ascii="Chalkboard" w:hAnsi="Chalkboard" w:cs="Arial"/>
                 <w:noProof/>
               </w:rPr>
-              <w:t>SALVE REGINA</w:t>
+              <w:t>RE DEI RE</w:t>
             </w:r>
             <w:r>
               <w:rPr>
@@ -3067,7 +3067,7 @@
                 <w:noProof/>
                 <w:webHidden/>
               </w:rPr>
-              <w:instrText xml:space="preserve"> PAGEREF _Toc184202774 \h </w:instrText>
+              <w:instrText xml:space="preserve"> PAGEREF _Toc184203868 \h </w:instrText>
             </w:r>
             <w:r>
               <w:rPr>
@@ -3115,14 +3115,14 @@
               <w14:ligatures w14:val="standardContextual"/>
             </w:rPr>
           </w:pPr>
-          <w:hyperlink w:anchor="_Toc184202775" w:history="1">
+          <w:hyperlink w:anchor="_Toc184203869" w:history="1">
             <w:r>
               <w:rPr>
                 <w:rStyle w:val="Collegamentoipertestuale"/>
                 <w:rFonts w:ascii="Chalkboard" w:hAnsi="Chalkboard" w:cs="Arial"/>
                 <w:noProof/>
               </w:rPr>
-              <w:t>SANTO</w:t>
+              <w:t>SALVE REGINA</w:t>
             </w:r>
             <w:r>
               <w:rPr>
@@ -3143,7 +3143,7 @@
                 <w:noProof/>
                 <w:webHidden/>
               </w:rPr>
-              <w:instrText xml:space="preserve"> PAGEREF _Toc184202775 \h </w:instrText>
+              <w:instrText xml:space="preserve"> PAGEREF _Toc184203869 \h </w:instrText>
             </w:r>
             <w:r>
               <w:rPr>
@@ -3163,7 +3163,7 @@
                 <w:noProof/>
                 <w:webHidden/>
               </w:rPr>
-              <w:t>30</w:t>
+              <w:t>31</w:t>
             </w:r>
             <w:r>
               <w:rPr>
@@ -3191,14 +3191,14 @@
               <w14:ligatures w14:val="standardContextual"/>
             </w:rPr>
           </w:pPr>
-          <w:hyperlink w:anchor="_Toc184202776" w:history="1">
+          <w:hyperlink w:anchor="_Toc184203870" w:history="1">
             <w:r>
               <w:rPr>
                 <w:rStyle w:val="Collegamentoipertestuale"/>
                 <w:rFonts w:ascii="Chalkboard" w:hAnsi="Chalkboard" w:cs="Arial"/>
                 <w:noProof/>
               </w:rPr>
-              <w:t>SANTO PRATO</w:t>
+              <w:t>SANTO (GEN VERDE)</w:t>
             </w:r>
             <w:r>
               <w:rPr>
@@ -3219,7 +3219,7 @@
                 <w:noProof/>
                 <w:webHidden/>
               </w:rPr>
-              <w:instrText xml:space="preserve"> PAGEREF _Toc184202776 \h </w:instrText>
+              <w:instrText xml:space="preserve"> PAGEREF _Toc184203870 \h </w:instrText>
             </w:r>
             <w:r>
               <w:rPr>
@@ -3267,14 +3267,14 @@
               <w14:ligatures w14:val="standardContextual"/>
             </w:rPr>
           </w:pPr>
-          <w:hyperlink w:anchor="_Toc184202777" w:history="1">
+          <w:hyperlink w:anchor="_Toc184203871" w:history="1">
             <w:r>
               <w:rPr>
                 <w:rStyle w:val="Collegamentoipertestuale"/>
                 <w:rFonts w:ascii="Chalkboard" w:hAnsi="Chalkboard" w:cs="Arial"/>
                 <w:noProof/>
               </w:rPr>
-              <w:t>SEGNI DEL TUO AMORE</w:t>
+              <w:t>SANTO (PRATO)</w:t>
             </w:r>
             <w:r>
               <w:rPr>
@@ -3295,7 +3295,7 @@
                 <w:noProof/>
                 <w:webHidden/>
               </w:rPr>
-              <w:instrText xml:space="preserve"> PAGEREF _Toc184202777 \h </w:instrText>
+              <w:instrText xml:space="preserve"> PAGEREF _Toc184203871 \h </w:instrText>
             </w:r>
             <w:r>
               <w:rPr>
@@ -3315,7 +3315,7 @@
                 <w:noProof/>
                 <w:webHidden/>
               </w:rPr>
-              <w:t>31</w:t>
+              <w:t>32</w:t>
             </w:r>
             <w:r>
               <w:rPr>
@@ -3343,14 +3343,14 @@
               <w14:ligatures w14:val="standardContextual"/>
             </w:rPr>
           </w:pPr>
-          <w:hyperlink w:anchor="_Toc184202778" w:history="1">
+          <w:hyperlink w:anchor="_Toc184203872" w:history="1">
             <w:r>
               <w:rPr>
                 <w:rStyle w:val="Collegamentoipertestuale"/>
                 <w:rFonts w:ascii="Chalkboard" w:hAnsi="Chalkboard" w:cs="Arial"/>
                 <w:noProof/>
               </w:rPr>
-              <w:t>SEGNI NUOVI</w:t>
+              <w:t>SEGNI DEL TUO AMORE</w:t>
             </w:r>
             <w:r>
               <w:rPr>
@@ -3371,7 +3371,7 @@
                 <w:noProof/>
                 <w:webHidden/>
               </w:rPr>
-              <w:instrText xml:space="preserve"> PAGEREF _Toc184202778 \h </w:instrText>
+              <w:instrText xml:space="preserve"> PAGEREF _Toc184203872 \h </w:instrText>
             </w:r>
             <w:r>
               <w:rPr>
@@ -3419,14 +3419,14 @@
               <w14:ligatures w14:val="standardContextual"/>
             </w:rPr>
           </w:pPr>
-          <w:hyperlink w:anchor="_Toc184202779" w:history="1">
+          <w:hyperlink w:anchor="_Toc184203873" w:history="1">
             <w:r>
               <w:rPr>
                 <w:rStyle w:val="Collegamentoipertestuale"/>
                 <w:rFonts w:ascii="Chalkboard" w:hAnsi="Chalkboard" w:cs="Arial"/>
                 <w:noProof/>
               </w:rPr>
-              <w:t>SEMINA LA PACE</w:t>
+              <w:t>SEGNI NUOVI</w:t>
             </w:r>
             <w:r>
               <w:rPr>
@@ -3447,7 +3447,7 @@
                 <w:noProof/>
                 <w:webHidden/>
               </w:rPr>
-              <w:instrText xml:space="preserve"> PAGEREF _Toc184202779 \h </w:instrText>
+              <w:instrText xml:space="preserve"> PAGEREF _Toc184203873 \h </w:instrText>
             </w:r>
             <w:r>
               <w:rPr>
@@ -3467,7 +3467,7 @@
                 <w:noProof/>
                 <w:webHidden/>
               </w:rPr>
-              <w:t>32</w:t>
+              <w:t>33</w:t>
             </w:r>
             <w:r>
               <w:rPr>
@@ -3495,14 +3495,14 @@
               <w14:ligatures w14:val="standardContextual"/>
             </w:rPr>
           </w:pPr>
-          <w:hyperlink w:anchor="_Toc184202780" w:history="1">
+          <w:hyperlink w:anchor="_Toc184203874" w:history="1">
             <w:r>
               <w:rPr>
                 <w:rStyle w:val="Collegamentoipertestuale"/>
                 <w:rFonts w:ascii="Chalkboard" w:hAnsi="Chalkboard" w:cs="Arial"/>
                 <w:noProof/>
               </w:rPr>
-              <w:t>SERVIRE È REGNARE</w:t>
+              <w:t>SEMINA LA PACE</w:t>
             </w:r>
             <w:r>
               <w:rPr>
@@ -3523,7 +3523,7 @@
                 <w:noProof/>
                 <w:webHidden/>
               </w:rPr>
-              <w:instrText xml:space="preserve"> PAGEREF _Toc184202780 \h </w:instrText>
+              <w:instrText xml:space="preserve"> PAGEREF _Toc184203874 \h </w:instrText>
             </w:r>
             <w:r>
               <w:rPr>
@@ -3571,14 +3571,14 @@
               <w14:ligatures w14:val="standardContextual"/>
             </w:rPr>
           </w:pPr>
-          <w:hyperlink w:anchor="_Toc184202781" w:history="1">
+          <w:hyperlink w:anchor="_Toc184203875" w:history="1">
             <w:r>
               <w:rPr>
                 <w:rStyle w:val="Collegamentoipertestuale"/>
                 <w:rFonts w:ascii="Chalkboard" w:hAnsi="Chalkboard" w:cs="Arial"/>
                 <w:noProof/>
               </w:rPr>
-              <w:t>SERVO PER AMORE</w:t>
+              <w:t>SERVIRE È REGNARE</w:t>
             </w:r>
             <w:r>
               <w:rPr>
@@ -3599,7 +3599,7 @@
                 <w:noProof/>
                 <w:webHidden/>
               </w:rPr>
-              <w:instrText xml:space="preserve"> PAGEREF _Toc184202781 \h </w:instrText>
+              <w:instrText xml:space="preserve"> PAGEREF _Toc184203875 \h </w:instrText>
             </w:r>
             <w:r>
               <w:rPr>
@@ -3647,14 +3647,14 @@
               <w14:ligatures w14:val="standardContextual"/>
             </w:rPr>
           </w:pPr>
-          <w:hyperlink w:anchor="_Toc184202782" w:history="1">
+          <w:hyperlink w:anchor="_Toc184203876" w:history="1">
             <w:r>
               <w:rPr>
                 <w:rStyle w:val="Collegamentoipertestuale"/>
                 <w:rFonts w:ascii="Chalkboard" w:hAnsi="Chalkboard" w:cs="Arial"/>
                 <w:noProof/>
               </w:rPr>
-              <w:t>SONO QUI A LODARTI</w:t>
+              <w:t>SERVO PER AMORE</w:t>
             </w:r>
             <w:r>
               <w:rPr>
@@ -3675,7 +3675,7 @@
                 <w:noProof/>
                 <w:webHidden/>
               </w:rPr>
-              <w:instrText xml:space="preserve"> PAGEREF _Toc184202782 \h </w:instrText>
+              <w:instrText xml:space="preserve"> PAGEREF _Toc184203876 \h </w:instrText>
             </w:r>
             <w:r>
               <w:rPr>
@@ -3695,7 +3695,7 @@
                 <w:noProof/>
                 <w:webHidden/>
               </w:rPr>
-              <w:t>35</w:t>
+              <w:t>34</w:t>
             </w:r>
             <w:r>
               <w:rPr>
@@ -3723,14 +3723,14 @@
               <w14:ligatures w14:val="standardContextual"/>
             </w:rPr>
           </w:pPr>
-          <w:hyperlink w:anchor="_Toc184202783" w:history="1">
+          <w:hyperlink w:anchor="_Toc184203877" w:history="1">
             <w:r>
               <w:rPr>
                 <w:rStyle w:val="Collegamentoipertestuale"/>
                 <w:rFonts w:ascii="Chalkboard" w:hAnsi="Chalkboard" w:cs="Arial"/>
                 <w:noProof/>
               </w:rPr>
-              <w:t>TU LO SAI</w:t>
+              <w:t>SONO QUI A LODARTI</w:t>
             </w:r>
             <w:r>
               <w:rPr>
@@ -3751,7 +3751,7 @@
                 <w:noProof/>
                 <w:webHidden/>
               </w:rPr>
-              <w:instrText xml:space="preserve"> PAGEREF _Toc184202783 \h </w:instrText>
+              <w:instrText xml:space="preserve"> PAGEREF _Toc184203877 \h </w:instrText>
             </w:r>
             <w:r>
               <w:rPr>
@@ -3799,14 +3799,14 @@
               <w14:ligatures w14:val="standardContextual"/>
             </w:rPr>
           </w:pPr>
-          <w:hyperlink w:anchor="_Toc184202784" w:history="1">
+          <w:hyperlink w:anchor="_Toc184203878" w:history="1">
             <w:r>
               <w:rPr>
                 <w:rStyle w:val="Collegamentoipertestuale"/>
                 <w:rFonts w:ascii="Chalkboard" w:hAnsi="Chalkboard" w:cs="Arial"/>
                 <w:noProof/>
               </w:rPr>
-              <w:t>TU SEI</w:t>
+              <w:t>TU LO SAI</w:t>
             </w:r>
             <w:r>
               <w:rPr>
@@ -3827,7 +3827,7 @@
                 <w:noProof/>
                 <w:webHidden/>
               </w:rPr>
-              <w:instrText xml:space="preserve"> PAGEREF _Toc184202784 \h </w:instrText>
+              <w:instrText xml:space="preserve"> PAGEREF _Toc184203878 \h </w:instrText>
             </w:r>
             <w:r>
               <w:rPr>
@@ -3875,14 +3875,14 @@
               <w14:ligatures w14:val="standardContextual"/>
             </w:rPr>
           </w:pPr>
-          <w:hyperlink w:anchor="_Toc184202785" w:history="1">
+          <w:hyperlink w:anchor="_Toc184203879" w:history="1">
             <w:r>
               <w:rPr>
                 <w:rStyle w:val="Collegamentoipertestuale"/>
                 <w:rFonts w:ascii="Chalkboard" w:hAnsi="Chalkboard" w:cs="Arial"/>
                 <w:noProof/>
               </w:rPr>
-              <w:t>TU SEI LA FORZA</w:t>
+              <w:t>TU SEI</w:t>
             </w:r>
             <w:r>
               <w:rPr>
@@ -3903,7 +3903,7 @@
                 <w:noProof/>
                 <w:webHidden/>
               </w:rPr>
-              <w:instrText xml:space="preserve"> PAGEREF _Toc184202785 \h </w:instrText>
+              <w:instrText xml:space="preserve"> PAGEREF _Toc184203879 \h </w:instrText>
             </w:r>
             <w:r>
               <w:rPr>
@@ -3951,14 +3951,14 @@
               <w14:ligatures w14:val="standardContextual"/>
             </w:rPr>
           </w:pPr>
-          <w:hyperlink w:anchor="_Toc184202786" w:history="1">
+          <w:hyperlink w:anchor="_Toc184203880" w:history="1">
             <w:r>
               <w:rPr>
                 <w:rStyle w:val="Collegamentoipertestuale"/>
                 <w:rFonts w:ascii="Chalkboard" w:hAnsi="Chalkboard" w:cs="Arial"/>
                 <w:noProof/>
               </w:rPr>
-              <w:t>VENITE, APPLAUDIAMO AL SIGNORE</w:t>
+              <w:t>TU SEI LA FORZA</w:t>
             </w:r>
             <w:r>
               <w:rPr>
@@ -3979,7 +3979,7 @@
                 <w:noProof/>
                 <w:webHidden/>
               </w:rPr>
-              <w:instrText xml:space="preserve"> PAGEREF _Toc184202786 \h </w:instrText>
+              <w:instrText xml:space="preserve"> PAGEREF _Toc184203880 \h </w:instrText>
             </w:r>
             <w:r>
               <w:rPr>
@@ -4027,14 +4027,14 @@
               <w14:ligatures w14:val="standardContextual"/>
             </w:rPr>
           </w:pPr>
-          <w:hyperlink w:anchor="_Toc184202787" w:history="1">
+          <w:hyperlink w:anchor="_Toc184203881" w:history="1">
             <w:r>
               <w:rPr>
                 <w:rStyle w:val="Collegamentoipertestuale"/>
                 <w:rFonts w:ascii="Chalkboard" w:hAnsi="Chalkboard" w:cs="Arial"/>
                 <w:noProof/>
               </w:rPr>
-              <w:t>VERBUM PANIS</w:t>
+              <w:t>VENITE, APPLAUDIAMO AL SIGNORE</w:t>
             </w:r>
             <w:r>
               <w:rPr>
@@ -4055,7 +4055,7 @@
                 <w:noProof/>
                 <w:webHidden/>
               </w:rPr>
-              <w:instrText xml:space="preserve"> PAGEREF _Toc184202787 \h </w:instrText>
+              <w:instrText xml:space="preserve"> PAGEREF _Toc184203881 \h </w:instrText>
             </w:r>
             <w:r>
               <w:rPr>
@@ -4103,14 +4103,14 @@
               <w14:ligatures w14:val="standardContextual"/>
             </w:rPr>
           </w:pPr>
-          <w:hyperlink w:anchor="_Toc184202788" w:history="1">
+          <w:hyperlink w:anchor="_Toc184203882" w:history="1">
             <w:r>
               <w:rPr>
                 <w:rStyle w:val="Collegamentoipertestuale"/>
                 <w:rFonts w:ascii="Chalkboard" w:hAnsi="Chalkboard" w:cs="Arial"/>
                 <w:noProof/>
               </w:rPr>
-              <w:t>VIENI E SEGUIMI</w:t>
+              <w:t>VERBUM PANIS</w:t>
             </w:r>
             <w:r>
               <w:rPr>
@@ -4131,7 +4131,7 @@
                 <w:noProof/>
                 <w:webHidden/>
               </w:rPr>
-              <w:instrText xml:space="preserve"> PAGEREF _Toc184202788 \h </w:instrText>
+              <w:instrText xml:space="preserve"> PAGEREF _Toc184203882 \h </w:instrText>
             </w:r>
             <w:r>
               <w:rPr>
@@ -4179,14 +4179,14 @@
               <w14:ligatures w14:val="standardContextual"/>
             </w:rPr>
           </w:pPr>
-          <w:hyperlink w:anchor="_Toc184202789" w:history="1">
+          <w:hyperlink w:anchor="_Toc184203883" w:history="1">
             <w:r>
               <w:rPr>
                 <w:rStyle w:val="Collegamentoipertestuale"/>
                 <w:rFonts w:ascii="Chalkboard" w:hAnsi="Chalkboard" w:cs="Arial"/>
                 <w:noProof/>
               </w:rPr>
-              <w:t>VIENI TU</w:t>
+              <w:t>VIENI E SEGUIMI</w:t>
             </w:r>
             <w:r>
               <w:rPr>
@@ -4207,7 +4207,7 @@
                 <w:noProof/>
                 <w:webHidden/>
               </w:rPr>
-              <w:instrText xml:space="preserve"> PAGEREF _Toc184202789 \h </w:instrText>
+              <w:instrText xml:space="preserve"> PAGEREF _Toc184203883 \h </w:instrText>
             </w:r>
             <w:r>
               <w:rPr>
@@ -4227,7 +4227,7 @@
                 <w:noProof/>
                 <w:webHidden/>
               </w:rPr>
-              <w:t>39</w:t>
+              <w:t>40</w:t>
             </w:r>
             <w:r>
               <w:rPr>
@@ -4255,13 +4255,89 @@
               <w14:ligatures w14:val="standardContextual"/>
             </w:rPr>
           </w:pPr>
-          <w:hyperlink w:anchor="_Toc184202790" w:history="1">
+          <w:hyperlink w:anchor="_Toc184203884" w:history="1">
             <w:r>
               <w:rPr>
                 <w:rStyle w:val="Collegamentoipertestuale"/>
                 <w:rFonts w:ascii="Chalkboard" w:hAnsi="Chalkboard" w:cs="Arial"/>
                 <w:noProof/>
               </w:rPr>
+              <w:t>VIENI TU</w:t>
+            </w:r>
+            <w:r>
+              <w:rPr>
+                <w:noProof/>
+                <w:webHidden/>
+              </w:rPr>
+              <w:tab/>
+            </w:r>
+            <w:r>
+              <w:rPr>
+                <w:noProof/>
+                <w:webHidden/>
+              </w:rPr>
+              <w:fldChar w:fldCharType="begin"/>
+            </w:r>
+            <w:r>
+              <w:rPr>
+                <w:noProof/>
+                <w:webHidden/>
+              </w:rPr>
+              <w:instrText xml:space="preserve"> PAGEREF _Toc184203884 \h </w:instrText>
+            </w:r>
+            <w:r>
+              <w:rPr>
+                <w:noProof/>
+                <w:webHidden/>
+              </w:rPr>
+            </w:r>
+            <w:r>
+              <w:rPr>
+                <w:noProof/>
+                <w:webHidden/>
+              </w:rPr>
+              <w:fldChar w:fldCharType="separate"/>
+            </w:r>
+            <w:r>
+              <w:rPr>
+                <w:noProof/>
+                <w:webHidden/>
+              </w:rPr>
+              <w:t>40</w:t>
+            </w:r>
+            <w:r>
+              <w:rPr>
+                <w:noProof/>
+                <w:webHidden/>
+              </w:rPr>
+              <w:fldChar w:fldCharType="end"/>
+            </w:r>
+          </w:hyperlink>
+        </w:p>
+        <w:p>
+          <w:pPr>
+            <w:pStyle w:val="Sommario1"/>
+            <w:tabs>
+              <w:tab w:val="right" w:leader="dot" w:pos="9622"/>
+            </w:tabs>
+            <w:rPr>
+              <w:rFonts w:eastAsiaTheme="minorEastAsia" w:cstheme="minorBidi"/>
+              <w:b w:val="0"/>
+              <w:bCs w:val="0"/>
+              <w:i w:val="0"/>
+              <w:iCs w:val="0"/>
+              <w:noProof/>
+              <w:kern w:val="2"/>
+              <w14:ligatures w14:val="standardContextual"/>
+            </w:rPr>
+          </w:pPr>
+          <w:hyperlink w:anchor="_Toc184203885" w:history="1">
+            <w:r>
+              <w:rPr>
+                <w:rStyle w:val="Collegamentoipertestuale"/>
+                <w:rFonts w:ascii="Chalkboard" w:hAnsi="Chalkboard" w:cs="Arial"/>
+                <w:noProof/>
+              </w:rPr>
               <w:t>VIVERE LA VITA</w:t>
             </w:r>
             <w:r>
@@ -4283,7 +4359,7 @@
                 <w:noProof/>
                 <w:webHidden/>
               </w:rPr>
-              <w:instrText xml:space="preserve"> PAGEREF _Toc184202790 \h </w:instrText>
+              <w:instrText xml:space="preserve"> PAGEREF _Toc184203885 \h </w:instrText>
             </w:r>
             <w:r>
               <w:rPr>
@@ -4360,7 +4436,7 @@
           <w:u w:val="single"/>
         </w:rPr>
       </w:pPr>
-      <w:bookmarkStart w:id="0" w:name="_Toc184202735"/>
+      <w:bookmarkStart w:id="0" w:name="_Toc184203829"/>
       <w:r>
         <w:rPr>
           <w:rFonts w:ascii="Chalkboard" w:hAnsi="Chalkboard" w:cs="Arial"/>
@@ -4905,7 +4981,7 @@
           <w:u w:val="single"/>
         </w:rPr>
       </w:pPr>
-      <w:bookmarkStart w:id="1" w:name="_Toc184202736"/>
+      <w:bookmarkStart w:id="1" w:name="_Toc184203830"/>
       <w:r>
         <w:rPr>
           <w:rFonts w:ascii="Chalkboard" w:hAnsi="Chalkboard" w:cs="Arial"/>
@@ -5370,7 +5446,7 @@
           <w:u w:val="single"/>
         </w:rPr>
       </w:pPr>
-      <w:bookmarkStart w:id="2" w:name="_Toc184202737"/>
+      <w:bookmarkStart w:id="2" w:name="_Toc184203831"/>
       <w:r>
         <w:rPr>
           <w:rFonts w:ascii="Chalkboard" w:hAnsi="Chalkboard" w:cs="Arial"/>
@@ -5651,7 +5727,7 @@
           <w:u w:val="single"/>
         </w:rPr>
       </w:pPr>
-      <w:bookmarkStart w:id="3" w:name="_Toc184202738"/>
+      <w:bookmarkStart w:id="3" w:name="_Toc184203832"/>
       <w:r>
         <w:rPr>
           <w:rFonts w:ascii="Chalkboard" w:hAnsi="Chalkboard" w:cs="Arial"/>
@@ -6303,7 +6379,7 @@
           <w:u w:val="single"/>
         </w:rPr>
       </w:pPr>
-      <w:bookmarkStart w:id="4" w:name="_Toc184202739"/>
+      <w:bookmarkStart w:id="4" w:name="_Toc184203833"/>
       <w:r>
         <w:rPr>
           <w:rFonts w:ascii="Chalkboard" w:hAnsi="Chalkboard" w:cs="Arial"/>
@@ -6627,7 +6703,7 @@
           <w:u w:val="single"/>
         </w:rPr>
       </w:pPr>
-      <w:bookmarkStart w:id="5" w:name="_Toc184202740"/>
+      <w:bookmarkStart w:id="5" w:name="_Toc184203834"/>
       <w:r>
         <w:rPr>
           <w:rFonts w:ascii="Chalkboard" w:hAnsi="Chalkboard" w:cs="Arial"/>
@@ -7030,7 +7106,7 @@
           <w:u w:val="single"/>
         </w:rPr>
       </w:pPr>
-      <w:bookmarkStart w:id="6" w:name="_Toc184202741"/>
+      <w:bookmarkStart w:id="6" w:name="_Toc184203835"/>
       <w:r>
         <w:rPr>
           <w:rFonts w:ascii="Chalkboard" w:hAnsi="Chalkboard" w:cs="Arial"/>
@@ -7452,7 +7528,7 @@
           <w:u w:val="single"/>
         </w:rPr>
       </w:pPr>
-      <w:bookmarkStart w:id="7" w:name="_Toc184202742"/>
+      <w:bookmarkStart w:id="7" w:name="_Toc184203836"/>
       <w:r>
         <w:rPr>
           <w:rFonts w:ascii="Chalkboard" w:hAnsi="Chalkboard" w:cs="Arial"/>
@@ -8026,7 +8102,7 @@
           <w:u w:val="single"/>
         </w:rPr>
       </w:pPr>
-      <w:bookmarkStart w:id="8" w:name="_Toc184202743"/>
+      <w:bookmarkStart w:id="8" w:name="_Toc184203837"/>
       <w:r>
         <w:rPr>
           <w:rFonts w:ascii="Chalkboard" w:hAnsi="Chalkboard" w:cs="Arial"/>
@@ -8645,7 +8721,7 @@
           <w:u w:val="single"/>
         </w:rPr>
       </w:pPr>
-      <w:bookmarkStart w:id="9" w:name="_Toc184202744"/>
+      <w:bookmarkStart w:id="9" w:name="_Toc184203838"/>
       <w:r>
         <w:rPr>
           <w:rFonts w:ascii="Chalkboard" w:hAnsi="Chalkboard" w:cs="Arial"/>
@@ -9170,7 +9246,7 @@
           <w:u w:val="single"/>
         </w:rPr>
       </w:pPr>
-      <w:bookmarkStart w:id="10" w:name="_Toc184202745"/>
+      <w:bookmarkStart w:id="10" w:name="_Toc184203839"/>
       <w:r>
         <w:rPr>
           <w:rFonts w:ascii="Chalkboard" w:hAnsi="Chalkboard" w:cs="Arial"/>
@@ -9721,7 +9797,7 @@
           <w:u w:val="single"/>
         </w:rPr>
       </w:pPr>
-      <w:bookmarkStart w:id="11" w:name="_Toc184202746"/>
+      <w:bookmarkStart w:id="11" w:name="_Toc184203840"/>
       <w:r>
         <w:rPr>
           <w:rFonts w:ascii="Chalkboard" w:hAnsi="Chalkboard" w:cs="Segoe UI"/>
@@ -10249,7 +10325,7 @@
           <w:u w:val="single"/>
         </w:rPr>
       </w:pPr>
-      <w:bookmarkStart w:id="12" w:name="_Toc184202747"/>
+      <w:bookmarkStart w:id="12" w:name="_Toc184203841"/>
       <w:r>
         <w:rPr>
           <w:rFonts w:ascii="Chalkboard" w:hAnsi="Chalkboard" w:cs="Arial"/>
@@ -10782,7 +10858,7 @@
           <w:u w:val="single"/>
         </w:rPr>
       </w:pPr>
-      <w:bookmarkStart w:id="13" w:name="_Toc184202748"/>
+      <w:bookmarkStart w:id="13" w:name="_Toc184203842"/>
       <w:r>
         <w:rPr>
           <w:rFonts w:ascii="Chalkboard" w:hAnsi="Chalkboard" w:cs="Arial"/>
@@ -11413,7 +11489,7 @@
           <w:u w:val="single"/>
         </w:rPr>
       </w:pPr>
-      <w:bookmarkStart w:id="14" w:name="_Toc184202749"/>
+      <w:bookmarkStart w:id="14" w:name="_Toc184203843"/>
       <w:r>
         <w:rPr>
           <w:rFonts w:ascii="Chalkboard" w:hAnsi="Chalkboard" w:cs="Arial"/>
@@ -11861,7 +11937,7 @@
           <w:u w:val="single"/>
         </w:rPr>
       </w:pPr>
-      <w:bookmarkStart w:id="15" w:name="_Toc184202750"/>
+      <w:bookmarkStart w:id="15" w:name="_Toc184203844"/>
       <w:r>
         <w:rPr>
           <w:rFonts w:ascii="Chalkboard" w:hAnsi="Chalkboard" w:cs="Arial"/>
@@ -12491,7 +12567,7 @@
           <w:u w:val="single"/>
         </w:rPr>
       </w:pPr>
-      <w:bookmarkStart w:id="16" w:name="_Toc184202751"/>
+      <w:bookmarkStart w:id="16" w:name="_Toc184203845"/>
       <w:r>
         <w:rPr>
           <w:rFonts w:ascii="Chalkboard" w:hAnsi="Chalkboard" w:cs="Arial"/>
@@ -13030,7 +13106,7 @@
           <w:u w:val="single"/>
         </w:rPr>
       </w:pPr>
-      <w:bookmarkStart w:id="17" w:name="_Toc184202752"/>
+      <w:bookmarkStart w:id="17" w:name="_Toc184203846"/>
       <w:r>
         <w:rPr>
           <w:rFonts w:ascii="Chalkboard" w:hAnsi="Chalkboard" w:cs="Arial"/>
@@ -13797,7 +13873,7 @@
           <w:u w:val="single"/>
         </w:rPr>
       </w:pPr>
-      <w:bookmarkStart w:id="18" w:name="_Toc184202753"/>
+      <w:bookmarkStart w:id="18" w:name="_Toc184203847"/>
       <w:r>
         <w:rPr>
           <w:rFonts w:ascii="Chalkboard" w:hAnsi="Chalkboard" w:cs="Arial"/>
@@ -14134,7 +14210,7 @@
           <w:u w:val="single"/>
         </w:rPr>
       </w:pPr>
-      <w:bookmarkStart w:id="19" w:name="_Toc184202754"/>
+      <w:bookmarkStart w:id="19" w:name="_Toc184203848"/>
       <w:r>
         <w:rPr>
           <w:rFonts w:ascii="Chalkboard" w:hAnsi="Chalkboard" w:cs="Arial"/>
@@ -15139,7 +15215,7 @@
           <w:u w:val="single"/>
         </w:rPr>
       </w:pPr>
-      <w:bookmarkStart w:id="20" w:name="_Toc184202755"/>
+      <w:bookmarkStart w:id="20" w:name="_Toc184203849"/>
       <w:r>
         <w:rPr>
           <w:rFonts w:ascii="Chalkboard" w:hAnsi="Chalkboard" w:cs="Arial"/>
@@ -15542,7 +15618,7 @@
           <w:u w:val="single"/>
         </w:rPr>
       </w:pPr>
-      <w:bookmarkStart w:id="21" w:name="_Toc184202756"/>
+      <w:bookmarkStart w:id="21" w:name="_Toc184203850"/>
       <w:r>
         <w:rPr>
           <w:rFonts w:ascii="Chalkboard" w:hAnsi="Chalkboard" w:cs="Arial"/>
@@ -16086,12 +16162,10 @@
         <w:spacing w:before="0" w:beforeAutospacing="0" w:after="0" w:afterAutospacing="0"/>
         <w:textAlignment w:val="baseline"/>
         <w:rPr>
-          <w:rFonts w:ascii="Chalkboard" w:hAnsi="Chalkboard" w:cs="Arial"/>
-          <w:b/>
-          <w:bCs/>
-          <w:sz w:val="32"/>
-          <w:szCs w:val="32"/>
-          <w:u w:val="single"/>
+          <w:rFonts w:ascii="Chalkboard" w:hAnsi="Chalkboard" w:cs="Open Sans"/>
+          <w:spacing w:val="15"/>
+          <w:sz w:val="32"/>
+          <w:szCs w:val="32"/>
         </w:rPr>
       </w:pPr>
     </w:p>
@@ -16108,7 +16182,7 @@
           <w:u w:val="single"/>
         </w:rPr>
       </w:pPr>
-      <w:bookmarkStart w:id="22" w:name="_Toc184202757"/>
+      <w:bookmarkStart w:id="22" w:name="_Toc184203851"/>
       <w:r>
         <w:rPr>
           <w:rFonts w:ascii="Chalkboard" w:hAnsi="Chalkboard" w:cs="Arial"/>
@@ -16119,1538 +16193,9 @@
           <w:szCs w:val="36"/>
           <w:u w:val="single"/>
         </w:rPr>
-        <w:t>IL CANTICO DELLE CREATURE</w:t>
-      </w:r>
-      <w:bookmarkEnd w:id="22"/>
-    </w:p>
-    <w:p>
-      <w:pPr>
-        <w:rPr>
-          <w:rFonts w:ascii="Chalkboard" w:hAnsi="Chalkboard" w:cs="Arial"/>
-          <w:b/>
-          <w:bCs/>
-          <w:sz w:val="20"/>
-          <w:szCs w:val="20"/>
-          <w:u w:val="single"/>
-        </w:rPr>
-      </w:pPr>
-    </w:p>
-    <w:p>
-      <w:pPr>
-        <w:rPr>
-          <w:rFonts w:ascii="Chalkboard" w:hAnsi="Chalkboard" w:cs="Segoe UI"/>
-          <w:sz w:val="32"/>
-          <w:szCs w:val="32"/>
-        </w:rPr>
-      </w:pPr>
-      <w:r>
-        <w:rPr>
-          <w:rFonts w:ascii="Chalkboard" w:hAnsi="Chalkboard" w:cs="Segoe UI"/>
-          <w:sz w:val="32"/>
-          <w:szCs w:val="32"/>
-          <w:shd w:val="clear" w:color="auto" w:fill="FFFFFF"/>
-        </w:rPr>
-        <w:t>A te solo, buon Signore</w:t>
-      </w:r>
-      <w:r>
-        <w:rPr>
-          <w:rFonts w:ascii="Chalkboard" w:hAnsi="Chalkboard" w:cs="Segoe UI"/>
-          <w:sz w:val="32"/>
-          <w:szCs w:val="32"/>
-        </w:rPr>
-        <w:t xml:space="preserve"> s</w:t>
-      </w:r>
-      <w:r>
-        <w:rPr>
-          <w:rFonts w:ascii="Chalkboard" w:hAnsi="Chalkboard" w:cs="Segoe UI"/>
-          <w:sz w:val="32"/>
-          <w:szCs w:val="32"/>
-          <w:shd w:val="clear" w:color="auto" w:fill="FFFFFF"/>
-        </w:rPr>
-        <w:t>i confanno gloria e onore</w:t>
-      </w:r>
-    </w:p>
-    <w:p>
-      <w:pPr>
-        <w:rPr>
-          <w:rFonts w:ascii="Chalkboard" w:hAnsi="Chalkboard" w:cs="Segoe UI"/>
-          <w:sz w:val="20"/>
-          <w:szCs w:val="20"/>
-        </w:rPr>
-      </w:pPr>
-      <w:r>
-        <w:rPr>
-          <w:rFonts w:ascii="Chalkboard" w:hAnsi="Chalkboard" w:cs="Segoe UI"/>
-          <w:sz w:val="32"/>
-          <w:szCs w:val="32"/>
-        </w:rPr>
-        <w:t>a</w:t>
-      </w:r>
-      <w:r>
-        <w:rPr>
-          <w:rFonts w:ascii="Chalkboard" w:hAnsi="Chalkboard" w:cs="Segoe UI"/>
-          <w:sz w:val="32"/>
-          <w:szCs w:val="32"/>
-          <w:shd w:val="clear" w:color="auto" w:fill="FFFFFF"/>
-        </w:rPr>
-        <w:t xml:space="preserve"> Te ogni laude et benedizione</w:t>
-      </w:r>
-      <w:r>
-        <w:rPr>
-          <w:rFonts w:ascii="Chalkboard" w:hAnsi="Chalkboard" w:cs="Segoe UI"/>
-          <w:sz w:val="32"/>
-          <w:szCs w:val="32"/>
-          <w:shd w:val="clear" w:color="auto" w:fill="FFFFFF"/>
-        </w:rPr>
-        <w:t>,</w:t>
-      </w:r>
-      <w:r>
-        <w:rPr>
-          <w:rFonts w:ascii="Chalkboard" w:hAnsi="Chalkboard" w:cs="Segoe UI"/>
-          <w:sz w:val="32"/>
-          <w:szCs w:val="32"/>
-        </w:rPr>
-        <w:br/>
-      </w:r>
-      <w:r>
-        <w:rPr>
-          <w:rFonts w:ascii="Chalkboard" w:hAnsi="Chalkboard" w:cs="Segoe UI"/>
-          <w:sz w:val="32"/>
-          <w:szCs w:val="32"/>
-          <w:shd w:val="clear" w:color="auto" w:fill="FFFFFF"/>
-        </w:rPr>
-        <w:t>a Te solo si confanno</w:t>
-      </w:r>
-      <w:r>
-        <w:rPr>
-          <w:rFonts w:ascii="Chalkboard" w:hAnsi="Chalkboard" w:cs="Segoe UI"/>
-          <w:sz w:val="32"/>
-          <w:szCs w:val="32"/>
-          <w:shd w:val="clear" w:color="auto" w:fill="FFFFFF"/>
-        </w:rPr>
-        <w:t>,</w:t>
-      </w:r>
-      <w:r>
-        <w:rPr>
-          <w:rFonts w:ascii="Chalkboard" w:hAnsi="Chalkboard" w:cs="Segoe UI"/>
-          <w:sz w:val="32"/>
-          <w:szCs w:val="32"/>
-        </w:rPr>
-        <w:t xml:space="preserve"> c</w:t>
-      </w:r>
-      <w:r>
-        <w:rPr>
-          <w:rFonts w:ascii="Chalkboard" w:hAnsi="Chalkboard" w:cs="Segoe UI"/>
-          <w:sz w:val="32"/>
-          <w:szCs w:val="32"/>
-          <w:shd w:val="clear" w:color="auto" w:fill="FFFFFF"/>
-        </w:rPr>
-        <w:t>he l'altissimo Tu sei</w:t>
-      </w:r>
-      <w:r>
-        <w:rPr>
-          <w:rFonts w:ascii="Chalkboard" w:hAnsi="Chalkboard" w:cs="Segoe UI"/>
-          <w:sz w:val="32"/>
-          <w:szCs w:val="32"/>
-        </w:rPr>
-        <w:br/>
-      </w:r>
-      <w:r>
-        <w:rPr>
-          <w:rFonts w:ascii="Chalkboard" w:hAnsi="Chalkboard" w:cs="Segoe UI"/>
-          <w:sz w:val="32"/>
-          <w:szCs w:val="32"/>
-          <w:shd w:val="clear" w:color="auto" w:fill="FFFFFF"/>
-        </w:rPr>
-        <w:t>e null'omo degno è Te mentovare.</w:t>
-      </w:r>
-      <w:r>
-        <w:rPr>
-          <w:rFonts w:ascii="Chalkboard" w:hAnsi="Chalkboard" w:cs="Segoe UI"/>
-          <w:sz w:val="32"/>
-          <w:szCs w:val="32"/>
-        </w:rPr>
-        <w:br/>
-      </w:r>
-    </w:p>
-    <w:p>
-      <w:pPr>
-        <w:rPr>
-          <w:rFonts w:ascii="Chalkboard" w:hAnsi="Chalkboard" w:cs="Segoe UI"/>
-          <w:sz w:val="20"/>
-          <w:szCs w:val="20"/>
-          <w:shd w:val="clear" w:color="auto" w:fill="FFFFFF"/>
-        </w:rPr>
-      </w:pPr>
-      <w:r>
-        <w:rPr>
-          <w:rFonts w:ascii="Chalkboard" w:hAnsi="Chalkboard" w:cs="Segoe UI"/>
-          <w:sz w:val="32"/>
-          <w:szCs w:val="32"/>
-          <w:shd w:val="clear" w:color="auto" w:fill="FFFFFF"/>
-        </w:rPr>
-        <w:t>S</w:t>
-      </w:r>
-      <w:r>
-        <w:rPr>
-          <w:rFonts w:ascii="Chalkboard" w:hAnsi="Chalkboard" w:cs="Segoe UI"/>
-          <w:sz w:val="32"/>
-          <w:szCs w:val="32"/>
-          <w:shd w:val="clear" w:color="auto" w:fill="FFFFFF"/>
-        </w:rPr>
-        <w:t>i</w:t>
-      </w:r>
-      <w:r>
-        <w:rPr>
-          <w:rFonts w:ascii="Chalkboard" w:hAnsi="Chalkboard" w:cs="Segoe UI"/>
-          <w:sz w:val="32"/>
-          <w:szCs w:val="32"/>
-          <w:shd w:val="clear" w:color="auto" w:fill="FFFFFF"/>
-        </w:rPr>
-        <w:t xml:space="preserve"> </w:t>
-      </w:r>
-      <w:proofErr w:type="spellStart"/>
-      <w:r>
-        <w:rPr>
-          <w:rFonts w:ascii="Chalkboard" w:hAnsi="Chalkboard" w:cs="Segoe UI"/>
-          <w:sz w:val="32"/>
-          <w:szCs w:val="32"/>
-          <w:shd w:val="clear" w:color="auto" w:fill="FFFFFF"/>
-        </w:rPr>
-        <w:t>laudato</w:t>
-      </w:r>
-      <w:proofErr w:type="spellEnd"/>
-      <w:r>
-        <w:rPr>
-          <w:rFonts w:ascii="Chalkboard" w:hAnsi="Chalkboard" w:cs="Segoe UI"/>
-          <w:sz w:val="32"/>
-          <w:szCs w:val="32"/>
-          <w:shd w:val="clear" w:color="auto" w:fill="FFFFFF"/>
-        </w:rPr>
-        <w:t xml:space="preserve"> Mio Signore</w:t>
-      </w:r>
-      <w:r>
-        <w:rPr>
-          <w:rFonts w:ascii="Chalkboard" w:hAnsi="Chalkboard" w:cs="Segoe UI"/>
-          <w:sz w:val="32"/>
-          <w:szCs w:val="32"/>
-          <w:shd w:val="clear" w:color="auto" w:fill="FFFFFF"/>
-        </w:rPr>
-        <w:t>,</w:t>
-      </w:r>
-      <w:r>
-        <w:rPr>
-          <w:rFonts w:ascii="Chalkboard" w:hAnsi="Chalkboard" w:cs="Segoe UI"/>
-          <w:sz w:val="32"/>
-          <w:szCs w:val="32"/>
-        </w:rPr>
-        <w:t xml:space="preserve"> c</w:t>
-      </w:r>
-      <w:r>
-        <w:rPr>
-          <w:rFonts w:ascii="Chalkboard" w:hAnsi="Chalkboard" w:cs="Segoe UI"/>
-          <w:sz w:val="32"/>
-          <w:szCs w:val="32"/>
-          <w:shd w:val="clear" w:color="auto" w:fill="FFFFFF"/>
-        </w:rPr>
-        <w:t>on le Tue creature</w:t>
-      </w:r>
-      <w:r>
-        <w:rPr>
-          <w:rFonts w:ascii="Chalkboard" w:hAnsi="Chalkboard" w:cs="Segoe UI"/>
-          <w:sz w:val="32"/>
-          <w:szCs w:val="32"/>
-          <w:shd w:val="clear" w:color="auto" w:fill="FFFFFF"/>
-        </w:rPr>
-        <w:t>,</w:t>
-      </w:r>
-      <w:r>
-        <w:rPr>
-          <w:rFonts w:ascii="Chalkboard" w:hAnsi="Chalkboard" w:cs="Segoe UI"/>
-          <w:sz w:val="32"/>
-          <w:szCs w:val="32"/>
-        </w:rPr>
-        <w:br/>
-      </w:r>
-      <w:r>
-        <w:rPr>
-          <w:rFonts w:ascii="Chalkboard" w:hAnsi="Chalkboard" w:cs="Segoe UI"/>
-          <w:sz w:val="32"/>
-          <w:szCs w:val="32"/>
-          <w:shd w:val="clear" w:color="auto" w:fill="FFFFFF"/>
-        </w:rPr>
-        <w:t>s</w:t>
-      </w:r>
-      <w:r>
-        <w:rPr>
-          <w:rFonts w:ascii="Chalkboard" w:hAnsi="Chalkboard" w:cs="Segoe UI"/>
-          <w:sz w:val="32"/>
-          <w:szCs w:val="32"/>
-          <w:shd w:val="clear" w:color="auto" w:fill="FFFFFF"/>
-        </w:rPr>
-        <w:t>pecialmente Frate Sole</w:t>
-      </w:r>
-      <w:r>
-        <w:rPr>
-          <w:rFonts w:ascii="Chalkboard" w:hAnsi="Chalkboard" w:cs="Segoe UI"/>
-          <w:sz w:val="32"/>
-          <w:szCs w:val="32"/>
-        </w:rPr>
-        <w:t xml:space="preserve"> </w:t>
-      </w:r>
-      <w:r>
-        <w:rPr>
-          <w:rFonts w:ascii="Chalkboard" w:hAnsi="Chalkboard" w:cs="Segoe UI"/>
-          <w:sz w:val="32"/>
-          <w:szCs w:val="32"/>
-          <w:shd w:val="clear" w:color="auto" w:fill="FFFFFF"/>
-        </w:rPr>
-        <w:t>e</w:t>
-      </w:r>
-      <w:r>
-        <w:rPr>
-          <w:rFonts w:ascii="Chalkboard" w:hAnsi="Chalkboard" w:cs="Segoe UI"/>
-          <w:sz w:val="32"/>
-          <w:szCs w:val="32"/>
-          <w:shd w:val="clear" w:color="auto" w:fill="FFFFFF"/>
-        </w:rPr>
-        <w:t xml:space="preserve"> la sua luce</w:t>
-      </w:r>
-      <w:r>
-        <w:rPr>
-          <w:rFonts w:ascii="Chalkboard" w:hAnsi="Chalkboard" w:cs="Segoe UI"/>
-          <w:sz w:val="32"/>
-          <w:szCs w:val="32"/>
-          <w:shd w:val="clear" w:color="auto" w:fill="FFFFFF"/>
-        </w:rPr>
-        <w:t>.</w:t>
-      </w:r>
-      <w:r>
-        <w:rPr>
-          <w:rFonts w:ascii="Chalkboard" w:hAnsi="Chalkboard" w:cs="Segoe UI"/>
-          <w:sz w:val="32"/>
-          <w:szCs w:val="32"/>
-        </w:rPr>
-        <w:br/>
-      </w:r>
-      <w:r>
-        <w:rPr>
-          <w:rFonts w:ascii="Chalkboard" w:hAnsi="Chalkboard" w:cs="Segoe UI"/>
-          <w:sz w:val="32"/>
-          <w:szCs w:val="32"/>
-          <w:shd w:val="clear" w:color="auto" w:fill="FFFFFF"/>
-        </w:rPr>
-        <w:t>Tu ci illumini di lui</w:t>
-      </w:r>
-      <w:r>
-        <w:rPr>
-          <w:rFonts w:ascii="Chalkboard" w:hAnsi="Chalkboard" w:cs="Segoe UI"/>
-          <w:sz w:val="32"/>
-          <w:szCs w:val="32"/>
-        </w:rPr>
-        <w:t>, c</w:t>
-      </w:r>
-      <w:r>
-        <w:rPr>
-          <w:rFonts w:ascii="Chalkboard" w:hAnsi="Chalkboard" w:cs="Segoe UI"/>
-          <w:sz w:val="32"/>
-          <w:szCs w:val="32"/>
-          <w:shd w:val="clear" w:color="auto" w:fill="FFFFFF"/>
-        </w:rPr>
-        <w:t>he è bellezza e splendore</w:t>
-      </w:r>
-      <w:r>
-        <w:rPr>
-          <w:rFonts w:ascii="Chalkboard" w:hAnsi="Chalkboard" w:cs="Segoe UI"/>
-          <w:sz w:val="32"/>
-          <w:szCs w:val="32"/>
-          <w:shd w:val="clear" w:color="auto" w:fill="FFFFFF"/>
-        </w:rPr>
-        <w:t>,</w:t>
-      </w:r>
-      <w:r>
-        <w:rPr>
-          <w:rFonts w:ascii="Chalkboard" w:hAnsi="Chalkboard" w:cs="Segoe UI"/>
-          <w:sz w:val="32"/>
-          <w:szCs w:val="32"/>
-        </w:rPr>
-        <w:br/>
-      </w:r>
-      <w:r>
-        <w:rPr>
-          <w:rFonts w:ascii="Chalkboard" w:hAnsi="Chalkboard" w:cs="Segoe UI"/>
-          <w:sz w:val="32"/>
-          <w:szCs w:val="32"/>
-          <w:shd w:val="clear" w:color="auto" w:fill="FFFFFF"/>
-        </w:rPr>
-        <w:t>d</w:t>
-      </w:r>
-      <w:r>
-        <w:rPr>
-          <w:rFonts w:ascii="Chalkboard" w:hAnsi="Chalkboard" w:cs="Segoe UI"/>
-          <w:sz w:val="32"/>
-          <w:szCs w:val="32"/>
-          <w:shd w:val="clear" w:color="auto" w:fill="FFFFFF"/>
-        </w:rPr>
-        <w:t>i Te Altissimo Signore porta il segno</w:t>
-      </w:r>
-      <w:r>
-        <w:rPr>
-          <w:rFonts w:ascii="Chalkboard" w:hAnsi="Chalkboard" w:cs="Segoe UI"/>
-          <w:sz w:val="32"/>
-          <w:szCs w:val="32"/>
-          <w:shd w:val="clear" w:color="auto" w:fill="FFFFFF"/>
-        </w:rPr>
-        <w:t>.</w:t>
-      </w:r>
-      <w:r>
-        <w:rPr>
-          <w:rFonts w:ascii="Chalkboard" w:hAnsi="Chalkboard" w:cs="Segoe UI"/>
-          <w:sz w:val="32"/>
-          <w:szCs w:val="32"/>
-        </w:rPr>
-        <w:br/>
-      </w:r>
-    </w:p>
-    <w:p>
-      <w:pPr>
-        <w:rPr>
-          <w:rFonts w:ascii="Chalkboard" w:hAnsi="Chalkboard" w:cs="Segoe UI"/>
-          <w:sz w:val="20"/>
-          <w:szCs w:val="20"/>
-        </w:rPr>
-      </w:pPr>
-      <w:r>
-        <w:rPr>
-          <w:rFonts w:ascii="Chalkboard" w:hAnsi="Chalkboard" w:cs="Segoe UI"/>
-          <w:sz w:val="32"/>
-          <w:szCs w:val="32"/>
-          <w:shd w:val="clear" w:color="auto" w:fill="FFFFFF"/>
-        </w:rPr>
-        <w:t>Si</w:t>
-      </w:r>
-      <w:r>
-        <w:rPr>
-          <w:rFonts w:ascii="Chalkboard" w:hAnsi="Chalkboard" w:cs="Segoe UI"/>
-          <w:sz w:val="32"/>
-          <w:szCs w:val="32"/>
-          <w:shd w:val="clear" w:color="auto" w:fill="FFFFFF"/>
-        </w:rPr>
-        <w:t xml:space="preserve"> </w:t>
-      </w:r>
-      <w:proofErr w:type="spellStart"/>
-      <w:r>
-        <w:rPr>
-          <w:rFonts w:ascii="Chalkboard" w:hAnsi="Chalkboard" w:cs="Segoe UI"/>
-          <w:sz w:val="32"/>
-          <w:szCs w:val="32"/>
-          <w:shd w:val="clear" w:color="auto" w:fill="FFFFFF"/>
-        </w:rPr>
-        <w:t>laudato</w:t>
-      </w:r>
-      <w:proofErr w:type="spellEnd"/>
-      <w:r>
-        <w:rPr>
-          <w:rFonts w:ascii="Chalkboard" w:hAnsi="Chalkboard" w:cs="Segoe UI"/>
-          <w:sz w:val="32"/>
-          <w:szCs w:val="32"/>
-          <w:shd w:val="clear" w:color="auto" w:fill="FFFFFF"/>
-        </w:rPr>
-        <w:t xml:space="preserve"> Mio Signore</w:t>
-      </w:r>
-      <w:r>
-        <w:rPr>
-          <w:rFonts w:ascii="Chalkboard" w:hAnsi="Chalkboard" w:cs="Segoe UI"/>
-          <w:sz w:val="32"/>
-          <w:szCs w:val="32"/>
-          <w:shd w:val="clear" w:color="auto" w:fill="FFFFFF"/>
-        </w:rPr>
-        <w:t>,</w:t>
-      </w:r>
-      <w:r>
-        <w:rPr>
-          <w:rFonts w:ascii="Chalkboard" w:hAnsi="Chalkboard" w:cs="Segoe UI"/>
-          <w:sz w:val="32"/>
-          <w:szCs w:val="32"/>
-        </w:rPr>
-        <w:t xml:space="preserve"> p</w:t>
-      </w:r>
-      <w:r>
-        <w:rPr>
-          <w:rFonts w:ascii="Chalkboard" w:hAnsi="Chalkboard" w:cs="Segoe UI"/>
-          <w:sz w:val="32"/>
-          <w:szCs w:val="32"/>
-          <w:shd w:val="clear" w:color="auto" w:fill="FFFFFF"/>
-        </w:rPr>
-        <w:t>er sorelle Luna e Stelle</w:t>
-      </w:r>
-      <w:r>
-        <w:rPr>
-          <w:rFonts w:ascii="Chalkboard" w:hAnsi="Chalkboard" w:cs="Segoe UI"/>
-          <w:sz w:val="32"/>
-          <w:szCs w:val="32"/>
-          <w:shd w:val="clear" w:color="auto" w:fill="FFFFFF"/>
-        </w:rPr>
-        <w:t>,</w:t>
-      </w:r>
-      <w:r>
-        <w:rPr>
-          <w:rFonts w:ascii="Chalkboard" w:hAnsi="Chalkboard" w:cs="Segoe UI"/>
-          <w:sz w:val="32"/>
-          <w:szCs w:val="32"/>
-        </w:rPr>
-        <w:br/>
-      </w:r>
-      <w:r>
-        <w:rPr>
-          <w:rFonts w:ascii="Chalkboard" w:hAnsi="Chalkboard" w:cs="Segoe UI"/>
-          <w:sz w:val="32"/>
-          <w:szCs w:val="32"/>
-          <w:shd w:val="clear" w:color="auto" w:fill="FFFFFF"/>
-        </w:rPr>
-        <w:t>c</w:t>
-      </w:r>
-      <w:r>
-        <w:rPr>
-          <w:rFonts w:ascii="Chalkboard" w:hAnsi="Chalkboard" w:cs="Segoe UI"/>
-          <w:sz w:val="32"/>
-          <w:szCs w:val="32"/>
-          <w:shd w:val="clear" w:color="auto" w:fill="FFFFFF"/>
-        </w:rPr>
-        <w:t>he Tu in cielo le hai formate</w:t>
-      </w:r>
-      <w:r>
-        <w:rPr>
-          <w:rFonts w:ascii="Chalkboard" w:hAnsi="Chalkboard" w:cs="Segoe UI"/>
-          <w:sz w:val="32"/>
-          <w:szCs w:val="32"/>
-        </w:rPr>
-        <w:t xml:space="preserve"> c</w:t>
-      </w:r>
-      <w:r>
-        <w:rPr>
-          <w:rFonts w:ascii="Chalkboard" w:hAnsi="Chalkboard" w:cs="Segoe UI"/>
-          <w:sz w:val="32"/>
-          <w:szCs w:val="32"/>
-          <w:shd w:val="clear" w:color="auto" w:fill="FFFFFF"/>
-        </w:rPr>
-        <w:t>hiare e belle</w:t>
-      </w:r>
-      <w:r>
-        <w:rPr>
-          <w:rFonts w:ascii="Chalkboard" w:hAnsi="Chalkboard" w:cs="Segoe UI"/>
-          <w:sz w:val="32"/>
-          <w:szCs w:val="32"/>
-          <w:shd w:val="clear" w:color="auto" w:fill="FFFFFF"/>
-        </w:rPr>
-        <w:t>.</w:t>
-      </w:r>
-      <w:r>
-        <w:rPr>
-          <w:rFonts w:ascii="Chalkboard" w:hAnsi="Chalkboard" w:cs="Segoe UI"/>
-          <w:sz w:val="32"/>
-          <w:szCs w:val="32"/>
-        </w:rPr>
-        <w:br/>
-      </w:r>
-      <w:r>
-        <w:rPr>
-          <w:rFonts w:ascii="Chalkboard" w:hAnsi="Chalkboard" w:cs="Segoe UI"/>
-          <w:sz w:val="32"/>
-          <w:szCs w:val="32"/>
-          <w:shd w:val="clear" w:color="auto" w:fill="FFFFFF"/>
-        </w:rPr>
-        <w:t>Si</w:t>
-      </w:r>
-      <w:r>
-        <w:rPr>
-          <w:rFonts w:ascii="Chalkboard" w:hAnsi="Chalkboard" w:cs="Segoe UI"/>
-          <w:sz w:val="32"/>
-          <w:szCs w:val="32"/>
-          <w:shd w:val="clear" w:color="auto" w:fill="FFFFFF"/>
-        </w:rPr>
-        <w:t xml:space="preserve"> </w:t>
-      </w:r>
-      <w:proofErr w:type="spellStart"/>
-      <w:r>
-        <w:rPr>
-          <w:rFonts w:ascii="Chalkboard" w:hAnsi="Chalkboard" w:cs="Segoe UI"/>
-          <w:sz w:val="32"/>
-          <w:szCs w:val="32"/>
-          <w:shd w:val="clear" w:color="auto" w:fill="FFFFFF"/>
-        </w:rPr>
-        <w:t>laudato</w:t>
-      </w:r>
-      <w:proofErr w:type="spellEnd"/>
-      <w:r>
-        <w:rPr>
-          <w:rFonts w:ascii="Chalkboard" w:hAnsi="Chalkboard" w:cs="Segoe UI"/>
-          <w:sz w:val="32"/>
-          <w:szCs w:val="32"/>
-          <w:shd w:val="clear" w:color="auto" w:fill="FFFFFF"/>
-        </w:rPr>
-        <w:t xml:space="preserve"> per Frate Vento</w:t>
-      </w:r>
-      <w:r>
-        <w:rPr>
-          <w:rFonts w:ascii="Chalkboard" w:hAnsi="Chalkboard" w:cs="Segoe UI"/>
-          <w:sz w:val="32"/>
-          <w:szCs w:val="32"/>
-          <w:shd w:val="clear" w:color="auto" w:fill="FFFFFF"/>
-        </w:rPr>
-        <w:t>,</w:t>
-      </w:r>
-      <w:r>
-        <w:rPr>
-          <w:rFonts w:ascii="Chalkboard" w:hAnsi="Chalkboard" w:cs="Segoe UI"/>
-          <w:sz w:val="32"/>
-          <w:szCs w:val="32"/>
-        </w:rPr>
-        <w:t xml:space="preserve"> a</w:t>
-      </w:r>
-      <w:r>
-        <w:rPr>
-          <w:rFonts w:ascii="Chalkboard" w:hAnsi="Chalkboard" w:cs="Segoe UI"/>
-          <w:sz w:val="32"/>
-          <w:szCs w:val="32"/>
-          <w:shd w:val="clear" w:color="auto" w:fill="FFFFFF"/>
-        </w:rPr>
-        <w:t>ria, nuvole e maltempo</w:t>
-      </w:r>
-      <w:r>
-        <w:rPr>
-          <w:rFonts w:ascii="Chalkboard" w:hAnsi="Chalkboard" w:cs="Segoe UI"/>
-          <w:sz w:val="32"/>
-          <w:szCs w:val="32"/>
-        </w:rPr>
-        <w:br/>
-      </w:r>
-      <w:r>
-        <w:rPr>
-          <w:rFonts w:ascii="Chalkboard" w:hAnsi="Chalkboard" w:cs="Segoe UI"/>
-          <w:sz w:val="32"/>
-          <w:szCs w:val="32"/>
-          <w:shd w:val="clear" w:color="auto" w:fill="FFFFFF"/>
-        </w:rPr>
-        <w:t>c</w:t>
-      </w:r>
-      <w:r>
-        <w:rPr>
-          <w:rFonts w:ascii="Chalkboard" w:hAnsi="Chalkboard" w:cs="Segoe UI"/>
-          <w:sz w:val="32"/>
-          <w:szCs w:val="32"/>
-          <w:shd w:val="clear" w:color="auto" w:fill="FFFFFF"/>
-        </w:rPr>
-        <w:t xml:space="preserve">he alle Tue creature </w:t>
-      </w:r>
-      <w:proofErr w:type="spellStart"/>
-      <w:r>
-        <w:rPr>
-          <w:rFonts w:ascii="Chalkboard" w:hAnsi="Chalkboard" w:cs="Segoe UI"/>
-          <w:sz w:val="32"/>
-          <w:szCs w:val="32"/>
-          <w:shd w:val="clear" w:color="auto" w:fill="FFFFFF"/>
-        </w:rPr>
-        <w:t>dan</w:t>
-      </w:r>
-      <w:proofErr w:type="spellEnd"/>
-      <w:r>
-        <w:rPr>
-          <w:rFonts w:ascii="Chalkboard" w:hAnsi="Chalkboard" w:cs="Segoe UI"/>
-          <w:sz w:val="32"/>
-          <w:szCs w:val="32"/>
-          <w:shd w:val="clear" w:color="auto" w:fill="FFFFFF"/>
-        </w:rPr>
-        <w:t xml:space="preserve"> sostentamento</w:t>
-      </w:r>
-      <w:r>
-        <w:rPr>
-          <w:rFonts w:ascii="Chalkboard" w:hAnsi="Chalkboard" w:cs="Segoe UI"/>
-          <w:sz w:val="32"/>
-          <w:szCs w:val="32"/>
-          <w:shd w:val="clear" w:color="auto" w:fill="FFFFFF"/>
-        </w:rPr>
-        <w:t>.</w:t>
-      </w:r>
-      <w:r>
-        <w:rPr>
-          <w:rFonts w:ascii="Chalkboard" w:hAnsi="Chalkboard" w:cs="Segoe UI"/>
-          <w:sz w:val="32"/>
-          <w:szCs w:val="32"/>
-        </w:rPr>
-        <w:br/>
-      </w:r>
-    </w:p>
-    <w:p>
-      <w:pPr>
-        <w:rPr>
-          <w:rFonts w:ascii="Chalkboard" w:hAnsi="Chalkboard" w:cs="Segoe UI"/>
-          <w:sz w:val="20"/>
-          <w:szCs w:val="20"/>
-        </w:rPr>
-      </w:pPr>
-      <w:r>
-        <w:rPr>
-          <w:rFonts w:ascii="Chalkboard" w:hAnsi="Chalkboard" w:cs="Segoe UI"/>
-          <w:sz w:val="32"/>
-          <w:szCs w:val="32"/>
-          <w:shd w:val="clear" w:color="auto" w:fill="FFFFFF"/>
-        </w:rPr>
-        <w:t>S</w:t>
-      </w:r>
-      <w:r>
-        <w:rPr>
-          <w:rFonts w:ascii="Chalkboard" w:hAnsi="Chalkboard" w:cs="Segoe UI"/>
-          <w:sz w:val="32"/>
-          <w:szCs w:val="32"/>
-          <w:shd w:val="clear" w:color="auto" w:fill="FFFFFF"/>
-        </w:rPr>
-        <w:t>i</w:t>
-      </w:r>
-      <w:r>
-        <w:rPr>
-          <w:rFonts w:ascii="Chalkboard" w:hAnsi="Chalkboard" w:cs="Segoe UI"/>
-          <w:sz w:val="32"/>
-          <w:szCs w:val="32"/>
-          <w:shd w:val="clear" w:color="auto" w:fill="FFFFFF"/>
-        </w:rPr>
-        <w:t xml:space="preserve"> </w:t>
-      </w:r>
-      <w:proofErr w:type="spellStart"/>
-      <w:r>
-        <w:rPr>
-          <w:rFonts w:ascii="Chalkboard" w:hAnsi="Chalkboard" w:cs="Segoe UI"/>
-          <w:sz w:val="32"/>
-          <w:szCs w:val="32"/>
-          <w:shd w:val="clear" w:color="auto" w:fill="FFFFFF"/>
-        </w:rPr>
-        <w:t>laudato</w:t>
-      </w:r>
-      <w:proofErr w:type="spellEnd"/>
-      <w:r>
-        <w:rPr>
-          <w:rFonts w:ascii="Chalkboard" w:hAnsi="Chalkboard" w:cs="Segoe UI"/>
-          <w:sz w:val="32"/>
-          <w:szCs w:val="32"/>
-          <w:shd w:val="clear" w:color="auto" w:fill="FFFFFF"/>
-        </w:rPr>
-        <w:t xml:space="preserve"> </w:t>
-      </w:r>
-      <w:r>
-        <w:rPr>
-          <w:rFonts w:ascii="Chalkboard" w:hAnsi="Chalkboard" w:cs="Segoe UI"/>
-          <w:sz w:val="32"/>
-          <w:szCs w:val="32"/>
-          <w:shd w:val="clear" w:color="auto" w:fill="FFFFFF"/>
-        </w:rPr>
-        <w:t>Mio Signore</w:t>
-      </w:r>
-      <w:r>
-        <w:rPr>
-          <w:rFonts w:ascii="Chalkboard" w:hAnsi="Chalkboard" w:cs="Segoe UI"/>
-          <w:sz w:val="32"/>
-          <w:szCs w:val="32"/>
-          <w:shd w:val="clear" w:color="auto" w:fill="FFFFFF"/>
-        </w:rPr>
-        <w:t xml:space="preserve">, </w:t>
-      </w:r>
-      <w:r>
-        <w:rPr>
-          <w:rFonts w:ascii="Chalkboard" w:hAnsi="Chalkboard" w:cs="Segoe UI"/>
-          <w:sz w:val="32"/>
-          <w:szCs w:val="32"/>
-        </w:rPr>
-        <w:t>p</w:t>
-      </w:r>
-      <w:r>
-        <w:rPr>
-          <w:rFonts w:ascii="Chalkboard" w:hAnsi="Chalkboard" w:cs="Segoe UI"/>
-          <w:sz w:val="32"/>
-          <w:szCs w:val="32"/>
-          <w:shd w:val="clear" w:color="auto" w:fill="FFFFFF"/>
-        </w:rPr>
-        <w:t>er sorella nostra Acqua</w:t>
-      </w:r>
-      <w:r>
-        <w:rPr>
-          <w:rFonts w:ascii="Chalkboard" w:hAnsi="Chalkboard" w:cs="Segoe UI"/>
-          <w:sz w:val="32"/>
-          <w:szCs w:val="32"/>
-          <w:shd w:val="clear" w:color="auto" w:fill="FFFFFF"/>
-        </w:rPr>
-        <w:t>,</w:t>
-      </w:r>
-      <w:r>
-        <w:rPr>
-          <w:rFonts w:ascii="Chalkboard" w:hAnsi="Chalkboard" w:cs="Segoe UI"/>
-          <w:sz w:val="32"/>
-          <w:szCs w:val="32"/>
-        </w:rPr>
-        <w:br/>
-      </w:r>
-      <w:r>
-        <w:rPr>
-          <w:rFonts w:ascii="Chalkboard" w:hAnsi="Chalkboard" w:cs="Segoe UI"/>
-          <w:sz w:val="32"/>
-          <w:szCs w:val="32"/>
-          <w:shd w:val="clear" w:color="auto" w:fill="FFFFFF"/>
-        </w:rPr>
-        <w:t>e</w:t>
-      </w:r>
-      <w:r>
-        <w:rPr>
-          <w:rFonts w:ascii="Chalkboard" w:hAnsi="Chalkboard" w:cs="Segoe UI"/>
-          <w:sz w:val="32"/>
-          <w:szCs w:val="32"/>
-          <w:shd w:val="clear" w:color="auto" w:fill="FFFFFF"/>
-        </w:rPr>
-        <w:t>lla è casta, molto utile e preziosa</w:t>
-      </w:r>
-      <w:r>
-        <w:rPr>
-          <w:rFonts w:ascii="Chalkboard" w:hAnsi="Chalkboard" w:cs="Segoe UI"/>
-          <w:sz w:val="32"/>
-          <w:szCs w:val="32"/>
-          <w:shd w:val="clear" w:color="auto" w:fill="FFFFFF"/>
-        </w:rPr>
-        <w:t>.</w:t>
-      </w:r>
-      <w:r>
-        <w:rPr>
-          <w:rFonts w:ascii="Chalkboard" w:hAnsi="Chalkboard" w:cs="Segoe UI"/>
-          <w:sz w:val="32"/>
-          <w:szCs w:val="32"/>
-        </w:rPr>
-        <w:br/>
-      </w:r>
-      <w:r>
-        <w:rPr>
-          <w:rFonts w:ascii="Chalkboard" w:hAnsi="Chalkboard" w:cs="Segoe UI"/>
-          <w:sz w:val="32"/>
-          <w:szCs w:val="32"/>
-          <w:shd w:val="clear" w:color="auto" w:fill="FFFFFF"/>
-        </w:rPr>
-        <w:t>S</w:t>
-      </w:r>
-      <w:r>
-        <w:rPr>
-          <w:rFonts w:ascii="Chalkboard" w:hAnsi="Chalkboard" w:cs="Segoe UI"/>
-          <w:sz w:val="32"/>
-          <w:szCs w:val="32"/>
-          <w:shd w:val="clear" w:color="auto" w:fill="FFFFFF"/>
-        </w:rPr>
-        <w:t>i</w:t>
-      </w:r>
-      <w:r>
-        <w:rPr>
-          <w:rFonts w:ascii="Chalkboard" w:hAnsi="Chalkboard" w:cs="Segoe UI"/>
-          <w:sz w:val="32"/>
-          <w:szCs w:val="32"/>
-          <w:shd w:val="clear" w:color="auto" w:fill="FFFFFF"/>
-        </w:rPr>
-        <w:t xml:space="preserve"> </w:t>
-      </w:r>
-      <w:proofErr w:type="spellStart"/>
-      <w:r>
-        <w:rPr>
-          <w:rFonts w:ascii="Chalkboard" w:hAnsi="Chalkboard" w:cs="Segoe UI"/>
-          <w:sz w:val="32"/>
-          <w:szCs w:val="32"/>
-          <w:shd w:val="clear" w:color="auto" w:fill="FFFFFF"/>
-        </w:rPr>
-        <w:t>laudato</w:t>
-      </w:r>
-      <w:proofErr w:type="spellEnd"/>
-      <w:r>
-        <w:rPr>
-          <w:rFonts w:ascii="Chalkboard" w:hAnsi="Chalkboard" w:cs="Segoe UI"/>
-          <w:sz w:val="32"/>
-          <w:szCs w:val="32"/>
-          <w:shd w:val="clear" w:color="auto" w:fill="FFFFFF"/>
-        </w:rPr>
-        <w:t xml:space="preserve"> per Frate Foco</w:t>
-      </w:r>
-      <w:r>
-        <w:rPr>
-          <w:rFonts w:ascii="Chalkboard" w:hAnsi="Chalkboard" w:cs="Segoe UI"/>
-          <w:sz w:val="32"/>
-          <w:szCs w:val="32"/>
-          <w:shd w:val="clear" w:color="auto" w:fill="FFFFFF"/>
-        </w:rPr>
-        <w:t>,</w:t>
-      </w:r>
-      <w:r>
-        <w:rPr>
-          <w:rFonts w:ascii="Chalkboard" w:hAnsi="Chalkboard" w:cs="Segoe UI"/>
-          <w:sz w:val="32"/>
-          <w:szCs w:val="32"/>
-        </w:rPr>
-        <w:t xml:space="preserve"> c</w:t>
-      </w:r>
-      <w:r>
-        <w:rPr>
-          <w:rFonts w:ascii="Chalkboard" w:hAnsi="Chalkboard" w:cs="Segoe UI"/>
-          <w:sz w:val="32"/>
-          <w:szCs w:val="32"/>
-          <w:shd w:val="clear" w:color="auto" w:fill="FFFFFF"/>
-        </w:rPr>
-        <w:t>he ci illumina la notte</w:t>
-      </w:r>
-      <w:r>
-        <w:rPr>
-          <w:rFonts w:ascii="Chalkboard" w:hAnsi="Chalkboard" w:cs="Segoe UI"/>
-          <w:sz w:val="32"/>
-          <w:szCs w:val="32"/>
-        </w:rPr>
-        <w:br/>
-      </w:r>
-      <w:r>
-        <w:rPr>
-          <w:rFonts w:ascii="Chalkboard" w:hAnsi="Chalkboard" w:cs="Segoe UI"/>
-          <w:sz w:val="32"/>
-          <w:szCs w:val="32"/>
-          <w:shd w:val="clear" w:color="auto" w:fill="FFFFFF"/>
-        </w:rPr>
-        <w:t>e</w:t>
-      </w:r>
-      <w:r>
-        <w:rPr>
-          <w:rFonts w:ascii="Chalkboard" w:hAnsi="Chalkboard" w:cs="Segoe UI"/>
-          <w:sz w:val="32"/>
-          <w:szCs w:val="32"/>
-          <w:shd w:val="clear" w:color="auto" w:fill="FFFFFF"/>
-        </w:rPr>
-        <w:t>d è bello, giocondo e robusto e forte</w:t>
-      </w:r>
-      <w:r>
-        <w:rPr>
-          <w:rFonts w:ascii="Chalkboard" w:hAnsi="Chalkboard" w:cs="Segoe UI"/>
-          <w:sz w:val="32"/>
-          <w:szCs w:val="32"/>
-          <w:shd w:val="clear" w:color="auto" w:fill="FFFFFF"/>
-        </w:rPr>
-        <w:t>.</w:t>
-      </w:r>
-      <w:r>
-        <w:rPr>
-          <w:rFonts w:ascii="Chalkboard" w:hAnsi="Chalkboard" w:cs="Segoe UI"/>
-          <w:sz w:val="32"/>
-          <w:szCs w:val="32"/>
-        </w:rPr>
-        <w:br/>
-      </w:r>
-    </w:p>
-    <w:p>
-      <w:pPr>
-        <w:rPr>
-          <w:rFonts w:ascii="Chalkboard" w:hAnsi="Chalkboard" w:cs="Segoe UI"/>
-          <w:sz w:val="20"/>
-          <w:szCs w:val="20"/>
-        </w:rPr>
-      </w:pPr>
-      <w:r>
-        <w:rPr>
-          <w:rFonts w:ascii="Chalkboard" w:hAnsi="Chalkboard" w:cs="Segoe UI"/>
-          <w:sz w:val="32"/>
-          <w:szCs w:val="32"/>
-          <w:shd w:val="clear" w:color="auto" w:fill="FFFFFF"/>
-        </w:rPr>
-        <w:t xml:space="preserve">Si </w:t>
-      </w:r>
-      <w:proofErr w:type="spellStart"/>
-      <w:r>
-        <w:rPr>
-          <w:rFonts w:ascii="Chalkboard" w:hAnsi="Chalkboard" w:cs="Segoe UI"/>
-          <w:sz w:val="32"/>
-          <w:szCs w:val="32"/>
-          <w:shd w:val="clear" w:color="auto" w:fill="FFFFFF"/>
-        </w:rPr>
-        <w:t>laudato</w:t>
-      </w:r>
-      <w:proofErr w:type="spellEnd"/>
-      <w:r>
-        <w:rPr>
-          <w:rFonts w:ascii="Chalkboard" w:hAnsi="Chalkboard" w:cs="Segoe UI"/>
-          <w:sz w:val="32"/>
-          <w:szCs w:val="32"/>
-          <w:shd w:val="clear" w:color="auto" w:fill="FFFFFF"/>
-        </w:rPr>
-        <w:t xml:space="preserve"> </w:t>
-      </w:r>
-      <w:r>
-        <w:rPr>
-          <w:rFonts w:ascii="Chalkboard" w:hAnsi="Chalkboard" w:cs="Segoe UI"/>
-          <w:sz w:val="32"/>
-          <w:szCs w:val="32"/>
-          <w:shd w:val="clear" w:color="auto" w:fill="FFFFFF"/>
-        </w:rPr>
-        <w:t>Mio Signore</w:t>
-      </w:r>
-      <w:r>
-        <w:rPr>
-          <w:rFonts w:ascii="Chalkboard" w:hAnsi="Chalkboard" w:cs="Segoe UI"/>
-          <w:sz w:val="32"/>
-          <w:szCs w:val="32"/>
-          <w:shd w:val="clear" w:color="auto" w:fill="FFFFFF"/>
-        </w:rPr>
-        <w:t>,</w:t>
-      </w:r>
-      <w:r>
-        <w:rPr>
-          <w:rFonts w:ascii="Chalkboard" w:hAnsi="Chalkboard" w:cs="Segoe UI"/>
-          <w:sz w:val="32"/>
-          <w:szCs w:val="32"/>
-        </w:rPr>
-        <w:t xml:space="preserve"> p</w:t>
-      </w:r>
-      <w:r>
-        <w:rPr>
-          <w:rFonts w:ascii="Chalkboard" w:hAnsi="Chalkboard" w:cs="Segoe UI"/>
-          <w:sz w:val="32"/>
-          <w:szCs w:val="32"/>
-          <w:shd w:val="clear" w:color="auto" w:fill="FFFFFF"/>
-        </w:rPr>
-        <w:t>er la nostra Madre Terra</w:t>
-      </w:r>
-      <w:r>
-        <w:rPr>
-          <w:rFonts w:ascii="Chalkboard" w:hAnsi="Chalkboard" w:cs="Segoe UI"/>
-          <w:sz w:val="32"/>
-          <w:szCs w:val="32"/>
-          <w:shd w:val="clear" w:color="auto" w:fill="FFFFFF"/>
-        </w:rPr>
-        <w:t>,</w:t>
-      </w:r>
-      <w:r>
-        <w:rPr>
-          <w:rFonts w:ascii="Chalkboard" w:hAnsi="Chalkboard" w:cs="Segoe UI"/>
-          <w:sz w:val="32"/>
-          <w:szCs w:val="32"/>
-        </w:rPr>
-        <w:br/>
-      </w:r>
-      <w:r>
-        <w:rPr>
-          <w:rFonts w:ascii="Chalkboard" w:hAnsi="Chalkboard" w:cs="Segoe UI"/>
-          <w:sz w:val="32"/>
-          <w:szCs w:val="32"/>
-          <w:shd w:val="clear" w:color="auto" w:fill="FFFFFF"/>
-        </w:rPr>
-        <w:t>e</w:t>
-      </w:r>
-      <w:r>
-        <w:rPr>
-          <w:rFonts w:ascii="Chalkboard" w:hAnsi="Chalkboard" w:cs="Segoe UI"/>
-          <w:sz w:val="32"/>
-          <w:szCs w:val="32"/>
-          <w:shd w:val="clear" w:color="auto" w:fill="FFFFFF"/>
-        </w:rPr>
-        <w:t>lla è che ci sostenta e ci governa</w:t>
-      </w:r>
-      <w:r>
-        <w:rPr>
-          <w:rFonts w:ascii="Chalkboard" w:hAnsi="Chalkboard" w:cs="Segoe UI"/>
-          <w:sz w:val="32"/>
-          <w:szCs w:val="32"/>
-          <w:shd w:val="clear" w:color="auto" w:fill="FFFFFF"/>
-        </w:rPr>
-        <w:t>.</w:t>
-      </w:r>
-      <w:r>
-        <w:rPr>
-          <w:rFonts w:ascii="Chalkboard" w:hAnsi="Chalkboard" w:cs="Segoe UI"/>
-          <w:sz w:val="32"/>
-          <w:szCs w:val="32"/>
-        </w:rPr>
-        <w:br/>
-      </w:r>
-      <w:r>
-        <w:rPr>
-          <w:rFonts w:ascii="Chalkboard" w:hAnsi="Chalkboard" w:cs="Segoe UI"/>
-          <w:sz w:val="32"/>
-          <w:szCs w:val="32"/>
-          <w:shd w:val="clear" w:color="auto" w:fill="FFFFFF"/>
-        </w:rPr>
-        <w:t xml:space="preserve">Si </w:t>
-      </w:r>
-      <w:proofErr w:type="spellStart"/>
-      <w:r>
-        <w:rPr>
-          <w:rFonts w:ascii="Chalkboard" w:hAnsi="Chalkboard" w:cs="Segoe UI"/>
-          <w:sz w:val="32"/>
-          <w:szCs w:val="32"/>
-          <w:shd w:val="clear" w:color="auto" w:fill="FFFFFF"/>
-        </w:rPr>
-        <w:t>laudato</w:t>
-      </w:r>
-      <w:proofErr w:type="spellEnd"/>
-      <w:r>
-        <w:rPr>
-          <w:rFonts w:ascii="Chalkboard" w:hAnsi="Chalkboard" w:cs="Segoe UI"/>
-          <w:sz w:val="32"/>
-          <w:szCs w:val="32"/>
-          <w:shd w:val="clear" w:color="auto" w:fill="FFFFFF"/>
-        </w:rPr>
-        <w:t xml:space="preserve"> Mio Signore</w:t>
-      </w:r>
-      <w:r>
-        <w:rPr>
-          <w:rFonts w:ascii="Chalkboard" w:hAnsi="Chalkboard" w:cs="Segoe UI"/>
-          <w:sz w:val="32"/>
-          <w:szCs w:val="32"/>
-          <w:shd w:val="clear" w:color="auto" w:fill="FFFFFF"/>
-        </w:rPr>
-        <w:t>,</w:t>
-      </w:r>
-      <w:r>
-        <w:rPr>
-          <w:rFonts w:ascii="Chalkboard" w:hAnsi="Chalkboard" w:cs="Segoe UI"/>
-          <w:sz w:val="32"/>
-          <w:szCs w:val="32"/>
-        </w:rPr>
-        <w:t xml:space="preserve"> v</w:t>
-      </w:r>
-      <w:r>
-        <w:rPr>
-          <w:rFonts w:ascii="Chalkboard" w:hAnsi="Chalkboard" w:cs="Segoe UI"/>
-          <w:sz w:val="32"/>
-          <w:szCs w:val="32"/>
-          <w:shd w:val="clear" w:color="auto" w:fill="FFFFFF"/>
-        </w:rPr>
-        <w:t>ari frutti lei produce</w:t>
-      </w:r>
-      <w:r>
-        <w:rPr>
-          <w:rFonts w:ascii="Chalkboard" w:hAnsi="Chalkboard" w:cs="Segoe UI"/>
-          <w:sz w:val="32"/>
-          <w:szCs w:val="32"/>
-        </w:rPr>
-        <w:br/>
-      </w:r>
-      <w:r>
-        <w:rPr>
-          <w:rFonts w:ascii="Chalkboard" w:hAnsi="Chalkboard" w:cs="Segoe UI"/>
-          <w:sz w:val="32"/>
-          <w:szCs w:val="32"/>
-          <w:shd w:val="clear" w:color="auto" w:fill="FFFFFF"/>
-        </w:rPr>
-        <w:lastRenderedPageBreak/>
-        <w:t>m</w:t>
-      </w:r>
-      <w:r>
-        <w:rPr>
-          <w:rFonts w:ascii="Chalkboard" w:hAnsi="Chalkboard" w:cs="Segoe UI"/>
-          <w:sz w:val="32"/>
-          <w:szCs w:val="32"/>
-          <w:shd w:val="clear" w:color="auto" w:fill="FFFFFF"/>
-        </w:rPr>
-        <w:t>olti fiori coloriti e verde l'erba</w:t>
-      </w:r>
-      <w:r>
-        <w:rPr>
-          <w:rFonts w:ascii="Chalkboard" w:hAnsi="Chalkboard" w:cs="Segoe UI"/>
-          <w:sz w:val="32"/>
-          <w:szCs w:val="32"/>
-          <w:shd w:val="clear" w:color="auto" w:fill="FFFFFF"/>
-        </w:rPr>
-        <w:t>.</w:t>
-      </w:r>
-      <w:r>
-        <w:rPr>
-          <w:rFonts w:ascii="Chalkboard" w:hAnsi="Chalkboard" w:cs="Segoe UI"/>
-          <w:sz w:val="32"/>
-          <w:szCs w:val="32"/>
-        </w:rPr>
-        <w:br/>
-      </w:r>
-    </w:p>
-    <w:p>
-      <w:pPr>
-        <w:rPr>
-          <w:rFonts w:ascii="Chalkboard" w:hAnsi="Chalkboard" w:cs="Segoe UI"/>
-          <w:sz w:val="32"/>
-          <w:szCs w:val="32"/>
-          <w:shd w:val="clear" w:color="auto" w:fill="FFFFFF"/>
-        </w:rPr>
-      </w:pPr>
-      <w:r>
-        <w:rPr>
-          <w:rFonts w:ascii="Chalkboard" w:hAnsi="Chalkboard" w:cs="Segoe UI"/>
-          <w:sz w:val="32"/>
-          <w:szCs w:val="32"/>
-          <w:shd w:val="clear" w:color="auto" w:fill="FFFFFF"/>
-        </w:rPr>
-        <w:t xml:space="preserve">Si </w:t>
-      </w:r>
-      <w:proofErr w:type="spellStart"/>
-      <w:r>
-        <w:rPr>
-          <w:rFonts w:ascii="Chalkboard" w:hAnsi="Chalkboard" w:cs="Segoe UI"/>
-          <w:sz w:val="32"/>
-          <w:szCs w:val="32"/>
-          <w:shd w:val="clear" w:color="auto" w:fill="FFFFFF"/>
-        </w:rPr>
-        <w:t>laudato</w:t>
-      </w:r>
-      <w:proofErr w:type="spellEnd"/>
-      <w:r>
-        <w:rPr>
-          <w:rFonts w:ascii="Chalkboard" w:hAnsi="Chalkboard" w:cs="Segoe UI"/>
-          <w:sz w:val="32"/>
-          <w:szCs w:val="32"/>
-          <w:shd w:val="clear" w:color="auto" w:fill="FFFFFF"/>
-        </w:rPr>
-        <w:t xml:space="preserve"> per coloro</w:t>
-      </w:r>
-      <w:r>
-        <w:rPr>
-          <w:rFonts w:ascii="Chalkboard" w:hAnsi="Chalkboard" w:cs="Segoe UI"/>
-          <w:sz w:val="32"/>
-          <w:szCs w:val="32"/>
-        </w:rPr>
-        <w:t xml:space="preserve"> c</w:t>
-      </w:r>
-      <w:r>
-        <w:rPr>
-          <w:rFonts w:ascii="Chalkboard" w:hAnsi="Chalkboard" w:cs="Segoe UI"/>
-          <w:sz w:val="32"/>
-          <w:szCs w:val="32"/>
-          <w:shd w:val="clear" w:color="auto" w:fill="FFFFFF"/>
-        </w:rPr>
-        <w:t>he perdonano per il Tuo amore</w:t>
-      </w:r>
-      <w:r>
-        <w:rPr>
-          <w:rFonts w:ascii="Chalkboard" w:hAnsi="Chalkboard" w:cs="Segoe UI"/>
-          <w:sz w:val="32"/>
-          <w:szCs w:val="32"/>
-          <w:shd w:val="clear" w:color="auto" w:fill="FFFFFF"/>
-        </w:rPr>
-        <w:t>,</w:t>
-      </w:r>
-      <w:r>
-        <w:rPr>
-          <w:rFonts w:ascii="Chalkboard" w:hAnsi="Chalkboard" w:cs="Segoe UI"/>
-          <w:sz w:val="32"/>
-          <w:szCs w:val="32"/>
-        </w:rPr>
-        <w:br/>
-      </w:r>
-      <w:r>
-        <w:rPr>
-          <w:rFonts w:ascii="Chalkboard" w:hAnsi="Chalkboard" w:cs="Segoe UI"/>
-          <w:sz w:val="32"/>
-          <w:szCs w:val="32"/>
-          <w:shd w:val="clear" w:color="auto" w:fill="FFFFFF"/>
-        </w:rPr>
-        <w:t>s</w:t>
-      </w:r>
-      <w:r>
-        <w:rPr>
-          <w:rFonts w:ascii="Chalkboard" w:hAnsi="Chalkboard" w:cs="Segoe UI"/>
-          <w:sz w:val="32"/>
-          <w:szCs w:val="32"/>
-          <w:shd w:val="clear" w:color="auto" w:fill="FFFFFF"/>
-        </w:rPr>
-        <w:t>opportando infermità e tribolazione</w:t>
-      </w:r>
-      <w:r>
-        <w:rPr>
-          <w:rFonts w:ascii="Chalkboard" w:hAnsi="Chalkboard" w:cs="Segoe UI"/>
-          <w:sz w:val="32"/>
-          <w:szCs w:val="32"/>
-          <w:shd w:val="clear" w:color="auto" w:fill="FFFFFF"/>
-        </w:rPr>
-        <w:t>.</w:t>
-      </w:r>
-      <w:r>
-        <w:rPr>
-          <w:rFonts w:ascii="Chalkboard" w:hAnsi="Chalkboard" w:cs="Segoe UI"/>
-          <w:sz w:val="32"/>
-          <w:szCs w:val="32"/>
-        </w:rPr>
-        <w:br/>
-      </w:r>
-      <w:r>
-        <w:rPr>
-          <w:rFonts w:ascii="Chalkboard" w:hAnsi="Chalkboard" w:cs="Segoe UI"/>
-          <w:sz w:val="32"/>
-          <w:szCs w:val="32"/>
-          <w:shd w:val="clear" w:color="auto" w:fill="FFFFFF"/>
-        </w:rPr>
-        <w:t xml:space="preserve">E beati </w:t>
-      </w:r>
-      <w:proofErr w:type="spellStart"/>
-      <w:r>
-        <w:rPr>
-          <w:rFonts w:ascii="Chalkboard" w:hAnsi="Chalkboard" w:cs="Segoe UI"/>
-          <w:sz w:val="32"/>
-          <w:szCs w:val="32"/>
-          <w:shd w:val="clear" w:color="auto" w:fill="FFFFFF"/>
-        </w:rPr>
-        <w:t>sian</w:t>
-      </w:r>
-      <w:proofErr w:type="spellEnd"/>
-      <w:r>
-        <w:rPr>
-          <w:rFonts w:ascii="Chalkboard" w:hAnsi="Chalkboard" w:cs="Segoe UI"/>
-          <w:sz w:val="32"/>
-          <w:szCs w:val="32"/>
-          <w:shd w:val="clear" w:color="auto" w:fill="FFFFFF"/>
-        </w:rPr>
-        <w:t xml:space="preserve"> coloro</w:t>
-      </w:r>
-      <w:r>
-        <w:rPr>
-          <w:rFonts w:ascii="Chalkboard" w:hAnsi="Chalkboard" w:cs="Segoe UI"/>
-          <w:sz w:val="32"/>
-          <w:szCs w:val="32"/>
-        </w:rPr>
-        <w:t xml:space="preserve"> c</w:t>
-      </w:r>
-      <w:r>
-        <w:rPr>
-          <w:rFonts w:ascii="Chalkboard" w:hAnsi="Chalkboard" w:cs="Segoe UI"/>
-          <w:sz w:val="32"/>
-          <w:szCs w:val="32"/>
-          <w:shd w:val="clear" w:color="auto" w:fill="FFFFFF"/>
-        </w:rPr>
-        <w:t>he cammineranno in pace</w:t>
-      </w:r>
-      <w:r>
-        <w:rPr>
-          <w:rFonts w:ascii="Chalkboard" w:hAnsi="Chalkboard" w:cs="Segoe UI"/>
-          <w:sz w:val="32"/>
-          <w:szCs w:val="32"/>
-          <w:shd w:val="clear" w:color="auto" w:fill="FFFFFF"/>
-        </w:rPr>
-        <w:t>,</w:t>
-      </w:r>
-      <w:r>
-        <w:rPr>
-          <w:rFonts w:ascii="Chalkboard" w:hAnsi="Chalkboard" w:cs="Segoe UI"/>
-          <w:sz w:val="32"/>
-          <w:szCs w:val="32"/>
-        </w:rPr>
-        <w:br/>
-      </w:r>
-      <w:r>
-        <w:rPr>
-          <w:rFonts w:ascii="Chalkboard" w:hAnsi="Chalkboard" w:cs="Segoe UI"/>
-          <w:sz w:val="32"/>
-          <w:szCs w:val="32"/>
-          <w:shd w:val="clear" w:color="auto" w:fill="FFFFFF"/>
-        </w:rPr>
-        <w:t>c</w:t>
-      </w:r>
-      <w:r>
-        <w:rPr>
-          <w:rFonts w:ascii="Chalkboard" w:hAnsi="Chalkboard" w:cs="Segoe UI"/>
-          <w:sz w:val="32"/>
-          <w:szCs w:val="32"/>
-          <w:shd w:val="clear" w:color="auto" w:fill="FFFFFF"/>
-        </w:rPr>
-        <w:t xml:space="preserve">he da Te Buon Signore </w:t>
-      </w:r>
-      <w:proofErr w:type="spellStart"/>
-      <w:r>
-        <w:rPr>
-          <w:rFonts w:ascii="Chalkboard" w:hAnsi="Chalkboard" w:cs="Segoe UI"/>
-          <w:sz w:val="32"/>
-          <w:szCs w:val="32"/>
-          <w:shd w:val="clear" w:color="auto" w:fill="FFFFFF"/>
-        </w:rPr>
-        <w:t>avran</w:t>
-      </w:r>
-      <w:proofErr w:type="spellEnd"/>
-      <w:r>
-        <w:rPr>
-          <w:rFonts w:ascii="Chalkboard" w:hAnsi="Chalkboard" w:cs="Segoe UI"/>
-          <w:sz w:val="32"/>
-          <w:szCs w:val="32"/>
-          <w:shd w:val="clear" w:color="auto" w:fill="FFFFFF"/>
-        </w:rPr>
-        <w:t xml:space="preserve"> corona</w:t>
-      </w:r>
-      <w:r>
-        <w:rPr>
-          <w:rFonts w:ascii="Chalkboard" w:hAnsi="Chalkboard" w:cs="Segoe UI"/>
-          <w:sz w:val="32"/>
-          <w:szCs w:val="32"/>
-          <w:shd w:val="clear" w:color="auto" w:fill="FFFFFF"/>
-        </w:rPr>
-        <w:t>.</w:t>
-      </w:r>
-    </w:p>
-    <w:p>
-      <w:pPr>
-        <w:rPr>
-          <w:rFonts w:ascii="Chalkboard" w:hAnsi="Chalkboard" w:cs="Segoe UI"/>
-          <w:sz w:val="20"/>
-          <w:szCs w:val="20"/>
-          <w:shd w:val="clear" w:color="auto" w:fill="FFFFFF"/>
-        </w:rPr>
-      </w:pPr>
-    </w:p>
-    <w:p>
-      <w:pPr>
-        <w:rPr>
-          <w:rFonts w:ascii="Chalkboard" w:hAnsi="Chalkboard" w:cs="Segoe UI"/>
-          <w:sz w:val="32"/>
-          <w:szCs w:val="32"/>
-          <w:shd w:val="clear" w:color="auto" w:fill="FFFFFF"/>
-        </w:rPr>
-      </w:pPr>
-      <w:r>
-        <w:rPr>
-          <w:rFonts w:ascii="Chalkboard" w:hAnsi="Chalkboard" w:cs="Segoe UI"/>
-          <w:sz w:val="32"/>
-          <w:szCs w:val="32"/>
-          <w:shd w:val="clear" w:color="auto" w:fill="FFFFFF"/>
-        </w:rPr>
-        <w:t xml:space="preserve">Si </w:t>
-      </w:r>
-      <w:proofErr w:type="spellStart"/>
-      <w:r>
-        <w:rPr>
-          <w:rFonts w:ascii="Chalkboard" w:hAnsi="Chalkboard" w:cs="Segoe UI"/>
-          <w:sz w:val="32"/>
-          <w:szCs w:val="32"/>
-          <w:shd w:val="clear" w:color="auto" w:fill="FFFFFF"/>
-        </w:rPr>
-        <w:t>laudato</w:t>
-      </w:r>
-      <w:proofErr w:type="spellEnd"/>
-      <w:r>
-        <w:rPr>
-          <w:rFonts w:ascii="Chalkboard" w:hAnsi="Chalkboard" w:cs="Segoe UI"/>
-          <w:sz w:val="32"/>
-          <w:szCs w:val="32"/>
-          <w:shd w:val="clear" w:color="auto" w:fill="FFFFFF"/>
-        </w:rPr>
-        <w:t xml:space="preserve"> Mio Signore,</w:t>
-      </w:r>
-      <w:r>
-        <w:rPr>
-          <w:rFonts w:ascii="Chalkboard" w:hAnsi="Chalkboard" w:cs="Segoe UI"/>
-          <w:sz w:val="32"/>
-          <w:szCs w:val="32"/>
-        </w:rPr>
-        <w:t xml:space="preserve"> p</w:t>
-      </w:r>
-      <w:r>
-        <w:rPr>
-          <w:rFonts w:ascii="Chalkboard" w:hAnsi="Chalkboard" w:cs="Segoe UI"/>
-          <w:sz w:val="32"/>
-          <w:szCs w:val="32"/>
-          <w:shd w:val="clear" w:color="auto" w:fill="FFFFFF"/>
-        </w:rPr>
-        <w:t>er la Morte Corporale,</w:t>
-      </w:r>
-      <w:r>
-        <w:rPr>
-          <w:rFonts w:ascii="Chalkboard" w:hAnsi="Chalkboard" w:cs="Segoe UI"/>
-          <w:sz w:val="32"/>
-          <w:szCs w:val="32"/>
-        </w:rPr>
-        <w:br/>
-      </w:r>
-      <w:r>
-        <w:rPr>
-          <w:rFonts w:ascii="Chalkboard" w:hAnsi="Chalkboard" w:cs="Segoe UI"/>
-          <w:sz w:val="32"/>
-          <w:szCs w:val="32"/>
-          <w:shd w:val="clear" w:color="auto" w:fill="FFFFFF"/>
-        </w:rPr>
-        <w:t>che da lei nessun che vive può scappare.</w:t>
-      </w:r>
-      <w:r>
-        <w:rPr>
-          <w:rFonts w:ascii="Chalkboard" w:hAnsi="Chalkboard" w:cs="Segoe UI"/>
-          <w:sz w:val="32"/>
-          <w:szCs w:val="32"/>
-        </w:rPr>
-        <w:br/>
-      </w:r>
-      <w:r>
-        <w:rPr>
-          <w:rFonts w:ascii="Chalkboard" w:hAnsi="Chalkboard" w:cs="Segoe UI"/>
-          <w:sz w:val="32"/>
-          <w:szCs w:val="32"/>
-          <w:shd w:val="clear" w:color="auto" w:fill="FFFFFF"/>
-        </w:rPr>
-        <w:t xml:space="preserve">E beati </w:t>
-      </w:r>
-      <w:proofErr w:type="spellStart"/>
-      <w:r>
-        <w:rPr>
-          <w:rFonts w:ascii="Chalkboard" w:hAnsi="Chalkboard" w:cs="Segoe UI"/>
-          <w:sz w:val="32"/>
-          <w:szCs w:val="32"/>
-          <w:shd w:val="clear" w:color="auto" w:fill="FFFFFF"/>
-        </w:rPr>
-        <w:t>saran</w:t>
-      </w:r>
-      <w:proofErr w:type="spellEnd"/>
-      <w:r>
-        <w:rPr>
-          <w:rFonts w:ascii="Chalkboard" w:hAnsi="Chalkboard" w:cs="Segoe UI"/>
-          <w:sz w:val="32"/>
-          <w:szCs w:val="32"/>
-          <w:shd w:val="clear" w:color="auto" w:fill="FFFFFF"/>
-        </w:rPr>
-        <w:t xml:space="preserve"> quelli</w:t>
-      </w:r>
-      <w:r>
-        <w:rPr>
-          <w:rFonts w:ascii="Chalkboard" w:hAnsi="Chalkboard" w:cs="Segoe UI"/>
-          <w:sz w:val="32"/>
-          <w:szCs w:val="32"/>
-        </w:rPr>
-        <w:t>, n</w:t>
-      </w:r>
-      <w:r>
-        <w:rPr>
-          <w:rFonts w:ascii="Chalkboard" w:hAnsi="Chalkboard" w:cs="Segoe UI"/>
-          <w:sz w:val="32"/>
-          <w:szCs w:val="32"/>
-          <w:shd w:val="clear" w:color="auto" w:fill="FFFFFF"/>
-        </w:rPr>
-        <w:t>ella Tua volontà</w:t>
-      </w:r>
-      <w:r>
-        <w:rPr>
-          <w:rFonts w:ascii="Chalkboard" w:hAnsi="Chalkboard" w:cs="Segoe UI"/>
-          <w:sz w:val="32"/>
-          <w:szCs w:val="32"/>
-        </w:rPr>
-        <w:br/>
-      </w:r>
-      <w:r>
-        <w:rPr>
-          <w:rFonts w:ascii="Chalkboard" w:hAnsi="Chalkboard" w:cs="Segoe UI"/>
-          <w:sz w:val="32"/>
-          <w:szCs w:val="32"/>
-          <w:shd w:val="clear" w:color="auto" w:fill="FFFFFF"/>
-        </w:rPr>
-        <w:t>che Sorella Morte non gli farà male.</w:t>
-      </w:r>
-    </w:p>
-    <w:p>
-      <w:pPr>
-        <w:rPr>
-          <w:rFonts w:ascii="Chalkboard" w:hAnsi="Chalkboard" w:cs="Arial"/>
-          <w:b/>
-          <w:bCs/>
-          <w:sz w:val="32"/>
-          <w:szCs w:val="32"/>
-          <w:u w:val="single"/>
-        </w:rPr>
-      </w:pPr>
-    </w:p>
-    <w:p>
-      <w:pPr>
-        <w:pStyle w:val="Titolo1"/>
+        <w:t>GLORIA (</w:t>
+      </w:r>
+      <w:r>
         <w:rPr>
           <w:rFonts w:ascii="Chalkboard" w:hAnsi="Chalkboard" w:cs="Arial"/>
           <w:b/>
@@ -17660,8 +16205,8 @@
           <w:szCs w:val="36"/>
           <w:u w:val="single"/>
         </w:rPr>
-      </w:pPr>
-      <w:bookmarkStart w:id="23" w:name="_Toc184202758"/>
+        <w:t>GIOMBINI</w:t>
+      </w:r>
       <w:r>
         <w:rPr>
           <w:rFonts w:ascii="Chalkboard" w:hAnsi="Chalkboard" w:cs="Arial"/>
@@ -17672,9 +16217,2570 @@
           <w:szCs w:val="36"/>
           <w:u w:val="single"/>
         </w:rPr>
+        <w:t>)</w:t>
+      </w:r>
+      <w:bookmarkEnd w:id="22"/>
+    </w:p>
+    <w:p>
+      <w:pPr>
+        <w:rPr>
+          <w:rFonts w:ascii="Chalkboard" w:hAnsi="Chalkboard" w:cs="Arial"/>
+          <w:b/>
+          <w:bCs/>
+          <w:sz w:val="20"/>
+          <w:szCs w:val="20"/>
+          <w:u w:val="single"/>
+        </w:rPr>
+      </w:pPr>
+    </w:p>
+    <w:p>
+      <w:pPr>
+        <w:pStyle w:val="NormaleWeb"/>
+        <w:shd w:val="clear" w:color="auto" w:fill="FFFFFF"/>
+        <w:spacing w:before="0" w:beforeAutospacing="0" w:after="0" w:afterAutospacing="0"/>
+        <w:textAlignment w:val="baseline"/>
+        <w:rPr>
+          <w:rFonts w:ascii="Chalkboard" w:hAnsi="Chalkboard"/>
+          <w:sz w:val="32"/>
+          <w:szCs w:val="32"/>
+        </w:rPr>
+      </w:pPr>
+      <w:r>
+        <w:rPr>
+          <w:rFonts w:ascii="Chalkboard" w:hAnsi="Chalkboard"/>
+          <w:sz w:val="32"/>
+          <w:szCs w:val="32"/>
+        </w:rPr>
+        <w:t>Gloria, gloria a Dio nell'alto dei cieli</w:t>
+      </w:r>
+      <w:r>
+        <w:rPr>
+          <w:rFonts w:ascii="Chalkboard" w:hAnsi="Chalkboard"/>
+          <w:sz w:val="32"/>
+          <w:szCs w:val="32"/>
+        </w:rPr>
+        <w:t xml:space="preserve">, </w:t>
+      </w:r>
+      <w:r>
+        <w:rPr>
+          <w:rFonts w:ascii="Chalkboard" w:hAnsi="Chalkboard"/>
+          <w:sz w:val="32"/>
+          <w:szCs w:val="32"/>
+        </w:rPr>
+        <w:t xml:space="preserve">gloria. </w:t>
+      </w:r>
+    </w:p>
+    <w:p>
+      <w:pPr>
+        <w:pStyle w:val="NormaleWeb"/>
+        <w:shd w:val="clear" w:color="auto" w:fill="FFFFFF"/>
+        <w:spacing w:before="0" w:beforeAutospacing="0" w:after="0" w:afterAutospacing="0"/>
+        <w:textAlignment w:val="baseline"/>
+        <w:rPr>
+          <w:rFonts w:ascii="Chalkboard" w:hAnsi="Chalkboard"/>
+          <w:sz w:val="32"/>
+          <w:szCs w:val="32"/>
+        </w:rPr>
+      </w:pPr>
+      <w:r>
+        <w:rPr>
+          <w:rFonts w:ascii="Chalkboard" w:hAnsi="Chalkboard"/>
+          <w:sz w:val="32"/>
+          <w:szCs w:val="32"/>
+        </w:rPr>
+        <w:t xml:space="preserve">E pace, e pace in terra agli uomini </w:t>
+      </w:r>
+      <w:r>
+        <w:rPr>
+          <w:rFonts w:ascii="Chalkboard" w:hAnsi="Chalkboard"/>
+          <w:sz w:val="32"/>
+          <w:szCs w:val="32"/>
+        </w:rPr>
+        <w:t xml:space="preserve">amati dal </w:t>
+      </w:r>
+      <w:r>
+        <w:rPr>
+          <w:rFonts w:ascii="Chalkboard" w:hAnsi="Chalkboard"/>
+          <w:sz w:val="32"/>
+          <w:szCs w:val="32"/>
+        </w:rPr>
+        <w:t>S</w:t>
+      </w:r>
+      <w:r>
+        <w:rPr>
+          <w:rFonts w:ascii="Chalkboard" w:hAnsi="Chalkboard"/>
+          <w:sz w:val="32"/>
+          <w:szCs w:val="32"/>
+        </w:rPr>
+        <w:t>ignor</w:t>
+      </w:r>
+      <w:r>
+        <w:rPr>
+          <w:rFonts w:ascii="Chalkboard" w:hAnsi="Chalkboard"/>
+          <w:sz w:val="32"/>
+          <w:szCs w:val="32"/>
+        </w:rPr>
+        <w:t xml:space="preserve">. </w:t>
+      </w:r>
+    </w:p>
+    <w:p>
+      <w:pPr>
+        <w:pStyle w:val="NormaleWeb"/>
+        <w:shd w:val="clear" w:color="auto" w:fill="FFFFFF"/>
+        <w:spacing w:before="0" w:beforeAutospacing="0" w:after="0" w:afterAutospacing="0"/>
+        <w:textAlignment w:val="baseline"/>
+        <w:rPr>
+          <w:rFonts w:ascii="Chalkboard" w:hAnsi="Chalkboard"/>
+          <w:sz w:val="32"/>
+          <w:szCs w:val="32"/>
+        </w:rPr>
+      </w:pPr>
+      <w:r>
+        <w:rPr>
+          <w:rFonts w:ascii="Chalkboard" w:hAnsi="Chalkboard"/>
+          <w:sz w:val="32"/>
+          <w:szCs w:val="32"/>
+        </w:rPr>
+        <w:t>T</w:t>
+      </w:r>
+      <w:r>
+        <w:rPr>
+          <w:rFonts w:ascii="Chalkboard" w:hAnsi="Chalkboard"/>
+          <w:sz w:val="32"/>
+          <w:szCs w:val="32"/>
+        </w:rPr>
+        <w:t xml:space="preserve">i lodiamo </w:t>
+      </w:r>
+      <w:r>
+        <w:rPr>
+          <w:rFonts w:ascii="Chalkboard" w:hAnsi="Chalkboard"/>
+          <w:sz w:val="32"/>
+          <w:szCs w:val="32"/>
+        </w:rPr>
+        <w:t>(T</w:t>
+      </w:r>
+      <w:r>
+        <w:rPr>
+          <w:rFonts w:ascii="Chalkboard" w:hAnsi="Chalkboard"/>
+          <w:sz w:val="32"/>
+          <w:szCs w:val="32"/>
+        </w:rPr>
+        <w:t>i lodiamo</w:t>
+      </w:r>
+      <w:r>
+        <w:rPr>
+          <w:rFonts w:ascii="Chalkboard" w:hAnsi="Chalkboard"/>
+          <w:sz w:val="32"/>
+          <w:szCs w:val="32"/>
+        </w:rPr>
+        <w:t>)</w:t>
+      </w:r>
+    </w:p>
+    <w:p>
+      <w:pPr>
+        <w:pStyle w:val="NormaleWeb"/>
+        <w:shd w:val="clear" w:color="auto" w:fill="FFFFFF"/>
+        <w:spacing w:before="0" w:beforeAutospacing="0" w:after="0" w:afterAutospacing="0"/>
+        <w:textAlignment w:val="baseline"/>
+        <w:rPr>
+          <w:rFonts w:ascii="Chalkboard" w:hAnsi="Chalkboard"/>
+          <w:sz w:val="32"/>
+          <w:szCs w:val="32"/>
+        </w:rPr>
+      </w:pPr>
+      <w:r>
+        <w:rPr>
+          <w:rFonts w:ascii="Chalkboard" w:hAnsi="Chalkboard"/>
+          <w:sz w:val="32"/>
+          <w:szCs w:val="32"/>
+        </w:rPr>
+        <w:t>T</w:t>
+      </w:r>
+      <w:r>
+        <w:rPr>
+          <w:rFonts w:ascii="Chalkboard" w:hAnsi="Chalkboard"/>
+          <w:sz w:val="32"/>
+          <w:szCs w:val="32"/>
+        </w:rPr>
+        <w:t xml:space="preserve">i benediciamo </w:t>
+      </w:r>
+      <w:r>
+        <w:rPr>
+          <w:rFonts w:ascii="Chalkboard" w:hAnsi="Chalkboard"/>
+          <w:sz w:val="32"/>
+          <w:szCs w:val="32"/>
+        </w:rPr>
+        <w:t>(T</w:t>
+      </w:r>
+      <w:r>
+        <w:rPr>
+          <w:rFonts w:ascii="Chalkboard" w:hAnsi="Chalkboard"/>
+          <w:sz w:val="32"/>
+          <w:szCs w:val="32"/>
+        </w:rPr>
+        <w:t>i benediciamo</w:t>
+      </w:r>
+      <w:r>
+        <w:rPr>
+          <w:rFonts w:ascii="Chalkboard" w:hAnsi="Chalkboard"/>
+          <w:sz w:val="32"/>
+          <w:szCs w:val="32"/>
+        </w:rPr>
+        <w:t>)</w:t>
+      </w:r>
+    </w:p>
+    <w:p>
+      <w:pPr>
+        <w:pStyle w:val="NormaleWeb"/>
+        <w:shd w:val="clear" w:color="auto" w:fill="FFFFFF"/>
+        <w:spacing w:before="0" w:beforeAutospacing="0" w:after="0" w:afterAutospacing="0"/>
+        <w:textAlignment w:val="baseline"/>
+        <w:rPr>
+          <w:rFonts w:ascii="Chalkboard" w:hAnsi="Chalkboard"/>
+          <w:sz w:val="32"/>
+          <w:szCs w:val="32"/>
+        </w:rPr>
+      </w:pPr>
+      <w:r>
+        <w:rPr>
+          <w:rFonts w:ascii="Chalkboard" w:hAnsi="Chalkboard"/>
+          <w:sz w:val="32"/>
+          <w:szCs w:val="32"/>
+        </w:rPr>
+        <w:t>T</w:t>
+      </w:r>
+      <w:r>
+        <w:rPr>
+          <w:rFonts w:ascii="Chalkboard" w:hAnsi="Chalkboard"/>
+          <w:sz w:val="32"/>
+          <w:szCs w:val="32"/>
+        </w:rPr>
+        <w:t xml:space="preserve">i adoriamo </w:t>
+      </w:r>
+      <w:r>
+        <w:rPr>
+          <w:rFonts w:ascii="Chalkboard" w:hAnsi="Chalkboard"/>
+          <w:sz w:val="32"/>
+          <w:szCs w:val="32"/>
+        </w:rPr>
+        <w:t>(T</w:t>
+      </w:r>
+      <w:r>
+        <w:rPr>
+          <w:rFonts w:ascii="Chalkboard" w:hAnsi="Chalkboard"/>
+          <w:sz w:val="32"/>
+          <w:szCs w:val="32"/>
+        </w:rPr>
+        <w:t>i adoriamo</w:t>
+      </w:r>
+      <w:r>
+        <w:rPr>
+          <w:rFonts w:ascii="Chalkboard" w:hAnsi="Chalkboard"/>
+          <w:sz w:val="32"/>
+          <w:szCs w:val="32"/>
+        </w:rPr>
+        <w:t>)</w:t>
+      </w:r>
+    </w:p>
+    <w:p>
+      <w:pPr>
+        <w:pStyle w:val="NormaleWeb"/>
+        <w:shd w:val="clear" w:color="auto" w:fill="FFFFFF"/>
+        <w:spacing w:before="0" w:beforeAutospacing="0" w:after="0" w:afterAutospacing="0"/>
+        <w:textAlignment w:val="baseline"/>
+        <w:rPr>
+          <w:rFonts w:ascii="Chalkboard" w:hAnsi="Chalkboard"/>
+          <w:sz w:val="32"/>
+          <w:szCs w:val="32"/>
+        </w:rPr>
+      </w:pPr>
+      <w:r>
+        <w:rPr>
+          <w:rFonts w:ascii="Chalkboard" w:hAnsi="Chalkboard"/>
+          <w:sz w:val="32"/>
+          <w:szCs w:val="32"/>
+        </w:rPr>
+        <w:t>T</w:t>
+      </w:r>
+      <w:r>
+        <w:rPr>
+          <w:rFonts w:ascii="Chalkboard" w:hAnsi="Chalkboard"/>
+          <w:sz w:val="32"/>
+          <w:szCs w:val="32"/>
+        </w:rPr>
+        <w:t xml:space="preserve">i glorifichiamo </w:t>
+      </w:r>
+      <w:r>
+        <w:rPr>
+          <w:rFonts w:ascii="Chalkboard" w:hAnsi="Chalkboard"/>
+          <w:sz w:val="32"/>
+          <w:szCs w:val="32"/>
+        </w:rPr>
+        <w:t>(T</w:t>
+      </w:r>
+      <w:r>
+        <w:rPr>
+          <w:rFonts w:ascii="Chalkboard" w:hAnsi="Chalkboard"/>
+          <w:sz w:val="32"/>
+          <w:szCs w:val="32"/>
+        </w:rPr>
+        <w:t>i glorifichiamo</w:t>
+      </w:r>
+      <w:r>
+        <w:rPr>
+          <w:rFonts w:ascii="Chalkboard" w:hAnsi="Chalkboard"/>
+          <w:sz w:val="32"/>
+          <w:szCs w:val="32"/>
+        </w:rPr>
+        <w:t>)</w:t>
+      </w:r>
+      <w:r>
+        <w:rPr>
+          <w:rFonts w:ascii="Chalkboard" w:hAnsi="Chalkboard"/>
+          <w:sz w:val="32"/>
+          <w:szCs w:val="32"/>
+        </w:rPr>
+        <w:t xml:space="preserve"> </w:t>
+      </w:r>
+    </w:p>
+    <w:p>
+      <w:pPr>
+        <w:pStyle w:val="NormaleWeb"/>
+        <w:shd w:val="clear" w:color="auto" w:fill="FFFFFF"/>
+        <w:spacing w:before="0" w:beforeAutospacing="0" w:after="0" w:afterAutospacing="0"/>
+        <w:textAlignment w:val="baseline"/>
+        <w:rPr>
+          <w:rFonts w:ascii="Chalkboard" w:hAnsi="Chalkboard"/>
+          <w:sz w:val="32"/>
+          <w:szCs w:val="32"/>
+        </w:rPr>
+      </w:pPr>
+      <w:r>
+        <w:rPr>
+          <w:rFonts w:ascii="Chalkboard" w:hAnsi="Chalkboard"/>
+          <w:sz w:val="32"/>
+          <w:szCs w:val="32"/>
+        </w:rPr>
+        <w:t xml:space="preserve">Ti rendiamo grazie per la tua gloria immensa. </w:t>
+      </w:r>
+    </w:p>
+    <w:p>
+      <w:pPr>
+        <w:pStyle w:val="NormaleWeb"/>
+        <w:shd w:val="clear" w:color="auto" w:fill="FFFFFF"/>
+        <w:spacing w:before="0" w:beforeAutospacing="0" w:after="0" w:afterAutospacing="0"/>
+        <w:textAlignment w:val="baseline"/>
+        <w:rPr>
+          <w:rFonts w:ascii="Chalkboard" w:hAnsi="Chalkboard"/>
+          <w:sz w:val="32"/>
+          <w:szCs w:val="32"/>
+        </w:rPr>
+      </w:pPr>
+      <w:r>
+        <w:rPr>
+          <w:rFonts w:ascii="Chalkboard" w:hAnsi="Chalkboard"/>
+          <w:sz w:val="32"/>
+          <w:szCs w:val="32"/>
+        </w:rPr>
+        <w:t xml:space="preserve">Signore, </w:t>
+      </w:r>
+      <w:r>
+        <w:rPr>
+          <w:rFonts w:ascii="Chalkboard" w:hAnsi="Chalkboard"/>
+          <w:sz w:val="32"/>
+          <w:szCs w:val="32"/>
+        </w:rPr>
+        <w:t>F</w:t>
+      </w:r>
+      <w:r>
+        <w:rPr>
+          <w:rFonts w:ascii="Chalkboard" w:hAnsi="Chalkboard"/>
+          <w:sz w:val="32"/>
+          <w:szCs w:val="32"/>
+        </w:rPr>
+        <w:t xml:space="preserve">iglio </w:t>
+      </w:r>
+      <w:r>
+        <w:rPr>
+          <w:rFonts w:ascii="Chalkboard" w:hAnsi="Chalkboard"/>
+          <w:sz w:val="32"/>
+          <w:szCs w:val="32"/>
+        </w:rPr>
+        <w:t>U</w:t>
+      </w:r>
+      <w:r>
+        <w:rPr>
+          <w:rFonts w:ascii="Chalkboard" w:hAnsi="Chalkboard"/>
+          <w:sz w:val="32"/>
+          <w:szCs w:val="32"/>
+        </w:rPr>
+        <w:t xml:space="preserve">nigenito, Gesù Cristo, Signore Dio, Agnello di Dio, </w:t>
+      </w:r>
+      <w:r>
+        <w:rPr>
+          <w:rFonts w:ascii="Chalkboard" w:hAnsi="Chalkboard"/>
+          <w:sz w:val="32"/>
+          <w:szCs w:val="32"/>
+        </w:rPr>
+        <w:t>F</w:t>
+      </w:r>
+      <w:r>
+        <w:rPr>
+          <w:rFonts w:ascii="Chalkboard" w:hAnsi="Chalkboard"/>
+          <w:sz w:val="32"/>
+          <w:szCs w:val="32"/>
+        </w:rPr>
+        <w:t>iglio del Padre, Tu che togli i peccati</w:t>
+      </w:r>
+      <w:r>
+        <w:rPr>
+          <w:rFonts w:ascii="Chalkboard" w:hAnsi="Chalkboard"/>
+          <w:sz w:val="32"/>
+          <w:szCs w:val="32"/>
+        </w:rPr>
+        <w:t>,</w:t>
+      </w:r>
+      <w:r>
+        <w:rPr>
+          <w:rFonts w:ascii="Chalkboard" w:hAnsi="Chalkboard"/>
+          <w:sz w:val="32"/>
+          <w:szCs w:val="32"/>
+        </w:rPr>
+        <w:t xml:space="preserve"> i peccati del mondo</w:t>
+      </w:r>
+      <w:r>
+        <w:rPr>
+          <w:rFonts w:ascii="Chalkboard" w:hAnsi="Chalkboard"/>
+          <w:sz w:val="32"/>
+          <w:szCs w:val="32"/>
+        </w:rPr>
+        <w:t>,</w:t>
+      </w:r>
+      <w:r>
+        <w:rPr>
+          <w:rFonts w:ascii="Chalkboard" w:hAnsi="Chalkboard"/>
+          <w:sz w:val="32"/>
+          <w:szCs w:val="32"/>
+        </w:rPr>
+        <w:t xml:space="preserve"> </w:t>
+      </w:r>
+    </w:p>
+    <w:p>
+      <w:pPr>
+        <w:pStyle w:val="NormaleWeb"/>
+        <w:shd w:val="clear" w:color="auto" w:fill="FFFFFF"/>
+        <w:spacing w:before="0" w:beforeAutospacing="0" w:after="0" w:afterAutospacing="0"/>
+        <w:textAlignment w:val="baseline"/>
+        <w:rPr>
+          <w:rFonts w:ascii="Chalkboard" w:hAnsi="Chalkboard"/>
+          <w:sz w:val="32"/>
+          <w:szCs w:val="32"/>
+        </w:rPr>
+      </w:pPr>
+      <w:r>
+        <w:rPr>
+          <w:rFonts w:ascii="Chalkboard" w:hAnsi="Chalkboard"/>
+          <w:sz w:val="32"/>
+          <w:szCs w:val="32"/>
+        </w:rPr>
+        <w:t xml:space="preserve">abbi pietà di noi, abbi pietà di noi. </w:t>
+      </w:r>
+    </w:p>
+    <w:p>
+      <w:pPr>
+        <w:pStyle w:val="NormaleWeb"/>
+        <w:shd w:val="clear" w:color="auto" w:fill="FFFFFF"/>
+        <w:spacing w:before="0" w:beforeAutospacing="0" w:after="0" w:afterAutospacing="0"/>
+        <w:textAlignment w:val="baseline"/>
+        <w:rPr>
+          <w:rFonts w:ascii="Chalkboard" w:hAnsi="Chalkboard"/>
+          <w:sz w:val="32"/>
+          <w:szCs w:val="32"/>
+        </w:rPr>
+      </w:pPr>
+      <w:r>
+        <w:rPr>
+          <w:rFonts w:ascii="Chalkboard" w:hAnsi="Chalkboard"/>
+          <w:sz w:val="32"/>
+          <w:szCs w:val="32"/>
+        </w:rPr>
+        <w:t>Tu che togli i peccati, i peccati del mondo</w:t>
+      </w:r>
+      <w:r>
+        <w:rPr>
+          <w:rFonts w:ascii="Chalkboard" w:hAnsi="Chalkboard"/>
+          <w:sz w:val="32"/>
+          <w:szCs w:val="32"/>
+        </w:rPr>
+        <w:t>,</w:t>
+      </w:r>
+      <w:r>
+        <w:rPr>
+          <w:rFonts w:ascii="Chalkboard" w:hAnsi="Chalkboard"/>
+          <w:sz w:val="32"/>
+          <w:szCs w:val="32"/>
+        </w:rPr>
+        <w:t xml:space="preserve"> </w:t>
+      </w:r>
+    </w:p>
+    <w:p>
+      <w:pPr>
+        <w:pStyle w:val="NormaleWeb"/>
+        <w:shd w:val="clear" w:color="auto" w:fill="FFFFFF"/>
+        <w:spacing w:before="0" w:beforeAutospacing="0" w:after="0" w:afterAutospacing="0"/>
+        <w:textAlignment w:val="baseline"/>
+        <w:rPr>
+          <w:rFonts w:ascii="Chalkboard" w:hAnsi="Chalkboard"/>
+          <w:sz w:val="32"/>
+          <w:szCs w:val="32"/>
+        </w:rPr>
+      </w:pPr>
+      <w:r>
+        <w:rPr>
+          <w:rFonts w:ascii="Chalkboard" w:hAnsi="Chalkboard"/>
+          <w:sz w:val="32"/>
+          <w:szCs w:val="32"/>
+        </w:rPr>
+        <w:t xml:space="preserve">accogli, accogli la nostra supplica. </w:t>
+      </w:r>
+    </w:p>
+    <w:p>
+      <w:pPr>
+        <w:pStyle w:val="NormaleWeb"/>
+        <w:shd w:val="clear" w:color="auto" w:fill="FFFFFF"/>
+        <w:spacing w:before="0" w:beforeAutospacing="0" w:after="0" w:afterAutospacing="0"/>
+        <w:textAlignment w:val="baseline"/>
+        <w:rPr>
+          <w:rFonts w:ascii="Chalkboard" w:hAnsi="Chalkboard"/>
+          <w:sz w:val="32"/>
+          <w:szCs w:val="32"/>
+        </w:rPr>
+      </w:pPr>
+      <w:r>
+        <w:rPr>
+          <w:rFonts w:ascii="Chalkboard" w:hAnsi="Chalkboard"/>
+          <w:sz w:val="32"/>
+          <w:szCs w:val="32"/>
+        </w:rPr>
+        <w:t xml:space="preserve">Tu che siedi alla destra, alla destra del Padre, </w:t>
+      </w:r>
+    </w:p>
+    <w:p>
+      <w:pPr>
+        <w:pStyle w:val="NormaleWeb"/>
+        <w:shd w:val="clear" w:color="auto" w:fill="FFFFFF"/>
+        <w:spacing w:before="0" w:beforeAutospacing="0" w:after="0" w:afterAutospacing="0"/>
+        <w:textAlignment w:val="baseline"/>
+        <w:rPr>
+          <w:rFonts w:ascii="Chalkboard" w:hAnsi="Chalkboard"/>
+          <w:sz w:val="32"/>
+          <w:szCs w:val="32"/>
+        </w:rPr>
+      </w:pPr>
+      <w:r>
+        <w:rPr>
+          <w:rFonts w:ascii="Chalkboard" w:hAnsi="Chalkboard"/>
+          <w:sz w:val="32"/>
+          <w:szCs w:val="32"/>
+        </w:rPr>
+        <w:t xml:space="preserve">abbi pietà di noi, abbi pietà di noi. </w:t>
+      </w:r>
+    </w:p>
+    <w:p>
+      <w:pPr>
+        <w:pStyle w:val="NormaleWeb"/>
+        <w:shd w:val="clear" w:color="auto" w:fill="FFFFFF"/>
+        <w:spacing w:before="0" w:beforeAutospacing="0" w:after="0" w:afterAutospacing="0"/>
+        <w:textAlignment w:val="baseline"/>
+        <w:rPr>
+          <w:rFonts w:ascii="Chalkboard" w:hAnsi="Chalkboard"/>
+          <w:sz w:val="32"/>
+          <w:szCs w:val="32"/>
+        </w:rPr>
+      </w:pPr>
+      <w:r>
+        <w:rPr>
+          <w:rFonts w:ascii="Chalkboard" w:hAnsi="Chalkboard"/>
+          <w:sz w:val="32"/>
+          <w:szCs w:val="32"/>
+        </w:rPr>
+        <w:t xml:space="preserve">Perché Tu solo il Santo </w:t>
+      </w:r>
+      <w:r>
+        <w:rPr>
+          <w:rFonts w:ascii="Chalkboard" w:hAnsi="Chalkboard"/>
+          <w:sz w:val="32"/>
+          <w:szCs w:val="32"/>
+        </w:rPr>
+        <w:t>(</w:t>
+      </w:r>
+      <w:r>
+        <w:rPr>
+          <w:rFonts w:ascii="Chalkboard" w:hAnsi="Chalkboard"/>
+          <w:sz w:val="32"/>
+          <w:szCs w:val="32"/>
+        </w:rPr>
+        <w:t>Perché Tu solo il Santo</w:t>
+      </w:r>
+      <w:r>
+        <w:rPr>
+          <w:rFonts w:ascii="Chalkboard" w:hAnsi="Chalkboard"/>
+          <w:sz w:val="32"/>
+          <w:szCs w:val="32"/>
+        </w:rPr>
+        <w:t>)</w:t>
+      </w:r>
+    </w:p>
+    <w:p>
+      <w:pPr>
+        <w:pStyle w:val="NormaleWeb"/>
+        <w:shd w:val="clear" w:color="auto" w:fill="FFFFFF"/>
+        <w:spacing w:before="0" w:beforeAutospacing="0" w:after="0" w:afterAutospacing="0"/>
+        <w:textAlignment w:val="baseline"/>
+        <w:rPr>
+          <w:rFonts w:ascii="Chalkboard" w:hAnsi="Chalkboard"/>
+          <w:sz w:val="32"/>
+          <w:szCs w:val="32"/>
+        </w:rPr>
+      </w:pPr>
+      <w:r>
+        <w:rPr>
+          <w:rFonts w:ascii="Chalkboard" w:hAnsi="Chalkboard"/>
+          <w:sz w:val="32"/>
+          <w:szCs w:val="32"/>
+        </w:rPr>
+        <w:t xml:space="preserve">Tu solo il Signore </w:t>
+      </w:r>
+      <w:r>
+        <w:rPr>
+          <w:rFonts w:ascii="Chalkboard" w:hAnsi="Chalkboard"/>
+          <w:sz w:val="32"/>
+          <w:szCs w:val="32"/>
+        </w:rPr>
+        <w:t>(</w:t>
+      </w:r>
+      <w:r>
+        <w:rPr>
+          <w:rFonts w:ascii="Chalkboard" w:hAnsi="Chalkboard"/>
+          <w:sz w:val="32"/>
+          <w:szCs w:val="32"/>
+        </w:rPr>
+        <w:t>Tu solo il Signore</w:t>
+      </w:r>
+      <w:r>
+        <w:rPr>
+          <w:rFonts w:ascii="Chalkboard" w:hAnsi="Chalkboard"/>
+          <w:sz w:val="32"/>
+          <w:szCs w:val="32"/>
+        </w:rPr>
+        <w:t>)</w:t>
+      </w:r>
+      <w:r>
+        <w:rPr>
+          <w:rFonts w:ascii="Chalkboard" w:hAnsi="Chalkboard"/>
+          <w:sz w:val="32"/>
+          <w:szCs w:val="32"/>
+        </w:rPr>
+        <w:t xml:space="preserve"> </w:t>
+      </w:r>
+    </w:p>
+    <w:p>
+      <w:pPr>
+        <w:pStyle w:val="NormaleWeb"/>
+        <w:shd w:val="clear" w:color="auto" w:fill="FFFFFF"/>
+        <w:spacing w:before="0" w:beforeAutospacing="0" w:after="0" w:afterAutospacing="0"/>
+        <w:textAlignment w:val="baseline"/>
+        <w:rPr>
+          <w:rFonts w:ascii="Chalkboard" w:hAnsi="Chalkboard"/>
+          <w:sz w:val="32"/>
+          <w:szCs w:val="32"/>
+        </w:rPr>
+      </w:pPr>
+      <w:r>
+        <w:rPr>
+          <w:rFonts w:ascii="Chalkboard" w:hAnsi="Chalkboard"/>
+          <w:sz w:val="32"/>
+          <w:szCs w:val="32"/>
+        </w:rPr>
+        <w:t xml:space="preserve">Tu solo l'Altissimo </w:t>
+      </w:r>
+      <w:r>
+        <w:rPr>
+          <w:rFonts w:ascii="Chalkboard" w:hAnsi="Chalkboard"/>
+          <w:sz w:val="32"/>
+          <w:szCs w:val="32"/>
+        </w:rPr>
+        <w:t>(</w:t>
+      </w:r>
+      <w:r>
+        <w:rPr>
+          <w:rFonts w:ascii="Chalkboard" w:hAnsi="Chalkboard"/>
+          <w:sz w:val="32"/>
+          <w:szCs w:val="32"/>
+        </w:rPr>
+        <w:t>Tu solo l’altissimo</w:t>
+      </w:r>
+      <w:r>
+        <w:rPr>
+          <w:rFonts w:ascii="Chalkboard" w:hAnsi="Chalkboard"/>
+          <w:sz w:val="32"/>
+          <w:szCs w:val="32"/>
+        </w:rPr>
+        <w:t>)</w:t>
+      </w:r>
+    </w:p>
+    <w:p>
+      <w:pPr>
+        <w:pStyle w:val="NormaleWeb"/>
+        <w:shd w:val="clear" w:color="auto" w:fill="FFFFFF"/>
+        <w:spacing w:before="0" w:beforeAutospacing="0" w:after="0" w:afterAutospacing="0"/>
+        <w:textAlignment w:val="baseline"/>
+        <w:rPr>
+          <w:rFonts w:ascii="Chalkboard" w:hAnsi="Chalkboard"/>
+          <w:sz w:val="32"/>
+          <w:szCs w:val="32"/>
+        </w:rPr>
+      </w:pPr>
+      <w:r>
+        <w:rPr>
+          <w:rFonts w:ascii="Chalkboard" w:hAnsi="Chalkboard"/>
+          <w:sz w:val="32"/>
+          <w:szCs w:val="32"/>
+        </w:rPr>
+        <w:t xml:space="preserve">Gesù Cristo </w:t>
+      </w:r>
+      <w:r>
+        <w:rPr>
+          <w:rFonts w:ascii="Chalkboard" w:hAnsi="Chalkboard"/>
+          <w:sz w:val="32"/>
+          <w:szCs w:val="32"/>
+        </w:rPr>
+        <w:t>(</w:t>
+      </w:r>
+      <w:r>
+        <w:rPr>
+          <w:rFonts w:ascii="Chalkboard" w:hAnsi="Chalkboard"/>
+          <w:sz w:val="32"/>
+          <w:szCs w:val="32"/>
+        </w:rPr>
+        <w:t>Gesù Cristo</w:t>
+      </w:r>
+      <w:r>
+        <w:rPr>
+          <w:rFonts w:ascii="Chalkboard" w:hAnsi="Chalkboard"/>
+          <w:sz w:val="32"/>
+          <w:szCs w:val="32"/>
+        </w:rPr>
+        <w:t>)</w:t>
+      </w:r>
+      <w:r>
+        <w:rPr>
+          <w:rFonts w:ascii="Chalkboard" w:hAnsi="Chalkboard"/>
+          <w:sz w:val="32"/>
+          <w:szCs w:val="32"/>
+        </w:rPr>
+        <w:t xml:space="preserve"> </w:t>
+      </w:r>
+    </w:p>
+    <w:p>
+      <w:pPr>
+        <w:pStyle w:val="NormaleWeb"/>
+        <w:shd w:val="clear" w:color="auto" w:fill="FFFFFF"/>
+        <w:spacing w:before="0" w:beforeAutospacing="0" w:after="0" w:afterAutospacing="0"/>
+        <w:textAlignment w:val="baseline"/>
+        <w:rPr>
+          <w:rFonts w:ascii="Chalkboard" w:hAnsi="Chalkboard"/>
+          <w:sz w:val="32"/>
+          <w:szCs w:val="32"/>
+        </w:rPr>
+      </w:pPr>
+      <w:r>
+        <w:rPr>
+          <w:rFonts w:ascii="Chalkboard" w:hAnsi="Chalkboard"/>
+          <w:sz w:val="32"/>
+          <w:szCs w:val="32"/>
+        </w:rPr>
+        <w:t>Con lo Spirito Santo</w:t>
+      </w:r>
+      <w:r>
+        <w:rPr>
+          <w:rFonts w:ascii="Chalkboard" w:hAnsi="Chalkboard"/>
+          <w:sz w:val="32"/>
+          <w:szCs w:val="32"/>
+        </w:rPr>
+        <w:t>, n</w:t>
+      </w:r>
+      <w:r>
+        <w:rPr>
+          <w:rFonts w:ascii="Chalkboard" w:hAnsi="Chalkboard"/>
+          <w:sz w:val="32"/>
+          <w:szCs w:val="32"/>
+        </w:rPr>
+        <w:t>ella gloria di Dio Padre</w:t>
+      </w:r>
+      <w:r>
+        <w:rPr>
+          <w:rFonts w:ascii="Chalkboard" w:hAnsi="Chalkboard"/>
+          <w:sz w:val="32"/>
+          <w:szCs w:val="32"/>
+        </w:rPr>
+        <w:t>,</w:t>
+      </w:r>
+      <w:r>
+        <w:rPr>
+          <w:rFonts w:ascii="Chalkboard" w:hAnsi="Chalkboard"/>
+          <w:sz w:val="32"/>
+          <w:szCs w:val="32"/>
+        </w:rPr>
+        <w:t xml:space="preserve"> </w:t>
+      </w:r>
+      <w:r>
+        <w:rPr>
+          <w:rFonts w:ascii="Chalkboard" w:hAnsi="Chalkboard"/>
+          <w:sz w:val="32"/>
+          <w:szCs w:val="32"/>
+        </w:rPr>
+        <w:t>a</w:t>
+      </w:r>
+      <w:r>
+        <w:rPr>
+          <w:rFonts w:ascii="Chalkboard" w:hAnsi="Chalkboard"/>
+          <w:sz w:val="32"/>
+          <w:szCs w:val="32"/>
+        </w:rPr>
+        <w:t xml:space="preserve">men. </w:t>
+      </w:r>
+    </w:p>
+    <w:p>
+      <w:pPr>
+        <w:pStyle w:val="NormaleWeb"/>
+        <w:shd w:val="clear" w:color="auto" w:fill="FFFFFF"/>
+        <w:spacing w:before="0" w:beforeAutospacing="0" w:after="0" w:afterAutospacing="0"/>
+        <w:textAlignment w:val="baseline"/>
+        <w:rPr>
+          <w:rFonts w:ascii="Chalkboard" w:hAnsi="Chalkboard"/>
+          <w:sz w:val="32"/>
+          <w:szCs w:val="32"/>
+        </w:rPr>
+      </w:pPr>
+      <w:r>
+        <w:rPr>
+          <w:rFonts w:ascii="Chalkboard" w:hAnsi="Chalkboard"/>
+          <w:sz w:val="32"/>
+          <w:szCs w:val="32"/>
+        </w:rPr>
+        <w:t>Con lo Spirito Santo</w:t>
+      </w:r>
+      <w:r>
+        <w:rPr>
+          <w:rFonts w:ascii="Chalkboard" w:hAnsi="Chalkboard"/>
+          <w:sz w:val="32"/>
+          <w:szCs w:val="32"/>
+        </w:rPr>
+        <w:t>,</w:t>
+      </w:r>
+      <w:r>
+        <w:rPr>
+          <w:rFonts w:ascii="Chalkboard" w:hAnsi="Chalkboard"/>
+          <w:sz w:val="32"/>
+          <w:szCs w:val="32"/>
+        </w:rPr>
+        <w:t xml:space="preserve"> nella gloria di Dio Padre</w:t>
+      </w:r>
+      <w:r>
+        <w:rPr>
+          <w:rFonts w:ascii="Chalkboard" w:hAnsi="Chalkboard"/>
+          <w:sz w:val="32"/>
+          <w:szCs w:val="32"/>
+        </w:rPr>
+        <w:t>,</w:t>
+      </w:r>
+      <w:r>
+        <w:rPr>
+          <w:rFonts w:ascii="Chalkboard" w:hAnsi="Chalkboard"/>
+          <w:sz w:val="32"/>
+          <w:szCs w:val="32"/>
+        </w:rPr>
+        <w:t xml:space="preserve"> </w:t>
+      </w:r>
+      <w:r>
+        <w:rPr>
+          <w:rFonts w:ascii="Chalkboard" w:hAnsi="Chalkboard"/>
+          <w:sz w:val="32"/>
+          <w:szCs w:val="32"/>
+        </w:rPr>
+        <w:t>a</w:t>
+      </w:r>
+      <w:r>
+        <w:rPr>
+          <w:rFonts w:ascii="Chalkboard" w:hAnsi="Chalkboard"/>
+          <w:sz w:val="32"/>
+          <w:szCs w:val="32"/>
+        </w:rPr>
+        <w:t>men</w:t>
+      </w:r>
+      <w:r>
+        <w:rPr>
+          <w:rFonts w:ascii="Chalkboard" w:hAnsi="Chalkboard"/>
+          <w:sz w:val="32"/>
+          <w:szCs w:val="32"/>
+        </w:rPr>
+        <w:t>.</w:t>
+      </w:r>
+    </w:p>
+    <w:p>
+      <w:pPr>
+        <w:pStyle w:val="NormaleWeb"/>
+        <w:shd w:val="clear" w:color="auto" w:fill="FFFFFF"/>
+        <w:spacing w:before="0" w:beforeAutospacing="0" w:after="0" w:afterAutospacing="0"/>
+        <w:textAlignment w:val="baseline"/>
+        <w:rPr>
+          <w:rFonts w:ascii="Chalkboard" w:hAnsi="Chalkboard" w:cs="Arial"/>
+          <w:b/>
+          <w:bCs/>
+          <w:sz w:val="32"/>
+          <w:szCs w:val="32"/>
+          <w:u w:val="single"/>
+        </w:rPr>
+      </w:pPr>
+      <w:r>
+        <w:rPr>
+          <w:rFonts w:ascii="Chalkboard" w:hAnsi="Chalkboard"/>
+          <w:sz w:val="32"/>
+          <w:szCs w:val="32"/>
+        </w:rPr>
+        <w:t>N</w:t>
+      </w:r>
+      <w:r>
+        <w:rPr>
+          <w:rFonts w:ascii="Chalkboard" w:hAnsi="Chalkboard"/>
+          <w:sz w:val="32"/>
+          <w:szCs w:val="32"/>
+        </w:rPr>
+        <w:t>ella gloria di Dio Padre</w:t>
+      </w:r>
+      <w:r>
+        <w:rPr>
+          <w:rFonts w:ascii="Chalkboard" w:hAnsi="Chalkboard"/>
+          <w:sz w:val="32"/>
+          <w:szCs w:val="32"/>
+        </w:rPr>
+        <w:t>,</w:t>
+      </w:r>
+      <w:r>
+        <w:rPr>
+          <w:rFonts w:ascii="Chalkboard" w:hAnsi="Chalkboard"/>
+          <w:sz w:val="32"/>
+          <w:szCs w:val="32"/>
+        </w:rPr>
+        <w:t xml:space="preserve"> </w:t>
+      </w:r>
+      <w:r>
+        <w:rPr>
+          <w:rFonts w:ascii="Chalkboard" w:hAnsi="Chalkboard"/>
+          <w:sz w:val="32"/>
+          <w:szCs w:val="32"/>
+        </w:rPr>
+        <w:t>a</w:t>
+      </w:r>
+      <w:r>
+        <w:rPr>
+          <w:rFonts w:ascii="Chalkboard" w:hAnsi="Chalkboard"/>
+          <w:sz w:val="32"/>
+          <w:szCs w:val="32"/>
+        </w:rPr>
+        <w:t>men</w:t>
+      </w:r>
+      <w:r>
+        <w:rPr>
+          <w:rFonts w:ascii="Chalkboard" w:hAnsi="Chalkboard"/>
+          <w:sz w:val="32"/>
+          <w:szCs w:val="32"/>
+        </w:rPr>
+        <w:t>.</w:t>
+      </w:r>
+    </w:p>
+    <w:p>
+      <w:pPr>
+        <w:pStyle w:val="Titolo1"/>
+        <w:rPr>
+          <w:rFonts w:ascii="Chalkboard" w:hAnsi="Chalkboard" w:cs="Arial"/>
+          <w:b/>
+          <w:bCs/>
+          <w:color w:val="auto"/>
+          <w:sz w:val="36"/>
+          <w:szCs w:val="36"/>
+          <w:u w:val="single"/>
+        </w:rPr>
+      </w:pPr>
+      <w:bookmarkStart w:id="23" w:name="_Toc184203852"/>
+      <w:r>
+        <w:rPr>
+          <w:rFonts w:ascii="Chalkboard" w:hAnsi="Chalkboard" w:cs="Arial"/>
+          <w:b/>
+          <w:bCs/>
+          <w:color w:val="auto"/>
+          <w:sz w:val="36"/>
+          <w:szCs w:val="36"/>
+          <w:u w:val="single"/>
+        </w:rPr>
+        <w:lastRenderedPageBreak/>
+        <w:t>IL CANTICO DELLE CREATURE</w:t>
+      </w:r>
+      <w:bookmarkEnd w:id="23"/>
+    </w:p>
+    <w:p>
+      <w:pPr>
+        <w:rPr>
+          <w:rFonts w:ascii="Chalkboard" w:hAnsi="Chalkboard" w:cs="Arial"/>
+          <w:b/>
+          <w:bCs/>
+          <w:sz w:val="20"/>
+          <w:szCs w:val="20"/>
+          <w:u w:val="single"/>
+        </w:rPr>
+      </w:pPr>
+    </w:p>
+    <w:p>
+      <w:pPr>
+        <w:rPr>
+          <w:rFonts w:ascii="Chalkboard" w:hAnsi="Chalkboard" w:cs="Segoe UI"/>
+          <w:sz w:val="32"/>
+          <w:szCs w:val="32"/>
+        </w:rPr>
+      </w:pPr>
+      <w:r>
+        <w:rPr>
+          <w:rFonts w:ascii="Chalkboard" w:hAnsi="Chalkboard" w:cs="Segoe UI"/>
+          <w:sz w:val="32"/>
+          <w:szCs w:val="32"/>
+          <w:shd w:val="clear" w:color="auto" w:fill="FFFFFF"/>
+        </w:rPr>
+        <w:t>A te solo, buon Signore</w:t>
+      </w:r>
+      <w:r>
+        <w:rPr>
+          <w:rFonts w:ascii="Chalkboard" w:hAnsi="Chalkboard" w:cs="Segoe UI"/>
+          <w:sz w:val="32"/>
+          <w:szCs w:val="32"/>
+        </w:rPr>
+        <w:t xml:space="preserve"> s</w:t>
+      </w:r>
+      <w:r>
+        <w:rPr>
+          <w:rFonts w:ascii="Chalkboard" w:hAnsi="Chalkboard" w:cs="Segoe UI"/>
+          <w:sz w:val="32"/>
+          <w:szCs w:val="32"/>
+          <w:shd w:val="clear" w:color="auto" w:fill="FFFFFF"/>
+        </w:rPr>
+        <w:t>i confanno gloria e onore</w:t>
+      </w:r>
+    </w:p>
+    <w:p>
+      <w:pPr>
+        <w:rPr>
+          <w:rFonts w:ascii="Chalkboard" w:hAnsi="Chalkboard" w:cs="Segoe UI"/>
+          <w:sz w:val="20"/>
+          <w:szCs w:val="20"/>
+        </w:rPr>
+      </w:pPr>
+      <w:r>
+        <w:rPr>
+          <w:rFonts w:ascii="Chalkboard" w:hAnsi="Chalkboard" w:cs="Segoe UI"/>
+          <w:sz w:val="32"/>
+          <w:szCs w:val="32"/>
+        </w:rPr>
+        <w:t>a</w:t>
+      </w:r>
+      <w:r>
+        <w:rPr>
+          <w:rFonts w:ascii="Chalkboard" w:hAnsi="Chalkboard" w:cs="Segoe UI"/>
+          <w:sz w:val="32"/>
+          <w:szCs w:val="32"/>
+          <w:shd w:val="clear" w:color="auto" w:fill="FFFFFF"/>
+        </w:rPr>
+        <w:t xml:space="preserve"> Te ogni laude et benedizione</w:t>
+      </w:r>
+      <w:r>
+        <w:rPr>
+          <w:rFonts w:ascii="Chalkboard" w:hAnsi="Chalkboard" w:cs="Segoe UI"/>
+          <w:sz w:val="32"/>
+          <w:szCs w:val="32"/>
+          <w:shd w:val="clear" w:color="auto" w:fill="FFFFFF"/>
+        </w:rPr>
+        <w:t>,</w:t>
+      </w:r>
+      <w:r>
+        <w:rPr>
+          <w:rFonts w:ascii="Chalkboard" w:hAnsi="Chalkboard" w:cs="Segoe UI"/>
+          <w:sz w:val="32"/>
+          <w:szCs w:val="32"/>
+        </w:rPr>
+        <w:br/>
+      </w:r>
+      <w:r>
+        <w:rPr>
+          <w:rFonts w:ascii="Chalkboard" w:hAnsi="Chalkboard" w:cs="Segoe UI"/>
+          <w:sz w:val="32"/>
+          <w:szCs w:val="32"/>
+          <w:shd w:val="clear" w:color="auto" w:fill="FFFFFF"/>
+        </w:rPr>
+        <w:t>a Te solo si confanno</w:t>
+      </w:r>
+      <w:r>
+        <w:rPr>
+          <w:rFonts w:ascii="Chalkboard" w:hAnsi="Chalkboard" w:cs="Segoe UI"/>
+          <w:sz w:val="32"/>
+          <w:szCs w:val="32"/>
+          <w:shd w:val="clear" w:color="auto" w:fill="FFFFFF"/>
+        </w:rPr>
+        <w:t>,</w:t>
+      </w:r>
+      <w:r>
+        <w:rPr>
+          <w:rFonts w:ascii="Chalkboard" w:hAnsi="Chalkboard" w:cs="Segoe UI"/>
+          <w:sz w:val="32"/>
+          <w:szCs w:val="32"/>
+        </w:rPr>
+        <w:t xml:space="preserve"> c</w:t>
+      </w:r>
+      <w:r>
+        <w:rPr>
+          <w:rFonts w:ascii="Chalkboard" w:hAnsi="Chalkboard" w:cs="Segoe UI"/>
+          <w:sz w:val="32"/>
+          <w:szCs w:val="32"/>
+          <w:shd w:val="clear" w:color="auto" w:fill="FFFFFF"/>
+        </w:rPr>
+        <w:t>he l'altissimo Tu sei</w:t>
+      </w:r>
+      <w:r>
+        <w:rPr>
+          <w:rFonts w:ascii="Chalkboard" w:hAnsi="Chalkboard" w:cs="Segoe UI"/>
+          <w:sz w:val="32"/>
+          <w:szCs w:val="32"/>
+        </w:rPr>
+        <w:br/>
+      </w:r>
+      <w:r>
+        <w:rPr>
+          <w:rFonts w:ascii="Chalkboard" w:hAnsi="Chalkboard" w:cs="Segoe UI"/>
+          <w:sz w:val="32"/>
+          <w:szCs w:val="32"/>
+          <w:shd w:val="clear" w:color="auto" w:fill="FFFFFF"/>
+        </w:rPr>
+        <w:t>e null'omo degno è Te mentovare.</w:t>
+      </w:r>
+      <w:r>
+        <w:rPr>
+          <w:rFonts w:ascii="Chalkboard" w:hAnsi="Chalkboard" w:cs="Segoe UI"/>
+          <w:sz w:val="32"/>
+          <w:szCs w:val="32"/>
+        </w:rPr>
+        <w:br/>
+      </w:r>
+    </w:p>
+    <w:p>
+      <w:pPr>
+        <w:rPr>
+          <w:rFonts w:ascii="Chalkboard" w:hAnsi="Chalkboard" w:cs="Segoe UI"/>
+          <w:sz w:val="20"/>
+          <w:szCs w:val="20"/>
+          <w:shd w:val="clear" w:color="auto" w:fill="FFFFFF"/>
+        </w:rPr>
+      </w:pPr>
+      <w:r>
+        <w:rPr>
+          <w:rFonts w:ascii="Chalkboard" w:hAnsi="Chalkboard" w:cs="Segoe UI"/>
+          <w:sz w:val="32"/>
+          <w:szCs w:val="32"/>
+          <w:shd w:val="clear" w:color="auto" w:fill="FFFFFF"/>
+        </w:rPr>
+        <w:t>S</w:t>
+      </w:r>
+      <w:r>
+        <w:rPr>
+          <w:rFonts w:ascii="Chalkboard" w:hAnsi="Chalkboard" w:cs="Segoe UI"/>
+          <w:sz w:val="32"/>
+          <w:szCs w:val="32"/>
+          <w:shd w:val="clear" w:color="auto" w:fill="FFFFFF"/>
+        </w:rPr>
+        <w:t>i</w:t>
+      </w:r>
+      <w:r>
+        <w:rPr>
+          <w:rFonts w:ascii="Chalkboard" w:hAnsi="Chalkboard" w:cs="Segoe UI"/>
+          <w:sz w:val="32"/>
+          <w:szCs w:val="32"/>
+          <w:shd w:val="clear" w:color="auto" w:fill="FFFFFF"/>
+        </w:rPr>
+        <w:t xml:space="preserve"> </w:t>
+      </w:r>
+      <w:proofErr w:type="spellStart"/>
+      <w:r>
+        <w:rPr>
+          <w:rFonts w:ascii="Chalkboard" w:hAnsi="Chalkboard" w:cs="Segoe UI"/>
+          <w:sz w:val="32"/>
+          <w:szCs w:val="32"/>
+          <w:shd w:val="clear" w:color="auto" w:fill="FFFFFF"/>
+        </w:rPr>
+        <w:t>laudato</w:t>
+      </w:r>
+      <w:proofErr w:type="spellEnd"/>
+      <w:r>
+        <w:rPr>
+          <w:rFonts w:ascii="Chalkboard" w:hAnsi="Chalkboard" w:cs="Segoe UI"/>
+          <w:sz w:val="32"/>
+          <w:szCs w:val="32"/>
+          <w:shd w:val="clear" w:color="auto" w:fill="FFFFFF"/>
+        </w:rPr>
+        <w:t xml:space="preserve"> Mio Signore</w:t>
+      </w:r>
+      <w:r>
+        <w:rPr>
+          <w:rFonts w:ascii="Chalkboard" w:hAnsi="Chalkboard" w:cs="Segoe UI"/>
+          <w:sz w:val="32"/>
+          <w:szCs w:val="32"/>
+          <w:shd w:val="clear" w:color="auto" w:fill="FFFFFF"/>
+        </w:rPr>
+        <w:t>,</w:t>
+      </w:r>
+      <w:r>
+        <w:rPr>
+          <w:rFonts w:ascii="Chalkboard" w:hAnsi="Chalkboard" w:cs="Segoe UI"/>
+          <w:sz w:val="32"/>
+          <w:szCs w:val="32"/>
+        </w:rPr>
+        <w:t xml:space="preserve"> c</w:t>
+      </w:r>
+      <w:r>
+        <w:rPr>
+          <w:rFonts w:ascii="Chalkboard" w:hAnsi="Chalkboard" w:cs="Segoe UI"/>
+          <w:sz w:val="32"/>
+          <w:szCs w:val="32"/>
+          <w:shd w:val="clear" w:color="auto" w:fill="FFFFFF"/>
+        </w:rPr>
+        <w:t>on le Tue creature</w:t>
+      </w:r>
+      <w:r>
+        <w:rPr>
+          <w:rFonts w:ascii="Chalkboard" w:hAnsi="Chalkboard" w:cs="Segoe UI"/>
+          <w:sz w:val="32"/>
+          <w:szCs w:val="32"/>
+          <w:shd w:val="clear" w:color="auto" w:fill="FFFFFF"/>
+        </w:rPr>
+        <w:t>,</w:t>
+      </w:r>
+      <w:r>
+        <w:rPr>
+          <w:rFonts w:ascii="Chalkboard" w:hAnsi="Chalkboard" w:cs="Segoe UI"/>
+          <w:sz w:val="32"/>
+          <w:szCs w:val="32"/>
+        </w:rPr>
+        <w:br/>
+      </w:r>
+      <w:r>
+        <w:rPr>
+          <w:rFonts w:ascii="Chalkboard" w:hAnsi="Chalkboard" w:cs="Segoe UI"/>
+          <w:sz w:val="32"/>
+          <w:szCs w:val="32"/>
+          <w:shd w:val="clear" w:color="auto" w:fill="FFFFFF"/>
+        </w:rPr>
+        <w:t>s</w:t>
+      </w:r>
+      <w:r>
+        <w:rPr>
+          <w:rFonts w:ascii="Chalkboard" w:hAnsi="Chalkboard" w:cs="Segoe UI"/>
+          <w:sz w:val="32"/>
+          <w:szCs w:val="32"/>
+          <w:shd w:val="clear" w:color="auto" w:fill="FFFFFF"/>
+        </w:rPr>
+        <w:t>pecialmente Frate Sole</w:t>
+      </w:r>
+      <w:r>
+        <w:rPr>
+          <w:rFonts w:ascii="Chalkboard" w:hAnsi="Chalkboard" w:cs="Segoe UI"/>
+          <w:sz w:val="32"/>
+          <w:szCs w:val="32"/>
+        </w:rPr>
+        <w:t xml:space="preserve"> </w:t>
+      </w:r>
+      <w:r>
+        <w:rPr>
+          <w:rFonts w:ascii="Chalkboard" w:hAnsi="Chalkboard" w:cs="Segoe UI"/>
+          <w:sz w:val="32"/>
+          <w:szCs w:val="32"/>
+          <w:shd w:val="clear" w:color="auto" w:fill="FFFFFF"/>
+        </w:rPr>
+        <w:t>e</w:t>
+      </w:r>
+      <w:r>
+        <w:rPr>
+          <w:rFonts w:ascii="Chalkboard" w:hAnsi="Chalkboard" w:cs="Segoe UI"/>
+          <w:sz w:val="32"/>
+          <w:szCs w:val="32"/>
+          <w:shd w:val="clear" w:color="auto" w:fill="FFFFFF"/>
+        </w:rPr>
+        <w:t xml:space="preserve"> la sua luce</w:t>
+      </w:r>
+      <w:r>
+        <w:rPr>
+          <w:rFonts w:ascii="Chalkboard" w:hAnsi="Chalkboard" w:cs="Segoe UI"/>
+          <w:sz w:val="32"/>
+          <w:szCs w:val="32"/>
+          <w:shd w:val="clear" w:color="auto" w:fill="FFFFFF"/>
+        </w:rPr>
+        <w:t>.</w:t>
+      </w:r>
+      <w:r>
+        <w:rPr>
+          <w:rFonts w:ascii="Chalkboard" w:hAnsi="Chalkboard" w:cs="Segoe UI"/>
+          <w:sz w:val="32"/>
+          <w:szCs w:val="32"/>
+        </w:rPr>
+        <w:br/>
+      </w:r>
+      <w:r>
+        <w:rPr>
+          <w:rFonts w:ascii="Chalkboard" w:hAnsi="Chalkboard" w:cs="Segoe UI"/>
+          <w:sz w:val="32"/>
+          <w:szCs w:val="32"/>
+          <w:shd w:val="clear" w:color="auto" w:fill="FFFFFF"/>
+        </w:rPr>
+        <w:t>Tu ci illumini di lui</w:t>
+      </w:r>
+      <w:r>
+        <w:rPr>
+          <w:rFonts w:ascii="Chalkboard" w:hAnsi="Chalkboard" w:cs="Segoe UI"/>
+          <w:sz w:val="32"/>
+          <w:szCs w:val="32"/>
+        </w:rPr>
+        <w:t>, c</w:t>
+      </w:r>
+      <w:r>
+        <w:rPr>
+          <w:rFonts w:ascii="Chalkboard" w:hAnsi="Chalkboard" w:cs="Segoe UI"/>
+          <w:sz w:val="32"/>
+          <w:szCs w:val="32"/>
+          <w:shd w:val="clear" w:color="auto" w:fill="FFFFFF"/>
+        </w:rPr>
+        <w:t>he è bellezza e splendore</w:t>
+      </w:r>
+      <w:r>
+        <w:rPr>
+          <w:rFonts w:ascii="Chalkboard" w:hAnsi="Chalkboard" w:cs="Segoe UI"/>
+          <w:sz w:val="32"/>
+          <w:szCs w:val="32"/>
+          <w:shd w:val="clear" w:color="auto" w:fill="FFFFFF"/>
+        </w:rPr>
+        <w:t>,</w:t>
+      </w:r>
+      <w:r>
+        <w:rPr>
+          <w:rFonts w:ascii="Chalkboard" w:hAnsi="Chalkboard" w:cs="Segoe UI"/>
+          <w:sz w:val="32"/>
+          <w:szCs w:val="32"/>
+        </w:rPr>
+        <w:br/>
+      </w:r>
+      <w:r>
+        <w:rPr>
+          <w:rFonts w:ascii="Chalkboard" w:hAnsi="Chalkboard" w:cs="Segoe UI"/>
+          <w:sz w:val="32"/>
+          <w:szCs w:val="32"/>
+          <w:shd w:val="clear" w:color="auto" w:fill="FFFFFF"/>
+        </w:rPr>
+        <w:t>d</w:t>
+      </w:r>
+      <w:r>
+        <w:rPr>
+          <w:rFonts w:ascii="Chalkboard" w:hAnsi="Chalkboard" w:cs="Segoe UI"/>
+          <w:sz w:val="32"/>
+          <w:szCs w:val="32"/>
+          <w:shd w:val="clear" w:color="auto" w:fill="FFFFFF"/>
+        </w:rPr>
+        <w:t>i Te Altissimo Signore porta il segno</w:t>
+      </w:r>
+      <w:r>
+        <w:rPr>
+          <w:rFonts w:ascii="Chalkboard" w:hAnsi="Chalkboard" w:cs="Segoe UI"/>
+          <w:sz w:val="32"/>
+          <w:szCs w:val="32"/>
+          <w:shd w:val="clear" w:color="auto" w:fill="FFFFFF"/>
+        </w:rPr>
+        <w:t>.</w:t>
+      </w:r>
+      <w:r>
+        <w:rPr>
+          <w:rFonts w:ascii="Chalkboard" w:hAnsi="Chalkboard" w:cs="Segoe UI"/>
+          <w:sz w:val="32"/>
+          <w:szCs w:val="32"/>
+        </w:rPr>
+        <w:br/>
+      </w:r>
+    </w:p>
+    <w:p>
+      <w:pPr>
+        <w:rPr>
+          <w:rFonts w:ascii="Chalkboard" w:hAnsi="Chalkboard" w:cs="Segoe UI"/>
+          <w:sz w:val="20"/>
+          <w:szCs w:val="20"/>
+        </w:rPr>
+      </w:pPr>
+      <w:r>
+        <w:rPr>
+          <w:rFonts w:ascii="Chalkboard" w:hAnsi="Chalkboard" w:cs="Segoe UI"/>
+          <w:sz w:val="32"/>
+          <w:szCs w:val="32"/>
+          <w:shd w:val="clear" w:color="auto" w:fill="FFFFFF"/>
+        </w:rPr>
+        <w:t>Si</w:t>
+      </w:r>
+      <w:r>
+        <w:rPr>
+          <w:rFonts w:ascii="Chalkboard" w:hAnsi="Chalkboard" w:cs="Segoe UI"/>
+          <w:sz w:val="32"/>
+          <w:szCs w:val="32"/>
+          <w:shd w:val="clear" w:color="auto" w:fill="FFFFFF"/>
+        </w:rPr>
+        <w:t xml:space="preserve"> </w:t>
+      </w:r>
+      <w:proofErr w:type="spellStart"/>
+      <w:r>
+        <w:rPr>
+          <w:rFonts w:ascii="Chalkboard" w:hAnsi="Chalkboard" w:cs="Segoe UI"/>
+          <w:sz w:val="32"/>
+          <w:szCs w:val="32"/>
+          <w:shd w:val="clear" w:color="auto" w:fill="FFFFFF"/>
+        </w:rPr>
+        <w:t>laudato</w:t>
+      </w:r>
+      <w:proofErr w:type="spellEnd"/>
+      <w:r>
+        <w:rPr>
+          <w:rFonts w:ascii="Chalkboard" w:hAnsi="Chalkboard" w:cs="Segoe UI"/>
+          <w:sz w:val="32"/>
+          <w:szCs w:val="32"/>
+          <w:shd w:val="clear" w:color="auto" w:fill="FFFFFF"/>
+        </w:rPr>
+        <w:t xml:space="preserve"> Mio Signore</w:t>
+      </w:r>
+      <w:r>
+        <w:rPr>
+          <w:rFonts w:ascii="Chalkboard" w:hAnsi="Chalkboard" w:cs="Segoe UI"/>
+          <w:sz w:val="32"/>
+          <w:szCs w:val="32"/>
+          <w:shd w:val="clear" w:color="auto" w:fill="FFFFFF"/>
+        </w:rPr>
+        <w:t>,</w:t>
+      </w:r>
+      <w:r>
+        <w:rPr>
+          <w:rFonts w:ascii="Chalkboard" w:hAnsi="Chalkboard" w:cs="Segoe UI"/>
+          <w:sz w:val="32"/>
+          <w:szCs w:val="32"/>
+        </w:rPr>
+        <w:t xml:space="preserve"> p</w:t>
+      </w:r>
+      <w:r>
+        <w:rPr>
+          <w:rFonts w:ascii="Chalkboard" w:hAnsi="Chalkboard" w:cs="Segoe UI"/>
+          <w:sz w:val="32"/>
+          <w:szCs w:val="32"/>
+          <w:shd w:val="clear" w:color="auto" w:fill="FFFFFF"/>
+        </w:rPr>
+        <w:t>er sorelle Luna e Stelle</w:t>
+      </w:r>
+      <w:r>
+        <w:rPr>
+          <w:rFonts w:ascii="Chalkboard" w:hAnsi="Chalkboard" w:cs="Segoe UI"/>
+          <w:sz w:val="32"/>
+          <w:szCs w:val="32"/>
+          <w:shd w:val="clear" w:color="auto" w:fill="FFFFFF"/>
+        </w:rPr>
+        <w:t>,</w:t>
+      </w:r>
+      <w:r>
+        <w:rPr>
+          <w:rFonts w:ascii="Chalkboard" w:hAnsi="Chalkboard" w:cs="Segoe UI"/>
+          <w:sz w:val="32"/>
+          <w:szCs w:val="32"/>
+        </w:rPr>
+        <w:br/>
+      </w:r>
+      <w:r>
+        <w:rPr>
+          <w:rFonts w:ascii="Chalkboard" w:hAnsi="Chalkboard" w:cs="Segoe UI"/>
+          <w:sz w:val="32"/>
+          <w:szCs w:val="32"/>
+          <w:shd w:val="clear" w:color="auto" w:fill="FFFFFF"/>
+        </w:rPr>
+        <w:t>c</w:t>
+      </w:r>
+      <w:r>
+        <w:rPr>
+          <w:rFonts w:ascii="Chalkboard" w:hAnsi="Chalkboard" w:cs="Segoe UI"/>
+          <w:sz w:val="32"/>
+          <w:szCs w:val="32"/>
+          <w:shd w:val="clear" w:color="auto" w:fill="FFFFFF"/>
+        </w:rPr>
+        <w:t>he Tu in cielo le hai formate</w:t>
+      </w:r>
+      <w:r>
+        <w:rPr>
+          <w:rFonts w:ascii="Chalkboard" w:hAnsi="Chalkboard" w:cs="Segoe UI"/>
+          <w:sz w:val="32"/>
+          <w:szCs w:val="32"/>
+        </w:rPr>
+        <w:t xml:space="preserve"> c</w:t>
+      </w:r>
+      <w:r>
+        <w:rPr>
+          <w:rFonts w:ascii="Chalkboard" w:hAnsi="Chalkboard" w:cs="Segoe UI"/>
+          <w:sz w:val="32"/>
+          <w:szCs w:val="32"/>
+          <w:shd w:val="clear" w:color="auto" w:fill="FFFFFF"/>
+        </w:rPr>
+        <w:t>hiare e belle</w:t>
+      </w:r>
+      <w:r>
+        <w:rPr>
+          <w:rFonts w:ascii="Chalkboard" w:hAnsi="Chalkboard" w:cs="Segoe UI"/>
+          <w:sz w:val="32"/>
+          <w:szCs w:val="32"/>
+          <w:shd w:val="clear" w:color="auto" w:fill="FFFFFF"/>
+        </w:rPr>
+        <w:t>.</w:t>
+      </w:r>
+      <w:r>
+        <w:rPr>
+          <w:rFonts w:ascii="Chalkboard" w:hAnsi="Chalkboard" w:cs="Segoe UI"/>
+          <w:sz w:val="32"/>
+          <w:szCs w:val="32"/>
+        </w:rPr>
+        <w:br/>
+      </w:r>
+      <w:r>
+        <w:rPr>
+          <w:rFonts w:ascii="Chalkboard" w:hAnsi="Chalkboard" w:cs="Segoe UI"/>
+          <w:sz w:val="32"/>
+          <w:szCs w:val="32"/>
+          <w:shd w:val="clear" w:color="auto" w:fill="FFFFFF"/>
+        </w:rPr>
+        <w:t>Si</w:t>
+      </w:r>
+      <w:r>
+        <w:rPr>
+          <w:rFonts w:ascii="Chalkboard" w:hAnsi="Chalkboard" w:cs="Segoe UI"/>
+          <w:sz w:val="32"/>
+          <w:szCs w:val="32"/>
+          <w:shd w:val="clear" w:color="auto" w:fill="FFFFFF"/>
+        </w:rPr>
+        <w:t xml:space="preserve"> </w:t>
+      </w:r>
+      <w:proofErr w:type="spellStart"/>
+      <w:r>
+        <w:rPr>
+          <w:rFonts w:ascii="Chalkboard" w:hAnsi="Chalkboard" w:cs="Segoe UI"/>
+          <w:sz w:val="32"/>
+          <w:szCs w:val="32"/>
+          <w:shd w:val="clear" w:color="auto" w:fill="FFFFFF"/>
+        </w:rPr>
+        <w:t>laudato</w:t>
+      </w:r>
+      <w:proofErr w:type="spellEnd"/>
+      <w:r>
+        <w:rPr>
+          <w:rFonts w:ascii="Chalkboard" w:hAnsi="Chalkboard" w:cs="Segoe UI"/>
+          <w:sz w:val="32"/>
+          <w:szCs w:val="32"/>
+          <w:shd w:val="clear" w:color="auto" w:fill="FFFFFF"/>
+        </w:rPr>
+        <w:t xml:space="preserve"> per Frate Vento</w:t>
+      </w:r>
+      <w:r>
+        <w:rPr>
+          <w:rFonts w:ascii="Chalkboard" w:hAnsi="Chalkboard" w:cs="Segoe UI"/>
+          <w:sz w:val="32"/>
+          <w:szCs w:val="32"/>
+          <w:shd w:val="clear" w:color="auto" w:fill="FFFFFF"/>
+        </w:rPr>
+        <w:t>,</w:t>
+      </w:r>
+      <w:r>
+        <w:rPr>
+          <w:rFonts w:ascii="Chalkboard" w:hAnsi="Chalkboard" w:cs="Segoe UI"/>
+          <w:sz w:val="32"/>
+          <w:szCs w:val="32"/>
+        </w:rPr>
+        <w:t xml:space="preserve"> a</w:t>
+      </w:r>
+      <w:r>
+        <w:rPr>
+          <w:rFonts w:ascii="Chalkboard" w:hAnsi="Chalkboard" w:cs="Segoe UI"/>
+          <w:sz w:val="32"/>
+          <w:szCs w:val="32"/>
+          <w:shd w:val="clear" w:color="auto" w:fill="FFFFFF"/>
+        </w:rPr>
+        <w:t>ria, nuvole e maltempo</w:t>
+      </w:r>
+      <w:r>
+        <w:rPr>
+          <w:rFonts w:ascii="Chalkboard" w:hAnsi="Chalkboard" w:cs="Segoe UI"/>
+          <w:sz w:val="32"/>
+          <w:szCs w:val="32"/>
+        </w:rPr>
+        <w:br/>
+      </w:r>
+      <w:r>
+        <w:rPr>
+          <w:rFonts w:ascii="Chalkboard" w:hAnsi="Chalkboard" w:cs="Segoe UI"/>
+          <w:sz w:val="32"/>
+          <w:szCs w:val="32"/>
+          <w:shd w:val="clear" w:color="auto" w:fill="FFFFFF"/>
+        </w:rPr>
+        <w:t>c</w:t>
+      </w:r>
+      <w:r>
+        <w:rPr>
+          <w:rFonts w:ascii="Chalkboard" w:hAnsi="Chalkboard" w:cs="Segoe UI"/>
+          <w:sz w:val="32"/>
+          <w:szCs w:val="32"/>
+          <w:shd w:val="clear" w:color="auto" w:fill="FFFFFF"/>
+        </w:rPr>
+        <w:t xml:space="preserve">he alle Tue creature </w:t>
+      </w:r>
+      <w:proofErr w:type="spellStart"/>
+      <w:r>
+        <w:rPr>
+          <w:rFonts w:ascii="Chalkboard" w:hAnsi="Chalkboard" w:cs="Segoe UI"/>
+          <w:sz w:val="32"/>
+          <w:szCs w:val="32"/>
+          <w:shd w:val="clear" w:color="auto" w:fill="FFFFFF"/>
+        </w:rPr>
+        <w:t>dan</w:t>
+      </w:r>
+      <w:proofErr w:type="spellEnd"/>
+      <w:r>
+        <w:rPr>
+          <w:rFonts w:ascii="Chalkboard" w:hAnsi="Chalkboard" w:cs="Segoe UI"/>
+          <w:sz w:val="32"/>
+          <w:szCs w:val="32"/>
+          <w:shd w:val="clear" w:color="auto" w:fill="FFFFFF"/>
+        </w:rPr>
+        <w:t xml:space="preserve"> sostentamento</w:t>
+      </w:r>
+      <w:r>
+        <w:rPr>
+          <w:rFonts w:ascii="Chalkboard" w:hAnsi="Chalkboard" w:cs="Segoe UI"/>
+          <w:sz w:val="32"/>
+          <w:szCs w:val="32"/>
+          <w:shd w:val="clear" w:color="auto" w:fill="FFFFFF"/>
+        </w:rPr>
+        <w:t>.</w:t>
+      </w:r>
+      <w:r>
+        <w:rPr>
+          <w:rFonts w:ascii="Chalkboard" w:hAnsi="Chalkboard" w:cs="Segoe UI"/>
+          <w:sz w:val="32"/>
+          <w:szCs w:val="32"/>
+        </w:rPr>
+        <w:br/>
+      </w:r>
+    </w:p>
+    <w:p>
+      <w:pPr>
+        <w:rPr>
+          <w:rFonts w:ascii="Chalkboard" w:hAnsi="Chalkboard" w:cs="Segoe UI"/>
+          <w:sz w:val="20"/>
+          <w:szCs w:val="20"/>
+        </w:rPr>
+      </w:pPr>
+      <w:r>
+        <w:rPr>
+          <w:rFonts w:ascii="Chalkboard" w:hAnsi="Chalkboard" w:cs="Segoe UI"/>
+          <w:sz w:val="32"/>
+          <w:szCs w:val="32"/>
+          <w:shd w:val="clear" w:color="auto" w:fill="FFFFFF"/>
+        </w:rPr>
+        <w:t>S</w:t>
+      </w:r>
+      <w:r>
+        <w:rPr>
+          <w:rFonts w:ascii="Chalkboard" w:hAnsi="Chalkboard" w:cs="Segoe UI"/>
+          <w:sz w:val="32"/>
+          <w:szCs w:val="32"/>
+          <w:shd w:val="clear" w:color="auto" w:fill="FFFFFF"/>
+        </w:rPr>
+        <w:t>i</w:t>
+      </w:r>
+      <w:r>
+        <w:rPr>
+          <w:rFonts w:ascii="Chalkboard" w:hAnsi="Chalkboard" w:cs="Segoe UI"/>
+          <w:sz w:val="32"/>
+          <w:szCs w:val="32"/>
+          <w:shd w:val="clear" w:color="auto" w:fill="FFFFFF"/>
+        </w:rPr>
+        <w:t xml:space="preserve"> </w:t>
+      </w:r>
+      <w:proofErr w:type="spellStart"/>
+      <w:r>
+        <w:rPr>
+          <w:rFonts w:ascii="Chalkboard" w:hAnsi="Chalkboard" w:cs="Segoe UI"/>
+          <w:sz w:val="32"/>
+          <w:szCs w:val="32"/>
+          <w:shd w:val="clear" w:color="auto" w:fill="FFFFFF"/>
+        </w:rPr>
+        <w:t>laudato</w:t>
+      </w:r>
+      <w:proofErr w:type="spellEnd"/>
+      <w:r>
+        <w:rPr>
+          <w:rFonts w:ascii="Chalkboard" w:hAnsi="Chalkboard" w:cs="Segoe UI"/>
+          <w:sz w:val="32"/>
+          <w:szCs w:val="32"/>
+          <w:shd w:val="clear" w:color="auto" w:fill="FFFFFF"/>
+        </w:rPr>
+        <w:t xml:space="preserve"> </w:t>
+      </w:r>
+      <w:r>
+        <w:rPr>
+          <w:rFonts w:ascii="Chalkboard" w:hAnsi="Chalkboard" w:cs="Segoe UI"/>
+          <w:sz w:val="32"/>
+          <w:szCs w:val="32"/>
+          <w:shd w:val="clear" w:color="auto" w:fill="FFFFFF"/>
+        </w:rPr>
+        <w:t>Mio Signore</w:t>
+      </w:r>
+      <w:r>
+        <w:rPr>
+          <w:rFonts w:ascii="Chalkboard" w:hAnsi="Chalkboard" w:cs="Segoe UI"/>
+          <w:sz w:val="32"/>
+          <w:szCs w:val="32"/>
+          <w:shd w:val="clear" w:color="auto" w:fill="FFFFFF"/>
+        </w:rPr>
+        <w:t xml:space="preserve">, </w:t>
+      </w:r>
+      <w:r>
+        <w:rPr>
+          <w:rFonts w:ascii="Chalkboard" w:hAnsi="Chalkboard" w:cs="Segoe UI"/>
+          <w:sz w:val="32"/>
+          <w:szCs w:val="32"/>
+        </w:rPr>
+        <w:t>p</w:t>
+      </w:r>
+      <w:r>
+        <w:rPr>
+          <w:rFonts w:ascii="Chalkboard" w:hAnsi="Chalkboard" w:cs="Segoe UI"/>
+          <w:sz w:val="32"/>
+          <w:szCs w:val="32"/>
+          <w:shd w:val="clear" w:color="auto" w:fill="FFFFFF"/>
+        </w:rPr>
+        <w:t>er sorella nostra Acqua</w:t>
+      </w:r>
+      <w:r>
+        <w:rPr>
+          <w:rFonts w:ascii="Chalkboard" w:hAnsi="Chalkboard" w:cs="Segoe UI"/>
+          <w:sz w:val="32"/>
+          <w:szCs w:val="32"/>
+          <w:shd w:val="clear" w:color="auto" w:fill="FFFFFF"/>
+        </w:rPr>
+        <w:t>,</w:t>
+      </w:r>
+      <w:r>
+        <w:rPr>
+          <w:rFonts w:ascii="Chalkboard" w:hAnsi="Chalkboard" w:cs="Segoe UI"/>
+          <w:sz w:val="32"/>
+          <w:szCs w:val="32"/>
+        </w:rPr>
+        <w:br/>
+      </w:r>
+      <w:r>
+        <w:rPr>
+          <w:rFonts w:ascii="Chalkboard" w:hAnsi="Chalkboard" w:cs="Segoe UI"/>
+          <w:sz w:val="32"/>
+          <w:szCs w:val="32"/>
+          <w:shd w:val="clear" w:color="auto" w:fill="FFFFFF"/>
+        </w:rPr>
+        <w:t>e</w:t>
+      </w:r>
+      <w:r>
+        <w:rPr>
+          <w:rFonts w:ascii="Chalkboard" w:hAnsi="Chalkboard" w:cs="Segoe UI"/>
+          <w:sz w:val="32"/>
+          <w:szCs w:val="32"/>
+          <w:shd w:val="clear" w:color="auto" w:fill="FFFFFF"/>
+        </w:rPr>
+        <w:t>lla è casta, molto utile e preziosa</w:t>
+      </w:r>
+      <w:r>
+        <w:rPr>
+          <w:rFonts w:ascii="Chalkboard" w:hAnsi="Chalkboard" w:cs="Segoe UI"/>
+          <w:sz w:val="32"/>
+          <w:szCs w:val="32"/>
+          <w:shd w:val="clear" w:color="auto" w:fill="FFFFFF"/>
+        </w:rPr>
+        <w:t>.</w:t>
+      </w:r>
+      <w:r>
+        <w:rPr>
+          <w:rFonts w:ascii="Chalkboard" w:hAnsi="Chalkboard" w:cs="Segoe UI"/>
+          <w:sz w:val="32"/>
+          <w:szCs w:val="32"/>
+        </w:rPr>
+        <w:br/>
+      </w:r>
+      <w:r>
+        <w:rPr>
+          <w:rFonts w:ascii="Chalkboard" w:hAnsi="Chalkboard" w:cs="Segoe UI"/>
+          <w:sz w:val="32"/>
+          <w:szCs w:val="32"/>
+          <w:shd w:val="clear" w:color="auto" w:fill="FFFFFF"/>
+        </w:rPr>
+        <w:t>S</w:t>
+      </w:r>
+      <w:r>
+        <w:rPr>
+          <w:rFonts w:ascii="Chalkboard" w:hAnsi="Chalkboard" w:cs="Segoe UI"/>
+          <w:sz w:val="32"/>
+          <w:szCs w:val="32"/>
+          <w:shd w:val="clear" w:color="auto" w:fill="FFFFFF"/>
+        </w:rPr>
+        <w:t>i</w:t>
+      </w:r>
+      <w:r>
+        <w:rPr>
+          <w:rFonts w:ascii="Chalkboard" w:hAnsi="Chalkboard" w:cs="Segoe UI"/>
+          <w:sz w:val="32"/>
+          <w:szCs w:val="32"/>
+          <w:shd w:val="clear" w:color="auto" w:fill="FFFFFF"/>
+        </w:rPr>
+        <w:t xml:space="preserve"> </w:t>
+      </w:r>
+      <w:proofErr w:type="spellStart"/>
+      <w:r>
+        <w:rPr>
+          <w:rFonts w:ascii="Chalkboard" w:hAnsi="Chalkboard" w:cs="Segoe UI"/>
+          <w:sz w:val="32"/>
+          <w:szCs w:val="32"/>
+          <w:shd w:val="clear" w:color="auto" w:fill="FFFFFF"/>
+        </w:rPr>
+        <w:t>laudato</w:t>
+      </w:r>
+      <w:proofErr w:type="spellEnd"/>
+      <w:r>
+        <w:rPr>
+          <w:rFonts w:ascii="Chalkboard" w:hAnsi="Chalkboard" w:cs="Segoe UI"/>
+          <w:sz w:val="32"/>
+          <w:szCs w:val="32"/>
+          <w:shd w:val="clear" w:color="auto" w:fill="FFFFFF"/>
+        </w:rPr>
+        <w:t xml:space="preserve"> per Frate Foco</w:t>
+      </w:r>
+      <w:r>
+        <w:rPr>
+          <w:rFonts w:ascii="Chalkboard" w:hAnsi="Chalkboard" w:cs="Segoe UI"/>
+          <w:sz w:val="32"/>
+          <w:szCs w:val="32"/>
+          <w:shd w:val="clear" w:color="auto" w:fill="FFFFFF"/>
+        </w:rPr>
+        <w:t>,</w:t>
+      </w:r>
+      <w:r>
+        <w:rPr>
+          <w:rFonts w:ascii="Chalkboard" w:hAnsi="Chalkboard" w:cs="Segoe UI"/>
+          <w:sz w:val="32"/>
+          <w:szCs w:val="32"/>
+        </w:rPr>
+        <w:t xml:space="preserve"> c</w:t>
+      </w:r>
+      <w:r>
+        <w:rPr>
+          <w:rFonts w:ascii="Chalkboard" w:hAnsi="Chalkboard" w:cs="Segoe UI"/>
+          <w:sz w:val="32"/>
+          <w:szCs w:val="32"/>
+          <w:shd w:val="clear" w:color="auto" w:fill="FFFFFF"/>
+        </w:rPr>
+        <w:t>he ci illumina la notte</w:t>
+      </w:r>
+      <w:r>
+        <w:rPr>
+          <w:rFonts w:ascii="Chalkboard" w:hAnsi="Chalkboard" w:cs="Segoe UI"/>
+          <w:sz w:val="32"/>
+          <w:szCs w:val="32"/>
+        </w:rPr>
+        <w:br/>
+      </w:r>
+      <w:r>
+        <w:rPr>
+          <w:rFonts w:ascii="Chalkboard" w:hAnsi="Chalkboard" w:cs="Segoe UI"/>
+          <w:sz w:val="32"/>
+          <w:szCs w:val="32"/>
+          <w:shd w:val="clear" w:color="auto" w:fill="FFFFFF"/>
+        </w:rPr>
+        <w:t>e</w:t>
+      </w:r>
+      <w:r>
+        <w:rPr>
+          <w:rFonts w:ascii="Chalkboard" w:hAnsi="Chalkboard" w:cs="Segoe UI"/>
+          <w:sz w:val="32"/>
+          <w:szCs w:val="32"/>
+          <w:shd w:val="clear" w:color="auto" w:fill="FFFFFF"/>
+        </w:rPr>
+        <w:t>d è bello, giocondo e robusto e forte</w:t>
+      </w:r>
+      <w:r>
+        <w:rPr>
+          <w:rFonts w:ascii="Chalkboard" w:hAnsi="Chalkboard" w:cs="Segoe UI"/>
+          <w:sz w:val="32"/>
+          <w:szCs w:val="32"/>
+          <w:shd w:val="clear" w:color="auto" w:fill="FFFFFF"/>
+        </w:rPr>
+        <w:t>.</w:t>
+      </w:r>
+      <w:r>
+        <w:rPr>
+          <w:rFonts w:ascii="Chalkboard" w:hAnsi="Chalkboard" w:cs="Segoe UI"/>
+          <w:sz w:val="32"/>
+          <w:szCs w:val="32"/>
+        </w:rPr>
+        <w:br/>
+      </w:r>
+    </w:p>
+    <w:p>
+      <w:pPr>
+        <w:rPr>
+          <w:rFonts w:ascii="Chalkboard" w:hAnsi="Chalkboard" w:cs="Segoe UI"/>
+          <w:sz w:val="20"/>
+          <w:szCs w:val="20"/>
+        </w:rPr>
+      </w:pPr>
+      <w:r>
+        <w:rPr>
+          <w:rFonts w:ascii="Chalkboard" w:hAnsi="Chalkboard" w:cs="Segoe UI"/>
+          <w:sz w:val="32"/>
+          <w:szCs w:val="32"/>
+          <w:shd w:val="clear" w:color="auto" w:fill="FFFFFF"/>
+        </w:rPr>
+        <w:t xml:space="preserve">Si </w:t>
+      </w:r>
+      <w:proofErr w:type="spellStart"/>
+      <w:r>
+        <w:rPr>
+          <w:rFonts w:ascii="Chalkboard" w:hAnsi="Chalkboard" w:cs="Segoe UI"/>
+          <w:sz w:val="32"/>
+          <w:szCs w:val="32"/>
+          <w:shd w:val="clear" w:color="auto" w:fill="FFFFFF"/>
+        </w:rPr>
+        <w:t>laudato</w:t>
+      </w:r>
+      <w:proofErr w:type="spellEnd"/>
+      <w:r>
+        <w:rPr>
+          <w:rFonts w:ascii="Chalkboard" w:hAnsi="Chalkboard" w:cs="Segoe UI"/>
+          <w:sz w:val="32"/>
+          <w:szCs w:val="32"/>
+          <w:shd w:val="clear" w:color="auto" w:fill="FFFFFF"/>
+        </w:rPr>
+        <w:t xml:space="preserve"> </w:t>
+      </w:r>
+      <w:r>
+        <w:rPr>
+          <w:rFonts w:ascii="Chalkboard" w:hAnsi="Chalkboard" w:cs="Segoe UI"/>
+          <w:sz w:val="32"/>
+          <w:szCs w:val="32"/>
+          <w:shd w:val="clear" w:color="auto" w:fill="FFFFFF"/>
+        </w:rPr>
+        <w:t>Mio Signore</w:t>
+      </w:r>
+      <w:r>
+        <w:rPr>
+          <w:rFonts w:ascii="Chalkboard" w:hAnsi="Chalkboard" w:cs="Segoe UI"/>
+          <w:sz w:val="32"/>
+          <w:szCs w:val="32"/>
+          <w:shd w:val="clear" w:color="auto" w:fill="FFFFFF"/>
+        </w:rPr>
+        <w:t>,</w:t>
+      </w:r>
+      <w:r>
+        <w:rPr>
+          <w:rFonts w:ascii="Chalkboard" w:hAnsi="Chalkboard" w:cs="Segoe UI"/>
+          <w:sz w:val="32"/>
+          <w:szCs w:val="32"/>
+        </w:rPr>
+        <w:t xml:space="preserve"> p</w:t>
+      </w:r>
+      <w:r>
+        <w:rPr>
+          <w:rFonts w:ascii="Chalkboard" w:hAnsi="Chalkboard" w:cs="Segoe UI"/>
+          <w:sz w:val="32"/>
+          <w:szCs w:val="32"/>
+          <w:shd w:val="clear" w:color="auto" w:fill="FFFFFF"/>
+        </w:rPr>
+        <w:t>er la nostra Madre Terra</w:t>
+      </w:r>
+      <w:r>
+        <w:rPr>
+          <w:rFonts w:ascii="Chalkboard" w:hAnsi="Chalkboard" w:cs="Segoe UI"/>
+          <w:sz w:val="32"/>
+          <w:szCs w:val="32"/>
+          <w:shd w:val="clear" w:color="auto" w:fill="FFFFFF"/>
+        </w:rPr>
+        <w:t>,</w:t>
+      </w:r>
+      <w:r>
+        <w:rPr>
+          <w:rFonts w:ascii="Chalkboard" w:hAnsi="Chalkboard" w:cs="Segoe UI"/>
+          <w:sz w:val="32"/>
+          <w:szCs w:val="32"/>
+        </w:rPr>
+        <w:br/>
+      </w:r>
+      <w:r>
+        <w:rPr>
+          <w:rFonts w:ascii="Chalkboard" w:hAnsi="Chalkboard" w:cs="Segoe UI"/>
+          <w:sz w:val="32"/>
+          <w:szCs w:val="32"/>
+          <w:shd w:val="clear" w:color="auto" w:fill="FFFFFF"/>
+        </w:rPr>
+        <w:t>e</w:t>
+      </w:r>
+      <w:r>
+        <w:rPr>
+          <w:rFonts w:ascii="Chalkboard" w:hAnsi="Chalkboard" w:cs="Segoe UI"/>
+          <w:sz w:val="32"/>
+          <w:szCs w:val="32"/>
+          <w:shd w:val="clear" w:color="auto" w:fill="FFFFFF"/>
+        </w:rPr>
+        <w:t>lla è che ci sostenta e ci governa</w:t>
+      </w:r>
+      <w:r>
+        <w:rPr>
+          <w:rFonts w:ascii="Chalkboard" w:hAnsi="Chalkboard" w:cs="Segoe UI"/>
+          <w:sz w:val="32"/>
+          <w:szCs w:val="32"/>
+          <w:shd w:val="clear" w:color="auto" w:fill="FFFFFF"/>
+        </w:rPr>
+        <w:t>.</w:t>
+      </w:r>
+      <w:r>
+        <w:rPr>
+          <w:rFonts w:ascii="Chalkboard" w:hAnsi="Chalkboard" w:cs="Segoe UI"/>
+          <w:sz w:val="32"/>
+          <w:szCs w:val="32"/>
+        </w:rPr>
+        <w:br/>
+      </w:r>
+      <w:r>
+        <w:rPr>
+          <w:rFonts w:ascii="Chalkboard" w:hAnsi="Chalkboard" w:cs="Segoe UI"/>
+          <w:sz w:val="32"/>
+          <w:szCs w:val="32"/>
+          <w:shd w:val="clear" w:color="auto" w:fill="FFFFFF"/>
+        </w:rPr>
+        <w:t xml:space="preserve">Si </w:t>
+      </w:r>
+      <w:proofErr w:type="spellStart"/>
+      <w:r>
+        <w:rPr>
+          <w:rFonts w:ascii="Chalkboard" w:hAnsi="Chalkboard" w:cs="Segoe UI"/>
+          <w:sz w:val="32"/>
+          <w:szCs w:val="32"/>
+          <w:shd w:val="clear" w:color="auto" w:fill="FFFFFF"/>
+        </w:rPr>
+        <w:t>laudato</w:t>
+      </w:r>
+      <w:proofErr w:type="spellEnd"/>
+      <w:r>
+        <w:rPr>
+          <w:rFonts w:ascii="Chalkboard" w:hAnsi="Chalkboard" w:cs="Segoe UI"/>
+          <w:sz w:val="32"/>
+          <w:szCs w:val="32"/>
+          <w:shd w:val="clear" w:color="auto" w:fill="FFFFFF"/>
+        </w:rPr>
+        <w:t xml:space="preserve"> Mio Signore</w:t>
+      </w:r>
+      <w:r>
+        <w:rPr>
+          <w:rFonts w:ascii="Chalkboard" w:hAnsi="Chalkboard" w:cs="Segoe UI"/>
+          <w:sz w:val="32"/>
+          <w:szCs w:val="32"/>
+          <w:shd w:val="clear" w:color="auto" w:fill="FFFFFF"/>
+        </w:rPr>
+        <w:t>,</w:t>
+      </w:r>
+      <w:r>
+        <w:rPr>
+          <w:rFonts w:ascii="Chalkboard" w:hAnsi="Chalkboard" w:cs="Segoe UI"/>
+          <w:sz w:val="32"/>
+          <w:szCs w:val="32"/>
+        </w:rPr>
+        <w:t xml:space="preserve"> v</w:t>
+      </w:r>
+      <w:r>
+        <w:rPr>
+          <w:rFonts w:ascii="Chalkboard" w:hAnsi="Chalkboard" w:cs="Segoe UI"/>
+          <w:sz w:val="32"/>
+          <w:szCs w:val="32"/>
+          <w:shd w:val="clear" w:color="auto" w:fill="FFFFFF"/>
+        </w:rPr>
+        <w:t>ari frutti lei produce</w:t>
+      </w:r>
+      <w:r>
+        <w:rPr>
+          <w:rFonts w:ascii="Chalkboard" w:hAnsi="Chalkboard" w:cs="Segoe UI"/>
+          <w:sz w:val="32"/>
+          <w:szCs w:val="32"/>
+        </w:rPr>
+        <w:br/>
+      </w:r>
+      <w:r>
+        <w:rPr>
+          <w:rFonts w:ascii="Chalkboard" w:hAnsi="Chalkboard" w:cs="Segoe UI"/>
+          <w:sz w:val="32"/>
+          <w:szCs w:val="32"/>
+          <w:shd w:val="clear" w:color="auto" w:fill="FFFFFF"/>
+        </w:rPr>
+        <w:t>m</w:t>
+      </w:r>
+      <w:r>
+        <w:rPr>
+          <w:rFonts w:ascii="Chalkboard" w:hAnsi="Chalkboard" w:cs="Segoe UI"/>
+          <w:sz w:val="32"/>
+          <w:szCs w:val="32"/>
+          <w:shd w:val="clear" w:color="auto" w:fill="FFFFFF"/>
+        </w:rPr>
+        <w:t>olti fiori coloriti e verde l'erba</w:t>
+      </w:r>
+      <w:r>
+        <w:rPr>
+          <w:rFonts w:ascii="Chalkboard" w:hAnsi="Chalkboard" w:cs="Segoe UI"/>
+          <w:sz w:val="32"/>
+          <w:szCs w:val="32"/>
+          <w:shd w:val="clear" w:color="auto" w:fill="FFFFFF"/>
+        </w:rPr>
+        <w:t>.</w:t>
+      </w:r>
+      <w:r>
+        <w:rPr>
+          <w:rFonts w:ascii="Chalkboard" w:hAnsi="Chalkboard" w:cs="Segoe UI"/>
+          <w:sz w:val="32"/>
+          <w:szCs w:val="32"/>
+        </w:rPr>
+        <w:br/>
+      </w:r>
+    </w:p>
+    <w:p>
+      <w:pPr>
+        <w:rPr>
+          <w:rFonts w:ascii="Chalkboard" w:hAnsi="Chalkboard" w:cs="Segoe UI"/>
+          <w:sz w:val="32"/>
+          <w:szCs w:val="32"/>
+          <w:shd w:val="clear" w:color="auto" w:fill="FFFFFF"/>
+        </w:rPr>
+      </w:pPr>
+      <w:r>
+        <w:rPr>
+          <w:rFonts w:ascii="Chalkboard" w:hAnsi="Chalkboard" w:cs="Segoe UI"/>
+          <w:sz w:val="32"/>
+          <w:szCs w:val="32"/>
+          <w:shd w:val="clear" w:color="auto" w:fill="FFFFFF"/>
+        </w:rPr>
+        <w:t xml:space="preserve">Si </w:t>
+      </w:r>
+      <w:proofErr w:type="spellStart"/>
+      <w:r>
+        <w:rPr>
+          <w:rFonts w:ascii="Chalkboard" w:hAnsi="Chalkboard" w:cs="Segoe UI"/>
+          <w:sz w:val="32"/>
+          <w:szCs w:val="32"/>
+          <w:shd w:val="clear" w:color="auto" w:fill="FFFFFF"/>
+        </w:rPr>
+        <w:t>laudato</w:t>
+      </w:r>
+      <w:proofErr w:type="spellEnd"/>
+      <w:r>
+        <w:rPr>
+          <w:rFonts w:ascii="Chalkboard" w:hAnsi="Chalkboard" w:cs="Segoe UI"/>
+          <w:sz w:val="32"/>
+          <w:szCs w:val="32"/>
+          <w:shd w:val="clear" w:color="auto" w:fill="FFFFFF"/>
+        </w:rPr>
+        <w:t xml:space="preserve"> per coloro</w:t>
+      </w:r>
+      <w:r>
+        <w:rPr>
+          <w:rFonts w:ascii="Chalkboard" w:hAnsi="Chalkboard" w:cs="Segoe UI"/>
+          <w:sz w:val="32"/>
+          <w:szCs w:val="32"/>
+        </w:rPr>
+        <w:t xml:space="preserve"> c</w:t>
+      </w:r>
+      <w:r>
+        <w:rPr>
+          <w:rFonts w:ascii="Chalkboard" w:hAnsi="Chalkboard" w:cs="Segoe UI"/>
+          <w:sz w:val="32"/>
+          <w:szCs w:val="32"/>
+          <w:shd w:val="clear" w:color="auto" w:fill="FFFFFF"/>
+        </w:rPr>
+        <w:t>he perdonano per il Tuo amore</w:t>
+      </w:r>
+      <w:r>
+        <w:rPr>
+          <w:rFonts w:ascii="Chalkboard" w:hAnsi="Chalkboard" w:cs="Segoe UI"/>
+          <w:sz w:val="32"/>
+          <w:szCs w:val="32"/>
+          <w:shd w:val="clear" w:color="auto" w:fill="FFFFFF"/>
+        </w:rPr>
+        <w:t>,</w:t>
+      </w:r>
+      <w:r>
+        <w:rPr>
+          <w:rFonts w:ascii="Chalkboard" w:hAnsi="Chalkboard" w:cs="Segoe UI"/>
+          <w:sz w:val="32"/>
+          <w:szCs w:val="32"/>
+        </w:rPr>
+        <w:br/>
+      </w:r>
+      <w:r>
+        <w:rPr>
+          <w:rFonts w:ascii="Chalkboard" w:hAnsi="Chalkboard" w:cs="Segoe UI"/>
+          <w:sz w:val="32"/>
+          <w:szCs w:val="32"/>
+          <w:shd w:val="clear" w:color="auto" w:fill="FFFFFF"/>
+        </w:rPr>
+        <w:t>s</w:t>
+      </w:r>
+      <w:r>
+        <w:rPr>
+          <w:rFonts w:ascii="Chalkboard" w:hAnsi="Chalkboard" w:cs="Segoe UI"/>
+          <w:sz w:val="32"/>
+          <w:szCs w:val="32"/>
+          <w:shd w:val="clear" w:color="auto" w:fill="FFFFFF"/>
+        </w:rPr>
+        <w:t>opportando infermità e tribolazione</w:t>
+      </w:r>
+      <w:r>
+        <w:rPr>
+          <w:rFonts w:ascii="Chalkboard" w:hAnsi="Chalkboard" w:cs="Segoe UI"/>
+          <w:sz w:val="32"/>
+          <w:szCs w:val="32"/>
+          <w:shd w:val="clear" w:color="auto" w:fill="FFFFFF"/>
+        </w:rPr>
+        <w:t>.</w:t>
+      </w:r>
+      <w:r>
+        <w:rPr>
+          <w:rFonts w:ascii="Chalkboard" w:hAnsi="Chalkboard" w:cs="Segoe UI"/>
+          <w:sz w:val="32"/>
+          <w:szCs w:val="32"/>
+        </w:rPr>
+        <w:br/>
+      </w:r>
+      <w:r>
+        <w:rPr>
+          <w:rFonts w:ascii="Chalkboard" w:hAnsi="Chalkboard" w:cs="Segoe UI"/>
+          <w:sz w:val="32"/>
+          <w:szCs w:val="32"/>
+          <w:shd w:val="clear" w:color="auto" w:fill="FFFFFF"/>
+        </w:rPr>
+        <w:t xml:space="preserve">E beati </w:t>
+      </w:r>
+      <w:proofErr w:type="spellStart"/>
+      <w:r>
+        <w:rPr>
+          <w:rFonts w:ascii="Chalkboard" w:hAnsi="Chalkboard" w:cs="Segoe UI"/>
+          <w:sz w:val="32"/>
+          <w:szCs w:val="32"/>
+          <w:shd w:val="clear" w:color="auto" w:fill="FFFFFF"/>
+        </w:rPr>
+        <w:t>sian</w:t>
+      </w:r>
+      <w:proofErr w:type="spellEnd"/>
+      <w:r>
+        <w:rPr>
+          <w:rFonts w:ascii="Chalkboard" w:hAnsi="Chalkboard" w:cs="Segoe UI"/>
+          <w:sz w:val="32"/>
+          <w:szCs w:val="32"/>
+          <w:shd w:val="clear" w:color="auto" w:fill="FFFFFF"/>
+        </w:rPr>
+        <w:t xml:space="preserve"> coloro</w:t>
+      </w:r>
+      <w:r>
+        <w:rPr>
+          <w:rFonts w:ascii="Chalkboard" w:hAnsi="Chalkboard" w:cs="Segoe UI"/>
+          <w:sz w:val="32"/>
+          <w:szCs w:val="32"/>
+        </w:rPr>
+        <w:t xml:space="preserve"> c</w:t>
+      </w:r>
+      <w:r>
+        <w:rPr>
+          <w:rFonts w:ascii="Chalkboard" w:hAnsi="Chalkboard" w:cs="Segoe UI"/>
+          <w:sz w:val="32"/>
+          <w:szCs w:val="32"/>
+          <w:shd w:val="clear" w:color="auto" w:fill="FFFFFF"/>
+        </w:rPr>
+        <w:t>he cammineranno in pace</w:t>
+      </w:r>
+      <w:r>
+        <w:rPr>
+          <w:rFonts w:ascii="Chalkboard" w:hAnsi="Chalkboard" w:cs="Segoe UI"/>
+          <w:sz w:val="32"/>
+          <w:szCs w:val="32"/>
+          <w:shd w:val="clear" w:color="auto" w:fill="FFFFFF"/>
+        </w:rPr>
+        <w:t>,</w:t>
+      </w:r>
+      <w:r>
+        <w:rPr>
+          <w:rFonts w:ascii="Chalkboard" w:hAnsi="Chalkboard" w:cs="Segoe UI"/>
+          <w:sz w:val="32"/>
+          <w:szCs w:val="32"/>
+        </w:rPr>
+        <w:br/>
+      </w:r>
+      <w:r>
+        <w:rPr>
+          <w:rFonts w:ascii="Chalkboard" w:hAnsi="Chalkboard" w:cs="Segoe UI"/>
+          <w:sz w:val="32"/>
+          <w:szCs w:val="32"/>
+          <w:shd w:val="clear" w:color="auto" w:fill="FFFFFF"/>
+        </w:rPr>
+        <w:t>c</w:t>
+      </w:r>
+      <w:r>
+        <w:rPr>
+          <w:rFonts w:ascii="Chalkboard" w:hAnsi="Chalkboard" w:cs="Segoe UI"/>
+          <w:sz w:val="32"/>
+          <w:szCs w:val="32"/>
+          <w:shd w:val="clear" w:color="auto" w:fill="FFFFFF"/>
+        </w:rPr>
+        <w:t xml:space="preserve">he da Te Buon Signore </w:t>
+      </w:r>
+      <w:proofErr w:type="spellStart"/>
+      <w:r>
+        <w:rPr>
+          <w:rFonts w:ascii="Chalkboard" w:hAnsi="Chalkboard" w:cs="Segoe UI"/>
+          <w:sz w:val="32"/>
+          <w:szCs w:val="32"/>
+          <w:shd w:val="clear" w:color="auto" w:fill="FFFFFF"/>
+        </w:rPr>
+        <w:t>avran</w:t>
+      </w:r>
+      <w:proofErr w:type="spellEnd"/>
+      <w:r>
+        <w:rPr>
+          <w:rFonts w:ascii="Chalkboard" w:hAnsi="Chalkboard" w:cs="Segoe UI"/>
+          <w:sz w:val="32"/>
+          <w:szCs w:val="32"/>
+          <w:shd w:val="clear" w:color="auto" w:fill="FFFFFF"/>
+        </w:rPr>
+        <w:t xml:space="preserve"> corona</w:t>
+      </w:r>
+      <w:r>
+        <w:rPr>
+          <w:rFonts w:ascii="Chalkboard" w:hAnsi="Chalkboard" w:cs="Segoe UI"/>
+          <w:sz w:val="32"/>
+          <w:szCs w:val="32"/>
+          <w:shd w:val="clear" w:color="auto" w:fill="FFFFFF"/>
+        </w:rPr>
+        <w:t>.</w:t>
+      </w:r>
+    </w:p>
+    <w:p>
+      <w:pPr>
+        <w:rPr>
+          <w:rFonts w:ascii="Chalkboard" w:hAnsi="Chalkboard" w:cs="Segoe UI"/>
+          <w:sz w:val="20"/>
+          <w:szCs w:val="20"/>
+          <w:shd w:val="clear" w:color="auto" w:fill="FFFFFF"/>
+        </w:rPr>
+      </w:pPr>
+    </w:p>
+    <w:p>
+      <w:pPr>
+        <w:rPr>
+          <w:rFonts w:ascii="Chalkboard" w:hAnsi="Chalkboard" w:cs="Segoe UI"/>
+          <w:sz w:val="32"/>
+          <w:szCs w:val="32"/>
+          <w:shd w:val="clear" w:color="auto" w:fill="FFFFFF"/>
+        </w:rPr>
+      </w:pPr>
+      <w:r>
+        <w:rPr>
+          <w:rFonts w:ascii="Chalkboard" w:hAnsi="Chalkboard" w:cs="Segoe UI"/>
+          <w:sz w:val="32"/>
+          <w:szCs w:val="32"/>
+          <w:shd w:val="clear" w:color="auto" w:fill="FFFFFF"/>
+        </w:rPr>
+        <w:t xml:space="preserve">Si </w:t>
+      </w:r>
+      <w:proofErr w:type="spellStart"/>
+      <w:r>
+        <w:rPr>
+          <w:rFonts w:ascii="Chalkboard" w:hAnsi="Chalkboard" w:cs="Segoe UI"/>
+          <w:sz w:val="32"/>
+          <w:szCs w:val="32"/>
+          <w:shd w:val="clear" w:color="auto" w:fill="FFFFFF"/>
+        </w:rPr>
+        <w:t>laudato</w:t>
+      </w:r>
+      <w:proofErr w:type="spellEnd"/>
+      <w:r>
+        <w:rPr>
+          <w:rFonts w:ascii="Chalkboard" w:hAnsi="Chalkboard" w:cs="Segoe UI"/>
+          <w:sz w:val="32"/>
+          <w:szCs w:val="32"/>
+          <w:shd w:val="clear" w:color="auto" w:fill="FFFFFF"/>
+        </w:rPr>
+        <w:t xml:space="preserve"> Mio Signore,</w:t>
+      </w:r>
+      <w:r>
+        <w:rPr>
+          <w:rFonts w:ascii="Chalkboard" w:hAnsi="Chalkboard" w:cs="Segoe UI"/>
+          <w:sz w:val="32"/>
+          <w:szCs w:val="32"/>
+        </w:rPr>
+        <w:t xml:space="preserve"> p</w:t>
+      </w:r>
+      <w:r>
+        <w:rPr>
+          <w:rFonts w:ascii="Chalkboard" w:hAnsi="Chalkboard" w:cs="Segoe UI"/>
+          <w:sz w:val="32"/>
+          <w:szCs w:val="32"/>
+          <w:shd w:val="clear" w:color="auto" w:fill="FFFFFF"/>
+        </w:rPr>
+        <w:t>er la Morte Corporale,</w:t>
+      </w:r>
+      <w:r>
+        <w:rPr>
+          <w:rFonts w:ascii="Chalkboard" w:hAnsi="Chalkboard" w:cs="Segoe UI"/>
+          <w:sz w:val="32"/>
+          <w:szCs w:val="32"/>
+        </w:rPr>
+        <w:br/>
+      </w:r>
+      <w:r>
+        <w:rPr>
+          <w:rFonts w:ascii="Chalkboard" w:hAnsi="Chalkboard" w:cs="Segoe UI"/>
+          <w:sz w:val="32"/>
+          <w:szCs w:val="32"/>
+          <w:shd w:val="clear" w:color="auto" w:fill="FFFFFF"/>
+        </w:rPr>
+        <w:t>che da lei nessun che vive può scappare.</w:t>
+      </w:r>
+      <w:r>
+        <w:rPr>
+          <w:rFonts w:ascii="Chalkboard" w:hAnsi="Chalkboard" w:cs="Segoe UI"/>
+          <w:sz w:val="32"/>
+          <w:szCs w:val="32"/>
+        </w:rPr>
+        <w:br/>
+      </w:r>
+      <w:r>
+        <w:rPr>
+          <w:rFonts w:ascii="Chalkboard" w:hAnsi="Chalkboard" w:cs="Segoe UI"/>
+          <w:sz w:val="32"/>
+          <w:szCs w:val="32"/>
+          <w:shd w:val="clear" w:color="auto" w:fill="FFFFFF"/>
+        </w:rPr>
+        <w:t xml:space="preserve">E beati </w:t>
+      </w:r>
+      <w:proofErr w:type="spellStart"/>
+      <w:r>
+        <w:rPr>
+          <w:rFonts w:ascii="Chalkboard" w:hAnsi="Chalkboard" w:cs="Segoe UI"/>
+          <w:sz w:val="32"/>
+          <w:szCs w:val="32"/>
+          <w:shd w:val="clear" w:color="auto" w:fill="FFFFFF"/>
+        </w:rPr>
+        <w:t>saran</w:t>
+      </w:r>
+      <w:proofErr w:type="spellEnd"/>
+      <w:r>
+        <w:rPr>
+          <w:rFonts w:ascii="Chalkboard" w:hAnsi="Chalkboard" w:cs="Segoe UI"/>
+          <w:sz w:val="32"/>
+          <w:szCs w:val="32"/>
+          <w:shd w:val="clear" w:color="auto" w:fill="FFFFFF"/>
+        </w:rPr>
+        <w:t xml:space="preserve"> quelli</w:t>
+      </w:r>
+      <w:r>
+        <w:rPr>
+          <w:rFonts w:ascii="Chalkboard" w:hAnsi="Chalkboard" w:cs="Segoe UI"/>
+          <w:sz w:val="32"/>
+          <w:szCs w:val="32"/>
+        </w:rPr>
+        <w:t>, n</w:t>
+      </w:r>
+      <w:r>
+        <w:rPr>
+          <w:rFonts w:ascii="Chalkboard" w:hAnsi="Chalkboard" w:cs="Segoe UI"/>
+          <w:sz w:val="32"/>
+          <w:szCs w:val="32"/>
+          <w:shd w:val="clear" w:color="auto" w:fill="FFFFFF"/>
+        </w:rPr>
+        <w:t>ella Tua volontà</w:t>
+      </w:r>
+      <w:r>
+        <w:rPr>
+          <w:rFonts w:ascii="Chalkboard" w:hAnsi="Chalkboard" w:cs="Segoe UI"/>
+          <w:sz w:val="32"/>
+          <w:szCs w:val="32"/>
+        </w:rPr>
+        <w:br/>
+      </w:r>
+      <w:r>
+        <w:rPr>
+          <w:rFonts w:ascii="Chalkboard" w:hAnsi="Chalkboard" w:cs="Segoe UI"/>
+          <w:sz w:val="32"/>
+          <w:szCs w:val="32"/>
+          <w:shd w:val="clear" w:color="auto" w:fill="FFFFFF"/>
+        </w:rPr>
+        <w:t>che Sorella Morte non gli farà male.</w:t>
+      </w:r>
+    </w:p>
+    <w:p>
+      <w:pPr>
+        <w:rPr>
+          <w:rFonts w:ascii="Chalkboard" w:hAnsi="Chalkboard" w:cs="Arial"/>
+          <w:b/>
+          <w:bCs/>
+          <w:sz w:val="32"/>
+          <w:szCs w:val="32"/>
+          <w:u w:val="single"/>
+        </w:rPr>
+      </w:pPr>
+    </w:p>
+    <w:p>
+      <w:pPr>
+        <w:pStyle w:val="Titolo1"/>
+        <w:rPr>
+          <w:rFonts w:ascii="Chalkboard" w:hAnsi="Chalkboard" w:cs="Arial"/>
+          <w:b/>
+          <w:bCs/>
+          <w:color w:val="auto"/>
+          <w:sz w:val="36"/>
+          <w:szCs w:val="36"/>
+          <w:u w:val="single"/>
+        </w:rPr>
+      </w:pPr>
+      <w:bookmarkStart w:id="24" w:name="_Toc184203853"/>
+      <w:r>
+        <w:rPr>
+          <w:rFonts w:ascii="Chalkboard" w:hAnsi="Chalkboard" w:cs="Arial"/>
+          <w:b/>
+          <w:bCs/>
+          <w:color w:val="auto"/>
+          <w:sz w:val="36"/>
+          <w:szCs w:val="36"/>
+          <w:u w:val="single"/>
+        </w:rPr>
+        <w:lastRenderedPageBreak/>
         <w:t>INVOCHIAMO LA TUA PRESENZA</w:t>
       </w:r>
-      <w:bookmarkEnd w:id="23"/>
+      <w:bookmarkEnd w:id="24"/>
     </w:p>
     <w:p>
       <w:pPr>
@@ -18063,7 +19169,7 @@
           <w:u w:val="single"/>
         </w:rPr>
       </w:pPr>
-      <w:bookmarkStart w:id="24" w:name="_Toc184202759"/>
+      <w:bookmarkStart w:id="25" w:name="_Toc184203854"/>
       <w:r>
         <w:rPr>
           <w:rFonts w:ascii="Chalkboard" w:hAnsi="Chalkboard" w:cs="Arial"/>
@@ -18076,7 +19182,7 @@
         </w:rPr>
         <w:t>LA LEGGE DELLA VITA</w:t>
       </w:r>
-      <w:bookmarkEnd w:id="24"/>
+      <w:bookmarkEnd w:id="25"/>
     </w:p>
     <w:p>
       <w:pPr>
@@ -18143,14 +19249,6 @@
           <w:szCs w:val="32"/>
         </w:rPr>
         <w:br/>
-      </w:r>
-      <w:r>
-        <w:rPr>
-          <w:rFonts w:ascii="Chalkboard" w:hAnsi="Chalkboard"/>
-          <w:sz w:val="32"/>
-          <w:szCs w:val="32"/>
-        </w:rPr>
-        <w:lastRenderedPageBreak/>
         <w:t>in un concerto di armonia;</w:t>
       </w:r>
       <w:r>
@@ -18333,6 +19431,7 @@
           <w:sz w:val="32"/>
           <w:szCs w:val="32"/>
         </w:rPr>
+        <w:lastRenderedPageBreak/>
         <w:t>l</w:t>
       </w:r>
       <w:r>
@@ -18640,7 +19739,7 @@
           <w:u w:val="single"/>
         </w:rPr>
       </w:pPr>
-      <w:bookmarkStart w:id="25" w:name="_Toc184202760"/>
+      <w:bookmarkStart w:id="26" w:name="_Toc184203855"/>
       <w:r>
         <w:rPr>
           <w:rFonts w:ascii="Chalkboard" w:hAnsi="Chalkboard" w:cs="Arial"/>
@@ -18653,7 +19752,7 @@
         </w:rPr>
         <w:t>LA SALVEZZA È PER NOI</w:t>
       </w:r>
-      <w:bookmarkEnd w:id="25"/>
+      <w:bookmarkEnd w:id="26"/>
     </w:p>
     <w:p>
       <w:pPr>
@@ -18729,7 +19828,6 @@
           <w:sz w:val="32"/>
           <w:szCs w:val="32"/>
         </w:rPr>
-        <w:lastRenderedPageBreak/>
         <w:t>Gesù, in te confiderò</w:t>
       </w:r>
     </w:p>
@@ -18944,6 +20042,7 @@
           <w:sz w:val="32"/>
           <w:szCs w:val="32"/>
         </w:rPr>
+        <w:lastRenderedPageBreak/>
         <w:t>per salvare tutti noi.</w:t>
       </w:r>
     </w:p>
@@ -19138,7 +20237,7 @@
           <w:u w:val="single"/>
         </w:rPr>
       </w:pPr>
-      <w:bookmarkStart w:id="26" w:name="_Toc184202761"/>
+      <w:bookmarkStart w:id="27" w:name="_Toc184203856"/>
       <w:r>
         <w:rPr>
           <w:rFonts w:ascii="Chalkboard" w:hAnsi="Chalkboard" w:cs="Arial"/>
@@ -19151,7 +20250,7 @@
         </w:rPr>
         <w:t>LODATE DIO (CIELI IMMENSI)</w:t>
       </w:r>
-      <w:bookmarkEnd w:id="26"/>
+      <w:bookmarkEnd w:id="27"/>
     </w:p>
     <w:p>
       <w:pPr>
@@ -19254,18 +20353,6 @@
         </w:rPr>
         <w:t>Lodatelo uomini, Dio è con voi.</w:t>
       </w:r>
-    </w:p>
-    <w:p>
-      <w:pPr>
-        <w:rPr>
-          <w:rFonts w:ascii="Chalkboard" w:hAnsi="Chalkboard" w:cs="Arial"/>
-          <w:b/>
-          <w:bCs/>
-          <w:sz w:val="32"/>
-          <w:szCs w:val="32"/>
-          <w:u w:val="single"/>
-        </w:rPr>
-      </w:pPr>
     </w:p>
     <w:p>
       <w:pPr>
@@ -19292,7 +20379,7 @@
           <w:u w:val="single"/>
         </w:rPr>
       </w:pPr>
-      <w:bookmarkStart w:id="27" w:name="_Toc184202762"/>
+      <w:bookmarkStart w:id="28" w:name="_Toc184203857"/>
       <w:r>
         <w:rPr>
           <w:rFonts w:ascii="Chalkboard" w:hAnsi="Chalkboard" w:cs="Arial"/>
@@ -19303,10 +20390,9 @@
           <w:szCs w:val="36"/>
           <w:u w:val="single"/>
         </w:rPr>
-        <w:lastRenderedPageBreak/>
         <w:t>LODE AL NOME TUO</w:t>
       </w:r>
-      <w:bookmarkEnd w:id="27"/>
+      <w:bookmarkEnd w:id="28"/>
     </w:p>
     <w:p>
       <w:pPr>
@@ -19638,6 +20724,7 @@
           <w:szCs w:val="32"/>
           <w:bdr w:val="none" w:sz="0" w:space="0" w:color="auto" w:frame="1"/>
         </w:rPr>
+        <w:lastRenderedPageBreak/>
         <w:t>sempre io dirò:</w:t>
       </w:r>
     </w:p>
@@ -20184,7 +21271,6 @@
           <w:szCs w:val="32"/>
           <w:bdr w:val="none" w:sz="0" w:space="0" w:color="auto" w:frame="1"/>
         </w:rPr>
-        <w:lastRenderedPageBreak/>
         <w:t>sempre io dirò:</w:t>
       </w:r>
     </w:p>
@@ -20484,7 +21570,7 @@
           <w:u w:val="single"/>
         </w:rPr>
       </w:pPr>
-      <w:bookmarkStart w:id="28" w:name="_Toc184202763"/>
+      <w:bookmarkStart w:id="29" w:name="_Toc184203858"/>
       <w:r>
         <w:rPr>
           <w:rFonts w:ascii="Chalkboard" w:hAnsi="Chalkboard" w:cs="Arial"/>
@@ -20495,9 +21581,10 @@
           <w:szCs w:val="36"/>
           <w:u w:val="single"/>
         </w:rPr>
+        <w:lastRenderedPageBreak/>
         <w:t>L’UNICO MAESTRO</w:t>
       </w:r>
-      <w:bookmarkEnd w:id="28"/>
+      <w:bookmarkEnd w:id="29"/>
     </w:p>
     <w:p>
       <w:pPr>
@@ -20968,6 +22055,18 @@
         <w:br/>
         <w:t>Possiamo vivere felici in questa Chiesa che rinasce.</w:t>
       </w:r>
+    </w:p>
+    <w:p>
+      <w:pPr>
+        <w:pStyle w:val="NormaleWeb"/>
+        <w:shd w:val="clear" w:color="auto" w:fill="FFFFFF"/>
+        <w:spacing w:before="0" w:beforeAutospacing="0" w:after="0" w:afterAutospacing="0"/>
+        <w:rPr>
+          <w:rFonts w:ascii="Chalkboard" w:hAnsi="Chalkboard"/>
+          <w:sz w:val="32"/>
+          <w:szCs w:val="32"/>
+        </w:rPr>
+      </w:pPr>
     </w:p>
     <w:p>
       <w:pPr>
@@ -20982,7 +22081,7 @@
           <w:u w:val="single"/>
         </w:rPr>
       </w:pPr>
-      <w:bookmarkStart w:id="29" w:name="_Toc184202764"/>
+      <w:bookmarkStart w:id="30" w:name="_Toc184203859"/>
       <w:r>
         <w:rPr>
           <w:rFonts w:ascii="Chalkboard" w:hAnsi="Chalkboard" w:cs="Arial"/>
@@ -20993,7 +22092,6 @@
           <w:szCs w:val="36"/>
           <w:u w:val="single"/>
         </w:rPr>
-        <w:lastRenderedPageBreak/>
         <w:t>MA IL VOSTRO POSTO È L</w:t>
       </w:r>
       <w:r>
@@ -21008,7 +22106,7 @@
         </w:rPr>
         <w:t>À</w:t>
       </w:r>
-      <w:bookmarkEnd w:id="29"/>
+      <w:bookmarkEnd w:id="30"/>
     </w:p>
     <w:p>
       <w:pPr>
@@ -21313,6 +22411,7 @@
           <w:sz w:val="32"/>
           <w:szCs w:val="32"/>
         </w:rPr>
+        <w:lastRenderedPageBreak/>
         <w:t xml:space="preserve">2 - </w:t>
       </w:r>
       <w:r>
@@ -21955,7 +23054,6 @@
           <w:sz w:val="32"/>
           <w:szCs w:val="32"/>
         </w:rPr>
-        <w:lastRenderedPageBreak/>
         <w:t xml:space="preserve">l’amore che ci hai dato portiamolo nel mondo. </w:t>
       </w:r>
     </w:p>
@@ -22042,7 +23140,7 @@
           <w:u w:val="single"/>
         </w:rPr>
       </w:pPr>
-      <w:bookmarkStart w:id="30" w:name="_Toc184202765"/>
+      <w:bookmarkStart w:id="31" w:name="_Toc184203860"/>
       <w:r>
         <w:rPr>
           <w:rFonts w:ascii="Chalkboard" w:hAnsi="Chalkboard" w:cs="Arial"/>
@@ -22055,7 +23153,7 @@
         </w:rPr>
         <w:t>MANI</w:t>
       </w:r>
-      <w:bookmarkEnd w:id="30"/>
+      <w:bookmarkEnd w:id="31"/>
     </w:p>
     <w:p>
       <w:pPr>
@@ -22179,6 +23277,7 @@
           <w:szCs w:val="32"/>
           <w:shd w:val="clear" w:color="auto" w:fill="FFFFFF"/>
         </w:rPr>
+        <w:lastRenderedPageBreak/>
         <w:t>per sostenere chi non può camminare</w:t>
       </w:r>
       <w:r>
@@ -22646,7 +23745,6 @@
           <w:szCs w:val="32"/>
           <w:shd w:val="clear" w:color="auto" w:fill="FFFFFF"/>
         </w:rPr>
-        <w:lastRenderedPageBreak/>
         <w:t>Siamo stanchi di guardare siamo stanchi di gridare</w:t>
       </w:r>
       <w:r>
@@ -22693,7 +23791,7 @@
           <w:u w:val="single"/>
         </w:rPr>
       </w:pPr>
-      <w:bookmarkStart w:id="31" w:name="_Toc184202766"/>
+      <w:bookmarkStart w:id="32" w:name="_Toc184203861"/>
       <w:r>
         <w:rPr>
           <w:rFonts w:ascii="Chalkboard" w:hAnsi="Chalkboard" w:cs="Arial"/>
@@ -22706,7 +23804,7 @@
         </w:rPr>
         <w:t>MARIA TU PORTA DELL’AVVENTO</w:t>
       </w:r>
-      <w:bookmarkEnd w:id="31"/>
+      <w:bookmarkEnd w:id="32"/>
     </w:p>
     <w:p>
       <w:pPr>
@@ -22874,6 +23972,7 @@
           <w:sz w:val="32"/>
           <w:szCs w:val="32"/>
         </w:rPr>
+        <w:lastRenderedPageBreak/>
         <w:t xml:space="preserve">2 - </w:t>
       </w:r>
       <w:r>
@@ -23046,7 +24145,7 @@
           <w:u w:val="single"/>
         </w:rPr>
       </w:pPr>
-      <w:bookmarkStart w:id="32" w:name="_Toc184202767"/>
+      <w:bookmarkStart w:id="33" w:name="_Toc184203862"/>
       <w:r>
         <w:rPr>
           <w:rFonts w:ascii="Chalkboard" w:hAnsi="Chalkboard" w:cs="Arial"/>
@@ -23059,7 +24158,7 @@
         </w:rPr>
         <w:t>NON FERMARTI ORA</w:t>
       </w:r>
-      <w:bookmarkEnd w:id="32"/>
+      <w:bookmarkEnd w:id="33"/>
     </w:p>
     <w:p>
       <w:pPr>
@@ -23192,14 +24291,6 @@
           <w:szCs w:val="32"/>
         </w:rPr>
         <w:br/>
-      </w:r>
-      <w:r>
-        <w:rPr>
-          <w:rFonts w:ascii="Chalkboard" w:hAnsi="Chalkboard"/>
-          <w:sz w:val="32"/>
-          <w:szCs w:val="32"/>
-        </w:rPr>
-        <w:lastRenderedPageBreak/>
         <w:t>Io credo nell'amore, credo nell'amore,</w:t>
       </w:r>
       <w:r>
@@ -23339,7 +24430,7 @@
           <w:u w:val="single"/>
         </w:rPr>
       </w:pPr>
-      <w:bookmarkStart w:id="33" w:name="_Toc184202768"/>
+      <w:bookmarkStart w:id="34" w:name="_Toc184203863"/>
       <w:r>
         <w:rPr>
           <w:rFonts w:ascii="Chalkboard" w:hAnsi="Chalkboard" w:cs="Arial"/>
@@ -23352,7 +24443,7 @@
         </w:rPr>
         <w:t>OGNI MIA PAROLA</w:t>
       </w:r>
-      <w:bookmarkEnd w:id="33"/>
+      <w:bookmarkEnd w:id="34"/>
     </w:p>
     <w:p>
       <w:pPr>
@@ -23491,6 +24582,7 @@
           <w:sz w:val="32"/>
           <w:szCs w:val="32"/>
         </w:rPr>
+        <w:lastRenderedPageBreak/>
         <w:t xml:space="preserve">non ritornerà a me </w:t>
       </w:r>
     </w:p>
@@ -23583,7 +24675,7 @@
           <w:szCs w:val="32"/>
         </w:rPr>
       </w:pPr>
-      <w:bookmarkStart w:id="34" w:name="_Toc184202769"/>
+      <w:bookmarkStart w:id="35" w:name="_Toc184203864"/>
       <w:r>
         <w:rPr>
           <w:rFonts w:ascii="Chalkboard" w:hAnsi="Chalkboard" w:cs="Arial"/>
@@ -23595,7 +24687,7 @@
         </w:rPr>
         <w:t>PACE A TE</w:t>
       </w:r>
-      <w:bookmarkEnd w:id="34"/>
+      <w:bookmarkEnd w:id="35"/>
     </w:p>
     <w:p>
       <w:pPr>
@@ -23761,7 +24853,7 @@
           <w:u w:val="single"/>
         </w:rPr>
       </w:pPr>
-      <w:bookmarkStart w:id="35" w:name="_Toc184202770"/>
+      <w:bookmarkStart w:id="36" w:name="_Toc184203865"/>
       <w:r>
         <w:rPr>
           <w:rFonts w:ascii="Chalkboard" w:hAnsi="Chalkboard" w:cs="Arial"/>
@@ -23774,7 +24866,7 @@
         </w:rPr>
         <w:t>PACE SIA, PACE A VOI</w:t>
       </w:r>
-      <w:bookmarkEnd w:id="35"/>
+      <w:bookmarkEnd w:id="36"/>
     </w:p>
     <w:p>
       <w:pPr>
@@ -23910,7 +25002,6 @@
           <w:sz w:val="32"/>
           <w:szCs w:val="32"/>
         </w:rPr>
-        <w:lastRenderedPageBreak/>
         <w:t xml:space="preserve">"Pace sia, pace a voi": </w:t>
       </w:r>
     </w:p>
@@ -24117,7 +25208,7 @@
           <w:u w:val="single"/>
         </w:rPr>
       </w:pPr>
-      <w:bookmarkStart w:id="36" w:name="_Toc184202771"/>
+      <w:bookmarkStart w:id="37" w:name="_Toc184203866"/>
       <w:r>
         <w:rPr>
           <w:rFonts w:ascii="Chalkboard" w:hAnsi="Chalkboard" w:cs="Arial"/>
@@ -24130,7 +25221,7 @@
         </w:rPr>
         <w:t>PADRE NOSTRO (NON ABBANDONARCI)</w:t>
       </w:r>
-      <w:bookmarkEnd w:id="36"/>
+      <w:bookmarkEnd w:id="37"/>
     </w:p>
     <w:p>
       <w:pPr>
@@ -24183,6 +25274,7 @@
           <w:sz w:val="32"/>
           <w:szCs w:val="32"/>
         </w:rPr>
+        <w:lastRenderedPageBreak/>
         <w:t>sia santificato il Tuo nome</w:t>
       </w:r>
     </w:p>
@@ -24438,7 +25530,7 @@
           <w:u w:val="single"/>
         </w:rPr>
       </w:pPr>
-      <w:bookmarkStart w:id="37" w:name="_Toc184202772"/>
+      <w:bookmarkStart w:id="38" w:name="_Toc184203867"/>
       <w:r>
         <w:rPr>
           <w:rFonts w:ascii="Chalkboard" w:hAnsi="Chalkboard" w:cs="Arial"/>
@@ -24451,7 +25543,7 @@
         </w:rPr>
         <w:t>PERFETTA LETIZIA</w:t>
       </w:r>
-      <w:bookmarkEnd w:id="37"/>
+      <w:bookmarkEnd w:id="38"/>
     </w:p>
     <w:p>
       <w:pPr>
@@ -24539,14 +25631,6 @@
           <w:szCs w:val="32"/>
         </w:rPr>
         <w:br/>
-      </w:r>
-      <w:r>
-        <w:rPr>
-          <w:rFonts w:ascii="Chalkboard" w:hAnsi="Chalkboard"/>
-          <w:sz w:val="32"/>
-          <w:szCs w:val="32"/>
-        </w:rPr>
-        <w:lastRenderedPageBreak/>
         <w:t>e possa ammansire i lupi e farli amici come i cani,</w:t>
       </w:r>
       <w:r>
@@ -24827,6 +25911,7 @@
           <w:sz w:val="32"/>
           <w:szCs w:val="32"/>
         </w:rPr>
+        <w:lastRenderedPageBreak/>
         <w:t>e busseremo giù al portone</w:t>
       </w:r>
       <w:r>
@@ -25128,7 +26213,7 @@
           <w:u w:val="single"/>
         </w:rPr>
       </w:pPr>
-      <w:bookmarkStart w:id="38" w:name="_Toc184202773"/>
+      <w:bookmarkStart w:id="39" w:name="_Toc184203868"/>
       <w:r>
         <w:rPr>
           <w:rFonts w:ascii="Chalkboard" w:hAnsi="Chalkboard" w:cs="Arial"/>
@@ -25141,7 +26226,7 @@
         </w:rPr>
         <w:t>RE DEI RE</w:t>
       </w:r>
-      <w:bookmarkEnd w:id="38"/>
+      <w:bookmarkEnd w:id="39"/>
     </w:p>
     <w:p>
       <w:pPr>
@@ -25394,7 +26479,6 @@
           <w:sz w:val="32"/>
           <w:szCs w:val="32"/>
         </w:rPr>
-        <w:lastRenderedPageBreak/>
         <w:t>Re dei re,</w:t>
       </w:r>
       <w:r>
@@ -25674,6 +26758,34 @@
     </w:p>
     <w:p>
       <w:pPr>
+        <w:pStyle w:val="NormaleWeb"/>
+        <w:shd w:val="clear" w:color="auto" w:fill="FFFFFF"/>
+        <w:spacing w:before="0" w:beforeAutospacing="0" w:after="0" w:afterAutospacing="0"/>
+        <w:textAlignment w:val="baseline"/>
+        <w:rPr>
+          <w:rFonts w:ascii="Chalkboard" w:hAnsi="Chalkboard" w:cs="Arial"/>
+          <w:sz w:val="32"/>
+          <w:szCs w:val="32"/>
+          <w:shd w:val="clear" w:color="auto" w:fill="FFFFFF"/>
+        </w:rPr>
+      </w:pPr>
+    </w:p>
+    <w:p>
+      <w:pPr>
+        <w:pStyle w:val="NormaleWeb"/>
+        <w:shd w:val="clear" w:color="auto" w:fill="FFFFFF"/>
+        <w:spacing w:before="0" w:beforeAutospacing="0" w:after="0" w:afterAutospacing="0"/>
+        <w:textAlignment w:val="baseline"/>
+        <w:rPr>
+          <w:rFonts w:ascii="Chalkboard" w:hAnsi="Chalkboard" w:cs="Arial"/>
+          <w:sz w:val="32"/>
+          <w:szCs w:val="32"/>
+          <w:shd w:val="clear" w:color="auto" w:fill="FFFFFF"/>
+        </w:rPr>
+      </w:pPr>
+    </w:p>
+    <w:p>
+      <w:pPr>
         <w:pStyle w:val="Titolo1"/>
         <w:rPr>
           <w:rFonts w:ascii="Chalkboard" w:hAnsi="Chalkboard" w:cs="Arial"/>
@@ -25685,7 +26797,7 @@
           <w:u w:val="single"/>
         </w:rPr>
       </w:pPr>
-      <w:bookmarkStart w:id="39" w:name="_Toc184202774"/>
+      <w:bookmarkStart w:id="40" w:name="_Toc184203869"/>
       <w:r>
         <w:rPr>
           <w:rFonts w:ascii="Chalkboard" w:hAnsi="Chalkboard" w:cs="Arial"/>
@@ -25696,9 +26808,10 @@
           <w:szCs w:val="36"/>
           <w:u w:val="single"/>
         </w:rPr>
+        <w:lastRenderedPageBreak/>
         <w:t>SALVE REGINA</w:t>
       </w:r>
-      <w:bookmarkEnd w:id="39"/>
+      <w:bookmarkEnd w:id="40"/>
     </w:p>
     <w:p>
       <w:pPr>
@@ -26038,7 +27151,7 @@
           <w:u w:val="single"/>
         </w:rPr>
       </w:pPr>
-      <w:bookmarkStart w:id="40" w:name="_Toc184202775"/>
+      <w:bookmarkStart w:id="41" w:name="_Toc184203870"/>
       <w:r>
         <w:rPr>
           <w:rFonts w:ascii="Chalkboard" w:hAnsi="Chalkboard" w:cs="Arial"/>
@@ -26051,518 +27164,7 @@
         </w:rPr>
         <w:t>SANTO</w:t>
       </w:r>
-      <w:bookmarkEnd w:id="40"/>
-    </w:p>
-    <w:p>
-      <w:pPr>
-        <w:pStyle w:val="NormaleWeb"/>
-        <w:shd w:val="clear" w:color="auto" w:fill="FFFFFF"/>
-        <w:spacing w:before="0" w:beforeAutospacing="0" w:after="0" w:afterAutospacing="0"/>
-        <w:textAlignment w:val="baseline"/>
-        <w:rPr>
-          <w:rFonts w:ascii="Chalkboard" w:hAnsi="Chalkboard" w:cs="Open Sans"/>
-          <w:spacing w:val="15"/>
-          <w:sz w:val="20"/>
-          <w:szCs w:val="20"/>
-        </w:rPr>
-      </w:pPr>
-    </w:p>
-    <w:p>
-      <w:pPr>
-        <w:pStyle w:val="NormaleWeb"/>
-        <w:shd w:val="clear" w:color="auto" w:fill="FFFFFF"/>
-        <w:spacing w:before="0" w:beforeAutospacing="0" w:after="0" w:afterAutospacing="0"/>
-        <w:textAlignment w:val="baseline"/>
-        <w:rPr>
-          <w:rFonts w:ascii="Chalkboard" w:hAnsi="Chalkboard" w:cs="Arial"/>
-          <w:sz w:val="32"/>
-          <w:szCs w:val="32"/>
-          <w:shd w:val="clear" w:color="auto" w:fill="FFFFFF"/>
-        </w:rPr>
-      </w:pPr>
-      <w:r>
-        <w:rPr>
-          <w:rFonts w:ascii="Chalkboard" w:hAnsi="Chalkboard" w:cs="Arial"/>
-          <w:sz w:val="32"/>
-          <w:szCs w:val="32"/>
-          <w:shd w:val="clear" w:color="auto" w:fill="FFFFFF"/>
-        </w:rPr>
-        <w:t xml:space="preserve">Santo, Santo, Santo, </w:t>
-      </w:r>
-    </w:p>
-    <w:p>
-      <w:pPr>
-        <w:pStyle w:val="NormaleWeb"/>
-        <w:shd w:val="clear" w:color="auto" w:fill="FFFFFF"/>
-        <w:spacing w:before="0" w:beforeAutospacing="0" w:after="0" w:afterAutospacing="0"/>
-        <w:textAlignment w:val="baseline"/>
-        <w:rPr>
-          <w:rFonts w:ascii="Chalkboard" w:hAnsi="Chalkboard" w:cs="Arial"/>
-          <w:sz w:val="32"/>
-          <w:szCs w:val="32"/>
-          <w:shd w:val="clear" w:color="auto" w:fill="FFFFFF"/>
-        </w:rPr>
-      </w:pPr>
-      <w:r>
-        <w:rPr>
-          <w:rFonts w:ascii="Chalkboard" w:hAnsi="Chalkboard" w:cs="Arial"/>
-          <w:sz w:val="32"/>
-          <w:szCs w:val="32"/>
-          <w:shd w:val="clear" w:color="auto" w:fill="FFFFFF"/>
-        </w:rPr>
-        <w:t>Santo, Santo</w:t>
-      </w:r>
-      <w:r>
-        <w:rPr>
-          <w:rFonts w:ascii="Chalkboard" w:hAnsi="Chalkboard" w:cs="Arial"/>
-          <w:sz w:val="32"/>
-          <w:szCs w:val="32"/>
-          <w:shd w:val="clear" w:color="auto" w:fill="FFFFFF"/>
-        </w:rPr>
-        <w:t>, Santo</w:t>
-      </w:r>
-    </w:p>
-    <w:p>
-      <w:pPr>
-        <w:pStyle w:val="NormaleWeb"/>
-        <w:shd w:val="clear" w:color="auto" w:fill="FFFFFF"/>
-        <w:spacing w:before="0" w:beforeAutospacing="0" w:after="0" w:afterAutospacing="0"/>
-        <w:textAlignment w:val="baseline"/>
-        <w:rPr>
-          <w:rFonts w:ascii="Chalkboard" w:hAnsi="Chalkboard" w:cs="Arial"/>
-          <w:sz w:val="32"/>
-          <w:szCs w:val="32"/>
-          <w:shd w:val="clear" w:color="auto" w:fill="FFFFFF"/>
-        </w:rPr>
-      </w:pPr>
-      <w:r>
-        <w:rPr>
-          <w:rFonts w:ascii="Chalkboard" w:hAnsi="Chalkboard" w:cs="Arial"/>
-          <w:sz w:val="32"/>
-          <w:szCs w:val="32"/>
-          <w:shd w:val="clear" w:color="auto" w:fill="FFFFFF"/>
-        </w:rPr>
-        <w:t xml:space="preserve">Il </w:t>
-      </w:r>
-      <w:r>
-        <w:rPr>
-          <w:rFonts w:ascii="Chalkboard" w:hAnsi="Chalkboard" w:cs="Arial"/>
-          <w:sz w:val="32"/>
-          <w:szCs w:val="32"/>
-          <w:shd w:val="clear" w:color="auto" w:fill="FFFFFF"/>
-        </w:rPr>
-        <w:t>Signore</w:t>
-      </w:r>
-      <w:r>
-        <w:rPr>
-          <w:rFonts w:ascii="Chalkboard" w:hAnsi="Chalkboard" w:cs="Arial"/>
-          <w:sz w:val="32"/>
-          <w:szCs w:val="32"/>
-          <w:shd w:val="clear" w:color="auto" w:fill="FFFFFF"/>
-        </w:rPr>
-        <w:t xml:space="preserve"> </w:t>
-      </w:r>
-      <w:r>
-        <w:rPr>
-          <w:rFonts w:ascii="Chalkboard" w:hAnsi="Chalkboard" w:cs="Arial"/>
-          <w:sz w:val="32"/>
-          <w:szCs w:val="32"/>
-          <w:shd w:val="clear" w:color="auto" w:fill="FFFFFF"/>
-        </w:rPr>
-        <w:t>Dio dell’universo</w:t>
-      </w:r>
-    </w:p>
-    <w:p>
-      <w:pPr>
-        <w:pStyle w:val="NormaleWeb"/>
-        <w:shd w:val="clear" w:color="auto" w:fill="FFFFFF"/>
-        <w:spacing w:before="0" w:beforeAutospacing="0" w:after="0" w:afterAutospacing="0"/>
-        <w:textAlignment w:val="baseline"/>
-        <w:rPr>
-          <w:rFonts w:ascii="Chalkboard" w:hAnsi="Chalkboard" w:cs="Arial"/>
-          <w:sz w:val="32"/>
-          <w:szCs w:val="32"/>
-          <w:shd w:val="clear" w:color="auto" w:fill="FFFFFF"/>
-        </w:rPr>
-      </w:pPr>
-      <w:r>
-        <w:rPr>
-          <w:rFonts w:ascii="Chalkboard" w:hAnsi="Chalkboard" w:cs="Arial"/>
-          <w:sz w:val="32"/>
-          <w:szCs w:val="32"/>
-          <w:shd w:val="clear" w:color="auto" w:fill="FFFFFF"/>
-        </w:rPr>
-        <w:t xml:space="preserve">Il </w:t>
-      </w:r>
-      <w:r>
-        <w:rPr>
-          <w:rFonts w:ascii="Chalkboard" w:hAnsi="Chalkboard" w:cs="Arial"/>
-          <w:sz w:val="32"/>
-          <w:szCs w:val="32"/>
-          <w:shd w:val="clear" w:color="auto" w:fill="FFFFFF"/>
-        </w:rPr>
-        <w:t>Signore</w:t>
-      </w:r>
-      <w:r>
-        <w:rPr>
-          <w:rFonts w:ascii="Chalkboard" w:hAnsi="Chalkboard" w:cs="Arial"/>
-          <w:sz w:val="32"/>
-          <w:szCs w:val="32"/>
-          <w:shd w:val="clear" w:color="auto" w:fill="FFFFFF"/>
-        </w:rPr>
-        <w:t xml:space="preserve"> </w:t>
-      </w:r>
-      <w:r>
-        <w:rPr>
-          <w:rFonts w:ascii="Chalkboard" w:hAnsi="Chalkboard" w:cs="Arial"/>
-          <w:sz w:val="32"/>
-          <w:szCs w:val="32"/>
-          <w:shd w:val="clear" w:color="auto" w:fill="FFFFFF"/>
-        </w:rPr>
-        <w:t>Dio dell’universo</w:t>
-      </w:r>
-    </w:p>
-    <w:p>
-      <w:pPr>
-        <w:pStyle w:val="NormaleWeb"/>
-        <w:shd w:val="clear" w:color="auto" w:fill="FFFFFF"/>
-        <w:spacing w:before="0" w:beforeAutospacing="0" w:after="0" w:afterAutospacing="0"/>
-        <w:textAlignment w:val="baseline"/>
-        <w:rPr>
-          <w:rFonts w:ascii="Chalkboard" w:hAnsi="Chalkboard" w:cs="Arial"/>
-          <w:sz w:val="32"/>
-          <w:szCs w:val="32"/>
-          <w:shd w:val="clear" w:color="auto" w:fill="FFFFFF"/>
-        </w:rPr>
-      </w:pPr>
-      <w:r>
-        <w:rPr>
-          <w:rFonts w:ascii="Chalkboard" w:hAnsi="Chalkboard" w:cs="Arial"/>
-          <w:sz w:val="32"/>
-          <w:szCs w:val="32"/>
-          <w:shd w:val="clear" w:color="auto" w:fill="FFFFFF"/>
-        </w:rPr>
-        <w:t xml:space="preserve">I cieli e la terra sono pieni della </w:t>
-      </w:r>
-      <w:r>
-        <w:rPr>
-          <w:rFonts w:ascii="Chalkboard" w:hAnsi="Chalkboard" w:cs="Arial"/>
-          <w:sz w:val="32"/>
-          <w:szCs w:val="32"/>
-          <w:shd w:val="clear" w:color="auto" w:fill="FFFFFF"/>
-        </w:rPr>
-        <w:t>T</w:t>
-      </w:r>
-      <w:r>
-        <w:rPr>
-          <w:rFonts w:ascii="Chalkboard" w:hAnsi="Chalkboard" w:cs="Arial"/>
-          <w:sz w:val="32"/>
-          <w:szCs w:val="32"/>
-          <w:shd w:val="clear" w:color="auto" w:fill="FFFFFF"/>
-        </w:rPr>
-        <w:t>ua gloria</w:t>
-      </w:r>
-    </w:p>
-    <w:p>
-      <w:pPr>
-        <w:pStyle w:val="NormaleWeb"/>
-        <w:shd w:val="clear" w:color="auto" w:fill="FFFFFF"/>
-        <w:spacing w:before="0" w:beforeAutospacing="0" w:after="0" w:afterAutospacing="0"/>
-        <w:textAlignment w:val="baseline"/>
-        <w:rPr>
-          <w:rFonts w:ascii="Chalkboard" w:hAnsi="Chalkboard" w:cs="Arial"/>
-          <w:sz w:val="32"/>
-          <w:szCs w:val="32"/>
-          <w:shd w:val="clear" w:color="auto" w:fill="FFFFFF"/>
-        </w:rPr>
-      </w:pPr>
-      <w:r>
-        <w:rPr>
-          <w:rFonts w:ascii="Chalkboard" w:hAnsi="Chalkboard" w:cs="Arial"/>
-          <w:sz w:val="32"/>
-          <w:szCs w:val="32"/>
-          <w:shd w:val="clear" w:color="auto" w:fill="FFFFFF"/>
-        </w:rPr>
-        <w:t>Osanna, Osanna nell’alto dei cieli</w:t>
-      </w:r>
-    </w:p>
-    <w:p>
-      <w:pPr>
-        <w:pStyle w:val="NormaleWeb"/>
-        <w:shd w:val="clear" w:color="auto" w:fill="FFFFFF"/>
-        <w:spacing w:before="0" w:beforeAutospacing="0" w:after="0" w:afterAutospacing="0"/>
-        <w:textAlignment w:val="baseline"/>
-        <w:rPr>
-          <w:rFonts w:ascii="Chalkboard" w:hAnsi="Chalkboard" w:cs="Arial"/>
-          <w:sz w:val="32"/>
-          <w:szCs w:val="32"/>
-          <w:shd w:val="clear" w:color="auto" w:fill="FFFFFF"/>
-        </w:rPr>
-      </w:pPr>
-      <w:r>
-        <w:rPr>
-          <w:rFonts w:ascii="Chalkboard" w:hAnsi="Chalkboard" w:cs="Arial"/>
-          <w:sz w:val="32"/>
-          <w:szCs w:val="32"/>
-          <w:shd w:val="clear" w:color="auto" w:fill="FFFFFF"/>
-        </w:rPr>
-        <w:t>Osanna, Osanna nell’alto dei cieli</w:t>
-      </w:r>
-    </w:p>
-    <w:p>
-      <w:pPr>
-        <w:pStyle w:val="NormaleWeb"/>
-        <w:shd w:val="clear" w:color="auto" w:fill="FFFFFF"/>
-        <w:spacing w:before="0" w:beforeAutospacing="0" w:after="0" w:afterAutospacing="0"/>
-        <w:textAlignment w:val="baseline"/>
-        <w:rPr>
-          <w:rFonts w:ascii="Chalkboard" w:hAnsi="Chalkboard" w:cs="Arial"/>
-          <w:sz w:val="32"/>
-          <w:szCs w:val="32"/>
-          <w:shd w:val="clear" w:color="auto" w:fill="FFFFFF"/>
-        </w:rPr>
-      </w:pPr>
-      <w:r>
-        <w:rPr>
-          <w:rFonts w:ascii="Chalkboard" w:hAnsi="Chalkboard" w:cs="Arial"/>
-          <w:sz w:val="32"/>
-          <w:szCs w:val="32"/>
-          <w:shd w:val="clear" w:color="auto" w:fill="FFFFFF"/>
-        </w:rPr>
-        <w:lastRenderedPageBreak/>
-        <w:t xml:space="preserve">Santo, Santo, Santo, </w:t>
-      </w:r>
-    </w:p>
-    <w:p>
-      <w:pPr>
-        <w:pStyle w:val="NormaleWeb"/>
-        <w:shd w:val="clear" w:color="auto" w:fill="FFFFFF"/>
-        <w:spacing w:before="0" w:beforeAutospacing="0" w:after="0" w:afterAutospacing="0"/>
-        <w:textAlignment w:val="baseline"/>
-        <w:rPr>
-          <w:rFonts w:ascii="Chalkboard" w:hAnsi="Chalkboard" w:cs="Arial"/>
-          <w:sz w:val="32"/>
-          <w:szCs w:val="32"/>
-          <w:shd w:val="clear" w:color="auto" w:fill="FFFFFF"/>
-        </w:rPr>
-      </w:pPr>
-      <w:r>
-        <w:rPr>
-          <w:rFonts w:ascii="Chalkboard" w:hAnsi="Chalkboard" w:cs="Arial"/>
-          <w:sz w:val="32"/>
-          <w:szCs w:val="32"/>
-          <w:shd w:val="clear" w:color="auto" w:fill="FFFFFF"/>
-        </w:rPr>
-        <w:t>Santo, Santo</w:t>
-      </w:r>
-      <w:r>
-        <w:rPr>
-          <w:rFonts w:ascii="Chalkboard" w:hAnsi="Chalkboard" w:cs="Arial"/>
-          <w:sz w:val="32"/>
-          <w:szCs w:val="32"/>
-          <w:shd w:val="clear" w:color="auto" w:fill="FFFFFF"/>
-        </w:rPr>
-        <w:t>, Santo</w:t>
-      </w:r>
-    </w:p>
-    <w:p>
-      <w:pPr>
-        <w:pStyle w:val="NormaleWeb"/>
-        <w:shd w:val="clear" w:color="auto" w:fill="FFFFFF"/>
-        <w:spacing w:before="0" w:beforeAutospacing="0" w:after="0" w:afterAutospacing="0"/>
-        <w:textAlignment w:val="baseline"/>
-        <w:rPr>
-          <w:rFonts w:ascii="Chalkboard" w:hAnsi="Chalkboard" w:cs="Arial"/>
-          <w:sz w:val="32"/>
-          <w:szCs w:val="32"/>
-          <w:shd w:val="clear" w:color="auto" w:fill="FFFFFF"/>
-        </w:rPr>
-      </w:pPr>
-      <w:r>
-        <w:rPr>
-          <w:rFonts w:ascii="Chalkboard" w:hAnsi="Chalkboard" w:cs="Arial"/>
-          <w:sz w:val="32"/>
-          <w:szCs w:val="32"/>
-          <w:shd w:val="clear" w:color="auto" w:fill="FFFFFF"/>
-        </w:rPr>
-        <w:t>Benedetto colui che viene</w:t>
-      </w:r>
-      <w:r>
-        <w:rPr>
-          <w:rFonts w:ascii="Chalkboard" w:hAnsi="Chalkboard" w:cs="Arial"/>
-          <w:sz w:val="32"/>
-          <w:szCs w:val="32"/>
-          <w:shd w:val="clear" w:color="auto" w:fill="FFFFFF"/>
-        </w:rPr>
-        <w:t xml:space="preserve"> </w:t>
-      </w:r>
-      <w:r>
-        <w:rPr>
-          <w:rFonts w:ascii="Chalkboard" w:hAnsi="Chalkboard" w:cs="Arial"/>
-          <w:sz w:val="32"/>
-          <w:szCs w:val="32"/>
-          <w:shd w:val="clear" w:color="auto" w:fill="FFFFFF"/>
-        </w:rPr>
-        <w:t>nel nome del Signore</w:t>
-      </w:r>
-    </w:p>
-    <w:p>
-      <w:pPr>
-        <w:pStyle w:val="NormaleWeb"/>
-        <w:shd w:val="clear" w:color="auto" w:fill="FFFFFF"/>
-        <w:spacing w:before="0" w:beforeAutospacing="0" w:after="0" w:afterAutospacing="0"/>
-        <w:textAlignment w:val="baseline"/>
-        <w:rPr>
-          <w:rFonts w:ascii="Chalkboard" w:hAnsi="Chalkboard" w:cs="Arial"/>
-          <w:sz w:val="32"/>
-          <w:szCs w:val="32"/>
-          <w:shd w:val="clear" w:color="auto" w:fill="FFFFFF"/>
-        </w:rPr>
-      </w:pPr>
-      <w:r>
-        <w:rPr>
-          <w:rFonts w:ascii="Chalkboard" w:hAnsi="Chalkboard" w:cs="Arial"/>
-          <w:sz w:val="32"/>
-          <w:szCs w:val="32"/>
-          <w:shd w:val="clear" w:color="auto" w:fill="FFFFFF"/>
-        </w:rPr>
-        <w:t>Benedetto colui che viene</w:t>
-      </w:r>
-      <w:r>
-        <w:rPr>
-          <w:rFonts w:ascii="Chalkboard" w:hAnsi="Chalkboard" w:cs="Arial"/>
-          <w:sz w:val="32"/>
-          <w:szCs w:val="32"/>
-          <w:shd w:val="clear" w:color="auto" w:fill="FFFFFF"/>
-        </w:rPr>
-        <w:t xml:space="preserve"> </w:t>
-      </w:r>
-      <w:r>
-        <w:rPr>
-          <w:rFonts w:ascii="Chalkboard" w:hAnsi="Chalkboard" w:cs="Arial"/>
-          <w:sz w:val="32"/>
-          <w:szCs w:val="32"/>
-          <w:shd w:val="clear" w:color="auto" w:fill="FFFFFF"/>
-        </w:rPr>
-        <w:t>nel nome del Signore</w:t>
-      </w:r>
-    </w:p>
-    <w:p>
-      <w:pPr>
-        <w:pStyle w:val="NormaleWeb"/>
-        <w:shd w:val="clear" w:color="auto" w:fill="FFFFFF"/>
-        <w:spacing w:before="0" w:beforeAutospacing="0" w:after="0" w:afterAutospacing="0"/>
-        <w:textAlignment w:val="baseline"/>
-        <w:rPr>
-          <w:rFonts w:ascii="Chalkboard" w:hAnsi="Chalkboard" w:cs="Arial"/>
-          <w:sz w:val="32"/>
-          <w:szCs w:val="32"/>
-          <w:shd w:val="clear" w:color="auto" w:fill="FFFFFF"/>
-        </w:rPr>
-      </w:pPr>
-      <w:r>
-        <w:rPr>
-          <w:rFonts w:ascii="Chalkboard" w:hAnsi="Chalkboard" w:cs="Arial"/>
-          <w:sz w:val="32"/>
-          <w:szCs w:val="32"/>
-          <w:shd w:val="clear" w:color="auto" w:fill="FFFFFF"/>
-        </w:rPr>
-        <w:t>Osanna, Osanna nell’alto dei cieli</w:t>
-      </w:r>
-    </w:p>
-    <w:p>
-      <w:pPr>
-        <w:pStyle w:val="NormaleWeb"/>
-        <w:shd w:val="clear" w:color="auto" w:fill="FFFFFF"/>
-        <w:spacing w:before="0" w:beforeAutospacing="0" w:after="0" w:afterAutospacing="0"/>
-        <w:textAlignment w:val="baseline"/>
-        <w:rPr>
-          <w:rFonts w:ascii="Chalkboard" w:hAnsi="Chalkboard" w:cs="Arial"/>
-          <w:sz w:val="32"/>
-          <w:szCs w:val="32"/>
-          <w:shd w:val="clear" w:color="auto" w:fill="FFFFFF"/>
-        </w:rPr>
-      </w:pPr>
-      <w:r>
-        <w:rPr>
-          <w:rFonts w:ascii="Chalkboard" w:hAnsi="Chalkboard" w:cs="Arial"/>
-          <w:sz w:val="32"/>
-          <w:szCs w:val="32"/>
-          <w:shd w:val="clear" w:color="auto" w:fill="FFFFFF"/>
-        </w:rPr>
-        <w:t>Osanna, Osanna nell’alto dei cieli</w:t>
-      </w:r>
-    </w:p>
-    <w:p>
-      <w:pPr>
-        <w:pStyle w:val="NormaleWeb"/>
-        <w:shd w:val="clear" w:color="auto" w:fill="FFFFFF"/>
-        <w:spacing w:before="0" w:beforeAutospacing="0" w:after="0" w:afterAutospacing="0"/>
-        <w:textAlignment w:val="baseline"/>
-        <w:rPr>
-          <w:rFonts w:ascii="Chalkboard" w:hAnsi="Chalkboard" w:cs="Arial"/>
-          <w:sz w:val="32"/>
-          <w:szCs w:val="32"/>
-          <w:shd w:val="clear" w:color="auto" w:fill="FFFFFF"/>
-        </w:rPr>
-      </w:pPr>
-      <w:r>
-        <w:rPr>
-          <w:rFonts w:ascii="Chalkboard" w:hAnsi="Chalkboard" w:cs="Arial"/>
-          <w:sz w:val="32"/>
-          <w:szCs w:val="32"/>
-          <w:shd w:val="clear" w:color="auto" w:fill="FFFFFF"/>
-        </w:rPr>
-        <w:t xml:space="preserve">Santo, Santo, Santo, </w:t>
-      </w:r>
-    </w:p>
-    <w:p>
-      <w:pPr>
-        <w:pStyle w:val="NormaleWeb"/>
-        <w:shd w:val="clear" w:color="auto" w:fill="FFFFFF"/>
-        <w:spacing w:before="0" w:beforeAutospacing="0" w:after="0" w:afterAutospacing="0"/>
-        <w:textAlignment w:val="baseline"/>
-        <w:rPr>
-          <w:rFonts w:ascii="Chalkboard" w:hAnsi="Chalkboard" w:cs="Arial"/>
-          <w:sz w:val="32"/>
-          <w:szCs w:val="32"/>
-          <w:shd w:val="clear" w:color="auto" w:fill="FFFFFF"/>
-        </w:rPr>
-      </w:pPr>
-      <w:r>
-        <w:rPr>
-          <w:rFonts w:ascii="Chalkboard" w:hAnsi="Chalkboard" w:cs="Arial"/>
-          <w:sz w:val="32"/>
-          <w:szCs w:val="32"/>
-          <w:shd w:val="clear" w:color="auto" w:fill="FFFFFF"/>
-        </w:rPr>
-        <w:t>Santo, Santo</w:t>
-      </w:r>
-      <w:r>
-        <w:rPr>
-          <w:rFonts w:ascii="Chalkboard" w:hAnsi="Chalkboard" w:cs="Arial"/>
-          <w:sz w:val="32"/>
-          <w:szCs w:val="32"/>
-          <w:shd w:val="clear" w:color="auto" w:fill="FFFFFF"/>
-        </w:rPr>
-        <w:t>, Santo</w:t>
-      </w:r>
-    </w:p>
-    <w:p>
-      <w:pPr>
-        <w:pStyle w:val="NormaleWeb"/>
-        <w:shd w:val="clear" w:color="auto" w:fill="FFFFFF"/>
-        <w:spacing w:before="0" w:beforeAutospacing="0" w:after="0" w:afterAutospacing="0"/>
-        <w:rPr>
-          <w:rFonts w:ascii="Chalkboard" w:hAnsi="Chalkboard" w:cs="Segoe UI"/>
-          <w:sz w:val="32"/>
-          <w:szCs w:val="32"/>
-        </w:rPr>
-      </w:pPr>
-    </w:p>
-    <w:p>
-      <w:pPr>
-        <w:pStyle w:val="Titolo1"/>
+      <w:r>
         <w:rPr>
           <w:rFonts w:ascii="Chalkboard" w:hAnsi="Chalkboard" w:cs="Arial"/>
           <w:b/>
@@ -26572,9 +27174,519 @@
           <w:szCs w:val="36"/>
           <w:u w:val="single"/>
         </w:rPr>
-      </w:pPr>
-      <w:bookmarkStart w:id="41" w:name="_Toc184202776"/>
-      <w:r>
+        <w:t xml:space="preserve"> (GEN VERDE)</w:t>
+      </w:r>
+      <w:bookmarkEnd w:id="41"/>
+    </w:p>
+    <w:p>
+      <w:pPr>
+        <w:pStyle w:val="NormaleWeb"/>
+        <w:shd w:val="clear" w:color="auto" w:fill="FFFFFF"/>
+        <w:spacing w:before="0" w:beforeAutospacing="0" w:after="0" w:afterAutospacing="0"/>
+        <w:textAlignment w:val="baseline"/>
+        <w:rPr>
+          <w:rFonts w:ascii="Chalkboard" w:hAnsi="Chalkboard" w:cs="Open Sans"/>
+          <w:spacing w:val="15"/>
+          <w:sz w:val="20"/>
+          <w:szCs w:val="20"/>
+        </w:rPr>
+      </w:pPr>
+    </w:p>
+    <w:p>
+      <w:pPr>
+        <w:pStyle w:val="NormaleWeb"/>
+        <w:shd w:val="clear" w:color="auto" w:fill="FFFFFF"/>
+        <w:spacing w:before="0" w:beforeAutospacing="0" w:after="0" w:afterAutospacing="0"/>
+        <w:textAlignment w:val="baseline"/>
+        <w:rPr>
+          <w:rFonts w:ascii="Chalkboard" w:hAnsi="Chalkboard" w:cs="Arial"/>
+          <w:sz w:val="32"/>
+          <w:szCs w:val="32"/>
+          <w:shd w:val="clear" w:color="auto" w:fill="FFFFFF"/>
+        </w:rPr>
+      </w:pPr>
+      <w:r>
+        <w:rPr>
+          <w:rFonts w:ascii="Chalkboard" w:hAnsi="Chalkboard" w:cs="Arial"/>
+          <w:sz w:val="32"/>
+          <w:szCs w:val="32"/>
+          <w:shd w:val="clear" w:color="auto" w:fill="FFFFFF"/>
+        </w:rPr>
+        <w:t xml:space="preserve">Santo, Santo, Santo, </w:t>
+      </w:r>
+    </w:p>
+    <w:p>
+      <w:pPr>
+        <w:pStyle w:val="NormaleWeb"/>
+        <w:shd w:val="clear" w:color="auto" w:fill="FFFFFF"/>
+        <w:spacing w:before="0" w:beforeAutospacing="0" w:after="0" w:afterAutospacing="0"/>
+        <w:textAlignment w:val="baseline"/>
+        <w:rPr>
+          <w:rFonts w:ascii="Chalkboard" w:hAnsi="Chalkboard" w:cs="Arial"/>
+          <w:sz w:val="32"/>
+          <w:szCs w:val="32"/>
+          <w:shd w:val="clear" w:color="auto" w:fill="FFFFFF"/>
+        </w:rPr>
+      </w:pPr>
+      <w:r>
+        <w:rPr>
+          <w:rFonts w:ascii="Chalkboard" w:hAnsi="Chalkboard" w:cs="Arial"/>
+          <w:sz w:val="32"/>
+          <w:szCs w:val="32"/>
+          <w:shd w:val="clear" w:color="auto" w:fill="FFFFFF"/>
+        </w:rPr>
+        <w:t>Santo, Santo</w:t>
+      </w:r>
+      <w:r>
+        <w:rPr>
+          <w:rFonts w:ascii="Chalkboard" w:hAnsi="Chalkboard" w:cs="Arial"/>
+          <w:sz w:val="32"/>
+          <w:szCs w:val="32"/>
+          <w:shd w:val="clear" w:color="auto" w:fill="FFFFFF"/>
+        </w:rPr>
+        <w:t>, Santo</w:t>
+      </w:r>
+    </w:p>
+    <w:p>
+      <w:pPr>
+        <w:pStyle w:val="NormaleWeb"/>
+        <w:shd w:val="clear" w:color="auto" w:fill="FFFFFF"/>
+        <w:spacing w:before="0" w:beforeAutospacing="0" w:after="0" w:afterAutospacing="0"/>
+        <w:textAlignment w:val="baseline"/>
+        <w:rPr>
+          <w:rFonts w:ascii="Chalkboard" w:hAnsi="Chalkboard" w:cs="Arial"/>
+          <w:sz w:val="32"/>
+          <w:szCs w:val="32"/>
+          <w:shd w:val="clear" w:color="auto" w:fill="FFFFFF"/>
+        </w:rPr>
+      </w:pPr>
+      <w:r>
+        <w:rPr>
+          <w:rFonts w:ascii="Chalkboard" w:hAnsi="Chalkboard" w:cs="Arial"/>
+          <w:sz w:val="32"/>
+          <w:szCs w:val="32"/>
+          <w:shd w:val="clear" w:color="auto" w:fill="FFFFFF"/>
+        </w:rPr>
+        <w:t xml:space="preserve">Il </w:t>
+      </w:r>
+      <w:r>
+        <w:rPr>
+          <w:rFonts w:ascii="Chalkboard" w:hAnsi="Chalkboard" w:cs="Arial"/>
+          <w:sz w:val="32"/>
+          <w:szCs w:val="32"/>
+          <w:shd w:val="clear" w:color="auto" w:fill="FFFFFF"/>
+        </w:rPr>
+        <w:t>Signore</w:t>
+      </w:r>
+      <w:r>
+        <w:rPr>
+          <w:rFonts w:ascii="Chalkboard" w:hAnsi="Chalkboard" w:cs="Arial"/>
+          <w:sz w:val="32"/>
+          <w:szCs w:val="32"/>
+          <w:shd w:val="clear" w:color="auto" w:fill="FFFFFF"/>
+        </w:rPr>
+        <w:t xml:space="preserve"> </w:t>
+      </w:r>
+      <w:r>
+        <w:rPr>
+          <w:rFonts w:ascii="Chalkboard" w:hAnsi="Chalkboard" w:cs="Arial"/>
+          <w:sz w:val="32"/>
+          <w:szCs w:val="32"/>
+          <w:shd w:val="clear" w:color="auto" w:fill="FFFFFF"/>
+        </w:rPr>
+        <w:t>Dio dell’universo</w:t>
+      </w:r>
+    </w:p>
+    <w:p>
+      <w:pPr>
+        <w:pStyle w:val="NormaleWeb"/>
+        <w:shd w:val="clear" w:color="auto" w:fill="FFFFFF"/>
+        <w:spacing w:before="0" w:beforeAutospacing="0" w:after="0" w:afterAutospacing="0"/>
+        <w:textAlignment w:val="baseline"/>
+        <w:rPr>
+          <w:rFonts w:ascii="Chalkboard" w:hAnsi="Chalkboard" w:cs="Arial"/>
+          <w:sz w:val="32"/>
+          <w:szCs w:val="32"/>
+          <w:shd w:val="clear" w:color="auto" w:fill="FFFFFF"/>
+        </w:rPr>
+      </w:pPr>
+      <w:r>
+        <w:rPr>
+          <w:rFonts w:ascii="Chalkboard" w:hAnsi="Chalkboard" w:cs="Arial"/>
+          <w:sz w:val="32"/>
+          <w:szCs w:val="32"/>
+          <w:shd w:val="clear" w:color="auto" w:fill="FFFFFF"/>
+        </w:rPr>
+        <w:t xml:space="preserve">Il </w:t>
+      </w:r>
+      <w:r>
+        <w:rPr>
+          <w:rFonts w:ascii="Chalkboard" w:hAnsi="Chalkboard" w:cs="Arial"/>
+          <w:sz w:val="32"/>
+          <w:szCs w:val="32"/>
+          <w:shd w:val="clear" w:color="auto" w:fill="FFFFFF"/>
+        </w:rPr>
+        <w:t>Signore</w:t>
+      </w:r>
+      <w:r>
+        <w:rPr>
+          <w:rFonts w:ascii="Chalkboard" w:hAnsi="Chalkboard" w:cs="Arial"/>
+          <w:sz w:val="32"/>
+          <w:szCs w:val="32"/>
+          <w:shd w:val="clear" w:color="auto" w:fill="FFFFFF"/>
+        </w:rPr>
+        <w:t xml:space="preserve"> </w:t>
+      </w:r>
+      <w:r>
+        <w:rPr>
+          <w:rFonts w:ascii="Chalkboard" w:hAnsi="Chalkboard" w:cs="Arial"/>
+          <w:sz w:val="32"/>
+          <w:szCs w:val="32"/>
+          <w:shd w:val="clear" w:color="auto" w:fill="FFFFFF"/>
+        </w:rPr>
+        <w:t>Dio dell’universo</w:t>
+      </w:r>
+    </w:p>
+    <w:p>
+      <w:pPr>
+        <w:pStyle w:val="NormaleWeb"/>
+        <w:shd w:val="clear" w:color="auto" w:fill="FFFFFF"/>
+        <w:spacing w:before="0" w:beforeAutospacing="0" w:after="0" w:afterAutospacing="0"/>
+        <w:textAlignment w:val="baseline"/>
+        <w:rPr>
+          <w:rFonts w:ascii="Chalkboard" w:hAnsi="Chalkboard" w:cs="Arial"/>
+          <w:sz w:val="32"/>
+          <w:szCs w:val="32"/>
+          <w:shd w:val="clear" w:color="auto" w:fill="FFFFFF"/>
+        </w:rPr>
+      </w:pPr>
+      <w:r>
+        <w:rPr>
+          <w:rFonts w:ascii="Chalkboard" w:hAnsi="Chalkboard" w:cs="Arial"/>
+          <w:sz w:val="32"/>
+          <w:szCs w:val="32"/>
+          <w:shd w:val="clear" w:color="auto" w:fill="FFFFFF"/>
+        </w:rPr>
+        <w:t xml:space="preserve">I cieli e la terra sono pieni della </w:t>
+      </w:r>
+      <w:r>
+        <w:rPr>
+          <w:rFonts w:ascii="Chalkboard" w:hAnsi="Chalkboard" w:cs="Arial"/>
+          <w:sz w:val="32"/>
+          <w:szCs w:val="32"/>
+          <w:shd w:val="clear" w:color="auto" w:fill="FFFFFF"/>
+        </w:rPr>
+        <w:t>T</w:t>
+      </w:r>
+      <w:r>
+        <w:rPr>
+          <w:rFonts w:ascii="Chalkboard" w:hAnsi="Chalkboard" w:cs="Arial"/>
+          <w:sz w:val="32"/>
+          <w:szCs w:val="32"/>
+          <w:shd w:val="clear" w:color="auto" w:fill="FFFFFF"/>
+        </w:rPr>
+        <w:t>ua gloria</w:t>
+      </w:r>
+    </w:p>
+    <w:p>
+      <w:pPr>
+        <w:pStyle w:val="NormaleWeb"/>
+        <w:shd w:val="clear" w:color="auto" w:fill="FFFFFF"/>
+        <w:spacing w:before="0" w:beforeAutospacing="0" w:after="0" w:afterAutospacing="0"/>
+        <w:textAlignment w:val="baseline"/>
+        <w:rPr>
+          <w:rFonts w:ascii="Chalkboard" w:hAnsi="Chalkboard" w:cs="Arial"/>
+          <w:sz w:val="32"/>
+          <w:szCs w:val="32"/>
+          <w:shd w:val="clear" w:color="auto" w:fill="FFFFFF"/>
+        </w:rPr>
+      </w:pPr>
+      <w:r>
+        <w:rPr>
+          <w:rFonts w:ascii="Chalkboard" w:hAnsi="Chalkboard" w:cs="Arial"/>
+          <w:sz w:val="32"/>
+          <w:szCs w:val="32"/>
+          <w:shd w:val="clear" w:color="auto" w:fill="FFFFFF"/>
+        </w:rPr>
+        <w:t>Osanna, Osanna nell’alto dei cieli</w:t>
+      </w:r>
+    </w:p>
+    <w:p>
+      <w:pPr>
+        <w:pStyle w:val="NormaleWeb"/>
+        <w:shd w:val="clear" w:color="auto" w:fill="FFFFFF"/>
+        <w:spacing w:before="0" w:beforeAutospacing="0" w:after="0" w:afterAutospacing="0"/>
+        <w:textAlignment w:val="baseline"/>
+        <w:rPr>
+          <w:rFonts w:ascii="Chalkboard" w:hAnsi="Chalkboard" w:cs="Arial"/>
+          <w:sz w:val="32"/>
+          <w:szCs w:val="32"/>
+          <w:shd w:val="clear" w:color="auto" w:fill="FFFFFF"/>
+        </w:rPr>
+      </w:pPr>
+      <w:r>
+        <w:rPr>
+          <w:rFonts w:ascii="Chalkboard" w:hAnsi="Chalkboard" w:cs="Arial"/>
+          <w:sz w:val="32"/>
+          <w:szCs w:val="32"/>
+          <w:shd w:val="clear" w:color="auto" w:fill="FFFFFF"/>
+        </w:rPr>
+        <w:t>Osanna, Osanna nell’alto dei cieli</w:t>
+      </w:r>
+    </w:p>
+    <w:p>
+      <w:pPr>
+        <w:pStyle w:val="NormaleWeb"/>
+        <w:shd w:val="clear" w:color="auto" w:fill="FFFFFF"/>
+        <w:spacing w:before="0" w:beforeAutospacing="0" w:after="0" w:afterAutospacing="0"/>
+        <w:textAlignment w:val="baseline"/>
+        <w:rPr>
+          <w:rFonts w:ascii="Chalkboard" w:hAnsi="Chalkboard" w:cs="Arial"/>
+          <w:sz w:val="32"/>
+          <w:szCs w:val="32"/>
+          <w:shd w:val="clear" w:color="auto" w:fill="FFFFFF"/>
+        </w:rPr>
+      </w:pPr>
+      <w:r>
+        <w:rPr>
+          <w:rFonts w:ascii="Chalkboard" w:hAnsi="Chalkboard" w:cs="Arial"/>
+          <w:sz w:val="32"/>
+          <w:szCs w:val="32"/>
+          <w:shd w:val="clear" w:color="auto" w:fill="FFFFFF"/>
+        </w:rPr>
+        <w:t xml:space="preserve">Santo, Santo, Santo, </w:t>
+      </w:r>
+    </w:p>
+    <w:p>
+      <w:pPr>
+        <w:pStyle w:val="NormaleWeb"/>
+        <w:shd w:val="clear" w:color="auto" w:fill="FFFFFF"/>
+        <w:spacing w:before="0" w:beforeAutospacing="0" w:after="0" w:afterAutospacing="0"/>
+        <w:textAlignment w:val="baseline"/>
+        <w:rPr>
+          <w:rFonts w:ascii="Chalkboard" w:hAnsi="Chalkboard" w:cs="Arial"/>
+          <w:sz w:val="32"/>
+          <w:szCs w:val="32"/>
+          <w:shd w:val="clear" w:color="auto" w:fill="FFFFFF"/>
+        </w:rPr>
+      </w:pPr>
+      <w:r>
+        <w:rPr>
+          <w:rFonts w:ascii="Chalkboard" w:hAnsi="Chalkboard" w:cs="Arial"/>
+          <w:sz w:val="32"/>
+          <w:szCs w:val="32"/>
+          <w:shd w:val="clear" w:color="auto" w:fill="FFFFFF"/>
+        </w:rPr>
+        <w:t>Santo, Santo</w:t>
+      </w:r>
+      <w:r>
+        <w:rPr>
+          <w:rFonts w:ascii="Chalkboard" w:hAnsi="Chalkboard" w:cs="Arial"/>
+          <w:sz w:val="32"/>
+          <w:szCs w:val="32"/>
+          <w:shd w:val="clear" w:color="auto" w:fill="FFFFFF"/>
+        </w:rPr>
+        <w:t>, Santo</w:t>
+      </w:r>
+    </w:p>
+    <w:p>
+      <w:pPr>
+        <w:pStyle w:val="NormaleWeb"/>
+        <w:shd w:val="clear" w:color="auto" w:fill="FFFFFF"/>
+        <w:spacing w:before="0" w:beforeAutospacing="0" w:after="0" w:afterAutospacing="0"/>
+        <w:textAlignment w:val="baseline"/>
+        <w:rPr>
+          <w:rFonts w:ascii="Chalkboard" w:hAnsi="Chalkboard" w:cs="Arial"/>
+          <w:sz w:val="32"/>
+          <w:szCs w:val="32"/>
+          <w:shd w:val="clear" w:color="auto" w:fill="FFFFFF"/>
+        </w:rPr>
+      </w:pPr>
+      <w:r>
+        <w:rPr>
+          <w:rFonts w:ascii="Chalkboard" w:hAnsi="Chalkboard" w:cs="Arial"/>
+          <w:sz w:val="32"/>
+          <w:szCs w:val="32"/>
+          <w:shd w:val="clear" w:color="auto" w:fill="FFFFFF"/>
+        </w:rPr>
+        <w:t>Benedetto colui che viene</w:t>
+      </w:r>
+      <w:r>
+        <w:rPr>
+          <w:rFonts w:ascii="Chalkboard" w:hAnsi="Chalkboard" w:cs="Arial"/>
+          <w:sz w:val="32"/>
+          <w:szCs w:val="32"/>
+          <w:shd w:val="clear" w:color="auto" w:fill="FFFFFF"/>
+        </w:rPr>
+        <w:t xml:space="preserve"> </w:t>
+      </w:r>
+      <w:r>
+        <w:rPr>
+          <w:rFonts w:ascii="Chalkboard" w:hAnsi="Chalkboard" w:cs="Arial"/>
+          <w:sz w:val="32"/>
+          <w:szCs w:val="32"/>
+          <w:shd w:val="clear" w:color="auto" w:fill="FFFFFF"/>
+        </w:rPr>
+        <w:t>nel nome del Signore</w:t>
+      </w:r>
+    </w:p>
+    <w:p>
+      <w:pPr>
+        <w:pStyle w:val="NormaleWeb"/>
+        <w:shd w:val="clear" w:color="auto" w:fill="FFFFFF"/>
+        <w:spacing w:before="0" w:beforeAutospacing="0" w:after="0" w:afterAutospacing="0"/>
+        <w:textAlignment w:val="baseline"/>
+        <w:rPr>
+          <w:rFonts w:ascii="Chalkboard" w:hAnsi="Chalkboard" w:cs="Arial"/>
+          <w:sz w:val="32"/>
+          <w:szCs w:val="32"/>
+          <w:shd w:val="clear" w:color="auto" w:fill="FFFFFF"/>
+        </w:rPr>
+      </w:pPr>
+      <w:r>
+        <w:rPr>
+          <w:rFonts w:ascii="Chalkboard" w:hAnsi="Chalkboard" w:cs="Arial"/>
+          <w:sz w:val="32"/>
+          <w:szCs w:val="32"/>
+          <w:shd w:val="clear" w:color="auto" w:fill="FFFFFF"/>
+        </w:rPr>
+        <w:t>Benedetto colui che viene</w:t>
+      </w:r>
+      <w:r>
+        <w:rPr>
+          <w:rFonts w:ascii="Chalkboard" w:hAnsi="Chalkboard" w:cs="Arial"/>
+          <w:sz w:val="32"/>
+          <w:szCs w:val="32"/>
+          <w:shd w:val="clear" w:color="auto" w:fill="FFFFFF"/>
+        </w:rPr>
+        <w:t xml:space="preserve"> </w:t>
+      </w:r>
+      <w:r>
+        <w:rPr>
+          <w:rFonts w:ascii="Chalkboard" w:hAnsi="Chalkboard" w:cs="Arial"/>
+          <w:sz w:val="32"/>
+          <w:szCs w:val="32"/>
+          <w:shd w:val="clear" w:color="auto" w:fill="FFFFFF"/>
+        </w:rPr>
+        <w:t>nel nome del Signore</w:t>
+      </w:r>
+    </w:p>
+    <w:p>
+      <w:pPr>
+        <w:pStyle w:val="NormaleWeb"/>
+        <w:shd w:val="clear" w:color="auto" w:fill="FFFFFF"/>
+        <w:spacing w:before="0" w:beforeAutospacing="0" w:after="0" w:afterAutospacing="0"/>
+        <w:textAlignment w:val="baseline"/>
+        <w:rPr>
+          <w:rFonts w:ascii="Chalkboard" w:hAnsi="Chalkboard" w:cs="Arial"/>
+          <w:sz w:val="32"/>
+          <w:szCs w:val="32"/>
+          <w:shd w:val="clear" w:color="auto" w:fill="FFFFFF"/>
+        </w:rPr>
+      </w:pPr>
+      <w:r>
+        <w:rPr>
+          <w:rFonts w:ascii="Chalkboard" w:hAnsi="Chalkboard" w:cs="Arial"/>
+          <w:sz w:val="32"/>
+          <w:szCs w:val="32"/>
+          <w:shd w:val="clear" w:color="auto" w:fill="FFFFFF"/>
+        </w:rPr>
+        <w:t>Osanna, Osanna nell’alto dei cieli</w:t>
+      </w:r>
+    </w:p>
+    <w:p>
+      <w:pPr>
+        <w:pStyle w:val="NormaleWeb"/>
+        <w:shd w:val="clear" w:color="auto" w:fill="FFFFFF"/>
+        <w:spacing w:before="0" w:beforeAutospacing="0" w:after="0" w:afterAutospacing="0"/>
+        <w:textAlignment w:val="baseline"/>
+        <w:rPr>
+          <w:rFonts w:ascii="Chalkboard" w:hAnsi="Chalkboard" w:cs="Arial"/>
+          <w:sz w:val="32"/>
+          <w:szCs w:val="32"/>
+          <w:shd w:val="clear" w:color="auto" w:fill="FFFFFF"/>
+        </w:rPr>
+      </w:pPr>
+      <w:r>
+        <w:rPr>
+          <w:rFonts w:ascii="Chalkboard" w:hAnsi="Chalkboard" w:cs="Arial"/>
+          <w:sz w:val="32"/>
+          <w:szCs w:val="32"/>
+          <w:shd w:val="clear" w:color="auto" w:fill="FFFFFF"/>
+        </w:rPr>
+        <w:t>Osanna, Osanna nell’alto dei cieli</w:t>
+      </w:r>
+    </w:p>
+    <w:p>
+      <w:pPr>
+        <w:pStyle w:val="NormaleWeb"/>
+        <w:shd w:val="clear" w:color="auto" w:fill="FFFFFF"/>
+        <w:spacing w:before="0" w:beforeAutospacing="0" w:after="0" w:afterAutospacing="0"/>
+        <w:textAlignment w:val="baseline"/>
+        <w:rPr>
+          <w:rFonts w:ascii="Chalkboard" w:hAnsi="Chalkboard" w:cs="Arial"/>
+          <w:sz w:val="32"/>
+          <w:szCs w:val="32"/>
+          <w:shd w:val="clear" w:color="auto" w:fill="FFFFFF"/>
+        </w:rPr>
+      </w:pPr>
+      <w:r>
+        <w:rPr>
+          <w:rFonts w:ascii="Chalkboard" w:hAnsi="Chalkboard" w:cs="Arial"/>
+          <w:sz w:val="32"/>
+          <w:szCs w:val="32"/>
+          <w:shd w:val="clear" w:color="auto" w:fill="FFFFFF"/>
+        </w:rPr>
+        <w:t xml:space="preserve">Santo, Santo, Santo, </w:t>
+      </w:r>
+    </w:p>
+    <w:p>
+      <w:pPr>
+        <w:pStyle w:val="NormaleWeb"/>
+        <w:shd w:val="clear" w:color="auto" w:fill="FFFFFF"/>
+        <w:spacing w:before="0" w:beforeAutospacing="0" w:after="0" w:afterAutospacing="0"/>
+        <w:textAlignment w:val="baseline"/>
+        <w:rPr>
+          <w:rFonts w:ascii="Chalkboard" w:hAnsi="Chalkboard" w:cs="Arial"/>
+          <w:sz w:val="32"/>
+          <w:szCs w:val="32"/>
+          <w:shd w:val="clear" w:color="auto" w:fill="FFFFFF"/>
+        </w:rPr>
+      </w:pPr>
+      <w:r>
+        <w:rPr>
+          <w:rFonts w:ascii="Chalkboard" w:hAnsi="Chalkboard" w:cs="Arial"/>
+          <w:sz w:val="32"/>
+          <w:szCs w:val="32"/>
+          <w:shd w:val="clear" w:color="auto" w:fill="FFFFFF"/>
+        </w:rPr>
+        <w:t>Santo, Santo</w:t>
+      </w:r>
+      <w:r>
+        <w:rPr>
+          <w:rFonts w:ascii="Chalkboard" w:hAnsi="Chalkboard" w:cs="Arial"/>
+          <w:sz w:val="32"/>
+          <w:szCs w:val="32"/>
+          <w:shd w:val="clear" w:color="auto" w:fill="FFFFFF"/>
+        </w:rPr>
+        <w:t>, Santo</w:t>
+      </w:r>
+    </w:p>
+    <w:p>
+      <w:pPr>
+        <w:pStyle w:val="NormaleWeb"/>
+        <w:shd w:val="clear" w:color="auto" w:fill="FFFFFF"/>
+        <w:spacing w:before="0" w:beforeAutospacing="0" w:after="0" w:afterAutospacing="0"/>
+        <w:rPr>
+          <w:rFonts w:ascii="Chalkboard" w:hAnsi="Chalkboard" w:cs="Segoe UI"/>
+          <w:sz w:val="32"/>
+          <w:szCs w:val="32"/>
+        </w:rPr>
+      </w:pPr>
+    </w:p>
+    <w:p>
+      <w:pPr>
+        <w:pStyle w:val="Titolo1"/>
         <w:rPr>
           <w:rFonts w:ascii="Chalkboard" w:hAnsi="Chalkboard" w:cs="Arial"/>
           <w:b/>
@@ -26584,386 +27696,9 @@
           <w:szCs w:val="36"/>
           <w:u w:val="single"/>
         </w:rPr>
-        <w:t>SANTO PRATO</w:t>
-      </w:r>
-      <w:bookmarkEnd w:id="41"/>
-    </w:p>
-    <w:p>
-      <w:pPr>
-        <w:pStyle w:val="NormaleWeb"/>
-        <w:shd w:val="clear" w:color="auto" w:fill="FFFFFF"/>
-        <w:spacing w:before="0" w:beforeAutospacing="0" w:after="0" w:afterAutospacing="0"/>
-        <w:textAlignment w:val="baseline"/>
-        <w:rPr>
-          <w:rFonts w:ascii="Chalkboard" w:hAnsi="Chalkboard" w:cs="Open Sans"/>
-          <w:spacing w:val="15"/>
-          <w:sz w:val="20"/>
-          <w:szCs w:val="20"/>
-        </w:rPr>
-      </w:pPr>
-    </w:p>
-    <w:p>
-      <w:pPr>
-        <w:pStyle w:val="NormaleWeb"/>
-        <w:shd w:val="clear" w:color="auto" w:fill="FFFFFF"/>
-        <w:spacing w:before="0" w:beforeAutospacing="0" w:after="0" w:afterAutospacing="0"/>
-        <w:textAlignment w:val="baseline"/>
-        <w:rPr>
-          <w:rFonts w:ascii="Chalkboard" w:hAnsi="Chalkboard" w:cs="Arial"/>
-          <w:sz w:val="32"/>
-          <w:szCs w:val="32"/>
-          <w:shd w:val="clear" w:color="auto" w:fill="FFFFFF"/>
-        </w:rPr>
-      </w:pPr>
-      <w:r>
-        <w:rPr>
-          <w:rFonts w:ascii="Chalkboard" w:hAnsi="Chalkboard" w:cs="Arial"/>
-          <w:sz w:val="32"/>
-          <w:szCs w:val="32"/>
-          <w:shd w:val="clear" w:color="auto" w:fill="FFFFFF"/>
-        </w:rPr>
-        <w:t>Santo, Santo, Santo, Santo, Santo è il Signore</w:t>
-      </w:r>
-    </w:p>
-    <w:p>
-      <w:pPr>
-        <w:pStyle w:val="NormaleWeb"/>
-        <w:shd w:val="clear" w:color="auto" w:fill="FFFFFF"/>
-        <w:spacing w:before="0" w:beforeAutospacing="0" w:after="0" w:afterAutospacing="0"/>
-        <w:textAlignment w:val="baseline"/>
-        <w:rPr>
-          <w:rFonts w:ascii="Chalkboard" w:hAnsi="Chalkboard" w:cs="Arial"/>
-          <w:sz w:val="32"/>
-          <w:szCs w:val="32"/>
-          <w:shd w:val="clear" w:color="auto" w:fill="FFFFFF"/>
-        </w:rPr>
-      </w:pPr>
-      <w:r>
-        <w:rPr>
-          <w:rFonts w:ascii="Chalkboard" w:hAnsi="Chalkboard" w:cs="Arial"/>
-          <w:sz w:val="32"/>
-          <w:szCs w:val="32"/>
-          <w:shd w:val="clear" w:color="auto" w:fill="FFFFFF"/>
-        </w:rPr>
-        <w:t>Santo, Santo, Santo, Santo, Santo è il Signore</w:t>
-      </w:r>
-    </w:p>
-    <w:p>
-      <w:pPr>
-        <w:pStyle w:val="NormaleWeb"/>
-        <w:shd w:val="clear" w:color="auto" w:fill="FFFFFF"/>
-        <w:spacing w:before="0" w:beforeAutospacing="0" w:after="0" w:afterAutospacing="0"/>
-        <w:textAlignment w:val="baseline"/>
-        <w:rPr>
-          <w:rFonts w:ascii="Chalkboard" w:hAnsi="Chalkboard" w:cs="Arial"/>
-          <w:sz w:val="32"/>
-          <w:szCs w:val="32"/>
-          <w:shd w:val="clear" w:color="auto" w:fill="FFFFFF"/>
-        </w:rPr>
-      </w:pPr>
-      <w:r>
-        <w:rPr>
-          <w:rFonts w:ascii="Chalkboard" w:hAnsi="Chalkboard" w:cs="Arial"/>
-          <w:sz w:val="32"/>
-          <w:szCs w:val="32"/>
-          <w:shd w:val="clear" w:color="auto" w:fill="FFFFFF"/>
-        </w:rPr>
-        <w:t>Dio dell’universo.</w:t>
-      </w:r>
-    </w:p>
-    <w:p>
-      <w:pPr>
-        <w:pStyle w:val="NormaleWeb"/>
-        <w:shd w:val="clear" w:color="auto" w:fill="FFFFFF"/>
-        <w:spacing w:before="0" w:beforeAutospacing="0" w:after="0" w:afterAutospacing="0"/>
-        <w:textAlignment w:val="baseline"/>
-        <w:rPr>
-          <w:rFonts w:ascii="Chalkboard" w:hAnsi="Chalkboard" w:cs="Arial"/>
-          <w:sz w:val="32"/>
-          <w:szCs w:val="32"/>
-          <w:shd w:val="clear" w:color="auto" w:fill="FFFFFF"/>
-        </w:rPr>
-      </w:pPr>
-      <w:r>
-        <w:rPr>
-          <w:rFonts w:ascii="Chalkboard" w:hAnsi="Chalkboard" w:cs="Arial"/>
-          <w:sz w:val="32"/>
-          <w:szCs w:val="32"/>
-          <w:shd w:val="clear" w:color="auto" w:fill="FFFFFF"/>
-        </w:rPr>
-        <w:t>I cieli e la terra sono pieni della tua gloria</w:t>
-      </w:r>
-    </w:p>
-    <w:p>
-      <w:pPr>
-        <w:pStyle w:val="NormaleWeb"/>
-        <w:shd w:val="clear" w:color="auto" w:fill="FFFFFF"/>
-        <w:spacing w:before="0" w:beforeAutospacing="0" w:after="0" w:afterAutospacing="0"/>
-        <w:textAlignment w:val="baseline"/>
-        <w:rPr>
-          <w:rFonts w:ascii="Chalkboard" w:hAnsi="Chalkboard" w:cs="Arial"/>
-          <w:sz w:val="32"/>
-          <w:szCs w:val="32"/>
-          <w:shd w:val="clear" w:color="auto" w:fill="FFFFFF"/>
-        </w:rPr>
-      </w:pPr>
-      <w:r>
-        <w:rPr>
-          <w:rFonts w:ascii="Chalkboard" w:hAnsi="Chalkboard" w:cs="Arial"/>
-          <w:sz w:val="32"/>
-          <w:szCs w:val="32"/>
-          <w:shd w:val="clear" w:color="auto" w:fill="FFFFFF"/>
-        </w:rPr>
-        <w:t>I cieli e la terra sono pieni della tua gloria</w:t>
-      </w:r>
-    </w:p>
-    <w:p>
-      <w:pPr>
-        <w:pStyle w:val="NormaleWeb"/>
-        <w:shd w:val="clear" w:color="auto" w:fill="FFFFFF"/>
-        <w:spacing w:before="0" w:beforeAutospacing="0" w:after="0" w:afterAutospacing="0"/>
-        <w:textAlignment w:val="baseline"/>
-        <w:rPr>
-          <w:rFonts w:ascii="Chalkboard" w:hAnsi="Chalkboard" w:cs="Arial"/>
-          <w:sz w:val="32"/>
-          <w:szCs w:val="32"/>
-          <w:shd w:val="clear" w:color="auto" w:fill="FFFFFF"/>
-        </w:rPr>
-      </w:pPr>
-      <w:r>
-        <w:rPr>
-          <w:rFonts w:ascii="Chalkboard" w:hAnsi="Chalkboard" w:cs="Arial"/>
-          <w:sz w:val="32"/>
-          <w:szCs w:val="32"/>
-          <w:shd w:val="clear" w:color="auto" w:fill="FFFFFF"/>
-        </w:rPr>
-        <w:t>Osanna, Osanna, Osanna, Osanna, Osanna</w:t>
-      </w:r>
-    </w:p>
-    <w:p>
-      <w:pPr>
-        <w:pStyle w:val="NormaleWeb"/>
-        <w:shd w:val="clear" w:color="auto" w:fill="FFFFFF"/>
-        <w:spacing w:before="0" w:beforeAutospacing="0" w:after="0" w:afterAutospacing="0"/>
-        <w:textAlignment w:val="baseline"/>
-        <w:rPr>
-          <w:rFonts w:ascii="Chalkboard" w:hAnsi="Chalkboard" w:cs="Arial"/>
-          <w:sz w:val="32"/>
-          <w:szCs w:val="32"/>
-          <w:shd w:val="clear" w:color="auto" w:fill="FFFFFF"/>
-        </w:rPr>
-      </w:pPr>
-      <w:r>
-        <w:rPr>
-          <w:rFonts w:ascii="Chalkboard" w:hAnsi="Chalkboard" w:cs="Arial"/>
-          <w:sz w:val="32"/>
-          <w:szCs w:val="32"/>
-          <w:shd w:val="clear" w:color="auto" w:fill="FFFFFF"/>
-        </w:rPr>
-        <w:t>Osanna, Osanna, Osanna nell’alto dei cieli.</w:t>
-      </w:r>
-    </w:p>
-    <w:p>
-      <w:pPr>
-        <w:pStyle w:val="NormaleWeb"/>
-        <w:shd w:val="clear" w:color="auto" w:fill="FFFFFF"/>
-        <w:spacing w:before="0" w:beforeAutospacing="0" w:after="0" w:afterAutospacing="0"/>
-        <w:textAlignment w:val="baseline"/>
-        <w:rPr>
-          <w:rFonts w:ascii="Chalkboard" w:hAnsi="Chalkboard" w:cs="Arial"/>
-          <w:sz w:val="32"/>
-          <w:szCs w:val="32"/>
-          <w:shd w:val="clear" w:color="auto" w:fill="FFFFFF"/>
-        </w:rPr>
-      </w:pPr>
-      <w:r>
-        <w:rPr>
-          <w:rFonts w:ascii="Chalkboard" w:hAnsi="Chalkboard" w:cs="Arial"/>
-          <w:sz w:val="32"/>
-          <w:szCs w:val="32"/>
-          <w:shd w:val="clear" w:color="auto" w:fill="FFFFFF"/>
-        </w:rPr>
-        <w:t>Benedetto è, Benedetto è, è colui che viene</w:t>
-      </w:r>
-    </w:p>
-    <w:p>
-      <w:pPr>
-        <w:pStyle w:val="NormaleWeb"/>
-        <w:shd w:val="clear" w:color="auto" w:fill="FFFFFF"/>
-        <w:spacing w:before="0" w:beforeAutospacing="0" w:after="0" w:afterAutospacing="0"/>
-        <w:textAlignment w:val="baseline"/>
-        <w:rPr>
-          <w:rFonts w:ascii="Chalkboard" w:hAnsi="Chalkboard" w:cs="Arial"/>
-          <w:sz w:val="32"/>
-          <w:szCs w:val="32"/>
-          <w:shd w:val="clear" w:color="auto" w:fill="FFFFFF"/>
-        </w:rPr>
-      </w:pPr>
-      <w:r>
-        <w:rPr>
-          <w:rFonts w:ascii="Chalkboard" w:hAnsi="Chalkboard" w:cs="Arial"/>
-          <w:sz w:val="32"/>
-          <w:szCs w:val="32"/>
-          <w:shd w:val="clear" w:color="auto" w:fill="FFFFFF"/>
-        </w:rPr>
-        <w:t>Benedetto è, Benedetto è, è colui che viene</w:t>
-      </w:r>
-    </w:p>
-    <w:p>
-      <w:pPr>
-        <w:pStyle w:val="NormaleWeb"/>
-        <w:shd w:val="clear" w:color="auto" w:fill="FFFFFF"/>
-        <w:spacing w:before="0" w:beforeAutospacing="0" w:after="0" w:afterAutospacing="0"/>
-        <w:textAlignment w:val="baseline"/>
-        <w:rPr>
-          <w:rFonts w:ascii="Chalkboard" w:hAnsi="Chalkboard" w:cs="Arial"/>
-          <w:sz w:val="32"/>
-          <w:szCs w:val="32"/>
-          <w:shd w:val="clear" w:color="auto" w:fill="FFFFFF"/>
-        </w:rPr>
-      </w:pPr>
-      <w:r>
-        <w:rPr>
-          <w:rFonts w:ascii="Chalkboard" w:hAnsi="Chalkboard" w:cs="Arial"/>
-          <w:sz w:val="32"/>
-          <w:szCs w:val="32"/>
-          <w:shd w:val="clear" w:color="auto" w:fill="FFFFFF"/>
-        </w:rPr>
-        <w:t>nel nome del Signore.</w:t>
-      </w:r>
-    </w:p>
-    <w:p>
-      <w:pPr>
-        <w:pStyle w:val="NormaleWeb"/>
-        <w:shd w:val="clear" w:color="auto" w:fill="FFFFFF"/>
-        <w:spacing w:before="0" w:beforeAutospacing="0" w:after="0" w:afterAutospacing="0"/>
-        <w:textAlignment w:val="baseline"/>
-        <w:rPr>
-          <w:rFonts w:ascii="Chalkboard" w:hAnsi="Chalkboard" w:cs="Arial"/>
-          <w:sz w:val="32"/>
-          <w:szCs w:val="32"/>
-          <w:shd w:val="clear" w:color="auto" w:fill="FFFFFF"/>
-        </w:rPr>
-      </w:pPr>
-      <w:r>
-        <w:rPr>
-          <w:rFonts w:ascii="Chalkboard" w:hAnsi="Chalkboard" w:cs="Arial"/>
-          <w:sz w:val="32"/>
-          <w:szCs w:val="32"/>
-          <w:shd w:val="clear" w:color="auto" w:fill="FFFFFF"/>
-        </w:rPr>
-        <w:t>Osanna, Osanna, Osanna, Osanna, Osanna</w:t>
-      </w:r>
-    </w:p>
-    <w:p>
-      <w:pPr>
-        <w:pStyle w:val="NormaleWeb"/>
-        <w:shd w:val="clear" w:color="auto" w:fill="FFFFFF"/>
-        <w:spacing w:before="0" w:beforeAutospacing="0" w:after="0" w:afterAutospacing="0"/>
-        <w:textAlignment w:val="baseline"/>
-        <w:rPr>
-          <w:rFonts w:ascii="Chalkboard" w:hAnsi="Chalkboard" w:cs="Arial"/>
-          <w:sz w:val="32"/>
-          <w:szCs w:val="32"/>
-          <w:shd w:val="clear" w:color="auto" w:fill="FFFFFF"/>
-        </w:rPr>
-      </w:pPr>
-      <w:r>
-        <w:rPr>
-          <w:rFonts w:ascii="Chalkboard" w:hAnsi="Chalkboard" w:cs="Arial"/>
-          <w:sz w:val="32"/>
-          <w:szCs w:val="32"/>
-          <w:shd w:val="clear" w:color="auto" w:fill="FFFFFF"/>
-        </w:rPr>
-        <w:t>Osanna, Osanna, Osanna nell’alto dei cieli.</w:t>
-      </w:r>
-    </w:p>
-    <w:p>
-      <w:pPr>
-        <w:pStyle w:val="NormaleWeb"/>
-        <w:shd w:val="clear" w:color="auto" w:fill="FFFFFF"/>
-        <w:spacing w:before="0" w:beforeAutospacing="0" w:after="0" w:afterAutospacing="0"/>
-        <w:textAlignment w:val="baseline"/>
-        <w:rPr>
-          <w:rFonts w:ascii="Chalkboard" w:hAnsi="Chalkboard" w:cs="Arial"/>
-          <w:sz w:val="32"/>
-          <w:szCs w:val="32"/>
-          <w:shd w:val="clear" w:color="auto" w:fill="FFFFFF"/>
-        </w:rPr>
-      </w:pPr>
-      <w:r>
-        <w:rPr>
-          <w:rFonts w:ascii="Chalkboard" w:hAnsi="Chalkboard" w:cs="Arial"/>
-          <w:sz w:val="32"/>
-          <w:szCs w:val="32"/>
-          <w:shd w:val="clear" w:color="auto" w:fill="FFFFFF"/>
-        </w:rPr>
-        <w:t>Santo, Santo, Santo, Santo, Santo è il Signore</w:t>
-      </w:r>
-    </w:p>
-    <w:p>
-      <w:pPr>
-        <w:pStyle w:val="NormaleWeb"/>
-        <w:shd w:val="clear" w:color="auto" w:fill="FFFFFF"/>
-        <w:spacing w:before="0" w:beforeAutospacing="0" w:after="0" w:afterAutospacing="0"/>
-        <w:textAlignment w:val="baseline"/>
-        <w:rPr>
-          <w:rFonts w:ascii="Chalkboard" w:hAnsi="Chalkboard" w:cs="Arial"/>
-          <w:sz w:val="32"/>
-          <w:szCs w:val="32"/>
-          <w:shd w:val="clear" w:color="auto" w:fill="FFFFFF"/>
-        </w:rPr>
-      </w:pPr>
-      <w:r>
-        <w:rPr>
-          <w:rFonts w:ascii="Chalkboard" w:hAnsi="Chalkboard" w:cs="Arial"/>
-          <w:sz w:val="32"/>
-          <w:szCs w:val="32"/>
-          <w:shd w:val="clear" w:color="auto" w:fill="FFFFFF"/>
-        </w:rPr>
-        <w:t>Santo, Santo, Santo, Santo, Santo è il Signore</w:t>
-      </w:r>
-    </w:p>
-    <w:p>
-      <w:pPr>
-        <w:pStyle w:val="NormaleWeb"/>
-        <w:shd w:val="clear" w:color="auto" w:fill="FFFFFF"/>
-        <w:spacing w:before="0" w:beforeAutospacing="0" w:after="0" w:afterAutospacing="0"/>
-        <w:textAlignment w:val="baseline"/>
-        <w:rPr>
-          <w:rFonts w:ascii="Chalkboard" w:hAnsi="Chalkboard" w:cs="Arial"/>
-          <w:sz w:val="32"/>
-          <w:szCs w:val="32"/>
-          <w:shd w:val="clear" w:color="auto" w:fill="FFFFFF"/>
-        </w:rPr>
-      </w:pPr>
-      <w:r>
-        <w:rPr>
-          <w:rFonts w:ascii="Chalkboard" w:hAnsi="Chalkboard" w:cs="Arial"/>
-          <w:sz w:val="32"/>
-          <w:szCs w:val="32"/>
-          <w:shd w:val="clear" w:color="auto" w:fill="FFFFFF"/>
-        </w:rPr>
-        <w:t>Dio dell’universo.</w:t>
-      </w:r>
-    </w:p>
-    <w:p>
-      <w:pPr>
-        <w:pStyle w:val="NormaleWeb"/>
-        <w:shd w:val="clear" w:color="auto" w:fill="FFFFFF"/>
-        <w:spacing w:before="0" w:beforeAutospacing="0" w:after="0" w:afterAutospacing="0"/>
-        <w:textAlignment w:val="baseline"/>
-        <w:rPr>
-          <w:rFonts w:ascii="Chalkboard" w:hAnsi="Chalkboard" w:cs="Arial"/>
-          <w:sz w:val="32"/>
-          <w:szCs w:val="32"/>
-          <w:shd w:val="clear" w:color="auto" w:fill="FFFFFF"/>
-        </w:rPr>
-      </w:pPr>
-    </w:p>
-    <w:p>
-      <w:pPr>
-        <w:pStyle w:val="Titolo1"/>
+      </w:pPr>
+      <w:bookmarkStart w:id="42" w:name="_Toc184203871"/>
+      <w:r>
         <w:rPr>
           <w:rFonts w:ascii="Chalkboard" w:hAnsi="Chalkboard" w:cs="Arial"/>
           <w:b/>
@@ -26973,8 +27708,9 @@
           <w:szCs w:val="36"/>
           <w:u w:val="single"/>
         </w:rPr>
-      </w:pPr>
-      <w:bookmarkStart w:id="42" w:name="_Toc184202777"/>
+        <w:lastRenderedPageBreak/>
+        <w:t>SANTO</w:t>
+      </w:r>
       <w:r>
         <w:rPr>
           <w:rFonts w:ascii="Chalkboard" w:hAnsi="Chalkboard" w:cs="Arial"/>
@@ -26985,9 +27721,8 @@
           <w:szCs w:val="36"/>
           <w:u w:val="single"/>
         </w:rPr>
-        <w:t>SEGNI DEL TUO AMORE</w:t>
-      </w:r>
-      <w:bookmarkEnd w:id="42"/>
+        <w:t xml:space="preserve"> (</w:t>
+      </w:r>
       <w:r>
         <w:rPr>
           <w:rFonts w:ascii="Chalkboard" w:hAnsi="Chalkboard" w:cs="Arial"/>
@@ -26998,6 +27733,432 @@
           <w:szCs w:val="36"/>
           <w:u w:val="single"/>
         </w:rPr>
+        <w:t>PRATO</w:t>
+      </w:r>
+      <w:r>
+        <w:rPr>
+          <w:rFonts w:ascii="Chalkboard" w:hAnsi="Chalkboard" w:cs="Arial"/>
+          <w:b/>
+          <w:bCs/>
+          <w:color w:val="auto"/>
+          <w:sz w:val="36"/>
+          <w:szCs w:val="36"/>
+          <w:u w:val="single"/>
+        </w:rPr>
+        <w:t>)</w:t>
+      </w:r>
+      <w:bookmarkEnd w:id="42"/>
+    </w:p>
+    <w:p>
+      <w:pPr>
+        <w:pStyle w:val="NormaleWeb"/>
+        <w:shd w:val="clear" w:color="auto" w:fill="FFFFFF"/>
+        <w:spacing w:before="0" w:beforeAutospacing="0" w:after="0" w:afterAutospacing="0"/>
+        <w:textAlignment w:val="baseline"/>
+        <w:rPr>
+          <w:rFonts w:ascii="Chalkboard" w:hAnsi="Chalkboard" w:cs="Open Sans"/>
+          <w:spacing w:val="15"/>
+          <w:sz w:val="20"/>
+          <w:szCs w:val="20"/>
+        </w:rPr>
+      </w:pPr>
+    </w:p>
+    <w:p>
+      <w:pPr>
+        <w:pStyle w:val="NormaleWeb"/>
+        <w:shd w:val="clear" w:color="auto" w:fill="FFFFFF"/>
+        <w:spacing w:before="0" w:beforeAutospacing="0" w:after="0" w:afterAutospacing="0"/>
+        <w:textAlignment w:val="baseline"/>
+        <w:rPr>
+          <w:rFonts w:ascii="Chalkboard" w:hAnsi="Chalkboard" w:cs="Arial"/>
+          <w:sz w:val="32"/>
+          <w:szCs w:val="32"/>
+          <w:shd w:val="clear" w:color="auto" w:fill="FFFFFF"/>
+        </w:rPr>
+      </w:pPr>
+      <w:r>
+        <w:rPr>
+          <w:rFonts w:ascii="Chalkboard" w:hAnsi="Chalkboard" w:cs="Arial"/>
+          <w:sz w:val="32"/>
+          <w:szCs w:val="32"/>
+          <w:shd w:val="clear" w:color="auto" w:fill="FFFFFF"/>
+        </w:rPr>
+        <w:t>Santo, Santo, Santo, Santo, Santo è il Signore</w:t>
+      </w:r>
+    </w:p>
+    <w:p>
+      <w:pPr>
+        <w:pStyle w:val="NormaleWeb"/>
+        <w:shd w:val="clear" w:color="auto" w:fill="FFFFFF"/>
+        <w:spacing w:before="0" w:beforeAutospacing="0" w:after="0" w:afterAutospacing="0"/>
+        <w:textAlignment w:val="baseline"/>
+        <w:rPr>
+          <w:rFonts w:ascii="Chalkboard" w:hAnsi="Chalkboard" w:cs="Arial"/>
+          <w:sz w:val="32"/>
+          <w:szCs w:val="32"/>
+          <w:shd w:val="clear" w:color="auto" w:fill="FFFFFF"/>
+        </w:rPr>
+      </w:pPr>
+      <w:r>
+        <w:rPr>
+          <w:rFonts w:ascii="Chalkboard" w:hAnsi="Chalkboard" w:cs="Arial"/>
+          <w:sz w:val="32"/>
+          <w:szCs w:val="32"/>
+          <w:shd w:val="clear" w:color="auto" w:fill="FFFFFF"/>
+        </w:rPr>
+        <w:t>Santo, Santo, Santo, Santo, Santo è il Signore</w:t>
+      </w:r>
+    </w:p>
+    <w:p>
+      <w:pPr>
+        <w:pStyle w:val="NormaleWeb"/>
+        <w:shd w:val="clear" w:color="auto" w:fill="FFFFFF"/>
+        <w:spacing w:before="0" w:beforeAutospacing="0" w:after="0" w:afterAutospacing="0"/>
+        <w:textAlignment w:val="baseline"/>
+        <w:rPr>
+          <w:rFonts w:ascii="Chalkboard" w:hAnsi="Chalkboard" w:cs="Arial"/>
+          <w:sz w:val="32"/>
+          <w:szCs w:val="32"/>
+          <w:shd w:val="clear" w:color="auto" w:fill="FFFFFF"/>
+        </w:rPr>
+      </w:pPr>
+      <w:r>
+        <w:rPr>
+          <w:rFonts w:ascii="Chalkboard" w:hAnsi="Chalkboard" w:cs="Arial"/>
+          <w:sz w:val="32"/>
+          <w:szCs w:val="32"/>
+          <w:shd w:val="clear" w:color="auto" w:fill="FFFFFF"/>
+        </w:rPr>
+        <w:t>Dio dell’universo.</w:t>
+      </w:r>
+    </w:p>
+    <w:p>
+      <w:pPr>
+        <w:pStyle w:val="NormaleWeb"/>
+        <w:shd w:val="clear" w:color="auto" w:fill="FFFFFF"/>
+        <w:spacing w:before="0" w:beforeAutospacing="0" w:after="0" w:afterAutospacing="0"/>
+        <w:textAlignment w:val="baseline"/>
+        <w:rPr>
+          <w:rFonts w:ascii="Chalkboard" w:hAnsi="Chalkboard" w:cs="Arial"/>
+          <w:sz w:val="32"/>
+          <w:szCs w:val="32"/>
+          <w:shd w:val="clear" w:color="auto" w:fill="FFFFFF"/>
+        </w:rPr>
+      </w:pPr>
+      <w:r>
+        <w:rPr>
+          <w:rFonts w:ascii="Chalkboard" w:hAnsi="Chalkboard" w:cs="Arial"/>
+          <w:sz w:val="32"/>
+          <w:szCs w:val="32"/>
+          <w:shd w:val="clear" w:color="auto" w:fill="FFFFFF"/>
+        </w:rPr>
+        <w:t>I cieli e la terra sono pieni della tua gloria</w:t>
+      </w:r>
+    </w:p>
+    <w:p>
+      <w:pPr>
+        <w:pStyle w:val="NormaleWeb"/>
+        <w:shd w:val="clear" w:color="auto" w:fill="FFFFFF"/>
+        <w:spacing w:before="0" w:beforeAutospacing="0" w:after="0" w:afterAutospacing="0"/>
+        <w:textAlignment w:val="baseline"/>
+        <w:rPr>
+          <w:rFonts w:ascii="Chalkboard" w:hAnsi="Chalkboard" w:cs="Arial"/>
+          <w:sz w:val="32"/>
+          <w:szCs w:val="32"/>
+          <w:shd w:val="clear" w:color="auto" w:fill="FFFFFF"/>
+        </w:rPr>
+      </w:pPr>
+      <w:r>
+        <w:rPr>
+          <w:rFonts w:ascii="Chalkboard" w:hAnsi="Chalkboard" w:cs="Arial"/>
+          <w:sz w:val="32"/>
+          <w:szCs w:val="32"/>
+          <w:shd w:val="clear" w:color="auto" w:fill="FFFFFF"/>
+        </w:rPr>
+        <w:t>I cieli e la terra sono pieni della tua gloria</w:t>
+      </w:r>
+    </w:p>
+    <w:p>
+      <w:pPr>
+        <w:pStyle w:val="NormaleWeb"/>
+        <w:shd w:val="clear" w:color="auto" w:fill="FFFFFF"/>
+        <w:spacing w:before="0" w:beforeAutospacing="0" w:after="0" w:afterAutospacing="0"/>
+        <w:textAlignment w:val="baseline"/>
+        <w:rPr>
+          <w:rFonts w:ascii="Chalkboard" w:hAnsi="Chalkboard" w:cs="Arial"/>
+          <w:sz w:val="32"/>
+          <w:szCs w:val="32"/>
+          <w:shd w:val="clear" w:color="auto" w:fill="FFFFFF"/>
+        </w:rPr>
+      </w:pPr>
+      <w:r>
+        <w:rPr>
+          <w:rFonts w:ascii="Chalkboard" w:hAnsi="Chalkboard" w:cs="Arial"/>
+          <w:sz w:val="32"/>
+          <w:szCs w:val="32"/>
+          <w:shd w:val="clear" w:color="auto" w:fill="FFFFFF"/>
+        </w:rPr>
+        <w:t>Osanna, Osanna, Osanna, Osanna, Osanna</w:t>
+      </w:r>
+    </w:p>
+    <w:p>
+      <w:pPr>
+        <w:pStyle w:val="NormaleWeb"/>
+        <w:shd w:val="clear" w:color="auto" w:fill="FFFFFF"/>
+        <w:spacing w:before="0" w:beforeAutospacing="0" w:after="0" w:afterAutospacing="0"/>
+        <w:textAlignment w:val="baseline"/>
+        <w:rPr>
+          <w:rFonts w:ascii="Chalkboard" w:hAnsi="Chalkboard" w:cs="Arial"/>
+          <w:sz w:val="32"/>
+          <w:szCs w:val="32"/>
+          <w:shd w:val="clear" w:color="auto" w:fill="FFFFFF"/>
+        </w:rPr>
+      </w:pPr>
+      <w:r>
+        <w:rPr>
+          <w:rFonts w:ascii="Chalkboard" w:hAnsi="Chalkboard" w:cs="Arial"/>
+          <w:sz w:val="32"/>
+          <w:szCs w:val="32"/>
+          <w:shd w:val="clear" w:color="auto" w:fill="FFFFFF"/>
+        </w:rPr>
+        <w:t>Osanna, Osanna, Osanna nell’alto dei cieli.</w:t>
+      </w:r>
+    </w:p>
+    <w:p>
+      <w:pPr>
+        <w:pStyle w:val="NormaleWeb"/>
+        <w:shd w:val="clear" w:color="auto" w:fill="FFFFFF"/>
+        <w:spacing w:before="0" w:beforeAutospacing="0" w:after="0" w:afterAutospacing="0"/>
+        <w:textAlignment w:val="baseline"/>
+        <w:rPr>
+          <w:rFonts w:ascii="Chalkboard" w:hAnsi="Chalkboard" w:cs="Arial"/>
+          <w:sz w:val="32"/>
+          <w:szCs w:val="32"/>
+          <w:shd w:val="clear" w:color="auto" w:fill="FFFFFF"/>
+        </w:rPr>
+      </w:pPr>
+      <w:r>
+        <w:rPr>
+          <w:rFonts w:ascii="Chalkboard" w:hAnsi="Chalkboard" w:cs="Arial"/>
+          <w:sz w:val="32"/>
+          <w:szCs w:val="32"/>
+          <w:shd w:val="clear" w:color="auto" w:fill="FFFFFF"/>
+        </w:rPr>
+        <w:t>Benedetto è, Benedetto è, è colui che viene</w:t>
+      </w:r>
+    </w:p>
+    <w:p>
+      <w:pPr>
+        <w:pStyle w:val="NormaleWeb"/>
+        <w:shd w:val="clear" w:color="auto" w:fill="FFFFFF"/>
+        <w:spacing w:before="0" w:beforeAutospacing="0" w:after="0" w:afterAutospacing="0"/>
+        <w:textAlignment w:val="baseline"/>
+        <w:rPr>
+          <w:rFonts w:ascii="Chalkboard" w:hAnsi="Chalkboard" w:cs="Arial"/>
+          <w:sz w:val="32"/>
+          <w:szCs w:val="32"/>
+          <w:shd w:val="clear" w:color="auto" w:fill="FFFFFF"/>
+        </w:rPr>
+      </w:pPr>
+      <w:r>
+        <w:rPr>
+          <w:rFonts w:ascii="Chalkboard" w:hAnsi="Chalkboard" w:cs="Arial"/>
+          <w:sz w:val="32"/>
+          <w:szCs w:val="32"/>
+          <w:shd w:val="clear" w:color="auto" w:fill="FFFFFF"/>
+        </w:rPr>
+        <w:t>Benedetto è, Benedetto è, è colui che viene</w:t>
+      </w:r>
+    </w:p>
+    <w:p>
+      <w:pPr>
+        <w:pStyle w:val="NormaleWeb"/>
+        <w:shd w:val="clear" w:color="auto" w:fill="FFFFFF"/>
+        <w:spacing w:before="0" w:beforeAutospacing="0" w:after="0" w:afterAutospacing="0"/>
+        <w:textAlignment w:val="baseline"/>
+        <w:rPr>
+          <w:rFonts w:ascii="Chalkboard" w:hAnsi="Chalkboard" w:cs="Arial"/>
+          <w:sz w:val="32"/>
+          <w:szCs w:val="32"/>
+          <w:shd w:val="clear" w:color="auto" w:fill="FFFFFF"/>
+        </w:rPr>
+      </w:pPr>
+      <w:r>
+        <w:rPr>
+          <w:rFonts w:ascii="Chalkboard" w:hAnsi="Chalkboard" w:cs="Arial"/>
+          <w:sz w:val="32"/>
+          <w:szCs w:val="32"/>
+          <w:shd w:val="clear" w:color="auto" w:fill="FFFFFF"/>
+        </w:rPr>
+        <w:t>nel nome del Signore.</w:t>
+      </w:r>
+    </w:p>
+    <w:p>
+      <w:pPr>
+        <w:pStyle w:val="NormaleWeb"/>
+        <w:shd w:val="clear" w:color="auto" w:fill="FFFFFF"/>
+        <w:spacing w:before="0" w:beforeAutospacing="0" w:after="0" w:afterAutospacing="0"/>
+        <w:textAlignment w:val="baseline"/>
+        <w:rPr>
+          <w:rFonts w:ascii="Chalkboard" w:hAnsi="Chalkboard" w:cs="Arial"/>
+          <w:sz w:val="32"/>
+          <w:szCs w:val="32"/>
+          <w:shd w:val="clear" w:color="auto" w:fill="FFFFFF"/>
+        </w:rPr>
+      </w:pPr>
+      <w:r>
+        <w:rPr>
+          <w:rFonts w:ascii="Chalkboard" w:hAnsi="Chalkboard" w:cs="Arial"/>
+          <w:sz w:val="32"/>
+          <w:szCs w:val="32"/>
+          <w:shd w:val="clear" w:color="auto" w:fill="FFFFFF"/>
+        </w:rPr>
+        <w:t>Osanna, Osanna, Osanna, Osanna, Osanna</w:t>
+      </w:r>
+    </w:p>
+    <w:p>
+      <w:pPr>
+        <w:pStyle w:val="NormaleWeb"/>
+        <w:shd w:val="clear" w:color="auto" w:fill="FFFFFF"/>
+        <w:spacing w:before="0" w:beforeAutospacing="0" w:after="0" w:afterAutospacing="0"/>
+        <w:textAlignment w:val="baseline"/>
+        <w:rPr>
+          <w:rFonts w:ascii="Chalkboard" w:hAnsi="Chalkboard" w:cs="Arial"/>
+          <w:sz w:val="32"/>
+          <w:szCs w:val="32"/>
+          <w:shd w:val="clear" w:color="auto" w:fill="FFFFFF"/>
+        </w:rPr>
+      </w:pPr>
+      <w:r>
+        <w:rPr>
+          <w:rFonts w:ascii="Chalkboard" w:hAnsi="Chalkboard" w:cs="Arial"/>
+          <w:sz w:val="32"/>
+          <w:szCs w:val="32"/>
+          <w:shd w:val="clear" w:color="auto" w:fill="FFFFFF"/>
+        </w:rPr>
+        <w:t>Osanna, Osanna, Osanna nell’alto dei cieli.</w:t>
+      </w:r>
+    </w:p>
+    <w:p>
+      <w:pPr>
+        <w:pStyle w:val="NormaleWeb"/>
+        <w:shd w:val="clear" w:color="auto" w:fill="FFFFFF"/>
+        <w:spacing w:before="0" w:beforeAutospacing="0" w:after="0" w:afterAutospacing="0"/>
+        <w:textAlignment w:val="baseline"/>
+        <w:rPr>
+          <w:rFonts w:ascii="Chalkboard" w:hAnsi="Chalkboard" w:cs="Arial"/>
+          <w:sz w:val="32"/>
+          <w:szCs w:val="32"/>
+          <w:shd w:val="clear" w:color="auto" w:fill="FFFFFF"/>
+        </w:rPr>
+      </w:pPr>
+      <w:r>
+        <w:rPr>
+          <w:rFonts w:ascii="Chalkboard" w:hAnsi="Chalkboard" w:cs="Arial"/>
+          <w:sz w:val="32"/>
+          <w:szCs w:val="32"/>
+          <w:shd w:val="clear" w:color="auto" w:fill="FFFFFF"/>
+        </w:rPr>
+        <w:t>Santo, Santo, Santo, Santo, Santo è il Signore</w:t>
+      </w:r>
+    </w:p>
+    <w:p>
+      <w:pPr>
+        <w:pStyle w:val="NormaleWeb"/>
+        <w:shd w:val="clear" w:color="auto" w:fill="FFFFFF"/>
+        <w:spacing w:before="0" w:beforeAutospacing="0" w:after="0" w:afterAutospacing="0"/>
+        <w:textAlignment w:val="baseline"/>
+        <w:rPr>
+          <w:rFonts w:ascii="Chalkboard" w:hAnsi="Chalkboard" w:cs="Arial"/>
+          <w:sz w:val="32"/>
+          <w:szCs w:val="32"/>
+          <w:shd w:val="clear" w:color="auto" w:fill="FFFFFF"/>
+        </w:rPr>
+      </w:pPr>
+      <w:r>
+        <w:rPr>
+          <w:rFonts w:ascii="Chalkboard" w:hAnsi="Chalkboard" w:cs="Arial"/>
+          <w:sz w:val="32"/>
+          <w:szCs w:val="32"/>
+          <w:shd w:val="clear" w:color="auto" w:fill="FFFFFF"/>
+        </w:rPr>
+        <w:t>Santo, Santo, Santo, Santo, Santo è il Signore</w:t>
+      </w:r>
+    </w:p>
+    <w:p>
+      <w:pPr>
+        <w:pStyle w:val="NormaleWeb"/>
+        <w:shd w:val="clear" w:color="auto" w:fill="FFFFFF"/>
+        <w:spacing w:before="0" w:beforeAutospacing="0" w:after="0" w:afterAutospacing="0"/>
+        <w:textAlignment w:val="baseline"/>
+        <w:rPr>
+          <w:rFonts w:ascii="Chalkboard" w:hAnsi="Chalkboard" w:cs="Arial"/>
+          <w:sz w:val="32"/>
+          <w:szCs w:val="32"/>
+          <w:shd w:val="clear" w:color="auto" w:fill="FFFFFF"/>
+        </w:rPr>
+      </w:pPr>
+      <w:r>
+        <w:rPr>
+          <w:rFonts w:ascii="Chalkboard" w:hAnsi="Chalkboard" w:cs="Arial"/>
+          <w:sz w:val="32"/>
+          <w:szCs w:val="32"/>
+          <w:shd w:val="clear" w:color="auto" w:fill="FFFFFF"/>
+        </w:rPr>
+        <w:t>Dio dell’universo.</w:t>
+      </w:r>
+    </w:p>
+    <w:p>
+      <w:pPr>
+        <w:pStyle w:val="NormaleWeb"/>
+        <w:shd w:val="clear" w:color="auto" w:fill="FFFFFF"/>
+        <w:spacing w:before="0" w:beforeAutospacing="0" w:after="0" w:afterAutospacing="0"/>
+        <w:textAlignment w:val="baseline"/>
+        <w:rPr>
+          <w:rFonts w:ascii="Chalkboard" w:hAnsi="Chalkboard" w:cs="Arial"/>
+          <w:sz w:val="32"/>
+          <w:szCs w:val="32"/>
+          <w:shd w:val="clear" w:color="auto" w:fill="FFFFFF"/>
+        </w:rPr>
+      </w:pPr>
+    </w:p>
+    <w:p>
+      <w:pPr>
+        <w:pStyle w:val="Titolo1"/>
+        <w:rPr>
+          <w:rFonts w:ascii="Chalkboard" w:hAnsi="Chalkboard" w:cs="Arial"/>
+          <w:b/>
+          <w:bCs/>
+          <w:color w:val="auto"/>
+          <w:sz w:val="36"/>
+          <w:szCs w:val="36"/>
+          <w:u w:val="single"/>
+        </w:rPr>
+      </w:pPr>
+      <w:bookmarkStart w:id="43" w:name="_Toc184203872"/>
+      <w:r>
+        <w:rPr>
+          <w:rFonts w:ascii="Chalkboard" w:hAnsi="Chalkboard" w:cs="Arial"/>
+          <w:b/>
+          <w:bCs/>
+          <w:color w:val="auto"/>
+          <w:sz w:val="36"/>
+          <w:szCs w:val="36"/>
+          <w:u w:val="single"/>
+        </w:rPr>
+        <w:t>SEGNI DEL TUO AMORE</w:t>
+      </w:r>
+      <w:bookmarkEnd w:id="43"/>
+      <w:r>
+        <w:rPr>
+          <w:rFonts w:ascii="Chalkboard" w:hAnsi="Chalkboard" w:cs="Arial"/>
+          <w:b/>
+          <w:bCs/>
+          <w:color w:val="auto"/>
+          <w:sz w:val="36"/>
+          <w:szCs w:val="36"/>
+          <w:u w:val="single"/>
+        </w:rPr>
         <w:tab/>
       </w:r>
     </w:p>
@@ -27147,7 +28308,6 @@
           <w:szCs w:val="32"/>
           <w:bdr w:val="none" w:sz="0" w:space="0" w:color="auto" w:frame="1"/>
         </w:rPr>
-        <w:lastRenderedPageBreak/>
         <w:t xml:space="preserve">RIT. </w:t>
       </w:r>
       <w:r>
@@ -27402,20 +28562,6 @@
     </w:p>
     <w:p>
       <w:pPr>
-        <w:pStyle w:val="NormaleWeb"/>
-        <w:shd w:val="clear" w:color="auto" w:fill="FFFFFF"/>
-        <w:spacing w:before="0" w:beforeAutospacing="0" w:after="0" w:afterAutospacing="0"/>
-        <w:textAlignment w:val="baseline"/>
-        <w:rPr>
-          <w:rFonts w:ascii="Chalkboard" w:hAnsi="Chalkboard" w:cs="Open Sans"/>
-          <w:spacing w:val="15"/>
-          <w:sz w:val="32"/>
-          <w:szCs w:val="32"/>
-        </w:rPr>
-      </w:pPr>
-    </w:p>
-    <w:p>
-      <w:pPr>
         <w:pStyle w:val="Titolo1"/>
         <w:rPr>
           <w:rFonts w:ascii="Chalkboard" w:hAnsi="Chalkboard" w:cs="Arial"/>
@@ -27427,7 +28573,7 @@
           <w:u w:val="single"/>
         </w:rPr>
       </w:pPr>
-      <w:bookmarkStart w:id="43" w:name="_Toc184202778"/>
+      <w:bookmarkStart w:id="44" w:name="_Toc184203873"/>
       <w:r>
         <w:rPr>
           <w:rFonts w:ascii="Chalkboard" w:hAnsi="Chalkboard" w:cs="Arial"/>
@@ -27438,9 +28584,10 @@
           <w:szCs w:val="36"/>
           <w:u w:val="single"/>
         </w:rPr>
+        <w:lastRenderedPageBreak/>
         <w:t>SEGNI NUOVI</w:t>
       </w:r>
-      <w:bookmarkEnd w:id="43"/>
+      <w:bookmarkEnd w:id="44"/>
     </w:p>
     <w:p>
       <w:pPr>
@@ -27744,7 +28891,7 @@
           <w:u w:val="single"/>
         </w:rPr>
       </w:pPr>
-      <w:bookmarkStart w:id="44" w:name="_Toc184202779"/>
+      <w:bookmarkStart w:id="45" w:name="_Toc184203874"/>
       <w:r>
         <w:rPr>
           <w:rFonts w:ascii="Chalkboard" w:hAnsi="Chalkboard" w:cs="Arial"/>
@@ -27757,7 +28904,7 @@
         </w:rPr>
         <w:t>SEMINA LA PACE</w:t>
       </w:r>
-      <w:bookmarkEnd w:id="44"/>
+      <w:bookmarkEnd w:id="45"/>
     </w:p>
     <w:p>
       <w:pPr>
@@ -27848,7 +28995,6 @@
           <w:sz w:val="32"/>
           <w:szCs w:val="32"/>
         </w:rPr>
-        <w:lastRenderedPageBreak/>
         <w:t xml:space="preserve">cerca un'alba di serenità. </w:t>
       </w:r>
     </w:p>
@@ -28111,6 +29257,7 @@
           <w:sz w:val="32"/>
           <w:szCs w:val="32"/>
         </w:rPr>
+        <w:lastRenderedPageBreak/>
         <w:t xml:space="preserve">sembra una canzone muta che </w:t>
       </w:r>
     </w:p>
@@ -28331,7 +29478,7 @@
           <w:u w:val="single"/>
         </w:rPr>
       </w:pPr>
-      <w:bookmarkStart w:id="45" w:name="_Toc184202780"/>
+      <w:bookmarkStart w:id="46" w:name="_Toc184203875"/>
       <w:r>
         <w:rPr>
           <w:rFonts w:ascii="Chalkboard" w:hAnsi="Chalkboard" w:cs="Arial"/>
@@ -28344,7 +29491,7 @@
         </w:rPr>
         <w:t>SERVIRE È REGNARE</w:t>
       </w:r>
-      <w:bookmarkEnd w:id="45"/>
+      <w:bookmarkEnd w:id="46"/>
     </w:p>
     <w:p>
       <w:pPr>
@@ -28530,7 +29677,6 @@
           <w:sz w:val="32"/>
           <w:szCs w:val="32"/>
         </w:rPr>
-        <w:lastRenderedPageBreak/>
         <w:t>E ti vediamo poi, Maestro e Signore,</w:t>
       </w:r>
       <w:r>
@@ -28636,7 +29782,7 @@
           <w:u w:val="single"/>
         </w:rPr>
       </w:pPr>
-      <w:bookmarkStart w:id="46" w:name="_Toc184202781"/>
+      <w:bookmarkStart w:id="47" w:name="_Toc184203876"/>
       <w:r>
         <w:rPr>
           <w:rFonts w:ascii="Chalkboard" w:hAnsi="Chalkboard" w:cs="Arial"/>
@@ -28649,7 +29795,7 @@
         </w:rPr>
         <w:t>SERVO PER AMORE</w:t>
       </w:r>
-      <w:bookmarkEnd w:id="46"/>
+      <w:bookmarkEnd w:id="47"/>
     </w:p>
     <w:p>
       <w:pPr>
@@ -28747,6 +29893,7 @@
           <w:sz w:val="32"/>
           <w:szCs w:val="32"/>
         </w:rPr>
+        <w:lastRenderedPageBreak/>
         <w:t xml:space="preserve">Ma la voce che ti chiama </w:t>
       </w:r>
     </w:p>
@@ -29150,7 +30297,7 @@
           <w:u w:val="single"/>
         </w:rPr>
       </w:pPr>
-      <w:bookmarkStart w:id="47" w:name="_Toc184202782"/>
+      <w:bookmarkStart w:id="48" w:name="_Toc184203877"/>
       <w:r>
         <w:rPr>
           <w:rFonts w:ascii="Chalkboard" w:hAnsi="Chalkboard" w:cs="Arial"/>
@@ -29161,10 +30308,9 @@
           <w:szCs w:val="36"/>
           <w:u w:val="single"/>
         </w:rPr>
-        <w:lastRenderedPageBreak/>
         <w:t>SONO QUI A LODARTI</w:t>
       </w:r>
-      <w:bookmarkEnd w:id="47"/>
+      <w:bookmarkEnd w:id="48"/>
     </w:p>
     <w:p>
       <w:pPr>
@@ -29418,6 +30564,15 @@
           <w:szCs w:val="32"/>
         </w:rPr>
         <w:br/>
+      </w:r>
+      <w:r>
+        <w:rPr>
+          <w:rFonts w:ascii="Chalkboard" w:hAnsi="Chalkboard" w:cs="Open Sans"/>
+          <w:color w:val="212529"/>
+          <w:sz w:val="32"/>
+          <w:szCs w:val="32"/>
+        </w:rPr>
+        <w:lastRenderedPageBreak/>
         <w:t>Con umiltà il tuo trono hai lasciato,</w:t>
       </w:r>
       <w:r>
@@ -29599,7 +30754,7 @@
           <w:u w:val="single"/>
         </w:rPr>
       </w:pPr>
-      <w:bookmarkStart w:id="48" w:name="_Toc184202783"/>
+      <w:bookmarkStart w:id="49" w:name="_Toc184203878"/>
       <w:r>
         <w:rPr>
           <w:rFonts w:ascii="Chalkboard" w:hAnsi="Chalkboard" w:cs="Arial"/>
@@ -29612,7 +30767,7 @@
         </w:rPr>
         <w:t>TU LO SAI</w:t>
       </w:r>
-      <w:bookmarkEnd w:id="48"/>
+      <w:bookmarkEnd w:id="49"/>
     </w:p>
     <w:p>
       <w:pPr>
@@ -29925,7 +31080,6 @@
           <w:sz w:val="32"/>
           <w:szCs w:val="32"/>
         </w:rPr>
-        <w:lastRenderedPageBreak/>
         <w:t>fonte della vita eterna</w:t>
       </w:r>
     </w:p>
@@ -30104,7 +31258,7 @@
           <w:u w:val="single"/>
         </w:rPr>
       </w:pPr>
-      <w:bookmarkStart w:id="49" w:name="_Toc184202784"/>
+      <w:bookmarkStart w:id="50" w:name="_Toc184203879"/>
       <w:r>
         <w:rPr>
           <w:rFonts w:ascii="Chalkboard" w:hAnsi="Chalkboard" w:cs="Arial"/>
@@ -30117,7 +31271,7 @@
         </w:rPr>
         <w:t>TU SEI</w:t>
       </w:r>
-      <w:bookmarkEnd w:id="49"/>
+      <w:bookmarkEnd w:id="50"/>
     </w:p>
     <w:p>
       <w:pPr>
@@ -30164,6 +31318,7 @@
           <w:sz w:val="32"/>
           <w:szCs w:val="32"/>
         </w:rPr>
+        <w:lastRenderedPageBreak/>
         <w:t>tu sei la nostra grande nostalgia, </w:t>
       </w:r>
     </w:p>
@@ -30514,7 +31669,7 @@
           <w:u w:val="single"/>
         </w:rPr>
       </w:pPr>
-      <w:bookmarkStart w:id="50" w:name="_Toc184202785"/>
+      <w:bookmarkStart w:id="51" w:name="_Toc184203880"/>
       <w:r>
         <w:rPr>
           <w:rFonts w:ascii="Chalkboard" w:hAnsi="Chalkboard" w:cs="Arial"/>
@@ -30527,7 +31682,7 @@
         </w:rPr>
         <w:t>TU SEI LA FORZA</w:t>
       </w:r>
-      <w:bookmarkEnd w:id="50"/>
+      <w:bookmarkEnd w:id="51"/>
     </w:p>
     <w:p>
       <w:pPr>
@@ -30610,7 +31765,6 @@
           <w:szCs w:val="32"/>
           <w:shd w:val="clear" w:color="auto" w:fill="FFFFFF"/>
         </w:rPr>
-        <w:lastRenderedPageBreak/>
         <w:t>Tu vinci per me le mie infermità</w:t>
       </w:r>
       <w:r>
@@ -30850,6 +32004,7 @@
           <w:szCs w:val="32"/>
           <w:shd w:val="clear" w:color="auto" w:fill="FFFFFF"/>
         </w:rPr>
+        <w:lastRenderedPageBreak/>
         <w:t>E se Gesù, Tu sei con me</w:t>
       </w:r>
       <w:r>
@@ -31024,7 +32179,7 @@
           <w:u w:val="single"/>
         </w:rPr>
       </w:pPr>
-      <w:bookmarkStart w:id="51" w:name="_Toc184202786"/>
+      <w:bookmarkStart w:id="52" w:name="_Toc184203881"/>
       <w:r>
         <w:rPr>
           <w:rFonts w:ascii="Chalkboard" w:hAnsi="Chalkboard" w:cs="Arial"/>
@@ -31037,7 +32192,7 @@
         </w:rPr>
         <w:t>VENITE, APPLAUDIAMO AL SIGNORE</w:t>
       </w:r>
-      <w:bookmarkEnd w:id="51"/>
+      <w:bookmarkEnd w:id="52"/>
     </w:p>
     <w:p>
       <w:pPr>
@@ -31305,7 +32460,6 @@
           <w:szCs w:val="32"/>
           <w:shd w:val="clear" w:color="auto" w:fill="FFFFFF"/>
         </w:rPr>
-        <w:lastRenderedPageBreak/>
         <w:t>3 - Ecco, suo è il mare, Egli l'ha fatto,</w:t>
       </w:r>
       <w:r>
@@ -31495,6 +32649,7 @@
           <w:szCs w:val="32"/>
           <w:shd w:val="clear" w:color="auto" w:fill="FFFFFF"/>
         </w:rPr>
+        <w:lastRenderedPageBreak/>
         <w:t>6 - Oggi, ascoltate la sua voce,</w:t>
       </w:r>
       <w:r>
@@ -31556,7 +32711,7 @@
           <w:u w:val="single"/>
         </w:rPr>
       </w:pPr>
-      <w:bookmarkStart w:id="52" w:name="_Toc184202787"/>
+      <w:bookmarkStart w:id="53" w:name="_Toc184203882"/>
       <w:r>
         <w:rPr>
           <w:rFonts w:ascii="Chalkboard" w:hAnsi="Chalkboard" w:cs="Arial"/>
@@ -31569,7 +32724,7 @@
         </w:rPr>
         <w:t>VERBUM PANIS</w:t>
       </w:r>
-      <w:bookmarkEnd w:id="52"/>
+      <w:bookmarkEnd w:id="53"/>
     </w:p>
     <w:p>
       <w:pPr>
@@ -31993,7 +33148,6 @@
           <w:sz w:val="32"/>
           <w:szCs w:val="32"/>
         </w:rPr>
-        <w:lastRenderedPageBreak/>
         <w:t>Prima del tempo</w:t>
       </w:r>
       <w:r>
@@ -32185,7 +33339,7 @@
           <w:u w:val="single"/>
         </w:rPr>
       </w:pPr>
-      <w:bookmarkStart w:id="53" w:name="_Toc184202788"/>
+      <w:bookmarkStart w:id="54" w:name="_Toc184203883"/>
       <w:r>
         <w:rPr>
           <w:rFonts w:ascii="Chalkboard" w:hAnsi="Chalkboard" w:cs="Arial"/>
@@ -32196,9 +33350,10 @@
           <w:szCs w:val="36"/>
           <w:u w:val="single"/>
         </w:rPr>
+        <w:lastRenderedPageBreak/>
         <w:t>VIENI E SEGUIMI</w:t>
       </w:r>
-      <w:bookmarkEnd w:id="53"/>
+      <w:bookmarkEnd w:id="54"/>
     </w:p>
     <w:p>
       <w:pPr>
@@ -32522,7 +33677,7 @@
           <w:u w:val="single"/>
         </w:rPr>
       </w:pPr>
-      <w:bookmarkStart w:id="54" w:name="_Toc184202789"/>
+      <w:bookmarkStart w:id="55" w:name="_Toc184203884"/>
       <w:r>
         <w:rPr>
           <w:rFonts w:ascii="Chalkboard" w:hAnsi="Chalkboard" w:cs="Arial"/>
@@ -32535,7 +33690,7 @@
         </w:rPr>
         <w:t>VIENI TU</w:t>
       </w:r>
-      <w:bookmarkEnd w:id="54"/>
+      <w:bookmarkEnd w:id="55"/>
     </w:p>
     <w:p>
       <w:pPr>
@@ -32655,7 +33810,6 @@
           <w:sz w:val="32"/>
           <w:szCs w:val="32"/>
         </w:rPr>
-        <w:lastRenderedPageBreak/>
         <w:t xml:space="preserve">Sapienza di Dio, </w:t>
       </w:r>
     </w:p>
@@ -32926,6 +34080,7 @@
           <w:sz w:val="32"/>
           <w:szCs w:val="32"/>
         </w:rPr>
+        <w:lastRenderedPageBreak/>
         <w:t xml:space="preserve">Il volto dell’amore </w:t>
       </w:r>
     </w:p>
@@ -33450,7 +34605,6 @@
           <w:sz w:val="32"/>
           <w:szCs w:val="32"/>
         </w:rPr>
-        <w:lastRenderedPageBreak/>
         <w:t>vieni Signore Gesù!</w:t>
       </w:r>
     </w:p>
@@ -33478,7 +34632,7 @@
           <w:u w:val="single"/>
         </w:rPr>
       </w:pPr>
-      <w:bookmarkStart w:id="55" w:name="_Toc184202790"/>
+      <w:bookmarkStart w:id="56" w:name="_Toc184203885"/>
       <w:r>
         <w:rPr>
           <w:rFonts w:ascii="Chalkboard" w:hAnsi="Chalkboard" w:cs="Arial"/>
@@ -33491,7 +34645,7 @@
         </w:rPr>
         <w:t>VIVERE LA VITA</w:t>
       </w:r>
-      <w:bookmarkEnd w:id="55"/>
+      <w:bookmarkEnd w:id="56"/>
     </w:p>
     <w:p>
       <w:pPr>
@@ -33599,6 +34753,7 @@
           <w:sz w:val="32"/>
           <w:szCs w:val="32"/>
         </w:rPr>
+        <w:lastRenderedPageBreak/>
         <w:t>Fare insieme agli altri</w:t>
       </w:r>
       <w:r>

--- a/pdf/canzoniere2.docx
+++ b/pdf/canzoniere2.docx
@@ -75,7 +75,7 @@
             </w:rPr>
             <w:fldChar w:fldCharType="separate"/>
           </w:r>
-          <w:hyperlink w:anchor="_Toc184203829" w:history="1">
+          <w:hyperlink w:anchor="_Toc185414186" w:history="1">
             <w:r>
               <w:rPr>
                 <w:rStyle w:val="Collegamentoipertestuale"/>
@@ -103,7 +103,7 @@
                 <w:noProof/>
                 <w:webHidden/>
               </w:rPr>
-              <w:instrText xml:space="preserve"> PAGEREF _Toc184203829 \h </w:instrText>
+              <w:instrText xml:space="preserve"> PAGEREF _Toc185414186 \h </w:instrText>
             </w:r>
             <w:r>
               <w:rPr>
@@ -151,7 +151,7 @@
               <w14:ligatures w14:val="standardContextual"/>
             </w:rPr>
           </w:pPr>
-          <w:hyperlink w:anchor="_Toc184203830" w:history="1">
+          <w:hyperlink w:anchor="_Toc185414187" w:history="1">
             <w:r>
               <w:rPr>
                 <w:rStyle w:val="Collegamentoipertestuale"/>
@@ -179,7 +179,7 @@
                 <w:noProof/>
                 <w:webHidden/>
               </w:rPr>
-              <w:instrText xml:space="preserve"> PAGEREF _Toc184203830 \h </w:instrText>
+              <w:instrText xml:space="preserve"> PAGEREF _Toc185414187 \h </w:instrText>
             </w:r>
             <w:r>
               <w:rPr>
@@ -227,7 +227,7 @@
               <w14:ligatures w14:val="standardContextual"/>
             </w:rPr>
           </w:pPr>
-          <w:hyperlink w:anchor="_Toc184203831" w:history="1">
+          <w:hyperlink w:anchor="_Toc185414188" w:history="1">
             <w:r>
               <w:rPr>
                 <w:rStyle w:val="Collegamentoipertestuale"/>
@@ -255,7 +255,7 @@
                 <w:noProof/>
                 <w:webHidden/>
               </w:rPr>
-              <w:instrText xml:space="preserve"> PAGEREF _Toc184203831 \h </w:instrText>
+              <w:instrText xml:space="preserve"> PAGEREF _Toc185414188 \h </w:instrText>
             </w:r>
             <w:r>
               <w:rPr>
@@ -303,7 +303,7 @@
               <w14:ligatures w14:val="standardContextual"/>
             </w:rPr>
           </w:pPr>
-          <w:hyperlink w:anchor="_Toc184203832" w:history="1">
+          <w:hyperlink w:anchor="_Toc185414189" w:history="1">
             <w:r>
               <w:rPr>
                 <w:rStyle w:val="Collegamentoipertestuale"/>
@@ -331,7 +331,7 @@
                 <w:noProof/>
                 <w:webHidden/>
               </w:rPr>
-              <w:instrText xml:space="preserve"> PAGEREF _Toc184203832 \h </w:instrText>
+              <w:instrText xml:space="preserve"> PAGEREF _Toc185414189 \h </w:instrText>
             </w:r>
             <w:r>
               <w:rPr>
@@ -379,7 +379,7 @@
               <w14:ligatures w14:val="standardContextual"/>
             </w:rPr>
           </w:pPr>
-          <w:hyperlink w:anchor="_Toc184203833" w:history="1">
+          <w:hyperlink w:anchor="_Toc185414190" w:history="1">
             <w:r>
               <w:rPr>
                 <w:rStyle w:val="Collegamentoipertestuale"/>
@@ -407,7 +407,7 @@
                 <w:noProof/>
                 <w:webHidden/>
               </w:rPr>
-              <w:instrText xml:space="preserve"> PAGEREF _Toc184203833 \h </w:instrText>
+              <w:instrText xml:space="preserve"> PAGEREF _Toc185414190 \h </w:instrText>
             </w:r>
             <w:r>
               <w:rPr>
@@ -455,7 +455,7 @@
               <w14:ligatures w14:val="standardContextual"/>
             </w:rPr>
           </w:pPr>
-          <w:hyperlink w:anchor="_Toc184203834" w:history="1">
+          <w:hyperlink w:anchor="_Toc185414191" w:history="1">
             <w:r>
               <w:rPr>
                 <w:rStyle w:val="Collegamentoipertestuale"/>
@@ -483,7 +483,7 @@
                 <w:noProof/>
                 <w:webHidden/>
               </w:rPr>
-              <w:instrText xml:space="preserve"> PAGEREF _Toc184203834 \h </w:instrText>
+              <w:instrText xml:space="preserve"> PAGEREF _Toc185414191 \h </w:instrText>
             </w:r>
             <w:r>
               <w:rPr>
@@ -531,7 +531,7 @@
               <w14:ligatures w14:val="standardContextual"/>
             </w:rPr>
           </w:pPr>
-          <w:hyperlink w:anchor="_Toc184203835" w:history="1">
+          <w:hyperlink w:anchor="_Toc185414192" w:history="1">
             <w:r>
               <w:rPr>
                 <w:rStyle w:val="Collegamentoipertestuale"/>
@@ -559,7 +559,7 @@
                 <w:noProof/>
                 <w:webHidden/>
               </w:rPr>
-              <w:instrText xml:space="preserve"> PAGEREF _Toc184203835 \h </w:instrText>
+              <w:instrText xml:space="preserve"> PAGEREF _Toc185414192 \h </w:instrText>
             </w:r>
             <w:r>
               <w:rPr>
@@ -607,7 +607,7 @@
               <w14:ligatures w14:val="standardContextual"/>
             </w:rPr>
           </w:pPr>
-          <w:hyperlink w:anchor="_Toc184203836" w:history="1">
+          <w:hyperlink w:anchor="_Toc185414193" w:history="1">
             <w:r>
               <w:rPr>
                 <w:rStyle w:val="Collegamentoipertestuale"/>
@@ -635,7 +635,7 @@
                 <w:noProof/>
                 <w:webHidden/>
               </w:rPr>
-              <w:instrText xml:space="preserve"> PAGEREF _Toc184203836 \h </w:instrText>
+              <w:instrText xml:space="preserve"> PAGEREF _Toc185414193 \h </w:instrText>
             </w:r>
             <w:r>
               <w:rPr>
@@ -683,7 +683,7 @@
               <w14:ligatures w14:val="standardContextual"/>
             </w:rPr>
           </w:pPr>
-          <w:hyperlink w:anchor="_Toc184203837" w:history="1">
+          <w:hyperlink w:anchor="_Toc185414194" w:history="1">
             <w:r>
               <w:rPr>
                 <w:rStyle w:val="Collegamentoipertestuale"/>
@@ -711,7 +711,7 @@
                 <w:noProof/>
                 <w:webHidden/>
               </w:rPr>
-              <w:instrText xml:space="preserve"> PAGEREF _Toc184203837 \h </w:instrText>
+              <w:instrText xml:space="preserve"> PAGEREF _Toc185414194 \h </w:instrText>
             </w:r>
             <w:r>
               <w:rPr>
@@ -759,7 +759,7 @@
               <w14:ligatures w14:val="standardContextual"/>
             </w:rPr>
           </w:pPr>
-          <w:hyperlink w:anchor="_Toc184203838" w:history="1">
+          <w:hyperlink w:anchor="_Toc185414195" w:history="1">
             <w:r>
               <w:rPr>
                 <w:rStyle w:val="Collegamentoipertestuale"/>
@@ -787,7 +787,7 @@
                 <w:noProof/>
                 <w:webHidden/>
               </w:rPr>
-              <w:instrText xml:space="preserve"> PAGEREF _Toc184203838 \h </w:instrText>
+              <w:instrText xml:space="preserve"> PAGEREF _Toc185414195 \h </w:instrText>
             </w:r>
             <w:r>
               <w:rPr>
@@ -835,7 +835,7 @@
               <w14:ligatures w14:val="standardContextual"/>
             </w:rPr>
           </w:pPr>
-          <w:hyperlink w:anchor="_Toc184203839" w:history="1">
+          <w:hyperlink w:anchor="_Toc185414196" w:history="1">
             <w:r>
               <w:rPr>
                 <w:rStyle w:val="Collegamentoipertestuale"/>
@@ -863,7 +863,7 @@
                 <w:noProof/>
                 <w:webHidden/>
               </w:rPr>
-              <w:instrText xml:space="preserve"> PAGEREF _Toc184203839 \h </w:instrText>
+              <w:instrText xml:space="preserve"> PAGEREF _Toc185414196 \h </w:instrText>
             </w:r>
             <w:r>
               <w:rPr>
@@ -911,7 +911,7 @@
               <w14:ligatures w14:val="standardContextual"/>
             </w:rPr>
           </w:pPr>
-          <w:hyperlink w:anchor="_Toc184203840" w:history="1">
+          <w:hyperlink w:anchor="_Toc185414197" w:history="1">
             <w:r>
               <w:rPr>
                 <w:rStyle w:val="Collegamentoipertestuale"/>
@@ -939,7 +939,7 @@
                 <w:noProof/>
                 <w:webHidden/>
               </w:rPr>
-              <w:instrText xml:space="preserve"> PAGEREF _Toc184203840 \h </w:instrText>
+              <w:instrText xml:space="preserve"> PAGEREF _Toc185414197 \h </w:instrText>
             </w:r>
             <w:r>
               <w:rPr>
@@ -987,7 +987,7 @@
               <w14:ligatures w14:val="standardContextual"/>
             </w:rPr>
           </w:pPr>
-          <w:hyperlink w:anchor="_Toc184203841" w:history="1">
+          <w:hyperlink w:anchor="_Toc185414198" w:history="1">
             <w:r>
               <w:rPr>
                 <w:rStyle w:val="Collegamentoipertestuale"/>
@@ -1015,7 +1015,7 @@
                 <w:noProof/>
                 <w:webHidden/>
               </w:rPr>
-              <w:instrText xml:space="preserve"> PAGEREF _Toc184203841 \h </w:instrText>
+              <w:instrText xml:space="preserve"> PAGEREF _Toc185414198 \h </w:instrText>
             </w:r>
             <w:r>
               <w:rPr>
@@ -1063,7 +1063,7 @@
               <w14:ligatures w14:val="standardContextual"/>
             </w:rPr>
           </w:pPr>
-          <w:hyperlink w:anchor="_Toc184203842" w:history="1">
+          <w:hyperlink w:anchor="_Toc185414199" w:history="1">
             <w:r>
               <w:rPr>
                 <w:rStyle w:val="Collegamentoipertestuale"/>
@@ -1091,7 +1091,7 @@
                 <w:noProof/>
                 <w:webHidden/>
               </w:rPr>
-              <w:instrText xml:space="preserve"> PAGEREF _Toc184203842 \h </w:instrText>
+              <w:instrText xml:space="preserve"> PAGEREF _Toc185414199 \h </w:instrText>
             </w:r>
             <w:r>
               <w:rPr>
@@ -1139,7 +1139,7 @@
               <w14:ligatures w14:val="standardContextual"/>
             </w:rPr>
           </w:pPr>
-          <w:hyperlink w:anchor="_Toc184203843" w:history="1">
+          <w:hyperlink w:anchor="_Toc185414200" w:history="1">
             <w:r>
               <w:rPr>
                 <w:rStyle w:val="Collegamentoipertestuale"/>
@@ -1167,7 +1167,7 @@
                 <w:noProof/>
                 <w:webHidden/>
               </w:rPr>
-              <w:instrText xml:space="preserve"> PAGEREF _Toc184203843 \h </w:instrText>
+              <w:instrText xml:space="preserve"> PAGEREF _Toc185414200 \h </w:instrText>
             </w:r>
             <w:r>
               <w:rPr>
@@ -1215,7 +1215,7 @@
               <w14:ligatures w14:val="standardContextual"/>
             </w:rPr>
           </w:pPr>
-          <w:hyperlink w:anchor="_Toc184203844" w:history="1">
+          <w:hyperlink w:anchor="_Toc185414201" w:history="1">
             <w:r>
               <w:rPr>
                 <w:rStyle w:val="Collegamentoipertestuale"/>
@@ -1243,7 +1243,7 @@
                 <w:noProof/>
                 <w:webHidden/>
               </w:rPr>
-              <w:instrText xml:space="preserve"> PAGEREF _Toc184203844 \h </w:instrText>
+              <w:instrText xml:space="preserve"> PAGEREF _Toc185414201 \h </w:instrText>
             </w:r>
             <w:r>
               <w:rPr>
@@ -1291,7 +1291,7 @@
               <w14:ligatures w14:val="standardContextual"/>
             </w:rPr>
           </w:pPr>
-          <w:hyperlink w:anchor="_Toc184203845" w:history="1">
+          <w:hyperlink w:anchor="_Toc185414202" w:history="1">
             <w:r>
               <w:rPr>
                 <w:rStyle w:val="Collegamentoipertestuale"/>
@@ -1319,7 +1319,7 @@
                 <w:noProof/>
                 <w:webHidden/>
               </w:rPr>
-              <w:instrText xml:space="preserve"> PAGEREF _Toc184203845 \h </w:instrText>
+              <w:instrText xml:space="preserve"> PAGEREF _Toc185414202 \h </w:instrText>
             </w:r>
             <w:r>
               <w:rPr>
@@ -1367,14 +1367,14 @@
               <w14:ligatures w14:val="standardContextual"/>
             </w:rPr>
           </w:pPr>
-          <w:hyperlink w:anchor="_Toc184203846" w:history="1">
+          <w:hyperlink w:anchor="_Toc185414203" w:history="1">
             <w:r>
               <w:rPr>
                 <w:rStyle w:val="Collegamentoipertestuale"/>
                 <w:rFonts w:ascii="Chalkboard" w:hAnsi="Chalkboard" w:cs="Arial"/>
                 <w:noProof/>
               </w:rPr>
-              <w:t>E LA STRADA SI APRE</w:t>
+              <w:t>DONA LA PACE</w:t>
             </w:r>
             <w:r>
               <w:rPr>
@@ -1395,7 +1395,7 @@
                 <w:noProof/>
                 <w:webHidden/>
               </w:rPr>
-              <w:instrText xml:space="preserve"> PAGEREF _Toc184203846 \h </w:instrText>
+              <w:instrText xml:space="preserve"> PAGEREF _Toc185414203 \h </w:instrText>
             </w:r>
             <w:r>
               <w:rPr>
@@ -1443,14 +1443,14 @@
               <w14:ligatures w14:val="standardContextual"/>
             </w:rPr>
           </w:pPr>
-          <w:hyperlink w:anchor="_Toc184203847" w:history="1">
+          <w:hyperlink w:anchor="_Toc185414204" w:history="1">
             <w:r>
               <w:rPr>
                 <w:rStyle w:val="Collegamentoipertestuale"/>
                 <w:rFonts w:ascii="Chalkboard" w:hAnsi="Chalkboard" w:cs="Arial"/>
                 <w:noProof/>
               </w:rPr>
-              <w:t>E NASCE IL SOLE</w:t>
+              <w:t>E LA STRADA SI APRE</w:t>
             </w:r>
             <w:r>
               <w:rPr>
@@ -1471,7 +1471,7 @@
                 <w:noProof/>
                 <w:webHidden/>
               </w:rPr>
-              <w:instrText xml:space="preserve"> PAGEREF _Toc184203847 \h </w:instrText>
+              <w:instrText xml:space="preserve"> PAGEREF _Toc185414204 \h </w:instrText>
             </w:r>
             <w:r>
               <w:rPr>
@@ -1491,7 +1491,7 @@
                 <w:noProof/>
                 <w:webHidden/>
               </w:rPr>
-              <w:t>15</w:t>
+              <w:t>14</w:t>
             </w:r>
             <w:r>
               <w:rPr>
@@ -1519,14 +1519,14 @@
               <w14:ligatures w14:val="standardContextual"/>
             </w:rPr>
           </w:pPr>
-          <w:hyperlink w:anchor="_Toc184203848" w:history="1">
+          <w:hyperlink w:anchor="_Toc185414205" w:history="1">
             <w:r>
               <w:rPr>
                 <w:rStyle w:val="Collegamentoipertestuale"/>
                 <w:rFonts w:ascii="Chalkboard" w:hAnsi="Chalkboard" w:cs="Arial"/>
                 <w:noProof/>
               </w:rPr>
-              <w:t>È NATALE</w:t>
+              <w:t>E NASCE IL SOLE</w:t>
             </w:r>
             <w:r>
               <w:rPr>
@@ -1547,7 +1547,7 @@
                 <w:noProof/>
                 <w:webHidden/>
               </w:rPr>
-              <w:instrText xml:space="preserve"> PAGEREF _Toc184203848 \h </w:instrText>
+              <w:instrText xml:space="preserve"> PAGEREF _Toc185414205 \h </w:instrText>
             </w:r>
             <w:r>
               <w:rPr>
@@ -1595,14 +1595,14 @@
               <w14:ligatures w14:val="standardContextual"/>
             </w:rPr>
           </w:pPr>
-          <w:hyperlink w:anchor="_Toc184203849" w:history="1">
+          <w:hyperlink w:anchor="_Toc185414206" w:history="1">
             <w:r>
               <w:rPr>
                 <w:rStyle w:val="Collegamentoipertestuale"/>
                 <w:rFonts w:ascii="Chalkboard" w:hAnsi="Chalkboard" w:cs="Arial"/>
                 <w:noProof/>
               </w:rPr>
-              <w:t>GLORIA (BUTTAZZO)</w:t>
+              <w:t>È NATALE</w:t>
             </w:r>
             <w:r>
               <w:rPr>
@@ -1623,7 +1623,7 @@
                 <w:noProof/>
                 <w:webHidden/>
               </w:rPr>
-              <w:instrText xml:space="preserve"> PAGEREF _Toc184203849 \h </w:instrText>
+              <w:instrText xml:space="preserve"> PAGEREF _Toc185414206 \h </w:instrText>
             </w:r>
             <w:r>
               <w:rPr>
@@ -1643,7 +1643,7 @@
                 <w:noProof/>
                 <w:webHidden/>
               </w:rPr>
-              <w:t>17</w:t>
+              <w:t>16</w:t>
             </w:r>
             <w:r>
               <w:rPr>
@@ -1671,14 +1671,14 @@
               <w14:ligatures w14:val="standardContextual"/>
             </w:rPr>
           </w:pPr>
-          <w:hyperlink w:anchor="_Toc184203850" w:history="1">
+          <w:hyperlink w:anchor="_Toc185414207" w:history="1">
             <w:r>
               <w:rPr>
                 <w:rStyle w:val="Collegamentoipertestuale"/>
                 <w:rFonts w:ascii="Chalkboard" w:hAnsi="Chalkboard" w:cs="Arial"/>
                 <w:noProof/>
               </w:rPr>
-              <w:t>GLORIA (GEN VERDE)</w:t>
+              <w:t>GLORIA (BUTTAZZO)</w:t>
             </w:r>
             <w:r>
               <w:rPr>
@@ -1699,7 +1699,7 @@
                 <w:noProof/>
                 <w:webHidden/>
               </w:rPr>
-              <w:instrText xml:space="preserve"> PAGEREF _Toc184203850 \h </w:instrText>
+              <w:instrText xml:space="preserve"> PAGEREF _Toc185414207 \h </w:instrText>
             </w:r>
             <w:r>
               <w:rPr>
@@ -1747,14 +1747,14 @@
               <w14:ligatures w14:val="standardContextual"/>
             </w:rPr>
           </w:pPr>
-          <w:hyperlink w:anchor="_Toc184203851" w:history="1">
+          <w:hyperlink w:anchor="_Toc185414208" w:history="1">
             <w:r>
               <w:rPr>
                 <w:rStyle w:val="Collegamentoipertestuale"/>
                 <w:rFonts w:ascii="Chalkboard" w:hAnsi="Chalkboard" w:cs="Arial"/>
                 <w:noProof/>
               </w:rPr>
-              <w:t>GLORIA (GIOMBINI)</w:t>
+              <w:t>GLORIA (GEN VERDE)</w:t>
             </w:r>
             <w:r>
               <w:rPr>
@@ -1775,7 +1775,7 @@
                 <w:noProof/>
                 <w:webHidden/>
               </w:rPr>
-              <w:instrText xml:space="preserve"> PAGEREF _Toc184203851 \h </w:instrText>
+              <w:instrText xml:space="preserve"> PAGEREF _Toc185414208 \h </w:instrText>
             </w:r>
             <w:r>
               <w:rPr>
@@ -1823,14 +1823,14 @@
               <w14:ligatures w14:val="standardContextual"/>
             </w:rPr>
           </w:pPr>
-          <w:hyperlink w:anchor="_Toc184203852" w:history="1">
+          <w:hyperlink w:anchor="_Toc185414209" w:history="1">
             <w:r>
               <w:rPr>
                 <w:rStyle w:val="Collegamentoipertestuale"/>
                 <w:rFonts w:ascii="Chalkboard" w:hAnsi="Chalkboard" w:cs="Arial"/>
                 <w:noProof/>
               </w:rPr>
-              <w:t>IL CANTICO DELLE CREATURE</w:t>
+              <w:t>GLORIA (GIOMBINI)</w:t>
             </w:r>
             <w:r>
               <w:rPr>
@@ -1851,7 +1851,7 @@
                 <w:noProof/>
                 <w:webHidden/>
               </w:rPr>
-              <w:instrText xml:space="preserve"> PAGEREF _Toc184203852 \h </w:instrText>
+              <w:instrText xml:space="preserve"> PAGEREF _Toc185414209 \h </w:instrText>
             </w:r>
             <w:r>
               <w:rPr>
@@ -1899,14 +1899,14 @@
               <w14:ligatures w14:val="standardContextual"/>
             </w:rPr>
           </w:pPr>
-          <w:hyperlink w:anchor="_Toc184203853" w:history="1">
+          <w:hyperlink w:anchor="_Toc185414210" w:history="1">
             <w:r>
               <w:rPr>
                 <w:rStyle w:val="Collegamentoipertestuale"/>
                 <w:rFonts w:ascii="Chalkboard" w:hAnsi="Chalkboard" w:cs="Arial"/>
                 <w:noProof/>
               </w:rPr>
-              <w:t>INVOCHIAMO LA TUA PRESENZA</w:t>
+              <w:t>IL CANTICO DELLE CREATURE</w:t>
             </w:r>
             <w:r>
               <w:rPr>
@@ -1927,7 +1927,7 @@
                 <w:noProof/>
                 <w:webHidden/>
               </w:rPr>
-              <w:instrText xml:space="preserve"> PAGEREF _Toc184203853 \h </w:instrText>
+              <w:instrText xml:space="preserve"> PAGEREF _Toc185414210 \h </w:instrText>
             </w:r>
             <w:r>
               <w:rPr>
@@ -1947,7 +1947,7 @@
                 <w:noProof/>
                 <w:webHidden/>
               </w:rPr>
-              <w:t>20</w:t>
+              <w:t>19</w:t>
             </w:r>
             <w:r>
               <w:rPr>
@@ -1975,14 +1975,14 @@
               <w14:ligatures w14:val="standardContextual"/>
             </w:rPr>
           </w:pPr>
-          <w:hyperlink w:anchor="_Toc184203854" w:history="1">
+          <w:hyperlink w:anchor="_Toc185414211" w:history="1">
             <w:r>
               <w:rPr>
                 <w:rStyle w:val="Collegamentoipertestuale"/>
                 <w:rFonts w:ascii="Chalkboard" w:hAnsi="Chalkboard" w:cs="Arial"/>
                 <w:noProof/>
               </w:rPr>
-              <w:t>LA LEGGE DELLA VITA</w:t>
+              <w:t>INVOCHIAMO LA TUA PRESENZA</w:t>
             </w:r>
             <w:r>
               <w:rPr>
@@ -2003,7 +2003,7 @@
                 <w:noProof/>
                 <w:webHidden/>
               </w:rPr>
-              <w:instrText xml:space="preserve"> PAGEREF _Toc184203854 \h </w:instrText>
+              <w:instrText xml:space="preserve"> PAGEREF _Toc185414211 \h </w:instrText>
             </w:r>
             <w:r>
               <w:rPr>
@@ -2051,14 +2051,14 @@
               <w14:ligatures w14:val="standardContextual"/>
             </w:rPr>
           </w:pPr>
-          <w:hyperlink w:anchor="_Toc184203855" w:history="1">
+          <w:hyperlink w:anchor="_Toc185414212" w:history="1">
             <w:r>
               <w:rPr>
                 <w:rStyle w:val="Collegamentoipertestuale"/>
                 <w:rFonts w:ascii="Chalkboard" w:hAnsi="Chalkboard" w:cs="Arial"/>
                 <w:noProof/>
               </w:rPr>
-              <w:t>LA SALVEZZA È PER NOI</w:t>
+              <w:t>LA LEGGE DELLA VITA</w:t>
             </w:r>
             <w:r>
               <w:rPr>
@@ -2079,7 +2079,7 @@
                 <w:noProof/>
                 <w:webHidden/>
               </w:rPr>
-              <w:instrText xml:space="preserve"> PAGEREF _Toc184203855 \h </w:instrText>
+              <w:instrText xml:space="preserve"> PAGEREF _Toc185414212 \h </w:instrText>
             </w:r>
             <w:r>
               <w:rPr>
@@ -2127,14 +2127,14 @@
               <w14:ligatures w14:val="standardContextual"/>
             </w:rPr>
           </w:pPr>
-          <w:hyperlink w:anchor="_Toc184203856" w:history="1">
+          <w:hyperlink w:anchor="_Toc185414213" w:history="1">
             <w:r>
               <w:rPr>
                 <w:rStyle w:val="Collegamentoipertestuale"/>
                 <w:rFonts w:ascii="Chalkboard" w:hAnsi="Chalkboard" w:cs="Arial"/>
                 <w:noProof/>
               </w:rPr>
-              <w:t>LODATE DIO (CIELI IMMENSI)</w:t>
+              <w:t>LA SALVEZZA È PER NOI</w:t>
             </w:r>
             <w:r>
               <w:rPr>
@@ -2155,7 +2155,7 @@
                 <w:noProof/>
                 <w:webHidden/>
               </w:rPr>
-              <w:instrText xml:space="preserve"> PAGEREF _Toc184203856 \h </w:instrText>
+              <w:instrText xml:space="preserve"> PAGEREF _Toc185414213 \h </w:instrText>
             </w:r>
             <w:r>
               <w:rPr>
@@ -2203,14 +2203,14 @@
               <w14:ligatures w14:val="standardContextual"/>
             </w:rPr>
           </w:pPr>
-          <w:hyperlink w:anchor="_Toc184203857" w:history="1">
+          <w:hyperlink w:anchor="_Toc185414214" w:history="1">
             <w:r>
               <w:rPr>
                 <w:rStyle w:val="Collegamentoipertestuale"/>
                 <w:rFonts w:ascii="Chalkboard" w:hAnsi="Chalkboard" w:cs="Arial"/>
                 <w:noProof/>
               </w:rPr>
-              <w:t>LODE AL NOME TUO</w:t>
+              <w:t>LODATE DIO (CIELI IMMENSI)</w:t>
             </w:r>
             <w:r>
               <w:rPr>
@@ -2231,7 +2231,7 @@
                 <w:noProof/>
                 <w:webHidden/>
               </w:rPr>
-              <w:instrText xml:space="preserve"> PAGEREF _Toc184203857 \h </w:instrText>
+              <w:instrText xml:space="preserve"> PAGEREF _Toc185414214 \h </w:instrText>
             </w:r>
             <w:r>
               <w:rPr>
@@ -2251,7 +2251,7 @@
                 <w:noProof/>
                 <w:webHidden/>
               </w:rPr>
-              <w:t>22</w:t>
+              <w:t>23</w:t>
             </w:r>
             <w:r>
               <w:rPr>
@@ -2279,14 +2279,14 @@
               <w14:ligatures w14:val="standardContextual"/>
             </w:rPr>
           </w:pPr>
-          <w:hyperlink w:anchor="_Toc184203858" w:history="1">
+          <w:hyperlink w:anchor="_Toc185414215" w:history="1">
             <w:r>
               <w:rPr>
                 <w:rStyle w:val="Collegamentoipertestuale"/>
                 <w:rFonts w:ascii="Chalkboard" w:hAnsi="Chalkboard" w:cs="Arial"/>
                 <w:noProof/>
               </w:rPr>
-              <w:t>L’UNICO MAESTRO</w:t>
+              <w:t>LODE AL NOME TUO</w:t>
             </w:r>
             <w:r>
               <w:rPr>
@@ -2307,7 +2307,7 @@
                 <w:noProof/>
                 <w:webHidden/>
               </w:rPr>
-              <w:instrText xml:space="preserve"> PAGEREF _Toc184203858 \h </w:instrText>
+              <w:instrText xml:space="preserve"> PAGEREF _Toc185414215 \h </w:instrText>
             </w:r>
             <w:r>
               <w:rPr>
@@ -2327,7 +2327,7 @@
                 <w:noProof/>
                 <w:webHidden/>
               </w:rPr>
-              <w:t>24</w:t>
+              <w:t>23</w:t>
             </w:r>
             <w:r>
               <w:rPr>
@@ -2355,14 +2355,14 @@
               <w14:ligatures w14:val="standardContextual"/>
             </w:rPr>
           </w:pPr>
-          <w:hyperlink w:anchor="_Toc184203859" w:history="1">
+          <w:hyperlink w:anchor="_Toc185414216" w:history="1">
             <w:r>
               <w:rPr>
                 <w:rStyle w:val="Collegamentoipertestuale"/>
                 <w:rFonts w:ascii="Chalkboard" w:hAnsi="Chalkboard" w:cs="Arial"/>
                 <w:noProof/>
               </w:rPr>
-              <w:t>MA IL VOSTRO POSTO È LÀ</w:t>
+              <w:t>L’UNICO MAESTRO</w:t>
             </w:r>
             <w:r>
               <w:rPr>
@@ -2383,7 +2383,7 @@
                 <w:noProof/>
                 <w:webHidden/>
               </w:rPr>
-              <w:instrText xml:space="preserve"> PAGEREF _Toc184203859 \h </w:instrText>
+              <w:instrText xml:space="preserve"> PAGEREF _Toc185414216 \h </w:instrText>
             </w:r>
             <w:r>
               <w:rPr>
@@ -2431,14 +2431,14 @@
               <w14:ligatures w14:val="standardContextual"/>
             </w:rPr>
           </w:pPr>
-          <w:hyperlink w:anchor="_Toc184203860" w:history="1">
+          <w:hyperlink w:anchor="_Toc185414217" w:history="1">
             <w:r>
               <w:rPr>
                 <w:rStyle w:val="Collegamentoipertestuale"/>
                 <w:rFonts w:ascii="Chalkboard" w:hAnsi="Chalkboard" w:cs="Arial"/>
                 <w:noProof/>
               </w:rPr>
-              <w:t>MANI</w:t>
+              <w:t>MA IL VOSTRO POSTO È LÀ</w:t>
             </w:r>
             <w:r>
               <w:rPr>
@@ -2459,7 +2459,7 @@
                 <w:noProof/>
                 <w:webHidden/>
               </w:rPr>
-              <w:instrText xml:space="preserve"> PAGEREF _Toc184203860 \h </w:instrText>
+              <w:instrText xml:space="preserve"> PAGEREF _Toc185414217 \h </w:instrText>
             </w:r>
             <w:r>
               <w:rPr>
@@ -2507,14 +2507,14 @@
               <w14:ligatures w14:val="standardContextual"/>
             </w:rPr>
           </w:pPr>
-          <w:hyperlink w:anchor="_Toc184203861" w:history="1">
+          <w:hyperlink w:anchor="_Toc185414218" w:history="1">
             <w:r>
               <w:rPr>
                 <w:rStyle w:val="Collegamentoipertestuale"/>
                 <w:rFonts w:ascii="Chalkboard" w:hAnsi="Chalkboard" w:cs="Arial"/>
                 <w:noProof/>
               </w:rPr>
-              <w:t>MARIA TU PORTA DELL’AVVENTO</w:t>
+              <w:t>MANI</w:t>
             </w:r>
             <w:r>
               <w:rPr>
@@ -2535,7 +2535,7 @@
                 <w:noProof/>
                 <w:webHidden/>
               </w:rPr>
-              <w:instrText xml:space="preserve"> PAGEREF _Toc184203861 \h </w:instrText>
+              <w:instrText xml:space="preserve"> PAGEREF _Toc185414218 \h </w:instrText>
             </w:r>
             <w:r>
               <w:rPr>
@@ -2583,14 +2583,14 @@
               <w14:ligatures w14:val="standardContextual"/>
             </w:rPr>
           </w:pPr>
-          <w:hyperlink w:anchor="_Toc184203862" w:history="1">
+          <w:hyperlink w:anchor="_Toc185414219" w:history="1">
             <w:r>
               <w:rPr>
                 <w:rStyle w:val="Collegamentoipertestuale"/>
                 <w:rFonts w:ascii="Chalkboard" w:hAnsi="Chalkboard" w:cs="Arial"/>
                 <w:noProof/>
               </w:rPr>
-              <w:t>NON FERMARTI ORA</w:t>
+              <w:t>MARIA TU PORTA DELL’AVVENTO</w:t>
             </w:r>
             <w:r>
               <w:rPr>
@@ -2611,7 +2611,7 @@
                 <w:noProof/>
                 <w:webHidden/>
               </w:rPr>
-              <w:instrText xml:space="preserve"> PAGEREF _Toc184203862 \h </w:instrText>
+              <w:instrText xml:space="preserve"> PAGEREF _Toc185414219 \h </w:instrText>
             </w:r>
             <w:r>
               <w:rPr>
@@ -2659,14 +2659,14 @@
               <w14:ligatures w14:val="standardContextual"/>
             </w:rPr>
           </w:pPr>
-          <w:hyperlink w:anchor="_Toc184203863" w:history="1">
+          <w:hyperlink w:anchor="_Toc185414220" w:history="1">
             <w:r>
               <w:rPr>
                 <w:rStyle w:val="Collegamentoipertestuale"/>
                 <w:rFonts w:ascii="Chalkboard" w:hAnsi="Chalkboard" w:cs="Arial"/>
                 <w:noProof/>
               </w:rPr>
-              <w:t>OGNI MIA PAROLA</w:t>
+              <w:t>NON FERMARTI ORA</w:t>
             </w:r>
             <w:r>
               <w:rPr>
@@ -2687,7 +2687,7 @@
                 <w:noProof/>
                 <w:webHidden/>
               </w:rPr>
-              <w:instrText xml:space="preserve"> PAGEREF _Toc184203863 \h </w:instrText>
+              <w:instrText xml:space="preserve"> PAGEREF _Toc185414220 \h </w:instrText>
             </w:r>
             <w:r>
               <w:rPr>
@@ -2707,7 +2707,7 @@
                 <w:noProof/>
                 <w:webHidden/>
               </w:rPr>
-              <w:t>27</w:t>
+              <w:t>28</w:t>
             </w:r>
             <w:r>
               <w:rPr>
@@ -2735,14 +2735,14 @@
               <w14:ligatures w14:val="standardContextual"/>
             </w:rPr>
           </w:pPr>
-          <w:hyperlink w:anchor="_Toc184203864" w:history="1">
+          <w:hyperlink w:anchor="_Toc185414221" w:history="1">
             <w:r>
               <w:rPr>
                 <w:rStyle w:val="Collegamentoipertestuale"/>
                 <w:rFonts w:ascii="Chalkboard" w:hAnsi="Chalkboard" w:cs="Arial"/>
                 <w:noProof/>
               </w:rPr>
-              <w:t>PACE A TE</w:t>
+              <w:t>OGNI MIA PAROLA</w:t>
             </w:r>
             <w:r>
               <w:rPr>
@@ -2763,7 +2763,7 @@
                 <w:noProof/>
                 <w:webHidden/>
               </w:rPr>
-              <w:instrText xml:space="preserve"> PAGEREF _Toc184203864 \h </w:instrText>
+              <w:instrText xml:space="preserve"> PAGEREF _Toc185414221 \h </w:instrText>
             </w:r>
             <w:r>
               <w:rPr>
@@ -2811,14 +2811,14 @@
               <w14:ligatures w14:val="standardContextual"/>
             </w:rPr>
           </w:pPr>
-          <w:hyperlink w:anchor="_Toc184203865" w:history="1">
+          <w:hyperlink w:anchor="_Toc185414222" w:history="1">
             <w:r>
               <w:rPr>
                 <w:rStyle w:val="Collegamentoipertestuale"/>
                 <w:rFonts w:ascii="Chalkboard" w:hAnsi="Chalkboard" w:cs="Arial"/>
                 <w:noProof/>
               </w:rPr>
-              <w:t>PACE SIA, PACE A VOI</w:t>
+              <w:t>PACE A TE</w:t>
             </w:r>
             <w:r>
               <w:rPr>
@@ -2839,7 +2839,7 @@
                 <w:noProof/>
                 <w:webHidden/>
               </w:rPr>
-              <w:instrText xml:space="preserve"> PAGEREF _Toc184203865 \h </w:instrText>
+              <w:instrText xml:space="preserve"> PAGEREF _Toc185414222 \h </w:instrText>
             </w:r>
             <w:r>
               <w:rPr>
@@ -2887,14 +2887,14 @@
               <w14:ligatures w14:val="standardContextual"/>
             </w:rPr>
           </w:pPr>
-          <w:hyperlink w:anchor="_Toc184203866" w:history="1">
+          <w:hyperlink w:anchor="_Toc185414223" w:history="1">
             <w:r>
               <w:rPr>
                 <w:rStyle w:val="Collegamentoipertestuale"/>
                 <w:rFonts w:ascii="Chalkboard" w:hAnsi="Chalkboard" w:cs="Arial"/>
                 <w:noProof/>
               </w:rPr>
-              <w:t>PADRE NOSTRO (NON ABBANDONARCI)</w:t>
+              <w:t>PACE SIA, PACE A VOI</w:t>
             </w:r>
             <w:r>
               <w:rPr>
@@ -2915,7 +2915,7 @@
                 <w:noProof/>
                 <w:webHidden/>
               </w:rPr>
-              <w:instrText xml:space="preserve"> PAGEREF _Toc184203866 \h </w:instrText>
+              <w:instrText xml:space="preserve"> PAGEREF _Toc185414223 \h </w:instrText>
             </w:r>
             <w:r>
               <w:rPr>
@@ -2935,7 +2935,7 @@
                 <w:noProof/>
                 <w:webHidden/>
               </w:rPr>
-              <w:t>28</w:t>
+              <w:t>29</w:t>
             </w:r>
             <w:r>
               <w:rPr>
@@ -2963,14 +2963,14 @@
               <w14:ligatures w14:val="standardContextual"/>
             </w:rPr>
           </w:pPr>
-          <w:hyperlink w:anchor="_Toc184203867" w:history="1">
+          <w:hyperlink w:anchor="_Toc185414224" w:history="1">
             <w:r>
               <w:rPr>
                 <w:rStyle w:val="Collegamentoipertestuale"/>
                 <w:rFonts w:ascii="Chalkboard" w:hAnsi="Chalkboard" w:cs="Arial"/>
                 <w:noProof/>
               </w:rPr>
-              <w:t>PERFETTA LETIZIA</w:t>
+              <w:t>PADRE NOSTRO (NON ABBANDONARCI)</w:t>
             </w:r>
             <w:r>
               <w:rPr>
@@ -2991,7 +2991,7 @@
                 <w:noProof/>
                 <w:webHidden/>
               </w:rPr>
-              <w:instrText xml:space="preserve"> PAGEREF _Toc184203867 \h </w:instrText>
+              <w:instrText xml:space="preserve"> PAGEREF _Toc185414224 \h </w:instrText>
             </w:r>
             <w:r>
               <w:rPr>
@@ -3039,14 +3039,14 @@
               <w14:ligatures w14:val="standardContextual"/>
             </w:rPr>
           </w:pPr>
-          <w:hyperlink w:anchor="_Toc184203868" w:history="1">
+          <w:hyperlink w:anchor="_Toc185414225" w:history="1">
             <w:r>
               <w:rPr>
                 <w:rStyle w:val="Collegamentoipertestuale"/>
                 <w:rFonts w:ascii="Chalkboard" w:hAnsi="Chalkboard" w:cs="Arial"/>
                 <w:noProof/>
               </w:rPr>
-              <w:t>RE DEI RE</w:t>
+              <w:t>PERFETTA LETIZIA</w:t>
             </w:r>
             <w:r>
               <w:rPr>
@@ -3067,7 +3067,7 @@
                 <w:noProof/>
                 <w:webHidden/>
               </w:rPr>
-              <w:instrText xml:space="preserve"> PAGEREF _Toc184203868 \h </w:instrText>
+              <w:instrText xml:space="preserve"> PAGEREF _Toc185414225 \h </w:instrText>
             </w:r>
             <w:r>
               <w:rPr>
@@ -3115,14 +3115,14 @@
               <w14:ligatures w14:val="standardContextual"/>
             </w:rPr>
           </w:pPr>
-          <w:hyperlink w:anchor="_Toc184203869" w:history="1">
+          <w:hyperlink w:anchor="_Toc185414226" w:history="1">
             <w:r>
               <w:rPr>
                 <w:rStyle w:val="Collegamentoipertestuale"/>
                 <w:rFonts w:ascii="Chalkboard" w:hAnsi="Chalkboard" w:cs="Arial"/>
                 <w:noProof/>
               </w:rPr>
-              <w:t>SALVE REGINA</w:t>
+              <w:t>RE DEI RE</w:t>
             </w:r>
             <w:r>
               <w:rPr>
@@ -3143,7 +3143,7 @@
                 <w:noProof/>
                 <w:webHidden/>
               </w:rPr>
-              <w:instrText xml:space="preserve"> PAGEREF _Toc184203869 \h </w:instrText>
+              <w:instrText xml:space="preserve"> PAGEREF _Toc185414226 \h </w:instrText>
             </w:r>
             <w:r>
               <w:rPr>
@@ -3191,14 +3191,14 @@
               <w14:ligatures w14:val="standardContextual"/>
             </w:rPr>
           </w:pPr>
-          <w:hyperlink w:anchor="_Toc184203870" w:history="1">
+          <w:hyperlink w:anchor="_Toc185414227" w:history="1">
             <w:r>
               <w:rPr>
                 <w:rStyle w:val="Collegamentoipertestuale"/>
                 <w:rFonts w:ascii="Chalkboard" w:hAnsi="Chalkboard" w:cs="Arial"/>
                 <w:noProof/>
               </w:rPr>
-              <w:t>SANTO (GEN VERDE)</w:t>
+              <w:t>SALVE REGINA</w:t>
             </w:r>
             <w:r>
               <w:rPr>
@@ -3219,7 +3219,7 @@
                 <w:noProof/>
                 <w:webHidden/>
               </w:rPr>
-              <w:instrText xml:space="preserve"> PAGEREF _Toc184203870 \h </w:instrText>
+              <w:instrText xml:space="preserve"> PAGEREF _Toc185414227 \h </w:instrText>
             </w:r>
             <w:r>
               <w:rPr>
@@ -3267,14 +3267,14 @@
               <w14:ligatures w14:val="standardContextual"/>
             </w:rPr>
           </w:pPr>
-          <w:hyperlink w:anchor="_Toc184203871" w:history="1">
+          <w:hyperlink w:anchor="_Toc185414228" w:history="1">
             <w:r>
               <w:rPr>
                 <w:rStyle w:val="Collegamentoipertestuale"/>
                 <w:rFonts w:ascii="Chalkboard" w:hAnsi="Chalkboard" w:cs="Arial"/>
                 <w:noProof/>
               </w:rPr>
-              <w:t>SANTO (PRATO)</w:t>
+              <w:t>SANTO (GEN VERDE)</w:t>
             </w:r>
             <w:r>
               <w:rPr>
@@ -3295,7 +3295,7 @@
                 <w:noProof/>
                 <w:webHidden/>
               </w:rPr>
-              <w:instrText xml:space="preserve"> PAGEREF _Toc184203871 \h </w:instrText>
+              <w:instrText xml:space="preserve"> PAGEREF _Toc185414228 \h </w:instrText>
             </w:r>
             <w:r>
               <w:rPr>
@@ -3343,14 +3343,14 @@
               <w14:ligatures w14:val="standardContextual"/>
             </w:rPr>
           </w:pPr>
-          <w:hyperlink w:anchor="_Toc184203872" w:history="1">
+          <w:hyperlink w:anchor="_Toc185414229" w:history="1">
             <w:r>
               <w:rPr>
                 <w:rStyle w:val="Collegamentoipertestuale"/>
                 <w:rFonts w:ascii="Chalkboard" w:hAnsi="Chalkboard" w:cs="Arial"/>
                 <w:noProof/>
               </w:rPr>
-              <w:t>SEGNI DEL TUO AMORE</w:t>
+              <w:t>SANTO (PRATO)</w:t>
             </w:r>
             <w:r>
               <w:rPr>
@@ -3371,7 +3371,7 @@
                 <w:noProof/>
                 <w:webHidden/>
               </w:rPr>
-              <w:instrText xml:space="preserve"> PAGEREF _Toc184203872 \h </w:instrText>
+              <w:instrText xml:space="preserve"> PAGEREF _Toc185414229 \h </w:instrText>
             </w:r>
             <w:r>
               <w:rPr>
@@ -3419,14 +3419,14 @@
               <w14:ligatures w14:val="standardContextual"/>
             </w:rPr>
           </w:pPr>
-          <w:hyperlink w:anchor="_Toc184203873" w:history="1">
+          <w:hyperlink w:anchor="_Toc185414230" w:history="1">
             <w:r>
               <w:rPr>
                 <w:rStyle w:val="Collegamentoipertestuale"/>
                 <w:rFonts w:ascii="Chalkboard" w:hAnsi="Chalkboard" w:cs="Arial"/>
                 <w:noProof/>
               </w:rPr>
-              <w:t>SEGNI NUOVI</w:t>
+              <w:t>SEGNI DEL TUO AMORE</w:t>
             </w:r>
             <w:r>
               <w:rPr>
@@ -3447,7 +3447,7 @@
                 <w:noProof/>
                 <w:webHidden/>
               </w:rPr>
-              <w:instrText xml:space="preserve"> PAGEREF _Toc184203873 \h </w:instrText>
+              <w:instrText xml:space="preserve"> PAGEREF _Toc185414230 \h </w:instrText>
             </w:r>
             <w:r>
               <w:rPr>
@@ -3495,14 +3495,14 @@
               <w14:ligatures w14:val="standardContextual"/>
             </w:rPr>
           </w:pPr>
-          <w:hyperlink w:anchor="_Toc184203874" w:history="1">
+          <w:hyperlink w:anchor="_Toc185414231" w:history="1">
             <w:r>
               <w:rPr>
                 <w:rStyle w:val="Collegamentoipertestuale"/>
                 <w:rFonts w:ascii="Chalkboard" w:hAnsi="Chalkboard" w:cs="Arial"/>
                 <w:noProof/>
               </w:rPr>
-              <w:t>SEMINA LA PACE</w:t>
+              <w:t>SEGNI NUOVI</w:t>
             </w:r>
             <w:r>
               <w:rPr>
@@ -3523,7 +3523,7 @@
                 <w:noProof/>
                 <w:webHidden/>
               </w:rPr>
-              <w:instrText xml:space="preserve"> PAGEREF _Toc184203874 \h </w:instrText>
+              <w:instrText xml:space="preserve"> PAGEREF _Toc185414231 \h </w:instrText>
             </w:r>
             <w:r>
               <w:rPr>
@@ -3571,14 +3571,14 @@
               <w14:ligatures w14:val="standardContextual"/>
             </w:rPr>
           </w:pPr>
-          <w:hyperlink w:anchor="_Toc184203875" w:history="1">
+          <w:hyperlink w:anchor="_Toc185414232" w:history="1">
             <w:r>
               <w:rPr>
                 <w:rStyle w:val="Collegamentoipertestuale"/>
                 <w:rFonts w:ascii="Chalkboard" w:hAnsi="Chalkboard" w:cs="Arial"/>
                 <w:noProof/>
               </w:rPr>
-              <w:t>SERVIRE È REGNARE</w:t>
+              <w:t>SEMINA LA PACE</w:t>
             </w:r>
             <w:r>
               <w:rPr>
@@ -3599,7 +3599,7 @@
                 <w:noProof/>
                 <w:webHidden/>
               </w:rPr>
-              <w:instrText xml:space="preserve"> PAGEREF _Toc184203875 \h </w:instrText>
+              <w:instrText xml:space="preserve"> PAGEREF _Toc185414232 \h </w:instrText>
             </w:r>
             <w:r>
               <w:rPr>
@@ -3647,14 +3647,14 @@
               <w14:ligatures w14:val="standardContextual"/>
             </w:rPr>
           </w:pPr>
-          <w:hyperlink w:anchor="_Toc184203876" w:history="1">
+          <w:hyperlink w:anchor="_Toc185414233" w:history="1">
             <w:r>
               <w:rPr>
                 <w:rStyle w:val="Collegamentoipertestuale"/>
                 <w:rFonts w:ascii="Chalkboard" w:hAnsi="Chalkboard" w:cs="Arial"/>
                 <w:noProof/>
               </w:rPr>
-              <w:t>SERVO PER AMORE</w:t>
+              <w:t>SERVIRE È REGNARE</w:t>
             </w:r>
             <w:r>
               <w:rPr>
@@ -3675,7 +3675,7 @@
                 <w:noProof/>
                 <w:webHidden/>
               </w:rPr>
-              <w:instrText xml:space="preserve"> PAGEREF _Toc184203876 \h </w:instrText>
+              <w:instrText xml:space="preserve"> PAGEREF _Toc185414233 \h </w:instrText>
             </w:r>
             <w:r>
               <w:rPr>
@@ -3695,7 +3695,7 @@
                 <w:noProof/>
                 <w:webHidden/>
               </w:rPr>
-              <w:t>34</w:t>
+              <w:t>35</w:t>
             </w:r>
             <w:r>
               <w:rPr>
@@ -3723,14 +3723,14 @@
               <w14:ligatures w14:val="standardContextual"/>
             </w:rPr>
           </w:pPr>
-          <w:hyperlink w:anchor="_Toc184203877" w:history="1">
+          <w:hyperlink w:anchor="_Toc185414234" w:history="1">
             <w:r>
               <w:rPr>
                 <w:rStyle w:val="Collegamentoipertestuale"/>
                 <w:rFonts w:ascii="Chalkboard" w:hAnsi="Chalkboard" w:cs="Arial"/>
                 <w:noProof/>
               </w:rPr>
-              <w:t>SONO QUI A LODARTI</w:t>
+              <w:t>SERVO PER AMORE</w:t>
             </w:r>
             <w:r>
               <w:rPr>
@@ -3751,7 +3751,7 @@
                 <w:noProof/>
                 <w:webHidden/>
               </w:rPr>
-              <w:instrText xml:space="preserve"> PAGEREF _Toc184203877 \h </w:instrText>
+              <w:instrText xml:space="preserve"> PAGEREF _Toc185414234 \h </w:instrText>
             </w:r>
             <w:r>
               <w:rPr>
@@ -3799,14 +3799,14 @@
               <w14:ligatures w14:val="standardContextual"/>
             </w:rPr>
           </w:pPr>
-          <w:hyperlink w:anchor="_Toc184203878" w:history="1">
+          <w:hyperlink w:anchor="_Toc185414235" w:history="1">
             <w:r>
               <w:rPr>
                 <w:rStyle w:val="Collegamentoipertestuale"/>
                 <w:rFonts w:ascii="Chalkboard" w:hAnsi="Chalkboard" w:cs="Arial"/>
                 <w:noProof/>
               </w:rPr>
-              <w:t>TU LO SAI</w:t>
+              <w:t>SONO QUI A LODARTI</w:t>
             </w:r>
             <w:r>
               <w:rPr>
@@ -3827,7 +3827,7 @@
                 <w:noProof/>
                 <w:webHidden/>
               </w:rPr>
-              <w:instrText xml:space="preserve"> PAGEREF _Toc184203878 \h </w:instrText>
+              <w:instrText xml:space="preserve"> PAGEREF _Toc185414235 \h </w:instrText>
             </w:r>
             <w:r>
               <w:rPr>
@@ -3875,14 +3875,14 @@
               <w14:ligatures w14:val="standardContextual"/>
             </w:rPr>
           </w:pPr>
-          <w:hyperlink w:anchor="_Toc184203879" w:history="1">
+          <w:hyperlink w:anchor="_Toc185414236" w:history="1">
             <w:r>
               <w:rPr>
                 <w:rStyle w:val="Collegamentoipertestuale"/>
                 <w:rFonts w:ascii="Chalkboard" w:hAnsi="Chalkboard" w:cs="Arial"/>
                 <w:noProof/>
               </w:rPr>
-              <w:t>TU SEI</w:t>
+              <w:t>TU LO SAI</w:t>
             </w:r>
             <w:r>
               <w:rPr>
@@ -3903,7 +3903,7 @@
                 <w:noProof/>
                 <w:webHidden/>
               </w:rPr>
-              <w:instrText xml:space="preserve"> PAGEREF _Toc184203879 \h </w:instrText>
+              <w:instrText xml:space="preserve"> PAGEREF _Toc185414236 \h </w:instrText>
             </w:r>
             <w:r>
               <w:rPr>
@@ -3923,7 +3923,7 @@
                 <w:noProof/>
                 <w:webHidden/>
               </w:rPr>
-              <w:t>36</w:t>
+              <w:t>37</w:t>
             </w:r>
             <w:r>
               <w:rPr>
@@ -3951,14 +3951,14 @@
               <w14:ligatures w14:val="standardContextual"/>
             </w:rPr>
           </w:pPr>
-          <w:hyperlink w:anchor="_Toc184203880" w:history="1">
+          <w:hyperlink w:anchor="_Toc185414237" w:history="1">
             <w:r>
               <w:rPr>
                 <w:rStyle w:val="Collegamentoipertestuale"/>
                 <w:rFonts w:ascii="Chalkboard" w:hAnsi="Chalkboard" w:cs="Arial"/>
                 <w:noProof/>
               </w:rPr>
-              <w:t>TU SEI LA FORZA</w:t>
+              <w:t>TU SEI</w:t>
             </w:r>
             <w:r>
               <w:rPr>
@@ -3979,7 +3979,7 @@
                 <w:noProof/>
                 <w:webHidden/>
               </w:rPr>
-              <w:instrText xml:space="preserve"> PAGEREF _Toc184203880 \h </w:instrText>
+              <w:instrText xml:space="preserve"> PAGEREF _Toc185414237 \h </w:instrText>
             </w:r>
             <w:r>
               <w:rPr>
@@ -4027,14 +4027,14 @@
               <w14:ligatures w14:val="standardContextual"/>
             </w:rPr>
           </w:pPr>
-          <w:hyperlink w:anchor="_Toc184203881" w:history="1">
+          <w:hyperlink w:anchor="_Toc185414238" w:history="1">
             <w:r>
               <w:rPr>
                 <w:rStyle w:val="Collegamentoipertestuale"/>
                 <w:rFonts w:ascii="Chalkboard" w:hAnsi="Chalkboard" w:cs="Arial"/>
                 <w:noProof/>
               </w:rPr>
-              <w:t>VENITE, APPLAUDIAMO AL SIGNORE</w:t>
+              <w:t>TU SEI LA FORZA</w:t>
             </w:r>
             <w:r>
               <w:rPr>
@@ -4055,7 +4055,7 @@
                 <w:noProof/>
                 <w:webHidden/>
               </w:rPr>
-              <w:instrText xml:space="preserve"> PAGEREF _Toc184203881 \h </w:instrText>
+              <w:instrText xml:space="preserve"> PAGEREF _Toc185414238 \h </w:instrText>
             </w:r>
             <w:r>
               <w:rPr>
@@ -4103,14 +4103,14 @@
               <w14:ligatures w14:val="standardContextual"/>
             </w:rPr>
           </w:pPr>
-          <w:hyperlink w:anchor="_Toc184203882" w:history="1">
+          <w:hyperlink w:anchor="_Toc185414239" w:history="1">
             <w:r>
               <w:rPr>
                 <w:rStyle w:val="Collegamentoipertestuale"/>
                 <w:rFonts w:ascii="Chalkboard" w:hAnsi="Chalkboard" w:cs="Arial"/>
                 <w:noProof/>
               </w:rPr>
-              <w:t>VERBUM PANIS</w:t>
+              <w:t>VENITE, APPLAUDIAMO AL SIGNORE</w:t>
             </w:r>
             <w:r>
               <w:rPr>
@@ -4131,7 +4131,7 @@
                 <w:noProof/>
                 <w:webHidden/>
               </w:rPr>
-              <w:instrText xml:space="preserve"> PAGEREF _Toc184203882 \h </w:instrText>
+              <w:instrText xml:space="preserve"> PAGEREF _Toc185414239 \h </w:instrText>
             </w:r>
             <w:r>
               <w:rPr>
@@ -4179,14 +4179,14 @@
               <w14:ligatures w14:val="standardContextual"/>
             </w:rPr>
           </w:pPr>
-          <w:hyperlink w:anchor="_Toc184203883" w:history="1">
+          <w:hyperlink w:anchor="_Toc185414240" w:history="1">
             <w:r>
               <w:rPr>
                 <w:rStyle w:val="Collegamentoipertestuale"/>
                 <w:rFonts w:ascii="Chalkboard" w:hAnsi="Chalkboard" w:cs="Arial"/>
                 <w:noProof/>
               </w:rPr>
-              <w:t>VIENI E SEGUIMI</w:t>
+              <w:t>VERBUM PANIS</w:t>
             </w:r>
             <w:r>
               <w:rPr>
@@ -4207,7 +4207,7 @@
                 <w:noProof/>
                 <w:webHidden/>
               </w:rPr>
-              <w:instrText xml:space="preserve"> PAGEREF _Toc184203883 \h </w:instrText>
+              <w:instrText xml:space="preserve"> PAGEREF _Toc185414240 \h </w:instrText>
             </w:r>
             <w:r>
               <w:rPr>
@@ -4227,7 +4227,7 @@
                 <w:noProof/>
                 <w:webHidden/>
               </w:rPr>
-              <w:t>40</w:t>
+              <w:t>39</w:t>
             </w:r>
             <w:r>
               <w:rPr>
@@ -4255,14 +4255,14 @@
               <w14:ligatures w14:val="standardContextual"/>
             </w:rPr>
           </w:pPr>
-          <w:hyperlink w:anchor="_Toc184203884" w:history="1">
+          <w:hyperlink w:anchor="_Toc185414241" w:history="1">
             <w:r>
               <w:rPr>
                 <w:rStyle w:val="Collegamentoipertestuale"/>
                 <w:rFonts w:ascii="Chalkboard" w:hAnsi="Chalkboard" w:cs="Arial"/>
                 <w:noProof/>
               </w:rPr>
-              <w:t>VIENI TU</w:t>
+              <w:t>VIENI E SEGUIMI</w:t>
             </w:r>
             <w:r>
               <w:rPr>
@@ -4283,7 +4283,7 @@
                 <w:noProof/>
                 <w:webHidden/>
               </w:rPr>
-              <w:instrText xml:space="preserve"> PAGEREF _Toc184203884 \h </w:instrText>
+              <w:instrText xml:space="preserve"> PAGEREF _Toc185414241 \h </w:instrText>
             </w:r>
             <w:r>
               <w:rPr>
@@ -4331,13 +4331,89 @@
               <w14:ligatures w14:val="standardContextual"/>
             </w:rPr>
           </w:pPr>
-          <w:hyperlink w:anchor="_Toc184203885" w:history="1">
+          <w:hyperlink w:anchor="_Toc185414242" w:history="1">
             <w:r>
               <w:rPr>
                 <w:rStyle w:val="Collegamentoipertestuale"/>
                 <w:rFonts w:ascii="Chalkboard" w:hAnsi="Chalkboard" w:cs="Arial"/>
                 <w:noProof/>
               </w:rPr>
+              <w:t>VIENI TU</w:t>
+            </w:r>
+            <w:r>
+              <w:rPr>
+                <w:noProof/>
+                <w:webHidden/>
+              </w:rPr>
+              <w:tab/>
+            </w:r>
+            <w:r>
+              <w:rPr>
+                <w:noProof/>
+                <w:webHidden/>
+              </w:rPr>
+              <w:fldChar w:fldCharType="begin"/>
+            </w:r>
+            <w:r>
+              <w:rPr>
+                <w:noProof/>
+                <w:webHidden/>
+              </w:rPr>
+              <w:instrText xml:space="preserve"> PAGEREF _Toc185414242 \h </w:instrText>
+            </w:r>
+            <w:r>
+              <w:rPr>
+                <w:noProof/>
+                <w:webHidden/>
+              </w:rPr>
+            </w:r>
+            <w:r>
+              <w:rPr>
+                <w:noProof/>
+                <w:webHidden/>
+              </w:rPr>
+              <w:fldChar w:fldCharType="separate"/>
+            </w:r>
+            <w:r>
+              <w:rPr>
+                <w:noProof/>
+                <w:webHidden/>
+              </w:rPr>
+              <w:t>41</w:t>
+            </w:r>
+            <w:r>
+              <w:rPr>
+                <w:noProof/>
+                <w:webHidden/>
+              </w:rPr>
+              <w:fldChar w:fldCharType="end"/>
+            </w:r>
+          </w:hyperlink>
+        </w:p>
+        <w:p>
+          <w:pPr>
+            <w:pStyle w:val="Sommario1"/>
+            <w:tabs>
+              <w:tab w:val="right" w:leader="dot" w:pos="9622"/>
+            </w:tabs>
+            <w:rPr>
+              <w:rFonts w:eastAsiaTheme="minorEastAsia" w:cstheme="minorBidi"/>
+              <w:b w:val="0"/>
+              <w:bCs w:val="0"/>
+              <w:i w:val="0"/>
+              <w:iCs w:val="0"/>
+              <w:noProof/>
+              <w:kern w:val="2"/>
+              <w14:ligatures w14:val="standardContextual"/>
+            </w:rPr>
+          </w:pPr>
+          <w:hyperlink w:anchor="_Toc185414243" w:history="1">
+            <w:r>
+              <w:rPr>
+                <w:rStyle w:val="Collegamentoipertestuale"/>
+                <w:rFonts w:ascii="Chalkboard" w:hAnsi="Chalkboard" w:cs="Arial"/>
+                <w:noProof/>
+              </w:rPr>
               <w:t>VIVERE LA VITA</w:t>
             </w:r>
             <w:r>
@@ -4359,7 +4435,7 @@
                 <w:noProof/>
                 <w:webHidden/>
               </w:rPr>
-              <w:instrText xml:space="preserve"> PAGEREF _Toc184203885 \h </w:instrText>
+              <w:instrText xml:space="preserve"> PAGEREF _Toc185414243 \h </w:instrText>
             </w:r>
             <w:r>
               <w:rPr>
@@ -4379,7 +4455,7 @@
                 <w:noProof/>
                 <w:webHidden/>
               </w:rPr>
-              <w:t>41</w:t>
+              <w:t>42</w:t>
             </w:r>
             <w:r>
               <w:rPr>
@@ -4436,7 +4512,7 @@
           <w:u w:val="single"/>
         </w:rPr>
       </w:pPr>
-      <w:bookmarkStart w:id="0" w:name="_Toc184203829"/>
+      <w:bookmarkStart w:id="0" w:name="_Toc185414186"/>
       <w:r>
         <w:rPr>
           <w:rFonts w:ascii="Chalkboard" w:hAnsi="Chalkboard" w:cs="Arial"/>
@@ -4447,7 +4523,6 @@
           <w:szCs w:val="36"/>
           <w:u w:val="single"/>
         </w:rPr>
-        <w:lastRenderedPageBreak/>
         <w:t>ABBRACCIAMI</w:t>
       </w:r>
       <w:bookmarkEnd w:id="0"/>
@@ -4981,7 +5056,7 @@
           <w:u w:val="single"/>
         </w:rPr>
       </w:pPr>
-      <w:bookmarkStart w:id="1" w:name="_Toc184203830"/>
+      <w:bookmarkStart w:id="1" w:name="_Toc185414187"/>
       <w:r>
         <w:rPr>
           <w:rFonts w:ascii="Chalkboard" w:hAnsi="Chalkboard" w:cs="Arial"/>
@@ -5346,6 +5421,7 @@
           <w:sz w:val="32"/>
           <w:szCs w:val="32"/>
         </w:rPr>
+        <w:lastRenderedPageBreak/>
         <w:t>luce e poi nel tempo tuo</w:t>
       </w:r>
     </w:p>
@@ -5367,7 +5443,6 @@
           <w:sz w:val="32"/>
           <w:szCs w:val="32"/>
         </w:rPr>
-        <w:lastRenderedPageBreak/>
         <w:t>oltre il desiderio riposerò.</w:t>
       </w:r>
     </w:p>
@@ -5446,7 +5521,7 @@
           <w:u w:val="single"/>
         </w:rPr>
       </w:pPr>
-      <w:bookmarkStart w:id="2" w:name="_Toc184203831"/>
+      <w:bookmarkStart w:id="2" w:name="_Toc185414188"/>
       <w:r>
         <w:rPr>
           <w:rFonts w:ascii="Chalkboard" w:hAnsi="Chalkboard" w:cs="Arial"/>
@@ -5727,7 +5802,7 @@
           <w:u w:val="single"/>
         </w:rPr>
       </w:pPr>
-      <w:bookmarkStart w:id="3" w:name="_Toc184203832"/>
+      <w:bookmarkStart w:id="3" w:name="_Toc185414189"/>
       <w:r>
         <w:rPr>
           <w:rFonts w:ascii="Chalkboard" w:hAnsi="Chalkboard" w:cs="Arial"/>
@@ -6379,7 +6454,7 @@
           <w:u w:val="single"/>
         </w:rPr>
       </w:pPr>
-      <w:bookmarkStart w:id="4" w:name="_Toc184203833"/>
+      <w:bookmarkStart w:id="4" w:name="_Toc185414190"/>
       <w:r>
         <w:rPr>
           <w:rFonts w:ascii="Chalkboard" w:hAnsi="Chalkboard" w:cs="Arial"/>
@@ -6514,6 +6589,7 @@
           <w:sz w:val="32"/>
           <w:szCs w:val="32"/>
         </w:rPr>
+        <w:lastRenderedPageBreak/>
         <w:t>frutto della terra e del nostro lavoro;</w:t>
       </w:r>
       <w:r>
@@ -6544,7 +6620,6 @@
           <w:sz w:val="32"/>
           <w:szCs w:val="32"/>
         </w:rPr>
-        <w:lastRenderedPageBreak/>
         <w:t>perché diventi per noi cibo di vita eterna.</w:t>
       </w:r>
       <w:r>
@@ -6703,7 +6778,7 @@
           <w:u w:val="single"/>
         </w:rPr>
       </w:pPr>
-      <w:bookmarkStart w:id="5" w:name="_Toc184203834"/>
+      <w:bookmarkStart w:id="5" w:name="_Toc185414191"/>
       <w:r>
         <w:rPr>
           <w:rFonts w:ascii="Chalkboard" w:hAnsi="Chalkboard" w:cs="Arial"/>
@@ -7081,6 +7156,14 @@
           <w:szCs w:val="32"/>
         </w:rPr>
         <w:br/>
+      </w:r>
+      <w:r>
+        <w:rPr>
+          <w:rFonts w:ascii="Chalkboard" w:hAnsi="Chalkboard" w:cs="Segoe UI"/>
+          <w:sz w:val="32"/>
+          <w:szCs w:val="32"/>
+        </w:rPr>
+        <w:lastRenderedPageBreak/>
         <w:t>Il Signore sarà il nostro bene,</w:t>
       </w:r>
       <w:r>
@@ -7092,6 +7175,19 @@
         <w:br/>
         <w:t>noi la terra feconda. </w:t>
       </w:r>
+    </w:p>
+    <w:p>
+      <w:pPr>
+        <w:pStyle w:val="NormaleWeb"/>
+        <w:shd w:val="clear" w:color="auto" w:fill="FFFFFF"/>
+        <w:spacing w:before="270" w:beforeAutospacing="0" w:after="0" w:afterAutospacing="0"/>
+        <w:contextualSpacing/>
+        <w:rPr>
+          <w:rFonts w:ascii="Chalkboard" w:hAnsi="Chalkboard" w:cs="Segoe UI"/>
+          <w:sz w:val="32"/>
+          <w:szCs w:val="32"/>
+        </w:rPr>
+      </w:pPr>
     </w:p>
     <w:p>
       <w:pPr>
@@ -7106,7 +7202,7 @@
           <w:u w:val="single"/>
         </w:rPr>
       </w:pPr>
-      <w:bookmarkStart w:id="6" w:name="_Toc184203835"/>
+      <w:bookmarkStart w:id="6" w:name="_Toc185414192"/>
       <w:r>
         <w:rPr>
           <w:rFonts w:ascii="Chalkboard" w:hAnsi="Chalkboard" w:cs="Arial"/>
@@ -7117,7 +7213,6 @@
           <w:szCs w:val="36"/>
           <w:u w:val="single"/>
         </w:rPr>
-        <w:lastRenderedPageBreak/>
         <w:t>CANTIAMO A TE</w:t>
       </w:r>
       <w:bookmarkEnd w:id="6"/>
@@ -7528,7 +7623,7 @@
           <w:u w:val="single"/>
         </w:rPr>
       </w:pPr>
-      <w:bookmarkStart w:id="7" w:name="_Toc184203836"/>
+      <w:bookmarkStart w:id="7" w:name="_Toc185414193"/>
       <w:r>
         <w:rPr>
           <w:rFonts w:ascii="Chalkboard" w:hAnsi="Chalkboard" w:cs="Arial"/>
@@ -7673,6 +7768,14 @@
           <w:szCs w:val="32"/>
         </w:rPr>
         <w:br/>
+      </w:r>
+      <w:r>
+        <w:rPr>
+          <w:rFonts w:ascii="Chalkboard" w:hAnsi="Chalkboard" w:cs="Arial"/>
+          <w:sz w:val="32"/>
+          <w:szCs w:val="32"/>
+        </w:rPr>
+        <w:lastRenderedPageBreak/>
         <w:t>e adesso ti avremo per sempre</w:t>
       </w:r>
       <w:r>
@@ -7730,14 +7833,6 @@
           <w:szCs w:val="32"/>
         </w:rPr>
         <w:br/>
-      </w:r>
-      <w:r>
-        <w:rPr>
-          <w:rFonts w:ascii="Chalkboard" w:hAnsi="Chalkboard" w:cs="Arial"/>
-          <w:sz w:val="32"/>
-          <w:szCs w:val="32"/>
-        </w:rPr>
-        <w:lastRenderedPageBreak/>
         <w:t>Quello ch'era morto non è qui</w:t>
       </w:r>
       <w:r>
@@ -8102,7 +8197,7 @@
           <w:u w:val="single"/>
         </w:rPr>
       </w:pPr>
-      <w:bookmarkStart w:id="8" w:name="_Toc184203837"/>
+      <w:bookmarkStart w:id="8" w:name="_Toc185414194"/>
       <w:r>
         <w:rPr>
           <w:rFonts w:ascii="Chalkboard" w:hAnsi="Chalkboard" w:cs="Arial"/>
@@ -8534,6 +8629,7 @@
           <w:sz w:val="32"/>
           <w:szCs w:val="32"/>
         </w:rPr>
+        <w:lastRenderedPageBreak/>
         <w:t>che mi circonda di mani amiche</w:t>
       </w:r>
       <w:r>
@@ -8640,7 +8736,6 @@
           <w:sz w:val="32"/>
           <w:szCs w:val="32"/>
         </w:rPr>
-        <w:lastRenderedPageBreak/>
         <w:t>perché vuol dire che ascolti me.</w:t>
       </w:r>
     </w:p>
@@ -8721,7 +8816,7 @@
           <w:u w:val="single"/>
         </w:rPr>
       </w:pPr>
-      <w:bookmarkStart w:id="9" w:name="_Toc184203838"/>
+      <w:bookmarkStart w:id="9" w:name="_Toc185414195"/>
       <w:r>
         <w:rPr>
           <w:rFonts w:ascii="Chalkboard" w:hAnsi="Chalkboard" w:cs="Arial"/>
@@ -9209,32 +9304,6 @@
     </w:p>
     <w:p>
       <w:pPr>
-        <w:pStyle w:val="NormaleWeb"/>
-        <w:shd w:val="clear" w:color="auto" w:fill="FFFFFF"/>
-        <w:spacing w:before="270" w:beforeAutospacing="0" w:after="0" w:afterAutospacing="0"/>
-        <w:contextualSpacing/>
-        <w:rPr>
-          <w:rFonts w:ascii="Chalkboard" w:hAnsi="Chalkboard" w:cs="Segoe UI"/>
-          <w:sz w:val="32"/>
-          <w:szCs w:val="32"/>
-        </w:rPr>
-      </w:pPr>
-    </w:p>
-    <w:p>
-      <w:pPr>
-        <w:pStyle w:val="NormaleWeb"/>
-        <w:shd w:val="clear" w:color="auto" w:fill="FFFFFF"/>
-        <w:spacing w:before="270" w:beforeAutospacing="0" w:after="0" w:afterAutospacing="0"/>
-        <w:contextualSpacing/>
-        <w:rPr>
-          <w:rFonts w:ascii="Chalkboard" w:hAnsi="Chalkboard" w:cs="Segoe UI"/>
-          <w:sz w:val="32"/>
-          <w:szCs w:val="32"/>
-        </w:rPr>
-      </w:pPr>
-    </w:p>
-    <w:p>
-      <w:pPr>
         <w:pStyle w:val="Titolo1"/>
         <w:rPr>
           <w:rFonts w:ascii="Chalkboard" w:hAnsi="Chalkboard" w:cs="Arial"/>
@@ -9246,7 +9315,7 @@
           <w:u w:val="single"/>
         </w:rPr>
       </w:pPr>
-      <w:bookmarkStart w:id="10" w:name="_Toc184203839"/>
+      <w:bookmarkStart w:id="10" w:name="_Toc185414196"/>
       <w:r>
         <w:rPr>
           <w:rFonts w:ascii="Chalkboard" w:hAnsi="Chalkboard" w:cs="Arial"/>
@@ -9797,7 +9866,7 @@
           <w:u w:val="single"/>
         </w:rPr>
       </w:pPr>
-      <w:bookmarkStart w:id="11" w:name="_Toc184203840"/>
+      <w:bookmarkStart w:id="11" w:name="_Toc185414197"/>
       <w:r>
         <w:rPr>
           <w:rFonts w:ascii="Chalkboard" w:hAnsi="Chalkboard" w:cs="Segoe UI"/>
@@ -10325,7 +10394,7 @@
           <w:u w:val="single"/>
         </w:rPr>
       </w:pPr>
-      <w:bookmarkStart w:id="12" w:name="_Toc184203841"/>
+      <w:bookmarkStart w:id="12" w:name="_Toc185414198"/>
       <w:r>
         <w:rPr>
           <w:rFonts w:ascii="Chalkboard" w:hAnsi="Chalkboard" w:cs="Arial"/>
@@ -10858,7 +10927,7 @@
           <w:u w:val="single"/>
         </w:rPr>
       </w:pPr>
-      <w:bookmarkStart w:id="13" w:name="_Toc184203842"/>
+      <w:bookmarkStart w:id="13" w:name="_Toc185414199"/>
       <w:r>
         <w:rPr>
           <w:rFonts w:ascii="Chalkboard" w:hAnsi="Chalkboard" w:cs="Arial"/>
@@ -11489,7 +11558,7 @@
           <w:u w:val="single"/>
         </w:rPr>
       </w:pPr>
-      <w:bookmarkStart w:id="14" w:name="_Toc184203843"/>
+      <w:bookmarkStart w:id="14" w:name="_Toc185414200"/>
       <w:r>
         <w:rPr>
           <w:rFonts w:ascii="Chalkboard" w:hAnsi="Chalkboard" w:cs="Arial"/>
@@ -11937,7 +12006,7 @@
           <w:u w:val="single"/>
         </w:rPr>
       </w:pPr>
-      <w:bookmarkStart w:id="15" w:name="_Toc184203844"/>
+      <w:bookmarkStart w:id="15" w:name="_Toc185414201"/>
       <w:r>
         <w:rPr>
           <w:rFonts w:ascii="Chalkboard" w:hAnsi="Chalkboard" w:cs="Arial"/>
@@ -12567,7 +12636,7 @@
           <w:u w:val="single"/>
         </w:rPr>
       </w:pPr>
-      <w:bookmarkStart w:id="16" w:name="_Toc184203845"/>
+      <w:bookmarkStart w:id="16" w:name="_Toc185414202"/>
       <w:r>
         <w:rPr>
           <w:rFonts w:ascii="Chalkboard" w:hAnsi="Chalkboard" w:cs="Arial"/>
@@ -13087,7 +13156,7 @@
         <w:spacing w:before="270" w:beforeAutospacing="0" w:after="0" w:afterAutospacing="0"/>
         <w:contextualSpacing/>
         <w:rPr>
-          <w:rFonts w:ascii="Chalkboard" w:hAnsi="Chalkboard"/>
+          <w:rFonts w:ascii="Chalkboard" w:hAnsi="Chalkboard" w:cs="Segoe UI"/>
           <w:sz w:val="32"/>
           <w:szCs w:val="32"/>
         </w:rPr>
@@ -13106,7 +13175,7 @@
           <w:u w:val="single"/>
         </w:rPr>
       </w:pPr>
-      <w:bookmarkStart w:id="17" w:name="_Toc184203846"/>
+      <w:bookmarkStart w:id="17" w:name="_Toc185414203"/>
       <w:r>
         <w:rPr>
           <w:rFonts w:ascii="Chalkboard" w:hAnsi="Chalkboard" w:cs="Arial"/>
@@ -13117,7 +13186,7 @@
           <w:szCs w:val="36"/>
           <w:u w:val="single"/>
         </w:rPr>
-        <w:t>E LA STRADA SI APRE</w:t>
+        <w:t>DONA LA PACE</w:t>
       </w:r>
       <w:bookmarkEnd w:id="17"/>
     </w:p>
@@ -13137,6 +13206,366 @@
     </w:p>
     <w:p>
       <w:pPr>
+        <w:shd w:val="clear" w:color="auto" w:fill="FFFFFF"/>
+        <w:rPr>
+          <w:rFonts w:ascii="Chalkboard" w:hAnsi="Chalkboard" w:cs="Segoe UI"/>
+          <w:sz w:val="32"/>
+          <w:szCs w:val="32"/>
+        </w:rPr>
+      </w:pPr>
+      <w:r>
+        <w:rPr>
+          <w:rFonts w:ascii="Chalkboard" w:hAnsi="Chalkboard" w:cs="Segoe UI"/>
+          <w:sz w:val="32"/>
+          <w:szCs w:val="32"/>
+        </w:rPr>
+        <w:t xml:space="preserve">1 - </w:t>
+      </w:r>
+      <w:r>
+        <w:rPr>
+          <w:rFonts w:ascii="Chalkboard" w:hAnsi="Chalkboard" w:cs="Segoe UI"/>
+          <w:sz w:val="32"/>
+          <w:szCs w:val="32"/>
+        </w:rPr>
+        <w:t>Dona la pace, dona la pace</w:t>
+      </w:r>
+      <w:r>
+        <w:rPr>
+          <w:rFonts w:ascii="Chalkboard" w:hAnsi="Chalkboard" w:cs="Segoe UI"/>
+          <w:sz w:val="32"/>
+          <w:szCs w:val="32"/>
+        </w:rPr>
+        <w:br/>
+        <w:t>Ai nostri cuori, oh Signore</w:t>
+      </w:r>
+      <w:r>
+        <w:rPr>
+          <w:rFonts w:ascii="Chalkboard" w:hAnsi="Chalkboard" w:cs="Segoe UI"/>
+          <w:sz w:val="32"/>
+          <w:szCs w:val="32"/>
+        </w:rPr>
+        <w:br/>
+        <w:t>Dona la pace, dona la pace</w:t>
+      </w:r>
+      <w:r>
+        <w:rPr>
+          <w:rFonts w:ascii="Chalkboard" w:hAnsi="Chalkboard" w:cs="Segoe UI"/>
+          <w:sz w:val="32"/>
+          <w:szCs w:val="32"/>
+        </w:rPr>
+        <w:br/>
+        <w:t>Ai nostri cuori, oh Signore</w:t>
+      </w:r>
+    </w:p>
+    <w:p>
+      <w:pPr>
+        <w:shd w:val="clear" w:color="auto" w:fill="FFFFFF"/>
+        <w:rPr>
+          <w:rFonts w:ascii="Chalkboard" w:hAnsi="Chalkboard" w:cs="Segoe UI"/>
+          <w:sz w:val="20"/>
+          <w:szCs w:val="20"/>
+        </w:rPr>
+      </w:pPr>
+    </w:p>
+    <w:p>
+      <w:pPr>
+        <w:shd w:val="clear" w:color="auto" w:fill="FFFFFF"/>
+        <w:rPr>
+          <w:rFonts w:ascii="Chalkboard" w:hAnsi="Chalkboard" w:cs="Segoe UI"/>
+          <w:b/>
+          <w:bCs/>
+          <w:sz w:val="32"/>
+          <w:szCs w:val="32"/>
+        </w:rPr>
+      </w:pPr>
+      <w:r>
+        <w:rPr>
+          <w:rFonts w:ascii="Chalkboard" w:hAnsi="Chalkboard" w:cs="Segoe UI"/>
+          <w:b/>
+          <w:bCs/>
+          <w:sz w:val="32"/>
+          <w:szCs w:val="32"/>
+        </w:rPr>
+        <w:t xml:space="preserve">RIT. </w:t>
+      </w:r>
+      <w:r>
+        <w:rPr>
+          <w:rFonts w:ascii="Chalkboard" w:hAnsi="Chalkboard" w:cs="Segoe UI"/>
+          <w:b/>
+          <w:bCs/>
+          <w:sz w:val="32"/>
+          <w:szCs w:val="32"/>
+        </w:rPr>
+        <w:t>Resta qui insieme a noi</w:t>
+      </w:r>
+      <w:r>
+        <w:rPr>
+          <w:rFonts w:ascii="Chalkboard" w:hAnsi="Chalkboard" w:cs="Segoe UI"/>
+          <w:b/>
+          <w:bCs/>
+          <w:sz w:val="32"/>
+          <w:szCs w:val="32"/>
+        </w:rPr>
+        <w:br/>
+        <w:t>Resta qui insieme a noi</w:t>
+      </w:r>
+      <w:r>
+        <w:rPr>
+          <w:rFonts w:ascii="Chalkboard" w:hAnsi="Chalkboard" w:cs="Segoe UI"/>
+          <w:b/>
+          <w:bCs/>
+          <w:sz w:val="32"/>
+          <w:szCs w:val="32"/>
+        </w:rPr>
+        <w:br/>
+        <w:t>E la pace regnerà</w:t>
+      </w:r>
+    </w:p>
+    <w:p>
+      <w:pPr>
+        <w:shd w:val="clear" w:color="auto" w:fill="FFFFFF"/>
+        <w:rPr>
+          <w:rFonts w:ascii="Chalkboard" w:hAnsi="Chalkboard" w:cs="Segoe UI"/>
+          <w:b/>
+          <w:bCs/>
+          <w:sz w:val="20"/>
+          <w:szCs w:val="20"/>
+        </w:rPr>
+      </w:pPr>
+    </w:p>
+    <w:p>
+      <w:pPr>
+        <w:shd w:val="clear" w:color="auto" w:fill="FFFFFF"/>
+        <w:rPr>
+          <w:rFonts w:ascii="Chalkboard" w:hAnsi="Chalkboard" w:cs="Segoe UI"/>
+          <w:sz w:val="20"/>
+          <w:szCs w:val="20"/>
+        </w:rPr>
+      </w:pPr>
+      <w:r>
+        <w:rPr>
+          <w:rFonts w:ascii="Chalkboard" w:hAnsi="Chalkboard" w:cs="Segoe UI"/>
+          <w:sz w:val="32"/>
+          <w:szCs w:val="32"/>
+        </w:rPr>
+        <w:t xml:space="preserve">2- </w:t>
+      </w:r>
+      <w:r>
+        <w:rPr>
+          <w:rFonts w:ascii="Chalkboard" w:hAnsi="Chalkboard" w:cs="Segoe UI"/>
+          <w:sz w:val="32"/>
+          <w:szCs w:val="32"/>
+        </w:rPr>
+        <w:t>Dona l'amore, dona l'amore</w:t>
+      </w:r>
+      <w:r>
+        <w:rPr>
+          <w:rFonts w:ascii="Chalkboard" w:hAnsi="Chalkboard" w:cs="Segoe UI"/>
+          <w:sz w:val="32"/>
+          <w:szCs w:val="32"/>
+        </w:rPr>
+        <w:br/>
+        <w:t>Ai nostri cuori, oh Signore</w:t>
+      </w:r>
+      <w:r>
+        <w:rPr>
+          <w:rFonts w:ascii="Chalkboard" w:hAnsi="Chalkboard" w:cs="Segoe UI"/>
+          <w:sz w:val="32"/>
+          <w:szCs w:val="32"/>
+        </w:rPr>
+        <w:br/>
+        <w:t>Dona l'amore, dona l'amore</w:t>
+      </w:r>
+      <w:r>
+        <w:rPr>
+          <w:rFonts w:ascii="Chalkboard" w:hAnsi="Chalkboard" w:cs="Segoe UI"/>
+          <w:sz w:val="32"/>
+          <w:szCs w:val="32"/>
+        </w:rPr>
+        <w:br/>
+        <w:t>Ai nostri cuori, oh Signore</w:t>
+      </w:r>
+    </w:p>
+    <w:p>
+      <w:pPr>
+        <w:shd w:val="clear" w:color="auto" w:fill="FFFFFF"/>
+        <w:rPr>
+          <w:rFonts w:ascii="Chalkboard" w:hAnsi="Chalkboard" w:cs="Segoe UI"/>
+          <w:sz w:val="20"/>
+          <w:szCs w:val="20"/>
+        </w:rPr>
+      </w:pPr>
+    </w:p>
+    <w:p>
+      <w:pPr>
+        <w:shd w:val="clear" w:color="auto" w:fill="FFFFFF"/>
+        <w:rPr>
+          <w:rFonts w:ascii="Chalkboard" w:hAnsi="Chalkboard" w:cs="Segoe UI"/>
+          <w:sz w:val="20"/>
+          <w:szCs w:val="20"/>
+        </w:rPr>
+      </w:pPr>
+      <w:r>
+        <w:rPr>
+          <w:rFonts w:ascii="Chalkboard" w:hAnsi="Chalkboard" w:cs="Segoe UI"/>
+          <w:sz w:val="32"/>
+          <w:szCs w:val="32"/>
+        </w:rPr>
+        <w:t xml:space="preserve">3 - </w:t>
+      </w:r>
+      <w:r>
+        <w:rPr>
+          <w:rFonts w:ascii="Chalkboard" w:hAnsi="Chalkboard" w:cs="Segoe UI"/>
+          <w:sz w:val="32"/>
+          <w:szCs w:val="32"/>
+        </w:rPr>
+        <w:t>Dona la pace, dona la pace</w:t>
+      </w:r>
+      <w:r>
+        <w:rPr>
+          <w:rFonts w:ascii="Chalkboard" w:hAnsi="Chalkboard" w:cs="Segoe UI"/>
+          <w:sz w:val="32"/>
+          <w:szCs w:val="32"/>
+        </w:rPr>
+        <w:br/>
+        <w:t>Al mondo intero, oh Signore</w:t>
+      </w:r>
+      <w:r>
+        <w:rPr>
+          <w:rFonts w:ascii="Chalkboard" w:hAnsi="Chalkboard" w:cs="Segoe UI"/>
+          <w:sz w:val="32"/>
+          <w:szCs w:val="32"/>
+        </w:rPr>
+        <w:br/>
+        <w:t>Dona la pace, dona la pace</w:t>
+      </w:r>
+      <w:r>
+        <w:rPr>
+          <w:rFonts w:ascii="Chalkboard" w:hAnsi="Chalkboard" w:cs="Segoe UI"/>
+          <w:sz w:val="32"/>
+          <w:szCs w:val="32"/>
+        </w:rPr>
+        <w:br/>
+        <w:t>Al mondo intero, oh Signore</w:t>
+      </w:r>
+    </w:p>
+    <w:p>
+      <w:pPr>
+        <w:shd w:val="clear" w:color="auto" w:fill="FFFFFF"/>
+        <w:rPr>
+          <w:rFonts w:ascii="Chalkboard" w:hAnsi="Chalkboard" w:cs="Segoe UI"/>
+          <w:sz w:val="20"/>
+          <w:szCs w:val="20"/>
+        </w:rPr>
+      </w:pPr>
+    </w:p>
+    <w:p>
+      <w:pPr>
+        <w:shd w:val="clear" w:color="auto" w:fill="FFFFFF"/>
+        <w:rPr>
+          <w:rFonts w:ascii="Chalkboard" w:hAnsi="Chalkboard" w:cs="Segoe UI"/>
+          <w:sz w:val="20"/>
+          <w:szCs w:val="20"/>
+        </w:rPr>
+      </w:pPr>
+      <w:r>
+        <w:rPr>
+          <w:rFonts w:ascii="Chalkboard" w:hAnsi="Chalkboard" w:cs="Segoe UI"/>
+          <w:sz w:val="32"/>
+          <w:szCs w:val="32"/>
+        </w:rPr>
+        <w:t xml:space="preserve">4 - </w:t>
+      </w:r>
+      <w:r>
+        <w:rPr>
+          <w:rFonts w:ascii="Chalkboard" w:hAnsi="Chalkboard" w:cs="Segoe UI"/>
+          <w:sz w:val="32"/>
+          <w:szCs w:val="32"/>
+        </w:rPr>
+        <w:t>Dona l'amore, dona l'amore</w:t>
+      </w:r>
+      <w:r>
+        <w:rPr>
+          <w:rFonts w:ascii="Chalkboard" w:hAnsi="Chalkboard" w:cs="Segoe UI"/>
+          <w:sz w:val="32"/>
+          <w:szCs w:val="32"/>
+        </w:rPr>
+        <w:br/>
+        <w:t>Al mondo intero, oh Signore</w:t>
+      </w:r>
+      <w:r>
+        <w:rPr>
+          <w:rFonts w:ascii="Chalkboard" w:hAnsi="Chalkboard" w:cs="Segoe UI"/>
+          <w:sz w:val="32"/>
+          <w:szCs w:val="32"/>
+        </w:rPr>
+        <w:br/>
+        <w:t>Dona l'amore, dona l'amore</w:t>
+      </w:r>
+      <w:r>
+        <w:rPr>
+          <w:rFonts w:ascii="Chalkboard" w:hAnsi="Chalkboard" w:cs="Segoe UI"/>
+          <w:sz w:val="32"/>
+          <w:szCs w:val="32"/>
+        </w:rPr>
+        <w:br/>
+        <w:t>Al mondo intero, oh Signore</w:t>
+      </w:r>
+    </w:p>
+    <w:p>
+      <w:pPr>
+        <w:shd w:val="clear" w:color="auto" w:fill="FFFFFF"/>
+        <w:rPr>
+          <w:rFonts w:ascii="Chalkboard" w:hAnsi="Chalkboard" w:cs="Segoe UI"/>
+          <w:sz w:val="36"/>
+          <w:szCs w:val="36"/>
+        </w:rPr>
+      </w:pPr>
+    </w:p>
+    <w:p>
+      <w:pPr>
+        <w:pStyle w:val="Titolo1"/>
+        <w:rPr>
+          <w:rFonts w:ascii="Chalkboard" w:hAnsi="Chalkboard" w:cs="Arial"/>
+          <w:b/>
+          <w:bCs/>
+          <w:color w:val="auto"/>
+          <w:sz w:val="36"/>
+          <w:szCs w:val="36"/>
+          <w:u w:val="single"/>
+        </w:rPr>
+      </w:pPr>
+      <w:bookmarkStart w:id="18" w:name="_Toc185414204"/>
+      <w:r>
+        <w:rPr>
+          <w:rFonts w:ascii="Chalkboard" w:hAnsi="Chalkboard" w:cs="Arial"/>
+          <w:b/>
+          <w:bCs/>
+          <w:color w:val="auto"/>
+          <w:sz w:val="36"/>
+          <w:szCs w:val="36"/>
+          <w:u w:val="single"/>
+        </w:rPr>
+        <w:t>E LA STRADA SI APRE</w:t>
+      </w:r>
+      <w:bookmarkEnd w:id="18"/>
+    </w:p>
+    <w:p>
+      <w:pPr>
+        <w:pStyle w:val="NormaleWeb"/>
+        <w:shd w:val="clear" w:color="auto" w:fill="FFFFFF"/>
+        <w:spacing w:before="0" w:beforeAutospacing="0" w:after="0" w:afterAutospacing="0"/>
+        <w:textAlignment w:val="baseline"/>
+        <w:rPr>
+          <w:rFonts w:ascii="Chalkboard" w:hAnsi="Chalkboard" w:cs="Open Sans"/>
+          <w:spacing w:val="15"/>
+          <w:sz w:val="20"/>
+          <w:szCs w:val="20"/>
+        </w:rPr>
+      </w:pPr>
+    </w:p>
+    <w:p>
+      <w:pPr>
         <w:contextualSpacing/>
         <w:rPr>
           <w:rFonts w:ascii="Chalkboard" w:hAnsi="Chalkboard"/>
@@ -13204,6 +13633,7 @@
           <w:sz w:val="32"/>
           <w:szCs w:val="32"/>
         </w:rPr>
+        <w:lastRenderedPageBreak/>
         <w:t xml:space="preserve">la </w:t>
       </w:r>
       <w:r>
@@ -13873,7 +14303,7 @@
           <w:u w:val="single"/>
         </w:rPr>
       </w:pPr>
-      <w:bookmarkStart w:id="18" w:name="_Toc184203847"/>
+      <w:bookmarkStart w:id="19" w:name="_Toc185414205"/>
       <w:r>
         <w:rPr>
           <w:rFonts w:ascii="Chalkboard" w:hAnsi="Chalkboard" w:cs="Arial"/>
@@ -13886,7 +14316,7 @@
         </w:rPr>
         <w:t>E NASCE IL SOLE</w:t>
       </w:r>
-      <w:bookmarkEnd w:id="18"/>
+      <w:bookmarkEnd w:id="19"/>
     </w:p>
     <w:p>
       <w:pPr>
@@ -14004,6 +14434,7 @@
           <w:sz w:val="32"/>
           <w:szCs w:val="32"/>
         </w:rPr>
+        <w:lastRenderedPageBreak/>
         <w:t xml:space="preserve">la vita mi offre il suo sorriso nasce l'amore anche per me, </w:t>
       </w:r>
     </w:p>
@@ -14210,7 +14641,7 @@
           <w:u w:val="single"/>
         </w:rPr>
       </w:pPr>
-      <w:bookmarkStart w:id="19" w:name="_Toc184203848"/>
+      <w:bookmarkStart w:id="20" w:name="_Toc185414206"/>
       <w:r>
         <w:rPr>
           <w:rFonts w:ascii="Chalkboard" w:hAnsi="Chalkboard" w:cs="Arial"/>
@@ -14223,7 +14654,7 @@
         </w:rPr>
         <w:t>È NATALE</w:t>
       </w:r>
-      <w:bookmarkEnd w:id="19"/>
+      <w:bookmarkEnd w:id="20"/>
     </w:p>
     <w:p>
       <w:pPr>
@@ -14522,7 +14953,6 @@
           <w:szCs w:val="32"/>
           <w:shd w:val="clear" w:color="auto" w:fill="FFFFFF"/>
         </w:rPr>
-        <w:lastRenderedPageBreak/>
         <w:t>che il mondo lo sappia</w:t>
       </w:r>
       <w:r>
@@ -14746,6 +15176,7 @@
           <w:szCs w:val="32"/>
           <w:shd w:val="clear" w:color="auto" w:fill="FFFFFF"/>
         </w:rPr>
+        <w:lastRenderedPageBreak/>
         <w:t>che accorrono già.</w:t>
       </w:r>
       <w:r>
@@ -15215,7 +15646,7 @@
           <w:u w:val="single"/>
         </w:rPr>
       </w:pPr>
-      <w:bookmarkStart w:id="20" w:name="_Toc184203849"/>
+      <w:bookmarkStart w:id="21" w:name="_Toc185414207"/>
       <w:r>
         <w:rPr>
           <w:rFonts w:ascii="Chalkboard" w:hAnsi="Chalkboard" w:cs="Arial"/>
@@ -15226,10 +15657,9 @@
           <w:szCs w:val="36"/>
           <w:u w:val="single"/>
         </w:rPr>
-        <w:lastRenderedPageBreak/>
         <w:t>GLORIA (BUTTAZZO)</w:t>
       </w:r>
-      <w:bookmarkEnd w:id="20"/>
+      <w:bookmarkEnd w:id="21"/>
     </w:p>
     <w:p>
       <w:pPr>
@@ -15461,6 +15891,7 @@
           <w:szCs w:val="32"/>
           <w:bdr w:val="none" w:sz="0" w:space="0" w:color="auto" w:frame="1"/>
         </w:rPr>
+        <w:lastRenderedPageBreak/>
         <w:t>Tu che togli i peccati del mondo, la nostra supplica ascolta Signore</w:t>
       </w:r>
       <w:r>
@@ -15618,7 +16049,7 @@
           <w:u w:val="single"/>
         </w:rPr>
       </w:pPr>
-      <w:bookmarkStart w:id="21" w:name="_Toc184203850"/>
+      <w:bookmarkStart w:id="22" w:name="_Toc185414208"/>
       <w:r>
         <w:rPr>
           <w:rFonts w:ascii="Chalkboard" w:hAnsi="Chalkboard" w:cs="Arial"/>
@@ -15643,7 +16074,7 @@
         </w:rPr>
         <w:t>(GEN VERDE)</w:t>
       </w:r>
-      <w:bookmarkEnd w:id="21"/>
+      <w:bookmarkEnd w:id="22"/>
     </w:p>
     <w:p>
       <w:pPr>
@@ -15976,14 +16407,6 @@
           <w:szCs w:val="32"/>
         </w:rPr>
         <w:br/>
-      </w:r>
-      <w:r>
-        <w:rPr>
-          <w:rFonts w:ascii="Chalkboard" w:hAnsi="Chalkboard" w:cs="Segoe UI"/>
-          <w:sz w:val="32"/>
-          <w:szCs w:val="32"/>
-        </w:rPr>
-        <w:lastRenderedPageBreak/>
         <w:t>Tu che togli i peccati del mondo, abbi pietà di noi.</w:t>
       </w:r>
       <w:r>
@@ -16157,20 +16580,6 @@
     </w:p>
     <w:p>
       <w:pPr>
-        <w:pStyle w:val="NormaleWeb"/>
-        <w:shd w:val="clear" w:color="auto" w:fill="FFFFFF"/>
-        <w:spacing w:before="0" w:beforeAutospacing="0" w:after="0" w:afterAutospacing="0"/>
-        <w:textAlignment w:val="baseline"/>
-        <w:rPr>
-          <w:rFonts w:ascii="Chalkboard" w:hAnsi="Chalkboard" w:cs="Open Sans"/>
-          <w:spacing w:val="15"/>
-          <w:sz w:val="32"/>
-          <w:szCs w:val="32"/>
-        </w:rPr>
-      </w:pPr>
-    </w:p>
-    <w:p>
-      <w:pPr>
         <w:pStyle w:val="Titolo1"/>
         <w:rPr>
           <w:rFonts w:ascii="Chalkboard" w:hAnsi="Chalkboard" w:cs="Arial"/>
@@ -16182,7 +16591,7 @@
           <w:u w:val="single"/>
         </w:rPr>
       </w:pPr>
-      <w:bookmarkStart w:id="22" w:name="_Toc184203851"/>
+      <w:bookmarkStart w:id="23" w:name="_Toc185414209"/>
       <w:r>
         <w:rPr>
           <w:rFonts w:ascii="Chalkboard" w:hAnsi="Chalkboard" w:cs="Arial"/>
@@ -16193,6 +16602,7 @@
           <w:szCs w:val="36"/>
           <w:u w:val="single"/>
         </w:rPr>
+        <w:lastRenderedPageBreak/>
         <w:t>GLORIA (</w:t>
       </w:r>
       <w:r>
@@ -16219,7 +16629,7 @@
         </w:rPr>
         <w:t>)</w:t>
       </w:r>
-      <w:bookmarkEnd w:id="22"/>
+      <w:bookmarkEnd w:id="23"/>
     </w:p>
     <w:p>
       <w:pPr>
@@ -17135,6 +17545,75 @@
         <w:spacing w:before="0" w:beforeAutospacing="0" w:after="0" w:afterAutospacing="0"/>
         <w:textAlignment w:val="baseline"/>
         <w:rPr>
+          <w:rFonts w:ascii="Chalkboard" w:hAnsi="Chalkboard"/>
+          <w:sz w:val="32"/>
+          <w:szCs w:val="32"/>
+        </w:rPr>
+      </w:pPr>
+      <w:r>
+        <w:rPr>
+          <w:rFonts w:ascii="Chalkboard" w:hAnsi="Chalkboard"/>
+          <w:sz w:val="32"/>
+          <w:szCs w:val="32"/>
+        </w:rPr>
+        <w:t>N</w:t>
+      </w:r>
+      <w:r>
+        <w:rPr>
+          <w:rFonts w:ascii="Chalkboard" w:hAnsi="Chalkboard"/>
+          <w:sz w:val="32"/>
+          <w:szCs w:val="32"/>
+        </w:rPr>
+        <w:t>ella gloria di Dio Padre</w:t>
+      </w:r>
+      <w:r>
+        <w:rPr>
+          <w:rFonts w:ascii="Chalkboard" w:hAnsi="Chalkboard"/>
+          <w:sz w:val="32"/>
+          <w:szCs w:val="32"/>
+        </w:rPr>
+        <w:t>,</w:t>
+      </w:r>
+      <w:r>
+        <w:rPr>
+          <w:rFonts w:ascii="Chalkboard" w:hAnsi="Chalkboard"/>
+          <w:sz w:val="32"/>
+          <w:szCs w:val="32"/>
+        </w:rPr>
+        <w:t xml:space="preserve"> </w:t>
+      </w:r>
+      <w:r>
+        <w:rPr>
+          <w:rFonts w:ascii="Chalkboard" w:hAnsi="Chalkboard"/>
+          <w:sz w:val="32"/>
+          <w:szCs w:val="32"/>
+        </w:rPr>
+        <w:t>a</w:t>
+      </w:r>
+      <w:r>
+        <w:rPr>
+          <w:rFonts w:ascii="Chalkboard" w:hAnsi="Chalkboard"/>
+          <w:sz w:val="32"/>
+          <w:szCs w:val="32"/>
+        </w:rPr>
+        <w:t>men</w:t>
+      </w:r>
+      <w:r>
+        <w:rPr>
+          <w:rFonts w:ascii="Chalkboard" w:hAnsi="Chalkboard"/>
+          <w:sz w:val="32"/>
+          <w:szCs w:val="32"/>
+        </w:rPr>
+        <w:t>.</w:t>
+      </w:r>
+    </w:p>
+    <w:p>
+      <w:pPr>
+        <w:pStyle w:val="NormaleWeb"/>
+        <w:shd w:val="clear" w:color="auto" w:fill="FFFFFF"/>
+        <w:spacing w:before="0" w:beforeAutospacing="0" w:after="0" w:afterAutospacing="0"/>
+        <w:textAlignment w:val="baseline"/>
+        <w:rPr>
           <w:rFonts w:ascii="Chalkboard" w:hAnsi="Chalkboard" w:cs="Arial"/>
           <w:b/>
           <w:bCs/>
@@ -17143,62 +17622,6 @@
           <w:u w:val="single"/>
         </w:rPr>
       </w:pPr>
-      <w:r>
-        <w:rPr>
-          <w:rFonts w:ascii="Chalkboard" w:hAnsi="Chalkboard"/>
-          <w:sz w:val="32"/>
-          <w:szCs w:val="32"/>
-        </w:rPr>
-        <w:t>N</w:t>
-      </w:r>
-      <w:r>
-        <w:rPr>
-          <w:rFonts w:ascii="Chalkboard" w:hAnsi="Chalkboard"/>
-          <w:sz w:val="32"/>
-          <w:szCs w:val="32"/>
-        </w:rPr>
-        <w:t>ella gloria di Dio Padre</w:t>
-      </w:r>
-      <w:r>
-        <w:rPr>
-          <w:rFonts w:ascii="Chalkboard" w:hAnsi="Chalkboard"/>
-          <w:sz w:val="32"/>
-          <w:szCs w:val="32"/>
-        </w:rPr>
-        <w:t>,</w:t>
-      </w:r>
-      <w:r>
-        <w:rPr>
-          <w:rFonts w:ascii="Chalkboard" w:hAnsi="Chalkboard"/>
-          <w:sz w:val="32"/>
-          <w:szCs w:val="32"/>
-        </w:rPr>
-        <w:t xml:space="preserve"> </w:t>
-      </w:r>
-      <w:r>
-        <w:rPr>
-          <w:rFonts w:ascii="Chalkboard" w:hAnsi="Chalkboard"/>
-          <w:sz w:val="32"/>
-          <w:szCs w:val="32"/>
-        </w:rPr>
-        <w:t>a</w:t>
-      </w:r>
-      <w:r>
-        <w:rPr>
-          <w:rFonts w:ascii="Chalkboard" w:hAnsi="Chalkboard"/>
-          <w:sz w:val="32"/>
-          <w:szCs w:val="32"/>
-        </w:rPr>
-        <w:t>men</w:t>
-      </w:r>
-      <w:r>
-        <w:rPr>
-          <w:rFonts w:ascii="Chalkboard" w:hAnsi="Chalkboard"/>
-          <w:sz w:val="32"/>
-          <w:szCs w:val="32"/>
-        </w:rPr>
-        <w:t>.</w:t>
-      </w:r>
     </w:p>
     <w:p>
       <w:pPr>
@@ -17213,7 +17636,7 @@
           <w:u w:val="single"/>
         </w:rPr>
       </w:pPr>
-      <w:bookmarkStart w:id="23" w:name="_Toc184203852"/>
+      <w:bookmarkStart w:id="24" w:name="_Toc185414210"/>
       <w:r>
         <w:rPr>
           <w:rFonts w:ascii="Chalkboard" w:hAnsi="Chalkboard" w:cs="Arial"/>
@@ -17224,10 +17647,9 @@
           <w:szCs w:val="36"/>
           <w:u w:val="single"/>
         </w:rPr>
-        <w:lastRenderedPageBreak/>
         <w:t>IL CANTICO DELLE CREATURE</w:t>
       </w:r>
-      <w:bookmarkEnd w:id="23"/>
+      <w:bookmarkEnd w:id="24"/>
     </w:p>
     <w:p>
       <w:pPr>
@@ -17589,6 +18011,7 @@
           <w:szCs w:val="32"/>
           <w:shd w:val="clear" w:color="auto" w:fill="FFFFFF"/>
         </w:rPr>
+        <w:lastRenderedPageBreak/>
         <w:t>d</w:t>
       </w:r>
       <w:r>
@@ -18766,7 +19189,7 @@
           <w:u w:val="single"/>
         </w:rPr>
       </w:pPr>
-      <w:bookmarkStart w:id="24" w:name="_Toc184203853"/>
+      <w:bookmarkStart w:id="25" w:name="_Toc185414211"/>
       <w:r>
         <w:rPr>
           <w:rFonts w:ascii="Chalkboard" w:hAnsi="Chalkboard" w:cs="Arial"/>
@@ -18777,10 +19200,9 @@
           <w:szCs w:val="36"/>
           <w:u w:val="single"/>
         </w:rPr>
-        <w:lastRenderedPageBreak/>
         <w:t>INVOCHIAMO LA TUA PRESENZA</w:t>
       </w:r>
-      <w:bookmarkEnd w:id="24"/>
+      <w:bookmarkEnd w:id="25"/>
     </w:p>
     <w:p>
       <w:pPr>
@@ -18973,6 +19395,7 @@
           <w:sz w:val="32"/>
           <w:szCs w:val="32"/>
         </w:rPr>
+        <w:lastRenderedPageBreak/>
         <w:t>Vieni spirito, vieni spirito, scendi su di noi (2</w:t>
       </w:r>
       <w:r>
@@ -19169,7 +19592,7 @@
           <w:u w:val="single"/>
         </w:rPr>
       </w:pPr>
-      <w:bookmarkStart w:id="25" w:name="_Toc184203854"/>
+      <w:bookmarkStart w:id="26" w:name="_Toc185414212"/>
       <w:r>
         <w:rPr>
           <w:rFonts w:ascii="Chalkboard" w:hAnsi="Chalkboard" w:cs="Arial"/>
@@ -19182,7 +19605,7 @@
         </w:rPr>
         <w:t>LA LEGGE DELLA VITA</w:t>
       </w:r>
-      <w:bookmarkEnd w:id="25"/>
+      <w:bookmarkEnd w:id="26"/>
     </w:p>
     <w:p>
       <w:pPr>
@@ -19431,7 +19854,6 @@
           <w:sz w:val="32"/>
           <w:szCs w:val="32"/>
         </w:rPr>
-        <w:lastRenderedPageBreak/>
         <w:t>l</w:t>
       </w:r>
       <w:r>
@@ -19637,6 +20059,7 @@
           <w:sz w:val="32"/>
           <w:szCs w:val="32"/>
         </w:rPr>
+        <w:lastRenderedPageBreak/>
         <w:t>impressa in ogni cosa,</w:t>
       </w:r>
       <w:r>
@@ -19739,7 +20162,7 @@
           <w:u w:val="single"/>
         </w:rPr>
       </w:pPr>
-      <w:bookmarkStart w:id="26" w:name="_Toc184203855"/>
+      <w:bookmarkStart w:id="27" w:name="_Toc185414213"/>
       <w:r>
         <w:rPr>
           <w:rFonts w:ascii="Chalkboard" w:hAnsi="Chalkboard" w:cs="Arial"/>
@@ -19752,7 +20175,7 @@
         </w:rPr>
         <w:t>LA SALVEZZA È PER NOI</w:t>
       </w:r>
-      <w:bookmarkEnd w:id="26"/>
+      <w:bookmarkEnd w:id="27"/>
     </w:p>
     <w:p>
       <w:pPr>
@@ -20042,7 +20465,6 @@
           <w:sz w:val="32"/>
           <w:szCs w:val="32"/>
         </w:rPr>
-        <w:lastRenderedPageBreak/>
         <w:t>per salvare tutti noi.</w:t>
       </w:r>
     </w:p>
@@ -20170,6 +20592,14 @@
           <w:szCs w:val="32"/>
         </w:rPr>
         <w:br/>
+      </w:r>
+      <w:r>
+        <w:rPr>
+          <w:rFonts w:ascii="Chalkboard" w:hAnsi="Chalkboard"/>
+          <w:sz w:val="32"/>
+          <w:szCs w:val="32"/>
+        </w:rPr>
+        <w:lastRenderedPageBreak/>
         <w:t>gioia, vita e gloria</w:t>
       </w:r>
       <w:r>
@@ -20237,7 +20667,7 @@
           <w:u w:val="single"/>
         </w:rPr>
       </w:pPr>
-      <w:bookmarkStart w:id="27" w:name="_Toc184203856"/>
+      <w:bookmarkStart w:id="28" w:name="_Toc185414214"/>
       <w:r>
         <w:rPr>
           <w:rFonts w:ascii="Chalkboard" w:hAnsi="Chalkboard" w:cs="Arial"/>
@@ -20250,7 +20680,7 @@
         </w:rPr>
         <w:t>LODATE DIO (CIELI IMMENSI)</w:t>
       </w:r>
-      <w:bookmarkEnd w:id="27"/>
+      <w:bookmarkEnd w:id="28"/>
     </w:p>
     <w:p>
       <w:pPr>
@@ -20379,7 +20809,7 @@
           <w:u w:val="single"/>
         </w:rPr>
       </w:pPr>
-      <w:bookmarkStart w:id="28" w:name="_Toc184203857"/>
+      <w:bookmarkStart w:id="29" w:name="_Toc185414215"/>
       <w:r>
         <w:rPr>
           <w:rFonts w:ascii="Chalkboard" w:hAnsi="Chalkboard" w:cs="Arial"/>
@@ -20392,7 +20822,7 @@
         </w:rPr>
         <w:t>LODE AL NOME TUO</w:t>
       </w:r>
-      <w:bookmarkEnd w:id="28"/>
+      <w:bookmarkEnd w:id="29"/>
     </w:p>
     <w:p>
       <w:pPr>
@@ -20724,7 +21154,6 @@
           <w:szCs w:val="32"/>
           <w:bdr w:val="none" w:sz="0" w:space="0" w:color="auto" w:frame="1"/>
         </w:rPr>
-        <w:lastRenderedPageBreak/>
         <w:t>sempre io dirò:</w:t>
       </w:r>
     </w:p>
@@ -20953,6 +21382,7 @@
           <w:szCs w:val="32"/>
           <w:shd w:val="clear" w:color="auto" w:fill="FCFCFC"/>
         </w:rPr>
+        <w:lastRenderedPageBreak/>
         <w:t>lode al nome tuo.</w:t>
       </w:r>
       <w:r>
@@ -21570,7 +22000,7 @@
           <w:u w:val="single"/>
         </w:rPr>
       </w:pPr>
-      <w:bookmarkStart w:id="29" w:name="_Toc184203858"/>
+      <w:bookmarkStart w:id="30" w:name="_Toc185414216"/>
       <w:r>
         <w:rPr>
           <w:rFonts w:ascii="Chalkboard" w:hAnsi="Chalkboard" w:cs="Arial"/>
@@ -21581,10 +22011,9 @@
           <w:szCs w:val="36"/>
           <w:u w:val="single"/>
         </w:rPr>
-        <w:lastRenderedPageBreak/>
         <w:t>L’UNICO MAESTRO</w:t>
       </w:r>
-      <w:bookmarkEnd w:id="29"/>
+      <w:bookmarkEnd w:id="30"/>
     </w:p>
     <w:p>
       <w:pPr>
@@ -21746,6 +22175,7 @@
           <w:sz w:val="32"/>
           <w:szCs w:val="32"/>
         </w:rPr>
+        <w:lastRenderedPageBreak/>
         <w:t>ad amare come hai fatto Tu con me</w:t>
       </w:r>
       <w:r>
@@ -22081,7 +22511,7 @@
           <w:u w:val="single"/>
         </w:rPr>
       </w:pPr>
-      <w:bookmarkStart w:id="30" w:name="_Toc184203859"/>
+      <w:bookmarkStart w:id="31" w:name="_Toc185414217"/>
       <w:r>
         <w:rPr>
           <w:rFonts w:ascii="Chalkboard" w:hAnsi="Chalkboard" w:cs="Arial"/>
@@ -22106,7 +22536,7 @@
         </w:rPr>
         <w:t>À</w:t>
       </w:r>
-      <w:bookmarkEnd w:id="30"/>
+      <w:bookmarkEnd w:id="31"/>
     </w:p>
     <w:p>
       <w:pPr>
@@ -22411,7 +22841,6 @@
           <w:sz w:val="32"/>
           <w:szCs w:val="32"/>
         </w:rPr>
-        <w:lastRenderedPageBreak/>
         <w:t xml:space="preserve">2 - </w:t>
       </w:r>
       <w:r>
@@ -22642,6 +23071,7 @@
           <w:sz w:val="32"/>
           <w:szCs w:val="32"/>
         </w:rPr>
+        <w:lastRenderedPageBreak/>
         <w:t>"È pazzo</w:t>
       </w:r>
       <w:r>
@@ -23140,7 +23570,7 @@
           <w:u w:val="single"/>
         </w:rPr>
       </w:pPr>
-      <w:bookmarkStart w:id="31" w:name="_Toc184203860"/>
+      <w:bookmarkStart w:id="32" w:name="_Toc185414218"/>
       <w:r>
         <w:rPr>
           <w:rFonts w:ascii="Chalkboard" w:hAnsi="Chalkboard" w:cs="Arial"/>
@@ -23153,7 +23583,7 @@
         </w:rPr>
         <w:t>MANI</w:t>
       </w:r>
-      <w:bookmarkEnd w:id="31"/>
+      <w:bookmarkEnd w:id="32"/>
     </w:p>
     <w:p>
       <w:pPr>
@@ -23277,7 +23707,6 @@
           <w:szCs w:val="32"/>
           <w:shd w:val="clear" w:color="auto" w:fill="FFFFFF"/>
         </w:rPr>
-        <w:lastRenderedPageBreak/>
         <w:t>per sostenere chi non può camminare</w:t>
       </w:r>
       <w:r>
@@ -23467,6 +23896,7 @@
           <w:szCs w:val="32"/>
           <w:shd w:val="clear" w:color="auto" w:fill="FFFFFF"/>
         </w:rPr>
+        <w:lastRenderedPageBreak/>
         <w:t>fa che si spalanchi al mondo</w:t>
       </w:r>
       <w:r>
@@ -23791,7 +24221,7 @@
           <w:u w:val="single"/>
         </w:rPr>
       </w:pPr>
-      <w:bookmarkStart w:id="32" w:name="_Toc184203861"/>
+      <w:bookmarkStart w:id="33" w:name="_Toc185414219"/>
       <w:r>
         <w:rPr>
           <w:rFonts w:ascii="Chalkboard" w:hAnsi="Chalkboard" w:cs="Arial"/>
@@ -23804,7 +24234,7 @@
         </w:rPr>
         <w:t>MARIA TU PORTA DELL’AVVENTO</w:t>
       </w:r>
-      <w:bookmarkEnd w:id="32"/>
+      <w:bookmarkEnd w:id="33"/>
     </w:p>
     <w:p>
       <w:pPr>
@@ -23972,7 +24402,6 @@
           <w:sz w:val="32"/>
           <w:szCs w:val="32"/>
         </w:rPr>
-        <w:lastRenderedPageBreak/>
         <w:t xml:space="preserve">2 - </w:t>
       </w:r>
       <w:r>
@@ -24120,6 +24549,7 @@
           <w:sz w:val="32"/>
           <w:szCs w:val="32"/>
         </w:rPr>
+        <w:lastRenderedPageBreak/>
         <w:t>in te Dio è presenza.</w:t>
       </w:r>
     </w:p>
@@ -24145,7 +24575,7 @@
           <w:u w:val="single"/>
         </w:rPr>
       </w:pPr>
-      <w:bookmarkStart w:id="33" w:name="_Toc184203862"/>
+      <w:bookmarkStart w:id="34" w:name="_Toc185414220"/>
       <w:r>
         <w:rPr>
           <w:rFonts w:ascii="Chalkboard" w:hAnsi="Chalkboard" w:cs="Arial"/>
@@ -24158,7 +24588,7 @@
         </w:rPr>
         <w:t>NON FERMARTI ORA</w:t>
       </w:r>
-      <w:bookmarkEnd w:id="33"/>
+      <w:bookmarkEnd w:id="34"/>
     </w:p>
     <w:p>
       <w:pPr>
@@ -24430,7 +24860,7 @@
           <w:u w:val="single"/>
         </w:rPr>
       </w:pPr>
-      <w:bookmarkStart w:id="34" w:name="_Toc184203863"/>
+      <w:bookmarkStart w:id="35" w:name="_Toc185414221"/>
       <w:r>
         <w:rPr>
           <w:rFonts w:ascii="Chalkboard" w:hAnsi="Chalkboard" w:cs="Arial"/>
@@ -24443,7 +24873,7 @@
         </w:rPr>
         <w:t>OGNI MIA PAROLA</w:t>
       </w:r>
-      <w:bookmarkEnd w:id="34"/>
+      <w:bookmarkEnd w:id="35"/>
     </w:p>
     <w:p>
       <w:pPr>
@@ -24582,7 +25012,6 @@
           <w:sz w:val="32"/>
           <w:szCs w:val="32"/>
         </w:rPr>
-        <w:lastRenderedPageBreak/>
         <w:t xml:space="preserve">non ritornerà a me </w:t>
       </w:r>
     </w:p>
@@ -24675,7 +25104,7 @@
           <w:szCs w:val="32"/>
         </w:rPr>
       </w:pPr>
-      <w:bookmarkStart w:id="35" w:name="_Toc184203864"/>
+      <w:bookmarkStart w:id="36" w:name="_Toc185414222"/>
       <w:r>
         <w:rPr>
           <w:rFonts w:ascii="Chalkboard" w:hAnsi="Chalkboard" w:cs="Arial"/>
@@ -24687,7 +25116,7 @@
         </w:rPr>
         <w:t>PACE A TE</w:t>
       </w:r>
-      <w:bookmarkEnd w:id="35"/>
+      <w:bookmarkEnd w:id="36"/>
     </w:p>
     <w:p>
       <w:pPr>
@@ -24740,6 +25169,7 @@
           <w:sz w:val="32"/>
           <w:szCs w:val="32"/>
         </w:rPr>
+        <w:lastRenderedPageBreak/>
         <w:t>Nel suo nome resteremo uniti, pace a te, pace a te (2v.)</w:t>
       </w:r>
     </w:p>
@@ -24853,7 +25283,7 @@
           <w:u w:val="single"/>
         </w:rPr>
       </w:pPr>
-      <w:bookmarkStart w:id="36" w:name="_Toc184203865"/>
+      <w:bookmarkStart w:id="37" w:name="_Toc185414223"/>
       <w:r>
         <w:rPr>
           <w:rFonts w:ascii="Chalkboard" w:hAnsi="Chalkboard" w:cs="Arial"/>
@@ -24866,7 +25296,7 @@
         </w:rPr>
         <w:t>PACE SIA, PACE A VOI</w:t>
       </w:r>
-      <w:bookmarkEnd w:id="36"/>
+      <w:bookmarkEnd w:id="37"/>
     </w:p>
     <w:p>
       <w:pPr>
@@ -25208,7 +25638,7 @@
           <w:u w:val="single"/>
         </w:rPr>
       </w:pPr>
-      <w:bookmarkStart w:id="37" w:name="_Toc184203866"/>
+      <w:bookmarkStart w:id="38" w:name="_Toc185414224"/>
       <w:r>
         <w:rPr>
           <w:rFonts w:ascii="Chalkboard" w:hAnsi="Chalkboard" w:cs="Arial"/>
@@ -25221,7 +25651,7 @@
         </w:rPr>
         <w:t>PADRE NOSTRO (NON ABBANDONARCI)</w:t>
       </w:r>
-      <w:bookmarkEnd w:id="37"/>
+      <w:bookmarkEnd w:id="38"/>
     </w:p>
     <w:p>
       <w:pPr>
@@ -25274,191 +25704,191 @@
           <w:sz w:val="32"/>
           <w:szCs w:val="32"/>
         </w:rPr>
+        <w:t>sia santificato il Tuo nome</w:t>
+      </w:r>
+    </w:p>
+    <w:p>
+      <w:pPr>
+        <w:pStyle w:val="NormaleWeb"/>
+        <w:shd w:val="clear" w:color="auto" w:fill="FFFFFF"/>
+        <w:spacing w:before="0" w:beforeAutospacing="0" w:after="0" w:afterAutospacing="0"/>
+        <w:contextualSpacing/>
+        <w:rPr>
+          <w:rFonts w:ascii="Chalkboard" w:hAnsi="Chalkboard"/>
+          <w:sz w:val="32"/>
+          <w:szCs w:val="32"/>
+        </w:rPr>
+      </w:pPr>
+      <w:r>
+        <w:rPr>
+          <w:rFonts w:ascii="Chalkboard" w:hAnsi="Chalkboard"/>
+          <w:sz w:val="32"/>
+          <w:szCs w:val="32"/>
+        </w:rPr>
+        <w:t>venga il Tuo regno, sia fatta la Tua volontà</w:t>
+      </w:r>
+    </w:p>
+    <w:p>
+      <w:pPr>
+        <w:pStyle w:val="NormaleWeb"/>
+        <w:shd w:val="clear" w:color="auto" w:fill="FFFFFF"/>
+        <w:spacing w:before="0" w:beforeAutospacing="0" w:after="0" w:afterAutospacing="0"/>
+        <w:contextualSpacing/>
+        <w:rPr>
+          <w:rFonts w:ascii="Chalkboard" w:hAnsi="Chalkboard"/>
+          <w:sz w:val="32"/>
+          <w:szCs w:val="32"/>
+        </w:rPr>
+      </w:pPr>
+      <w:r>
+        <w:rPr>
+          <w:rFonts w:ascii="Chalkboard" w:hAnsi="Chalkboard"/>
+          <w:sz w:val="32"/>
+          <w:szCs w:val="32"/>
+        </w:rPr>
+        <w:t>come in cielo così in terra.</w:t>
+      </w:r>
+    </w:p>
+    <w:p>
+      <w:pPr>
+        <w:pStyle w:val="NormaleWeb"/>
+        <w:shd w:val="clear" w:color="auto" w:fill="FFFFFF"/>
+        <w:spacing w:before="0" w:beforeAutospacing="0" w:after="0" w:afterAutospacing="0"/>
+        <w:contextualSpacing/>
+        <w:rPr>
+          <w:rFonts w:ascii="Chalkboard" w:hAnsi="Chalkboard"/>
+          <w:sz w:val="32"/>
+          <w:szCs w:val="32"/>
+        </w:rPr>
+      </w:pPr>
+      <w:r>
+        <w:rPr>
+          <w:rFonts w:ascii="Chalkboard" w:hAnsi="Chalkboard"/>
+          <w:sz w:val="32"/>
+          <w:szCs w:val="32"/>
+        </w:rPr>
+        <w:t>Dacci oggi il nostro pane, il pane quotidiano</w:t>
+      </w:r>
+    </w:p>
+    <w:p>
+      <w:pPr>
+        <w:pStyle w:val="NormaleWeb"/>
+        <w:shd w:val="clear" w:color="auto" w:fill="FFFFFF"/>
+        <w:spacing w:before="0" w:beforeAutospacing="0" w:after="0" w:afterAutospacing="0"/>
+        <w:contextualSpacing/>
+        <w:rPr>
+          <w:rFonts w:ascii="Chalkboard" w:hAnsi="Chalkboard"/>
+          <w:sz w:val="32"/>
+          <w:szCs w:val="32"/>
+        </w:rPr>
+      </w:pPr>
+      <w:r>
+        <w:rPr>
+          <w:rFonts w:ascii="Chalkboard" w:hAnsi="Chalkboard"/>
+          <w:sz w:val="32"/>
+          <w:szCs w:val="32"/>
+        </w:rPr>
+        <w:t xml:space="preserve">e rimetti a noi                         </w:t>
+      </w:r>
+    </w:p>
+    <w:p>
+      <w:pPr>
+        <w:pStyle w:val="NormaleWeb"/>
+        <w:shd w:val="clear" w:color="auto" w:fill="FFFFFF"/>
+        <w:spacing w:before="0" w:beforeAutospacing="0" w:after="0" w:afterAutospacing="0"/>
+        <w:contextualSpacing/>
+        <w:rPr>
+          <w:rFonts w:ascii="Chalkboard" w:hAnsi="Chalkboard"/>
+          <w:sz w:val="32"/>
+          <w:szCs w:val="32"/>
+        </w:rPr>
+      </w:pPr>
+      <w:r>
+        <w:rPr>
+          <w:rFonts w:ascii="Chalkboard" w:hAnsi="Chalkboard"/>
+          <w:sz w:val="32"/>
+          <w:szCs w:val="32"/>
+        </w:rPr>
+        <w:t>i nostri debiti                      </w:t>
+      </w:r>
+    </w:p>
+    <w:p>
+      <w:pPr>
+        <w:pStyle w:val="NormaleWeb"/>
+        <w:shd w:val="clear" w:color="auto" w:fill="FFFFFF"/>
+        <w:spacing w:before="0" w:beforeAutospacing="0" w:after="0" w:afterAutospacing="0"/>
+        <w:contextualSpacing/>
+        <w:rPr>
+          <w:rFonts w:ascii="Chalkboard" w:hAnsi="Chalkboard"/>
+          <w:sz w:val="32"/>
+          <w:szCs w:val="32"/>
+        </w:rPr>
+      </w:pPr>
+      <w:r>
+        <w:rPr>
+          <w:rFonts w:ascii="Chalkboard" w:hAnsi="Chalkboard"/>
+          <w:sz w:val="32"/>
+          <w:szCs w:val="32"/>
+        </w:rPr>
+        <w:t>come noi                              </w:t>
+      </w:r>
+    </w:p>
+    <w:p>
+      <w:pPr>
+        <w:pStyle w:val="NormaleWeb"/>
+        <w:shd w:val="clear" w:color="auto" w:fill="FFFFFF"/>
+        <w:spacing w:before="0" w:beforeAutospacing="0" w:after="0" w:afterAutospacing="0"/>
+        <w:contextualSpacing/>
+        <w:rPr>
+          <w:rFonts w:ascii="Chalkboard" w:hAnsi="Chalkboard"/>
+          <w:sz w:val="32"/>
+          <w:szCs w:val="32"/>
+        </w:rPr>
+      </w:pPr>
+      <w:r>
+        <w:rPr>
+          <w:rFonts w:ascii="Chalkboard" w:hAnsi="Chalkboard"/>
+          <w:sz w:val="32"/>
+          <w:szCs w:val="32"/>
+        </w:rPr>
+        <w:t>li rimettiamo</w:t>
+      </w:r>
+      <w:r>
+        <w:rPr>
+          <w:rFonts w:ascii="Chalkboard" w:hAnsi="Chalkboard"/>
+          <w:sz w:val="32"/>
+          <w:szCs w:val="32"/>
+        </w:rPr>
+        <w:t xml:space="preserve"> </w:t>
+      </w:r>
+      <w:r>
+        <w:rPr>
+          <w:rFonts w:ascii="Chalkboard" w:hAnsi="Chalkboard"/>
+          <w:sz w:val="32"/>
+          <w:szCs w:val="32"/>
+        </w:rPr>
+        <w:t>ai nostri debitori.</w:t>
+      </w:r>
+    </w:p>
+    <w:p>
+      <w:pPr>
+        <w:pStyle w:val="NormaleWeb"/>
+        <w:shd w:val="clear" w:color="auto" w:fill="FFFFFF"/>
+        <w:spacing w:before="0" w:beforeAutospacing="0" w:after="0" w:afterAutospacing="0"/>
+        <w:contextualSpacing/>
+        <w:rPr>
+          <w:rFonts w:ascii="Chalkboard" w:hAnsi="Chalkboard"/>
+          <w:sz w:val="32"/>
+          <w:szCs w:val="32"/>
+        </w:rPr>
+      </w:pPr>
+      <w:r>
+        <w:rPr>
+          <w:rFonts w:ascii="Chalkboard" w:hAnsi="Chalkboard"/>
+          <w:sz w:val="32"/>
+          <w:szCs w:val="32"/>
+        </w:rPr>
         <w:lastRenderedPageBreak/>
-        <w:t>sia santificato il Tuo nome</w:t>
-      </w:r>
-    </w:p>
-    <w:p>
-      <w:pPr>
-        <w:pStyle w:val="NormaleWeb"/>
-        <w:shd w:val="clear" w:color="auto" w:fill="FFFFFF"/>
-        <w:spacing w:before="0" w:beforeAutospacing="0" w:after="0" w:afterAutospacing="0"/>
-        <w:contextualSpacing/>
-        <w:rPr>
-          <w:rFonts w:ascii="Chalkboard" w:hAnsi="Chalkboard"/>
-          <w:sz w:val="32"/>
-          <w:szCs w:val="32"/>
-        </w:rPr>
-      </w:pPr>
-      <w:r>
-        <w:rPr>
-          <w:rFonts w:ascii="Chalkboard" w:hAnsi="Chalkboard"/>
-          <w:sz w:val="32"/>
-          <w:szCs w:val="32"/>
-        </w:rPr>
-        <w:t>venga il Tuo regno, sia fatta la Tua volontà</w:t>
-      </w:r>
-    </w:p>
-    <w:p>
-      <w:pPr>
-        <w:pStyle w:val="NormaleWeb"/>
-        <w:shd w:val="clear" w:color="auto" w:fill="FFFFFF"/>
-        <w:spacing w:before="0" w:beforeAutospacing="0" w:after="0" w:afterAutospacing="0"/>
-        <w:contextualSpacing/>
-        <w:rPr>
-          <w:rFonts w:ascii="Chalkboard" w:hAnsi="Chalkboard"/>
-          <w:sz w:val="32"/>
-          <w:szCs w:val="32"/>
-        </w:rPr>
-      </w:pPr>
-      <w:r>
-        <w:rPr>
-          <w:rFonts w:ascii="Chalkboard" w:hAnsi="Chalkboard"/>
-          <w:sz w:val="32"/>
-          <w:szCs w:val="32"/>
-        </w:rPr>
-        <w:t>come in cielo così in terra.</w:t>
-      </w:r>
-    </w:p>
-    <w:p>
-      <w:pPr>
-        <w:pStyle w:val="NormaleWeb"/>
-        <w:shd w:val="clear" w:color="auto" w:fill="FFFFFF"/>
-        <w:spacing w:before="0" w:beforeAutospacing="0" w:after="0" w:afterAutospacing="0"/>
-        <w:contextualSpacing/>
-        <w:rPr>
-          <w:rFonts w:ascii="Chalkboard" w:hAnsi="Chalkboard"/>
-          <w:sz w:val="32"/>
-          <w:szCs w:val="32"/>
-        </w:rPr>
-      </w:pPr>
-      <w:r>
-        <w:rPr>
-          <w:rFonts w:ascii="Chalkboard" w:hAnsi="Chalkboard"/>
-          <w:sz w:val="32"/>
-          <w:szCs w:val="32"/>
-        </w:rPr>
-        <w:t>Dacci oggi il nostro pane, il pane quotidiano</w:t>
-      </w:r>
-    </w:p>
-    <w:p>
-      <w:pPr>
-        <w:pStyle w:val="NormaleWeb"/>
-        <w:shd w:val="clear" w:color="auto" w:fill="FFFFFF"/>
-        <w:spacing w:before="0" w:beforeAutospacing="0" w:after="0" w:afterAutospacing="0"/>
-        <w:contextualSpacing/>
-        <w:rPr>
-          <w:rFonts w:ascii="Chalkboard" w:hAnsi="Chalkboard"/>
-          <w:sz w:val="32"/>
-          <w:szCs w:val="32"/>
-        </w:rPr>
-      </w:pPr>
-      <w:r>
-        <w:rPr>
-          <w:rFonts w:ascii="Chalkboard" w:hAnsi="Chalkboard"/>
-          <w:sz w:val="32"/>
-          <w:szCs w:val="32"/>
-        </w:rPr>
-        <w:t xml:space="preserve">e rimetti a noi                         </w:t>
-      </w:r>
-    </w:p>
-    <w:p>
-      <w:pPr>
-        <w:pStyle w:val="NormaleWeb"/>
-        <w:shd w:val="clear" w:color="auto" w:fill="FFFFFF"/>
-        <w:spacing w:before="0" w:beforeAutospacing="0" w:after="0" w:afterAutospacing="0"/>
-        <w:contextualSpacing/>
-        <w:rPr>
-          <w:rFonts w:ascii="Chalkboard" w:hAnsi="Chalkboard"/>
-          <w:sz w:val="32"/>
-          <w:szCs w:val="32"/>
-        </w:rPr>
-      </w:pPr>
-      <w:r>
-        <w:rPr>
-          <w:rFonts w:ascii="Chalkboard" w:hAnsi="Chalkboard"/>
-          <w:sz w:val="32"/>
-          <w:szCs w:val="32"/>
-        </w:rPr>
-        <w:t>i nostri debiti                      </w:t>
-      </w:r>
-    </w:p>
-    <w:p>
-      <w:pPr>
-        <w:pStyle w:val="NormaleWeb"/>
-        <w:shd w:val="clear" w:color="auto" w:fill="FFFFFF"/>
-        <w:spacing w:before="0" w:beforeAutospacing="0" w:after="0" w:afterAutospacing="0"/>
-        <w:contextualSpacing/>
-        <w:rPr>
-          <w:rFonts w:ascii="Chalkboard" w:hAnsi="Chalkboard"/>
-          <w:sz w:val="32"/>
-          <w:szCs w:val="32"/>
-        </w:rPr>
-      </w:pPr>
-      <w:r>
-        <w:rPr>
-          <w:rFonts w:ascii="Chalkboard" w:hAnsi="Chalkboard"/>
-          <w:sz w:val="32"/>
-          <w:szCs w:val="32"/>
-        </w:rPr>
-        <w:t>come noi                              </w:t>
-      </w:r>
-    </w:p>
-    <w:p>
-      <w:pPr>
-        <w:pStyle w:val="NormaleWeb"/>
-        <w:shd w:val="clear" w:color="auto" w:fill="FFFFFF"/>
-        <w:spacing w:before="0" w:beforeAutospacing="0" w:after="0" w:afterAutospacing="0"/>
-        <w:contextualSpacing/>
-        <w:rPr>
-          <w:rFonts w:ascii="Chalkboard" w:hAnsi="Chalkboard"/>
-          <w:sz w:val="32"/>
-          <w:szCs w:val="32"/>
-        </w:rPr>
-      </w:pPr>
-      <w:r>
-        <w:rPr>
-          <w:rFonts w:ascii="Chalkboard" w:hAnsi="Chalkboard"/>
-          <w:sz w:val="32"/>
-          <w:szCs w:val="32"/>
-        </w:rPr>
-        <w:t>li rimettiamo</w:t>
-      </w:r>
-      <w:r>
-        <w:rPr>
-          <w:rFonts w:ascii="Chalkboard" w:hAnsi="Chalkboard"/>
-          <w:sz w:val="32"/>
-          <w:szCs w:val="32"/>
-        </w:rPr>
-        <w:t xml:space="preserve"> </w:t>
-      </w:r>
-      <w:r>
-        <w:rPr>
-          <w:rFonts w:ascii="Chalkboard" w:hAnsi="Chalkboard"/>
-          <w:sz w:val="32"/>
-          <w:szCs w:val="32"/>
-        </w:rPr>
-        <w:t>ai nostri debitori.</w:t>
-      </w:r>
-    </w:p>
-    <w:p>
-      <w:pPr>
-        <w:pStyle w:val="NormaleWeb"/>
-        <w:shd w:val="clear" w:color="auto" w:fill="FFFFFF"/>
-        <w:spacing w:before="0" w:beforeAutospacing="0" w:after="0" w:afterAutospacing="0"/>
-        <w:contextualSpacing/>
-        <w:rPr>
-          <w:rFonts w:ascii="Chalkboard" w:hAnsi="Chalkboard"/>
-          <w:sz w:val="32"/>
-          <w:szCs w:val="32"/>
-        </w:rPr>
-      </w:pPr>
-      <w:r>
-        <w:rPr>
-          <w:rFonts w:ascii="Chalkboard" w:hAnsi="Chalkboard"/>
-          <w:sz w:val="32"/>
-          <w:szCs w:val="32"/>
-        </w:rPr>
         <w:t>E non abbandonarci alla tentazione</w:t>
       </w:r>
     </w:p>
@@ -25530,7 +25960,7 @@
           <w:u w:val="single"/>
         </w:rPr>
       </w:pPr>
-      <w:bookmarkStart w:id="38" w:name="_Toc184203867"/>
+      <w:bookmarkStart w:id="39" w:name="_Toc185414225"/>
       <w:r>
         <w:rPr>
           <w:rFonts w:ascii="Chalkboard" w:hAnsi="Chalkboard" w:cs="Arial"/>
@@ -25543,7 +25973,7 @@
         </w:rPr>
         <w:t>PERFETTA LETIZIA</w:t>
       </w:r>
-      <w:bookmarkEnd w:id="38"/>
+      <w:bookmarkEnd w:id="39"/>
     </w:p>
     <w:p>
       <w:pPr>
@@ -25911,238 +26341,245 @@
           <w:sz w:val="32"/>
           <w:szCs w:val="32"/>
         </w:rPr>
+        <w:t>e busseremo giù al portone</w:t>
+      </w:r>
+      <w:r>
+        <w:rPr>
+          <w:rFonts w:ascii="Chalkboard" w:hAnsi="Chalkboard"/>
+          <w:sz w:val="32"/>
+          <w:szCs w:val="32"/>
+        </w:rPr>
+        <w:br/>
+        <w:t>bagnati, stanchi ed affamati</w:t>
+      </w:r>
+      <w:r>
+        <w:rPr>
+          <w:rFonts w:ascii="Chalkboard" w:hAnsi="Chalkboard"/>
+          <w:sz w:val="32"/>
+          <w:szCs w:val="32"/>
+        </w:rPr>
+        <w:t>:</w:t>
+      </w:r>
+      <w:r>
+        <w:rPr>
+          <w:rFonts w:ascii="Chalkboard" w:hAnsi="Chalkboard"/>
+          <w:sz w:val="32"/>
+          <w:szCs w:val="32"/>
+        </w:rPr>
+        <w:br/>
+      </w:r>
+      <w:r>
+        <w:rPr>
+          <w:rFonts w:ascii="Chalkboard" w:hAnsi="Chalkboard"/>
+          <w:sz w:val="32"/>
+          <w:szCs w:val="32"/>
+        </w:rPr>
+        <w:t>c</w:t>
+      </w:r>
+      <w:r>
+        <w:rPr>
+          <w:rFonts w:ascii="Chalkboard" w:hAnsi="Chalkboard"/>
+          <w:sz w:val="32"/>
+          <w:szCs w:val="32"/>
+        </w:rPr>
+        <w:t>i scambieranno per due ladri,</w:t>
+      </w:r>
+      <w:r>
+        <w:rPr>
+          <w:rFonts w:ascii="Chalkboard" w:hAnsi="Chalkboard"/>
+          <w:sz w:val="32"/>
+          <w:szCs w:val="32"/>
+        </w:rPr>
+        <w:t xml:space="preserve"> </w:t>
+      </w:r>
+    </w:p>
+    <w:p>
+      <w:pPr>
+        <w:pStyle w:val="NormaleWeb"/>
+        <w:shd w:val="clear" w:color="auto" w:fill="FFFFFF"/>
+        <w:spacing w:before="0" w:beforeAutospacing="0" w:after="0" w:afterAutospacing="0"/>
+        <w:contextualSpacing/>
+        <w:rPr>
+          <w:rFonts w:ascii="Chalkboard" w:hAnsi="Chalkboard"/>
+          <w:sz w:val="32"/>
+          <w:szCs w:val="32"/>
+        </w:rPr>
+      </w:pPr>
+      <w:r>
+        <w:rPr>
+          <w:rFonts w:ascii="Chalkboard" w:hAnsi="Chalkboard"/>
+          <w:sz w:val="32"/>
+          <w:szCs w:val="32"/>
+        </w:rPr>
+        <w:t>ci scacceranno come cani,</w:t>
+      </w:r>
+      <w:r>
+        <w:rPr>
+          <w:rFonts w:ascii="Chalkboard" w:hAnsi="Chalkboard"/>
+          <w:sz w:val="32"/>
+          <w:szCs w:val="32"/>
+        </w:rPr>
+        <w:br/>
+        <w:t>ci prenderanno a bastonate</w:t>
+      </w:r>
+      <w:r>
+        <w:rPr>
+          <w:rFonts w:ascii="Chalkboard" w:hAnsi="Chalkboard"/>
+          <w:sz w:val="32"/>
+          <w:szCs w:val="32"/>
+        </w:rPr>
+        <w:t xml:space="preserve"> </w:t>
+      </w:r>
+    </w:p>
+    <w:p>
+      <w:pPr>
+        <w:pStyle w:val="NormaleWeb"/>
+        <w:shd w:val="clear" w:color="auto" w:fill="FFFFFF"/>
+        <w:spacing w:before="0" w:beforeAutospacing="0" w:after="0" w:afterAutospacing="0"/>
+        <w:contextualSpacing/>
+        <w:rPr>
+          <w:rFonts w:ascii="Chalkboard" w:hAnsi="Chalkboard"/>
+          <w:sz w:val="32"/>
+          <w:szCs w:val="32"/>
+        </w:rPr>
+      </w:pPr>
+      <w:r>
+        <w:rPr>
+          <w:rFonts w:ascii="Chalkboard" w:hAnsi="Chalkboard"/>
+          <w:sz w:val="32"/>
+          <w:szCs w:val="32"/>
+        </w:rPr>
+        <w:t>e al freddo toccherà aspettare</w:t>
+      </w:r>
+      <w:r>
+        <w:rPr>
+          <w:rFonts w:ascii="Chalkboard" w:hAnsi="Chalkboard"/>
+          <w:sz w:val="32"/>
+          <w:szCs w:val="32"/>
+        </w:rPr>
+        <w:br/>
+        <w:t xml:space="preserve">con </w:t>
+      </w:r>
+      <w:r>
+        <w:rPr>
+          <w:rFonts w:ascii="Chalkboard" w:hAnsi="Chalkboard"/>
+          <w:sz w:val="32"/>
+          <w:szCs w:val="32"/>
+        </w:rPr>
+        <w:t>s</w:t>
+      </w:r>
+      <w:r>
+        <w:rPr>
+          <w:rFonts w:ascii="Chalkboard" w:hAnsi="Chalkboard"/>
+          <w:sz w:val="32"/>
+          <w:szCs w:val="32"/>
+        </w:rPr>
+        <w:t xml:space="preserve">ora </w:t>
+      </w:r>
+      <w:r>
+        <w:rPr>
+          <w:rFonts w:ascii="Chalkboard" w:hAnsi="Chalkboard"/>
+          <w:sz w:val="32"/>
+          <w:szCs w:val="32"/>
+        </w:rPr>
+        <w:t>n</w:t>
+      </w:r>
+      <w:r>
+        <w:rPr>
+          <w:rFonts w:ascii="Chalkboard" w:hAnsi="Chalkboard"/>
+          <w:sz w:val="32"/>
+          <w:szCs w:val="32"/>
+        </w:rPr>
+        <w:t xml:space="preserve">otte e </w:t>
+      </w:r>
+      <w:r>
+        <w:rPr>
+          <w:rFonts w:ascii="Chalkboard" w:hAnsi="Chalkboard"/>
+          <w:sz w:val="32"/>
+          <w:szCs w:val="32"/>
+        </w:rPr>
+        <w:t>s</w:t>
+      </w:r>
+      <w:r>
+        <w:rPr>
+          <w:rFonts w:ascii="Chalkboard" w:hAnsi="Chalkboard"/>
+          <w:sz w:val="32"/>
+          <w:szCs w:val="32"/>
+        </w:rPr>
+        <w:t xml:space="preserve">ora </w:t>
+      </w:r>
+      <w:r>
+        <w:rPr>
+          <w:rFonts w:ascii="Chalkboard" w:hAnsi="Chalkboard"/>
+          <w:sz w:val="32"/>
+          <w:szCs w:val="32"/>
+        </w:rPr>
+        <w:t>f</w:t>
+      </w:r>
+      <w:r>
+        <w:rPr>
+          <w:rFonts w:ascii="Chalkboard" w:hAnsi="Chalkboard"/>
+          <w:sz w:val="32"/>
+          <w:szCs w:val="32"/>
+        </w:rPr>
+        <w:t>ame</w:t>
+      </w:r>
+      <w:r>
+        <w:rPr>
+          <w:rFonts w:ascii="Chalkboard" w:hAnsi="Chalkboard"/>
+          <w:sz w:val="32"/>
+          <w:szCs w:val="32"/>
+        </w:rPr>
+        <w:br/>
+      </w:r>
+      <w:r>
+        <w:rPr>
+          <w:rFonts w:ascii="Chalkboard" w:hAnsi="Chalkboard"/>
+          <w:sz w:val="32"/>
+          <w:szCs w:val="32"/>
+        </w:rPr>
+        <w:t>e</w:t>
+      </w:r>
+      <w:r>
+        <w:rPr>
+          <w:rFonts w:ascii="Chalkboard" w:hAnsi="Chalkboard"/>
+          <w:sz w:val="32"/>
+          <w:szCs w:val="32"/>
+        </w:rPr>
+        <w:t xml:space="preserve"> se sapremo pazientare</w:t>
+      </w:r>
+      <w:r>
+        <w:rPr>
+          <w:rFonts w:ascii="Chalkboard" w:hAnsi="Chalkboard"/>
+          <w:sz w:val="32"/>
+          <w:szCs w:val="32"/>
+        </w:rPr>
+        <w:br/>
+        <w:t>bagnati, stanchi e bastonati</w:t>
+      </w:r>
+      <w:r>
+        <w:rPr>
+          <w:rFonts w:ascii="Chalkboard" w:hAnsi="Chalkboard"/>
+          <w:sz w:val="32"/>
+          <w:szCs w:val="32"/>
+        </w:rPr>
+        <w:t>,</w:t>
+      </w:r>
+      <w:r>
+        <w:rPr>
+          <w:rFonts w:ascii="Chalkboard" w:hAnsi="Chalkboard"/>
+          <w:sz w:val="32"/>
+          <w:szCs w:val="32"/>
+        </w:rPr>
+        <w:br/>
+      </w:r>
+      <w:r>
+        <w:rPr>
+          <w:rFonts w:ascii="Chalkboard" w:hAnsi="Chalkboard"/>
+          <w:sz w:val="32"/>
+          <w:szCs w:val="32"/>
+        </w:rPr>
         <w:lastRenderedPageBreak/>
-        <w:t>e busseremo giù al portone</w:t>
-      </w:r>
-      <w:r>
-        <w:rPr>
-          <w:rFonts w:ascii="Chalkboard" w:hAnsi="Chalkboard"/>
-          <w:sz w:val="32"/>
-          <w:szCs w:val="32"/>
-        </w:rPr>
-        <w:br/>
-        <w:t>bagnati, stanchi ed affamati</w:t>
-      </w:r>
-      <w:r>
-        <w:rPr>
-          <w:rFonts w:ascii="Chalkboard" w:hAnsi="Chalkboard"/>
-          <w:sz w:val="32"/>
-          <w:szCs w:val="32"/>
-        </w:rPr>
-        <w:t>:</w:t>
-      </w:r>
-      <w:r>
-        <w:rPr>
-          <w:rFonts w:ascii="Chalkboard" w:hAnsi="Chalkboard"/>
-          <w:sz w:val="32"/>
-          <w:szCs w:val="32"/>
-        </w:rPr>
-        <w:br/>
-      </w:r>
-      <w:r>
-        <w:rPr>
-          <w:rFonts w:ascii="Chalkboard" w:hAnsi="Chalkboard"/>
-          <w:sz w:val="32"/>
-          <w:szCs w:val="32"/>
-        </w:rPr>
-        <w:t>c</w:t>
-      </w:r>
-      <w:r>
-        <w:rPr>
-          <w:rFonts w:ascii="Chalkboard" w:hAnsi="Chalkboard"/>
-          <w:sz w:val="32"/>
-          <w:szCs w:val="32"/>
-        </w:rPr>
-        <w:t>i scambieranno per due ladri,</w:t>
-      </w:r>
-      <w:r>
-        <w:rPr>
-          <w:rFonts w:ascii="Chalkboard" w:hAnsi="Chalkboard"/>
-          <w:sz w:val="32"/>
-          <w:szCs w:val="32"/>
-        </w:rPr>
-        <w:t xml:space="preserve"> </w:t>
-      </w:r>
-    </w:p>
-    <w:p>
-      <w:pPr>
-        <w:pStyle w:val="NormaleWeb"/>
-        <w:shd w:val="clear" w:color="auto" w:fill="FFFFFF"/>
-        <w:spacing w:before="0" w:beforeAutospacing="0" w:after="0" w:afterAutospacing="0"/>
-        <w:contextualSpacing/>
-        <w:rPr>
-          <w:rFonts w:ascii="Chalkboard" w:hAnsi="Chalkboard"/>
-          <w:sz w:val="32"/>
-          <w:szCs w:val="32"/>
-        </w:rPr>
-      </w:pPr>
-      <w:r>
-        <w:rPr>
-          <w:rFonts w:ascii="Chalkboard" w:hAnsi="Chalkboard"/>
-          <w:sz w:val="32"/>
-          <w:szCs w:val="32"/>
-        </w:rPr>
-        <w:t>ci scacceranno come cani,</w:t>
-      </w:r>
-      <w:r>
-        <w:rPr>
-          <w:rFonts w:ascii="Chalkboard" w:hAnsi="Chalkboard"/>
-          <w:sz w:val="32"/>
-          <w:szCs w:val="32"/>
-        </w:rPr>
-        <w:br/>
-        <w:t>ci prenderanno a bastonate</w:t>
-      </w:r>
-      <w:r>
-        <w:rPr>
-          <w:rFonts w:ascii="Chalkboard" w:hAnsi="Chalkboard"/>
-          <w:sz w:val="32"/>
-          <w:szCs w:val="32"/>
-        </w:rPr>
-        <w:t xml:space="preserve"> </w:t>
-      </w:r>
-    </w:p>
-    <w:p>
-      <w:pPr>
-        <w:pStyle w:val="NormaleWeb"/>
-        <w:shd w:val="clear" w:color="auto" w:fill="FFFFFF"/>
-        <w:spacing w:before="0" w:beforeAutospacing="0" w:after="0" w:afterAutospacing="0"/>
-        <w:contextualSpacing/>
-        <w:rPr>
-          <w:rFonts w:ascii="Chalkboard" w:hAnsi="Chalkboard"/>
-          <w:sz w:val="32"/>
-          <w:szCs w:val="32"/>
-        </w:rPr>
-      </w:pPr>
-      <w:r>
-        <w:rPr>
-          <w:rFonts w:ascii="Chalkboard" w:hAnsi="Chalkboard"/>
-          <w:sz w:val="32"/>
-          <w:szCs w:val="32"/>
-        </w:rPr>
-        <w:t>e al freddo toccherà aspettare</w:t>
-      </w:r>
-      <w:r>
-        <w:rPr>
-          <w:rFonts w:ascii="Chalkboard" w:hAnsi="Chalkboard"/>
-          <w:sz w:val="32"/>
-          <w:szCs w:val="32"/>
-        </w:rPr>
-        <w:br/>
-        <w:t xml:space="preserve">con </w:t>
-      </w:r>
-      <w:r>
-        <w:rPr>
-          <w:rFonts w:ascii="Chalkboard" w:hAnsi="Chalkboard"/>
-          <w:sz w:val="32"/>
-          <w:szCs w:val="32"/>
-        </w:rPr>
-        <w:t>s</w:t>
-      </w:r>
-      <w:r>
-        <w:rPr>
-          <w:rFonts w:ascii="Chalkboard" w:hAnsi="Chalkboard"/>
-          <w:sz w:val="32"/>
-          <w:szCs w:val="32"/>
-        </w:rPr>
-        <w:t xml:space="preserve">ora </w:t>
-      </w:r>
-      <w:r>
-        <w:rPr>
-          <w:rFonts w:ascii="Chalkboard" w:hAnsi="Chalkboard"/>
-          <w:sz w:val="32"/>
-          <w:szCs w:val="32"/>
-        </w:rPr>
-        <w:t>n</w:t>
-      </w:r>
-      <w:r>
-        <w:rPr>
-          <w:rFonts w:ascii="Chalkboard" w:hAnsi="Chalkboard"/>
-          <w:sz w:val="32"/>
-          <w:szCs w:val="32"/>
-        </w:rPr>
-        <w:t xml:space="preserve">otte e </w:t>
-      </w:r>
-      <w:r>
-        <w:rPr>
-          <w:rFonts w:ascii="Chalkboard" w:hAnsi="Chalkboard"/>
-          <w:sz w:val="32"/>
-          <w:szCs w:val="32"/>
-        </w:rPr>
-        <w:t>s</w:t>
-      </w:r>
-      <w:r>
-        <w:rPr>
-          <w:rFonts w:ascii="Chalkboard" w:hAnsi="Chalkboard"/>
-          <w:sz w:val="32"/>
-          <w:szCs w:val="32"/>
-        </w:rPr>
-        <w:t xml:space="preserve">ora </w:t>
-      </w:r>
-      <w:r>
-        <w:rPr>
-          <w:rFonts w:ascii="Chalkboard" w:hAnsi="Chalkboard"/>
-          <w:sz w:val="32"/>
-          <w:szCs w:val="32"/>
-        </w:rPr>
-        <w:t>f</w:t>
-      </w:r>
-      <w:r>
-        <w:rPr>
-          <w:rFonts w:ascii="Chalkboard" w:hAnsi="Chalkboard"/>
-          <w:sz w:val="32"/>
-          <w:szCs w:val="32"/>
-        </w:rPr>
-        <w:t>ame</w:t>
-      </w:r>
-      <w:r>
-        <w:rPr>
-          <w:rFonts w:ascii="Chalkboard" w:hAnsi="Chalkboard"/>
-          <w:sz w:val="32"/>
-          <w:szCs w:val="32"/>
-        </w:rPr>
-        <w:br/>
-      </w:r>
-      <w:r>
-        <w:rPr>
-          <w:rFonts w:ascii="Chalkboard" w:hAnsi="Chalkboard"/>
-          <w:sz w:val="32"/>
-          <w:szCs w:val="32"/>
-        </w:rPr>
-        <w:t>e</w:t>
-      </w:r>
-      <w:r>
-        <w:rPr>
-          <w:rFonts w:ascii="Chalkboard" w:hAnsi="Chalkboard"/>
-          <w:sz w:val="32"/>
-          <w:szCs w:val="32"/>
-        </w:rPr>
-        <w:t xml:space="preserve"> se sapremo pazientare</w:t>
-      </w:r>
-      <w:r>
-        <w:rPr>
-          <w:rFonts w:ascii="Chalkboard" w:hAnsi="Chalkboard"/>
-          <w:sz w:val="32"/>
-          <w:szCs w:val="32"/>
-        </w:rPr>
-        <w:br/>
-        <w:t>bagnati, stanchi e bastonati</w:t>
-      </w:r>
-      <w:r>
-        <w:rPr>
-          <w:rFonts w:ascii="Chalkboard" w:hAnsi="Chalkboard"/>
-          <w:sz w:val="32"/>
-          <w:szCs w:val="32"/>
-        </w:rPr>
-        <w:t>,</w:t>
-      </w:r>
-      <w:r>
-        <w:rPr>
-          <w:rFonts w:ascii="Chalkboard" w:hAnsi="Chalkboard"/>
-          <w:sz w:val="32"/>
-          <w:szCs w:val="32"/>
-        </w:rPr>
-        <w:br/>
         <w:t>pensando che così Dio vuole</w:t>
       </w:r>
       <w:r>
@@ -26213,7 +26650,7 @@
           <w:u w:val="single"/>
         </w:rPr>
       </w:pPr>
-      <w:bookmarkStart w:id="39" w:name="_Toc184203868"/>
+      <w:bookmarkStart w:id="40" w:name="_Toc185414226"/>
       <w:r>
         <w:rPr>
           <w:rFonts w:ascii="Chalkboard" w:hAnsi="Chalkboard" w:cs="Arial"/>
@@ -26226,7 +26663,7 @@
         </w:rPr>
         <w:t>RE DEI RE</w:t>
       </w:r>
-      <w:bookmarkEnd w:id="39"/>
+      <w:bookmarkEnd w:id="40"/>
     </w:p>
     <w:p>
       <w:pPr>
@@ -26758,34 +27195,6 @@
     </w:p>
     <w:p>
       <w:pPr>
-        <w:pStyle w:val="NormaleWeb"/>
-        <w:shd w:val="clear" w:color="auto" w:fill="FFFFFF"/>
-        <w:spacing w:before="0" w:beforeAutospacing="0" w:after="0" w:afterAutospacing="0"/>
-        <w:textAlignment w:val="baseline"/>
-        <w:rPr>
-          <w:rFonts w:ascii="Chalkboard" w:hAnsi="Chalkboard" w:cs="Arial"/>
-          <w:sz w:val="32"/>
-          <w:szCs w:val="32"/>
-          <w:shd w:val="clear" w:color="auto" w:fill="FFFFFF"/>
-        </w:rPr>
-      </w:pPr>
-    </w:p>
-    <w:p>
-      <w:pPr>
-        <w:pStyle w:val="NormaleWeb"/>
-        <w:shd w:val="clear" w:color="auto" w:fill="FFFFFF"/>
-        <w:spacing w:before="0" w:beforeAutospacing="0" w:after="0" w:afterAutospacing="0"/>
-        <w:textAlignment w:val="baseline"/>
-        <w:rPr>
-          <w:rFonts w:ascii="Chalkboard" w:hAnsi="Chalkboard" w:cs="Arial"/>
-          <w:sz w:val="32"/>
-          <w:szCs w:val="32"/>
-          <w:shd w:val="clear" w:color="auto" w:fill="FFFFFF"/>
-        </w:rPr>
-      </w:pPr>
-    </w:p>
-    <w:p>
-      <w:pPr>
         <w:pStyle w:val="Titolo1"/>
         <w:rPr>
           <w:rFonts w:ascii="Chalkboard" w:hAnsi="Chalkboard" w:cs="Arial"/>
@@ -26797,7 +27206,7 @@
           <w:u w:val="single"/>
         </w:rPr>
       </w:pPr>
-      <w:bookmarkStart w:id="40" w:name="_Toc184203869"/>
+      <w:bookmarkStart w:id="41" w:name="_Toc185414227"/>
       <w:r>
         <w:rPr>
           <w:rFonts w:ascii="Chalkboard" w:hAnsi="Chalkboard" w:cs="Arial"/>
@@ -26808,10 +27217,9 @@
           <w:szCs w:val="36"/>
           <w:u w:val="single"/>
         </w:rPr>
-        <w:lastRenderedPageBreak/>
         <w:t>SALVE REGINA</w:t>
       </w:r>
-      <w:bookmarkEnd w:id="40"/>
+      <w:bookmarkEnd w:id="41"/>
     </w:p>
     <w:p>
       <w:pPr>
@@ -27041,6 +27449,7 @@
           <w:sz w:val="32"/>
           <w:szCs w:val="32"/>
         </w:rPr>
+        <w:lastRenderedPageBreak/>
         <w:t>Salve Regina, Madre di misericordia</w:t>
       </w:r>
       <w:r>
@@ -27151,7 +27560,7 @@
           <w:u w:val="single"/>
         </w:rPr>
       </w:pPr>
-      <w:bookmarkStart w:id="41" w:name="_Toc184203870"/>
+      <w:bookmarkStart w:id="42" w:name="_Toc185414228"/>
       <w:r>
         <w:rPr>
           <w:rFonts w:ascii="Chalkboard" w:hAnsi="Chalkboard" w:cs="Arial"/>
@@ -27176,7 +27585,7 @@
         </w:rPr>
         <w:t xml:space="preserve"> (GEN VERDE)</w:t>
       </w:r>
-      <w:bookmarkEnd w:id="41"/>
+      <w:bookmarkEnd w:id="42"/>
     </w:p>
     <w:p>
       <w:pPr>
@@ -27697,7 +28106,7 @@
           <w:u w:val="single"/>
         </w:rPr>
       </w:pPr>
-      <w:bookmarkStart w:id="42" w:name="_Toc184203871"/>
+      <w:bookmarkStart w:id="43" w:name="_Toc185414229"/>
       <w:r>
         <w:rPr>
           <w:rFonts w:ascii="Chalkboard" w:hAnsi="Chalkboard" w:cs="Arial"/>
@@ -27708,7 +28117,6 @@
           <w:szCs w:val="36"/>
           <w:u w:val="single"/>
         </w:rPr>
-        <w:lastRenderedPageBreak/>
         <w:t>SANTO</w:t>
       </w:r>
       <w:r>
@@ -27747,7 +28155,7 @@
         </w:rPr>
         <w:t>)</w:t>
       </w:r>
-      <w:bookmarkEnd w:id="42"/>
+      <w:bookmarkEnd w:id="43"/>
     </w:p>
     <w:p>
       <w:pPr>
@@ -27990,6 +28398,7 @@
           <w:szCs w:val="32"/>
           <w:shd w:val="clear" w:color="auto" w:fill="FFFFFF"/>
         </w:rPr>
+        <w:lastRenderedPageBreak/>
         <w:t>nel nome del Signore.</w:t>
       </w:r>
     </w:p>
@@ -28135,7 +28544,7 @@
           <w:u w:val="single"/>
         </w:rPr>
       </w:pPr>
-      <w:bookmarkStart w:id="43" w:name="_Toc184203872"/>
+      <w:bookmarkStart w:id="44" w:name="_Toc185414230"/>
       <w:r>
         <w:rPr>
           <w:rFonts w:ascii="Chalkboard" w:hAnsi="Chalkboard" w:cs="Arial"/>
@@ -28148,7 +28557,7 @@
         </w:rPr>
         <w:t>SEGNI DEL TUO AMORE</w:t>
       </w:r>
-      <w:bookmarkEnd w:id="43"/>
+      <w:bookmarkEnd w:id="44"/>
       <w:r>
         <w:rPr>
           <w:rFonts w:ascii="Chalkboard" w:hAnsi="Chalkboard" w:cs="Arial"/>
@@ -28562,6 +28971,20 @@
     </w:p>
     <w:p>
       <w:pPr>
+        <w:pStyle w:val="NormaleWeb"/>
+        <w:shd w:val="clear" w:color="auto" w:fill="FFFFFF"/>
+        <w:spacing w:before="0" w:beforeAutospacing="0" w:after="0" w:afterAutospacing="0"/>
+        <w:textAlignment w:val="baseline"/>
+        <w:rPr>
+          <w:rFonts w:ascii="Chalkboard" w:hAnsi="Chalkboard" w:cs="Open Sans"/>
+          <w:spacing w:val="15"/>
+          <w:sz w:val="32"/>
+          <w:szCs w:val="32"/>
+        </w:rPr>
+      </w:pPr>
+    </w:p>
+    <w:p>
+      <w:pPr>
         <w:pStyle w:val="Titolo1"/>
         <w:rPr>
           <w:rFonts w:ascii="Chalkboard" w:hAnsi="Chalkboard" w:cs="Arial"/>
@@ -28573,7 +28996,7 @@
           <w:u w:val="single"/>
         </w:rPr>
       </w:pPr>
-      <w:bookmarkStart w:id="44" w:name="_Toc184203873"/>
+      <w:bookmarkStart w:id="45" w:name="_Toc185414231"/>
       <w:r>
         <w:rPr>
           <w:rFonts w:ascii="Chalkboard" w:hAnsi="Chalkboard" w:cs="Arial"/>
@@ -28584,10 +29007,9 @@
           <w:szCs w:val="36"/>
           <w:u w:val="single"/>
         </w:rPr>
-        <w:lastRenderedPageBreak/>
         <w:t>SEGNI NUOVI</w:t>
       </w:r>
-      <w:bookmarkEnd w:id="44"/>
+      <w:bookmarkEnd w:id="45"/>
     </w:p>
     <w:p>
       <w:pPr>
@@ -28729,6 +29151,7 @@
           <w:sz w:val="32"/>
           <w:szCs w:val="32"/>
         </w:rPr>
+        <w:lastRenderedPageBreak/>
         <w:t xml:space="preserve">1 - </w:t>
       </w:r>
       <w:r>
@@ -28891,7 +29314,7 @@
           <w:u w:val="single"/>
         </w:rPr>
       </w:pPr>
-      <w:bookmarkStart w:id="45" w:name="_Toc184203874"/>
+      <w:bookmarkStart w:id="46" w:name="_Toc185414232"/>
       <w:r>
         <w:rPr>
           <w:rFonts w:ascii="Chalkboard" w:hAnsi="Chalkboard" w:cs="Arial"/>
@@ -28904,7 +29327,7 @@
         </w:rPr>
         <w:t>SEMINA LA PACE</w:t>
       </w:r>
-      <w:bookmarkEnd w:id="45"/>
+      <w:bookmarkEnd w:id="46"/>
     </w:p>
     <w:p>
       <w:pPr>
@@ -29257,7 +29680,6 @@
           <w:sz w:val="32"/>
           <w:szCs w:val="32"/>
         </w:rPr>
-        <w:lastRenderedPageBreak/>
         <w:t xml:space="preserve">sembra una canzone muta che </w:t>
       </w:r>
     </w:p>
@@ -29422,6 +29844,7 @@
           <w:sz w:val="32"/>
           <w:szCs w:val="32"/>
         </w:rPr>
+        <w:lastRenderedPageBreak/>
         <w:t>ma un mondo nuovo nascerà</w:t>
       </w:r>
       <w:r>
@@ -29478,7 +29901,7 @@
           <w:u w:val="single"/>
         </w:rPr>
       </w:pPr>
-      <w:bookmarkStart w:id="46" w:name="_Toc184203875"/>
+      <w:bookmarkStart w:id="47" w:name="_Toc185414233"/>
       <w:r>
         <w:rPr>
           <w:rFonts w:ascii="Chalkboard" w:hAnsi="Chalkboard" w:cs="Arial"/>
@@ -29491,7 +29914,7 @@
         </w:rPr>
         <w:t>SERVIRE È REGNARE</w:t>
       </w:r>
-      <w:bookmarkEnd w:id="46"/>
+      <w:bookmarkEnd w:id="47"/>
     </w:p>
     <w:p>
       <w:pPr>
@@ -29782,7 +30205,7 @@
           <w:u w:val="single"/>
         </w:rPr>
       </w:pPr>
-      <w:bookmarkStart w:id="47" w:name="_Toc184203876"/>
+      <w:bookmarkStart w:id="48" w:name="_Toc185414234"/>
       <w:r>
         <w:rPr>
           <w:rFonts w:ascii="Chalkboard" w:hAnsi="Chalkboard" w:cs="Arial"/>
@@ -29795,7 +30218,7 @@
         </w:rPr>
         <w:t>SERVO PER AMORE</w:t>
       </w:r>
-      <w:bookmarkEnd w:id="47"/>
+      <w:bookmarkEnd w:id="48"/>
     </w:p>
     <w:p>
       <w:pPr>
@@ -29893,7 +30316,6 @@
           <w:sz w:val="32"/>
           <w:szCs w:val="32"/>
         </w:rPr>
-        <w:lastRenderedPageBreak/>
         <w:t xml:space="preserve">Ma la voce che ti chiama </w:t>
       </w:r>
     </w:p>
@@ -30030,6 +30452,7 @@
           <w:sz w:val="32"/>
           <w:szCs w:val="32"/>
         </w:rPr>
+        <w:lastRenderedPageBreak/>
         <w:t>e sarai servo di ogni uomo,</w:t>
       </w:r>
     </w:p>
@@ -30297,7 +30720,7 @@
           <w:u w:val="single"/>
         </w:rPr>
       </w:pPr>
-      <w:bookmarkStart w:id="48" w:name="_Toc184203877"/>
+      <w:bookmarkStart w:id="49" w:name="_Toc185414235"/>
       <w:r>
         <w:rPr>
           <w:rFonts w:ascii="Chalkboard" w:hAnsi="Chalkboard" w:cs="Arial"/>
@@ -30310,7 +30733,7 @@
         </w:rPr>
         <w:t>SONO QUI A LODARTI</w:t>
       </w:r>
-      <w:bookmarkEnd w:id="48"/>
+      <w:bookmarkEnd w:id="49"/>
     </w:p>
     <w:p>
       <w:pPr>
@@ -30564,15 +30987,6 @@
           <w:szCs w:val="32"/>
         </w:rPr>
         <w:br/>
-      </w:r>
-      <w:r>
-        <w:rPr>
-          <w:rFonts w:ascii="Chalkboard" w:hAnsi="Chalkboard" w:cs="Open Sans"/>
-          <w:color w:val="212529"/>
-          <w:sz w:val="32"/>
-          <w:szCs w:val="32"/>
-        </w:rPr>
-        <w:lastRenderedPageBreak/>
         <w:t>Con umiltà il tuo trono hai lasciato,</w:t>
       </w:r>
       <w:r>
@@ -30719,6 +31133,7 @@
           <w:szCs w:val="32"/>
           <w:bdr w:val="none" w:sz="0" w:space="0" w:color="auto" w:frame="1"/>
         </w:rPr>
+        <w:lastRenderedPageBreak/>
         <w:t>RIT.</w:t>
       </w:r>
       <w:r>
@@ -30754,7 +31169,7 @@
           <w:u w:val="single"/>
         </w:rPr>
       </w:pPr>
-      <w:bookmarkStart w:id="49" w:name="_Toc184203878"/>
+      <w:bookmarkStart w:id="50" w:name="_Toc185414236"/>
       <w:r>
         <w:rPr>
           <w:rFonts w:ascii="Chalkboard" w:hAnsi="Chalkboard" w:cs="Arial"/>
@@ -30767,7 +31182,7 @@
         </w:rPr>
         <w:t>TU LO SAI</w:t>
       </w:r>
-      <w:bookmarkEnd w:id="49"/>
+      <w:bookmarkEnd w:id="50"/>
     </w:p>
     <w:p>
       <w:pPr>
@@ -31258,7 +31673,7 @@
           <w:u w:val="single"/>
         </w:rPr>
       </w:pPr>
-      <w:bookmarkStart w:id="50" w:name="_Toc184203879"/>
+      <w:bookmarkStart w:id="51" w:name="_Toc185414237"/>
       <w:r>
         <w:rPr>
           <w:rFonts w:ascii="Chalkboard" w:hAnsi="Chalkboard" w:cs="Arial"/>
@@ -31271,7 +31686,7 @@
         </w:rPr>
         <w:t>TU SEI</w:t>
       </w:r>
-      <w:bookmarkEnd w:id="50"/>
+      <w:bookmarkEnd w:id="51"/>
     </w:p>
     <w:p>
       <w:pPr>
@@ -31318,7 +31733,6 @@
           <w:sz w:val="32"/>
           <w:szCs w:val="32"/>
         </w:rPr>
-        <w:lastRenderedPageBreak/>
         <w:t>tu sei la nostra grande nostalgia, </w:t>
       </w:r>
     </w:p>
@@ -31477,6 +31891,7 @@
           <w:sz w:val="32"/>
           <w:szCs w:val="32"/>
         </w:rPr>
+        <w:lastRenderedPageBreak/>
         <w:t>e le gonfierà di te!</w:t>
       </w:r>
       <w:r>
@@ -31669,7 +32084,7 @@
           <w:u w:val="single"/>
         </w:rPr>
       </w:pPr>
-      <w:bookmarkStart w:id="51" w:name="_Toc184203880"/>
+      <w:bookmarkStart w:id="52" w:name="_Toc185414238"/>
       <w:r>
         <w:rPr>
           <w:rFonts w:ascii="Chalkboard" w:hAnsi="Chalkboard" w:cs="Arial"/>
@@ -31682,7 +32097,7 @@
         </w:rPr>
         <w:t>TU SEI LA FORZA</w:t>
       </w:r>
-      <w:bookmarkEnd w:id="51"/>
+      <w:bookmarkEnd w:id="52"/>
     </w:p>
     <w:p>
       <w:pPr>
@@ -32004,7 +32419,6 @@
           <w:szCs w:val="32"/>
           <w:shd w:val="clear" w:color="auto" w:fill="FFFFFF"/>
         </w:rPr>
-        <w:lastRenderedPageBreak/>
         <w:t>E se Gesù, Tu sei con me</w:t>
       </w:r>
       <w:r>
@@ -32154,20 +32568,6 @@
     </w:p>
     <w:p>
       <w:pPr>
-        <w:pStyle w:val="NormaleWeb"/>
-        <w:shd w:val="clear" w:color="auto" w:fill="FFFFFF"/>
-        <w:spacing w:before="0" w:beforeAutospacing="0" w:after="0" w:afterAutospacing="0"/>
-        <w:textAlignment w:val="baseline"/>
-        <w:rPr>
-          <w:rFonts w:ascii="Chalkboard" w:hAnsi="Chalkboard" w:cs="Open Sans"/>
-          <w:spacing w:val="15"/>
-          <w:sz w:val="40"/>
-          <w:szCs w:val="40"/>
-        </w:rPr>
-      </w:pPr>
-    </w:p>
-    <w:p>
-      <w:pPr>
         <w:pStyle w:val="Titolo1"/>
         <w:rPr>
           <w:rFonts w:ascii="Chalkboard" w:hAnsi="Chalkboard" w:cs="Arial"/>
@@ -32179,7 +32579,7 @@
           <w:u w:val="single"/>
         </w:rPr>
       </w:pPr>
-      <w:bookmarkStart w:id="52" w:name="_Toc184203881"/>
+      <w:bookmarkStart w:id="53" w:name="_Toc185414239"/>
       <w:r>
         <w:rPr>
           <w:rFonts w:ascii="Chalkboard" w:hAnsi="Chalkboard" w:cs="Arial"/>
@@ -32190,9 +32590,10 @@
           <w:szCs w:val="36"/>
           <w:u w:val="single"/>
         </w:rPr>
+        <w:lastRenderedPageBreak/>
         <w:t>VENITE, APPLAUDIAMO AL SIGNORE</w:t>
       </w:r>
-      <w:bookmarkEnd w:id="52"/>
+      <w:bookmarkEnd w:id="53"/>
     </w:p>
     <w:p>
       <w:pPr>
@@ -32649,7 +33050,6 @@
           <w:szCs w:val="32"/>
           <w:shd w:val="clear" w:color="auto" w:fill="FFFFFF"/>
         </w:rPr>
-        <w:lastRenderedPageBreak/>
         <w:t>6 - Oggi, ascoltate la sua voce,</w:t>
       </w:r>
       <w:r>
@@ -32711,7 +33111,7 @@
           <w:u w:val="single"/>
         </w:rPr>
       </w:pPr>
-      <w:bookmarkStart w:id="53" w:name="_Toc184203882"/>
+      <w:bookmarkStart w:id="54" w:name="_Toc185414240"/>
       <w:r>
         <w:rPr>
           <w:rFonts w:ascii="Chalkboard" w:hAnsi="Chalkboard" w:cs="Arial"/>
@@ -32724,7 +33124,7 @@
         </w:rPr>
         <w:t>VERBUM PANIS</w:t>
       </w:r>
-      <w:bookmarkEnd w:id="53"/>
+      <w:bookmarkEnd w:id="54"/>
     </w:p>
     <w:p>
       <w:pPr>
@@ -32788,6 +33188,14 @@
           <w:szCs w:val="32"/>
         </w:rPr>
         <w:br/>
+      </w:r>
+      <w:r>
+        <w:rPr>
+          <w:rFonts w:ascii="Chalkboard" w:hAnsi="Chalkboard" w:cs="Segoe UI"/>
+          <w:sz w:val="32"/>
+          <w:szCs w:val="32"/>
+        </w:rPr>
+        <w:lastRenderedPageBreak/>
         <w:t>venne nel mondo</w:t>
       </w:r>
       <w:r>
@@ -33339,7 +33747,7 @@
           <w:u w:val="single"/>
         </w:rPr>
       </w:pPr>
-      <w:bookmarkStart w:id="54" w:name="_Toc184203883"/>
+      <w:bookmarkStart w:id="55" w:name="_Toc185414241"/>
       <w:r>
         <w:rPr>
           <w:rFonts w:ascii="Chalkboard" w:hAnsi="Chalkboard" w:cs="Arial"/>
@@ -33350,10 +33758,9 @@
           <w:szCs w:val="36"/>
           <w:u w:val="single"/>
         </w:rPr>
-        <w:lastRenderedPageBreak/>
         <w:t>VIENI E SEGUIMI</w:t>
       </w:r>
-      <w:bookmarkEnd w:id="54"/>
+      <w:bookmarkEnd w:id="55"/>
     </w:p>
     <w:p>
       <w:pPr>
@@ -33535,6 +33942,7 @@
           <w:szCs w:val="32"/>
           <w:shd w:val="clear" w:color="auto" w:fill="FFFFFF"/>
         </w:rPr>
+        <w:lastRenderedPageBreak/>
         <w:t>E sarai luce per gli uomini</w:t>
       </w:r>
       <w:r>
@@ -33677,7 +34085,7 @@
           <w:u w:val="single"/>
         </w:rPr>
       </w:pPr>
-      <w:bookmarkStart w:id="55" w:name="_Toc184203884"/>
+      <w:bookmarkStart w:id="56" w:name="_Toc185414242"/>
       <w:r>
         <w:rPr>
           <w:rFonts w:ascii="Chalkboard" w:hAnsi="Chalkboard" w:cs="Arial"/>
@@ -33690,7 +34098,7 @@
         </w:rPr>
         <w:t>VIENI TU</w:t>
       </w:r>
-      <w:bookmarkEnd w:id="55"/>
+      <w:bookmarkEnd w:id="56"/>
     </w:p>
     <w:p>
       <w:pPr>
@@ -34080,7 +34488,6 @@
           <w:sz w:val="32"/>
           <w:szCs w:val="32"/>
         </w:rPr>
-        <w:lastRenderedPageBreak/>
         <w:t xml:space="preserve">Il volto dell’amore </w:t>
       </w:r>
     </w:p>
@@ -34283,6 +34690,7 @@
           <w:sz w:val="32"/>
           <w:szCs w:val="32"/>
         </w:rPr>
+        <w:lastRenderedPageBreak/>
         <w:t xml:space="preserve">speranza di chi soffre </w:t>
       </w:r>
     </w:p>
@@ -34632,7 +35040,7 @@
           <w:u w:val="single"/>
         </w:rPr>
       </w:pPr>
-      <w:bookmarkStart w:id="56" w:name="_Toc184203885"/>
+      <w:bookmarkStart w:id="57" w:name="_Toc185414243"/>
       <w:r>
         <w:rPr>
           <w:rFonts w:ascii="Chalkboard" w:hAnsi="Chalkboard" w:cs="Arial"/>
@@ -34645,7 +35053,7 @@
         </w:rPr>
         <w:t>VIVERE LA VITA</w:t>
       </w:r>
-      <w:bookmarkEnd w:id="56"/>
+      <w:bookmarkEnd w:id="57"/>
     </w:p>
     <w:p>
       <w:pPr>
@@ -34753,7 +35161,6 @@
           <w:sz w:val="32"/>
           <w:szCs w:val="32"/>
         </w:rPr>
-        <w:lastRenderedPageBreak/>
         <w:t>Fare insieme agli altri</w:t>
       </w:r>
       <w:r>
@@ -34886,6 +35293,14 @@
           <w:szCs w:val="32"/>
         </w:rPr>
         <w:br/>
+      </w:r>
+      <w:r>
+        <w:rPr>
+          <w:rFonts w:ascii="Chalkboard" w:hAnsi="Chalkboard"/>
+          <w:sz w:val="32"/>
+          <w:szCs w:val="32"/>
+        </w:rPr>
+        <w:lastRenderedPageBreak/>
         <w:t>Vivere la vita e generare</w:t>
       </w:r>
       <w:r>
@@ -35991,7 +36406,7 @@
   <w:style w:type="paragraph" w:default="1" w:styleId="Normale">
     <w:name w:val="Normal"/>
     <w:qFormat/>
-    <w:rsid w:val="00DC56AE"/>
+    <w:rsid w:val="00017296"/>
     <w:rPr>
       <w:rFonts w:ascii="Times New Roman" w:eastAsia="Times New Roman" w:hAnsi="Times New Roman" w:cs="Times New Roman"/>
       <w:kern w:val="0"/>

--- a/pdf/canzoniere2.docx
+++ b/pdf/canzoniere2.docx
@@ -75,7 +75,7 @@
             </w:rPr>
             <w:fldChar w:fldCharType="separate"/>
           </w:r>
-          <w:hyperlink w:anchor="_Toc185414186" w:history="1">
+          <w:hyperlink w:anchor="_Toc187257214" w:history="1">
             <w:r>
               <w:rPr>
                 <w:rStyle w:val="Collegamentoipertestuale"/>
@@ -103,7 +103,7 @@
                 <w:noProof/>
                 <w:webHidden/>
               </w:rPr>
-              <w:instrText xml:space="preserve"> PAGEREF _Toc185414186 \h </w:instrText>
+              <w:instrText xml:space="preserve"> PAGEREF _Toc187257214 \h </w:instrText>
             </w:r>
             <w:r>
               <w:rPr>
@@ -151,7 +151,7 @@
               <w14:ligatures w14:val="standardContextual"/>
             </w:rPr>
           </w:pPr>
-          <w:hyperlink w:anchor="_Toc185414187" w:history="1">
+          <w:hyperlink w:anchor="_Toc187257215" w:history="1">
             <w:r>
               <w:rPr>
                 <w:rStyle w:val="Collegamentoipertestuale"/>
@@ -179,7 +179,7 @@
                 <w:noProof/>
                 <w:webHidden/>
               </w:rPr>
-              <w:instrText xml:space="preserve"> PAGEREF _Toc185414187 \h </w:instrText>
+              <w:instrText xml:space="preserve"> PAGEREF _Toc187257215 \h </w:instrText>
             </w:r>
             <w:r>
               <w:rPr>
@@ -227,7 +227,7 @@
               <w14:ligatures w14:val="standardContextual"/>
             </w:rPr>
           </w:pPr>
-          <w:hyperlink w:anchor="_Toc185414188" w:history="1">
+          <w:hyperlink w:anchor="_Toc187257216" w:history="1">
             <w:r>
               <w:rPr>
                 <w:rStyle w:val="Collegamentoipertestuale"/>
@@ -255,7 +255,7 @@
                 <w:noProof/>
                 <w:webHidden/>
               </w:rPr>
-              <w:instrText xml:space="preserve"> PAGEREF _Toc185414188 \h </w:instrText>
+              <w:instrText xml:space="preserve"> PAGEREF _Toc187257216 \h </w:instrText>
             </w:r>
             <w:r>
               <w:rPr>
@@ -303,7 +303,7 @@
               <w14:ligatures w14:val="standardContextual"/>
             </w:rPr>
           </w:pPr>
-          <w:hyperlink w:anchor="_Toc185414189" w:history="1">
+          <w:hyperlink w:anchor="_Toc187257217" w:history="1">
             <w:r>
               <w:rPr>
                 <w:rStyle w:val="Collegamentoipertestuale"/>
@@ -331,7 +331,7 @@
                 <w:noProof/>
                 <w:webHidden/>
               </w:rPr>
-              <w:instrText xml:space="preserve"> PAGEREF _Toc185414189 \h </w:instrText>
+              <w:instrText xml:space="preserve"> PAGEREF _Toc187257217 \h </w:instrText>
             </w:r>
             <w:r>
               <w:rPr>
@@ -379,7 +379,7 @@
               <w14:ligatures w14:val="standardContextual"/>
             </w:rPr>
           </w:pPr>
-          <w:hyperlink w:anchor="_Toc185414190" w:history="1">
+          <w:hyperlink w:anchor="_Toc187257218" w:history="1">
             <w:r>
               <w:rPr>
                 <w:rStyle w:val="Collegamentoipertestuale"/>
@@ -407,7 +407,7 @@
                 <w:noProof/>
                 <w:webHidden/>
               </w:rPr>
-              <w:instrText xml:space="preserve"> PAGEREF _Toc185414190 \h </w:instrText>
+              <w:instrText xml:space="preserve"> PAGEREF _Toc187257218 \h </w:instrText>
             </w:r>
             <w:r>
               <w:rPr>
@@ -455,7 +455,7 @@
               <w14:ligatures w14:val="standardContextual"/>
             </w:rPr>
           </w:pPr>
-          <w:hyperlink w:anchor="_Toc185414191" w:history="1">
+          <w:hyperlink w:anchor="_Toc187257219" w:history="1">
             <w:r>
               <w:rPr>
                 <w:rStyle w:val="Collegamentoipertestuale"/>
@@ -483,7 +483,7 @@
                 <w:noProof/>
                 <w:webHidden/>
               </w:rPr>
-              <w:instrText xml:space="preserve"> PAGEREF _Toc185414191 \h </w:instrText>
+              <w:instrText xml:space="preserve"> PAGEREF _Toc187257219 \h </w:instrText>
             </w:r>
             <w:r>
               <w:rPr>
@@ -531,7 +531,7 @@
               <w14:ligatures w14:val="standardContextual"/>
             </w:rPr>
           </w:pPr>
-          <w:hyperlink w:anchor="_Toc185414192" w:history="1">
+          <w:hyperlink w:anchor="_Toc187257220" w:history="1">
             <w:r>
               <w:rPr>
                 <w:rStyle w:val="Collegamentoipertestuale"/>
@@ -559,7 +559,7 @@
                 <w:noProof/>
                 <w:webHidden/>
               </w:rPr>
-              <w:instrText xml:space="preserve"> PAGEREF _Toc185414192 \h </w:instrText>
+              <w:instrText xml:space="preserve"> PAGEREF _Toc187257220 \h </w:instrText>
             </w:r>
             <w:r>
               <w:rPr>
@@ -607,7 +607,7 @@
               <w14:ligatures w14:val="standardContextual"/>
             </w:rPr>
           </w:pPr>
-          <w:hyperlink w:anchor="_Toc185414193" w:history="1">
+          <w:hyperlink w:anchor="_Toc187257221" w:history="1">
             <w:r>
               <w:rPr>
                 <w:rStyle w:val="Collegamentoipertestuale"/>
@@ -635,7 +635,7 @@
                 <w:noProof/>
                 <w:webHidden/>
               </w:rPr>
-              <w:instrText xml:space="preserve"> PAGEREF _Toc185414193 \h </w:instrText>
+              <w:instrText xml:space="preserve"> PAGEREF _Toc187257221 \h </w:instrText>
             </w:r>
             <w:r>
               <w:rPr>
@@ -683,7 +683,7 @@
               <w14:ligatures w14:val="standardContextual"/>
             </w:rPr>
           </w:pPr>
-          <w:hyperlink w:anchor="_Toc185414194" w:history="1">
+          <w:hyperlink w:anchor="_Toc187257222" w:history="1">
             <w:r>
               <w:rPr>
                 <w:rStyle w:val="Collegamentoipertestuale"/>
@@ -711,7 +711,7 @@
                 <w:noProof/>
                 <w:webHidden/>
               </w:rPr>
-              <w:instrText xml:space="preserve"> PAGEREF _Toc185414194 \h </w:instrText>
+              <w:instrText xml:space="preserve"> PAGEREF _Toc187257222 \h </w:instrText>
             </w:r>
             <w:r>
               <w:rPr>
@@ -759,7 +759,7 @@
               <w14:ligatures w14:val="standardContextual"/>
             </w:rPr>
           </w:pPr>
-          <w:hyperlink w:anchor="_Toc185414195" w:history="1">
+          <w:hyperlink w:anchor="_Toc187257223" w:history="1">
             <w:r>
               <w:rPr>
                 <w:rStyle w:val="Collegamentoipertestuale"/>
@@ -787,7 +787,7 @@
                 <w:noProof/>
                 <w:webHidden/>
               </w:rPr>
-              <w:instrText xml:space="preserve"> PAGEREF _Toc185414195 \h </w:instrText>
+              <w:instrText xml:space="preserve"> PAGEREF _Toc187257223 \h </w:instrText>
             </w:r>
             <w:r>
               <w:rPr>
@@ -835,7 +835,7 @@
               <w14:ligatures w14:val="standardContextual"/>
             </w:rPr>
           </w:pPr>
-          <w:hyperlink w:anchor="_Toc185414196" w:history="1">
+          <w:hyperlink w:anchor="_Toc187257224" w:history="1">
             <w:r>
               <w:rPr>
                 <w:rStyle w:val="Collegamentoipertestuale"/>
@@ -863,7 +863,7 @@
                 <w:noProof/>
                 <w:webHidden/>
               </w:rPr>
-              <w:instrText xml:space="preserve"> PAGEREF _Toc185414196 \h </w:instrText>
+              <w:instrText xml:space="preserve"> PAGEREF _Toc187257224 \h </w:instrText>
             </w:r>
             <w:r>
               <w:rPr>
@@ -911,7 +911,7 @@
               <w14:ligatures w14:val="standardContextual"/>
             </w:rPr>
           </w:pPr>
-          <w:hyperlink w:anchor="_Toc185414197" w:history="1">
+          <w:hyperlink w:anchor="_Toc187257225" w:history="1">
             <w:r>
               <w:rPr>
                 <w:rStyle w:val="Collegamentoipertestuale"/>
@@ -939,7 +939,7 @@
                 <w:noProof/>
                 <w:webHidden/>
               </w:rPr>
-              <w:instrText xml:space="preserve"> PAGEREF _Toc185414197 \h </w:instrText>
+              <w:instrText xml:space="preserve"> PAGEREF _Toc187257225 \h </w:instrText>
             </w:r>
             <w:r>
               <w:rPr>
@@ -987,7 +987,7 @@
               <w14:ligatures w14:val="standardContextual"/>
             </w:rPr>
           </w:pPr>
-          <w:hyperlink w:anchor="_Toc185414198" w:history="1">
+          <w:hyperlink w:anchor="_Toc187257226" w:history="1">
             <w:r>
               <w:rPr>
                 <w:rStyle w:val="Collegamentoipertestuale"/>
@@ -1015,7 +1015,7 @@
                 <w:noProof/>
                 <w:webHidden/>
               </w:rPr>
-              <w:instrText xml:space="preserve"> PAGEREF _Toc185414198 \h </w:instrText>
+              <w:instrText xml:space="preserve"> PAGEREF _Toc187257226 \h </w:instrText>
             </w:r>
             <w:r>
               <w:rPr>
@@ -1063,7 +1063,7 @@
               <w14:ligatures w14:val="standardContextual"/>
             </w:rPr>
           </w:pPr>
-          <w:hyperlink w:anchor="_Toc185414199" w:history="1">
+          <w:hyperlink w:anchor="_Toc187257227" w:history="1">
             <w:r>
               <w:rPr>
                 <w:rStyle w:val="Collegamentoipertestuale"/>
@@ -1091,7 +1091,7 @@
                 <w:noProof/>
                 <w:webHidden/>
               </w:rPr>
-              <w:instrText xml:space="preserve"> PAGEREF _Toc185414199 \h </w:instrText>
+              <w:instrText xml:space="preserve"> PAGEREF _Toc187257227 \h </w:instrText>
             </w:r>
             <w:r>
               <w:rPr>
@@ -1139,7 +1139,7 @@
               <w14:ligatures w14:val="standardContextual"/>
             </w:rPr>
           </w:pPr>
-          <w:hyperlink w:anchor="_Toc185414200" w:history="1">
+          <w:hyperlink w:anchor="_Toc187257228" w:history="1">
             <w:r>
               <w:rPr>
                 <w:rStyle w:val="Collegamentoipertestuale"/>
@@ -1167,7 +1167,7 @@
                 <w:noProof/>
                 <w:webHidden/>
               </w:rPr>
-              <w:instrText xml:space="preserve"> PAGEREF _Toc185414200 \h </w:instrText>
+              <w:instrText xml:space="preserve"> PAGEREF _Toc187257228 \h </w:instrText>
             </w:r>
             <w:r>
               <w:rPr>
@@ -1215,7 +1215,7 @@
               <w14:ligatures w14:val="standardContextual"/>
             </w:rPr>
           </w:pPr>
-          <w:hyperlink w:anchor="_Toc185414201" w:history="1">
+          <w:hyperlink w:anchor="_Toc187257229" w:history="1">
             <w:r>
               <w:rPr>
                 <w:rStyle w:val="Collegamentoipertestuale"/>
@@ -1243,7 +1243,7 @@
                 <w:noProof/>
                 <w:webHidden/>
               </w:rPr>
-              <w:instrText xml:space="preserve"> PAGEREF _Toc185414201 \h </w:instrText>
+              <w:instrText xml:space="preserve"> PAGEREF _Toc187257229 \h </w:instrText>
             </w:r>
             <w:r>
               <w:rPr>
@@ -1291,7 +1291,7 @@
               <w14:ligatures w14:val="standardContextual"/>
             </w:rPr>
           </w:pPr>
-          <w:hyperlink w:anchor="_Toc185414202" w:history="1">
+          <w:hyperlink w:anchor="_Toc187257230" w:history="1">
             <w:r>
               <w:rPr>
                 <w:rStyle w:val="Collegamentoipertestuale"/>
@@ -1319,7 +1319,7 @@
                 <w:noProof/>
                 <w:webHidden/>
               </w:rPr>
-              <w:instrText xml:space="preserve"> PAGEREF _Toc185414202 \h </w:instrText>
+              <w:instrText xml:space="preserve"> PAGEREF _Toc187257230 \h </w:instrText>
             </w:r>
             <w:r>
               <w:rPr>
@@ -1367,7 +1367,7 @@
               <w14:ligatures w14:val="standardContextual"/>
             </w:rPr>
           </w:pPr>
-          <w:hyperlink w:anchor="_Toc185414203" w:history="1">
+          <w:hyperlink w:anchor="_Toc187257231" w:history="1">
             <w:r>
               <w:rPr>
                 <w:rStyle w:val="Collegamentoipertestuale"/>
@@ -1395,7 +1395,7 @@
                 <w:noProof/>
                 <w:webHidden/>
               </w:rPr>
-              <w:instrText xml:space="preserve"> PAGEREF _Toc185414203 \h </w:instrText>
+              <w:instrText xml:space="preserve"> PAGEREF _Toc187257231 \h </w:instrText>
             </w:r>
             <w:r>
               <w:rPr>
@@ -1443,7 +1443,7 @@
               <w14:ligatures w14:val="standardContextual"/>
             </w:rPr>
           </w:pPr>
-          <w:hyperlink w:anchor="_Toc185414204" w:history="1">
+          <w:hyperlink w:anchor="_Toc187257232" w:history="1">
             <w:r>
               <w:rPr>
                 <w:rStyle w:val="Collegamentoipertestuale"/>
@@ -1471,7 +1471,7 @@
                 <w:noProof/>
                 <w:webHidden/>
               </w:rPr>
-              <w:instrText xml:space="preserve"> PAGEREF _Toc185414204 \h </w:instrText>
+              <w:instrText xml:space="preserve"> PAGEREF _Toc187257232 \h </w:instrText>
             </w:r>
             <w:r>
               <w:rPr>
@@ -1519,7 +1519,7 @@
               <w14:ligatures w14:val="standardContextual"/>
             </w:rPr>
           </w:pPr>
-          <w:hyperlink w:anchor="_Toc185414205" w:history="1">
+          <w:hyperlink w:anchor="_Toc187257233" w:history="1">
             <w:r>
               <w:rPr>
                 <w:rStyle w:val="Collegamentoipertestuale"/>
@@ -1547,7 +1547,7 @@
                 <w:noProof/>
                 <w:webHidden/>
               </w:rPr>
-              <w:instrText xml:space="preserve"> PAGEREF _Toc185414205 \h </w:instrText>
+              <w:instrText xml:space="preserve"> PAGEREF _Toc187257233 \h </w:instrText>
             </w:r>
             <w:r>
               <w:rPr>
@@ -1595,7 +1595,7 @@
               <w14:ligatures w14:val="standardContextual"/>
             </w:rPr>
           </w:pPr>
-          <w:hyperlink w:anchor="_Toc185414206" w:history="1">
+          <w:hyperlink w:anchor="_Toc187257234" w:history="1">
             <w:r>
               <w:rPr>
                 <w:rStyle w:val="Collegamentoipertestuale"/>
@@ -1623,7 +1623,7 @@
                 <w:noProof/>
                 <w:webHidden/>
               </w:rPr>
-              <w:instrText xml:space="preserve"> PAGEREF _Toc185414206 \h </w:instrText>
+              <w:instrText xml:space="preserve"> PAGEREF _Toc187257234 \h </w:instrText>
             </w:r>
             <w:r>
               <w:rPr>
@@ -1671,7 +1671,7 @@
               <w14:ligatures w14:val="standardContextual"/>
             </w:rPr>
           </w:pPr>
-          <w:hyperlink w:anchor="_Toc185414207" w:history="1">
+          <w:hyperlink w:anchor="_Toc187257235" w:history="1">
             <w:r>
               <w:rPr>
                 <w:rStyle w:val="Collegamentoipertestuale"/>
@@ -1699,7 +1699,7 @@
                 <w:noProof/>
                 <w:webHidden/>
               </w:rPr>
-              <w:instrText xml:space="preserve"> PAGEREF _Toc185414207 \h </w:instrText>
+              <w:instrText xml:space="preserve"> PAGEREF _Toc187257235 \h </w:instrText>
             </w:r>
             <w:r>
               <w:rPr>
@@ -1747,7 +1747,7 @@
               <w14:ligatures w14:val="standardContextual"/>
             </w:rPr>
           </w:pPr>
-          <w:hyperlink w:anchor="_Toc185414208" w:history="1">
+          <w:hyperlink w:anchor="_Toc187257236" w:history="1">
             <w:r>
               <w:rPr>
                 <w:rStyle w:val="Collegamentoipertestuale"/>
@@ -1775,7 +1775,7 @@
                 <w:noProof/>
                 <w:webHidden/>
               </w:rPr>
-              <w:instrText xml:space="preserve"> PAGEREF _Toc185414208 \h </w:instrText>
+              <w:instrText xml:space="preserve"> PAGEREF _Toc187257236 \h </w:instrText>
             </w:r>
             <w:r>
               <w:rPr>
@@ -1823,7 +1823,7 @@
               <w14:ligatures w14:val="standardContextual"/>
             </w:rPr>
           </w:pPr>
-          <w:hyperlink w:anchor="_Toc185414209" w:history="1">
+          <w:hyperlink w:anchor="_Toc187257237" w:history="1">
             <w:r>
               <w:rPr>
                 <w:rStyle w:val="Collegamentoipertestuale"/>
@@ -1851,7 +1851,7 @@
                 <w:noProof/>
                 <w:webHidden/>
               </w:rPr>
-              <w:instrText xml:space="preserve"> PAGEREF _Toc185414209 \h </w:instrText>
+              <w:instrText xml:space="preserve"> PAGEREF _Toc187257237 \h </w:instrText>
             </w:r>
             <w:r>
               <w:rPr>
@@ -1899,7 +1899,7 @@
               <w14:ligatures w14:val="standardContextual"/>
             </w:rPr>
           </w:pPr>
-          <w:hyperlink w:anchor="_Toc185414210" w:history="1">
+          <w:hyperlink w:anchor="_Toc187257238" w:history="1">
             <w:r>
               <w:rPr>
                 <w:rStyle w:val="Collegamentoipertestuale"/>
@@ -1927,7 +1927,7 @@
                 <w:noProof/>
                 <w:webHidden/>
               </w:rPr>
-              <w:instrText xml:space="preserve"> PAGEREF _Toc185414210 \h </w:instrText>
+              <w:instrText xml:space="preserve"> PAGEREF _Toc187257238 \h </w:instrText>
             </w:r>
             <w:r>
               <w:rPr>
@@ -1975,7 +1975,7 @@
               <w14:ligatures w14:val="standardContextual"/>
             </w:rPr>
           </w:pPr>
-          <w:hyperlink w:anchor="_Toc185414211" w:history="1">
+          <w:hyperlink w:anchor="_Toc187257239" w:history="1">
             <w:r>
               <w:rPr>
                 <w:rStyle w:val="Collegamentoipertestuale"/>
@@ -2003,7 +2003,7 @@
                 <w:noProof/>
                 <w:webHidden/>
               </w:rPr>
-              <w:instrText xml:space="preserve"> PAGEREF _Toc185414211 \h </w:instrText>
+              <w:instrText xml:space="preserve"> PAGEREF _Toc187257239 \h </w:instrText>
             </w:r>
             <w:r>
               <w:rPr>
@@ -2051,7 +2051,7 @@
               <w14:ligatures w14:val="standardContextual"/>
             </w:rPr>
           </w:pPr>
-          <w:hyperlink w:anchor="_Toc185414212" w:history="1">
+          <w:hyperlink w:anchor="_Toc187257240" w:history="1">
             <w:r>
               <w:rPr>
                 <w:rStyle w:val="Collegamentoipertestuale"/>
@@ -2079,7 +2079,7 @@
                 <w:noProof/>
                 <w:webHidden/>
               </w:rPr>
-              <w:instrText xml:space="preserve"> PAGEREF _Toc185414212 \h </w:instrText>
+              <w:instrText xml:space="preserve"> PAGEREF _Toc187257240 \h </w:instrText>
             </w:r>
             <w:r>
               <w:rPr>
@@ -2127,7 +2127,7 @@
               <w14:ligatures w14:val="standardContextual"/>
             </w:rPr>
           </w:pPr>
-          <w:hyperlink w:anchor="_Toc185414213" w:history="1">
+          <w:hyperlink w:anchor="_Toc187257241" w:history="1">
             <w:r>
               <w:rPr>
                 <w:rStyle w:val="Collegamentoipertestuale"/>
@@ -2155,7 +2155,7 @@
                 <w:noProof/>
                 <w:webHidden/>
               </w:rPr>
-              <w:instrText xml:space="preserve"> PAGEREF _Toc185414213 \h </w:instrText>
+              <w:instrText xml:space="preserve"> PAGEREF _Toc187257241 \h </w:instrText>
             </w:r>
             <w:r>
               <w:rPr>
@@ -2203,7 +2203,7 @@
               <w14:ligatures w14:val="standardContextual"/>
             </w:rPr>
           </w:pPr>
-          <w:hyperlink w:anchor="_Toc185414214" w:history="1">
+          <w:hyperlink w:anchor="_Toc187257242" w:history="1">
             <w:r>
               <w:rPr>
                 <w:rStyle w:val="Collegamentoipertestuale"/>
@@ -2231,7 +2231,7 @@
                 <w:noProof/>
                 <w:webHidden/>
               </w:rPr>
-              <w:instrText xml:space="preserve"> PAGEREF _Toc185414214 \h </w:instrText>
+              <w:instrText xml:space="preserve"> PAGEREF _Toc187257242 \h </w:instrText>
             </w:r>
             <w:r>
               <w:rPr>
@@ -2279,7 +2279,7 @@
               <w14:ligatures w14:val="standardContextual"/>
             </w:rPr>
           </w:pPr>
-          <w:hyperlink w:anchor="_Toc185414215" w:history="1">
+          <w:hyperlink w:anchor="_Toc187257243" w:history="1">
             <w:r>
               <w:rPr>
                 <w:rStyle w:val="Collegamentoipertestuale"/>
@@ -2307,7 +2307,7 @@
                 <w:noProof/>
                 <w:webHidden/>
               </w:rPr>
-              <w:instrText xml:space="preserve"> PAGEREF _Toc185414215 \h </w:instrText>
+              <w:instrText xml:space="preserve"> PAGEREF _Toc187257243 \h </w:instrText>
             </w:r>
             <w:r>
               <w:rPr>
@@ -2355,7 +2355,7 @@
               <w14:ligatures w14:val="standardContextual"/>
             </w:rPr>
           </w:pPr>
-          <w:hyperlink w:anchor="_Toc185414216" w:history="1">
+          <w:hyperlink w:anchor="_Toc187257244" w:history="1">
             <w:r>
               <w:rPr>
                 <w:rStyle w:val="Collegamentoipertestuale"/>
@@ -2383,7 +2383,7 @@
                 <w:noProof/>
                 <w:webHidden/>
               </w:rPr>
-              <w:instrText xml:space="preserve"> PAGEREF _Toc185414216 \h </w:instrText>
+              <w:instrText xml:space="preserve"> PAGEREF _Toc187257244 \h </w:instrText>
             </w:r>
             <w:r>
               <w:rPr>
@@ -2431,7 +2431,7 @@
               <w14:ligatures w14:val="standardContextual"/>
             </w:rPr>
           </w:pPr>
-          <w:hyperlink w:anchor="_Toc185414217" w:history="1">
+          <w:hyperlink w:anchor="_Toc187257245" w:history="1">
             <w:r>
               <w:rPr>
                 <w:rStyle w:val="Collegamentoipertestuale"/>
@@ -2459,7 +2459,7 @@
                 <w:noProof/>
                 <w:webHidden/>
               </w:rPr>
-              <w:instrText xml:space="preserve"> PAGEREF _Toc185414217 \h </w:instrText>
+              <w:instrText xml:space="preserve"> PAGEREF _Toc187257245 \h </w:instrText>
             </w:r>
             <w:r>
               <w:rPr>
@@ -2507,7 +2507,7 @@
               <w14:ligatures w14:val="standardContextual"/>
             </w:rPr>
           </w:pPr>
-          <w:hyperlink w:anchor="_Toc185414218" w:history="1">
+          <w:hyperlink w:anchor="_Toc187257246" w:history="1">
             <w:r>
               <w:rPr>
                 <w:rStyle w:val="Collegamentoipertestuale"/>
@@ -2535,7 +2535,7 @@
                 <w:noProof/>
                 <w:webHidden/>
               </w:rPr>
-              <w:instrText xml:space="preserve"> PAGEREF _Toc185414218 \h </w:instrText>
+              <w:instrText xml:space="preserve"> PAGEREF _Toc187257246 \h </w:instrText>
             </w:r>
             <w:r>
               <w:rPr>
@@ -2583,7 +2583,7 @@
               <w14:ligatures w14:val="standardContextual"/>
             </w:rPr>
           </w:pPr>
-          <w:hyperlink w:anchor="_Toc185414219" w:history="1">
+          <w:hyperlink w:anchor="_Toc187257247" w:history="1">
             <w:r>
               <w:rPr>
                 <w:rStyle w:val="Collegamentoipertestuale"/>
@@ -2611,7 +2611,7 @@
                 <w:noProof/>
                 <w:webHidden/>
               </w:rPr>
-              <w:instrText xml:space="preserve"> PAGEREF _Toc185414219 \h </w:instrText>
+              <w:instrText xml:space="preserve"> PAGEREF _Toc187257247 \h </w:instrText>
             </w:r>
             <w:r>
               <w:rPr>
@@ -2659,7 +2659,7 @@
               <w14:ligatures w14:val="standardContextual"/>
             </w:rPr>
           </w:pPr>
-          <w:hyperlink w:anchor="_Toc185414220" w:history="1">
+          <w:hyperlink w:anchor="_Toc187257248" w:history="1">
             <w:r>
               <w:rPr>
                 <w:rStyle w:val="Collegamentoipertestuale"/>
@@ -2687,7 +2687,7 @@
                 <w:noProof/>
                 <w:webHidden/>
               </w:rPr>
-              <w:instrText xml:space="preserve"> PAGEREF _Toc185414220 \h </w:instrText>
+              <w:instrText xml:space="preserve"> PAGEREF _Toc187257248 \h </w:instrText>
             </w:r>
             <w:r>
               <w:rPr>
@@ -2735,7 +2735,7 @@
               <w14:ligatures w14:val="standardContextual"/>
             </w:rPr>
           </w:pPr>
-          <w:hyperlink w:anchor="_Toc185414221" w:history="1">
+          <w:hyperlink w:anchor="_Toc187257249" w:history="1">
             <w:r>
               <w:rPr>
                 <w:rStyle w:val="Collegamentoipertestuale"/>
@@ -2763,7 +2763,7 @@
                 <w:noProof/>
                 <w:webHidden/>
               </w:rPr>
-              <w:instrText xml:space="preserve"> PAGEREF _Toc185414221 \h </w:instrText>
+              <w:instrText xml:space="preserve"> PAGEREF _Toc187257249 \h </w:instrText>
             </w:r>
             <w:r>
               <w:rPr>
@@ -2811,7 +2811,7 @@
               <w14:ligatures w14:val="standardContextual"/>
             </w:rPr>
           </w:pPr>
-          <w:hyperlink w:anchor="_Toc185414222" w:history="1">
+          <w:hyperlink w:anchor="_Toc187257250" w:history="1">
             <w:r>
               <w:rPr>
                 <w:rStyle w:val="Collegamentoipertestuale"/>
@@ -2839,7 +2839,7 @@
                 <w:noProof/>
                 <w:webHidden/>
               </w:rPr>
-              <w:instrText xml:space="preserve"> PAGEREF _Toc185414222 \h </w:instrText>
+              <w:instrText xml:space="preserve"> PAGEREF _Toc187257250 \h </w:instrText>
             </w:r>
             <w:r>
               <w:rPr>
@@ -2887,7 +2887,7 @@
               <w14:ligatures w14:val="standardContextual"/>
             </w:rPr>
           </w:pPr>
-          <w:hyperlink w:anchor="_Toc185414223" w:history="1">
+          <w:hyperlink w:anchor="_Toc187257251" w:history="1">
             <w:r>
               <w:rPr>
                 <w:rStyle w:val="Collegamentoipertestuale"/>
@@ -2915,7 +2915,7 @@
                 <w:noProof/>
                 <w:webHidden/>
               </w:rPr>
-              <w:instrText xml:space="preserve"> PAGEREF _Toc185414223 \h </w:instrText>
+              <w:instrText xml:space="preserve"> PAGEREF _Toc187257251 \h </w:instrText>
             </w:r>
             <w:r>
               <w:rPr>
@@ -2963,7 +2963,7 @@
               <w14:ligatures w14:val="standardContextual"/>
             </w:rPr>
           </w:pPr>
-          <w:hyperlink w:anchor="_Toc185414224" w:history="1">
+          <w:hyperlink w:anchor="_Toc187257252" w:history="1">
             <w:r>
               <w:rPr>
                 <w:rStyle w:val="Collegamentoipertestuale"/>
@@ -2991,7 +2991,7 @@
                 <w:noProof/>
                 <w:webHidden/>
               </w:rPr>
-              <w:instrText xml:space="preserve"> PAGEREF _Toc185414224 \h </w:instrText>
+              <w:instrText xml:space="preserve"> PAGEREF _Toc187257252 \h </w:instrText>
             </w:r>
             <w:r>
               <w:rPr>
@@ -3039,7 +3039,7 @@
               <w14:ligatures w14:val="standardContextual"/>
             </w:rPr>
           </w:pPr>
-          <w:hyperlink w:anchor="_Toc185414225" w:history="1">
+          <w:hyperlink w:anchor="_Toc187257253" w:history="1">
             <w:r>
               <w:rPr>
                 <w:rStyle w:val="Collegamentoipertestuale"/>
@@ -3067,7 +3067,7 @@
                 <w:noProof/>
                 <w:webHidden/>
               </w:rPr>
-              <w:instrText xml:space="preserve"> PAGEREF _Toc185414225 \h </w:instrText>
+              <w:instrText xml:space="preserve"> PAGEREF _Toc187257253 \h </w:instrText>
             </w:r>
             <w:r>
               <w:rPr>
@@ -3115,7 +3115,7 @@
               <w14:ligatures w14:val="standardContextual"/>
             </w:rPr>
           </w:pPr>
-          <w:hyperlink w:anchor="_Toc185414226" w:history="1">
+          <w:hyperlink w:anchor="_Toc187257254" w:history="1">
             <w:r>
               <w:rPr>
                 <w:rStyle w:val="Collegamentoipertestuale"/>
@@ -3143,7 +3143,7 @@
                 <w:noProof/>
                 <w:webHidden/>
               </w:rPr>
-              <w:instrText xml:space="preserve"> PAGEREF _Toc185414226 \h </w:instrText>
+              <w:instrText xml:space="preserve"> PAGEREF _Toc187257254 \h </w:instrText>
             </w:r>
             <w:r>
               <w:rPr>
@@ -3191,7 +3191,7 @@
               <w14:ligatures w14:val="standardContextual"/>
             </w:rPr>
           </w:pPr>
-          <w:hyperlink w:anchor="_Toc185414227" w:history="1">
+          <w:hyperlink w:anchor="_Toc187257255" w:history="1">
             <w:r>
               <w:rPr>
                 <w:rStyle w:val="Collegamentoipertestuale"/>
@@ -3219,7 +3219,7 @@
                 <w:noProof/>
                 <w:webHidden/>
               </w:rPr>
-              <w:instrText xml:space="preserve"> PAGEREF _Toc185414227 \h </w:instrText>
+              <w:instrText xml:space="preserve"> PAGEREF _Toc187257255 \h </w:instrText>
             </w:r>
             <w:r>
               <w:rPr>
@@ -3267,14 +3267,14 @@
               <w14:ligatures w14:val="standardContextual"/>
             </w:rPr>
           </w:pPr>
-          <w:hyperlink w:anchor="_Toc185414228" w:history="1">
+          <w:hyperlink w:anchor="_Toc187257256" w:history="1">
             <w:r>
               <w:rPr>
                 <w:rStyle w:val="Collegamentoipertestuale"/>
                 <w:rFonts w:ascii="Chalkboard" w:hAnsi="Chalkboard" w:cs="Arial"/>
                 <w:noProof/>
               </w:rPr>
-              <w:t>SANTO (GEN VERDE)</w:t>
+              <w:t>SANTO (GEN ROSSO)</w:t>
             </w:r>
             <w:r>
               <w:rPr>
@@ -3295,7 +3295,7 @@
                 <w:noProof/>
                 <w:webHidden/>
               </w:rPr>
-              <w:instrText xml:space="preserve"> PAGEREF _Toc185414228 \h </w:instrText>
+              <w:instrText xml:space="preserve"> PAGEREF _Toc187257256 \h </w:instrText>
             </w:r>
             <w:r>
               <w:rPr>
@@ -3343,7 +3343,7 @@
               <w14:ligatures w14:val="standardContextual"/>
             </w:rPr>
           </w:pPr>
-          <w:hyperlink w:anchor="_Toc185414229" w:history="1">
+          <w:hyperlink w:anchor="_Toc187257257" w:history="1">
             <w:r>
               <w:rPr>
                 <w:rStyle w:val="Collegamentoipertestuale"/>
@@ -3371,7 +3371,7 @@
                 <w:noProof/>
                 <w:webHidden/>
               </w:rPr>
-              <w:instrText xml:space="preserve"> PAGEREF _Toc185414229 \h </w:instrText>
+              <w:instrText xml:space="preserve"> PAGEREF _Toc187257257 \h </w:instrText>
             </w:r>
             <w:r>
               <w:rPr>
@@ -3419,7 +3419,7 @@
               <w14:ligatures w14:val="standardContextual"/>
             </w:rPr>
           </w:pPr>
-          <w:hyperlink w:anchor="_Toc185414230" w:history="1">
+          <w:hyperlink w:anchor="_Toc187257258" w:history="1">
             <w:r>
               <w:rPr>
                 <w:rStyle w:val="Collegamentoipertestuale"/>
@@ -3447,7 +3447,7 @@
                 <w:noProof/>
                 <w:webHidden/>
               </w:rPr>
-              <w:instrText xml:space="preserve"> PAGEREF _Toc185414230 \h </w:instrText>
+              <w:instrText xml:space="preserve"> PAGEREF _Toc187257258 \h </w:instrText>
             </w:r>
             <w:r>
               <w:rPr>
@@ -3495,7 +3495,7 @@
               <w14:ligatures w14:val="standardContextual"/>
             </w:rPr>
           </w:pPr>
-          <w:hyperlink w:anchor="_Toc185414231" w:history="1">
+          <w:hyperlink w:anchor="_Toc187257259" w:history="1">
             <w:r>
               <w:rPr>
                 <w:rStyle w:val="Collegamentoipertestuale"/>
@@ -3523,7 +3523,7 @@
                 <w:noProof/>
                 <w:webHidden/>
               </w:rPr>
-              <w:instrText xml:space="preserve"> PAGEREF _Toc185414231 \h </w:instrText>
+              <w:instrText xml:space="preserve"> PAGEREF _Toc187257259 \h </w:instrText>
             </w:r>
             <w:r>
               <w:rPr>
@@ -3571,7 +3571,7 @@
               <w14:ligatures w14:val="standardContextual"/>
             </w:rPr>
           </w:pPr>
-          <w:hyperlink w:anchor="_Toc185414232" w:history="1">
+          <w:hyperlink w:anchor="_Toc187257260" w:history="1">
             <w:r>
               <w:rPr>
                 <w:rStyle w:val="Collegamentoipertestuale"/>
@@ -3599,7 +3599,7 @@
                 <w:noProof/>
                 <w:webHidden/>
               </w:rPr>
-              <w:instrText xml:space="preserve"> PAGEREF _Toc185414232 \h </w:instrText>
+              <w:instrText xml:space="preserve"> PAGEREF _Toc187257260 \h </w:instrText>
             </w:r>
             <w:r>
               <w:rPr>
@@ -3647,7 +3647,7 @@
               <w14:ligatures w14:val="standardContextual"/>
             </w:rPr>
           </w:pPr>
-          <w:hyperlink w:anchor="_Toc185414233" w:history="1">
+          <w:hyperlink w:anchor="_Toc187257261" w:history="1">
             <w:r>
               <w:rPr>
                 <w:rStyle w:val="Collegamentoipertestuale"/>
@@ -3675,7 +3675,7 @@
                 <w:noProof/>
                 <w:webHidden/>
               </w:rPr>
-              <w:instrText xml:space="preserve"> PAGEREF _Toc185414233 \h </w:instrText>
+              <w:instrText xml:space="preserve"> PAGEREF _Toc187257261 \h </w:instrText>
             </w:r>
             <w:r>
               <w:rPr>
@@ -3723,7 +3723,7 @@
               <w14:ligatures w14:val="standardContextual"/>
             </w:rPr>
           </w:pPr>
-          <w:hyperlink w:anchor="_Toc185414234" w:history="1">
+          <w:hyperlink w:anchor="_Toc187257262" w:history="1">
             <w:r>
               <w:rPr>
                 <w:rStyle w:val="Collegamentoipertestuale"/>
@@ -3751,7 +3751,7 @@
                 <w:noProof/>
                 <w:webHidden/>
               </w:rPr>
-              <w:instrText xml:space="preserve"> PAGEREF _Toc185414234 \h </w:instrText>
+              <w:instrText xml:space="preserve"> PAGEREF _Toc187257262 \h </w:instrText>
             </w:r>
             <w:r>
               <w:rPr>
@@ -3799,7 +3799,7 @@
               <w14:ligatures w14:val="standardContextual"/>
             </w:rPr>
           </w:pPr>
-          <w:hyperlink w:anchor="_Toc185414235" w:history="1">
+          <w:hyperlink w:anchor="_Toc187257263" w:history="1">
             <w:r>
               <w:rPr>
                 <w:rStyle w:val="Collegamentoipertestuale"/>
@@ -3827,7 +3827,7 @@
                 <w:noProof/>
                 <w:webHidden/>
               </w:rPr>
-              <w:instrText xml:space="preserve"> PAGEREF _Toc185414235 \h </w:instrText>
+              <w:instrText xml:space="preserve"> PAGEREF _Toc187257263 \h </w:instrText>
             </w:r>
             <w:r>
               <w:rPr>
@@ -3875,7 +3875,7 @@
               <w14:ligatures w14:val="standardContextual"/>
             </w:rPr>
           </w:pPr>
-          <w:hyperlink w:anchor="_Toc185414236" w:history="1">
+          <w:hyperlink w:anchor="_Toc187257264" w:history="1">
             <w:r>
               <w:rPr>
                 <w:rStyle w:val="Collegamentoipertestuale"/>
@@ -3903,7 +3903,7 @@
                 <w:noProof/>
                 <w:webHidden/>
               </w:rPr>
-              <w:instrText xml:space="preserve"> PAGEREF _Toc185414236 \h </w:instrText>
+              <w:instrText xml:space="preserve"> PAGEREF _Toc187257264 \h </w:instrText>
             </w:r>
             <w:r>
               <w:rPr>
@@ -3951,7 +3951,7 @@
               <w14:ligatures w14:val="standardContextual"/>
             </w:rPr>
           </w:pPr>
-          <w:hyperlink w:anchor="_Toc185414237" w:history="1">
+          <w:hyperlink w:anchor="_Toc187257265" w:history="1">
             <w:r>
               <w:rPr>
                 <w:rStyle w:val="Collegamentoipertestuale"/>
@@ -3979,7 +3979,7 @@
                 <w:noProof/>
                 <w:webHidden/>
               </w:rPr>
-              <w:instrText xml:space="preserve"> PAGEREF _Toc185414237 \h </w:instrText>
+              <w:instrText xml:space="preserve"> PAGEREF _Toc187257265 \h </w:instrText>
             </w:r>
             <w:r>
               <w:rPr>
@@ -4027,7 +4027,7 @@
               <w14:ligatures w14:val="standardContextual"/>
             </w:rPr>
           </w:pPr>
-          <w:hyperlink w:anchor="_Toc185414238" w:history="1">
+          <w:hyperlink w:anchor="_Toc187257266" w:history="1">
             <w:r>
               <w:rPr>
                 <w:rStyle w:val="Collegamentoipertestuale"/>
@@ -4055,7 +4055,7 @@
                 <w:noProof/>
                 <w:webHidden/>
               </w:rPr>
-              <w:instrText xml:space="preserve"> PAGEREF _Toc185414238 \h </w:instrText>
+              <w:instrText xml:space="preserve"> PAGEREF _Toc187257266 \h </w:instrText>
             </w:r>
             <w:r>
               <w:rPr>
@@ -4103,7 +4103,7 @@
               <w14:ligatures w14:val="standardContextual"/>
             </w:rPr>
           </w:pPr>
-          <w:hyperlink w:anchor="_Toc185414239" w:history="1">
+          <w:hyperlink w:anchor="_Toc187257267" w:history="1">
             <w:r>
               <w:rPr>
                 <w:rStyle w:val="Collegamentoipertestuale"/>
@@ -4131,7 +4131,7 @@
                 <w:noProof/>
                 <w:webHidden/>
               </w:rPr>
-              <w:instrText xml:space="preserve"> PAGEREF _Toc185414239 \h </w:instrText>
+              <w:instrText xml:space="preserve"> PAGEREF _Toc187257267 \h </w:instrText>
             </w:r>
             <w:r>
               <w:rPr>
@@ -4179,7 +4179,7 @@
               <w14:ligatures w14:val="standardContextual"/>
             </w:rPr>
           </w:pPr>
-          <w:hyperlink w:anchor="_Toc185414240" w:history="1">
+          <w:hyperlink w:anchor="_Toc187257268" w:history="1">
             <w:r>
               <w:rPr>
                 <w:rStyle w:val="Collegamentoipertestuale"/>
@@ -4207,7 +4207,7 @@
                 <w:noProof/>
                 <w:webHidden/>
               </w:rPr>
-              <w:instrText xml:space="preserve"> PAGEREF _Toc185414240 \h </w:instrText>
+              <w:instrText xml:space="preserve"> PAGEREF _Toc187257268 \h </w:instrText>
             </w:r>
             <w:r>
               <w:rPr>
@@ -4255,7 +4255,7 @@
               <w14:ligatures w14:val="standardContextual"/>
             </w:rPr>
           </w:pPr>
-          <w:hyperlink w:anchor="_Toc185414241" w:history="1">
+          <w:hyperlink w:anchor="_Toc187257269" w:history="1">
             <w:r>
               <w:rPr>
                 <w:rStyle w:val="Collegamentoipertestuale"/>
@@ -4283,7 +4283,7 @@
                 <w:noProof/>
                 <w:webHidden/>
               </w:rPr>
-              <w:instrText xml:space="preserve"> PAGEREF _Toc185414241 \h </w:instrText>
+              <w:instrText xml:space="preserve"> PAGEREF _Toc187257269 \h </w:instrText>
             </w:r>
             <w:r>
               <w:rPr>
@@ -4331,7 +4331,7 @@
               <w14:ligatures w14:val="standardContextual"/>
             </w:rPr>
           </w:pPr>
-          <w:hyperlink w:anchor="_Toc185414242" w:history="1">
+          <w:hyperlink w:anchor="_Toc187257270" w:history="1">
             <w:r>
               <w:rPr>
                 <w:rStyle w:val="Collegamentoipertestuale"/>
@@ -4359,7 +4359,7 @@
                 <w:noProof/>
                 <w:webHidden/>
               </w:rPr>
-              <w:instrText xml:space="preserve"> PAGEREF _Toc185414242 \h </w:instrText>
+              <w:instrText xml:space="preserve"> PAGEREF _Toc187257270 \h </w:instrText>
             </w:r>
             <w:r>
               <w:rPr>
@@ -4407,7 +4407,7 @@
               <w14:ligatures w14:val="standardContextual"/>
             </w:rPr>
           </w:pPr>
-          <w:hyperlink w:anchor="_Toc185414243" w:history="1">
+          <w:hyperlink w:anchor="_Toc187257271" w:history="1">
             <w:r>
               <w:rPr>
                 <w:rStyle w:val="Collegamentoipertestuale"/>
@@ -4435,7 +4435,7 @@
                 <w:noProof/>
                 <w:webHidden/>
               </w:rPr>
-              <w:instrText xml:space="preserve"> PAGEREF _Toc185414243 \h </w:instrText>
+              <w:instrText xml:space="preserve"> PAGEREF _Toc187257271 \h </w:instrText>
             </w:r>
             <w:r>
               <w:rPr>
@@ -4512,7 +4512,7 @@
           <w:u w:val="single"/>
         </w:rPr>
       </w:pPr>
-      <w:bookmarkStart w:id="0" w:name="_Toc185414186"/>
+      <w:bookmarkStart w:id="0" w:name="_Toc187257214"/>
       <w:r>
         <w:rPr>
           <w:rFonts w:ascii="Chalkboard" w:hAnsi="Chalkboard" w:cs="Arial"/>
@@ -5056,7 +5056,7 @@
           <w:u w:val="single"/>
         </w:rPr>
       </w:pPr>
-      <w:bookmarkStart w:id="1" w:name="_Toc185414187"/>
+      <w:bookmarkStart w:id="1" w:name="_Toc187257215"/>
       <w:r>
         <w:rPr>
           <w:rFonts w:ascii="Chalkboard" w:hAnsi="Chalkboard" w:cs="Arial"/>
@@ -5521,7 +5521,7 @@
           <w:u w:val="single"/>
         </w:rPr>
       </w:pPr>
-      <w:bookmarkStart w:id="2" w:name="_Toc185414188"/>
+      <w:bookmarkStart w:id="2" w:name="_Toc187257216"/>
       <w:r>
         <w:rPr>
           <w:rFonts w:ascii="Chalkboard" w:hAnsi="Chalkboard" w:cs="Arial"/>
@@ -5802,7 +5802,7 @@
           <w:u w:val="single"/>
         </w:rPr>
       </w:pPr>
-      <w:bookmarkStart w:id="3" w:name="_Toc185414189"/>
+      <w:bookmarkStart w:id="3" w:name="_Toc187257217"/>
       <w:r>
         <w:rPr>
           <w:rFonts w:ascii="Chalkboard" w:hAnsi="Chalkboard" w:cs="Arial"/>
@@ -6454,7 +6454,7 @@
           <w:u w:val="single"/>
         </w:rPr>
       </w:pPr>
-      <w:bookmarkStart w:id="4" w:name="_Toc185414190"/>
+      <w:bookmarkStart w:id="4" w:name="_Toc187257218"/>
       <w:r>
         <w:rPr>
           <w:rFonts w:ascii="Chalkboard" w:hAnsi="Chalkboard" w:cs="Arial"/>
@@ -6778,7 +6778,7 @@
           <w:u w:val="single"/>
         </w:rPr>
       </w:pPr>
-      <w:bookmarkStart w:id="5" w:name="_Toc185414191"/>
+      <w:bookmarkStart w:id="5" w:name="_Toc187257219"/>
       <w:r>
         <w:rPr>
           <w:rFonts w:ascii="Chalkboard" w:hAnsi="Chalkboard" w:cs="Arial"/>
@@ -7202,7 +7202,7 @@
           <w:u w:val="single"/>
         </w:rPr>
       </w:pPr>
-      <w:bookmarkStart w:id="6" w:name="_Toc185414192"/>
+      <w:bookmarkStart w:id="6" w:name="_Toc187257220"/>
       <w:r>
         <w:rPr>
           <w:rFonts w:ascii="Chalkboard" w:hAnsi="Chalkboard" w:cs="Arial"/>
@@ -7623,7 +7623,7 @@
           <w:u w:val="single"/>
         </w:rPr>
       </w:pPr>
-      <w:bookmarkStart w:id="7" w:name="_Toc185414193"/>
+      <w:bookmarkStart w:id="7" w:name="_Toc187257221"/>
       <w:r>
         <w:rPr>
           <w:rFonts w:ascii="Chalkboard" w:hAnsi="Chalkboard" w:cs="Arial"/>
@@ -8197,7 +8197,7 @@
           <w:u w:val="single"/>
         </w:rPr>
       </w:pPr>
-      <w:bookmarkStart w:id="8" w:name="_Toc185414194"/>
+      <w:bookmarkStart w:id="8" w:name="_Toc187257222"/>
       <w:r>
         <w:rPr>
           <w:rFonts w:ascii="Chalkboard" w:hAnsi="Chalkboard" w:cs="Arial"/>
@@ -8816,7 +8816,7 @@
           <w:u w:val="single"/>
         </w:rPr>
       </w:pPr>
-      <w:bookmarkStart w:id="9" w:name="_Toc185414195"/>
+      <w:bookmarkStart w:id="9" w:name="_Toc187257223"/>
       <w:r>
         <w:rPr>
           <w:rFonts w:ascii="Chalkboard" w:hAnsi="Chalkboard" w:cs="Arial"/>
@@ -9315,7 +9315,7 @@
           <w:u w:val="single"/>
         </w:rPr>
       </w:pPr>
-      <w:bookmarkStart w:id="10" w:name="_Toc185414196"/>
+      <w:bookmarkStart w:id="10" w:name="_Toc187257224"/>
       <w:r>
         <w:rPr>
           <w:rFonts w:ascii="Chalkboard" w:hAnsi="Chalkboard" w:cs="Arial"/>
@@ -9866,7 +9866,7 @@
           <w:u w:val="single"/>
         </w:rPr>
       </w:pPr>
-      <w:bookmarkStart w:id="11" w:name="_Toc185414197"/>
+      <w:bookmarkStart w:id="11" w:name="_Toc187257225"/>
       <w:r>
         <w:rPr>
           <w:rFonts w:ascii="Chalkboard" w:hAnsi="Chalkboard" w:cs="Segoe UI"/>
@@ -10394,7 +10394,7 @@
           <w:u w:val="single"/>
         </w:rPr>
       </w:pPr>
-      <w:bookmarkStart w:id="12" w:name="_Toc185414198"/>
+      <w:bookmarkStart w:id="12" w:name="_Toc187257226"/>
       <w:r>
         <w:rPr>
           <w:rFonts w:ascii="Chalkboard" w:hAnsi="Chalkboard" w:cs="Arial"/>
@@ -10927,7 +10927,7 @@
           <w:u w:val="single"/>
         </w:rPr>
       </w:pPr>
-      <w:bookmarkStart w:id="13" w:name="_Toc185414199"/>
+      <w:bookmarkStart w:id="13" w:name="_Toc187257227"/>
       <w:r>
         <w:rPr>
           <w:rFonts w:ascii="Chalkboard" w:hAnsi="Chalkboard" w:cs="Arial"/>
@@ -11558,7 +11558,7 @@
           <w:u w:val="single"/>
         </w:rPr>
       </w:pPr>
-      <w:bookmarkStart w:id="14" w:name="_Toc185414200"/>
+      <w:bookmarkStart w:id="14" w:name="_Toc187257228"/>
       <w:r>
         <w:rPr>
           <w:rFonts w:ascii="Chalkboard" w:hAnsi="Chalkboard" w:cs="Arial"/>
@@ -12006,7 +12006,7 @@
           <w:u w:val="single"/>
         </w:rPr>
       </w:pPr>
-      <w:bookmarkStart w:id="15" w:name="_Toc185414201"/>
+      <w:bookmarkStart w:id="15" w:name="_Toc187257229"/>
       <w:r>
         <w:rPr>
           <w:rFonts w:ascii="Chalkboard" w:hAnsi="Chalkboard" w:cs="Arial"/>
@@ -12636,7 +12636,7 @@
           <w:u w:val="single"/>
         </w:rPr>
       </w:pPr>
-      <w:bookmarkStart w:id="16" w:name="_Toc185414202"/>
+      <w:bookmarkStart w:id="16" w:name="_Toc187257230"/>
       <w:r>
         <w:rPr>
           <w:rFonts w:ascii="Chalkboard" w:hAnsi="Chalkboard" w:cs="Arial"/>
@@ -13175,7 +13175,7 @@
           <w:u w:val="single"/>
         </w:rPr>
       </w:pPr>
-      <w:bookmarkStart w:id="17" w:name="_Toc185414203"/>
+      <w:bookmarkStart w:id="17" w:name="_Toc187257231"/>
       <w:r>
         <w:rPr>
           <w:rFonts w:ascii="Chalkboard" w:hAnsi="Chalkboard" w:cs="Arial"/>
@@ -13535,7 +13535,7 @@
           <w:u w:val="single"/>
         </w:rPr>
       </w:pPr>
-      <w:bookmarkStart w:id="18" w:name="_Toc185414204"/>
+      <w:bookmarkStart w:id="18" w:name="_Toc187257232"/>
       <w:r>
         <w:rPr>
           <w:rFonts w:ascii="Chalkboard" w:hAnsi="Chalkboard" w:cs="Arial"/>
@@ -14303,7 +14303,7 @@
           <w:u w:val="single"/>
         </w:rPr>
       </w:pPr>
-      <w:bookmarkStart w:id="19" w:name="_Toc185414205"/>
+      <w:bookmarkStart w:id="19" w:name="_Toc187257233"/>
       <w:r>
         <w:rPr>
           <w:rFonts w:ascii="Chalkboard" w:hAnsi="Chalkboard" w:cs="Arial"/>
@@ -14641,7 +14641,7 @@
           <w:u w:val="single"/>
         </w:rPr>
       </w:pPr>
-      <w:bookmarkStart w:id="20" w:name="_Toc185414206"/>
+      <w:bookmarkStart w:id="20" w:name="_Toc187257234"/>
       <w:r>
         <w:rPr>
           <w:rFonts w:ascii="Chalkboard" w:hAnsi="Chalkboard" w:cs="Arial"/>
@@ -15646,7 +15646,7 @@
           <w:u w:val="single"/>
         </w:rPr>
       </w:pPr>
-      <w:bookmarkStart w:id="21" w:name="_Toc185414207"/>
+      <w:bookmarkStart w:id="21" w:name="_Toc187257235"/>
       <w:r>
         <w:rPr>
           <w:rFonts w:ascii="Chalkboard" w:hAnsi="Chalkboard" w:cs="Arial"/>
@@ -16049,7 +16049,7 @@
           <w:u w:val="single"/>
         </w:rPr>
       </w:pPr>
-      <w:bookmarkStart w:id="22" w:name="_Toc185414208"/>
+      <w:bookmarkStart w:id="22" w:name="_Toc187257236"/>
       <w:r>
         <w:rPr>
           <w:rFonts w:ascii="Chalkboard" w:hAnsi="Chalkboard" w:cs="Arial"/>
@@ -16591,7 +16591,7 @@
           <w:u w:val="single"/>
         </w:rPr>
       </w:pPr>
-      <w:bookmarkStart w:id="23" w:name="_Toc185414209"/>
+      <w:bookmarkStart w:id="23" w:name="_Toc187257237"/>
       <w:r>
         <w:rPr>
           <w:rFonts w:ascii="Chalkboard" w:hAnsi="Chalkboard" w:cs="Arial"/>
@@ -17636,7 +17636,7 @@
           <w:u w:val="single"/>
         </w:rPr>
       </w:pPr>
-      <w:bookmarkStart w:id="24" w:name="_Toc185414210"/>
+      <w:bookmarkStart w:id="24" w:name="_Toc187257238"/>
       <w:r>
         <w:rPr>
           <w:rFonts w:ascii="Chalkboard" w:hAnsi="Chalkboard" w:cs="Arial"/>
@@ -19189,7 +19189,7 @@
           <w:u w:val="single"/>
         </w:rPr>
       </w:pPr>
-      <w:bookmarkStart w:id="25" w:name="_Toc185414211"/>
+      <w:bookmarkStart w:id="25" w:name="_Toc187257239"/>
       <w:r>
         <w:rPr>
           <w:rFonts w:ascii="Chalkboard" w:hAnsi="Chalkboard" w:cs="Arial"/>
@@ -19592,7 +19592,7 @@
           <w:u w:val="single"/>
         </w:rPr>
       </w:pPr>
-      <w:bookmarkStart w:id="26" w:name="_Toc185414212"/>
+      <w:bookmarkStart w:id="26" w:name="_Toc187257240"/>
       <w:r>
         <w:rPr>
           <w:rFonts w:ascii="Chalkboard" w:hAnsi="Chalkboard" w:cs="Arial"/>
@@ -20162,7 +20162,7 @@
           <w:u w:val="single"/>
         </w:rPr>
       </w:pPr>
-      <w:bookmarkStart w:id="27" w:name="_Toc185414213"/>
+      <w:bookmarkStart w:id="27" w:name="_Toc187257241"/>
       <w:r>
         <w:rPr>
           <w:rFonts w:ascii="Chalkboard" w:hAnsi="Chalkboard" w:cs="Arial"/>
@@ -20667,7 +20667,7 @@
           <w:u w:val="single"/>
         </w:rPr>
       </w:pPr>
-      <w:bookmarkStart w:id="28" w:name="_Toc185414214"/>
+      <w:bookmarkStart w:id="28" w:name="_Toc187257242"/>
       <w:r>
         <w:rPr>
           <w:rFonts w:ascii="Chalkboard" w:hAnsi="Chalkboard" w:cs="Arial"/>
@@ -20809,7 +20809,7 @@
           <w:u w:val="single"/>
         </w:rPr>
       </w:pPr>
-      <w:bookmarkStart w:id="29" w:name="_Toc185414215"/>
+      <w:bookmarkStart w:id="29" w:name="_Toc187257243"/>
       <w:r>
         <w:rPr>
           <w:rFonts w:ascii="Chalkboard" w:hAnsi="Chalkboard" w:cs="Arial"/>
@@ -22000,7 +22000,7 @@
           <w:u w:val="single"/>
         </w:rPr>
       </w:pPr>
-      <w:bookmarkStart w:id="30" w:name="_Toc185414216"/>
+      <w:bookmarkStart w:id="30" w:name="_Toc187257244"/>
       <w:r>
         <w:rPr>
           <w:rFonts w:ascii="Chalkboard" w:hAnsi="Chalkboard" w:cs="Arial"/>
@@ -22511,7 +22511,7 @@
           <w:u w:val="single"/>
         </w:rPr>
       </w:pPr>
-      <w:bookmarkStart w:id="31" w:name="_Toc185414217"/>
+      <w:bookmarkStart w:id="31" w:name="_Toc187257245"/>
       <w:r>
         <w:rPr>
           <w:rFonts w:ascii="Chalkboard" w:hAnsi="Chalkboard" w:cs="Arial"/>
@@ -23570,7 +23570,7 @@
           <w:u w:val="single"/>
         </w:rPr>
       </w:pPr>
-      <w:bookmarkStart w:id="32" w:name="_Toc185414218"/>
+      <w:bookmarkStart w:id="32" w:name="_Toc187257246"/>
       <w:r>
         <w:rPr>
           <w:rFonts w:ascii="Chalkboard" w:hAnsi="Chalkboard" w:cs="Arial"/>
@@ -24221,7 +24221,7 @@
           <w:u w:val="single"/>
         </w:rPr>
       </w:pPr>
-      <w:bookmarkStart w:id="33" w:name="_Toc185414219"/>
+      <w:bookmarkStart w:id="33" w:name="_Toc187257247"/>
       <w:r>
         <w:rPr>
           <w:rFonts w:ascii="Chalkboard" w:hAnsi="Chalkboard" w:cs="Arial"/>
@@ -24575,7 +24575,7 @@
           <w:u w:val="single"/>
         </w:rPr>
       </w:pPr>
-      <w:bookmarkStart w:id="34" w:name="_Toc185414220"/>
+      <w:bookmarkStart w:id="34" w:name="_Toc187257248"/>
       <w:r>
         <w:rPr>
           <w:rFonts w:ascii="Chalkboard" w:hAnsi="Chalkboard" w:cs="Arial"/>
@@ -24860,7 +24860,7 @@
           <w:u w:val="single"/>
         </w:rPr>
       </w:pPr>
-      <w:bookmarkStart w:id="35" w:name="_Toc185414221"/>
+      <w:bookmarkStart w:id="35" w:name="_Toc187257249"/>
       <w:r>
         <w:rPr>
           <w:rFonts w:ascii="Chalkboard" w:hAnsi="Chalkboard" w:cs="Arial"/>
@@ -25104,7 +25104,7 @@
           <w:szCs w:val="32"/>
         </w:rPr>
       </w:pPr>
-      <w:bookmarkStart w:id="36" w:name="_Toc185414222"/>
+      <w:bookmarkStart w:id="36" w:name="_Toc187257250"/>
       <w:r>
         <w:rPr>
           <w:rFonts w:ascii="Chalkboard" w:hAnsi="Chalkboard" w:cs="Arial"/>
@@ -25283,7 +25283,7 @@
           <w:u w:val="single"/>
         </w:rPr>
       </w:pPr>
-      <w:bookmarkStart w:id="37" w:name="_Toc185414223"/>
+      <w:bookmarkStart w:id="37" w:name="_Toc187257251"/>
       <w:r>
         <w:rPr>
           <w:rFonts w:ascii="Chalkboard" w:hAnsi="Chalkboard" w:cs="Arial"/>
@@ -25638,7 +25638,7 @@
           <w:u w:val="single"/>
         </w:rPr>
       </w:pPr>
-      <w:bookmarkStart w:id="38" w:name="_Toc185414224"/>
+      <w:bookmarkStart w:id="38" w:name="_Toc187257252"/>
       <w:r>
         <w:rPr>
           <w:rFonts w:ascii="Chalkboard" w:hAnsi="Chalkboard" w:cs="Arial"/>
@@ -25960,7 +25960,7 @@
           <w:u w:val="single"/>
         </w:rPr>
       </w:pPr>
-      <w:bookmarkStart w:id="39" w:name="_Toc185414225"/>
+      <w:bookmarkStart w:id="39" w:name="_Toc187257253"/>
       <w:r>
         <w:rPr>
           <w:rFonts w:ascii="Chalkboard" w:hAnsi="Chalkboard" w:cs="Arial"/>
@@ -26650,7 +26650,7 @@
           <w:u w:val="single"/>
         </w:rPr>
       </w:pPr>
-      <w:bookmarkStart w:id="40" w:name="_Toc185414226"/>
+      <w:bookmarkStart w:id="40" w:name="_Toc187257254"/>
       <w:r>
         <w:rPr>
           <w:rFonts w:ascii="Chalkboard" w:hAnsi="Chalkboard" w:cs="Arial"/>
@@ -27206,7 +27206,7 @@
           <w:u w:val="single"/>
         </w:rPr>
       </w:pPr>
-      <w:bookmarkStart w:id="41" w:name="_Toc185414227"/>
+      <w:bookmarkStart w:id="41" w:name="_Toc187257255"/>
       <w:r>
         <w:rPr>
           <w:rFonts w:ascii="Chalkboard" w:hAnsi="Chalkboard" w:cs="Arial"/>
@@ -27560,7 +27560,7 @@
           <w:u w:val="single"/>
         </w:rPr>
       </w:pPr>
-      <w:bookmarkStart w:id="42" w:name="_Toc185414228"/>
+      <w:bookmarkStart w:id="42" w:name="_Toc187257256"/>
       <w:r>
         <w:rPr>
           <w:rFonts w:ascii="Chalkboard" w:hAnsi="Chalkboard" w:cs="Arial"/>
@@ -27583,519 +27583,9 @@
           <w:szCs w:val="36"/>
           <w:u w:val="single"/>
         </w:rPr>
-        <w:t xml:space="preserve"> (GEN VERDE)</w:t>
-      </w:r>
-      <w:bookmarkEnd w:id="42"/>
-    </w:p>
-    <w:p>
-      <w:pPr>
-        <w:pStyle w:val="NormaleWeb"/>
-        <w:shd w:val="clear" w:color="auto" w:fill="FFFFFF"/>
-        <w:spacing w:before="0" w:beforeAutospacing="0" w:after="0" w:afterAutospacing="0"/>
-        <w:textAlignment w:val="baseline"/>
-        <w:rPr>
-          <w:rFonts w:ascii="Chalkboard" w:hAnsi="Chalkboard" w:cs="Open Sans"/>
-          <w:spacing w:val="15"/>
-          <w:sz w:val="20"/>
-          <w:szCs w:val="20"/>
-        </w:rPr>
-      </w:pPr>
-    </w:p>
-    <w:p>
-      <w:pPr>
-        <w:pStyle w:val="NormaleWeb"/>
-        <w:shd w:val="clear" w:color="auto" w:fill="FFFFFF"/>
-        <w:spacing w:before="0" w:beforeAutospacing="0" w:after="0" w:afterAutospacing="0"/>
-        <w:textAlignment w:val="baseline"/>
-        <w:rPr>
-          <w:rFonts w:ascii="Chalkboard" w:hAnsi="Chalkboard" w:cs="Arial"/>
-          <w:sz w:val="32"/>
-          <w:szCs w:val="32"/>
-          <w:shd w:val="clear" w:color="auto" w:fill="FFFFFF"/>
-        </w:rPr>
-      </w:pPr>
-      <w:r>
-        <w:rPr>
-          <w:rFonts w:ascii="Chalkboard" w:hAnsi="Chalkboard" w:cs="Arial"/>
-          <w:sz w:val="32"/>
-          <w:szCs w:val="32"/>
-          <w:shd w:val="clear" w:color="auto" w:fill="FFFFFF"/>
-        </w:rPr>
-        <w:t xml:space="preserve">Santo, Santo, Santo, </w:t>
-      </w:r>
-    </w:p>
-    <w:p>
-      <w:pPr>
-        <w:pStyle w:val="NormaleWeb"/>
-        <w:shd w:val="clear" w:color="auto" w:fill="FFFFFF"/>
-        <w:spacing w:before="0" w:beforeAutospacing="0" w:after="0" w:afterAutospacing="0"/>
-        <w:textAlignment w:val="baseline"/>
-        <w:rPr>
-          <w:rFonts w:ascii="Chalkboard" w:hAnsi="Chalkboard" w:cs="Arial"/>
-          <w:sz w:val="32"/>
-          <w:szCs w:val="32"/>
-          <w:shd w:val="clear" w:color="auto" w:fill="FFFFFF"/>
-        </w:rPr>
-      </w:pPr>
-      <w:r>
-        <w:rPr>
-          <w:rFonts w:ascii="Chalkboard" w:hAnsi="Chalkboard" w:cs="Arial"/>
-          <w:sz w:val="32"/>
-          <w:szCs w:val="32"/>
-          <w:shd w:val="clear" w:color="auto" w:fill="FFFFFF"/>
-        </w:rPr>
-        <w:t>Santo, Santo</w:t>
-      </w:r>
-      <w:r>
-        <w:rPr>
-          <w:rFonts w:ascii="Chalkboard" w:hAnsi="Chalkboard" w:cs="Arial"/>
-          <w:sz w:val="32"/>
-          <w:szCs w:val="32"/>
-          <w:shd w:val="clear" w:color="auto" w:fill="FFFFFF"/>
-        </w:rPr>
-        <w:t>, Santo</w:t>
-      </w:r>
-    </w:p>
-    <w:p>
-      <w:pPr>
-        <w:pStyle w:val="NormaleWeb"/>
-        <w:shd w:val="clear" w:color="auto" w:fill="FFFFFF"/>
-        <w:spacing w:before="0" w:beforeAutospacing="0" w:after="0" w:afterAutospacing="0"/>
-        <w:textAlignment w:val="baseline"/>
-        <w:rPr>
-          <w:rFonts w:ascii="Chalkboard" w:hAnsi="Chalkboard" w:cs="Arial"/>
-          <w:sz w:val="32"/>
-          <w:szCs w:val="32"/>
-          <w:shd w:val="clear" w:color="auto" w:fill="FFFFFF"/>
-        </w:rPr>
-      </w:pPr>
-      <w:r>
-        <w:rPr>
-          <w:rFonts w:ascii="Chalkboard" w:hAnsi="Chalkboard" w:cs="Arial"/>
-          <w:sz w:val="32"/>
-          <w:szCs w:val="32"/>
-          <w:shd w:val="clear" w:color="auto" w:fill="FFFFFF"/>
-        </w:rPr>
-        <w:t xml:space="preserve">Il </w:t>
-      </w:r>
-      <w:r>
-        <w:rPr>
-          <w:rFonts w:ascii="Chalkboard" w:hAnsi="Chalkboard" w:cs="Arial"/>
-          <w:sz w:val="32"/>
-          <w:szCs w:val="32"/>
-          <w:shd w:val="clear" w:color="auto" w:fill="FFFFFF"/>
-        </w:rPr>
-        <w:t>Signore</w:t>
-      </w:r>
-      <w:r>
-        <w:rPr>
-          <w:rFonts w:ascii="Chalkboard" w:hAnsi="Chalkboard" w:cs="Arial"/>
-          <w:sz w:val="32"/>
-          <w:szCs w:val="32"/>
-          <w:shd w:val="clear" w:color="auto" w:fill="FFFFFF"/>
-        </w:rPr>
-        <w:t xml:space="preserve"> </w:t>
-      </w:r>
-      <w:r>
-        <w:rPr>
-          <w:rFonts w:ascii="Chalkboard" w:hAnsi="Chalkboard" w:cs="Arial"/>
-          <w:sz w:val="32"/>
-          <w:szCs w:val="32"/>
-          <w:shd w:val="clear" w:color="auto" w:fill="FFFFFF"/>
-        </w:rPr>
-        <w:t>Dio dell’universo</w:t>
-      </w:r>
-    </w:p>
-    <w:p>
-      <w:pPr>
-        <w:pStyle w:val="NormaleWeb"/>
-        <w:shd w:val="clear" w:color="auto" w:fill="FFFFFF"/>
-        <w:spacing w:before="0" w:beforeAutospacing="0" w:after="0" w:afterAutospacing="0"/>
-        <w:textAlignment w:val="baseline"/>
-        <w:rPr>
-          <w:rFonts w:ascii="Chalkboard" w:hAnsi="Chalkboard" w:cs="Arial"/>
-          <w:sz w:val="32"/>
-          <w:szCs w:val="32"/>
-          <w:shd w:val="clear" w:color="auto" w:fill="FFFFFF"/>
-        </w:rPr>
-      </w:pPr>
-      <w:r>
-        <w:rPr>
-          <w:rFonts w:ascii="Chalkboard" w:hAnsi="Chalkboard" w:cs="Arial"/>
-          <w:sz w:val="32"/>
-          <w:szCs w:val="32"/>
-          <w:shd w:val="clear" w:color="auto" w:fill="FFFFFF"/>
-        </w:rPr>
-        <w:t xml:space="preserve">Il </w:t>
-      </w:r>
-      <w:r>
-        <w:rPr>
-          <w:rFonts w:ascii="Chalkboard" w:hAnsi="Chalkboard" w:cs="Arial"/>
-          <w:sz w:val="32"/>
-          <w:szCs w:val="32"/>
-          <w:shd w:val="clear" w:color="auto" w:fill="FFFFFF"/>
-        </w:rPr>
-        <w:t>Signore</w:t>
-      </w:r>
-      <w:r>
-        <w:rPr>
-          <w:rFonts w:ascii="Chalkboard" w:hAnsi="Chalkboard" w:cs="Arial"/>
-          <w:sz w:val="32"/>
-          <w:szCs w:val="32"/>
-          <w:shd w:val="clear" w:color="auto" w:fill="FFFFFF"/>
-        </w:rPr>
-        <w:t xml:space="preserve"> </w:t>
-      </w:r>
-      <w:r>
-        <w:rPr>
-          <w:rFonts w:ascii="Chalkboard" w:hAnsi="Chalkboard" w:cs="Arial"/>
-          <w:sz w:val="32"/>
-          <w:szCs w:val="32"/>
-          <w:shd w:val="clear" w:color="auto" w:fill="FFFFFF"/>
-        </w:rPr>
-        <w:t>Dio dell’universo</w:t>
-      </w:r>
-    </w:p>
-    <w:p>
-      <w:pPr>
-        <w:pStyle w:val="NormaleWeb"/>
-        <w:shd w:val="clear" w:color="auto" w:fill="FFFFFF"/>
-        <w:spacing w:before="0" w:beforeAutospacing="0" w:after="0" w:afterAutospacing="0"/>
-        <w:textAlignment w:val="baseline"/>
-        <w:rPr>
-          <w:rFonts w:ascii="Chalkboard" w:hAnsi="Chalkboard" w:cs="Arial"/>
-          <w:sz w:val="32"/>
-          <w:szCs w:val="32"/>
-          <w:shd w:val="clear" w:color="auto" w:fill="FFFFFF"/>
-        </w:rPr>
-      </w:pPr>
-      <w:r>
-        <w:rPr>
-          <w:rFonts w:ascii="Chalkboard" w:hAnsi="Chalkboard" w:cs="Arial"/>
-          <w:sz w:val="32"/>
-          <w:szCs w:val="32"/>
-          <w:shd w:val="clear" w:color="auto" w:fill="FFFFFF"/>
-        </w:rPr>
-        <w:t xml:space="preserve">I cieli e la terra sono pieni della </w:t>
-      </w:r>
-      <w:r>
-        <w:rPr>
-          <w:rFonts w:ascii="Chalkboard" w:hAnsi="Chalkboard" w:cs="Arial"/>
-          <w:sz w:val="32"/>
-          <w:szCs w:val="32"/>
-          <w:shd w:val="clear" w:color="auto" w:fill="FFFFFF"/>
-        </w:rPr>
-        <w:t>T</w:t>
-      </w:r>
-      <w:r>
-        <w:rPr>
-          <w:rFonts w:ascii="Chalkboard" w:hAnsi="Chalkboard" w:cs="Arial"/>
-          <w:sz w:val="32"/>
-          <w:szCs w:val="32"/>
-          <w:shd w:val="clear" w:color="auto" w:fill="FFFFFF"/>
-        </w:rPr>
-        <w:t>ua gloria</w:t>
-      </w:r>
-    </w:p>
-    <w:p>
-      <w:pPr>
-        <w:pStyle w:val="NormaleWeb"/>
-        <w:shd w:val="clear" w:color="auto" w:fill="FFFFFF"/>
-        <w:spacing w:before="0" w:beforeAutospacing="0" w:after="0" w:afterAutospacing="0"/>
-        <w:textAlignment w:val="baseline"/>
-        <w:rPr>
-          <w:rFonts w:ascii="Chalkboard" w:hAnsi="Chalkboard" w:cs="Arial"/>
-          <w:sz w:val="32"/>
-          <w:szCs w:val="32"/>
-          <w:shd w:val="clear" w:color="auto" w:fill="FFFFFF"/>
-        </w:rPr>
-      </w:pPr>
-      <w:r>
-        <w:rPr>
-          <w:rFonts w:ascii="Chalkboard" w:hAnsi="Chalkboard" w:cs="Arial"/>
-          <w:sz w:val="32"/>
-          <w:szCs w:val="32"/>
-          <w:shd w:val="clear" w:color="auto" w:fill="FFFFFF"/>
-        </w:rPr>
-        <w:t>Osanna, Osanna nell’alto dei cieli</w:t>
-      </w:r>
-    </w:p>
-    <w:p>
-      <w:pPr>
-        <w:pStyle w:val="NormaleWeb"/>
-        <w:shd w:val="clear" w:color="auto" w:fill="FFFFFF"/>
-        <w:spacing w:before="0" w:beforeAutospacing="0" w:after="0" w:afterAutospacing="0"/>
-        <w:textAlignment w:val="baseline"/>
-        <w:rPr>
-          <w:rFonts w:ascii="Chalkboard" w:hAnsi="Chalkboard" w:cs="Arial"/>
-          <w:sz w:val="32"/>
-          <w:szCs w:val="32"/>
-          <w:shd w:val="clear" w:color="auto" w:fill="FFFFFF"/>
-        </w:rPr>
-      </w:pPr>
-      <w:r>
-        <w:rPr>
-          <w:rFonts w:ascii="Chalkboard" w:hAnsi="Chalkboard" w:cs="Arial"/>
-          <w:sz w:val="32"/>
-          <w:szCs w:val="32"/>
-          <w:shd w:val="clear" w:color="auto" w:fill="FFFFFF"/>
-        </w:rPr>
-        <w:t>Osanna, Osanna nell’alto dei cieli</w:t>
-      </w:r>
-    </w:p>
-    <w:p>
-      <w:pPr>
-        <w:pStyle w:val="NormaleWeb"/>
-        <w:shd w:val="clear" w:color="auto" w:fill="FFFFFF"/>
-        <w:spacing w:before="0" w:beforeAutospacing="0" w:after="0" w:afterAutospacing="0"/>
-        <w:textAlignment w:val="baseline"/>
-        <w:rPr>
-          <w:rFonts w:ascii="Chalkboard" w:hAnsi="Chalkboard" w:cs="Arial"/>
-          <w:sz w:val="32"/>
-          <w:szCs w:val="32"/>
-          <w:shd w:val="clear" w:color="auto" w:fill="FFFFFF"/>
-        </w:rPr>
-      </w:pPr>
-      <w:r>
-        <w:rPr>
-          <w:rFonts w:ascii="Chalkboard" w:hAnsi="Chalkboard" w:cs="Arial"/>
-          <w:sz w:val="32"/>
-          <w:szCs w:val="32"/>
-          <w:shd w:val="clear" w:color="auto" w:fill="FFFFFF"/>
-        </w:rPr>
-        <w:t xml:space="preserve">Santo, Santo, Santo, </w:t>
-      </w:r>
-    </w:p>
-    <w:p>
-      <w:pPr>
-        <w:pStyle w:val="NormaleWeb"/>
-        <w:shd w:val="clear" w:color="auto" w:fill="FFFFFF"/>
-        <w:spacing w:before="0" w:beforeAutospacing="0" w:after="0" w:afterAutospacing="0"/>
-        <w:textAlignment w:val="baseline"/>
-        <w:rPr>
-          <w:rFonts w:ascii="Chalkboard" w:hAnsi="Chalkboard" w:cs="Arial"/>
-          <w:sz w:val="32"/>
-          <w:szCs w:val="32"/>
-          <w:shd w:val="clear" w:color="auto" w:fill="FFFFFF"/>
-        </w:rPr>
-      </w:pPr>
-      <w:r>
-        <w:rPr>
-          <w:rFonts w:ascii="Chalkboard" w:hAnsi="Chalkboard" w:cs="Arial"/>
-          <w:sz w:val="32"/>
-          <w:szCs w:val="32"/>
-          <w:shd w:val="clear" w:color="auto" w:fill="FFFFFF"/>
-        </w:rPr>
-        <w:t>Santo, Santo</w:t>
-      </w:r>
-      <w:r>
-        <w:rPr>
-          <w:rFonts w:ascii="Chalkboard" w:hAnsi="Chalkboard" w:cs="Arial"/>
-          <w:sz w:val="32"/>
-          <w:szCs w:val="32"/>
-          <w:shd w:val="clear" w:color="auto" w:fill="FFFFFF"/>
-        </w:rPr>
-        <w:t>, Santo</w:t>
-      </w:r>
-    </w:p>
-    <w:p>
-      <w:pPr>
-        <w:pStyle w:val="NormaleWeb"/>
-        <w:shd w:val="clear" w:color="auto" w:fill="FFFFFF"/>
-        <w:spacing w:before="0" w:beforeAutospacing="0" w:after="0" w:afterAutospacing="0"/>
-        <w:textAlignment w:val="baseline"/>
-        <w:rPr>
-          <w:rFonts w:ascii="Chalkboard" w:hAnsi="Chalkboard" w:cs="Arial"/>
-          <w:sz w:val="32"/>
-          <w:szCs w:val="32"/>
-          <w:shd w:val="clear" w:color="auto" w:fill="FFFFFF"/>
-        </w:rPr>
-      </w:pPr>
-      <w:r>
-        <w:rPr>
-          <w:rFonts w:ascii="Chalkboard" w:hAnsi="Chalkboard" w:cs="Arial"/>
-          <w:sz w:val="32"/>
-          <w:szCs w:val="32"/>
-          <w:shd w:val="clear" w:color="auto" w:fill="FFFFFF"/>
-        </w:rPr>
-        <w:t>Benedetto colui che viene</w:t>
-      </w:r>
-      <w:r>
-        <w:rPr>
-          <w:rFonts w:ascii="Chalkboard" w:hAnsi="Chalkboard" w:cs="Arial"/>
-          <w:sz w:val="32"/>
-          <w:szCs w:val="32"/>
-          <w:shd w:val="clear" w:color="auto" w:fill="FFFFFF"/>
-        </w:rPr>
-        <w:t xml:space="preserve"> </w:t>
-      </w:r>
-      <w:r>
-        <w:rPr>
-          <w:rFonts w:ascii="Chalkboard" w:hAnsi="Chalkboard" w:cs="Arial"/>
-          <w:sz w:val="32"/>
-          <w:szCs w:val="32"/>
-          <w:shd w:val="clear" w:color="auto" w:fill="FFFFFF"/>
-        </w:rPr>
-        <w:t>nel nome del Signore</w:t>
-      </w:r>
-    </w:p>
-    <w:p>
-      <w:pPr>
-        <w:pStyle w:val="NormaleWeb"/>
-        <w:shd w:val="clear" w:color="auto" w:fill="FFFFFF"/>
-        <w:spacing w:before="0" w:beforeAutospacing="0" w:after="0" w:afterAutospacing="0"/>
-        <w:textAlignment w:val="baseline"/>
-        <w:rPr>
-          <w:rFonts w:ascii="Chalkboard" w:hAnsi="Chalkboard" w:cs="Arial"/>
-          <w:sz w:val="32"/>
-          <w:szCs w:val="32"/>
-          <w:shd w:val="clear" w:color="auto" w:fill="FFFFFF"/>
-        </w:rPr>
-      </w:pPr>
-      <w:r>
-        <w:rPr>
-          <w:rFonts w:ascii="Chalkboard" w:hAnsi="Chalkboard" w:cs="Arial"/>
-          <w:sz w:val="32"/>
-          <w:szCs w:val="32"/>
-          <w:shd w:val="clear" w:color="auto" w:fill="FFFFFF"/>
-        </w:rPr>
-        <w:t>Benedetto colui che viene</w:t>
-      </w:r>
-      <w:r>
-        <w:rPr>
-          <w:rFonts w:ascii="Chalkboard" w:hAnsi="Chalkboard" w:cs="Arial"/>
-          <w:sz w:val="32"/>
-          <w:szCs w:val="32"/>
-          <w:shd w:val="clear" w:color="auto" w:fill="FFFFFF"/>
-        </w:rPr>
-        <w:t xml:space="preserve"> </w:t>
-      </w:r>
-      <w:r>
-        <w:rPr>
-          <w:rFonts w:ascii="Chalkboard" w:hAnsi="Chalkboard" w:cs="Arial"/>
-          <w:sz w:val="32"/>
-          <w:szCs w:val="32"/>
-          <w:shd w:val="clear" w:color="auto" w:fill="FFFFFF"/>
-        </w:rPr>
-        <w:t>nel nome del Signore</w:t>
-      </w:r>
-    </w:p>
-    <w:p>
-      <w:pPr>
-        <w:pStyle w:val="NormaleWeb"/>
-        <w:shd w:val="clear" w:color="auto" w:fill="FFFFFF"/>
-        <w:spacing w:before="0" w:beforeAutospacing="0" w:after="0" w:afterAutospacing="0"/>
-        <w:textAlignment w:val="baseline"/>
-        <w:rPr>
-          <w:rFonts w:ascii="Chalkboard" w:hAnsi="Chalkboard" w:cs="Arial"/>
-          <w:sz w:val="32"/>
-          <w:szCs w:val="32"/>
-          <w:shd w:val="clear" w:color="auto" w:fill="FFFFFF"/>
-        </w:rPr>
-      </w:pPr>
-      <w:r>
-        <w:rPr>
-          <w:rFonts w:ascii="Chalkboard" w:hAnsi="Chalkboard" w:cs="Arial"/>
-          <w:sz w:val="32"/>
-          <w:szCs w:val="32"/>
-          <w:shd w:val="clear" w:color="auto" w:fill="FFFFFF"/>
-        </w:rPr>
-        <w:t>Osanna, Osanna nell’alto dei cieli</w:t>
-      </w:r>
-    </w:p>
-    <w:p>
-      <w:pPr>
-        <w:pStyle w:val="NormaleWeb"/>
-        <w:shd w:val="clear" w:color="auto" w:fill="FFFFFF"/>
-        <w:spacing w:before="0" w:beforeAutospacing="0" w:after="0" w:afterAutospacing="0"/>
-        <w:textAlignment w:val="baseline"/>
-        <w:rPr>
-          <w:rFonts w:ascii="Chalkboard" w:hAnsi="Chalkboard" w:cs="Arial"/>
-          <w:sz w:val="32"/>
-          <w:szCs w:val="32"/>
-          <w:shd w:val="clear" w:color="auto" w:fill="FFFFFF"/>
-        </w:rPr>
-      </w:pPr>
-      <w:r>
-        <w:rPr>
-          <w:rFonts w:ascii="Chalkboard" w:hAnsi="Chalkboard" w:cs="Arial"/>
-          <w:sz w:val="32"/>
-          <w:szCs w:val="32"/>
-          <w:shd w:val="clear" w:color="auto" w:fill="FFFFFF"/>
-        </w:rPr>
-        <w:t>Osanna, Osanna nell’alto dei cieli</w:t>
-      </w:r>
-    </w:p>
-    <w:p>
-      <w:pPr>
-        <w:pStyle w:val="NormaleWeb"/>
-        <w:shd w:val="clear" w:color="auto" w:fill="FFFFFF"/>
-        <w:spacing w:before="0" w:beforeAutospacing="0" w:after="0" w:afterAutospacing="0"/>
-        <w:textAlignment w:val="baseline"/>
-        <w:rPr>
-          <w:rFonts w:ascii="Chalkboard" w:hAnsi="Chalkboard" w:cs="Arial"/>
-          <w:sz w:val="32"/>
-          <w:szCs w:val="32"/>
-          <w:shd w:val="clear" w:color="auto" w:fill="FFFFFF"/>
-        </w:rPr>
-      </w:pPr>
-      <w:r>
-        <w:rPr>
-          <w:rFonts w:ascii="Chalkboard" w:hAnsi="Chalkboard" w:cs="Arial"/>
-          <w:sz w:val="32"/>
-          <w:szCs w:val="32"/>
-          <w:shd w:val="clear" w:color="auto" w:fill="FFFFFF"/>
-        </w:rPr>
-        <w:t xml:space="preserve">Santo, Santo, Santo, </w:t>
-      </w:r>
-    </w:p>
-    <w:p>
-      <w:pPr>
-        <w:pStyle w:val="NormaleWeb"/>
-        <w:shd w:val="clear" w:color="auto" w:fill="FFFFFF"/>
-        <w:spacing w:before="0" w:beforeAutospacing="0" w:after="0" w:afterAutospacing="0"/>
-        <w:textAlignment w:val="baseline"/>
-        <w:rPr>
-          <w:rFonts w:ascii="Chalkboard" w:hAnsi="Chalkboard" w:cs="Arial"/>
-          <w:sz w:val="32"/>
-          <w:szCs w:val="32"/>
-          <w:shd w:val="clear" w:color="auto" w:fill="FFFFFF"/>
-        </w:rPr>
-      </w:pPr>
-      <w:r>
-        <w:rPr>
-          <w:rFonts w:ascii="Chalkboard" w:hAnsi="Chalkboard" w:cs="Arial"/>
-          <w:sz w:val="32"/>
-          <w:szCs w:val="32"/>
-          <w:shd w:val="clear" w:color="auto" w:fill="FFFFFF"/>
-        </w:rPr>
-        <w:t>Santo, Santo</w:t>
-      </w:r>
-      <w:r>
-        <w:rPr>
-          <w:rFonts w:ascii="Chalkboard" w:hAnsi="Chalkboard" w:cs="Arial"/>
-          <w:sz w:val="32"/>
-          <w:szCs w:val="32"/>
-          <w:shd w:val="clear" w:color="auto" w:fill="FFFFFF"/>
-        </w:rPr>
-        <w:t>, Santo</w:t>
-      </w:r>
-    </w:p>
-    <w:p>
-      <w:pPr>
-        <w:pStyle w:val="NormaleWeb"/>
-        <w:shd w:val="clear" w:color="auto" w:fill="FFFFFF"/>
-        <w:spacing w:before="0" w:beforeAutospacing="0" w:after="0" w:afterAutospacing="0"/>
-        <w:rPr>
-          <w:rFonts w:ascii="Chalkboard" w:hAnsi="Chalkboard" w:cs="Segoe UI"/>
-          <w:sz w:val="32"/>
-          <w:szCs w:val="32"/>
-        </w:rPr>
-      </w:pPr>
-    </w:p>
-    <w:p>
-      <w:pPr>
-        <w:pStyle w:val="Titolo1"/>
+        <w:t xml:space="preserve"> (GEN </w:t>
+      </w:r>
+      <w:r>
         <w:rPr>
           <w:rFonts w:ascii="Chalkboard" w:hAnsi="Chalkboard" w:cs="Arial"/>
           <w:b/>
@@ -28105,8 +27595,8 @@
           <w:szCs w:val="36"/>
           <w:u w:val="single"/>
         </w:rPr>
-      </w:pPr>
-      <w:bookmarkStart w:id="43" w:name="_Toc185414229"/>
+        <w:t>ROSSO</w:t>
+      </w:r>
       <w:r>
         <w:rPr>
           <w:rFonts w:ascii="Chalkboard" w:hAnsi="Chalkboard" w:cs="Arial"/>
@@ -28117,9 +27607,591 @@
           <w:szCs w:val="36"/>
           <w:u w:val="single"/>
         </w:rPr>
-        <w:t>SANTO</w:t>
-      </w:r>
-      <w:r>
+        <w:t>)</w:t>
+      </w:r>
+      <w:bookmarkEnd w:id="42"/>
+    </w:p>
+    <w:p>
+      <w:pPr>
+        <w:pStyle w:val="NormaleWeb"/>
+        <w:shd w:val="clear" w:color="auto" w:fill="FFFFFF"/>
+        <w:spacing w:before="0" w:beforeAutospacing="0" w:after="0" w:afterAutospacing="0"/>
+        <w:textAlignment w:val="baseline"/>
+        <w:rPr>
+          <w:rFonts w:ascii="Chalkboard" w:hAnsi="Chalkboard" w:cs="Open Sans"/>
+          <w:spacing w:val="15"/>
+          <w:sz w:val="20"/>
+          <w:szCs w:val="20"/>
+        </w:rPr>
+      </w:pPr>
+    </w:p>
+    <w:p>
+      <w:pPr>
+        <w:pStyle w:val="NormaleWeb"/>
+        <w:shd w:val="clear" w:color="auto" w:fill="FFFFFF"/>
+        <w:spacing w:before="0" w:beforeAutospacing="0" w:after="0" w:afterAutospacing="0"/>
+        <w:textAlignment w:val="baseline"/>
+        <w:rPr>
+          <w:rFonts w:ascii="Chalkboard" w:hAnsi="Chalkboard" w:cs="Arial"/>
+          <w:sz w:val="32"/>
+          <w:szCs w:val="32"/>
+          <w:shd w:val="clear" w:color="auto" w:fill="FFFFFF"/>
+        </w:rPr>
+      </w:pPr>
+      <w:r>
+        <w:rPr>
+          <w:rFonts w:ascii="Chalkboard" w:hAnsi="Chalkboard" w:cs="Arial"/>
+          <w:sz w:val="32"/>
+          <w:szCs w:val="32"/>
+          <w:shd w:val="clear" w:color="auto" w:fill="FFFFFF"/>
+        </w:rPr>
+        <w:t>Santo, Santo, Santo</w:t>
+      </w:r>
+      <w:r>
+        <w:rPr>
+          <w:rFonts w:ascii="Chalkboard" w:hAnsi="Chalkboard" w:cs="Arial"/>
+          <w:sz w:val="32"/>
+          <w:szCs w:val="32"/>
+          <w:shd w:val="clear" w:color="auto" w:fill="FFFFFF"/>
+        </w:rPr>
+        <w:t>!</w:t>
+      </w:r>
+      <w:r>
+        <w:rPr>
+          <w:rFonts w:ascii="Chalkboard" w:hAnsi="Chalkboard" w:cs="Arial"/>
+          <w:sz w:val="32"/>
+          <w:szCs w:val="32"/>
+          <w:shd w:val="clear" w:color="auto" w:fill="FFFFFF"/>
+        </w:rPr>
+        <w:t xml:space="preserve"> </w:t>
+      </w:r>
+    </w:p>
+    <w:p>
+      <w:pPr>
+        <w:pStyle w:val="NormaleWeb"/>
+        <w:shd w:val="clear" w:color="auto" w:fill="FFFFFF"/>
+        <w:spacing w:before="0" w:beforeAutospacing="0" w:after="0" w:afterAutospacing="0"/>
+        <w:textAlignment w:val="baseline"/>
+        <w:rPr>
+          <w:rFonts w:ascii="Chalkboard" w:hAnsi="Chalkboard" w:cs="Arial"/>
+          <w:sz w:val="32"/>
+          <w:szCs w:val="32"/>
+          <w:shd w:val="clear" w:color="auto" w:fill="FFFFFF"/>
+        </w:rPr>
+      </w:pPr>
+      <w:r>
+        <w:rPr>
+          <w:rFonts w:ascii="Chalkboard" w:hAnsi="Chalkboard" w:cs="Arial"/>
+          <w:sz w:val="32"/>
+          <w:szCs w:val="32"/>
+          <w:shd w:val="clear" w:color="auto" w:fill="FFFFFF"/>
+        </w:rPr>
+        <w:t>Santo, Santo</w:t>
+      </w:r>
+      <w:r>
+        <w:rPr>
+          <w:rFonts w:ascii="Chalkboard" w:hAnsi="Chalkboard" w:cs="Arial"/>
+          <w:sz w:val="32"/>
+          <w:szCs w:val="32"/>
+          <w:shd w:val="clear" w:color="auto" w:fill="FFFFFF"/>
+        </w:rPr>
+        <w:t>, Santo</w:t>
+      </w:r>
+      <w:r>
+        <w:rPr>
+          <w:rFonts w:ascii="Chalkboard" w:hAnsi="Chalkboard" w:cs="Arial"/>
+          <w:sz w:val="32"/>
+          <w:szCs w:val="32"/>
+          <w:shd w:val="clear" w:color="auto" w:fill="FFFFFF"/>
+        </w:rPr>
+        <w:t>!</w:t>
+      </w:r>
+    </w:p>
+    <w:p>
+      <w:pPr>
+        <w:pStyle w:val="NormaleWeb"/>
+        <w:shd w:val="clear" w:color="auto" w:fill="FFFFFF"/>
+        <w:spacing w:before="0" w:beforeAutospacing="0" w:after="0" w:afterAutospacing="0"/>
+        <w:textAlignment w:val="baseline"/>
+        <w:rPr>
+          <w:rFonts w:ascii="Chalkboard" w:hAnsi="Chalkboard" w:cs="Arial"/>
+          <w:sz w:val="32"/>
+          <w:szCs w:val="32"/>
+          <w:shd w:val="clear" w:color="auto" w:fill="FFFFFF"/>
+        </w:rPr>
+      </w:pPr>
+      <w:r>
+        <w:rPr>
+          <w:rFonts w:ascii="Chalkboard" w:hAnsi="Chalkboard" w:cs="Arial"/>
+          <w:sz w:val="32"/>
+          <w:szCs w:val="32"/>
+          <w:shd w:val="clear" w:color="auto" w:fill="FFFFFF"/>
+        </w:rPr>
+        <w:t xml:space="preserve">Il </w:t>
+      </w:r>
+      <w:r>
+        <w:rPr>
+          <w:rFonts w:ascii="Chalkboard" w:hAnsi="Chalkboard" w:cs="Arial"/>
+          <w:sz w:val="32"/>
+          <w:szCs w:val="32"/>
+          <w:shd w:val="clear" w:color="auto" w:fill="FFFFFF"/>
+        </w:rPr>
+        <w:t>Signore</w:t>
+      </w:r>
+      <w:r>
+        <w:rPr>
+          <w:rFonts w:ascii="Chalkboard" w:hAnsi="Chalkboard" w:cs="Arial"/>
+          <w:sz w:val="32"/>
+          <w:szCs w:val="32"/>
+          <w:shd w:val="clear" w:color="auto" w:fill="FFFFFF"/>
+        </w:rPr>
+        <w:t xml:space="preserve"> </w:t>
+      </w:r>
+      <w:r>
+        <w:rPr>
+          <w:rFonts w:ascii="Chalkboard" w:hAnsi="Chalkboard" w:cs="Arial"/>
+          <w:sz w:val="32"/>
+          <w:szCs w:val="32"/>
+          <w:shd w:val="clear" w:color="auto" w:fill="FFFFFF"/>
+        </w:rPr>
+        <w:t>Dio dell’universo</w:t>
+      </w:r>
+    </w:p>
+    <w:p>
+      <w:pPr>
+        <w:pStyle w:val="NormaleWeb"/>
+        <w:shd w:val="clear" w:color="auto" w:fill="FFFFFF"/>
+        <w:spacing w:before="0" w:beforeAutospacing="0" w:after="0" w:afterAutospacing="0"/>
+        <w:textAlignment w:val="baseline"/>
+        <w:rPr>
+          <w:rFonts w:ascii="Chalkboard" w:hAnsi="Chalkboard" w:cs="Arial"/>
+          <w:sz w:val="32"/>
+          <w:szCs w:val="32"/>
+          <w:shd w:val="clear" w:color="auto" w:fill="FFFFFF"/>
+        </w:rPr>
+      </w:pPr>
+      <w:r>
+        <w:rPr>
+          <w:rFonts w:ascii="Chalkboard" w:hAnsi="Chalkboard" w:cs="Arial"/>
+          <w:sz w:val="32"/>
+          <w:szCs w:val="32"/>
+          <w:shd w:val="clear" w:color="auto" w:fill="FFFFFF"/>
+        </w:rPr>
+        <w:t xml:space="preserve">Il </w:t>
+      </w:r>
+      <w:r>
+        <w:rPr>
+          <w:rFonts w:ascii="Chalkboard" w:hAnsi="Chalkboard" w:cs="Arial"/>
+          <w:sz w:val="32"/>
+          <w:szCs w:val="32"/>
+          <w:shd w:val="clear" w:color="auto" w:fill="FFFFFF"/>
+        </w:rPr>
+        <w:t>Signore</w:t>
+      </w:r>
+      <w:r>
+        <w:rPr>
+          <w:rFonts w:ascii="Chalkboard" w:hAnsi="Chalkboard" w:cs="Arial"/>
+          <w:sz w:val="32"/>
+          <w:szCs w:val="32"/>
+          <w:shd w:val="clear" w:color="auto" w:fill="FFFFFF"/>
+        </w:rPr>
+        <w:t xml:space="preserve"> </w:t>
+      </w:r>
+      <w:r>
+        <w:rPr>
+          <w:rFonts w:ascii="Chalkboard" w:hAnsi="Chalkboard" w:cs="Arial"/>
+          <w:sz w:val="32"/>
+          <w:szCs w:val="32"/>
+          <w:shd w:val="clear" w:color="auto" w:fill="FFFFFF"/>
+        </w:rPr>
+        <w:t>Dio dell’universo</w:t>
+      </w:r>
+    </w:p>
+    <w:p>
+      <w:pPr>
+        <w:pStyle w:val="NormaleWeb"/>
+        <w:shd w:val="clear" w:color="auto" w:fill="FFFFFF"/>
+        <w:spacing w:before="0" w:beforeAutospacing="0" w:after="0" w:afterAutospacing="0"/>
+        <w:textAlignment w:val="baseline"/>
+        <w:rPr>
+          <w:rFonts w:ascii="Chalkboard" w:hAnsi="Chalkboard" w:cs="Arial"/>
+          <w:sz w:val="32"/>
+          <w:szCs w:val="32"/>
+          <w:shd w:val="clear" w:color="auto" w:fill="FFFFFF"/>
+        </w:rPr>
+      </w:pPr>
+      <w:r>
+        <w:rPr>
+          <w:rFonts w:ascii="Chalkboard" w:hAnsi="Chalkboard" w:cs="Arial"/>
+          <w:sz w:val="32"/>
+          <w:szCs w:val="32"/>
+          <w:shd w:val="clear" w:color="auto" w:fill="FFFFFF"/>
+        </w:rPr>
+        <w:t xml:space="preserve">I cieli e la terra sono pieni della </w:t>
+      </w:r>
+      <w:r>
+        <w:rPr>
+          <w:rFonts w:ascii="Chalkboard" w:hAnsi="Chalkboard" w:cs="Arial"/>
+          <w:sz w:val="32"/>
+          <w:szCs w:val="32"/>
+          <w:shd w:val="clear" w:color="auto" w:fill="FFFFFF"/>
+        </w:rPr>
+        <w:t>T</w:t>
+      </w:r>
+      <w:r>
+        <w:rPr>
+          <w:rFonts w:ascii="Chalkboard" w:hAnsi="Chalkboard" w:cs="Arial"/>
+          <w:sz w:val="32"/>
+          <w:szCs w:val="32"/>
+          <w:shd w:val="clear" w:color="auto" w:fill="FFFFFF"/>
+        </w:rPr>
+        <w:t>ua gloria</w:t>
+      </w:r>
+      <w:r>
+        <w:rPr>
+          <w:rFonts w:ascii="Chalkboard" w:hAnsi="Chalkboard" w:cs="Arial"/>
+          <w:sz w:val="32"/>
+          <w:szCs w:val="32"/>
+          <w:shd w:val="clear" w:color="auto" w:fill="FFFFFF"/>
+        </w:rPr>
+        <w:t>!</w:t>
+      </w:r>
+    </w:p>
+    <w:p>
+      <w:pPr>
+        <w:pStyle w:val="NormaleWeb"/>
+        <w:shd w:val="clear" w:color="auto" w:fill="FFFFFF"/>
+        <w:spacing w:before="0" w:beforeAutospacing="0" w:after="0" w:afterAutospacing="0"/>
+        <w:textAlignment w:val="baseline"/>
+        <w:rPr>
+          <w:rFonts w:ascii="Chalkboard" w:hAnsi="Chalkboard" w:cs="Arial"/>
+          <w:sz w:val="32"/>
+          <w:szCs w:val="32"/>
+          <w:shd w:val="clear" w:color="auto" w:fill="FFFFFF"/>
+        </w:rPr>
+      </w:pPr>
+      <w:r>
+        <w:rPr>
+          <w:rFonts w:ascii="Chalkboard" w:hAnsi="Chalkboard" w:cs="Arial"/>
+          <w:sz w:val="32"/>
+          <w:szCs w:val="32"/>
+          <w:shd w:val="clear" w:color="auto" w:fill="FFFFFF"/>
+        </w:rPr>
+        <w:t>Osanna, Osanna nell’alto dei cieli</w:t>
+      </w:r>
+    </w:p>
+    <w:p>
+      <w:pPr>
+        <w:pStyle w:val="NormaleWeb"/>
+        <w:shd w:val="clear" w:color="auto" w:fill="FFFFFF"/>
+        <w:spacing w:before="0" w:beforeAutospacing="0" w:after="0" w:afterAutospacing="0"/>
+        <w:textAlignment w:val="baseline"/>
+        <w:rPr>
+          <w:rFonts w:ascii="Chalkboard" w:hAnsi="Chalkboard" w:cs="Arial"/>
+          <w:sz w:val="32"/>
+          <w:szCs w:val="32"/>
+          <w:shd w:val="clear" w:color="auto" w:fill="FFFFFF"/>
+        </w:rPr>
+      </w:pPr>
+      <w:r>
+        <w:rPr>
+          <w:rFonts w:ascii="Chalkboard" w:hAnsi="Chalkboard" w:cs="Arial"/>
+          <w:sz w:val="32"/>
+          <w:szCs w:val="32"/>
+          <w:shd w:val="clear" w:color="auto" w:fill="FFFFFF"/>
+        </w:rPr>
+        <w:t>Osanna, Osanna nell’alto dei cieli</w:t>
+      </w:r>
+    </w:p>
+    <w:p>
+      <w:pPr>
+        <w:pStyle w:val="NormaleWeb"/>
+        <w:shd w:val="clear" w:color="auto" w:fill="FFFFFF"/>
+        <w:spacing w:before="0" w:beforeAutospacing="0" w:after="0" w:afterAutospacing="0"/>
+        <w:textAlignment w:val="baseline"/>
+        <w:rPr>
+          <w:rFonts w:ascii="Chalkboard" w:hAnsi="Chalkboard" w:cs="Arial"/>
+          <w:sz w:val="32"/>
+          <w:szCs w:val="32"/>
+          <w:shd w:val="clear" w:color="auto" w:fill="FFFFFF"/>
+        </w:rPr>
+      </w:pPr>
+      <w:r>
+        <w:rPr>
+          <w:rFonts w:ascii="Chalkboard" w:hAnsi="Chalkboard" w:cs="Arial"/>
+          <w:sz w:val="32"/>
+          <w:szCs w:val="32"/>
+          <w:shd w:val="clear" w:color="auto" w:fill="FFFFFF"/>
+        </w:rPr>
+        <w:t>Santo, Santo, Santo</w:t>
+      </w:r>
+      <w:r>
+        <w:rPr>
+          <w:rFonts w:ascii="Chalkboard" w:hAnsi="Chalkboard" w:cs="Arial"/>
+          <w:sz w:val="32"/>
+          <w:szCs w:val="32"/>
+          <w:shd w:val="clear" w:color="auto" w:fill="FFFFFF"/>
+        </w:rPr>
+        <w:t>!</w:t>
+      </w:r>
+    </w:p>
+    <w:p>
+      <w:pPr>
+        <w:pStyle w:val="NormaleWeb"/>
+        <w:shd w:val="clear" w:color="auto" w:fill="FFFFFF"/>
+        <w:spacing w:before="0" w:beforeAutospacing="0" w:after="0" w:afterAutospacing="0"/>
+        <w:textAlignment w:val="baseline"/>
+        <w:rPr>
+          <w:rFonts w:ascii="Chalkboard" w:hAnsi="Chalkboard" w:cs="Arial"/>
+          <w:sz w:val="32"/>
+          <w:szCs w:val="32"/>
+          <w:shd w:val="clear" w:color="auto" w:fill="FFFFFF"/>
+        </w:rPr>
+      </w:pPr>
+      <w:r>
+        <w:rPr>
+          <w:rFonts w:ascii="Chalkboard" w:hAnsi="Chalkboard" w:cs="Arial"/>
+          <w:sz w:val="32"/>
+          <w:szCs w:val="32"/>
+          <w:shd w:val="clear" w:color="auto" w:fill="FFFFFF"/>
+        </w:rPr>
+        <w:t>Santo, Santo</w:t>
+      </w:r>
+      <w:r>
+        <w:rPr>
+          <w:rFonts w:ascii="Chalkboard" w:hAnsi="Chalkboard" w:cs="Arial"/>
+          <w:sz w:val="32"/>
+          <w:szCs w:val="32"/>
+          <w:shd w:val="clear" w:color="auto" w:fill="FFFFFF"/>
+        </w:rPr>
+        <w:t>, Santo</w:t>
+      </w:r>
+      <w:r>
+        <w:rPr>
+          <w:rFonts w:ascii="Chalkboard" w:hAnsi="Chalkboard" w:cs="Arial"/>
+          <w:sz w:val="32"/>
+          <w:szCs w:val="32"/>
+          <w:shd w:val="clear" w:color="auto" w:fill="FFFFFF"/>
+        </w:rPr>
+        <w:t>!</w:t>
+      </w:r>
+    </w:p>
+    <w:p>
+      <w:pPr>
+        <w:pStyle w:val="NormaleWeb"/>
+        <w:shd w:val="clear" w:color="auto" w:fill="FFFFFF"/>
+        <w:spacing w:before="0" w:beforeAutospacing="0" w:after="0" w:afterAutospacing="0"/>
+        <w:textAlignment w:val="baseline"/>
+        <w:rPr>
+          <w:rFonts w:ascii="Chalkboard" w:hAnsi="Chalkboard" w:cs="Arial"/>
+          <w:sz w:val="32"/>
+          <w:szCs w:val="32"/>
+          <w:shd w:val="clear" w:color="auto" w:fill="FFFFFF"/>
+        </w:rPr>
+      </w:pPr>
+      <w:r>
+        <w:rPr>
+          <w:rFonts w:ascii="Chalkboard" w:hAnsi="Chalkboard" w:cs="Arial"/>
+          <w:sz w:val="32"/>
+          <w:szCs w:val="32"/>
+          <w:shd w:val="clear" w:color="auto" w:fill="FFFFFF"/>
+        </w:rPr>
+        <w:t>Benedetto colui che viene</w:t>
+      </w:r>
+      <w:r>
+        <w:rPr>
+          <w:rFonts w:ascii="Chalkboard" w:hAnsi="Chalkboard" w:cs="Arial"/>
+          <w:sz w:val="32"/>
+          <w:szCs w:val="32"/>
+          <w:shd w:val="clear" w:color="auto" w:fill="FFFFFF"/>
+        </w:rPr>
+        <w:t xml:space="preserve"> </w:t>
+      </w:r>
+      <w:r>
+        <w:rPr>
+          <w:rFonts w:ascii="Chalkboard" w:hAnsi="Chalkboard" w:cs="Arial"/>
+          <w:sz w:val="32"/>
+          <w:szCs w:val="32"/>
+          <w:shd w:val="clear" w:color="auto" w:fill="FFFFFF"/>
+        </w:rPr>
+        <w:t>nel nome del Signore</w:t>
+      </w:r>
+    </w:p>
+    <w:p>
+      <w:pPr>
+        <w:pStyle w:val="NormaleWeb"/>
+        <w:shd w:val="clear" w:color="auto" w:fill="FFFFFF"/>
+        <w:spacing w:before="0" w:beforeAutospacing="0" w:after="0" w:afterAutospacing="0"/>
+        <w:textAlignment w:val="baseline"/>
+        <w:rPr>
+          <w:rFonts w:ascii="Chalkboard" w:hAnsi="Chalkboard" w:cs="Arial"/>
+          <w:sz w:val="32"/>
+          <w:szCs w:val="32"/>
+          <w:shd w:val="clear" w:color="auto" w:fill="FFFFFF"/>
+        </w:rPr>
+      </w:pPr>
+      <w:r>
+        <w:rPr>
+          <w:rFonts w:ascii="Chalkboard" w:hAnsi="Chalkboard" w:cs="Arial"/>
+          <w:sz w:val="32"/>
+          <w:szCs w:val="32"/>
+          <w:shd w:val="clear" w:color="auto" w:fill="FFFFFF"/>
+        </w:rPr>
+        <w:t>Benedetto colui che viene</w:t>
+      </w:r>
+      <w:r>
+        <w:rPr>
+          <w:rFonts w:ascii="Chalkboard" w:hAnsi="Chalkboard" w:cs="Arial"/>
+          <w:sz w:val="32"/>
+          <w:szCs w:val="32"/>
+          <w:shd w:val="clear" w:color="auto" w:fill="FFFFFF"/>
+        </w:rPr>
+        <w:t xml:space="preserve"> </w:t>
+      </w:r>
+      <w:r>
+        <w:rPr>
+          <w:rFonts w:ascii="Chalkboard" w:hAnsi="Chalkboard" w:cs="Arial"/>
+          <w:sz w:val="32"/>
+          <w:szCs w:val="32"/>
+          <w:shd w:val="clear" w:color="auto" w:fill="FFFFFF"/>
+        </w:rPr>
+        <w:t>nel nome del Signore</w:t>
+      </w:r>
+    </w:p>
+    <w:p>
+      <w:pPr>
+        <w:pStyle w:val="NormaleWeb"/>
+        <w:shd w:val="clear" w:color="auto" w:fill="FFFFFF"/>
+        <w:spacing w:before="0" w:beforeAutospacing="0" w:after="0" w:afterAutospacing="0"/>
+        <w:textAlignment w:val="baseline"/>
+        <w:rPr>
+          <w:rFonts w:ascii="Chalkboard" w:hAnsi="Chalkboard" w:cs="Arial"/>
+          <w:sz w:val="32"/>
+          <w:szCs w:val="32"/>
+          <w:shd w:val="clear" w:color="auto" w:fill="FFFFFF"/>
+        </w:rPr>
+      </w:pPr>
+      <w:r>
+        <w:rPr>
+          <w:rFonts w:ascii="Chalkboard" w:hAnsi="Chalkboard" w:cs="Arial"/>
+          <w:sz w:val="32"/>
+          <w:szCs w:val="32"/>
+          <w:shd w:val="clear" w:color="auto" w:fill="FFFFFF"/>
+        </w:rPr>
+        <w:t>Osanna, Osanna nell’alto dei cieli</w:t>
+      </w:r>
+    </w:p>
+    <w:p>
+      <w:pPr>
+        <w:pStyle w:val="NormaleWeb"/>
+        <w:shd w:val="clear" w:color="auto" w:fill="FFFFFF"/>
+        <w:spacing w:before="0" w:beforeAutospacing="0" w:after="0" w:afterAutospacing="0"/>
+        <w:textAlignment w:val="baseline"/>
+        <w:rPr>
+          <w:rFonts w:ascii="Chalkboard" w:hAnsi="Chalkboard" w:cs="Arial"/>
+          <w:sz w:val="32"/>
+          <w:szCs w:val="32"/>
+          <w:shd w:val="clear" w:color="auto" w:fill="FFFFFF"/>
+        </w:rPr>
+      </w:pPr>
+      <w:r>
+        <w:rPr>
+          <w:rFonts w:ascii="Chalkboard" w:hAnsi="Chalkboard" w:cs="Arial"/>
+          <w:sz w:val="32"/>
+          <w:szCs w:val="32"/>
+          <w:shd w:val="clear" w:color="auto" w:fill="FFFFFF"/>
+        </w:rPr>
+        <w:t>Osanna, Osanna nell’alto dei cieli</w:t>
+      </w:r>
+    </w:p>
+    <w:p>
+      <w:pPr>
+        <w:pStyle w:val="NormaleWeb"/>
+        <w:shd w:val="clear" w:color="auto" w:fill="FFFFFF"/>
+        <w:spacing w:before="0" w:beforeAutospacing="0" w:after="0" w:afterAutospacing="0"/>
+        <w:textAlignment w:val="baseline"/>
+        <w:rPr>
+          <w:rFonts w:ascii="Chalkboard" w:hAnsi="Chalkboard" w:cs="Arial"/>
+          <w:sz w:val="32"/>
+          <w:szCs w:val="32"/>
+          <w:shd w:val="clear" w:color="auto" w:fill="FFFFFF"/>
+        </w:rPr>
+      </w:pPr>
+      <w:r>
+        <w:rPr>
+          <w:rFonts w:ascii="Chalkboard" w:hAnsi="Chalkboard" w:cs="Arial"/>
+          <w:sz w:val="32"/>
+          <w:szCs w:val="32"/>
+          <w:shd w:val="clear" w:color="auto" w:fill="FFFFFF"/>
+        </w:rPr>
+        <w:t>Santo, Santo, Santo</w:t>
+      </w:r>
+      <w:r>
+        <w:rPr>
+          <w:rFonts w:ascii="Chalkboard" w:hAnsi="Chalkboard" w:cs="Arial"/>
+          <w:sz w:val="32"/>
+          <w:szCs w:val="32"/>
+          <w:shd w:val="clear" w:color="auto" w:fill="FFFFFF"/>
+        </w:rPr>
+        <w:t>!</w:t>
+      </w:r>
+    </w:p>
+    <w:p>
+      <w:pPr>
+        <w:pStyle w:val="NormaleWeb"/>
+        <w:shd w:val="clear" w:color="auto" w:fill="FFFFFF"/>
+        <w:spacing w:before="0" w:beforeAutospacing="0" w:after="0" w:afterAutospacing="0"/>
+        <w:textAlignment w:val="baseline"/>
+        <w:rPr>
+          <w:rFonts w:ascii="Chalkboard" w:hAnsi="Chalkboard" w:cs="Arial"/>
+          <w:sz w:val="32"/>
+          <w:szCs w:val="32"/>
+          <w:shd w:val="clear" w:color="auto" w:fill="FFFFFF"/>
+        </w:rPr>
+      </w:pPr>
+      <w:r>
+        <w:rPr>
+          <w:rFonts w:ascii="Chalkboard" w:hAnsi="Chalkboard" w:cs="Arial"/>
+          <w:sz w:val="32"/>
+          <w:szCs w:val="32"/>
+          <w:shd w:val="clear" w:color="auto" w:fill="FFFFFF"/>
+        </w:rPr>
+        <w:t>Santo, Santo</w:t>
+      </w:r>
+      <w:r>
+        <w:rPr>
+          <w:rFonts w:ascii="Chalkboard" w:hAnsi="Chalkboard" w:cs="Arial"/>
+          <w:sz w:val="32"/>
+          <w:szCs w:val="32"/>
+          <w:shd w:val="clear" w:color="auto" w:fill="FFFFFF"/>
+        </w:rPr>
+        <w:t>, Santo</w:t>
+      </w:r>
+      <w:r>
+        <w:rPr>
+          <w:rFonts w:ascii="Chalkboard" w:hAnsi="Chalkboard" w:cs="Arial"/>
+          <w:sz w:val="32"/>
+          <w:szCs w:val="32"/>
+          <w:shd w:val="clear" w:color="auto" w:fill="FFFFFF"/>
+        </w:rPr>
+        <w:t>!</w:t>
+      </w:r>
+    </w:p>
+    <w:p>
+      <w:pPr>
+        <w:pStyle w:val="NormaleWeb"/>
+        <w:shd w:val="clear" w:color="auto" w:fill="FFFFFF"/>
+        <w:spacing w:before="0" w:beforeAutospacing="0" w:after="0" w:afterAutospacing="0"/>
+        <w:rPr>
+          <w:rFonts w:ascii="Chalkboard" w:hAnsi="Chalkboard" w:cs="Segoe UI"/>
+          <w:sz w:val="32"/>
+          <w:szCs w:val="32"/>
+        </w:rPr>
+      </w:pPr>
+    </w:p>
+    <w:p>
+      <w:pPr>
+        <w:pStyle w:val="Titolo1"/>
         <w:rPr>
           <w:rFonts w:ascii="Chalkboard" w:hAnsi="Chalkboard" w:cs="Arial"/>
           <w:b/>
@@ -28129,8 +28201,8 @@
           <w:szCs w:val="36"/>
           <w:u w:val="single"/>
         </w:rPr>
-        <w:t xml:space="preserve"> (</w:t>
-      </w:r>
+      </w:pPr>
+      <w:bookmarkStart w:id="43" w:name="_Toc187257257"/>
       <w:r>
         <w:rPr>
           <w:rFonts w:ascii="Chalkboard" w:hAnsi="Chalkboard" w:cs="Arial"/>
@@ -28141,7 +28213,7 @@
           <w:szCs w:val="36"/>
           <w:u w:val="single"/>
         </w:rPr>
-        <w:t>PRATO</w:t>
+        <w:t>SANTO</w:t>
       </w:r>
       <w:r>
         <w:rPr>
@@ -28153,387 +28225,9 @@
           <w:szCs w:val="36"/>
           <w:u w:val="single"/>
         </w:rPr>
-        <w:t>)</w:t>
-      </w:r>
-      <w:bookmarkEnd w:id="43"/>
-    </w:p>
-    <w:p>
-      <w:pPr>
-        <w:pStyle w:val="NormaleWeb"/>
-        <w:shd w:val="clear" w:color="auto" w:fill="FFFFFF"/>
-        <w:spacing w:before="0" w:beforeAutospacing="0" w:after="0" w:afterAutospacing="0"/>
-        <w:textAlignment w:val="baseline"/>
-        <w:rPr>
-          <w:rFonts w:ascii="Chalkboard" w:hAnsi="Chalkboard" w:cs="Open Sans"/>
-          <w:spacing w:val="15"/>
-          <w:sz w:val="20"/>
-          <w:szCs w:val="20"/>
-        </w:rPr>
-      </w:pPr>
-    </w:p>
-    <w:p>
-      <w:pPr>
-        <w:pStyle w:val="NormaleWeb"/>
-        <w:shd w:val="clear" w:color="auto" w:fill="FFFFFF"/>
-        <w:spacing w:before="0" w:beforeAutospacing="0" w:after="0" w:afterAutospacing="0"/>
-        <w:textAlignment w:val="baseline"/>
-        <w:rPr>
-          <w:rFonts w:ascii="Chalkboard" w:hAnsi="Chalkboard" w:cs="Arial"/>
-          <w:sz w:val="32"/>
-          <w:szCs w:val="32"/>
-          <w:shd w:val="clear" w:color="auto" w:fill="FFFFFF"/>
-        </w:rPr>
-      </w:pPr>
-      <w:r>
-        <w:rPr>
-          <w:rFonts w:ascii="Chalkboard" w:hAnsi="Chalkboard" w:cs="Arial"/>
-          <w:sz w:val="32"/>
-          <w:szCs w:val="32"/>
-          <w:shd w:val="clear" w:color="auto" w:fill="FFFFFF"/>
-        </w:rPr>
-        <w:t>Santo, Santo, Santo, Santo, Santo è il Signore</w:t>
-      </w:r>
-    </w:p>
-    <w:p>
-      <w:pPr>
-        <w:pStyle w:val="NormaleWeb"/>
-        <w:shd w:val="clear" w:color="auto" w:fill="FFFFFF"/>
-        <w:spacing w:before="0" w:beforeAutospacing="0" w:after="0" w:afterAutospacing="0"/>
-        <w:textAlignment w:val="baseline"/>
-        <w:rPr>
-          <w:rFonts w:ascii="Chalkboard" w:hAnsi="Chalkboard" w:cs="Arial"/>
-          <w:sz w:val="32"/>
-          <w:szCs w:val="32"/>
-          <w:shd w:val="clear" w:color="auto" w:fill="FFFFFF"/>
-        </w:rPr>
-      </w:pPr>
-      <w:r>
-        <w:rPr>
-          <w:rFonts w:ascii="Chalkboard" w:hAnsi="Chalkboard" w:cs="Arial"/>
-          <w:sz w:val="32"/>
-          <w:szCs w:val="32"/>
-          <w:shd w:val="clear" w:color="auto" w:fill="FFFFFF"/>
-        </w:rPr>
-        <w:t>Santo, Santo, Santo, Santo, Santo è il Signore</w:t>
-      </w:r>
-    </w:p>
-    <w:p>
-      <w:pPr>
-        <w:pStyle w:val="NormaleWeb"/>
-        <w:shd w:val="clear" w:color="auto" w:fill="FFFFFF"/>
-        <w:spacing w:before="0" w:beforeAutospacing="0" w:after="0" w:afterAutospacing="0"/>
-        <w:textAlignment w:val="baseline"/>
-        <w:rPr>
-          <w:rFonts w:ascii="Chalkboard" w:hAnsi="Chalkboard" w:cs="Arial"/>
-          <w:sz w:val="32"/>
-          <w:szCs w:val="32"/>
-          <w:shd w:val="clear" w:color="auto" w:fill="FFFFFF"/>
-        </w:rPr>
-      </w:pPr>
-      <w:r>
-        <w:rPr>
-          <w:rFonts w:ascii="Chalkboard" w:hAnsi="Chalkboard" w:cs="Arial"/>
-          <w:sz w:val="32"/>
-          <w:szCs w:val="32"/>
-          <w:shd w:val="clear" w:color="auto" w:fill="FFFFFF"/>
-        </w:rPr>
-        <w:t>Dio dell’universo.</w:t>
-      </w:r>
-    </w:p>
-    <w:p>
-      <w:pPr>
-        <w:pStyle w:val="NormaleWeb"/>
-        <w:shd w:val="clear" w:color="auto" w:fill="FFFFFF"/>
-        <w:spacing w:before="0" w:beforeAutospacing="0" w:after="0" w:afterAutospacing="0"/>
-        <w:textAlignment w:val="baseline"/>
-        <w:rPr>
-          <w:rFonts w:ascii="Chalkboard" w:hAnsi="Chalkboard" w:cs="Arial"/>
-          <w:sz w:val="32"/>
-          <w:szCs w:val="32"/>
-          <w:shd w:val="clear" w:color="auto" w:fill="FFFFFF"/>
-        </w:rPr>
-      </w:pPr>
-      <w:r>
-        <w:rPr>
-          <w:rFonts w:ascii="Chalkboard" w:hAnsi="Chalkboard" w:cs="Arial"/>
-          <w:sz w:val="32"/>
-          <w:szCs w:val="32"/>
-          <w:shd w:val="clear" w:color="auto" w:fill="FFFFFF"/>
-        </w:rPr>
-        <w:t>I cieli e la terra sono pieni della tua gloria</w:t>
-      </w:r>
-    </w:p>
-    <w:p>
-      <w:pPr>
-        <w:pStyle w:val="NormaleWeb"/>
-        <w:shd w:val="clear" w:color="auto" w:fill="FFFFFF"/>
-        <w:spacing w:before="0" w:beforeAutospacing="0" w:after="0" w:afterAutospacing="0"/>
-        <w:textAlignment w:val="baseline"/>
-        <w:rPr>
-          <w:rFonts w:ascii="Chalkboard" w:hAnsi="Chalkboard" w:cs="Arial"/>
-          <w:sz w:val="32"/>
-          <w:szCs w:val="32"/>
-          <w:shd w:val="clear" w:color="auto" w:fill="FFFFFF"/>
-        </w:rPr>
-      </w:pPr>
-      <w:r>
-        <w:rPr>
-          <w:rFonts w:ascii="Chalkboard" w:hAnsi="Chalkboard" w:cs="Arial"/>
-          <w:sz w:val="32"/>
-          <w:szCs w:val="32"/>
-          <w:shd w:val="clear" w:color="auto" w:fill="FFFFFF"/>
-        </w:rPr>
-        <w:t>I cieli e la terra sono pieni della tua gloria</w:t>
-      </w:r>
-    </w:p>
-    <w:p>
-      <w:pPr>
-        <w:pStyle w:val="NormaleWeb"/>
-        <w:shd w:val="clear" w:color="auto" w:fill="FFFFFF"/>
-        <w:spacing w:before="0" w:beforeAutospacing="0" w:after="0" w:afterAutospacing="0"/>
-        <w:textAlignment w:val="baseline"/>
-        <w:rPr>
-          <w:rFonts w:ascii="Chalkboard" w:hAnsi="Chalkboard" w:cs="Arial"/>
-          <w:sz w:val="32"/>
-          <w:szCs w:val="32"/>
-          <w:shd w:val="clear" w:color="auto" w:fill="FFFFFF"/>
-        </w:rPr>
-      </w:pPr>
-      <w:r>
-        <w:rPr>
-          <w:rFonts w:ascii="Chalkboard" w:hAnsi="Chalkboard" w:cs="Arial"/>
-          <w:sz w:val="32"/>
-          <w:szCs w:val="32"/>
-          <w:shd w:val="clear" w:color="auto" w:fill="FFFFFF"/>
-        </w:rPr>
-        <w:t>Osanna, Osanna, Osanna, Osanna, Osanna</w:t>
-      </w:r>
-    </w:p>
-    <w:p>
-      <w:pPr>
-        <w:pStyle w:val="NormaleWeb"/>
-        <w:shd w:val="clear" w:color="auto" w:fill="FFFFFF"/>
-        <w:spacing w:before="0" w:beforeAutospacing="0" w:after="0" w:afterAutospacing="0"/>
-        <w:textAlignment w:val="baseline"/>
-        <w:rPr>
-          <w:rFonts w:ascii="Chalkboard" w:hAnsi="Chalkboard" w:cs="Arial"/>
-          <w:sz w:val="32"/>
-          <w:szCs w:val="32"/>
-          <w:shd w:val="clear" w:color="auto" w:fill="FFFFFF"/>
-        </w:rPr>
-      </w:pPr>
-      <w:r>
-        <w:rPr>
-          <w:rFonts w:ascii="Chalkboard" w:hAnsi="Chalkboard" w:cs="Arial"/>
-          <w:sz w:val="32"/>
-          <w:szCs w:val="32"/>
-          <w:shd w:val="clear" w:color="auto" w:fill="FFFFFF"/>
-        </w:rPr>
-        <w:t>Osanna, Osanna, Osanna nell’alto dei cieli.</w:t>
-      </w:r>
-    </w:p>
-    <w:p>
-      <w:pPr>
-        <w:pStyle w:val="NormaleWeb"/>
-        <w:shd w:val="clear" w:color="auto" w:fill="FFFFFF"/>
-        <w:spacing w:before="0" w:beforeAutospacing="0" w:after="0" w:afterAutospacing="0"/>
-        <w:textAlignment w:val="baseline"/>
-        <w:rPr>
-          <w:rFonts w:ascii="Chalkboard" w:hAnsi="Chalkboard" w:cs="Arial"/>
-          <w:sz w:val="32"/>
-          <w:szCs w:val="32"/>
-          <w:shd w:val="clear" w:color="auto" w:fill="FFFFFF"/>
-        </w:rPr>
-      </w:pPr>
-      <w:r>
-        <w:rPr>
-          <w:rFonts w:ascii="Chalkboard" w:hAnsi="Chalkboard" w:cs="Arial"/>
-          <w:sz w:val="32"/>
-          <w:szCs w:val="32"/>
-          <w:shd w:val="clear" w:color="auto" w:fill="FFFFFF"/>
-        </w:rPr>
-        <w:t>Benedetto è, Benedetto è, è colui che viene</w:t>
-      </w:r>
-    </w:p>
-    <w:p>
-      <w:pPr>
-        <w:pStyle w:val="NormaleWeb"/>
-        <w:shd w:val="clear" w:color="auto" w:fill="FFFFFF"/>
-        <w:spacing w:before="0" w:beforeAutospacing="0" w:after="0" w:afterAutospacing="0"/>
-        <w:textAlignment w:val="baseline"/>
-        <w:rPr>
-          <w:rFonts w:ascii="Chalkboard" w:hAnsi="Chalkboard" w:cs="Arial"/>
-          <w:sz w:val="32"/>
-          <w:szCs w:val="32"/>
-          <w:shd w:val="clear" w:color="auto" w:fill="FFFFFF"/>
-        </w:rPr>
-      </w:pPr>
-      <w:r>
-        <w:rPr>
-          <w:rFonts w:ascii="Chalkboard" w:hAnsi="Chalkboard" w:cs="Arial"/>
-          <w:sz w:val="32"/>
-          <w:szCs w:val="32"/>
-          <w:shd w:val="clear" w:color="auto" w:fill="FFFFFF"/>
-        </w:rPr>
-        <w:t>Benedetto è, Benedetto è, è colui che viene</w:t>
-      </w:r>
-    </w:p>
-    <w:p>
-      <w:pPr>
-        <w:pStyle w:val="NormaleWeb"/>
-        <w:shd w:val="clear" w:color="auto" w:fill="FFFFFF"/>
-        <w:spacing w:before="0" w:beforeAutospacing="0" w:after="0" w:afterAutospacing="0"/>
-        <w:textAlignment w:val="baseline"/>
-        <w:rPr>
-          <w:rFonts w:ascii="Chalkboard" w:hAnsi="Chalkboard" w:cs="Arial"/>
-          <w:sz w:val="32"/>
-          <w:szCs w:val="32"/>
-          <w:shd w:val="clear" w:color="auto" w:fill="FFFFFF"/>
-        </w:rPr>
-      </w:pPr>
-      <w:r>
-        <w:rPr>
-          <w:rFonts w:ascii="Chalkboard" w:hAnsi="Chalkboard" w:cs="Arial"/>
-          <w:sz w:val="32"/>
-          <w:szCs w:val="32"/>
-          <w:shd w:val="clear" w:color="auto" w:fill="FFFFFF"/>
-        </w:rPr>
-        <w:lastRenderedPageBreak/>
-        <w:t>nel nome del Signore.</w:t>
-      </w:r>
-    </w:p>
-    <w:p>
-      <w:pPr>
-        <w:pStyle w:val="NormaleWeb"/>
-        <w:shd w:val="clear" w:color="auto" w:fill="FFFFFF"/>
-        <w:spacing w:before="0" w:beforeAutospacing="0" w:after="0" w:afterAutospacing="0"/>
-        <w:textAlignment w:val="baseline"/>
-        <w:rPr>
-          <w:rFonts w:ascii="Chalkboard" w:hAnsi="Chalkboard" w:cs="Arial"/>
-          <w:sz w:val="32"/>
-          <w:szCs w:val="32"/>
-          <w:shd w:val="clear" w:color="auto" w:fill="FFFFFF"/>
-        </w:rPr>
-      </w:pPr>
-      <w:r>
-        <w:rPr>
-          <w:rFonts w:ascii="Chalkboard" w:hAnsi="Chalkboard" w:cs="Arial"/>
-          <w:sz w:val="32"/>
-          <w:szCs w:val="32"/>
-          <w:shd w:val="clear" w:color="auto" w:fill="FFFFFF"/>
-        </w:rPr>
-        <w:t>Osanna, Osanna, Osanna, Osanna, Osanna</w:t>
-      </w:r>
-    </w:p>
-    <w:p>
-      <w:pPr>
-        <w:pStyle w:val="NormaleWeb"/>
-        <w:shd w:val="clear" w:color="auto" w:fill="FFFFFF"/>
-        <w:spacing w:before="0" w:beforeAutospacing="0" w:after="0" w:afterAutospacing="0"/>
-        <w:textAlignment w:val="baseline"/>
-        <w:rPr>
-          <w:rFonts w:ascii="Chalkboard" w:hAnsi="Chalkboard" w:cs="Arial"/>
-          <w:sz w:val="32"/>
-          <w:szCs w:val="32"/>
-          <w:shd w:val="clear" w:color="auto" w:fill="FFFFFF"/>
-        </w:rPr>
-      </w:pPr>
-      <w:r>
-        <w:rPr>
-          <w:rFonts w:ascii="Chalkboard" w:hAnsi="Chalkboard" w:cs="Arial"/>
-          <w:sz w:val="32"/>
-          <w:szCs w:val="32"/>
-          <w:shd w:val="clear" w:color="auto" w:fill="FFFFFF"/>
-        </w:rPr>
-        <w:t>Osanna, Osanna, Osanna nell’alto dei cieli.</w:t>
-      </w:r>
-    </w:p>
-    <w:p>
-      <w:pPr>
-        <w:pStyle w:val="NormaleWeb"/>
-        <w:shd w:val="clear" w:color="auto" w:fill="FFFFFF"/>
-        <w:spacing w:before="0" w:beforeAutospacing="0" w:after="0" w:afterAutospacing="0"/>
-        <w:textAlignment w:val="baseline"/>
-        <w:rPr>
-          <w:rFonts w:ascii="Chalkboard" w:hAnsi="Chalkboard" w:cs="Arial"/>
-          <w:sz w:val="32"/>
-          <w:szCs w:val="32"/>
-          <w:shd w:val="clear" w:color="auto" w:fill="FFFFFF"/>
-        </w:rPr>
-      </w:pPr>
-      <w:r>
-        <w:rPr>
-          <w:rFonts w:ascii="Chalkboard" w:hAnsi="Chalkboard" w:cs="Arial"/>
-          <w:sz w:val="32"/>
-          <w:szCs w:val="32"/>
-          <w:shd w:val="clear" w:color="auto" w:fill="FFFFFF"/>
-        </w:rPr>
-        <w:t>Santo, Santo, Santo, Santo, Santo è il Signore</w:t>
-      </w:r>
-    </w:p>
-    <w:p>
-      <w:pPr>
-        <w:pStyle w:val="NormaleWeb"/>
-        <w:shd w:val="clear" w:color="auto" w:fill="FFFFFF"/>
-        <w:spacing w:before="0" w:beforeAutospacing="0" w:after="0" w:afterAutospacing="0"/>
-        <w:textAlignment w:val="baseline"/>
-        <w:rPr>
-          <w:rFonts w:ascii="Chalkboard" w:hAnsi="Chalkboard" w:cs="Arial"/>
-          <w:sz w:val="32"/>
-          <w:szCs w:val="32"/>
-          <w:shd w:val="clear" w:color="auto" w:fill="FFFFFF"/>
-        </w:rPr>
-      </w:pPr>
-      <w:r>
-        <w:rPr>
-          <w:rFonts w:ascii="Chalkboard" w:hAnsi="Chalkboard" w:cs="Arial"/>
-          <w:sz w:val="32"/>
-          <w:szCs w:val="32"/>
-          <w:shd w:val="clear" w:color="auto" w:fill="FFFFFF"/>
-        </w:rPr>
-        <w:t>Santo, Santo, Santo, Santo, Santo è il Signore</w:t>
-      </w:r>
-    </w:p>
-    <w:p>
-      <w:pPr>
-        <w:pStyle w:val="NormaleWeb"/>
-        <w:shd w:val="clear" w:color="auto" w:fill="FFFFFF"/>
-        <w:spacing w:before="0" w:beforeAutospacing="0" w:after="0" w:afterAutospacing="0"/>
-        <w:textAlignment w:val="baseline"/>
-        <w:rPr>
-          <w:rFonts w:ascii="Chalkboard" w:hAnsi="Chalkboard" w:cs="Arial"/>
-          <w:sz w:val="32"/>
-          <w:szCs w:val="32"/>
-          <w:shd w:val="clear" w:color="auto" w:fill="FFFFFF"/>
-        </w:rPr>
-      </w:pPr>
-      <w:r>
-        <w:rPr>
-          <w:rFonts w:ascii="Chalkboard" w:hAnsi="Chalkboard" w:cs="Arial"/>
-          <w:sz w:val="32"/>
-          <w:szCs w:val="32"/>
-          <w:shd w:val="clear" w:color="auto" w:fill="FFFFFF"/>
-        </w:rPr>
-        <w:t>Dio dell’universo.</w:t>
-      </w:r>
-    </w:p>
-    <w:p>
-      <w:pPr>
-        <w:pStyle w:val="NormaleWeb"/>
-        <w:shd w:val="clear" w:color="auto" w:fill="FFFFFF"/>
-        <w:spacing w:before="0" w:beforeAutospacing="0" w:after="0" w:afterAutospacing="0"/>
-        <w:textAlignment w:val="baseline"/>
-        <w:rPr>
-          <w:rFonts w:ascii="Chalkboard" w:hAnsi="Chalkboard" w:cs="Arial"/>
-          <w:sz w:val="32"/>
-          <w:szCs w:val="32"/>
-          <w:shd w:val="clear" w:color="auto" w:fill="FFFFFF"/>
-        </w:rPr>
-      </w:pPr>
-    </w:p>
-    <w:p>
-      <w:pPr>
-        <w:pStyle w:val="Titolo1"/>
+        <w:t xml:space="preserve"> (</w:t>
+      </w:r>
+      <w:r>
         <w:rPr>
           <w:rFonts w:ascii="Chalkboard" w:hAnsi="Chalkboard" w:cs="Arial"/>
           <w:b/>
@@ -28543,8 +28237,410 @@
           <w:szCs w:val="36"/>
           <w:u w:val="single"/>
         </w:rPr>
-      </w:pPr>
-      <w:bookmarkStart w:id="44" w:name="_Toc185414230"/>
+        <w:t>PRATO</w:t>
+      </w:r>
+      <w:r>
+        <w:rPr>
+          <w:rFonts w:ascii="Chalkboard" w:hAnsi="Chalkboard" w:cs="Arial"/>
+          <w:b/>
+          <w:bCs/>
+          <w:color w:val="auto"/>
+          <w:sz w:val="36"/>
+          <w:szCs w:val="36"/>
+          <w:u w:val="single"/>
+        </w:rPr>
+        <w:t>)</w:t>
+      </w:r>
+      <w:bookmarkEnd w:id="43"/>
+    </w:p>
+    <w:p>
+      <w:pPr>
+        <w:pStyle w:val="NormaleWeb"/>
+        <w:shd w:val="clear" w:color="auto" w:fill="FFFFFF"/>
+        <w:spacing w:before="0" w:beforeAutospacing="0" w:after="0" w:afterAutospacing="0"/>
+        <w:textAlignment w:val="baseline"/>
+        <w:rPr>
+          <w:rFonts w:ascii="Chalkboard" w:hAnsi="Chalkboard" w:cs="Open Sans"/>
+          <w:spacing w:val="15"/>
+          <w:sz w:val="20"/>
+          <w:szCs w:val="20"/>
+        </w:rPr>
+      </w:pPr>
+    </w:p>
+    <w:p>
+      <w:pPr>
+        <w:pStyle w:val="NormaleWeb"/>
+        <w:shd w:val="clear" w:color="auto" w:fill="FFFFFF"/>
+        <w:spacing w:before="0" w:beforeAutospacing="0" w:after="0" w:afterAutospacing="0"/>
+        <w:textAlignment w:val="baseline"/>
+        <w:rPr>
+          <w:rFonts w:ascii="Chalkboard" w:hAnsi="Chalkboard" w:cs="Arial"/>
+          <w:sz w:val="32"/>
+          <w:szCs w:val="32"/>
+          <w:shd w:val="clear" w:color="auto" w:fill="FFFFFF"/>
+        </w:rPr>
+      </w:pPr>
+      <w:r>
+        <w:rPr>
+          <w:rFonts w:ascii="Chalkboard" w:hAnsi="Chalkboard" w:cs="Arial"/>
+          <w:sz w:val="32"/>
+          <w:szCs w:val="32"/>
+          <w:shd w:val="clear" w:color="auto" w:fill="FFFFFF"/>
+        </w:rPr>
+        <w:t>Santo, Santo, Santo, Santo, Santo è il Signore</w:t>
+      </w:r>
+    </w:p>
+    <w:p>
+      <w:pPr>
+        <w:pStyle w:val="NormaleWeb"/>
+        <w:shd w:val="clear" w:color="auto" w:fill="FFFFFF"/>
+        <w:spacing w:before="0" w:beforeAutospacing="0" w:after="0" w:afterAutospacing="0"/>
+        <w:textAlignment w:val="baseline"/>
+        <w:rPr>
+          <w:rFonts w:ascii="Chalkboard" w:hAnsi="Chalkboard" w:cs="Arial"/>
+          <w:sz w:val="32"/>
+          <w:szCs w:val="32"/>
+          <w:shd w:val="clear" w:color="auto" w:fill="FFFFFF"/>
+        </w:rPr>
+      </w:pPr>
+      <w:r>
+        <w:rPr>
+          <w:rFonts w:ascii="Chalkboard" w:hAnsi="Chalkboard" w:cs="Arial"/>
+          <w:sz w:val="32"/>
+          <w:szCs w:val="32"/>
+          <w:shd w:val="clear" w:color="auto" w:fill="FFFFFF"/>
+        </w:rPr>
+        <w:t>Santo, Santo, Santo, Santo, Santo è il Signore</w:t>
+      </w:r>
+    </w:p>
+    <w:p>
+      <w:pPr>
+        <w:pStyle w:val="NormaleWeb"/>
+        <w:shd w:val="clear" w:color="auto" w:fill="FFFFFF"/>
+        <w:spacing w:before="0" w:beforeAutospacing="0" w:after="0" w:afterAutospacing="0"/>
+        <w:textAlignment w:val="baseline"/>
+        <w:rPr>
+          <w:rFonts w:ascii="Chalkboard" w:hAnsi="Chalkboard" w:cs="Arial"/>
+          <w:sz w:val="32"/>
+          <w:szCs w:val="32"/>
+          <w:shd w:val="clear" w:color="auto" w:fill="FFFFFF"/>
+        </w:rPr>
+      </w:pPr>
+      <w:r>
+        <w:rPr>
+          <w:rFonts w:ascii="Chalkboard" w:hAnsi="Chalkboard" w:cs="Arial"/>
+          <w:sz w:val="32"/>
+          <w:szCs w:val="32"/>
+          <w:shd w:val="clear" w:color="auto" w:fill="FFFFFF"/>
+        </w:rPr>
+        <w:t>Dio dell’universo.</w:t>
+      </w:r>
+    </w:p>
+    <w:p>
+      <w:pPr>
+        <w:pStyle w:val="NormaleWeb"/>
+        <w:shd w:val="clear" w:color="auto" w:fill="FFFFFF"/>
+        <w:spacing w:before="0" w:beforeAutospacing="0" w:after="0" w:afterAutospacing="0"/>
+        <w:textAlignment w:val="baseline"/>
+        <w:rPr>
+          <w:rFonts w:ascii="Chalkboard" w:hAnsi="Chalkboard" w:cs="Arial"/>
+          <w:sz w:val="32"/>
+          <w:szCs w:val="32"/>
+          <w:shd w:val="clear" w:color="auto" w:fill="FFFFFF"/>
+        </w:rPr>
+      </w:pPr>
+      <w:r>
+        <w:rPr>
+          <w:rFonts w:ascii="Chalkboard" w:hAnsi="Chalkboard" w:cs="Arial"/>
+          <w:sz w:val="32"/>
+          <w:szCs w:val="32"/>
+          <w:shd w:val="clear" w:color="auto" w:fill="FFFFFF"/>
+        </w:rPr>
+        <w:t>I cieli e la terra sono pieni della tua gloria</w:t>
+      </w:r>
+    </w:p>
+    <w:p>
+      <w:pPr>
+        <w:pStyle w:val="NormaleWeb"/>
+        <w:shd w:val="clear" w:color="auto" w:fill="FFFFFF"/>
+        <w:spacing w:before="0" w:beforeAutospacing="0" w:after="0" w:afterAutospacing="0"/>
+        <w:textAlignment w:val="baseline"/>
+        <w:rPr>
+          <w:rFonts w:ascii="Chalkboard" w:hAnsi="Chalkboard" w:cs="Arial"/>
+          <w:sz w:val="32"/>
+          <w:szCs w:val="32"/>
+          <w:shd w:val="clear" w:color="auto" w:fill="FFFFFF"/>
+        </w:rPr>
+      </w:pPr>
+      <w:r>
+        <w:rPr>
+          <w:rFonts w:ascii="Chalkboard" w:hAnsi="Chalkboard" w:cs="Arial"/>
+          <w:sz w:val="32"/>
+          <w:szCs w:val="32"/>
+          <w:shd w:val="clear" w:color="auto" w:fill="FFFFFF"/>
+        </w:rPr>
+        <w:t>I cieli e la terra sono pieni della tua gloria</w:t>
+      </w:r>
+    </w:p>
+    <w:p>
+      <w:pPr>
+        <w:pStyle w:val="NormaleWeb"/>
+        <w:shd w:val="clear" w:color="auto" w:fill="FFFFFF"/>
+        <w:spacing w:before="0" w:beforeAutospacing="0" w:after="0" w:afterAutospacing="0"/>
+        <w:textAlignment w:val="baseline"/>
+        <w:rPr>
+          <w:rFonts w:ascii="Chalkboard" w:hAnsi="Chalkboard" w:cs="Arial"/>
+          <w:sz w:val="32"/>
+          <w:szCs w:val="32"/>
+          <w:shd w:val="clear" w:color="auto" w:fill="FFFFFF"/>
+        </w:rPr>
+      </w:pPr>
+      <w:r>
+        <w:rPr>
+          <w:rFonts w:ascii="Chalkboard" w:hAnsi="Chalkboard" w:cs="Arial"/>
+          <w:sz w:val="32"/>
+          <w:szCs w:val="32"/>
+          <w:shd w:val="clear" w:color="auto" w:fill="FFFFFF"/>
+        </w:rPr>
+        <w:t>Osanna, Osanna, Osanna, Osanna, Osanna</w:t>
+      </w:r>
+    </w:p>
+    <w:p>
+      <w:pPr>
+        <w:pStyle w:val="NormaleWeb"/>
+        <w:shd w:val="clear" w:color="auto" w:fill="FFFFFF"/>
+        <w:spacing w:before="0" w:beforeAutospacing="0" w:after="0" w:afterAutospacing="0"/>
+        <w:textAlignment w:val="baseline"/>
+        <w:rPr>
+          <w:rFonts w:ascii="Chalkboard" w:hAnsi="Chalkboard" w:cs="Arial"/>
+          <w:sz w:val="32"/>
+          <w:szCs w:val="32"/>
+          <w:shd w:val="clear" w:color="auto" w:fill="FFFFFF"/>
+        </w:rPr>
+      </w:pPr>
+      <w:r>
+        <w:rPr>
+          <w:rFonts w:ascii="Chalkboard" w:hAnsi="Chalkboard" w:cs="Arial"/>
+          <w:sz w:val="32"/>
+          <w:szCs w:val="32"/>
+          <w:shd w:val="clear" w:color="auto" w:fill="FFFFFF"/>
+        </w:rPr>
+        <w:t>Osanna, Osanna, Osanna nell’alto dei cieli.</w:t>
+      </w:r>
+    </w:p>
+    <w:p>
+      <w:pPr>
+        <w:pStyle w:val="NormaleWeb"/>
+        <w:shd w:val="clear" w:color="auto" w:fill="FFFFFF"/>
+        <w:spacing w:before="0" w:beforeAutospacing="0" w:after="0" w:afterAutospacing="0"/>
+        <w:textAlignment w:val="baseline"/>
+        <w:rPr>
+          <w:rFonts w:ascii="Chalkboard" w:hAnsi="Chalkboard" w:cs="Arial"/>
+          <w:sz w:val="32"/>
+          <w:szCs w:val="32"/>
+          <w:shd w:val="clear" w:color="auto" w:fill="FFFFFF"/>
+        </w:rPr>
+      </w:pPr>
+      <w:r>
+        <w:rPr>
+          <w:rFonts w:ascii="Chalkboard" w:hAnsi="Chalkboard" w:cs="Arial"/>
+          <w:sz w:val="32"/>
+          <w:szCs w:val="32"/>
+          <w:shd w:val="clear" w:color="auto" w:fill="FFFFFF"/>
+        </w:rPr>
+        <w:t>Benedetto è, Benedetto è, è colui che viene</w:t>
+      </w:r>
+    </w:p>
+    <w:p>
+      <w:pPr>
+        <w:pStyle w:val="NormaleWeb"/>
+        <w:shd w:val="clear" w:color="auto" w:fill="FFFFFF"/>
+        <w:spacing w:before="0" w:beforeAutospacing="0" w:after="0" w:afterAutospacing="0"/>
+        <w:textAlignment w:val="baseline"/>
+        <w:rPr>
+          <w:rFonts w:ascii="Chalkboard" w:hAnsi="Chalkboard" w:cs="Arial"/>
+          <w:sz w:val="32"/>
+          <w:szCs w:val="32"/>
+          <w:shd w:val="clear" w:color="auto" w:fill="FFFFFF"/>
+        </w:rPr>
+      </w:pPr>
+      <w:r>
+        <w:rPr>
+          <w:rFonts w:ascii="Chalkboard" w:hAnsi="Chalkboard" w:cs="Arial"/>
+          <w:sz w:val="32"/>
+          <w:szCs w:val="32"/>
+          <w:shd w:val="clear" w:color="auto" w:fill="FFFFFF"/>
+        </w:rPr>
+        <w:t>Benedetto è, Benedetto è, è colui che viene</w:t>
+      </w:r>
+    </w:p>
+    <w:p>
+      <w:pPr>
+        <w:pStyle w:val="NormaleWeb"/>
+        <w:shd w:val="clear" w:color="auto" w:fill="FFFFFF"/>
+        <w:spacing w:before="0" w:beforeAutospacing="0" w:after="0" w:afterAutospacing="0"/>
+        <w:textAlignment w:val="baseline"/>
+        <w:rPr>
+          <w:rFonts w:ascii="Chalkboard" w:hAnsi="Chalkboard" w:cs="Arial"/>
+          <w:sz w:val="32"/>
+          <w:szCs w:val="32"/>
+          <w:shd w:val="clear" w:color="auto" w:fill="FFFFFF"/>
+        </w:rPr>
+      </w:pPr>
+      <w:r>
+        <w:rPr>
+          <w:rFonts w:ascii="Chalkboard" w:hAnsi="Chalkboard" w:cs="Arial"/>
+          <w:sz w:val="32"/>
+          <w:szCs w:val="32"/>
+          <w:shd w:val="clear" w:color="auto" w:fill="FFFFFF"/>
+        </w:rPr>
+        <w:lastRenderedPageBreak/>
+        <w:t>nel nome del Signore.</w:t>
+      </w:r>
+    </w:p>
+    <w:p>
+      <w:pPr>
+        <w:pStyle w:val="NormaleWeb"/>
+        <w:shd w:val="clear" w:color="auto" w:fill="FFFFFF"/>
+        <w:spacing w:before="0" w:beforeAutospacing="0" w:after="0" w:afterAutospacing="0"/>
+        <w:textAlignment w:val="baseline"/>
+        <w:rPr>
+          <w:rFonts w:ascii="Chalkboard" w:hAnsi="Chalkboard" w:cs="Arial"/>
+          <w:sz w:val="32"/>
+          <w:szCs w:val="32"/>
+          <w:shd w:val="clear" w:color="auto" w:fill="FFFFFF"/>
+        </w:rPr>
+      </w:pPr>
+      <w:r>
+        <w:rPr>
+          <w:rFonts w:ascii="Chalkboard" w:hAnsi="Chalkboard" w:cs="Arial"/>
+          <w:sz w:val="32"/>
+          <w:szCs w:val="32"/>
+          <w:shd w:val="clear" w:color="auto" w:fill="FFFFFF"/>
+        </w:rPr>
+        <w:t>Osanna, Osanna, Osanna, Osanna, Osanna</w:t>
+      </w:r>
+    </w:p>
+    <w:p>
+      <w:pPr>
+        <w:pStyle w:val="NormaleWeb"/>
+        <w:shd w:val="clear" w:color="auto" w:fill="FFFFFF"/>
+        <w:spacing w:before="0" w:beforeAutospacing="0" w:after="0" w:afterAutospacing="0"/>
+        <w:textAlignment w:val="baseline"/>
+        <w:rPr>
+          <w:rFonts w:ascii="Chalkboard" w:hAnsi="Chalkboard" w:cs="Arial"/>
+          <w:sz w:val="32"/>
+          <w:szCs w:val="32"/>
+          <w:shd w:val="clear" w:color="auto" w:fill="FFFFFF"/>
+        </w:rPr>
+      </w:pPr>
+      <w:r>
+        <w:rPr>
+          <w:rFonts w:ascii="Chalkboard" w:hAnsi="Chalkboard" w:cs="Arial"/>
+          <w:sz w:val="32"/>
+          <w:szCs w:val="32"/>
+          <w:shd w:val="clear" w:color="auto" w:fill="FFFFFF"/>
+        </w:rPr>
+        <w:t>Osanna, Osanna, Osanna nell’alto dei cieli.</w:t>
+      </w:r>
+    </w:p>
+    <w:p>
+      <w:pPr>
+        <w:pStyle w:val="NormaleWeb"/>
+        <w:shd w:val="clear" w:color="auto" w:fill="FFFFFF"/>
+        <w:spacing w:before="0" w:beforeAutospacing="0" w:after="0" w:afterAutospacing="0"/>
+        <w:textAlignment w:val="baseline"/>
+        <w:rPr>
+          <w:rFonts w:ascii="Chalkboard" w:hAnsi="Chalkboard" w:cs="Arial"/>
+          <w:sz w:val="32"/>
+          <w:szCs w:val="32"/>
+          <w:shd w:val="clear" w:color="auto" w:fill="FFFFFF"/>
+        </w:rPr>
+      </w:pPr>
+      <w:r>
+        <w:rPr>
+          <w:rFonts w:ascii="Chalkboard" w:hAnsi="Chalkboard" w:cs="Arial"/>
+          <w:sz w:val="32"/>
+          <w:szCs w:val="32"/>
+          <w:shd w:val="clear" w:color="auto" w:fill="FFFFFF"/>
+        </w:rPr>
+        <w:t>Santo, Santo, Santo, Santo, Santo è il Signore</w:t>
+      </w:r>
+    </w:p>
+    <w:p>
+      <w:pPr>
+        <w:pStyle w:val="NormaleWeb"/>
+        <w:shd w:val="clear" w:color="auto" w:fill="FFFFFF"/>
+        <w:spacing w:before="0" w:beforeAutospacing="0" w:after="0" w:afterAutospacing="0"/>
+        <w:textAlignment w:val="baseline"/>
+        <w:rPr>
+          <w:rFonts w:ascii="Chalkboard" w:hAnsi="Chalkboard" w:cs="Arial"/>
+          <w:sz w:val="32"/>
+          <w:szCs w:val="32"/>
+          <w:shd w:val="clear" w:color="auto" w:fill="FFFFFF"/>
+        </w:rPr>
+      </w:pPr>
+      <w:r>
+        <w:rPr>
+          <w:rFonts w:ascii="Chalkboard" w:hAnsi="Chalkboard" w:cs="Arial"/>
+          <w:sz w:val="32"/>
+          <w:szCs w:val="32"/>
+          <w:shd w:val="clear" w:color="auto" w:fill="FFFFFF"/>
+        </w:rPr>
+        <w:t>Santo, Santo, Santo, Santo, Santo è il Signore</w:t>
+      </w:r>
+    </w:p>
+    <w:p>
+      <w:pPr>
+        <w:pStyle w:val="NormaleWeb"/>
+        <w:shd w:val="clear" w:color="auto" w:fill="FFFFFF"/>
+        <w:spacing w:before="0" w:beforeAutospacing="0" w:after="0" w:afterAutospacing="0"/>
+        <w:textAlignment w:val="baseline"/>
+        <w:rPr>
+          <w:rFonts w:ascii="Chalkboard" w:hAnsi="Chalkboard" w:cs="Arial"/>
+          <w:sz w:val="32"/>
+          <w:szCs w:val="32"/>
+          <w:shd w:val="clear" w:color="auto" w:fill="FFFFFF"/>
+        </w:rPr>
+      </w:pPr>
+      <w:r>
+        <w:rPr>
+          <w:rFonts w:ascii="Chalkboard" w:hAnsi="Chalkboard" w:cs="Arial"/>
+          <w:sz w:val="32"/>
+          <w:szCs w:val="32"/>
+          <w:shd w:val="clear" w:color="auto" w:fill="FFFFFF"/>
+        </w:rPr>
+        <w:t>Dio dell’universo.</w:t>
+      </w:r>
+    </w:p>
+    <w:p>
+      <w:pPr>
+        <w:pStyle w:val="NormaleWeb"/>
+        <w:shd w:val="clear" w:color="auto" w:fill="FFFFFF"/>
+        <w:spacing w:before="0" w:beforeAutospacing="0" w:after="0" w:afterAutospacing="0"/>
+        <w:textAlignment w:val="baseline"/>
+        <w:rPr>
+          <w:rFonts w:ascii="Chalkboard" w:hAnsi="Chalkboard" w:cs="Arial"/>
+          <w:sz w:val="32"/>
+          <w:szCs w:val="32"/>
+          <w:shd w:val="clear" w:color="auto" w:fill="FFFFFF"/>
+        </w:rPr>
+      </w:pPr>
+    </w:p>
+    <w:p>
+      <w:pPr>
+        <w:pStyle w:val="Titolo1"/>
+        <w:rPr>
+          <w:rFonts w:ascii="Chalkboard" w:hAnsi="Chalkboard" w:cs="Arial"/>
+          <w:b/>
+          <w:bCs/>
+          <w:color w:val="auto"/>
+          <w:sz w:val="36"/>
+          <w:szCs w:val="36"/>
+          <w:u w:val="single"/>
+        </w:rPr>
+      </w:pPr>
+      <w:bookmarkStart w:id="44" w:name="_Toc187257258"/>
       <w:r>
         <w:rPr>
           <w:rFonts w:ascii="Chalkboard" w:hAnsi="Chalkboard" w:cs="Arial"/>
@@ -28996,7 +29092,7 @@
           <w:u w:val="single"/>
         </w:rPr>
       </w:pPr>
-      <w:bookmarkStart w:id="45" w:name="_Toc185414231"/>
+      <w:bookmarkStart w:id="45" w:name="_Toc187257259"/>
       <w:r>
         <w:rPr>
           <w:rFonts w:ascii="Chalkboard" w:hAnsi="Chalkboard" w:cs="Arial"/>
@@ -29314,7 +29410,7 @@
           <w:u w:val="single"/>
         </w:rPr>
       </w:pPr>
-      <w:bookmarkStart w:id="46" w:name="_Toc185414232"/>
+      <w:bookmarkStart w:id="46" w:name="_Toc187257260"/>
       <w:r>
         <w:rPr>
           <w:rFonts w:ascii="Chalkboard" w:hAnsi="Chalkboard" w:cs="Arial"/>
@@ -29901,7 +29997,7 @@
           <w:u w:val="single"/>
         </w:rPr>
       </w:pPr>
-      <w:bookmarkStart w:id="47" w:name="_Toc185414233"/>
+      <w:bookmarkStart w:id="47" w:name="_Toc187257261"/>
       <w:r>
         <w:rPr>
           <w:rFonts w:ascii="Chalkboard" w:hAnsi="Chalkboard" w:cs="Arial"/>
@@ -30205,7 +30301,7 @@
           <w:u w:val="single"/>
         </w:rPr>
       </w:pPr>
-      <w:bookmarkStart w:id="48" w:name="_Toc185414234"/>
+      <w:bookmarkStart w:id="48" w:name="_Toc187257262"/>
       <w:r>
         <w:rPr>
           <w:rFonts w:ascii="Chalkboard" w:hAnsi="Chalkboard" w:cs="Arial"/>
@@ -30720,7 +30816,7 @@
           <w:u w:val="single"/>
         </w:rPr>
       </w:pPr>
-      <w:bookmarkStart w:id="49" w:name="_Toc185414235"/>
+      <w:bookmarkStart w:id="49" w:name="_Toc187257263"/>
       <w:r>
         <w:rPr>
           <w:rFonts w:ascii="Chalkboard" w:hAnsi="Chalkboard" w:cs="Arial"/>
@@ -31169,7 +31265,7 @@
           <w:u w:val="single"/>
         </w:rPr>
       </w:pPr>
-      <w:bookmarkStart w:id="50" w:name="_Toc185414236"/>
+      <w:bookmarkStart w:id="50" w:name="_Toc187257264"/>
       <w:r>
         <w:rPr>
           <w:rFonts w:ascii="Chalkboard" w:hAnsi="Chalkboard" w:cs="Arial"/>
@@ -31673,7 +31769,7 @@
           <w:u w:val="single"/>
         </w:rPr>
       </w:pPr>
-      <w:bookmarkStart w:id="51" w:name="_Toc185414237"/>
+      <w:bookmarkStart w:id="51" w:name="_Toc187257265"/>
       <w:r>
         <w:rPr>
           <w:rFonts w:ascii="Chalkboard" w:hAnsi="Chalkboard" w:cs="Arial"/>
@@ -32084,7 +32180,7 @@
           <w:u w:val="single"/>
         </w:rPr>
       </w:pPr>
-      <w:bookmarkStart w:id="52" w:name="_Toc185414238"/>
+      <w:bookmarkStart w:id="52" w:name="_Toc187257266"/>
       <w:r>
         <w:rPr>
           <w:rFonts w:ascii="Chalkboard" w:hAnsi="Chalkboard" w:cs="Arial"/>
@@ -32579,7 +32675,7 @@
           <w:u w:val="single"/>
         </w:rPr>
       </w:pPr>
-      <w:bookmarkStart w:id="53" w:name="_Toc185414239"/>
+      <w:bookmarkStart w:id="53" w:name="_Toc187257267"/>
       <w:r>
         <w:rPr>
           <w:rFonts w:ascii="Chalkboard" w:hAnsi="Chalkboard" w:cs="Arial"/>
@@ -33111,7 +33207,7 @@
           <w:u w:val="single"/>
         </w:rPr>
       </w:pPr>
-      <w:bookmarkStart w:id="54" w:name="_Toc185414240"/>
+      <w:bookmarkStart w:id="54" w:name="_Toc187257268"/>
       <w:r>
         <w:rPr>
           <w:rFonts w:ascii="Chalkboard" w:hAnsi="Chalkboard" w:cs="Arial"/>
@@ -33747,7 +33843,7 @@
           <w:u w:val="single"/>
         </w:rPr>
       </w:pPr>
-      <w:bookmarkStart w:id="55" w:name="_Toc185414241"/>
+      <w:bookmarkStart w:id="55" w:name="_Toc187257269"/>
       <w:r>
         <w:rPr>
           <w:rFonts w:ascii="Chalkboard" w:hAnsi="Chalkboard" w:cs="Arial"/>
@@ -34085,7 +34181,7 @@
           <w:u w:val="single"/>
         </w:rPr>
       </w:pPr>
-      <w:bookmarkStart w:id="56" w:name="_Toc185414242"/>
+      <w:bookmarkStart w:id="56" w:name="_Toc187257270"/>
       <w:r>
         <w:rPr>
           <w:rFonts w:ascii="Chalkboard" w:hAnsi="Chalkboard" w:cs="Arial"/>
@@ -35040,7 +35136,7 @@
           <w:u w:val="single"/>
         </w:rPr>
       </w:pPr>
-      <w:bookmarkStart w:id="57" w:name="_Toc185414243"/>
+      <w:bookmarkStart w:id="57" w:name="_Toc187257271"/>
       <w:r>
         <w:rPr>
           <w:rFonts w:ascii="Chalkboard" w:hAnsi="Chalkboard" w:cs="Arial"/>

--- a/pdf/canzoniere2.docx
+++ b/pdf/canzoniere2.docx
@@ -75,7 +75,7 @@
             </w:rPr>
             <w:fldChar w:fldCharType="separate"/>
           </w:r>
-          <w:hyperlink w:anchor="_Toc192666782" w:history="1">
+          <w:hyperlink w:anchor="_Toc201327621" w:history="1">
             <w:r>
               <w:rPr>
                 <w:rStyle w:val="Collegamentoipertestuale"/>
@@ -103,7 +103,7 @@
                 <w:noProof/>
                 <w:webHidden/>
               </w:rPr>
-              <w:instrText xml:space="preserve"> PAGEREF _Toc192666782 \h </w:instrText>
+              <w:instrText xml:space="preserve"> PAGEREF _Toc201327621 \h </w:instrText>
             </w:r>
             <w:r>
               <w:rPr>
@@ -151,7 +151,7 @@
               <w14:ligatures w14:val="standardContextual"/>
             </w:rPr>
           </w:pPr>
-          <w:hyperlink w:anchor="_Toc192666783" w:history="1">
+          <w:hyperlink w:anchor="_Toc201327622" w:history="1">
             <w:r>
               <w:rPr>
                 <w:rStyle w:val="Collegamentoipertestuale"/>
@@ -179,7 +179,7 @@
                 <w:noProof/>
                 <w:webHidden/>
               </w:rPr>
-              <w:instrText xml:space="preserve"> PAGEREF _Toc192666783 \h </w:instrText>
+              <w:instrText xml:space="preserve"> PAGEREF _Toc201327622 \h </w:instrText>
             </w:r>
             <w:r>
               <w:rPr>
@@ -227,7 +227,7 @@
               <w14:ligatures w14:val="standardContextual"/>
             </w:rPr>
           </w:pPr>
-          <w:hyperlink w:anchor="_Toc192666784" w:history="1">
+          <w:hyperlink w:anchor="_Toc201327623" w:history="1">
             <w:r>
               <w:rPr>
                 <w:rStyle w:val="Collegamentoipertestuale"/>
@@ -255,7 +255,7 @@
                 <w:noProof/>
                 <w:webHidden/>
               </w:rPr>
-              <w:instrText xml:space="preserve"> PAGEREF _Toc192666784 \h </w:instrText>
+              <w:instrText xml:space="preserve"> PAGEREF _Toc201327623 \h </w:instrText>
             </w:r>
             <w:r>
               <w:rPr>
@@ -303,7 +303,7 @@
               <w14:ligatures w14:val="standardContextual"/>
             </w:rPr>
           </w:pPr>
-          <w:hyperlink w:anchor="_Toc192666785" w:history="1">
+          <w:hyperlink w:anchor="_Toc201327624" w:history="1">
             <w:r>
               <w:rPr>
                 <w:rStyle w:val="Collegamentoipertestuale"/>
@@ -331,7 +331,7 @@
                 <w:noProof/>
                 <w:webHidden/>
               </w:rPr>
-              <w:instrText xml:space="preserve"> PAGEREF _Toc192666785 \h </w:instrText>
+              <w:instrText xml:space="preserve"> PAGEREF _Toc201327624 \h </w:instrText>
             </w:r>
             <w:r>
               <w:rPr>
@@ -379,7 +379,7 @@
               <w14:ligatures w14:val="standardContextual"/>
             </w:rPr>
           </w:pPr>
-          <w:hyperlink w:anchor="_Toc192666786" w:history="1">
+          <w:hyperlink w:anchor="_Toc201327625" w:history="1">
             <w:r>
               <w:rPr>
                 <w:rStyle w:val="Collegamentoipertestuale"/>
@@ -407,7 +407,7 @@
                 <w:noProof/>
                 <w:webHidden/>
               </w:rPr>
-              <w:instrText xml:space="preserve"> PAGEREF _Toc192666786 \h </w:instrText>
+              <w:instrText xml:space="preserve"> PAGEREF _Toc201327625 \h </w:instrText>
             </w:r>
             <w:r>
               <w:rPr>
@@ -455,7 +455,7 @@
               <w14:ligatures w14:val="standardContextual"/>
             </w:rPr>
           </w:pPr>
-          <w:hyperlink w:anchor="_Toc192666787" w:history="1">
+          <w:hyperlink w:anchor="_Toc201327626" w:history="1">
             <w:r>
               <w:rPr>
                 <w:rStyle w:val="Collegamentoipertestuale"/>
@@ -483,7 +483,7 @@
                 <w:noProof/>
                 <w:webHidden/>
               </w:rPr>
-              <w:instrText xml:space="preserve"> PAGEREF _Toc192666787 \h </w:instrText>
+              <w:instrText xml:space="preserve"> PAGEREF _Toc201327626 \h </w:instrText>
             </w:r>
             <w:r>
               <w:rPr>
@@ -531,7 +531,7 @@
               <w14:ligatures w14:val="standardContextual"/>
             </w:rPr>
           </w:pPr>
-          <w:hyperlink w:anchor="_Toc192666788" w:history="1">
+          <w:hyperlink w:anchor="_Toc201327627" w:history="1">
             <w:r>
               <w:rPr>
                 <w:rStyle w:val="Collegamentoipertestuale"/>
@@ -559,7 +559,7 @@
                 <w:noProof/>
                 <w:webHidden/>
               </w:rPr>
-              <w:instrText xml:space="preserve"> PAGEREF _Toc192666788 \h </w:instrText>
+              <w:instrText xml:space="preserve"> PAGEREF _Toc201327627 \h </w:instrText>
             </w:r>
             <w:r>
               <w:rPr>
@@ -607,7 +607,7 @@
               <w14:ligatures w14:val="standardContextual"/>
             </w:rPr>
           </w:pPr>
-          <w:hyperlink w:anchor="_Toc192666789" w:history="1">
+          <w:hyperlink w:anchor="_Toc201327628" w:history="1">
             <w:r>
               <w:rPr>
                 <w:rStyle w:val="Collegamentoipertestuale"/>
@@ -635,7 +635,7 @@
                 <w:noProof/>
                 <w:webHidden/>
               </w:rPr>
-              <w:instrText xml:space="preserve"> PAGEREF _Toc192666789 \h </w:instrText>
+              <w:instrText xml:space="preserve"> PAGEREF _Toc201327628 \h </w:instrText>
             </w:r>
             <w:r>
               <w:rPr>
@@ -683,14 +683,14 @@
               <w14:ligatures w14:val="standardContextual"/>
             </w:rPr>
           </w:pPr>
-          <w:hyperlink w:anchor="_Toc192666790" w:history="1">
+          <w:hyperlink w:anchor="_Toc201327629" w:history="1">
             <w:r>
               <w:rPr>
                 <w:rStyle w:val="Collegamentoipertestuale"/>
                 <w:rFonts w:ascii="Chalkboard" w:hAnsi="Chalkboard" w:cs="Arial"/>
                 <w:noProof/>
               </w:rPr>
-              <w:t>CHIARA È LA TUA SORGENTE</w:t>
+              <w:t>CHIAMATI PER NOME</w:t>
             </w:r>
             <w:r>
               <w:rPr>
@@ -711,7 +711,7 @@
                 <w:noProof/>
                 <w:webHidden/>
               </w:rPr>
-              <w:instrText xml:space="preserve"> PAGEREF _Toc192666790 \h </w:instrText>
+              <w:instrText xml:space="preserve"> PAGEREF _Toc201327629 \h </w:instrText>
             </w:r>
             <w:r>
               <w:rPr>
@@ -759,14 +759,14 @@
               <w14:ligatures w14:val="standardContextual"/>
             </w:rPr>
           </w:pPr>
-          <w:hyperlink w:anchor="_Toc192666791" w:history="1">
+          <w:hyperlink w:anchor="_Toc201327630" w:history="1">
             <w:r>
               <w:rPr>
                 <w:rStyle w:val="Collegamentoipertestuale"/>
                 <w:rFonts w:ascii="Chalkboard" w:hAnsi="Chalkboard" w:cs="Arial"/>
                 <w:noProof/>
               </w:rPr>
-              <w:t>COME MARIA</w:t>
+              <w:t>CHIARA È LA TUA SORGENTE</w:t>
             </w:r>
             <w:r>
               <w:rPr>
@@ -787,7 +787,7 @@
                 <w:noProof/>
                 <w:webHidden/>
               </w:rPr>
-              <w:instrText xml:space="preserve"> PAGEREF _Toc192666791 \h </w:instrText>
+              <w:instrText xml:space="preserve"> PAGEREF _Toc201327630 \h </w:instrText>
             </w:r>
             <w:r>
               <w:rPr>
@@ -835,14 +835,14 @@
               <w14:ligatures w14:val="standardContextual"/>
             </w:rPr>
           </w:pPr>
-          <w:hyperlink w:anchor="_Toc192666792" w:history="1">
+          <w:hyperlink w:anchor="_Toc201327631" w:history="1">
             <w:r>
               <w:rPr>
                 <w:rStyle w:val="Collegamentoipertestuale"/>
                 <w:rFonts w:ascii="Chalkboard" w:hAnsi="Chalkboard" w:cs="Arial"/>
                 <w:noProof/>
               </w:rPr>
-              <w:t>COME TU MI VUOI</w:t>
+              <w:t>COME MARIA</w:t>
             </w:r>
             <w:r>
               <w:rPr>
@@ -863,7 +863,7 @@
                 <w:noProof/>
                 <w:webHidden/>
               </w:rPr>
-              <w:instrText xml:space="preserve"> PAGEREF _Toc192666792 \h </w:instrText>
+              <w:instrText xml:space="preserve"> PAGEREF _Toc201327631 \h </w:instrText>
             </w:r>
             <w:r>
               <w:rPr>
@@ -883,7 +883,7 @@
                 <w:noProof/>
                 <w:webHidden/>
               </w:rPr>
-              <w:t>9</w:t>
+              <w:t>8</w:t>
             </w:r>
             <w:r>
               <w:rPr>
@@ -911,14 +911,14 @@
               <w14:ligatures w14:val="standardContextual"/>
             </w:rPr>
           </w:pPr>
-          <w:hyperlink w:anchor="_Toc192666793" w:history="1">
+          <w:hyperlink w:anchor="_Toc201327632" w:history="1">
             <w:r>
               <w:rPr>
                 <w:rStyle w:val="Collegamentoipertestuale"/>
-                <w:rFonts w:ascii="Chalkboard" w:hAnsi="Chalkboard" w:cs="Segoe UI"/>
-                <w:noProof/>
-              </w:rPr>
-              <w:t>CON CUORE DI PADRE (SAN GIUSEPPE)</w:t>
+                <w:rFonts w:ascii="Chalkboard" w:hAnsi="Chalkboard" w:cs="Arial"/>
+                <w:noProof/>
+              </w:rPr>
+              <w:t>COME TU MI VUOI</w:t>
             </w:r>
             <w:r>
               <w:rPr>
@@ -939,7 +939,7 @@
                 <w:noProof/>
                 <w:webHidden/>
               </w:rPr>
-              <w:instrText xml:space="preserve"> PAGEREF _Toc192666793 \h </w:instrText>
+              <w:instrText xml:space="preserve"> PAGEREF _Toc201327632 \h </w:instrText>
             </w:r>
             <w:r>
               <w:rPr>
@@ -987,14 +987,14 @@
               <w14:ligatures w14:val="standardContextual"/>
             </w:rPr>
           </w:pPr>
-          <w:hyperlink w:anchor="_Toc192666794" w:history="1">
+          <w:hyperlink w:anchor="_Toc201327633" w:history="1">
             <w:r>
               <w:rPr>
                 <w:rStyle w:val="Collegamentoipertestuale"/>
                 <w:rFonts w:ascii="Chalkboard" w:hAnsi="Chalkboard" w:cs="Segoe UI"/>
                 <w:noProof/>
               </w:rPr>
-              <w:t>CON FRANCESCO PROFETI TRA LA GENTE</w:t>
+              <w:t>CON CUORE DI PADRE (SAN GIUSEPPE)</w:t>
             </w:r>
             <w:r>
               <w:rPr>
@@ -1015,7 +1015,7 @@
                 <w:noProof/>
                 <w:webHidden/>
               </w:rPr>
-              <w:instrText xml:space="preserve"> PAGEREF _Toc192666794 \h </w:instrText>
+              <w:instrText xml:space="preserve"> PAGEREF _Toc201327633 \h </w:instrText>
             </w:r>
             <w:r>
               <w:rPr>
@@ -1063,14 +1063,14 @@
               <w14:ligatures w14:val="standardContextual"/>
             </w:rPr>
           </w:pPr>
-          <w:hyperlink w:anchor="_Toc192666795" w:history="1">
+          <w:hyperlink w:anchor="_Toc201327634" w:history="1">
             <w:r>
               <w:rPr>
                 <w:rStyle w:val="Collegamentoipertestuale"/>
-                <w:rFonts w:ascii="Chalkboard" w:hAnsi="Chalkboard" w:cs="Arial"/>
-                <w:noProof/>
-              </w:rPr>
-              <w:t>CUORE PURO</w:t>
+                <w:rFonts w:ascii="Chalkboard" w:hAnsi="Chalkboard" w:cs="Segoe UI"/>
+                <w:noProof/>
+              </w:rPr>
+              <w:t>CON FRANCESCO PROFETI TRA LA GENTE</w:t>
             </w:r>
             <w:r>
               <w:rPr>
@@ -1091,7 +1091,7 @@
                 <w:noProof/>
                 <w:webHidden/>
               </w:rPr>
-              <w:instrText xml:space="preserve"> PAGEREF _Toc192666795 \h </w:instrText>
+              <w:instrText xml:space="preserve"> PAGEREF _Toc201327634 \h </w:instrText>
             </w:r>
             <w:r>
               <w:rPr>
@@ -1111,7 +1111,7 @@
                 <w:noProof/>
                 <w:webHidden/>
               </w:rPr>
-              <w:t>10</w:t>
+              <w:t>11</w:t>
             </w:r>
             <w:r>
               <w:rPr>
@@ -1139,14 +1139,14 @@
               <w14:ligatures w14:val="standardContextual"/>
             </w:rPr>
           </w:pPr>
-          <w:hyperlink w:anchor="_Toc192666796" w:history="1">
+          <w:hyperlink w:anchor="_Toc201327635" w:history="1">
             <w:r>
               <w:rPr>
                 <w:rStyle w:val="Collegamentoipertestuale"/>
                 <w:rFonts w:ascii="Chalkboard" w:hAnsi="Chalkboard" w:cs="Arial"/>
                 <w:noProof/>
               </w:rPr>
-              <w:t>DAL PRINCIPIO</w:t>
+              <w:t>CUORE PURO</w:t>
             </w:r>
             <w:r>
               <w:rPr>
@@ -1167,7 +1167,7 @@
                 <w:noProof/>
                 <w:webHidden/>
               </w:rPr>
-              <w:instrText xml:space="preserve"> PAGEREF _Toc192666796 \h </w:instrText>
+              <w:instrText xml:space="preserve"> PAGEREF _Toc201327635 \h </w:instrText>
             </w:r>
             <w:r>
               <w:rPr>
@@ -1215,14 +1215,14 @@
               <w14:ligatures w14:val="standardContextual"/>
             </w:rPr>
           </w:pPr>
-          <w:hyperlink w:anchor="_Toc192666797" w:history="1">
+          <w:hyperlink w:anchor="_Toc201327636" w:history="1">
             <w:r>
               <w:rPr>
                 <w:rStyle w:val="Collegamentoipertestuale"/>
                 <w:rFonts w:ascii="Chalkboard" w:hAnsi="Chalkboard" w:cs="Arial"/>
                 <w:noProof/>
               </w:rPr>
-              <w:t>DALL’AURORA AL TRAMONTO</w:t>
+              <w:t>DAL PRINCIPIO</w:t>
             </w:r>
             <w:r>
               <w:rPr>
@@ -1243,7 +1243,7 @@
                 <w:noProof/>
                 <w:webHidden/>
               </w:rPr>
-              <w:instrText xml:space="preserve"> PAGEREF _Toc192666797 \h </w:instrText>
+              <w:instrText xml:space="preserve"> PAGEREF _Toc201327636 \h </w:instrText>
             </w:r>
             <w:r>
               <w:rPr>
@@ -1291,14 +1291,14 @@
               <w14:ligatures w14:val="standardContextual"/>
             </w:rPr>
           </w:pPr>
-          <w:hyperlink w:anchor="_Toc192666798" w:history="1">
+          <w:hyperlink w:anchor="_Toc201327637" w:history="1">
             <w:r>
               <w:rPr>
                 <w:rStyle w:val="Collegamentoipertestuale"/>
                 <w:rFonts w:ascii="Chalkboard" w:hAnsi="Chalkboard" w:cs="Arial"/>
                 <w:noProof/>
               </w:rPr>
-              <w:t>DANZA LA VITA</w:t>
+              <w:t>DALL’AURORA AL TRAMONTO</w:t>
             </w:r>
             <w:r>
               <w:rPr>
@@ -1319,7 +1319,7 @@
                 <w:noProof/>
                 <w:webHidden/>
               </w:rPr>
-              <w:instrText xml:space="preserve"> PAGEREF _Toc192666798 \h </w:instrText>
+              <w:instrText xml:space="preserve"> PAGEREF _Toc201327637 \h </w:instrText>
             </w:r>
             <w:r>
               <w:rPr>
@@ -1367,14 +1367,14 @@
               <w14:ligatures w14:val="standardContextual"/>
             </w:rPr>
           </w:pPr>
-          <w:hyperlink w:anchor="_Toc192666799" w:history="1">
+          <w:hyperlink w:anchor="_Toc201327638" w:history="1">
             <w:r>
               <w:rPr>
                 <w:rStyle w:val="Collegamentoipertestuale"/>
                 <w:rFonts w:ascii="Chalkboard" w:hAnsi="Chalkboard" w:cs="Arial"/>
                 <w:noProof/>
               </w:rPr>
-              <w:t>DIO HA FATTO IN ME COSE GRANDI</w:t>
+              <w:t>DANZA LA VITA</w:t>
             </w:r>
             <w:r>
               <w:rPr>
@@ -1395,7 +1395,7 @@
                 <w:noProof/>
                 <w:webHidden/>
               </w:rPr>
-              <w:instrText xml:space="preserve"> PAGEREF _Toc192666799 \h </w:instrText>
+              <w:instrText xml:space="preserve"> PAGEREF _Toc201327638 \h </w:instrText>
             </w:r>
             <w:r>
               <w:rPr>
@@ -1443,14 +1443,14 @@
               <w14:ligatures w14:val="standardContextual"/>
             </w:rPr>
           </w:pPr>
-          <w:hyperlink w:anchor="_Toc192666800" w:history="1">
+          <w:hyperlink w:anchor="_Toc201327639" w:history="1">
             <w:r>
               <w:rPr>
                 <w:rStyle w:val="Collegamentoipertestuale"/>
                 <w:rFonts w:ascii="Chalkboard" w:hAnsi="Chalkboard" w:cs="Arial"/>
                 <w:noProof/>
               </w:rPr>
-              <w:t>DONA LA PACE</w:t>
+              <w:t>DIO HA FATTO IN ME COSE GRANDI</w:t>
             </w:r>
             <w:r>
               <w:rPr>
@@ -1471,7 +1471,7 @@
                 <w:noProof/>
                 <w:webHidden/>
               </w:rPr>
-              <w:instrText xml:space="preserve"> PAGEREF _Toc192666800 \h </w:instrText>
+              <w:instrText xml:space="preserve"> PAGEREF _Toc201327639 \h </w:instrText>
             </w:r>
             <w:r>
               <w:rPr>
@@ -1519,14 +1519,14 @@
               <w14:ligatures w14:val="standardContextual"/>
             </w:rPr>
           </w:pPr>
-          <w:hyperlink w:anchor="_Toc192666801" w:history="1">
+          <w:hyperlink w:anchor="_Toc201327640" w:history="1">
             <w:r>
               <w:rPr>
                 <w:rStyle w:val="Collegamentoipertestuale"/>
                 <w:rFonts w:ascii="Chalkboard" w:hAnsi="Chalkboard" w:cs="Arial"/>
                 <w:noProof/>
               </w:rPr>
-              <w:t>E LA STRADA SI APRE</w:t>
+              <w:t>DONA LA PACE</w:t>
             </w:r>
             <w:r>
               <w:rPr>
@@ -1547,7 +1547,7 @@
                 <w:noProof/>
                 <w:webHidden/>
               </w:rPr>
-              <w:instrText xml:space="preserve"> PAGEREF _Toc192666801 \h </w:instrText>
+              <w:instrText xml:space="preserve"> PAGEREF _Toc201327640 \h </w:instrText>
             </w:r>
             <w:r>
               <w:rPr>
@@ -1567,7 +1567,7 @@
                 <w:noProof/>
                 <w:webHidden/>
               </w:rPr>
-              <w:t>15</w:t>
+              <w:t>14</w:t>
             </w:r>
             <w:r>
               <w:rPr>
@@ -1595,14 +1595,14 @@
               <w14:ligatures w14:val="standardContextual"/>
             </w:rPr>
           </w:pPr>
-          <w:hyperlink w:anchor="_Toc192666802" w:history="1">
+          <w:hyperlink w:anchor="_Toc201327641" w:history="1">
             <w:r>
               <w:rPr>
                 <w:rStyle w:val="Collegamentoipertestuale"/>
                 <w:rFonts w:ascii="Chalkboard" w:hAnsi="Chalkboard" w:cs="Arial"/>
                 <w:noProof/>
               </w:rPr>
-              <w:t>E NASCE IL SOLE</w:t>
+              <w:t>E LA STRADA SI APRE</w:t>
             </w:r>
             <w:r>
               <w:rPr>
@@ -1623,7 +1623,7 @@
                 <w:noProof/>
                 <w:webHidden/>
               </w:rPr>
-              <w:instrText xml:space="preserve"> PAGEREF _Toc192666802 \h </w:instrText>
+              <w:instrText xml:space="preserve"> PAGEREF _Toc201327641 \h </w:instrText>
             </w:r>
             <w:r>
               <w:rPr>
@@ -1643,7 +1643,7 @@
                 <w:noProof/>
                 <w:webHidden/>
               </w:rPr>
-              <w:t>16</w:t>
+              <w:t>15</w:t>
             </w:r>
             <w:r>
               <w:rPr>
@@ -1671,14 +1671,14 @@
               <w14:ligatures w14:val="standardContextual"/>
             </w:rPr>
           </w:pPr>
-          <w:hyperlink w:anchor="_Toc192666803" w:history="1">
+          <w:hyperlink w:anchor="_Toc201327642" w:history="1">
             <w:r>
               <w:rPr>
                 <w:rStyle w:val="Collegamentoipertestuale"/>
                 <w:rFonts w:ascii="Chalkboard" w:hAnsi="Chalkboard" w:cs="Arial"/>
                 <w:noProof/>
               </w:rPr>
-              <w:t>È NATALE</w:t>
+              <w:t>E NASCE IL SOLE</w:t>
             </w:r>
             <w:r>
               <w:rPr>
@@ -1699,7 +1699,7 @@
                 <w:noProof/>
                 <w:webHidden/>
               </w:rPr>
-              <w:instrText xml:space="preserve"> PAGEREF _Toc192666803 \h </w:instrText>
+              <w:instrText xml:space="preserve"> PAGEREF _Toc201327642 \h </w:instrText>
             </w:r>
             <w:r>
               <w:rPr>
@@ -1747,14 +1747,14 @@
               <w14:ligatures w14:val="standardContextual"/>
             </w:rPr>
           </w:pPr>
-          <w:hyperlink w:anchor="_Toc192666804" w:history="1">
+          <w:hyperlink w:anchor="_Toc201327643" w:history="1">
             <w:r>
               <w:rPr>
                 <w:rStyle w:val="Collegamentoipertestuale"/>
                 <w:rFonts w:ascii="Chalkboard" w:hAnsi="Chalkboard" w:cs="Arial"/>
                 <w:noProof/>
               </w:rPr>
-              <w:t>GLORIA (BUTTAZZO)</w:t>
+              <w:t>È NATALE</w:t>
             </w:r>
             <w:r>
               <w:rPr>
@@ -1775,7 +1775,7 @@
                 <w:noProof/>
                 <w:webHidden/>
               </w:rPr>
-              <w:instrText xml:space="preserve"> PAGEREF _Toc192666804 \h </w:instrText>
+              <w:instrText xml:space="preserve"> PAGEREF _Toc201327643 \h </w:instrText>
             </w:r>
             <w:r>
               <w:rPr>
@@ -1823,14 +1823,14 @@
               <w14:ligatures w14:val="standardContextual"/>
             </w:rPr>
           </w:pPr>
-          <w:hyperlink w:anchor="_Toc192666805" w:history="1">
+          <w:hyperlink w:anchor="_Toc201327644" w:history="1">
             <w:r>
               <w:rPr>
                 <w:rStyle w:val="Collegamentoipertestuale"/>
                 <w:rFonts w:ascii="Chalkboard" w:hAnsi="Chalkboard" w:cs="Arial"/>
                 <w:noProof/>
               </w:rPr>
-              <w:t>GLORIA (GEN VERDE)</w:t>
+              <w:t>GLORIA (BUTTAZZO)</w:t>
             </w:r>
             <w:r>
               <w:rPr>
@@ -1851,7 +1851,7 @@
                 <w:noProof/>
                 <w:webHidden/>
               </w:rPr>
-              <w:instrText xml:space="preserve"> PAGEREF _Toc192666805 \h </w:instrText>
+              <w:instrText xml:space="preserve"> PAGEREF _Toc201327644 \h </w:instrText>
             </w:r>
             <w:r>
               <w:rPr>
@@ -1899,14 +1899,14 @@
               <w14:ligatures w14:val="standardContextual"/>
             </w:rPr>
           </w:pPr>
-          <w:hyperlink w:anchor="_Toc192666806" w:history="1">
+          <w:hyperlink w:anchor="_Toc201327645" w:history="1">
             <w:r>
               <w:rPr>
                 <w:rStyle w:val="Collegamentoipertestuale"/>
                 <w:rFonts w:ascii="Chalkboard" w:hAnsi="Chalkboard" w:cs="Arial"/>
                 <w:noProof/>
               </w:rPr>
-              <w:t>GLORIA (GIOMBINI)</w:t>
+              <w:t>GLORIA (GEN VERDE)</w:t>
             </w:r>
             <w:r>
               <w:rPr>
@@ -1927,7 +1927,7 @@
                 <w:noProof/>
                 <w:webHidden/>
               </w:rPr>
-              <w:instrText xml:space="preserve"> PAGEREF _Toc192666806 \h </w:instrText>
+              <w:instrText xml:space="preserve"> PAGEREF _Toc201327645 \h </w:instrText>
             </w:r>
             <w:r>
               <w:rPr>
@@ -1975,14 +1975,14 @@
               <w14:ligatures w14:val="standardContextual"/>
             </w:rPr>
           </w:pPr>
-          <w:hyperlink w:anchor="_Toc192666807" w:history="1">
+          <w:hyperlink w:anchor="_Toc201327646" w:history="1">
             <w:r>
               <w:rPr>
                 <w:rStyle w:val="Collegamentoipertestuale"/>
                 <w:rFonts w:ascii="Chalkboard" w:hAnsi="Chalkboard" w:cs="Arial"/>
                 <w:noProof/>
               </w:rPr>
-              <w:t>IL CANTICO DELLE CREATURE</w:t>
+              <w:t>GLORIA (GIOMBINI)</w:t>
             </w:r>
             <w:r>
               <w:rPr>
@@ -2003,7 +2003,7 @@
                 <w:noProof/>
                 <w:webHidden/>
               </w:rPr>
-              <w:instrText xml:space="preserve"> PAGEREF _Toc192666807 \h </w:instrText>
+              <w:instrText xml:space="preserve"> PAGEREF _Toc201327646 \h </w:instrText>
             </w:r>
             <w:r>
               <w:rPr>
@@ -2051,14 +2051,14 @@
               <w14:ligatures w14:val="standardContextual"/>
             </w:rPr>
           </w:pPr>
-          <w:hyperlink w:anchor="_Toc192666808" w:history="1">
+          <w:hyperlink w:anchor="_Toc201327647" w:history="1">
             <w:r>
               <w:rPr>
                 <w:rStyle w:val="Collegamentoipertestuale"/>
                 <w:rFonts w:ascii="Chalkboard" w:hAnsi="Chalkboard" w:cs="Arial"/>
                 <w:noProof/>
               </w:rPr>
-              <w:t>INVOCHIAMO LA TUA PRESENZA</w:t>
+              <w:t>IL CANTICO DELLE CREATURE</w:t>
             </w:r>
             <w:r>
               <w:rPr>
@@ -2079,7 +2079,7 @@
                 <w:noProof/>
                 <w:webHidden/>
               </w:rPr>
-              <w:instrText xml:space="preserve"> PAGEREF _Toc192666808 \h </w:instrText>
+              <w:instrText xml:space="preserve"> PAGEREF _Toc201327647 \h </w:instrText>
             </w:r>
             <w:r>
               <w:rPr>
@@ -2099,7 +2099,7 @@
                 <w:noProof/>
                 <w:webHidden/>
               </w:rPr>
-              <w:t>21</w:t>
+              <w:t>20</w:t>
             </w:r>
             <w:r>
               <w:rPr>
@@ -2127,14 +2127,14 @@
               <w14:ligatures w14:val="standardContextual"/>
             </w:rPr>
           </w:pPr>
-          <w:hyperlink w:anchor="_Toc192666809" w:history="1">
+          <w:hyperlink w:anchor="_Toc201327648" w:history="1">
             <w:r>
               <w:rPr>
                 <w:rStyle w:val="Collegamentoipertestuale"/>
                 <w:rFonts w:ascii="Chalkboard" w:hAnsi="Chalkboard" w:cs="Arial"/>
                 <w:noProof/>
               </w:rPr>
-              <w:t>LA LEGGE DELLA VITA</w:t>
+              <w:t>INVOCHIAMO LA TUA PRESENZA</w:t>
             </w:r>
             <w:r>
               <w:rPr>
@@ -2155,7 +2155,7 @@
                 <w:noProof/>
                 <w:webHidden/>
               </w:rPr>
-              <w:instrText xml:space="preserve"> PAGEREF _Toc192666809 \h </w:instrText>
+              <w:instrText xml:space="preserve"> PAGEREF _Toc201327648 \h </w:instrText>
             </w:r>
             <w:r>
               <w:rPr>
@@ -2203,14 +2203,14 @@
               <w14:ligatures w14:val="standardContextual"/>
             </w:rPr>
           </w:pPr>
-          <w:hyperlink w:anchor="_Toc192666810" w:history="1">
+          <w:hyperlink w:anchor="_Toc201327649" w:history="1">
             <w:r>
               <w:rPr>
                 <w:rStyle w:val="Collegamentoipertestuale"/>
                 <w:rFonts w:ascii="Chalkboard" w:hAnsi="Chalkboard" w:cs="Arial"/>
                 <w:noProof/>
               </w:rPr>
-              <w:t>LA SALVEZZA È PER NOI</w:t>
+              <w:t>LA LEGGE DELLA VITA</w:t>
             </w:r>
             <w:r>
               <w:rPr>
@@ -2231,7 +2231,7 @@
                 <w:noProof/>
                 <w:webHidden/>
               </w:rPr>
-              <w:instrText xml:space="preserve"> PAGEREF _Toc192666810 \h </w:instrText>
+              <w:instrText xml:space="preserve"> PAGEREF _Toc201327649 \h </w:instrText>
             </w:r>
             <w:r>
               <w:rPr>
@@ -2279,14 +2279,14 @@
               <w14:ligatures w14:val="standardContextual"/>
             </w:rPr>
           </w:pPr>
-          <w:hyperlink w:anchor="_Toc192666811" w:history="1">
+          <w:hyperlink w:anchor="_Toc201327650" w:history="1">
             <w:r>
               <w:rPr>
                 <w:rStyle w:val="Collegamentoipertestuale"/>
                 <w:rFonts w:ascii="Chalkboard" w:hAnsi="Chalkboard" w:cs="Arial"/>
                 <w:noProof/>
               </w:rPr>
-              <w:t>LODATE DIO (CIELI IMMENSI)</w:t>
+              <w:t>LA SALVEZZA È PER NOI</w:t>
             </w:r>
             <w:r>
               <w:rPr>
@@ -2307,7 +2307,7 @@
                 <w:noProof/>
                 <w:webHidden/>
               </w:rPr>
-              <w:instrText xml:space="preserve"> PAGEREF _Toc192666811 \h </w:instrText>
+              <w:instrText xml:space="preserve"> PAGEREF _Toc201327650 \h </w:instrText>
             </w:r>
             <w:r>
               <w:rPr>
@@ -2355,14 +2355,14 @@
               <w14:ligatures w14:val="standardContextual"/>
             </w:rPr>
           </w:pPr>
-          <w:hyperlink w:anchor="_Toc192666812" w:history="1">
+          <w:hyperlink w:anchor="_Toc201327651" w:history="1">
             <w:r>
               <w:rPr>
                 <w:rStyle w:val="Collegamentoipertestuale"/>
                 <w:rFonts w:ascii="Chalkboard" w:hAnsi="Chalkboard" w:cs="Arial"/>
                 <w:noProof/>
               </w:rPr>
-              <w:t>LODE AL NOME TUO</w:t>
+              <w:t>LODATE DIO (CIELI IMMENSI)</w:t>
             </w:r>
             <w:r>
               <w:rPr>
@@ -2383,7 +2383,7 @@
                 <w:noProof/>
                 <w:webHidden/>
               </w:rPr>
-              <w:instrText xml:space="preserve"> PAGEREF _Toc192666812 \h </w:instrText>
+              <w:instrText xml:space="preserve"> PAGEREF _Toc201327651 \h </w:instrText>
             </w:r>
             <w:r>
               <w:rPr>
@@ -2403,7 +2403,7 @@
                 <w:noProof/>
                 <w:webHidden/>
               </w:rPr>
-              <w:t>23</w:t>
+              <w:t>24</w:t>
             </w:r>
             <w:r>
               <w:rPr>
@@ -2431,14 +2431,14 @@
               <w14:ligatures w14:val="standardContextual"/>
             </w:rPr>
           </w:pPr>
-          <w:hyperlink w:anchor="_Toc192666813" w:history="1">
+          <w:hyperlink w:anchor="_Toc201327652" w:history="1">
             <w:r>
               <w:rPr>
                 <w:rStyle w:val="Collegamentoipertestuale"/>
                 <w:rFonts w:ascii="Chalkboard" w:hAnsi="Chalkboard" w:cs="Arial"/>
                 <w:noProof/>
               </w:rPr>
-              <w:t>L’UNICO MAESTRO</w:t>
+              <w:t>LODE AL NOME TUO</w:t>
             </w:r>
             <w:r>
               <w:rPr>
@@ -2459,7 +2459,7 @@
                 <w:noProof/>
                 <w:webHidden/>
               </w:rPr>
-              <w:instrText xml:space="preserve"> PAGEREF _Toc192666813 \h </w:instrText>
+              <w:instrText xml:space="preserve"> PAGEREF _Toc201327652 \h </w:instrText>
             </w:r>
             <w:r>
               <w:rPr>
@@ -2479,7 +2479,7 @@
                 <w:noProof/>
                 <w:webHidden/>
               </w:rPr>
-              <w:t>25</w:t>
+              <w:t>24</w:t>
             </w:r>
             <w:r>
               <w:rPr>
@@ -2507,14 +2507,14 @@
               <w14:ligatures w14:val="standardContextual"/>
             </w:rPr>
           </w:pPr>
-          <w:hyperlink w:anchor="_Toc192666814" w:history="1">
+          <w:hyperlink w:anchor="_Toc201327653" w:history="1">
             <w:r>
               <w:rPr>
                 <w:rStyle w:val="Collegamentoipertestuale"/>
                 <w:rFonts w:ascii="Chalkboard" w:hAnsi="Chalkboard" w:cs="Arial"/>
                 <w:noProof/>
               </w:rPr>
-              <w:t>MANI</w:t>
+              <w:t>L’UNICO MAESTRO</w:t>
             </w:r>
             <w:r>
               <w:rPr>
@@ -2535,7 +2535,7 @@
                 <w:noProof/>
                 <w:webHidden/>
               </w:rPr>
-              <w:instrText xml:space="preserve"> PAGEREF _Toc192666814 \h </w:instrText>
+              <w:instrText xml:space="preserve"> PAGEREF _Toc201327653 \h </w:instrText>
             </w:r>
             <w:r>
               <w:rPr>
@@ -2583,14 +2583,14 @@
               <w14:ligatures w14:val="standardContextual"/>
             </w:rPr>
           </w:pPr>
-          <w:hyperlink w:anchor="_Toc192666815" w:history="1">
+          <w:hyperlink w:anchor="_Toc201327654" w:history="1">
             <w:r>
               <w:rPr>
                 <w:rStyle w:val="Collegamentoipertestuale"/>
                 <w:rFonts w:ascii="Chalkboard" w:hAnsi="Chalkboard" w:cs="Arial"/>
                 <w:noProof/>
               </w:rPr>
-              <w:t>MARIA TU PORTA DELL’AVVENTO</w:t>
+              <w:t>MANI</w:t>
             </w:r>
             <w:r>
               <w:rPr>
@@ -2611,7 +2611,7 @@
                 <w:noProof/>
                 <w:webHidden/>
               </w:rPr>
-              <w:instrText xml:space="preserve"> PAGEREF _Toc192666815 \h </w:instrText>
+              <w:instrText xml:space="preserve"> PAGEREF _Toc201327654 \h </w:instrText>
             </w:r>
             <w:r>
               <w:rPr>
@@ -2659,14 +2659,14 @@
               <w14:ligatures w14:val="standardContextual"/>
             </w:rPr>
           </w:pPr>
-          <w:hyperlink w:anchor="_Toc192666816" w:history="1">
+          <w:hyperlink w:anchor="_Toc201327655" w:history="1">
             <w:r>
               <w:rPr>
                 <w:rStyle w:val="Collegamentoipertestuale"/>
                 <w:rFonts w:ascii="Chalkboard" w:hAnsi="Chalkboard" w:cs="Arial"/>
                 <w:noProof/>
               </w:rPr>
-              <w:t>NON FERMARTI ORA</w:t>
+              <w:t>MARIA TU PORTA DELL’AVVENTO</w:t>
             </w:r>
             <w:r>
               <w:rPr>
@@ -2687,7 +2687,7 @@
                 <w:noProof/>
                 <w:webHidden/>
               </w:rPr>
-              <w:instrText xml:space="preserve"> PAGEREF _Toc192666816 \h </w:instrText>
+              <w:instrText xml:space="preserve"> PAGEREF _Toc201327655 \h </w:instrText>
             </w:r>
             <w:r>
               <w:rPr>
@@ -2735,14 +2735,14 @@
               <w14:ligatures w14:val="standardContextual"/>
             </w:rPr>
           </w:pPr>
-          <w:hyperlink w:anchor="_Toc192666817" w:history="1">
+          <w:hyperlink w:anchor="_Toc201327656" w:history="1">
             <w:r>
               <w:rPr>
                 <w:rStyle w:val="Collegamentoipertestuale"/>
                 <w:rFonts w:ascii="Chalkboard" w:hAnsi="Chalkboard" w:cs="Arial"/>
                 <w:noProof/>
               </w:rPr>
-              <w:t>OGNI MIA PAROLA</w:t>
+              <w:t>NON FERMARTI ORA</w:t>
             </w:r>
             <w:r>
               <w:rPr>
@@ -2763,7 +2763,7 @@
                 <w:noProof/>
                 <w:webHidden/>
               </w:rPr>
-              <w:instrText xml:space="preserve"> PAGEREF _Toc192666817 \h </w:instrText>
+              <w:instrText xml:space="preserve"> PAGEREF _Toc201327656 \h </w:instrText>
             </w:r>
             <w:r>
               <w:rPr>
@@ -2811,14 +2811,14 @@
               <w14:ligatures w14:val="standardContextual"/>
             </w:rPr>
           </w:pPr>
-          <w:hyperlink w:anchor="_Toc192666818" w:history="1">
+          <w:hyperlink w:anchor="_Toc201327657" w:history="1">
             <w:r>
               <w:rPr>
                 <w:rStyle w:val="Collegamentoipertestuale"/>
                 <w:rFonts w:ascii="Chalkboard" w:hAnsi="Chalkboard" w:cs="Arial"/>
                 <w:noProof/>
               </w:rPr>
-              <w:t>PACE A TE</w:t>
+              <w:t>OGNI MIA PAROLA</w:t>
             </w:r>
             <w:r>
               <w:rPr>
@@ -2839,7 +2839,7 @@
                 <w:noProof/>
                 <w:webHidden/>
               </w:rPr>
-              <w:instrText xml:space="preserve"> PAGEREF _Toc192666818 \h </w:instrText>
+              <w:instrText xml:space="preserve"> PAGEREF _Toc201327657 \h </w:instrText>
             </w:r>
             <w:r>
               <w:rPr>
@@ -2887,14 +2887,14 @@
               <w14:ligatures w14:val="standardContextual"/>
             </w:rPr>
           </w:pPr>
-          <w:hyperlink w:anchor="_Toc192666819" w:history="1">
+          <w:hyperlink w:anchor="_Toc201327658" w:history="1">
             <w:r>
               <w:rPr>
                 <w:rStyle w:val="Collegamentoipertestuale"/>
                 <w:rFonts w:ascii="Chalkboard" w:hAnsi="Chalkboard" w:cs="Arial"/>
                 <w:noProof/>
               </w:rPr>
-              <w:t>PACE SIA, PACE A VOI</w:t>
+              <w:t>PACE A TE</w:t>
             </w:r>
             <w:r>
               <w:rPr>
@@ -2915,7 +2915,7 @@
                 <w:noProof/>
                 <w:webHidden/>
               </w:rPr>
-              <w:instrText xml:space="preserve"> PAGEREF _Toc192666819 \h </w:instrText>
+              <w:instrText xml:space="preserve"> PAGEREF _Toc201327658 \h </w:instrText>
             </w:r>
             <w:r>
               <w:rPr>
@@ -2963,14 +2963,14 @@
               <w14:ligatures w14:val="standardContextual"/>
             </w:rPr>
           </w:pPr>
-          <w:hyperlink w:anchor="_Toc192666820" w:history="1">
+          <w:hyperlink w:anchor="_Toc201327659" w:history="1">
             <w:r>
               <w:rPr>
                 <w:rStyle w:val="Collegamentoipertestuale"/>
                 <w:rFonts w:ascii="Chalkboard" w:hAnsi="Chalkboard" w:cs="Arial"/>
                 <w:noProof/>
               </w:rPr>
-              <w:t>PADRE NOSTRO (NON ABBANDONARCI)</w:t>
+              <w:t>PACE SIA, PACE A VOI</w:t>
             </w:r>
             <w:r>
               <w:rPr>
@@ -2991,7 +2991,7 @@
                 <w:noProof/>
                 <w:webHidden/>
               </w:rPr>
-              <w:instrText xml:space="preserve"> PAGEREF _Toc192666820 \h </w:instrText>
+              <w:instrText xml:space="preserve"> PAGEREF _Toc201327659 \h </w:instrText>
             </w:r>
             <w:r>
               <w:rPr>
@@ -3011,7 +3011,7 @@
                 <w:noProof/>
                 <w:webHidden/>
               </w:rPr>
-              <w:t>28</w:t>
+              <w:t>29</w:t>
             </w:r>
             <w:r>
               <w:rPr>
@@ -3039,14 +3039,14 @@
               <w14:ligatures w14:val="standardContextual"/>
             </w:rPr>
           </w:pPr>
-          <w:hyperlink w:anchor="_Toc192666821" w:history="1">
+          <w:hyperlink w:anchor="_Toc201327660" w:history="1">
             <w:r>
               <w:rPr>
                 <w:rStyle w:val="Collegamentoipertestuale"/>
                 <w:rFonts w:ascii="Chalkboard" w:hAnsi="Chalkboard" w:cs="Arial"/>
                 <w:noProof/>
               </w:rPr>
-              <w:t>PERFETTA LETIZIA</w:t>
+              <w:t>PADRE NOSTRO (NON ABBANDONARCI)</w:t>
             </w:r>
             <w:r>
               <w:rPr>
@@ -3067,7 +3067,7 @@
                 <w:noProof/>
                 <w:webHidden/>
               </w:rPr>
-              <w:instrText xml:space="preserve"> PAGEREF _Toc192666821 \h </w:instrText>
+              <w:instrText xml:space="preserve"> PAGEREF _Toc201327660 \h </w:instrText>
             </w:r>
             <w:r>
               <w:rPr>
@@ -3115,14 +3115,14 @@
               <w14:ligatures w14:val="standardContextual"/>
             </w:rPr>
           </w:pPr>
-          <w:hyperlink w:anchor="_Toc192666822" w:history="1">
+          <w:hyperlink w:anchor="_Toc201327661" w:history="1">
             <w:r>
               <w:rPr>
                 <w:rStyle w:val="Collegamentoipertestuale"/>
                 <w:rFonts w:ascii="Chalkboard" w:hAnsi="Chalkboard" w:cs="Arial"/>
                 <w:noProof/>
               </w:rPr>
-              <w:t>RE DEI RE</w:t>
+              <w:t>PERFETTA LETIZIA</w:t>
             </w:r>
             <w:r>
               <w:rPr>
@@ -3143,7 +3143,7 @@
                 <w:noProof/>
                 <w:webHidden/>
               </w:rPr>
-              <w:instrText xml:space="preserve"> PAGEREF _Toc192666822 \h </w:instrText>
+              <w:instrText xml:space="preserve"> PAGEREF _Toc201327661 \h </w:instrText>
             </w:r>
             <w:r>
               <w:rPr>
@@ -3191,14 +3191,14 @@
               <w14:ligatures w14:val="standardContextual"/>
             </w:rPr>
           </w:pPr>
-          <w:hyperlink w:anchor="_Toc192666823" w:history="1">
+          <w:hyperlink w:anchor="_Toc201327662" w:history="1">
             <w:r>
               <w:rPr>
                 <w:rStyle w:val="Collegamentoipertestuale"/>
                 <w:rFonts w:ascii="Chalkboard" w:hAnsi="Chalkboard" w:cs="Arial"/>
                 <w:noProof/>
               </w:rPr>
-              <w:t>SALVE REGINA</w:t>
+              <w:t>RE DEI RE</w:t>
             </w:r>
             <w:r>
               <w:rPr>
@@ -3219,7 +3219,7 @@
                 <w:noProof/>
                 <w:webHidden/>
               </w:rPr>
-              <w:instrText xml:space="preserve"> PAGEREF _Toc192666823 \h </w:instrText>
+              <w:instrText xml:space="preserve"> PAGEREF _Toc201327662 \h </w:instrText>
             </w:r>
             <w:r>
               <w:rPr>
@@ -3239,7 +3239,7 @@
                 <w:noProof/>
                 <w:webHidden/>
               </w:rPr>
-              <w:t>30</w:t>
+              <w:t>31</w:t>
             </w:r>
             <w:r>
               <w:rPr>
@@ -3267,14 +3267,14 @@
               <w14:ligatures w14:val="standardContextual"/>
             </w:rPr>
           </w:pPr>
-          <w:hyperlink w:anchor="_Toc192666824" w:history="1">
+          <w:hyperlink w:anchor="_Toc201327663" w:history="1">
             <w:r>
               <w:rPr>
                 <w:rStyle w:val="Collegamentoipertestuale"/>
                 <w:rFonts w:ascii="Chalkboard" w:hAnsi="Chalkboard" w:cs="Arial"/>
                 <w:noProof/>
               </w:rPr>
-              <w:t>SANTO (GEN ROSSO)</w:t>
+              <w:t>SALVE REGINA</w:t>
             </w:r>
             <w:r>
               <w:rPr>
@@ -3295,7 +3295,7 @@
                 <w:noProof/>
                 <w:webHidden/>
               </w:rPr>
-              <w:instrText xml:space="preserve"> PAGEREF _Toc192666824 \h </w:instrText>
+              <w:instrText xml:space="preserve"> PAGEREF _Toc201327663 \h </w:instrText>
             </w:r>
             <w:r>
               <w:rPr>
@@ -3343,14 +3343,14 @@
               <w14:ligatures w14:val="standardContextual"/>
             </w:rPr>
           </w:pPr>
-          <w:hyperlink w:anchor="_Toc192666825" w:history="1">
+          <w:hyperlink w:anchor="_Toc201327664" w:history="1">
             <w:r>
               <w:rPr>
                 <w:rStyle w:val="Collegamentoipertestuale"/>
                 <w:rFonts w:ascii="Chalkboard" w:hAnsi="Chalkboard" w:cs="Arial"/>
                 <w:noProof/>
               </w:rPr>
-              <w:t>SANTO (PRATO)</w:t>
+              <w:t>SANTO (GEN ROSSO)</w:t>
             </w:r>
             <w:r>
               <w:rPr>
@@ -3371,7 +3371,7 @@
                 <w:noProof/>
                 <w:webHidden/>
               </w:rPr>
-              <w:instrText xml:space="preserve"> PAGEREF _Toc192666825 \h </w:instrText>
+              <w:instrText xml:space="preserve"> PAGEREF _Toc201327664 \h </w:instrText>
             </w:r>
             <w:r>
               <w:rPr>
@@ -3391,7 +3391,7 @@
                 <w:noProof/>
                 <w:webHidden/>
               </w:rPr>
-              <w:t>31</w:t>
+              <w:t>32</w:t>
             </w:r>
             <w:r>
               <w:rPr>
@@ -3419,14 +3419,14 @@
               <w14:ligatures w14:val="standardContextual"/>
             </w:rPr>
           </w:pPr>
-          <w:hyperlink w:anchor="_Toc192666826" w:history="1">
+          <w:hyperlink w:anchor="_Toc201327665" w:history="1">
             <w:r>
               <w:rPr>
                 <w:rStyle w:val="Collegamentoipertestuale"/>
                 <w:rFonts w:ascii="Chalkboard" w:hAnsi="Chalkboard" w:cs="Arial"/>
                 <w:noProof/>
               </w:rPr>
-              <w:t>SEGNI DEL TUO AMORE</w:t>
+              <w:t>SANTO (PRATO)</w:t>
             </w:r>
             <w:r>
               <w:rPr>
@@ -3447,7 +3447,7 @@
                 <w:noProof/>
                 <w:webHidden/>
               </w:rPr>
-              <w:instrText xml:space="preserve"> PAGEREF _Toc192666826 \h </w:instrText>
+              <w:instrText xml:space="preserve"> PAGEREF _Toc201327665 \h </w:instrText>
             </w:r>
             <w:r>
               <w:rPr>
@@ -3495,14 +3495,14 @@
               <w14:ligatures w14:val="standardContextual"/>
             </w:rPr>
           </w:pPr>
-          <w:hyperlink w:anchor="_Toc192666827" w:history="1">
+          <w:hyperlink w:anchor="_Toc201327666" w:history="1">
             <w:r>
               <w:rPr>
                 <w:rStyle w:val="Collegamentoipertestuale"/>
                 <w:rFonts w:ascii="Chalkboard" w:hAnsi="Chalkboard" w:cs="Arial"/>
                 <w:noProof/>
               </w:rPr>
-              <w:t>SEGNI NUOVI</w:t>
+              <w:t>SEGNI DEL TUO AMORE</w:t>
             </w:r>
             <w:r>
               <w:rPr>
@@ -3523,7 +3523,7 @@
                 <w:noProof/>
                 <w:webHidden/>
               </w:rPr>
-              <w:instrText xml:space="preserve"> PAGEREF _Toc192666827 \h </w:instrText>
+              <w:instrText xml:space="preserve"> PAGEREF _Toc201327666 \h </w:instrText>
             </w:r>
             <w:r>
               <w:rPr>
@@ -3543,7 +3543,7 @@
                 <w:noProof/>
                 <w:webHidden/>
               </w:rPr>
-              <w:t>32</w:t>
+              <w:t>33</w:t>
             </w:r>
             <w:r>
               <w:rPr>
@@ -3571,14 +3571,14 @@
               <w14:ligatures w14:val="standardContextual"/>
             </w:rPr>
           </w:pPr>
-          <w:hyperlink w:anchor="_Toc192666828" w:history="1">
+          <w:hyperlink w:anchor="_Toc201327667" w:history="1">
             <w:r>
               <w:rPr>
                 <w:rStyle w:val="Collegamentoipertestuale"/>
                 <w:rFonts w:ascii="Chalkboard" w:hAnsi="Chalkboard" w:cs="Arial"/>
                 <w:noProof/>
               </w:rPr>
-              <w:t>SEMINA LA PACE</w:t>
+              <w:t>SEGNI NUOVI</w:t>
             </w:r>
             <w:r>
               <w:rPr>
@@ -3599,7 +3599,7 @@
                 <w:noProof/>
                 <w:webHidden/>
               </w:rPr>
-              <w:instrText xml:space="preserve"> PAGEREF _Toc192666828 \h </w:instrText>
+              <w:instrText xml:space="preserve"> PAGEREF _Toc201327667 \h </w:instrText>
             </w:r>
             <w:r>
               <w:rPr>
@@ -3647,14 +3647,14 @@
               <w14:ligatures w14:val="standardContextual"/>
             </w:rPr>
           </w:pPr>
-          <w:hyperlink w:anchor="_Toc192666829" w:history="1">
+          <w:hyperlink w:anchor="_Toc201327668" w:history="1">
             <w:r>
               <w:rPr>
                 <w:rStyle w:val="Collegamentoipertestuale"/>
                 <w:rFonts w:ascii="Chalkboard" w:hAnsi="Chalkboard" w:cs="Arial"/>
                 <w:noProof/>
               </w:rPr>
-              <w:t>SERVIRE È REGNARE</w:t>
+              <w:t>SEMINA LA PACE</w:t>
             </w:r>
             <w:r>
               <w:rPr>
@@ -3675,7 +3675,7 @@
                 <w:noProof/>
                 <w:webHidden/>
               </w:rPr>
-              <w:instrText xml:space="preserve"> PAGEREF _Toc192666829 \h </w:instrText>
+              <w:instrText xml:space="preserve"> PAGEREF _Toc201327668 \h </w:instrText>
             </w:r>
             <w:r>
               <w:rPr>
@@ -3723,14 +3723,14 @@
               <w14:ligatures w14:val="standardContextual"/>
             </w:rPr>
           </w:pPr>
-          <w:hyperlink w:anchor="_Toc192666830" w:history="1">
+          <w:hyperlink w:anchor="_Toc201327669" w:history="1">
             <w:r>
               <w:rPr>
                 <w:rStyle w:val="Collegamentoipertestuale"/>
                 <w:rFonts w:ascii="Chalkboard" w:hAnsi="Chalkboard" w:cs="Arial"/>
                 <w:noProof/>
               </w:rPr>
-              <w:t>SERVO PER AMORE</w:t>
+              <w:t>SERVIRE È REGNARE</w:t>
             </w:r>
             <w:r>
               <w:rPr>
@@ -3751,7 +3751,7 @@
                 <w:noProof/>
                 <w:webHidden/>
               </w:rPr>
-              <w:instrText xml:space="preserve"> PAGEREF _Toc192666830 \h </w:instrText>
+              <w:instrText xml:space="preserve"> PAGEREF _Toc201327669 \h </w:instrText>
             </w:r>
             <w:r>
               <w:rPr>
@@ -3771,7 +3771,7 @@
                 <w:noProof/>
                 <w:webHidden/>
               </w:rPr>
-              <w:t>34</w:t>
+              <w:t>35</w:t>
             </w:r>
             <w:r>
               <w:rPr>
@@ -3799,14 +3799,14 @@
               <w14:ligatures w14:val="standardContextual"/>
             </w:rPr>
           </w:pPr>
-          <w:hyperlink w:anchor="_Toc192666831" w:history="1">
+          <w:hyperlink w:anchor="_Toc201327670" w:history="1">
             <w:r>
               <w:rPr>
                 <w:rStyle w:val="Collegamentoipertestuale"/>
                 <w:rFonts w:ascii="Chalkboard" w:hAnsi="Chalkboard" w:cs="Arial"/>
                 <w:noProof/>
               </w:rPr>
-              <w:t>SIGNORE, COME È BELLO</w:t>
+              <w:t>SERVO PER AMORE</w:t>
             </w:r>
             <w:r>
               <w:rPr>
@@ -3827,7 +3827,7 @@
                 <w:noProof/>
                 <w:webHidden/>
               </w:rPr>
-              <w:instrText xml:space="preserve"> PAGEREF _Toc192666831 \h </w:instrText>
+              <w:instrText xml:space="preserve"> PAGEREF _Toc201327670 \h </w:instrText>
             </w:r>
             <w:r>
               <w:rPr>
@@ -3875,14 +3875,14 @@
               <w14:ligatures w14:val="standardContextual"/>
             </w:rPr>
           </w:pPr>
-          <w:hyperlink w:anchor="_Toc192666832" w:history="1">
+          <w:hyperlink w:anchor="_Toc201327671" w:history="1">
             <w:r>
               <w:rPr>
                 <w:rStyle w:val="Collegamentoipertestuale"/>
                 <w:rFonts w:ascii="Chalkboard" w:hAnsi="Chalkboard" w:cs="Arial"/>
                 <w:noProof/>
               </w:rPr>
-              <w:t>SONO QUI A LODARTI</w:t>
+              <w:t>SIGNORE, COME È BELLO</w:t>
             </w:r>
             <w:r>
               <w:rPr>
@@ -3903,7 +3903,7 @@
                 <w:noProof/>
                 <w:webHidden/>
               </w:rPr>
-              <w:instrText xml:space="preserve"> PAGEREF _Toc192666832 \h </w:instrText>
+              <w:instrText xml:space="preserve"> PAGEREF _Toc201327671 \h </w:instrText>
             </w:r>
             <w:r>
               <w:rPr>
@@ -3951,14 +3951,14 @@
               <w14:ligatures w14:val="standardContextual"/>
             </w:rPr>
           </w:pPr>
-          <w:hyperlink w:anchor="_Toc192666833" w:history="1">
+          <w:hyperlink w:anchor="_Toc201327672" w:history="1">
             <w:r>
               <w:rPr>
                 <w:rStyle w:val="Collegamentoipertestuale"/>
                 <w:rFonts w:ascii="Chalkboard" w:hAnsi="Chalkboard" w:cs="Arial"/>
                 <w:noProof/>
               </w:rPr>
-              <w:t>TU LO SAI</w:t>
+              <w:t>SONO QUI A LODARTI</w:t>
             </w:r>
             <w:r>
               <w:rPr>
@@ -3979,7 +3979,7 @@
                 <w:noProof/>
                 <w:webHidden/>
               </w:rPr>
-              <w:instrText xml:space="preserve"> PAGEREF _Toc192666833 \h </w:instrText>
+              <w:instrText xml:space="preserve"> PAGEREF _Toc201327672 \h </w:instrText>
             </w:r>
             <w:r>
               <w:rPr>
@@ -4027,14 +4027,14 @@
               <w14:ligatures w14:val="standardContextual"/>
             </w:rPr>
           </w:pPr>
-          <w:hyperlink w:anchor="_Toc192666834" w:history="1">
+          <w:hyperlink w:anchor="_Toc201327673" w:history="1">
             <w:r>
               <w:rPr>
                 <w:rStyle w:val="Collegamentoipertestuale"/>
                 <w:rFonts w:ascii="Chalkboard" w:hAnsi="Chalkboard" w:cs="Arial"/>
                 <w:noProof/>
               </w:rPr>
-              <w:t>TU SEI</w:t>
+              <w:t>TU LO SAI</w:t>
             </w:r>
             <w:r>
               <w:rPr>
@@ -4055,7 +4055,7 @@
                 <w:noProof/>
                 <w:webHidden/>
               </w:rPr>
-              <w:instrText xml:space="preserve"> PAGEREF _Toc192666834 \h </w:instrText>
+              <w:instrText xml:space="preserve"> PAGEREF _Toc201327673 \h </w:instrText>
             </w:r>
             <w:r>
               <w:rPr>
@@ -4103,14 +4103,14 @@
               <w14:ligatures w14:val="standardContextual"/>
             </w:rPr>
           </w:pPr>
-          <w:hyperlink w:anchor="_Toc192666835" w:history="1">
+          <w:hyperlink w:anchor="_Toc201327674" w:history="1">
             <w:r>
               <w:rPr>
                 <w:rStyle w:val="Collegamentoipertestuale"/>
                 <w:rFonts w:ascii="Chalkboard" w:hAnsi="Chalkboard" w:cs="Arial"/>
                 <w:noProof/>
               </w:rPr>
-              <w:t>TU SEI LA FORZA</w:t>
+              <w:t>TU SEI</w:t>
             </w:r>
             <w:r>
               <w:rPr>
@@ -4131,7 +4131,7 @@
                 <w:noProof/>
                 <w:webHidden/>
               </w:rPr>
-              <w:instrText xml:space="preserve"> PAGEREF _Toc192666835 \h </w:instrText>
+              <w:instrText xml:space="preserve"> PAGEREF _Toc201327674 \h </w:instrText>
             </w:r>
             <w:r>
               <w:rPr>
@@ -4179,14 +4179,14 @@
               <w14:ligatures w14:val="standardContextual"/>
             </w:rPr>
           </w:pPr>
-          <w:hyperlink w:anchor="_Toc192666836" w:history="1">
+          <w:hyperlink w:anchor="_Toc201327675" w:history="1">
             <w:r>
               <w:rPr>
                 <w:rStyle w:val="Collegamentoipertestuale"/>
                 <w:rFonts w:ascii="Chalkboard" w:hAnsi="Chalkboard" w:cs="Arial"/>
                 <w:noProof/>
               </w:rPr>
-              <w:t>VENITE, APPLAUDIAMO AL SIGNORE</w:t>
+              <w:t>TU SEI LA FORZA</w:t>
             </w:r>
             <w:r>
               <w:rPr>
@@ -4207,7 +4207,7 @@
                 <w:noProof/>
                 <w:webHidden/>
               </w:rPr>
-              <w:instrText xml:space="preserve"> PAGEREF _Toc192666836 \h </w:instrText>
+              <w:instrText xml:space="preserve"> PAGEREF _Toc201327675 \h </w:instrText>
             </w:r>
             <w:r>
               <w:rPr>
@@ -4255,14 +4255,14 @@
               <w14:ligatures w14:val="standardContextual"/>
             </w:rPr>
           </w:pPr>
-          <w:hyperlink w:anchor="_Toc192666837" w:history="1">
+          <w:hyperlink w:anchor="_Toc201327676" w:history="1">
             <w:r>
               <w:rPr>
                 <w:rStyle w:val="Collegamentoipertestuale"/>
                 <w:rFonts w:ascii="Chalkboard" w:hAnsi="Chalkboard" w:cs="Arial"/>
                 <w:noProof/>
               </w:rPr>
-              <w:t>VERBUM PANIS</w:t>
+              <w:t>VENITE, APPLAUDIAMO AL SIGNORE</w:t>
             </w:r>
             <w:r>
               <w:rPr>
@@ -4283,7 +4283,7 @@
                 <w:noProof/>
                 <w:webHidden/>
               </w:rPr>
-              <w:instrText xml:space="preserve"> PAGEREF _Toc192666837 \h </w:instrText>
+              <w:instrText xml:space="preserve"> PAGEREF _Toc201327676 \h </w:instrText>
             </w:r>
             <w:r>
               <w:rPr>
@@ -4303,7 +4303,7 @@
                 <w:noProof/>
                 <w:webHidden/>
               </w:rPr>
-              <w:t>40</w:t>
+              <w:t>39</w:t>
             </w:r>
             <w:r>
               <w:rPr>
@@ -4331,14 +4331,14 @@
               <w14:ligatures w14:val="standardContextual"/>
             </w:rPr>
           </w:pPr>
-          <w:hyperlink w:anchor="_Toc192666838" w:history="1">
+          <w:hyperlink w:anchor="_Toc201327677" w:history="1">
             <w:r>
               <w:rPr>
                 <w:rStyle w:val="Collegamentoipertestuale"/>
                 <w:rFonts w:ascii="Chalkboard" w:hAnsi="Chalkboard" w:cs="Arial"/>
                 <w:noProof/>
               </w:rPr>
-              <w:t>VIENI E SEGUIMI</w:t>
+              <w:t>VERBUM PANIS</w:t>
             </w:r>
             <w:r>
               <w:rPr>
@@ -4359,7 +4359,7 @@
                 <w:noProof/>
                 <w:webHidden/>
               </w:rPr>
-              <w:instrText xml:space="preserve"> PAGEREF _Toc192666838 \h </w:instrText>
+              <w:instrText xml:space="preserve"> PAGEREF _Toc201327677 \h </w:instrText>
             </w:r>
             <w:r>
               <w:rPr>
@@ -4407,14 +4407,14 @@
               <w14:ligatures w14:val="standardContextual"/>
             </w:rPr>
           </w:pPr>
-          <w:hyperlink w:anchor="_Toc192666839" w:history="1">
+          <w:hyperlink w:anchor="_Toc201327678" w:history="1">
             <w:r>
               <w:rPr>
                 <w:rStyle w:val="Collegamentoipertestuale"/>
                 <w:rFonts w:ascii="Chalkboard" w:hAnsi="Chalkboard" w:cs="Arial"/>
                 <w:noProof/>
               </w:rPr>
-              <w:t>VIENI TU</w:t>
+              <w:t>VIENI E SEGUIMI</w:t>
             </w:r>
             <w:r>
               <w:rPr>
@@ -4435,7 +4435,7 @@
                 <w:noProof/>
                 <w:webHidden/>
               </w:rPr>
-              <w:instrText xml:space="preserve"> PAGEREF _Toc192666839 \h </w:instrText>
+              <w:instrText xml:space="preserve"> PAGEREF _Toc201327678 \h </w:instrText>
             </w:r>
             <w:r>
               <w:rPr>
@@ -4483,13 +4483,89 @@
               <w14:ligatures w14:val="standardContextual"/>
             </w:rPr>
           </w:pPr>
-          <w:hyperlink w:anchor="_Toc192666840" w:history="1">
+          <w:hyperlink w:anchor="_Toc201327679" w:history="1">
             <w:r>
               <w:rPr>
                 <w:rStyle w:val="Collegamentoipertestuale"/>
                 <w:rFonts w:ascii="Chalkboard" w:hAnsi="Chalkboard" w:cs="Arial"/>
                 <w:noProof/>
               </w:rPr>
+              <w:t>VIENI TU</w:t>
+            </w:r>
+            <w:r>
+              <w:rPr>
+                <w:noProof/>
+                <w:webHidden/>
+              </w:rPr>
+              <w:tab/>
+            </w:r>
+            <w:r>
+              <w:rPr>
+                <w:noProof/>
+                <w:webHidden/>
+              </w:rPr>
+              <w:fldChar w:fldCharType="begin"/>
+            </w:r>
+            <w:r>
+              <w:rPr>
+                <w:noProof/>
+                <w:webHidden/>
+              </w:rPr>
+              <w:instrText xml:space="preserve"> PAGEREF _Toc201327679 \h </w:instrText>
+            </w:r>
+            <w:r>
+              <w:rPr>
+                <w:noProof/>
+                <w:webHidden/>
+              </w:rPr>
+            </w:r>
+            <w:r>
+              <w:rPr>
+                <w:noProof/>
+                <w:webHidden/>
+              </w:rPr>
+              <w:fldChar w:fldCharType="separate"/>
+            </w:r>
+            <w:r>
+              <w:rPr>
+                <w:noProof/>
+                <w:webHidden/>
+              </w:rPr>
+              <w:t>42</w:t>
+            </w:r>
+            <w:r>
+              <w:rPr>
+                <w:noProof/>
+                <w:webHidden/>
+              </w:rPr>
+              <w:fldChar w:fldCharType="end"/>
+            </w:r>
+          </w:hyperlink>
+        </w:p>
+        <w:p>
+          <w:pPr>
+            <w:pStyle w:val="Sommario1"/>
+            <w:tabs>
+              <w:tab w:val="right" w:leader="dot" w:pos="9622"/>
+            </w:tabs>
+            <w:rPr>
+              <w:rFonts w:eastAsiaTheme="minorEastAsia" w:cstheme="minorBidi"/>
+              <w:b w:val="0"/>
+              <w:bCs w:val="0"/>
+              <w:i w:val="0"/>
+              <w:iCs w:val="0"/>
+              <w:noProof/>
+              <w:kern w:val="2"/>
+              <w14:ligatures w14:val="standardContextual"/>
+            </w:rPr>
+          </w:pPr>
+          <w:hyperlink w:anchor="_Toc201327680" w:history="1">
+            <w:r>
+              <w:rPr>
+                <w:rStyle w:val="Collegamentoipertestuale"/>
+                <w:rFonts w:ascii="Chalkboard" w:hAnsi="Chalkboard" w:cs="Arial"/>
+                <w:noProof/>
+              </w:rPr>
               <w:t>VIVERE LA VITA</w:t>
             </w:r>
             <w:r>
@@ -4511,7 +4587,7 @@
                 <w:noProof/>
                 <w:webHidden/>
               </w:rPr>
-              <w:instrText xml:space="preserve"> PAGEREF _Toc192666840 \h </w:instrText>
+              <w:instrText xml:space="preserve"> PAGEREF _Toc201327680 \h </w:instrText>
             </w:r>
             <w:r>
               <w:rPr>
@@ -4531,7 +4607,7 @@
                 <w:noProof/>
                 <w:webHidden/>
               </w:rPr>
-              <w:t>42</w:t>
+              <w:t>43</w:t>
             </w:r>
             <w:r>
               <w:rPr>
@@ -4571,8 +4647,6 @@
     <w:p/>
     <w:p/>
     <w:p/>
-    <w:p/>
-    <w:p/>
     <w:p>
       <w:pPr>
         <w:pStyle w:val="Titolo1"/>
@@ -4586,7 +4660,7 @@
           <w:u w:val="single"/>
         </w:rPr>
       </w:pPr>
-      <w:bookmarkStart w:id="0" w:name="_Toc192666782"/>
+      <w:bookmarkStart w:id="0" w:name="_Toc201327621"/>
       <w:r>
         <w:rPr>
           <w:rFonts w:ascii="Chalkboard" w:hAnsi="Chalkboard" w:cs="Arial"/>
@@ -5131,7 +5205,7 @@
           <w:u w:val="single"/>
         </w:rPr>
       </w:pPr>
-      <w:bookmarkStart w:id="1" w:name="_Toc192666783"/>
+      <w:bookmarkStart w:id="1" w:name="_Toc201327622"/>
       <w:r>
         <w:rPr>
           <w:rFonts w:ascii="Chalkboard" w:hAnsi="Chalkboard" w:cs="Arial"/>
@@ -5596,7 +5670,7 @@
           <w:u w:val="single"/>
         </w:rPr>
       </w:pPr>
-      <w:bookmarkStart w:id="2" w:name="_Toc192666784"/>
+      <w:bookmarkStart w:id="2" w:name="_Toc201327623"/>
       <w:r>
         <w:rPr>
           <w:rFonts w:ascii="Chalkboard" w:hAnsi="Chalkboard" w:cs="Arial"/>
@@ -5877,7 +5951,7 @@
           <w:u w:val="single"/>
         </w:rPr>
       </w:pPr>
-      <w:bookmarkStart w:id="3" w:name="_Toc192666785"/>
+      <w:bookmarkStart w:id="3" w:name="_Toc201327624"/>
       <w:r>
         <w:rPr>
           <w:rFonts w:ascii="Chalkboard" w:hAnsi="Chalkboard" w:cs="Arial"/>
@@ -6529,7 +6603,7 @@
           <w:u w:val="single"/>
         </w:rPr>
       </w:pPr>
-      <w:bookmarkStart w:id="4" w:name="_Toc192666786"/>
+      <w:bookmarkStart w:id="4" w:name="_Toc201327625"/>
       <w:r>
         <w:rPr>
           <w:rFonts w:ascii="Chalkboard" w:hAnsi="Chalkboard" w:cs="Arial"/>
@@ -6853,7 +6927,7 @@
           <w:u w:val="single"/>
         </w:rPr>
       </w:pPr>
-      <w:bookmarkStart w:id="5" w:name="_Toc192666787"/>
+      <w:bookmarkStart w:id="5" w:name="_Toc201327626"/>
       <w:r>
         <w:rPr>
           <w:rFonts w:ascii="Chalkboard" w:hAnsi="Chalkboard" w:cs="Arial"/>
@@ -7256,7 +7330,7 @@
           <w:u w:val="single"/>
         </w:rPr>
       </w:pPr>
-      <w:bookmarkStart w:id="6" w:name="_Toc192666788"/>
+      <w:bookmarkStart w:id="6" w:name="_Toc201327627"/>
       <w:r>
         <w:rPr>
           <w:rFonts w:ascii="Chalkboard" w:hAnsi="Chalkboard" w:cs="Arial"/>
@@ -7678,7 +7752,7 @@
           <w:u w:val="single"/>
         </w:rPr>
       </w:pPr>
-      <w:bookmarkStart w:id="7" w:name="_Toc192666789"/>
+      <w:bookmarkStart w:id="7" w:name="_Toc201327628"/>
       <w:r>
         <w:rPr>
           <w:rFonts w:ascii="Chalkboard" w:hAnsi="Chalkboard" w:cs="Arial"/>
@@ -8252,7 +8326,7 @@
           <w:u w:val="single"/>
         </w:rPr>
       </w:pPr>
-      <w:bookmarkStart w:id="8" w:name="_Toc192666790"/>
+      <w:bookmarkStart w:id="8" w:name="_Toc201327629"/>
       <w:r>
         <w:rPr>
           <w:rFonts w:ascii="Chalkboard" w:hAnsi="Chalkboard" w:cs="Arial"/>
@@ -8263,7 +8337,7 @@
           <w:szCs w:val="36"/>
           <w:u w:val="single"/>
         </w:rPr>
-        <w:t>CHIARA È LA TUA SORGENTE</w:t>
+        <w:t>CHIAMATI PER NOME</w:t>
       </w:r>
       <w:bookmarkEnd w:id="8"/>
     </w:p>
@@ -8285,6 +8359,376 @@
       <w:pPr>
         <w:pStyle w:val="NormaleWeb"/>
         <w:shd w:val="clear" w:color="auto" w:fill="FFFFFF"/>
+        <w:spacing w:before="0" w:beforeAutospacing="0" w:after="0" w:afterAutospacing="0"/>
+        <w:rPr>
+          <w:rFonts w:ascii="Chalkboard" w:hAnsi="Chalkboard"/>
+          <w:color w:val="181A1A"/>
+          <w:sz w:val="32"/>
+          <w:szCs w:val="32"/>
+        </w:rPr>
+      </w:pPr>
+      <w:r>
+        <w:rPr>
+          <w:rStyle w:val="Enfasigrassetto"/>
+          <w:rFonts w:ascii="Chalkboard" w:hAnsi="Chalkboard"/>
+          <w:color w:val="181A1A"/>
+          <w:sz w:val="32"/>
+          <w:szCs w:val="32"/>
+        </w:rPr>
+        <w:t>RIT. Veniamo da te,</w:t>
+      </w:r>
+      <w:r>
+        <w:rPr>
+          <w:rFonts w:ascii="Chalkboard" w:hAnsi="Chalkboard"/>
+          <w:color w:val="181A1A"/>
+          <w:sz w:val="32"/>
+          <w:szCs w:val="32"/>
+        </w:rPr>
+        <w:br/>
+      </w:r>
+      <w:r>
+        <w:rPr>
+          <w:rStyle w:val="Enfasigrassetto"/>
+          <w:rFonts w:ascii="Chalkboard" w:hAnsi="Chalkboard"/>
+          <w:color w:val="181A1A"/>
+          <w:sz w:val="32"/>
+          <w:szCs w:val="32"/>
+        </w:rPr>
+        <w:t>chiamati per nome.</w:t>
+      </w:r>
+      <w:r>
+        <w:rPr>
+          <w:rFonts w:ascii="Chalkboard" w:hAnsi="Chalkboard"/>
+          <w:color w:val="181A1A"/>
+          <w:sz w:val="32"/>
+          <w:szCs w:val="32"/>
+        </w:rPr>
+        <w:br/>
+      </w:r>
+      <w:r>
+        <w:rPr>
+          <w:rStyle w:val="Enfasigrassetto"/>
+          <w:rFonts w:ascii="Chalkboard" w:hAnsi="Chalkboard"/>
+          <w:color w:val="181A1A"/>
+          <w:sz w:val="32"/>
+          <w:szCs w:val="32"/>
+        </w:rPr>
+        <w:t>Che festa, Signore, tu cammini con noi.</w:t>
+      </w:r>
+      <w:r>
+        <w:rPr>
+          <w:rFonts w:ascii="Chalkboard" w:hAnsi="Chalkboard"/>
+          <w:color w:val="181A1A"/>
+          <w:sz w:val="32"/>
+          <w:szCs w:val="32"/>
+        </w:rPr>
+        <w:br/>
+      </w:r>
+      <w:r>
+        <w:rPr>
+          <w:rStyle w:val="Enfasigrassetto"/>
+          <w:rFonts w:ascii="Chalkboard" w:hAnsi="Chalkboard"/>
+          <w:color w:val="181A1A"/>
+          <w:sz w:val="32"/>
+          <w:szCs w:val="32"/>
+        </w:rPr>
+        <w:t>Ci parli di te,</w:t>
+      </w:r>
+      <w:r>
+        <w:rPr>
+          <w:rFonts w:ascii="Chalkboard" w:hAnsi="Chalkboard"/>
+          <w:color w:val="181A1A"/>
+          <w:sz w:val="32"/>
+          <w:szCs w:val="32"/>
+        </w:rPr>
+        <w:br/>
+      </w:r>
+      <w:r>
+        <w:rPr>
+          <w:rStyle w:val="Enfasigrassetto"/>
+          <w:rFonts w:ascii="Chalkboard" w:hAnsi="Chalkboard"/>
+          <w:color w:val="181A1A"/>
+          <w:sz w:val="32"/>
+          <w:szCs w:val="32"/>
+        </w:rPr>
+        <w:t>per noi spezzi il pane,</w:t>
+      </w:r>
+      <w:r>
+        <w:rPr>
+          <w:rFonts w:ascii="Chalkboard" w:hAnsi="Chalkboard"/>
+          <w:color w:val="181A1A"/>
+          <w:sz w:val="32"/>
+          <w:szCs w:val="32"/>
+        </w:rPr>
+        <w:br/>
+      </w:r>
+      <w:r>
+        <w:rPr>
+          <w:rStyle w:val="Enfasigrassetto"/>
+          <w:rFonts w:ascii="Chalkboard" w:hAnsi="Chalkboard"/>
+          <w:color w:val="181A1A"/>
+          <w:sz w:val="32"/>
+          <w:szCs w:val="32"/>
+        </w:rPr>
+        <w:t>ti riconosciamo e il cuore arde: sei Tu!</w:t>
+      </w:r>
+      <w:r>
+        <w:rPr>
+          <w:rFonts w:ascii="Chalkboard" w:hAnsi="Chalkboard"/>
+          <w:color w:val="181A1A"/>
+          <w:sz w:val="32"/>
+          <w:szCs w:val="32"/>
+        </w:rPr>
+        <w:br/>
+      </w:r>
+      <w:r>
+        <w:rPr>
+          <w:rStyle w:val="Enfasigrassetto"/>
+          <w:rFonts w:ascii="Chalkboard" w:hAnsi="Chalkboard"/>
+          <w:color w:val="181A1A"/>
+          <w:sz w:val="32"/>
+          <w:szCs w:val="32"/>
+        </w:rPr>
+        <w:t>E noi tuo popolo</w:t>
+      </w:r>
+      <w:r>
+        <w:rPr>
+          <w:rFonts w:ascii="Chalkboard" w:hAnsi="Chalkboard"/>
+          <w:color w:val="181A1A"/>
+          <w:sz w:val="32"/>
+          <w:szCs w:val="32"/>
+        </w:rPr>
+        <w:br/>
+      </w:r>
+      <w:r>
+        <w:rPr>
+          <w:rStyle w:val="Enfasigrassetto"/>
+          <w:rFonts w:ascii="Chalkboard" w:hAnsi="Chalkboard"/>
+          <w:color w:val="181A1A"/>
+          <w:sz w:val="32"/>
+          <w:szCs w:val="32"/>
+        </w:rPr>
+        <w:t>siamo qui.</w:t>
+      </w:r>
+    </w:p>
+    <w:p>
+      <w:pPr>
+        <w:pStyle w:val="NormaleWeb"/>
+        <w:shd w:val="clear" w:color="auto" w:fill="FFFFFF"/>
+        <w:spacing w:before="0" w:beforeAutospacing="0" w:after="0" w:afterAutospacing="0"/>
+        <w:rPr>
+          <w:rFonts w:ascii="Chalkboard" w:hAnsi="Chalkboard"/>
+          <w:color w:val="181A1A"/>
+          <w:sz w:val="20"/>
+          <w:szCs w:val="20"/>
+        </w:rPr>
+      </w:pPr>
+    </w:p>
+    <w:p>
+      <w:pPr>
+        <w:pStyle w:val="NormaleWeb"/>
+        <w:shd w:val="clear" w:color="auto" w:fill="FFFFFF"/>
+        <w:spacing w:before="0" w:beforeAutospacing="0" w:after="0" w:afterAutospacing="0"/>
+        <w:rPr>
+          <w:rFonts w:ascii="Chalkboard" w:hAnsi="Chalkboard"/>
+          <w:color w:val="181A1A"/>
+          <w:sz w:val="32"/>
+          <w:szCs w:val="32"/>
+        </w:rPr>
+      </w:pPr>
+      <w:r>
+        <w:rPr>
+          <w:rFonts w:ascii="Chalkboard" w:hAnsi="Chalkboard"/>
+          <w:color w:val="181A1A"/>
+          <w:sz w:val="32"/>
+          <w:szCs w:val="32"/>
+        </w:rPr>
+        <w:t xml:space="preserve">1 - </w:t>
+      </w:r>
+      <w:r>
+        <w:rPr>
+          <w:rFonts w:ascii="Chalkboard" w:hAnsi="Chalkboard"/>
+          <w:color w:val="181A1A"/>
+          <w:sz w:val="32"/>
+          <w:szCs w:val="32"/>
+        </w:rPr>
+        <w:t>Siamo come terra ed argilla</w:t>
+      </w:r>
+      <w:r>
+        <w:rPr>
+          <w:rFonts w:ascii="Chalkboard" w:hAnsi="Chalkboard"/>
+          <w:color w:val="181A1A"/>
+          <w:sz w:val="32"/>
+          <w:szCs w:val="32"/>
+        </w:rPr>
+        <w:br/>
+        <w:t>e la tua Parola ci plasmerà,</w:t>
+      </w:r>
+      <w:r>
+        <w:rPr>
+          <w:rFonts w:ascii="Chalkboard" w:hAnsi="Chalkboard"/>
+          <w:color w:val="181A1A"/>
+          <w:sz w:val="32"/>
+          <w:szCs w:val="32"/>
+        </w:rPr>
+        <w:br/>
+        <w:t>brace pronta per la scintilla</w:t>
+      </w:r>
+      <w:r>
+        <w:rPr>
+          <w:rFonts w:ascii="Chalkboard" w:hAnsi="Chalkboard"/>
+          <w:color w:val="181A1A"/>
+          <w:sz w:val="32"/>
+          <w:szCs w:val="32"/>
+        </w:rPr>
+        <w:br/>
+        <w:t>e il tuo Spirito soffierà,</w:t>
+      </w:r>
+      <w:r>
+        <w:rPr>
+          <w:rFonts w:ascii="Chalkboard" w:hAnsi="Chalkboard"/>
+          <w:color w:val="181A1A"/>
+          <w:sz w:val="32"/>
+          <w:szCs w:val="32"/>
+        </w:rPr>
+        <w:br/>
+        <w:t>c’infiammerà.</w:t>
+      </w:r>
+    </w:p>
+    <w:p>
+      <w:pPr>
+        <w:pStyle w:val="NormaleWeb"/>
+        <w:shd w:val="clear" w:color="auto" w:fill="FFFFFF"/>
+        <w:spacing w:before="0" w:beforeAutospacing="0" w:after="0" w:afterAutospacing="0"/>
+        <w:rPr>
+          <w:rFonts w:ascii="Chalkboard" w:hAnsi="Chalkboard"/>
+          <w:color w:val="181A1A"/>
+          <w:sz w:val="20"/>
+          <w:szCs w:val="20"/>
+        </w:rPr>
+      </w:pPr>
+    </w:p>
+    <w:p>
+      <w:pPr>
+        <w:pStyle w:val="NormaleWeb"/>
+        <w:shd w:val="clear" w:color="auto" w:fill="FFFFFF"/>
+        <w:spacing w:before="0" w:beforeAutospacing="0" w:after="0" w:afterAutospacing="0"/>
+        <w:rPr>
+          <w:rFonts w:ascii="Chalkboard" w:hAnsi="Chalkboard"/>
+          <w:color w:val="181A1A"/>
+          <w:sz w:val="32"/>
+          <w:szCs w:val="32"/>
+        </w:rPr>
+      </w:pPr>
+      <w:r>
+        <w:rPr>
+          <w:rStyle w:val="Enfasigrassetto"/>
+          <w:rFonts w:ascii="Chalkboard" w:hAnsi="Chalkboard"/>
+          <w:b w:val="0"/>
+          <w:bCs w:val="0"/>
+          <w:color w:val="181A1A"/>
+          <w:sz w:val="32"/>
+          <w:szCs w:val="32"/>
+        </w:rPr>
+        <w:t xml:space="preserve">2 - </w:t>
+      </w:r>
+      <w:r>
+        <w:rPr>
+          <w:rFonts w:ascii="Chalkboard" w:hAnsi="Chalkboard"/>
+          <w:color w:val="181A1A"/>
+          <w:sz w:val="32"/>
+          <w:szCs w:val="32"/>
+        </w:rPr>
+        <w:t>Siamo come semi nel solco,</w:t>
+      </w:r>
+      <w:r>
+        <w:rPr>
+          <w:rFonts w:ascii="Chalkboard" w:hAnsi="Chalkboard"/>
+          <w:color w:val="181A1A"/>
+          <w:sz w:val="32"/>
+          <w:szCs w:val="32"/>
+        </w:rPr>
+        <w:br/>
+        <w:t>come vigna che il suo frutto darà,</w:t>
+      </w:r>
+      <w:r>
+        <w:rPr>
+          <w:rFonts w:ascii="Chalkboard" w:hAnsi="Chalkboard"/>
+          <w:color w:val="181A1A"/>
+          <w:sz w:val="32"/>
+          <w:szCs w:val="32"/>
+        </w:rPr>
+        <w:br/>
+        <w:t>grano del Signore risorto,</w:t>
+      </w:r>
+      <w:r>
+        <w:rPr>
+          <w:rFonts w:ascii="Chalkboard" w:hAnsi="Chalkboard"/>
+          <w:color w:val="181A1A"/>
+          <w:sz w:val="32"/>
+          <w:szCs w:val="32"/>
+        </w:rPr>
+        <w:br/>
+        <w:t>la tua messe che fiorirà</w:t>
+      </w:r>
+      <w:r>
+        <w:rPr>
+          <w:rFonts w:ascii="Chalkboard" w:hAnsi="Chalkboard"/>
+          <w:color w:val="181A1A"/>
+          <w:sz w:val="32"/>
+          <w:szCs w:val="32"/>
+        </w:rPr>
+        <w:br/>
+        <w:t>d’eternità.</w:t>
+      </w:r>
+    </w:p>
+    <w:p>
+      <w:pPr>
+        <w:pStyle w:val="Titolo1"/>
+        <w:rPr>
+          <w:rFonts w:ascii="Chalkboard" w:hAnsi="Chalkboard" w:cs="Arial"/>
+          <w:b/>
+          <w:bCs/>
+          <w:color w:val="auto"/>
+          <w:sz w:val="36"/>
+          <w:szCs w:val="36"/>
+          <w:u w:val="single"/>
+        </w:rPr>
+      </w:pPr>
+      <w:bookmarkStart w:id="9" w:name="_Toc201327630"/>
+      <w:r>
+        <w:rPr>
+          <w:rFonts w:ascii="Chalkboard" w:hAnsi="Chalkboard" w:cs="Arial"/>
+          <w:b/>
+          <w:bCs/>
+          <w:color w:val="auto"/>
+          <w:sz w:val="36"/>
+          <w:szCs w:val="36"/>
+          <w:u w:val="single"/>
+        </w:rPr>
+        <w:lastRenderedPageBreak/>
+        <w:t>CHIARA È LA TUA SORGENTE</w:t>
+      </w:r>
+      <w:bookmarkEnd w:id="9"/>
+    </w:p>
+    <w:p>
+      <w:pPr>
+        <w:pStyle w:val="NormaleWeb"/>
+        <w:shd w:val="clear" w:color="auto" w:fill="FFFFFF"/>
+        <w:spacing w:before="0" w:beforeAutospacing="0" w:after="0" w:afterAutospacing="0"/>
+        <w:textAlignment w:val="baseline"/>
+        <w:rPr>
+          <w:rFonts w:ascii="Chalkboard" w:hAnsi="Chalkboard" w:cs="Open Sans"/>
+          <w:spacing w:val="15"/>
+          <w:sz w:val="20"/>
+          <w:szCs w:val="20"/>
+        </w:rPr>
+      </w:pPr>
+    </w:p>
+    <w:p>
+      <w:pPr>
+        <w:pStyle w:val="NormaleWeb"/>
+        <w:shd w:val="clear" w:color="auto" w:fill="FFFFFF"/>
         <w:spacing w:before="270" w:beforeAutospacing="0" w:after="0" w:afterAutospacing="0"/>
         <w:contextualSpacing/>
         <w:rPr>
@@ -8790,7 +9234,6 @@
           <w:sz w:val="32"/>
           <w:szCs w:val="32"/>
         </w:rPr>
-        <w:lastRenderedPageBreak/>
         <w:t>perché vuol dire che ascolti me.</w:t>
       </w:r>
     </w:p>
@@ -8871,7 +9314,7 @@
           <w:u w:val="single"/>
         </w:rPr>
       </w:pPr>
-      <w:bookmarkStart w:id="9" w:name="_Toc192666791"/>
+      <w:bookmarkStart w:id="10" w:name="_Toc201327631"/>
       <w:r>
         <w:rPr>
           <w:rFonts w:ascii="Chalkboard" w:hAnsi="Chalkboard" w:cs="Arial"/>
@@ -8884,7 +9327,7 @@
         </w:rPr>
         <w:t>COME MARIA</w:t>
       </w:r>
-      <w:bookmarkEnd w:id="9"/>
+      <w:bookmarkEnd w:id="10"/>
     </w:p>
     <w:p>
       <w:pPr>
@@ -8972,6 +9415,14 @@
           <w:szCs w:val="32"/>
         </w:rPr>
         <w:br/>
+      </w:r>
+      <w:r>
+        <w:rPr>
+          <w:rFonts w:ascii="Chalkboard" w:hAnsi="Chalkboard"/>
+          <w:sz w:val="32"/>
+          <w:szCs w:val="32"/>
+        </w:rPr>
+        <w:lastRenderedPageBreak/>
         <w:t>staccati dalle cose vane,</w:t>
       </w:r>
       <w:r>
@@ -9373,20 +9824,6 @@
     </w:p>
     <w:p>
       <w:pPr>
-        <w:pStyle w:val="NormaleWeb"/>
-        <w:shd w:val="clear" w:color="auto" w:fill="FFFFFF"/>
-        <w:spacing w:before="0" w:beforeAutospacing="0" w:after="0" w:afterAutospacing="0"/>
-        <w:textAlignment w:val="baseline"/>
-        <w:rPr>
-          <w:rFonts w:ascii="Chalkboard" w:hAnsi="Chalkboard" w:cs="Open Sans"/>
-          <w:spacing w:val="15"/>
-          <w:sz w:val="32"/>
-          <w:szCs w:val="32"/>
-        </w:rPr>
-      </w:pPr>
-    </w:p>
-    <w:p>
-      <w:pPr>
         <w:pStyle w:val="Titolo1"/>
         <w:rPr>
           <w:rFonts w:ascii="Chalkboard" w:hAnsi="Chalkboard" w:cs="Arial"/>
@@ -9398,7 +9835,7 @@
           <w:u w:val="single"/>
         </w:rPr>
       </w:pPr>
-      <w:bookmarkStart w:id="10" w:name="_Toc192666792"/>
+      <w:bookmarkStart w:id="11" w:name="_Toc201327632"/>
       <w:r>
         <w:rPr>
           <w:rFonts w:ascii="Chalkboard" w:hAnsi="Chalkboard" w:cs="Arial"/>
@@ -9409,10 +9846,9 @@
           <w:szCs w:val="36"/>
           <w:u w:val="single"/>
         </w:rPr>
-        <w:lastRenderedPageBreak/>
         <w:t>COME TU MI VUOI</w:t>
       </w:r>
-      <w:bookmarkEnd w:id="10"/>
+      <w:bookmarkEnd w:id="11"/>
     </w:p>
     <w:p>
       <w:pPr>
@@ -9704,6 +10140,7 @@
           <w:szCs w:val="32"/>
           <w:shd w:val="clear" w:color="auto" w:fill="FFFFFF"/>
         </w:rPr>
+        <w:lastRenderedPageBreak/>
         <w:t>Se mi guida il tuo amore paura non ho,</w:t>
       </w:r>
       <w:r>
@@ -9949,7 +10386,7 @@
           <w:u w:val="single"/>
         </w:rPr>
       </w:pPr>
-      <w:bookmarkStart w:id="11" w:name="_Toc192666793"/>
+      <w:bookmarkStart w:id="12" w:name="_Toc201327633"/>
       <w:r>
         <w:rPr>
           <w:rFonts w:ascii="Chalkboard" w:hAnsi="Chalkboard" w:cs="Segoe UI"/>
@@ -9972,7 +10409,7 @@
         </w:rPr>
         <w:t xml:space="preserve"> (SAN GIUSEPPE)</w:t>
       </w:r>
-      <w:bookmarkEnd w:id="11"/>
+      <w:bookmarkEnd w:id="12"/>
     </w:p>
     <w:p>
       <w:pPr>
@@ -10147,7 +10584,6 @@
           <w:sz w:val="32"/>
           <w:szCs w:val="32"/>
         </w:rPr>
-        <w:lastRenderedPageBreak/>
         <w:t>pietà ed amore, la verità;</w:t>
       </w:r>
     </w:p>
@@ -10483,7 +10919,7 @@
           <w:u w:val="single"/>
         </w:rPr>
       </w:pPr>
-      <w:bookmarkStart w:id="12" w:name="_Toc192666794"/>
+      <w:bookmarkStart w:id="13" w:name="_Toc201327634"/>
       <w:r>
         <w:rPr>
           <w:rFonts w:ascii="Chalkboard" w:hAnsi="Chalkboard" w:cs="Segoe UI"/>
@@ -10493,6 +10929,7 @@
           <w:szCs w:val="36"/>
           <w:u w:val="single"/>
         </w:rPr>
+        <w:lastRenderedPageBreak/>
         <w:t xml:space="preserve">CON </w:t>
       </w:r>
       <w:r>
@@ -10506,7 +10943,7 @@
         </w:rPr>
         <w:t>FRANCESCO PROFETI TRA LA GENTE</w:t>
       </w:r>
-      <w:bookmarkEnd w:id="12"/>
+      <w:bookmarkEnd w:id="13"/>
     </w:p>
     <w:p>
       <w:pPr>
@@ -10653,7 +11090,7 @@
           <w:u w:val="single"/>
         </w:rPr>
       </w:pPr>
-      <w:bookmarkStart w:id="13" w:name="_Toc192666795"/>
+      <w:bookmarkStart w:id="14" w:name="_Toc201327635"/>
       <w:r>
         <w:rPr>
           <w:rFonts w:ascii="Chalkboard" w:hAnsi="Chalkboard" w:cs="Arial"/>
@@ -10666,7 +11103,7 @@
         </w:rPr>
         <w:t>CUORE PURO</w:t>
       </w:r>
-      <w:bookmarkEnd w:id="13"/>
+      <w:bookmarkEnd w:id="14"/>
     </w:p>
     <w:p>
       <w:pPr>
@@ -10888,7 +11325,6 @@
           <w:szCs w:val="32"/>
           <w:shd w:val="clear" w:color="auto" w:fill="FFFFFF"/>
         </w:rPr>
-        <w:lastRenderedPageBreak/>
         <w:t>E adorar</w:t>
       </w:r>
       <w:r>
@@ -11186,7 +11622,7 @@
           <w:u w:val="single"/>
         </w:rPr>
       </w:pPr>
-      <w:bookmarkStart w:id="14" w:name="_Toc192666796"/>
+      <w:bookmarkStart w:id="15" w:name="_Toc201327636"/>
       <w:r>
         <w:rPr>
           <w:rFonts w:ascii="Chalkboard" w:hAnsi="Chalkboard" w:cs="Arial"/>
@@ -11197,9 +11633,10 @@
           <w:szCs w:val="36"/>
           <w:u w:val="single"/>
         </w:rPr>
+        <w:lastRenderedPageBreak/>
         <w:t>DAL PRINCIPIO</w:t>
       </w:r>
-      <w:bookmarkEnd w:id="14"/>
+      <w:bookmarkEnd w:id="15"/>
     </w:p>
     <w:p>
       <w:pPr>
@@ -11816,7 +12253,7 @@
           <w:u w:val="single"/>
         </w:rPr>
       </w:pPr>
-      <w:bookmarkStart w:id="15" w:name="_Toc192666797"/>
+      <w:bookmarkStart w:id="16" w:name="_Toc201327637"/>
       <w:r>
         <w:rPr>
           <w:rFonts w:ascii="Chalkboard" w:hAnsi="Chalkboard" w:cs="Arial"/>
@@ -11829,7 +12266,7 @@
         </w:rPr>
         <w:t>DALL’AURORA AL TRAMONTO</w:t>
       </w:r>
-      <w:bookmarkEnd w:id="15"/>
+      <w:bookmarkEnd w:id="16"/>
     </w:p>
     <w:p>
       <w:pPr>
@@ -11961,6 +12398,7 @@
           <w:sz w:val="32"/>
           <w:szCs w:val="32"/>
         </w:rPr>
+        <w:lastRenderedPageBreak/>
         <w:t>l’anima mia come terra deserta.</w:t>
       </w:r>
     </w:p>
@@ -12264,7 +12702,7 @@
           <w:u w:val="single"/>
         </w:rPr>
       </w:pPr>
-      <w:bookmarkStart w:id="16" w:name="_Toc192666798"/>
+      <w:bookmarkStart w:id="17" w:name="_Toc201327638"/>
       <w:r>
         <w:rPr>
           <w:rFonts w:ascii="Chalkboard" w:hAnsi="Chalkboard" w:cs="Arial"/>
@@ -12277,7 +12715,7 @@
         </w:rPr>
         <w:t>DANZA LA VITA</w:t>
       </w:r>
-      <w:bookmarkEnd w:id="16"/>
+      <w:bookmarkEnd w:id="17"/>
     </w:p>
     <w:p>
       <w:pPr>
@@ -12421,7 +12859,6 @@
           <w:szCs w:val="32"/>
           <w:shd w:val="clear" w:color="auto" w:fill="FFFFFF"/>
         </w:rPr>
-        <w:lastRenderedPageBreak/>
         <w:t>Ma per sostenere lo sforzo</w:t>
       </w:r>
       <w:r>
@@ -12712,6 +13149,7 @@
           <w:szCs w:val="32"/>
           <w:shd w:val="clear" w:color="auto" w:fill="FFFFFF"/>
         </w:rPr>
+        <w:lastRenderedPageBreak/>
         <w:t>usa soprattutto il cuore.</w:t>
       </w:r>
       <w:r>
@@ -12894,7 +13332,7 @@
           <w:u w:val="single"/>
         </w:rPr>
       </w:pPr>
-      <w:bookmarkStart w:id="17" w:name="_Toc192666799"/>
+      <w:bookmarkStart w:id="18" w:name="_Toc201327639"/>
       <w:r>
         <w:rPr>
           <w:rFonts w:ascii="Chalkboard" w:hAnsi="Chalkboard" w:cs="Arial"/>
@@ -12907,7 +13345,7 @@
         </w:rPr>
         <w:t>DIO HA FATTO IN ME COSE GRANDI</w:t>
       </w:r>
-      <w:bookmarkEnd w:id="17"/>
+      <w:bookmarkEnd w:id="18"/>
     </w:p>
     <w:p>
       <w:pPr>
@@ -13432,7 +13870,7 @@
           <w:u w:val="single"/>
         </w:rPr>
       </w:pPr>
-      <w:bookmarkStart w:id="18" w:name="_Toc192666800"/>
+      <w:bookmarkStart w:id="19" w:name="_Toc201327640"/>
       <w:r>
         <w:rPr>
           <w:rFonts w:ascii="Chalkboard" w:hAnsi="Chalkboard" w:cs="Arial"/>
@@ -13445,7 +13883,7 @@
         </w:rPr>
         <w:t>DONA LA PACE</w:t>
       </w:r>
-      <w:bookmarkEnd w:id="18"/>
+      <w:bookmarkEnd w:id="19"/>
     </w:p>
     <w:p>
       <w:pPr>
@@ -13502,6 +13940,14 @@
           <w:szCs w:val="32"/>
         </w:rPr>
         <w:br/>
+      </w:r>
+      <w:r>
+        <w:rPr>
+          <w:rFonts w:ascii="Chalkboard" w:hAnsi="Chalkboard" w:cs="Segoe UI"/>
+          <w:sz w:val="32"/>
+          <w:szCs w:val="32"/>
+        </w:rPr>
+        <w:lastRenderedPageBreak/>
         <w:t>Dona la pace, dona la pace</w:t>
       </w:r>
       <w:r>
@@ -13792,7 +14238,7 @@
           <w:u w:val="single"/>
         </w:rPr>
       </w:pPr>
-      <w:bookmarkStart w:id="19" w:name="_Toc192666801"/>
+      <w:bookmarkStart w:id="20" w:name="_Toc201327641"/>
       <w:r>
         <w:rPr>
           <w:rFonts w:ascii="Chalkboard" w:hAnsi="Chalkboard" w:cs="Arial"/>
@@ -13803,10 +14249,9 @@
           <w:szCs w:val="36"/>
           <w:u w:val="single"/>
         </w:rPr>
-        <w:lastRenderedPageBreak/>
         <w:t>E LA STRADA SI APRE</w:t>
       </w:r>
-      <w:bookmarkEnd w:id="19"/>
+      <w:bookmarkEnd w:id="20"/>
     </w:p>
     <w:p>
       <w:pPr>
@@ -14549,19 +14994,6 @@
     </w:p>
     <w:p>
       <w:pPr>
-        <w:pStyle w:val="NormaleWeb"/>
-        <w:shd w:val="clear" w:color="auto" w:fill="FFFFFF"/>
-        <w:spacing w:before="270" w:beforeAutospacing="0" w:after="0" w:afterAutospacing="0"/>
-        <w:contextualSpacing/>
-        <w:rPr>
-          <w:rFonts w:ascii="Chalkboard" w:hAnsi="Chalkboard"/>
-          <w:sz w:val="32"/>
-          <w:szCs w:val="32"/>
-        </w:rPr>
-      </w:pPr>
-    </w:p>
-    <w:p>
-      <w:pPr>
         <w:pStyle w:val="Titolo1"/>
         <w:rPr>
           <w:rFonts w:ascii="Chalkboard" w:hAnsi="Chalkboard" w:cs="Arial"/>
@@ -14573,7 +15005,7 @@
           <w:u w:val="single"/>
         </w:rPr>
       </w:pPr>
-      <w:bookmarkStart w:id="20" w:name="_Toc192666802"/>
+      <w:bookmarkStart w:id="21" w:name="_Toc201327642"/>
       <w:r>
         <w:rPr>
           <w:rFonts w:ascii="Chalkboard" w:hAnsi="Chalkboard" w:cs="Arial"/>
@@ -14584,10 +15016,9 @@
           <w:szCs w:val="36"/>
           <w:u w:val="single"/>
         </w:rPr>
-        <w:lastRenderedPageBreak/>
         <w:t>E NASCE IL SOLE</w:t>
       </w:r>
-      <w:bookmarkEnd w:id="20"/>
+      <w:bookmarkEnd w:id="21"/>
     </w:p>
     <w:p>
       <w:pPr>
@@ -14884,6 +15315,19 @@
         </w:rPr>
         <w:t xml:space="preserve">i potrò tradire mai. </w:t>
       </w:r>
+    </w:p>
+    <w:p>
+      <w:pPr>
+        <w:pStyle w:val="NormaleWeb"/>
+        <w:shd w:val="clear" w:color="auto" w:fill="FFFFFF"/>
+        <w:spacing w:before="270" w:beforeAutospacing="0" w:after="0" w:afterAutospacing="0"/>
+        <w:contextualSpacing/>
+        <w:rPr>
+          <w:rFonts w:ascii="Chalkboard" w:hAnsi="Chalkboard"/>
+          <w:sz w:val="32"/>
+          <w:szCs w:val="32"/>
+        </w:rPr>
+      </w:pPr>
     </w:p>
     <w:p>
       <w:pPr>
@@ -14911,7 +15355,7 @@
           <w:u w:val="single"/>
         </w:rPr>
       </w:pPr>
-      <w:bookmarkStart w:id="21" w:name="_Toc192666803"/>
+      <w:bookmarkStart w:id="22" w:name="_Toc201327643"/>
       <w:r>
         <w:rPr>
           <w:rFonts w:ascii="Chalkboard" w:hAnsi="Chalkboard" w:cs="Arial"/>
@@ -14922,9 +15366,10 @@
           <w:szCs w:val="36"/>
           <w:u w:val="single"/>
         </w:rPr>
+        <w:lastRenderedPageBreak/>
         <w:t>È NATALE</w:t>
       </w:r>
-      <w:bookmarkEnd w:id="21"/>
+      <w:bookmarkEnd w:id="22"/>
     </w:p>
     <w:p>
       <w:pPr>
@@ -15330,7 +15775,6 @@
           <w:szCs w:val="32"/>
           <w:shd w:val="clear" w:color="auto" w:fill="FFFFFF"/>
         </w:rPr>
-        <w:lastRenderedPageBreak/>
         <w:t>È Natale</w:t>
       </w:r>
       <w:r>
@@ -15566,6 +16010,7 @@
           <w:szCs w:val="32"/>
           <w:shd w:val="clear" w:color="auto" w:fill="FFFFFF"/>
         </w:rPr>
+        <w:lastRenderedPageBreak/>
         <w:t>fiocchi di lana</w:t>
       </w:r>
       <w:r>
@@ -15916,7 +16361,7 @@
           <w:u w:val="single"/>
         </w:rPr>
       </w:pPr>
-      <w:bookmarkStart w:id="22" w:name="_Toc192666804"/>
+      <w:bookmarkStart w:id="23" w:name="_Toc201327644"/>
       <w:r>
         <w:rPr>
           <w:rFonts w:ascii="Chalkboard" w:hAnsi="Chalkboard" w:cs="Arial"/>
@@ -15929,7 +16374,7 @@
         </w:rPr>
         <w:t>GLORIA (BUTTAZZO)</w:t>
       </w:r>
-      <w:bookmarkEnd w:id="22"/>
+      <w:bookmarkEnd w:id="23"/>
     </w:p>
     <w:p>
       <w:pPr>
@@ -16013,7 +16458,6 @@
           <w:szCs w:val="32"/>
           <w:bdr w:val="none" w:sz="0" w:space="0" w:color="auto" w:frame="1"/>
         </w:rPr>
-        <w:lastRenderedPageBreak/>
         <w:t>Gloria a Dio nell’alto dei cieli, pace in terra agli uomini.</w:t>
       </w:r>
     </w:p>
@@ -16280,6 +16724,7 @@
           <w:szCs w:val="32"/>
           <w:bdr w:val="none" w:sz="0" w:space="0" w:color="auto" w:frame="1"/>
         </w:rPr>
+        <w:lastRenderedPageBreak/>
         <w:t>RIT.</w:t>
       </w:r>
       <w:r>
@@ -16319,7 +16764,7 @@
           <w:u w:val="single"/>
         </w:rPr>
       </w:pPr>
-      <w:bookmarkStart w:id="23" w:name="_Toc192666805"/>
+      <w:bookmarkStart w:id="24" w:name="_Toc201327645"/>
       <w:r>
         <w:rPr>
           <w:rFonts w:ascii="Chalkboard" w:hAnsi="Chalkboard" w:cs="Arial"/>
@@ -16344,7 +16789,7 @@
         </w:rPr>
         <w:t>(GEN VERDE)</w:t>
       </w:r>
-      <w:bookmarkEnd w:id="23"/>
+      <w:bookmarkEnd w:id="24"/>
     </w:p>
     <w:p>
       <w:pPr>
@@ -16736,7 +17181,6 @@
           <w:szCs w:val="32"/>
           <w:bdr w:val="none" w:sz="0" w:space="0" w:color="auto" w:frame="1"/>
         </w:rPr>
-        <w:lastRenderedPageBreak/>
         <w:t>RIT.</w:t>
       </w:r>
       <w:r>
@@ -16876,7 +17320,7 @@
           <w:u w:val="single"/>
         </w:rPr>
       </w:pPr>
-      <w:bookmarkStart w:id="24" w:name="_Toc192666806"/>
+      <w:bookmarkStart w:id="25" w:name="_Toc201327646"/>
       <w:r>
         <w:rPr>
           <w:rFonts w:ascii="Chalkboard" w:hAnsi="Chalkboard" w:cs="Arial"/>
@@ -16913,7 +17357,7 @@
         </w:rPr>
         <w:t>)</w:t>
       </w:r>
-      <w:bookmarkEnd w:id="24"/>
+      <w:bookmarkEnd w:id="25"/>
     </w:p>
     <w:p>
       <w:pPr>
@@ -17088,6 +17532,7 @@
           <w:sz w:val="32"/>
           <w:szCs w:val="32"/>
         </w:rPr>
+        <w:lastRenderedPageBreak/>
         <w:t>T</w:t>
       </w:r>
       <w:r>
@@ -17920,7 +18365,7 @@
           <w:u w:val="single"/>
         </w:rPr>
       </w:pPr>
-      <w:bookmarkStart w:id="25" w:name="_Toc192666807"/>
+      <w:bookmarkStart w:id="26" w:name="_Toc201327647"/>
       <w:r>
         <w:rPr>
           <w:rFonts w:ascii="Chalkboard" w:hAnsi="Chalkboard" w:cs="Arial"/>
@@ -17933,7 +18378,7 @@
         </w:rPr>
         <w:t>IL CANTICO DELLE CREATURE</w:t>
       </w:r>
-      <w:bookmarkEnd w:id="25"/>
+      <w:bookmarkEnd w:id="26"/>
     </w:p>
     <w:p>
       <w:pPr>
@@ -17996,7 +18441,6 @@
           <w:sz w:val="32"/>
           <w:szCs w:val="32"/>
         </w:rPr>
-        <w:lastRenderedPageBreak/>
         <w:t>a</w:t>
       </w:r>
       <w:r>
@@ -18503,6 +18947,7 @@
           <w:szCs w:val="32"/>
           <w:shd w:val="clear" w:color="auto" w:fill="FFFFFF"/>
         </w:rPr>
+        <w:lastRenderedPageBreak/>
         <w:t>c</w:t>
       </w:r>
       <w:r>
@@ -19303,18 +19748,6 @@
         </w:rPr>
         <w:t>che Sorella Morte non gli farà male.</w:t>
       </w:r>
-    </w:p>
-    <w:p>
-      <w:pPr>
-        <w:rPr>
-          <w:rFonts w:ascii="Chalkboard" w:hAnsi="Chalkboard" w:cs="Arial"/>
-          <w:b/>
-          <w:bCs/>
-          <w:sz w:val="32"/>
-          <w:szCs w:val="32"/>
-          <w:u w:val="single"/>
-        </w:rPr>
-      </w:pPr>
     </w:p>
     <w:p>
       <w:pPr>
@@ -19341,7 +19774,7 @@
           <w:u w:val="single"/>
         </w:rPr>
       </w:pPr>
-      <w:bookmarkStart w:id="26" w:name="_Toc192666808"/>
+      <w:bookmarkStart w:id="27" w:name="_Toc201327648"/>
       <w:r>
         <w:rPr>
           <w:rFonts w:ascii="Chalkboard" w:hAnsi="Chalkboard" w:cs="Arial"/>
@@ -19352,10 +19785,9 @@
           <w:szCs w:val="36"/>
           <w:u w:val="single"/>
         </w:rPr>
-        <w:lastRenderedPageBreak/>
         <w:t>INVOCHIAMO LA TUA PRESENZA</w:t>
       </w:r>
-      <w:bookmarkEnd w:id="26"/>
+      <w:bookmarkEnd w:id="27"/>
     </w:p>
     <w:p>
       <w:pPr>
@@ -19649,6 +20081,7 @@
           <w:sz w:val="32"/>
           <w:szCs w:val="32"/>
         </w:rPr>
+        <w:lastRenderedPageBreak/>
         <w:t xml:space="preserve">Vieni luce dei cuori, dona forza e fedeltà. </w:t>
       </w:r>
     </w:p>
@@ -19744,7 +20177,7 @@
           <w:u w:val="single"/>
         </w:rPr>
       </w:pPr>
-      <w:bookmarkStart w:id="27" w:name="_Toc192666809"/>
+      <w:bookmarkStart w:id="28" w:name="_Toc201327649"/>
       <w:r>
         <w:rPr>
           <w:rFonts w:ascii="Chalkboard" w:hAnsi="Chalkboard" w:cs="Arial"/>
@@ -19757,7 +20190,7 @@
         </w:rPr>
         <w:t>LA LEGGE DELLA VITA</w:t>
       </w:r>
-      <w:bookmarkEnd w:id="27"/>
+      <w:bookmarkEnd w:id="28"/>
     </w:p>
     <w:p>
       <w:pPr>
@@ -20006,7 +20439,6 @@
           <w:sz w:val="32"/>
           <w:szCs w:val="32"/>
         </w:rPr>
-        <w:lastRenderedPageBreak/>
         <w:t>l</w:t>
       </w:r>
       <w:r>
@@ -20314,7 +20746,7 @@
           <w:u w:val="single"/>
         </w:rPr>
       </w:pPr>
-      <w:bookmarkStart w:id="28" w:name="_Toc192666810"/>
+      <w:bookmarkStart w:id="29" w:name="_Toc201327650"/>
       <w:r>
         <w:rPr>
           <w:rFonts w:ascii="Chalkboard" w:hAnsi="Chalkboard" w:cs="Arial"/>
@@ -20327,7 +20759,7 @@
         </w:rPr>
         <w:t>LA SALVEZZA È PER NOI</w:t>
       </w:r>
-      <w:bookmarkEnd w:id="28"/>
+      <w:bookmarkEnd w:id="29"/>
     </w:p>
     <w:p>
       <w:pPr>
@@ -20617,7 +21049,6 @@
           <w:sz w:val="32"/>
           <w:szCs w:val="32"/>
         </w:rPr>
-        <w:lastRenderedPageBreak/>
         <w:t>per salvare tutti noi.</w:t>
       </w:r>
     </w:p>
@@ -20812,7 +21243,7 @@
           <w:u w:val="single"/>
         </w:rPr>
       </w:pPr>
-      <w:bookmarkStart w:id="29" w:name="_Toc192666811"/>
+      <w:bookmarkStart w:id="30" w:name="_Toc201327651"/>
       <w:r>
         <w:rPr>
           <w:rFonts w:ascii="Chalkboard" w:hAnsi="Chalkboard" w:cs="Arial"/>
@@ -20823,9 +21254,10 @@
           <w:szCs w:val="36"/>
           <w:u w:val="single"/>
         </w:rPr>
+        <w:lastRenderedPageBreak/>
         <w:t>LODATE DIO (CIELI IMMENSI)</w:t>
       </w:r>
-      <w:bookmarkEnd w:id="29"/>
+      <w:bookmarkEnd w:id="30"/>
     </w:p>
     <w:p>
       <w:pPr>
@@ -20954,7 +21386,7 @@
           <w:u w:val="single"/>
         </w:rPr>
       </w:pPr>
-      <w:bookmarkStart w:id="30" w:name="_Toc192666812"/>
+      <w:bookmarkStart w:id="31" w:name="_Toc201327652"/>
       <w:r>
         <w:rPr>
           <w:rFonts w:ascii="Chalkboard" w:hAnsi="Chalkboard" w:cs="Arial"/>
@@ -20967,7 +21399,7 @@
         </w:rPr>
         <w:t>LODE AL NOME TUO</w:t>
       </w:r>
-      <w:bookmarkEnd w:id="30"/>
+      <w:bookmarkEnd w:id="31"/>
     </w:p>
     <w:p>
       <w:pPr>
@@ -21299,7 +21731,6 @@
           <w:szCs w:val="32"/>
           <w:bdr w:val="none" w:sz="0" w:space="0" w:color="auto" w:frame="1"/>
         </w:rPr>
-        <w:lastRenderedPageBreak/>
         <w:t>sempre io dirò:</w:t>
       </w:r>
     </w:p>
@@ -21568,6 +21999,7 @@
           <w:szCs w:val="32"/>
           <w:shd w:val="clear" w:color="auto" w:fill="FCFCFC"/>
         </w:rPr>
+        <w:lastRenderedPageBreak/>
         <w:t>quando io sto davanti a te</w:t>
       </w:r>
       <w:r>
@@ -22145,7 +22577,7 @@
           <w:u w:val="single"/>
         </w:rPr>
       </w:pPr>
-      <w:bookmarkStart w:id="31" w:name="_Toc192666813"/>
+      <w:bookmarkStart w:id="32" w:name="_Toc201327653"/>
       <w:r>
         <w:rPr>
           <w:rFonts w:ascii="Chalkboard" w:hAnsi="Chalkboard" w:cs="Arial"/>
@@ -22156,10 +22588,9 @@
           <w:szCs w:val="36"/>
           <w:u w:val="single"/>
         </w:rPr>
-        <w:lastRenderedPageBreak/>
         <w:t>L’UNICO MAESTRO</w:t>
       </w:r>
-      <w:bookmarkEnd w:id="31"/>
+      <w:bookmarkEnd w:id="32"/>
     </w:p>
     <w:p>
       <w:pPr>
@@ -22656,7 +23087,7 @@
           <w:u w:val="single"/>
         </w:rPr>
       </w:pPr>
-      <w:bookmarkStart w:id="32" w:name="_Toc192666814"/>
+      <w:bookmarkStart w:id="33" w:name="_Toc201327654"/>
       <w:r>
         <w:rPr>
           <w:rFonts w:ascii="Chalkboard" w:hAnsi="Chalkboard" w:cs="Arial"/>
@@ -22669,7 +23100,7 @@
         </w:rPr>
         <w:t>MANI</w:t>
       </w:r>
-      <w:bookmarkEnd w:id="32"/>
+      <w:bookmarkEnd w:id="33"/>
     </w:p>
     <w:p>
       <w:pPr>
@@ -22867,7 +23298,6 @@
           <w:szCs w:val="32"/>
           <w:bdr w:val="none" w:sz="0" w:space="0" w:color="auto" w:frame="1"/>
         </w:rPr>
-        <w:lastRenderedPageBreak/>
         <w:t>RIT.</w:t>
       </w:r>
       <w:r>
@@ -23139,6 +23569,7 @@
           <w:szCs w:val="32"/>
           <w:shd w:val="clear" w:color="auto" w:fill="FFFFFF"/>
         </w:rPr>
+        <w:lastRenderedPageBreak/>
         <w:t>Tu soffio della vita prendi la mia giovinezza</w:t>
       </w:r>
       <w:r>
@@ -23307,7 +23738,7 @@
           <w:u w:val="single"/>
         </w:rPr>
       </w:pPr>
-      <w:bookmarkStart w:id="33" w:name="_Toc192666815"/>
+      <w:bookmarkStart w:id="34" w:name="_Toc201327655"/>
       <w:r>
         <w:rPr>
           <w:rFonts w:ascii="Chalkboard" w:hAnsi="Chalkboard" w:cs="Arial"/>
@@ -23320,7 +23751,7 @@
         </w:rPr>
         <w:t>MARIA TU PORTA DELL’AVVENTO</w:t>
       </w:r>
-      <w:bookmarkEnd w:id="33"/>
+      <w:bookmarkEnd w:id="34"/>
     </w:p>
     <w:p>
       <w:pPr>
@@ -23660,7 +24091,7 @@
           <w:u w:val="single"/>
         </w:rPr>
       </w:pPr>
-      <w:bookmarkStart w:id="34" w:name="_Toc192666816"/>
+      <w:bookmarkStart w:id="35" w:name="_Toc201327656"/>
       <w:r>
         <w:rPr>
           <w:rFonts w:ascii="Chalkboard" w:hAnsi="Chalkboard" w:cs="Arial"/>
@@ -23673,7 +24104,7 @@
         </w:rPr>
         <w:t>NON FERMARTI ORA</w:t>
       </w:r>
-      <w:bookmarkEnd w:id="34"/>
+      <w:bookmarkEnd w:id="35"/>
     </w:p>
     <w:p>
       <w:pPr>
@@ -23744,6 +24175,7 @@
           <w:sz w:val="32"/>
           <w:szCs w:val="32"/>
         </w:rPr>
+        <w:lastRenderedPageBreak/>
         <w:t>Non fermarti mai, ma cammina sicuro</w:t>
       </w:r>
       <w:r>
@@ -23945,7 +24377,7 @@
           <w:u w:val="single"/>
         </w:rPr>
       </w:pPr>
-      <w:bookmarkStart w:id="35" w:name="_Toc192666817"/>
+      <w:bookmarkStart w:id="36" w:name="_Toc201327657"/>
       <w:r>
         <w:rPr>
           <w:rFonts w:ascii="Chalkboard" w:hAnsi="Chalkboard" w:cs="Arial"/>
@@ -23958,7 +24390,7 @@
         </w:rPr>
         <w:t>OGNI MIA PAROLA</w:t>
       </w:r>
-      <w:bookmarkEnd w:id="35"/>
+      <w:bookmarkEnd w:id="36"/>
     </w:p>
     <w:p>
       <w:pPr>
@@ -24169,6 +24601,19 @@
         <w:shd w:val="clear" w:color="auto" w:fill="FFFFFF"/>
         <w:spacing w:before="0" w:beforeAutospacing="0" w:after="0" w:afterAutospacing="0"/>
         <w:textAlignment w:val="baseline"/>
+        <w:rPr>
+          <w:rFonts w:ascii="Chalkboard" w:hAnsi="Chalkboard"/>
+          <w:sz w:val="32"/>
+          <w:szCs w:val="32"/>
+        </w:rPr>
+      </w:pPr>
+    </w:p>
+    <w:p>
+      <w:pPr>
+        <w:pStyle w:val="NormaleWeb"/>
+        <w:shd w:val="clear" w:color="auto" w:fill="FFFFFF"/>
+        <w:spacing w:before="0" w:beforeAutospacing="0" w:after="0" w:afterAutospacing="0"/>
+        <w:textAlignment w:val="baseline"/>
         <w:outlineLvl w:val="0"/>
         <w:rPr>
           <w:rFonts w:ascii="Chalkboard" w:hAnsi="Chalkboard"/>
@@ -24176,7 +24621,7 @@
           <w:szCs w:val="32"/>
         </w:rPr>
       </w:pPr>
-      <w:bookmarkStart w:id="36" w:name="_Toc192666818"/>
+      <w:bookmarkStart w:id="37" w:name="_Toc201327658"/>
       <w:r>
         <w:rPr>
           <w:rFonts w:ascii="Chalkboard" w:hAnsi="Chalkboard" w:cs="Arial"/>
@@ -24186,10 +24631,9 @@
           <w:szCs w:val="36"/>
           <w:u w:val="single"/>
         </w:rPr>
-        <w:lastRenderedPageBreak/>
         <w:t>PACE A TE</w:t>
       </w:r>
-      <w:bookmarkEnd w:id="36"/>
+      <w:bookmarkEnd w:id="37"/>
     </w:p>
     <w:p>
       <w:pPr>
@@ -24355,7 +24799,7 @@
           <w:u w:val="single"/>
         </w:rPr>
       </w:pPr>
-      <w:bookmarkStart w:id="37" w:name="_Toc192666819"/>
+      <w:bookmarkStart w:id="38" w:name="_Toc201327659"/>
       <w:r>
         <w:rPr>
           <w:rFonts w:ascii="Chalkboard" w:hAnsi="Chalkboard" w:cs="Arial"/>
@@ -24366,9 +24810,10 @@
           <w:szCs w:val="36"/>
           <w:u w:val="single"/>
         </w:rPr>
+        <w:lastRenderedPageBreak/>
         <w:t>PACE SIA, PACE A VOI</w:t>
       </w:r>
-      <w:bookmarkEnd w:id="37"/>
+      <w:bookmarkEnd w:id="38"/>
     </w:p>
     <w:p>
       <w:pPr>
@@ -24710,7 +25155,7 @@
           <w:u w:val="single"/>
         </w:rPr>
       </w:pPr>
-      <w:bookmarkStart w:id="38" w:name="_Toc192666820"/>
+      <w:bookmarkStart w:id="39" w:name="_Toc201327660"/>
       <w:r>
         <w:rPr>
           <w:rFonts w:ascii="Chalkboard" w:hAnsi="Chalkboard" w:cs="Arial"/>
@@ -24723,7 +25168,7 @@
         </w:rPr>
         <w:t>PADRE NOSTRO (NON ABBANDONARCI)</w:t>
       </w:r>
-      <w:bookmarkEnd w:id="38"/>
+      <w:bookmarkEnd w:id="39"/>
     </w:p>
     <w:p>
       <w:pPr>
@@ -24881,7 +25326,6 @@
           <w:sz w:val="32"/>
           <w:szCs w:val="32"/>
         </w:rPr>
-        <w:lastRenderedPageBreak/>
         <w:t>i nostri debiti                      </w:t>
       </w:r>
     </w:p>
@@ -25005,6 +25449,19 @@
         </w:rPr>
         <w:t>dal male.</w:t>
       </w:r>
+    </w:p>
+    <w:p>
+      <w:pPr>
+        <w:pStyle w:val="NormaleWeb"/>
+        <w:shd w:val="clear" w:color="auto" w:fill="FFFFFF"/>
+        <w:spacing w:before="0" w:beforeAutospacing="0" w:after="0" w:afterAutospacing="0"/>
+        <w:contextualSpacing/>
+        <w:rPr>
+          <w:rFonts w:ascii="Chalkboard" w:hAnsi="Chalkboard"/>
+          <w:sz w:val="32"/>
+          <w:szCs w:val="32"/>
+        </w:rPr>
+      </w:pPr>
     </w:p>
     <w:p>
       <w:pPr>
@@ -25032,7 +25489,7 @@
           <w:u w:val="single"/>
         </w:rPr>
       </w:pPr>
-      <w:bookmarkStart w:id="39" w:name="_Toc192666821"/>
+      <w:bookmarkStart w:id="40" w:name="_Toc201327661"/>
       <w:r>
         <w:rPr>
           <w:rFonts w:ascii="Chalkboard" w:hAnsi="Chalkboard" w:cs="Arial"/>
@@ -25043,9 +25500,10 @@
           <w:szCs w:val="36"/>
           <w:u w:val="single"/>
         </w:rPr>
+        <w:lastRenderedPageBreak/>
         <w:t>PERFETTA LETIZIA</w:t>
       </w:r>
-      <w:bookmarkEnd w:id="39"/>
+      <w:bookmarkEnd w:id="40"/>
     </w:p>
     <w:p>
       <w:pPr>
@@ -25521,7 +25979,6 @@
           <w:sz w:val="32"/>
           <w:szCs w:val="32"/>
         </w:rPr>
-        <w:lastRenderedPageBreak/>
         <w:t>e al freddo toccherà aspettare</w:t>
       </w:r>
       <w:r>
@@ -25688,6 +26145,19 @@
         </w:rPr>
         <w:t>ene...</w:t>
       </w:r>
+    </w:p>
+    <w:p>
+      <w:pPr>
+        <w:pStyle w:val="NormaleWeb"/>
+        <w:shd w:val="clear" w:color="auto" w:fill="FFFFFF"/>
+        <w:spacing w:before="0" w:beforeAutospacing="0" w:after="0" w:afterAutospacing="0"/>
+        <w:contextualSpacing/>
+        <w:rPr>
+          <w:rFonts w:ascii="Chalkboard" w:hAnsi="Chalkboard"/>
+          <w:sz w:val="32"/>
+          <w:szCs w:val="32"/>
+        </w:rPr>
+      </w:pPr>
     </w:p>
     <w:p>
       <w:pPr>
@@ -25715,7 +26185,7 @@
           <w:u w:val="single"/>
         </w:rPr>
       </w:pPr>
-      <w:bookmarkStart w:id="40" w:name="_Toc192666822"/>
+      <w:bookmarkStart w:id="41" w:name="_Toc201327662"/>
       <w:r>
         <w:rPr>
           <w:rFonts w:ascii="Chalkboard" w:hAnsi="Chalkboard" w:cs="Arial"/>
@@ -25726,9 +26196,10 @@
           <w:szCs w:val="36"/>
           <w:u w:val="single"/>
         </w:rPr>
+        <w:lastRenderedPageBreak/>
         <w:t>RE DEI RE</w:t>
       </w:r>
-      <w:bookmarkEnd w:id="40"/>
+      <w:bookmarkEnd w:id="41"/>
     </w:p>
     <w:p>
       <w:pPr>
@@ -26271,7 +26742,7 @@
           <w:u w:val="single"/>
         </w:rPr>
       </w:pPr>
-      <w:bookmarkStart w:id="41" w:name="_Toc192666823"/>
+      <w:bookmarkStart w:id="42" w:name="_Toc201327663"/>
       <w:r>
         <w:rPr>
           <w:rFonts w:ascii="Chalkboard" w:hAnsi="Chalkboard" w:cs="Arial"/>
@@ -26284,7 +26755,7 @@
         </w:rPr>
         <w:t>SALVE REGINA</w:t>
       </w:r>
-      <w:bookmarkEnd w:id="41"/>
+      <w:bookmarkEnd w:id="42"/>
     </w:p>
     <w:p>
       <w:pPr>
@@ -26459,7 +26930,6 @@
           <w:sz w:val="32"/>
           <w:szCs w:val="32"/>
         </w:rPr>
-        <w:lastRenderedPageBreak/>
         <w:t>m</w:t>
       </w:r>
       <w:r>
@@ -26625,7 +27095,7 @@
           <w:u w:val="single"/>
         </w:rPr>
       </w:pPr>
-      <w:bookmarkStart w:id="42" w:name="_Toc192666824"/>
+      <w:bookmarkStart w:id="43" w:name="_Toc201327664"/>
       <w:r>
         <w:rPr>
           <w:rFonts w:ascii="Chalkboard" w:hAnsi="Chalkboard" w:cs="Arial"/>
@@ -26636,6 +27106,7 @@
           <w:szCs w:val="36"/>
           <w:u w:val="single"/>
         </w:rPr>
+        <w:lastRenderedPageBreak/>
         <w:t>SANTO</w:t>
       </w:r>
       <w:r>
@@ -26674,7 +27145,7 @@
         </w:rPr>
         <w:t>)</w:t>
       </w:r>
-      <w:bookmarkEnd w:id="42"/>
+      <w:bookmarkEnd w:id="43"/>
     </w:p>
     <w:p>
       <w:pPr>
@@ -27267,7 +27738,7 @@
           <w:u w:val="single"/>
         </w:rPr>
       </w:pPr>
-      <w:bookmarkStart w:id="43" w:name="_Toc192666825"/>
+      <w:bookmarkStart w:id="44" w:name="_Toc201327665"/>
       <w:r>
         <w:rPr>
           <w:rFonts w:ascii="Chalkboard" w:hAnsi="Chalkboard" w:cs="Arial"/>
@@ -27316,7 +27787,7 @@
         </w:rPr>
         <w:t>)</w:t>
       </w:r>
-      <w:bookmarkEnd w:id="43"/>
+      <w:bookmarkEnd w:id="44"/>
     </w:p>
     <w:p>
       <w:pPr>
@@ -27490,191 +27961,191 @@
           <w:szCs w:val="32"/>
           <w:shd w:val="clear" w:color="auto" w:fill="FFFFFF"/>
         </w:rPr>
+        <w:t>Osanna, Osanna, Osanna nell’alto dei cieli.</w:t>
+      </w:r>
+    </w:p>
+    <w:p>
+      <w:pPr>
+        <w:pStyle w:val="NormaleWeb"/>
+        <w:shd w:val="clear" w:color="auto" w:fill="FFFFFF"/>
+        <w:spacing w:before="0" w:beforeAutospacing="0" w:after="0" w:afterAutospacing="0"/>
+        <w:textAlignment w:val="baseline"/>
+        <w:rPr>
+          <w:rFonts w:ascii="Chalkboard" w:hAnsi="Chalkboard" w:cs="Arial"/>
+          <w:sz w:val="32"/>
+          <w:szCs w:val="32"/>
+          <w:shd w:val="clear" w:color="auto" w:fill="FFFFFF"/>
+        </w:rPr>
+      </w:pPr>
+      <w:r>
+        <w:rPr>
+          <w:rFonts w:ascii="Chalkboard" w:hAnsi="Chalkboard" w:cs="Arial"/>
+          <w:sz w:val="32"/>
+          <w:szCs w:val="32"/>
+          <w:shd w:val="clear" w:color="auto" w:fill="FFFFFF"/>
+        </w:rPr>
+        <w:t>Benedetto è, Benedetto è, è colui che viene</w:t>
+      </w:r>
+    </w:p>
+    <w:p>
+      <w:pPr>
+        <w:pStyle w:val="NormaleWeb"/>
+        <w:shd w:val="clear" w:color="auto" w:fill="FFFFFF"/>
+        <w:spacing w:before="0" w:beforeAutospacing="0" w:after="0" w:afterAutospacing="0"/>
+        <w:textAlignment w:val="baseline"/>
+        <w:rPr>
+          <w:rFonts w:ascii="Chalkboard" w:hAnsi="Chalkboard" w:cs="Arial"/>
+          <w:sz w:val="32"/>
+          <w:szCs w:val="32"/>
+          <w:shd w:val="clear" w:color="auto" w:fill="FFFFFF"/>
+        </w:rPr>
+      </w:pPr>
+      <w:r>
+        <w:rPr>
+          <w:rFonts w:ascii="Chalkboard" w:hAnsi="Chalkboard" w:cs="Arial"/>
+          <w:sz w:val="32"/>
+          <w:szCs w:val="32"/>
+          <w:shd w:val="clear" w:color="auto" w:fill="FFFFFF"/>
+        </w:rPr>
+        <w:t>Benedetto è, Benedetto è, è colui che viene</w:t>
+      </w:r>
+    </w:p>
+    <w:p>
+      <w:pPr>
+        <w:pStyle w:val="NormaleWeb"/>
+        <w:shd w:val="clear" w:color="auto" w:fill="FFFFFF"/>
+        <w:spacing w:before="0" w:beforeAutospacing="0" w:after="0" w:afterAutospacing="0"/>
+        <w:textAlignment w:val="baseline"/>
+        <w:rPr>
+          <w:rFonts w:ascii="Chalkboard" w:hAnsi="Chalkboard" w:cs="Arial"/>
+          <w:sz w:val="32"/>
+          <w:szCs w:val="32"/>
+          <w:shd w:val="clear" w:color="auto" w:fill="FFFFFF"/>
+        </w:rPr>
+      </w:pPr>
+      <w:r>
+        <w:rPr>
+          <w:rFonts w:ascii="Chalkboard" w:hAnsi="Chalkboard" w:cs="Arial"/>
+          <w:sz w:val="32"/>
+          <w:szCs w:val="32"/>
+          <w:shd w:val="clear" w:color="auto" w:fill="FFFFFF"/>
+        </w:rPr>
+        <w:t>nel nome del Signore.</w:t>
+      </w:r>
+    </w:p>
+    <w:p>
+      <w:pPr>
+        <w:pStyle w:val="NormaleWeb"/>
+        <w:shd w:val="clear" w:color="auto" w:fill="FFFFFF"/>
+        <w:spacing w:before="0" w:beforeAutospacing="0" w:after="0" w:afterAutospacing="0"/>
+        <w:textAlignment w:val="baseline"/>
+        <w:rPr>
+          <w:rFonts w:ascii="Chalkboard" w:hAnsi="Chalkboard" w:cs="Arial"/>
+          <w:sz w:val="32"/>
+          <w:szCs w:val="32"/>
+          <w:shd w:val="clear" w:color="auto" w:fill="FFFFFF"/>
+        </w:rPr>
+      </w:pPr>
+      <w:r>
+        <w:rPr>
+          <w:rFonts w:ascii="Chalkboard" w:hAnsi="Chalkboard" w:cs="Arial"/>
+          <w:sz w:val="32"/>
+          <w:szCs w:val="32"/>
+          <w:shd w:val="clear" w:color="auto" w:fill="FFFFFF"/>
+        </w:rPr>
+        <w:t>Osanna, Osanna, Osanna, Osanna, Osanna</w:t>
+      </w:r>
+    </w:p>
+    <w:p>
+      <w:pPr>
+        <w:pStyle w:val="NormaleWeb"/>
+        <w:shd w:val="clear" w:color="auto" w:fill="FFFFFF"/>
+        <w:spacing w:before="0" w:beforeAutospacing="0" w:after="0" w:afterAutospacing="0"/>
+        <w:textAlignment w:val="baseline"/>
+        <w:rPr>
+          <w:rFonts w:ascii="Chalkboard" w:hAnsi="Chalkboard" w:cs="Arial"/>
+          <w:sz w:val="32"/>
+          <w:szCs w:val="32"/>
+          <w:shd w:val="clear" w:color="auto" w:fill="FFFFFF"/>
+        </w:rPr>
+      </w:pPr>
+      <w:r>
+        <w:rPr>
+          <w:rFonts w:ascii="Chalkboard" w:hAnsi="Chalkboard" w:cs="Arial"/>
+          <w:sz w:val="32"/>
+          <w:szCs w:val="32"/>
+          <w:shd w:val="clear" w:color="auto" w:fill="FFFFFF"/>
+        </w:rPr>
+        <w:t>Osanna, Osanna, Osanna nell’alto dei cieli.</w:t>
+      </w:r>
+    </w:p>
+    <w:p>
+      <w:pPr>
+        <w:pStyle w:val="NormaleWeb"/>
+        <w:shd w:val="clear" w:color="auto" w:fill="FFFFFF"/>
+        <w:spacing w:before="0" w:beforeAutospacing="0" w:after="0" w:afterAutospacing="0"/>
+        <w:textAlignment w:val="baseline"/>
+        <w:rPr>
+          <w:rFonts w:ascii="Chalkboard" w:hAnsi="Chalkboard" w:cs="Arial"/>
+          <w:sz w:val="32"/>
+          <w:szCs w:val="32"/>
+          <w:shd w:val="clear" w:color="auto" w:fill="FFFFFF"/>
+        </w:rPr>
+      </w:pPr>
+      <w:r>
+        <w:rPr>
+          <w:rFonts w:ascii="Chalkboard" w:hAnsi="Chalkboard" w:cs="Arial"/>
+          <w:sz w:val="32"/>
+          <w:szCs w:val="32"/>
+          <w:shd w:val="clear" w:color="auto" w:fill="FFFFFF"/>
+        </w:rPr>
+        <w:t>Santo, Santo, Santo, Santo, Santo è il Signore</w:t>
+      </w:r>
+    </w:p>
+    <w:p>
+      <w:pPr>
+        <w:pStyle w:val="NormaleWeb"/>
+        <w:shd w:val="clear" w:color="auto" w:fill="FFFFFF"/>
+        <w:spacing w:before="0" w:beforeAutospacing="0" w:after="0" w:afterAutospacing="0"/>
+        <w:textAlignment w:val="baseline"/>
+        <w:rPr>
+          <w:rFonts w:ascii="Chalkboard" w:hAnsi="Chalkboard" w:cs="Arial"/>
+          <w:sz w:val="32"/>
+          <w:szCs w:val="32"/>
+          <w:shd w:val="clear" w:color="auto" w:fill="FFFFFF"/>
+        </w:rPr>
+      </w:pPr>
+      <w:r>
+        <w:rPr>
+          <w:rFonts w:ascii="Chalkboard" w:hAnsi="Chalkboard" w:cs="Arial"/>
+          <w:sz w:val="32"/>
+          <w:szCs w:val="32"/>
+          <w:shd w:val="clear" w:color="auto" w:fill="FFFFFF"/>
+        </w:rPr>
+        <w:t>Santo, Santo, Santo, Santo, Santo è il Signore</w:t>
+      </w:r>
+    </w:p>
+    <w:p>
+      <w:pPr>
+        <w:pStyle w:val="NormaleWeb"/>
+        <w:shd w:val="clear" w:color="auto" w:fill="FFFFFF"/>
+        <w:spacing w:before="0" w:beforeAutospacing="0" w:after="0" w:afterAutospacing="0"/>
+        <w:textAlignment w:val="baseline"/>
+        <w:rPr>
+          <w:rFonts w:ascii="Chalkboard" w:hAnsi="Chalkboard" w:cs="Arial"/>
+          <w:sz w:val="32"/>
+          <w:szCs w:val="32"/>
+          <w:shd w:val="clear" w:color="auto" w:fill="FFFFFF"/>
+        </w:rPr>
+      </w:pPr>
+      <w:r>
+        <w:rPr>
+          <w:rFonts w:ascii="Chalkboard" w:hAnsi="Chalkboard" w:cs="Arial"/>
+          <w:sz w:val="32"/>
+          <w:szCs w:val="32"/>
+          <w:shd w:val="clear" w:color="auto" w:fill="FFFFFF"/>
+        </w:rPr>
         <w:lastRenderedPageBreak/>
-        <w:t>Osanna, Osanna, Osanna nell’alto dei cieli.</w:t>
-      </w:r>
-    </w:p>
-    <w:p>
-      <w:pPr>
-        <w:pStyle w:val="NormaleWeb"/>
-        <w:shd w:val="clear" w:color="auto" w:fill="FFFFFF"/>
-        <w:spacing w:before="0" w:beforeAutospacing="0" w:after="0" w:afterAutospacing="0"/>
-        <w:textAlignment w:val="baseline"/>
-        <w:rPr>
-          <w:rFonts w:ascii="Chalkboard" w:hAnsi="Chalkboard" w:cs="Arial"/>
-          <w:sz w:val="32"/>
-          <w:szCs w:val="32"/>
-          <w:shd w:val="clear" w:color="auto" w:fill="FFFFFF"/>
-        </w:rPr>
-      </w:pPr>
-      <w:r>
-        <w:rPr>
-          <w:rFonts w:ascii="Chalkboard" w:hAnsi="Chalkboard" w:cs="Arial"/>
-          <w:sz w:val="32"/>
-          <w:szCs w:val="32"/>
-          <w:shd w:val="clear" w:color="auto" w:fill="FFFFFF"/>
-        </w:rPr>
-        <w:t>Benedetto è, Benedetto è, è colui che viene</w:t>
-      </w:r>
-    </w:p>
-    <w:p>
-      <w:pPr>
-        <w:pStyle w:val="NormaleWeb"/>
-        <w:shd w:val="clear" w:color="auto" w:fill="FFFFFF"/>
-        <w:spacing w:before="0" w:beforeAutospacing="0" w:after="0" w:afterAutospacing="0"/>
-        <w:textAlignment w:val="baseline"/>
-        <w:rPr>
-          <w:rFonts w:ascii="Chalkboard" w:hAnsi="Chalkboard" w:cs="Arial"/>
-          <w:sz w:val="32"/>
-          <w:szCs w:val="32"/>
-          <w:shd w:val="clear" w:color="auto" w:fill="FFFFFF"/>
-        </w:rPr>
-      </w:pPr>
-      <w:r>
-        <w:rPr>
-          <w:rFonts w:ascii="Chalkboard" w:hAnsi="Chalkboard" w:cs="Arial"/>
-          <w:sz w:val="32"/>
-          <w:szCs w:val="32"/>
-          <w:shd w:val="clear" w:color="auto" w:fill="FFFFFF"/>
-        </w:rPr>
-        <w:t>Benedetto è, Benedetto è, è colui che viene</w:t>
-      </w:r>
-    </w:p>
-    <w:p>
-      <w:pPr>
-        <w:pStyle w:val="NormaleWeb"/>
-        <w:shd w:val="clear" w:color="auto" w:fill="FFFFFF"/>
-        <w:spacing w:before="0" w:beforeAutospacing="0" w:after="0" w:afterAutospacing="0"/>
-        <w:textAlignment w:val="baseline"/>
-        <w:rPr>
-          <w:rFonts w:ascii="Chalkboard" w:hAnsi="Chalkboard" w:cs="Arial"/>
-          <w:sz w:val="32"/>
-          <w:szCs w:val="32"/>
-          <w:shd w:val="clear" w:color="auto" w:fill="FFFFFF"/>
-        </w:rPr>
-      </w:pPr>
-      <w:r>
-        <w:rPr>
-          <w:rFonts w:ascii="Chalkboard" w:hAnsi="Chalkboard" w:cs="Arial"/>
-          <w:sz w:val="32"/>
-          <w:szCs w:val="32"/>
-          <w:shd w:val="clear" w:color="auto" w:fill="FFFFFF"/>
-        </w:rPr>
-        <w:t>nel nome del Signore.</w:t>
-      </w:r>
-    </w:p>
-    <w:p>
-      <w:pPr>
-        <w:pStyle w:val="NormaleWeb"/>
-        <w:shd w:val="clear" w:color="auto" w:fill="FFFFFF"/>
-        <w:spacing w:before="0" w:beforeAutospacing="0" w:after="0" w:afterAutospacing="0"/>
-        <w:textAlignment w:val="baseline"/>
-        <w:rPr>
-          <w:rFonts w:ascii="Chalkboard" w:hAnsi="Chalkboard" w:cs="Arial"/>
-          <w:sz w:val="32"/>
-          <w:szCs w:val="32"/>
-          <w:shd w:val="clear" w:color="auto" w:fill="FFFFFF"/>
-        </w:rPr>
-      </w:pPr>
-      <w:r>
-        <w:rPr>
-          <w:rFonts w:ascii="Chalkboard" w:hAnsi="Chalkboard" w:cs="Arial"/>
-          <w:sz w:val="32"/>
-          <w:szCs w:val="32"/>
-          <w:shd w:val="clear" w:color="auto" w:fill="FFFFFF"/>
-        </w:rPr>
-        <w:t>Osanna, Osanna, Osanna, Osanna, Osanna</w:t>
-      </w:r>
-    </w:p>
-    <w:p>
-      <w:pPr>
-        <w:pStyle w:val="NormaleWeb"/>
-        <w:shd w:val="clear" w:color="auto" w:fill="FFFFFF"/>
-        <w:spacing w:before="0" w:beforeAutospacing="0" w:after="0" w:afterAutospacing="0"/>
-        <w:textAlignment w:val="baseline"/>
-        <w:rPr>
-          <w:rFonts w:ascii="Chalkboard" w:hAnsi="Chalkboard" w:cs="Arial"/>
-          <w:sz w:val="32"/>
-          <w:szCs w:val="32"/>
-          <w:shd w:val="clear" w:color="auto" w:fill="FFFFFF"/>
-        </w:rPr>
-      </w:pPr>
-      <w:r>
-        <w:rPr>
-          <w:rFonts w:ascii="Chalkboard" w:hAnsi="Chalkboard" w:cs="Arial"/>
-          <w:sz w:val="32"/>
-          <w:szCs w:val="32"/>
-          <w:shd w:val="clear" w:color="auto" w:fill="FFFFFF"/>
-        </w:rPr>
-        <w:t>Osanna, Osanna, Osanna nell’alto dei cieli.</w:t>
-      </w:r>
-    </w:p>
-    <w:p>
-      <w:pPr>
-        <w:pStyle w:val="NormaleWeb"/>
-        <w:shd w:val="clear" w:color="auto" w:fill="FFFFFF"/>
-        <w:spacing w:before="0" w:beforeAutospacing="0" w:after="0" w:afterAutospacing="0"/>
-        <w:textAlignment w:val="baseline"/>
-        <w:rPr>
-          <w:rFonts w:ascii="Chalkboard" w:hAnsi="Chalkboard" w:cs="Arial"/>
-          <w:sz w:val="32"/>
-          <w:szCs w:val="32"/>
-          <w:shd w:val="clear" w:color="auto" w:fill="FFFFFF"/>
-        </w:rPr>
-      </w:pPr>
-      <w:r>
-        <w:rPr>
-          <w:rFonts w:ascii="Chalkboard" w:hAnsi="Chalkboard" w:cs="Arial"/>
-          <w:sz w:val="32"/>
-          <w:szCs w:val="32"/>
-          <w:shd w:val="clear" w:color="auto" w:fill="FFFFFF"/>
-        </w:rPr>
-        <w:t>Santo, Santo, Santo, Santo, Santo è il Signore</w:t>
-      </w:r>
-    </w:p>
-    <w:p>
-      <w:pPr>
-        <w:pStyle w:val="NormaleWeb"/>
-        <w:shd w:val="clear" w:color="auto" w:fill="FFFFFF"/>
-        <w:spacing w:before="0" w:beforeAutospacing="0" w:after="0" w:afterAutospacing="0"/>
-        <w:textAlignment w:val="baseline"/>
-        <w:rPr>
-          <w:rFonts w:ascii="Chalkboard" w:hAnsi="Chalkboard" w:cs="Arial"/>
-          <w:sz w:val="32"/>
-          <w:szCs w:val="32"/>
-          <w:shd w:val="clear" w:color="auto" w:fill="FFFFFF"/>
-        </w:rPr>
-      </w:pPr>
-      <w:r>
-        <w:rPr>
-          <w:rFonts w:ascii="Chalkboard" w:hAnsi="Chalkboard" w:cs="Arial"/>
-          <w:sz w:val="32"/>
-          <w:szCs w:val="32"/>
-          <w:shd w:val="clear" w:color="auto" w:fill="FFFFFF"/>
-        </w:rPr>
-        <w:t>Santo, Santo, Santo, Santo, Santo è il Signore</w:t>
-      </w:r>
-    </w:p>
-    <w:p>
-      <w:pPr>
-        <w:pStyle w:val="NormaleWeb"/>
-        <w:shd w:val="clear" w:color="auto" w:fill="FFFFFF"/>
-        <w:spacing w:before="0" w:beforeAutospacing="0" w:after="0" w:afterAutospacing="0"/>
-        <w:textAlignment w:val="baseline"/>
-        <w:rPr>
-          <w:rFonts w:ascii="Chalkboard" w:hAnsi="Chalkboard" w:cs="Arial"/>
-          <w:sz w:val="32"/>
-          <w:szCs w:val="32"/>
-          <w:shd w:val="clear" w:color="auto" w:fill="FFFFFF"/>
-        </w:rPr>
-      </w:pPr>
-      <w:r>
-        <w:rPr>
-          <w:rFonts w:ascii="Chalkboard" w:hAnsi="Chalkboard" w:cs="Arial"/>
-          <w:sz w:val="32"/>
-          <w:szCs w:val="32"/>
-          <w:shd w:val="clear" w:color="auto" w:fill="FFFFFF"/>
-        </w:rPr>
         <w:t>Dio dell’universo.</w:t>
       </w:r>
     </w:p>
@@ -27705,7 +28176,7 @@
           <w:u w:val="single"/>
         </w:rPr>
       </w:pPr>
-      <w:bookmarkStart w:id="44" w:name="_Toc192666826"/>
+      <w:bookmarkStart w:id="45" w:name="_Toc201327666"/>
       <w:r>
         <w:rPr>
           <w:rFonts w:ascii="Chalkboard" w:hAnsi="Chalkboard" w:cs="Arial"/>
@@ -27718,7 +28189,7 @@
         </w:rPr>
         <w:t>SEGNI DEL TUO AMORE</w:t>
       </w:r>
-      <w:bookmarkEnd w:id="44"/>
+      <w:bookmarkEnd w:id="45"/>
       <w:r>
         <w:rPr>
           <w:rFonts w:ascii="Chalkboard" w:hAnsi="Chalkboard" w:cs="Arial"/>
@@ -28157,7 +28628,7 @@
           <w:u w:val="single"/>
         </w:rPr>
       </w:pPr>
-      <w:bookmarkStart w:id="45" w:name="_Toc192666827"/>
+      <w:bookmarkStart w:id="46" w:name="_Toc201327667"/>
       <w:r>
         <w:rPr>
           <w:rFonts w:ascii="Chalkboard" w:hAnsi="Chalkboard" w:cs="Arial"/>
@@ -28170,7 +28641,7 @@
         </w:rPr>
         <w:t>SEGNI NUOVI</w:t>
       </w:r>
-      <w:bookmarkEnd w:id="45"/>
+      <w:bookmarkEnd w:id="46"/>
     </w:p>
     <w:p>
       <w:pPr>
@@ -28261,7 +28732,6 @@
           <w:sz w:val="32"/>
           <w:szCs w:val="32"/>
         </w:rPr>
-        <w:lastRenderedPageBreak/>
         <w:t>è un ideale che la storia farà,</w:t>
       </w:r>
       <w:r>
@@ -28430,6 +28900,14 @@
           <w:szCs w:val="32"/>
         </w:rPr>
         <w:br/>
+      </w:r>
+      <w:r>
+        <w:rPr>
+          <w:rFonts w:ascii="Chalkboard" w:hAnsi="Chalkboard"/>
+          <w:sz w:val="32"/>
+          <w:szCs w:val="32"/>
+        </w:rPr>
+        <w:lastRenderedPageBreak/>
         <w:t>e l'amore fra noi lo farà</w:t>
       </w:r>
       <w:r>
@@ -28475,7 +28953,7 @@
           <w:u w:val="single"/>
         </w:rPr>
       </w:pPr>
-      <w:bookmarkStart w:id="46" w:name="_Toc192666828"/>
+      <w:bookmarkStart w:id="47" w:name="_Toc201327668"/>
       <w:r>
         <w:rPr>
           <w:rFonts w:ascii="Chalkboard" w:hAnsi="Chalkboard" w:cs="Arial"/>
@@ -28488,7 +28966,7 @@
         </w:rPr>
         <w:t>SEMINA LA PACE</w:t>
       </w:r>
-      <w:bookmarkEnd w:id="46"/>
+      <w:bookmarkEnd w:id="47"/>
     </w:p>
     <w:p>
       <w:pPr>
@@ -28945,7 +29423,6 @@
           <w:sz w:val="32"/>
           <w:szCs w:val="32"/>
         </w:rPr>
-        <w:lastRenderedPageBreak/>
         <w:t xml:space="preserve">Semina la pace e tu vedrai </w:t>
       </w:r>
     </w:p>
@@ -29036,6 +29513,30 @@
         </w:rPr>
         <w:t>un mondo nuovo nascerà.</w:t>
       </w:r>
+    </w:p>
+    <w:p>
+      <w:pPr>
+        <w:pStyle w:val="NormaleWeb"/>
+        <w:spacing w:before="0" w:beforeAutospacing="0" w:after="0" w:afterAutospacing="0"/>
+        <w:textAlignment w:val="baseline"/>
+        <w:rPr>
+          <w:rFonts w:ascii="Chalkboard" w:hAnsi="Chalkboard"/>
+          <w:sz w:val="32"/>
+          <w:szCs w:val="32"/>
+        </w:rPr>
+      </w:pPr>
+    </w:p>
+    <w:p>
+      <w:pPr>
+        <w:pStyle w:val="NormaleWeb"/>
+        <w:spacing w:before="0" w:beforeAutospacing="0" w:after="0" w:afterAutospacing="0"/>
+        <w:textAlignment w:val="baseline"/>
+        <w:rPr>
+          <w:rFonts w:ascii="Chalkboard" w:hAnsi="Chalkboard"/>
+          <w:sz w:val="32"/>
+          <w:szCs w:val="32"/>
+        </w:rPr>
+      </w:pPr>
     </w:p>
     <w:p>
       <w:pPr>
@@ -29062,7 +29563,7 @@
           <w:u w:val="single"/>
         </w:rPr>
       </w:pPr>
-      <w:bookmarkStart w:id="47" w:name="_Toc192666829"/>
+      <w:bookmarkStart w:id="48" w:name="_Toc201327669"/>
       <w:r>
         <w:rPr>
           <w:rFonts w:ascii="Chalkboard" w:hAnsi="Chalkboard" w:cs="Arial"/>
@@ -29073,9 +29574,10 @@
           <w:szCs w:val="36"/>
           <w:u w:val="single"/>
         </w:rPr>
+        <w:lastRenderedPageBreak/>
         <w:t>SERVIRE È REGNARE</w:t>
       </w:r>
-      <w:bookmarkEnd w:id="47"/>
+      <w:bookmarkEnd w:id="48"/>
     </w:p>
     <w:p>
       <w:pPr>
@@ -29366,7 +29868,7 @@
           <w:u w:val="single"/>
         </w:rPr>
       </w:pPr>
-      <w:bookmarkStart w:id="48" w:name="_Toc192666830"/>
+      <w:bookmarkStart w:id="49" w:name="_Toc201327670"/>
       <w:r>
         <w:rPr>
           <w:rFonts w:ascii="Chalkboard" w:hAnsi="Chalkboard" w:cs="Arial"/>
@@ -29379,7 +29881,7 @@
         </w:rPr>
         <w:t>SERVO PER AMORE</w:t>
       </w:r>
-      <w:bookmarkEnd w:id="48"/>
+      <w:bookmarkEnd w:id="49"/>
     </w:p>
     <w:p>
       <w:pPr>
@@ -29682,6 +30184,7 @@
           <w:sz w:val="32"/>
           <w:szCs w:val="32"/>
         </w:rPr>
+        <w:lastRenderedPageBreak/>
         <w:t xml:space="preserve">Avanzavi nel silenzio </w:t>
       </w:r>
     </w:p>
@@ -29881,7 +30384,7 @@
           <w:u w:val="single"/>
         </w:rPr>
       </w:pPr>
-      <w:bookmarkStart w:id="49" w:name="_Toc192666831"/>
+      <w:bookmarkStart w:id="50" w:name="_Toc201327671"/>
       <w:r>
         <w:rPr>
           <w:rFonts w:ascii="Chalkboard" w:hAnsi="Chalkboard" w:cs="Arial"/>
@@ -29894,7 +30397,7 @@
         </w:rPr>
         <w:t>SIGNORE, COME È BELLO</w:t>
       </w:r>
-      <w:bookmarkEnd w:id="49"/>
+      <w:bookmarkEnd w:id="50"/>
     </w:p>
     <w:p>
       <w:pPr>
@@ -30376,7 +30879,6 @@
           <w:sz w:val="32"/>
           <w:szCs w:val="32"/>
         </w:rPr>
-        <w:lastRenderedPageBreak/>
         <w:t xml:space="preserve">A cosa servirà l’amore che vi ho dato </w:t>
       </w:r>
     </w:p>
@@ -30727,7 +31229,7 @@
           <w:u w:val="single"/>
         </w:rPr>
       </w:pPr>
-      <w:bookmarkStart w:id="50" w:name="_Toc192666832"/>
+      <w:bookmarkStart w:id="51" w:name="_Toc201327672"/>
       <w:r>
         <w:rPr>
           <w:rFonts w:ascii="Chalkboard" w:hAnsi="Chalkboard" w:cs="Arial"/>
@@ -30740,7 +31242,7 @@
         </w:rPr>
         <w:t>SONO QUI A LODARTI</w:t>
       </w:r>
-      <w:bookmarkEnd w:id="50"/>
+      <w:bookmarkEnd w:id="51"/>
     </w:p>
     <w:p>
       <w:pPr>
@@ -31173,7 +31675,7 @@
           <w:u w:val="single"/>
         </w:rPr>
       </w:pPr>
-      <w:bookmarkStart w:id="51" w:name="_Toc192666833"/>
+      <w:bookmarkStart w:id="52" w:name="_Toc201327673"/>
       <w:r>
         <w:rPr>
           <w:rFonts w:ascii="Chalkboard" w:hAnsi="Chalkboard" w:cs="Arial"/>
@@ -31186,7 +31688,7 @@
         </w:rPr>
         <w:t>TU LO SAI</w:t>
       </w:r>
-      <w:bookmarkEnd w:id="51"/>
+      <w:bookmarkEnd w:id="52"/>
     </w:p>
     <w:p>
       <w:pPr>
@@ -31255,6 +31757,7 @@
           <w:sz w:val="32"/>
           <w:szCs w:val="32"/>
         </w:rPr>
+        <w:lastRenderedPageBreak/>
         <w:t>F</w:t>
       </w:r>
       <w:r>
@@ -31677,7 +32180,7 @@
           <w:u w:val="single"/>
         </w:rPr>
       </w:pPr>
-      <w:bookmarkStart w:id="52" w:name="_Toc192666834"/>
+      <w:bookmarkStart w:id="53" w:name="_Toc201327674"/>
       <w:r>
         <w:rPr>
           <w:rFonts w:ascii="Chalkboard" w:hAnsi="Chalkboard" w:cs="Arial"/>
@@ -31690,7 +32193,7 @@
         </w:rPr>
         <w:t>TU SEI</w:t>
       </w:r>
-      <w:bookmarkEnd w:id="52"/>
+      <w:bookmarkEnd w:id="53"/>
     </w:p>
     <w:p>
       <w:pPr>
@@ -31873,7 +32376,6 @@
           <w:sz w:val="32"/>
           <w:szCs w:val="32"/>
         </w:rPr>
-        <w:lastRenderedPageBreak/>
         <w:t xml:space="preserve">soffierà sulle vele </w:t>
       </w:r>
     </w:p>
@@ -32008,6 +32510,7 @@
           <w:sz w:val="32"/>
           <w:szCs w:val="32"/>
         </w:rPr>
+        <w:lastRenderedPageBreak/>
         <w:t>e gonfierà le vele per questo mare. </w:t>
       </w:r>
     </w:p>
@@ -32088,7 +32591,7 @@
           <w:u w:val="single"/>
         </w:rPr>
       </w:pPr>
-      <w:bookmarkStart w:id="53" w:name="_Toc192666835"/>
+      <w:bookmarkStart w:id="54" w:name="_Toc201327675"/>
       <w:r>
         <w:rPr>
           <w:rFonts w:ascii="Chalkboard" w:hAnsi="Chalkboard" w:cs="Arial"/>
@@ -32101,7 +32604,7 @@
         </w:rPr>
         <w:t>TU SEI LA FORZA</w:t>
       </w:r>
-      <w:bookmarkEnd w:id="53"/>
+      <w:bookmarkEnd w:id="54"/>
     </w:p>
     <w:p>
       <w:pPr>
@@ -32567,7 +33070,6 @@
           <w:szCs w:val="32"/>
           <w:shd w:val="clear" w:color="auto" w:fill="FFFFFF"/>
         </w:rPr>
-        <w:lastRenderedPageBreak/>
         <w:t>Tu sei il mio Dio, non dubito</w:t>
       </w:r>
     </w:p>
@@ -32598,7 +33100,7 @@
           <w:u w:val="single"/>
         </w:rPr>
       </w:pPr>
-      <w:bookmarkStart w:id="54" w:name="_Toc192666836"/>
+      <w:bookmarkStart w:id="55" w:name="_Toc201327676"/>
       <w:r>
         <w:rPr>
           <w:rFonts w:ascii="Chalkboard" w:hAnsi="Chalkboard" w:cs="Arial"/>
@@ -32611,7 +33113,7 @@
         </w:rPr>
         <w:t>VENITE, APPLAUDIAMO AL SIGNORE</w:t>
       </w:r>
-      <w:bookmarkEnd w:id="54"/>
+      <w:bookmarkEnd w:id="55"/>
     </w:p>
     <w:p>
       <w:pPr>
@@ -32717,6 +33219,7 @@
           <w:sz w:val="32"/>
           <w:szCs w:val="32"/>
         </w:rPr>
+        <w:lastRenderedPageBreak/>
         <w:t>Amen, Alleluia</w:t>
       </w:r>
     </w:p>
@@ -33104,28 +33607,6 @@
         </w:rPr>
         <w:t>come nei giorni antichi.</w:t>
       </w:r>
-    </w:p>
-    <w:p>
-      <w:pPr>
-        <w:shd w:val="clear" w:color="auto" w:fill="FFFFFF"/>
-        <w:rPr>
-          <w:rFonts w:ascii="Chalkboard" w:hAnsi="Chalkboard" w:cs="Open Sans"/>
-          <w:spacing w:val="15"/>
-          <w:sz w:val="32"/>
-          <w:szCs w:val="32"/>
-        </w:rPr>
-      </w:pPr>
-    </w:p>
-    <w:p>
-      <w:pPr>
-        <w:shd w:val="clear" w:color="auto" w:fill="FFFFFF"/>
-        <w:rPr>
-          <w:rFonts w:ascii="Chalkboard" w:hAnsi="Chalkboard" w:cs="Open Sans"/>
-          <w:spacing w:val="15"/>
-          <w:sz w:val="32"/>
-          <w:szCs w:val="32"/>
-        </w:rPr>
-      </w:pPr>
     </w:p>
     <w:p>
       <w:pPr>
@@ -33151,7 +33632,7 @@
           <w:u w:val="single"/>
         </w:rPr>
       </w:pPr>
-      <w:bookmarkStart w:id="55" w:name="_Toc192666837"/>
+      <w:bookmarkStart w:id="56" w:name="_Toc201327677"/>
       <w:r>
         <w:rPr>
           <w:rFonts w:ascii="Chalkboard" w:hAnsi="Chalkboard" w:cs="Arial"/>
@@ -33162,10 +33643,9 @@
           <w:szCs w:val="36"/>
           <w:u w:val="single"/>
         </w:rPr>
-        <w:lastRenderedPageBreak/>
         <w:t>VERBUM PANIS</w:t>
       </w:r>
-      <w:bookmarkEnd w:id="55"/>
+      <w:bookmarkEnd w:id="56"/>
     </w:p>
     <w:p>
       <w:pPr>
@@ -33309,6 +33789,7 @@
           <w:szCs w:val="32"/>
           <w:lang w:val="en-US"/>
         </w:rPr>
+        <w:lastRenderedPageBreak/>
         <w:t xml:space="preserve">RIT. Verbum </w:t>
       </w:r>
       <w:proofErr w:type="spellStart"/>
@@ -33780,7 +34261,7 @@
           <w:u w:val="single"/>
         </w:rPr>
       </w:pPr>
-      <w:bookmarkStart w:id="56" w:name="_Toc192666838"/>
+      <w:bookmarkStart w:id="57" w:name="_Toc201327678"/>
       <w:r>
         <w:rPr>
           <w:rFonts w:ascii="Chalkboard" w:hAnsi="Chalkboard" w:cs="Arial"/>
@@ -33793,7 +34274,7 @@
         </w:rPr>
         <w:t>VIENI E SEGUIMI</w:t>
       </w:r>
-      <w:bookmarkEnd w:id="56"/>
+      <w:bookmarkEnd w:id="57"/>
     </w:p>
     <w:p>
       <w:pPr>
@@ -33859,7 +34340,6 @@
           <w:szCs w:val="32"/>
           <w:shd w:val="clear" w:color="auto" w:fill="FFFFFF"/>
         </w:rPr>
-        <w:lastRenderedPageBreak/>
         <w:t>Lascia che la gente accumuli la sua fortuna.</w:t>
       </w:r>
       <w:r>
@@ -34056,6 +34536,7 @@
           <w:szCs w:val="32"/>
           <w:shd w:val="clear" w:color="auto" w:fill="FFFFFF"/>
         </w:rPr>
+        <w:lastRenderedPageBreak/>
         <w:t>E per questa strada va', va'</w:t>
       </w:r>
       <w:r>
@@ -34118,7 +34599,7 @@
           <w:u w:val="single"/>
         </w:rPr>
       </w:pPr>
-      <w:bookmarkStart w:id="57" w:name="_Toc192666839"/>
+      <w:bookmarkStart w:id="58" w:name="_Toc201327679"/>
       <w:r>
         <w:rPr>
           <w:rFonts w:ascii="Chalkboard" w:hAnsi="Chalkboard" w:cs="Arial"/>
@@ -34131,7 +34612,7 @@
         </w:rPr>
         <w:t>VIENI TU</w:t>
       </w:r>
-      <w:bookmarkEnd w:id="57"/>
+      <w:bookmarkEnd w:id="58"/>
     </w:p>
     <w:p>
       <w:pPr>
@@ -34580,7 +35061,6 @@
           <w:sz w:val="32"/>
           <w:szCs w:val="32"/>
         </w:rPr>
-        <w:lastRenderedPageBreak/>
         <w:t>vieni Signore Gesù,</w:t>
       </w:r>
     </w:p>
@@ -35073,7 +35553,7 @@
           <w:u w:val="single"/>
         </w:rPr>
       </w:pPr>
-      <w:bookmarkStart w:id="58" w:name="_Toc192666840"/>
+      <w:bookmarkStart w:id="59" w:name="_Toc201327680"/>
       <w:r>
         <w:rPr>
           <w:rFonts w:ascii="Chalkboard" w:hAnsi="Chalkboard" w:cs="Arial"/>
@@ -35086,7 +35566,7 @@
         </w:rPr>
         <w:t>VIVERE LA VITA</w:t>
       </w:r>
-      <w:bookmarkEnd w:id="58"/>
+      <w:bookmarkEnd w:id="59"/>
     </w:p>
     <w:p>
       <w:pPr>
@@ -35241,7 +35721,6 @@
           <w:sz w:val="32"/>
           <w:szCs w:val="32"/>
         </w:rPr>
-        <w:lastRenderedPageBreak/>
         <w:t xml:space="preserve">RIT. </w:t>
       </w:r>
       <w:r>
@@ -35380,6 +35859,14 @@
           <w:szCs w:val="32"/>
         </w:rPr>
         <w:br/>
+      </w:r>
+      <w:r>
+        <w:rPr>
+          <w:rFonts w:ascii="Chalkboard" w:hAnsi="Chalkboard"/>
+          <w:sz w:val="32"/>
+          <w:szCs w:val="32"/>
+        </w:rPr>
+        <w:lastRenderedPageBreak/>
         <w:t>perché Dio sta nei fratelli tuoi…</w:t>
       </w:r>
       <w:r>

--- a/pdf/canzoniere2.docx
+++ b/pdf/canzoniere2.docx
@@ -75,7 +75,7 @@
             </w:rPr>
             <w:fldChar w:fldCharType="separate"/>
           </w:r>
-          <w:hyperlink w:anchor="_Toc209683689" w:history="1">
+          <w:hyperlink w:anchor="_Toc212016110" w:history="1">
             <w:r>
               <w:rPr>
                 <w:rStyle w:val="Collegamentoipertestuale"/>
@@ -103,7 +103,7 @@
                 <w:noProof/>
                 <w:webHidden/>
               </w:rPr>
-              <w:instrText xml:space="preserve"> PAGEREF _Toc209683689 \h </w:instrText>
+              <w:instrText xml:space="preserve"> PAGEREF _Toc212016110 \h </w:instrText>
             </w:r>
             <w:r>
               <w:rPr>
@@ -151,7 +151,7 @@
               <w14:ligatures w14:val="standardContextual"/>
             </w:rPr>
           </w:pPr>
-          <w:hyperlink w:anchor="_Toc209683690" w:history="1">
+          <w:hyperlink w:anchor="_Toc212016111" w:history="1">
             <w:r>
               <w:rPr>
                 <w:rStyle w:val="Collegamentoipertestuale"/>
@@ -179,7 +179,7 @@
                 <w:noProof/>
                 <w:webHidden/>
               </w:rPr>
-              <w:instrText xml:space="preserve"> PAGEREF _Toc209683690 \h </w:instrText>
+              <w:instrText xml:space="preserve"> PAGEREF _Toc212016111 \h </w:instrText>
             </w:r>
             <w:r>
               <w:rPr>
@@ -227,7 +227,7 @@
               <w14:ligatures w14:val="standardContextual"/>
             </w:rPr>
           </w:pPr>
-          <w:hyperlink w:anchor="_Toc209683691" w:history="1">
+          <w:hyperlink w:anchor="_Toc212016112" w:history="1">
             <w:r>
               <w:rPr>
                 <w:rStyle w:val="Collegamentoipertestuale"/>
@@ -255,7 +255,7 @@
                 <w:noProof/>
                 <w:webHidden/>
               </w:rPr>
-              <w:instrText xml:space="preserve"> PAGEREF _Toc209683691 \h </w:instrText>
+              <w:instrText xml:space="preserve"> PAGEREF _Toc212016112 \h </w:instrText>
             </w:r>
             <w:r>
               <w:rPr>
@@ -303,7 +303,7 @@
               <w14:ligatures w14:val="standardContextual"/>
             </w:rPr>
           </w:pPr>
-          <w:hyperlink w:anchor="_Toc209683692" w:history="1">
+          <w:hyperlink w:anchor="_Toc212016113" w:history="1">
             <w:r>
               <w:rPr>
                 <w:rStyle w:val="Collegamentoipertestuale"/>
@@ -331,7 +331,7 @@
                 <w:noProof/>
                 <w:webHidden/>
               </w:rPr>
-              <w:instrText xml:space="preserve"> PAGEREF _Toc209683692 \h </w:instrText>
+              <w:instrText xml:space="preserve"> PAGEREF _Toc212016113 \h </w:instrText>
             </w:r>
             <w:r>
               <w:rPr>
@@ -379,7 +379,7 @@
               <w14:ligatures w14:val="standardContextual"/>
             </w:rPr>
           </w:pPr>
-          <w:hyperlink w:anchor="_Toc209683693" w:history="1">
+          <w:hyperlink w:anchor="_Toc212016114" w:history="1">
             <w:r>
               <w:rPr>
                 <w:rStyle w:val="Collegamentoipertestuale"/>
@@ -407,7 +407,7 @@
                 <w:noProof/>
                 <w:webHidden/>
               </w:rPr>
-              <w:instrText xml:space="preserve"> PAGEREF _Toc209683693 \h </w:instrText>
+              <w:instrText xml:space="preserve"> PAGEREF _Toc212016114 \h </w:instrText>
             </w:r>
             <w:r>
               <w:rPr>
@@ -455,7 +455,7 @@
               <w14:ligatures w14:val="standardContextual"/>
             </w:rPr>
           </w:pPr>
-          <w:hyperlink w:anchor="_Toc209683694" w:history="1">
+          <w:hyperlink w:anchor="_Toc212016115" w:history="1">
             <w:r>
               <w:rPr>
                 <w:rStyle w:val="Collegamentoipertestuale"/>
@@ -483,7 +483,7 @@
                 <w:noProof/>
                 <w:webHidden/>
               </w:rPr>
-              <w:instrText xml:space="preserve"> PAGEREF _Toc209683694 \h </w:instrText>
+              <w:instrText xml:space="preserve"> PAGEREF _Toc212016115 \h </w:instrText>
             </w:r>
             <w:r>
               <w:rPr>
@@ -531,7 +531,7 @@
               <w14:ligatures w14:val="standardContextual"/>
             </w:rPr>
           </w:pPr>
-          <w:hyperlink w:anchor="_Toc209683695" w:history="1">
+          <w:hyperlink w:anchor="_Toc212016116" w:history="1">
             <w:r>
               <w:rPr>
                 <w:rStyle w:val="Collegamentoipertestuale"/>
@@ -559,7 +559,7 @@
                 <w:noProof/>
                 <w:webHidden/>
               </w:rPr>
-              <w:instrText xml:space="preserve"> PAGEREF _Toc209683695 \h </w:instrText>
+              <w:instrText xml:space="preserve"> PAGEREF _Toc212016116 \h </w:instrText>
             </w:r>
             <w:r>
               <w:rPr>
@@ -607,7 +607,7 @@
               <w14:ligatures w14:val="standardContextual"/>
             </w:rPr>
           </w:pPr>
-          <w:hyperlink w:anchor="_Toc209683696" w:history="1">
+          <w:hyperlink w:anchor="_Toc212016117" w:history="1">
             <w:r>
               <w:rPr>
                 <w:rStyle w:val="Collegamentoipertestuale"/>
@@ -635,7 +635,7 @@
                 <w:noProof/>
                 <w:webHidden/>
               </w:rPr>
-              <w:instrText xml:space="preserve"> PAGEREF _Toc209683696 \h </w:instrText>
+              <w:instrText xml:space="preserve"> PAGEREF _Toc212016117 \h </w:instrText>
             </w:r>
             <w:r>
               <w:rPr>
@@ -683,7 +683,7 @@
               <w14:ligatures w14:val="standardContextual"/>
             </w:rPr>
           </w:pPr>
-          <w:hyperlink w:anchor="_Toc209683697" w:history="1">
+          <w:hyperlink w:anchor="_Toc212016118" w:history="1">
             <w:r>
               <w:rPr>
                 <w:rStyle w:val="Collegamentoipertestuale"/>
@@ -711,7 +711,7 @@
                 <w:noProof/>
                 <w:webHidden/>
               </w:rPr>
-              <w:instrText xml:space="preserve"> PAGEREF _Toc209683697 \h </w:instrText>
+              <w:instrText xml:space="preserve"> PAGEREF _Toc212016118 \h </w:instrText>
             </w:r>
             <w:r>
               <w:rPr>
@@ -759,7 +759,7 @@
               <w14:ligatures w14:val="standardContextual"/>
             </w:rPr>
           </w:pPr>
-          <w:hyperlink w:anchor="_Toc209683698" w:history="1">
+          <w:hyperlink w:anchor="_Toc212016119" w:history="1">
             <w:r>
               <w:rPr>
                 <w:rStyle w:val="Collegamentoipertestuale"/>
@@ -787,7 +787,7 @@
                 <w:noProof/>
                 <w:webHidden/>
               </w:rPr>
-              <w:instrText xml:space="preserve"> PAGEREF _Toc209683698 \h </w:instrText>
+              <w:instrText xml:space="preserve"> PAGEREF _Toc212016119 \h </w:instrText>
             </w:r>
             <w:r>
               <w:rPr>
@@ -835,7 +835,7 @@
               <w14:ligatures w14:val="standardContextual"/>
             </w:rPr>
           </w:pPr>
-          <w:hyperlink w:anchor="_Toc209683699" w:history="1">
+          <w:hyperlink w:anchor="_Toc212016120" w:history="1">
             <w:r>
               <w:rPr>
                 <w:rStyle w:val="Collegamentoipertestuale"/>
@@ -863,7 +863,7 @@
                 <w:noProof/>
                 <w:webHidden/>
               </w:rPr>
-              <w:instrText xml:space="preserve"> PAGEREF _Toc209683699 \h </w:instrText>
+              <w:instrText xml:space="preserve"> PAGEREF _Toc212016120 \h </w:instrText>
             </w:r>
             <w:r>
               <w:rPr>
@@ -911,7 +911,7 @@
               <w14:ligatures w14:val="standardContextual"/>
             </w:rPr>
           </w:pPr>
-          <w:hyperlink w:anchor="_Toc209683700" w:history="1">
+          <w:hyperlink w:anchor="_Toc212016121" w:history="1">
             <w:r>
               <w:rPr>
                 <w:rStyle w:val="Collegamentoipertestuale"/>
@@ -939,7 +939,7 @@
                 <w:noProof/>
                 <w:webHidden/>
               </w:rPr>
-              <w:instrText xml:space="preserve"> PAGEREF _Toc209683700 \h </w:instrText>
+              <w:instrText xml:space="preserve"> PAGEREF _Toc212016121 \h </w:instrText>
             </w:r>
             <w:r>
               <w:rPr>
@@ -987,7 +987,7 @@
               <w14:ligatures w14:val="standardContextual"/>
             </w:rPr>
           </w:pPr>
-          <w:hyperlink w:anchor="_Toc209683701" w:history="1">
+          <w:hyperlink w:anchor="_Toc212016122" w:history="1">
             <w:r>
               <w:rPr>
                 <w:rStyle w:val="Collegamentoipertestuale"/>
@@ -1015,7 +1015,7 @@
                 <w:noProof/>
                 <w:webHidden/>
               </w:rPr>
-              <w:instrText xml:space="preserve"> PAGEREF _Toc209683701 \h </w:instrText>
+              <w:instrText xml:space="preserve"> PAGEREF _Toc212016122 \h </w:instrText>
             </w:r>
             <w:r>
               <w:rPr>
@@ -1063,7 +1063,7 @@
               <w14:ligatures w14:val="standardContextual"/>
             </w:rPr>
           </w:pPr>
-          <w:hyperlink w:anchor="_Toc209683702" w:history="1">
+          <w:hyperlink w:anchor="_Toc212016123" w:history="1">
             <w:r>
               <w:rPr>
                 <w:rStyle w:val="Collegamentoipertestuale"/>
@@ -1091,7 +1091,7 @@
                 <w:noProof/>
                 <w:webHidden/>
               </w:rPr>
-              <w:instrText xml:space="preserve"> PAGEREF _Toc209683702 \h </w:instrText>
+              <w:instrText xml:space="preserve"> PAGEREF _Toc212016123 \h </w:instrText>
             </w:r>
             <w:r>
               <w:rPr>
@@ -1139,7 +1139,7 @@
               <w14:ligatures w14:val="standardContextual"/>
             </w:rPr>
           </w:pPr>
-          <w:hyperlink w:anchor="_Toc209683703" w:history="1">
+          <w:hyperlink w:anchor="_Toc212016124" w:history="1">
             <w:r>
               <w:rPr>
                 <w:rStyle w:val="Collegamentoipertestuale"/>
@@ -1167,7 +1167,7 @@
                 <w:noProof/>
                 <w:webHidden/>
               </w:rPr>
-              <w:instrText xml:space="preserve"> PAGEREF _Toc209683703 \h </w:instrText>
+              <w:instrText xml:space="preserve"> PAGEREF _Toc212016124 \h </w:instrText>
             </w:r>
             <w:r>
               <w:rPr>
@@ -1215,7 +1215,7 @@
               <w14:ligatures w14:val="standardContextual"/>
             </w:rPr>
           </w:pPr>
-          <w:hyperlink w:anchor="_Toc209683704" w:history="1">
+          <w:hyperlink w:anchor="_Toc212016125" w:history="1">
             <w:r>
               <w:rPr>
                 <w:rStyle w:val="Collegamentoipertestuale"/>
@@ -1243,7 +1243,7 @@
                 <w:noProof/>
                 <w:webHidden/>
               </w:rPr>
-              <w:instrText xml:space="preserve"> PAGEREF _Toc209683704 \h </w:instrText>
+              <w:instrText xml:space="preserve"> PAGEREF _Toc212016125 \h </w:instrText>
             </w:r>
             <w:r>
               <w:rPr>
@@ -1291,7 +1291,7 @@
               <w14:ligatures w14:val="standardContextual"/>
             </w:rPr>
           </w:pPr>
-          <w:hyperlink w:anchor="_Toc209683705" w:history="1">
+          <w:hyperlink w:anchor="_Toc212016126" w:history="1">
             <w:r>
               <w:rPr>
                 <w:rStyle w:val="Collegamentoipertestuale"/>
@@ -1319,7 +1319,7 @@
                 <w:noProof/>
                 <w:webHidden/>
               </w:rPr>
-              <w:instrText xml:space="preserve"> PAGEREF _Toc209683705 \h </w:instrText>
+              <w:instrText xml:space="preserve"> PAGEREF _Toc212016126 \h </w:instrText>
             </w:r>
             <w:r>
               <w:rPr>
@@ -1367,7 +1367,7 @@
               <w14:ligatures w14:val="standardContextual"/>
             </w:rPr>
           </w:pPr>
-          <w:hyperlink w:anchor="_Toc209683706" w:history="1">
+          <w:hyperlink w:anchor="_Toc212016127" w:history="1">
             <w:r>
               <w:rPr>
                 <w:rStyle w:val="Collegamentoipertestuale"/>
@@ -1395,7 +1395,7 @@
                 <w:noProof/>
                 <w:webHidden/>
               </w:rPr>
-              <w:instrText xml:space="preserve"> PAGEREF _Toc209683706 \h </w:instrText>
+              <w:instrText xml:space="preserve"> PAGEREF _Toc212016127 \h </w:instrText>
             </w:r>
             <w:r>
               <w:rPr>
@@ -1443,7 +1443,7 @@
               <w14:ligatures w14:val="standardContextual"/>
             </w:rPr>
           </w:pPr>
-          <w:hyperlink w:anchor="_Toc209683707" w:history="1">
+          <w:hyperlink w:anchor="_Toc212016128" w:history="1">
             <w:r>
               <w:rPr>
                 <w:rStyle w:val="Collegamentoipertestuale"/>
@@ -1471,7 +1471,7 @@
                 <w:noProof/>
                 <w:webHidden/>
               </w:rPr>
-              <w:instrText xml:space="preserve"> PAGEREF _Toc209683707 \h </w:instrText>
+              <w:instrText xml:space="preserve"> PAGEREF _Toc212016128 \h </w:instrText>
             </w:r>
             <w:r>
               <w:rPr>
@@ -1519,7 +1519,7 @@
               <w14:ligatures w14:val="standardContextual"/>
             </w:rPr>
           </w:pPr>
-          <w:hyperlink w:anchor="_Toc209683708" w:history="1">
+          <w:hyperlink w:anchor="_Toc212016129" w:history="1">
             <w:r>
               <w:rPr>
                 <w:rStyle w:val="Collegamentoipertestuale"/>
@@ -1547,7 +1547,7 @@
                 <w:noProof/>
                 <w:webHidden/>
               </w:rPr>
-              <w:instrText xml:space="preserve"> PAGEREF _Toc209683708 \h </w:instrText>
+              <w:instrText xml:space="preserve"> PAGEREF _Toc212016129 \h </w:instrText>
             </w:r>
             <w:r>
               <w:rPr>
@@ -1595,7 +1595,7 @@
               <w14:ligatures w14:val="standardContextual"/>
             </w:rPr>
           </w:pPr>
-          <w:hyperlink w:anchor="_Toc209683709" w:history="1">
+          <w:hyperlink w:anchor="_Toc212016130" w:history="1">
             <w:r>
               <w:rPr>
                 <w:rStyle w:val="Collegamentoipertestuale"/>
@@ -1623,7 +1623,7 @@
                 <w:noProof/>
                 <w:webHidden/>
               </w:rPr>
-              <w:instrText xml:space="preserve"> PAGEREF _Toc209683709 \h </w:instrText>
+              <w:instrText xml:space="preserve"> PAGEREF _Toc212016130 \h </w:instrText>
             </w:r>
             <w:r>
               <w:rPr>
@@ -1671,7 +1671,7 @@
               <w14:ligatures w14:val="standardContextual"/>
             </w:rPr>
           </w:pPr>
-          <w:hyperlink w:anchor="_Toc209683710" w:history="1">
+          <w:hyperlink w:anchor="_Toc212016131" w:history="1">
             <w:r>
               <w:rPr>
                 <w:rStyle w:val="Collegamentoipertestuale"/>
@@ -1699,7 +1699,7 @@
                 <w:noProof/>
                 <w:webHidden/>
               </w:rPr>
-              <w:instrText xml:space="preserve"> PAGEREF _Toc209683710 \h </w:instrText>
+              <w:instrText xml:space="preserve"> PAGEREF _Toc212016131 \h </w:instrText>
             </w:r>
             <w:r>
               <w:rPr>
@@ -1747,7 +1747,7 @@
               <w14:ligatures w14:val="standardContextual"/>
             </w:rPr>
           </w:pPr>
-          <w:hyperlink w:anchor="_Toc209683711" w:history="1">
+          <w:hyperlink w:anchor="_Toc212016132" w:history="1">
             <w:r>
               <w:rPr>
                 <w:rStyle w:val="Collegamentoipertestuale"/>
@@ -1775,7 +1775,7 @@
                 <w:noProof/>
                 <w:webHidden/>
               </w:rPr>
-              <w:instrText xml:space="preserve"> PAGEREF _Toc209683711 \h </w:instrText>
+              <w:instrText xml:space="preserve"> PAGEREF _Toc212016132 \h </w:instrText>
             </w:r>
             <w:r>
               <w:rPr>
@@ -1823,7 +1823,7 @@
               <w14:ligatures w14:val="standardContextual"/>
             </w:rPr>
           </w:pPr>
-          <w:hyperlink w:anchor="_Toc209683712" w:history="1">
+          <w:hyperlink w:anchor="_Toc212016133" w:history="1">
             <w:r>
               <w:rPr>
                 <w:rStyle w:val="Collegamentoipertestuale"/>
@@ -1851,7 +1851,7 @@
                 <w:noProof/>
                 <w:webHidden/>
               </w:rPr>
-              <w:instrText xml:space="preserve"> PAGEREF _Toc209683712 \h </w:instrText>
+              <w:instrText xml:space="preserve"> PAGEREF _Toc212016133 \h </w:instrText>
             </w:r>
             <w:r>
               <w:rPr>
@@ -1899,14 +1899,14 @@
               <w14:ligatures w14:val="standardContextual"/>
             </w:rPr>
           </w:pPr>
-          <w:hyperlink w:anchor="_Toc209683713" w:history="1">
+          <w:hyperlink w:anchor="_Toc212016134" w:history="1">
             <w:r>
               <w:rPr>
                 <w:rStyle w:val="Collegamentoipertestuale"/>
                 <w:rFonts w:ascii="Chalkboard" w:hAnsi="Chalkboard" w:cs="Arial"/>
                 <w:noProof/>
               </w:rPr>
-              <w:t>GLORIA (BUTTAZZO)</w:t>
+              <w:t>FRUTTO DELLA NOSTRA TERRA</w:t>
             </w:r>
             <w:r>
               <w:rPr>
@@ -1927,7 +1927,7 @@
                 <w:noProof/>
                 <w:webHidden/>
               </w:rPr>
-              <w:instrText xml:space="preserve"> PAGEREF _Toc209683713 \h </w:instrText>
+              <w:instrText xml:space="preserve"> PAGEREF _Toc212016134 \h </w:instrText>
             </w:r>
             <w:r>
               <w:rPr>
@@ -1975,14 +1975,14 @@
               <w14:ligatures w14:val="standardContextual"/>
             </w:rPr>
           </w:pPr>
-          <w:hyperlink w:anchor="_Toc209683714" w:history="1">
+          <w:hyperlink w:anchor="_Toc212016135" w:history="1">
             <w:r>
               <w:rPr>
                 <w:rStyle w:val="Collegamentoipertestuale"/>
                 <w:rFonts w:ascii="Chalkboard" w:hAnsi="Chalkboard" w:cs="Arial"/>
                 <w:noProof/>
               </w:rPr>
-              <w:t>GLORIA (GEN VERDE)</w:t>
+              <w:t>GLORIA (BUTTAZZO)</w:t>
             </w:r>
             <w:r>
               <w:rPr>
@@ -2003,7 +2003,7 @@
                 <w:noProof/>
                 <w:webHidden/>
               </w:rPr>
-              <w:instrText xml:space="preserve"> PAGEREF _Toc209683714 \h </w:instrText>
+              <w:instrText xml:space="preserve"> PAGEREF _Toc212016135 \h </w:instrText>
             </w:r>
             <w:r>
               <w:rPr>
@@ -2051,14 +2051,14 @@
               <w14:ligatures w14:val="standardContextual"/>
             </w:rPr>
           </w:pPr>
-          <w:hyperlink w:anchor="_Toc209683715" w:history="1">
+          <w:hyperlink w:anchor="_Toc212016136" w:history="1">
             <w:r>
               <w:rPr>
                 <w:rStyle w:val="Collegamentoipertestuale"/>
                 <w:rFonts w:ascii="Chalkboard" w:hAnsi="Chalkboard" w:cs="Arial"/>
                 <w:noProof/>
               </w:rPr>
-              <w:t>GLORIA (GIOMBINI)</w:t>
+              <w:t>GLORIA (GEN VERDE)</w:t>
             </w:r>
             <w:r>
               <w:rPr>
@@ -2079,7 +2079,7 @@
                 <w:noProof/>
                 <w:webHidden/>
               </w:rPr>
-              <w:instrText xml:space="preserve"> PAGEREF _Toc209683715 \h </w:instrText>
+              <w:instrText xml:space="preserve"> PAGEREF _Toc212016136 \h </w:instrText>
             </w:r>
             <w:r>
               <w:rPr>
@@ -2127,14 +2127,14 @@
               <w14:ligatures w14:val="standardContextual"/>
             </w:rPr>
           </w:pPr>
-          <w:hyperlink w:anchor="_Toc209683716" w:history="1">
+          <w:hyperlink w:anchor="_Toc212016137" w:history="1">
             <w:r>
               <w:rPr>
                 <w:rStyle w:val="Collegamentoipertestuale"/>
                 <w:rFonts w:ascii="Chalkboard" w:hAnsi="Chalkboard" w:cs="Arial"/>
                 <w:noProof/>
               </w:rPr>
-              <w:t>IL CANTICO DELLE CREATURE</w:t>
+              <w:t>GLORIA (GIOMBINI)</w:t>
             </w:r>
             <w:r>
               <w:rPr>
@@ -2155,7 +2155,7 @@
                 <w:noProof/>
                 <w:webHidden/>
               </w:rPr>
-              <w:instrText xml:space="preserve"> PAGEREF _Toc209683716 \h </w:instrText>
+              <w:instrText xml:space="preserve"> PAGEREF _Toc212016137 \h </w:instrText>
             </w:r>
             <w:r>
               <w:rPr>
@@ -2203,14 +2203,14 @@
               <w14:ligatures w14:val="standardContextual"/>
             </w:rPr>
           </w:pPr>
-          <w:hyperlink w:anchor="_Toc209683717" w:history="1">
+          <w:hyperlink w:anchor="_Toc212016138" w:history="1">
             <w:r>
               <w:rPr>
                 <w:rStyle w:val="Collegamentoipertestuale"/>
                 <w:rFonts w:ascii="Chalkboard" w:hAnsi="Chalkboard" w:cs="Arial"/>
                 <w:noProof/>
               </w:rPr>
-              <w:t>INVOCHIAMO LA TUA PRESENZA</w:t>
+              <w:t>IL CANTICO DELLE CREATURE</w:t>
             </w:r>
             <w:r>
               <w:rPr>
@@ -2231,7 +2231,7 @@
                 <w:noProof/>
                 <w:webHidden/>
               </w:rPr>
-              <w:instrText xml:space="preserve"> PAGEREF _Toc209683717 \h </w:instrText>
+              <w:instrText xml:space="preserve"> PAGEREF _Toc212016138 \h </w:instrText>
             </w:r>
             <w:r>
               <w:rPr>
@@ -2251,7 +2251,7 @@
                 <w:noProof/>
                 <w:webHidden/>
               </w:rPr>
-              <w:t>22</w:t>
+              <w:t>21</w:t>
             </w:r>
             <w:r>
               <w:rPr>
@@ -2279,14 +2279,14 @@
               <w14:ligatures w14:val="standardContextual"/>
             </w:rPr>
           </w:pPr>
-          <w:hyperlink w:anchor="_Toc209683718" w:history="1">
+          <w:hyperlink w:anchor="_Toc212016139" w:history="1">
             <w:r>
               <w:rPr>
                 <w:rStyle w:val="Collegamentoipertestuale"/>
                 <w:rFonts w:ascii="Chalkboard" w:hAnsi="Chalkboard" w:cs="Arial"/>
                 <w:noProof/>
               </w:rPr>
-              <w:t>LA LEGGE DELLA VITA</w:t>
+              <w:t>INVOCHIAMO LA TUA PRESENZA</w:t>
             </w:r>
             <w:r>
               <w:rPr>
@@ -2307,7 +2307,7 @@
                 <w:noProof/>
                 <w:webHidden/>
               </w:rPr>
-              <w:instrText xml:space="preserve"> PAGEREF _Toc209683718 \h </w:instrText>
+              <w:instrText xml:space="preserve"> PAGEREF _Toc212016139 \h </w:instrText>
             </w:r>
             <w:r>
               <w:rPr>
@@ -2355,14 +2355,14 @@
               <w14:ligatures w14:val="standardContextual"/>
             </w:rPr>
           </w:pPr>
-          <w:hyperlink w:anchor="_Toc209683719" w:history="1">
+          <w:hyperlink w:anchor="_Toc212016140" w:history="1">
             <w:r>
               <w:rPr>
                 <w:rStyle w:val="Collegamentoipertestuale"/>
                 <w:rFonts w:ascii="Chalkboard" w:hAnsi="Chalkboard" w:cs="Arial"/>
                 <w:noProof/>
               </w:rPr>
-              <w:t>LA PACE DEL SIGNORE</w:t>
+              <w:t>LA LEGGE DELLA VITA</w:t>
             </w:r>
             <w:r>
               <w:rPr>
@@ -2383,7 +2383,7 @@
                 <w:noProof/>
                 <w:webHidden/>
               </w:rPr>
-              <w:instrText xml:space="preserve"> PAGEREF _Toc209683719 \h </w:instrText>
+              <w:instrText xml:space="preserve"> PAGEREF _Toc212016140 \h </w:instrText>
             </w:r>
             <w:r>
               <w:rPr>
@@ -2431,14 +2431,14 @@
               <w14:ligatures w14:val="standardContextual"/>
             </w:rPr>
           </w:pPr>
-          <w:hyperlink w:anchor="_Toc209683720" w:history="1">
+          <w:hyperlink w:anchor="_Toc212016141" w:history="1">
             <w:r>
               <w:rPr>
                 <w:rStyle w:val="Collegamentoipertestuale"/>
                 <w:rFonts w:ascii="Chalkboard" w:hAnsi="Chalkboard" w:cs="Arial"/>
                 <w:noProof/>
               </w:rPr>
-              <w:t>LA SALVEZZA È PER NOI</w:t>
+              <w:t>LA PACE DEL SIGNORE</w:t>
             </w:r>
             <w:r>
               <w:rPr>
@@ -2459,7 +2459,7 @@
                 <w:noProof/>
                 <w:webHidden/>
               </w:rPr>
-              <w:instrText xml:space="preserve"> PAGEREF _Toc209683720 \h </w:instrText>
+              <w:instrText xml:space="preserve"> PAGEREF _Toc212016141 \h </w:instrText>
             </w:r>
             <w:r>
               <w:rPr>
@@ -2479,7 +2479,7 @@
                 <w:noProof/>
                 <w:webHidden/>
               </w:rPr>
-              <w:t>23</w:t>
+              <w:t>24</w:t>
             </w:r>
             <w:r>
               <w:rPr>
@@ -2507,14 +2507,14 @@
               <w14:ligatures w14:val="standardContextual"/>
             </w:rPr>
           </w:pPr>
-          <w:hyperlink w:anchor="_Toc209683721" w:history="1">
+          <w:hyperlink w:anchor="_Toc212016142" w:history="1">
             <w:r>
               <w:rPr>
                 <w:rStyle w:val="Collegamentoipertestuale"/>
                 <w:rFonts w:ascii="Chalkboard" w:hAnsi="Chalkboard" w:cs="Arial"/>
                 <w:noProof/>
               </w:rPr>
-              <w:t>LODATE DIO (CIELI IMMENSI)</w:t>
+              <w:t>LA SALVEZZA È PER NOI</w:t>
             </w:r>
             <w:r>
               <w:rPr>
@@ -2535,7 +2535,7 @@
                 <w:noProof/>
                 <w:webHidden/>
               </w:rPr>
-              <w:instrText xml:space="preserve"> PAGEREF _Toc209683721 \h </w:instrText>
+              <w:instrText xml:space="preserve"> PAGEREF _Toc212016142 \h </w:instrText>
             </w:r>
             <w:r>
               <w:rPr>
@@ -2583,14 +2583,14 @@
               <w14:ligatures w14:val="standardContextual"/>
             </w:rPr>
           </w:pPr>
-          <w:hyperlink w:anchor="_Toc209683722" w:history="1">
+          <w:hyperlink w:anchor="_Toc212016143" w:history="1">
             <w:r>
               <w:rPr>
                 <w:rStyle w:val="Collegamentoipertestuale"/>
                 <w:rFonts w:ascii="Chalkboard" w:hAnsi="Chalkboard" w:cs="Arial"/>
                 <w:noProof/>
               </w:rPr>
-              <w:t>LODE AL NOME TUO</w:t>
+              <w:t>LODATE DIO (CIELI IMMENSI)</w:t>
             </w:r>
             <w:r>
               <w:rPr>
@@ -2611,7 +2611,7 @@
                 <w:noProof/>
                 <w:webHidden/>
               </w:rPr>
-              <w:instrText xml:space="preserve"> PAGEREF _Toc209683722 \h </w:instrText>
+              <w:instrText xml:space="preserve"> PAGEREF _Toc212016143 \h </w:instrText>
             </w:r>
             <w:r>
               <w:rPr>
@@ -2631,7 +2631,7 @@
                 <w:noProof/>
                 <w:webHidden/>
               </w:rPr>
-              <w:t>24</w:t>
+              <w:t>25</w:t>
             </w:r>
             <w:r>
               <w:rPr>
@@ -2659,14 +2659,14 @@
               <w14:ligatures w14:val="standardContextual"/>
             </w:rPr>
           </w:pPr>
-          <w:hyperlink w:anchor="_Toc209683723" w:history="1">
+          <w:hyperlink w:anchor="_Toc212016144" w:history="1">
             <w:r>
               <w:rPr>
                 <w:rStyle w:val="Collegamentoipertestuale"/>
                 <w:rFonts w:ascii="Chalkboard" w:hAnsi="Chalkboard" w:cs="Arial"/>
                 <w:noProof/>
               </w:rPr>
-              <w:t>L’UNICO MAESTRO</w:t>
+              <w:t>LODE AL NOME TUO</w:t>
             </w:r>
             <w:r>
               <w:rPr>
@@ -2687,7 +2687,7 @@
                 <w:noProof/>
                 <w:webHidden/>
               </w:rPr>
-              <w:instrText xml:space="preserve"> PAGEREF _Toc209683723 \h </w:instrText>
+              <w:instrText xml:space="preserve"> PAGEREF _Toc212016144 \h </w:instrText>
             </w:r>
             <w:r>
               <w:rPr>
@@ -2707,7 +2707,7 @@
                 <w:noProof/>
                 <w:webHidden/>
               </w:rPr>
-              <w:t>26</w:t>
+              <w:t>25</w:t>
             </w:r>
             <w:r>
               <w:rPr>
@@ -2735,14 +2735,14 @@
               <w14:ligatures w14:val="standardContextual"/>
             </w:rPr>
           </w:pPr>
-          <w:hyperlink w:anchor="_Toc209683724" w:history="1">
+          <w:hyperlink w:anchor="_Toc212016145" w:history="1">
             <w:r>
               <w:rPr>
                 <w:rStyle w:val="Collegamentoipertestuale"/>
                 <w:rFonts w:ascii="Chalkboard" w:hAnsi="Chalkboard" w:cs="Arial"/>
                 <w:noProof/>
               </w:rPr>
-              <w:t>MANI</w:t>
+              <w:t>L’UNICO MAESTRO</w:t>
             </w:r>
             <w:r>
               <w:rPr>
@@ -2763,7 +2763,7 @@
                 <w:noProof/>
                 <w:webHidden/>
               </w:rPr>
-              <w:instrText xml:space="preserve"> PAGEREF _Toc209683724 \h </w:instrText>
+              <w:instrText xml:space="preserve"> PAGEREF _Toc212016145 \h </w:instrText>
             </w:r>
             <w:r>
               <w:rPr>
@@ -2783,7 +2783,7 @@
                 <w:noProof/>
                 <w:webHidden/>
               </w:rPr>
-              <w:t>27</w:t>
+              <w:t>26</w:t>
             </w:r>
             <w:r>
               <w:rPr>
@@ -2811,14 +2811,14 @@
               <w14:ligatures w14:val="standardContextual"/>
             </w:rPr>
           </w:pPr>
-          <w:hyperlink w:anchor="_Toc209683725" w:history="1">
+          <w:hyperlink w:anchor="_Toc212016146" w:history="1">
             <w:r>
               <w:rPr>
                 <w:rStyle w:val="Collegamentoipertestuale"/>
                 <w:rFonts w:ascii="Chalkboard" w:hAnsi="Chalkboard" w:cs="Arial"/>
                 <w:noProof/>
               </w:rPr>
-              <w:t>MARIA TU PORTA DELL’AVVENTO</w:t>
+              <w:t>MANI</w:t>
             </w:r>
             <w:r>
               <w:rPr>
@@ -2839,7 +2839,7 @@
                 <w:noProof/>
                 <w:webHidden/>
               </w:rPr>
-              <w:instrText xml:space="preserve"> PAGEREF _Toc209683725 \h </w:instrText>
+              <w:instrText xml:space="preserve"> PAGEREF _Toc212016146 \h </w:instrText>
             </w:r>
             <w:r>
               <w:rPr>
@@ -2887,14 +2887,14 @@
               <w14:ligatures w14:val="standardContextual"/>
             </w:rPr>
           </w:pPr>
-          <w:hyperlink w:anchor="_Toc209683726" w:history="1">
+          <w:hyperlink w:anchor="_Toc212016147" w:history="1">
             <w:r>
               <w:rPr>
                 <w:rStyle w:val="Collegamentoipertestuale"/>
                 <w:rFonts w:ascii="Chalkboard" w:hAnsi="Chalkboard" w:cs="Arial"/>
                 <w:noProof/>
               </w:rPr>
-              <w:t>NON FERMARTI ORA</w:t>
+              <w:t>MARIA TU PORTA DELL’AVVENTO</w:t>
             </w:r>
             <w:r>
               <w:rPr>
@@ -2915,7 +2915,7 @@
                 <w:noProof/>
                 <w:webHidden/>
               </w:rPr>
-              <w:instrText xml:space="preserve"> PAGEREF _Toc209683726 \h </w:instrText>
+              <w:instrText xml:space="preserve"> PAGEREF _Toc212016147 \h </w:instrText>
             </w:r>
             <w:r>
               <w:rPr>
@@ -2963,14 +2963,14 @@
               <w14:ligatures w14:val="standardContextual"/>
             </w:rPr>
           </w:pPr>
-          <w:hyperlink w:anchor="_Toc209683727" w:history="1">
+          <w:hyperlink w:anchor="_Toc212016148" w:history="1">
             <w:r>
               <w:rPr>
                 <w:rStyle w:val="Collegamentoipertestuale"/>
                 <w:rFonts w:ascii="Chalkboard" w:hAnsi="Chalkboard" w:cs="Arial"/>
                 <w:noProof/>
               </w:rPr>
-              <w:t>OGNI MIA PAROLA</w:t>
+              <w:t>NON FERMARTI ORA</w:t>
             </w:r>
             <w:r>
               <w:rPr>
@@ -2991,7 +2991,7 @@
                 <w:noProof/>
                 <w:webHidden/>
               </w:rPr>
-              <w:instrText xml:space="preserve"> PAGEREF _Toc209683727 \h </w:instrText>
+              <w:instrText xml:space="preserve"> PAGEREF _Toc212016148 \h </w:instrText>
             </w:r>
             <w:r>
               <w:rPr>
@@ -3011,7 +3011,7 @@
                 <w:noProof/>
                 <w:webHidden/>
               </w:rPr>
-              <w:t>29</w:t>
+              <w:t>28</w:t>
             </w:r>
             <w:r>
               <w:rPr>
@@ -3039,14 +3039,14 @@
               <w14:ligatures w14:val="standardContextual"/>
             </w:rPr>
           </w:pPr>
-          <w:hyperlink w:anchor="_Toc209683728" w:history="1">
+          <w:hyperlink w:anchor="_Toc212016149" w:history="1">
             <w:r>
               <w:rPr>
                 <w:rStyle w:val="Collegamentoipertestuale"/>
                 <w:rFonts w:ascii="Chalkboard" w:hAnsi="Chalkboard" w:cs="Arial"/>
                 <w:noProof/>
               </w:rPr>
-              <w:t>PACE A TE</w:t>
+              <w:t>OGNI MIA PAROLA</w:t>
             </w:r>
             <w:r>
               <w:rPr>
@@ -3067,7 +3067,7 @@
                 <w:noProof/>
                 <w:webHidden/>
               </w:rPr>
-              <w:instrText xml:space="preserve"> PAGEREF _Toc209683728 \h </w:instrText>
+              <w:instrText xml:space="preserve"> PAGEREF _Toc212016149 \h </w:instrText>
             </w:r>
             <w:r>
               <w:rPr>
@@ -3115,14 +3115,14 @@
               <w14:ligatures w14:val="standardContextual"/>
             </w:rPr>
           </w:pPr>
-          <w:hyperlink w:anchor="_Toc209683729" w:history="1">
+          <w:hyperlink w:anchor="_Toc212016150" w:history="1">
             <w:r>
               <w:rPr>
                 <w:rStyle w:val="Collegamentoipertestuale"/>
                 <w:rFonts w:ascii="Chalkboard" w:hAnsi="Chalkboard" w:cs="Arial"/>
                 <w:noProof/>
               </w:rPr>
-              <w:t>PACE SIA, PACE A VOI</w:t>
+              <w:t>PACE A TE</w:t>
             </w:r>
             <w:r>
               <w:rPr>
@@ -3143,7 +3143,7 @@
                 <w:noProof/>
                 <w:webHidden/>
               </w:rPr>
-              <w:instrText xml:space="preserve"> PAGEREF _Toc209683729 \h </w:instrText>
+              <w:instrText xml:space="preserve"> PAGEREF _Toc212016150 \h </w:instrText>
             </w:r>
             <w:r>
               <w:rPr>
@@ -3191,14 +3191,14 @@
               <w14:ligatures w14:val="standardContextual"/>
             </w:rPr>
           </w:pPr>
-          <w:hyperlink w:anchor="_Toc209683730" w:history="1">
+          <w:hyperlink w:anchor="_Toc212016151" w:history="1">
             <w:r>
               <w:rPr>
                 <w:rStyle w:val="Collegamentoipertestuale"/>
                 <w:rFonts w:ascii="Chalkboard" w:hAnsi="Chalkboard" w:cs="Arial"/>
                 <w:noProof/>
               </w:rPr>
-              <w:t>PADRE NOSTRO (NON ABBANDONARCI)</w:t>
+              <w:t>PACE SIA, PACE A VOI</w:t>
             </w:r>
             <w:r>
               <w:rPr>
@@ -3219,7 +3219,7 @@
                 <w:noProof/>
                 <w:webHidden/>
               </w:rPr>
-              <w:instrText xml:space="preserve"> PAGEREF _Toc209683730 \h </w:instrText>
+              <w:instrText xml:space="preserve"> PAGEREF _Toc212016151 \h </w:instrText>
             </w:r>
             <w:r>
               <w:rPr>
@@ -3267,14 +3267,14 @@
               <w14:ligatures w14:val="standardContextual"/>
             </w:rPr>
           </w:pPr>
-          <w:hyperlink w:anchor="_Toc209683731" w:history="1">
+          <w:hyperlink w:anchor="_Toc212016152" w:history="1">
             <w:r>
               <w:rPr>
                 <w:rStyle w:val="Collegamentoipertestuale"/>
                 <w:rFonts w:ascii="Chalkboard" w:hAnsi="Chalkboard" w:cs="Arial"/>
                 <w:noProof/>
               </w:rPr>
-              <w:t>PERFETTA LETIZIA</w:t>
+              <w:t>PADRE NOSTRO (NON ABBANDONARCI)</w:t>
             </w:r>
             <w:r>
               <w:rPr>
@@ -3295,7 +3295,7 @@
                 <w:noProof/>
                 <w:webHidden/>
               </w:rPr>
-              <w:instrText xml:space="preserve"> PAGEREF _Toc209683731 \h </w:instrText>
+              <w:instrText xml:space="preserve"> PAGEREF _Toc212016152 \h </w:instrText>
             </w:r>
             <w:r>
               <w:rPr>
@@ -3343,14 +3343,14 @@
               <w14:ligatures w14:val="standardContextual"/>
             </w:rPr>
           </w:pPr>
-          <w:hyperlink w:anchor="_Toc209683732" w:history="1">
+          <w:hyperlink w:anchor="_Toc212016153" w:history="1">
             <w:r>
               <w:rPr>
                 <w:rStyle w:val="Collegamentoipertestuale"/>
                 <w:rFonts w:ascii="Chalkboard" w:hAnsi="Chalkboard" w:cs="Arial"/>
                 <w:noProof/>
               </w:rPr>
-              <w:t>RE DEI RE</w:t>
+              <w:t>PERFETTA LETIZIA</w:t>
             </w:r>
             <w:r>
               <w:rPr>
@@ -3371,7 +3371,7 @@
                 <w:noProof/>
                 <w:webHidden/>
               </w:rPr>
-              <w:instrText xml:space="preserve"> PAGEREF _Toc209683732 \h </w:instrText>
+              <w:instrText xml:space="preserve"> PAGEREF _Toc212016153 \h </w:instrText>
             </w:r>
             <w:r>
               <w:rPr>
@@ -3419,14 +3419,14 @@
               <w14:ligatures w14:val="standardContextual"/>
             </w:rPr>
           </w:pPr>
-          <w:hyperlink w:anchor="_Toc209683733" w:history="1">
+          <w:hyperlink w:anchor="_Toc212016154" w:history="1">
             <w:r>
               <w:rPr>
                 <w:rStyle w:val="Collegamentoipertestuale"/>
                 <w:rFonts w:ascii="Chalkboard" w:hAnsi="Chalkboard" w:cs="Arial"/>
                 <w:noProof/>
               </w:rPr>
-              <w:t>SALVE REGINA</w:t>
+              <w:t>RE DEI RE</w:t>
             </w:r>
             <w:r>
               <w:rPr>
@@ -3447,7 +3447,7 @@
                 <w:noProof/>
                 <w:webHidden/>
               </w:rPr>
-              <w:instrText xml:space="preserve"> PAGEREF _Toc209683733 \h </w:instrText>
+              <w:instrText xml:space="preserve"> PAGEREF _Toc212016154 \h </w:instrText>
             </w:r>
             <w:r>
               <w:rPr>
@@ -3495,14 +3495,14 @@
               <w14:ligatures w14:val="standardContextual"/>
             </w:rPr>
           </w:pPr>
-          <w:hyperlink w:anchor="_Toc209683734" w:history="1">
+          <w:hyperlink w:anchor="_Toc212016155" w:history="1">
             <w:r>
               <w:rPr>
                 <w:rStyle w:val="Collegamentoipertestuale"/>
                 <w:rFonts w:ascii="Chalkboard" w:hAnsi="Chalkboard" w:cs="Arial"/>
                 <w:noProof/>
               </w:rPr>
-              <w:t>SANTO (GEN ROSSO)</w:t>
+              <w:t>SALVE REGINA</w:t>
             </w:r>
             <w:r>
               <w:rPr>
@@ -3523,7 +3523,7 @@
                 <w:noProof/>
                 <w:webHidden/>
               </w:rPr>
-              <w:instrText xml:space="preserve"> PAGEREF _Toc209683734 \h </w:instrText>
+              <w:instrText xml:space="preserve"> PAGEREF _Toc212016155 \h </w:instrText>
             </w:r>
             <w:r>
               <w:rPr>
@@ -3571,14 +3571,14 @@
               <w14:ligatures w14:val="standardContextual"/>
             </w:rPr>
           </w:pPr>
-          <w:hyperlink w:anchor="_Toc209683735" w:history="1">
+          <w:hyperlink w:anchor="_Toc212016156" w:history="1">
             <w:r>
               <w:rPr>
                 <w:rStyle w:val="Collegamentoipertestuale"/>
                 <w:rFonts w:ascii="Chalkboard" w:hAnsi="Chalkboard" w:cs="Arial"/>
                 <w:noProof/>
               </w:rPr>
-              <w:t>SANTO (PRATO)</w:t>
+              <w:t>SANTO (GEN ROSSO)</w:t>
             </w:r>
             <w:r>
               <w:rPr>
@@ -3599,7 +3599,7 @@
                 <w:noProof/>
                 <w:webHidden/>
               </w:rPr>
-              <w:instrText xml:space="preserve"> PAGEREF _Toc209683735 \h </w:instrText>
+              <w:instrText xml:space="preserve"> PAGEREF _Toc212016156 \h </w:instrText>
             </w:r>
             <w:r>
               <w:rPr>
@@ -3647,14 +3647,14 @@
               <w14:ligatures w14:val="standardContextual"/>
             </w:rPr>
           </w:pPr>
-          <w:hyperlink w:anchor="_Toc209683736" w:history="1">
+          <w:hyperlink w:anchor="_Toc212016157" w:history="1">
             <w:r>
               <w:rPr>
                 <w:rStyle w:val="Collegamentoipertestuale"/>
                 <w:rFonts w:ascii="Chalkboard" w:hAnsi="Chalkboard" w:cs="Arial"/>
                 <w:noProof/>
               </w:rPr>
-              <w:t>SEGNI DEL TUO AMORE</w:t>
+              <w:t>SANTO (PRATO)</w:t>
             </w:r>
             <w:r>
               <w:rPr>
@@ -3675,7 +3675,7 @@
                 <w:noProof/>
                 <w:webHidden/>
               </w:rPr>
-              <w:instrText xml:space="preserve"> PAGEREF _Toc209683736 \h </w:instrText>
+              <w:instrText xml:space="preserve"> PAGEREF _Toc212016157 \h </w:instrText>
             </w:r>
             <w:r>
               <w:rPr>
@@ -3723,14 +3723,14 @@
               <w14:ligatures w14:val="standardContextual"/>
             </w:rPr>
           </w:pPr>
-          <w:hyperlink w:anchor="_Toc209683737" w:history="1">
+          <w:hyperlink w:anchor="_Toc212016158" w:history="1">
             <w:r>
               <w:rPr>
                 <w:rStyle w:val="Collegamentoipertestuale"/>
                 <w:rFonts w:ascii="Chalkboard" w:hAnsi="Chalkboard" w:cs="Arial"/>
                 <w:noProof/>
               </w:rPr>
-              <w:t>SEGNI NUOVI</w:t>
+              <w:t>SEGNI DEL TUO AMORE</w:t>
             </w:r>
             <w:r>
               <w:rPr>
@@ -3751,7 +3751,7 @@
                 <w:noProof/>
                 <w:webHidden/>
               </w:rPr>
-              <w:instrText xml:space="preserve"> PAGEREF _Toc209683737 \h </w:instrText>
+              <w:instrText xml:space="preserve"> PAGEREF _Toc212016158 \h </w:instrText>
             </w:r>
             <w:r>
               <w:rPr>
@@ -3799,14 +3799,14 @@
               <w14:ligatures w14:val="standardContextual"/>
             </w:rPr>
           </w:pPr>
-          <w:hyperlink w:anchor="_Toc209683738" w:history="1">
+          <w:hyperlink w:anchor="_Toc212016159" w:history="1">
             <w:r>
               <w:rPr>
                 <w:rStyle w:val="Collegamentoipertestuale"/>
                 <w:rFonts w:ascii="Chalkboard" w:hAnsi="Chalkboard" w:cs="Arial"/>
                 <w:noProof/>
               </w:rPr>
-              <w:t>SEMINA LA PACE</w:t>
+              <w:t>SEGNI NUOVI</w:t>
             </w:r>
             <w:r>
               <w:rPr>
@@ -3827,7 +3827,7 @@
                 <w:noProof/>
                 <w:webHidden/>
               </w:rPr>
-              <w:instrText xml:space="preserve"> PAGEREF _Toc209683738 \h </w:instrText>
+              <w:instrText xml:space="preserve"> PAGEREF _Toc212016159 \h </w:instrText>
             </w:r>
             <w:r>
               <w:rPr>
@@ -3875,14 +3875,14 @@
               <w14:ligatures w14:val="standardContextual"/>
             </w:rPr>
           </w:pPr>
-          <w:hyperlink w:anchor="_Toc209683739" w:history="1">
+          <w:hyperlink w:anchor="_Toc212016160" w:history="1">
             <w:r>
               <w:rPr>
                 <w:rStyle w:val="Collegamentoipertestuale"/>
                 <w:rFonts w:ascii="Chalkboard" w:hAnsi="Chalkboard" w:cs="Arial"/>
                 <w:noProof/>
               </w:rPr>
-              <w:t>SERVIRE È REGNARE</w:t>
+              <w:t>SEMINA LA PACE</w:t>
             </w:r>
             <w:r>
               <w:rPr>
@@ -3903,7 +3903,7 @@
                 <w:noProof/>
                 <w:webHidden/>
               </w:rPr>
-              <w:instrText xml:space="preserve"> PAGEREF _Toc209683739 \h </w:instrText>
+              <w:instrText xml:space="preserve"> PAGEREF _Toc212016160 \h </w:instrText>
             </w:r>
             <w:r>
               <w:rPr>
@@ -3951,14 +3951,14 @@
               <w14:ligatures w14:val="standardContextual"/>
             </w:rPr>
           </w:pPr>
-          <w:hyperlink w:anchor="_Toc209683740" w:history="1">
+          <w:hyperlink w:anchor="_Toc212016161" w:history="1">
             <w:r>
               <w:rPr>
                 <w:rStyle w:val="Collegamentoipertestuale"/>
                 <w:rFonts w:ascii="Chalkboard" w:hAnsi="Chalkboard" w:cs="Arial"/>
                 <w:noProof/>
               </w:rPr>
-              <w:t>SERVO PER AMORE</w:t>
+              <w:t>SERVIRE È REGNARE</w:t>
             </w:r>
             <w:r>
               <w:rPr>
@@ -3979,7 +3979,7 @@
                 <w:noProof/>
                 <w:webHidden/>
               </w:rPr>
-              <w:instrText xml:space="preserve"> PAGEREF _Toc209683740 \h </w:instrText>
+              <w:instrText xml:space="preserve"> PAGEREF _Toc212016161 \h </w:instrText>
             </w:r>
             <w:r>
               <w:rPr>
@@ -4027,14 +4027,14 @@
               <w14:ligatures w14:val="standardContextual"/>
             </w:rPr>
           </w:pPr>
-          <w:hyperlink w:anchor="_Toc209683741" w:history="1">
+          <w:hyperlink w:anchor="_Toc212016162" w:history="1">
             <w:r>
               <w:rPr>
                 <w:rStyle w:val="Collegamentoipertestuale"/>
                 <w:rFonts w:ascii="Chalkboard" w:hAnsi="Chalkboard" w:cs="Arial"/>
                 <w:noProof/>
               </w:rPr>
-              <w:t>SIGNORE, COME È BELLO</w:t>
+              <w:t>SERVO PER AMORE</w:t>
             </w:r>
             <w:r>
               <w:rPr>
@@ -4055,7 +4055,7 @@
                 <w:noProof/>
                 <w:webHidden/>
               </w:rPr>
-              <w:instrText xml:space="preserve"> PAGEREF _Toc209683741 \h </w:instrText>
+              <w:instrText xml:space="preserve"> PAGEREF _Toc212016162 \h </w:instrText>
             </w:r>
             <w:r>
               <w:rPr>
@@ -4103,14 +4103,14 @@
               <w14:ligatures w14:val="standardContextual"/>
             </w:rPr>
           </w:pPr>
-          <w:hyperlink w:anchor="_Toc209683742" w:history="1">
+          <w:hyperlink w:anchor="_Toc212016163" w:history="1">
             <w:r>
               <w:rPr>
                 <w:rStyle w:val="Collegamentoipertestuale"/>
                 <w:rFonts w:ascii="Chalkboard" w:hAnsi="Chalkboard" w:cs="Arial"/>
                 <w:noProof/>
               </w:rPr>
-              <w:t>SONO QUI A LODARTI</w:t>
+              <w:t>SIGNORE, COME È BELLO</w:t>
             </w:r>
             <w:r>
               <w:rPr>
@@ -4131,7 +4131,7 @@
                 <w:noProof/>
                 <w:webHidden/>
               </w:rPr>
-              <w:instrText xml:space="preserve"> PAGEREF _Toc209683742 \h </w:instrText>
+              <w:instrText xml:space="preserve"> PAGEREF _Toc212016163 \h </w:instrText>
             </w:r>
             <w:r>
               <w:rPr>
@@ -4179,14 +4179,14 @@
               <w14:ligatures w14:val="standardContextual"/>
             </w:rPr>
           </w:pPr>
-          <w:hyperlink w:anchor="_Toc209683743" w:history="1">
+          <w:hyperlink w:anchor="_Toc212016164" w:history="1">
             <w:r>
               <w:rPr>
                 <w:rStyle w:val="Collegamentoipertestuale"/>
                 <w:rFonts w:ascii="Chalkboard" w:hAnsi="Chalkboard" w:cs="Arial"/>
                 <w:noProof/>
               </w:rPr>
-              <w:t>STAI CON ME</w:t>
+              <w:t>SONO QUI A LODARTI</w:t>
             </w:r>
             <w:r>
               <w:rPr>
@@ -4207,7 +4207,7 @@
                 <w:noProof/>
                 <w:webHidden/>
               </w:rPr>
-              <w:instrText xml:space="preserve"> PAGEREF _Toc209683743 \h </w:instrText>
+              <w:instrText xml:space="preserve"> PAGEREF _Toc212016164 \h </w:instrText>
             </w:r>
             <w:r>
               <w:rPr>
@@ -4255,14 +4255,14 @@
               <w14:ligatures w14:val="standardContextual"/>
             </w:rPr>
           </w:pPr>
-          <w:hyperlink w:anchor="_Toc209683744" w:history="1">
+          <w:hyperlink w:anchor="_Toc212016165" w:history="1">
             <w:r>
               <w:rPr>
                 <w:rStyle w:val="Collegamentoipertestuale"/>
                 <w:rFonts w:ascii="Chalkboard" w:hAnsi="Chalkboard" w:cs="Arial"/>
                 <w:noProof/>
               </w:rPr>
-              <w:t>TU LO SAI</w:t>
+              <w:t>STAI CON ME</w:t>
             </w:r>
             <w:r>
               <w:rPr>
@@ -4283,7 +4283,7 @@
                 <w:noProof/>
                 <w:webHidden/>
               </w:rPr>
-              <w:instrText xml:space="preserve"> PAGEREF _Toc209683744 \h </w:instrText>
+              <w:instrText xml:space="preserve"> PAGEREF _Toc212016165 \h </w:instrText>
             </w:r>
             <w:r>
               <w:rPr>
@@ -4303,7 +4303,7 @@
                 <w:noProof/>
                 <w:webHidden/>
               </w:rPr>
-              <w:t>38</w:t>
+              <w:t>39</w:t>
             </w:r>
             <w:r>
               <w:rPr>
@@ -4331,14 +4331,14 @@
               <w14:ligatures w14:val="standardContextual"/>
             </w:rPr>
           </w:pPr>
-          <w:hyperlink w:anchor="_Toc209683745" w:history="1">
+          <w:hyperlink w:anchor="_Toc212016166" w:history="1">
             <w:r>
               <w:rPr>
                 <w:rStyle w:val="Collegamentoipertestuale"/>
                 <w:rFonts w:ascii="Chalkboard" w:hAnsi="Chalkboard" w:cs="Arial"/>
                 <w:noProof/>
               </w:rPr>
-              <w:t>TU SEI</w:t>
+              <w:t>TU LO SAI</w:t>
             </w:r>
             <w:r>
               <w:rPr>
@@ -4359,7 +4359,7 @@
                 <w:noProof/>
                 <w:webHidden/>
               </w:rPr>
-              <w:instrText xml:space="preserve"> PAGEREF _Toc209683745 \h </w:instrText>
+              <w:instrText xml:space="preserve"> PAGEREF _Toc212016166 \h </w:instrText>
             </w:r>
             <w:r>
               <w:rPr>
@@ -4407,14 +4407,14 @@
               <w14:ligatures w14:val="standardContextual"/>
             </w:rPr>
           </w:pPr>
-          <w:hyperlink w:anchor="_Toc209683746" w:history="1">
+          <w:hyperlink w:anchor="_Toc212016167" w:history="1">
             <w:r>
               <w:rPr>
                 <w:rStyle w:val="Collegamentoipertestuale"/>
                 <w:rFonts w:ascii="Chalkboard" w:hAnsi="Chalkboard" w:cs="Arial"/>
                 <w:noProof/>
               </w:rPr>
-              <w:t>TU SEI LA FORZA</w:t>
+              <w:t>TU SEI</w:t>
             </w:r>
             <w:r>
               <w:rPr>
@@ -4435,7 +4435,7 @@
                 <w:noProof/>
                 <w:webHidden/>
               </w:rPr>
-              <w:instrText xml:space="preserve"> PAGEREF _Toc209683746 \h </w:instrText>
+              <w:instrText xml:space="preserve"> PAGEREF _Toc212016167 \h </w:instrText>
             </w:r>
             <w:r>
               <w:rPr>
@@ -4483,14 +4483,14 @@
               <w14:ligatures w14:val="standardContextual"/>
             </w:rPr>
           </w:pPr>
-          <w:hyperlink w:anchor="_Toc209683747" w:history="1">
+          <w:hyperlink w:anchor="_Toc212016168" w:history="1">
             <w:r>
               <w:rPr>
                 <w:rStyle w:val="Collegamentoipertestuale"/>
                 <w:rFonts w:ascii="Chalkboard" w:hAnsi="Chalkboard" w:cs="Arial"/>
                 <w:noProof/>
               </w:rPr>
-              <w:t>VENITE, APPLAUDIAMO AL SIGNORE</w:t>
+              <w:t>TU SEI LA FORZA</w:t>
             </w:r>
             <w:r>
               <w:rPr>
@@ -4511,7 +4511,7 @@
                 <w:noProof/>
                 <w:webHidden/>
               </w:rPr>
-              <w:instrText xml:space="preserve"> PAGEREF _Toc209683747 \h </w:instrText>
+              <w:instrText xml:space="preserve"> PAGEREF _Toc212016168 \h </w:instrText>
             </w:r>
             <w:r>
               <w:rPr>
@@ -4559,14 +4559,14 @@
               <w14:ligatures w14:val="standardContextual"/>
             </w:rPr>
           </w:pPr>
-          <w:hyperlink w:anchor="_Toc209683748" w:history="1">
+          <w:hyperlink w:anchor="_Toc212016169" w:history="1">
             <w:r>
               <w:rPr>
                 <w:rStyle w:val="Collegamentoipertestuale"/>
                 <w:rFonts w:ascii="Chalkboard" w:hAnsi="Chalkboard" w:cs="Arial"/>
                 <w:noProof/>
               </w:rPr>
-              <w:t>VERBUM PANIS</w:t>
+              <w:t>VENITE, APPLAUDIAMO AL SIGNORE</w:t>
             </w:r>
             <w:r>
               <w:rPr>
@@ -4587,7 +4587,7 @@
                 <w:noProof/>
                 <w:webHidden/>
               </w:rPr>
-              <w:instrText xml:space="preserve"> PAGEREF _Toc209683748 \h </w:instrText>
+              <w:instrText xml:space="preserve"> PAGEREF _Toc212016169 \h </w:instrText>
             </w:r>
             <w:r>
               <w:rPr>
@@ -4635,14 +4635,14 @@
               <w14:ligatures w14:val="standardContextual"/>
             </w:rPr>
           </w:pPr>
-          <w:hyperlink w:anchor="_Toc209683749" w:history="1">
+          <w:hyperlink w:anchor="_Toc212016170" w:history="1">
             <w:r>
               <w:rPr>
                 <w:rStyle w:val="Collegamentoipertestuale"/>
                 <w:rFonts w:ascii="Chalkboard" w:hAnsi="Chalkboard" w:cs="Arial"/>
                 <w:noProof/>
               </w:rPr>
-              <w:t>VIENI E SEGUIMI</w:t>
+              <w:t>VERBUM PANIS</w:t>
             </w:r>
             <w:r>
               <w:rPr>
@@ -4663,7 +4663,7 @@
                 <w:noProof/>
                 <w:webHidden/>
               </w:rPr>
-              <w:instrText xml:space="preserve"> PAGEREF _Toc209683749 \h </w:instrText>
+              <w:instrText xml:space="preserve"> PAGEREF _Toc212016170 \h </w:instrText>
             </w:r>
             <w:r>
               <w:rPr>
@@ -4711,14 +4711,14 @@
               <w14:ligatures w14:val="standardContextual"/>
             </w:rPr>
           </w:pPr>
-          <w:hyperlink w:anchor="_Toc209683750" w:history="1">
+          <w:hyperlink w:anchor="_Toc212016171" w:history="1">
             <w:r>
               <w:rPr>
                 <w:rStyle w:val="Collegamentoipertestuale"/>
                 <w:rFonts w:ascii="Chalkboard" w:hAnsi="Chalkboard" w:cs="Arial"/>
                 <w:noProof/>
               </w:rPr>
-              <w:t>VIENI TU</w:t>
+              <w:t>VIENI E SEGUIMI</w:t>
             </w:r>
             <w:r>
               <w:rPr>
@@ -4739,7 +4739,7 @@
                 <w:noProof/>
                 <w:webHidden/>
               </w:rPr>
-              <w:instrText xml:space="preserve"> PAGEREF _Toc209683750 \h </w:instrText>
+              <w:instrText xml:space="preserve"> PAGEREF _Toc212016171 \h </w:instrText>
             </w:r>
             <w:r>
               <w:rPr>
@@ -4787,13 +4787,89 @@
               <w14:ligatures w14:val="standardContextual"/>
             </w:rPr>
           </w:pPr>
-          <w:hyperlink w:anchor="_Toc209683751" w:history="1">
+          <w:hyperlink w:anchor="_Toc212016172" w:history="1">
             <w:r>
               <w:rPr>
                 <w:rStyle w:val="Collegamentoipertestuale"/>
                 <w:rFonts w:ascii="Chalkboard" w:hAnsi="Chalkboard" w:cs="Arial"/>
                 <w:noProof/>
               </w:rPr>
+              <w:t>VIENI TU</w:t>
+            </w:r>
+            <w:r>
+              <w:rPr>
+                <w:noProof/>
+                <w:webHidden/>
+              </w:rPr>
+              <w:tab/>
+            </w:r>
+            <w:r>
+              <w:rPr>
+                <w:noProof/>
+                <w:webHidden/>
+              </w:rPr>
+              <w:fldChar w:fldCharType="begin"/>
+            </w:r>
+            <w:r>
+              <w:rPr>
+                <w:noProof/>
+                <w:webHidden/>
+              </w:rPr>
+              <w:instrText xml:space="preserve"> PAGEREF _Toc212016172 \h </w:instrText>
+            </w:r>
+            <w:r>
+              <w:rPr>
+                <w:noProof/>
+                <w:webHidden/>
+              </w:rPr>
+            </w:r>
+            <w:r>
+              <w:rPr>
+                <w:noProof/>
+                <w:webHidden/>
+              </w:rPr>
+              <w:fldChar w:fldCharType="separate"/>
+            </w:r>
+            <w:r>
+              <w:rPr>
+                <w:noProof/>
+                <w:webHidden/>
+              </w:rPr>
+              <w:t>43</w:t>
+            </w:r>
+            <w:r>
+              <w:rPr>
+                <w:noProof/>
+                <w:webHidden/>
+              </w:rPr>
+              <w:fldChar w:fldCharType="end"/>
+            </w:r>
+          </w:hyperlink>
+        </w:p>
+        <w:p>
+          <w:pPr>
+            <w:pStyle w:val="Sommario1"/>
+            <w:tabs>
+              <w:tab w:val="right" w:leader="dot" w:pos="9622"/>
+            </w:tabs>
+            <w:rPr>
+              <w:rFonts w:eastAsiaTheme="minorEastAsia" w:cstheme="minorBidi"/>
+              <w:b w:val="0"/>
+              <w:bCs w:val="0"/>
+              <w:i w:val="0"/>
+              <w:iCs w:val="0"/>
+              <w:noProof/>
+              <w:kern w:val="2"/>
+              <w14:ligatures w14:val="standardContextual"/>
+            </w:rPr>
+          </w:pPr>
+          <w:hyperlink w:anchor="_Toc212016173" w:history="1">
+            <w:r>
+              <w:rPr>
+                <w:rStyle w:val="Collegamentoipertestuale"/>
+                <w:rFonts w:ascii="Chalkboard" w:hAnsi="Chalkboard" w:cs="Arial"/>
+                <w:noProof/>
+              </w:rPr>
               <w:t>VIVERE LA VITA</w:t>
             </w:r>
             <w:r>
@@ -4815,7 +4891,7 @@
                 <w:noProof/>
                 <w:webHidden/>
               </w:rPr>
-              <w:instrText xml:space="preserve"> PAGEREF _Toc209683751 \h </w:instrText>
+              <w:instrText xml:space="preserve"> PAGEREF _Toc212016173 \h </w:instrText>
             </w:r>
             <w:r>
               <w:rPr>
@@ -4835,7 +4911,7 @@
                 <w:noProof/>
                 <w:webHidden/>
               </w:rPr>
-              <w:t>44</w:t>
+              <w:t>45</w:t>
             </w:r>
             <w:r>
               <w:rPr>
@@ -4858,7 +4934,6 @@
         </w:p>
       </w:sdtContent>
     </w:sdt>
-    <w:p/>
     <w:p>
       <w:pPr>
         <w:pStyle w:val="Titolo1"/>
@@ -4872,7 +4947,7 @@
           <w:u w:val="single"/>
         </w:rPr>
       </w:pPr>
-      <w:bookmarkStart w:id="0" w:name="_Toc209683689"/>
+      <w:bookmarkStart w:id="0" w:name="_Toc212016110"/>
       <w:r>
         <w:rPr>
           <w:rFonts w:ascii="Chalkboard" w:hAnsi="Chalkboard" w:cs="Arial"/>
@@ -5417,7 +5492,7 @@
           <w:u w:val="single"/>
         </w:rPr>
       </w:pPr>
-      <w:bookmarkStart w:id="1" w:name="_Toc209683690"/>
+      <w:bookmarkStart w:id="1" w:name="_Toc212016111"/>
       <w:r>
         <w:rPr>
           <w:rFonts w:ascii="Chalkboard" w:hAnsi="Chalkboard" w:cs="Arial"/>
@@ -5884,7 +5959,7 @@
           <w:u w:val="single"/>
         </w:rPr>
       </w:pPr>
-      <w:bookmarkStart w:id="2" w:name="_Toc209683691"/>
+      <w:bookmarkStart w:id="2" w:name="_Toc212016112"/>
       <w:r>
         <w:rPr>
           <w:rFonts w:ascii="Chalkboard" w:hAnsi="Chalkboard" w:cs="Arial"/>
@@ -6196,7 +6271,7 @@
           <w:u w:val="single"/>
         </w:rPr>
       </w:pPr>
-      <w:bookmarkStart w:id="3" w:name="_Toc209683692"/>
+      <w:bookmarkStart w:id="3" w:name="_Toc212016113"/>
       <w:r>
         <w:rPr>
           <w:rFonts w:ascii="Chalkboard" w:hAnsi="Chalkboard" w:cs="Arial"/>
@@ -6477,7 +6552,7 @@
           <w:u w:val="single"/>
         </w:rPr>
       </w:pPr>
-      <w:bookmarkStart w:id="4" w:name="_Toc209683693"/>
+      <w:bookmarkStart w:id="4" w:name="_Toc212016114"/>
       <w:r>
         <w:rPr>
           <w:rFonts w:ascii="Chalkboard" w:hAnsi="Chalkboard" w:cs="Arial"/>
@@ -7130,7 +7205,7 @@
           <w:u w:val="single"/>
         </w:rPr>
       </w:pPr>
-      <w:bookmarkStart w:id="5" w:name="_Toc209683694"/>
+      <w:bookmarkStart w:id="5" w:name="_Toc212016115"/>
       <w:r>
         <w:rPr>
           <w:rFonts w:ascii="Chalkboard" w:hAnsi="Chalkboard" w:cs="Arial"/>
@@ -7453,7 +7528,7 @@
           <w:u w:val="single"/>
         </w:rPr>
       </w:pPr>
-      <w:bookmarkStart w:id="6" w:name="_Toc209683695"/>
+      <w:bookmarkStart w:id="6" w:name="_Toc212016116"/>
       <w:r>
         <w:rPr>
           <w:rFonts w:ascii="Chalkboard" w:hAnsi="Chalkboard" w:cs="Arial"/>
@@ -7870,7 +7945,7 @@
           <w:u w:val="single"/>
         </w:rPr>
       </w:pPr>
-      <w:bookmarkStart w:id="7" w:name="_Toc209683696"/>
+      <w:bookmarkStart w:id="7" w:name="_Toc212016117"/>
       <w:r>
         <w:rPr>
           <w:rFonts w:ascii="Chalkboard" w:hAnsi="Chalkboard" w:cs="Arial"/>
@@ -8291,7 +8366,7 @@
           <w:u w:val="single"/>
         </w:rPr>
       </w:pPr>
-      <w:bookmarkStart w:id="8" w:name="_Toc209683697"/>
+      <w:bookmarkStart w:id="8" w:name="_Toc212016118"/>
       <w:r>
         <w:rPr>
           <w:rFonts w:ascii="Chalkboard" w:hAnsi="Chalkboard" w:cs="Arial"/>
@@ -8865,7 +8940,7 @@
           <w:u w:val="single"/>
         </w:rPr>
       </w:pPr>
-      <w:bookmarkStart w:id="9" w:name="_Toc209683698"/>
+      <w:bookmarkStart w:id="9" w:name="_Toc212016119"/>
       <w:r>
         <w:rPr>
           <w:rFonts w:ascii="Chalkboard" w:hAnsi="Chalkboard" w:cs="Arial"/>
@@ -9248,7 +9323,7 @@
           <w:u w:val="single"/>
         </w:rPr>
       </w:pPr>
-      <w:bookmarkStart w:id="10" w:name="_Toc209683699"/>
+      <w:bookmarkStart w:id="10" w:name="_Toc212016120"/>
       <w:r>
         <w:rPr>
           <w:rFonts w:ascii="Chalkboard" w:hAnsi="Chalkboard" w:cs="Arial"/>
@@ -9867,7 +9942,7 @@
           <w:u w:val="single"/>
         </w:rPr>
       </w:pPr>
-      <w:bookmarkStart w:id="11" w:name="_Toc209683700"/>
+      <w:bookmarkStart w:id="11" w:name="_Toc212016121"/>
       <w:r>
         <w:rPr>
           <w:rFonts w:ascii="Chalkboard" w:hAnsi="Chalkboard" w:cs="Arial"/>
@@ -10394,7 +10469,7 @@
           <w:u w:val="single"/>
         </w:rPr>
       </w:pPr>
-      <w:bookmarkStart w:id="12" w:name="_Toc209683701"/>
+      <w:bookmarkStart w:id="12" w:name="_Toc212016122"/>
       <w:r>
         <w:rPr>
           <w:rFonts w:ascii="Chalkboard" w:hAnsi="Chalkboard" w:cs="Arial"/>
@@ -10945,7 +11020,7 @@
           <w:u w:val="single"/>
         </w:rPr>
       </w:pPr>
-      <w:bookmarkStart w:id="13" w:name="_Toc209683702"/>
+      <w:bookmarkStart w:id="13" w:name="_Toc212016123"/>
       <w:r>
         <w:rPr>
           <w:rFonts w:ascii="Chalkboard" w:hAnsi="Chalkboard" w:cs="Segoe UI"/>
@@ -11479,7 +11554,7 @@
           <w:u w:val="single"/>
         </w:rPr>
       </w:pPr>
-      <w:bookmarkStart w:id="14" w:name="_Toc209683703"/>
+      <w:bookmarkStart w:id="14" w:name="_Toc212016124"/>
       <w:r>
         <w:rPr>
           <w:rFonts w:ascii="Chalkboard" w:hAnsi="Chalkboard" w:cs="Segoe UI"/>
@@ -11649,7 +11724,7 @@
           <w:u w:val="single"/>
         </w:rPr>
       </w:pPr>
-      <w:bookmarkStart w:id="15" w:name="_Toc209683704"/>
+      <w:bookmarkStart w:id="15" w:name="_Toc212016125"/>
       <w:r>
         <w:rPr>
           <w:rFonts w:ascii="Chalkboard" w:hAnsi="Chalkboard" w:cs="Arial"/>
@@ -12182,7 +12257,7 @@
           <w:u w:val="single"/>
         </w:rPr>
       </w:pPr>
-      <w:bookmarkStart w:id="16" w:name="_Toc209683705"/>
+      <w:bookmarkStart w:id="16" w:name="_Toc212016126"/>
       <w:r>
         <w:rPr>
           <w:rFonts w:ascii="Chalkboard" w:hAnsi="Chalkboard" w:cs="Arial"/>
@@ -12812,7 +12887,7 @@
           <w:u w:val="single"/>
         </w:rPr>
       </w:pPr>
-      <w:bookmarkStart w:id="17" w:name="_Toc209683706"/>
+      <w:bookmarkStart w:id="17" w:name="_Toc212016127"/>
       <w:r>
         <w:rPr>
           <w:rFonts w:ascii="Chalkboard" w:hAnsi="Chalkboard" w:cs="Arial"/>
@@ -13260,7 +13335,7 @@
           <w:u w:val="single"/>
         </w:rPr>
       </w:pPr>
-      <w:bookmarkStart w:id="18" w:name="_Toc209683707"/>
+      <w:bookmarkStart w:id="18" w:name="_Toc212016128"/>
       <w:r>
         <w:rPr>
           <w:rFonts w:ascii="Chalkboard" w:hAnsi="Chalkboard" w:cs="Arial"/>
@@ -13890,7 +13965,7 @@
           <w:u w:val="single"/>
         </w:rPr>
       </w:pPr>
-      <w:bookmarkStart w:id="19" w:name="_Toc209683708"/>
+      <w:bookmarkStart w:id="19" w:name="_Toc212016129"/>
       <w:r>
         <w:rPr>
           <w:rFonts w:ascii="Chalkboard" w:hAnsi="Chalkboard" w:cs="Arial"/>
@@ -14428,7 +14503,7 @@
           <w:u w:val="single"/>
         </w:rPr>
       </w:pPr>
-      <w:bookmarkStart w:id="20" w:name="_Toc209683709"/>
+      <w:bookmarkStart w:id="20" w:name="_Toc212016130"/>
       <w:r>
         <w:rPr>
           <w:rFonts w:ascii="Chalkboard" w:hAnsi="Chalkboard" w:cs="Arial"/>
@@ -14788,7 +14863,7 @@
           <w:u w:val="single"/>
         </w:rPr>
       </w:pPr>
-      <w:bookmarkStart w:id="21" w:name="_Toc209683710"/>
+      <w:bookmarkStart w:id="21" w:name="_Toc212016131"/>
       <w:r>
         <w:rPr>
           <w:rFonts w:ascii="Chalkboard" w:hAnsi="Chalkboard" w:cs="Arial"/>
@@ -15569,7 +15644,7 @@
           <w:u w:val="single"/>
         </w:rPr>
       </w:pPr>
-      <w:bookmarkStart w:id="22" w:name="_Toc209683711"/>
+      <w:bookmarkStart w:id="22" w:name="_Toc212016132"/>
       <w:r>
         <w:rPr>
           <w:rFonts w:ascii="Chalkboard" w:hAnsi="Chalkboard" w:cs="Arial"/>
@@ -15907,7 +15982,7 @@
           <w:u w:val="single"/>
         </w:rPr>
       </w:pPr>
-      <w:bookmarkStart w:id="23" w:name="_Toc209683712"/>
+      <w:bookmarkStart w:id="23" w:name="_Toc212016133"/>
       <w:r>
         <w:rPr>
           <w:rFonts w:ascii="Chalkboard" w:hAnsi="Chalkboard" w:cs="Arial"/>
@@ -16912,7 +16987,7 @@
           <w:u w:val="single"/>
         </w:rPr>
       </w:pPr>
-      <w:bookmarkStart w:id="24" w:name="_Toc209683713"/>
+      <w:bookmarkStart w:id="24" w:name="_Toc212016134"/>
       <w:r>
         <w:rPr>
           <w:rFonts w:ascii="Chalkboard" w:hAnsi="Chalkboard" w:cs="Arial"/>
@@ -16923,319 +16998,329 @@
           <w:szCs w:val="36"/>
           <w:u w:val="single"/>
         </w:rPr>
-        <w:t>GLORIA (BUTTAZZO)</w:t>
+        <w:t>FRUTTO DELLA NOSTRA TERRA</w:t>
       </w:r>
       <w:bookmarkEnd w:id="24"/>
     </w:p>
-    <w:p>
-      <w:pPr>
-        <w:rPr>
-          <w:rFonts w:ascii="Chalkboard" w:hAnsi="Chalkboard" w:cs="Arial"/>
-          <w:b/>
-          <w:bCs/>
+    <w:p/>
+    <w:p>
+      <w:pPr>
+        <w:rPr>
+          <w:rStyle w:val="fs13"/>
+          <w:rFonts w:ascii="Chalkboard" w:hAnsi="Chalkboard" w:cs="Tahoma"/>
+          <w:color w:val="000000"/>
+          <w:sz w:val="32"/>
+          <w:szCs w:val="32"/>
+          <w:bdr w:val="none" w:sz="0" w:space="0" w:color="auto" w:frame="1"/>
+        </w:rPr>
+      </w:pPr>
+      <w:r>
+        <w:rPr>
+          <w:rStyle w:val="fs13"/>
+          <w:rFonts w:ascii="Chalkboard" w:hAnsi="Chalkboard" w:cs="Tahoma"/>
+          <w:color w:val="000000"/>
+          <w:sz w:val="32"/>
+          <w:szCs w:val="32"/>
+          <w:bdr w:val="none" w:sz="0" w:space="0" w:color="auto" w:frame="1"/>
+        </w:rPr>
+        <w:t>Frutto della nostra terra, del lavoro di ogni uomo:</w:t>
+      </w:r>
+      <w:r>
+        <w:rPr>
+          <w:rFonts w:ascii="Chalkboard" w:hAnsi="Chalkboard" w:cs="Tahoma"/>
+          <w:color w:val="000000"/>
+          <w:sz w:val="32"/>
+          <w:szCs w:val="32"/>
+          <w:bdr w:val="none" w:sz="0" w:space="0" w:color="auto" w:frame="1"/>
+        </w:rPr>
+        <w:br/>
+      </w:r>
+      <w:r>
+        <w:rPr>
+          <w:rStyle w:val="fs13"/>
+          <w:rFonts w:ascii="Chalkboard" w:hAnsi="Chalkboard" w:cs="Tahoma"/>
+          <w:color w:val="000000"/>
+          <w:sz w:val="32"/>
+          <w:szCs w:val="32"/>
+          <w:bdr w:val="none" w:sz="0" w:space="0" w:color="auto" w:frame="1"/>
+        </w:rPr>
+        <w:t xml:space="preserve">pane della nostra vita, cibo della quotidianità. </w:t>
+      </w:r>
+    </w:p>
+    <w:p>
+      <w:pPr>
+        <w:rPr>
+          <w:rStyle w:val="fs13"/>
+          <w:rFonts w:ascii="Chalkboard" w:hAnsi="Chalkboard" w:cs="Tahoma"/>
+          <w:color w:val="000000"/>
+          <w:sz w:val="32"/>
+          <w:szCs w:val="32"/>
+          <w:bdr w:val="none" w:sz="0" w:space="0" w:color="auto" w:frame="1"/>
+        </w:rPr>
+      </w:pPr>
+      <w:r>
+        <w:rPr>
+          <w:rStyle w:val="fs13"/>
+          <w:rFonts w:ascii="Chalkboard" w:hAnsi="Chalkboard" w:cs="Tahoma"/>
+          <w:color w:val="000000"/>
+          <w:sz w:val="32"/>
+          <w:szCs w:val="32"/>
+          <w:bdr w:val="none" w:sz="0" w:space="0" w:color="auto" w:frame="1"/>
+        </w:rPr>
+        <w:lastRenderedPageBreak/>
+        <w:t xml:space="preserve">Tu che lo prendevi un giorno, lo spezzavi per i tuoi, </w:t>
+      </w:r>
+    </w:p>
+    <w:p>
+      <w:pPr>
+        <w:rPr>
+          <w:rFonts w:ascii="Chalkboard" w:hAnsi="Chalkboard" w:cs="Tahoma"/>
+          <w:color w:val="000000"/>
           <w:sz w:val="20"/>
           <w:szCs w:val="20"/>
-          <w:u w:val="single"/>
-        </w:rPr>
-      </w:pPr>
-    </w:p>
-    <w:p>
-      <w:pPr>
-        <w:pStyle w:val="NormaleWeb"/>
-        <w:shd w:val="clear" w:color="auto" w:fill="FFFFFF"/>
-        <w:spacing w:before="0" w:beforeAutospacing="0" w:after="0" w:afterAutospacing="0"/>
-        <w:textAlignment w:val="baseline"/>
-        <w:rPr>
-          <w:rFonts w:ascii="Chalkboard" w:hAnsi="Chalkboard" w:cs="Open Sans"/>
-          <w:spacing w:val="15"/>
-          <w:sz w:val="32"/>
-          <w:szCs w:val="32"/>
-        </w:rPr>
-      </w:pPr>
-      <w:r>
-        <w:rPr>
-          <w:rFonts w:ascii="Chalkboard" w:hAnsi="Chalkboard" w:cs="Open Sans"/>
-          <w:b/>
-          <w:bCs/>
-          <w:spacing w:val="15"/>
-          <w:sz w:val="32"/>
-          <w:szCs w:val="32"/>
           <w:bdr w:val="none" w:sz="0" w:space="0" w:color="auto" w:frame="1"/>
         </w:rPr>
-        <w:t>RIT.</w:t>
-      </w:r>
-      <w:r>
-        <w:rPr>
-          <w:rFonts w:ascii="Chalkboard" w:hAnsi="Chalkboard" w:cs="Open Sans"/>
-          <w:spacing w:val="15"/>
-          <w:sz w:val="32"/>
-          <w:szCs w:val="32"/>
-        </w:rPr>
-        <w:t> </w:t>
-      </w:r>
-      <w:r>
-        <w:rPr>
-          <w:rFonts w:ascii="Chalkboard" w:hAnsi="Chalkboard" w:cs="Open Sans"/>
-          <w:b/>
-          <w:bCs/>
-          <w:spacing w:val="15"/>
+      </w:pPr>
+      <w:r>
+        <w:rPr>
+          <w:rStyle w:val="fs13"/>
+          <w:rFonts w:ascii="Chalkboard" w:hAnsi="Chalkboard" w:cs="Tahoma"/>
+          <w:color w:val="000000"/>
           <w:sz w:val="32"/>
           <w:szCs w:val="32"/>
           <w:bdr w:val="none" w:sz="0" w:space="0" w:color="auto" w:frame="1"/>
         </w:rPr>
-        <w:t>Gloria a Dio nell’alto dei cieli, pace in terra agli uomini.</w:t>
-      </w:r>
-    </w:p>
-    <w:p>
-      <w:pPr>
-        <w:pStyle w:val="NormaleWeb"/>
-        <w:shd w:val="clear" w:color="auto" w:fill="FFFFFF"/>
-        <w:spacing w:before="0" w:beforeAutospacing="0" w:after="0" w:afterAutospacing="0"/>
-        <w:textAlignment w:val="baseline"/>
-        <w:rPr>
-          <w:rFonts w:ascii="Chalkboard" w:hAnsi="Chalkboard" w:cs="Open Sans"/>
-          <w:spacing w:val="15"/>
-          <w:sz w:val="32"/>
-          <w:szCs w:val="32"/>
-        </w:rPr>
-      </w:pPr>
-      <w:r>
-        <w:rPr>
-          <w:rFonts w:ascii="Chalkboard" w:hAnsi="Chalkboard" w:cs="Open Sans"/>
-          <w:b/>
-          <w:bCs/>
-          <w:spacing w:val="15"/>
+        <w:t>oggi vieni in questo pane, cibo vero dell'umanità.</w:t>
+      </w:r>
+      <w:r>
+        <w:rPr>
+          <w:rFonts w:ascii="Chalkboard" w:hAnsi="Chalkboard" w:cs="Tahoma"/>
+          <w:color w:val="000000"/>
           <w:sz w:val="32"/>
           <w:szCs w:val="32"/>
           <w:bdr w:val="none" w:sz="0" w:space="0" w:color="auto" w:frame="1"/>
         </w:rPr>
-        <w:lastRenderedPageBreak/>
-        <w:t>Gloria a Dio nell’alto dei cieli, pace in terra agli uomini.</w:t>
-      </w:r>
-    </w:p>
-    <w:p>
-      <w:pPr>
-        <w:pStyle w:val="NormaleWeb"/>
-        <w:shd w:val="clear" w:color="auto" w:fill="FFFFFF"/>
-        <w:spacing w:before="0" w:beforeAutospacing="0" w:after="0" w:afterAutospacing="0"/>
-        <w:textAlignment w:val="baseline"/>
-        <w:rPr>
-          <w:rFonts w:ascii="Chalkboard" w:hAnsi="Chalkboard" w:cs="Open Sans"/>
-          <w:spacing w:val="15"/>
+        <w:br/>
+      </w:r>
+    </w:p>
+    <w:p>
+      <w:pPr>
+        <w:rPr>
+          <w:rStyle w:val="fs13"/>
+          <w:rFonts w:ascii="Chalkboard" w:hAnsi="Chalkboard" w:cs="Tahoma"/>
+          <w:b/>
+          <w:bCs/>
+          <w:color w:val="000000"/>
+          <w:sz w:val="32"/>
+          <w:szCs w:val="32"/>
+          <w:bdr w:val="none" w:sz="0" w:space="0" w:color="auto" w:frame="1"/>
+        </w:rPr>
+      </w:pPr>
+      <w:r>
+        <w:rPr>
+          <w:rStyle w:val="fs13"/>
+          <w:rFonts w:ascii="Chalkboard" w:hAnsi="Chalkboard" w:cs="Tahoma"/>
+          <w:b/>
+          <w:bCs/>
+          <w:color w:val="000000"/>
+          <w:sz w:val="32"/>
+          <w:szCs w:val="32"/>
+          <w:bdr w:val="none" w:sz="0" w:space="0" w:color="auto" w:frame="1"/>
+        </w:rPr>
+        <w:t xml:space="preserve">RIT. </w:t>
+      </w:r>
+      <w:r>
+        <w:rPr>
+          <w:rStyle w:val="fs13"/>
+          <w:rFonts w:ascii="Chalkboard" w:hAnsi="Chalkboard" w:cs="Tahoma"/>
+          <w:b/>
+          <w:bCs/>
+          <w:color w:val="000000"/>
+          <w:sz w:val="32"/>
+          <w:szCs w:val="32"/>
+          <w:bdr w:val="none" w:sz="0" w:space="0" w:color="auto" w:frame="1"/>
+        </w:rPr>
+        <w:t xml:space="preserve">E sarò pane, e sarò vino nella mia vita, nelle tue mani. </w:t>
+      </w:r>
+    </w:p>
+    <w:p>
+      <w:pPr>
+        <w:rPr>
+          <w:rStyle w:val="fs13"/>
+          <w:rFonts w:ascii="Chalkboard" w:hAnsi="Chalkboard" w:cs="Tahoma"/>
+          <w:b/>
+          <w:bCs/>
+          <w:color w:val="000000"/>
+          <w:sz w:val="32"/>
+          <w:szCs w:val="32"/>
+          <w:bdr w:val="none" w:sz="0" w:space="0" w:color="auto" w:frame="1"/>
+        </w:rPr>
+      </w:pPr>
+      <w:r>
+        <w:rPr>
+          <w:rStyle w:val="fs13"/>
+          <w:rFonts w:ascii="Chalkboard" w:hAnsi="Chalkboard" w:cs="Tahoma"/>
+          <w:b/>
+          <w:bCs/>
+          <w:color w:val="000000"/>
+          <w:sz w:val="32"/>
+          <w:szCs w:val="32"/>
+          <w:bdr w:val="none" w:sz="0" w:space="0" w:color="auto" w:frame="1"/>
+        </w:rPr>
+        <w:t xml:space="preserve">Ti accoglierò dentro di me, </w:t>
+      </w:r>
+    </w:p>
+    <w:p>
+      <w:pPr>
+        <w:rPr>
+          <w:rStyle w:val="fs13"/>
+          <w:rFonts w:ascii="Chalkboard" w:hAnsi="Chalkboard" w:cs="Tahoma"/>
+          <w:b/>
+          <w:bCs/>
+          <w:color w:val="000000"/>
+          <w:sz w:val="32"/>
+          <w:szCs w:val="32"/>
+          <w:bdr w:val="none" w:sz="0" w:space="0" w:color="auto" w:frame="1"/>
+        </w:rPr>
+      </w:pPr>
+      <w:r>
+        <w:rPr>
+          <w:rStyle w:val="fs13"/>
+          <w:rFonts w:ascii="Chalkboard" w:hAnsi="Chalkboard" w:cs="Tahoma"/>
+          <w:b/>
+          <w:bCs/>
+          <w:color w:val="000000"/>
+          <w:sz w:val="32"/>
+          <w:szCs w:val="32"/>
+          <w:bdr w:val="none" w:sz="0" w:space="0" w:color="auto" w:frame="1"/>
+        </w:rPr>
+        <w:t xml:space="preserve">farò di me un'offerta viva, </w:t>
+      </w:r>
+    </w:p>
+    <w:p>
+      <w:pPr>
+        <w:rPr>
+          <w:rFonts w:ascii="Chalkboard" w:hAnsi="Chalkboard" w:cs="Tahoma"/>
+          <w:color w:val="000000"/>
           <w:sz w:val="20"/>
           <w:szCs w:val="20"/>
-        </w:rPr>
-      </w:pPr>
-    </w:p>
-    <w:p>
-      <w:pPr>
-        <w:pStyle w:val="NormaleWeb"/>
-        <w:shd w:val="clear" w:color="auto" w:fill="FFFFFF"/>
-        <w:spacing w:before="0" w:beforeAutospacing="0" w:after="0" w:afterAutospacing="0"/>
-        <w:textAlignment w:val="baseline"/>
-        <w:rPr>
-          <w:rFonts w:ascii="Chalkboard" w:hAnsi="Chalkboard" w:cs="Open Sans"/>
-          <w:spacing w:val="15"/>
-          <w:sz w:val="32"/>
-          <w:szCs w:val="32"/>
-        </w:rPr>
-      </w:pPr>
-      <w:r>
-        <w:rPr>
-          <w:rFonts w:ascii="Chalkboard" w:hAnsi="Chalkboard" w:cs="Open Sans"/>
-          <w:spacing w:val="15"/>
-          <w:sz w:val="32"/>
-          <w:szCs w:val="32"/>
           <w:bdr w:val="none" w:sz="0" w:space="0" w:color="auto" w:frame="1"/>
         </w:rPr>
-        <w:t>Ti lodiamo, Ti benediciamo, Ti adoriamo Ti glorifichiamo.</w:t>
-      </w:r>
-    </w:p>
-    <w:p>
-      <w:pPr>
-        <w:pStyle w:val="NormaleWeb"/>
-        <w:shd w:val="clear" w:color="auto" w:fill="FFFFFF"/>
-        <w:spacing w:before="0" w:beforeAutospacing="0" w:after="0" w:afterAutospacing="0"/>
-        <w:textAlignment w:val="baseline"/>
-        <w:rPr>
-          <w:rFonts w:ascii="Chalkboard" w:hAnsi="Chalkboard" w:cs="Open Sans"/>
-          <w:spacing w:val="15"/>
-          <w:sz w:val="32"/>
-          <w:szCs w:val="32"/>
-        </w:rPr>
-      </w:pPr>
-      <w:r>
-        <w:rPr>
-          <w:rFonts w:ascii="Chalkboard" w:hAnsi="Chalkboard" w:cs="Open Sans"/>
-          <w:spacing w:val="15"/>
+      </w:pPr>
+      <w:r>
+        <w:rPr>
+          <w:rStyle w:val="fs13"/>
+          <w:rFonts w:ascii="Chalkboard" w:hAnsi="Chalkboard" w:cs="Tahoma"/>
+          <w:b/>
+          <w:bCs/>
+          <w:color w:val="000000"/>
           <w:sz w:val="32"/>
           <w:szCs w:val="32"/>
           <w:bdr w:val="none" w:sz="0" w:space="0" w:color="auto" w:frame="1"/>
         </w:rPr>
-        <w:t>Ti rendiamo grazie per la Tua gloria immensa</w:t>
-      </w:r>
-    </w:p>
-    <w:p>
-      <w:pPr>
-        <w:pStyle w:val="NormaleWeb"/>
-        <w:shd w:val="clear" w:color="auto" w:fill="FFFFFF"/>
-        <w:spacing w:before="0" w:beforeAutospacing="0" w:after="0" w:afterAutospacing="0"/>
-        <w:textAlignment w:val="baseline"/>
-        <w:rPr>
-          <w:rFonts w:ascii="Chalkboard" w:hAnsi="Chalkboard" w:cs="Open Sans"/>
-          <w:spacing w:val="15"/>
-          <w:sz w:val="20"/>
-          <w:szCs w:val="20"/>
-        </w:rPr>
-      </w:pPr>
-    </w:p>
-    <w:p>
-      <w:pPr>
-        <w:pStyle w:val="NormaleWeb"/>
-        <w:shd w:val="clear" w:color="auto" w:fill="FFFFFF"/>
-        <w:spacing w:before="0" w:beforeAutospacing="0" w:after="0" w:afterAutospacing="0"/>
-        <w:textAlignment w:val="baseline"/>
-        <w:rPr>
-          <w:rFonts w:ascii="Chalkboard" w:hAnsi="Chalkboard" w:cs="Open Sans"/>
-          <w:spacing w:val="15"/>
-          <w:sz w:val="32"/>
-          <w:szCs w:val="32"/>
-        </w:rPr>
-      </w:pPr>
-      <w:r>
-        <w:rPr>
-          <w:rFonts w:ascii="Chalkboard" w:hAnsi="Chalkboard" w:cs="Open Sans"/>
-          <w:spacing w:val="15"/>
+        <w:t>un sacrificio gradito a Te.</w:t>
+      </w:r>
+      <w:r>
+        <w:rPr>
+          <w:rFonts w:ascii="Chalkboard" w:hAnsi="Chalkboard" w:cs="Tahoma"/>
+          <w:i/>
+          <w:iCs/>
+          <w:color w:val="000000"/>
           <w:sz w:val="32"/>
           <w:szCs w:val="32"/>
           <w:bdr w:val="none" w:sz="0" w:space="0" w:color="auto" w:frame="1"/>
         </w:rPr>
-        <w:t>Signore Dio, Re del Cielo, Dio padre onnipotente.</w:t>
-      </w:r>
-    </w:p>
-    <w:p>
-      <w:pPr>
-        <w:pStyle w:val="NormaleWeb"/>
-        <w:shd w:val="clear" w:color="auto" w:fill="FFFFFF"/>
-        <w:spacing w:before="0" w:beforeAutospacing="0" w:after="0" w:afterAutospacing="0"/>
-        <w:textAlignment w:val="baseline"/>
-        <w:rPr>
-          <w:rFonts w:ascii="Chalkboard" w:hAnsi="Chalkboard" w:cs="Open Sans"/>
-          <w:spacing w:val="15"/>
-          <w:sz w:val="32"/>
-          <w:szCs w:val="32"/>
-        </w:rPr>
-      </w:pPr>
-      <w:r>
-        <w:rPr>
-          <w:rFonts w:ascii="Chalkboard" w:hAnsi="Chalkboard" w:cs="Open Sans"/>
-          <w:spacing w:val="15"/>
+        <w:br/>
+      </w:r>
+    </w:p>
+    <w:p>
+      <w:pPr>
+        <w:rPr>
+          <w:rStyle w:val="fs13"/>
+          <w:rFonts w:ascii="Chalkboard" w:hAnsi="Chalkboard" w:cs="Tahoma"/>
+          <w:color w:val="000000"/>
           <w:sz w:val="32"/>
           <w:szCs w:val="32"/>
           <w:bdr w:val="none" w:sz="0" w:space="0" w:color="auto" w:frame="1"/>
         </w:rPr>
-        <w:t>Gesù Cristo, Agnello di Dio, tu figlio del Padre.</w:t>
-      </w:r>
-    </w:p>
-    <w:p>
-      <w:pPr>
-        <w:pStyle w:val="NormaleWeb"/>
-        <w:shd w:val="clear" w:color="auto" w:fill="FFFFFF"/>
-        <w:spacing w:before="0" w:beforeAutospacing="0" w:after="0" w:afterAutospacing="0"/>
-        <w:textAlignment w:val="baseline"/>
-        <w:rPr>
-          <w:rFonts w:ascii="Chalkboard" w:hAnsi="Chalkboard" w:cs="Open Sans"/>
-          <w:spacing w:val="15"/>
-          <w:sz w:val="32"/>
-          <w:szCs w:val="32"/>
-        </w:rPr>
-      </w:pPr>
-      <w:r>
-        <w:rPr>
-          <w:rFonts w:ascii="Chalkboard" w:hAnsi="Chalkboard" w:cs="Open Sans"/>
-          <w:spacing w:val="15"/>
+      </w:pPr>
+      <w:r>
+        <w:rPr>
+          <w:rStyle w:val="fs13"/>
+          <w:rFonts w:ascii="Chalkboard" w:hAnsi="Chalkboard" w:cs="Tahoma"/>
+          <w:color w:val="000000"/>
           <w:sz w:val="32"/>
           <w:szCs w:val="32"/>
           <w:bdr w:val="none" w:sz="0" w:space="0" w:color="auto" w:frame="1"/>
         </w:rPr>
-        <w:t>Tu che togli i peccati del mondo, la nostra supplica ascolta Signore</w:t>
-      </w:r>
-      <w:r>
-        <w:rPr>
-          <w:rFonts w:ascii="Chalkboard" w:hAnsi="Chalkboard" w:cs="Open Sans"/>
-          <w:spacing w:val="15"/>
-          <w:sz w:val="32"/>
-          <w:szCs w:val="32"/>
-        </w:rPr>
-        <w:t xml:space="preserve">, </w:t>
-      </w:r>
-      <w:r>
-        <w:rPr>
-          <w:rFonts w:ascii="Chalkboard" w:hAnsi="Chalkboard" w:cs="Open Sans"/>
-          <w:spacing w:val="15"/>
+        <w:t>Frutto della nostra terra, del lavoro di ogni uomo:</w:t>
+      </w:r>
+      <w:r>
+        <w:rPr>
+          <w:rFonts w:ascii="Chalkboard" w:hAnsi="Chalkboard" w:cs="Tahoma"/>
+          <w:color w:val="000000"/>
           <w:sz w:val="32"/>
           <w:szCs w:val="32"/>
           <w:bdr w:val="none" w:sz="0" w:space="0" w:color="auto" w:frame="1"/>
         </w:rPr>
-        <w:t>Tu che siedi alla destra del Padre, abbi pietà di noi.</w:t>
-      </w:r>
-    </w:p>
-    <w:p>
-      <w:pPr>
-        <w:pStyle w:val="NormaleWeb"/>
-        <w:shd w:val="clear" w:color="auto" w:fill="FFFFFF"/>
-        <w:spacing w:before="0" w:beforeAutospacing="0" w:after="0" w:afterAutospacing="0"/>
-        <w:textAlignment w:val="baseline"/>
-        <w:rPr>
-          <w:rFonts w:ascii="Chalkboard" w:hAnsi="Chalkboard" w:cs="Open Sans"/>
-          <w:spacing w:val="15"/>
-          <w:sz w:val="20"/>
-          <w:szCs w:val="20"/>
-        </w:rPr>
-      </w:pPr>
-    </w:p>
-    <w:p>
-      <w:pPr>
-        <w:pStyle w:val="NormaleWeb"/>
-        <w:shd w:val="clear" w:color="auto" w:fill="FFFFFF"/>
-        <w:spacing w:before="0" w:beforeAutospacing="0" w:after="0" w:afterAutospacing="0"/>
-        <w:textAlignment w:val="baseline"/>
-        <w:rPr>
-          <w:rFonts w:ascii="Chalkboard" w:hAnsi="Chalkboard" w:cs="Open Sans"/>
-          <w:spacing w:val="15"/>
+        <w:br/>
+      </w:r>
+      <w:r>
+        <w:rPr>
+          <w:rStyle w:val="fs13"/>
+          <w:rFonts w:ascii="Chalkboard" w:hAnsi="Chalkboard" w:cs="Tahoma"/>
+          <w:color w:val="000000"/>
           <w:sz w:val="32"/>
           <w:szCs w:val="32"/>
           <w:bdr w:val="none" w:sz="0" w:space="0" w:color="auto" w:frame="1"/>
         </w:rPr>
-      </w:pPr>
-      <w:r>
-        <w:rPr>
-          <w:rFonts w:ascii="Chalkboard" w:hAnsi="Chalkboard" w:cs="Open Sans"/>
-          <w:spacing w:val="15"/>
+        <w:t xml:space="preserve">vino delle nostre vigne, sulla mensa dei fratelli tuoi </w:t>
+      </w:r>
+    </w:p>
+    <w:p>
+      <w:pPr>
+        <w:rPr>
+          <w:rStyle w:val="fs13"/>
+          <w:rFonts w:ascii="Chalkboard" w:hAnsi="Chalkboard" w:cs="Tahoma"/>
+          <w:color w:val="000000"/>
           <w:sz w:val="32"/>
           <w:szCs w:val="32"/>
           <w:bdr w:val="none" w:sz="0" w:space="0" w:color="auto" w:frame="1"/>
         </w:rPr>
-        <w:t>Tu solo il Santo, Tu solo il Signore, Tu l’Altissimo Gesù Cristo,</w:t>
-      </w:r>
-      <w:r>
-        <w:rPr>
-          <w:rFonts w:ascii="Chalkboard" w:hAnsi="Chalkboard" w:cs="Open Sans"/>
-          <w:spacing w:val="15"/>
-          <w:sz w:val="32"/>
-          <w:szCs w:val="32"/>
-        </w:rPr>
-        <w:t xml:space="preserve"> </w:t>
-      </w:r>
-      <w:r>
-        <w:rPr>
-          <w:rFonts w:ascii="Chalkboard" w:hAnsi="Chalkboard" w:cs="Open Sans"/>
-          <w:spacing w:val="15"/>
+      </w:pPr>
+      <w:r>
+        <w:rPr>
+          <w:rStyle w:val="fs13"/>
+          <w:rFonts w:ascii="Chalkboard" w:hAnsi="Chalkboard" w:cs="Tahoma"/>
+          <w:color w:val="000000"/>
           <w:sz w:val="32"/>
           <w:szCs w:val="32"/>
           <w:bdr w:val="none" w:sz="0" w:space="0" w:color="auto" w:frame="1"/>
         </w:rPr>
-        <w:t>con lo Spirito Santo, nella Gloria del Padre.</w:t>
+        <w:t xml:space="preserve">Tu che lo prendevi un giorno, lo bevevi con i tuoi, </w:t>
+      </w:r>
+    </w:p>
+    <w:p>
+      <w:pPr>
+        <w:rPr>
+          <w:rStyle w:val="fs13"/>
+          <w:rFonts w:ascii="Chalkboard" w:hAnsi="Chalkboard" w:cs="Tahoma"/>
+          <w:color w:val="000000"/>
+          <w:sz w:val="32"/>
+          <w:szCs w:val="32"/>
+          <w:bdr w:val="none" w:sz="0" w:space="0" w:color="auto" w:frame="1"/>
+        </w:rPr>
+      </w:pPr>
+      <w:r>
+        <w:rPr>
+          <w:rStyle w:val="fs13"/>
+          <w:rFonts w:ascii="Chalkboard" w:hAnsi="Chalkboard" w:cs="Tahoma"/>
+          <w:color w:val="000000"/>
+          <w:sz w:val="32"/>
+          <w:szCs w:val="32"/>
+          <w:bdr w:val="none" w:sz="0" w:space="0" w:color="auto" w:frame="1"/>
+        </w:rPr>
+        <w:t>oggi vieni in questo vino e ti doni per la vita mia.</w:t>
       </w:r>
     </w:p>
     <w:p>
@@ -17290,13 +17375,8 @@
     </w:p>
     <w:p>
       <w:pPr>
-        <w:pStyle w:val="NormaleWeb"/>
-        <w:shd w:val="clear" w:color="auto" w:fill="FFFFFF"/>
-        <w:spacing w:before="0" w:beforeAutospacing="0" w:after="0" w:afterAutospacing="0"/>
-        <w:textAlignment w:val="baseline"/>
-        <w:rPr>
-          <w:rFonts w:ascii="Chalkboard" w:hAnsi="Chalkboard" w:cs="Open Sans"/>
-          <w:spacing w:val="15"/>
+        <w:rPr>
+          <w:rFonts w:ascii="Chalkboard" w:hAnsi="Chalkboard"/>
           <w:sz w:val="32"/>
           <w:szCs w:val="32"/>
         </w:rPr>
@@ -17315,7 +17395,7 @@
           <w:u w:val="single"/>
         </w:rPr>
       </w:pPr>
-      <w:bookmarkStart w:id="25" w:name="_Toc209683714"/>
+      <w:bookmarkStart w:id="25" w:name="_Toc212016135"/>
       <w:r>
         <w:rPr>
           <w:rFonts w:ascii="Chalkboard" w:hAnsi="Chalkboard" w:cs="Arial"/>
@@ -17326,9 +17406,387 @@
           <w:szCs w:val="36"/>
           <w:u w:val="single"/>
         </w:rPr>
-        <w:t xml:space="preserve">GLORIA </w:t>
-      </w:r>
-      <w:r>
+        <w:t>GLORIA (BUTTAZZO)</w:t>
+      </w:r>
+      <w:bookmarkEnd w:id="25"/>
+    </w:p>
+    <w:p>
+      <w:pPr>
+        <w:rPr>
+          <w:rFonts w:ascii="Chalkboard" w:hAnsi="Chalkboard" w:cs="Arial"/>
+          <w:b/>
+          <w:bCs/>
+          <w:sz w:val="20"/>
+          <w:szCs w:val="20"/>
+          <w:u w:val="single"/>
+        </w:rPr>
+      </w:pPr>
+    </w:p>
+    <w:p>
+      <w:pPr>
+        <w:pStyle w:val="NormaleWeb"/>
+        <w:shd w:val="clear" w:color="auto" w:fill="FFFFFF"/>
+        <w:spacing w:before="0" w:beforeAutospacing="0" w:after="0" w:afterAutospacing="0"/>
+        <w:textAlignment w:val="baseline"/>
+        <w:rPr>
+          <w:rFonts w:ascii="Chalkboard" w:hAnsi="Chalkboard" w:cs="Open Sans"/>
+          <w:spacing w:val="15"/>
+          <w:sz w:val="32"/>
+          <w:szCs w:val="32"/>
+        </w:rPr>
+      </w:pPr>
+      <w:r>
+        <w:rPr>
+          <w:rFonts w:ascii="Chalkboard" w:hAnsi="Chalkboard" w:cs="Open Sans"/>
+          <w:b/>
+          <w:bCs/>
+          <w:spacing w:val="15"/>
+          <w:sz w:val="32"/>
+          <w:szCs w:val="32"/>
+          <w:bdr w:val="none" w:sz="0" w:space="0" w:color="auto" w:frame="1"/>
+        </w:rPr>
+        <w:t>RIT.</w:t>
+      </w:r>
+      <w:r>
+        <w:rPr>
+          <w:rFonts w:ascii="Chalkboard" w:hAnsi="Chalkboard" w:cs="Open Sans"/>
+          <w:spacing w:val="15"/>
+          <w:sz w:val="32"/>
+          <w:szCs w:val="32"/>
+        </w:rPr>
+        <w:t> </w:t>
+      </w:r>
+      <w:r>
+        <w:rPr>
+          <w:rFonts w:ascii="Chalkboard" w:hAnsi="Chalkboard" w:cs="Open Sans"/>
+          <w:b/>
+          <w:bCs/>
+          <w:spacing w:val="15"/>
+          <w:sz w:val="32"/>
+          <w:szCs w:val="32"/>
+          <w:bdr w:val="none" w:sz="0" w:space="0" w:color="auto" w:frame="1"/>
+        </w:rPr>
+        <w:t>Gloria a Dio nell’alto dei cieli, pace in terra agli uomini.</w:t>
+      </w:r>
+    </w:p>
+    <w:p>
+      <w:pPr>
+        <w:pStyle w:val="NormaleWeb"/>
+        <w:shd w:val="clear" w:color="auto" w:fill="FFFFFF"/>
+        <w:spacing w:before="0" w:beforeAutospacing="0" w:after="0" w:afterAutospacing="0"/>
+        <w:textAlignment w:val="baseline"/>
+        <w:rPr>
+          <w:rFonts w:ascii="Chalkboard" w:hAnsi="Chalkboard" w:cs="Open Sans"/>
+          <w:spacing w:val="15"/>
+          <w:sz w:val="32"/>
+          <w:szCs w:val="32"/>
+        </w:rPr>
+      </w:pPr>
+      <w:r>
+        <w:rPr>
+          <w:rFonts w:ascii="Chalkboard" w:hAnsi="Chalkboard" w:cs="Open Sans"/>
+          <w:b/>
+          <w:bCs/>
+          <w:spacing w:val="15"/>
+          <w:sz w:val="32"/>
+          <w:szCs w:val="32"/>
+          <w:bdr w:val="none" w:sz="0" w:space="0" w:color="auto" w:frame="1"/>
+        </w:rPr>
+        <w:t>Gloria a Dio nell’alto dei cieli, pace in terra agli uomini.</w:t>
+      </w:r>
+    </w:p>
+    <w:p>
+      <w:pPr>
+        <w:pStyle w:val="NormaleWeb"/>
+        <w:shd w:val="clear" w:color="auto" w:fill="FFFFFF"/>
+        <w:spacing w:before="0" w:beforeAutospacing="0" w:after="0" w:afterAutospacing="0"/>
+        <w:textAlignment w:val="baseline"/>
+        <w:rPr>
+          <w:rFonts w:ascii="Chalkboard" w:hAnsi="Chalkboard" w:cs="Open Sans"/>
+          <w:spacing w:val="15"/>
+          <w:sz w:val="20"/>
+          <w:szCs w:val="20"/>
+        </w:rPr>
+      </w:pPr>
+    </w:p>
+    <w:p>
+      <w:pPr>
+        <w:pStyle w:val="NormaleWeb"/>
+        <w:shd w:val="clear" w:color="auto" w:fill="FFFFFF"/>
+        <w:spacing w:before="0" w:beforeAutospacing="0" w:after="0" w:afterAutospacing="0"/>
+        <w:textAlignment w:val="baseline"/>
+        <w:rPr>
+          <w:rFonts w:ascii="Chalkboard" w:hAnsi="Chalkboard" w:cs="Open Sans"/>
+          <w:spacing w:val="15"/>
+          <w:sz w:val="32"/>
+          <w:szCs w:val="32"/>
+        </w:rPr>
+      </w:pPr>
+      <w:r>
+        <w:rPr>
+          <w:rFonts w:ascii="Chalkboard" w:hAnsi="Chalkboard" w:cs="Open Sans"/>
+          <w:spacing w:val="15"/>
+          <w:sz w:val="32"/>
+          <w:szCs w:val="32"/>
+          <w:bdr w:val="none" w:sz="0" w:space="0" w:color="auto" w:frame="1"/>
+        </w:rPr>
+        <w:t>Ti lodiamo, Ti benediciamo, Ti adoriamo Ti glorifichiamo.</w:t>
+      </w:r>
+    </w:p>
+    <w:p>
+      <w:pPr>
+        <w:pStyle w:val="NormaleWeb"/>
+        <w:shd w:val="clear" w:color="auto" w:fill="FFFFFF"/>
+        <w:spacing w:before="0" w:beforeAutospacing="0" w:after="0" w:afterAutospacing="0"/>
+        <w:textAlignment w:val="baseline"/>
+        <w:rPr>
+          <w:rFonts w:ascii="Chalkboard" w:hAnsi="Chalkboard" w:cs="Open Sans"/>
+          <w:spacing w:val="15"/>
+          <w:sz w:val="32"/>
+          <w:szCs w:val="32"/>
+        </w:rPr>
+      </w:pPr>
+      <w:r>
+        <w:rPr>
+          <w:rFonts w:ascii="Chalkboard" w:hAnsi="Chalkboard" w:cs="Open Sans"/>
+          <w:spacing w:val="15"/>
+          <w:sz w:val="32"/>
+          <w:szCs w:val="32"/>
+          <w:bdr w:val="none" w:sz="0" w:space="0" w:color="auto" w:frame="1"/>
+        </w:rPr>
+        <w:t>Ti rendiamo grazie per la Tua gloria immensa</w:t>
+      </w:r>
+    </w:p>
+    <w:p>
+      <w:pPr>
+        <w:pStyle w:val="NormaleWeb"/>
+        <w:shd w:val="clear" w:color="auto" w:fill="FFFFFF"/>
+        <w:spacing w:before="0" w:beforeAutospacing="0" w:after="0" w:afterAutospacing="0"/>
+        <w:textAlignment w:val="baseline"/>
+        <w:rPr>
+          <w:rFonts w:ascii="Chalkboard" w:hAnsi="Chalkboard" w:cs="Open Sans"/>
+          <w:spacing w:val="15"/>
+          <w:sz w:val="20"/>
+          <w:szCs w:val="20"/>
+        </w:rPr>
+      </w:pPr>
+    </w:p>
+    <w:p>
+      <w:pPr>
+        <w:pStyle w:val="NormaleWeb"/>
+        <w:shd w:val="clear" w:color="auto" w:fill="FFFFFF"/>
+        <w:spacing w:before="0" w:beforeAutospacing="0" w:after="0" w:afterAutospacing="0"/>
+        <w:textAlignment w:val="baseline"/>
+        <w:rPr>
+          <w:rFonts w:ascii="Chalkboard" w:hAnsi="Chalkboard" w:cs="Open Sans"/>
+          <w:spacing w:val="15"/>
+          <w:sz w:val="32"/>
+          <w:szCs w:val="32"/>
+        </w:rPr>
+      </w:pPr>
+      <w:r>
+        <w:rPr>
+          <w:rFonts w:ascii="Chalkboard" w:hAnsi="Chalkboard" w:cs="Open Sans"/>
+          <w:spacing w:val="15"/>
+          <w:sz w:val="32"/>
+          <w:szCs w:val="32"/>
+          <w:bdr w:val="none" w:sz="0" w:space="0" w:color="auto" w:frame="1"/>
+        </w:rPr>
+        <w:t>Signore Dio, Re del Cielo, Dio padre onnipotente.</w:t>
+      </w:r>
+    </w:p>
+    <w:p>
+      <w:pPr>
+        <w:pStyle w:val="NormaleWeb"/>
+        <w:shd w:val="clear" w:color="auto" w:fill="FFFFFF"/>
+        <w:spacing w:before="0" w:beforeAutospacing="0" w:after="0" w:afterAutospacing="0"/>
+        <w:textAlignment w:val="baseline"/>
+        <w:rPr>
+          <w:rFonts w:ascii="Chalkboard" w:hAnsi="Chalkboard" w:cs="Open Sans"/>
+          <w:spacing w:val="15"/>
+          <w:sz w:val="32"/>
+          <w:szCs w:val="32"/>
+        </w:rPr>
+      </w:pPr>
+      <w:r>
+        <w:rPr>
+          <w:rFonts w:ascii="Chalkboard" w:hAnsi="Chalkboard" w:cs="Open Sans"/>
+          <w:spacing w:val="15"/>
+          <w:sz w:val="32"/>
+          <w:szCs w:val="32"/>
+          <w:bdr w:val="none" w:sz="0" w:space="0" w:color="auto" w:frame="1"/>
+        </w:rPr>
+        <w:t>Gesù Cristo, Agnello di Dio, tu figlio del Padre.</w:t>
+      </w:r>
+    </w:p>
+    <w:p>
+      <w:pPr>
+        <w:pStyle w:val="NormaleWeb"/>
+        <w:shd w:val="clear" w:color="auto" w:fill="FFFFFF"/>
+        <w:spacing w:before="0" w:beforeAutospacing="0" w:after="0" w:afterAutospacing="0"/>
+        <w:textAlignment w:val="baseline"/>
+        <w:rPr>
+          <w:rFonts w:ascii="Chalkboard" w:hAnsi="Chalkboard" w:cs="Open Sans"/>
+          <w:spacing w:val="15"/>
+          <w:sz w:val="32"/>
+          <w:szCs w:val="32"/>
+        </w:rPr>
+      </w:pPr>
+      <w:r>
+        <w:rPr>
+          <w:rFonts w:ascii="Chalkboard" w:hAnsi="Chalkboard" w:cs="Open Sans"/>
+          <w:spacing w:val="15"/>
+          <w:sz w:val="32"/>
+          <w:szCs w:val="32"/>
+          <w:bdr w:val="none" w:sz="0" w:space="0" w:color="auto" w:frame="1"/>
+        </w:rPr>
+        <w:t>Tu che togli i peccati del mondo, la nostra supplica ascolta Signore</w:t>
+      </w:r>
+      <w:r>
+        <w:rPr>
+          <w:rFonts w:ascii="Chalkboard" w:hAnsi="Chalkboard" w:cs="Open Sans"/>
+          <w:spacing w:val="15"/>
+          <w:sz w:val="32"/>
+          <w:szCs w:val="32"/>
+        </w:rPr>
+        <w:t xml:space="preserve">, </w:t>
+      </w:r>
+      <w:r>
+        <w:rPr>
+          <w:rFonts w:ascii="Chalkboard" w:hAnsi="Chalkboard" w:cs="Open Sans"/>
+          <w:spacing w:val="15"/>
+          <w:sz w:val="32"/>
+          <w:szCs w:val="32"/>
+          <w:bdr w:val="none" w:sz="0" w:space="0" w:color="auto" w:frame="1"/>
+        </w:rPr>
+        <w:t>Tu che siedi alla destra del Padre, abbi pietà di noi.</w:t>
+      </w:r>
+    </w:p>
+    <w:p>
+      <w:pPr>
+        <w:pStyle w:val="NormaleWeb"/>
+        <w:shd w:val="clear" w:color="auto" w:fill="FFFFFF"/>
+        <w:spacing w:before="0" w:beforeAutospacing="0" w:after="0" w:afterAutospacing="0"/>
+        <w:textAlignment w:val="baseline"/>
+        <w:rPr>
+          <w:rFonts w:ascii="Chalkboard" w:hAnsi="Chalkboard" w:cs="Open Sans"/>
+          <w:spacing w:val="15"/>
+          <w:sz w:val="20"/>
+          <w:szCs w:val="20"/>
+        </w:rPr>
+      </w:pPr>
+    </w:p>
+    <w:p>
+      <w:pPr>
+        <w:pStyle w:val="NormaleWeb"/>
+        <w:shd w:val="clear" w:color="auto" w:fill="FFFFFF"/>
+        <w:spacing w:before="0" w:beforeAutospacing="0" w:after="0" w:afterAutospacing="0"/>
+        <w:textAlignment w:val="baseline"/>
+        <w:rPr>
+          <w:rFonts w:ascii="Chalkboard" w:hAnsi="Chalkboard" w:cs="Open Sans"/>
+          <w:spacing w:val="15"/>
+          <w:sz w:val="32"/>
+          <w:szCs w:val="32"/>
+          <w:bdr w:val="none" w:sz="0" w:space="0" w:color="auto" w:frame="1"/>
+        </w:rPr>
+      </w:pPr>
+      <w:r>
+        <w:rPr>
+          <w:rFonts w:ascii="Chalkboard" w:hAnsi="Chalkboard" w:cs="Open Sans"/>
+          <w:spacing w:val="15"/>
+          <w:sz w:val="32"/>
+          <w:szCs w:val="32"/>
+          <w:bdr w:val="none" w:sz="0" w:space="0" w:color="auto" w:frame="1"/>
+        </w:rPr>
+        <w:t>Tu solo il Santo, Tu solo il Signore, Tu l’Altissimo Gesù Cristo,</w:t>
+      </w:r>
+      <w:r>
+        <w:rPr>
+          <w:rFonts w:ascii="Chalkboard" w:hAnsi="Chalkboard" w:cs="Open Sans"/>
+          <w:spacing w:val="15"/>
+          <w:sz w:val="32"/>
+          <w:szCs w:val="32"/>
+        </w:rPr>
+        <w:t xml:space="preserve"> </w:t>
+      </w:r>
+      <w:r>
+        <w:rPr>
+          <w:rFonts w:ascii="Chalkboard" w:hAnsi="Chalkboard" w:cs="Open Sans"/>
+          <w:spacing w:val="15"/>
+          <w:sz w:val="32"/>
+          <w:szCs w:val="32"/>
+          <w:bdr w:val="none" w:sz="0" w:space="0" w:color="auto" w:frame="1"/>
+        </w:rPr>
+        <w:t>con lo Spirito Santo, nella Gloria del Padre.</w:t>
+      </w:r>
+    </w:p>
+    <w:p>
+      <w:pPr>
+        <w:pStyle w:val="NormaleWeb"/>
+        <w:shd w:val="clear" w:color="auto" w:fill="FFFFFF"/>
+        <w:spacing w:before="0" w:beforeAutospacing="0" w:after="0" w:afterAutospacing="0"/>
+        <w:textAlignment w:val="baseline"/>
+        <w:rPr>
+          <w:rFonts w:ascii="Chalkboard" w:hAnsi="Chalkboard" w:cs="Open Sans"/>
+          <w:spacing w:val="15"/>
+          <w:sz w:val="20"/>
+          <w:szCs w:val="20"/>
+          <w:bdr w:val="none" w:sz="0" w:space="0" w:color="auto" w:frame="1"/>
+        </w:rPr>
+      </w:pPr>
+    </w:p>
+    <w:p>
+      <w:pPr>
+        <w:pStyle w:val="NormaleWeb"/>
+        <w:shd w:val="clear" w:color="auto" w:fill="FFFFFF"/>
+        <w:spacing w:before="0" w:beforeAutospacing="0" w:after="0" w:afterAutospacing="0"/>
+        <w:textAlignment w:val="baseline"/>
+        <w:rPr>
+          <w:rFonts w:ascii="Chalkboard" w:hAnsi="Chalkboard" w:cs="Open Sans"/>
+          <w:spacing w:val="15"/>
+          <w:sz w:val="32"/>
+          <w:szCs w:val="32"/>
+        </w:rPr>
+      </w:pPr>
+      <w:r>
+        <w:rPr>
+          <w:rFonts w:ascii="Chalkboard" w:hAnsi="Chalkboard" w:cs="Open Sans"/>
+          <w:b/>
+          <w:bCs/>
+          <w:spacing w:val="15"/>
+          <w:sz w:val="32"/>
+          <w:szCs w:val="32"/>
+          <w:bdr w:val="none" w:sz="0" w:space="0" w:color="auto" w:frame="1"/>
+        </w:rPr>
+        <w:t>RIT.</w:t>
+      </w:r>
+      <w:r>
+        <w:rPr>
+          <w:rFonts w:ascii="Chalkboard" w:hAnsi="Chalkboard" w:cs="Open Sans"/>
+          <w:spacing w:val="15"/>
+          <w:sz w:val="32"/>
+          <w:szCs w:val="32"/>
+        </w:rPr>
+        <w:t> </w:t>
+      </w:r>
+    </w:p>
+    <w:p>
+      <w:pPr>
+        <w:pStyle w:val="NormaleWeb"/>
+        <w:shd w:val="clear" w:color="auto" w:fill="FFFFFF"/>
+        <w:spacing w:before="0" w:beforeAutospacing="0" w:after="0" w:afterAutospacing="0"/>
+        <w:textAlignment w:val="baseline"/>
+        <w:rPr>
+          <w:rFonts w:ascii="Chalkboard" w:hAnsi="Chalkboard" w:cs="Open Sans"/>
+          <w:spacing w:val="15"/>
+          <w:sz w:val="32"/>
+          <w:szCs w:val="32"/>
+        </w:rPr>
+      </w:pPr>
+    </w:p>
+    <w:p>
+      <w:pPr>
+        <w:pStyle w:val="Titolo1"/>
         <w:rPr>
           <w:rFonts w:ascii="Chalkboard" w:hAnsi="Chalkboard" w:cs="Arial"/>
           <w:b/>
@@ -17338,9 +17796,34 @@
           <w:szCs w:val="36"/>
           <w:u w:val="single"/>
         </w:rPr>
+      </w:pPr>
+      <w:bookmarkStart w:id="26" w:name="_Toc212016136"/>
+      <w:r>
+        <w:rPr>
+          <w:rFonts w:ascii="Chalkboard" w:hAnsi="Chalkboard" w:cs="Arial"/>
+          <w:b/>
+          <w:bCs/>
+          <w:color w:val="auto"/>
+          <w:sz w:val="36"/>
+          <w:szCs w:val="36"/>
+          <w:u w:val="single"/>
+        </w:rPr>
+        <w:lastRenderedPageBreak/>
+        <w:t xml:space="preserve">GLORIA </w:t>
+      </w:r>
+      <w:r>
+        <w:rPr>
+          <w:rFonts w:ascii="Chalkboard" w:hAnsi="Chalkboard" w:cs="Arial"/>
+          <w:b/>
+          <w:bCs/>
+          <w:color w:val="auto"/>
+          <w:sz w:val="36"/>
+          <w:szCs w:val="36"/>
+          <w:u w:val="single"/>
+        </w:rPr>
         <w:t>(GEN VERDE)</w:t>
       </w:r>
-      <w:bookmarkEnd w:id="25"/>
+      <w:bookmarkEnd w:id="26"/>
     </w:p>
     <w:p>
       <w:pPr>
@@ -17732,7 +18215,6 @@
           <w:szCs w:val="32"/>
           <w:bdr w:val="none" w:sz="0" w:space="0" w:color="auto" w:frame="1"/>
         </w:rPr>
-        <w:lastRenderedPageBreak/>
         <w:t>RIT.</w:t>
       </w:r>
       <w:r>
@@ -17872,7 +18354,7 @@
           <w:u w:val="single"/>
         </w:rPr>
       </w:pPr>
-      <w:bookmarkStart w:id="26" w:name="_Toc209683715"/>
+      <w:bookmarkStart w:id="27" w:name="_Toc212016137"/>
       <w:r>
         <w:rPr>
           <w:rFonts w:ascii="Chalkboard" w:hAnsi="Chalkboard" w:cs="Arial"/>
@@ -17909,7 +18391,7 @@
         </w:rPr>
         <w:t>)</w:t>
       </w:r>
-      <w:bookmarkEnd w:id="26"/>
+      <w:bookmarkEnd w:id="27"/>
     </w:p>
     <w:p>
       <w:pPr>
@@ -18251,6 +18733,7 @@
           <w:sz w:val="32"/>
           <w:szCs w:val="32"/>
         </w:rPr>
+        <w:lastRenderedPageBreak/>
         <w:t xml:space="preserve">Ti rendiamo grazie per la tua gloria immensa. </w:t>
       </w:r>
     </w:p>
@@ -18916,7 +19399,7 @@
           <w:u w:val="single"/>
         </w:rPr>
       </w:pPr>
-      <w:bookmarkStart w:id="27" w:name="_Toc209683716"/>
+      <w:bookmarkStart w:id="28" w:name="_Toc212016138"/>
       <w:r>
         <w:rPr>
           <w:rFonts w:ascii="Chalkboard" w:hAnsi="Chalkboard" w:cs="Arial"/>
@@ -18929,7 +19412,7 @@
         </w:rPr>
         <w:t>IL CANTICO DELLE CREATURE</w:t>
       </w:r>
-      <w:bookmarkEnd w:id="27"/>
+      <w:bookmarkEnd w:id="28"/>
     </w:p>
     <w:p>
       <w:pPr>
@@ -18992,7 +19475,6 @@
           <w:sz w:val="32"/>
           <w:szCs w:val="32"/>
         </w:rPr>
-        <w:lastRenderedPageBreak/>
         <w:t>a</w:t>
       </w:r>
       <w:r>
@@ -19686,6 +20168,7 @@
           <w:szCs w:val="32"/>
           <w:shd w:val="clear" w:color="auto" w:fill="FFFFFF"/>
         </w:rPr>
+        <w:lastRenderedPageBreak/>
         <w:t>S</w:t>
       </w:r>
       <w:r>
@@ -20299,18 +20782,6 @@
         </w:rPr>
         <w:t>che Sorella Morte non gli farà male.</w:t>
       </w:r>
-    </w:p>
-    <w:p>
-      <w:pPr>
-        <w:rPr>
-          <w:rFonts w:ascii="Chalkboard" w:hAnsi="Chalkboard" w:cs="Arial"/>
-          <w:b/>
-          <w:bCs/>
-          <w:sz w:val="32"/>
-          <w:szCs w:val="32"/>
-          <w:u w:val="single"/>
-        </w:rPr>
-      </w:pPr>
     </w:p>
     <w:p>
       <w:pPr>
@@ -20337,7 +20808,7 @@
           <w:u w:val="single"/>
         </w:rPr>
       </w:pPr>
-      <w:bookmarkStart w:id="28" w:name="_Toc209683717"/>
+      <w:bookmarkStart w:id="29" w:name="_Toc212016139"/>
       <w:r>
         <w:rPr>
           <w:rFonts w:ascii="Chalkboard" w:hAnsi="Chalkboard" w:cs="Arial"/>
@@ -20348,10 +20819,9 @@
           <w:szCs w:val="36"/>
           <w:u w:val="single"/>
         </w:rPr>
-        <w:lastRenderedPageBreak/>
         <w:t>INVOCHIAMO LA TUA PRESENZA</w:t>
       </w:r>
-      <w:bookmarkEnd w:id="28"/>
+      <w:bookmarkEnd w:id="29"/>
     </w:p>
     <w:p>
       <w:pPr>
@@ -20717,18 +21187,6 @@
     </w:p>
     <w:p>
       <w:pPr>
-        <w:rPr>
-          <w:rFonts w:ascii="Chalkboard" w:hAnsi="Chalkboard" w:cs="Arial"/>
-          <w:b/>
-          <w:bCs/>
-          <w:sz w:val="32"/>
-          <w:szCs w:val="32"/>
-          <w:u w:val="single"/>
-        </w:rPr>
-      </w:pPr>
-    </w:p>
-    <w:p>
-      <w:pPr>
         <w:pStyle w:val="Titolo1"/>
         <w:rPr>
           <w:rFonts w:ascii="Chalkboard" w:hAnsi="Chalkboard" w:cs="Arial"/>
@@ -20740,7 +21198,7 @@
           <w:u w:val="single"/>
         </w:rPr>
       </w:pPr>
-      <w:bookmarkStart w:id="29" w:name="_Toc209683718"/>
+      <w:bookmarkStart w:id="30" w:name="_Toc212016140"/>
       <w:r>
         <w:rPr>
           <w:rFonts w:ascii="Chalkboard" w:hAnsi="Chalkboard" w:cs="Arial"/>
@@ -20751,9 +21209,10 @@
           <w:szCs w:val="36"/>
           <w:u w:val="single"/>
         </w:rPr>
+        <w:lastRenderedPageBreak/>
         <w:t>LA LEGGE DELLA VITA</w:t>
       </w:r>
-      <w:bookmarkEnd w:id="29"/>
+      <w:bookmarkEnd w:id="30"/>
     </w:p>
     <w:p>
       <w:pPr>
@@ -21002,7 +21461,6 @@
           <w:sz w:val="32"/>
           <w:szCs w:val="32"/>
         </w:rPr>
-        <w:lastRenderedPageBreak/>
         <w:t>l</w:t>
       </w:r>
       <w:r>
@@ -21310,7 +21768,7 @@
           <w:u w:val="single"/>
         </w:rPr>
       </w:pPr>
-      <w:bookmarkStart w:id="30" w:name="_Toc209683719"/>
+      <w:bookmarkStart w:id="31" w:name="_Toc212016141"/>
       <w:r>
         <w:rPr>
           <w:rFonts w:ascii="Chalkboard" w:hAnsi="Chalkboard" w:cs="Arial"/>
@@ -21321,6 +21779,7 @@
           <w:szCs w:val="36"/>
           <w:u w:val="single"/>
         </w:rPr>
+        <w:lastRenderedPageBreak/>
         <w:t xml:space="preserve">LA </w:t>
       </w:r>
       <w:r>
@@ -21335,7 +21794,7 @@
         </w:rPr>
         <w:t>PACE DEL SIGNORE</w:t>
       </w:r>
-      <w:bookmarkEnd w:id="30"/>
+      <w:bookmarkEnd w:id="31"/>
     </w:p>
     <w:p>
       <w:pPr>
@@ -21505,7 +21964,7 @@
           <w:u w:val="single"/>
         </w:rPr>
       </w:pPr>
-      <w:bookmarkStart w:id="31" w:name="_Toc209683720"/>
+      <w:bookmarkStart w:id="32" w:name="_Toc212016142"/>
       <w:r>
         <w:rPr>
           <w:rFonts w:ascii="Chalkboard" w:hAnsi="Chalkboard" w:cs="Arial"/>
@@ -21518,7 +21977,7 @@
         </w:rPr>
         <w:t>LA SALVEZZA È PER NOI</w:t>
       </w:r>
-      <w:bookmarkEnd w:id="31"/>
+      <w:bookmarkEnd w:id="32"/>
     </w:p>
     <w:p>
       <w:pPr>
@@ -21674,7 +22133,6 @@
           <w:sz w:val="32"/>
           <w:szCs w:val="32"/>
         </w:rPr>
-        <w:lastRenderedPageBreak/>
         <w:t>RIT. Soffia in noi, Spirito</w:t>
       </w:r>
     </w:p>
@@ -21980,15 +22438,6 @@
         </w:rPr>
         <w:t>al Re dei Re</w:t>
       </w:r>
-    </w:p>
-    <w:p>
-      <w:pPr>
-        <w:rPr>
-          <w:rFonts w:ascii="Chalkboard" w:hAnsi="Chalkboard" w:cs="Arial"/>
-          <w:sz w:val="32"/>
-          <w:szCs w:val="32"/>
-        </w:rPr>
-      </w:pPr>
     </w:p>
     <w:p>
       <w:pPr>
@@ -22003,7 +22452,7 @@
           <w:u w:val="single"/>
         </w:rPr>
       </w:pPr>
-      <w:bookmarkStart w:id="32" w:name="_Toc209683721"/>
+      <w:bookmarkStart w:id="33" w:name="_Toc212016143"/>
       <w:r>
         <w:rPr>
           <w:rFonts w:ascii="Chalkboard" w:hAnsi="Chalkboard" w:cs="Arial"/>
@@ -22014,9 +22463,10 @@
           <w:szCs w:val="36"/>
           <w:u w:val="single"/>
         </w:rPr>
+        <w:lastRenderedPageBreak/>
         <w:t>LODATE DIO (CIELI IMMENSI)</w:t>
       </w:r>
-      <w:bookmarkEnd w:id="32"/>
+      <w:bookmarkEnd w:id="33"/>
     </w:p>
     <w:p>
       <w:pPr>
@@ -22145,7 +22595,7 @@
           <w:u w:val="single"/>
         </w:rPr>
       </w:pPr>
-      <w:bookmarkStart w:id="33" w:name="_Toc209683722"/>
+      <w:bookmarkStart w:id="34" w:name="_Toc212016144"/>
       <w:r>
         <w:rPr>
           <w:rFonts w:ascii="Chalkboard" w:hAnsi="Chalkboard" w:cs="Arial"/>
@@ -22158,7 +22608,7 @@
         </w:rPr>
         <w:t>LODE AL NOME TUO</w:t>
       </w:r>
-      <w:bookmarkEnd w:id="33"/>
+      <w:bookmarkEnd w:id="34"/>
     </w:p>
     <w:p>
       <w:pPr>
@@ -22261,7 +22711,6 @@
           <w:szCs w:val="32"/>
           <w:shd w:val="clear" w:color="auto" w:fill="FCFCFC"/>
         </w:rPr>
-        <w:lastRenderedPageBreak/>
         <w:t>lode al nome tuo.</w:t>
       </w:r>
       <w:r>
@@ -22759,6 +23208,7 @@
           <w:szCs w:val="32"/>
           <w:shd w:val="clear" w:color="auto" w:fill="FCFCFC"/>
         </w:rPr>
+        <w:lastRenderedPageBreak/>
         <w:t>quando io sto davanti a te</w:t>
       </w:r>
       <w:r>
@@ -23108,7 +23558,6 @@
           <w:szCs w:val="32"/>
           <w:bdr w:val="none" w:sz="0" w:space="0" w:color="auto" w:frame="1"/>
         </w:rPr>
-        <w:lastRenderedPageBreak/>
         <w:t>benedetto il nome del Signor</w:t>
       </w:r>
       <w:r>
@@ -23337,7 +23786,7 @@
           <w:u w:val="single"/>
         </w:rPr>
       </w:pPr>
-      <w:bookmarkStart w:id="34" w:name="_Toc209683723"/>
+      <w:bookmarkStart w:id="35" w:name="_Toc212016145"/>
       <w:r>
         <w:rPr>
           <w:rFonts w:ascii="Chalkboard" w:hAnsi="Chalkboard" w:cs="Arial"/>
@@ -23350,7 +23799,7 @@
         </w:rPr>
         <w:t>L’UNICO MAESTRO</w:t>
       </w:r>
-      <w:bookmarkEnd w:id="34"/>
+      <w:bookmarkEnd w:id="35"/>
     </w:p>
     <w:p>
       <w:pPr>
@@ -23821,18 +24270,6 @@
         <w:br/>
         <w:t>Possiamo vivere felici in questa Chiesa che rinasce.</w:t>
       </w:r>
-    </w:p>
-    <w:p>
-      <w:pPr>
-        <w:pStyle w:val="NormaleWeb"/>
-        <w:shd w:val="clear" w:color="auto" w:fill="FFFFFF"/>
-        <w:spacing w:before="0" w:beforeAutospacing="0" w:after="0" w:afterAutospacing="0"/>
-        <w:rPr>
-          <w:rFonts w:ascii="Chalkboard" w:hAnsi="Chalkboard"/>
-          <w:sz w:val="32"/>
-          <w:szCs w:val="32"/>
-        </w:rPr>
-      </w:pPr>
     </w:p>
     <w:p>
       <w:pPr>
@@ -23859,7 +24296,7 @@
           <w:u w:val="single"/>
         </w:rPr>
       </w:pPr>
-      <w:bookmarkStart w:id="35" w:name="_Toc209683724"/>
+      <w:bookmarkStart w:id="36" w:name="_Toc212016146"/>
       <w:r>
         <w:rPr>
           <w:rFonts w:ascii="Chalkboard" w:hAnsi="Chalkboard" w:cs="Arial"/>
@@ -23870,10 +24307,9 @@
           <w:szCs w:val="36"/>
           <w:u w:val="single"/>
         </w:rPr>
-        <w:lastRenderedPageBreak/>
         <w:t>MANI</w:t>
       </w:r>
-      <w:bookmarkEnd w:id="35"/>
+      <w:bookmarkEnd w:id="36"/>
     </w:p>
     <w:p>
       <w:pPr>
@@ -24342,6 +24778,7 @@
           <w:szCs w:val="32"/>
           <w:shd w:val="clear" w:color="auto" w:fill="FFFFFF"/>
         </w:rPr>
+        <w:lastRenderedPageBreak/>
         <w:t>Tu soffio della vita prendi la mia giovinezza</w:t>
       </w:r>
       <w:r>
@@ -24510,7 +24947,7 @@
           <w:u w:val="single"/>
         </w:rPr>
       </w:pPr>
-      <w:bookmarkStart w:id="36" w:name="_Toc209683725"/>
+      <w:bookmarkStart w:id="37" w:name="_Toc212016147"/>
       <w:r>
         <w:rPr>
           <w:rFonts w:ascii="Chalkboard" w:hAnsi="Chalkboard" w:cs="Arial"/>
@@ -24523,7 +24960,7 @@
         </w:rPr>
         <w:t>MARIA TU PORTA DELL’AVVENTO</w:t>
       </w:r>
-      <w:bookmarkEnd w:id="36"/>
+      <w:bookmarkEnd w:id="37"/>
     </w:p>
     <w:p>
       <w:pPr>
@@ -24577,7 +25014,6 @@
           <w:sz w:val="32"/>
           <w:szCs w:val="32"/>
         </w:rPr>
-        <w:lastRenderedPageBreak/>
         <w:t xml:space="preserve">Signora del silenzio, </w:t>
       </w:r>
     </w:p>
@@ -24864,7 +25300,7 @@
           <w:u w:val="single"/>
         </w:rPr>
       </w:pPr>
-      <w:bookmarkStart w:id="37" w:name="_Toc209683726"/>
+      <w:bookmarkStart w:id="38" w:name="_Toc212016148"/>
       <w:r>
         <w:rPr>
           <w:rFonts w:ascii="Chalkboard" w:hAnsi="Chalkboard" w:cs="Arial"/>
@@ -24877,7 +25313,7 @@
         </w:rPr>
         <w:t>NON FERMARTI ORA</w:t>
       </w:r>
-      <w:bookmarkEnd w:id="37"/>
+      <w:bookmarkEnd w:id="38"/>
     </w:p>
     <w:p>
       <w:pPr>
@@ -24948,6 +25384,7 @@
           <w:sz w:val="32"/>
           <w:szCs w:val="32"/>
         </w:rPr>
+        <w:lastRenderedPageBreak/>
         <w:t>Non fermarti mai, ma cammina sicuro</w:t>
       </w:r>
       <w:r>
@@ -25149,7 +25586,7 @@
           <w:u w:val="single"/>
         </w:rPr>
       </w:pPr>
-      <w:bookmarkStart w:id="38" w:name="_Toc209683727"/>
+      <w:bookmarkStart w:id="39" w:name="_Toc212016149"/>
       <w:r>
         <w:rPr>
           <w:rFonts w:ascii="Chalkboard" w:hAnsi="Chalkboard" w:cs="Arial"/>
@@ -25160,10 +25597,9 @@
           <w:szCs w:val="36"/>
           <w:u w:val="single"/>
         </w:rPr>
-        <w:lastRenderedPageBreak/>
         <w:t>OGNI MIA PAROLA</w:t>
       </w:r>
-      <w:bookmarkEnd w:id="38"/>
+      <w:bookmarkEnd w:id="39"/>
     </w:p>
     <w:p>
       <w:pPr>
@@ -25394,7 +25830,7 @@
           <w:szCs w:val="32"/>
         </w:rPr>
       </w:pPr>
-      <w:bookmarkStart w:id="39" w:name="_Toc209683728"/>
+      <w:bookmarkStart w:id="40" w:name="_Toc212016150"/>
       <w:r>
         <w:rPr>
           <w:rFonts w:ascii="Chalkboard" w:hAnsi="Chalkboard" w:cs="Arial"/>
@@ -25406,7 +25842,7 @@
         </w:rPr>
         <w:t>PACE A TE</w:t>
       </w:r>
-      <w:bookmarkEnd w:id="39"/>
+      <w:bookmarkEnd w:id="40"/>
     </w:p>
     <w:p>
       <w:pPr>
@@ -25572,7 +26008,7 @@
           <w:u w:val="single"/>
         </w:rPr>
       </w:pPr>
-      <w:bookmarkStart w:id="40" w:name="_Toc209683729"/>
+      <w:bookmarkStart w:id="41" w:name="_Toc212016151"/>
       <w:r>
         <w:rPr>
           <w:rFonts w:ascii="Chalkboard" w:hAnsi="Chalkboard" w:cs="Arial"/>
@@ -25583,9 +26019,10 @@
           <w:szCs w:val="36"/>
           <w:u w:val="single"/>
         </w:rPr>
+        <w:lastRenderedPageBreak/>
         <w:t>PACE SIA, PACE A VOI</w:t>
       </w:r>
-      <w:bookmarkEnd w:id="40"/>
+      <w:bookmarkEnd w:id="41"/>
     </w:p>
     <w:p>
       <w:pPr>
@@ -25862,7 +26299,6 @@
           <w:sz w:val="32"/>
           <w:szCs w:val="32"/>
         </w:rPr>
-        <w:lastRenderedPageBreak/>
         <w:t>"Pace a voi": come un canto all'unisono che sale dalle nostre città.</w:t>
       </w:r>
     </w:p>
@@ -25928,7 +26364,7 @@
           <w:u w:val="single"/>
         </w:rPr>
       </w:pPr>
-      <w:bookmarkStart w:id="41" w:name="_Toc209683730"/>
+      <w:bookmarkStart w:id="42" w:name="_Toc212016152"/>
       <w:r>
         <w:rPr>
           <w:rFonts w:ascii="Chalkboard" w:hAnsi="Chalkboard" w:cs="Arial"/>
@@ -25941,7 +26377,7 @@
         </w:rPr>
         <w:t>PADRE NOSTRO (NON ABBANDONARCI)</w:t>
       </w:r>
-      <w:bookmarkEnd w:id="41"/>
+      <w:bookmarkEnd w:id="42"/>
     </w:p>
     <w:p>
       <w:pPr>
@@ -26222,6 +26658,19 @@
         </w:rPr>
         <w:t>dal male.</w:t>
       </w:r>
+    </w:p>
+    <w:p>
+      <w:pPr>
+        <w:pStyle w:val="NormaleWeb"/>
+        <w:shd w:val="clear" w:color="auto" w:fill="FFFFFF"/>
+        <w:spacing w:before="0" w:beforeAutospacing="0" w:after="0" w:afterAutospacing="0"/>
+        <w:contextualSpacing/>
+        <w:rPr>
+          <w:rFonts w:ascii="Chalkboard" w:hAnsi="Chalkboard"/>
+          <w:sz w:val="32"/>
+          <w:szCs w:val="32"/>
+        </w:rPr>
+      </w:pPr>
     </w:p>
     <w:p>
       <w:pPr>
@@ -26249,7 +26698,7 @@
           <w:u w:val="single"/>
         </w:rPr>
       </w:pPr>
-      <w:bookmarkStart w:id="42" w:name="_Toc209683731"/>
+      <w:bookmarkStart w:id="43" w:name="_Toc212016153"/>
       <w:r>
         <w:rPr>
           <w:rFonts w:ascii="Chalkboard" w:hAnsi="Chalkboard" w:cs="Arial"/>
@@ -26260,9 +26709,10 @@
           <w:szCs w:val="36"/>
           <w:u w:val="single"/>
         </w:rPr>
+        <w:lastRenderedPageBreak/>
         <w:t>PERFETTA LETIZIA</w:t>
       </w:r>
-      <w:bookmarkEnd w:id="42"/>
+      <w:bookmarkEnd w:id="43"/>
     </w:p>
     <w:p>
       <w:pPr>
@@ -26451,7 +26901,6 @@
           <w:sz w:val="32"/>
           <w:szCs w:val="32"/>
         </w:rPr>
-        <w:lastRenderedPageBreak/>
         <w:t>2 - Frate Leone, agnello del Signore</w:t>
       </w:r>
       <w:r>
@@ -26905,6 +27354,19 @@
         </w:rPr>
         <w:t>ene...</w:t>
       </w:r>
+    </w:p>
+    <w:p>
+      <w:pPr>
+        <w:pStyle w:val="NormaleWeb"/>
+        <w:shd w:val="clear" w:color="auto" w:fill="FFFFFF"/>
+        <w:spacing w:before="0" w:beforeAutospacing="0" w:after="0" w:afterAutospacing="0"/>
+        <w:contextualSpacing/>
+        <w:rPr>
+          <w:rFonts w:ascii="Chalkboard" w:hAnsi="Chalkboard"/>
+          <w:sz w:val="32"/>
+          <w:szCs w:val="32"/>
+        </w:rPr>
+      </w:pPr>
     </w:p>
     <w:p>
       <w:pPr>
@@ -26932,7 +27394,7 @@
           <w:u w:val="single"/>
         </w:rPr>
       </w:pPr>
-      <w:bookmarkStart w:id="43" w:name="_Toc209683732"/>
+      <w:bookmarkStart w:id="44" w:name="_Toc212016154"/>
       <w:r>
         <w:rPr>
           <w:rFonts w:ascii="Chalkboard" w:hAnsi="Chalkboard" w:cs="Arial"/>
@@ -26943,9 +27405,10 @@
           <w:szCs w:val="36"/>
           <w:u w:val="single"/>
         </w:rPr>
+        <w:lastRenderedPageBreak/>
         <w:t>RE DEI RE</w:t>
       </w:r>
-      <w:bookmarkEnd w:id="43"/>
+      <w:bookmarkEnd w:id="44"/>
     </w:p>
     <w:p>
       <w:pPr>
@@ -27351,7 +27814,6 @@
           <w:sz w:val="32"/>
           <w:szCs w:val="32"/>
         </w:rPr>
-        <w:lastRenderedPageBreak/>
         <w:t>p</w:t>
       </w:r>
       <w:r>
@@ -27489,7 +27951,7 @@
           <w:u w:val="single"/>
         </w:rPr>
       </w:pPr>
-      <w:bookmarkStart w:id="44" w:name="_Toc209683733"/>
+      <w:bookmarkStart w:id="45" w:name="_Toc212016155"/>
       <w:r>
         <w:rPr>
           <w:rFonts w:ascii="Chalkboard" w:hAnsi="Chalkboard" w:cs="Arial"/>
@@ -27502,7 +27964,7 @@
         </w:rPr>
         <w:t>SALVE REGINA</w:t>
       </w:r>
-      <w:bookmarkEnd w:id="44"/>
+      <w:bookmarkEnd w:id="45"/>
     </w:p>
     <w:p>
       <w:pPr>
@@ -27842,7 +28304,7 @@
           <w:u w:val="single"/>
         </w:rPr>
       </w:pPr>
-      <w:bookmarkStart w:id="45" w:name="_Toc209683734"/>
+      <w:bookmarkStart w:id="46" w:name="_Toc212016156"/>
       <w:r>
         <w:rPr>
           <w:rFonts w:ascii="Chalkboard" w:hAnsi="Chalkboard" w:cs="Arial"/>
@@ -27853,6 +28315,7 @@
           <w:szCs w:val="36"/>
           <w:u w:val="single"/>
         </w:rPr>
+        <w:lastRenderedPageBreak/>
         <w:t>SANTO</w:t>
       </w:r>
       <w:r>
@@ -27891,7 +28354,7 @@
         </w:rPr>
         <w:t>)</w:t>
       </w:r>
-      <w:bookmarkEnd w:id="45"/>
+      <w:bookmarkEnd w:id="46"/>
     </w:p>
     <w:p>
       <w:pPr>
@@ -28383,7 +28846,6 @@
           <w:szCs w:val="32"/>
           <w:shd w:val="clear" w:color="auto" w:fill="FFFFFF"/>
         </w:rPr>
-        <w:lastRenderedPageBreak/>
         <w:t>Osanna, Osanna nell’alto dei cieli</w:t>
       </w:r>
     </w:p>
@@ -28485,7 +28947,7 @@
           <w:u w:val="single"/>
         </w:rPr>
       </w:pPr>
-      <w:bookmarkStart w:id="46" w:name="_Toc209683735"/>
+      <w:bookmarkStart w:id="47" w:name="_Toc212016157"/>
       <w:r>
         <w:rPr>
           <w:rFonts w:ascii="Chalkboard" w:hAnsi="Chalkboard" w:cs="Arial"/>
@@ -28534,7 +28996,7 @@
         </w:rPr>
         <w:t>)</w:t>
       </w:r>
-      <w:bookmarkEnd w:id="46"/>
+      <w:bookmarkEnd w:id="47"/>
     </w:p>
     <w:p>
       <w:pPr>
@@ -28892,6 +29354,7 @@
           <w:szCs w:val="32"/>
           <w:shd w:val="clear" w:color="auto" w:fill="FFFFFF"/>
         </w:rPr>
+        <w:lastRenderedPageBreak/>
         <w:t>Dio dell’universo.</w:t>
       </w:r>
     </w:p>
@@ -28922,7 +29385,7 @@
           <w:u w:val="single"/>
         </w:rPr>
       </w:pPr>
-      <w:bookmarkStart w:id="47" w:name="_Toc209683736"/>
+      <w:bookmarkStart w:id="48" w:name="_Toc212016158"/>
       <w:r>
         <w:rPr>
           <w:rFonts w:ascii="Chalkboard" w:hAnsi="Chalkboard" w:cs="Arial"/>
@@ -28935,7 +29398,7 @@
         </w:rPr>
         <w:t>SEGNI DEL TUO AMORE</w:t>
       </w:r>
-      <w:bookmarkEnd w:id="47"/>
+      <w:bookmarkEnd w:id="48"/>
       <w:r>
         <w:rPr>
           <w:rFonts w:ascii="Chalkboard" w:hAnsi="Chalkboard" w:cs="Arial"/>
@@ -29246,7 +29709,6 @@
           <w:szCs w:val="32"/>
           <w:bdr w:val="none" w:sz="0" w:space="0" w:color="auto" w:frame="1"/>
         </w:rPr>
-        <w:lastRenderedPageBreak/>
         <w:t>festa della terra donano vigore,  </w:t>
       </w:r>
     </w:p>
@@ -29375,7 +29837,7 @@
           <w:u w:val="single"/>
         </w:rPr>
       </w:pPr>
-      <w:bookmarkStart w:id="48" w:name="_Toc209683737"/>
+      <w:bookmarkStart w:id="49" w:name="_Toc212016159"/>
       <w:r>
         <w:rPr>
           <w:rFonts w:ascii="Chalkboard" w:hAnsi="Chalkboard" w:cs="Arial"/>
@@ -29388,7 +29850,7 @@
         </w:rPr>
         <w:t>SEGNI NUOVI</w:t>
       </w:r>
-      <w:bookmarkEnd w:id="48"/>
+      <w:bookmarkEnd w:id="49"/>
     </w:p>
     <w:p>
       <w:pPr>
@@ -29647,6 +30109,14 @@
           <w:szCs w:val="32"/>
         </w:rPr>
         <w:br/>
+      </w:r>
+      <w:r>
+        <w:rPr>
+          <w:rFonts w:ascii="Chalkboard" w:hAnsi="Chalkboard"/>
+          <w:sz w:val="32"/>
+          <w:szCs w:val="32"/>
+        </w:rPr>
+        <w:lastRenderedPageBreak/>
         <w:t>e l'amore fra noi lo farà</w:t>
       </w:r>
       <w:r>
@@ -29692,7 +30162,7 @@
           <w:u w:val="single"/>
         </w:rPr>
       </w:pPr>
-      <w:bookmarkStart w:id="49" w:name="_Toc209683738"/>
+      <w:bookmarkStart w:id="50" w:name="_Toc212016160"/>
       <w:r>
         <w:rPr>
           <w:rFonts w:ascii="Chalkboard" w:hAnsi="Chalkboard" w:cs="Arial"/>
@@ -29705,7 +30175,7 @@
         </w:rPr>
         <w:t>SEMINA LA PACE</w:t>
       </w:r>
-      <w:bookmarkEnd w:id="49"/>
+      <w:bookmarkEnd w:id="50"/>
     </w:p>
     <w:p>
       <w:pPr>
@@ -29912,7 +30382,6 @@
           <w:sz w:val="32"/>
           <w:szCs w:val="32"/>
         </w:rPr>
-        <w:lastRenderedPageBreak/>
         <w:t xml:space="preserve">RIT. Sì, nascerà il mondo della pace, </w:t>
       </w:r>
     </w:p>
@@ -30253,6 +30722,30 @@
         </w:rPr>
         <w:t>un mondo nuovo nascerà.</w:t>
       </w:r>
+    </w:p>
+    <w:p>
+      <w:pPr>
+        <w:pStyle w:val="NormaleWeb"/>
+        <w:spacing w:before="0" w:beforeAutospacing="0" w:after="0" w:afterAutospacing="0"/>
+        <w:textAlignment w:val="baseline"/>
+        <w:rPr>
+          <w:rFonts w:ascii="Chalkboard" w:hAnsi="Chalkboard"/>
+          <w:sz w:val="32"/>
+          <w:szCs w:val="32"/>
+        </w:rPr>
+      </w:pPr>
+    </w:p>
+    <w:p>
+      <w:pPr>
+        <w:pStyle w:val="NormaleWeb"/>
+        <w:spacing w:before="0" w:beforeAutospacing="0" w:after="0" w:afterAutospacing="0"/>
+        <w:textAlignment w:val="baseline"/>
+        <w:rPr>
+          <w:rFonts w:ascii="Chalkboard" w:hAnsi="Chalkboard"/>
+          <w:sz w:val="32"/>
+          <w:szCs w:val="32"/>
+        </w:rPr>
+      </w:pPr>
     </w:p>
     <w:p>
       <w:pPr>
@@ -30279,7 +30772,7 @@
           <w:u w:val="single"/>
         </w:rPr>
       </w:pPr>
-      <w:bookmarkStart w:id="50" w:name="_Toc209683739"/>
+      <w:bookmarkStart w:id="51" w:name="_Toc212016161"/>
       <w:r>
         <w:rPr>
           <w:rFonts w:ascii="Chalkboard" w:hAnsi="Chalkboard" w:cs="Arial"/>
@@ -30290,9 +30783,10 @@
           <w:szCs w:val="36"/>
           <w:u w:val="single"/>
         </w:rPr>
+        <w:lastRenderedPageBreak/>
         <w:t>SERVIRE È REGNARE</w:t>
       </w:r>
-      <w:bookmarkEnd w:id="50"/>
+      <w:bookmarkEnd w:id="51"/>
     </w:p>
     <w:p>
       <w:pPr>
@@ -30556,6 +31050,21 @@
         </w:rPr>
         <w:t> </w:t>
       </w:r>
+    </w:p>
+    <w:p>
+      <w:pPr>
+        <w:pStyle w:val="NormaleWeb"/>
+        <w:shd w:val="clear" w:color="auto" w:fill="FFFFFF"/>
+        <w:spacing w:before="0" w:beforeAutospacing="0" w:after="0" w:afterAutospacing="0"/>
+        <w:contextualSpacing/>
+        <w:textAlignment w:val="baseline"/>
+        <w:rPr>
+          <w:rFonts w:ascii="Chalkboard" w:hAnsi="Chalkboard" w:cs="Open Sans"/>
+          <w:spacing w:val="15"/>
+          <w:sz w:val="32"/>
+          <w:szCs w:val="32"/>
+        </w:rPr>
+      </w:pPr>
     </w:p>
     <w:p>
       <w:pPr>
@@ -30570,7 +31079,7 @@
           <w:u w:val="single"/>
         </w:rPr>
       </w:pPr>
-      <w:bookmarkStart w:id="51" w:name="_Toc209683740"/>
+      <w:bookmarkStart w:id="52" w:name="_Toc212016162"/>
       <w:r>
         <w:rPr>
           <w:rFonts w:ascii="Chalkboard" w:hAnsi="Chalkboard" w:cs="Arial"/>
@@ -30581,10 +31090,9 @@
           <w:szCs w:val="36"/>
           <w:u w:val="single"/>
         </w:rPr>
-        <w:lastRenderedPageBreak/>
         <w:t>SERVO PER AMORE</w:t>
       </w:r>
-      <w:bookmarkEnd w:id="51"/>
+      <w:bookmarkEnd w:id="52"/>
     </w:p>
     <w:p>
       <w:pPr>
@@ -30887,6 +31395,7 @@
           <w:sz w:val="32"/>
           <w:szCs w:val="32"/>
         </w:rPr>
+        <w:lastRenderedPageBreak/>
         <w:t xml:space="preserve">Avanzavi nel silenzio </w:t>
       </w:r>
     </w:p>
@@ -31086,7 +31595,7 @@
           <w:u w:val="single"/>
         </w:rPr>
       </w:pPr>
-      <w:bookmarkStart w:id="52" w:name="_Toc209683741"/>
+      <w:bookmarkStart w:id="53" w:name="_Toc212016163"/>
       <w:r>
         <w:rPr>
           <w:rFonts w:ascii="Chalkboard" w:hAnsi="Chalkboard" w:cs="Arial"/>
@@ -31099,7 +31608,7 @@
         </w:rPr>
         <w:t>SIGNORE, COME È BELLO</w:t>
       </w:r>
-      <w:bookmarkEnd w:id="52"/>
+      <w:bookmarkEnd w:id="53"/>
     </w:p>
     <w:p>
       <w:pPr>
@@ -31295,7 +31804,6 @@
           <w:sz w:val="32"/>
           <w:szCs w:val="32"/>
         </w:rPr>
-        <w:lastRenderedPageBreak/>
         <w:t xml:space="preserve">dal cuore di pietra, tardi a capire. </w:t>
       </w:r>
     </w:p>
@@ -31932,7 +32440,7 @@
           <w:u w:val="single"/>
         </w:rPr>
       </w:pPr>
-      <w:bookmarkStart w:id="53" w:name="_Toc209683742"/>
+      <w:bookmarkStart w:id="54" w:name="_Toc212016164"/>
       <w:r>
         <w:rPr>
           <w:rFonts w:ascii="Chalkboard" w:hAnsi="Chalkboard" w:cs="Arial"/>
@@ -31945,7 +32453,7 @@
         </w:rPr>
         <w:t>SONO QUI A LODARTI</w:t>
       </w:r>
-      <w:bookmarkEnd w:id="53"/>
+      <w:bookmarkEnd w:id="54"/>
     </w:p>
     <w:p>
       <w:pPr>
@@ -32095,7 +32603,6 @@
           <w:sz w:val="32"/>
           <w:szCs w:val="32"/>
         </w:rPr>
-        <w:lastRenderedPageBreak/>
         <w:t>e solo tu sei Santo, sei meraviglioso</w:t>
       </w:r>
       <w:r>
@@ -32371,6 +32878,40 @@
     </w:p>
     <w:p>
       <w:pPr>
+        <w:pStyle w:val="NormaleWeb"/>
+        <w:shd w:val="clear" w:color="auto" w:fill="FFFFFF"/>
+        <w:spacing w:before="0" w:beforeAutospacing="0" w:after="0" w:afterAutospacing="0"/>
+        <w:textAlignment w:val="baseline"/>
+        <w:rPr>
+          <w:rFonts w:ascii="Chalkboard" w:hAnsi="Chalkboard" w:cs="Open Sans"/>
+          <w:b/>
+          <w:bCs/>
+          <w:spacing w:val="15"/>
+          <w:sz w:val="32"/>
+          <w:szCs w:val="32"/>
+          <w:bdr w:val="none" w:sz="0" w:space="0" w:color="auto" w:frame="1"/>
+        </w:rPr>
+      </w:pPr>
+    </w:p>
+    <w:p>
+      <w:pPr>
+        <w:pStyle w:val="NormaleWeb"/>
+        <w:shd w:val="clear" w:color="auto" w:fill="FFFFFF"/>
+        <w:spacing w:before="0" w:beforeAutospacing="0" w:after="0" w:afterAutospacing="0"/>
+        <w:textAlignment w:val="baseline"/>
+        <w:rPr>
+          <w:rFonts w:ascii="Chalkboard" w:hAnsi="Chalkboard" w:cs="Open Sans"/>
+          <w:b/>
+          <w:bCs/>
+          <w:spacing w:val="15"/>
+          <w:sz w:val="32"/>
+          <w:szCs w:val="32"/>
+          <w:bdr w:val="none" w:sz="0" w:space="0" w:color="auto" w:frame="1"/>
+        </w:rPr>
+      </w:pPr>
+    </w:p>
+    <w:p>
+      <w:pPr>
         <w:pStyle w:val="Titolo1"/>
         <w:rPr>
           <w:rFonts w:ascii="Chalkboard" w:hAnsi="Chalkboard" w:cs="Arial"/>
@@ -32382,7 +32923,7 @@
           <w:u w:val="single"/>
         </w:rPr>
       </w:pPr>
-      <w:bookmarkStart w:id="54" w:name="_Toc209683743"/>
+      <w:bookmarkStart w:id="55" w:name="_Toc212016165"/>
       <w:r>
         <w:rPr>
           <w:rFonts w:ascii="Chalkboard" w:hAnsi="Chalkboard" w:cs="Arial"/>
@@ -32393,9 +32934,10 @@
           <w:szCs w:val="36"/>
           <w:u w:val="single"/>
         </w:rPr>
+        <w:lastRenderedPageBreak/>
         <w:t>STAI CON ME</w:t>
       </w:r>
-      <w:bookmarkEnd w:id="54"/>
+      <w:bookmarkEnd w:id="55"/>
     </w:p>
     <w:p>
       <w:pPr>
@@ -32791,7 +33333,7 @@
           <w:u w:val="single"/>
         </w:rPr>
       </w:pPr>
-      <w:bookmarkStart w:id="55" w:name="_Toc209683744"/>
+      <w:bookmarkStart w:id="56" w:name="_Toc212016166"/>
       <w:r>
         <w:rPr>
           <w:rFonts w:ascii="Chalkboard" w:hAnsi="Chalkboard" w:cs="Arial"/>
@@ -32804,7 +33346,7 @@
         </w:rPr>
         <w:t>TU LO SAI</w:t>
       </w:r>
-      <w:bookmarkEnd w:id="55"/>
+      <w:bookmarkEnd w:id="56"/>
     </w:p>
     <w:p>
       <w:pPr>
@@ -32957,7 +33499,6 @@
           <w:sz w:val="32"/>
           <w:szCs w:val="32"/>
         </w:rPr>
-        <w:lastRenderedPageBreak/>
         <w:t>RIT. Tu lo sai mio Dio che per amarti non ho che adesso.</w:t>
       </w:r>
     </w:p>
@@ -33272,16 +33813,6 @@
         </w:rPr>
         <w:t>per mostrare la via del cielo all'umanità.</w:t>
       </w:r>
-    </w:p>
-    <w:p>
-      <w:pPr>
-        <w:spacing w:line="264" w:lineRule="atLeast"/>
-        <w:rPr>
-          <w:rFonts w:ascii="Chalkboard" w:hAnsi="Chalkboard"/>
-          <w:sz w:val="32"/>
-          <w:szCs w:val="32"/>
-        </w:rPr>
-      </w:pPr>
     </w:p>
     <w:p>
       <w:pPr>
@@ -33296,7 +33827,7 @@
           <w:u w:val="single"/>
         </w:rPr>
       </w:pPr>
-      <w:bookmarkStart w:id="56" w:name="_Toc209683745"/>
+      <w:bookmarkStart w:id="57" w:name="_Toc212016167"/>
       <w:r>
         <w:rPr>
           <w:rFonts w:ascii="Chalkboard" w:hAnsi="Chalkboard" w:cs="Arial"/>
@@ -33307,9 +33838,10 @@
           <w:szCs w:val="36"/>
           <w:u w:val="single"/>
         </w:rPr>
+        <w:lastRenderedPageBreak/>
         <w:t>TU SEI</w:t>
       </w:r>
-      <w:bookmarkEnd w:id="56"/>
+      <w:bookmarkEnd w:id="57"/>
     </w:p>
     <w:p>
       <w:pPr>
@@ -33706,7 +34238,7 @@
           <w:u w:val="single"/>
         </w:rPr>
       </w:pPr>
-      <w:bookmarkStart w:id="57" w:name="_Toc209683746"/>
+      <w:bookmarkStart w:id="58" w:name="_Toc212016168"/>
       <w:r>
         <w:rPr>
           <w:rFonts w:ascii="Chalkboard" w:hAnsi="Chalkboard" w:cs="Arial"/>
@@ -33717,10 +34249,9 @@
           <w:szCs w:val="36"/>
           <w:u w:val="single"/>
         </w:rPr>
-        <w:lastRenderedPageBreak/>
         <w:t>TU SEI LA FORZA</w:t>
       </w:r>
-      <w:bookmarkEnd w:id="57"/>
+      <w:bookmarkEnd w:id="58"/>
     </w:p>
     <w:p>
       <w:pPr>
@@ -33986,6 +34517,7 @@
           <w:szCs w:val="32"/>
           <w:shd w:val="clear" w:color="auto" w:fill="FFFFFF"/>
         </w:rPr>
+        <w:lastRenderedPageBreak/>
         <w:t>Tu sei la certezza in un mondo che è senza</w:t>
       </w:r>
       <w:r>
@@ -34216,7 +34748,7 @@
           <w:u w:val="single"/>
         </w:rPr>
       </w:pPr>
-      <w:bookmarkStart w:id="58" w:name="_Toc209683747"/>
+      <w:bookmarkStart w:id="59" w:name="_Toc212016169"/>
       <w:r>
         <w:rPr>
           <w:rFonts w:ascii="Chalkboard" w:hAnsi="Chalkboard" w:cs="Arial"/>
@@ -34229,7 +34761,7 @@
         </w:rPr>
         <w:t>VENITE, APPLAUDIAMO AL SIGNORE</w:t>
       </w:r>
-      <w:bookmarkEnd w:id="58"/>
+      <w:bookmarkEnd w:id="59"/>
     </w:p>
     <w:p>
       <w:pPr>
@@ -34362,7 +34894,6 @@
           <w:sz w:val="32"/>
           <w:szCs w:val="32"/>
         </w:rPr>
-        <w:lastRenderedPageBreak/>
         <w:t xml:space="preserve">1 - </w:t>
       </w:r>
       <w:r>
@@ -34624,6 +35155,7 @@
           <w:szCs w:val="32"/>
           <w:shd w:val="clear" w:color="auto" w:fill="FFFFFF"/>
         </w:rPr>
+        <w:lastRenderedPageBreak/>
         <w:t>5 - Egli è il nostro Dio, noi il suo popolo,</w:t>
       </w:r>
       <w:r>
@@ -34748,7 +35280,7 @@
           <w:u w:val="single"/>
         </w:rPr>
       </w:pPr>
-      <w:bookmarkStart w:id="59" w:name="_Toc209683748"/>
+      <w:bookmarkStart w:id="60" w:name="_Toc212016170"/>
       <w:r>
         <w:rPr>
           <w:rFonts w:ascii="Chalkboard" w:hAnsi="Chalkboard" w:cs="Arial"/>
@@ -34761,7 +35293,7 @@
         </w:rPr>
         <w:t>VERBUM PANIS</w:t>
       </w:r>
-      <w:bookmarkEnd w:id="59"/>
+      <w:bookmarkEnd w:id="60"/>
     </w:p>
     <w:p>
       <w:pPr>
@@ -34905,7 +35437,6 @@
           <w:szCs w:val="32"/>
           <w:lang w:val="en-US"/>
         </w:rPr>
-        <w:lastRenderedPageBreak/>
         <w:t xml:space="preserve">RIT. Verbum </w:t>
       </w:r>
       <w:proofErr w:type="spellStart"/>
@@ -35282,6 +35813,14 @@
           <w:szCs w:val="32"/>
         </w:rPr>
         <w:br/>
+      </w:r>
+      <w:r>
+        <w:rPr>
+          <w:rFonts w:ascii="Chalkboard" w:hAnsi="Chalkboard" w:cs="Segoe UI"/>
+          <w:sz w:val="32"/>
+          <w:szCs w:val="32"/>
+        </w:rPr>
+        <w:lastRenderedPageBreak/>
         <w:t>Dio ha mandato il Figlio suo</w:t>
       </w:r>
       <w:r>
@@ -35377,7 +35916,7 @@
           <w:u w:val="single"/>
         </w:rPr>
       </w:pPr>
-      <w:bookmarkStart w:id="60" w:name="_Toc209683749"/>
+      <w:bookmarkStart w:id="61" w:name="_Toc212016171"/>
       <w:r>
         <w:rPr>
           <w:rFonts w:ascii="Chalkboard" w:hAnsi="Chalkboard" w:cs="Arial"/>
@@ -35390,7 +35929,7 @@
         </w:rPr>
         <w:t>VIENI E SEGUIMI</w:t>
       </w:r>
-      <w:bookmarkEnd w:id="60"/>
+      <w:bookmarkEnd w:id="61"/>
     </w:p>
     <w:p>
       <w:pPr>
@@ -35652,7 +36191,6 @@
           <w:szCs w:val="32"/>
           <w:shd w:val="clear" w:color="auto" w:fill="FFFFFF"/>
         </w:rPr>
-        <w:lastRenderedPageBreak/>
         <w:t>E per questa strada va', va'</w:t>
       </w:r>
       <w:r>
@@ -35715,7 +36253,7 @@
           <w:u w:val="single"/>
         </w:rPr>
       </w:pPr>
-      <w:bookmarkStart w:id="61" w:name="_Toc209683750"/>
+      <w:bookmarkStart w:id="62" w:name="_Toc212016172"/>
       <w:r>
         <w:rPr>
           <w:rFonts w:ascii="Chalkboard" w:hAnsi="Chalkboard" w:cs="Arial"/>
@@ -35728,7 +36266,7 @@
         </w:rPr>
         <w:t>VIENI TU</w:t>
       </w:r>
-      <w:bookmarkEnd w:id="61"/>
+      <w:bookmarkEnd w:id="62"/>
     </w:p>
     <w:p>
       <w:pPr>
@@ -35980,6 +36518,7 @@
           <w:sz w:val="32"/>
           <w:szCs w:val="32"/>
         </w:rPr>
+        <w:lastRenderedPageBreak/>
         <w:t>vieni Signore Gesù!</w:t>
       </w:r>
     </w:p>
@@ -36644,6 +37183,28 @@
         </w:rPr>
         <w:t>vieni Signore Gesù!</w:t>
       </w:r>
+    </w:p>
+    <w:p>
+      <w:pPr>
+        <w:rPr>
+          <w:rFonts w:ascii="Chalkboard" w:hAnsi="Chalkboard"/>
+          <w:bCs/>
+          <w:spacing w:val="-12"/>
+          <w:sz w:val="32"/>
+          <w:szCs w:val="32"/>
+        </w:rPr>
+      </w:pPr>
+    </w:p>
+    <w:p>
+      <w:pPr>
+        <w:rPr>
+          <w:rFonts w:ascii="Chalkboard" w:hAnsi="Chalkboard"/>
+          <w:bCs/>
+          <w:spacing w:val="-12"/>
+          <w:sz w:val="32"/>
+          <w:szCs w:val="32"/>
+        </w:rPr>
+      </w:pPr>
     </w:p>
     <w:p>
       <w:pPr>
@@ -36669,7 +37230,7 @@
           <w:u w:val="single"/>
         </w:rPr>
       </w:pPr>
-      <w:bookmarkStart w:id="62" w:name="_Toc209683751"/>
+      <w:bookmarkStart w:id="63" w:name="_Toc212016173"/>
       <w:r>
         <w:rPr>
           <w:rFonts w:ascii="Chalkboard" w:hAnsi="Chalkboard" w:cs="Arial"/>
@@ -36680,9 +37241,10 @@
           <w:szCs w:val="36"/>
           <w:u w:val="single"/>
         </w:rPr>
+        <w:lastRenderedPageBreak/>
         <w:t>VIVERE LA VITA</w:t>
       </w:r>
-      <w:bookmarkEnd w:id="62"/>
+      <w:bookmarkEnd w:id="63"/>
     </w:p>
     <w:p>
       <w:pPr>
@@ -36975,14 +37537,6 @@
           <w:szCs w:val="32"/>
         </w:rPr>
         <w:br/>
-      </w:r>
-      <w:r>
-        <w:rPr>
-          <w:rFonts w:ascii="Chalkboard" w:hAnsi="Chalkboard"/>
-          <w:sz w:val="32"/>
-          <w:szCs w:val="32"/>
-        </w:rPr>
-        <w:lastRenderedPageBreak/>
         <w:t>perché Dio sta nei fratelli tuoi…</w:t>
       </w:r>
       <w:r>

--- a/pdf/canzoniere2.docx
+++ b/pdf/canzoniere2.docx
@@ -75,7 +75,7 @@
             </w:rPr>
             <w:fldChar w:fldCharType="separate"/>
           </w:r>
-          <w:hyperlink w:anchor="_Toc212016110" w:history="1">
+          <w:hyperlink w:anchor="_Toc215043560" w:history="1">
             <w:r>
               <w:rPr>
                 <w:rStyle w:val="Collegamentoipertestuale"/>
@@ -103,7 +103,7 @@
                 <w:noProof/>
                 <w:webHidden/>
               </w:rPr>
-              <w:instrText xml:space="preserve"> PAGEREF _Toc212016110 \h </w:instrText>
+              <w:instrText xml:space="preserve"> PAGEREF _Toc215043560 \h </w:instrText>
             </w:r>
             <w:r>
               <w:rPr>
@@ -151,7 +151,7 @@
               <w14:ligatures w14:val="standardContextual"/>
             </w:rPr>
           </w:pPr>
-          <w:hyperlink w:anchor="_Toc212016111" w:history="1">
+          <w:hyperlink w:anchor="_Toc215043561" w:history="1">
             <w:r>
               <w:rPr>
                 <w:rStyle w:val="Collegamentoipertestuale"/>
@@ -179,7 +179,7 @@
                 <w:noProof/>
                 <w:webHidden/>
               </w:rPr>
-              <w:instrText xml:space="preserve"> PAGEREF _Toc212016111 \h </w:instrText>
+              <w:instrText xml:space="preserve"> PAGEREF _Toc215043561 \h </w:instrText>
             </w:r>
             <w:r>
               <w:rPr>
@@ -227,7 +227,7 @@
               <w14:ligatures w14:val="standardContextual"/>
             </w:rPr>
           </w:pPr>
-          <w:hyperlink w:anchor="_Toc212016112" w:history="1">
+          <w:hyperlink w:anchor="_Toc215043562" w:history="1">
             <w:r>
               <w:rPr>
                 <w:rStyle w:val="Collegamentoipertestuale"/>
@@ -255,7 +255,7 @@
                 <w:noProof/>
                 <w:webHidden/>
               </w:rPr>
-              <w:instrText xml:space="preserve"> PAGEREF _Toc212016112 \h </w:instrText>
+              <w:instrText xml:space="preserve"> PAGEREF _Toc215043562 \h </w:instrText>
             </w:r>
             <w:r>
               <w:rPr>
@@ -303,7 +303,7 @@
               <w14:ligatures w14:val="standardContextual"/>
             </w:rPr>
           </w:pPr>
-          <w:hyperlink w:anchor="_Toc212016113" w:history="1">
+          <w:hyperlink w:anchor="_Toc215043563" w:history="1">
             <w:r>
               <w:rPr>
                 <w:rStyle w:val="Collegamentoipertestuale"/>
@@ -331,7 +331,7 @@
                 <w:noProof/>
                 <w:webHidden/>
               </w:rPr>
-              <w:instrText xml:space="preserve"> PAGEREF _Toc212016113 \h </w:instrText>
+              <w:instrText xml:space="preserve"> PAGEREF _Toc215043563 \h </w:instrText>
             </w:r>
             <w:r>
               <w:rPr>
@@ -379,7 +379,7 @@
               <w14:ligatures w14:val="standardContextual"/>
             </w:rPr>
           </w:pPr>
-          <w:hyperlink w:anchor="_Toc212016114" w:history="1">
+          <w:hyperlink w:anchor="_Toc215043564" w:history="1">
             <w:r>
               <w:rPr>
                 <w:rStyle w:val="Collegamentoipertestuale"/>
@@ -407,7 +407,7 @@
                 <w:noProof/>
                 <w:webHidden/>
               </w:rPr>
-              <w:instrText xml:space="preserve"> PAGEREF _Toc212016114 \h </w:instrText>
+              <w:instrText xml:space="preserve"> PAGEREF _Toc215043564 \h </w:instrText>
             </w:r>
             <w:r>
               <w:rPr>
@@ -455,7 +455,7 @@
               <w14:ligatures w14:val="standardContextual"/>
             </w:rPr>
           </w:pPr>
-          <w:hyperlink w:anchor="_Toc212016115" w:history="1">
+          <w:hyperlink w:anchor="_Toc215043565" w:history="1">
             <w:r>
               <w:rPr>
                 <w:rStyle w:val="Collegamentoipertestuale"/>
@@ -483,7 +483,7 @@
                 <w:noProof/>
                 <w:webHidden/>
               </w:rPr>
-              <w:instrText xml:space="preserve"> PAGEREF _Toc212016115 \h </w:instrText>
+              <w:instrText xml:space="preserve"> PAGEREF _Toc215043565 \h </w:instrText>
             </w:r>
             <w:r>
               <w:rPr>
@@ -531,7 +531,7 @@
               <w14:ligatures w14:val="standardContextual"/>
             </w:rPr>
           </w:pPr>
-          <w:hyperlink w:anchor="_Toc212016116" w:history="1">
+          <w:hyperlink w:anchor="_Toc215043566" w:history="1">
             <w:r>
               <w:rPr>
                 <w:rStyle w:val="Collegamentoipertestuale"/>
@@ -559,7 +559,7 @@
                 <w:noProof/>
                 <w:webHidden/>
               </w:rPr>
-              <w:instrText xml:space="preserve"> PAGEREF _Toc212016116 \h </w:instrText>
+              <w:instrText xml:space="preserve"> PAGEREF _Toc215043566 \h </w:instrText>
             </w:r>
             <w:r>
               <w:rPr>
@@ -607,7 +607,7 @@
               <w14:ligatures w14:val="standardContextual"/>
             </w:rPr>
           </w:pPr>
-          <w:hyperlink w:anchor="_Toc212016117" w:history="1">
+          <w:hyperlink w:anchor="_Toc215043567" w:history="1">
             <w:r>
               <w:rPr>
                 <w:rStyle w:val="Collegamentoipertestuale"/>
@@ -635,7 +635,7 @@
                 <w:noProof/>
                 <w:webHidden/>
               </w:rPr>
-              <w:instrText xml:space="preserve"> PAGEREF _Toc212016117 \h </w:instrText>
+              <w:instrText xml:space="preserve"> PAGEREF _Toc215043567 \h </w:instrText>
             </w:r>
             <w:r>
               <w:rPr>
@@ -683,7 +683,7 @@
               <w14:ligatures w14:val="standardContextual"/>
             </w:rPr>
           </w:pPr>
-          <w:hyperlink w:anchor="_Toc212016118" w:history="1">
+          <w:hyperlink w:anchor="_Toc215043568" w:history="1">
             <w:r>
               <w:rPr>
                 <w:rStyle w:val="Collegamentoipertestuale"/>
@@ -711,7 +711,7 @@
                 <w:noProof/>
                 <w:webHidden/>
               </w:rPr>
-              <w:instrText xml:space="preserve"> PAGEREF _Toc212016118 \h </w:instrText>
+              <w:instrText xml:space="preserve"> PAGEREF _Toc215043568 \h </w:instrText>
             </w:r>
             <w:r>
               <w:rPr>
@@ -759,7 +759,7 @@
               <w14:ligatures w14:val="standardContextual"/>
             </w:rPr>
           </w:pPr>
-          <w:hyperlink w:anchor="_Toc212016119" w:history="1">
+          <w:hyperlink w:anchor="_Toc215043569" w:history="1">
             <w:r>
               <w:rPr>
                 <w:rStyle w:val="Collegamentoipertestuale"/>
@@ -787,7 +787,7 @@
                 <w:noProof/>
                 <w:webHidden/>
               </w:rPr>
-              <w:instrText xml:space="preserve"> PAGEREF _Toc212016119 \h </w:instrText>
+              <w:instrText xml:space="preserve"> PAGEREF _Toc215043569 \h </w:instrText>
             </w:r>
             <w:r>
               <w:rPr>
@@ -835,7 +835,7 @@
               <w14:ligatures w14:val="standardContextual"/>
             </w:rPr>
           </w:pPr>
-          <w:hyperlink w:anchor="_Toc212016120" w:history="1">
+          <w:hyperlink w:anchor="_Toc215043570" w:history="1">
             <w:r>
               <w:rPr>
                 <w:rStyle w:val="Collegamentoipertestuale"/>
@@ -863,7 +863,7 @@
                 <w:noProof/>
                 <w:webHidden/>
               </w:rPr>
-              <w:instrText xml:space="preserve"> PAGEREF _Toc212016120 \h </w:instrText>
+              <w:instrText xml:space="preserve"> PAGEREF _Toc215043570 \h </w:instrText>
             </w:r>
             <w:r>
               <w:rPr>
@@ -911,7 +911,7 @@
               <w14:ligatures w14:val="standardContextual"/>
             </w:rPr>
           </w:pPr>
-          <w:hyperlink w:anchor="_Toc212016121" w:history="1">
+          <w:hyperlink w:anchor="_Toc215043571" w:history="1">
             <w:r>
               <w:rPr>
                 <w:rStyle w:val="Collegamentoipertestuale"/>
@@ -939,7 +939,7 @@
                 <w:noProof/>
                 <w:webHidden/>
               </w:rPr>
-              <w:instrText xml:space="preserve"> PAGEREF _Toc212016121 \h </w:instrText>
+              <w:instrText xml:space="preserve"> PAGEREF _Toc215043571 \h </w:instrText>
             </w:r>
             <w:r>
               <w:rPr>
@@ -987,7 +987,7 @@
               <w14:ligatures w14:val="standardContextual"/>
             </w:rPr>
           </w:pPr>
-          <w:hyperlink w:anchor="_Toc212016122" w:history="1">
+          <w:hyperlink w:anchor="_Toc215043572" w:history="1">
             <w:r>
               <w:rPr>
                 <w:rStyle w:val="Collegamentoipertestuale"/>
@@ -1015,7 +1015,7 @@
                 <w:noProof/>
                 <w:webHidden/>
               </w:rPr>
-              <w:instrText xml:space="preserve"> PAGEREF _Toc212016122 \h </w:instrText>
+              <w:instrText xml:space="preserve"> PAGEREF _Toc215043572 \h </w:instrText>
             </w:r>
             <w:r>
               <w:rPr>
@@ -1063,7 +1063,7 @@
               <w14:ligatures w14:val="standardContextual"/>
             </w:rPr>
           </w:pPr>
-          <w:hyperlink w:anchor="_Toc212016123" w:history="1">
+          <w:hyperlink w:anchor="_Toc215043573" w:history="1">
             <w:r>
               <w:rPr>
                 <w:rStyle w:val="Collegamentoipertestuale"/>
@@ -1091,7 +1091,7 @@
                 <w:noProof/>
                 <w:webHidden/>
               </w:rPr>
-              <w:instrText xml:space="preserve"> PAGEREF _Toc212016123 \h </w:instrText>
+              <w:instrText xml:space="preserve"> PAGEREF _Toc215043573 \h </w:instrText>
             </w:r>
             <w:r>
               <w:rPr>
@@ -1139,7 +1139,7 @@
               <w14:ligatures w14:val="standardContextual"/>
             </w:rPr>
           </w:pPr>
-          <w:hyperlink w:anchor="_Toc212016124" w:history="1">
+          <w:hyperlink w:anchor="_Toc215043574" w:history="1">
             <w:r>
               <w:rPr>
                 <w:rStyle w:val="Collegamentoipertestuale"/>
@@ -1167,7 +1167,7 @@
                 <w:noProof/>
                 <w:webHidden/>
               </w:rPr>
-              <w:instrText xml:space="preserve"> PAGEREF _Toc212016124 \h </w:instrText>
+              <w:instrText xml:space="preserve"> PAGEREF _Toc215043574 \h </w:instrText>
             </w:r>
             <w:r>
               <w:rPr>
@@ -1215,7 +1215,7 @@
               <w14:ligatures w14:val="standardContextual"/>
             </w:rPr>
           </w:pPr>
-          <w:hyperlink w:anchor="_Toc212016125" w:history="1">
+          <w:hyperlink w:anchor="_Toc215043575" w:history="1">
             <w:r>
               <w:rPr>
                 <w:rStyle w:val="Collegamentoipertestuale"/>
@@ -1243,7 +1243,7 @@
                 <w:noProof/>
                 <w:webHidden/>
               </w:rPr>
-              <w:instrText xml:space="preserve"> PAGEREF _Toc212016125 \h </w:instrText>
+              <w:instrText xml:space="preserve"> PAGEREF _Toc215043575 \h </w:instrText>
             </w:r>
             <w:r>
               <w:rPr>
@@ -1291,7 +1291,7 @@
               <w14:ligatures w14:val="standardContextual"/>
             </w:rPr>
           </w:pPr>
-          <w:hyperlink w:anchor="_Toc212016126" w:history="1">
+          <w:hyperlink w:anchor="_Toc215043576" w:history="1">
             <w:r>
               <w:rPr>
                 <w:rStyle w:val="Collegamentoipertestuale"/>
@@ -1319,7 +1319,7 @@
                 <w:noProof/>
                 <w:webHidden/>
               </w:rPr>
-              <w:instrText xml:space="preserve"> PAGEREF _Toc212016126 \h </w:instrText>
+              <w:instrText xml:space="preserve"> PAGEREF _Toc215043576 \h </w:instrText>
             </w:r>
             <w:r>
               <w:rPr>
@@ -1367,7 +1367,7 @@
               <w14:ligatures w14:val="standardContextual"/>
             </w:rPr>
           </w:pPr>
-          <w:hyperlink w:anchor="_Toc212016127" w:history="1">
+          <w:hyperlink w:anchor="_Toc215043577" w:history="1">
             <w:r>
               <w:rPr>
                 <w:rStyle w:val="Collegamentoipertestuale"/>
@@ -1395,7 +1395,7 @@
                 <w:noProof/>
                 <w:webHidden/>
               </w:rPr>
-              <w:instrText xml:space="preserve"> PAGEREF _Toc212016127 \h </w:instrText>
+              <w:instrText xml:space="preserve"> PAGEREF _Toc215043577 \h </w:instrText>
             </w:r>
             <w:r>
               <w:rPr>
@@ -1443,7 +1443,7 @@
               <w14:ligatures w14:val="standardContextual"/>
             </w:rPr>
           </w:pPr>
-          <w:hyperlink w:anchor="_Toc212016128" w:history="1">
+          <w:hyperlink w:anchor="_Toc215043578" w:history="1">
             <w:r>
               <w:rPr>
                 <w:rStyle w:val="Collegamentoipertestuale"/>
@@ -1471,7 +1471,7 @@
                 <w:noProof/>
                 <w:webHidden/>
               </w:rPr>
-              <w:instrText xml:space="preserve"> PAGEREF _Toc212016128 \h </w:instrText>
+              <w:instrText xml:space="preserve"> PAGEREF _Toc215043578 \h </w:instrText>
             </w:r>
             <w:r>
               <w:rPr>
@@ -1519,7 +1519,7 @@
               <w14:ligatures w14:val="standardContextual"/>
             </w:rPr>
           </w:pPr>
-          <w:hyperlink w:anchor="_Toc212016129" w:history="1">
+          <w:hyperlink w:anchor="_Toc215043579" w:history="1">
             <w:r>
               <w:rPr>
                 <w:rStyle w:val="Collegamentoipertestuale"/>
@@ -1547,7 +1547,7 @@
                 <w:noProof/>
                 <w:webHidden/>
               </w:rPr>
-              <w:instrText xml:space="preserve"> PAGEREF _Toc212016129 \h </w:instrText>
+              <w:instrText xml:space="preserve"> PAGEREF _Toc215043579 \h </w:instrText>
             </w:r>
             <w:r>
               <w:rPr>
@@ -1595,7 +1595,7 @@
               <w14:ligatures w14:val="standardContextual"/>
             </w:rPr>
           </w:pPr>
-          <w:hyperlink w:anchor="_Toc212016130" w:history="1">
+          <w:hyperlink w:anchor="_Toc215043580" w:history="1">
             <w:r>
               <w:rPr>
                 <w:rStyle w:val="Collegamentoipertestuale"/>
@@ -1623,7 +1623,7 @@
                 <w:noProof/>
                 <w:webHidden/>
               </w:rPr>
-              <w:instrText xml:space="preserve"> PAGEREF _Toc212016130 \h </w:instrText>
+              <w:instrText xml:space="preserve"> PAGEREF _Toc215043580 \h </w:instrText>
             </w:r>
             <w:r>
               <w:rPr>
@@ -1671,7 +1671,7 @@
               <w14:ligatures w14:val="standardContextual"/>
             </w:rPr>
           </w:pPr>
-          <w:hyperlink w:anchor="_Toc212016131" w:history="1">
+          <w:hyperlink w:anchor="_Toc215043581" w:history="1">
             <w:r>
               <w:rPr>
                 <w:rStyle w:val="Collegamentoipertestuale"/>
@@ -1699,7 +1699,7 @@
                 <w:noProof/>
                 <w:webHidden/>
               </w:rPr>
-              <w:instrText xml:space="preserve"> PAGEREF _Toc212016131 \h </w:instrText>
+              <w:instrText xml:space="preserve"> PAGEREF _Toc215043581 \h </w:instrText>
             </w:r>
             <w:r>
               <w:rPr>
@@ -1747,7 +1747,7 @@
               <w14:ligatures w14:val="standardContextual"/>
             </w:rPr>
           </w:pPr>
-          <w:hyperlink w:anchor="_Toc212016132" w:history="1">
+          <w:hyperlink w:anchor="_Toc215043582" w:history="1">
             <w:r>
               <w:rPr>
                 <w:rStyle w:val="Collegamentoipertestuale"/>
@@ -1775,7 +1775,7 @@
                 <w:noProof/>
                 <w:webHidden/>
               </w:rPr>
-              <w:instrText xml:space="preserve"> PAGEREF _Toc212016132 \h </w:instrText>
+              <w:instrText xml:space="preserve"> PAGEREF _Toc215043582 \h </w:instrText>
             </w:r>
             <w:r>
               <w:rPr>
@@ -1823,7 +1823,7 @@
               <w14:ligatures w14:val="standardContextual"/>
             </w:rPr>
           </w:pPr>
-          <w:hyperlink w:anchor="_Toc212016133" w:history="1">
+          <w:hyperlink w:anchor="_Toc215043583" w:history="1">
             <w:r>
               <w:rPr>
                 <w:rStyle w:val="Collegamentoipertestuale"/>
@@ -1851,7 +1851,7 @@
                 <w:noProof/>
                 <w:webHidden/>
               </w:rPr>
-              <w:instrText xml:space="preserve"> PAGEREF _Toc212016133 \h </w:instrText>
+              <w:instrText xml:space="preserve"> PAGEREF _Toc215043583 \h </w:instrText>
             </w:r>
             <w:r>
               <w:rPr>
@@ -1899,7 +1899,7 @@
               <w14:ligatures w14:val="standardContextual"/>
             </w:rPr>
           </w:pPr>
-          <w:hyperlink w:anchor="_Toc212016134" w:history="1">
+          <w:hyperlink w:anchor="_Toc215043584" w:history="1">
             <w:r>
               <w:rPr>
                 <w:rStyle w:val="Collegamentoipertestuale"/>
@@ -1927,7 +1927,7 @@
                 <w:noProof/>
                 <w:webHidden/>
               </w:rPr>
-              <w:instrText xml:space="preserve"> PAGEREF _Toc212016134 \h </w:instrText>
+              <w:instrText xml:space="preserve"> PAGEREF _Toc215043584 \h </w:instrText>
             </w:r>
             <w:r>
               <w:rPr>
@@ -1975,7 +1975,7 @@
               <w14:ligatures w14:val="standardContextual"/>
             </w:rPr>
           </w:pPr>
-          <w:hyperlink w:anchor="_Toc212016135" w:history="1">
+          <w:hyperlink w:anchor="_Toc215043585" w:history="1">
             <w:r>
               <w:rPr>
                 <w:rStyle w:val="Collegamentoipertestuale"/>
@@ -2003,7 +2003,7 @@
                 <w:noProof/>
                 <w:webHidden/>
               </w:rPr>
-              <w:instrText xml:space="preserve"> PAGEREF _Toc212016135 \h </w:instrText>
+              <w:instrText xml:space="preserve"> PAGEREF _Toc215043585 \h </w:instrText>
             </w:r>
             <w:r>
               <w:rPr>
@@ -2051,7 +2051,7 @@
               <w14:ligatures w14:val="standardContextual"/>
             </w:rPr>
           </w:pPr>
-          <w:hyperlink w:anchor="_Toc212016136" w:history="1">
+          <w:hyperlink w:anchor="_Toc215043586" w:history="1">
             <w:r>
               <w:rPr>
                 <w:rStyle w:val="Collegamentoipertestuale"/>
@@ -2079,7 +2079,7 @@
                 <w:noProof/>
                 <w:webHidden/>
               </w:rPr>
-              <w:instrText xml:space="preserve"> PAGEREF _Toc212016136 \h </w:instrText>
+              <w:instrText xml:space="preserve"> PAGEREF _Toc215043586 \h </w:instrText>
             </w:r>
             <w:r>
               <w:rPr>
@@ -2127,7 +2127,7 @@
               <w14:ligatures w14:val="standardContextual"/>
             </w:rPr>
           </w:pPr>
-          <w:hyperlink w:anchor="_Toc212016137" w:history="1">
+          <w:hyperlink w:anchor="_Toc215043587" w:history="1">
             <w:r>
               <w:rPr>
                 <w:rStyle w:val="Collegamentoipertestuale"/>
@@ -2155,7 +2155,7 @@
                 <w:noProof/>
                 <w:webHidden/>
               </w:rPr>
-              <w:instrText xml:space="preserve"> PAGEREF _Toc212016137 \h </w:instrText>
+              <w:instrText xml:space="preserve"> PAGEREF _Toc215043587 \h </w:instrText>
             </w:r>
             <w:r>
               <w:rPr>
@@ -2203,7 +2203,7 @@
               <w14:ligatures w14:val="standardContextual"/>
             </w:rPr>
           </w:pPr>
-          <w:hyperlink w:anchor="_Toc212016138" w:history="1">
+          <w:hyperlink w:anchor="_Toc215043588" w:history="1">
             <w:r>
               <w:rPr>
                 <w:rStyle w:val="Collegamentoipertestuale"/>
@@ -2231,7 +2231,7 @@
                 <w:noProof/>
                 <w:webHidden/>
               </w:rPr>
-              <w:instrText xml:space="preserve"> PAGEREF _Toc212016138 \h </w:instrText>
+              <w:instrText xml:space="preserve"> PAGEREF _Toc215043588 \h </w:instrText>
             </w:r>
             <w:r>
               <w:rPr>
@@ -2279,7 +2279,7 @@
               <w14:ligatures w14:val="standardContextual"/>
             </w:rPr>
           </w:pPr>
-          <w:hyperlink w:anchor="_Toc212016139" w:history="1">
+          <w:hyperlink w:anchor="_Toc215043589" w:history="1">
             <w:r>
               <w:rPr>
                 <w:rStyle w:val="Collegamentoipertestuale"/>
@@ -2307,7 +2307,7 @@
                 <w:noProof/>
                 <w:webHidden/>
               </w:rPr>
-              <w:instrText xml:space="preserve"> PAGEREF _Toc212016139 \h </w:instrText>
+              <w:instrText xml:space="preserve"> PAGEREF _Toc215043589 \h </w:instrText>
             </w:r>
             <w:r>
               <w:rPr>
@@ -2355,7 +2355,7 @@
               <w14:ligatures w14:val="standardContextual"/>
             </w:rPr>
           </w:pPr>
-          <w:hyperlink w:anchor="_Toc212016140" w:history="1">
+          <w:hyperlink w:anchor="_Toc215043590" w:history="1">
             <w:r>
               <w:rPr>
                 <w:rStyle w:val="Collegamentoipertestuale"/>
@@ -2383,7 +2383,7 @@
                 <w:noProof/>
                 <w:webHidden/>
               </w:rPr>
-              <w:instrText xml:space="preserve"> PAGEREF _Toc212016140 \h </w:instrText>
+              <w:instrText xml:space="preserve"> PAGEREF _Toc215043590 \h </w:instrText>
             </w:r>
             <w:r>
               <w:rPr>
@@ -2431,7 +2431,7 @@
               <w14:ligatures w14:val="standardContextual"/>
             </w:rPr>
           </w:pPr>
-          <w:hyperlink w:anchor="_Toc212016141" w:history="1">
+          <w:hyperlink w:anchor="_Toc215043591" w:history="1">
             <w:r>
               <w:rPr>
                 <w:rStyle w:val="Collegamentoipertestuale"/>
@@ -2459,7 +2459,7 @@
                 <w:noProof/>
                 <w:webHidden/>
               </w:rPr>
-              <w:instrText xml:space="preserve"> PAGEREF _Toc212016141 \h </w:instrText>
+              <w:instrText xml:space="preserve"> PAGEREF _Toc215043591 \h </w:instrText>
             </w:r>
             <w:r>
               <w:rPr>
@@ -2507,7 +2507,7 @@
               <w14:ligatures w14:val="standardContextual"/>
             </w:rPr>
           </w:pPr>
-          <w:hyperlink w:anchor="_Toc212016142" w:history="1">
+          <w:hyperlink w:anchor="_Toc215043592" w:history="1">
             <w:r>
               <w:rPr>
                 <w:rStyle w:val="Collegamentoipertestuale"/>
@@ -2535,7 +2535,7 @@
                 <w:noProof/>
                 <w:webHidden/>
               </w:rPr>
-              <w:instrText xml:space="preserve"> PAGEREF _Toc212016142 \h </w:instrText>
+              <w:instrText xml:space="preserve"> PAGEREF _Toc215043592 \h </w:instrText>
             </w:r>
             <w:r>
               <w:rPr>
@@ -2583,7 +2583,7 @@
               <w14:ligatures w14:val="standardContextual"/>
             </w:rPr>
           </w:pPr>
-          <w:hyperlink w:anchor="_Toc212016143" w:history="1">
+          <w:hyperlink w:anchor="_Toc215043593" w:history="1">
             <w:r>
               <w:rPr>
                 <w:rStyle w:val="Collegamentoipertestuale"/>
@@ -2611,7 +2611,7 @@
                 <w:noProof/>
                 <w:webHidden/>
               </w:rPr>
-              <w:instrText xml:space="preserve"> PAGEREF _Toc212016143 \h </w:instrText>
+              <w:instrText xml:space="preserve"> PAGEREF _Toc215043593 \h </w:instrText>
             </w:r>
             <w:r>
               <w:rPr>
@@ -2659,7 +2659,7 @@
               <w14:ligatures w14:val="standardContextual"/>
             </w:rPr>
           </w:pPr>
-          <w:hyperlink w:anchor="_Toc212016144" w:history="1">
+          <w:hyperlink w:anchor="_Toc215043594" w:history="1">
             <w:r>
               <w:rPr>
                 <w:rStyle w:val="Collegamentoipertestuale"/>
@@ -2687,7 +2687,7 @@
                 <w:noProof/>
                 <w:webHidden/>
               </w:rPr>
-              <w:instrText xml:space="preserve"> PAGEREF _Toc212016144 \h </w:instrText>
+              <w:instrText xml:space="preserve"> PAGEREF _Toc215043594 \h </w:instrText>
             </w:r>
             <w:r>
               <w:rPr>
@@ -2735,7 +2735,7 @@
               <w14:ligatures w14:val="standardContextual"/>
             </w:rPr>
           </w:pPr>
-          <w:hyperlink w:anchor="_Toc212016145" w:history="1">
+          <w:hyperlink w:anchor="_Toc215043595" w:history="1">
             <w:r>
               <w:rPr>
                 <w:rStyle w:val="Collegamentoipertestuale"/>
@@ -2763,7 +2763,7 @@
                 <w:noProof/>
                 <w:webHidden/>
               </w:rPr>
-              <w:instrText xml:space="preserve"> PAGEREF _Toc212016145 \h </w:instrText>
+              <w:instrText xml:space="preserve"> PAGEREF _Toc215043595 \h </w:instrText>
             </w:r>
             <w:r>
               <w:rPr>
@@ -2811,7 +2811,7 @@
               <w14:ligatures w14:val="standardContextual"/>
             </w:rPr>
           </w:pPr>
-          <w:hyperlink w:anchor="_Toc212016146" w:history="1">
+          <w:hyperlink w:anchor="_Toc215043596" w:history="1">
             <w:r>
               <w:rPr>
                 <w:rStyle w:val="Collegamentoipertestuale"/>
@@ -2839,7 +2839,7 @@
                 <w:noProof/>
                 <w:webHidden/>
               </w:rPr>
-              <w:instrText xml:space="preserve"> PAGEREF _Toc212016146 \h </w:instrText>
+              <w:instrText xml:space="preserve"> PAGEREF _Toc215043596 \h </w:instrText>
             </w:r>
             <w:r>
               <w:rPr>
@@ -2887,7 +2887,7 @@
               <w14:ligatures w14:val="standardContextual"/>
             </w:rPr>
           </w:pPr>
-          <w:hyperlink w:anchor="_Toc212016147" w:history="1">
+          <w:hyperlink w:anchor="_Toc215043597" w:history="1">
             <w:r>
               <w:rPr>
                 <w:rStyle w:val="Collegamentoipertestuale"/>
@@ -2915,7 +2915,7 @@
                 <w:noProof/>
                 <w:webHidden/>
               </w:rPr>
-              <w:instrText xml:space="preserve"> PAGEREF _Toc212016147 \h </w:instrText>
+              <w:instrText xml:space="preserve"> PAGEREF _Toc215043597 \h </w:instrText>
             </w:r>
             <w:r>
               <w:rPr>
@@ -2963,7 +2963,7 @@
               <w14:ligatures w14:val="standardContextual"/>
             </w:rPr>
           </w:pPr>
-          <w:hyperlink w:anchor="_Toc212016148" w:history="1">
+          <w:hyperlink w:anchor="_Toc215043598" w:history="1">
             <w:r>
               <w:rPr>
                 <w:rStyle w:val="Collegamentoipertestuale"/>
@@ -2991,7 +2991,7 @@
                 <w:noProof/>
                 <w:webHidden/>
               </w:rPr>
-              <w:instrText xml:space="preserve"> PAGEREF _Toc212016148 \h </w:instrText>
+              <w:instrText xml:space="preserve"> PAGEREF _Toc215043598 \h </w:instrText>
             </w:r>
             <w:r>
               <w:rPr>
@@ -3039,7 +3039,7 @@
               <w14:ligatures w14:val="standardContextual"/>
             </w:rPr>
           </w:pPr>
-          <w:hyperlink w:anchor="_Toc212016149" w:history="1">
+          <w:hyperlink w:anchor="_Toc215043599" w:history="1">
             <w:r>
               <w:rPr>
                 <w:rStyle w:val="Collegamentoipertestuale"/>
@@ -3067,7 +3067,7 @@
                 <w:noProof/>
                 <w:webHidden/>
               </w:rPr>
-              <w:instrText xml:space="preserve"> PAGEREF _Toc212016149 \h </w:instrText>
+              <w:instrText xml:space="preserve"> PAGEREF _Toc215043599 \h </w:instrText>
             </w:r>
             <w:r>
               <w:rPr>
@@ -3115,7 +3115,7 @@
               <w14:ligatures w14:val="standardContextual"/>
             </w:rPr>
           </w:pPr>
-          <w:hyperlink w:anchor="_Toc212016150" w:history="1">
+          <w:hyperlink w:anchor="_Toc215043600" w:history="1">
             <w:r>
               <w:rPr>
                 <w:rStyle w:val="Collegamentoipertestuale"/>
@@ -3143,7 +3143,7 @@
                 <w:noProof/>
                 <w:webHidden/>
               </w:rPr>
-              <w:instrText xml:space="preserve"> PAGEREF _Toc212016150 \h </w:instrText>
+              <w:instrText xml:space="preserve"> PAGEREF _Toc215043600 \h </w:instrText>
             </w:r>
             <w:r>
               <w:rPr>
@@ -3191,7 +3191,7 @@
               <w14:ligatures w14:val="standardContextual"/>
             </w:rPr>
           </w:pPr>
-          <w:hyperlink w:anchor="_Toc212016151" w:history="1">
+          <w:hyperlink w:anchor="_Toc215043601" w:history="1">
             <w:r>
               <w:rPr>
                 <w:rStyle w:val="Collegamentoipertestuale"/>
@@ -3219,7 +3219,7 @@
                 <w:noProof/>
                 <w:webHidden/>
               </w:rPr>
-              <w:instrText xml:space="preserve"> PAGEREF _Toc212016151 \h </w:instrText>
+              <w:instrText xml:space="preserve"> PAGEREF _Toc215043601 \h </w:instrText>
             </w:r>
             <w:r>
               <w:rPr>
@@ -3267,7 +3267,7 @@
               <w14:ligatures w14:val="standardContextual"/>
             </w:rPr>
           </w:pPr>
-          <w:hyperlink w:anchor="_Toc212016152" w:history="1">
+          <w:hyperlink w:anchor="_Toc215043602" w:history="1">
             <w:r>
               <w:rPr>
                 <w:rStyle w:val="Collegamentoipertestuale"/>
@@ -3295,7 +3295,7 @@
                 <w:noProof/>
                 <w:webHidden/>
               </w:rPr>
-              <w:instrText xml:space="preserve"> PAGEREF _Toc212016152 \h </w:instrText>
+              <w:instrText xml:space="preserve"> PAGEREF _Toc215043602 \h </w:instrText>
             </w:r>
             <w:r>
               <w:rPr>
@@ -3343,7 +3343,7 @@
               <w14:ligatures w14:val="standardContextual"/>
             </w:rPr>
           </w:pPr>
-          <w:hyperlink w:anchor="_Toc212016153" w:history="1">
+          <w:hyperlink w:anchor="_Toc215043603" w:history="1">
             <w:r>
               <w:rPr>
                 <w:rStyle w:val="Collegamentoipertestuale"/>
@@ -3371,7 +3371,7 @@
                 <w:noProof/>
                 <w:webHidden/>
               </w:rPr>
-              <w:instrText xml:space="preserve"> PAGEREF _Toc212016153 \h </w:instrText>
+              <w:instrText xml:space="preserve"> PAGEREF _Toc215043603 \h </w:instrText>
             </w:r>
             <w:r>
               <w:rPr>
@@ -3419,7 +3419,7 @@
               <w14:ligatures w14:val="standardContextual"/>
             </w:rPr>
           </w:pPr>
-          <w:hyperlink w:anchor="_Toc212016154" w:history="1">
+          <w:hyperlink w:anchor="_Toc215043604" w:history="1">
             <w:r>
               <w:rPr>
                 <w:rStyle w:val="Collegamentoipertestuale"/>
@@ -3447,7 +3447,7 @@
                 <w:noProof/>
                 <w:webHidden/>
               </w:rPr>
-              <w:instrText xml:space="preserve"> PAGEREF _Toc212016154 \h </w:instrText>
+              <w:instrText xml:space="preserve"> PAGEREF _Toc215043604 \h </w:instrText>
             </w:r>
             <w:r>
               <w:rPr>
@@ -3495,7 +3495,7 @@
               <w14:ligatures w14:val="standardContextual"/>
             </w:rPr>
           </w:pPr>
-          <w:hyperlink w:anchor="_Toc212016155" w:history="1">
+          <w:hyperlink w:anchor="_Toc215043605" w:history="1">
             <w:r>
               <w:rPr>
                 <w:rStyle w:val="Collegamentoipertestuale"/>
@@ -3523,7 +3523,7 @@
                 <w:noProof/>
                 <w:webHidden/>
               </w:rPr>
-              <w:instrText xml:space="preserve"> PAGEREF _Toc212016155 \h </w:instrText>
+              <w:instrText xml:space="preserve"> PAGEREF _Toc215043605 \h </w:instrText>
             </w:r>
             <w:r>
               <w:rPr>
@@ -3571,7 +3571,7 @@
               <w14:ligatures w14:val="standardContextual"/>
             </w:rPr>
           </w:pPr>
-          <w:hyperlink w:anchor="_Toc212016156" w:history="1">
+          <w:hyperlink w:anchor="_Toc215043606" w:history="1">
             <w:r>
               <w:rPr>
                 <w:rStyle w:val="Collegamentoipertestuale"/>
@@ -3599,7 +3599,7 @@
                 <w:noProof/>
                 <w:webHidden/>
               </w:rPr>
-              <w:instrText xml:space="preserve"> PAGEREF _Toc212016156 \h </w:instrText>
+              <w:instrText xml:space="preserve"> PAGEREF _Toc215043606 \h </w:instrText>
             </w:r>
             <w:r>
               <w:rPr>
@@ -3647,14 +3647,14 @@
               <w14:ligatures w14:val="standardContextual"/>
             </w:rPr>
           </w:pPr>
-          <w:hyperlink w:anchor="_Toc212016157" w:history="1">
+          <w:hyperlink w:anchor="_Toc215043607" w:history="1">
             <w:r>
               <w:rPr>
                 <w:rStyle w:val="Collegamentoipertestuale"/>
                 <w:rFonts w:ascii="Chalkboard" w:hAnsi="Chalkboard" w:cs="Arial"/>
                 <w:noProof/>
               </w:rPr>
-              <w:t>SANTO (PRATO)</w:t>
+              <w:t>SANTO (GEN VERDE)</w:t>
             </w:r>
             <w:r>
               <w:rPr>
@@ -3675,7 +3675,7 @@
                 <w:noProof/>
                 <w:webHidden/>
               </w:rPr>
-              <w:instrText xml:space="preserve"> PAGEREF _Toc212016157 \h </w:instrText>
+              <w:instrText xml:space="preserve"> PAGEREF _Toc215043607 \h </w:instrText>
             </w:r>
             <w:r>
               <w:rPr>
@@ -3723,14 +3723,14 @@
               <w14:ligatures w14:val="standardContextual"/>
             </w:rPr>
           </w:pPr>
-          <w:hyperlink w:anchor="_Toc212016158" w:history="1">
+          <w:hyperlink w:anchor="_Toc215043608" w:history="1">
             <w:r>
               <w:rPr>
                 <w:rStyle w:val="Collegamentoipertestuale"/>
                 <w:rFonts w:ascii="Chalkboard" w:hAnsi="Chalkboard" w:cs="Arial"/>
                 <w:noProof/>
               </w:rPr>
-              <w:t>SEGNI DEL TUO AMORE</w:t>
+              <w:t>SANTO (PRATO)</w:t>
             </w:r>
             <w:r>
               <w:rPr>
@@ -3751,7 +3751,7 @@
                 <w:noProof/>
                 <w:webHidden/>
               </w:rPr>
-              <w:instrText xml:space="preserve"> PAGEREF _Toc212016158 \h </w:instrText>
+              <w:instrText xml:space="preserve"> PAGEREF _Toc215043608 \h </w:instrText>
             </w:r>
             <w:r>
               <w:rPr>
@@ -3799,14 +3799,14 @@
               <w14:ligatures w14:val="standardContextual"/>
             </w:rPr>
           </w:pPr>
-          <w:hyperlink w:anchor="_Toc212016159" w:history="1">
+          <w:hyperlink w:anchor="_Toc215043609" w:history="1">
             <w:r>
               <w:rPr>
                 <w:rStyle w:val="Collegamentoipertestuale"/>
                 <w:rFonts w:ascii="Chalkboard" w:hAnsi="Chalkboard" w:cs="Arial"/>
                 <w:noProof/>
               </w:rPr>
-              <w:t>SEGNI NUOVI</w:t>
+              <w:t>SEGNI DEL TUO AMORE</w:t>
             </w:r>
             <w:r>
               <w:rPr>
@@ -3827,7 +3827,7 @@
                 <w:noProof/>
                 <w:webHidden/>
               </w:rPr>
-              <w:instrText xml:space="preserve"> PAGEREF _Toc212016159 \h </w:instrText>
+              <w:instrText xml:space="preserve"> PAGEREF _Toc215043609 \h </w:instrText>
             </w:r>
             <w:r>
               <w:rPr>
@@ -3875,14 +3875,14 @@
               <w14:ligatures w14:val="standardContextual"/>
             </w:rPr>
           </w:pPr>
-          <w:hyperlink w:anchor="_Toc212016160" w:history="1">
+          <w:hyperlink w:anchor="_Toc215043610" w:history="1">
             <w:r>
               <w:rPr>
                 <w:rStyle w:val="Collegamentoipertestuale"/>
                 <w:rFonts w:ascii="Chalkboard" w:hAnsi="Chalkboard" w:cs="Arial"/>
                 <w:noProof/>
               </w:rPr>
-              <w:t>SEMINA LA PACE</w:t>
+              <w:t>SEGNI NUOVI</w:t>
             </w:r>
             <w:r>
               <w:rPr>
@@ -3903,7 +3903,7 @@
                 <w:noProof/>
                 <w:webHidden/>
               </w:rPr>
-              <w:instrText xml:space="preserve"> PAGEREF _Toc212016160 \h </w:instrText>
+              <w:instrText xml:space="preserve"> PAGEREF _Toc215043610 \h </w:instrText>
             </w:r>
             <w:r>
               <w:rPr>
@@ -3951,14 +3951,14 @@
               <w14:ligatures w14:val="standardContextual"/>
             </w:rPr>
           </w:pPr>
-          <w:hyperlink w:anchor="_Toc212016161" w:history="1">
+          <w:hyperlink w:anchor="_Toc215043611" w:history="1">
             <w:r>
               <w:rPr>
                 <w:rStyle w:val="Collegamentoipertestuale"/>
                 <w:rFonts w:ascii="Chalkboard" w:hAnsi="Chalkboard" w:cs="Arial"/>
                 <w:noProof/>
               </w:rPr>
-              <w:t>SERVIRE È REGNARE</w:t>
+              <w:t>SEMINA LA PACE</w:t>
             </w:r>
             <w:r>
               <w:rPr>
@@ -3979,7 +3979,7 @@
                 <w:noProof/>
                 <w:webHidden/>
               </w:rPr>
-              <w:instrText xml:space="preserve"> PAGEREF _Toc212016161 \h </w:instrText>
+              <w:instrText xml:space="preserve"> PAGEREF _Toc215043611 \h </w:instrText>
             </w:r>
             <w:r>
               <w:rPr>
@@ -3999,7 +3999,7 @@
                 <w:noProof/>
                 <w:webHidden/>
               </w:rPr>
-              <w:t>36</w:t>
+              <w:t>35</w:t>
             </w:r>
             <w:r>
               <w:rPr>
@@ -4027,14 +4027,14 @@
               <w14:ligatures w14:val="standardContextual"/>
             </w:rPr>
           </w:pPr>
-          <w:hyperlink w:anchor="_Toc212016162" w:history="1">
+          <w:hyperlink w:anchor="_Toc215043612" w:history="1">
             <w:r>
               <w:rPr>
                 <w:rStyle w:val="Collegamentoipertestuale"/>
                 <w:rFonts w:ascii="Chalkboard" w:hAnsi="Chalkboard" w:cs="Arial"/>
                 <w:noProof/>
               </w:rPr>
-              <w:t>SERVO PER AMORE</w:t>
+              <w:t>SERVIRE È REGNARE</w:t>
             </w:r>
             <w:r>
               <w:rPr>
@@ -4055,7 +4055,7 @@
                 <w:noProof/>
                 <w:webHidden/>
               </w:rPr>
-              <w:instrText xml:space="preserve"> PAGEREF _Toc212016162 \h </w:instrText>
+              <w:instrText xml:space="preserve"> PAGEREF _Toc215043612 \h </w:instrText>
             </w:r>
             <w:r>
               <w:rPr>
@@ -4103,14 +4103,14 @@
               <w14:ligatures w14:val="standardContextual"/>
             </w:rPr>
           </w:pPr>
-          <w:hyperlink w:anchor="_Toc212016163" w:history="1">
+          <w:hyperlink w:anchor="_Toc215043613" w:history="1">
             <w:r>
               <w:rPr>
                 <w:rStyle w:val="Collegamentoipertestuale"/>
                 <w:rFonts w:ascii="Chalkboard" w:hAnsi="Chalkboard" w:cs="Arial"/>
                 <w:noProof/>
               </w:rPr>
-              <w:t>SIGNORE, COME È BELLO</w:t>
+              <w:t>SERVO PER AMORE</w:t>
             </w:r>
             <w:r>
               <w:rPr>
@@ -4131,7 +4131,7 @@
                 <w:noProof/>
                 <w:webHidden/>
               </w:rPr>
-              <w:instrText xml:space="preserve"> PAGEREF _Toc212016163 \h </w:instrText>
+              <w:instrText xml:space="preserve"> PAGEREF _Toc215043613 \h </w:instrText>
             </w:r>
             <w:r>
               <w:rPr>
@@ -4151,7 +4151,7 @@
                 <w:noProof/>
                 <w:webHidden/>
               </w:rPr>
-              <w:t>37</w:t>
+              <w:t>36</w:t>
             </w:r>
             <w:r>
               <w:rPr>
@@ -4179,14 +4179,14 @@
               <w14:ligatures w14:val="standardContextual"/>
             </w:rPr>
           </w:pPr>
-          <w:hyperlink w:anchor="_Toc212016164" w:history="1">
+          <w:hyperlink w:anchor="_Toc215043614" w:history="1">
             <w:r>
               <w:rPr>
                 <w:rStyle w:val="Collegamentoipertestuale"/>
                 <w:rFonts w:ascii="Chalkboard" w:hAnsi="Chalkboard" w:cs="Arial"/>
                 <w:noProof/>
               </w:rPr>
-              <w:t>SONO QUI A LODARTI</w:t>
+              <w:t>SIGNORE, COME È BELLO</w:t>
             </w:r>
             <w:r>
               <w:rPr>
@@ -4207,7 +4207,7 @@
                 <w:noProof/>
                 <w:webHidden/>
               </w:rPr>
-              <w:instrText xml:space="preserve"> PAGEREF _Toc212016164 \h </w:instrText>
+              <w:instrText xml:space="preserve"> PAGEREF _Toc215043614 \h </w:instrText>
             </w:r>
             <w:r>
               <w:rPr>
@@ -4227,7 +4227,7 @@
                 <w:noProof/>
                 <w:webHidden/>
               </w:rPr>
-              <w:t>38</w:t>
+              <w:t>37</w:t>
             </w:r>
             <w:r>
               <w:rPr>
@@ -4255,14 +4255,14 @@
               <w14:ligatures w14:val="standardContextual"/>
             </w:rPr>
           </w:pPr>
-          <w:hyperlink w:anchor="_Toc212016165" w:history="1">
+          <w:hyperlink w:anchor="_Toc215043615" w:history="1">
             <w:r>
               <w:rPr>
                 <w:rStyle w:val="Collegamentoipertestuale"/>
                 <w:rFonts w:ascii="Chalkboard" w:hAnsi="Chalkboard" w:cs="Arial"/>
                 <w:noProof/>
               </w:rPr>
-              <w:t>STAI CON ME</w:t>
+              <w:t>SONO QUI A LODARTI</w:t>
             </w:r>
             <w:r>
               <w:rPr>
@@ -4283,7 +4283,7 @@
                 <w:noProof/>
                 <w:webHidden/>
               </w:rPr>
-              <w:instrText xml:space="preserve"> PAGEREF _Toc212016165 \h </w:instrText>
+              <w:instrText xml:space="preserve"> PAGEREF _Toc215043615 \h </w:instrText>
             </w:r>
             <w:r>
               <w:rPr>
@@ -4303,7 +4303,7 @@
                 <w:noProof/>
                 <w:webHidden/>
               </w:rPr>
-              <w:t>39</w:t>
+              <w:t>38</w:t>
             </w:r>
             <w:r>
               <w:rPr>
@@ -4331,14 +4331,14 @@
               <w14:ligatures w14:val="standardContextual"/>
             </w:rPr>
           </w:pPr>
-          <w:hyperlink w:anchor="_Toc212016166" w:history="1">
+          <w:hyperlink w:anchor="_Toc215043616" w:history="1">
             <w:r>
               <w:rPr>
                 <w:rStyle w:val="Collegamentoipertestuale"/>
                 <w:rFonts w:ascii="Chalkboard" w:hAnsi="Chalkboard" w:cs="Arial"/>
                 <w:noProof/>
               </w:rPr>
-              <w:t>TU LO SAI</w:t>
+              <w:t>TI LODERÒ, TI ADORERÒ, TI CANTERÒ</w:t>
             </w:r>
             <w:r>
               <w:rPr>
@@ -4359,7 +4359,7 @@
                 <w:noProof/>
                 <w:webHidden/>
               </w:rPr>
-              <w:instrText xml:space="preserve"> PAGEREF _Toc212016166 \h </w:instrText>
+              <w:instrText xml:space="preserve"> PAGEREF _Toc215043616 \h </w:instrText>
             </w:r>
             <w:r>
               <w:rPr>
@@ -4407,14 +4407,14 @@
               <w14:ligatures w14:val="standardContextual"/>
             </w:rPr>
           </w:pPr>
-          <w:hyperlink w:anchor="_Toc212016167" w:history="1">
+          <w:hyperlink w:anchor="_Toc215043617" w:history="1">
             <w:r>
               <w:rPr>
                 <w:rStyle w:val="Collegamentoipertestuale"/>
                 <w:rFonts w:ascii="Chalkboard" w:hAnsi="Chalkboard" w:cs="Arial"/>
                 <w:noProof/>
               </w:rPr>
-              <w:t>TU SEI</w:t>
+              <w:t>STAI CON ME</w:t>
             </w:r>
             <w:r>
               <w:rPr>
@@ -4435,7 +4435,7 @@
                 <w:noProof/>
                 <w:webHidden/>
               </w:rPr>
-              <w:instrText xml:space="preserve"> PAGEREF _Toc212016167 \h </w:instrText>
+              <w:instrText xml:space="preserve"> PAGEREF _Toc215043617 \h </w:instrText>
             </w:r>
             <w:r>
               <w:rPr>
@@ -4483,14 +4483,14 @@
               <w14:ligatures w14:val="standardContextual"/>
             </w:rPr>
           </w:pPr>
-          <w:hyperlink w:anchor="_Toc212016168" w:history="1">
+          <w:hyperlink w:anchor="_Toc215043618" w:history="1">
             <w:r>
               <w:rPr>
                 <w:rStyle w:val="Collegamentoipertestuale"/>
                 <w:rFonts w:ascii="Chalkboard" w:hAnsi="Chalkboard" w:cs="Arial"/>
                 <w:noProof/>
               </w:rPr>
-              <w:t>TU SEI LA FORZA</w:t>
+              <w:t>TU LO SAI</w:t>
             </w:r>
             <w:r>
               <w:rPr>
@@ -4511,7 +4511,7 @@
                 <w:noProof/>
                 <w:webHidden/>
               </w:rPr>
-              <w:instrText xml:space="preserve"> PAGEREF _Toc212016168 \h </w:instrText>
+              <w:instrText xml:space="preserve"> PAGEREF _Toc215043618 \h </w:instrText>
             </w:r>
             <w:r>
               <w:rPr>
@@ -4559,14 +4559,14 @@
               <w14:ligatures w14:val="standardContextual"/>
             </w:rPr>
           </w:pPr>
-          <w:hyperlink w:anchor="_Toc212016169" w:history="1">
+          <w:hyperlink w:anchor="_Toc215043619" w:history="1">
             <w:r>
               <w:rPr>
                 <w:rStyle w:val="Collegamentoipertestuale"/>
                 <w:rFonts w:ascii="Chalkboard" w:hAnsi="Chalkboard" w:cs="Arial"/>
                 <w:noProof/>
               </w:rPr>
-              <w:t>VENITE, APPLAUDIAMO AL SIGNORE</w:t>
+              <w:t>TU SEI</w:t>
             </w:r>
             <w:r>
               <w:rPr>
@@ -4587,7 +4587,7 @@
                 <w:noProof/>
                 <w:webHidden/>
               </w:rPr>
-              <w:instrText xml:space="preserve"> PAGEREF _Toc212016169 \h </w:instrText>
+              <w:instrText xml:space="preserve"> PAGEREF _Toc215043619 \h </w:instrText>
             </w:r>
             <w:r>
               <w:rPr>
@@ -4635,14 +4635,14 @@
               <w14:ligatures w14:val="standardContextual"/>
             </w:rPr>
           </w:pPr>
-          <w:hyperlink w:anchor="_Toc212016170" w:history="1">
+          <w:hyperlink w:anchor="_Toc215043620" w:history="1">
             <w:r>
               <w:rPr>
                 <w:rStyle w:val="Collegamentoipertestuale"/>
                 <w:rFonts w:ascii="Chalkboard" w:hAnsi="Chalkboard" w:cs="Arial"/>
                 <w:noProof/>
               </w:rPr>
-              <w:t>VERBUM PANIS</w:t>
+              <w:t>TU SEI LA FORZA</w:t>
             </w:r>
             <w:r>
               <w:rPr>
@@ -4663,7 +4663,7 @@
                 <w:noProof/>
                 <w:webHidden/>
               </w:rPr>
-              <w:instrText xml:space="preserve"> PAGEREF _Toc212016170 \h </w:instrText>
+              <w:instrText xml:space="preserve"> PAGEREF _Toc215043620 \h </w:instrText>
             </w:r>
             <w:r>
               <w:rPr>
@@ -4711,14 +4711,14 @@
               <w14:ligatures w14:val="standardContextual"/>
             </w:rPr>
           </w:pPr>
-          <w:hyperlink w:anchor="_Toc212016171" w:history="1">
+          <w:hyperlink w:anchor="_Toc215043621" w:history="1">
             <w:r>
               <w:rPr>
                 <w:rStyle w:val="Collegamentoipertestuale"/>
                 <w:rFonts w:ascii="Chalkboard" w:hAnsi="Chalkboard" w:cs="Arial"/>
                 <w:noProof/>
               </w:rPr>
-              <w:t>VIENI E SEGUIMI</w:t>
+              <w:t>VENITE, APPLAUDIAMO AL SIGNORE</w:t>
             </w:r>
             <w:r>
               <w:rPr>
@@ -4739,7 +4739,7 @@
                 <w:noProof/>
                 <w:webHidden/>
               </w:rPr>
-              <w:instrText xml:space="preserve"> PAGEREF _Toc212016171 \h </w:instrText>
+              <w:instrText xml:space="preserve"> PAGEREF _Toc215043621 \h </w:instrText>
             </w:r>
             <w:r>
               <w:rPr>
@@ -4759,7 +4759,7 @@
                 <w:noProof/>
                 <w:webHidden/>
               </w:rPr>
-              <w:t>43</w:t>
+              <w:t>42</w:t>
             </w:r>
             <w:r>
               <w:rPr>
@@ -4787,14 +4787,14 @@
               <w14:ligatures w14:val="standardContextual"/>
             </w:rPr>
           </w:pPr>
-          <w:hyperlink w:anchor="_Toc212016172" w:history="1">
+          <w:hyperlink w:anchor="_Toc215043622" w:history="1">
             <w:r>
               <w:rPr>
                 <w:rStyle w:val="Collegamentoipertestuale"/>
                 <w:rFonts w:ascii="Chalkboard" w:hAnsi="Chalkboard" w:cs="Arial"/>
                 <w:noProof/>
               </w:rPr>
-              <w:t>VIENI TU</w:t>
+              <w:t>VERBUM PANIS</w:t>
             </w:r>
             <w:r>
               <w:rPr>
@@ -4815,7 +4815,7 @@
                 <w:noProof/>
                 <w:webHidden/>
               </w:rPr>
-              <w:instrText xml:space="preserve"> PAGEREF _Toc212016172 \h </w:instrText>
+              <w:instrText xml:space="preserve"> PAGEREF _Toc215043622 \h </w:instrText>
             </w:r>
             <w:r>
               <w:rPr>
@@ -4863,13 +4863,165 @@
               <w14:ligatures w14:val="standardContextual"/>
             </w:rPr>
           </w:pPr>
-          <w:hyperlink w:anchor="_Toc212016173" w:history="1">
+          <w:hyperlink w:anchor="_Toc215043623" w:history="1">
             <w:r>
               <w:rPr>
                 <w:rStyle w:val="Collegamentoipertestuale"/>
                 <w:rFonts w:ascii="Chalkboard" w:hAnsi="Chalkboard" w:cs="Arial"/>
                 <w:noProof/>
               </w:rPr>
+              <w:t>VIENI E SEGUIMI</w:t>
+            </w:r>
+            <w:r>
+              <w:rPr>
+                <w:noProof/>
+                <w:webHidden/>
+              </w:rPr>
+              <w:tab/>
+            </w:r>
+            <w:r>
+              <w:rPr>
+                <w:noProof/>
+                <w:webHidden/>
+              </w:rPr>
+              <w:fldChar w:fldCharType="begin"/>
+            </w:r>
+            <w:r>
+              <w:rPr>
+                <w:noProof/>
+                <w:webHidden/>
+              </w:rPr>
+              <w:instrText xml:space="preserve"> PAGEREF _Toc215043623 \h </w:instrText>
+            </w:r>
+            <w:r>
+              <w:rPr>
+                <w:noProof/>
+                <w:webHidden/>
+              </w:rPr>
+            </w:r>
+            <w:r>
+              <w:rPr>
+                <w:noProof/>
+                <w:webHidden/>
+              </w:rPr>
+              <w:fldChar w:fldCharType="separate"/>
+            </w:r>
+            <w:r>
+              <w:rPr>
+                <w:noProof/>
+                <w:webHidden/>
+              </w:rPr>
+              <w:t>44</w:t>
+            </w:r>
+            <w:r>
+              <w:rPr>
+                <w:noProof/>
+                <w:webHidden/>
+              </w:rPr>
+              <w:fldChar w:fldCharType="end"/>
+            </w:r>
+          </w:hyperlink>
+        </w:p>
+        <w:p>
+          <w:pPr>
+            <w:pStyle w:val="Sommario1"/>
+            <w:tabs>
+              <w:tab w:val="right" w:leader="dot" w:pos="9622"/>
+            </w:tabs>
+            <w:rPr>
+              <w:rFonts w:eastAsiaTheme="minorEastAsia" w:cstheme="minorBidi"/>
+              <w:b w:val="0"/>
+              <w:bCs w:val="0"/>
+              <w:i w:val="0"/>
+              <w:iCs w:val="0"/>
+              <w:noProof/>
+              <w:kern w:val="2"/>
+              <w14:ligatures w14:val="standardContextual"/>
+            </w:rPr>
+          </w:pPr>
+          <w:hyperlink w:anchor="_Toc215043624" w:history="1">
+            <w:r>
+              <w:rPr>
+                <w:rStyle w:val="Collegamentoipertestuale"/>
+                <w:rFonts w:ascii="Chalkboard" w:hAnsi="Chalkboard" w:cs="Arial"/>
+                <w:noProof/>
+              </w:rPr>
+              <w:t>VIENI TU</w:t>
+            </w:r>
+            <w:r>
+              <w:rPr>
+                <w:noProof/>
+                <w:webHidden/>
+              </w:rPr>
+              <w:tab/>
+            </w:r>
+            <w:r>
+              <w:rPr>
+                <w:noProof/>
+                <w:webHidden/>
+              </w:rPr>
+              <w:fldChar w:fldCharType="begin"/>
+            </w:r>
+            <w:r>
+              <w:rPr>
+                <w:noProof/>
+                <w:webHidden/>
+              </w:rPr>
+              <w:instrText xml:space="preserve"> PAGEREF _Toc215043624 \h </w:instrText>
+            </w:r>
+            <w:r>
+              <w:rPr>
+                <w:noProof/>
+                <w:webHidden/>
+              </w:rPr>
+            </w:r>
+            <w:r>
+              <w:rPr>
+                <w:noProof/>
+                <w:webHidden/>
+              </w:rPr>
+              <w:fldChar w:fldCharType="separate"/>
+            </w:r>
+            <w:r>
+              <w:rPr>
+                <w:noProof/>
+                <w:webHidden/>
+              </w:rPr>
+              <w:t>45</w:t>
+            </w:r>
+            <w:r>
+              <w:rPr>
+                <w:noProof/>
+                <w:webHidden/>
+              </w:rPr>
+              <w:fldChar w:fldCharType="end"/>
+            </w:r>
+          </w:hyperlink>
+        </w:p>
+        <w:p>
+          <w:pPr>
+            <w:pStyle w:val="Sommario1"/>
+            <w:tabs>
+              <w:tab w:val="right" w:leader="dot" w:pos="9622"/>
+            </w:tabs>
+            <w:rPr>
+              <w:rFonts w:eastAsiaTheme="minorEastAsia" w:cstheme="minorBidi"/>
+              <w:b w:val="0"/>
+              <w:bCs w:val="0"/>
+              <w:i w:val="0"/>
+              <w:iCs w:val="0"/>
+              <w:noProof/>
+              <w:kern w:val="2"/>
+              <w14:ligatures w14:val="standardContextual"/>
+            </w:rPr>
+          </w:pPr>
+          <w:hyperlink w:anchor="_Toc215043625" w:history="1">
+            <w:r>
+              <w:rPr>
+                <w:rStyle w:val="Collegamentoipertestuale"/>
+                <w:rFonts w:ascii="Chalkboard" w:hAnsi="Chalkboard" w:cs="Arial"/>
+                <w:noProof/>
+              </w:rPr>
               <w:t>VIVERE LA VITA</w:t>
             </w:r>
             <w:r>
@@ -4891,7 +5043,7 @@
                 <w:noProof/>
                 <w:webHidden/>
               </w:rPr>
-              <w:instrText xml:space="preserve"> PAGEREF _Toc212016173 \h </w:instrText>
+              <w:instrText xml:space="preserve"> PAGEREF _Toc215043625 \h </w:instrText>
             </w:r>
             <w:r>
               <w:rPr>
@@ -4911,7 +5063,7 @@
                 <w:noProof/>
                 <w:webHidden/>
               </w:rPr>
-              <w:t>45</w:t>
+              <w:t>46</w:t>
             </w:r>
             <w:r>
               <w:rPr>
@@ -4947,8 +5099,54 @@
           <w:u w:val="single"/>
         </w:rPr>
       </w:pPr>
-      <w:bookmarkStart w:id="0" w:name="_Toc212016110"/>
-      <w:r>
+      <w:bookmarkStart w:id="0" w:name="_Toc215043560"/>
+    </w:p>
+    <w:p/>
+    <w:p/>
+    <w:p/>
+    <w:p/>
+    <w:p/>
+    <w:p/>
+    <w:p/>
+    <w:p/>
+    <w:p/>
+    <w:p/>
+    <w:p/>
+    <w:p/>
+    <w:p/>
+    <w:p/>
+    <w:p/>
+    <w:p/>
+    <w:p/>
+    <w:p/>
+    <w:p/>
+    <w:p/>
+    <w:p/>
+    <w:p/>
+    <w:p/>
+    <w:p/>
+    <w:p/>
+    <w:p/>
+    <w:p/>
+    <w:p/>
+    <w:p/>
+    <w:p/>
+    <w:p/>
+    <w:p/>
+    <w:p/>
+    <w:p/>
+    <w:p/>
+    <w:p/>
+    <w:p/>
+    <w:p/>
+    <w:p/>
+    <w:p/>
+    <w:p/>
+    <w:p/>
+    <w:p/>
+    <w:p>
+      <w:pPr>
+        <w:pStyle w:val="Titolo1"/>
         <w:rPr>
           <w:rFonts w:ascii="Chalkboard" w:hAnsi="Chalkboard" w:cs="Arial"/>
           <w:b/>
@@ -4958,6 +5156,17 @@
           <w:szCs w:val="36"/>
           <w:u w:val="single"/>
         </w:rPr>
+      </w:pPr>
+      <w:r>
+        <w:rPr>
+          <w:rFonts w:ascii="Chalkboard" w:hAnsi="Chalkboard" w:cs="Arial"/>
+          <w:b/>
+          <w:bCs/>
+          <w:color w:val="auto"/>
+          <w:sz w:val="36"/>
+          <w:szCs w:val="36"/>
+          <w:u w:val="single"/>
+        </w:rPr>
         <w:lastRenderedPageBreak/>
         <w:t>ABBRACCIAMI</w:t>
       </w:r>
@@ -5492,7 +5701,7 @@
           <w:u w:val="single"/>
         </w:rPr>
       </w:pPr>
-      <w:bookmarkStart w:id="1" w:name="_Toc212016111"/>
+      <w:bookmarkStart w:id="1" w:name="_Toc215043561"/>
       <w:r>
         <w:rPr>
           <w:rFonts w:ascii="Chalkboard" w:hAnsi="Chalkboard" w:cs="Arial"/>
@@ -5959,7 +6168,7 @@
           <w:u w:val="single"/>
         </w:rPr>
       </w:pPr>
-      <w:bookmarkStart w:id="2" w:name="_Toc212016112"/>
+      <w:bookmarkStart w:id="2" w:name="_Toc215043562"/>
       <w:r>
         <w:rPr>
           <w:rFonts w:ascii="Chalkboard" w:hAnsi="Chalkboard" w:cs="Arial"/>
@@ -6271,7 +6480,7 @@
           <w:u w:val="single"/>
         </w:rPr>
       </w:pPr>
-      <w:bookmarkStart w:id="3" w:name="_Toc212016113"/>
+      <w:bookmarkStart w:id="3" w:name="_Toc215043563"/>
       <w:r>
         <w:rPr>
           <w:rFonts w:ascii="Chalkboard" w:hAnsi="Chalkboard" w:cs="Arial"/>
@@ -6552,7 +6761,7 @@
           <w:u w:val="single"/>
         </w:rPr>
       </w:pPr>
-      <w:bookmarkStart w:id="4" w:name="_Toc212016114"/>
+      <w:bookmarkStart w:id="4" w:name="_Toc215043564"/>
       <w:r>
         <w:rPr>
           <w:rFonts w:ascii="Chalkboard" w:hAnsi="Chalkboard" w:cs="Arial"/>
@@ -7205,7 +7414,7 @@
           <w:u w:val="single"/>
         </w:rPr>
       </w:pPr>
-      <w:bookmarkStart w:id="5" w:name="_Toc212016115"/>
+      <w:bookmarkStart w:id="5" w:name="_Toc215043565"/>
       <w:r>
         <w:rPr>
           <w:rFonts w:ascii="Chalkboard" w:hAnsi="Chalkboard" w:cs="Arial"/>
@@ -7528,7 +7737,7 @@
           <w:u w:val="single"/>
         </w:rPr>
       </w:pPr>
-      <w:bookmarkStart w:id="6" w:name="_Toc212016116"/>
+      <w:bookmarkStart w:id="6" w:name="_Toc215043566"/>
       <w:r>
         <w:rPr>
           <w:rFonts w:ascii="Chalkboard" w:hAnsi="Chalkboard" w:cs="Arial"/>
@@ -7945,7 +8154,7 @@
           <w:u w:val="single"/>
         </w:rPr>
       </w:pPr>
-      <w:bookmarkStart w:id="7" w:name="_Toc212016117"/>
+      <w:bookmarkStart w:id="7" w:name="_Toc215043567"/>
       <w:r>
         <w:rPr>
           <w:rFonts w:ascii="Chalkboard" w:hAnsi="Chalkboard" w:cs="Arial"/>
@@ -8366,7 +8575,7 @@
           <w:u w:val="single"/>
         </w:rPr>
       </w:pPr>
-      <w:bookmarkStart w:id="8" w:name="_Toc212016118"/>
+      <w:bookmarkStart w:id="8" w:name="_Toc215043568"/>
       <w:r>
         <w:rPr>
           <w:rFonts w:ascii="Chalkboard" w:hAnsi="Chalkboard" w:cs="Arial"/>
@@ -8940,7 +9149,7 @@
           <w:u w:val="single"/>
         </w:rPr>
       </w:pPr>
-      <w:bookmarkStart w:id="9" w:name="_Toc212016119"/>
+      <w:bookmarkStart w:id="9" w:name="_Toc215043569"/>
       <w:r>
         <w:rPr>
           <w:rFonts w:ascii="Chalkboard" w:hAnsi="Chalkboard" w:cs="Arial"/>
@@ -9323,7 +9532,7 @@
           <w:u w:val="single"/>
         </w:rPr>
       </w:pPr>
-      <w:bookmarkStart w:id="10" w:name="_Toc212016120"/>
+      <w:bookmarkStart w:id="10" w:name="_Toc215043570"/>
       <w:r>
         <w:rPr>
           <w:rFonts w:ascii="Chalkboard" w:hAnsi="Chalkboard" w:cs="Arial"/>
@@ -9942,7 +10151,7 @@
           <w:u w:val="single"/>
         </w:rPr>
       </w:pPr>
-      <w:bookmarkStart w:id="11" w:name="_Toc212016121"/>
+      <w:bookmarkStart w:id="11" w:name="_Toc215043571"/>
       <w:r>
         <w:rPr>
           <w:rFonts w:ascii="Chalkboard" w:hAnsi="Chalkboard" w:cs="Arial"/>
@@ -10469,7 +10678,7 @@
           <w:u w:val="single"/>
         </w:rPr>
       </w:pPr>
-      <w:bookmarkStart w:id="12" w:name="_Toc212016122"/>
+      <w:bookmarkStart w:id="12" w:name="_Toc215043572"/>
       <w:r>
         <w:rPr>
           <w:rFonts w:ascii="Chalkboard" w:hAnsi="Chalkboard" w:cs="Arial"/>
@@ -11010,6 +11219,19 @@
         <w:shd w:val="clear" w:color="auto" w:fill="FFFFFF"/>
         <w:spacing w:before="270" w:beforeAutospacing="0" w:after="0" w:afterAutospacing="0"/>
         <w:contextualSpacing/>
+        <w:rPr>
+          <w:rFonts w:ascii="Chalkboard" w:hAnsi="Chalkboard" w:cs="Segoe UI"/>
+          <w:sz w:val="32"/>
+          <w:szCs w:val="32"/>
+        </w:rPr>
+      </w:pPr>
+    </w:p>
+    <w:p>
+      <w:pPr>
+        <w:pStyle w:val="NormaleWeb"/>
+        <w:shd w:val="clear" w:color="auto" w:fill="FFFFFF"/>
+        <w:spacing w:before="270" w:beforeAutospacing="0" w:after="0" w:afterAutospacing="0"/>
+        <w:contextualSpacing/>
         <w:outlineLvl w:val="0"/>
         <w:rPr>
           <w:rFonts w:ascii="Chalkboard" w:hAnsi="Chalkboard" w:cs="Segoe UI"/>
@@ -11020,7 +11242,7 @@
           <w:u w:val="single"/>
         </w:rPr>
       </w:pPr>
-      <w:bookmarkStart w:id="13" w:name="_Toc212016123"/>
+      <w:bookmarkStart w:id="13" w:name="_Toc215043573"/>
       <w:r>
         <w:rPr>
           <w:rFonts w:ascii="Chalkboard" w:hAnsi="Chalkboard" w:cs="Segoe UI"/>
@@ -11197,6 +11419,7 @@
           <w:sz w:val="32"/>
           <w:szCs w:val="32"/>
         </w:rPr>
+        <w:lastRenderedPageBreak/>
         <w:t>e gli consegni la tua eredità:</w:t>
       </w:r>
     </w:p>
@@ -11218,7 +11441,6 @@
           <w:sz w:val="32"/>
           <w:szCs w:val="32"/>
         </w:rPr>
-        <w:lastRenderedPageBreak/>
         <w:t>pietà ed amore, la verità;</w:t>
       </w:r>
     </w:p>
@@ -11554,7 +11776,7 @@
           <w:u w:val="single"/>
         </w:rPr>
       </w:pPr>
-      <w:bookmarkStart w:id="14" w:name="_Toc212016124"/>
+      <w:bookmarkStart w:id="14" w:name="_Toc215043574"/>
       <w:r>
         <w:rPr>
           <w:rFonts w:ascii="Chalkboard" w:hAnsi="Chalkboard" w:cs="Segoe UI"/>
@@ -11724,7 +11946,7 @@
           <w:u w:val="single"/>
         </w:rPr>
       </w:pPr>
-      <w:bookmarkStart w:id="15" w:name="_Toc212016125"/>
+      <w:bookmarkStart w:id="15" w:name="_Toc215043575"/>
       <w:r>
         <w:rPr>
           <w:rFonts w:ascii="Chalkboard" w:hAnsi="Chalkboard" w:cs="Arial"/>
@@ -11942,6 +12164,7 @@
           <w:szCs w:val="32"/>
           <w:shd w:val="clear" w:color="auto" w:fill="FFFFFF"/>
         </w:rPr>
+        <w:lastRenderedPageBreak/>
         <w:t>Io voglio fare la Tua volontà</w:t>
       </w:r>
       <w:r>
@@ -11959,7 +12182,6 @@
           <w:szCs w:val="32"/>
           <w:shd w:val="clear" w:color="auto" w:fill="FFFFFF"/>
         </w:rPr>
-        <w:lastRenderedPageBreak/>
         <w:t>E adorar</w:t>
       </w:r>
       <w:r>
@@ -12257,7 +12479,7 @@
           <w:u w:val="single"/>
         </w:rPr>
       </w:pPr>
-      <w:bookmarkStart w:id="16" w:name="_Toc212016126"/>
+      <w:bookmarkStart w:id="16" w:name="_Toc215043576"/>
       <w:r>
         <w:rPr>
           <w:rFonts w:ascii="Chalkboard" w:hAnsi="Chalkboard" w:cs="Arial"/>
@@ -12711,6 +12933,7 @@
           <w:sz w:val="32"/>
           <w:szCs w:val="32"/>
         </w:rPr>
+        <w:lastRenderedPageBreak/>
         <w:t xml:space="preserve">del tuo amore, o Dio con noi. </w:t>
       </w:r>
     </w:p>
@@ -12887,7 +13110,7 @@
           <w:u w:val="single"/>
         </w:rPr>
       </w:pPr>
-      <w:bookmarkStart w:id="17" w:name="_Toc212016127"/>
+      <w:bookmarkStart w:id="17" w:name="_Toc215043577"/>
       <w:r>
         <w:rPr>
           <w:rFonts w:ascii="Chalkboard" w:hAnsi="Chalkboard" w:cs="Arial"/>
@@ -13335,7 +13558,7 @@
           <w:u w:val="single"/>
         </w:rPr>
       </w:pPr>
-      <w:bookmarkStart w:id="18" w:name="_Toc212016128"/>
+      <w:bookmarkStart w:id="18" w:name="_Toc215043578"/>
       <w:r>
         <w:rPr>
           <w:rFonts w:ascii="Chalkboard" w:hAnsi="Chalkboard" w:cs="Arial"/>
@@ -13458,6 +13681,7 @@
           <w:szCs w:val="32"/>
           <w:shd w:val="clear" w:color="auto" w:fill="FFFFFF"/>
         </w:rPr>
+        <w:lastRenderedPageBreak/>
         <w:t>Canta come cantano i viandanti</w:t>
       </w:r>
       <w:r>
@@ -13492,7 +13716,6 @@
           <w:szCs w:val="32"/>
           <w:shd w:val="clear" w:color="auto" w:fill="FFFFFF"/>
         </w:rPr>
-        <w:lastRenderedPageBreak/>
         <w:t>Ma per sostenere lo sforzo</w:t>
       </w:r>
       <w:r>
@@ -13965,7 +14188,7 @@
           <w:u w:val="single"/>
         </w:rPr>
       </w:pPr>
-      <w:bookmarkStart w:id="19" w:name="_Toc212016129"/>
+      <w:bookmarkStart w:id="19" w:name="_Toc215043579"/>
       <w:r>
         <w:rPr>
           <w:rFonts w:ascii="Chalkboard" w:hAnsi="Chalkboard" w:cs="Arial"/>
@@ -14281,6 +14504,7 @@
           <w:sz w:val="32"/>
           <w:szCs w:val="32"/>
         </w:rPr>
+        <w:lastRenderedPageBreak/>
         <w:t>Lui abbatte i grandi dai troni</w:t>
       </w:r>
       <w:r>
@@ -14503,7 +14727,7 @@
           <w:u w:val="single"/>
         </w:rPr>
       </w:pPr>
-      <w:bookmarkStart w:id="20" w:name="_Toc212016130"/>
+      <w:bookmarkStart w:id="20" w:name="_Toc215043580"/>
       <w:r>
         <w:rPr>
           <w:rFonts w:ascii="Chalkboard" w:hAnsi="Chalkboard" w:cs="Arial"/>
@@ -14842,16 +15066,6 @@
     </w:p>
     <w:p>
       <w:pPr>
-        <w:shd w:val="clear" w:color="auto" w:fill="FFFFFF"/>
-        <w:rPr>
-          <w:rFonts w:ascii="Chalkboard" w:hAnsi="Chalkboard" w:cs="Segoe UI"/>
-          <w:sz w:val="36"/>
-          <w:szCs w:val="36"/>
-        </w:rPr>
-      </w:pPr>
-    </w:p>
-    <w:p>
-      <w:pPr>
         <w:pStyle w:val="Titolo1"/>
         <w:rPr>
           <w:rFonts w:ascii="Chalkboard" w:hAnsi="Chalkboard" w:cs="Arial"/>
@@ -14863,7 +15077,7 @@
           <w:u w:val="single"/>
         </w:rPr>
       </w:pPr>
-      <w:bookmarkStart w:id="21" w:name="_Toc212016131"/>
+      <w:bookmarkStart w:id="21" w:name="_Toc215043581"/>
       <w:r>
         <w:rPr>
           <w:rFonts w:ascii="Chalkboard" w:hAnsi="Chalkboard" w:cs="Arial"/>
@@ -15644,7 +15858,7 @@
           <w:u w:val="single"/>
         </w:rPr>
       </w:pPr>
-      <w:bookmarkStart w:id="22" w:name="_Toc212016132"/>
+      <w:bookmarkStart w:id="22" w:name="_Toc215043582"/>
       <w:r>
         <w:rPr>
           <w:rFonts w:ascii="Chalkboard" w:hAnsi="Chalkboard" w:cs="Arial"/>
@@ -15982,7 +16196,7 @@
           <w:u w:val="single"/>
         </w:rPr>
       </w:pPr>
-      <w:bookmarkStart w:id="23" w:name="_Toc212016133"/>
+      <w:bookmarkStart w:id="23" w:name="_Toc215043583"/>
       <w:r>
         <w:rPr>
           <w:rFonts w:ascii="Chalkboard" w:hAnsi="Chalkboard" w:cs="Arial"/>
@@ -16987,7 +17201,7 @@
           <w:u w:val="single"/>
         </w:rPr>
       </w:pPr>
-      <w:bookmarkStart w:id="24" w:name="_Toc212016134"/>
+      <w:bookmarkStart w:id="24" w:name="_Toc215043584"/>
       <w:r>
         <w:rPr>
           <w:rFonts w:ascii="Chalkboard" w:hAnsi="Chalkboard" w:cs="Arial"/>
@@ -17127,20 +17341,7 @@
           <w:szCs w:val="32"/>
           <w:bdr w:val="none" w:sz="0" w:space="0" w:color="auto" w:frame="1"/>
         </w:rPr>
-        <w:t xml:space="preserve">RIT. </w:t>
-      </w:r>
-      <w:r>
-        <w:rPr>
-          <w:rStyle w:val="fs13"/>
-          <w:rFonts w:ascii="Chalkboard" w:hAnsi="Chalkboard" w:cs="Tahoma"/>
-          <w:b/>
-          <w:bCs/>
-          <w:color w:val="000000"/>
-          <w:sz w:val="32"/>
-          <w:szCs w:val="32"/>
-          <w:bdr w:val="none" w:sz="0" w:space="0" w:color="auto" w:frame="1"/>
-        </w:rPr>
-        <w:t xml:space="preserve">E sarò pane, e sarò vino nella mia vita, nelle tue mani. </w:t>
+        <w:t xml:space="preserve">RIT. E sarò pane, e sarò vino nella mia vita, nelle tue mani. </w:t>
       </w:r>
     </w:p>
     <w:p>
@@ -17395,7 +17596,7 @@
           <w:u w:val="single"/>
         </w:rPr>
       </w:pPr>
-      <w:bookmarkStart w:id="25" w:name="_Toc212016135"/>
+      <w:bookmarkStart w:id="25" w:name="_Toc215043585"/>
       <w:r>
         <w:rPr>
           <w:rFonts w:ascii="Chalkboard" w:hAnsi="Chalkboard" w:cs="Arial"/>
@@ -17797,7 +17998,7 @@
           <w:u w:val="single"/>
         </w:rPr>
       </w:pPr>
-      <w:bookmarkStart w:id="26" w:name="_Toc212016136"/>
+      <w:bookmarkStart w:id="26" w:name="_Toc215043586"/>
       <w:r>
         <w:rPr>
           <w:rFonts w:ascii="Chalkboard" w:hAnsi="Chalkboard" w:cs="Arial"/>
@@ -18354,7 +18555,7 @@
           <w:u w:val="single"/>
         </w:rPr>
       </w:pPr>
-      <w:bookmarkStart w:id="27" w:name="_Toc212016137"/>
+      <w:bookmarkStart w:id="27" w:name="_Toc215043587"/>
       <w:r>
         <w:rPr>
           <w:rFonts w:ascii="Chalkboard" w:hAnsi="Chalkboard" w:cs="Arial"/>
@@ -19399,7 +19600,7 @@
           <w:u w:val="single"/>
         </w:rPr>
       </w:pPr>
-      <w:bookmarkStart w:id="28" w:name="_Toc212016138"/>
+      <w:bookmarkStart w:id="28" w:name="_Toc215043588"/>
       <w:r>
         <w:rPr>
           <w:rFonts w:ascii="Chalkboard" w:hAnsi="Chalkboard" w:cs="Arial"/>
@@ -20808,7 +21009,7 @@
           <w:u w:val="single"/>
         </w:rPr>
       </w:pPr>
-      <w:bookmarkStart w:id="29" w:name="_Toc212016139"/>
+      <w:bookmarkStart w:id="29" w:name="_Toc215043589"/>
       <w:r>
         <w:rPr>
           <w:rFonts w:ascii="Chalkboard" w:hAnsi="Chalkboard" w:cs="Arial"/>
@@ -21198,7 +21399,7 @@
           <w:u w:val="single"/>
         </w:rPr>
       </w:pPr>
-      <w:bookmarkStart w:id="30" w:name="_Toc212016140"/>
+      <w:bookmarkStart w:id="30" w:name="_Toc215043590"/>
       <w:r>
         <w:rPr>
           <w:rFonts w:ascii="Chalkboard" w:hAnsi="Chalkboard" w:cs="Arial"/>
@@ -21768,7 +21969,7 @@
           <w:u w:val="single"/>
         </w:rPr>
       </w:pPr>
-      <w:bookmarkStart w:id="31" w:name="_Toc212016141"/>
+      <w:bookmarkStart w:id="31" w:name="_Toc215043591"/>
       <w:r>
         <w:rPr>
           <w:rFonts w:ascii="Chalkboard" w:hAnsi="Chalkboard" w:cs="Arial"/>
@@ -21964,7 +22165,7 @@
           <w:u w:val="single"/>
         </w:rPr>
       </w:pPr>
-      <w:bookmarkStart w:id="32" w:name="_Toc212016142"/>
+      <w:bookmarkStart w:id="32" w:name="_Toc215043592"/>
       <w:r>
         <w:rPr>
           <w:rFonts w:ascii="Chalkboard" w:hAnsi="Chalkboard" w:cs="Arial"/>
@@ -22452,7 +22653,7 @@
           <w:u w:val="single"/>
         </w:rPr>
       </w:pPr>
-      <w:bookmarkStart w:id="33" w:name="_Toc212016143"/>
+      <w:bookmarkStart w:id="33" w:name="_Toc215043593"/>
       <w:r>
         <w:rPr>
           <w:rFonts w:ascii="Chalkboard" w:hAnsi="Chalkboard" w:cs="Arial"/>
@@ -22595,7 +22796,7 @@
           <w:u w:val="single"/>
         </w:rPr>
       </w:pPr>
-      <w:bookmarkStart w:id="34" w:name="_Toc212016144"/>
+      <w:bookmarkStart w:id="34" w:name="_Toc215043594"/>
       <w:r>
         <w:rPr>
           <w:rFonts w:ascii="Chalkboard" w:hAnsi="Chalkboard" w:cs="Arial"/>
@@ -23786,7 +23987,7 @@
           <w:u w:val="single"/>
         </w:rPr>
       </w:pPr>
-      <w:bookmarkStart w:id="35" w:name="_Toc212016145"/>
+      <w:bookmarkStart w:id="35" w:name="_Toc215043595"/>
       <w:r>
         <w:rPr>
           <w:rFonts w:ascii="Chalkboard" w:hAnsi="Chalkboard" w:cs="Arial"/>
@@ -24296,7 +24497,7 @@
           <w:u w:val="single"/>
         </w:rPr>
       </w:pPr>
-      <w:bookmarkStart w:id="36" w:name="_Toc212016146"/>
+      <w:bookmarkStart w:id="36" w:name="_Toc215043596"/>
       <w:r>
         <w:rPr>
           <w:rFonts w:ascii="Chalkboard" w:hAnsi="Chalkboard" w:cs="Arial"/>
@@ -24947,7 +25148,7 @@
           <w:u w:val="single"/>
         </w:rPr>
       </w:pPr>
-      <w:bookmarkStart w:id="37" w:name="_Toc212016147"/>
+      <w:bookmarkStart w:id="37" w:name="_Toc215043597"/>
       <w:r>
         <w:rPr>
           <w:rFonts w:ascii="Chalkboard" w:hAnsi="Chalkboard" w:cs="Arial"/>
@@ -25300,7 +25501,7 @@
           <w:u w:val="single"/>
         </w:rPr>
       </w:pPr>
-      <w:bookmarkStart w:id="38" w:name="_Toc212016148"/>
+      <w:bookmarkStart w:id="38" w:name="_Toc215043598"/>
       <w:r>
         <w:rPr>
           <w:rFonts w:ascii="Chalkboard" w:hAnsi="Chalkboard" w:cs="Arial"/>
@@ -25586,7 +25787,7 @@
           <w:u w:val="single"/>
         </w:rPr>
       </w:pPr>
-      <w:bookmarkStart w:id="39" w:name="_Toc212016149"/>
+      <w:bookmarkStart w:id="39" w:name="_Toc215043599"/>
       <w:r>
         <w:rPr>
           <w:rFonts w:ascii="Chalkboard" w:hAnsi="Chalkboard" w:cs="Arial"/>
@@ -25830,7 +26031,7 @@
           <w:szCs w:val="32"/>
         </w:rPr>
       </w:pPr>
-      <w:bookmarkStart w:id="40" w:name="_Toc212016150"/>
+      <w:bookmarkStart w:id="40" w:name="_Toc215043600"/>
       <w:r>
         <w:rPr>
           <w:rFonts w:ascii="Chalkboard" w:hAnsi="Chalkboard" w:cs="Arial"/>
@@ -26008,7 +26209,7 @@
           <w:u w:val="single"/>
         </w:rPr>
       </w:pPr>
-      <w:bookmarkStart w:id="41" w:name="_Toc212016151"/>
+      <w:bookmarkStart w:id="41" w:name="_Toc215043601"/>
       <w:r>
         <w:rPr>
           <w:rFonts w:ascii="Chalkboard" w:hAnsi="Chalkboard" w:cs="Arial"/>
@@ -26364,7 +26565,7 @@
           <w:u w:val="single"/>
         </w:rPr>
       </w:pPr>
-      <w:bookmarkStart w:id="42" w:name="_Toc212016152"/>
+      <w:bookmarkStart w:id="42" w:name="_Toc215043602"/>
       <w:r>
         <w:rPr>
           <w:rFonts w:ascii="Chalkboard" w:hAnsi="Chalkboard" w:cs="Arial"/>
@@ -26698,7 +26899,7 @@
           <w:u w:val="single"/>
         </w:rPr>
       </w:pPr>
-      <w:bookmarkStart w:id="43" w:name="_Toc212016153"/>
+      <w:bookmarkStart w:id="43" w:name="_Toc215043603"/>
       <w:r>
         <w:rPr>
           <w:rFonts w:ascii="Chalkboard" w:hAnsi="Chalkboard" w:cs="Arial"/>
@@ -27394,7 +27595,7 @@
           <w:u w:val="single"/>
         </w:rPr>
       </w:pPr>
-      <w:bookmarkStart w:id="44" w:name="_Toc212016154"/>
+      <w:bookmarkStart w:id="44" w:name="_Toc215043604"/>
       <w:r>
         <w:rPr>
           <w:rFonts w:ascii="Chalkboard" w:hAnsi="Chalkboard" w:cs="Arial"/>
@@ -27951,7 +28152,7 @@
           <w:u w:val="single"/>
         </w:rPr>
       </w:pPr>
-      <w:bookmarkStart w:id="45" w:name="_Toc212016155"/>
+      <w:bookmarkStart w:id="45" w:name="_Toc215043605"/>
       <w:r>
         <w:rPr>
           <w:rFonts w:ascii="Chalkboard" w:hAnsi="Chalkboard" w:cs="Arial"/>
@@ -28304,7 +28505,7 @@
           <w:u w:val="single"/>
         </w:rPr>
       </w:pPr>
-      <w:bookmarkStart w:id="46" w:name="_Toc212016156"/>
+      <w:bookmarkStart w:id="46" w:name="_Toc215043606"/>
       <w:r>
         <w:rPr>
           <w:rFonts w:ascii="Chalkboard" w:hAnsi="Chalkboard" w:cs="Arial"/>
@@ -28927,10 +29128,12 @@
         <w:pStyle w:val="NormaleWeb"/>
         <w:shd w:val="clear" w:color="auto" w:fill="FFFFFF"/>
         <w:spacing w:before="0" w:beforeAutospacing="0" w:after="0" w:afterAutospacing="0"/>
-        <w:rPr>
-          <w:rFonts w:ascii="Chalkboard" w:hAnsi="Chalkboard" w:cs="Segoe UI"/>
-          <w:sz w:val="32"/>
-          <w:szCs w:val="32"/>
+        <w:textAlignment w:val="baseline"/>
+        <w:rPr>
+          <w:rFonts w:ascii="Chalkboard" w:hAnsi="Chalkboard" w:cs="Arial"/>
+          <w:sz w:val="32"/>
+          <w:szCs w:val="32"/>
+          <w:shd w:val="clear" w:color="auto" w:fill="FFFFFF"/>
         </w:rPr>
       </w:pPr>
     </w:p>
@@ -28947,7 +29150,7 @@
           <w:u w:val="single"/>
         </w:rPr>
       </w:pPr>
-      <w:bookmarkStart w:id="47" w:name="_Toc212016157"/>
+      <w:bookmarkStart w:id="47" w:name="_Toc215043607"/>
       <w:r>
         <w:rPr>
           <w:rFonts w:ascii="Chalkboard" w:hAnsi="Chalkboard" w:cs="Arial"/>
@@ -28970,7 +29173,7 @@
           <w:szCs w:val="36"/>
           <w:u w:val="single"/>
         </w:rPr>
-        <w:t xml:space="preserve"> (</w:t>
+        <w:t xml:space="preserve"> (GEN</w:t>
       </w:r>
       <w:r>
         <w:rPr>
@@ -28982,7 +29185,7 @@
           <w:szCs w:val="36"/>
           <w:u w:val="single"/>
         </w:rPr>
-        <w:t>PRATO</w:t>
+        <w:t xml:space="preserve"> VERDE</w:t>
       </w:r>
       <w:r>
         <w:rPr>
@@ -29015,362 +29218,334 @@
     <w:p>
       <w:pPr>
         <w:pStyle w:val="NormaleWeb"/>
-        <w:shd w:val="clear" w:color="auto" w:fill="FFFFFF"/>
+        <w:shd w:val="clear" w:color="auto" w:fill="FCFCFC"/>
         <w:spacing w:before="0" w:beforeAutospacing="0" w:after="0" w:afterAutospacing="0"/>
         <w:textAlignment w:val="baseline"/>
         <w:rPr>
-          <w:rFonts w:ascii="Chalkboard" w:hAnsi="Chalkboard" w:cs="Arial"/>
-          <w:sz w:val="32"/>
-          <w:szCs w:val="32"/>
-          <w:shd w:val="clear" w:color="auto" w:fill="FFFFFF"/>
-        </w:rPr>
-      </w:pPr>
-      <w:r>
-        <w:rPr>
-          <w:rFonts w:ascii="Chalkboard" w:hAnsi="Chalkboard" w:cs="Arial"/>
-          <w:sz w:val="32"/>
-          <w:szCs w:val="32"/>
-          <w:shd w:val="clear" w:color="auto" w:fill="FFFFFF"/>
-        </w:rPr>
-        <w:t>Santo, Santo, Santo, Santo, Santo è il Signore</w:t>
-      </w:r>
-    </w:p>
-    <w:p>
-      <w:pPr>
-        <w:pStyle w:val="NormaleWeb"/>
-        <w:shd w:val="clear" w:color="auto" w:fill="FFFFFF"/>
+          <w:rFonts w:ascii="Chalkboard" w:hAnsi="Chalkboard" w:cs="Open Sans"/>
+          <w:sz w:val="32"/>
+          <w:szCs w:val="32"/>
+        </w:rPr>
+      </w:pPr>
+      <w:r>
+        <w:rPr>
+          <w:rFonts w:ascii="Chalkboard" w:hAnsi="Chalkboard" w:cs="Open Sans"/>
+          <w:sz w:val="32"/>
+          <w:szCs w:val="32"/>
+        </w:rPr>
+        <w:t>Santo, Santo,</w:t>
+      </w:r>
+      <w:r>
+        <w:rPr>
+          <w:rFonts w:ascii="Chalkboard" w:hAnsi="Chalkboard" w:cs="Open Sans"/>
+          <w:sz w:val="32"/>
+          <w:szCs w:val="32"/>
+        </w:rPr>
+        <w:br/>
+        <w:t>Santo il Signore,</w:t>
+      </w:r>
+      <w:r>
+        <w:rPr>
+          <w:rFonts w:ascii="Chalkboard" w:hAnsi="Chalkboard" w:cs="Open Sans"/>
+          <w:sz w:val="32"/>
+          <w:szCs w:val="32"/>
+        </w:rPr>
+        <w:t xml:space="preserve"> </w:t>
+      </w:r>
+      <w:r>
+        <w:rPr>
+          <w:rFonts w:ascii="Chalkboard" w:hAnsi="Chalkboard" w:cs="Open Sans"/>
+          <w:sz w:val="32"/>
+          <w:szCs w:val="32"/>
+        </w:rPr>
+        <w:t>Dio dell’universo.</w:t>
+      </w:r>
+      <w:r>
+        <w:rPr>
+          <w:rFonts w:ascii="Chalkboard" w:hAnsi="Chalkboard" w:cs="Open Sans"/>
+          <w:sz w:val="32"/>
+          <w:szCs w:val="32"/>
+        </w:rPr>
+        <w:br/>
+        <w:t>Santo, Santo.</w:t>
+      </w:r>
+      <w:r>
+        <w:rPr>
+          <w:rFonts w:ascii="Chalkboard" w:hAnsi="Chalkboard" w:cs="Open Sans"/>
+          <w:sz w:val="32"/>
+          <w:szCs w:val="32"/>
+        </w:rPr>
+        <w:br/>
+        <w:t>I cieli e la terra</w:t>
+      </w:r>
+      <w:r>
+        <w:rPr>
+          <w:rFonts w:ascii="Chalkboard" w:hAnsi="Chalkboard" w:cs="Open Sans"/>
+          <w:sz w:val="32"/>
+          <w:szCs w:val="32"/>
+        </w:rPr>
+        <w:t xml:space="preserve"> </w:t>
+      </w:r>
+      <w:r>
+        <w:rPr>
+          <w:rFonts w:ascii="Chalkboard" w:hAnsi="Chalkboard" w:cs="Open Sans"/>
+          <w:sz w:val="32"/>
+          <w:szCs w:val="32"/>
+        </w:rPr>
+        <w:t>sono pieni della tua gloria.</w:t>
+      </w:r>
+    </w:p>
+    <w:p>
+      <w:pPr>
+        <w:pStyle w:val="NormaleWeb"/>
+        <w:shd w:val="clear" w:color="auto" w:fill="FCFCFC"/>
         <w:spacing w:before="0" w:beforeAutospacing="0" w:after="0" w:afterAutospacing="0"/>
         <w:textAlignment w:val="baseline"/>
         <w:rPr>
-          <w:rFonts w:ascii="Chalkboard" w:hAnsi="Chalkboard" w:cs="Arial"/>
-          <w:sz w:val="32"/>
-          <w:szCs w:val="32"/>
-          <w:shd w:val="clear" w:color="auto" w:fill="FFFFFF"/>
-        </w:rPr>
-      </w:pPr>
-      <w:r>
-        <w:rPr>
-          <w:rFonts w:ascii="Chalkboard" w:hAnsi="Chalkboard" w:cs="Arial"/>
-          <w:sz w:val="32"/>
-          <w:szCs w:val="32"/>
-          <w:shd w:val="clear" w:color="auto" w:fill="FFFFFF"/>
-        </w:rPr>
-        <w:t>Santo, Santo, Santo, Santo, Santo è il Signore</w:t>
-      </w:r>
-    </w:p>
-    <w:p>
-      <w:pPr>
-        <w:pStyle w:val="NormaleWeb"/>
-        <w:shd w:val="clear" w:color="auto" w:fill="FFFFFF"/>
+          <w:rFonts w:ascii="Chalkboard" w:hAnsi="Chalkboard" w:cs="Open Sans"/>
+          <w:sz w:val="20"/>
+          <w:szCs w:val="20"/>
+        </w:rPr>
+      </w:pPr>
+    </w:p>
+    <w:p>
+      <w:pPr>
+        <w:pStyle w:val="NormaleWeb"/>
+        <w:shd w:val="clear" w:color="auto" w:fill="FCFCFC"/>
         <w:spacing w:before="0" w:beforeAutospacing="0" w:after="0" w:afterAutospacing="0"/>
         <w:textAlignment w:val="baseline"/>
         <w:rPr>
-          <w:rFonts w:ascii="Chalkboard" w:hAnsi="Chalkboard" w:cs="Arial"/>
-          <w:sz w:val="32"/>
-          <w:szCs w:val="32"/>
-          <w:shd w:val="clear" w:color="auto" w:fill="FFFFFF"/>
-        </w:rPr>
-      </w:pPr>
-      <w:r>
-        <w:rPr>
-          <w:rFonts w:ascii="Chalkboard" w:hAnsi="Chalkboard" w:cs="Arial"/>
-          <w:sz w:val="32"/>
-          <w:szCs w:val="32"/>
-          <w:shd w:val="clear" w:color="auto" w:fill="FFFFFF"/>
+          <w:rFonts w:ascii="Chalkboard" w:hAnsi="Chalkboard" w:cs="Open Sans"/>
+          <w:sz w:val="32"/>
+          <w:szCs w:val="32"/>
+        </w:rPr>
+      </w:pPr>
+      <w:r>
+        <w:rPr>
+          <w:rFonts w:ascii="Chalkboard" w:hAnsi="Chalkboard" w:cs="Open Sans"/>
+          <w:sz w:val="32"/>
+          <w:szCs w:val="32"/>
+        </w:rPr>
+        <w:t>Osanna nell’alto dei cieli.</w:t>
+      </w:r>
+      <w:r>
+        <w:rPr>
+          <w:rFonts w:ascii="Chalkboard" w:hAnsi="Chalkboard" w:cs="Open Sans"/>
+          <w:sz w:val="32"/>
+          <w:szCs w:val="32"/>
+        </w:rPr>
+        <w:t xml:space="preserve"> </w:t>
+      </w:r>
+      <w:r>
+        <w:rPr>
+          <w:rFonts w:ascii="Chalkboard" w:hAnsi="Chalkboard" w:cs="Open Sans"/>
+          <w:sz w:val="32"/>
+          <w:szCs w:val="32"/>
+        </w:rPr>
+        <w:t>Osanna nell’alto dei cieli.</w:t>
+      </w:r>
+    </w:p>
+    <w:p>
+      <w:pPr>
+        <w:pStyle w:val="NormaleWeb"/>
+        <w:shd w:val="clear" w:color="auto" w:fill="FCFCFC"/>
+        <w:spacing w:before="0" w:beforeAutospacing="0" w:after="0" w:afterAutospacing="0"/>
+        <w:textAlignment w:val="baseline"/>
+        <w:rPr>
+          <w:rFonts w:ascii="Chalkboard" w:hAnsi="Chalkboard" w:cs="Open Sans"/>
+          <w:sz w:val="20"/>
+          <w:szCs w:val="20"/>
+        </w:rPr>
+      </w:pPr>
+    </w:p>
+    <w:p>
+      <w:pPr>
+        <w:pStyle w:val="NormaleWeb"/>
+        <w:shd w:val="clear" w:color="auto" w:fill="FCFCFC"/>
+        <w:spacing w:before="0" w:beforeAutospacing="0" w:after="0" w:afterAutospacing="0"/>
+        <w:textAlignment w:val="baseline"/>
+        <w:rPr>
+          <w:rFonts w:ascii="Chalkboard" w:hAnsi="Chalkboard" w:cs="Open Sans"/>
+          <w:sz w:val="32"/>
+          <w:szCs w:val="32"/>
+        </w:rPr>
+      </w:pPr>
+      <w:r>
+        <w:rPr>
+          <w:rFonts w:ascii="Chalkboard" w:hAnsi="Chalkboard" w:cs="Open Sans"/>
+          <w:sz w:val="32"/>
+          <w:szCs w:val="32"/>
+        </w:rPr>
+        <w:t>Santo, Santo,</w:t>
+      </w:r>
+      <w:r>
+        <w:rPr>
+          <w:rFonts w:ascii="Chalkboard" w:hAnsi="Chalkboard" w:cs="Open Sans"/>
+          <w:sz w:val="32"/>
+          <w:szCs w:val="32"/>
+        </w:rPr>
+        <w:br/>
+        <w:t>Santo il Signore,</w:t>
+      </w:r>
+      <w:r>
+        <w:rPr>
+          <w:rFonts w:ascii="Chalkboard" w:hAnsi="Chalkboard" w:cs="Open Sans"/>
+          <w:sz w:val="32"/>
+          <w:szCs w:val="32"/>
+        </w:rPr>
+        <w:t xml:space="preserve"> </w:t>
+      </w:r>
+      <w:r>
+        <w:rPr>
+          <w:rFonts w:ascii="Chalkboard" w:hAnsi="Chalkboard" w:cs="Open Sans"/>
+          <w:sz w:val="32"/>
+          <w:szCs w:val="32"/>
         </w:rPr>
         <w:t>Dio dell’universo.</w:t>
       </w:r>
-    </w:p>
-    <w:p>
-      <w:pPr>
-        <w:pStyle w:val="NormaleWeb"/>
-        <w:shd w:val="clear" w:color="auto" w:fill="FFFFFF"/>
+      <w:r>
+        <w:rPr>
+          <w:rFonts w:ascii="Chalkboard" w:hAnsi="Chalkboard" w:cs="Open Sans"/>
+          <w:sz w:val="32"/>
+          <w:szCs w:val="32"/>
+        </w:rPr>
+        <w:br/>
+        <w:t>Santo, Santo.</w:t>
+      </w:r>
+      <w:r>
+        <w:rPr>
+          <w:rFonts w:ascii="Chalkboard" w:hAnsi="Chalkboard" w:cs="Open Sans"/>
+          <w:sz w:val="32"/>
+          <w:szCs w:val="32"/>
+        </w:rPr>
+        <w:br/>
+        <w:t>I cieli e la terra</w:t>
+      </w:r>
+      <w:r>
+        <w:rPr>
+          <w:rFonts w:ascii="Chalkboard" w:hAnsi="Chalkboard" w:cs="Open Sans"/>
+          <w:sz w:val="32"/>
+          <w:szCs w:val="32"/>
+        </w:rPr>
+        <w:t xml:space="preserve"> </w:t>
+      </w:r>
+      <w:r>
+        <w:rPr>
+          <w:rFonts w:ascii="Chalkboard" w:hAnsi="Chalkboard" w:cs="Open Sans"/>
+          <w:sz w:val="32"/>
+          <w:szCs w:val="32"/>
+        </w:rPr>
+        <w:t>sono pieni della tua gloria.</w:t>
+      </w:r>
+    </w:p>
+    <w:p>
+      <w:pPr>
+        <w:pStyle w:val="NormaleWeb"/>
+        <w:shd w:val="clear" w:color="auto" w:fill="FCFCFC"/>
         <w:spacing w:before="0" w:beforeAutospacing="0" w:after="0" w:afterAutospacing="0"/>
         <w:textAlignment w:val="baseline"/>
         <w:rPr>
-          <w:rFonts w:ascii="Chalkboard" w:hAnsi="Chalkboard" w:cs="Arial"/>
-          <w:sz w:val="32"/>
-          <w:szCs w:val="32"/>
-          <w:shd w:val="clear" w:color="auto" w:fill="FFFFFF"/>
-        </w:rPr>
-      </w:pPr>
-      <w:r>
-        <w:rPr>
-          <w:rFonts w:ascii="Chalkboard" w:hAnsi="Chalkboard" w:cs="Arial"/>
-          <w:sz w:val="32"/>
-          <w:szCs w:val="32"/>
-          <w:shd w:val="clear" w:color="auto" w:fill="FFFFFF"/>
-        </w:rPr>
-        <w:t>I cieli e la terra sono pieni della tua gloria</w:t>
-      </w:r>
-    </w:p>
-    <w:p>
-      <w:pPr>
-        <w:pStyle w:val="NormaleWeb"/>
-        <w:shd w:val="clear" w:color="auto" w:fill="FFFFFF"/>
+          <w:rFonts w:ascii="Chalkboard" w:hAnsi="Chalkboard" w:cs="Open Sans"/>
+          <w:sz w:val="20"/>
+          <w:szCs w:val="20"/>
+        </w:rPr>
+      </w:pPr>
+    </w:p>
+    <w:p>
+      <w:pPr>
+        <w:pStyle w:val="NormaleWeb"/>
+        <w:shd w:val="clear" w:color="auto" w:fill="FCFCFC"/>
         <w:spacing w:before="0" w:beforeAutospacing="0" w:after="0" w:afterAutospacing="0"/>
         <w:textAlignment w:val="baseline"/>
         <w:rPr>
-          <w:rFonts w:ascii="Chalkboard" w:hAnsi="Chalkboard" w:cs="Arial"/>
-          <w:sz w:val="32"/>
-          <w:szCs w:val="32"/>
-          <w:shd w:val="clear" w:color="auto" w:fill="FFFFFF"/>
-        </w:rPr>
-      </w:pPr>
-      <w:r>
-        <w:rPr>
-          <w:rFonts w:ascii="Chalkboard" w:hAnsi="Chalkboard" w:cs="Arial"/>
-          <w:sz w:val="32"/>
-          <w:szCs w:val="32"/>
-          <w:shd w:val="clear" w:color="auto" w:fill="FFFFFF"/>
-        </w:rPr>
-        <w:t>I cieli e la terra sono pieni della tua gloria</w:t>
-      </w:r>
-    </w:p>
-    <w:p>
-      <w:pPr>
-        <w:pStyle w:val="NormaleWeb"/>
-        <w:shd w:val="clear" w:color="auto" w:fill="FFFFFF"/>
+          <w:rFonts w:ascii="Chalkboard" w:hAnsi="Chalkboard" w:cs="Open Sans"/>
+          <w:sz w:val="32"/>
+          <w:szCs w:val="32"/>
+        </w:rPr>
+      </w:pPr>
+      <w:r>
+        <w:rPr>
+          <w:rFonts w:ascii="Chalkboard" w:hAnsi="Chalkboard" w:cs="Open Sans"/>
+          <w:sz w:val="32"/>
+          <w:szCs w:val="32"/>
+        </w:rPr>
+        <w:t>Benedetto colui che viene</w:t>
+      </w:r>
+      <w:r>
+        <w:rPr>
+          <w:rFonts w:ascii="Chalkboard" w:hAnsi="Chalkboard" w:cs="Open Sans"/>
+          <w:sz w:val="32"/>
+          <w:szCs w:val="32"/>
+        </w:rPr>
+        <w:t xml:space="preserve"> </w:t>
+      </w:r>
+      <w:r>
+        <w:rPr>
+          <w:rFonts w:ascii="Chalkboard" w:hAnsi="Chalkboard" w:cs="Open Sans"/>
+          <w:sz w:val="32"/>
+          <w:szCs w:val="32"/>
+        </w:rPr>
+        <w:t>nel nome del Signore.</w:t>
+      </w:r>
+      <w:r>
+        <w:rPr>
+          <w:rFonts w:ascii="Chalkboard" w:hAnsi="Chalkboard" w:cs="Open Sans"/>
+          <w:sz w:val="32"/>
+          <w:szCs w:val="32"/>
+        </w:rPr>
+        <w:br/>
+        <w:t>Osanna nell’alto dei cieli.</w:t>
+      </w:r>
+      <w:r>
+        <w:rPr>
+          <w:rFonts w:ascii="Chalkboard" w:hAnsi="Chalkboard" w:cs="Open Sans"/>
+          <w:sz w:val="32"/>
+          <w:szCs w:val="32"/>
+        </w:rPr>
+        <w:t xml:space="preserve"> </w:t>
+      </w:r>
+      <w:r>
+        <w:rPr>
+          <w:rFonts w:ascii="Chalkboard" w:hAnsi="Chalkboard" w:cs="Open Sans"/>
+          <w:sz w:val="32"/>
+          <w:szCs w:val="32"/>
+        </w:rPr>
+        <w:t>Osanna nell’alto dei cieli.</w:t>
+      </w:r>
+    </w:p>
+    <w:p>
+      <w:pPr>
+        <w:pStyle w:val="NormaleWeb"/>
+        <w:shd w:val="clear" w:color="auto" w:fill="FCFCFC"/>
         <w:spacing w:before="0" w:beforeAutospacing="0" w:after="0" w:afterAutospacing="0"/>
         <w:textAlignment w:val="baseline"/>
         <w:rPr>
-          <w:rFonts w:ascii="Chalkboard" w:hAnsi="Chalkboard" w:cs="Arial"/>
-          <w:sz w:val="32"/>
-          <w:szCs w:val="32"/>
-          <w:shd w:val="clear" w:color="auto" w:fill="FFFFFF"/>
-        </w:rPr>
-      </w:pPr>
-      <w:r>
-        <w:rPr>
-          <w:rFonts w:ascii="Chalkboard" w:hAnsi="Chalkboard" w:cs="Arial"/>
-          <w:sz w:val="32"/>
-          <w:szCs w:val="32"/>
-          <w:shd w:val="clear" w:color="auto" w:fill="FFFFFF"/>
-        </w:rPr>
-        <w:t>Osanna, Osanna, Osanna, Osanna, Osanna</w:t>
-      </w:r>
-    </w:p>
-    <w:p>
-      <w:pPr>
-        <w:pStyle w:val="NormaleWeb"/>
-        <w:shd w:val="clear" w:color="auto" w:fill="FFFFFF"/>
+          <w:rFonts w:ascii="Chalkboard" w:hAnsi="Chalkboard" w:cs="Open Sans"/>
+          <w:sz w:val="20"/>
+          <w:szCs w:val="20"/>
+        </w:rPr>
+      </w:pPr>
+    </w:p>
+    <w:p>
+      <w:pPr>
+        <w:pStyle w:val="NormaleWeb"/>
+        <w:shd w:val="clear" w:color="auto" w:fill="FCFCFC"/>
         <w:spacing w:before="0" w:beforeAutospacing="0" w:after="0" w:afterAutospacing="0"/>
         <w:textAlignment w:val="baseline"/>
         <w:rPr>
-          <w:rFonts w:ascii="Chalkboard" w:hAnsi="Chalkboard" w:cs="Arial"/>
-          <w:sz w:val="32"/>
-          <w:szCs w:val="32"/>
-          <w:shd w:val="clear" w:color="auto" w:fill="FFFFFF"/>
-        </w:rPr>
-      </w:pPr>
-      <w:r>
-        <w:rPr>
-          <w:rFonts w:ascii="Chalkboard" w:hAnsi="Chalkboard" w:cs="Arial"/>
-          <w:sz w:val="32"/>
-          <w:szCs w:val="32"/>
-          <w:shd w:val="clear" w:color="auto" w:fill="FFFFFF"/>
-        </w:rPr>
-        <w:t>Osanna, Osanna, Osanna nell’alto dei cieli.</w:t>
-      </w:r>
-    </w:p>
-    <w:p>
-      <w:pPr>
-        <w:pStyle w:val="NormaleWeb"/>
-        <w:shd w:val="clear" w:color="auto" w:fill="FFFFFF"/>
-        <w:spacing w:before="0" w:beforeAutospacing="0" w:after="0" w:afterAutospacing="0"/>
-        <w:textAlignment w:val="baseline"/>
-        <w:rPr>
-          <w:rFonts w:ascii="Chalkboard" w:hAnsi="Chalkboard" w:cs="Arial"/>
-          <w:sz w:val="32"/>
-          <w:szCs w:val="32"/>
-          <w:shd w:val="clear" w:color="auto" w:fill="FFFFFF"/>
-        </w:rPr>
-      </w:pPr>
-      <w:r>
-        <w:rPr>
-          <w:rFonts w:ascii="Chalkboard" w:hAnsi="Chalkboard" w:cs="Arial"/>
-          <w:sz w:val="32"/>
-          <w:szCs w:val="32"/>
-          <w:shd w:val="clear" w:color="auto" w:fill="FFFFFF"/>
-        </w:rPr>
-        <w:t>Benedetto è, Benedetto è, è colui che viene</w:t>
-      </w:r>
-    </w:p>
-    <w:p>
-      <w:pPr>
-        <w:pStyle w:val="NormaleWeb"/>
-        <w:shd w:val="clear" w:color="auto" w:fill="FFFFFF"/>
-        <w:spacing w:before="0" w:beforeAutospacing="0" w:after="0" w:afterAutospacing="0"/>
-        <w:textAlignment w:val="baseline"/>
-        <w:rPr>
-          <w:rFonts w:ascii="Chalkboard" w:hAnsi="Chalkboard" w:cs="Arial"/>
-          <w:sz w:val="32"/>
-          <w:szCs w:val="32"/>
-          <w:shd w:val="clear" w:color="auto" w:fill="FFFFFF"/>
-        </w:rPr>
-      </w:pPr>
-      <w:r>
-        <w:rPr>
-          <w:rFonts w:ascii="Chalkboard" w:hAnsi="Chalkboard" w:cs="Arial"/>
-          <w:sz w:val="32"/>
-          <w:szCs w:val="32"/>
-          <w:shd w:val="clear" w:color="auto" w:fill="FFFFFF"/>
-        </w:rPr>
-        <w:t>Benedetto è, Benedetto è, è colui che viene</w:t>
-      </w:r>
-    </w:p>
-    <w:p>
-      <w:pPr>
-        <w:pStyle w:val="NormaleWeb"/>
-        <w:shd w:val="clear" w:color="auto" w:fill="FFFFFF"/>
-        <w:spacing w:before="0" w:beforeAutospacing="0" w:after="0" w:afterAutospacing="0"/>
-        <w:textAlignment w:val="baseline"/>
-        <w:rPr>
-          <w:rFonts w:ascii="Chalkboard" w:hAnsi="Chalkboard" w:cs="Arial"/>
-          <w:sz w:val="32"/>
-          <w:szCs w:val="32"/>
-          <w:shd w:val="clear" w:color="auto" w:fill="FFFFFF"/>
-        </w:rPr>
-      </w:pPr>
-      <w:r>
-        <w:rPr>
-          <w:rFonts w:ascii="Chalkboard" w:hAnsi="Chalkboard" w:cs="Arial"/>
-          <w:sz w:val="32"/>
-          <w:szCs w:val="32"/>
-          <w:shd w:val="clear" w:color="auto" w:fill="FFFFFF"/>
-        </w:rPr>
-        <w:t>nel nome del Signore.</w:t>
-      </w:r>
-    </w:p>
-    <w:p>
-      <w:pPr>
-        <w:pStyle w:val="NormaleWeb"/>
-        <w:shd w:val="clear" w:color="auto" w:fill="FFFFFF"/>
-        <w:spacing w:before="0" w:beforeAutospacing="0" w:after="0" w:afterAutospacing="0"/>
-        <w:textAlignment w:val="baseline"/>
-        <w:rPr>
-          <w:rFonts w:ascii="Chalkboard" w:hAnsi="Chalkboard" w:cs="Arial"/>
-          <w:sz w:val="32"/>
-          <w:szCs w:val="32"/>
-          <w:shd w:val="clear" w:color="auto" w:fill="FFFFFF"/>
-        </w:rPr>
-      </w:pPr>
-      <w:r>
-        <w:rPr>
-          <w:rFonts w:ascii="Chalkboard" w:hAnsi="Chalkboard" w:cs="Arial"/>
-          <w:sz w:val="32"/>
-          <w:szCs w:val="32"/>
-          <w:shd w:val="clear" w:color="auto" w:fill="FFFFFF"/>
-        </w:rPr>
-        <w:t>Osanna, Osanna, Osanna, Osanna, Osanna</w:t>
-      </w:r>
-    </w:p>
-    <w:p>
-      <w:pPr>
-        <w:pStyle w:val="NormaleWeb"/>
-        <w:shd w:val="clear" w:color="auto" w:fill="FFFFFF"/>
-        <w:spacing w:before="0" w:beforeAutospacing="0" w:after="0" w:afterAutospacing="0"/>
-        <w:textAlignment w:val="baseline"/>
-        <w:rPr>
-          <w:rFonts w:ascii="Chalkboard" w:hAnsi="Chalkboard" w:cs="Arial"/>
-          <w:sz w:val="32"/>
-          <w:szCs w:val="32"/>
-          <w:shd w:val="clear" w:color="auto" w:fill="FFFFFF"/>
-        </w:rPr>
-      </w:pPr>
-      <w:r>
-        <w:rPr>
-          <w:rFonts w:ascii="Chalkboard" w:hAnsi="Chalkboard" w:cs="Arial"/>
-          <w:sz w:val="32"/>
-          <w:szCs w:val="32"/>
-          <w:shd w:val="clear" w:color="auto" w:fill="FFFFFF"/>
-        </w:rPr>
-        <w:t>Osanna, Osanna, Osanna nell’alto dei cieli.</w:t>
-      </w:r>
-    </w:p>
-    <w:p>
-      <w:pPr>
-        <w:pStyle w:val="NormaleWeb"/>
-        <w:shd w:val="clear" w:color="auto" w:fill="FFFFFF"/>
-        <w:spacing w:before="0" w:beforeAutospacing="0" w:after="0" w:afterAutospacing="0"/>
-        <w:textAlignment w:val="baseline"/>
-        <w:rPr>
-          <w:rFonts w:ascii="Chalkboard" w:hAnsi="Chalkboard" w:cs="Arial"/>
-          <w:sz w:val="32"/>
-          <w:szCs w:val="32"/>
-          <w:shd w:val="clear" w:color="auto" w:fill="FFFFFF"/>
-        </w:rPr>
-      </w:pPr>
-      <w:r>
-        <w:rPr>
-          <w:rFonts w:ascii="Chalkboard" w:hAnsi="Chalkboard" w:cs="Arial"/>
-          <w:sz w:val="32"/>
-          <w:szCs w:val="32"/>
-          <w:shd w:val="clear" w:color="auto" w:fill="FFFFFF"/>
-        </w:rPr>
-        <w:t>Santo, Santo, Santo, Santo, Santo è il Signore</w:t>
-      </w:r>
-    </w:p>
-    <w:p>
-      <w:pPr>
-        <w:pStyle w:val="NormaleWeb"/>
-        <w:shd w:val="clear" w:color="auto" w:fill="FFFFFF"/>
-        <w:spacing w:before="0" w:beforeAutospacing="0" w:after="0" w:afterAutospacing="0"/>
-        <w:textAlignment w:val="baseline"/>
-        <w:rPr>
-          <w:rFonts w:ascii="Chalkboard" w:hAnsi="Chalkboard" w:cs="Arial"/>
-          <w:sz w:val="32"/>
-          <w:szCs w:val="32"/>
-          <w:shd w:val="clear" w:color="auto" w:fill="FFFFFF"/>
-        </w:rPr>
-      </w:pPr>
-      <w:r>
-        <w:rPr>
-          <w:rFonts w:ascii="Chalkboard" w:hAnsi="Chalkboard" w:cs="Arial"/>
-          <w:sz w:val="32"/>
-          <w:szCs w:val="32"/>
-          <w:shd w:val="clear" w:color="auto" w:fill="FFFFFF"/>
-        </w:rPr>
-        <w:t>Santo, Santo, Santo, Santo, Santo è il Signore</w:t>
-      </w:r>
-    </w:p>
-    <w:p>
-      <w:pPr>
-        <w:pStyle w:val="NormaleWeb"/>
-        <w:shd w:val="clear" w:color="auto" w:fill="FFFFFF"/>
-        <w:spacing w:before="0" w:beforeAutospacing="0" w:after="0" w:afterAutospacing="0"/>
-        <w:textAlignment w:val="baseline"/>
-        <w:rPr>
-          <w:rFonts w:ascii="Chalkboard" w:hAnsi="Chalkboard" w:cs="Arial"/>
-          <w:sz w:val="32"/>
-          <w:szCs w:val="32"/>
-          <w:shd w:val="clear" w:color="auto" w:fill="FFFFFF"/>
-        </w:rPr>
-      </w:pPr>
-      <w:r>
-        <w:rPr>
-          <w:rFonts w:ascii="Chalkboard" w:hAnsi="Chalkboard" w:cs="Arial"/>
-          <w:sz w:val="32"/>
-          <w:szCs w:val="32"/>
-          <w:shd w:val="clear" w:color="auto" w:fill="FFFFFF"/>
-        </w:rPr>
-        <w:lastRenderedPageBreak/>
-        <w:t>Dio dell’universo.</w:t>
-      </w:r>
-    </w:p>
-    <w:p>
-      <w:pPr>
-        <w:pStyle w:val="NormaleWeb"/>
-        <w:shd w:val="clear" w:color="auto" w:fill="FFFFFF"/>
-        <w:spacing w:before="0" w:beforeAutospacing="0" w:after="0" w:afterAutospacing="0"/>
-        <w:textAlignment w:val="baseline"/>
-        <w:rPr>
-          <w:rFonts w:ascii="Chalkboard" w:hAnsi="Chalkboard" w:cs="Arial"/>
-          <w:sz w:val="32"/>
-          <w:szCs w:val="32"/>
-          <w:shd w:val="clear" w:color="auto" w:fill="FFFFFF"/>
-        </w:rPr>
-      </w:pPr>
+          <w:rFonts w:ascii="Chalkboard" w:hAnsi="Chalkboard" w:cs="Open Sans"/>
+          <w:sz w:val="32"/>
+          <w:szCs w:val="32"/>
+        </w:rPr>
+      </w:pPr>
+      <w:r>
+        <w:rPr>
+          <w:rFonts w:ascii="Chalkboard" w:hAnsi="Chalkboard" w:cs="Open Sans"/>
+          <w:sz w:val="32"/>
+          <w:szCs w:val="32"/>
+        </w:rPr>
+        <w:t>Santo, Santo, Santo.</w:t>
+      </w:r>
     </w:p>
     <w:p>
       <w:pPr>
@@ -29385,7 +29560,7 @@
           <w:u w:val="single"/>
         </w:rPr>
       </w:pPr>
-      <w:bookmarkStart w:id="48" w:name="_Toc212016158"/>
+      <w:bookmarkStart w:id="48" w:name="_Toc215043608"/>
       <w:r>
         <w:rPr>
           <w:rFonts w:ascii="Chalkboard" w:hAnsi="Chalkboard" w:cs="Arial"/>
@@ -29396,9 +29571,447 @@
           <w:szCs w:val="36"/>
           <w:u w:val="single"/>
         </w:rPr>
+        <w:lastRenderedPageBreak/>
+        <w:t>SANTO</w:t>
+      </w:r>
+      <w:r>
+        <w:rPr>
+          <w:rFonts w:ascii="Chalkboard" w:hAnsi="Chalkboard" w:cs="Arial"/>
+          <w:b/>
+          <w:bCs/>
+          <w:color w:val="auto"/>
+          <w:sz w:val="36"/>
+          <w:szCs w:val="36"/>
+          <w:u w:val="single"/>
+        </w:rPr>
+        <w:t xml:space="preserve"> (</w:t>
+      </w:r>
+      <w:r>
+        <w:rPr>
+          <w:rFonts w:ascii="Chalkboard" w:hAnsi="Chalkboard" w:cs="Arial"/>
+          <w:b/>
+          <w:bCs/>
+          <w:color w:val="auto"/>
+          <w:sz w:val="36"/>
+          <w:szCs w:val="36"/>
+          <w:u w:val="single"/>
+        </w:rPr>
+        <w:t>PRATO</w:t>
+      </w:r>
+      <w:r>
+        <w:rPr>
+          <w:rFonts w:ascii="Chalkboard" w:hAnsi="Chalkboard" w:cs="Arial"/>
+          <w:b/>
+          <w:bCs/>
+          <w:color w:val="auto"/>
+          <w:sz w:val="36"/>
+          <w:szCs w:val="36"/>
+          <w:u w:val="single"/>
+        </w:rPr>
+        <w:t>)</w:t>
+      </w:r>
+      <w:bookmarkEnd w:id="48"/>
+    </w:p>
+    <w:p>
+      <w:pPr>
+        <w:pStyle w:val="NormaleWeb"/>
+        <w:shd w:val="clear" w:color="auto" w:fill="FFFFFF"/>
+        <w:spacing w:before="0" w:beforeAutospacing="0" w:after="0" w:afterAutospacing="0"/>
+        <w:textAlignment w:val="baseline"/>
+        <w:rPr>
+          <w:rFonts w:ascii="Chalkboard" w:hAnsi="Chalkboard" w:cs="Open Sans"/>
+          <w:spacing w:val="15"/>
+          <w:sz w:val="20"/>
+          <w:szCs w:val="20"/>
+        </w:rPr>
+      </w:pPr>
+    </w:p>
+    <w:p>
+      <w:pPr>
+        <w:pStyle w:val="NormaleWeb"/>
+        <w:shd w:val="clear" w:color="auto" w:fill="FFFFFF"/>
+        <w:spacing w:before="0" w:beforeAutospacing="0" w:after="0" w:afterAutospacing="0"/>
+        <w:textAlignment w:val="baseline"/>
+        <w:rPr>
+          <w:rFonts w:ascii="Chalkboard" w:hAnsi="Chalkboard" w:cs="Arial"/>
+          <w:sz w:val="32"/>
+          <w:szCs w:val="32"/>
+          <w:shd w:val="clear" w:color="auto" w:fill="FFFFFF"/>
+        </w:rPr>
+      </w:pPr>
+      <w:r>
+        <w:rPr>
+          <w:rFonts w:ascii="Chalkboard" w:hAnsi="Chalkboard" w:cs="Arial"/>
+          <w:sz w:val="32"/>
+          <w:szCs w:val="32"/>
+          <w:shd w:val="clear" w:color="auto" w:fill="FFFFFF"/>
+        </w:rPr>
+        <w:t>Santo, Santo, Santo, Santo, Santo è il Signore</w:t>
+      </w:r>
+    </w:p>
+    <w:p>
+      <w:pPr>
+        <w:pStyle w:val="NormaleWeb"/>
+        <w:shd w:val="clear" w:color="auto" w:fill="FFFFFF"/>
+        <w:spacing w:before="0" w:beforeAutospacing="0" w:after="0" w:afterAutospacing="0"/>
+        <w:textAlignment w:val="baseline"/>
+        <w:rPr>
+          <w:rFonts w:ascii="Chalkboard" w:hAnsi="Chalkboard" w:cs="Arial"/>
+          <w:sz w:val="32"/>
+          <w:szCs w:val="32"/>
+          <w:shd w:val="clear" w:color="auto" w:fill="FFFFFF"/>
+        </w:rPr>
+      </w:pPr>
+      <w:r>
+        <w:rPr>
+          <w:rFonts w:ascii="Chalkboard" w:hAnsi="Chalkboard" w:cs="Arial"/>
+          <w:sz w:val="32"/>
+          <w:szCs w:val="32"/>
+          <w:shd w:val="clear" w:color="auto" w:fill="FFFFFF"/>
+        </w:rPr>
+        <w:t>Santo, Santo, Santo, Santo, Santo è il Signore</w:t>
+      </w:r>
+    </w:p>
+    <w:p>
+      <w:pPr>
+        <w:pStyle w:val="NormaleWeb"/>
+        <w:shd w:val="clear" w:color="auto" w:fill="FFFFFF"/>
+        <w:spacing w:before="0" w:beforeAutospacing="0" w:after="0" w:afterAutospacing="0"/>
+        <w:textAlignment w:val="baseline"/>
+        <w:rPr>
+          <w:rFonts w:ascii="Chalkboard" w:hAnsi="Chalkboard" w:cs="Arial"/>
+          <w:sz w:val="32"/>
+          <w:szCs w:val="32"/>
+          <w:shd w:val="clear" w:color="auto" w:fill="FFFFFF"/>
+        </w:rPr>
+      </w:pPr>
+      <w:r>
+        <w:rPr>
+          <w:rFonts w:ascii="Chalkboard" w:hAnsi="Chalkboard" w:cs="Arial"/>
+          <w:sz w:val="32"/>
+          <w:szCs w:val="32"/>
+          <w:shd w:val="clear" w:color="auto" w:fill="FFFFFF"/>
+        </w:rPr>
+        <w:t>Dio dell’universo.</w:t>
+      </w:r>
+    </w:p>
+    <w:p>
+      <w:pPr>
+        <w:pStyle w:val="NormaleWeb"/>
+        <w:shd w:val="clear" w:color="auto" w:fill="FFFFFF"/>
+        <w:spacing w:before="0" w:beforeAutospacing="0" w:after="0" w:afterAutospacing="0"/>
+        <w:textAlignment w:val="baseline"/>
+        <w:rPr>
+          <w:rFonts w:ascii="Chalkboard" w:hAnsi="Chalkboard" w:cs="Arial"/>
+          <w:sz w:val="32"/>
+          <w:szCs w:val="32"/>
+          <w:shd w:val="clear" w:color="auto" w:fill="FFFFFF"/>
+        </w:rPr>
+      </w:pPr>
+      <w:r>
+        <w:rPr>
+          <w:rFonts w:ascii="Chalkboard" w:hAnsi="Chalkboard" w:cs="Arial"/>
+          <w:sz w:val="32"/>
+          <w:szCs w:val="32"/>
+          <w:shd w:val="clear" w:color="auto" w:fill="FFFFFF"/>
+        </w:rPr>
+        <w:t>I cieli e la terra sono pieni della tua gloria</w:t>
+      </w:r>
+    </w:p>
+    <w:p>
+      <w:pPr>
+        <w:pStyle w:val="NormaleWeb"/>
+        <w:shd w:val="clear" w:color="auto" w:fill="FFFFFF"/>
+        <w:spacing w:before="0" w:beforeAutospacing="0" w:after="0" w:afterAutospacing="0"/>
+        <w:textAlignment w:val="baseline"/>
+        <w:rPr>
+          <w:rFonts w:ascii="Chalkboard" w:hAnsi="Chalkboard" w:cs="Arial"/>
+          <w:sz w:val="32"/>
+          <w:szCs w:val="32"/>
+          <w:shd w:val="clear" w:color="auto" w:fill="FFFFFF"/>
+        </w:rPr>
+      </w:pPr>
+      <w:r>
+        <w:rPr>
+          <w:rFonts w:ascii="Chalkboard" w:hAnsi="Chalkboard" w:cs="Arial"/>
+          <w:sz w:val="32"/>
+          <w:szCs w:val="32"/>
+          <w:shd w:val="clear" w:color="auto" w:fill="FFFFFF"/>
+        </w:rPr>
+        <w:t>I cieli e la terra sono pieni della tua gloria</w:t>
+      </w:r>
+    </w:p>
+    <w:p>
+      <w:pPr>
+        <w:pStyle w:val="NormaleWeb"/>
+        <w:shd w:val="clear" w:color="auto" w:fill="FFFFFF"/>
+        <w:spacing w:before="0" w:beforeAutospacing="0" w:after="0" w:afterAutospacing="0"/>
+        <w:textAlignment w:val="baseline"/>
+        <w:rPr>
+          <w:rFonts w:ascii="Chalkboard" w:hAnsi="Chalkboard" w:cs="Arial"/>
+          <w:sz w:val="32"/>
+          <w:szCs w:val="32"/>
+          <w:shd w:val="clear" w:color="auto" w:fill="FFFFFF"/>
+        </w:rPr>
+      </w:pPr>
+      <w:r>
+        <w:rPr>
+          <w:rFonts w:ascii="Chalkboard" w:hAnsi="Chalkboard" w:cs="Arial"/>
+          <w:sz w:val="32"/>
+          <w:szCs w:val="32"/>
+          <w:shd w:val="clear" w:color="auto" w:fill="FFFFFF"/>
+        </w:rPr>
+        <w:t>Osanna, Osanna, Osanna, Osanna, Osanna</w:t>
+      </w:r>
+    </w:p>
+    <w:p>
+      <w:pPr>
+        <w:pStyle w:val="NormaleWeb"/>
+        <w:shd w:val="clear" w:color="auto" w:fill="FFFFFF"/>
+        <w:spacing w:before="0" w:beforeAutospacing="0" w:after="0" w:afterAutospacing="0"/>
+        <w:textAlignment w:val="baseline"/>
+        <w:rPr>
+          <w:rFonts w:ascii="Chalkboard" w:hAnsi="Chalkboard" w:cs="Arial"/>
+          <w:sz w:val="32"/>
+          <w:szCs w:val="32"/>
+          <w:shd w:val="clear" w:color="auto" w:fill="FFFFFF"/>
+        </w:rPr>
+      </w:pPr>
+      <w:r>
+        <w:rPr>
+          <w:rFonts w:ascii="Chalkboard" w:hAnsi="Chalkboard" w:cs="Arial"/>
+          <w:sz w:val="32"/>
+          <w:szCs w:val="32"/>
+          <w:shd w:val="clear" w:color="auto" w:fill="FFFFFF"/>
+        </w:rPr>
+        <w:t>Osanna, Osanna, Osanna nell’alto dei cieli.</w:t>
+      </w:r>
+    </w:p>
+    <w:p>
+      <w:pPr>
+        <w:pStyle w:val="NormaleWeb"/>
+        <w:shd w:val="clear" w:color="auto" w:fill="FFFFFF"/>
+        <w:spacing w:before="0" w:beforeAutospacing="0" w:after="0" w:afterAutospacing="0"/>
+        <w:textAlignment w:val="baseline"/>
+        <w:rPr>
+          <w:rFonts w:ascii="Chalkboard" w:hAnsi="Chalkboard" w:cs="Arial"/>
+          <w:sz w:val="32"/>
+          <w:szCs w:val="32"/>
+          <w:shd w:val="clear" w:color="auto" w:fill="FFFFFF"/>
+        </w:rPr>
+      </w:pPr>
+      <w:r>
+        <w:rPr>
+          <w:rFonts w:ascii="Chalkboard" w:hAnsi="Chalkboard" w:cs="Arial"/>
+          <w:sz w:val="32"/>
+          <w:szCs w:val="32"/>
+          <w:shd w:val="clear" w:color="auto" w:fill="FFFFFF"/>
+        </w:rPr>
+        <w:t>Benedetto è, Benedetto è, è colui che viene</w:t>
+      </w:r>
+    </w:p>
+    <w:p>
+      <w:pPr>
+        <w:pStyle w:val="NormaleWeb"/>
+        <w:shd w:val="clear" w:color="auto" w:fill="FFFFFF"/>
+        <w:spacing w:before="0" w:beforeAutospacing="0" w:after="0" w:afterAutospacing="0"/>
+        <w:textAlignment w:val="baseline"/>
+        <w:rPr>
+          <w:rFonts w:ascii="Chalkboard" w:hAnsi="Chalkboard" w:cs="Arial"/>
+          <w:sz w:val="32"/>
+          <w:szCs w:val="32"/>
+          <w:shd w:val="clear" w:color="auto" w:fill="FFFFFF"/>
+        </w:rPr>
+      </w:pPr>
+      <w:r>
+        <w:rPr>
+          <w:rFonts w:ascii="Chalkboard" w:hAnsi="Chalkboard" w:cs="Arial"/>
+          <w:sz w:val="32"/>
+          <w:szCs w:val="32"/>
+          <w:shd w:val="clear" w:color="auto" w:fill="FFFFFF"/>
+        </w:rPr>
+        <w:t>Benedetto è, Benedetto è, è colui che viene</w:t>
+      </w:r>
+    </w:p>
+    <w:p>
+      <w:pPr>
+        <w:pStyle w:val="NormaleWeb"/>
+        <w:shd w:val="clear" w:color="auto" w:fill="FFFFFF"/>
+        <w:spacing w:before="0" w:beforeAutospacing="0" w:after="0" w:afterAutospacing="0"/>
+        <w:textAlignment w:val="baseline"/>
+        <w:rPr>
+          <w:rFonts w:ascii="Chalkboard" w:hAnsi="Chalkboard" w:cs="Arial"/>
+          <w:sz w:val="32"/>
+          <w:szCs w:val="32"/>
+          <w:shd w:val="clear" w:color="auto" w:fill="FFFFFF"/>
+        </w:rPr>
+      </w:pPr>
+      <w:r>
+        <w:rPr>
+          <w:rFonts w:ascii="Chalkboard" w:hAnsi="Chalkboard" w:cs="Arial"/>
+          <w:sz w:val="32"/>
+          <w:szCs w:val="32"/>
+          <w:shd w:val="clear" w:color="auto" w:fill="FFFFFF"/>
+        </w:rPr>
+        <w:t>nel nome del Signore.</w:t>
+      </w:r>
+    </w:p>
+    <w:p>
+      <w:pPr>
+        <w:pStyle w:val="NormaleWeb"/>
+        <w:shd w:val="clear" w:color="auto" w:fill="FFFFFF"/>
+        <w:spacing w:before="0" w:beforeAutospacing="0" w:after="0" w:afterAutospacing="0"/>
+        <w:textAlignment w:val="baseline"/>
+        <w:rPr>
+          <w:rFonts w:ascii="Chalkboard" w:hAnsi="Chalkboard" w:cs="Arial"/>
+          <w:sz w:val="32"/>
+          <w:szCs w:val="32"/>
+          <w:shd w:val="clear" w:color="auto" w:fill="FFFFFF"/>
+        </w:rPr>
+      </w:pPr>
+      <w:r>
+        <w:rPr>
+          <w:rFonts w:ascii="Chalkboard" w:hAnsi="Chalkboard" w:cs="Arial"/>
+          <w:sz w:val="32"/>
+          <w:szCs w:val="32"/>
+          <w:shd w:val="clear" w:color="auto" w:fill="FFFFFF"/>
+        </w:rPr>
+        <w:t>Osanna, Osanna, Osanna, Osanna, Osanna</w:t>
+      </w:r>
+    </w:p>
+    <w:p>
+      <w:pPr>
+        <w:pStyle w:val="NormaleWeb"/>
+        <w:shd w:val="clear" w:color="auto" w:fill="FFFFFF"/>
+        <w:spacing w:before="0" w:beforeAutospacing="0" w:after="0" w:afterAutospacing="0"/>
+        <w:textAlignment w:val="baseline"/>
+        <w:rPr>
+          <w:rFonts w:ascii="Chalkboard" w:hAnsi="Chalkboard" w:cs="Arial"/>
+          <w:sz w:val="32"/>
+          <w:szCs w:val="32"/>
+          <w:shd w:val="clear" w:color="auto" w:fill="FFFFFF"/>
+        </w:rPr>
+      </w:pPr>
+      <w:r>
+        <w:rPr>
+          <w:rFonts w:ascii="Chalkboard" w:hAnsi="Chalkboard" w:cs="Arial"/>
+          <w:sz w:val="32"/>
+          <w:szCs w:val="32"/>
+          <w:shd w:val="clear" w:color="auto" w:fill="FFFFFF"/>
+        </w:rPr>
+        <w:t>Osanna, Osanna, Osanna nell’alto dei cieli.</w:t>
+      </w:r>
+    </w:p>
+    <w:p>
+      <w:pPr>
+        <w:pStyle w:val="NormaleWeb"/>
+        <w:shd w:val="clear" w:color="auto" w:fill="FFFFFF"/>
+        <w:spacing w:before="0" w:beforeAutospacing="0" w:after="0" w:afterAutospacing="0"/>
+        <w:textAlignment w:val="baseline"/>
+        <w:rPr>
+          <w:rFonts w:ascii="Chalkboard" w:hAnsi="Chalkboard" w:cs="Arial"/>
+          <w:sz w:val="32"/>
+          <w:szCs w:val="32"/>
+          <w:shd w:val="clear" w:color="auto" w:fill="FFFFFF"/>
+        </w:rPr>
+      </w:pPr>
+      <w:r>
+        <w:rPr>
+          <w:rFonts w:ascii="Chalkboard" w:hAnsi="Chalkboard" w:cs="Arial"/>
+          <w:sz w:val="32"/>
+          <w:szCs w:val="32"/>
+          <w:shd w:val="clear" w:color="auto" w:fill="FFFFFF"/>
+        </w:rPr>
+        <w:t>Santo, Santo, Santo, Santo, Santo è il Signore</w:t>
+      </w:r>
+    </w:p>
+    <w:p>
+      <w:pPr>
+        <w:pStyle w:val="NormaleWeb"/>
+        <w:shd w:val="clear" w:color="auto" w:fill="FFFFFF"/>
+        <w:spacing w:before="0" w:beforeAutospacing="0" w:after="0" w:afterAutospacing="0"/>
+        <w:textAlignment w:val="baseline"/>
+        <w:rPr>
+          <w:rFonts w:ascii="Chalkboard" w:hAnsi="Chalkboard" w:cs="Arial"/>
+          <w:sz w:val="32"/>
+          <w:szCs w:val="32"/>
+          <w:shd w:val="clear" w:color="auto" w:fill="FFFFFF"/>
+        </w:rPr>
+      </w:pPr>
+      <w:r>
+        <w:rPr>
+          <w:rFonts w:ascii="Chalkboard" w:hAnsi="Chalkboard" w:cs="Arial"/>
+          <w:sz w:val="32"/>
+          <w:szCs w:val="32"/>
+          <w:shd w:val="clear" w:color="auto" w:fill="FFFFFF"/>
+        </w:rPr>
+        <w:t>Santo, Santo, Santo, Santo, Santo è il Signore</w:t>
+      </w:r>
+    </w:p>
+    <w:p>
+      <w:pPr>
+        <w:pStyle w:val="NormaleWeb"/>
+        <w:shd w:val="clear" w:color="auto" w:fill="FFFFFF"/>
+        <w:spacing w:before="0" w:beforeAutospacing="0" w:after="0" w:afterAutospacing="0"/>
+        <w:textAlignment w:val="baseline"/>
+        <w:rPr>
+          <w:rFonts w:ascii="Chalkboard" w:hAnsi="Chalkboard" w:cs="Arial"/>
+          <w:sz w:val="32"/>
+          <w:szCs w:val="32"/>
+          <w:shd w:val="clear" w:color="auto" w:fill="FFFFFF"/>
+        </w:rPr>
+      </w:pPr>
+      <w:r>
+        <w:rPr>
+          <w:rFonts w:ascii="Chalkboard" w:hAnsi="Chalkboard" w:cs="Arial"/>
+          <w:sz w:val="32"/>
+          <w:szCs w:val="32"/>
+          <w:shd w:val="clear" w:color="auto" w:fill="FFFFFF"/>
+        </w:rPr>
+        <w:t>Dio dell’universo.</w:t>
+      </w:r>
+    </w:p>
+    <w:p>
+      <w:pPr>
+        <w:pStyle w:val="NormaleWeb"/>
+        <w:shd w:val="clear" w:color="auto" w:fill="FFFFFF"/>
+        <w:spacing w:before="0" w:beforeAutospacing="0" w:after="0" w:afterAutospacing="0"/>
+        <w:textAlignment w:val="baseline"/>
+        <w:rPr>
+          <w:rFonts w:ascii="Chalkboard" w:hAnsi="Chalkboard" w:cs="Arial"/>
+          <w:sz w:val="32"/>
+          <w:szCs w:val="32"/>
+          <w:shd w:val="clear" w:color="auto" w:fill="FFFFFF"/>
+        </w:rPr>
+      </w:pPr>
+    </w:p>
+    <w:p>
+      <w:pPr>
+        <w:pStyle w:val="Titolo1"/>
+        <w:rPr>
+          <w:rFonts w:ascii="Chalkboard" w:hAnsi="Chalkboard" w:cs="Arial"/>
+          <w:b/>
+          <w:bCs/>
+          <w:color w:val="auto"/>
+          <w:sz w:val="36"/>
+          <w:szCs w:val="36"/>
+          <w:u w:val="single"/>
+        </w:rPr>
+      </w:pPr>
+      <w:bookmarkStart w:id="49" w:name="_Toc215043609"/>
+      <w:r>
+        <w:rPr>
+          <w:rFonts w:ascii="Chalkboard" w:hAnsi="Chalkboard" w:cs="Arial"/>
+          <w:b/>
+          <w:bCs/>
+          <w:color w:val="auto"/>
+          <w:sz w:val="36"/>
+          <w:szCs w:val="36"/>
+          <w:u w:val="single"/>
+        </w:rPr>
         <w:t>SEGNI DEL TUO AMORE</w:t>
       </w:r>
-      <w:bookmarkEnd w:id="48"/>
+      <w:bookmarkEnd w:id="49"/>
       <w:r>
         <w:rPr>
           <w:rFonts w:ascii="Chalkboard" w:hAnsi="Chalkboard" w:cs="Arial"/>
@@ -29812,20 +30425,6 @@
     </w:p>
     <w:p>
       <w:pPr>
-        <w:pStyle w:val="NormaleWeb"/>
-        <w:shd w:val="clear" w:color="auto" w:fill="FFFFFF"/>
-        <w:spacing w:before="0" w:beforeAutospacing="0" w:after="0" w:afterAutospacing="0"/>
-        <w:textAlignment w:val="baseline"/>
-        <w:rPr>
-          <w:rFonts w:ascii="Chalkboard" w:hAnsi="Chalkboard" w:cs="Open Sans"/>
-          <w:spacing w:val="15"/>
-          <w:sz w:val="32"/>
-          <w:szCs w:val="32"/>
-        </w:rPr>
-      </w:pPr>
-    </w:p>
-    <w:p>
-      <w:pPr>
         <w:pStyle w:val="Titolo1"/>
         <w:rPr>
           <w:rFonts w:ascii="Chalkboard" w:hAnsi="Chalkboard" w:cs="Arial"/>
@@ -29837,7 +30436,7 @@
           <w:u w:val="single"/>
         </w:rPr>
       </w:pPr>
-      <w:bookmarkStart w:id="49" w:name="_Toc212016159"/>
+      <w:bookmarkStart w:id="50" w:name="_Toc215043610"/>
       <w:r>
         <w:rPr>
           <w:rFonts w:ascii="Chalkboard" w:hAnsi="Chalkboard" w:cs="Arial"/>
@@ -29848,9 +30447,10 @@
           <w:szCs w:val="36"/>
           <w:u w:val="single"/>
         </w:rPr>
+        <w:lastRenderedPageBreak/>
         <w:t>SEGNI NUOVI</w:t>
       </w:r>
-      <w:bookmarkEnd w:id="49"/>
+      <w:bookmarkEnd w:id="50"/>
     </w:p>
     <w:p>
       <w:pPr>
@@ -30109,14 +30709,6 @@
           <w:szCs w:val="32"/>
         </w:rPr>
         <w:br/>
-      </w:r>
-      <w:r>
-        <w:rPr>
-          <w:rFonts w:ascii="Chalkboard" w:hAnsi="Chalkboard"/>
-          <w:sz w:val="32"/>
-          <w:szCs w:val="32"/>
-        </w:rPr>
-        <w:lastRenderedPageBreak/>
         <w:t>e l'amore fra noi lo farà</w:t>
       </w:r>
       <w:r>
@@ -30162,7 +30754,7 @@
           <w:u w:val="single"/>
         </w:rPr>
       </w:pPr>
-      <w:bookmarkStart w:id="50" w:name="_Toc212016160"/>
+      <w:bookmarkStart w:id="51" w:name="_Toc215043611"/>
       <w:r>
         <w:rPr>
           <w:rFonts w:ascii="Chalkboard" w:hAnsi="Chalkboard" w:cs="Arial"/>
@@ -30175,7 +30767,7 @@
         </w:rPr>
         <w:t>SEMINA LA PACE</w:t>
       </w:r>
-      <w:bookmarkEnd w:id="50"/>
+      <w:bookmarkEnd w:id="51"/>
     </w:p>
     <w:p>
       <w:pPr>
@@ -30528,6 +31120,7 @@
           <w:sz w:val="32"/>
           <w:szCs w:val="32"/>
         </w:rPr>
+        <w:lastRenderedPageBreak/>
         <w:t xml:space="preserve">sembra una canzone muta che </w:t>
       </w:r>
     </w:p>
@@ -30722,30 +31315,6 @@
         </w:rPr>
         <w:t>un mondo nuovo nascerà.</w:t>
       </w:r>
-    </w:p>
-    <w:p>
-      <w:pPr>
-        <w:pStyle w:val="NormaleWeb"/>
-        <w:spacing w:before="0" w:beforeAutospacing="0" w:after="0" w:afterAutospacing="0"/>
-        <w:textAlignment w:val="baseline"/>
-        <w:rPr>
-          <w:rFonts w:ascii="Chalkboard" w:hAnsi="Chalkboard"/>
-          <w:sz w:val="32"/>
-          <w:szCs w:val="32"/>
-        </w:rPr>
-      </w:pPr>
-    </w:p>
-    <w:p>
-      <w:pPr>
-        <w:pStyle w:val="NormaleWeb"/>
-        <w:spacing w:before="0" w:beforeAutospacing="0" w:after="0" w:afterAutospacing="0"/>
-        <w:textAlignment w:val="baseline"/>
-        <w:rPr>
-          <w:rFonts w:ascii="Chalkboard" w:hAnsi="Chalkboard"/>
-          <w:sz w:val="32"/>
-          <w:szCs w:val="32"/>
-        </w:rPr>
-      </w:pPr>
     </w:p>
     <w:p>
       <w:pPr>
@@ -30772,7 +31341,7 @@
           <w:u w:val="single"/>
         </w:rPr>
       </w:pPr>
-      <w:bookmarkStart w:id="51" w:name="_Toc212016161"/>
+      <w:bookmarkStart w:id="52" w:name="_Toc215043612"/>
       <w:r>
         <w:rPr>
           <w:rFonts w:ascii="Chalkboard" w:hAnsi="Chalkboard" w:cs="Arial"/>
@@ -30783,10 +31352,9 @@
           <w:szCs w:val="36"/>
           <w:u w:val="single"/>
         </w:rPr>
-        <w:lastRenderedPageBreak/>
         <w:t>SERVIRE È REGNARE</w:t>
       </w:r>
-      <w:bookmarkEnd w:id="51"/>
+      <w:bookmarkEnd w:id="52"/>
     </w:p>
     <w:p>
       <w:pPr>
@@ -31079,7 +31647,7 @@
           <w:u w:val="single"/>
         </w:rPr>
       </w:pPr>
-      <w:bookmarkStart w:id="52" w:name="_Toc212016162"/>
+      <w:bookmarkStart w:id="53" w:name="_Toc215043613"/>
       <w:r>
         <w:rPr>
           <w:rFonts w:ascii="Chalkboard" w:hAnsi="Chalkboard" w:cs="Arial"/>
@@ -31092,7 +31660,7 @@
         </w:rPr>
         <w:t>SERVO PER AMORE</w:t>
       </w:r>
-      <w:bookmarkEnd w:id="52"/>
+      <w:bookmarkEnd w:id="53"/>
     </w:p>
     <w:p>
       <w:pPr>
@@ -31190,6 +31758,7 @@
           <w:sz w:val="32"/>
           <w:szCs w:val="32"/>
         </w:rPr>
+        <w:lastRenderedPageBreak/>
         <w:t xml:space="preserve">Ma la voce che ti chiama </w:t>
       </w:r>
     </w:p>
@@ -31395,7 +31964,6 @@
           <w:sz w:val="32"/>
           <w:szCs w:val="32"/>
         </w:rPr>
-        <w:lastRenderedPageBreak/>
         <w:t xml:space="preserve">Avanzavi nel silenzio </w:t>
       </w:r>
     </w:p>
@@ -31595,7 +32163,7 @@
           <w:u w:val="single"/>
         </w:rPr>
       </w:pPr>
-      <w:bookmarkStart w:id="53" w:name="_Toc212016163"/>
+      <w:bookmarkStart w:id="54" w:name="_Toc215043614"/>
       <w:r>
         <w:rPr>
           <w:rFonts w:ascii="Chalkboard" w:hAnsi="Chalkboard" w:cs="Arial"/>
@@ -31608,7 +32176,7 @@
         </w:rPr>
         <w:t>SIGNORE, COME È BELLO</w:t>
       </w:r>
-      <w:bookmarkEnd w:id="53"/>
+      <w:bookmarkEnd w:id="54"/>
     </w:p>
     <w:p>
       <w:pPr>
@@ -31992,6 +32560,7 @@
           <w:sz w:val="32"/>
           <w:szCs w:val="32"/>
         </w:rPr>
+        <w:lastRenderedPageBreak/>
         <w:t xml:space="preserve">mio padre mi ha mandato ed io mando voi. </w:t>
       </w:r>
     </w:p>
@@ -32440,7 +33009,7 @@
           <w:u w:val="single"/>
         </w:rPr>
       </w:pPr>
-      <w:bookmarkStart w:id="54" w:name="_Toc212016164"/>
+      <w:bookmarkStart w:id="55" w:name="_Toc215043615"/>
       <w:r>
         <w:rPr>
           <w:rFonts w:ascii="Chalkboard" w:hAnsi="Chalkboard" w:cs="Arial"/>
@@ -32453,7 +33022,7 @@
         </w:rPr>
         <w:t>SONO QUI A LODARTI</w:t>
       </w:r>
-      <w:bookmarkEnd w:id="54"/>
+      <w:bookmarkEnd w:id="55"/>
     </w:p>
     <w:p>
       <w:pPr>
@@ -32878,40 +33447,6 @@
     </w:p>
     <w:p>
       <w:pPr>
-        <w:pStyle w:val="NormaleWeb"/>
-        <w:shd w:val="clear" w:color="auto" w:fill="FFFFFF"/>
-        <w:spacing w:before="0" w:beforeAutospacing="0" w:after="0" w:afterAutospacing="0"/>
-        <w:textAlignment w:val="baseline"/>
-        <w:rPr>
-          <w:rFonts w:ascii="Chalkboard" w:hAnsi="Chalkboard" w:cs="Open Sans"/>
-          <w:b/>
-          <w:bCs/>
-          <w:spacing w:val="15"/>
-          <w:sz w:val="32"/>
-          <w:szCs w:val="32"/>
-          <w:bdr w:val="none" w:sz="0" w:space="0" w:color="auto" w:frame="1"/>
-        </w:rPr>
-      </w:pPr>
-    </w:p>
-    <w:p>
-      <w:pPr>
-        <w:pStyle w:val="NormaleWeb"/>
-        <w:shd w:val="clear" w:color="auto" w:fill="FFFFFF"/>
-        <w:spacing w:before="0" w:beforeAutospacing="0" w:after="0" w:afterAutospacing="0"/>
-        <w:textAlignment w:val="baseline"/>
-        <w:rPr>
-          <w:rFonts w:ascii="Chalkboard" w:hAnsi="Chalkboard" w:cs="Open Sans"/>
-          <w:b/>
-          <w:bCs/>
-          <w:spacing w:val="15"/>
-          <w:sz w:val="32"/>
-          <w:szCs w:val="32"/>
-          <w:bdr w:val="none" w:sz="0" w:space="0" w:color="auto" w:frame="1"/>
-        </w:rPr>
-      </w:pPr>
-    </w:p>
-    <w:p>
-      <w:pPr>
         <w:pStyle w:val="Titolo1"/>
         <w:rPr>
           <w:rFonts w:ascii="Chalkboard" w:hAnsi="Chalkboard" w:cs="Arial"/>
@@ -32923,7 +33458,7 @@
           <w:u w:val="single"/>
         </w:rPr>
       </w:pPr>
-      <w:bookmarkStart w:id="55" w:name="_Toc212016165"/>
+      <w:bookmarkStart w:id="56" w:name="_Toc215043616"/>
       <w:r>
         <w:rPr>
           <w:rFonts w:ascii="Chalkboard" w:hAnsi="Chalkboard" w:cs="Arial"/>
@@ -32934,10 +33469,9 @@
           <w:szCs w:val="36"/>
           <w:u w:val="single"/>
         </w:rPr>
-        <w:lastRenderedPageBreak/>
-        <w:t>STAI CON ME</w:t>
-      </w:r>
-      <w:bookmarkEnd w:id="55"/>
+        <w:t>TI LODERÒ, TI ADORERÒ, TI CANTERÒ</w:t>
+      </w:r>
+      <w:bookmarkEnd w:id="56"/>
     </w:p>
     <w:p>
       <w:pPr>
@@ -32951,95 +33485,192 @@
     </w:p>
     <w:p>
       <w:pPr>
-        <w:pStyle w:val="le3song"/>
-        <w:shd w:val="clear" w:color="auto" w:fill="FFFFFF"/>
-        <w:spacing w:before="0" w:beforeAutospacing="0" w:after="0" w:afterAutospacing="0"/>
-        <w:rPr>
-          <w:rFonts w:ascii="Chalkboard" w:hAnsi="Chalkboard"/>
-          <w:color w:val="333333"/>
-          <w:sz w:val="32"/>
-          <w:szCs w:val="32"/>
-        </w:rPr>
-      </w:pPr>
-      <w:r>
-        <w:rPr>
-          <w:rFonts w:ascii="Chalkboard" w:hAnsi="Chalkboard"/>
-          <w:color w:val="333333"/>
-          <w:sz w:val="32"/>
-          <w:szCs w:val="32"/>
-        </w:rPr>
-        <w:t>Stai con me, proteggimi</w:t>
-      </w:r>
-      <w:r>
-        <w:rPr>
-          <w:rFonts w:ascii="Chalkboard" w:hAnsi="Chalkboard"/>
-          <w:color w:val="333333"/>
-          <w:sz w:val="32"/>
-          <w:szCs w:val="32"/>
-        </w:rPr>
-        <w:br/>
-      </w:r>
-      <w:r>
-        <w:rPr>
-          <w:rFonts w:ascii="Chalkboard" w:hAnsi="Chalkboard"/>
-          <w:color w:val="333333"/>
-          <w:sz w:val="32"/>
-          <w:szCs w:val="32"/>
-        </w:rPr>
-        <w:t>c</w:t>
-      </w:r>
-      <w:r>
-        <w:rPr>
-          <w:rFonts w:ascii="Chalkboard" w:hAnsi="Chalkboard"/>
-          <w:color w:val="333333"/>
-          <w:sz w:val="32"/>
-          <w:szCs w:val="32"/>
-        </w:rPr>
-        <w:t>oprimi con le tue ali, o Dio</w:t>
-      </w:r>
-      <w:r>
-        <w:rPr>
-          <w:rFonts w:ascii="Chalkboard" w:hAnsi="Chalkboard"/>
-          <w:color w:val="333333"/>
-          <w:sz w:val="32"/>
-          <w:szCs w:val="32"/>
-        </w:rPr>
-        <w:t>.</w:t>
-      </w:r>
-    </w:p>
-    <w:p>
-      <w:pPr>
-        <w:pStyle w:val="le3song"/>
-        <w:shd w:val="clear" w:color="auto" w:fill="FFFFFF"/>
-        <w:spacing w:before="0" w:beforeAutospacing="0" w:after="0" w:afterAutospacing="0"/>
-        <w:rPr>
-          <w:rFonts w:ascii="Chalkboard" w:hAnsi="Chalkboard"/>
-          <w:color w:val="333333"/>
+        <w:pStyle w:val="NormaleWeb"/>
+        <w:shd w:val="clear" w:color="auto" w:fill="FFFFFF"/>
+        <w:spacing w:before="0" w:beforeAutospacing="0" w:after="0" w:afterAutospacing="0"/>
+        <w:textAlignment w:val="baseline"/>
+        <w:rPr>
+          <w:rFonts w:ascii="Chalkboard" w:hAnsi="Chalkboard"/>
+          <w:color w:val="000000"/>
+          <w:sz w:val="32"/>
+          <w:szCs w:val="32"/>
+        </w:rPr>
+      </w:pPr>
+      <w:r>
+        <w:rPr>
+          <w:rFonts w:ascii="Chalkboard" w:hAnsi="Chalkboard"/>
+          <w:color w:val="000000"/>
+          <w:sz w:val="32"/>
+          <w:szCs w:val="32"/>
+        </w:rPr>
+        <w:t xml:space="preserve">Vivi nel mio cuore </w:t>
+      </w:r>
+    </w:p>
+    <w:p>
+      <w:pPr>
+        <w:pStyle w:val="NormaleWeb"/>
+        <w:shd w:val="clear" w:color="auto" w:fill="FFFFFF"/>
+        <w:spacing w:before="0" w:beforeAutospacing="0" w:after="0" w:afterAutospacing="0"/>
+        <w:textAlignment w:val="baseline"/>
+        <w:rPr>
+          <w:rFonts w:ascii="Chalkboard" w:hAnsi="Chalkboard"/>
+          <w:color w:val="000000"/>
+          <w:sz w:val="32"/>
+          <w:szCs w:val="32"/>
+        </w:rPr>
+      </w:pPr>
+      <w:r>
+        <w:rPr>
+          <w:rFonts w:ascii="Chalkboard" w:hAnsi="Chalkboard"/>
+          <w:color w:val="000000"/>
+          <w:sz w:val="32"/>
+          <w:szCs w:val="32"/>
+        </w:rPr>
+        <w:t xml:space="preserve">da quando ti ho incontrato </w:t>
+      </w:r>
+    </w:p>
+    <w:p>
+      <w:pPr>
+        <w:pStyle w:val="NormaleWeb"/>
+        <w:shd w:val="clear" w:color="auto" w:fill="FFFFFF"/>
+        <w:spacing w:before="0" w:beforeAutospacing="0" w:after="0" w:afterAutospacing="0"/>
+        <w:textAlignment w:val="baseline"/>
+        <w:rPr>
+          <w:rFonts w:ascii="Chalkboard" w:hAnsi="Chalkboard"/>
+          <w:color w:val="000000"/>
+          <w:sz w:val="32"/>
+          <w:szCs w:val="32"/>
+        </w:rPr>
+      </w:pPr>
+      <w:r>
+        <w:rPr>
+          <w:rFonts w:ascii="Chalkboard" w:hAnsi="Chalkboard"/>
+          <w:color w:val="000000"/>
+          <w:sz w:val="32"/>
+          <w:szCs w:val="32"/>
+        </w:rPr>
+        <w:t>sei con me, o Gesù,</w:t>
+      </w:r>
+      <w:r>
+        <w:rPr>
+          <w:rFonts w:ascii="Chalkboard" w:hAnsi="Chalkboard"/>
+          <w:color w:val="000000"/>
+          <w:sz w:val="32"/>
+          <w:szCs w:val="32"/>
+        </w:rPr>
+        <w:br/>
+        <w:t xml:space="preserve">accresci la mia fede </w:t>
+      </w:r>
+    </w:p>
+    <w:p>
+      <w:pPr>
+        <w:pStyle w:val="NormaleWeb"/>
+        <w:shd w:val="clear" w:color="auto" w:fill="FFFFFF"/>
+        <w:spacing w:before="0" w:beforeAutospacing="0" w:after="0" w:afterAutospacing="0"/>
+        <w:textAlignment w:val="baseline"/>
+        <w:rPr>
+          <w:rFonts w:ascii="Chalkboard" w:hAnsi="Chalkboard"/>
+          <w:color w:val="000000"/>
+          <w:sz w:val="32"/>
+          <w:szCs w:val="32"/>
+        </w:rPr>
+      </w:pPr>
+      <w:r>
+        <w:rPr>
+          <w:rFonts w:ascii="Chalkboard" w:hAnsi="Chalkboard"/>
+          <w:color w:val="000000"/>
+          <w:sz w:val="32"/>
+          <w:szCs w:val="32"/>
+        </w:rPr>
+        <w:t xml:space="preserve">perché io possa amare </w:t>
+      </w:r>
+    </w:p>
+    <w:p>
+      <w:pPr>
+        <w:pStyle w:val="NormaleWeb"/>
+        <w:shd w:val="clear" w:color="auto" w:fill="FFFFFF"/>
+        <w:spacing w:before="0" w:beforeAutospacing="0" w:after="0" w:afterAutospacing="0"/>
+        <w:textAlignment w:val="baseline"/>
+        <w:rPr>
+          <w:rFonts w:ascii="Chalkboard" w:hAnsi="Chalkboard"/>
+          <w:color w:val="000000"/>
+          <w:sz w:val="32"/>
+          <w:szCs w:val="32"/>
+        </w:rPr>
+      </w:pPr>
+      <w:r>
+        <w:rPr>
+          <w:rFonts w:ascii="Chalkboard" w:hAnsi="Chalkboard"/>
+          <w:color w:val="000000"/>
+          <w:sz w:val="32"/>
+          <w:szCs w:val="32"/>
+        </w:rPr>
+        <w:t>come te, o Gesù.</w:t>
+      </w:r>
+      <w:r>
+        <w:rPr>
+          <w:rFonts w:ascii="Chalkboard" w:hAnsi="Chalkboard"/>
+          <w:color w:val="000000"/>
+          <w:sz w:val="32"/>
+          <w:szCs w:val="32"/>
+        </w:rPr>
+        <w:br/>
+        <w:t xml:space="preserve">Per sempre io ti dirò il mio grazie </w:t>
+      </w:r>
+    </w:p>
+    <w:p>
+      <w:pPr>
+        <w:pStyle w:val="NormaleWeb"/>
+        <w:shd w:val="clear" w:color="auto" w:fill="FFFFFF"/>
+        <w:spacing w:before="0" w:beforeAutospacing="0" w:after="0" w:afterAutospacing="0"/>
+        <w:textAlignment w:val="baseline"/>
+        <w:rPr>
+          <w:rFonts w:ascii="Chalkboard" w:hAnsi="Chalkboard"/>
+          <w:color w:val="000000"/>
           <w:sz w:val="20"/>
           <w:szCs w:val="20"/>
         </w:rPr>
       </w:pPr>
-    </w:p>
-    <w:p>
-      <w:pPr>
-        <w:pStyle w:val="le3song"/>
-        <w:shd w:val="clear" w:color="auto" w:fill="FFFFFF"/>
-        <w:spacing w:before="0" w:beforeAutospacing="0" w:after="0" w:afterAutospacing="0"/>
-        <w:rPr>
-          <w:rFonts w:ascii="Chalkboard" w:hAnsi="Chalkboard"/>
-          <w:b/>
-          <w:bCs/>
-          <w:color w:val="333333"/>
-          <w:sz w:val="32"/>
-          <w:szCs w:val="32"/>
-        </w:rPr>
-      </w:pPr>
-      <w:r>
-        <w:rPr>
-          <w:rFonts w:ascii="Chalkboard" w:hAnsi="Chalkboard"/>
-          <w:b/>
-          <w:bCs/>
-          <w:color w:val="333333"/>
+      <w:r>
+        <w:rPr>
+          <w:rFonts w:ascii="Chalkboard" w:hAnsi="Chalkboard"/>
+          <w:color w:val="000000"/>
+          <w:sz w:val="32"/>
+          <w:szCs w:val="32"/>
+        </w:rPr>
+        <w:t>e in eterno canterò.</w:t>
+      </w:r>
+      <w:r>
+        <w:rPr>
+          <w:rFonts w:ascii="Chalkboard" w:hAnsi="Chalkboard"/>
+          <w:color w:val="000000"/>
+          <w:sz w:val="32"/>
+          <w:szCs w:val="32"/>
+        </w:rPr>
+        <w:br/>
+      </w:r>
+    </w:p>
+    <w:p>
+      <w:pPr>
+        <w:pStyle w:val="NormaleWeb"/>
+        <w:shd w:val="clear" w:color="auto" w:fill="FFFFFF"/>
+        <w:spacing w:before="0" w:beforeAutospacing="0" w:after="0" w:afterAutospacing="0"/>
+        <w:textAlignment w:val="baseline"/>
+        <w:rPr>
+          <w:rFonts w:ascii="Chalkboard" w:hAnsi="Chalkboard"/>
+          <w:b/>
+          <w:bCs/>
+          <w:color w:val="000000"/>
+          <w:sz w:val="32"/>
+          <w:szCs w:val="32"/>
+        </w:rPr>
+      </w:pPr>
+      <w:r>
+        <w:rPr>
+          <w:rFonts w:ascii="Chalkboard" w:hAnsi="Chalkboard"/>
+          <w:b/>
+          <w:bCs/>
+          <w:color w:val="000000"/>
           <w:sz w:val="32"/>
           <w:szCs w:val="32"/>
         </w:rPr>
@@ -33050,204 +33681,374 @@
           <w:rFonts w:ascii="Chalkboard" w:hAnsi="Chalkboard"/>
           <w:b/>
           <w:bCs/>
-          <w:color w:val="333333"/>
-          <w:sz w:val="32"/>
-          <w:szCs w:val="32"/>
-        </w:rPr>
-        <w:t>Quando la tempesta arriverà</w:t>
-      </w:r>
-      <w:r>
-        <w:rPr>
-          <w:rFonts w:ascii="Chalkboard" w:hAnsi="Chalkboard"/>
-          <w:b/>
-          <w:bCs/>
-          <w:color w:val="333333"/>
-          <w:sz w:val="32"/>
-          <w:szCs w:val="32"/>
-        </w:rPr>
-        <w:br/>
-      </w:r>
-      <w:r>
-        <w:rPr>
-          <w:rFonts w:ascii="Chalkboard" w:hAnsi="Chalkboard"/>
-          <w:b/>
-          <w:bCs/>
-          <w:color w:val="333333"/>
-          <w:sz w:val="32"/>
-          <w:szCs w:val="32"/>
-        </w:rPr>
-        <w:t>v</w:t>
-      </w:r>
-      <w:r>
-        <w:rPr>
-          <w:rFonts w:ascii="Chalkboard" w:hAnsi="Chalkboard"/>
-          <w:b/>
-          <w:bCs/>
-          <w:color w:val="333333"/>
-          <w:sz w:val="32"/>
-          <w:szCs w:val="32"/>
-        </w:rPr>
-        <w:t xml:space="preserve">olerò più in alto insieme a </w:t>
-      </w:r>
-      <w:r>
-        <w:rPr>
-          <w:rFonts w:ascii="Chalkboard" w:hAnsi="Chalkboard"/>
-          <w:b/>
-          <w:bCs/>
-          <w:color w:val="333333"/>
-          <w:sz w:val="32"/>
-          <w:szCs w:val="32"/>
-        </w:rPr>
-        <w:t>T</w:t>
-      </w:r>
-      <w:r>
-        <w:rPr>
-          <w:rFonts w:ascii="Chalkboard" w:hAnsi="Chalkboard"/>
-          <w:b/>
-          <w:bCs/>
-          <w:color w:val="333333"/>
-          <w:sz w:val="32"/>
-          <w:szCs w:val="32"/>
-        </w:rPr>
-        <w:t>e</w:t>
-      </w:r>
-      <w:r>
-        <w:rPr>
-          <w:rFonts w:ascii="Chalkboard" w:hAnsi="Chalkboard"/>
-          <w:b/>
-          <w:bCs/>
-          <w:color w:val="333333"/>
-          <w:sz w:val="32"/>
-          <w:szCs w:val="32"/>
-        </w:rPr>
-        <w:t>.</w:t>
-      </w:r>
-      <w:r>
-        <w:rPr>
-          <w:rFonts w:ascii="Chalkboard" w:hAnsi="Chalkboard"/>
-          <w:b/>
-          <w:bCs/>
-          <w:color w:val="333333"/>
-          <w:sz w:val="32"/>
-          <w:szCs w:val="32"/>
-        </w:rPr>
-        <w:br/>
-        <w:t>Nelle avversità sarai con me</w:t>
-      </w:r>
-      <w:r>
-        <w:rPr>
-          <w:rFonts w:ascii="Chalkboard" w:hAnsi="Chalkboard"/>
-          <w:b/>
-          <w:bCs/>
-          <w:color w:val="333333"/>
-          <w:sz w:val="32"/>
-          <w:szCs w:val="32"/>
-        </w:rPr>
-        <w:br/>
-      </w:r>
-      <w:r>
-        <w:rPr>
-          <w:rFonts w:ascii="Chalkboard" w:hAnsi="Chalkboard"/>
-          <w:b/>
-          <w:bCs/>
-          <w:color w:val="333333"/>
-          <w:sz w:val="32"/>
-          <w:szCs w:val="32"/>
-        </w:rPr>
-        <w:t>e</w:t>
-      </w:r>
-      <w:r>
-        <w:rPr>
-          <w:rFonts w:ascii="Chalkboard" w:hAnsi="Chalkboard"/>
-          <w:b/>
-          <w:bCs/>
-          <w:color w:val="333333"/>
-          <w:sz w:val="32"/>
-          <w:szCs w:val="32"/>
-        </w:rPr>
-        <w:t>d io saprò che tu sei il mio Re</w:t>
-      </w:r>
-      <w:r>
-        <w:rPr>
-          <w:rFonts w:ascii="Chalkboard" w:hAnsi="Chalkboard"/>
-          <w:b/>
-          <w:bCs/>
-          <w:color w:val="333333"/>
-          <w:sz w:val="32"/>
-          <w:szCs w:val="32"/>
-        </w:rPr>
-        <w:t>.</w:t>
-      </w:r>
-    </w:p>
-    <w:p>
-      <w:pPr>
-        <w:pStyle w:val="le3song"/>
-        <w:shd w:val="clear" w:color="auto" w:fill="FFFFFF"/>
-        <w:spacing w:before="0" w:beforeAutospacing="0" w:after="0" w:afterAutospacing="0"/>
-        <w:rPr>
-          <w:rFonts w:ascii="Chalkboard" w:hAnsi="Chalkboard"/>
-          <w:color w:val="333333"/>
-          <w:sz w:val="20"/>
-          <w:szCs w:val="20"/>
-        </w:rPr>
-      </w:pPr>
-    </w:p>
-    <w:p>
-      <w:pPr>
-        <w:pStyle w:val="le3song"/>
-        <w:shd w:val="clear" w:color="auto" w:fill="FFFFFF"/>
-        <w:spacing w:before="0" w:beforeAutospacing="0" w:after="0" w:afterAutospacing="0"/>
-        <w:rPr>
-          <w:rFonts w:ascii="Chalkboard" w:hAnsi="Chalkboard"/>
-          <w:color w:val="333333"/>
-          <w:sz w:val="32"/>
-          <w:szCs w:val="32"/>
-        </w:rPr>
-      </w:pPr>
-      <w:r>
-        <w:rPr>
-          <w:rFonts w:ascii="Chalkboard" w:hAnsi="Chalkboard"/>
-          <w:color w:val="333333"/>
-          <w:sz w:val="32"/>
-          <w:szCs w:val="32"/>
-        </w:rPr>
-        <w:t>Il cuore mio riposa in te</w:t>
-      </w:r>
-      <w:r>
-        <w:rPr>
-          <w:rFonts w:ascii="Chalkboard" w:hAnsi="Chalkboard"/>
-          <w:color w:val="333333"/>
-          <w:sz w:val="32"/>
-          <w:szCs w:val="32"/>
-        </w:rPr>
-        <w:br/>
-      </w:r>
-      <w:r>
-        <w:rPr>
-          <w:rFonts w:ascii="Chalkboard" w:hAnsi="Chalkboard"/>
-          <w:color w:val="333333"/>
-          <w:sz w:val="32"/>
-          <w:szCs w:val="32"/>
-        </w:rPr>
-        <w:t>i</w:t>
-      </w:r>
-      <w:r>
-        <w:rPr>
-          <w:rFonts w:ascii="Chalkboard" w:hAnsi="Chalkboard"/>
-          <w:color w:val="333333"/>
-          <w:sz w:val="32"/>
-          <w:szCs w:val="32"/>
-        </w:rPr>
-        <w:t>o vivrò in pace e verità</w:t>
-      </w:r>
-      <w:r>
-        <w:rPr>
-          <w:rFonts w:ascii="Chalkboard" w:hAnsi="Chalkboard"/>
-          <w:color w:val="333333"/>
-          <w:sz w:val="32"/>
-          <w:szCs w:val="32"/>
-        </w:rPr>
-        <w:t>.</w:t>
+          <w:color w:val="000000"/>
+          <w:sz w:val="32"/>
+          <w:szCs w:val="32"/>
+        </w:rPr>
+        <w:t xml:space="preserve">Ti loderò, ti adorerò, </w:t>
+      </w:r>
+    </w:p>
+    <w:p>
+      <w:pPr>
+        <w:pStyle w:val="NormaleWeb"/>
+        <w:shd w:val="clear" w:color="auto" w:fill="FFFFFF"/>
+        <w:spacing w:before="0" w:beforeAutospacing="0" w:after="0" w:afterAutospacing="0"/>
+        <w:textAlignment w:val="baseline"/>
+        <w:rPr>
+          <w:rFonts w:ascii="Chalkboard" w:hAnsi="Chalkboard"/>
+          <w:b/>
+          <w:bCs/>
+          <w:color w:val="000000"/>
+          <w:sz w:val="32"/>
+          <w:szCs w:val="32"/>
+        </w:rPr>
+      </w:pPr>
+      <w:r>
+        <w:rPr>
+          <w:rFonts w:ascii="Chalkboard" w:hAnsi="Chalkboard"/>
+          <w:b/>
+          <w:bCs/>
+          <w:color w:val="000000"/>
+          <w:sz w:val="32"/>
+          <w:szCs w:val="32"/>
+        </w:rPr>
+        <w:t>ti canterò che sei il mio Re.</w:t>
+      </w:r>
+      <w:r>
+        <w:rPr>
+          <w:rFonts w:ascii="Chalkboard" w:hAnsi="Chalkboard"/>
+          <w:b/>
+          <w:bCs/>
+          <w:color w:val="000000"/>
+          <w:sz w:val="32"/>
+          <w:szCs w:val="32"/>
+        </w:rPr>
+        <w:br/>
+        <w:t xml:space="preserve">Ti loderò, ti adorerò, </w:t>
+      </w:r>
+    </w:p>
+    <w:p>
+      <w:pPr>
+        <w:pStyle w:val="NormaleWeb"/>
+        <w:shd w:val="clear" w:color="auto" w:fill="FFFFFF"/>
+        <w:spacing w:before="0" w:beforeAutospacing="0" w:after="0" w:afterAutospacing="0"/>
+        <w:textAlignment w:val="baseline"/>
+        <w:rPr>
+          <w:rFonts w:ascii="Chalkboard" w:hAnsi="Chalkboard"/>
+          <w:b/>
+          <w:bCs/>
+          <w:color w:val="000000"/>
+          <w:sz w:val="32"/>
+          <w:szCs w:val="32"/>
+        </w:rPr>
+      </w:pPr>
+      <w:r>
+        <w:rPr>
+          <w:rFonts w:ascii="Chalkboard" w:hAnsi="Chalkboard"/>
+          <w:b/>
+          <w:bCs/>
+          <w:color w:val="000000"/>
+          <w:sz w:val="32"/>
+          <w:szCs w:val="32"/>
+        </w:rPr>
+        <w:t>benedirò soltanto te,</w:t>
+      </w:r>
+      <w:r>
+        <w:rPr>
+          <w:rFonts w:ascii="Chalkboard" w:hAnsi="Chalkboard"/>
+          <w:b/>
+          <w:bCs/>
+          <w:color w:val="000000"/>
+          <w:sz w:val="32"/>
+          <w:szCs w:val="32"/>
+        </w:rPr>
+        <w:br/>
+        <w:t xml:space="preserve">chi è pari a te Signor, </w:t>
+      </w:r>
+    </w:p>
+    <w:p>
+      <w:pPr>
+        <w:pStyle w:val="NormaleWeb"/>
+        <w:shd w:val="clear" w:color="auto" w:fill="FFFFFF"/>
+        <w:spacing w:before="0" w:beforeAutospacing="0" w:after="0" w:afterAutospacing="0"/>
+        <w:textAlignment w:val="baseline"/>
+        <w:rPr>
+          <w:rFonts w:ascii="Chalkboard" w:hAnsi="Chalkboard"/>
+          <w:b/>
+          <w:bCs/>
+          <w:color w:val="000000"/>
+          <w:sz w:val="32"/>
+          <w:szCs w:val="32"/>
+        </w:rPr>
+      </w:pPr>
+      <w:r>
+        <w:rPr>
+          <w:rFonts w:ascii="Chalkboard" w:hAnsi="Chalkboard"/>
+          <w:b/>
+          <w:bCs/>
+          <w:color w:val="000000"/>
+          <w:sz w:val="32"/>
+          <w:szCs w:val="32"/>
+        </w:rPr>
+        <w:t xml:space="preserve">eterno amore sei, </w:t>
+      </w:r>
+    </w:p>
+    <w:p>
+      <w:pPr>
+        <w:pStyle w:val="NormaleWeb"/>
+        <w:shd w:val="clear" w:color="auto" w:fill="FFFFFF"/>
+        <w:spacing w:before="0" w:beforeAutospacing="0" w:after="0" w:afterAutospacing="0"/>
+        <w:textAlignment w:val="baseline"/>
+        <w:rPr>
+          <w:rFonts w:ascii="Chalkboard" w:hAnsi="Chalkboard"/>
+          <w:b/>
+          <w:bCs/>
+          <w:color w:val="000000"/>
+          <w:sz w:val="32"/>
+          <w:szCs w:val="32"/>
+        </w:rPr>
+      </w:pPr>
+      <w:r>
+        <w:rPr>
+          <w:rFonts w:ascii="Chalkboard" w:hAnsi="Chalkboard"/>
+          <w:b/>
+          <w:bCs/>
+          <w:color w:val="000000"/>
+          <w:sz w:val="32"/>
+          <w:szCs w:val="32"/>
+        </w:rPr>
+        <w:t>mio Salvator risorto per me.</w:t>
+      </w:r>
+      <w:r>
+        <w:rPr>
+          <w:rFonts w:ascii="Chalkboard" w:hAnsi="Chalkboard"/>
+          <w:b/>
+          <w:bCs/>
+          <w:color w:val="000000"/>
+          <w:sz w:val="32"/>
+          <w:szCs w:val="32"/>
+        </w:rPr>
+        <w:br/>
+        <w:t xml:space="preserve">Ti adorerò, ti canterò </w:t>
+      </w:r>
+    </w:p>
+    <w:p>
+      <w:pPr>
+        <w:pStyle w:val="NormaleWeb"/>
+        <w:shd w:val="clear" w:color="auto" w:fill="FFFFFF"/>
+        <w:spacing w:before="0" w:beforeAutospacing="0" w:after="0" w:afterAutospacing="0"/>
+        <w:textAlignment w:val="baseline"/>
+        <w:rPr>
+          <w:rFonts w:ascii="Chalkboard" w:hAnsi="Chalkboard"/>
+          <w:b/>
+          <w:bCs/>
+          <w:color w:val="000000"/>
+          <w:sz w:val="32"/>
+          <w:szCs w:val="32"/>
+        </w:rPr>
+      </w:pPr>
+      <w:r>
+        <w:rPr>
+          <w:rFonts w:ascii="Chalkboard" w:hAnsi="Chalkboard"/>
+          <w:b/>
+          <w:bCs/>
+          <w:color w:val="000000"/>
+          <w:sz w:val="32"/>
+          <w:szCs w:val="32"/>
+        </w:rPr>
+        <w:t>che sei il mio Re,</w:t>
+      </w:r>
+      <w:r>
+        <w:rPr>
+          <w:rFonts w:ascii="Chalkboard" w:hAnsi="Chalkboard"/>
+          <w:b/>
+          <w:bCs/>
+          <w:color w:val="000000"/>
+          <w:sz w:val="32"/>
+          <w:szCs w:val="32"/>
+        </w:rPr>
+        <w:br/>
+        <w:t xml:space="preserve">ti loderò, ti adorerò, </w:t>
+      </w:r>
+    </w:p>
+    <w:p>
+      <w:pPr>
+        <w:pStyle w:val="NormaleWeb"/>
+        <w:shd w:val="clear" w:color="auto" w:fill="FFFFFF"/>
+        <w:spacing w:before="0" w:beforeAutospacing="0" w:after="0" w:afterAutospacing="0"/>
+        <w:textAlignment w:val="baseline"/>
+        <w:rPr>
+          <w:rFonts w:ascii="Chalkboard" w:hAnsi="Chalkboard"/>
+          <w:color w:val="000000"/>
+          <w:sz w:val="32"/>
+          <w:szCs w:val="32"/>
+        </w:rPr>
+      </w:pPr>
+      <w:r>
+        <w:rPr>
+          <w:rFonts w:ascii="Chalkboard" w:hAnsi="Chalkboard"/>
+          <w:b/>
+          <w:bCs/>
+          <w:color w:val="000000"/>
+          <w:sz w:val="32"/>
+          <w:szCs w:val="32"/>
+        </w:rPr>
+        <w:t>benedirò soltanto te.</w:t>
+      </w:r>
+      <w:r>
+        <w:rPr>
+          <w:rFonts w:ascii="Chalkboard" w:hAnsi="Chalkboard"/>
+          <w:color w:val="000000"/>
+          <w:sz w:val="32"/>
+          <w:szCs w:val="32"/>
+        </w:rPr>
+        <w:br/>
+      </w:r>
+      <w:r>
+        <w:rPr>
+          <w:rFonts w:ascii="Chalkboard" w:hAnsi="Chalkboard"/>
+          <w:color w:val="000000"/>
+          <w:sz w:val="32"/>
+          <w:szCs w:val="32"/>
+        </w:rPr>
+        <w:br/>
+        <w:t xml:space="preserve">Nasce in me, Signore, </w:t>
+      </w:r>
+    </w:p>
+    <w:p>
+      <w:pPr>
+        <w:pStyle w:val="NormaleWeb"/>
+        <w:shd w:val="clear" w:color="auto" w:fill="FFFFFF"/>
+        <w:spacing w:before="0" w:beforeAutospacing="0" w:after="0" w:afterAutospacing="0"/>
+        <w:textAlignment w:val="baseline"/>
+        <w:rPr>
+          <w:rFonts w:ascii="Chalkboard" w:hAnsi="Chalkboard"/>
+          <w:color w:val="000000"/>
+          <w:sz w:val="32"/>
+          <w:szCs w:val="32"/>
+        </w:rPr>
+      </w:pPr>
+      <w:r>
+        <w:rPr>
+          <w:rFonts w:ascii="Chalkboard" w:hAnsi="Chalkboard"/>
+          <w:color w:val="000000"/>
+          <w:sz w:val="32"/>
+          <w:szCs w:val="32"/>
+        </w:rPr>
+        <w:t xml:space="preserve">il canto della gioia, </w:t>
+      </w:r>
+    </w:p>
+    <w:p>
+      <w:pPr>
+        <w:pStyle w:val="NormaleWeb"/>
+        <w:shd w:val="clear" w:color="auto" w:fill="FFFFFF"/>
+        <w:spacing w:before="0" w:beforeAutospacing="0" w:after="0" w:afterAutospacing="0"/>
+        <w:textAlignment w:val="baseline"/>
+        <w:rPr>
+          <w:rFonts w:ascii="Chalkboard" w:hAnsi="Chalkboard"/>
+          <w:color w:val="000000"/>
+          <w:sz w:val="32"/>
+          <w:szCs w:val="32"/>
+        </w:rPr>
+      </w:pPr>
+      <w:r>
+        <w:rPr>
+          <w:rFonts w:ascii="Chalkboard" w:hAnsi="Chalkboard"/>
+          <w:color w:val="000000"/>
+          <w:sz w:val="32"/>
+          <w:szCs w:val="32"/>
+        </w:rPr>
+        <w:t>grande sei, o Gesù,</w:t>
+      </w:r>
+      <w:r>
+        <w:rPr>
+          <w:rFonts w:ascii="Chalkboard" w:hAnsi="Chalkboard"/>
+          <w:color w:val="000000"/>
+          <w:sz w:val="32"/>
+          <w:szCs w:val="32"/>
+        </w:rPr>
+        <w:br/>
+        <w:t xml:space="preserve">guidami nel mondo </w:t>
+      </w:r>
+    </w:p>
+    <w:p>
+      <w:pPr>
+        <w:pStyle w:val="NormaleWeb"/>
+        <w:shd w:val="clear" w:color="auto" w:fill="FFFFFF"/>
+        <w:spacing w:before="0" w:beforeAutospacing="0" w:after="0" w:afterAutospacing="0"/>
+        <w:textAlignment w:val="baseline"/>
+        <w:rPr>
+          <w:rFonts w:ascii="Chalkboard" w:hAnsi="Chalkboard"/>
+          <w:color w:val="000000"/>
+          <w:sz w:val="32"/>
+          <w:szCs w:val="32"/>
+        </w:rPr>
+      </w:pPr>
+      <w:r>
+        <w:rPr>
+          <w:rFonts w:ascii="Chalkboard" w:hAnsi="Chalkboard"/>
+          <w:color w:val="000000"/>
+          <w:sz w:val="32"/>
+          <w:szCs w:val="32"/>
+        </w:rPr>
+        <w:t xml:space="preserve">se il buio è più profondo </w:t>
+      </w:r>
+    </w:p>
+    <w:p>
+      <w:pPr>
+        <w:pStyle w:val="NormaleWeb"/>
+        <w:shd w:val="clear" w:color="auto" w:fill="FFFFFF"/>
+        <w:spacing w:before="0" w:beforeAutospacing="0" w:after="0" w:afterAutospacing="0"/>
+        <w:textAlignment w:val="baseline"/>
+        <w:rPr>
+          <w:rFonts w:ascii="Chalkboard" w:hAnsi="Chalkboard"/>
+          <w:color w:val="000000"/>
+          <w:sz w:val="32"/>
+          <w:szCs w:val="32"/>
+        </w:rPr>
+      </w:pPr>
+      <w:r>
+        <w:rPr>
+          <w:rFonts w:ascii="Chalkboard" w:hAnsi="Chalkboard"/>
+          <w:color w:val="000000"/>
+          <w:sz w:val="32"/>
+          <w:szCs w:val="32"/>
+        </w:rPr>
+        <w:lastRenderedPageBreak/>
+        <w:t>splendi tu, o Gesù.</w:t>
+      </w:r>
+      <w:r>
+        <w:rPr>
+          <w:rFonts w:ascii="Chalkboard" w:hAnsi="Chalkboard"/>
+          <w:color w:val="000000"/>
+          <w:sz w:val="32"/>
+          <w:szCs w:val="32"/>
+        </w:rPr>
+        <w:br/>
+        <w:t xml:space="preserve">Per sempre io ti dirò il mio grazie </w:t>
+      </w:r>
+    </w:p>
+    <w:p>
+      <w:pPr>
+        <w:pStyle w:val="NormaleWeb"/>
+        <w:shd w:val="clear" w:color="auto" w:fill="FFFFFF"/>
+        <w:spacing w:before="0" w:beforeAutospacing="0" w:after="0" w:afterAutospacing="0"/>
+        <w:textAlignment w:val="baseline"/>
+        <w:rPr>
+          <w:rFonts w:ascii="Chalkboard" w:hAnsi="Chalkboard"/>
+          <w:color w:val="000000"/>
+          <w:sz w:val="32"/>
+          <w:szCs w:val="32"/>
+        </w:rPr>
+      </w:pPr>
+      <w:r>
+        <w:rPr>
+          <w:rFonts w:ascii="Chalkboard" w:hAnsi="Chalkboard"/>
+          <w:color w:val="000000"/>
+          <w:sz w:val="32"/>
+          <w:szCs w:val="32"/>
+        </w:rPr>
+        <w:t>e in eterno canterò.</w:t>
       </w:r>
     </w:p>
     <w:p>
@@ -33273,50 +34074,92 @@
         <w:textAlignment w:val="baseline"/>
         <w:rPr>
           <w:rFonts w:ascii="Chalkboard" w:hAnsi="Chalkboard" w:cs="Open Sans"/>
-          <w:b/>
-          <w:bCs/>
           <w:spacing w:val="15"/>
           <w:sz w:val="32"/>
           <w:szCs w:val="32"/>
+        </w:rPr>
+      </w:pPr>
+      <w:r>
+        <w:rPr>
+          <w:rFonts w:ascii="Chalkboard" w:hAnsi="Chalkboard" w:cs="Open Sans"/>
+          <w:b/>
+          <w:bCs/>
+          <w:spacing w:val="15"/>
+          <w:sz w:val="32"/>
+          <w:szCs w:val="32"/>
           <w:bdr w:val="none" w:sz="0" w:space="0" w:color="auto" w:frame="1"/>
         </w:rPr>
-      </w:pPr>
-      <w:r>
-        <w:rPr>
-          <w:rFonts w:ascii="Chalkboard" w:hAnsi="Chalkboard" w:cs="Open Sans"/>
-          <w:b/>
-          <w:bCs/>
+        <w:t>RIT.</w:t>
+      </w:r>
+      <w:r>
+        <w:rPr>
+          <w:rFonts w:ascii="Chalkboard" w:hAnsi="Chalkboard" w:cs="Open Sans"/>
           <w:spacing w:val="15"/>
           <w:sz w:val="32"/>
           <w:szCs w:val="32"/>
+        </w:rPr>
+        <w:t> </w:t>
+      </w:r>
+    </w:p>
+    <w:p>
+      <w:pPr>
+        <w:pStyle w:val="NormaleWeb"/>
+        <w:shd w:val="clear" w:color="auto" w:fill="FFFFFF"/>
+        <w:spacing w:before="0" w:beforeAutospacing="0" w:after="0" w:afterAutospacing="0"/>
+        <w:textAlignment w:val="baseline"/>
+        <w:rPr>
+          <w:rFonts w:ascii="Chalkboard" w:hAnsi="Chalkboard"/>
+          <w:color w:val="000000"/>
+          <w:sz w:val="20"/>
+          <w:szCs w:val="20"/>
+        </w:rPr>
+      </w:pPr>
+    </w:p>
+    <w:p>
+      <w:pPr>
+        <w:pStyle w:val="NormaleWeb"/>
+        <w:shd w:val="clear" w:color="auto" w:fill="FFFFFF"/>
+        <w:spacing w:before="0" w:beforeAutospacing="0" w:after="0" w:afterAutospacing="0"/>
+        <w:textAlignment w:val="baseline"/>
+        <w:rPr>
+          <w:rFonts w:ascii="Chalkboard" w:hAnsi="Chalkboard"/>
+          <w:color w:val="000000"/>
+          <w:sz w:val="32"/>
+          <w:szCs w:val="32"/>
+        </w:rPr>
+      </w:pPr>
+      <w:r>
+        <w:rPr>
+          <w:rFonts w:ascii="Chalkboard" w:hAnsi="Chalkboard"/>
+          <w:color w:val="000000"/>
+          <w:sz w:val="32"/>
+          <w:szCs w:val="32"/>
+        </w:rPr>
+        <w:t>Ti loderò, ti adorerò, ti canterò,</w:t>
+      </w:r>
+      <w:r>
+        <w:rPr>
+          <w:rFonts w:ascii="Chalkboard" w:hAnsi="Chalkboard"/>
+          <w:color w:val="000000"/>
+          <w:sz w:val="32"/>
+          <w:szCs w:val="32"/>
+        </w:rPr>
+        <w:br/>
+        <w:t>ti loderò, ti adorerò, ti canterò.</w:t>
+      </w:r>
+    </w:p>
+    <w:p>
+      <w:pPr>
+        <w:pStyle w:val="NormaleWeb"/>
+        <w:shd w:val="clear" w:color="auto" w:fill="FFFFFF"/>
+        <w:spacing w:before="0" w:beforeAutospacing="0" w:after="0" w:afterAutospacing="0"/>
+        <w:textAlignment w:val="baseline"/>
+        <w:rPr>
+          <w:rFonts w:ascii="Chalkboard" w:hAnsi="Chalkboard" w:cs="Open Sans"/>
+          <w:spacing w:val="15"/>
+          <w:sz w:val="32"/>
+          <w:szCs w:val="32"/>
           <w:bdr w:val="none" w:sz="0" w:space="0" w:color="auto" w:frame="1"/>
-        </w:rPr>
-        <w:t>RIT.</w:t>
-      </w:r>
-      <w:r>
-        <w:rPr>
-          <w:rFonts w:ascii="Chalkboard" w:hAnsi="Chalkboard" w:cs="Open Sans"/>
-          <w:b/>
-          <w:bCs/>
-          <w:spacing w:val="15"/>
-          <w:sz w:val="32"/>
-          <w:szCs w:val="32"/>
-          <w:bdr w:val="none" w:sz="0" w:space="0" w:color="auto" w:frame="1"/>
-        </w:rPr>
-        <w:t xml:space="preserve"> (2v.)</w:t>
-      </w:r>
-    </w:p>
-    <w:p>
-      <w:pPr>
-        <w:pStyle w:val="NormaleWeb"/>
-        <w:shd w:val="clear" w:color="auto" w:fill="FFFFFF"/>
-        <w:spacing w:before="0" w:beforeAutospacing="0" w:after="0" w:afterAutospacing="0"/>
-        <w:textAlignment w:val="baseline"/>
-        <w:rPr>
-          <w:rFonts w:ascii="Chalkboard" w:hAnsi="Chalkboard" w:cs="Open Sans"/>
-          <w:spacing w:val="15"/>
-          <w:sz w:val="32"/>
-          <w:szCs w:val="32"/>
         </w:rPr>
       </w:pPr>
     </w:p>
@@ -33333,7 +34176,7 @@
           <w:u w:val="single"/>
         </w:rPr>
       </w:pPr>
-      <w:bookmarkStart w:id="56" w:name="_Toc212016166"/>
+      <w:bookmarkStart w:id="57" w:name="_Toc215043617"/>
       <w:r>
         <w:rPr>
           <w:rFonts w:ascii="Chalkboard" w:hAnsi="Chalkboard" w:cs="Arial"/>
@@ -33344,9 +34187,9 @@
           <w:szCs w:val="36"/>
           <w:u w:val="single"/>
         </w:rPr>
-        <w:t>TU LO SAI</w:t>
-      </w:r>
-      <w:bookmarkEnd w:id="56"/>
+        <w:t>STAI CON ME</w:t>
+      </w:r>
+      <w:bookmarkEnd w:id="57"/>
     </w:p>
     <w:p>
       <w:pPr>
@@ -33360,121 +34203,70 @@
     </w:p>
     <w:p>
       <w:pPr>
-        <w:spacing w:line="264" w:lineRule="atLeast"/>
-        <w:rPr>
-          <w:rFonts w:ascii="Chalkboard" w:hAnsi="Chalkboard"/>
-          <w:sz w:val="32"/>
-          <w:szCs w:val="32"/>
-        </w:rPr>
-      </w:pPr>
-      <w:r>
-        <w:rPr>
-          <w:rFonts w:ascii="Chalkboard" w:hAnsi="Chalkboard"/>
-          <w:sz w:val="32"/>
-          <w:szCs w:val="32"/>
-        </w:rPr>
-        <w:t xml:space="preserve">1 - </w:t>
-      </w:r>
-      <w:r>
-        <w:rPr>
-          <w:rFonts w:ascii="Chalkboard" w:hAnsi="Chalkboard"/>
-          <w:sz w:val="32"/>
-          <w:szCs w:val="32"/>
-        </w:rPr>
-        <w:t>Questo pane frutto della terra</w:t>
-      </w:r>
-      <w:r>
-        <w:rPr>
-          <w:rFonts w:ascii="Chalkboard" w:hAnsi="Chalkboard"/>
-          <w:sz w:val="32"/>
-          <w:szCs w:val="32"/>
-        </w:rPr>
-        <w:t xml:space="preserve"> </w:t>
-      </w:r>
-      <w:r>
-        <w:rPr>
-          <w:rFonts w:ascii="Chalkboard" w:hAnsi="Chalkboard"/>
-          <w:sz w:val="32"/>
-          <w:szCs w:val="32"/>
-        </w:rPr>
-        <w:t>benedici e consacralo tu.</w:t>
-      </w:r>
-    </w:p>
-    <w:p>
-      <w:pPr>
-        <w:spacing w:line="264" w:lineRule="atLeast"/>
-        <w:rPr>
-          <w:rFonts w:ascii="Chalkboard" w:hAnsi="Chalkboard"/>
-          <w:sz w:val="32"/>
-          <w:szCs w:val="32"/>
-        </w:rPr>
-      </w:pPr>
-      <w:r>
-        <w:rPr>
-          <w:rFonts w:ascii="Chalkboard" w:hAnsi="Chalkboard"/>
-          <w:sz w:val="32"/>
-          <w:szCs w:val="32"/>
-        </w:rPr>
-        <w:t>F</w:t>
-      </w:r>
-      <w:r>
-        <w:rPr>
-          <w:rFonts w:ascii="Chalkboard" w:hAnsi="Chalkboard"/>
-          <w:sz w:val="32"/>
-          <w:szCs w:val="32"/>
-        </w:rPr>
-        <w:t>a</w:t>
-      </w:r>
-      <w:r>
-        <w:rPr>
-          <w:rFonts w:ascii="Chalkboard" w:hAnsi="Chalkboard"/>
-          <w:sz w:val="32"/>
-          <w:szCs w:val="32"/>
-        </w:rPr>
-        <w:t xml:space="preserve"> che sia per noi il tuo corpo,</w:t>
-      </w:r>
-    </w:p>
-    <w:p>
-      <w:pPr>
-        <w:spacing w:line="264" w:lineRule="atLeast"/>
-        <w:rPr>
-          <w:rFonts w:ascii="Chalkboard" w:hAnsi="Chalkboard"/>
-          <w:sz w:val="32"/>
-          <w:szCs w:val="32"/>
-        </w:rPr>
-      </w:pPr>
-      <w:r>
-        <w:rPr>
-          <w:rFonts w:ascii="Chalkboard" w:hAnsi="Chalkboard"/>
-          <w:sz w:val="32"/>
-          <w:szCs w:val="32"/>
-        </w:rPr>
-        <w:t>cibo della vita eterna</w:t>
-      </w:r>
-    </w:p>
-    <w:p>
-      <w:pPr>
-        <w:spacing w:line="264" w:lineRule="atLeast"/>
-        <w:rPr>
-          <w:rFonts w:ascii="Chalkboard" w:hAnsi="Chalkboard"/>
-          <w:sz w:val="32"/>
-          <w:szCs w:val="32"/>
-        </w:rPr>
-      </w:pPr>
-      <w:r>
-        <w:rPr>
-          <w:rFonts w:ascii="Chalkboard" w:hAnsi="Chalkboard"/>
-          <w:sz w:val="32"/>
-          <w:szCs w:val="32"/>
-        </w:rPr>
-        <w:t>e nel cuore di ogni uomo resterai.</w:t>
-      </w:r>
-    </w:p>
-    <w:p>
-      <w:pPr>
-        <w:spacing w:line="264" w:lineRule="atLeast"/>
-        <w:rPr>
-          <w:rFonts w:ascii="Chalkboard" w:hAnsi="Chalkboard"/>
+        <w:pStyle w:val="le3song"/>
+        <w:shd w:val="clear" w:color="auto" w:fill="FFFFFF"/>
+        <w:spacing w:before="0" w:beforeAutospacing="0" w:after="0" w:afterAutospacing="0"/>
+        <w:rPr>
+          <w:rFonts w:ascii="Chalkboard" w:hAnsi="Chalkboard"/>
+          <w:color w:val="333333"/>
+          <w:sz w:val="32"/>
+          <w:szCs w:val="32"/>
+        </w:rPr>
+      </w:pPr>
+      <w:r>
+        <w:rPr>
+          <w:rFonts w:ascii="Chalkboard" w:hAnsi="Chalkboard"/>
+          <w:color w:val="333333"/>
+          <w:sz w:val="32"/>
+          <w:szCs w:val="32"/>
+        </w:rPr>
+        <w:t>Stai con me, proteggimi</w:t>
+      </w:r>
+      <w:r>
+        <w:rPr>
+          <w:rFonts w:ascii="Chalkboard" w:hAnsi="Chalkboard"/>
+          <w:color w:val="333333"/>
+          <w:sz w:val="32"/>
+          <w:szCs w:val="32"/>
+        </w:rPr>
+        <w:br/>
+      </w:r>
+      <w:r>
+        <w:rPr>
+          <w:rFonts w:ascii="Chalkboard" w:hAnsi="Chalkboard"/>
+          <w:color w:val="333333"/>
+          <w:sz w:val="32"/>
+          <w:szCs w:val="32"/>
+        </w:rPr>
+        <w:t>c</w:t>
+      </w:r>
+      <w:r>
+        <w:rPr>
+          <w:rFonts w:ascii="Chalkboard" w:hAnsi="Chalkboard"/>
+          <w:color w:val="333333"/>
+          <w:sz w:val="32"/>
+          <w:szCs w:val="32"/>
+        </w:rPr>
+        <w:t>oprimi con le tue ali, o Dio</w:t>
+      </w:r>
+      <w:r>
+        <w:rPr>
+          <w:rFonts w:ascii="Chalkboard" w:hAnsi="Chalkboard"/>
+          <w:color w:val="333333"/>
+          <w:sz w:val="32"/>
+          <w:szCs w:val="32"/>
+        </w:rPr>
+        <w:t>.</w:t>
+      </w:r>
+    </w:p>
+    <w:p>
+      <w:pPr>
+        <w:pStyle w:val="le3song"/>
+        <w:shd w:val="clear" w:color="auto" w:fill="FFFFFF"/>
+        <w:spacing w:before="0" w:beforeAutospacing="0" w:after="0" w:afterAutospacing="0"/>
+        <w:rPr>
+          <w:rFonts w:ascii="Chalkboard" w:hAnsi="Chalkboard"/>
+          <w:color w:val="333333"/>
           <w:sz w:val="20"/>
           <w:szCs w:val="20"/>
         </w:rPr>
@@ -33482,61 +34274,171 @@
     </w:p>
     <w:p>
       <w:pPr>
-        <w:spacing w:line="264" w:lineRule="atLeast"/>
-        <w:rPr>
-          <w:rFonts w:ascii="Chalkboard" w:hAnsi="Chalkboard"/>
-          <w:b/>
-          <w:bCs/>
-          <w:sz w:val="32"/>
-          <w:szCs w:val="32"/>
-        </w:rPr>
-      </w:pPr>
-      <w:r>
-        <w:rPr>
-          <w:rFonts w:ascii="Chalkboard" w:hAnsi="Chalkboard"/>
-          <w:b/>
-          <w:bCs/>
-          <w:sz w:val="32"/>
-          <w:szCs w:val="32"/>
-        </w:rPr>
-        <w:t>RIT. Tu lo sai mio Dio che per amarti non ho che adesso.</w:t>
-      </w:r>
-    </w:p>
-    <w:p>
-      <w:pPr>
-        <w:spacing w:line="264" w:lineRule="atLeast"/>
-        <w:rPr>
-          <w:rFonts w:ascii="Chalkboard" w:hAnsi="Chalkboard"/>
-          <w:b/>
-          <w:bCs/>
-          <w:sz w:val="32"/>
-          <w:szCs w:val="32"/>
-        </w:rPr>
-      </w:pPr>
-      <w:r>
-        <w:rPr>
-          <w:rFonts w:ascii="Chalkboard" w:hAnsi="Chalkboard"/>
-          <w:b/>
-          <w:bCs/>
-          <w:sz w:val="32"/>
-          <w:szCs w:val="32"/>
-        </w:rPr>
-        <w:t>Tu lo sai mio Dio che per amarti non ho che adesso.</w:t>
-      </w:r>
-      <w:r>
-        <w:rPr>
-          <w:rFonts w:ascii="Chalkboard" w:hAnsi="Chalkboard"/>
-          <w:sz w:val="32"/>
-          <w:szCs w:val="32"/>
-        </w:rPr>
-        <w:t xml:space="preserve"> </w:t>
-      </w:r>
-    </w:p>
-    <w:p>
-      <w:pPr>
-        <w:spacing w:line="264" w:lineRule="atLeast"/>
-        <w:rPr>
-          <w:rFonts w:ascii="Chalkboard" w:hAnsi="Chalkboard"/>
+        <w:pStyle w:val="le3song"/>
+        <w:shd w:val="clear" w:color="auto" w:fill="FFFFFF"/>
+        <w:spacing w:before="0" w:beforeAutospacing="0" w:after="0" w:afterAutospacing="0"/>
+        <w:rPr>
+          <w:rFonts w:ascii="Chalkboard" w:hAnsi="Chalkboard"/>
+          <w:b/>
+          <w:bCs/>
+          <w:color w:val="333333"/>
+          <w:sz w:val="32"/>
+          <w:szCs w:val="32"/>
+        </w:rPr>
+      </w:pPr>
+      <w:r>
+        <w:rPr>
+          <w:rFonts w:ascii="Chalkboard" w:hAnsi="Chalkboard"/>
+          <w:b/>
+          <w:bCs/>
+          <w:color w:val="333333"/>
+          <w:sz w:val="32"/>
+          <w:szCs w:val="32"/>
+        </w:rPr>
+        <w:t xml:space="preserve">RIT. </w:t>
+      </w:r>
+      <w:r>
+        <w:rPr>
+          <w:rFonts w:ascii="Chalkboard" w:hAnsi="Chalkboard"/>
+          <w:b/>
+          <w:bCs/>
+          <w:color w:val="333333"/>
+          <w:sz w:val="32"/>
+          <w:szCs w:val="32"/>
+        </w:rPr>
+        <w:t>Quando la tempesta arriverà</w:t>
+      </w:r>
+      <w:r>
+        <w:rPr>
+          <w:rFonts w:ascii="Chalkboard" w:hAnsi="Chalkboard"/>
+          <w:b/>
+          <w:bCs/>
+          <w:color w:val="333333"/>
+          <w:sz w:val="32"/>
+          <w:szCs w:val="32"/>
+        </w:rPr>
+        <w:br/>
+      </w:r>
+      <w:r>
+        <w:rPr>
+          <w:rFonts w:ascii="Chalkboard" w:hAnsi="Chalkboard"/>
+          <w:b/>
+          <w:bCs/>
+          <w:color w:val="333333"/>
+          <w:sz w:val="32"/>
+          <w:szCs w:val="32"/>
+        </w:rPr>
+        <w:t>v</w:t>
+      </w:r>
+      <w:r>
+        <w:rPr>
+          <w:rFonts w:ascii="Chalkboard" w:hAnsi="Chalkboard"/>
+          <w:b/>
+          <w:bCs/>
+          <w:color w:val="333333"/>
+          <w:sz w:val="32"/>
+          <w:szCs w:val="32"/>
+        </w:rPr>
+        <w:t xml:space="preserve">olerò più in alto insieme a </w:t>
+      </w:r>
+      <w:r>
+        <w:rPr>
+          <w:rFonts w:ascii="Chalkboard" w:hAnsi="Chalkboard"/>
+          <w:b/>
+          <w:bCs/>
+          <w:color w:val="333333"/>
+          <w:sz w:val="32"/>
+          <w:szCs w:val="32"/>
+        </w:rPr>
+        <w:t>T</w:t>
+      </w:r>
+      <w:r>
+        <w:rPr>
+          <w:rFonts w:ascii="Chalkboard" w:hAnsi="Chalkboard"/>
+          <w:b/>
+          <w:bCs/>
+          <w:color w:val="333333"/>
+          <w:sz w:val="32"/>
+          <w:szCs w:val="32"/>
+        </w:rPr>
+        <w:t>e</w:t>
+      </w:r>
+      <w:r>
+        <w:rPr>
+          <w:rFonts w:ascii="Chalkboard" w:hAnsi="Chalkboard"/>
+          <w:b/>
+          <w:bCs/>
+          <w:color w:val="333333"/>
+          <w:sz w:val="32"/>
+          <w:szCs w:val="32"/>
+        </w:rPr>
+        <w:t>.</w:t>
+      </w:r>
+      <w:r>
+        <w:rPr>
+          <w:rFonts w:ascii="Chalkboard" w:hAnsi="Chalkboard"/>
+          <w:b/>
+          <w:bCs/>
+          <w:color w:val="333333"/>
+          <w:sz w:val="32"/>
+          <w:szCs w:val="32"/>
+        </w:rPr>
+        <w:br/>
+        <w:t>Nelle avversità sarai con me</w:t>
+      </w:r>
+      <w:r>
+        <w:rPr>
+          <w:rFonts w:ascii="Chalkboard" w:hAnsi="Chalkboard"/>
+          <w:b/>
+          <w:bCs/>
+          <w:color w:val="333333"/>
+          <w:sz w:val="32"/>
+          <w:szCs w:val="32"/>
+        </w:rPr>
+        <w:br/>
+      </w:r>
+      <w:r>
+        <w:rPr>
+          <w:rFonts w:ascii="Chalkboard" w:hAnsi="Chalkboard"/>
+          <w:b/>
+          <w:bCs/>
+          <w:color w:val="333333"/>
+          <w:sz w:val="32"/>
+          <w:szCs w:val="32"/>
+        </w:rPr>
+        <w:t>e</w:t>
+      </w:r>
+      <w:r>
+        <w:rPr>
+          <w:rFonts w:ascii="Chalkboard" w:hAnsi="Chalkboard"/>
+          <w:b/>
+          <w:bCs/>
+          <w:color w:val="333333"/>
+          <w:sz w:val="32"/>
+          <w:szCs w:val="32"/>
+        </w:rPr>
+        <w:t>d io saprò che tu sei il mio Re</w:t>
+      </w:r>
+      <w:r>
+        <w:rPr>
+          <w:rFonts w:ascii="Chalkboard" w:hAnsi="Chalkboard"/>
+          <w:b/>
+          <w:bCs/>
+          <w:color w:val="333333"/>
+          <w:sz w:val="32"/>
+          <w:szCs w:val="32"/>
+        </w:rPr>
+        <w:t>.</w:t>
+      </w:r>
+    </w:p>
+    <w:p>
+      <w:pPr>
+        <w:pStyle w:val="le3song"/>
+        <w:shd w:val="clear" w:color="auto" w:fill="FFFFFF"/>
+        <w:spacing w:before="0" w:beforeAutospacing="0" w:after="0" w:afterAutospacing="0"/>
+        <w:rPr>
+          <w:rFonts w:ascii="Chalkboard" w:hAnsi="Chalkboard"/>
+          <w:color w:val="333333"/>
           <w:sz w:val="20"/>
           <w:szCs w:val="20"/>
         </w:rPr>
@@ -33544,275 +34446,131 @@
     </w:p>
     <w:p>
       <w:pPr>
-        <w:spacing w:line="264" w:lineRule="atLeast"/>
-        <w:rPr>
-          <w:rFonts w:ascii="Chalkboard" w:hAnsi="Chalkboard"/>
-          <w:sz w:val="32"/>
-          <w:szCs w:val="32"/>
-        </w:rPr>
-      </w:pPr>
-      <w:r>
-        <w:rPr>
-          <w:rFonts w:ascii="Chalkboard" w:hAnsi="Chalkboard"/>
-          <w:sz w:val="32"/>
-          <w:szCs w:val="32"/>
-        </w:rPr>
-        <w:t xml:space="preserve">2 - </w:t>
-      </w:r>
-      <w:r>
-        <w:rPr>
-          <w:rFonts w:ascii="Chalkboard" w:hAnsi="Chalkboard"/>
-          <w:sz w:val="32"/>
-          <w:szCs w:val="32"/>
-        </w:rPr>
-        <w:t xml:space="preserve">Questo vino frutto della </w:t>
-      </w:r>
-      <w:r>
-        <w:rPr>
-          <w:rFonts w:ascii="Chalkboard" w:hAnsi="Chalkboard"/>
-          <w:sz w:val="32"/>
-          <w:szCs w:val="32"/>
-        </w:rPr>
-        <w:t>v</w:t>
-      </w:r>
-      <w:r>
-        <w:rPr>
-          <w:rFonts w:ascii="Chalkboard" w:hAnsi="Chalkboard"/>
-          <w:sz w:val="32"/>
-          <w:szCs w:val="32"/>
-        </w:rPr>
-        <w:t>ite</w:t>
-      </w:r>
-    </w:p>
-    <w:p>
-      <w:pPr>
-        <w:spacing w:line="264" w:lineRule="atLeast"/>
-        <w:rPr>
-          <w:rFonts w:ascii="Chalkboard" w:hAnsi="Chalkboard"/>
-          <w:sz w:val="32"/>
-          <w:szCs w:val="32"/>
-        </w:rPr>
-      </w:pPr>
-      <w:r>
-        <w:rPr>
-          <w:rFonts w:ascii="Chalkboard" w:hAnsi="Chalkboard"/>
-          <w:sz w:val="32"/>
-          <w:szCs w:val="32"/>
-        </w:rPr>
-        <w:t>benedici e consacralo tu.</w:t>
-      </w:r>
-    </w:p>
-    <w:p>
-      <w:pPr>
-        <w:spacing w:line="264" w:lineRule="atLeast"/>
-        <w:rPr>
-          <w:rFonts w:ascii="Chalkboard" w:hAnsi="Chalkboard"/>
-          <w:sz w:val="32"/>
-          <w:szCs w:val="32"/>
-        </w:rPr>
-      </w:pPr>
-      <w:r>
-        <w:rPr>
-          <w:rFonts w:ascii="Chalkboard" w:hAnsi="Chalkboard"/>
-          <w:sz w:val="32"/>
-          <w:szCs w:val="32"/>
-        </w:rPr>
-        <w:t>F</w:t>
-      </w:r>
-      <w:r>
-        <w:rPr>
-          <w:rFonts w:ascii="Chalkboard" w:hAnsi="Chalkboard"/>
-          <w:sz w:val="32"/>
-          <w:szCs w:val="32"/>
-        </w:rPr>
-        <w:t>a</w:t>
-      </w:r>
-      <w:r>
-        <w:rPr>
-          <w:rFonts w:ascii="Chalkboard" w:hAnsi="Chalkboard"/>
-          <w:sz w:val="32"/>
-          <w:szCs w:val="32"/>
-        </w:rPr>
-        <w:t xml:space="preserve"> che sia per noi il tuo sangue,</w:t>
-      </w:r>
-      <w:r>
-        <w:rPr>
-          <w:rFonts w:ascii="Chalkboard" w:hAnsi="Chalkboard"/>
-          <w:sz w:val="32"/>
-          <w:szCs w:val="32"/>
-        </w:rPr>
-        <w:t xml:space="preserve"> </w:t>
-      </w:r>
-    </w:p>
-    <w:p>
-      <w:pPr>
-        <w:spacing w:line="264" w:lineRule="atLeast"/>
-        <w:rPr>
-          <w:rFonts w:ascii="Chalkboard" w:hAnsi="Chalkboard"/>
-          <w:sz w:val="32"/>
-          <w:szCs w:val="32"/>
-        </w:rPr>
-      </w:pPr>
-      <w:r>
-        <w:rPr>
-          <w:rFonts w:ascii="Chalkboard" w:hAnsi="Chalkboard"/>
-          <w:sz w:val="32"/>
-          <w:szCs w:val="32"/>
-        </w:rPr>
-        <w:t>fonte della vita eterna</w:t>
-      </w:r>
-    </w:p>
-    <w:p>
-      <w:pPr>
-        <w:spacing w:line="264" w:lineRule="atLeast"/>
-        <w:rPr>
-          <w:rFonts w:ascii="Chalkboard" w:hAnsi="Chalkboard"/>
-          <w:sz w:val="32"/>
-          <w:szCs w:val="32"/>
-        </w:rPr>
-      </w:pPr>
-      <w:r>
-        <w:rPr>
-          <w:rFonts w:ascii="Chalkboard" w:hAnsi="Chalkboard"/>
-          <w:sz w:val="32"/>
-          <w:szCs w:val="32"/>
-        </w:rPr>
-        <w:t>e di tutti una cosa sola tu farai.</w:t>
-      </w:r>
-    </w:p>
-    <w:p>
-      <w:pPr>
-        <w:spacing w:line="264" w:lineRule="atLeast"/>
-        <w:rPr>
-          <w:rFonts w:ascii="Chalkboard" w:hAnsi="Chalkboard"/>
-          <w:sz w:val="32"/>
-          <w:szCs w:val="32"/>
-        </w:rPr>
-      </w:pPr>
-    </w:p>
-    <w:p>
-      <w:pPr>
-        <w:spacing w:line="264" w:lineRule="atLeast"/>
-        <w:rPr>
-          <w:rFonts w:ascii="Chalkboard" w:hAnsi="Chalkboard"/>
-          <w:sz w:val="32"/>
-          <w:szCs w:val="32"/>
-        </w:rPr>
-      </w:pPr>
-      <w:r>
-        <w:rPr>
-          <w:rFonts w:ascii="Chalkboard" w:hAnsi="Chalkboard"/>
-          <w:sz w:val="32"/>
-          <w:szCs w:val="32"/>
-        </w:rPr>
-        <w:t xml:space="preserve">3 - </w:t>
-      </w:r>
-      <w:r>
-        <w:rPr>
-          <w:rFonts w:ascii="Chalkboard" w:hAnsi="Chalkboard"/>
-          <w:sz w:val="32"/>
-          <w:szCs w:val="32"/>
-        </w:rPr>
-        <w:t>Col creato e i frutti della terra</w:t>
-      </w:r>
-    </w:p>
-    <w:p>
-      <w:pPr>
-        <w:spacing w:line="264" w:lineRule="atLeast"/>
-        <w:rPr>
-          <w:rFonts w:ascii="Chalkboard" w:hAnsi="Chalkboard"/>
-          <w:sz w:val="32"/>
-          <w:szCs w:val="32"/>
-        </w:rPr>
-      </w:pPr>
-      <w:r>
-        <w:rPr>
-          <w:rFonts w:ascii="Chalkboard" w:hAnsi="Chalkboard"/>
-          <w:sz w:val="32"/>
-          <w:szCs w:val="32"/>
-        </w:rPr>
-        <w:t>questa vita doniamo a te.</w:t>
-      </w:r>
-    </w:p>
-    <w:p>
-      <w:pPr>
-        <w:spacing w:line="264" w:lineRule="atLeast"/>
-        <w:rPr>
-          <w:rFonts w:ascii="Chalkboard" w:hAnsi="Chalkboard"/>
-          <w:sz w:val="32"/>
-          <w:szCs w:val="32"/>
-        </w:rPr>
-      </w:pPr>
-      <w:r>
-        <w:rPr>
-          <w:rFonts w:ascii="Chalkboard" w:hAnsi="Chalkboard"/>
-          <w:sz w:val="32"/>
-          <w:szCs w:val="32"/>
-        </w:rPr>
-        <w:t xml:space="preserve">Facci uno </w:t>
-      </w:r>
-      <w:proofErr w:type="gramStart"/>
-      <w:r>
-        <w:rPr>
-          <w:rFonts w:ascii="Chalkboard" w:hAnsi="Chalkboard"/>
-          <w:sz w:val="32"/>
-          <w:szCs w:val="32"/>
-        </w:rPr>
-        <w:t>ne</w:t>
-      </w:r>
-      <w:r>
-        <w:rPr>
-          <w:rFonts w:ascii="Chalkboard" w:hAnsi="Chalkboard"/>
-          <w:sz w:val="32"/>
-          <w:szCs w:val="32"/>
-        </w:rPr>
-        <w:t>l</w:t>
-      </w:r>
-      <w:proofErr w:type="gramEnd"/>
-      <w:r>
-        <w:rPr>
-          <w:rFonts w:ascii="Chalkboard" w:hAnsi="Chalkboard"/>
-          <w:sz w:val="32"/>
-          <w:szCs w:val="32"/>
-        </w:rPr>
-        <w:t xml:space="preserve"> tuo figlio,</w:t>
-      </w:r>
-    </w:p>
-    <w:p>
-      <w:pPr>
-        <w:spacing w:line="264" w:lineRule="atLeast"/>
-        <w:rPr>
-          <w:rFonts w:ascii="Chalkboard" w:hAnsi="Chalkboard"/>
-          <w:sz w:val="32"/>
-          <w:szCs w:val="32"/>
-        </w:rPr>
-      </w:pPr>
-      <w:r>
-        <w:rPr>
-          <w:rFonts w:ascii="Chalkboard" w:hAnsi="Chalkboard"/>
-          <w:sz w:val="32"/>
-          <w:szCs w:val="32"/>
-        </w:rPr>
-        <w:t>con il fuoco del tuo amore</w:t>
-      </w:r>
-    </w:p>
-    <w:p>
-      <w:pPr>
-        <w:spacing w:line="264" w:lineRule="atLeast"/>
-        <w:rPr>
-          <w:rFonts w:ascii="Chalkboard" w:hAnsi="Chalkboard"/>
-          <w:sz w:val="32"/>
-          <w:szCs w:val="32"/>
-        </w:rPr>
-      </w:pPr>
-      <w:r>
-        <w:rPr>
-          <w:rFonts w:ascii="Chalkboard" w:hAnsi="Chalkboard"/>
-          <w:sz w:val="32"/>
-          <w:szCs w:val="32"/>
-        </w:rPr>
-        <w:t>per mostrare la via del cielo all'umanità.</w:t>
-      </w:r>
+        <w:pStyle w:val="le3song"/>
+        <w:shd w:val="clear" w:color="auto" w:fill="FFFFFF"/>
+        <w:spacing w:before="0" w:beforeAutospacing="0" w:after="0" w:afterAutospacing="0"/>
+        <w:rPr>
+          <w:rFonts w:ascii="Chalkboard" w:hAnsi="Chalkboard"/>
+          <w:color w:val="333333"/>
+          <w:sz w:val="32"/>
+          <w:szCs w:val="32"/>
+        </w:rPr>
+      </w:pPr>
+      <w:r>
+        <w:rPr>
+          <w:rFonts w:ascii="Chalkboard" w:hAnsi="Chalkboard"/>
+          <w:color w:val="333333"/>
+          <w:sz w:val="32"/>
+          <w:szCs w:val="32"/>
+        </w:rPr>
+        <w:t>Il cuore mio riposa in te</w:t>
+      </w:r>
+      <w:r>
+        <w:rPr>
+          <w:rFonts w:ascii="Chalkboard" w:hAnsi="Chalkboard"/>
+          <w:color w:val="333333"/>
+          <w:sz w:val="32"/>
+          <w:szCs w:val="32"/>
+        </w:rPr>
+        <w:br/>
+      </w:r>
+      <w:r>
+        <w:rPr>
+          <w:rFonts w:ascii="Chalkboard" w:hAnsi="Chalkboard"/>
+          <w:color w:val="333333"/>
+          <w:sz w:val="32"/>
+          <w:szCs w:val="32"/>
+        </w:rPr>
+        <w:t>i</w:t>
+      </w:r>
+      <w:r>
+        <w:rPr>
+          <w:rFonts w:ascii="Chalkboard" w:hAnsi="Chalkboard"/>
+          <w:color w:val="333333"/>
+          <w:sz w:val="32"/>
+          <w:szCs w:val="32"/>
+        </w:rPr>
+        <w:t>o vivrò in pace e verità</w:t>
+      </w:r>
+      <w:r>
+        <w:rPr>
+          <w:rFonts w:ascii="Chalkboard" w:hAnsi="Chalkboard"/>
+          <w:color w:val="333333"/>
+          <w:sz w:val="32"/>
+          <w:szCs w:val="32"/>
+        </w:rPr>
+        <w:t>.</w:t>
+      </w:r>
+    </w:p>
+    <w:p>
+      <w:pPr>
+        <w:pStyle w:val="NormaleWeb"/>
+        <w:shd w:val="clear" w:color="auto" w:fill="FFFFFF"/>
+        <w:spacing w:before="0" w:beforeAutospacing="0" w:after="0" w:afterAutospacing="0"/>
+        <w:textAlignment w:val="baseline"/>
+        <w:rPr>
+          <w:rFonts w:ascii="Chalkboard" w:hAnsi="Chalkboard" w:cs="Open Sans"/>
+          <w:spacing w:val="15"/>
+          <w:sz w:val="20"/>
+          <w:szCs w:val="20"/>
+          <w:bdr w:val="none" w:sz="0" w:space="0" w:color="auto" w:frame="1"/>
+        </w:rPr>
+      </w:pPr>
+    </w:p>
+    <w:p>
+      <w:pPr>
+        <w:pStyle w:val="NormaleWeb"/>
+        <w:shd w:val="clear" w:color="auto" w:fill="FFFFFF"/>
+        <w:spacing w:before="0" w:beforeAutospacing="0" w:after="0" w:afterAutospacing="0"/>
+        <w:textAlignment w:val="baseline"/>
+        <w:rPr>
+          <w:rFonts w:ascii="Chalkboard" w:hAnsi="Chalkboard" w:cs="Open Sans"/>
+          <w:b/>
+          <w:bCs/>
+          <w:spacing w:val="15"/>
+          <w:sz w:val="32"/>
+          <w:szCs w:val="32"/>
+          <w:bdr w:val="none" w:sz="0" w:space="0" w:color="auto" w:frame="1"/>
+        </w:rPr>
+      </w:pPr>
+      <w:r>
+        <w:rPr>
+          <w:rFonts w:ascii="Chalkboard" w:hAnsi="Chalkboard" w:cs="Open Sans"/>
+          <w:b/>
+          <w:bCs/>
+          <w:spacing w:val="15"/>
+          <w:sz w:val="32"/>
+          <w:szCs w:val="32"/>
+          <w:bdr w:val="none" w:sz="0" w:space="0" w:color="auto" w:frame="1"/>
+        </w:rPr>
+        <w:t>RIT.</w:t>
+      </w:r>
+      <w:r>
+        <w:rPr>
+          <w:rFonts w:ascii="Chalkboard" w:hAnsi="Chalkboard" w:cs="Open Sans"/>
+          <w:b/>
+          <w:bCs/>
+          <w:spacing w:val="15"/>
+          <w:sz w:val="32"/>
+          <w:szCs w:val="32"/>
+          <w:bdr w:val="none" w:sz="0" w:space="0" w:color="auto" w:frame="1"/>
+        </w:rPr>
+        <w:t xml:space="preserve"> (2v.)</w:t>
+      </w:r>
+    </w:p>
+    <w:p>
+      <w:pPr>
+        <w:pStyle w:val="NormaleWeb"/>
+        <w:shd w:val="clear" w:color="auto" w:fill="FFFFFF"/>
+        <w:spacing w:before="0" w:beforeAutospacing="0" w:after="0" w:afterAutospacing="0"/>
+        <w:textAlignment w:val="baseline"/>
+        <w:rPr>
+          <w:rFonts w:ascii="Chalkboard" w:hAnsi="Chalkboard" w:cs="Open Sans"/>
+          <w:spacing w:val="15"/>
+          <w:sz w:val="32"/>
+          <w:szCs w:val="32"/>
+        </w:rPr>
+      </w:pPr>
     </w:p>
     <w:p>
       <w:pPr>
@@ -33827,7 +34585,7 @@
           <w:u w:val="single"/>
         </w:rPr>
       </w:pPr>
-      <w:bookmarkStart w:id="57" w:name="_Toc212016167"/>
+      <w:bookmarkStart w:id="58" w:name="_Toc215043618"/>
       <w:r>
         <w:rPr>
           <w:rFonts w:ascii="Chalkboard" w:hAnsi="Chalkboard" w:cs="Arial"/>
@@ -33838,10 +34596,514 @@
           <w:szCs w:val="36"/>
           <w:u w:val="single"/>
         </w:rPr>
+        <w:t>TU LO SAI</w:t>
+      </w:r>
+      <w:bookmarkEnd w:id="58"/>
+    </w:p>
+    <w:p>
+      <w:pPr>
+        <w:spacing w:line="264" w:lineRule="atLeast"/>
+        <w:rPr>
+          <w:rFonts w:ascii="Chalkboard" w:hAnsi="Chalkboard"/>
+          <w:sz w:val="20"/>
+          <w:szCs w:val="20"/>
+        </w:rPr>
+      </w:pPr>
+    </w:p>
+    <w:p>
+      <w:pPr>
+        <w:spacing w:line="264" w:lineRule="atLeast"/>
+        <w:rPr>
+          <w:rFonts w:ascii="Chalkboard" w:hAnsi="Chalkboard"/>
+          <w:sz w:val="32"/>
+          <w:szCs w:val="32"/>
+        </w:rPr>
+      </w:pPr>
+      <w:r>
+        <w:rPr>
+          <w:rFonts w:ascii="Chalkboard" w:hAnsi="Chalkboard"/>
+          <w:sz w:val="32"/>
+          <w:szCs w:val="32"/>
+        </w:rPr>
+        <w:t xml:space="preserve">1 - </w:t>
+      </w:r>
+      <w:r>
+        <w:rPr>
+          <w:rFonts w:ascii="Chalkboard" w:hAnsi="Chalkboard"/>
+          <w:sz w:val="32"/>
+          <w:szCs w:val="32"/>
+        </w:rPr>
+        <w:t>Questo pane frutto della terra</w:t>
+      </w:r>
+      <w:r>
+        <w:rPr>
+          <w:rFonts w:ascii="Chalkboard" w:hAnsi="Chalkboard"/>
+          <w:sz w:val="32"/>
+          <w:szCs w:val="32"/>
+        </w:rPr>
+        <w:t xml:space="preserve"> </w:t>
+      </w:r>
+      <w:r>
+        <w:rPr>
+          <w:rFonts w:ascii="Chalkboard" w:hAnsi="Chalkboard"/>
+          <w:sz w:val="32"/>
+          <w:szCs w:val="32"/>
+        </w:rPr>
+        <w:t>benedici e consacralo tu.</w:t>
+      </w:r>
+    </w:p>
+    <w:p>
+      <w:pPr>
+        <w:spacing w:line="264" w:lineRule="atLeast"/>
+        <w:rPr>
+          <w:rFonts w:ascii="Chalkboard" w:hAnsi="Chalkboard"/>
+          <w:sz w:val="32"/>
+          <w:szCs w:val="32"/>
+        </w:rPr>
+      </w:pPr>
+      <w:r>
+        <w:rPr>
+          <w:rFonts w:ascii="Chalkboard" w:hAnsi="Chalkboard"/>
+          <w:sz w:val="32"/>
+          <w:szCs w:val="32"/>
+        </w:rPr>
+        <w:t>F</w:t>
+      </w:r>
+      <w:r>
+        <w:rPr>
+          <w:rFonts w:ascii="Chalkboard" w:hAnsi="Chalkboard"/>
+          <w:sz w:val="32"/>
+          <w:szCs w:val="32"/>
+        </w:rPr>
+        <w:t>a</w:t>
+      </w:r>
+      <w:r>
+        <w:rPr>
+          <w:rFonts w:ascii="Chalkboard" w:hAnsi="Chalkboard"/>
+          <w:sz w:val="32"/>
+          <w:szCs w:val="32"/>
+        </w:rPr>
+        <w:t xml:space="preserve"> che sia per noi il tuo corpo,</w:t>
+      </w:r>
+    </w:p>
+    <w:p>
+      <w:pPr>
+        <w:spacing w:line="264" w:lineRule="atLeast"/>
+        <w:rPr>
+          <w:rFonts w:ascii="Chalkboard" w:hAnsi="Chalkboard"/>
+          <w:sz w:val="32"/>
+          <w:szCs w:val="32"/>
+        </w:rPr>
+      </w:pPr>
+      <w:r>
+        <w:rPr>
+          <w:rFonts w:ascii="Chalkboard" w:hAnsi="Chalkboard"/>
+          <w:sz w:val="32"/>
+          <w:szCs w:val="32"/>
+        </w:rPr>
+        <w:t>cibo della vita eterna</w:t>
+      </w:r>
+    </w:p>
+    <w:p>
+      <w:pPr>
+        <w:spacing w:line="264" w:lineRule="atLeast"/>
+        <w:rPr>
+          <w:rFonts w:ascii="Chalkboard" w:hAnsi="Chalkboard"/>
+          <w:sz w:val="32"/>
+          <w:szCs w:val="32"/>
+        </w:rPr>
+      </w:pPr>
+      <w:r>
+        <w:rPr>
+          <w:rFonts w:ascii="Chalkboard" w:hAnsi="Chalkboard"/>
+          <w:sz w:val="32"/>
+          <w:szCs w:val="32"/>
+        </w:rPr>
+        <w:t>e nel cuore di ogni uomo resterai.</w:t>
+      </w:r>
+    </w:p>
+    <w:p>
+      <w:pPr>
+        <w:spacing w:line="264" w:lineRule="atLeast"/>
+        <w:rPr>
+          <w:rFonts w:ascii="Chalkboard" w:hAnsi="Chalkboard"/>
+          <w:sz w:val="20"/>
+          <w:szCs w:val="20"/>
+        </w:rPr>
+      </w:pPr>
+    </w:p>
+    <w:p>
+      <w:pPr>
+        <w:spacing w:line="264" w:lineRule="atLeast"/>
+        <w:rPr>
+          <w:rFonts w:ascii="Chalkboard" w:hAnsi="Chalkboard"/>
+          <w:b/>
+          <w:bCs/>
+          <w:sz w:val="32"/>
+          <w:szCs w:val="32"/>
+        </w:rPr>
+      </w:pPr>
+      <w:r>
+        <w:rPr>
+          <w:rFonts w:ascii="Chalkboard" w:hAnsi="Chalkboard"/>
+          <w:b/>
+          <w:bCs/>
+          <w:sz w:val="32"/>
+          <w:szCs w:val="32"/>
+        </w:rPr>
+        <w:t>RIT. Tu lo sai mio Dio che per amarti non ho che adesso.</w:t>
+      </w:r>
+    </w:p>
+    <w:p>
+      <w:pPr>
+        <w:spacing w:line="264" w:lineRule="atLeast"/>
+        <w:rPr>
+          <w:rFonts w:ascii="Chalkboard" w:hAnsi="Chalkboard"/>
+          <w:b/>
+          <w:bCs/>
+          <w:sz w:val="32"/>
+          <w:szCs w:val="32"/>
+        </w:rPr>
+      </w:pPr>
+      <w:r>
+        <w:rPr>
+          <w:rFonts w:ascii="Chalkboard" w:hAnsi="Chalkboard"/>
+          <w:b/>
+          <w:bCs/>
+          <w:sz w:val="32"/>
+          <w:szCs w:val="32"/>
+        </w:rPr>
+        <w:t>Tu lo sai mio Dio che per amarti non ho che adesso.</w:t>
+      </w:r>
+      <w:r>
+        <w:rPr>
+          <w:rFonts w:ascii="Chalkboard" w:hAnsi="Chalkboard"/>
+          <w:sz w:val="32"/>
+          <w:szCs w:val="32"/>
+        </w:rPr>
+        <w:t xml:space="preserve"> </w:t>
+      </w:r>
+    </w:p>
+    <w:p>
+      <w:pPr>
+        <w:spacing w:line="264" w:lineRule="atLeast"/>
+        <w:rPr>
+          <w:rFonts w:ascii="Chalkboard" w:hAnsi="Chalkboard"/>
+          <w:sz w:val="20"/>
+          <w:szCs w:val="20"/>
+        </w:rPr>
+      </w:pPr>
+    </w:p>
+    <w:p>
+      <w:pPr>
+        <w:spacing w:line="264" w:lineRule="atLeast"/>
+        <w:rPr>
+          <w:rFonts w:ascii="Chalkboard" w:hAnsi="Chalkboard"/>
+          <w:sz w:val="32"/>
+          <w:szCs w:val="32"/>
+        </w:rPr>
+      </w:pPr>
+      <w:r>
+        <w:rPr>
+          <w:rFonts w:ascii="Chalkboard" w:hAnsi="Chalkboard"/>
+          <w:sz w:val="32"/>
+          <w:szCs w:val="32"/>
+        </w:rPr>
+        <w:t xml:space="preserve">2 - </w:t>
+      </w:r>
+      <w:r>
+        <w:rPr>
+          <w:rFonts w:ascii="Chalkboard" w:hAnsi="Chalkboard"/>
+          <w:sz w:val="32"/>
+          <w:szCs w:val="32"/>
+        </w:rPr>
+        <w:t xml:space="preserve">Questo vino frutto della </w:t>
+      </w:r>
+      <w:r>
+        <w:rPr>
+          <w:rFonts w:ascii="Chalkboard" w:hAnsi="Chalkboard"/>
+          <w:sz w:val="32"/>
+          <w:szCs w:val="32"/>
+        </w:rPr>
+        <w:t>v</w:t>
+      </w:r>
+      <w:r>
+        <w:rPr>
+          <w:rFonts w:ascii="Chalkboard" w:hAnsi="Chalkboard"/>
+          <w:sz w:val="32"/>
+          <w:szCs w:val="32"/>
+        </w:rPr>
+        <w:t>ite</w:t>
+      </w:r>
+    </w:p>
+    <w:p>
+      <w:pPr>
+        <w:spacing w:line="264" w:lineRule="atLeast"/>
+        <w:rPr>
+          <w:rFonts w:ascii="Chalkboard" w:hAnsi="Chalkboard"/>
+          <w:sz w:val="32"/>
+          <w:szCs w:val="32"/>
+        </w:rPr>
+      </w:pPr>
+      <w:r>
+        <w:rPr>
+          <w:rFonts w:ascii="Chalkboard" w:hAnsi="Chalkboard"/>
+          <w:sz w:val="32"/>
+          <w:szCs w:val="32"/>
+        </w:rPr>
+        <w:t>benedici e consacralo tu.</w:t>
+      </w:r>
+    </w:p>
+    <w:p>
+      <w:pPr>
+        <w:spacing w:line="264" w:lineRule="atLeast"/>
+        <w:rPr>
+          <w:rFonts w:ascii="Chalkboard" w:hAnsi="Chalkboard"/>
+          <w:sz w:val="32"/>
+          <w:szCs w:val="32"/>
+        </w:rPr>
+      </w:pPr>
+      <w:r>
+        <w:rPr>
+          <w:rFonts w:ascii="Chalkboard" w:hAnsi="Chalkboard"/>
+          <w:sz w:val="32"/>
+          <w:szCs w:val="32"/>
+        </w:rPr>
         <w:lastRenderedPageBreak/>
+        <w:t>F</w:t>
+      </w:r>
+      <w:r>
+        <w:rPr>
+          <w:rFonts w:ascii="Chalkboard" w:hAnsi="Chalkboard"/>
+          <w:sz w:val="32"/>
+          <w:szCs w:val="32"/>
+        </w:rPr>
+        <w:t>a</w:t>
+      </w:r>
+      <w:r>
+        <w:rPr>
+          <w:rFonts w:ascii="Chalkboard" w:hAnsi="Chalkboard"/>
+          <w:sz w:val="32"/>
+          <w:szCs w:val="32"/>
+        </w:rPr>
+        <w:t xml:space="preserve"> che sia per noi il tuo sangue,</w:t>
+      </w:r>
+      <w:r>
+        <w:rPr>
+          <w:rFonts w:ascii="Chalkboard" w:hAnsi="Chalkboard"/>
+          <w:sz w:val="32"/>
+          <w:szCs w:val="32"/>
+        </w:rPr>
+        <w:t xml:space="preserve"> </w:t>
+      </w:r>
+    </w:p>
+    <w:p>
+      <w:pPr>
+        <w:spacing w:line="264" w:lineRule="atLeast"/>
+        <w:rPr>
+          <w:rFonts w:ascii="Chalkboard" w:hAnsi="Chalkboard"/>
+          <w:sz w:val="32"/>
+          <w:szCs w:val="32"/>
+        </w:rPr>
+      </w:pPr>
+      <w:r>
+        <w:rPr>
+          <w:rFonts w:ascii="Chalkboard" w:hAnsi="Chalkboard"/>
+          <w:sz w:val="32"/>
+          <w:szCs w:val="32"/>
+        </w:rPr>
+        <w:t>fonte della vita eterna</w:t>
+      </w:r>
+    </w:p>
+    <w:p>
+      <w:pPr>
+        <w:spacing w:line="264" w:lineRule="atLeast"/>
+        <w:rPr>
+          <w:rFonts w:ascii="Chalkboard" w:hAnsi="Chalkboard"/>
+          <w:sz w:val="32"/>
+          <w:szCs w:val="32"/>
+        </w:rPr>
+      </w:pPr>
+      <w:r>
+        <w:rPr>
+          <w:rFonts w:ascii="Chalkboard" w:hAnsi="Chalkboard"/>
+          <w:sz w:val="32"/>
+          <w:szCs w:val="32"/>
+        </w:rPr>
+        <w:t>e di tutti una cosa sola tu farai.</w:t>
+      </w:r>
+    </w:p>
+    <w:p>
+      <w:pPr>
+        <w:spacing w:line="264" w:lineRule="atLeast"/>
+        <w:rPr>
+          <w:rFonts w:ascii="Chalkboard" w:hAnsi="Chalkboard"/>
+          <w:sz w:val="32"/>
+          <w:szCs w:val="32"/>
+        </w:rPr>
+      </w:pPr>
+    </w:p>
+    <w:p>
+      <w:pPr>
+        <w:spacing w:line="264" w:lineRule="atLeast"/>
+        <w:rPr>
+          <w:rFonts w:ascii="Chalkboard" w:hAnsi="Chalkboard"/>
+          <w:sz w:val="32"/>
+          <w:szCs w:val="32"/>
+        </w:rPr>
+      </w:pPr>
+      <w:r>
+        <w:rPr>
+          <w:rFonts w:ascii="Chalkboard" w:hAnsi="Chalkboard"/>
+          <w:sz w:val="32"/>
+          <w:szCs w:val="32"/>
+        </w:rPr>
+        <w:t xml:space="preserve">3 - </w:t>
+      </w:r>
+      <w:r>
+        <w:rPr>
+          <w:rFonts w:ascii="Chalkboard" w:hAnsi="Chalkboard"/>
+          <w:sz w:val="32"/>
+          <w:szCs w:val="32"/>
+        </w:rPr>
+        <w:t>Col creato e i frutti della terra</w:t>
+      </w:r>
+    </w:p>
+    <w:p>
+      <w:pPr>
+        <w:spacing w:line="264" w:lineRule="atLeast"/>
+        <w:rPr>
+          <w:rFonts w:ascii="Chalkboard" w:hAnsi="Chalkboard"/>
+          <w:sz w:val="32"/>
+          <w:szCs w:val="32"/>
+        </w:rPr>
+      </w:pPr>
+      <w:r>
+        <w:rPr>
+          <w:rFonts w:ascii="Chalkboard" w:hAnsi="Chalkboard"/>
+          <w:sz w:val="32"/>
+          <w:szCs w:val="32"/>
+        </w:rPr>
+        <w:t>questa vita doniamo a te.</w:t>
+      </w:r>
+    </w:p>
+    <w:p>
+      <w:pPr>
+        <w:spacing w:line="264" w:lineRule="atLeast"/>
+        <w:rPr>
+          <w:rFonts w:ascii="Chalkboard" w:hAnsi="Chalkboard"/>
+          <w:sz w:val="32"/>
+          <w:szCs w:val="32"/>
+        </w:rPr>
+      </w:pPr>
+      <w:r>
+        <w:rPr>
+          <w:rFonts w:ascii="Chalkboard" w:hAnsi="Chalkboard"/>
+          <w:sz w:val="32"/>
+          <w:szCs w:val="32"/>
+        </w:rPr>
+        <w:t xml:space="preserve">Facci uno </w:t>
+      </w:r>
+      <w:proofErr w:type="gramStart"/>
+      <w:r>
+        <w:rPr>
+          <w:rFonts w:ascii="Chalkboard" w:hAnsi="Chalkboard"/>
+          <w:sz w:val="32"/>
+          <w:szCs w:val="32"/>
+        </w:rPr>
+        <w:t>ne</w:t>
+      </w:r>
+      <w:r>
+        <w:rPr>
+          <w:rFonts w:ascii="Chalkboard" w:hAnsi="Chalkboard"/>
+          <w:sz w:val="32"/>
+          <w:szCs w:val="32"/>
+        </w:rPr>
+        <w:t>l</w:t>
+      </w:r>
+      <w:proofErr w:type="gramEnd"/>
+      <w:r>
+        <w:rPr>
+          <w:rFonts w:ascii="Chalkboard" w:hAnsi="Chalkboard"/>
+          <w:sz w:val="32"/>
+          <w:szCs w:val="32"/>
+        </w:rPr>
+        <w:t xml:space="preserve"> tuo figlio,</w:t>
+      </w:r>
+    </w:p>
+    <w:p>
+      <w:pPr>
+        <w:spacing w:line="264" w:lineRule="atLeast"/>
+        <w:rPr>
+          <w:rFonts w:ascii="Chalkboard" w:hAnsi="Chalkboard"/>
+          <w:sz w:val="32"/>
+          <w:szCs w:val="32"/>
+        </w:rPr>
+      </w:pPr>
+      <w:r>
+        <w:rPr>
+          <w:rFonts w:ascii="Chalkboard" w:hAnsi="Chalkboard"/>
+          <w:sz w:val="32"/>
+          <w:szCs w:val="32"/>
+        </w:rPr>
+        <w:t>con il fuoco del tuo amore</w:t>
+      </w:r>
+    </w:p>
+    <w:p>
+      <w:pPr>
+        <w:spacing w:line="264" w:lineRule="atLeast"/>
+        <w:rPr>
+          <w:rFonts w:ascii="Chalkboard" w:hAnsi="Chalkboard"/>
+          <w:sz w:val="32"/>
+          <w:szCs w:val="32"/>
+        </w:rPr>
+      </w:pPr>
+      <w:r>
+        <w:rPr>
+          <w:rFonts w:ascii="Chalkboard" w:hAnsi="Chalkboard"/>
+          <w:sz w:val="32"/>
+          <w:szCs w:val="32"/>
+        </w:rPr>
+        <w:t>per mostrare la via del cielo all'umanità.</w:t>
+      </w:r>
+    </w:p>
+    <w:p>
+      <w:pPr>
+        <w:spacing w:line="264" w:lineRule="atLeast"/>
+        <w:rPr>
+          <w:rFonts w:ascii="Chalkboard" w:hAnsi="Chalkboard"/>
+          <w:sz w:val="32"/>
+          <w:szCs w:val="32"/>
+        </w:rPr>
+      </w:pPr>
+    </w:p>
+    <w:p>
+      <w:pPr>
+        <w:pStyle w:val="Titolo1"/>
+        <w:rPr>
+          <w:rFonts w:ascii="Chalkboard" w:hAnsi="Chalkboard" w:cs="Arial"/>
+          <w:b/>
+          <w:bCs/>
+          <w:color w:val="auto"/>
+          <w:sz w:val="36"/>
+          <w:szCs w:val="36"/>
+          <w:u w:val="single"/>
+        </w:rPr>
+      </w:pPr>
+      <w:bookmarkStart w:id="59" w:name="_Toc215043619"/>
+      <w:r>
+        <w:rPr>
+          <w:rFonts w:ascii="Chalkboard" w:hAnsi="Chalkboard" w:cs="Arial"/>
+          <w:b/>
+          <w:bCs/>
+          <w:color w:val="auto"/>
+          <w:sz w:val="36"/>
+          <w:szCs w:val="36"/>
+          <w:u w:val="single"/>
+        </w:rPr>
         <w:t>TU SEI</w:t>
       </w:r>
-      <w:bookmarkEnd w:id="57"/>
+      <w:bookmarkEnd w:id="59"/>
     </w:p>
     <w:p>
       <w:pPr>
@@ -34238,7 +35500,7 @@
           <w:u w:val="single"/>
         </w:rPr>
       </w:pPr>
-      <w:bookmarkStart w:id="58" w:name="_Toc212016168"/>
+      <w:bookmarkStart w:id="60" w:name="_Toc215043620"/>
       <w:r>
         <w:rPr>
           <w:rFonts w:ascii="Chalkboard" w:hAnsi="Chalkboard" w:cs="Arial"/>
@@ -34251,7 +35513,7 @@
         </w:rPr>
         <w:t>TU SEI LA FORZA</w:t>
       </w:r>
-      <w:bookmarkEnd w:id="58"/>
+      <w:bookmarkEnd w:id="60"/>
     </w:p>
     <w:p>
       <w:pPr>
@@ -34317,6 +35579,7 @@
           <w:szCs w:val="32"/>
           <w:shd w:val="clear" w:color="auto" w:fill="FFFFFF"/>
         </w:rPr>
+        <w:lastRenderedPageBreak/>
         <w:t>Proprio quando sono qui con Te</w:t>
       </w:r>
       <w:r>
@@ -34517,7 +35780,6 @@
           <w:szCs w:val="32"/>
           <w:shd w:val="clear" w:color="auto" w:fill="FFFFFF"/>
         </w:rPr>
-        <w:lastRenderedPageBreak/>
         <w:t>Tu sei la certezza in un mondo che è senza</w:t>
       </w:r>
       <w:r>
@@ -34748,7 +36010,7 @@
           <w:u w:val="single"/>
         </w:rPr>
       </w:pPr>
-      <w:bookmarkStart w:id="59" w:name="_Toc212016169"/>
+      <w:bookmarkStart w:id="61" w:name="_Toc215043621"/>
       <w:r>
         <w:rPr>
           <w:rFonts w:ascii="Chalkboard" w:hAnsi="Chalkboard" w:cs="Arial"/>
@@ -34761,7 +36023,7 @@
         </w:rPr>
         <w:t>VENITE, APPLAUDIAMO AL SIGNORE</w:t>
       </w:r>
-      <w:bookmarkEnd w:id="59"/>
+      <w:bookmarkEnd w:id="61"/>
     </w:p>
     <w:p>
       <w:pPr>
@@ -34966,6 +36228,7 @@
           <w:szCs w:val="32"/>
           <w:shd w:val="clear" w:color="auto" w:fill="FFFFFF"/>
         </w:rPr>
+        <w:lastRenderedPageBreak/>
         <w:t>2 - Sopra tutti gli dei è grande il Signore,</w:t>
       </w:r>
       <w:r>
@@ -35155,7 +36418,6 @@
           <w:szCs w:val="32"/>
           <w:shd w:val="clear" w:color="auto" w:fill="FFFFFF"/>
         </w:rPr>
-        <w:lastRenderedPageBreak/>
         <w:t>5 - Egli è il nostro Dio, noi il suo popolo,</w:t>
       </w:r>
       <w:r>
@@ -35280,7 +36542,7 @@
           <w:u w:val="single"/>
         </w:rPr>
       </w:pPr>
-      <w:bookmarkStart w:id="60" w:name="_Toc212016170"/>
+      <w:bookmarkStart w:id="62" w:name="_Toc215043622"/>
       <w:r>
         <w:rPr>
           <w:rFonts w:ascii="Chalkboard" w:hAnsi="Chalkboard" w:cs="Arial"/>
@@ -35293,7 +36555,7 @@
         </w:rPr>
         <w:t>VERBUM PANIS</w:t>
       </w:r>
-      <w:bookmarkEnd w:id="60"/>
+      <w:bookmarkEnd w:id="62"/>
     </w:p>
     <w:p>
       <w:pPr>
@@ -35461,7 +36723,19 @@
           <w:szCs w:val="32"/>
           <w:lang w:val="en-US"/>
         </w:rPr>
-        <w:t xml:space="preserve"> factum </w:t>
+        <w:t xml:space="preserve"> factum est</w:t>
+      </w:r>
+      <w:r>
+        <w:rPr>
+          <w:rFonts w:ascii="Chalkboard" w:hAnsi="Chalkboard" w:cs="Segoe UI"/>
+          <w:b/>
+          <w:bCs/>
+          <w:sz w:val="32"/>
+          <w:szCs w:val="32"/>
+          <w:lang w:val="en-US"/>
+        </w:rPr>
+        <w:br/>
+        <w:t xml:space="preserve">Verbum </w:t>
       </w:r>
       <w:proofErr w:type="spellStart"/>
       <w:r>
@@ -35473,7 +36747,7 @@
           <w:szCs w:val="32"/>
           <w:lang w:val="en-US"/>
         </w:rPr>
-        <w:t>est</w:t>
+        <w:t>panis</w:t>
       </w:r>
       <w:proofErr w:type="spellEnd"/>
       <w:r>
@@ -35485,7 +36759,108 @@
           <w:szCs w:val="32"/>
           <w:lang w:val="en-US"/>
         </w:rPr>
-        <w:br/>
+        <w:t xml:space="preserve"> factum est. </w:t>
+      </w:r>
+      <w:r>
+        <w:rPr>
+          <w:rFonts w:ascii="Chalkboard" w:hAnsi="Chalkboard" w:cs="Segoe UI"/>
+          <w:b/>
+          <w:bCs/>
+          <w:sz w:val="32"/>
+          <w:szCs w:val="32"/>
+        </w:rPr>
+        <w:t>(2v.)</w:t>
+      </w:r>
+    </w:p>
+    <w:p>
+      <w:pPr>
+        <w:pStyle w:val="NormaleWeb"/>
+        <w:shd w:val="clear" w:color="auto" w:fill="FFFFFF"/>
+        <w:spacing w:before="0" w:beforeAutospacing="0" w:after="0" w:afterAutospacing="0"/>
+        <w:rPr>
+          <w:rFonts w:ascii="Chalkboard" w:hAnsi="Chalkboard" w:cs="Segoe UI"/>
+          <w:b/>
+          <w:bCs/>
+          <w:sz w:val="32"/>
+          <w:szCs w:val="32"/>
+        </w:rPr>
+      </w:pPr>
+      <w:r>
+        <w:rPr>
+          <w:rFonts w:ascii="Chalkboard" w:hAnsi="Chalkboard" w:cs="Segoe UI"/>
+          <w:b/>
+          <w:bCs/>
+          <w:sz w:val="32"/>
+          <w:szCs w:val="32"/>
+        </w:rPr>
+        <w:t>Qui spezzi ancora il pane in mezzo a noi</w:t>
+      </w:r>
+      <w:r>
+        <w:rPr>
+          <w:rFonts w:ascii="Chalkboard" w:hAnsi="Chalkboard" w:cs="Segoe UI"/>
+          <w:b/>
+          <w:bCs/>
+          <w:sz w:val="32"/>
+          <w:szCs w:val="32"/>
+        </w:rPr>
+        <w:br/>
+        <w:t>e chiunque mangerà non avrà più fame.</w:t>
+      </w:r>
+      <w:r>
+        <w:rPr>
+          <w:rFonts w:ascii="Chalkboard" w:hAnsi="Chalkboard" w:cs="Segoe UI"/>
+          <w:b/>
+          <w:bCs/>
+          <w:sz w:val="32"/>
+          <w:szCs w:val="32"/>
+        </w:rPr>
+        <w:br/>
+      </w:r>
+      <w:r>
+        <w:rPr>
+          <w:rFonts w:ascii="Chalkboard" w:hAnsi="Chalkboard" w:cs="Segoe UI"/>
+          <w:b/>
+          <w:bCs/>
+          <w:sz w:val="32"/>
+          <w:szCs w:val="32"/>
+        </w:rPr>
+        <w:lastRenderedPageBreak/>
+        <w:t>Qui vive la tua Chiesa intorno a te</w:t>
+      </w:r>
+      <w:r>
+        <w:rPr>
+          <w:rFonts w:ascii="Chalkboard" w:hAnsi="Chalkboard" w:cs="Segoe UI"/>
+          <w:b/>
+          <w:bCs/>
+          <w:sz w:val="32"/>
+          <w:szCs w:val="32"/>
+        </w:rPr>
+        <w:br/>
+        <w:t>dove ognuno troverà la sua vera casa.</w:t>
+      </w:r>
+    </w:p>
+    <w:p>
+      <w:pPr>
+        <w:pStyle w:val="NormaleWeb"/>
+        <w:shd w:val="clear" w:color="auto" w:fill="FFFFFF"/>
+        <w:spacing w:before="0" w:beforeAutospacing="0" w:after="0" w:afterAutospacing="0"/>
+        <w:rPr>
+          <w:rFonts w:ascii="Chalkboard" w:hAnsi="Chalkboard" w:cs="Segoe UI"/>
+          <w:b/>
+          <w:bCs/>
+          <w:sz w:val="32"/>
+          <w:szCs w:val="32"/>
+        </w:rPr>
+      </w:pPr>
+      <w:r>
+        <w:rPr>
+          <w:rFonts w:ascii="Chalkboard" w:hAnsi="Chalkboard" w:cs="Segoe UI"/>
+          <w:b/>
+          <w:bCs/>
+          <w:sz w:val="32"/>
+          <w:szCs w:val="32"/>
+          <w:lang w:val="en-US"/>
+        </w:rPr>
         <w:t xml:space="preserve">Verbum </w:t>
       </w:r>
       <w:proofErr w:type="spellStart"/>
@@ -35498,7 +36873,7 @@
           <w:szCs w:val="32"/>
           <w:lang w:val="en-US"/>
         </w:rPr>
-        <w:t>panis</w:t>
+        <w:t>caro</w:t>
       </w:r>
       <w:proofErr w:type="spellEnd"/>
       <w:r>
@@ -35510,137 +36885,8 @@
           <w:szCs w:val="32"/>
           <w:lang w:val="en-US"/>
         </w:rPr>
-        <w:t xml:space="preserve"> factum est. </w:t>
-      </w:r>
-      <w:r>
-        <w:rPr>
-          <w:rFonts w:ascii="Chalkboard" w:hAnsi="Chalkboard" w:cs="Segoe UI"/>
-          <w:b/>
-          <w:bCs/>
-          <w:sz w:val="32"/>
-          <w:szCs w:val="32"/>
-        </w:rPr>
-        <w:t>(2v.)</w:t>
-      </w:r>
-    </w:p>
-    <w:p>
-      <w:pPr>
-        <w:pStyle w:val="NormaleWeb"/>
-        <w:shd w:val="clear" w:color="auto" w:fill="FFFFFF"/>
-        <w:spacing w:before="0" w:beforeAutospacing="0" w:after="0" w:afterAutospacing="0"/>
-        <w:rPr>
-          <w:rFonts w:ascii="Chalkboard" w:hAnsi="Chalkboard" w:cs="Segoe UI"/>
-          <w:b/>
-          <w:bCs/>
-          <w:sz w:val="32"/>
-          <w:szCs w:val="32"/>
-        </w:rPr>
-      </w:pPr>
-      <w:r>
-        <w:rPr>
-          <w:rFonts w:ascii="Chalkboard" w:hAnsi="Chalkboard" w:cs="Segoe UI"/>
-          <w:b/>
-          <w:bCs/>
-          <w:sz w:val="32"/>
-          <w:szCs w:val="32"/>
-        </w:rPr>
-        <w:t>Qui spezzi ancora il pane in mezzo a noi</w:t>
-      </w:r>
-      <w:r>
-        <w:rPr>
-          <w:rFonts w:ascii="Chalkboard" w:hAnsi="Chalkboard" w:cs="Segoe UI"/>
-          <w:b/>
-          <w:bCs/>
-          <w:sz w:val="32"/>
-          <w:szCs w:val="32"/>
-        </w:rPr>
-        <w:br/>
-        <w:t>e chiunque mangerà non avrà più fame.</w:t>
-      </w:r>
-      <w:r>
-        <w:rPr>
-          <w:rFonts w:ascii="Chalkboard" w:hAnsi="Chalkboard" w:cs="Segoe UI"/>
-          <w:b/>
-          <w:bCs/>
-          <w:sz w:val="32"/>
-          <w:szCs w:val="32"/>
-        </w:rPr>
-        <w:br/>
-        <w:t>Qui vive la tua Chiesa intorno a te</w:t>
-      </w:r>
-      <w:r>
-        <w:rPr>
-          <w:rFonts w:ascii="Chalkboard" w:hAnsi="Chalkboard" w:cs="Segoe UI"/>
-          <w:b/>
-          <w:bCs/>
-          <w:sz w:val="32"/>
-          <w:szCs w:val="32"/>
-        </w:rPr>
-        <w:br/>
-        <w:t>dove ognuno troverà la sua vera casa.</w:t>
-      </w:r>
-    </w:p>
-    <w:p>
-      <w:pPr>
-        <w:pStyle w:val="NormaleWeb"/>
-        <w:shd w:val="clear" w:color="auto" w:fill="FFFFFF"/>
-        <w:spacing w:before="0" w:beforeAutospacing="0" w:after="0" w:afterAutospacing="0"/>
-        <w:rPr>
-          <w:rFonts w:ascii="Chalkboard" w:hAnsi="Chalkboard" w:cs="Segoe UI"/>
-          <w:b/>
-          <w:bCs/>
-          <w:sz w:val="32"/>
-          <w:szCs w:val="32"/>
-        </w:rPr>
-      </w:pPr>
-      <w:r>
-        <w:rPr>
-          <w:rFonts w:ascii="Chalkboard" w:hAnsi="Chalkboard" w:cs="Segoe UI"/>
-          <w:b/>
-          <w:bCs/>
-          <w:sz w:val="32"/>
-          <w:szCs w:val="32"/>
-          <w:lang w:val="en-US"/>
-        </w:rPr>
-        <w:t xml:space="preserve">Verbum </w:t>
-      </w:r>
-      <w:proofErr w:type="spellStart"/>
-      <w:r>
-        <w:rPr>
-          <w:rFonts w:ascii="Chalkboard" w:hAnsi="Chalkboard" w:cs="Segoe UI"/>
-          <w:b/>
-          <w:bCs/>
-          <w:sz w:val="32"/>
-          <w:szCs w:val="32"/>
-          <w:lang w:val="en-US"/>
-        </w:rPr>
-        <w:t>caro</w:t>
-      </w:r>
-      <w:proofErr w:type="spellEnd"/>
-      <w:r>
-        <w:rPr>
-          <w:rFonts w:ascii="Chalkboard" w:hAnsi="Chalkboard" w:cs="Segoe UI"/>
-          <w:b/>
-          <w:bCs/>
-          <w:sz w:val="32"/>
-          <w:szCs w:val="32"/>
-          <w:lang w:val="en-US"/>
-        </w:rPr>
-        <w:t xml:space="preserve"> factum </w:t>
-      </w:r>
-      <w:proofErr w:type="spellStart"/>
-      <w:r>
-        <w:rPr>
-          <w:rFonts w:ascii="Chalkboard" w:hAnsi="Chalkboard" w:cs="Segoe UI"/>
-          <w:b/>
-          <w:bCs/>
-          <w:sz w:val="32"/>
-          <w:szCs w:val="32"/>
-          <w:lang w:val="en-US"/>
-        </w:rPr>
-        <w:t>est</w:t>
-      </w:r>
-      <w:proofErr w:type="spellEnd"/>
+        <w:t xml:space="preserve"> factum est</w:t>
+      </w:r>
       <w:r>
         <w:rPr>
           <w:rFonts w:ascii="Chalkboard" w:hAnsi="Chalkboard" w:cs="Segoe UI"/>
@@ -35813,14 +37059,6 @@
           <w:szCs w:val="32"/>
         </w:rPr>
         <w:br/>
-      </w:r>
-      <w:r>
-        <w:rPr>
-          <w:rFonts w:ascii="Chalkboard" w:hAnsi="Chalkboard" w:cs="Segoe UI"/>
-          <w:sz w:val="32"/>
-          <w:szCs w:val="32"/>
-        </w:rPr>
-        <w:lastRenderedPageBreak/>
         <w:t>Dio ha mandato il Figlio suo</w:t>
       </w:r>
       <w:r>
@@ -35916,7 +37154,7 @@
           <w:u w:val="single"/>
         </w:rPr>
       </w:pPr>
-      <w:bookmarkStart w:id="61" w:name="_Toc212016171"/>
+      <w:bookmarkStart w:id="63" w:name="_Toc215043623"/>
       <w:r>
         <w:rPr>
           <w:rFonts w:ascii="Chalkboard" w:hAnsi="Chalkboard" w:cs="Arial"/>
@@ -35929,7 +37167,7 @@
         </w:rPr>
         <w:t>VIENI E SEGUIMI</w:t>
       </w:r>
-      <w:bookmarkEnd w:id="61"/>
+      <w:bookmarkEnd w:id="63"/>
     </w:p>
     <w:p>
       <w:pPr>
@@ -36253,7 +37491,7 @@
           <w:u w:val="single"/>
         </w:rPr>
       </w:pPr>
-      <w:bookmarkStart w:id="62" w:name="_Toc212016172"/>
+      <w:bookmarkStart w:id="64" w:name="_Toc215043624"/>
       <w:r>
         <w:rPr>
           <w:rFonts w:ascii="Chalkboard" w:hAnsi="Chalkboard" w:cs="Arial"/>
@@ -36264,9 +37502,10 @@
           <w:szCs w:val="36"/>
           <w:u w:val="single"/>
         </w:rPr>
+        <w:lastRenderedPageBreak/>
         <w:t>VIENI TU</w:t>
       </w:r>
-      <w:bookmarkEnd w:id="62"/>
+      <w:bookmarkEnd w:id="64"/>
     </w:p>
     <w:p>
       <w:pPr>
@@ -36518,7 +37757,6 @@
           <w:sz w:val="32"/>
           <w:szCs w:val="32"/>
         </w:rPr>
-        <w:lastRenderedPageBreak/>
         <w:t>vieni Signore Gesù!</w:t>
       </w:r>
     </w:p>
@@ -37083,6 +38321,7 @@
           <w:sz w:val="32"/>
           <w:szCs w:val="32"/>
         </w:rPr>
+        <w:lastRenderedPageBreak/>
         <w:t>pienezza al nostro essere</w:t>
       </w:r>
       <w:r>
@@ -37183,28 +38422,6 @@
         </w:rPr>
         <w:t>vieni Signore Gesù!</w:t>
       </w:r>
-    </w:p>
-    <w:p>
-      <w:pPr>
-        <w:rPr>
-          <w:rFonts w:ascii="Chalkboard" w:hAnsi="Chalkboard"/>
-          <w:bCs/>
-          <w:spacing w:val="-12"/>
-          <w:sz w:val="32"/>
-          <w:szCs w:val="32"/>
-        </w:rPr>
-      </w:pPr>
-    </w:p>
-    <w:p>
-      <w:pPr>
-        <w:rPr>
-          <w:rFonts w:ascii="Chalkboard" w:hAnsi="Chalkboard"/>
-          <w:bCs/>
-          <w:spacing w:val="-12"/>
-          <w:sz w:val="32"/>
-          <w:szCs w:val="32"/>
-        </w:rPr>
-      </w:pPr>
     </w:p>
     <w:p>
       <w:pPr>
@@ -37230,7 +38447,7 @@
           <w:u w:val="single"/>
         </w:rPr>
       </w:pPr>
-      <w:bookmarkStart w:id="63" w:name="_Toc212016173"/>
+      <w:bookmarkStart w:id="65" w:name="_Toc215043625"/>
       <w:r>
         <w:rPr>
           <w:rFonts w:ascii="Chalkboard" w:hAnsi="Chalkboard" w:cs="Arial"/>
@@ -37241,10 +38458,9 @@
           <w:szCs w:val="36"/>
           <w:u w:val="single"/>
         </w:rPr>
-        <w:lastRenderedPageBreak/>
         <w:t>VIVERE LA VITA</w:t>
       </w:r>
-      <w:bookmarkEnd w:id="63"/>
+      <w:bookmarkEnd w:id="65"/>
     </w:p>
     <w:p>
       <w:pPr>
